--- a/guide/guide_word.docx
+++ b/guide/guide_word.docx
@@ -3710,18 +3710,8 @@
                                         <w:sz w:val="60"/>
                                         <w:szCs w:val="60"/>
                                       </w:rPr>
-                                      <w:t xml:space="preserve">UCSI software </w:t>
+                                      <w:t>UCSI software project</w:t>
                                     </w:r>
-                                    <w:proofErr w:type="spellStart"/>
-                                    <w:r>
-                                      <w:rPr>
-                                        <w:color w:val="5B9BD5" w:themeColor="accent1"/>
-                                        <w:sz w:val="60"/>
-                                        <w:szCs w:val="60"/>
-                                      </w:rPr>
-                                      <w:t>project</w:t>
-                                    </w:r>
-                                    <w:proofErr w:type="spellEnd"/>
                                   </w:sdtContent>
                                 </w:sdt>
                               </w:p>
@@ -5607,19 +5597,11 @@
         </w:rPr>
         <w:t xml:space="preserve"> them in order to extract useful information from it. It is built on </w:t>
       </w:r>
-      <w:proofErr w:type="spellStart"/>
-      <w:r>
-        <w:rPr>
-          <w:lang w:val="en-US"/>
-        </w:rPr>
-        <w:t>Shneiderman's</w:t>
-      </w:r>
-      <w:proofErr w:type="spellEnd"/>
-      <w:r>
-        <w:rPr>
-          <w:lang w:val="en-US"/>
-        </w:rPr>
-        <w:t xml:space="preserve"> </w:t>
+      <w:r>
+        <w:rPr>
+          <w:lang w:val="en-US"/>
+        </w:rPr>
+        <w:t xml:space="preserve">Shneiderman's </w:t>
       </w:r>
       <w:r>
         <w:rPr>
@@ -6016,7 +5998,6 @@
           <w:lang w:val="en-US"/>
         </w:rPr>
       </w:pPr>
-      <w:proofErr w:type="spellStart"/>
       <w:r>
         <w:rPr>
           <w:i/>
@@ -6026,7 +6007,6 @@
         </w:rPr>
         <w:t>plotly</w:t>
       </w:r>
-      <w:proofErr w:type="spellEnd"/>
     </w:p>
     <w:p>
       <w:pPr>
@@ -6114,7 +6094,6 @@
           <w:lang w:val="en-US"/>
         </w:rPr>
       </w:pPr>
-      <w:proofErr w:type="spellStart"/>
       <w:r>
         <w:rPr>
           <w:i/>
@@ -6124,7 +6103,6 @@
         </w:rPr>
         <w:t>webshot</w:t>
       </w:r>
-      <w:proofErr w:type="spellEnd"/>
     </w:p>
     <w:p>
       <w:pPr>
@@ -6140,7 +6118,6 @@
           <w:lang w:val="en-US"/>
         </w:rPr>
       </w:pPr>
-      <w:proofErr w:type="spellStart"/>
       <w:r>
         <w:rPr>
           <w:i/>
@@ -6150,7 +6127,6 @@
         </w:rPr>
         <w:t>phantomjs</w:t>
       </w:r>
-      <w:proofErr w:type="spellEnd"/>
     </w:p>
     <w:p>
       <w:pPr>
@@ -6166,7 +6142,6 @@
           <w:lang w:val="en-US"/>
         </w:rPr>
       </w:pPr>
-      <w:proofErr w:type="spellStart"/>
       <w:r>
         <w:rPr>
           <w:i/>
@@ -6176,7 +6151,6 @@
         </w:rPr>
         <w:t>tinytex</w:t>
       </w:r>
-      <w:proofErr w:type="spellEnd"/>
     </w:p>
     <w:p>
       <w:pPr>
@@ -6192,7 +6166,6 @@
           <w:lang w:val="en-US"/>
         </w:rPr>
       </w:pPr>
-      <w:proofErr w:type="spellStart"/>
       <w:r>
         <w:rPr>
           <w:i/>
@@ -6202,7 +6175,6 @@
         </w:rPr>
         <w:t>shinydashboard</w:t>
       </w:r>
-      <w:proofErr w:type="spellEnd"/>
     </w:p>
     <w:p>
       <w:pPr>
@@ -6234,21 +6206,7 @@
         <w:rPr>
           <w:lang w:val="en-US"/>
         </w:rPr>
-        <w:t xml:space="preserve">Firstly, you need to install </w:t>
-      </w:r>
-      <w:proofErr w:type="spellStart"/>
-      <w:r>
-        <w:rPr>
-          <w:lang w:val="en-US"/>
-        </w:rPr>
-        <w:t>Rtools</w:t>
-      </w:r>
-      <w:proofErr w:type="spellEnd"/>
-      <w:r>
-        <w:rPr>
-          <w:lang w:val="en-US"/>
-        </w:rPr>
-        <w:t>, which can</w:t>
+        <w:t>Firstly, you need to install Rtools, which can</w:t>
       </w:r>
       <w:r>
         <w:rPr>
@@ -6323,8 +6281,6 @@
           <w:lang w:val="en-US"/>
         </w:rPr>
       </w:pPr>
-      <w:proofErr w:type="spellStart"/>
-      <w:proofErr w:type="gramStart"/>
       <w:r>
         <w:rPr>
           <w:rStyle w:val="gnkrckgcmrb"/>
@@ -6332,18 +6288,7 @@
           <w:color w:val="0000FF"/>
           <w:lang w:val="en-US"/>
         </w:rPr>
-        <w:t>install.packages</w:t>
-      </w:r>
-      <w:proofErr w:type="spellEnd"/>
-      <w:proofErr w:type="gramEnd"/>
-      <w:r>
-        <w:rPr>
-          <w:rStyle w:val="gnkrckgcmrb"/>
-          <w:rFonts w:ascii="Lucida Console" w:hAnsi="Lucida Console"/>
-          <w:color w:val="0000FF"/>
-          <w:lang w:val="en-US"/>
-        </w:rPr>
-        <w:t>("</w:t>
+        <w:t>install.packages("</w:t>
       </w:r>
       <w:r>
         <w:rPr>
@@ -6389,8 +6334,6 @@
           <w:lang w:val="en-US"/>
         </w:rPr>
       </w:pPr>
-      <w:proofErr w:type="spellStart"/>
-      <w:proofErr w:type="gramStart"/>
       <w:r>
         <w:rPr>
           <w:rStyle w:val="gnkrckgcmrb"/>
@@ -6398,18 +6341,7 @@
           <w:color w:val="0000FF"/>
           <w:lang w:val="en-US"/>
         </w:rPr>
-        <w:t>install.packages</w:t>
-      </w:r>
-      <w:proofErr w:type="spellEnd"/>
-      <w:proofErr w:type="gramEnd"/>
-      <w:r>
-        <w:rPr>
-          <w:rStyle w:val="gnkrckgcmrb"/>
-          <w:rFonts w:ascii="Lucida Console" w:hAnsi="Lucida Console"/>
-          <w:color w:val="0000FF"/>
-          <w:lang w:val="en-US"/>
-        </w:rPr>
-        <w:t>("</w:t>
+        <w:t>install.packages("</w:t>
       </w:r>
       <w:r>
         <w:rPr>
@@ -6456,8 +6388,6 @@
           <w:lang w:val="en-US"/>
         </w:rPr>
       </w:pPr>
-      <w:proofErr w:type="spellStart"/>
-      <w:proofErr w:type="gramStart"/>
       <w:r>
         <w:rPr>
           <w:rStyle w:val="gnkrckgcmrb"/>
@@ -6465,10 +6395,8 @@
           <w:color w:val="0000FF"/>
           <w:lang w:val="en-US"/>
         </w:rPr>
-        <w:t>install.packages</w:t>
-      </w:r>
-      <w:proofErr w:type="spellEnd"/>
-      <w:proofErr w:type="gramEnd"/>
+        <w:t>install.packages("</w:t>
+      </w:r>
       <w:r>
         <w:rPr>
           <w:rStyle w:val="gnkrckgcmrb"/>
@@ -6476,19 +6404,8 @@
           <w:color w:val="0000FF"/>
           <w:lang w:val="en-US"/>
         </w:rPr>
-        <w:t>("</w:t>
-      </w:r>
-      <w:proofErr w:type="spellStart"/>
-      <w:r>
-        <w:rPr>
-          <w:rStyle w:val="gnkrckgcmrb"/>
-          <w:rFonts w:ascii="Lucida Console" w:hAnsi="Lucida Console"/>
-          <w:color w:val="0000FF"/>
-          <w:lang w:val="en-US"/>
-        </w:rPr>
         <w:t>plotly</w:t>
       </w:r>
-      <w:proofErr w:type="spellEnd"/>
       <w:r>
         <w:rPr>
           <w:rStyle w:val="gnkrckgcmrb"/>
@@ -6525,8 +6442,6 @@
           <w:lang w:val="en-US"/>
         </w:rPr>
       </w:pPr>
-      <w:proofErr w:type="spellStart"/>
-      <w:proofErr w:type="gramStart"/>
       <w:r>
         <w:rPr>
           <w:rStyle w:val="gnkrckgcmrb"/>
@@ -6534,18 +6449,7 @@
           <w:color w:val="0000FF"/>
           <w:lang w:val="en-US"/>
         </w:rPr>
-        <w:t>install.packages</w:t>
-      </w:r>
-      <w:proofErr w:type="spellEnd"/>
-      <w:proofErr w:type="gramEnd"/>
-      <w:r>
-        <w:rPr>
-          <w:rStyle w:val="gnkrckgcmrb"/>
-          <w:rFonts w:ascii="Lucida Console" w:hAnsi="Lucida Console"/>
-          <w:color w:val="0000FF"/>
-          <w:lang w:val="en-US"/>
-        </w:rPr>
-        <w:t>("</w:t>
+        <w:t>install.packages("</w:t>
       </w:r>
       <w:r>
         <w:rPr>
@@ -6592,8 +6496,6 @@
           <w:lang w:val="en-US"/>
         </w:rPr>
       </w:pPr>
-      <w:proofErr w:type="spellStart"/>
-      <w:proofErr w:type="gramStart"/>
       <w:r>
         <w:rPr>
           <w:rStyle w:val="gnkrckgcmrb"/>
@@ -6601,18 +6503,7 @@
           <w:color w:val="0000FF"/>
           <w:lang w:val="en-US"/>
         </w:rPr>
-        <w:t>install.packages</w:t>
-      </w:r>
-      <w:proofErr w:type="spellEnd"/>
-      <w:proofErr w:type="gramEnd"/>
-      <w:r>
-        <w:rPr>
-          <w:rStyle w:val="gnkrckgcmrb"/>
-          <w:rFonts w:ascii="Lucida Console" w:hAnsi="Lucida Console"/>
-          <w:color w:val="0000FF"/>
-          <w:lang w:val="en-US"/>
-        </w:rPr>
-        <w:t>("</w:t>
+        <w:t>install.packages("</w:t>
       </w:r>
       <w:r>
         <w:rPr>
@@ -6660,8 +6551,6 @@
           <w:lang w:val="en-US"/>
         </w:rPr>
       </w:pPr>
-      <w:proofErr w:type="spellStart"/>
-      <w:proofErr w:type="gramStart"/>
       <w:r>
         <w:rPr>
           <w:rStyle w:val="gnkrckgcmrb"/>
@@ -6669,18 +6558,7 @@
           <w:color w:val="0000FF"/>
           <w:lang w:val="en-US"/>
         </w:rPr>
-        <w:t>install.packages</w:t>
-      </w:r>
-      <w:proofErr w:type="spellEnd"/>
-      <w:proofErr w:type="gramEnd"/>
-      <w:r>
-        <w:rPr>
-          <w:rStyle w:val="gnkrckgcmrb"/>
-          <w:rFonts w:ascii="Lucida Console" w:hAnsi="Lucida Console"/>
-          <w:color w:val="0000FF"/>
-          <w:lang w:val="en-US"/>
-        </w:rPr>
-        <w:t>(</w:t>
+        <w:t>install.packages(</w:t>
       </w:r>
       <w:r>
         <w:rPr>
@@ -6736,8 +6614,6 @@
           <w:lang w:val="en-US"/>
         </w:rPr>
       </w:pPr>
-      <w:proofErr w:type="spellStart"/>
-      <w:proofErr w:type="gramStart"/>
       <w:r>
         <w:rPr>
           <w:rStyle w:val="gnkrckgcmrb"/>
@@ -6745,10 +6621,8 @@
           <w:color w:val="0000FF"/>
           <w:lang w:val="en-US"/>
         </w:rPr>
-        <w:t>install.packages</w:t>
-      </w:r>
-      <w:proofErr w:type="spellEnd"/>
-      <w:proofErr w:type="gramEnd"/>
+        <w:t>install.packages(</w:t>
+      </w:r>
       <w:r>
         <w:rPr>
           <w:rStyle w:val="gnkrckgcmrb"/>
@@ -6756,27 +6630,16 @@
           <w:color w:val="0000FF"/>
           <w:lang w:val="en-US"/>
         </w:rPr>
-        <w:t>(</w:t>
-      </w:r>
-      <w:r>
-        <w:rPr>
-          <w:rStyle w:val="gnkrckgcmrb"/>
+        <w:t>"</w:t>
+      </w:r>
+      <w:r>
+        <w:rPr>
           <w:rFonts w:ascii="Lucida Console" w:hAnsi="Lucida Console"/>
           <w:color w:val="0000FF"/>
           <w:lang w:val="en-US"/>
         </w:rPr>
-        <w:t>"</w:t>
-      </w:r>
-      <w:proofErr w:type="spellStart"/>
-      <w:r>
-        <w:rPr>
-          <w:rFonts w:ascii="Lucida Console" w:hAnsi="Lucida Console"/>
-          <w:color w:val="0000FF"/>
-          <w:lang w:val="en-US"/>
-        </w:rPr>
         <w:t>webshot</w:t>
       </w:r>
-      <w:proofErr w:type="spellEnd"/>
       <w:r>
         <w:rPr>
           <w:rStyle w:val="gnkrckgcmrb"/>
@@ -6813,43 +6676,13 @@
           <w:lang w:val="en-US"/>
         </w:rPr>
       </w:pPr>
-      <w:proofErr w:type="spellStart"/>
-      <w:proofErr w:type="gramStart"/>
       <w:r>
         <w:rPr>
           <w:rFonts w:ascii="Lucida Console" w:hAnsi="Lucida Console"/>
           <w:color w:val="0000FF"/>
           <w:lang w:val="en-US"/>
         </w:rPr>
-        <w:t>webshot</w:t>
-      </w:r>
-      <w:proofErr w:type="spellEnd"/>
-      <w:r>
-        <w:rPr>
-          <w:rFonts w:ascii="Lucida Console" w:hAnsi="Lucida Console"/>
-          <w:color w:val="0000FF"/>
-          <w:lang w:val="en-US"/>
-        </w:rPr>
-        <w:t>::</w:t>
-      </w:r>
-      <w:proofErr w:type="spellStart"/>
-      <w:proofErr w:type="gramEnd"/>
-      <w:r>
-        <w:rPr>
-          <w:rFonts w:ascii="Lucida Console" w:hAnsi="Lucida Console"/>
-          <w:color w:val="0000FF"/>
-          <w:lang w:val="en-US"/>
-        </w:rPr>
-        <w:t>install_phantomjs</w:t>
-      </w:r>
-      <w:proofErr w:type="spellEnd"/>
-      <w:r>
-        <w:rPr>
-          <w:rFonts w:ascii="Lucida Console" w:hAnsi="Lucida Console"/>
-          <w:color w:val="0000FF"/>
-          <w:lang w:val="en-US"/>
-        </w:rPr>
-        <w:t>()</w:t>
+        <w:t>webshot::install_phantomjs()</w:t>
       </w:r>
     </w:p>
     <w:p>
@@ -6878,8 +6711,6 @@
           <w:lang w:val="en-US"/>
         </w:rPr>
       </w:pPr>
-      <w:proofErr w:type="spellStart"/>
-      <w:proofErr w:type="gramStart"/>
       <w:r>
         <w:rPr>
           <w:rStyle w:val="gnkrckgcmrb"/>
@@ -6887,10 +6718,8 @@
           <w:color w:val="0000FF"/>
           <w:lang w:val="en-US"/>
         </w:rPr>
-        <w:t>install.packages</w:t>
-      </w:r>
-      <w:proofErr w:type="spellEnd"/>
-      <w:proofErr w:type="gramEnd"/>
+        <w:t>install.packages(</w:t>
+      </w:r>
       <w:r>
         <w:rPr>
           <w:rStyle w:val="gnkrckgcmrb"/>
@@ -6898,27 +6727,16 @@
           <w:color w:val="0000FF"/>
           <w:lang w:val="en-US"/>
         </w:rPr>
-        <w:t>(</w:t>
-      </w:r>
-      <w:r>
-        <w:rPr>
-          <w:rStyle w:val="gnkrckgcmrb"/>
+        <w:t>"</w:t>
+      </w:r>
+      <w:r>
+        <w:rPr>
           <w:rFonts w:ascii="Lucida Console" w:hAnsi="Lucida Console"/>
           <w:color w:val="0000FF"/>
           <w:lang w:val="en-US"/>
         </w:rPr>
-        <w:t>"</w:t>
-      </w:r>
-      <w:proofErr w:type="spellStart"/>
-      <w:r>
-        <w:rPr>
-          <w:rFonts w:ascii="Lucida Console" w:hAnsi="Lucida Console"/>
-          <w:color w:val="0000FF"/>
-          <w:lang w:val="en-US"/>
-        </w:rPr>
         <w:t>tinytex</w:t>
       </w:r>
-      <w:proofErr w:type="spellEnd"/>
       <w:r>
         <w:rPr>
           <w:rStyle w:val="gnkrckgcmrb"/>
@@ -6956,8 +6774,6 @@
           <w:lang w:val="en-US"/>
         </w:rPr>
       </w:pPr>
-      <w:proofErr w:type="spellStart"/>
-      <w:proofErr w:type="gramStart"/>
       <w:r>
         <w:rPr>
           <w:rStyle w:val="gnkrckgcmrb"/>
@@ -6965,38 +6781,7 @@
           <w:color w:val="0000FF"/>
           <w:lang w:val="en-US"/>
         </w:rPr>
-        <w:t>tinytex</w:t>
-      </w:r>
-      <w:proofErr w:type="spellEnd"/>
-      <w:r>
-        <w:rPr>
-          <w:rStyle w:val="gnkrckgcmrb"/>
-          <w:rFonts w:ascii="Lucida Console" w:hAnsi="Lucida Console"/>
-          <w:color w:val="0000FF"/>
-          <w:lang w:val="en-US"/>
-        </w:rPr>
-        <w:t>::</w:t>
-      </w:r>
-      <w:proofErr w:type="spellStart"/>
-      <w:proofErr w:type="gramEnd"/>
-      <w:r>
-        <w:rPr>
-          <w:rStyle w:val="gnkrckgcmrb"/>
-          <w:rFonts w:ascii="Lucida Console" w:hAnsi="Lucida Console"/>
-          <w:color w:val="0000FF"/>
-          <w:lang w:val="en-US"/>
-        </w:rPr>
-        <w:t>install_tinytex</w:t>
-      </w:r>
-      <w:proofErr w:type="spellEnd"/>
-      <w:r>
-        <w:rPr>
-          <w:rStyle w:val="gnkrckgcmrb"/>
-          <w:rFonts w:ascii="Lucida Console" w:hAnsi="Lucida Console"/>
-          <w:color w:val="0000FF"/>
-          <w:lang w:val="en-US"/>
-        </w:rPr>
-        <w:t>()</w:t>
+        <w:t>tinytex::install_tinytex()</w:t>
       </w:r>
     </w:p>
     <w:p>
@@ -7034,43 +6819,13 @@
           <w:lang w:val="en-GB" w:eastAsia="en-GB"/>
         </w:rPr>
       </w:pPr>
-      <w:proofErr w:type="spellStart"/>
-      <w:proofErr w:type="gramStart"/>
       <w:r>
         <w:rPr>
           <w:rFonts w:ascii="Lucida Console" w:hAnsi="Lucida Console"/>
           <w:color w:val="0000FF"/>
           <w:lang w:val="en-GB" w:eastAsia="en-GB"/>
         </w:rPr>
-        <w:t>install.packages</w:t>
-      </w:r>
-      <w:proofErr w:type="spellEnd"/>
-      <w:proofErr w:type="gramEnd"/>
-      <w:r>
-        <w:rPr>
-          <w:rFonts w:ascii="Lucida Console" w:hAnsi="Lucida Console"/>
-          <w:color w:val="0000FF"/>
-          <w:lang w:val="en-GB" w:eastAsia="en-GB"/>
-        </w:rPr>
-        <w:t>("</w:t>
-      </w:r>
-      <w:proofErr w:type="spellStart"/>
-      <w:r>
-        <w:rPr>
-          <w:rFonts w:ascii="Lucida Console" w:hAnsi="Lucida Console"/>
-          <w:color w:val="0000FF"/>
-          <w:lang w:val="en-GB" w:eastAsia="en-GB"/>
-        </w:rPr>
-        <w:t>wordcloud</w:t>
-      </w:r>
-      <w:proofErr w:type="spellEnd"/>
-      <w:r>
-        <w:rPr>
-          <w:rFonts w:ascii="Lucida Console" w:hAnsi="Lucida Console"/>
-          <w:color w:val="0000FF"/>
-          <w:lang w:val="en-GB" w:eastAsia="en-GB"/>
-        </w:rPr>
-        <w:t>")</w:t>
+        <w:t>install.packages("wordcloud")</w:t>
       </w:r>
     </w:p>
     <w:p>
@@ -7117,8 +6872,6 @@
           <w:lang w:val="en-GB" w:eastAsia="en-GB"/>
         </w:rPr>
       </w:pPr>
-      <w:proofErr w:type="spellStart"/>
-      <w:proofErr w:type="gramStart"/>
       <w:r>
         <w:rPr>
           <w:rFonts w:ascii="Lucida Console" w:eastAsia="Times New Roman" w:hAnsi="Lucida Console" w:cs="Courier New"/>
@@ -7127,41 +6880,7 @@
           <w:szCs w:val="20"/>
           <w:lang w:val="en-GB" w:eastAsia="en-GB"/>
         </w:rPr>
-        <w:t>install.packages</w:t>
-      </w:r>
-      <w:proofErr w:type="spellEnd"/>
-      <w:proofErr w:type="gramEnd"/>
-      <w:r>
-        <w:rPr>
-          <w:rFonts w:ascii="Lucida Console" w:eastAsia="Times New Roman" w:hAnsi="Lucida Console" w:cs="Courier New"/>
-          <w:color w:val="0000FF"/>
-          <w:sz w:val="20"/>
-          <w:szCs w:val="20"/>
-          <w:lang w:val="en-GB" w:eastAsia="en-GB"/>
-        </w:rPr>
-        <w:t>("</w:t>
-      </w:r>
-      <w:proofErr w:type="spellStart"/>
-      <w:r>
-        <w:rPr>
-          <w:rFonts w:ascii="Lucida Console" w:eastAsia="Times New Roman" w:hAnsi="Lucida Console" w:cs="Courier New"/>
-          <w:color w:val="0000FF"/>
-          <w:sz w:val="20"/>
-          <w:szCs w:val="20"/>
-          <w:lang w:val="en-GB" w:eastAsia="en-GB"/>
-        </w:rPr>
-        <w:t>rmarkdown</w:t>
-      </w:r>
-      <w:proofErr w:type="spellEnd"/>
-      <w:r>
-        <w:rPr>
-          <w:rFonts w:ascii="Lucida Console" w:eastAsia="Times New Roman" w:hAnsi="Lucida Console" w:cs="Courier New"/>
-          <w:color w:val="0000FF"/>
-          <w:sz w:val="20"/>
-          <w:szCs w:val="20"/>
-          <w:lang w:val="en-GB" w:eastAsia="en-GB"/>
-        </w:rPr>
-        <w:t>")</w:t>
+        <w:t>install.packages("rmarkdown")</w:t>
       </w:r>
     </w:p>
     <w:p>
@@ -7227,8 +6946,6 @@
           <w:lang w:val="en-GB" w:eastAsia="en-GB"/>
         </w:rPr>
       </w:pPr>
-      <w:proofErr w:type="spellStart"/>
-      <w:proofErr w:type="gramStart"/>
       <w:r>
         <w:rPr>
           <w:rFonts w:ascii="Lucida Console" w:eastAsia="Times New Roman" w:hAnsi="Lucida Console" w:cs="Courier New"/>
@@ -7237,41 +6954,7 @@
           <w:szCs w:val="20"/>
           <w:lang w:val="en-GB" w:eastAsia="en-GB"/>
         </w:rPr>
-        <w:t>install.packages</w:t>
-      </w:r>
-      <w:proofErr w:type="spellEnd"/>
-      <w:proofErr w:type="gramEnd"/>
-      <w:r>
-        <w:rPr>
-          <w:rFonts w:ascii="Lucida Console" w:eastAsia="Times New Roman" w:hAnsi="Lucida Console" w:cs="Courier New"/>
-          <w:color w:val="0000FF"/>
-          <w:sz w:val="20"/>
-          <w:szCs w:val="20"/>
-          <w:lang w:val="en-GB" w:eastAsia="en-GB"/>
-        </w:rPr>
-        <w:t>("</w:t>
-      </w:r>
-      <w:proofErr w:type="spellStart"/>
-      <w:r>
-        <w:rPr>
-          <w:rFonts w:ascii="Lucida Console" w:eastAsia="Times New Roman" w:hAnsi="Lucida Console" w:cs="Courier New"/>
-          <w:color w:val="0000FF"/>
-          <w:sz w:val="20"/>
-          <w:szCs w:val="20"/>
-          <w:lang w:val="en-GB" w:eastAsia="en-GB"/>
-        </w:rPr>
-        <w:t>knitr</w:t>
-      </w:r>
-      <w:proofErr w:type="spellEnd"/>
-      <w:r>
-        <w:rPr>
-          <w:rFonts w:ascii="Lucida Console" w:eastAsia="Times New Roman" w:hAnsi="Lucida Console" w:cs="Courier New"/>
-          <w:color w:val="0000FF"/>
-          <w:sz w:val="20"/>
-          <w:szCs w:val="20"/>
-          <w:lang w:val="en-GB" w:eastAsia="en-GB"/>
-        </w:rPr>
-        <w:t>")</w:t>
+        <w:t>install.packages("knitr")</w:t>
       </w:r>
     </w:p>
     <w:p>
@@ -7337,8 +7020,6 @@
           <w:lang w:val="en-GB" w:eastAsia="en-GB"/>
         </w:rPr>
       </w:pPr>
-      <w:proofErr w:type="spellStart"/>
-      <w:proofErr w:type="gramStart"/>
       <w:r>
         <w:rPr>
           <w:rFonts w:ascii="Lucida Console" w:eastAsia="Times New Roman" w:hAnsi="Lucida Console" w:cs="Courier New"/>
@@ -7347,41 +7028,7 @@
           <w:szCs w:val="20"/>
           <w:lang w:val="en-GB" w:eastAsia="en-GB"/>
         </w:rPr>
-        <w:t>install.packages</w:t>
-      </w:r>
-      <w:proofErr w:type="spellEnd"/>
-      <w:proofErr w:type="gramEnd"/>
-      <w:r>
-        <w:rPr>
-          <w:rFonts w:ascii="Lucida Console" w:eastAsia="Times New Roman" w:hAnsi="Lucida Console" w:cs="Courier New"/>
-          <w:color w:val="0000FF"/>
-          <w:sz w:val="20"/>
-          <w:szCs w:val="20"/>
-          <w:lang w:val="en-GB" w:eastAsia="en-GB"/>
-        </w:rPr>
-        <w:t>("</w:t>
-      </w:r>
-      <w:proofErr w:type="spellStart"/>
-      <w:r>
-        <w:rPr>
-          <w:rFonts w:ascii="Lucida Console" w:eastAsia="Times New Roman" w:hAnsi="Lucida Console" w:cs="Courier New"/>
-          <w:color w:val="0000FF"/>
-          <w:sz w:val="20"/>
-          <w:szCs w:val="20"/>
-          <w:lang w:val="en-GB" w:eastAsia="en-GB"/>
-        </w:rPr>
-        <w:t>httpuv</w:t>
-      </w:r>
-      <w:proofErr w:type="spellEnd"/>
-      <w:r>
-        <w:rPr>
-          <w:rFonts w:ascii="Lucida Console" w:eastAsia="Times New Roman" w:hAnsi="Lucida Console" w:cs="Courier New"/>
-          <w:color w:val="0000FF"/>
-          <w:sz w:val="20"/>
-          <w:szCs w:val="20"/>
-          <w:lang w:val="en-GB" w:eastAsia="en-GB"/>
-        </w:rPr>
-        <w:t>")</w:t>
+        <w:t>install.packages("httpuv")</w:t>
       </w:r>
     </w:p>
     <w:p>
@@ -7447,8 +7094,6 @@
           <w:lang w:val="en-GB" w:eastAsia="en-GB"/>
         </w:rPr>
       </w:pPr>
-      <w:proofErr w:type="spellStart"/>
-      <w:proofErr w:type="gramStart"/>
       <w:r>
         <w:rPr>
           <w:rFonts w:ascii="Lucida Console" w:eastAsia="Times New Roman" w:hAnsi="Lucida Console" w:cs="Courier New"/>
@@ -7457,32 +7102,8 @@
           <w:szCs w:val="20"/>
           <w:lang w:val="en-GB" w:eastAsia="en-GB"/>
         </w:rPr>
-        <w:t>install.packages</w:t>
-      </w:r>
-      <w:proofErr w:type="spellEnd"/>
-      <w:proofErr w:type="gramEnd"/>
-      <w:r>
-        <w:rPr>
-          <w:rFonts w:ascii="Lucida Console" w:eastAsia="Times New Roman" w:hAnsi="Lucida Console" w:cs="Courier New"/>
-          <w:color w:val="0000FF"/>
-          <w:sz w:val="20"/>
-          <w:szCs w:val="20"/>
-          <w:lang w:val="en-GB" w:eastAsia="en-GB"/>
-        </w:rPr>
-        <w:t>("</w:t>
-      </w:r>
-      <w:proofErr w:type="spellStart"/>
-      <w:r>
-        <w:rPr>
-          <w:rFonts w:ascii="Lucida Console" w:eastAsia="Times New Roman" w:hAnsi="Lucida Console" w:cs="Courier New"/>
-          <w:color w:val="0000FF"/>
-          <w:sz w:val="20"/>
-          <w:szCs w:val="20"/>
-          <w:lang w:val="en-GB" w:eastAsia="en-GB"/>
-        </w:rPr>
-        <w:t>stringi</w:t>
-      </w:r>
-      <w:proofErr w:type="spellEnd"/>
+        <w:t>install.packages("stringi</w:t>
+      </w:r>
       <w:r>
         <w:rPr>
           <w:rFonts w:ascii="Lucida Console" w:eastAsia="Times New Roman" w:hAnsi="Lucida Console" w:cs="Courier New"/>
@@ -7539,7 +7160,6 @@
           <w:lang w:val="en-US"/>
         </w:rPr>
       </w:pPr>
-      <w:proofErr w:type="spellStart"/>
       <w:r>
         <w:rPr>
           <w:rStyle w:val="gnkrckgcmrb"/>
@@ -7547,9 +7167,16 @@
           <w:color w:val="0000FF"/>
           <w:lang w:val="en-US"/>
         </w:rPr>
-        <w:t>install.packages</w:t>
-      </w:r>
-      <w:proofErr w:type="spellEnd"/>
+        <w:t>install.packages("</w:t>
+      </w:r>
+      <w:r>
+        <w:rPr>
+          <w:rFonts w:ascii="Lucida Console" w:hAnsi="Lucida Console"/>
+          <w:color w:val="0000FF"/>
+          <w:lang w:val="en-US"/>
+        </w:rPr>
+        <w:t>shinydashboard</w:t>
+      </w:r>
       <w:r>
         <w:rPr>
           <w:rStyle w:val="gnkrckgcmrb"/>
@@ -7557,29 +7184,8 @@
           <w:color w:val="0000FF"/>
           <w:lang w:val="en-US"/>
         </w:rPr>
-        <w:t>("</w:t>
-      </w:r>
-      <w:proofErr w:type="spellStart"/>
-      <w:r>
-        <w:rPr>
-          <w:rFonts w:ascii="Lucida Console" w:hAnsi="Lucida Console"/>
-          <w:color w:val="0000FF"/>
-          <w:lang w:val="en-US"/>
-        </w:rPr>
-        <w:t>shinydashboard</w:t>
-      </w:r>
-      <w:proofErr w:type="spellEnd"/>
-      <w:r>
-        <w:rPr>
-          <w:rStyle w:val="gnkrckgcmrb"/>
-          <w:rFonts w:ascii="Lucida Console" w:hAnsi="Lucida Console"/>
-          <w:color w:val="0000FF"/>
-          <w:lang w:val="en-US"/>
-        </w:rPr>
         <w:t>")</w:t>
       </w:r>
-      <w:bookmarkStart w:id="4" w:name="_GoBack"/>
-      <w:bookmarkEnd w:id="4"/>
     </w:p>
     <w:p>
       <w:pPr>
@@ -7659,25 +7265,13 @@
           <w:color w:val="0000FF"/>
         </w:rPr>
       </w:pPr>
-      <w:proofErr w:type="spellStart"/>
-      <w:proofErr w:type="gramStart"/>
       <w:r>
         <w:rPr>
           <w:rStyle w:val="gnkrckgcmrb"/>
           <w:rFonts w:ascii="Lucida Console" w:hAnsi="Lucida Console"/>
           <w:color w:val="0000FF"/>
         </w:rPr>
-        <w:t>install.packages</w:t>
-      </w:r>
-      <w:proofErr w:type="spellEnd"/>
-      <w:proofErr w:type="gramEnd"/>
-      <w:r>
-        <w:rPr>
-          <w:rStyle w:val="gnkrckgcmrb"/>
-          <w:rFonts w:ascii="Lucida Console" w:hAnsi="Lucida Console"/>
-          <w:color w:val="0000FF"/>
-        </w:rPr>
-        <w:t>("ggplot2")</w:t>
+        <w:t>install.packages("ggplot2")</w:t>
       </w:r>
     </w:p>
     <w:p>
@@ -7723,8 +7317,6 @@
           <w:lang w:eastAsia="fr-FR"/>
         </w:rPr>
       </w:pPr>
-      <w:proofErr w:type="spellStart"/>
-      <w:proofErr w:type="gramStart"/>
       <w:r>
         <w:rPr>
           <w:rFonts w:ascii="Lucida Console" w:eastAsia="Times New Roman" w:hAnsi="Lucida Console" w:cs="Courier New"/>
@@ -7733,19 +7325,7 @@
           <w:szCs w:val="20"/>
           <w:lang w:eastAsia="fr-FR"/>
         </w:rPr>
-        <w:t>install.packages</w:t>
-      </w:r>
-      <w:proofErr w:type="spellEnd"/>
-      <w:proofErr w:type="gramEnd"/>
-      <w:r>
-        <w:rPr>
-          <w:rFonts w:ascii="Lucida Console" w:eastAsia="Times New Roman" w:hAnsi="Lucida Console" w:cs="Courier New"/>
-          <w:color w:val="0000FF"/>
-          <w:sz w:val="20"/>
-          <w:szCs w:val="20"/>
-          <w:lang w:eastAsia="fr-FR"/>
-        </w:rPr>
-        <w:t>("NLP")</w:t>
+        <w:t>install.packages("NLP")</w:t>
       </w:r>
     </w:p>
     <w:p>
@@ -9398,14 +8978,14 @@
           <w:lang w:val="en-US"/>
         </w:rPr>
       </w:pPr>
-      <w:bookmarkStart w:id="5" w:name="_Toc517871426"/>
+      <w:bookmarkStart w:id="4" w:name="_Toc517871426"/>
       <w:r>
         <w:rPr>
           <w:lang w:val="en-US"/>
         </w:rPr>
         <w:t>Usage</w:t>
       </w:r>
-      <w:bookmarkEnd w:id="5"/>
+      <w:bookmarkEnd w:id="4"/>
     </w:p>
     <w:p>
       <w:pPr>
@@ -9425,69 +9005,33 @@
           <w:lang w:val="en-US"/>
         </w:rPr>
       </w:pPr>
-      <w:bookmarkStart w:id="6" w:name="_Toc517871427"/>
+      <w:bookmarkStart w:id="5" w:name="_Toc517871427"/>
       <w:r>
         <w:rPr>
           <w:lang w:val="en-US"/>
         </w:rPr>
         <w:t>Running the app</w:t>
       </w:r>
-      <w:bookmarkEnd w:id="6"/>
-    </w:p>
-    <w:p>
-      <w:pPr>
-        <w:rPr>
-          <w:lang w:val="en-US"/>
-        </w:rPr>
-      </w:pPr>
-    </w:p>
-    <w:p>
-      <w:pPr>
-        <w:rPr>
-          <w:lang w:val="en-US"/>
-        </w:rPr>
-      </w:pPr>
-      <w:r>
-        <w:rPr>
-          <w:lang w:val="en-US"/>
-        </w:rPr>
-        <w:t xml:space="preserve">To run the app, create a folder, and put the R file in it. It is important not to change the name of the R file. It must always be </w:t>
-      </w:r>
-      <w:proofErr w:type="spellStart"/>
-      <w:r>
-        <w:rPr>
-          <w:lang w:val="en-US"/>
-        </w:rPr>
-        <w:t>app.R</w:t>
-      </w:r>
-      <w:proofErr w:type="spellEnd"/>
-      <w:r>
-        <w:rPr>
-          <w:lang w:val="en-US"/>
-        </w:rPr>
-        <w:t xml:space="preserve">. So that when you call the file, R knows exactly what to do with it. After this, you need to load the shiny library and use the </w:t>
-      </w:r>
-      <w:proofErr w:type="spellStart"/>
-      <w:proofErr w:type="gramStart"/>
-      <w:r>
-        <w:rPr>
-          <w:lang w:val="en-US"/>
-        </w:rPr>
-        <w:t>runApp</w:t>
-      </w:r>
-      <w:proofErr w:type="spellEnd"/>
-      <w:r>
-        <w:rPr>
-          <w:lang w:val="en-US"/>
-        </w:rPr>
-        <w:t>(</w:t>
-      </w:r>
-      <w:proofErr w:type="gramEnd"/>
-      <w:r>
-        <w:rPr>
-          <w:lang w:val="en-US"/>
-        </w:rPr>
-        <w:t>) command as showed just below:</w:t>
+      <w:bookmarkEnd w:id="5"/>
+    </w:p>
+    <w:p>
+      <w:pPr>
+        <w:rPr>
+          <w:lang w:val="en-US"/>
+        </w:rPr>
+      </w:pPr>
+    </w:p>
+    <w:p>
+      <w:pPr>
+        <w:rPr>
+          <w:lang w:val="en-US"/>
+        </w:rPr>
+      </w:pPr>
+      <w:r>
+        <w:rPr>
+          <w:lang w:val="en-US"/>
+        </w:rPr>
+        <w:t>To run the app, create a folder, and put the R file in it. It is important not to change the name of the R file. It must always be app.R. So that when you call the file, R knows exactly what to do with it. After this, you need to load the shiny library and use the runApp() command as showed just below:</w:t>
       </w:r>
     </w:p>
     <w:p>
@@ -9562,29 +9106,7 @@
           <w:color w:val="0000FF"/>
           <w:lang w:val="en-US"/>
         </w:rPr>
-        <w:t xml:space="preserve">Path is the path where the </w:t>
-      </w:r>
-      <w:proofErr w:type="spellStart"/>
-      <w:proofErr w:type="gramStart"/>
-      <w:r>
-        <w:rPr>
-          <w:rStyle w:val="gnkrckgcmrb"/>
-          <w:rFonts w:ascii="Lucida Console" w:hAnsi="Lucida Console"/>
-          <w:color w:val="0000FF"/>
-          <w:lang w:val="en-US"/>
-        </w:rPr>
-        <w:t>app.R</w:t>
-      </w:r>
-      <w:proofErr w:type="spellEnd"/>
-      <w:proofErr w:type="gramEnd"/>
-      <w:r>
-        <w:rPr>
-          <w:rStyle w:val="gnkrckgcmrb"/>
-          <w:rFonts w:ascii="Lucida Console" w:hAnsi="Lucida Console"/>
-          <w:color w:val="0000FF"/>
-          <w:lang w:val="en-US"/>
-        </w:rPr>
-        <w:t xml:space="preserve"> file is.</w:t>
+        <w:t>Path is the path where the app.R file is.</w:t>
       </w:r>
     </w:p>
     <w:p>
@@ -9613,8 +9135,6 @@
           <w:lang w:val="en-US"/>
         </w:rPr>
       </w:pPr>
-      <w:proofErr w:type="spellStart"/>
-      <w:proofErr w:type="gramStart"/>
       <w:r>
         <w:rPr>
           <w:rStyle w:val="gnkrckgcmrb"/>
@@ -9622,9 +9142,8 @@
           <w:color w:val="0000FF"/>
           <w:lang w:val="en-US"/>
         </w:rPr>
-        <w:t>runApp</w:t>
-      </w:r>
-      <w:proofErr w:type="spellEnd"/>
+        <w:t>runApp("</w:t>
+      </w:r>
       <w:r>
         <w:rPr>
           <w:rStyle w:val="gnkrckgcmrb"/>
@@ -9632,9 +9151,8 @@
           <w:color w:val="0000FF"/>
           <w:lang w:val="en-US"/>
         </w:rPr>
-        <w:t>(</w:t>
-      </w:r>
-      <w:proofErr w:type="gramEnd"/>
+        <w:t>Path</w:t>
+      </w:r>
       <w:r>
         <w:rPr>
           <w:rStyle w:val="gnkrckgcmrb"/>
@@ -9651,7 +9169,7 @@
           <w:color w:val="0000FF"/>
           <w:lang w:val="en-US"/>
         </w:rPr>
-        <w:t>Path</w:t>
+        <w:t xml:space="preserve">, </w:t>
       </w:r>
       <w:r>
         <w:rPr>
@@ -9660,36 +9178,7 @@
           <w:color w:val="0000FF"/>
           <w:lang w:val="en-US"/>
         </w:rPr>
-        <w:t>"</w:t>
-      </w:r>
-      <w:r>
-        <w:rPr>
-          <w:rStyle w:val="gnkrckgcmrb"/>
-          <w:rFonts w:ascii="Lucida Console" w:hAnsi="Lucida Console"/>
-          <w:color w:val="0000FF"/>
-          <w:lang w:val="en-US"/>
-        </w:rPr>
-        <w:t xml:space="preserve">, </w:t>
-      </w:r>
-      <w:proofErr w:type="spellStart"/>
-      <w:r>
-        <w:rPr>
-          <w:rStyle w:val="gnkrckgcmrb"/>
-          <w:rFonts w:ascii="Lucida Console" w:hAnsi="Lucida Console"/>
-          <w:color w:val="0000FF"/>
-          <w:lang w:val="en-US"/>
-        </w:rPr>
-        <w:t>launch.browser</w:t>
-      </w:r>
-      <w:proofErr w:type="spellEnd"/>
-      <w:r>
-        <w:rPr>
-          <w:rStyle w:val="gnkrckgcmrb"/>
-          <w:rFonts w:ascii="Lucida Console" w:hAnsi="Lucida Console"/>
-          <w:color w:val="0000FF"/>
-          <w:lang w:val="en-US"/>
-        </w:rPr>
-        <w:t xml:space="preserve"> = TRUE</w:t>
+        <w:t>launch.browser = TRUE</w:t>
       </w:r>
       <w:r>
         <w:rPr>
@@ -9774,8 +9263,6 @@
           <w:lang w:val="en-US"/>
         </w:rPr>
       </w:pPr>
-      <w:proofErr w:type="spellStart"/>
-      <w:proofErr w:type="gramStart"/>
       <w:r>
         <w:rPr>
           <w:rStyle w:val="gnkrckgcmrb"/>
@@ -9783,9 +9270,8 @@
           <w:color w:val="0000FF"/>
           <w:lang w:val="en-US"/>
         </w:rPr>
-        <w:t>runApp</w:t>
-      </w:r>
-      <w:proofErr w:type="spellEnd"/>
+        <w:t>runApp("C:\Users\Projet\Desktop\Internship\Application"</w:t>
+      </w:r>
       <w:r>
         <w:rPr>
           <w:rStyle w:val="gnkrckgcmrb"/>
@@ -9793,9 +9279,8 @@
           <w:color w:val="0000FF"/>
           <w:lang w:val="en-US"/>
         </w:rPr>
-        <w:t>(</w:t>
-      </w:r>
-      <w:proofErr w:type="gramEnd"/>
+        <w:t xml:space="preserve">, </w:t>
+      </w:r>
       <w:r>
         <w:rPr>
           <w:rStyle w:val="gnkrckgcmrb"/>
@@ -9803,36 +9288,7 @@
           <w:color w:val="0000FF"/>
           <w:lang w:val="en-US"/>
         </w:rPr>
-        <w:t>"C:\Users\Projet\Desktop\Internship\Application"</w:t>
-      </w:r>
-      <w:r>
-        <w:rPr>
-          <w:rStyle w:val="gnkrckgcmrb"/>
-          <w:rFonts w:ascii="Lucida Console" w:hAnsi="Lucida Console"/>
-          <w:color w:val="0000FF"/>
-          <w:lang w:val="en-US"/>
-        </w:rPr>
-        <w:t xml:space="preserve">, </w:t>
-      </w:r>
-      <w:proofErr w:type="spellStart"/>
-      <w:r>
-        <w:rPr>
-          <w:rStyle w:val="gnkrckgcmrb"/>
-          <w:rFonts w:ascii="Lucida Console" w:hAnsi="Lucida Console"/>
-          <w:color w:val="0000FF"/>
-          <w:lang w:val="en-US"/>
-        </w:rPr>
-        <w:t>launch.browser</w:t>
-      </w:r>
-      <w:proofErr w:type="spellEnd"/>
-      <w:r>
-        <w:rPr>
-          <w:rStyle w:val="gnkrckgcmrb"/>
-          <w:rFonts w:ascii="Lucida Console" w:hAnsi="Lucida Console"/>
-          <w:color w:val="0000FF"/>
-          <w:lang w:val="en-US"/>
-        </w:rPr>
-        <w:t xml:space="preserve"> = TRUE</w:t>
+        <w:t>launch.browser = TRUE</w:t>
       </w:r>
       <w:r>
         <w:rPr>
@@ -9883,8 +9339,6 @@
           <w:lang w:val="en-US"/>
         </w:rPr>
       </w:pPr>
-      <w:proofErr w:type="spellStart"/>
-      <w:proofErr w:type="gramStart"/>
       <w:r>
         <w:rPr>
           <w:rStyle w:val="gnkrckgcmrb"/>
@@ -9892,47 +9346,7 @@
           <w:color w:val="0000FF"/>
           <w:lang w:val="en-US"/>
         </w:rPr>
-        <w:t>runApp</w:t>
-      </w:r>
-      <w:proofErr w:type="spellEnd"/>
-      <w:r>
-        <w:rPr>
-          <w:rStyle w:val="gnkrckgcmrb"/>
-          <w:rFonts w:ascii="Lucida Console" w:hAnsi="Lucida Console"/>
-          <w:color w:val="0000FF"/>
-          <w:lang w:val="en-US"/>
-        </w:rPr>
-        <w:t>(</w:t>
-      </w:r>
-      <w:proofErr w:type="gramEnd"/>
-      <w:r>
-        <w:rPr>
-          <w:rStyle w:val="gnkrckgcmrb"/>
-          <w:rFonts w:ascii="Lucida Console" w:hAnsi="Lucida Console"/>
-          <w:color w:val="0000FF"/>
-          <w:lang w:val="en-US"/>
-        </w:rPr>
-        <w:t xml:space="preserve">"C:/Users/Projet/Internship_Visua_Combine", </w:t>
-      </w:r>
-      <w:proofErr w:type="spellStart"/>
-      <w:r>
-        <w:rPr>
-          <w:rStyle w:val="gnkrckgcmrb"/>
-          <w:rFonts w:ascii="Lucida Console" w:hAnsi="Lucida Console"/>
-          <w:color w:val="0000FF"/>
-          <w:lang w:val="en-US"/>
-        </w:rPr>
-        <w:t>launch.browser</w:t>
-      </w:r>
-      <w:proofErr w:type="spellEnd"/>
-      <w:r>
-        <w:rPr>
-          <w:rStyle w:val="gnkrckgcmrb"/>
-          <w:rFonts w:ascii="Lucida Console" w:hAnsi="Lucida Console"/>
-          <w:color w:val="0000FF"/>
-          <w:lang w:val="en-US"/>
-        </w:rPr>
-        <w:t xml:space="preserve"> = TRUE)</w:t>
+        <w:t>runApp("C:/Users/Projet/Internship_Visua_Combine", launch.browser = TRUE)</w:t>
       </w:r>
     </w:p>
     <w:p>
@@ -9971,21 +9385,7 @@
         <w:rPr>
           <w:lang w:val="en-US"/>
         </w:rPr>
-        <w:t xml:space="preserve">When you type this command line into the console, the application will open on your default browser. It could be open in R, but some functionalities don’t work or badly work. However, if you want to open it in R, just remove </w:t>
-      </w:r>
-      <w:proofErr w:type="spellStart"/>
-      <w:r>
-        <w:rPr>
-          <w:lang w:val="en-US"/>
-        </w:rPr>
-        <w:t>launch.browser</w:t>
-      </w:r>
-      <w:proofErr w:type="spellEnd"/>
-      <w:r>
-        <w:rPr>
-          <w:lang w:val="en-US"/>
-        </w:rPr>
-        <w:t xml:space="preserve"> = TRUE from the command above.</w:t>
+        <w:t>When you type this command line into the console, the application will open on your default browser. It could be open in R, but some functionalities don’t work or badly work. However, if you want to open it in R, just remove launch.browser = TRUE from the command above.</w:t>
       </w:r>
     </w:p>
     <w:p>
@@ -9999,22 +9399,14 @@
           <w:lang w:val="en-US"/>
         </w:rPr>
       </w:pPr>
-      <w:bookmarkStart w:id="7" w:name="_Toc517871428"/>
+      <w:bookmarkStart w:id="6" w:name="_Toc517871428"/>
       <w:r>
         <w:rPr>
           <w:lang w:val="en-US"/>
         </w:rPr>
         <w:t>Using the app</w:t>
       </w:r>
-      <w:bookmarkEnd w:id="7"/>
-    </w:p>
-    <w:p>
-      <w:pPr>
-        <w:jc w:val="center"/>
-        <w:rPr>
-          <w:lang w:val="en-US"/>
-        </w:rPr>
-      </w:pPr>
+      <w:bookmarkEnd w:id="6"/>
     </w:p>
     <w:p>
       <w:pPr>
@@ -10027,14 +9419,511 @@
           <w:lang w:val="en-US"/>
         </w:rPr>
       </w:pPr>
-      <w:bookmarkStart w:id="8" w:name="_Toc517871429"/>
+      <w:r>
+        <w:rPr>
+          <w:lang w:val="en-US"/>
+        </w:rPr>
+        <w:t>Data</w:t>
+      </w:r>
+    </w:p>
+    <w:p>
+      <w:pPr>
+        <w:rPr>
+          <w:lang w:val="en-US"/>
+        </w:rPr>
+      </w:pPr>
+    </w:p>
+    <w:p>
+      <w:pPr>
+        <w:rPr>
+          <w:lang w:val="en-US"/>
+        </w:rPr>
+      </w:pPr>
+    </w:p>
+    <w:p>
+      <w:pPr>
+        <w:rPr>
+          <w:lang w:val="en-US"/>
+        </w:rPr>
+      </w:pPr>
+    </w:p>
+    <w:p>
+      <w:pPr>
+        <w:rPr>
+          <w:lang w:val="en-US"/>
+        </w:rPr>
+      </w:pPr>
+      <w:r>
+        <w:rPr>
+          <w:noProof/>
+          <w:lang w:eastAsia="fr-FR"/>
+        </w:rPr>
+        <w:lastRenderedPageBreak/>
+        <w:drawing>
+          <wp:anchor distT="0" distB="0" distL="114300" distR="114300" simplePos="0" relativeHeight="251663360" behindDoc="0" locked="0" layoutInCell="1" allowOverlap="1" wp14:anchorId="53C76BC6" wp14:editId="247E6332">
+            <wp:simplePos x="0" y="0"/>
+            <wp:positionH relativeFrom="margin">
+              <wp:posOffset>1154430</wp:posOffset>
+            </wp:positionH>
+            <wp:positionV relativeFrom="paragraph">
+              <wp:posOffset>14605</wp:posOffset>
+            </wp:positionV>
+            <wp:extent cx="4447540" cy="2518410"/>
+            <wp:effectExtent l="0" t="0" r="0" b="0"/>
+            <wp:wrapSquare wrapText="bothSides"/>
+            <wp:docPr id="2" name="Image 2" descr="C:\Users\Projet\Intership_NLP_CU-master\guide\Capture\Capture_data_1.PNG"/>
+            <wp:cNvGraphicFramePr>
+              <a:graphicFrameLocks xmlns:a="http://schemas.openxmlformats.org/drawingml/2006/main" noChangeAspect="1"/>
+            </wp:cNvGraphicFramePr>
+            <a:graphic xmlns:a="http://schemas.openxmlformats.org/drawingml/2006/main">
+              <a:graphicData uri="http://schemas.openxmlformats.org/drawingml/2006/picture">
+                <pic:pic xmlns:pic="http://schemas.openxmlformats.org/drawingml/2006/picture">
+                  <pic:nvPicPr>
+                    <pic:cNvPr id="0" name="Picture 1" descr="C:\Users\Projet\Intership_NLP_CU-master\guide\Capture\Capture_data_1.PNG"/>
+                    <pic:cNvPicPr>
+                      <a:picLocks noChangeAspect="1" noChangeArrowheads="1"/>
+                    </pic:cNvPicPr>
+                  </pic:nvPicPr>
+                  <pic:blipFill>
+                    <a:blip r:embed="rId11" cstate="print">
+                      <a:extLst>
+                        <a:ext uri="{28A0092B-C50C-407E-A947-70E740481C1C}">
+                          <a14:useLocalDpi xmlns:a14="http://schemas.microsoft.com/office/drawing/2010/main" val="0"/>
+                        </a:ext>
+                      </a:extLst>
+                    </a:blip>
+                    <a:srcRect/>
+                    <a:stretch>
+                      <a:fillRect/>
+                    </a:stretch>
+                  </pic:blipFill>
+                  <pic:spPr bwMode="auto">
+                    <a:xfrm>
+                      <a:off x="0" y="0"/>
+                      <a:ext cx="4447540" cy="2518410"/>
+                    </a:xfrm>
+                    <a:prstGeom prst="rect">
+                      <a:avLst/>
+                    </a:prstGeom>
+                    <a:noFill/>
+                    <a:ln>
+                      <a:noFill/>
+                    </a:ln>
+                  </pic:spPr>
+                </pic:pic>
+              </a:graphicData>
+            </a:graphic>
+            <wp14:sizeRelH relativeFrom="page">
+              <wp14:pctWidth>0</wp14:pctWidth>
+            </wp14:sizeRelH>
+            <wp14:sizeRelV relativeFrom="page">
+              <wp14:pctHeight>0</wp14:pctHeight>
+            </wp14:sizeRelV>
+          </wp:anchor>
+        </w:drawing>
+      </w:r>
+      <w:r>
+        <w:rPr>
+          <w:lang w:val="en-US"/>
+        </w:rPr>
+        <w:t xml:space="preserve">The data screen is mainly used to load your data into the app. You can choose how to read it, and if you want, which tokenization to apply. </w:t>
+      </w:r>
+    </w:p>
+    <w:p>
+      <w:pPr>
+        <w:rPr>
+          <w:lang w:val="en-US"/>
+        </w:rPr>
+      </w:pPr>
+    </w:p>
+    <w:p>
+      <w:pPr>
+        <w:pStyle w:val="Titre3"/>
+        <w:ind w:left="1068"/>
+        <w:rPr>
+          <w:lang w:val="en-US"/>
+        </w:rPr>
+      </w:pPr>
+      <w:bookmarkStart w:id="7" w:name="_Toc517871429"/>
+    </w:p>
+    <w:p>
+      <w:pPr>
+        <w:pStyle w:val="Titre3"/>
+        <w:ind w:left="1068"/>
+        <w:rPr>
+          <w:lang w:val="en-US"/>
+        </w:rPr>
+      </w:pPr>
+    </w:p>
+    <w:p>
+      <w:pPr>
+        <w:rPr>
+          <w:lang w:val="en-US"/>
+        </w:rPr>
+      </w:pPr>
+    </w:p>
+    <w:p>
+      <w:pPr>
+        <w:rPr>
+          <w:lang w:val="en-US"/>
+        </w:rPr>
+      </w:pPr>
+    </w:p>
+    <w:p>
+      <w:pPr>
+        <w:rPr>
+          <w:lang w:val="en-US"/>
+        </w:rPr>
+      </w:pPr>
+      <w:r>
+        <w:rPr>
+          <w:noProof/>
+          <w:lang w:eastAsia="fr-FR"/>
+        </w:rPr>
+        <w:drawing>
+          <wp:anchor distT="0" distB="0" distL="114300" distR="114300" simplePos="0" relativeHeight="251664384" behindDoc="0" locked="0" layoutInCell="1" allowOverlap="1" wp14:anchorId="1FB04DF5" wp14:editId="49AB6CD8">
+            <wp:simplePos x="0" y="0"/>
+            <wp:positionH relativeFrom="margin">
+              <wp:posOffset>2001633</wp:posOffset>
+            </wp:positionH>
+            <wp:positionV relativeFrom="paragraph">
+              <wp:posOffset>6226</wp:posOffset>
+            </wp:positionV>
+            <wp:extent cx="4449445" cy="3594100"/>
+            <wp:effectExtent l="0" t="0" r="8255" b="6350"/>
+            <wp:wrapSquare wrapText="bothSides"/>
+            <wp:docPr id="40" name="Image 40"/>
+            <wp:cNvGraphicFramePr>
+              <a:graphicFrameLocks xmlns:a="http://schemas.openxmlformats.org/drawingml/2006/main" noChangeAspect="1"/>
+            </wp:cNvGraphicFramePr>
+            <a:graphic xmlns:a="http://schemas.openxmlformats.org/drawingml/2006/main">
+              <a:graphicData uri="http://schemas.openxmlformats.org/drawingml/2006/picture">
+                <pic:pic xmlns:pic="http://schemas.openxmlformats.org/drawingml/2006/picture">
+                  <pic:nvPicPr>
+                    <pic:cNvPr id="1" name=""/>
+                    <pic:cNvPicPr/>
+                  </pic:nvPicPr>
+                  <pic:blipFill>
+                    <a:blip r:embed="rId12">
+                      <a:extLst>
+                        <a:ext uri="{28A0092B-C50C-407E-A947-70E740481C1C}">
+                          <a14:useLocalDpi xmlns:a14="http://schemas.microsoft.com/office/drawing/2010/main" val="0"/>
+                        </a:ext>
+                      </a:extLst>
+                    </a:blip>
+                    <a:stretch>
+                      <a:fillRect/>
+                    </a:stretch>
+                  </pic:blipFill>
+                  <pic:spPr>
+                    <a:xfrm>
+                      <a:off x="0" y="0"/>
+                      <a:ext cx="4449445" cy="3594100"/>
+                    </a:xfrm>
+                    <a:prstGeom prst="rect">
+                      <a:avLst/>
+                    </a:prstGeom>
+                  </pic:spPr>
+                </pic:pic>
+              </a:graphicData>
+            </a:graphic>
+            <wp14:sizeRelH relativeFrom="page">
+              <wp14:pctWidth>0</wp14:pctWidth>
+            </wp14:sizeRelH>
+            <wp14:sizeRelV relativeFrom="page">
+              <wp14:pctHeight>0</wp14:pctHeight>
+            </wp14:sizeRelV>
+          </wp:anchor>
+        </w:drawing>
+      </w:r>
+      <w:r>
+        <w:rPr>
+          <w:lang w:val="en-US"/>
+        </w:rPr>
+        <w:t>This first box is used to load your data. Depending on how to read it, you can either choose a folder or a file. If you want just to test the app, you can also choose an extract of Jane Austen’s books.</w:t>
+      </w:r>
+      <w:r>
+        <w:rPr>
+          <w:lang w:val="en-US"/>
+        </w:rPr>
+        <w:t xml:space="preserve"> </w:t>
+      </w:r>
+    </w:p>
+    <w:p>
+      <w:pPr>
+        <w:rPr>
+          <w:lang w:val="en-US"/>
+        </w:rPr>
+      </w:pPr>
+      <w:r>
+        <w:rPr>
+          <w:lang w:val="en-US"/>
+        </w:rPr>
+        <w:t xml:space="preserve">The folder option can be used to read different files that are in the same folder and merge them. For example, you can analyze many </w:t>
+      </w:r>
+      <w:r>
+        <w:rPr>
+          <w:lang w:val="en-US"/>
+        </w:rPr>
+        <w:t xml:space="preserve">last words of people </w:t>
+      </w:r>
+      <w:bookmarkStart w:id="8" w:name="_GoBack"/>
+      <w:bookmarkEnd w:id="8"/>
+      <w:r>
+        <w:rPr>
+          <w:lang w:val="en-US"/>
+        </w:rPr>
+        <w:t>which are all in one file.</w:t>
+      </w:r>
+    </w:p>
+    <w:p>
+      <w:pPr>
+        <w:rPr>
+          <w:lang w:val="en-US"/>
+        </w:rPr>
+      </w:pPr>
+    </w:p>
+    <w:p>
+      <w:pPr>
+        <w:rPr>
+          <w:lang w:val="en-US"/>
+        </w:rPr>
+      </w:pPr>
+    </w:p>
+    <w:p>
+      <w:pPr>
+        <w:rPr>
+          <w:lang w:val="en-US"/>
+        </w:rPr>
+      </w:pPr>
+    </w:p>
+    <w:p>
+      <w:pPr>
+        <w:rPr>
+          <w:lang w:val="en-US"/>
+        </w:rPr>
+      </w:pPr>
+    </w:p>
+    <w:p>
+      <w:pPr>
+        <w:rPr>
+          <w:lang w:val="en-US"/>
+        </w:rPr>
+      </w:pPr>
+    </w:p>
+    <w:p>
+      <w:pPr>
+        <w:rPr>
+          <w:lang w:val="en-US"/>
+        </w:rPr>
+      </w:pPr>
+      <w:r>
+        <w:rPr>
+          <w:noProof/>
+          <w:lang w:eastAsia="fr-FR"/>
+        </w:rPr>
+        <w:drawing>
+          <wp:anchor distT="0" distB="0" distL="114300" distR="114300" simplePos="0" relativeHeight="251665408" behindDoc="0" locked="0" layoutInCell="1" allowOverlap="1" wp14:anchorId="62BB9756" wp14:editId="51A9A724">
+            <wp:simplePos x="0" y="0"/>
+            <wp:positionH relativeFrom="page">
+              <wp:align>right</wp:align>
+            </wp:positionH>
+            <wp:positionV relativeFrom="paragraph">
+              <wp:posOffset>4118</wp:posOffset>
+            </wp:positionV>
+            <wp:extent cx="4869399" cy="1260853"/>
+            <wp:effectExtent l="0" t="0" r="7620" b="0"/>
+            <wp:wrapSquare wrapText="bothSides"/>
+            <wp:docPr id="41" name="Image 41"/>
+            <wp:cNvGraphicFramePr>
+              <a:graphicFrameLocks xmlns:a="http://schemas.openxmlformats.org/drawingml/2006/main" noChangeAspect="1"/>
+            </wp:cNvGraphicFramePr>
+            <a:graphic xmlns:a="http://schemas.openxmlformats.org/drawingml/2006/main">
+              <a:graphicData uri="http://schemas.openxmlformats.org/drawingml/2006/picture">
+                <pic:pic xmlns:pic="http://schemas.openxmlformats.org/drawingml/2006/picture">
+                  <pic:nvPicPr>
+                    <pic:cNvPr id="1" name=""/>
+                    <pic:cNvPicPr/>
+                  </pic:nvPicPr>
+                  <pic:blipFill>
+                    <a:blip r:embed="rId13">
+                      <a:extLst>
+                        <a:ext uri="{28A0092B-C50C-407E-A947-70E740481C1C}">
+                          <a14:useLocalDpi xmlns:a14="http://schemas.microsoft.com/office/drawing/2010/main" val="0"/>
+                        </a:ext>
+                      </a:extLst>
+                    </a:blip>
+                    <a:stretch>
+                      <a:fillRect/>
+                    </a:stretch>
+                  </pic:blipFill>
+                  <pic:spPr>
+                    <a:xfrm>
+                      <a:off x="0" y="0"/>
+                      <a:ext cx="4869399" cy="1260853"/>
+                    </a:xfrm>
+                    <a:prstGeom prst="rect">
+                      <a:avLst/>
+                    </a:prstGeom>
+                  </pic:spPr>
+                </pic:pic>
+              </a:graphicData>
+            </a:graphic>
+            <wp14:sizeRelH relativeFrom="page">
+              <wp14:pctWidth>0</wp14:pctWidth>
+            </wp14:sizeRelH>
+            <wp14:sizeRelV relativeFrom="page">
+              <wp14:pctHeight>0</wp14:pctHeight>
+            </wp14:sizeRelV>
+          </wp:anchor>
+        </w:drawing>
+      </w:r>
+      <w:r>
+        <w:rPr>
+          <w:lang w:val="en-US"/>
+        </w:rPr>
+        <w:t>One of the goal of the app is to help you choose the right tokenization and see the impact of this choice. However, you can also only use the app to analyze the text you want. So if you already know which tokenization you want to use, you can choose it in this screen by checking “</w:t>
+      </w:r>
+      <w:r>
+        <w:rPr>
+          <w:lang w:val="en-US"/>
+        </w:rPr>
+        <w:t>N</w:t>
+      </w:r>
+      <w:r>
+        <w:rPr>
+          <w:lang w:val="en-US"/>
+        </w:rPr>
+        <w:t>ow”. It will automatically process the text with the right tokenization in the analysis.</w:t>
+      </w:r>
+      <w:r>
+        <w:rPr>
+          <w:lang w:val="en-US"/>
+        </w:rPr>
+        <w:t xml:space="preserve"> In the default case, you choose the tokenization in the filter part of the pre-processing</w:t>
+      </w:r>
+      <w:r>
+        <w:rPr>
+          <w:lang w:val="en-US"/>
+        </w:rPr>
+        <w:t xml:space="preserve"> (“</w:t>
+      </w:r>
+      <w:r>
+        <w:rPr>
+          <w:lang w:val="en-US"/>
+        </w:rPr>
+        <w:t>L</w:t>
+      </w:r>
+      <w:r>
+        <w:rPr>
+          <w:lang w:val="en-US"/>
+        </w:rPr>
+        <w:t>ater</w:t>
+      </w:r>
+      <w:r>
+        <w:rPr>
+          <w:lang w:val="en-US"/>
+        </w:rPr>
+        <w:t>”</w:t>
+      </w:r>
+      <w:r>
+        <w:rPr>
+          <w:lang w:val="en-US"/>
+        </w:rPr>
+        <w:t>)</w:t>
+      </w:r>
+      <w:r>
+        <w:rPr>
+          <w:lang w:val="en-US"/>
+        </w:rPr>
+        <w:t>.</w:t>
+      </w:r>
+      <w:r>
+        <w:rPr>
+          <w:lang w:val="en-US"/>
+        </w:rPr>
+        <w:t xml:space="preserve"> Each number of tokenization corresponds to a file number located in </w:t>
+      </w:r>
+      <w:r>
+        <w:rPr>
+          <w:lang w:val="en-US"/>
+        </w:rPr>
+        <w:t>Intership_NLP_CU-master\preprocessing</w:t>
+      </w:r>
+      <w:r>
+        <w:rPr>
+          <w:lang w:val="en-US"/>
+        </w:rPr>
+        <w:t xml:space="preserve"> folder.</w:t>
+      </w:r>
+    </w:p>
+    <w:p>
+      <w:pPr>
+        <w:rPr>
+          <w:lang w:val="en-US"/>
+        </w:rPr>
+      </w:pPr>
+    </w:p>
+    <w:p>
+      <w:pPr>
+        <w:rPr>
+          <w:lang w:val="en-US"/>
+        </w:rPr>
+      </w:pPr>
+    </w:p>
+    <w:p>
+      <w:pPr>
+        <w:rPr>
+          <w:lang w:val="en-US"/>
+        </w:rPr>
+      </w:pPr>
+    </w:p>
+    <w:p>
+      <w:pPr>
+        <w:rPr>
+          <w:lang w:val="en-US"/>
+        </w:rPr>
+      </w:pPr>
+    </w:p>
+    <w:p>
+      <w:pPr>
+        <w:rPr>
+          <w:lang w:val="en-US"/>
+        </w:rPr>
+      </w:pPr>
+    </w:p>
+    <w:p>
+      <w:pPr>
+        <w:rPr>
+          <w:lang w:val="en-US"/>
+        </w:rPr>
+      </w:pPr>
+    </w:p>
+    <w:p>
+      <w:pPr>
+        <w:rPr>
+          <w:lang w:val="en-US"/>
+        </w:rPr>
+      </w:pPr>
+    </w:p>
+    <w:p>
+      <w:pPr>
+        <w:pStyle w:val="Titre3"/>
+        <w:numPr>
+          <w:ilvl w:val="0"/>
+          <w:numId w:val="7"/>
+        </w:numPr>
+        <w:rPr>
+          <w:lang w:val="en-US"/>
+        </w:rPr>
+      </w:pPr>
       <w:r>
         <w:rPr>
           <w:lang w:val="en-US"/>
         </w:rPr>
         <w:t>Overview</w:t>
       </w:r>
-      <w:bookmarkEnd w:id="8"/>
+      <w:bookmarkEnd w:id="7"/>
     </w:p>
     <w:p>
       <w:pPr>
@@ -10078,7 +9967,6 @@
         <w:rPr>
           <w:lang w:val="en-US"/>
         </w:rPr>
-        <w:lastRenderedPageBreak/>
         <w:tab/>
       </w:r>
       <w:r>
@@ -10224,7 +10112,7 @@
                     </pic:cNvPicPr>
                   </pic:nvPicPr>
                   <pic:blipFill>
-                    <a:blip r:embed="rId11" cstate="print">
+                    <a:blip r:embed="rId14" cstate="print">
                       <a:extLst>
                         <a:ext uri="{28A0092B-C50C-407E-A947-70E740481C1C}">
                           <a14:useLocalDpi xmlns:a14="http://schemas.microsoft.com/office/drawing/2010/main" val="0"/>
@@ -10308,6 +10196,7 @@
           <w:noProof/>
           <w:lang w:eastAsia="fr-FR"/>
         </w:rPr>
+        <w:lastRenderedPageBreak/>
         <w:drawing>
           <wp:inline distT="0" distB="0" distL="0" distR="0" wp14:anchorId="35644CBF" wp14:editId="63E11333">
             <wp:extent cx="5760720" cy="1976393"/>
@@ -10326,7 +10215,7 @@
                     </pic:cNvPicPr>
                   </pic:nvPicPr>
                   <pic:blipFill>
-                    <a:blip r:embed="rId12" cstate="print">
+                    <a:blip r:embed="rId15" cstate="print">
                       <a:extLst>
                         <a:ext uri="{28A0092B-C50C-407E-A947-70E740481C1C}">
                           <a14:useLocalDpi xmlns:a14="http://schemas.microsoft.com/office/drawing/2010/main" val="0"/>
@@ -10460,7 +10349,6 @@
         <w:rPr>
           <w:lang w:val="en-US"/>
         </w:rPr>
-        <w:lastRenderedPageBreak/>
         <w:t>The second page of the app is called “Plot filtering”. You can change the page with the panel that is at the top of the page.</w:t>
       </w:r>
     </w:p>
@@ -10598,7 +10486,7 @@
                     </pic:cNvPicPr>
                   </pic:nvPicPr>
                   <pic:blipFill>
-                    <a:blip r:embed="rId13" cstate="print">
+                    <a:blip r:embed="rId16" cstate="print">
                       <a:extLst>
                         <a:ext uri="{28A0092B-C50C-407E-A947-70E740481C1C}">
                           <a14:useLocalDpi xmlns:a14="http://schemas.microsoft.com/office/drawing/2010/main" val="0"/>
@@ -10708,21 +10596,14 @@
         <w:rPr>
           <w:lang w:val="en-US"/>
         </w:rPr>
-        <w:t xml:space="preserve">Download your report. Indeed, the app enables the user to download a report of what he did during the session. This report includes the plots from the overview, the plots, table and </w:t>
-      </w:r>
-      <w:proofErr w:type="spellStart"/>
-      <w:r>
-        <w:rPr>
-          <w:lang w:val="en-US"/>
-        </w:rPr>
-        <w:t>wordcloud</w:t>
-      </w:r>
-      <w:proofErr w:type="spellEnd"/>
-      <w:r>
-        <w:rPr>
-          <w:lang w:val="en-US"/>
-        </w:rPr>
-        <w:t xml:space="preserve"> of the selected points. </w:t>
+        <w:t xml:space="preserve">Download your report. Indeed, the app enables the user to download a report of what he did during the session. This report includes the plots from the overview, the plots, table and wordcloud of the </w:t>
+      </w:r>
+      <w:r>
+        <w:rPr>
+          <w:lang w:val="en-US"/>
+        </w:rPr>
+        <w:lastRenderedPageBreak/>
+        <w:t xml:space="preserve">selected points. </w:t>
       </w:r>
       <w:r>
         <w:rPr>
@@ -10741,7 +10622,6 @@
           <w:noProof/>
           <w:lang w:eastAsia="fr-FR"/>
         </w:rPr>
-        <w:lastRenderedPageBreak/>
         <w:drawing>
           <wp:inline distT="0" distB="0" distL="0" distR="0" wp14:anchorId="5EB7793F" wp14:editId="3FB34DAA">
             <wp:extent cx="2349500" cy="4673461"/>
@@ -10760,7 +10640,7 @@
                     </pic:cNvPicPr>
                   </pic:nvPicPr>
                   <pic:blipFill>
-                    <a:blip r:embed="rId14">
+                    <a:blip r:embed="rId17">
                       <a:extLst>
                         <a:ext uri="{28A0092B-C50C-407E-A947-70E740481C1C}">
                           <a14:useLocalDpi xmlns:a14="http://schemas.microsoft.com/office/drawing/2010/main" val="0"/>
@@ -10880,33 +10760,11 @@
         </w:rPr>
       </w:pPr>
       <w:bookmarkStart w:id="11" w:name="_Toc517871432"/>
-      <w:proofErr w:type="gramStart"/>
-      <w:r>
-        <w:rPr>
-          <w:lang w:val="en-US"/>
-        </w:rPr>
-        <w:t>One word</w:t>
-      </w:r>
-      <w:proofErr w:type="gramEnd"/>
-      <w:r>
-        <w:rPr>
-          <w:lang w:val="en-US"/>
-        </w:rPr>
-        <w:t xml:space="preserve"> </w:t>
-      </w:r>
-      <w:proofErr w:type="spellStart"/>
-      <w:r>
-        <w:rPr>
-          <w:lang w:val="en-US"/>
-        </w:rPr>
-        <w:t>word</w:t>
-      </w:r>
-      <w:proofErr w:type="spellEnd"/>
-      <w:r>
-        <w:rPr>
-          <w:lang w:val="en-US"/>
-        </w:rPr>
-        <w:t xml:space="preserve"> cloud</w:t>
+      <w:r>
+        <w:rPr>
+          <w:lang w:val="en-US"/>
+        </w:rPr>
+        <w:t>One word word cloud</w:t>
       </w:r>
       <w:bookmarkEnd w:id="11"/>
     </w:p>
@@ -11014,7 +10872,6 @@
         <w:rPr>
           <w:lang w:val="en-US"/>
         </w:rPr>
-        <w:lastRenderedPageBreak/>
         <w:t>Plots</w:t>
       </w:r>
       <w:bookmarkEnd w:id="13"/>
@@ -11072,21 +10929,7 @@
         <w:rPr>
           <w:lang w:val="en-US"/>
         </w:rPr>
-        <w:t xml:space="preserve">Ordering the points according to the metric. Currently, the points are ordered by the </w:t>
-      </w:r>
-      <w:proofErr w:type="spellStart"/>
-      <w:r>
-        <w:rPr>
-          <w:lang w:val="en-US"/>
-        </w:rPr>
-        <w:t>the</w:t>
-      </w:r>
-      <w:proofErr w:type="spellEnd"/>
-      <w:r>
-        <w:rPr>
-          <w:lang w:val="en-US"/>
-        </w:rPr>
-        <w:t xml:space="preserve"> words’ id, so they don’t appear nice with metrics. There is an easy way to change that and adapt it to the data but it requires either a new column for each metric either a long computational process each time a plot is drawn, so there is a trade-off to do for this feature.</w:t>
+        <w:t>Ordering the points according to the metric. Currently, the points are ordered by the the words’ id, so they don’t appear nice with metrics. There is an easy way to change that and adapt it to the data but it requires either a new column for each metric either a long computational process each time a plot is drawn, so there is a trade-off to do for this feature.</w:t>
       </w:r>
       <w:r>
         <w:rPr>
@@ -11114,7 +10957,6 @@
         </w:rPr>
       </w:pPr>
       <w:bookmarkStart w:id="14" w:name="_Toc517871435"/>
-      <w:proofErr w:type="spellStart"/>
       <w:r>
         <w:rPr>
           <w:lang w:val="en-US"/>
@@ -11122,7 +10964,6 @@
         <w:t>Wordcloud</w:t>
       </w:r>
       <w:bookmarkEnd w:id="14"/>
-      <w:proofErr w:type="spellEnd"/>
     </w:p>
     <w:p>
       <w:pPr>
@@ -11208,15 +11049,7 @@
         <w:br/>
       </w:r>
       <w:r>
-        <w:t xml:space="preserve">Colette </w:t>
-      </w:r>
-      <w:proofErr w:type="spellStart"/>
-      <w:r>
-        <w:t>Voisembert</w:t>
-      </w:r>
-      <w:proofErr w:type="spellEnd"/>
-      <w:r>
-        <w:t xml:space="preserve"> </w:t>
+        <w:t xml:space="preserve">Colette Voisembert </w:t>
       </w:r>
       <w:r>
         <w:tab/>
@@ -11224,7 +11057,7 @@
       <w:r>
         <w:tab/>
       </w:r>
-      <w:hyperlink r:id="rId15" w:history="1">
+      <w:hyperlink r:id="rId18" w:history="1">
         <w:r>
           <w:rPr>
             <w:rStyle w:val="Lienhypertexte"/>
@@ -11234,21 +11067,8 @@
       </w:hyperlink>
     </w:p>
     <w:p>
-      <w:proofErr w:type="spellStart"/>
-      <w:r>
-        <w:t>Leon</w:t>
-      </w:r>
-      <w:proofErr w:type="spellEnd"/>
-      <w:r>
-        <w:t xml:space="preserve"> </w:t>
-      </w:r>
-      <w:proofErr w:type="spellStart"/>
-      <w:r>
-        <w:t>Migus</w:t>
-      </w:r>
-      <w:proofErr w:type="spellEnd"/>
-      <w:r>
-        <w:t xml:space="preserve"> </w:t>
+      <w:r>
+        <w:t xml:space="preserve">Leon Migus </w:t>
       </w:r>
       <w:r>
         <w:tab/>
@@ -11259,7 +11079,7 @@
       <w:r>
         <w:tab/>
       </w:r>
-      <w:hyperlink r:id="rId16" w:history="1">
+      <w:hyperlink r:id="rId19" w:history="1">
         <w:r>
           <w:rPr>
             <w:rStyle w:val="Lienhypertexte"/>
@@ -11269,7 +11089,7 @@
       </w:hyperlink>
     </w:p>
     <w:sectPr>
-      <w:footerReference w:type="default" r:id="rId17"/>
+      <w:footerReference w:type="default" r:id="rId20"/>
       <w:pgSz w:w="11906" w:h="16838"/>
       <w:pgMar w:top="1417" w:right="1417" w:bottom="1417" w:left="1417" w:header="708" w:footer="708" w:gutter="0"/>
       <w:pgNumType w:start="0"/>
@@ -11336,7 +11156,7 @@
           <w:rPr>
             <w:noProof/>
           </w:rPr>
-          <w:t>9</w:t>
+          <w:t>6</w:t>
         </w:r>
         <w:r>
           <w:fldChar w:fldCharType="end"/>
@@ -11663,7 +11483,7 @@
         <w:rFonts w:hint="default"/>
       </w:rPr>
     </w:lvl>
-    <w:lvl w:ilvl="1" w:tplc="040C0019" w:tentative="1">
+    <w:lvl w:ilvl="1" w:tplc="040C0019">
       <w:start w:val="1"/>
       <w:numFmt w:val="lowerLetter"/>
       <w:lvlText w:val="%2."/>
@@ -13762,7 +13582,7 @@
 </file>
 
 <file path=customXml/itemProps2.xml><?xml version="1.0" encoding="utf-8"?>
-<ds:datastoreItem xmlns:ds="http://schemas.openxmlformats.org/officeDocument/2006/customXml" ds:itemID="{BBB84E58-A40E-4487-98FE-F21059DA1299}">
+<ds:datastoreItem xmlns:ds="http://schemas.openxmlformats.org/officeDocument/2006/customXml" ds:itemID="{54126CCA-4BC8-4A2E-AEF1-BAEE3B100779}">
   <ds:schemaRefs>
     <ds:schemaRef ds:uri="http://schemas.openxmlformats.org/officeDocument/2006/bibliography"/>
   </ds:schemaRefs>

--- a/guide/guide_word.docx
+++ b/guide/guide_word.docx
@@ -9528,6 +9528,12 @@
         </w:rPr>
         <w:t xml:space="preserve">The data screen is mainly used to load your data into the app. You can choose how to read it, and if you want, which tokenization to apply. </w:t>
       </w:r>
+      <w:r>
+        <w:rPr>
+          <w:lang w:val="en-US"/>
+        </w:rPr>
+        <w:t>If you want to use the app without putting your data in it, choose “Choose data 1” and “1” in “Which load data do you want?”.</w:t>
+      </w:r>
     </w:p>
     <w:p>
       <w:pPr>
@@ -9667,8 +9673,6 @@
         </w:rPr>
         <w:t xml:space="preserve">last words of people </w:t>
       </w:r>
-      <w:bookmarkStart w:id="8" w:name="_GoBack"/>
-      <w:bookmarkEnd w:id="8"/>
       <w:r>
         <w:rPr>
           <w:lang w:val="en-US"/>
@@ -9722,6 +9726,7 @@
           <w:noProof/>
           <w:lang w:eastAsia="fr-FR"/>
         </w:rPr>
+        <w:lastRenderedPageBreak/>
         <w:drawing>
           <wp:anchor distT="0" distB="0" distL="114300" distR="114300" simplePos="0" relativeHeight="251665408" behindDoc="0" locked="0" layoutInCell="1" allowOverlap="1" wp14:anchorId="62BB9756" wp14:editId="51A9A724">
             <wp:simplePos x="0" y="0"/>
@@ -9863,6 +9868,132 @@
           <w:lang w:val="en-US"/>
         </w:rPr>
       </w:pPr>
+      <w:bookmarkStart w:id="8" w:name="_GoBack"/>
+      <w:bookmarkEnd w:id="8"/>
+    </w:p>
+    <w:p>
+      <w:pPr>
+        <w:rPr>
+          <w:color w:val="000000" w:themeColor="text1"/>
+          <w:lang w:val="en-US"/>
+        </w:rPr>
+      </w:pPr>
+      <w:r>
+        <w:rPr>
+          <w:noProof/>
+          <w:lang w:eastAsia="fr-FR"/>
+        </w:rPr>
+        <w:drawing>
+          <wp:anchor distT="0" distB="0" distL="114300" distR="114300" simplePos="0" relativeHeight="251666432" behindDoc="0" locked="0" layoutInCell="1" allowOverlap="1">
+            <wp:simplePos x="0" y="0"/>
+            <wp:positionH relativeFrom="column">
+              <wp:posOffset>1918335</wp:posOffset>
+            </wp:positionH>
+            <wp:positionV relativeFrom="paragraph">
+              <wp:posOffset>1905</wp:posOffset>
+            </wp:positionV>
+            <wp:extent cx="3843655" cy="1917700"/>
+            <wp:effectExtent l="0" t="0" r="4445" b="6350"/>
+            <wp:wrapSquare wrapText="bothSides"/>
+            <wp:docPr id="42" name="Image 42"/>
+            <wp:cNvGraphicFramePr>
+              <a:graphicFrameLocks xmlns:a="http://schemas.openxmlformats.org/drawingml/2006/main" noChangeAspect="1"/>
+            </wp:cNvGraphicFramePr>
+            <a:graphic xmlns:a="http://schemas.openxmlformats.org/drawingml/2006/main">
+              <a:graphicData uri="http://schemas.openxmlformats.org/drawingml/2006/picture">
+                <pic:pic xmlns:pic="http://schemas.openxmlformats.org/drawingml/2006/picture">
+                  <pic:nvPicPr>
+                    <pic:cNvPr id="1" name=""/>
+                    <pic:cNvPicPr/>
+                  </pic:nvPicPr>
+                  <pic:blipFill>
+                    <a:blip r:embed="rId14">
+                      <a:extLst>
+                        <a:ext uri="{28A0092B-C50C-407E-A947-70E740481C1C}">
+                          <a14:useLocalDpi xmlns:a14="http://schemas.microsoft.com/office/drawing/2010/main" val="0"/>
+                        </a:ext>
+                      </a:extLst>
+                    </a:blip>
+                    <a:stretch>
+                      <a:fillRect/>
+                    </a:stretch>
+                  </pic:blipFill>
+                  <pic:spPr>
+                    <a:xfrm>
+                      <a:off x="0" y="0"/>
+                      <a:ext cx="3843655" cy="1917700"/>
+                    </a:xfrm>
+                    <a:prstGeom prst="rect">
+                      <a:avLst/>
+                    </a:prstGeom>
+                  </pic:spPr>
+                </pic:pic>
+              </a:graphicData>
+            </a:graphic>
+            <wp14:sizeRelH relativeFrom="page">
+              <wp14:pctWidth>0</wp14:pctWidth>
+            </wp14:sizeRelH>
+            <wp14:sizeRelV relativeFrom="page">
+              <wp14:pctHeight>0</wp14:pctHeight>
+            </wp14:sizeRelV>
+          </wp:anchor>
+        </w:drawing>
+      </w:r>
+      <w:r>
+        <w:rPr>
+          <w:lang w:val="en-US"/>
+        </w:rPr>
+        <w:t xml:space="preserve">This is the box where you can choose which function will read your data. There might not be an appropriate function here for your data. In this case, read </w:t>
+      </w:r>
+      <w:r>
+        <w:rPr>
+          <w:color w:val="FF0000"/>
+          <w:lang w:val="en-US"/>
+        </w:rPr>
+        <w:t xml:space="preserve">………. </w:t>
+      </w:r>
+      <w:r>
+        <w:rPr>
+          <w:color w:val="000000" w:themeColor="text1"/>
+          <w:lang w:val="en-US"/>
+        </w:rPr>
+        <w:t>t</w:t>
+      </w:r>
+      <w:r>
+        <w:rPr>
+          <w:color w:val="000000" w:themeColor="text1"/>
+          <w:lang w:val="en-US"/>
+        </w:rPr>
+        <w:t>o learn how to add one.</w:t>
+      </w:r>
+    </w:p>
+    <w:p>
+      <w:pPr>
+        <w:rPr>
+          <w:lang w:val="en-US"/>
+        </w:rPr>
+      </w:pPr>
+      <w:r>
+        <w:rPr>
+          <w:color w:val="000000" w:themeColor="text1"/>
+          <w:lang w:val="en-US"/>
+        </w:rPr>
+        <w:t>You can see below the checkboxes the description of each function, along with the input needed. You can also see the file location and name of the file you selected or the folder location if you have chosen this option.</w:t>
+      </w:r>
+    </w:p>
+    <w:p>
+      <w:pPr>
+        <w:rPr>
+          <w:lang w:val="en-US"/>
+        </w:rPr>
+      </w:pPr>
+    </w:p>
+    <w:p>
+      <w:pPr>
+        <w:rPr>
+          <w:lang w:val="en-US"/>
+        </w:rPr>
+      </w:pPr>
     </w:p>
     <w:p>
       <w:pPr>
@@ -10027,6 +10158,7 @@
         <w:rPr>
           <w:lang w:val="en-US"/>
         </w:rPr>
+        <w:lastRenderedPageBreak/>
         <w:t>See a data table, in which you can change the order of the data as you wish, find a word you are looking for…</w:t>
       </w:r>
     </w:p>
@@ -10112,7 +10244,7 @@
                     </pic:cNvPicPr>
                   </pic:nvPicPr>
                   <pic:blipFill>
-                    <a:blip r:embed="rId14" cstate="print">
+                    <a:blip r:embed="rId15" cstate="print">
                       <a:extLst>
                         <a:ext uri="{28A0092B-C50C-407E-A947-70E740481C1C}">
                           <a14:useLocalDpi xmlns:a14="http://schemas.microsoft.com/office/drawing/2010/main" val="0"/>
@@ -10196,7 +10328,6 @@
           <w:noProof/>
           <w:lang w:eastAsia="fr-FR"/>
         </w:rPr>
-        <w:lastRenderedPageBreak/>
         <w:drawing>
           <wp:inline distT="0" distB="0" distL="0" distR="0" wp14:anchorId="35644CBF" wp14:editId="63E11333">
             <wp:extent cx="5760720" cy="1976393"/>
@@ -10215,7 +10346,7 @@
                     </pic:cNvPicPr>
                   </pic:nvPicPr>
                   <pic:blipFill>
-                    <a:blip r:embed="rId15" cstate="print">
+                    <a:blip r:embed="rId16" cstate="print">
                       <a:extLst>
                         <a:ext uri="{28A0092B-C50C-407E-A947-70E740481C1C}">
                           <a14:useLocalDpi xmlns:a14="http://schemas.microsoft.com/office/drawing/2010/main" val="0"/>
@@ -10381,6 +10512,7 @@
         <w:rPr>
           <w:lang w:val="en-US"/>
         </w:rPr>
+        <w:lastRenderedPageBreak/>
         <w:t>See a word cloud, with the words selected in the previous plot (the one in the “Plot overview” page).</w:t>
       </w:r>
     </w:p>
@@ -10486,7 +10618,7 @@
                     </pic:cNvPicPr>
                   </pic:nvPicPr>
                   <pic:blipFill>
-                    <a:blip r:embed="rId16" cstate="print">
+                    <a:blip r:embed="rId17" cstate="print">
                       <a:extLst>
                         <a:ext uri="{28A0092B-C50C-407E-A947-70E740481C1C}">
                           <a14:useLocalDpi xmlns:a14="http://schemas.microsoft.com/office/drawing/2010/main" val="0"/>
@@ -10596,14 +10728,7 @@
         <w:rPr>
           <w:lang w:val="en-US"/>
         </w:rPr>
-        <w:t xml:space="preserve">Download your report. Indeed, the app enables the user to download a report of what he did during the session. This report includes the plots from the overview, the plots, table and wordcloud of the </w:t>
-      </w:r>
-      <w:r>
-        <w:rPr>
-          <w:lang w:val="en-US"/>
-        </w:rPr>
-        <w:lastRenderedPageBreak/>
-        <w:t xml:space="preserve">selected points. </w:t>
+        <w:t xml:space="preserve">Download your report. Indeed, the app enables the user to download a report of what he did during the session. This report includes the plots from the overview, the plots, table and wordcloud of the selected points. </w:t>
       </w:r>
       <w:r>
         <w:rPr>
@@ -10622,6 +10747,7 @@
           <w:noProof/>
           <w:lang w:eastAsia="fr-FR"/>
         </w:rPr>
+        <w:lastRenderedPageBreak/>
         <w:drawing>
           <wp:inline distT="0" distB="0" distL="0" distR="0" wp14:anchorId="5EB7793F" wp14:editId="3FB34DAA">
             <wp:extent cx="2349500" cy="4673461"/>
@@ -10640,7 +10766,7 @@
                     </pic:cNvPicPr>
                   </pic:nvPicPr>
                   <pic:blipFill>
-                    <a:blip r:embed="rId17">
+                    <a:blip r:embed="rId18">
                       <a:extLst>
                         <a:ext uri="{28A0092B-C50C-407E-A947-70E740481C1C}">
                           <a14:useLocalDpi xmlns:a14="http://schemas.microsoft.com/office/drawing/2010/main" val="0"/>
@@ -10872,6 +10998,7 @@
         <w:rPr>
           <w:lang w:val="en-US"/>
         </w:rPr>
+        <w:lastRenderedPageBreak/>
         <w:t>Plots</w:t>
       </w:r>
       <w:bookmarkEnd w:id="13"/>
@@ -11057,7 +11184,7 @@
       <w:r>
         <w:tab/>
       </w:r>
-      <w:hyperlink r:id="rId18" w:history="1">
+      <w:hyperlink r:id="rId19" w:history="1">
         <w:r>
           <w:rPr>
             <w:rStyle w:val="Lienhypertexte"/>
@@ -11079,7 +11206,7 @@
       <w:r>
         <w:tab/>
       </w:r>
-      <w:hyperlink r:id="rId19" w:history="1">
+      <w:hyperlink r:id="rId20" w:history="1">
         <w:r>
           <w:rPr>
             <w:rStyle w:val="Lienhypertexte"/>
@@ -11089,7 +11216,7 @@
       </w:hyperlink>
     </w:p>
     <w:sectPr>
-      <w:footerReference w:type="default" r:id="rId20"/>
+      <w:footerReference w:type="default" r:id="rId21"/>
       <w:pgSz w:w="11906" w:h="16838"/>
       <w:pgMar w:top="1417" w:right="1417" w:bottom="1417" w:left="1417" w:header="708" w:footer="708" w:gutter="0"/>
       <w:pgNumType w:start="0"/>
@@ -11156,7 +11283,7 @@
           <w:rPr>
             <w:noProof/>
           </w:rPr>
-          <w:t>6</w:t>
+          <w:t>7</w:t>
         </w:r>
         <w:r>
           <w:fldChar w:fldCharType="end"/>
@@ -13582,7 +13709,7 @@
 </file>
 
 <file path=customXml/itemProps2.xml><?xml version="1.0" encoding="utf-8"?>
-<ds:datastoreItem xmlns:ds="http://schemas.openxmlformats.org/officeDocument/2006/customXml" ds:itemID="{54126CCA-4BC8-4A2E-AEF1-BAEE3B100779}">
+<ds:datastoreItem xmlns:ds="http://schemas.openxmlformats.org/officeDocument/2006/customXml" ds:itemID="{57E243C6-7E8D-4B6A-AA18-AABDA0DF77FE}">
   <ds:schemaRefs>
     <ds:schemaRef ds:uri="http://schemas.openxmlformats.org/officeDocument/2006/bibliography"/>
   </ds:schemaRefs>

--- a/guide/guide_word.docx
+++ b/guide/guide_word.docx
@@ -3710,8 +3710,18 @@
                                         <w:sz w:val="60"/>
                                         <w:szCs w:val="60"/>
                                       </w:rPr>
-                                      <w:t>UCSI software project</w:t>
+                                      <w:t xml:space="preserve">UCSI software </w:t>
                                     </w:r>
+                                    <w:proofErr w:type="spellStart"/>
+                                    <w:r>
+                                      <w:rPr>
+                                        <w:color w:val="5B9BD5" w:themeColor="accent1"/>
+                                        <w:sz w:val="60"/>
+                                        <w:szCs w:val="60"/>
+                                      </w:rPr>
+                                      <w:t>project</w:t>
+                                    </w:r>
+                                    <w:proofErr w:type="spellEnd"/>
                                   </w:sdtContent>
                                 </w:sdt>
                               </w:p>
@@ -3774,8 +3784,18 @@
                                   <w:sz w:val="60"/>
                                   <w:szCs w:val="60"/>
                                 </w:rPr>
-                                <w:t>UCSI software project</w:t>
+                                <w:t xml:space="preserve">UCSI software </w:t>
                               </w:r>
+                              <w:proofErr w:type="spellStart"/>
+                              <w:r>
+                                <w:rPr>
+                                  <w:color w:val="5B9BD5" w:themeColor="accent1"/>
+                                  <w:sz w:val="60"/>
+                                  <w:szCs w:val="60"/>
+                                </w:rPr>
+                                <w:t>project</w:t>
+                              </w:r>
+                              <w:proofErr w:type="spellEnd"/>
                             </w:sdtContent>
                           </w:sdt>
                         </w:p>
@@ -5597,11 +5617,19 @@
         </w:rPr>
         <w:t xml:space="preserve"> them in order to extract useful information from it. It is built on </w:t>
       </w:r>
-      <w:r>
-        <w:rPr>
-          <w:lang w:val="en-US"/>
-        </w:rPr>
-        <w:t xml:space="preserve">Shneiderman's </w:t>
+      <w:proofErr w:type="spellStart"/>
+      <w:r>
+        <w:rPr>
+          <w:lang w:val="en-US"/>
+        </w:rPr>
+        <w:t>Shneiderman's</w:t>
+      </w:r>
+      <w:proofErr w:type="spellEnd"/>
+      <w:r>
+        <w:rPr>
+          <w:lang w:val="en-US"/>
+        </w:rPr>
+        <w:t xml:space="preserve"> </w:t>
       </w:r>
       <w:r>
         <w:rPr>
@@ -5998,6 +6026,7 @@
           <w:lang w:val="en-US"/>
         </w:rPr>
       </w:pPr>
+      <w:proofErr w:type="spellStart"/>
       <w:r>
         <w:rPr>
           <w:i/>
@@ -6007,6 +6036,7 @@
         </w:rPr>
         <w:t>plotly</w:t>
       </w:r>
+      <w:proofErr w:type="spellEnd"/>
     </w:p>
     <w:p>
       <w:pPr>
@@ -6094,6 +6124,7 @@
           <w:lang w:val="en-US"/>
         </w:rPr>
       </w:pPr>
+      <w:proofErr w:type="spellStart"/>
       <w:r>
         <w:rPr>
           <w:i/>
@@ -6103,6 +6134,7 @@
         </w:rPr>
         <w:t>webshot</w:t>
       </w:r>
+      <w:proofErr w:type="spellEnd"/>
     </w:p>
     <w:p>
       <w:pPr>
@@ -6118,6 +6150,7 @@
           <w:lang w:val="en-US"/>
         </w:rPr>
       </w:pPr>
+      <w:proofErr w:type="spellStart"/>
       <w:r>
         <w:rPr>
           <w:i/>
@@ -6127,6 +6160,7 @@
         </w:rPr>
         <w:t>phantomjs</w:t>
       </w:r>
+      <w:proofErr w:type="spellEnd"/>
     </w:p>
     <w:p>
       <w:pPr>
@@ -6142,6 +6176,7 @@
           <w:lang w:val="en-US"/>
         </w:rPr>
       </w:pPr>
+      <w:proofErr w:type="spellStart"/>
       <w:r>
         <w:rPr>
           <w:i/>
@@ -6151,6 +6186,7 @@
         </w:rPr>
         <w:t>tinytex</w:t>
       </w:r>
+      <w:proofErr w:type="spellEnd"/>
     </w:p>
     <w:p>
       <w:pPr>
@@ -6166,6 +6202,7 @@
           <w:lang w:val="en-US"/>
         </w:rPr>
       </w:pPr>
+      <w:proofErr w:type="spellStart"/>
       <w:r>
         <w:rPr>
           <w:i/>
@@ -6175,6 +6212,7 @@
         </w:rPr>
         <w:t>shinydashboard</w:t>
       </w:r>
+      <w:proofErr w:type="spellEnd"/>
     </w:p>
     <w:p>
       <w:pPr>
@@ -6206,7 +6244,21 @@
         <w:rPr>
           <w:lang w:val="en-US"/>
         </w:rPr>
-        <w:t>Firstly, you need to install Rtools, which can</w:t>
+        <w:t xml:space="preserve">Firstly, you need to install </w:t>
+      </w:r>
+      <w:proofErr w:type="spellStart"/>
+      <w:r>
+        <w:rPr>
+          <w:lang w:val="en-US"/>
+        </w:rPr>
+        <w:t>Rtools</w:t>
+      </w:r>
+      <w:proofErr w:type="spellEnd"/>
+      <w:r>
+        <w:rPr>
+          <w:lang w:val="en-US"/>
+        </w:rPr>
+        <w:t>, which can</w:t>
       </w:r>
       <w:r>
         <w:rPr>
@@ -6281,6 +6333,8 @@
           <w:lang w:val="en-US"/>
         </w:rPr>
       </w:pPr>
+      <w:proofErr w:type="spellStart"/>
+      <w:proofErr w:type="gramStart"/>
       <w:r>
         <w:rPr>
           <w:rStyle w:val="gnkrckgcmrb"/>
@@ -6288,7 +6342,18 @@
           <w:color w:val="0000FF"/>
           <w:lang w:val="en-US"/>
         </w:rPr>
-        <w:t>install.packages("</w:t>
+        <w:t>install.packages</w:t>
+      </w:r>
+      <w:proofErr w:type="spellEnd"/>
+      <w:proofErr w:type="gramEnd"/>
+      <w:r>
+        <w:rPr>
+          <w:rStyle w:val="gnkrckgcmrb"/>
+          <w:rFonts w:ascii="Lucida Console" w:hAnsi="Lucida Console"/>
+          <w:color w:val="0000FF"/>
+          <w:lang w:val="en-US"/>
+        </w:rPr>
+        <w:t>("</w:t>
       </w:r>
       <w:r>
         <w:rPr>
@@ -6334,6 +6399,8 @@
           <w:lang w:val="en-US"/>
         </w:rPr>
       </w:pPr>
+      <w:proofErr w:type="spellStart"/>
+      <w:proofErr w:type="gramStart"/>
       <w:r>
         <w:rPr>
           <w:rStyle w:val="gnkrckgcmrb"/>
@@ -6341,7 +6408,18 @@
           <w:color w:val="0000FF"/>
           <w:lang w:val="en-US"/>
         </w:rPr>
-        <w:t>install.packages("</w:t>
+        <w:t>install.packages</w:t>
+      </w:r>
+      <w:proofErr w:type="spellEnd"/>
+      <w:proofErr w:type="gramEnd"/>
+      <w:r>
+        <w:rPr>
+          <w:rStyle w:val="gnkrckgcmrb"/>
+          <w:rFonts w:ascii="Lucida Console" w:hAnsi="Lucida Console"/>
+          <w:color w:val="0000FF"/>
+          <w:lang w:val="en-US"/>
+        </w:rPr>
+        <w:t>("</w:t>
       </w:r>
       <w:r>
         <w:rPr>
@@ -6388,6 +6466,8 @@
           <w:lang w:val="en-US"/>
         </w:rPr>
       </w:pPr>
+      <w:proofErr w:type="spellStart"/>
+      <w:proofErr w:type="gramStart"/>
       <w:r>
         <w:rPr>
           <w:rStyle w:val="gnkrckgcmrb"/>
@@ -6395,8 +6475,10 @@
           <w:color w:val="0000FF"/>
           <w:lang w:val="en-US"/>
         </w:rPr>
-        <w:t>install.packages("</w:t>
-      </w:r>
+        <w:t>install.packages</w:t>
+      </w:r>
+      <w:proofErr w:type="spellEnd"/>
+      <w:proofErr w:type="gramEnd"/>
       <w:r>
         <w:rPr>
           <w:rStyle w:val="gnkrckgcmrb"/>
@@ -6404,8 +6486,19 @@
           <w:color w:val="0000FF"/>
           <w:lang w:val="en-US"/>
         </w:rPr>
+        <w:t>("</w:t>
+      </w:r>
+      <w:proofErr w:type="spellStart"/>
+      <w:r>
+        <w:rPr>
+          <w:rStyle w:val="gnkrckgcmrb"/>
+          <w:rFonts w:ascii="Lucida Console" w:hAnsi="Lucida Console"/>
+          <w:color w:val="0000FF"/>
+          <w:lang w:val="en-US"/>
+        </w:rPr>
         <w:t>plotly</w:t>
       </w:r>
+      <w:proofErr w:type="spellEnd"/>
       <w:r>
         <w:rPr>
           <w:rStyle w:val="gnkrckgcmrb"/>
@@ -6442,6 +6535,8 @@
           <w:lang w:val="en-US"/>
         </w:rPr>
       </w:pPr>
+      <w:proofErr w:type="spellStart"/>
+      <w:proofErr w:type="gramStart"/>
       <w:r>
         <w:rPr>
           <w:rStyle w:val="gnkrckgcmrb"/>
@@ -6449,7 +6544,18 @@
           <w:color w:val="0000FF"/>
           <w:lang w:val="en-US"/>
         </w:rPr>
-        <w:t>install.packages("</w:t>
+        <w:t>install.packages</w:t>
+      </w:r>
+      <w:proofErr w:type="spellEnd"/>
+      <w:proofErr w:type="gramEnd"/>
+      <w:r>
+        <w:rPr>
+          <w:rStyle w:val="gnkrckgcmrb"/>
+          <w:rFonts w:ascii="Lucida Console" w:hAnsi="Lucida Console"/>
+          <w:color w:val="0000FF"/>
+          <w:lang w:val="en-US"/>
+        </w:rPr>
+        <w:t>("</w:t>
       </w:r>
       <w:r>
         <w:rPr>
@@ -6496,6 +6602,8 @@
           <w:lang w:val="en-US"/>
         </w:rPr>
       </w:pPr>
+      <w:proofErr w:type="spellStart"/>
+      <w:proofErr w:type="gramStart"/>
       <w:r>
         <w:rPr>
           <w:rStyle w:val="gnkrckgcmrb"/>
@@ -6503,7 +6611,18 @@
           <w:color w:val="0000FF"/>
           <w:lang w:val="en-US"/>
         </w:rPr>
-        <w:t>install.packages("</w:t>
+        <w:t>install.packages</w:t>
+      </w:r>
+      <w:proofErr w:type="spellEnd"/>
+      <w:proofErr w:type="gramEnd"/>
+      <w:r>
+        <w:rPr>
+          <w:rStyle w:val="gnkrckgcmrb"/>
+          <w:rFonts w:ascii="Lucida Console" w:hAnsi="Lucida Console"/>
+          <w:color w:val="0000FF"/>
+          <w:lang w:val="en-US"/>
+        </w:rPr>
+        <w:t>("</w:t>
       </w:r>
       <w:r>
         <w:rPr>
@@ -6551,6 +6670,8 @@
           <w:lang w:val="en-US"/>
         </w:rPr>
       </w:pPr>
+      <w:proofErr w:type="spellStart"/>
+      <w:proofErr w:type="gramStart"/>
       <w:r>
         <w:rPr>
           <w:rStyle w:val="gnkrckgcmrb"/>
@@ -6558,7 +6679,18 @@
           <w:color w:val="0000FF"/>
           <w:lang w:val="en-US"/>
         </w:rPr>
-        <w:t>install.packages(</w:t>
+        <w:t>install.packages</w:t>
+      </w:r>
+      <w:proofErr w:type="spellEnd"/>
+      <w:proofErr w:type="gramEnd"/>
+      <w:r>
+        <w:rPr>
+          <w:rStyle w:val="gnkrckgcmrb"/>
+          <w:rFonts w:ascii="Lucida Console" w:hAnsi="Lucida Console"/>
+          <w:color w:val="0000FF"/>
+          <w:lang w:val="en-US"/>
+        </w:rPr>
+        <w:t>(</w:t>
       </w:r>
       <w:r>
         <w:rPr>
@@ -6614,6 +6746,8 @@
           <w:lang w:val="en-US"/>
         </w:rPr>
       </w:pPr>
+      <w:proofErr w:type="spellStart"/>
+      <w:proofErr w:type="gramStart"/>
       <w:r>
         <w:rPr>
           <w:rStyle w:val="gnkrckgcmrb"/>
@@ -6621,8 +6755,10 @@
           <w:color w:val="0000FF"/>
           <w:lang w:val="en-US"/>
         </w:rPr>
-        <w:t>install.packages(</w:t>
-      </w:r>
+        <w:t>install.packages</w:t>
+      </w:r>
+      <w:proofErr w:type="spellEnd"/>
+      <w:proofErr w:type="gramEnd"/>
       <w:r>
         <w:rPr>
           <w:rStyle w:val="gnkrckgcmrb"/>
@@ -6630,8 +6766,18 @@
           <w:color w:val="0000FF"/>
           <w:lang w:val="en-US"/>
         </w:rPr>
+        <w:t>(</w:t>
+      </w:r>
+      <w:r>
+        <w:rPr>
+          <w:rStyle w:val="gnkrckgcmrb"/>
+          <w:rFonts w:ascii="Lucida Console" w:hAnsi="Lucida Console"/>
+          <w:color w:val="0000FF"/>
+          <w:lang w:val="en-US"/>
+        </w:rPr>
         <w:t>"</w:t>
       </w:r>
+      <w:proofErr w:type="spellStart"/>
       <w:r>
         <w:rPr>
           <w:rFonts w:ascii="Lucida Console" w:hAnsi="Lucida Console"/>
@@ -6640,6 +6786,7 @@
         </w:rPr>
         <w:t>webshot</w:t>
       </w:r>
+      <w:proofErr w:type="spellEnd"/>
       <w:r>
         <w:rPr>
           <w:rStyle w:val="gnkrckgcmrb"/>
@@ -6676,13 +6823,43 @@
           <w:lang w:val="en-US"/>
         </w:rPr>
       </w:pPr>
+      <w:proofErr w:type="spellStart"/>
+      <w:proofErr w:type="gramStart"/>
       <w:r>
         <w:rPr>
           <w:rFonts w:ascii="Lucida Console" w:hAnsi="Lucida Console"/>
           <w:color w:val="0000FF"/>
           <w:lang w:val="en-US"/>
         </w:rPr>
-        <w:t>webshot::install_phantomjs()</w:t>
+        <w:t>webshot</w:t>
+      </w:r>
+      <w:proofErr w:type="spellEnd"/>
+      <w:r>
+        <w:rPr>
+          <w:rFonts w:ascii="Lucida Console" w:hAnsi="Lucida Console"/>
+          <w:color w:val="0000FF"/>
+          <w:lang w:val="en-US"/>
+        </w:rPr>
+        <w:t>::</w:t>
+      </w:r>
+      <w:proofErr w:type="spellStart"/>
+      <w:proofErr w:type="gramEnd"/>
+      <w:r>
+        <w:rPr>
+          <w:rFonts w:ascii="Lucida Console" w:hAnsi="Lucida Console"/>
+          <w:color w:val="0000FF"/>
+          <w:lang w:val="en-US"/>
+        </w:rPr>
+        <w:t>install_phantomjs</w:t>
+      </w:r>
+      <w:proofErr w:type="spellEnd"/>
+      <w:r>
+        <w:rPr>
+          <w:rFonts w:ascii="Lucida Console" w:hAnsi="Lucida Console"/>
+          <w:color w:val="0000FF"/>
+          <w:lang w:val="en-US"/>
+        </w:rPr>
+        <w:t>()</w:t>
       </w:r>
     </w:p>
     <w:p>
@@ -6711,6 +6888,8 @@
           <w:lang w:val="en-US"/>
         </w:rPr>
       </w:pPr>
+      <w:proofErr w:type="spellStart"/>
+      <w:proofErr w:type="gramStart"/>
       <w:r>
         <w:rPr>
           <w:rStyle w:val="gnkrckgcmrb"/>
@@ -6718,8 +6897,10 @@
           <w:color w:val="0000FF"/>
           <w:lang w:val="en-US"/>
         </w:rPr>
-        <w:t>install.packages(</w:t>
-      </w:r>
+        <w:t>install.packages</w:t>
+      </w:r>
+      <w:proofErr w:type="spellEnd"/>
+      <w:proofErr w:type="gramEnd"/>
       <w:r>
         <w:rPr>
           <w:rStyle w:val="gnkrckgcmrb"/>
@@ -6727,8 +6908,18 @@
           <w:color w:val="0000FF"/>
           <w:lang w:val="en-US"/>
         </w:rPr>
+        <w:t>(</w:t>
+      </w:r>
+      <w:r>
+        <w:rPr>
+          <w:rStyle w:val="gnkrckgcmrb"/>
+          <w:rFonts w:ascii="Lucida Console" w:hAnsi="Lucida Console"/>
+          <w:color w:val="0000FF"/>
+          <w:lang w:val="en-US"/>
+        </w:rPr>
         <w:t>"</w:t>
       </w:r>
+      <w:proofErr w:type="spellStart"/>
       <w:r>
         <w:rPr>
           <w:rFonts w:ascii="Lucida Console" w:hAnsi="Lucida Console"/>
@@ -6737,6 +6928,7 @@
         </w:rPr>
         <w:t>tinytex</w:t>
       </w:r>
+      <w:proofErr w:type="spellEnd"/>
       <w:r>
         <w:rPr>
           <w:rStyle w:val="gnkrckgcmrb"/>
@@ -6774,6 +6966,8 @@
           <w:lang w:val="en-US"/>
         </w:rPr>
       </w:pPr>
+      <w:proofErr w:type="spellStart"/>
+      <w:proofErr w:type="gramStart"/>
       <w:r>
         <w:rPr>
           <w:rStyle w:val="gnkrckgcmrb"/>
@@ -6781,7 +6975,38 @@
           <w:color w:val="0000FF"/>
           <w:lang w:val="en-US"/>
         </w:rPr>
-        <w:t>tinytex::install_tinytex()</w:t>
+        <w:t>tinytex</w:t>
+      </w:r>
+      <w:proofErr w:type="spellEnd"/>
+      <w:r>
+        <w:rPr>
+          <w:rStyle w:val="gnkrckgcmrb"/>
+          <w:rFonts w:ascii="Lucida Console" w:hAnsi="Lucida Console"/>
+          <w:color w:val="0000FF"/>
+          <w:lang w:val="en-US"/>
+        </w:rPr>
+        <w:t>::</w:t>
+      </w:r>
+      <w:proofErr w:type="spellStart"/>
+      <w:proofErr w:type="gramEnd"/>
+      <w:r>
+        <w:rPr>
+          <w:rStyle w:val="gnkrckgcmrb"/>
+          <w:rFonts w:ascii="Lucida Console" w:hAnsi="Lucida Console"/>
+          <w:color w:val="0000FF"/>
+          <w:lang w:val="en-US"/>
+        </w:rPr>
+        <w:t>install_tinytex</w:t>
+      </w:r>
+      <w:proofErr w:type="spellEnd"/>
+      <w:r>
+        <w:rPr>
+          <w:rStyle w:val="gnkrckgcmrb"/>
+          <w:rFonts w:ascii="Lucida Console" w:hAnsi="Lucida Console"/>
+          <w:color w:val="0000FF"/>
+          <w:lang w:val="en-US"/>
+        </w:rPr>
+        <w:t>()</w:t>
       </w:r>
     </w:p>
     <w:p>
@@ -6819,13 +7044,43 @@
           <w:lang w:val="en-GB" w:eastAsia="en-GB"/>
         </w:rPr>
       </w:pPr>
+      <w:proofErr w:type="spellStart"/>
+      <w:proofErr w:type="gramStart"/>
       <w:r>
         <w:rPr>
           <w:rFonts w:ascii="Lucida Console" w:hAnsi="Lucida Console"/>
           <w:color w:val="0000FF"/>
           <w:lang w:val="en-GB" w:eastAsia="en-GB"/>
         </w:rPr>
-        <w:t>install.packages("wordcloud")</w:t>
+        <w:t>install.packages</w:t>
+      </w:r>
+      <w:proofErr w:type="spellEnd"/>
+      <w:proofErr w:type="gramEnd"/>
+      <w:r>
+        <w:rPr>
+          <w:rFonts w:ascii="Lucida Console" w:hAnsi="Lucida Console"/>
+          <w:color w:val="0000FF"/>
+          <w:lang w:val="en-GB" w:eastAsia="en-GB"/>
+        </w:rPr>
+        <w:t>("</w:t>
+      </w:r>
+      <w:proofErr w:type="spellStart"/>
+      <w:r>
+        <w:rPr>
+          <w:rFonts w:ascii="Lucida Console" w:hAnsi="Lucida Console"/>
+          <w:color w:val="0000FF"/>
+          <w:lang w:val="en-GB" w:eastAsia="en-GB"/>
+        </w:rPr>
+        <w:t>wordcloud</w:t>
+      </w:r>
+      <w:proofErr w:type="spellEnd"/>
+      <w:r>
+        <w:rPr>
+          <w:rFonts w:ascii="Lucida Console" w:hAnsi="Lucida Console"/>
+          <w:color w:val="0000FF"/>
+          <w:lang w:val="en-GB" w:eastAsia="en-GB"/>
+        </w:rPr>
+        <w:t>")</w:t>
       </w:r>
     </w:p>
     <w:p>
@@ -6872,6 +7127,8 @@
           <w:lang w:val="en-GB" w:eastAsia="en-GB"/>
         </w:rPr>
       </w:pPr>
+      <w:proofErr w:type="spellStart"/>
+      <w:proofErr w:type="gramStart"/>
       <w:r>
         <w:rPr>
           <w:rFonts w:ascii="Lucida Console" w:eastAsia="Times New Roman" w:hAnsi="Lucida Console" w:cs="Courier New"/>
@@ -6880,7 +7137,41 @@
           <w:szCs w:val="20"/>
           <w:lang w:val="en-GB" w:eastAsia="en-GB"/>
         </w:rPr>
-        <w:t>install.packages("rmarkdown")</w:t>
+        <w:t>install.packages</w:t>
+      </w:r>
+      <w:proofErr w:type="spellEnd"/>
+      <w:proofErr w:type="gramEnd"/>
+      <w:r>
+        <w:rPr>
+          <w:rFonts w:ascii="Lucida Console" w:eastAsia="Times New Roman" w:hAnsi="Lucida Console" w:cs="Courier New"/>
+          <w:color w:val="0000FF"/>
+          <w:sz w:val="20"/>
+          <w:szCs w:val="20"/>
+          <w:lang w:val="en-GB" w:eastAsia="en-GB"/>
+        </w:rPr>
+        <w:t>("</w:t>
+      </w:r>
+      <w:proofErr w:type="spellStart"/>
+      <w:r>
+        <w:rPr>
+          <w:rFonts w:ascii="Lucida Console" w:eastAsia="Times New Roman" w:hAnsi="Lucida Console" w:cs="Courier New"/>
+          <w:color w:val="0000FF"/>
+          <w:sz w:val="20"/>
+          <w:szCs w:val="20"/>
+          <w:lang w:val="en-GB" w:eastAsia="en-GB"/>
+        </w:rPr>
+        <w:t>rmarkdown</w:t>
+      </w:r>
+      <w:proofErr w:type="spellEnd"/>
+      <w:r>
+        <w:rPr>
+          <w:rFonts w:ascii="Lucida Console" w:eastAsia="Times New Roman" w:hAnsi="Lucida Console" w:cs="Courier New"/>
+          <w:color w:val="0000FF"/>
+          <w:sz w:val="20"/>
+          <w:szCs w:val="20"/>
+          <w:lang w:val="en-GB" w:eastAsia="en-GB"/>
+        </w:rPr>
+        <w:t>")</w:t>
       </w:r>
     </w:p>
     <w:p>
@@ -6946,6 +7237,8 @@
           <w:lang w:val="en-GB" w:eastAsia="en-GB"/>
         </w:rPr>
       </w:pPr>
+      <w:proofErr w:type="spellStart"/>
+      <w:proofErr w:type="gramStart"/>
       <w:r>
         <w:rPr>
           <w:rFonts w:ascii="Lucida Console" w:eastAsia="Times New Roman" w:hAnsi="Lucida Console" w:cs="Courier New"/>
@@ -6954,7 +7247,41 @@
           <w:szCs w:val="20"/>
           <w:lang w:val="en-GB" w:eastAsia="en-GB"/>
         </w:rPr>
-        <w:t>install.packages("knitr")</w:t>
+        <w:t>install.packages</w:t>
+      </w:r>
+      <w:proofErr w:type="spellEnd"/>
+      <w:proofErr w:type="gramEnd"/>
+      <w:r>
+        <w:rPr>
+          <w:rFonts w:ascii="Lucida Console" w:eastAsia="Times New Roman" w:hAnsi="Lucida Console" w:cs="Courier New"/>
+          <w:color w:val="0000FF"/>
+          <w:sz w:val="20"/>
+          <w:szCs w:val="20"/>
+          <w:lang w:val="en-GB" w:eastAsia="en-GB"/>
+        </w:rPr>
+        <w:t>("</w:t>
+      </w:r>
+      <w:proofErr w:type="spellStart"/>
+      <w:r>
+        <w:rPr>
+          <w:rFonts w:ascii="Lucida Console" w:eastAsia="Times New Roman" w:hAnsi="Lucida Console" w:cs="Courier New"/>
+          <w:color w:val="0000FF"/>
+          <w:sz w:val="20"/>
+          <w:szCs w:val="20"/>
+          <w:lang w:val="en-GB" w:eastAsia="en-GB"/>
+        </w:rPr>
+        <w:t>knitr</w:t>
+      </w:r>
+      <w:proofErr w:type="spellEnd"/>
+      <w:r>
+        <w:rPr>
+          <w:rFonts w:ascii="Lucida Console" w:eastAsia="Times New Roman" w:hAnsi="Lucida Console" w:cs="Courier New"/>
+          <w:color w:val="0000FF"/>
+          <w:sz w:val="20"/>
+          <w:szCs w:val="20"/>
+          <w:lang w:val="en-GB" w:eastAsia="en-GB"/>
+        </w:rPr>
+        <w:t>")</w:t>
       </w:r>
     </w:p>
     <w:p>
@@ -7020,6 +7347,8 @@
           <w:lang w:val="en-GB" w:eastAsia="en-GB"/>
         </w:rPr>
       </w:pPr>
+      <w:proofErr w:type="spellStart"/>
+      <w:proofErr w:type="gramStart"/>
       <w:r>
         <w:rPr>
           <w:rFonts w:ascii="Lucida Console" w:eastAsia="Times New Roman" w:hAnsi="Lucida Console" w:cs="Courier New"/>
@@ -7028,7 +7357,41 @@
           <w:szCs w:val="20"/>
           <w:lang w:val="en-GB" w:eastAsia="en-GB"/>
         </w:rPr>
-        <w:t>install.packages("httpuv")</w:t>
+        <w:t>install.packages</w:t>
+      </w:r>
+      <w:proofErr w:type="spellEnd"/>
+      <w:proofErr w:type="gramEnd"/>
+      <w:r>
+        <w:rPr>
+          <w:rFonts w:ascii="Lucida Console" w:eastAsia="Times New Roman" w:hAnsi="Lucida Console" w:cs="Courier New"/>
+          <w:color w:val="0000FF"/>
+          <w:sz w:val="20"/>
+          <w:szCs w:val="20"/>
+          <w:lang w:val="en-GB" w:eastAsia="en-GB"/>
+        </w:rPr>
+        <w:t>("</w:t>
+      </w:r>
+      <w:proofErr w:type="spellStart"/>
+      <w:r>
+        <w:rPr>
+          <w:rFonts w:ascii="Lucida Console" w:eastAsia="Times New Roman" w:hAnsi="Lucida Console" w:cs="Courier New"/>
+          <w:color w:val="0000FF"/>
+          <w:sz w:val="20"/>
+          <w:szCs w:val="20"/>
+          <w:lang w:val="en-GB" w:eastAsia="en-GB"/>
+        </w:rPr>
+        <w:t>httpuv</w:t>
+      </w:r>
+      <w:proofErr w:type="spellEnd"/>
+      <w:r>
+        <w:rPr>
+          <w:rFonts w:ascii="Lucida Console" w:eastAsia="Times New Roman" w:hAnsi="Lucida Console" w:cs="Courier New"/>
+          <w:color w:val="0000FF"/>
+          <w:sz w:val="20"/>
+          <w:szCs w:val="20"/>
+          <w:lang w:val="en-GB" w:eastAsia="en-GB"/>
+        </w:rPr>
+        <w:t>")</w:t>
       </w:r>
     </w:p>
     <w:p>
@@ -7094,6 +7457,8 @@
           <w:lang w:val="en-GB" w:eastAsia="en-GB"/>
         </w:rPr>
       </w:pPr>
+      <w:proofErr w:type="spellStart"/>
+      <w:proofErr w:type="gramStart"/>
       <w:r>
         <w:rPr>
           <w:rFonts w:ascii="Lucida Console" w:eastAsia="Times New Roman" w:hAnsi="Lucida Console" w:cs="Courier New"/>
@@ -7102,8 +7467,32 @@
           <w:szCs w:val="20"/>
           <w:lang w:val="en-GB" w:eastAsia="en-GB"/>
         </w:rPr>
-        <w:t>install.packages("stringi</w:t>
-      </w:r>
+        <w:t>install.packages</w:t>
+      </w:r>
+      <w:proofErr w:type="spellEnd"/>
+      <w:proofErr w:type="gramEnd"/>
+      <w:r>
+        <w:rPr>
+          <w:rFonts w:ascii="Lucida Console" w:eastAsia="Times New Roman" w:hAnsi="Lucida Console" w:cs="Courier New"/>
+          <w:color w:val="0000FF"/>
+          <w:sz w:val="20"/>
+          <w:szCs w:val="20"/>
+          <w:lang w:val="en-GB" w:eastAsia="en-GB"/>
+        </w:rPr>
+        <w:t>("</w:t>
+      </w:r>
+      <w:proofErr w:type="spellStart"/>
+      <w:r>
+        <w:rPr>
+          <w:rFonts w:ascii="Lucida Console" w:eastAsia="Times New Roman" w:hAnsi="Lucida Console" w:cs="Courier New"/>
+          <w:color w:val="0000FF"/>
+          <w:sz w:val="20"/>
+          <w:szCs w:val="20"/>
+          <w:lang w:val="en-GB" w:eastAsia="en-GB"/>
+        </w:rPr>
+        <w:t>stringi</w:t>
+      </w:r>
+      <w:proofErr w:type="spellEnd"/>
       <w:r>
         <w:rPr>
           <w:rFonts w:ascii="Lucida Console" w:eastAsia="Times New Roman" w:hAnsi="Lucida Console" w:cs="Courier New"/>
@@ -7160,6 +7549,7 @@
           <w:lang w:val="en-US"/>
         </w:rPr>
       </w:pPr>
+      <w:proofErr w:type="spellStart"/>
       <w:r>
         <w:rPr>
           <w:rStyle w:val="gnkrckgcmrb"/>
@@ -7167,16 +7557,28 @@
           <w:color w:val="0000FF"/>
           <w:lang w:val="en-US"/>
         </w:rPr>
-        <w:t>install.packages("</w:t>
-      </w:r>
-      <w:r>
-        <w:rPr>
+        <w:t>install.packages</w:t>
+      </w:r>
+      <w:proofErr w:type="spellEnd"/>
+      <w:r>
+        <w:rPr>
+          <w:rStyle w:val="gnkrckgcmrb"/>
           <w:rFonts w:ascii="Lucida Console" w:hAnsi="Lucida Console"/>
           <w:color w:val="0000FF"/>
           <w:lang w:val="en-US"/>
         </w:rPr>
+        <w:t>("</w:t>
+      </w:r>
+      <w:proofErr w:type="spellStart"/>
+      <w:r>
+        <w:rPr>
+          <w:rFonts w:ascii="Lucida Console" w:hAnsi="Lucida Console"/>
+          <w:color w:val="0000FF"/>
+          <w:lang w:val="en-US"/>
+        </w:rPr>
         <w:t>shinydashboard</w:t>
       </w:r>
+      <w:proofErr w:type="spellEnd"/>
       <w:r>
         <w:rPr>
           <w:rStyle w:val="gnkrckgcmrb"/>
@@ -7265,13 +7667,25 @@
           <w:color w:val="0000FF"/>
         </w:rPr>
       </w:pPr>
+      <w:proofErr w:type="spellStart"/>
+      <w:proofErr w:type="gramStart"/>
       <w:r>
         <w:rPr>
           <w:rStyle w:val="gnkrckgcmrb"/>
           <w:rFonts w:ascii="Lucida Console" w:hAnsi="Lucida Console"/>
           <w:color w:val="0000FF"/>
         </w:rPr>
-        <w:t>install.packages("ggplot2")</w:t>
+        <w:t>install.packages</w:t>
+      </w:r>
+      <w:proofErr w:type="spellEnd"/>
+      <w:proofErr w:type="gramEnd"/>
+      <w:r>
+        <w:rPr>
+          <w:rStyle w:val="gnkrckgcmrb"/>
+          <w:rFonts w:ascii="Lucida Console" w:hAnsi="Lucida Console"/>
+          <w:color w:val="0000FF"/>
+        </w:rPr>
+        <w:t>("ggplot2")</w:t>
       </w:r>
     </w:p>
     <w:p>
@@ -7317,6 +7731,8 @@
           <w:lang w:eastAsia="fr-FR"/>
         </w:rPr>
       </w:pPr>
+      <w:proofErr w:type="spellStart"/>
+      <w:proofErr w:type="gramStart"/>
       <w:r>
         <w:rPr>
           <w:rFonts w:ascii="Lucida Console" w:eastAsia="Times New Roman" w:hAnsi="Lucida Console" w:cs="Courier New"/>
@@ -7325,7 +7741,19 @@
           <w:szCs w:val="20"/>
           <w:lang w:eastAsia="fr-FR"/>
         </w:rPr>
-        <w:t>install.packages("NLP")</w:t>
+        <w:t>install.packages</w:t>
+      </w:r>
+      <w:proofErr w:type="spellEnd"/>
+      <w:proofErr w:type="gramEnd"/>
+      <w:r>
+        <w:rPr>
+          <w:rFonts w:ascii="Lucida Console" w:eastAsia="Times New Roman" w:hAnsi="Lucida Console" w:cs="Courier New"/>
+          <w:color w:val="0000FF"/>
+          <w:sz w:val="20"/>
+          <w:szCs w:val="20"/>
+          <w:lang w:eastAsia="fr-FR"/>
+        </w:rPr>
+        <w:t>("NLP")</w:t>
       </w:r>
     </w:p>
     <w:p>
@@ -9031,7 +9459,43 @@
         <w:rPr>
           <w:lang w:val="en-US"/>
         </w:rPr>
-        <w:t>To run the app, create a folder, and put the R file in it. It is important not to change the name of the R file. It must always be app.R. So that when you call the file, R knows exactly what to do with it. After this, you need to load the shiny library and use the runApp() command as showed just below:</w:t>
+        <w:t xml:space="preserve">To run the app, create a folder, and put the R file in it. It is important not to change the name of the R file. It must always be </w:t>
+      </w:r>
+      <w:proofErr w:type="spellStart"/>
+      <w:r>
+        <w:rPr>
+          <w:lang w:val="en-US"/>
+        </w:rPr>
+        <w:t>app.R</w:t>
+      </w:r>
+      <w:proofErr w:type="spellEnd"/>
+      <w:r>
+        <w:rPr>
+          <w:lang w:val="en-US"/>
+        </w:rPr>
+        <w:t xml:space="preserve">. So that when you call the file, R knows exactly what to do with it. After this, you need to load the shiny library and use the </w:t>
+      </w:r>
+      <w:proofErr w:type="spellStart"/>
+      <w:proofErr w:type="gramStart"/>
+      <w:r>
+        <w:rPr>
+          <w:lang w:val="en-US"/>
+        </w:rPr>
+        <w:t>runApp</w:t>
+      </w:r>
+      <w:proofErr w:type="spellEnd"/>
+      <w:r>
+        <w:rPr>
+          <w:lang w:val="en-US"/>
+        </w:rPr>
+        <w:t>(</w:t>
+      </w:r>
+      <w:proofErr w:type="gramEnd"/>
+      <w:r>
+        <w:rPr>
+          <w:lang w:val="en-US"/>
+        </w:rPr>
+        <w:t>) command as showed just below:</w:t>
       </w:r>
     </w:p>
     <w:p>
@@ -9106,7 +9570,29 @@
           <w:color w:val="0000FF"/>
           <w:lang w:val="en-US"/>
         </w:rPr>
-        <w:t>Path is the path where the app.R file is.</w:t>
+        <w:t xml:space="preserve">Path is the path where the </w:t>
+      </w:r>
+      <w:proofErr w:type="spellStart"/>
+      <w:proofErr w:type="gramStart"/>
+      <w:r>
+        <w:rPr>
+          <w:rStyle w:val="gnkrckgcmrb"/>
+          <w:rFonts w:ascii="Lucida Console" w:hAnsi="Lucida Console"/>
+          <w:color w:val="0000FF"/>
+          <w:lang w:val="en-US"/>
+        </w:rPr>
+        <w:t>app.R</w:t>
+      </w:r>
+      <w:proofErr w:type="spellEnd"/>
+      <w:proofErr w:type="gramEnd"/>
+      <w:r>
+        <w:rPr>
+          <w:rStyle w:val="gnkrckgcmrb"/>
+          <w:rFonts w:ascii="Lucida Console" w:hAnsi="Lucida Console"/>
+          <w:color w:val="0000FF"/>
+          <w:lang w:val="en-US"/>
+        </w:rPr>
+        <w:t xml:space="preserve"> file is.</w:t>
       </w:r>
     </w:p>
     <w:p>
@@ -9135,6 +9621,8 @@
           <w:lang w:val="en-US"/>
         </w:rPr>
       </w:pPr>
+      <w:proofErr w:type="spellStart"/>
+      <w:proofErr w:type="gramStart"/>
       <w:r>
         <w:rPr>
           <w:rStyle w:val="gnkrckgcmrb"/>
@@ -9142,8 +9630,9 @@
           <w:color w:val="0000FF"/>
           <w:lang w:val="en-US"/>
         </w:rPr>
-        <w:t>runApp("</w:t>
-      </w:r>
+        <w:t>runApp</w:t>
+      </w:r>
+      <w:proofErr w:type="spellEnd"/>
       <w:r>
         <w:rPr>
           <w:rStyle w:val="gnkrckgcmrb"/>
@@ -9151,8 +9640,9 @@
           <w:color w:val="0000FF"/>
           <w:lang w:val="en-US"/>
         </w:rPr>
-        <w:t>Path</w:t>
-      </w:r>
+        <w:t>(</w:t>
+      </w:r>
+      <w:proofErr w:type="gramEnd"/>
       <w:r>
         <w:rPr>
           <w:rStyle w:val="gnkrckgcmrb"/>
@@ -9169,7 +9659,7 @@
           <w:color w:val="0000FF"/>
           <w:lang w:val="en-US"/>
         </w:rPr>
-        <w:t xml:space="preserve">, </w:t>
+        <w:t>Path</w:t>
       </w:r>
       <w:r>
         <w:rPr>
@@ -9178,7 +9668,36 @@
           <w:color w:val="0000FF"/>
           <w:lang w:val="en-US"/>
         </w:rPr>
-        <w:t>launch.browser = TRUE</w:t>
+        <w:t>"</w:t>
+      </w:r>
+      <w:r>
+        <w:rPr>
+          <w:rStyle w:val="gnkrckgcmrb"/>
+          <w:rFonts w:ascii="Lucida Console" w:hAnsi="Lucida Console"/>
+          <w:color w:val="0000FF"/>
+          <w:lang w:val="en-US"/>
+        </w:rPr>
+        <w:t xml:space="preserve">, </w:t>
+      </w:r>
+      <w:proofErr w:type="spellStart"/>
+      <w:r>
+        <w:rPr>
+          <w:rStyle w:val="gnkrckgcmrb"/>
+          <w:rFonts w:ascii="Lucida Console" w:hAnsi="Lucida Console"/>
+          <w:color w:val="0000FF"/>
+          <w:lang w:val="en-US"/>
+        </w:rPr>
+        <w:t>launch.browser</w:t>
+      </w:r>
+      <w:proofErr w:type="spellEnd"/>
+      <w:r>
+        <w:rPr>
+          <w:rStyle w:val="gnkrckgcmrb"/>
+          <w:rFonts w:ascii="Lucida Console" w:hAnsi="Lucida Console"/>
+          <w:color w:val="0000FF"/>
+          <w:lang w:val="en-US"/>
+        </w:rPr>
+        <w:t xml:space="preserve"> = TRUE</w:t>
       </w:r>
       <w:r>
         <w:rPr>
@@ -9263,6 +9782,8 @@
           <w:lang w:val="en-US"/>
         </w:rPr>
       </w:pPr>
+      <w:proofErr w:type="spellStart"/>
+      <w:proofErr w:type="gramStart"/>
       <w:r>
         <w:rPr>
           <w:rStyle w:val="gnkrckgcmrb"/>
@@ -9270,8 +9791,9 @@
           <w:color w:val="0000FF"/>
           <w:lang w:val="en-US"/>
         </w:rPr>
-        <w:t>runApp("C:\Users\Projet\Desktop\Internship\Application"</w:t>
-      </w:r>
+        <w:t>runApp</w:t>
+      </w:r>
+      <w:proofErr w:type="spellEnd"/>
       <w:r>
         <w:rPr>
           <w:rStyle w:val="gnkrckgcmrb"/>
@@ -9279,8 +9801,9 @@
           <w:color w:val="0000FF"/>
           <w:lang w:val="en-US"/>
         </w:rPr>
-        <w:t xml:space="preserve">, </w:t>
-      </w:r>
+        <w:t>(</w:t>
+      </w:r>
+      <w:proofErr w:type="gramEnd"/>
       <w:r>
         <w:rPr>
           <w:rStyle w:val="gnkrckgcmrb"/>
@@ -9288,7 +9811,36 @@
           <w:color w:val="0000FF"/>
           <w:lang w:val="en-US"/>
         </w:rPr>
-        <w:t>launch.browser = TRUE</w:t>
+        <w:t>"C:\Users\Projet\Desktop\Internship\Application"</w:t>
+      </w:r>
+      <w:r>
+        <w:rPr>
+          <w:rStyle w:val="gnkrckgcmrb"/>
+          <w:rFonts w:ascii="Lucida Console" w:hAnsi="Lucida Console"/>
+          <w:color w:val="0000FF"/>
+          <w:lang w:val="en-US"/>
+        </w:rPr>
+        <w:t xml:space="preserve">, </w:t>
+      </w:r>
+      <w:proofErr w:type="spellStart"/>
+      <w:r>
+        <w:rPr>
+          <w:rStyle w:val="gnkrckgcmrb"/>
+          <w:rFonts w:ascii="Lucida Console" w:hAnsi="Lucida Console"/>
+          <w:color w:val="0000FF"/>
+          <w:lang w:val="en-US"/>
+        </w:rPr>
+        <w:t>launch.browser</w:t>
+      </w:r>
+      <w:proofErr w:type="spellEnd"/>
+      <w:r>
+        <w:rPr>
+          <w:rStyle w:val="gnkrckgcmrb"/>
+          <w:rFonts w:ascii="Lucida Console" w:hAnsi="Lucida Console"/>
+          <w:color w:val="0000FF"/>
+          <w:lang w:val="en-US"/>
+        </w:rPr>
+        <w:t xml:space="preserve"> = TRUE</w:t>
       </w:r>
       <w:r>
         <w:rPr>
@@ -9339,6 +9891,8 @@
           <w:lang w:val="en-US"/>
         </w:rPr>
       </w:pPr>
+      <w:proofErr w:type="spellStart"/>
+      <w:proofErr w:type="gramStart"/>
       <w:r>
         <w:rPr>
           <w:rStyle w:val="gnkrckgcmrb"/>
@@ -9346,7 +9900,47 @@
           <w:color w:val="0000FF"/>
           <w:lang w:val="en-US"/>
         </w:rPr>
-        <w:t>runApp("C:/Users/Projet/Internship_Visua_Combine", launch.browser = TRUE)</w:t>
+        <w:t>runApp</w:t>
+      </w:r>
+      <w:proofErr w:type="spellEnd"/>
+      <w:r>
+        <w:rPr>
+          <w:rStyle w:val="gnkrckgcmrb"/>
+          <w:rFonts w:ascii="Lucida Console" w:hAnsi="Lucida Console"/>
+          <w:color w:val="0000FF"/>
+          <w:lang w:val="en-US"/>
+        </w:rPr>
+        <w:t>(</w:t>
+      </w:r>
+      <w:proofErr w:type="gramEnd"/>
+      <w:r>
+        <w:rPr>
+          <w:rStyle w:val="gnkrckgcmrb"/>
+          <w:rFonts w:ascii="Lucida Console" w:hAnsi="Lucida Console"/>
+          <w:color w:val="0000FF"/>
+          <w:lang w:val="en-US"/>
+        </w:rPr>
+        <w:t xml:space="preserve">"C:/Users/Projet/Internship_Visua_Combine", </w:t>
+      </w:r>
+      <w:proofErr w:type="spellStart"/>
+      <w:r>
+        <w:rPr>
+          <w:rStyle w:val="gnkrckgcmrb"/>
+          <w:rFonts w:ascii="Lucida Console" w:hAnsi="Lucida Console"/>
+          <w:color w:val="0000FF"/>
+          <w:lang w:val="en-US"/>
+        </w:rPr>
+        <w:t>launch.browser</w:t>
+      </w:r>
+      <w:proofErr w:type="spellEnd"/>
+      <w:r>
+        <w:rPr>
+          <w:rStyle w:val="gnkrckgcmrb"/>
+          <w:rFonts w:ascii="Lucida Console" w:hAnsi="Lucida Console"/>
+          <w:color w:val="0000FF"/>
+          <w:lang w:val="en-US"/>
+        </w:rPr>
+        <w:t xml:space="preserve"> = TRUE)</w:t>
       </w:r>
     </w:p>
     <w:p>
@@ -9385,7 +9979,21 @@
         <w:rPr>
           <w:lang w:val="en-US"/>
         </w:rPr>
-        <w:t>When you type this command line into the console, the application will open on your default browser. It could be open in R, but some functionalities don’t work or badly work. However, if you want to open it in R, just remove launch.browser = TRUE from the command above.</w:t>
+        <w:t xml:space="preserve">When you type this command line into the console, the application will open on your default browser. It could be open in R, but some functionalities don’t work or badly work. However, if you want to open it in R, just remove </w:t>
+      </w:r>
+      <w:proofErr w:type="spellStart"/>
+      <w:r>
+        <w:rPr>
+          <w:lang w:val="en-US"/>
+        </w:rPr>
+        <w:t>launch.browser</w:t>
+      </w:r>
+      <w:proofErr w:type="spellEnd"/>
+      <w:r>
+        <w:rPr>
+          <w:lang w:val="en-US"/>
+        </w:rPr>
+        <w:t xml:space="preserve"> = TRUE from the command above.</w:t>
       </w:r>
     </w:p>
     <w:p>
@@ -9439,6 +10047,204 @@
           <w:lang w:val="en-US"/>
         </w:rPr>
       </w:pPr>
+      <w:r>
+        <w:rPr>
+          <w:lang w:val="en-US"/>
+        </w:rPr>
+        <w:t xml:space="preserve">Files used for this screen: </w:t>
+      </w:r>
+    </w:p>
+    <w:p>
+      <w:pPr>
+        <w:pStyle w:val="Paragraphedeliste"/>
+        <w:numPr>
+          <w:ilvl w:val="0"/>
+          <w:numId w:val="14"/>
+        </w:numPr>
+        <w:rPr>
+          <w:lang w:val="en-US"/>
+        </w:rPr>
+      </w:pPr>
+      <w:proofErr w:type="spellStart"/>
+      <w:r>
+        <w:rPr>
+          <w:lang w:val="en-US"/>
+        </w:rPr>
+        <w:t>Intership_NLP_CU</w:t>
+      </w:r>
+      <w:proofErr w:type="spellEnd"/>
+      <w:r>
+        <w:rPr>
+          <w:lang w:val="en-US"/>
+        </w:rPr>
+        <w:t>-master\description</w:t>
+      </w:r>
+      <w:r>
+        <w:rPr>
+          <w:lang w:val="en-US"/>
+        </w:rPr>
+        <w:t>\</w:t>
+      </w:r>
+      <w:r>
+        <w:rPr>
+          <w:lang w:val="en-US"/>
+        </w:rPr>
+        <w:t xml:space="preserve"> </w:t>
+      </w:r>
+      <w:proofErr w:type="spellStart"/>
+      <w:r>
+        <w:rPr>
+          <w:lang w:val="en-US"/>
+        </w:rPr>
+        <w:t>description</w:t>
+      </w:r>
+      <w:r>
+        <w:rPr>
+          <w:lang w:val="en-US"/>
+        </w:rPr>
+        <w:t>_type_</w:t>
+      </w:r>
+      <w:proofErr w:type="gramStart"/>
+      <w:r>
+        <w:rPr>
+          <w:lang w:val="en-US"/>
+        </w:rPr>
+        <w:t>data</w:t>
+      </w:r>
+      <w:r>
+        <w:rPr>
+          <w:lang w:val="en-US"/>
+        </w:rPr>
+        <w:t>.R</w:t>
+      </w:r>
+      <w:proofErr w:type="spellEnd"/>
+      <w:proofErr w:type="gramEnd"/>
+    </w:p>
+    <w:p>
+      <w:pPr>
+        <w:pStyle w:val="Paragraphedeliste"/>
+        <w:numPr>
+          <w:ilvl w:val="0"/>
+          <w:numId w:val="14"/>
+        </w:numPr>
+        <w:rPr>
+          <w:lang w:val="en-US"/>
+        </w:rPr>
+      </w:pPr>
+      <w:proofErr w:type="spellStart"/>
+      <w:r>
+        <w:rPr>
+          <w:lang w:val="en-US"/>
+        </w:rPr>
+        <w:lastRenderedPageBreak/>
+        <w:t>Intership_NLP_CU</w:t>
+      </w:r>
+      <w:proofErr w:type="spellEnd"/>
+      <w:r>
+        <w:rPr>
+          <w:lang w:val="en-US"/>
+        </w:rPr>
+        <w:t>-master\</w:t>
+      </w:r>
+      <w:proofErr w:type="spellStart"/>
+      <w:r>
+        <w:rPr>
+          <w:lang w:val="en-US"/>
+        </w:rPr>
+        <w:t>load_data</w:t>
+      </w:r>
+      <w:proofErr w:type="spellEnd"/>
+    </w:p>
+    <w:p>
+      <w:pPr>
+        <w:pStyle w:val="Paragraphedeliste"/>
+        <w:numPr>
+          <w:ilvl w:val="0"/>
+          <w:numId w:val="14"/>
+        </w:numPr>
+        <w:rPr>
+          <w:lang w:val="en-US"/>
+        </w:rPr>
+      </w:pPr>
+      <w:proofErr w:type="spellStart"/>
+      <w:r>
+        <w:rPr>
+          <w:lang w:val="en-US"/>
+        </w:rPr>
+        <w:t>Intership_NLP_CU</w:t>
+      </w:r>
+      <w:proofErr w:type="spellEnd"/>
+      <w:r>
+        <w:rPr>
+          <w:lang w:val="en-US"/>
+        </w:rPr>
+        <w:t>-master\</w:t>
+      </w:r>
+      <w:r>
+        <w:rPr>
+          <w:lang w:val="en-US"/>
+        </w:rPr>
+        <w:t>app</w:t>
+      </w:r>
+    </w:p>
+    <w:p>
+      <w:pPr>
+        <w:pStyle w:val="Paragraphedeliste"/>
+        <w:numPr>
+          <w:ilvl w:val="0"/>
+          <w:numId w:val="14"/>
+        </w:numPr>
+        <w:rPr>
+          <w:lang w:val="en-US"/>
+        </w:rPr>
+      </w:pPr>
+      <w:r>
+        <w:rPr>
+          <w:lang w:val="en-US"/>
+        </w:rPr>
+        <w:t xml:space="preserve">Particularly: line 5 to 106 from </w:t>
+      </w:r>
+      <w:proofErr w:type="spellStart"/>
+      <w:r>
+        <w:rPr>
+          <w:lang w:val="en-US"/>
+        </w:rPr>
+        <w:t>Intership_NLP_CU</w:t>
+      </w:r>
+      <w:proofErr w:type="spellEnd"/>
+      <w:r>
+        <w:rPr>
+          <w:lang w:val="en-US"/>
+        </w:rPr>
+        <w:t>-master\</w:t>
+      </w:r>
+      <w:r>
+        <w:rPr>
+          <w:lang w:val="en-US"/>
+        </w:rPr>
+        <w:t>app</w:t>
+      </w:r>
+      <w:r>
+        <w:rPr>
+          <w:lang w:val="en-US"/>
+        </w:rPr>
+        <w:t>\</w:t>
+      </w:r>
+      <w:proofErr w:type="spellStart"/>
+      <w:r>
+        <w:rPr>
+          <w:lang w:val="en-US"/>
+        </w:rPr>
+        <w:t>server.R</w:t>
+      </w:r>
+      <w:proofErr w:type="spellEnd"/>
+    </w:p>
+    <w:p>
+      <w:pPr>
+        <w:rPr>
+          <w:lang w:val="en-US"/>
+        </w:rPr>
+      </w:pPr>
     </w:p>
     <w:p>
       <w:pPr>
@@ -9458,7 +10264,6 @@
           <w:noProof/>
           <w:lang w:eastAsia="fr-FR"/>
         </w:rPr>
-        <w:lastRenderedPageBreak/>
         <w:drawing>
           <wp:anchor distT="0" distB="0" distL="114300" distR="114300" simplePos="0" relativeHeight="251663360" behindDoc="0" locked="0" layoutInCell="1" allowOverlap="1" wp14:anchorId="53C76BC6" wp14:editId="247E6332">
             <wp:simplePos x="0" y="0"/>
@@ -9586,6 +10391,7 @@
           <w:noProof/>
           <w:lang w:eastAsia="fr-FR"/>
         </w:rPr>
+        <w:lastRenderedPageBreak/>
         <w:drawing>
           <wp:anchor distT="0" distB="0" distL="114300" distR="114300" simplePos="0" relativeHeight="251664384" behindDoc="0" locked="0" layoutInCell="1" allowOverlap="1" wp14:anchorId="1FB04DF5" wp14:editId="49AB6CD8">
             <wp:simplePos x="0" y="0"/>
@@ -9726,7 +10532,6 @@
           <w:noProof/>
           <w:lang w:eastAsia="fr-FR"/>
         </w:rPr>
-        <w:lastRenderedPageBreak/>
         <w:drawing>
           <wp:anchor distT="0" distB="0" distL="114300" distR="114300" simplePos="0" relativeHeight="251665408" behindDoc="0" locked="0" layoutInCell="1" allowOverlap="1" wp14:anchorId="62BB9756" wp14:editId="51A9A724">
             <wp:simplePos x="0" y="0"/>
@@ -9849,11 +10654,19 @@
         </w:rPr>
         <w:t xml:space="preserve"> Each number of tokenization corresponds to a file number located in </w:t>
       </w:r>
-      <w:r>
-        <w:rPr>
-          <w:lang w:val="en-US"/>
-        </w:rPr>
-        <w:t>Intership_NLP_CU-master\preprocessing</w:t>
+      <w:proofErr w:type="spellStart"/>
+      <w:r>
+        <w:rPr>
+          <w:lang w:val="en-US"/>
+        </w:rPr>
+        <w:t>Intership_NLP_CU</w:t>
+      </w:r>
+      <w:proofErr w:type="spellEnd"/>
+      <w:r>
+        <w:rPr>
+          <w:lang w:val="en-US"/>
+        </w:rPr>
+        <w:t>-master\preprocessing</w:t>
       </w:r>
       <w:r>
         <w:rPr>
@@ -9868,8 +10681,6 @@
           <w:lang w:val="en-US"/>
         </w:rPr>
       </w:pPr>
-      <w:bookmarkStart w:id="8" w:name="_GoBack"/>
-      <w:bookmarkEnd w:id="8"/>
     </w:p>
     <w:p>
       <w:pPr>
@@ -9990,55 +10801,6 @@
     </w:p>
     <w:p>
       <w:pPr>
-        <w:rPr>
-          <w:lang w:val="en-US"/>
-        </w:rPr>
-      </w:pPr>
-    </w:p>
-    <w:p>
-      <w:pPr>
-        <w:rPr>
-          <w:lang w:val="en-US"/>
-        </w:rPr>
-      </w:pPr>
-    </w:p>
-    <w:p>
-      <w:pPr>
-        <w:rPr>
-          <w:lang w:val="en-US"/>
-        </w:rPr>
-      </w:pPr>
-    </w:p>
-    <w:p>
-      <w:pPr>
-        <w:rPr>
-          <w:lang w:val="en-US"/>
-        </w:rPr>
-      </w:pPr>
-    </w:p>
-    <w:p>
-      <w:pPr>
-        <w:rPr>
-          <w:lang w:val="en-US"/>
-        </w:rPr>
-      </w:pPr>
-    </w:p>
-    <w:p>
-      <w:pPr>
-        <w:rPr>
-          <w:lang w:val="en-US"/>
-        </w:rPr>
-      </w:pPr>
-    </w:p>
-    <w:p>
-      <w:pPr>
-        <w:rPr>
-          <w:lang w:val="en-US"/>
-        </w:rPr>
-      </w:pPr>
-    </w:p>
-    <w:p>
-      <w:pPr>
         <w:pStyle w:val="Titre3"/>
         <w:numPr>
           <w:ilvl w:val="0"/>
@@ -10052,8 +10814,468 @@
         <w:rPr>
           <w:lang w:val="en-US"/>
         </w:rPr>
+        <w:lastRenderedPageBreak/>
+        <w:t>Pre-processing</w:t>
+      </w:r>
+    </w:p>
+    <w:p>
+      <w:pPr>
+        <w:rPr>
+          <w:lang w:val="en-US"/>
+        </w:rPr>
+      </w:pPr>
+    </w:p>
+    <w:p>
+      <w:pPr>
+        <w:rPr>
+          <w:lang w:val="en-US"/>
+        </w:rPr>
+      </w:pPr>
+      <w:r>
+        <w:rPr>
+          <w:lang w:val="en-US"/>
+        </w:rPr>
+        <w:t xml:space="preserve">This part is to pre-process the text. It will enable you to choose more precisely which part of the text you want to study, show the importance of the choice of </w:t>
+      </w:r>
+      <w:proofErr w:type="spellStart"/>
+      <w:r>
+        <w:rPr>
+          <w:lang w:val="en-US"/>
+        </w:rPr>
+        <w:t>tokenizations</w:t>
+      </w:r>
+      <w:proofErr w:type="spellEnd"/>
+      <w:r>
+        <w:rPr>
+          <w:lang w:val="en-US"/>
+        </w:rPr>
+        <w:t xml:space="preserve"> and see how regular the data is. At the end of this process, you will have chosen the </w:t>
+      </w:r>
+      <w:proofErr w:type="spellStart"/>
+      <w:r>
+        <w:rPr>
+          <w:lang w:val="en-US"/>
+        </w:rPr>
+        <w:t>tokenizations</w:t>
+      </w:r>
+      <w:proofErr w:type="spellEnd"/>
+      <w:r>
+        <w:rPr>
+          <w:lang w:val="en-US"/>
+        </w:rPr>
+        <w:t xml:space="preserve"> you want.</w:t>
+      </w:r>
+    </w:p>
+    <w:p>
+      <w:pPr>
+        <w:pStyle w:val="Titre4"/>
+        <w:numPr>
+          <w:ilvl w:val="1"/>
+          <w:numId w:val="7"/>
+        </w:numPr>
+        <w:rPr>
+          <w:lang w:val="en-US"/>
+        </w:rPr>
+      </w:pPr>
+      <w:r>
+        <w:rPr>
+          <w:lang w:val="en-US"/>
+        </w:rPr>
         <w:t>Overview</w:t>
       </w:r>
+    </w:p>
+    <w:p>
+      <w:pPr>
+        <w:rPr>
+          <w:lang w:val="en-US"/>
+        </w:rPr>
+      </w:pPr>
+    </w:p>
+    <w:p>
+      <w:pPr>
+        <w:rPr>
+          <w:lang w:val="en-US"/>
+        </w:rPr>
+      </w:pPr>
+      <w:r>
+        <w:rPr>
+          <w:lang w:val="en-US"/>
+        </w:rPr>
+        <w:t xml:space="preserve">Files used for this screen: </w:t>
+      </w:r>
+    </w:p>
+    <w:p>
+      <w:pPr>
+        <w:pStyle w:val="Paragraphedeliste"/>
+        <w:numPr>
+          <w:ilvl w:val="0"/>
+          <w:numId w:val="14"/>
+        </w:numPr>
+        <w:rPr>
+          <w:lang w:val="en-US"/>
+        </w:rPr>
+      </w:pPr>
+      <w:proofErr w:type="spellStart"/>
+      <w:r>
+        <w:rPr>
+          <w:lang w:val="en-US"/>
+        </w:rPr>
+        <w:t>Intership_NLP_CU</w:t>
+      </w:r>
+      <w:proofErr w:type="spellEnd"/>
+      <w:r>
+        <w:rPr>
+          <w:lang w:val="en-US"/>
+        </w:rPr>
+        <w:t>-master\</w:t>
+      </w:r>
+      <w:r>
+        <w:rPr>
+          <w:lang w:val="en-US"/>
+        </w:rPr>
+        <w:t>app</w:t>
+      </w:r>
+    </w:p>
+    <w:p>
+      <w:pPr>
+        <w:pStyle w:val="Paragraphedeliste"/>
+        <w:numPr>
+          <w:ilvl w:val="0"/>
+          <w:numId w:val="14"/>
+        </w:numPr>
+        <w:rPr>
+          <w:lang w:val="en-US"/>
+        </w:rPr>
+      </w:pPr>
+      <w:r>
+        <w:rPr>
+          <w:lang w:val="en-US"/>
+        </w:rPr>
+        <w:t xml:space="preserve">Particularly: </w:t>
+      </w:r>
+      <w:r>
+        <w:rPr>
+          <w:lang w:val="en-US"/>
+        </w:rPr>
+        <w:t>line 106</w:t>
+      </w:r>
+      <w:r>
+        <w:rPr>
+          <w:lang w:val="en-US"/>
+        </w:rPr>
+        <w:t xml:space="preserve"> to</w:t>
+      </w:r>
+      <w:r>
+        <w:rPr>
+          <w:lang w:val="en-US"/>
+        </w:rPr>
+        <w:t xml:space="preserve"> 270</w:t>
+      </w:r>
+      <w:r>
+        <w:rPr>
+          <w:lang w:val="en-US"/>
+        </w:rPr>
+        <w:t xml:space="preserve"> from </w:t>
+      </w:r>
+      <w:proofErr w:type="spellStart"/>
+      <w:r>
+        <w:rPr>
+          <w:lang w:val="en-US"/>
+        </w:rPr>
+        <w:t>Intership_NLP_CU</w:t>
+      </w:r>
+      <w:proofErr w:type="spellEnd"/>
+      <w:r>
+        <w:rPr>
+          <w:lang w:val="en-US"/>
+        </w:rPr>
+        <w:t>-master\app\</w:t>
+      </w:r>
+      <w:proofErr w:type="spellStart"/>
+      <w:r>
+        <w:rPr>
+          <w:lang w:val="en-US"/>
+        </w:rPr>
+        <w:t>server.R</w:t>
+      </w:r>
+      <w:proofErr w:type="spellEnd"/>
+    </w:p>
+    <w:p>
+      <w:pPr>
+        <w:rPr>
+          <w:lang w:val="en-US"/>
+        </w:rPr>
+      </w:pPr>
+      <w:r>
+        <w:rPr>
+          <w:noProof/>
+          <w:lang w:eastAsia="fr-FR"/>
+        </w:rPr>
+        <w:drawing>
+          <wp:anchor distT="0" distB="0" distL="114300" distR="114300" simplePos="0" relativeHeight="251667456" behindDoc="0" locked="0" layoutInCell="1" allowOverlap="1" wp14:anchorId="056312A5" wp14:editId="44CF014F">
+            <wp:simplePos x="0" y="0"/>
+            <wp:positionH relativeFrom="column">
+              <wp:posOffset>2463634</wp:posOffset>
+            </wp:positionH>
+            <wp:positionV relativeFrom="paragraph">
+              <wp:posOffset>121313</wp:posOffset>
+            </wp:positionV>
+            <wp:extent cx="3932313" cy="2242268"/>
+            <wp:effectExtent l="0" t="0" r="0" b="5715"/>
+            <wp:wrapSquare wrapText="bothSides"/>
+            <wp:docPr id="43" name="Image 43"/>
+            <wp:cNvGraphicFramePr>
+              <a:graphicFrameLocks xmlns:a="http://schemas.openxmlformats.org/drawingml/2006/main" noChangeAspect="1"/>
+            </wp:cNvGraphicFramePr>
+            <a:graphic xmlns:a="http://schemas.openxmlformats.org/drawingml/2006/main">
+              <a:graphicData uri="http://schemas.openxmlformats.org/drawingml/2006/picture">
+                <pic:pic xmlns:pic="http://schemas.openxmlformats.org/drawingml/2006/picture">
+                  <pic:nvPicPr>
+                    <pic:cNvPr id="1" name=""/>
+                    <pic:cNvPicPr/>
+                  </pic:nvPicPr>
+                  <pic:blipFill>
+                    <a:blip r:embed="rId15" cstate="print">
+                      <a:extLst>
+                        <a:ext uri="{28A0092B-C50C-407E-A947-70E740481C1C}">
+                          <a14:useLocalDpi xmlns:a14="http://schemas.microsoft.com/office/drawing/2010/main" val="0"/>
+                        </a:ext>
+                      </a:extLst>
+                    </a:blip>
+                    <a:stretch>
+                      <a:fillRect/>
+                    </a:stretch>
+                  </pic:blipFill>
+                  <pic:spPr>
+                    <a:xfrm>
+                      <a:off x="0" y="0"/>
+                      <a:ext cx="3932313" cy="2242268"/>
+                    </a:xfrm>
+                    <a:prstGeom prst="rect">
+                      <a:avLst/>
+                    </a:prstGeom>
+                  </pic:spPr>
+                </pic:pic>
+              </a:graphicData>
+            </a:graphic>
+            <wp14:sizeRelH relativeFrom="page">
+              <wp14:pctWidth>0</wp14:pctWidth>
+            </wp14:sizeRelH>
+            <wp14:sizeRelV relativeFrom="page">
+              <wp14:pctHeight>0</wp14:pctHeight>
+            </wp14:sizeRelV>
+          </wp:anchor>
+        </w:drawing>
+      </w:r>
+    </w:p>
+    <w:p>
+      <w:pPr>
+        <w:rPr>
+          <w:lang w:val="en-US"/>
+        </w:rPr>
+      </w:pPr>
+      <w:r>
+        <w:rPr>
+          <w:lang w:val="en-US"/>
+        </w:rPr>
+        <w:t xml:space="preserve">The overview screen is the one to use to choose precisely which part of the text to analyze. You have several ways to select it that will be explained just below. </w:t>
+      </w:r>
+      <w:r>
+        <w:rPr>
+          <w:lang w:val="en-US"/>
+        </w:rPr>
+        <w:t>Different parts of the text can have different linguistics particularities. And this overview should enable you to highlight that.</w:t>
+      </w:r>
+    </w:p>
+    <w:p>
+      <w:pPr>
+        <w:rPr>
+          <w:lang w:val="en-US"/>
+        </w:rPr>
+      </w:pPr>
+    </w:p>
+    <w:p>
+      <w:pPr>
+        <w:rPr>
+          <w:lang w:val="en-US"/>
+        </w:rPr>
+      </w:pPr>
+    </w:p>
+    <w:p>
+      <w:pPr>
+        <w:rPr>
+          <w:lang w:val="en-US"/>
+        </w:rPr>
+      </w:pPr>
+    </w:p>
+    <w:p>
+      <w:pPr>
+        <w:rPr>
+          <w:lang w:val="en-US"/>
+        </w:rPr>
+      </w:pPr>
+    </w:p>
+    <w:p>
+      <w:pPr>
+        <w:rPr>
+          <w:lang w:val="en-US"/>
+        </w:rPr>
+      </w:pPr>
+      <w:r>
+        <w:rPr>
+          <w:noProof/>
+          <w:lang w:eastAsia="fr-FR"/>
+        </w:rPr>
+        <w:drawing>
+          <wp:anchor distT="0" distB="0" distL="114300" distR="114300" simplePos="0" relativeHeight="251668480" behindDoc="0" locked="0" layoutInCell="1" allowOverlap="1" wp14:anchorId="67B59CEE" wp14:editId="3D52456E">
+            <wp:simplePos x="0" y="0"/>
+            <wp:positionH relativeFrom="page">
+              <wp:align>right</wp:align>
+            </wp:positionH>
+            <wp:positionV relativeFrom="paragraph">
+              <wp:posOffset>105300</wp:posOffset>
+            </wp:positionV>
+            <wp:extent cx="4355270" cy="1677393"/>
+            <wp:effectExtent l="0" t="0" r="7620" b="0"/>
+            <wp:wrapSquare wrapText="bothSides"/>
+            <wp:docPr id="44" name="Image 44"/>
+            <wp:cNvGraphicFramePr>
+              <a:graphicFrameLocks xmlns:a="http://schemas.openxmlformats.org/drawingml/2006/main" noChangeAspect="1"/>
+            </wp:cNvGraphicFramePr>
+            <a:graphic xmlns:a="http://schemas.openxmlformats.org/drawingml/2006/main">
+              <a:graphicData uri="http://schemas.openxmlformats.org/drawingml/2006/picture">
+                <pic:pic xmlns:pic="http://schemas.openxmlformats.org/drawingml/2006/picture">
+                  <pic:nvPicPr>
+                    <pic:cNvPr id="1" name=""/>
+                    <pic:cNvPicPr/>
+                  </pic:nvPicPr>
+                  <pic:blipFill>
+                    <a:blip r:embed="rId16">
+                      <a:extLst>
+                        <a:ext uri="{28A0092B-C50C-407E-A947-70E740481C1C}">
+                          <a14:useLocalDpi xmlns:a14="http://schemas.microsoft.com/office/drawing/2010/main" val="0"/>
+                        </a:ext>
+                      </a:extLst>
+                    </a:blip>
+                    <a:stretch>
+                      <a:fillRect/>
+                    </a:stretch>
+                  </pic:blipFill>
+                  <pic:spPr>
+                    <a:xfrm>
+                      <a:off x="0" y="0"/>
+                      <a:ext cx="4355270" cy="1677393"/>
+                    </a:xfrm>
+                    <a:prstGeom prst="rect">
+                      <a:avLst/>
+                    </a:prstGeom>
+                  </pic:spPr>
+                </pic:pic>
+              </a:graphicData>
+            </a:graphic>
+            <wp14:sizeRelH relativeFrom="margin">
+              <wp14:pctWidth>0</wp14:pctWidth>
+            </wp14:sizeRelH>
+            <wp14:sizeRelV relativeFrom="margin">
+              <wp14:pctHeight>0</wp14:pctHeight>
+            </wp14:sizeRelV>
+          </wp:anchor>
+        </w:drawing>
+      </w:r>
+    </w:p>
+    <w:p>
+      <w:pPr>
+        <w:rPr>
+          <w:lang w:val="en-US"/>
+        </w:rPr>
+      </w:pPr>
+    </w:p>
+    <w:p>
+      <w:pPr>
+        <w:rPr>
+          <w:lang w:val="en-US"/>
+        </w:rPr>
+      </w:pPr>
+    </w:p>
+    <w:p>
+      <w:pPr>
+        <w:rPr>
+          <w:lang w:val="en-US"/>
+        </w:rPr>
+      </w:pPr>
+    </w:p>
+    <w:p>
+      <w:pPr>
+        <w:rPr>
+          <w:lang w:val="en-US"/>
+        </w:rPr>
+      </w:pPr>
+    </w:p>
+    <w:p>
+      <w:pPr>
+        <w:rPr>
+          <w:lang w:val="en-US"/>
+        </w:rPr>
+      </w:pPr>
+    </w:p>
+    <w:p>
+      <w:pPr>
+        <w:rPr>
+          <w:lang w:val="en-US"/>
+        </w:rPr>
+      </w:pPr>
+    </w:p>
+    <w:p>
+      <w:pPr>
+        <w:pStyle w:val="Titre4"/>
+        <w:numPr>
+          <w:ilvl w:val="1"/>
+          <w:numId w:val="7"/>
+        </w:numPr>
+        <w:rPr>
+          <w:lang w:val="en-US"/>
+        </w:rPr>
+      </w:pPr>
+      <w:r>
+        <w:rPr>
+          <w:lang w:val="en-US"/>
+        </w:rPr>
+        <w:t>Filter</w:t>
+      </w:r>
+    </w:p>
+    <w:p>
+      <w:pPr>
+        <w:rPr>
+          <w:lang w:val="en-US"/>
+        </w:rPr>
+      </w:pPr>
+      <w:bookmarkStart w:id="8" w:name="_GoBack"/>
+      <w:bookmarkEnd w:id="8"/>
+    </w:p>
+    <w:p>
+      <w:pPr>
+        <w:rPr>
+          <w:lang w:val="en-US"/>
+        </w:rPr>
+      </w:pPr>
+    </w:p>
+    <w:p>
+      <w:pPr>
+        <w:pStyle w:val="Titre3"/>
+        <w:numPr>
+          <w:ilvl w:val="0"/>
+          <w:numId w:val="7"/>
+        </w:numPr>
+        <w:rPr>
+          <w:lang w:val="en-US"/>
+        </w:rPr>
+      </w:pPr>
+      <w:r>
+        <w:rPr>
+          <w:lang w:val="en-US"/>
+        </w:rPr>
+        <w:t>Overview</w:t>
+      </w:r>
       <w:bookmarkEnd w:id="7"/>
     </w:p>
     <w:p>
@@ -10098,6 +11320,7 @@
         <w:rPr>
           <w:lang w:val="en-US"/>
         </w:rPr>
+        <w:lastRenderedPageBreak/>
         <w:tab/>
       </w:r>
       <w:r>
@@ -10158,7 +11381,6 @@
         <w:rPr>
           <w:lang w:val="en-US"/>
         </w:rPr>
-        <w:lastRenderedPageBreak/>
         <w:t>See a data table, in which you can change the order of the data as you wish, find a word you are looking for…</w:t>
       </w:r>
     </w:p>
@@ -10244,7 +11466,7 @@
                     </pic:cNvPicPr>
                   </pic:nvPicPr>
                   <pic:blipFill>
-                    <a:blip r:embed="rId15" cstate="print">
+                    <a:blip r:embed="rId17" cstate="print">
                       <a:extLst>
                         <a:ext uri="{28A0092B-C50C-407E-A947-70E740481C1C}">
                           <a14:useLocalDpi xmlns:a14="http://schemas.microsoft.com/office/drawing/2010/main" val="0"/>
@@ -10346,7 +11568,7 @@
                     </pic:cNvPicPr>
                   </pic:nvPicPr>
                   <pic:blipFill>
-                    <a:blip r:embed="rId16" cstate="print">
+                    <a:blip r:embed="rId18" cstate="print">
                       <a:extLst>
                         <a:ext uri="{28A0092B-C50C-407E-A947-70E740481C1C}">
                           <a14:useLocalDpi xmlns:a14="http://schemas.microsoft.com/office/drawing/2010/main" val="0"/>
@@ -10480,6 +11702,7 @@
         <w:rPr>
           <w:lang w:val="en-US"/>
         </w:rPr>
+        <w:lastRenderedPageBreak/>
         <w:t>The second page of the app is called “Plot filtering”. You can change the page with the panel that is at the top of the page.</w:t>
       </w:r>
     </w:p>
@@ -10512,7 +11735,6 @@
         <w:rPr>
           <w:lang w:val="en-US"/>
         </w:rPr>
-        <w:lastRenderedPageBreak/>
         <w:t>See a word cloud, with the words selected in the previous plot (the one in the “Plot overview” page).</w:t>
       </w:r>
     </w:p>
@@ -10618,7 +11840,7 @@
                     </pic:cNvPicPr>
                   </pic:nvPicPr>
                   <pic:blipFill>
-                    <a:blip r:embed="rId17" cstate="print">
+                    <a:blip r:embed="rId19" cstate="print">
                       <a:extLst>
                         <a:ext uri="{28A0092B-C50C-407E-A947-70E740481C1C}">
                           <a14:useLocalDpi xmlns:a14="http://schemas.microsoft.com/office/drawing/2010/main" val="0"/>
@@ -10728,7 +11950,21 @@
         <w:rPr>
           <w:lang w:val="en-US"/>
         </w:rPr>
-        <w:t xml:space="preserve">Download your report. Indeed, the app enables the user to download a report of what he did during the session. This report includes the plots from the overview, the plots, table and wordcloud of the selected points. </w:t>
+        <w:t xml:space="preserve">Download your report. Indeed, the app enables the user to download a report of what he did during the session. This report includes the plots from the overview, the plots, table and </w:t>
+      </w:r>
+      <w:proofErr w:type="spellStart"/>
+      <w:r>
+        <w:rPr>
+          <w:lang w:val="en-US"/>
+        </w:rPr>
+        <w:t>wordcloud</w:t>
+      </w:r>
+      <w:proofErr w:type="spellEnd"/>
+      <w:r>
+        <w:rPr>
+          <w:lang w:val="en-US"/>
+        </w:rPr>
+        <w:t xml:space="preserve"> of the selected points. </w:t>
       </w:r>
       <w:r>
         <w:rPr>
@@ -10766,7 +12002,7 @@
                     </pic:cNvPicPr>
                   </pic:nvPicPr>
                   <pic:blipFill>
-                    <a:blip r:embed="rId18">
+                    <a:blip r:embed="rId20">
                       <a:extLst>
                         <a:ext uri="{28A0092B-C50C-407E-A947-70E740481C1C}">
                           <a14:useLocalDpi xmlns:a14="http://schemas.microsoft.com/office/drawing/2010/main" val="0"/>
@@ -10886,11 +12122,33 @@
         </w:rPr>
       </w:pPr>
       <w:bookmarkStart w:id="11" w:name="_Toc517871432"/>
-      <w:r>
-        <w:rPr>
-          <w:lang w:val="en-US"/>
-        </w:rPr>
-        <w:t>One word word cloud</w:t>
+      <w:proofErr w:type="gramStart"/>
+      <w:r>
+        <w:rPr>
+          <w:lang w:val="en-US"/>
+        </w:rPr>
+        <w:t>One word</w:t>
+      </w:r>
+      <w:proofErr w:type="gramEnd"/>
+      <w:r>
+        <w:rPr>
+          <w:lang w:val="en-US"/>
+        </w:rPr>
+        <w:t xml:space="preserve"> </w:t>
+      </w:r>
+      <w:proofErr w:type="spellStart"/>
+      <w:r>
+        <w:rPr>
+          <w:lang w:val="en-US"/>
+        </w:rPr>
+        <w:t>word</w:t>
+      </w:r>
+      <w:proofErr w:type="spellEnd"/>
+      <w:r>
+        <w:rPr>
+          <w:lang w:val="en-US"/>
+        </w:rPr>
+        <w:t xml:space="preserve"> cloud</w:t>
       </w:r>
       <w:bookmarkEnd w:id="11"/>
     </w:p>
@@ -11056,7 +12314,21 @@
         <w:rPr>
           <w:lang w:val="en-US"/>
         </w:rPr>
-        <w:t>Ordering the points according to the metric. Currently, the points are ordered by the the words’ id, so they don’t appear nice with metrics. There is an easy way to change that and adapt it to the data but it requires either a new column for each metric either a long computational process each time a plot is drawn, so there is a trade-off to do for this feature.</w:t>
+        <w:t xml:space="preserve">Ordering the points according to the metric. Currently, the points are ordered by the </w:t>
+      </w:r>
+      <w:proofErr w:type="spellStart"/>
+      <w:r>
+        <w:rPr>
+          <w:lang w:val="en-US"/>
+        </w:rPr>
+        <w:t>the</w:t>
+      </w:r>
+      <w:proofErr w:type="spellEnd"/>
+      <w:r>
+        <w:rPr>
+          <w:lang w:val="en-US"/>
+        </w:rPr>
+        <w:t xml:space="preserve"> words’ id, so they don’t appear nice with metrics. There is an easy way to change that and adapt it to the data but it requires either a new column for each metric either a long computational process each time a plot is drawn, so there is a trade-off to do for this feature.</w:t>
       </w:r>
       <w:r>
         <w:rPr>
@@ -11084,6 +12356,7 @@
         </w:rPr>
       </w:pPr>
       <w:bookmarkStart w:id="14" w:name="_Toc517871435"/>
+      <w:proofErr w:type="spellStart"/>
       <w:r>
         <w:rPr>
           <w:lang w:val="en-US"/>
@@ -11091,6 +12364,7 @@
         <w:t>Wordcloud</w:t>
       </w:r>
       <w:bookmarkEnd w:id="14"/>
+      <w:proofErr w:type="spellEnd"/>
     </w:p>
     <w:p>
       <w:pPr>
@@ -11176,7 +12450,15 @@
         <w:br/>
       </w:r>
       <w:r>
-        <w:t xml:space="preserve">Colette Voisembert </w:t>
+        <w:t xml:space="preserve">Colette </w:t>
+      </w:r>
+      <w:proofErr w:type="spellStart"/>
+      <w:r>
+        <w:t>Voisembert</w:t>
+      </w:r>
+      <w:proofErr w:type="spellEnd"/>
+      <w:r>
+        <w:t xml:space="preserve"> </w:t>
       </w:r>
       <w:r>
         <w:tab/>
@@ -11184,7 +12466,7 @@
       <w:r>
         <w:tab/>
       </w:r>
-      <w:hyperlink r:id="rId19" w:history="1">
+      <w:hyperlink r:id="rId21" w:history="1">
         <w:r>
           <w:rPr>
             <w:rStyle w:val="Lienhypertexte"/>
@@ -11194,8 +12476,21 @@
       </w:hyperlink>
     </w:p>
     <w:p>
-      <w:r>
-        <w:t xml:space="preserve">Leon Migus </w:t>
+      <w:proofErr w:type="spellStart"/>
+      <w:r>
+        <w:t>Leon</w:t>
+      </w:r>
+      <w:proofErr w:type="spellEnd"/>
+      <w:r>
+        <w:t xml:space="preserve"> </w:t>
+      </w:r>
+      <w:proofErr w:type="spellStart"/>
+      <w:r>
+        <w:t>Migus</w:t>
+      </w:r>
+      <w:proofErr w:type="spellEnd"/>
+      <w:r>
+        <w:t xml:space="preserve"> </w:t>
       </w:r>
       <w:r>
         <w:tab/>
@@ -11206,7 +12501,7 @@
       <w:r>
         <w:tab/>
       </w:r>
-      <w:hyperlink r:id="rId20" w:history="1">
+      <w:hyperlink r:id="rId22" w:history="1">
         <w:r>
           <w:rPr>
             <w:rStyle w:val="Lienhypertexte"/>
@@ -11216,7 +12511,7 @@
       </w:hyperlink>
     </w:p>
     <w:sectPr>
-      <w:footerReference w:type="default" r:id="rId21"/>
+      <w:footerReference w:type="default" r:id="rId23"/>
       <w:pgSz w:w="11906" w:h="16838"/>
       <w:pgMar w:top="1417" w:right="1417" w:bottom="1417" w:left="1417" w:header="708" w:footer="708" w:gutter="0"/>
       <w:pgNumType w:start="0"/>
@@ -11283,7 +12578,7 @@
           <w:rPr>
             <w:noProof/>
           </w:rPr>
-          <w:t>7</w:t>
+          <w:t>12</w:t>
         </w:r>
         <w:r>
           <w:fldChar w:fldCharType="end"/>
@@ -12541,6 +13836,119 @@
     </w:lvl>
   </w:abstractNum>
   <w:abstractNum w:abstractNumId="12" w15:restartNumberingAfterBreak="0">
+    <w:nsid w:val="78453300"/>
+    <w:multiLevelType w:val="hybridMultilevel"/>
+    <w:tmpl w:val="6B2E3A64"/>
+    <w:lvl w:ilvl="0" w:tplc="040C0001">
+      <w:start w:val="1"/>
+      <w:numFmt w:val="bullet"/>
+      <w:lvlText w:val=""/>
+      <w:lvlJc w:val="left"/>
+      <w:pPr>
+        <w:ind w:left="720" w:hanging="360"/>
+      </w:pPr>
+      <w:rPr>
+        <w:rFonts w:ascii="Symbol" w:hAnsi="Symbol" w:hint="default"/>
+      </w:rPr>
+    </w:lvl>
+    <w:lvl w:ilvl="1" w:tplc="040C0003" w:tentative="1">
+      <w:start w:val="1"/>
+      <w:numFmt w:val="bullet"/>
+      <w:lvlText w:val="o"/>
+      <w:lvlJc w:val="left"/>
+      <w:pPr>
+        <w:ind w:left="1440" w:hanging="360"/>
+      </w:pPr>
+      <w:rPr>
+        <w:rFonts w:ascii="Courier New" w:hAnsi="Courier New" w:cs="Courier New" w:hint="default"/>
+      </w:rPr>
+    </w:lvl>
+    <w:lvl w:ilvl="2" w:tplc="040C0005" w:tentative="1">
+      <w:start w:val="1"/>
+      <w:numFmt w:val="bullet"/>
+      <w:lvlText w:val=""/>
+      <w:lvlJc w:val="left"/>
+      <w:pPr>
+        <w:ind w:left="2160" w:hanging="360"/>
+      </w:pPr>
+      <w:rPr>
+        <w:rFonts w:ascii="Wingdings" w:hAnsi="Wingdings" w:hint="default"/>
+      </w:rPr>
+    </w:lvl>
+    <w:lvl w:ilvl="3" w:tplc="040C0001" w:tentative="1">
+      <w:start w:val="1"/>
+      <w:numFmt w:val="bullet"/>
+      <w:lvlText w:val=""/>
+      <w:lvlJc w:val="left"/>
+      <w:pPr>
+        <w:ind w:left="2880" w:hanging="360"/>
+      </w:pPr>
+      <w:rPr>
+        <w:rFonts w:ascii="Symbol" w:hAnsi="Symbol" w:hint="default"/>
+      </w:rPr>
+    </w:lvl>
+    <w:lvl w:ilvl="4" w:tplc="040C0003" w:tentative="1">
+      <w:start w:val="1"/>
+      <w:numFmt w:val="bullet"/>
+      <w:lvlText w:val="o"/>
+      <w:lvlJc w:val="left"/>
+      <w:pPr>
+        <w:ind w:left="3600" w:hanging="360"/>
+      </w:pPr>
+      <w:rPr>
+        <w:rFonts w:ascii="Courier New" w:hAnsi="Courier New" w:cs="Courier New" w:hint="default"/>
+      </w:rPr>
+    </w:lvl>
+    <w:lvl w:ilvl="5" w:tplc="040C0005" w:tentative="1">
+      <w:start w:val="1"/>
+      <w:numFmt w:val="bullet"/>
+      <w:lvlText w:val=""/>
+      <w:lvlJc w:val="left"/>
+      <w:pPr>
+        <w:ind w:left="4320" w:hanging="360"/>
+      </w:pPr>
+      <w:rPr>
+        <w:rFonts w:ascii="Wingdings" w:hAnsi="Wingdings" w:hint="default"/>
+      </w:rPr>
+    </w:lvl>
+    <w:lvl w:ilvl="6" w:tplc="040C0001" w:tentative="1">
+      <w:start w:val="1"/>
+      <w:numFmt w:val="bullet"/>
+      <w:lvlText w:val=""/>
+      <w:lvlJc w:val="left"/>
+      <w:pPr>
+        <w:ind w:left="5040" w:hanging="360"/>
+      </w:pPr>
+      <w:rPr>
+        <w:rFonts w:ascii="Symbol" w:hAnsi="Symbol" w:hint="default"/>
+      </w:rPr>
+    </w:lvl>
+    <w:lvl w:ilvl="7" w:tplc="040C0003" w:tentative="1">
+      <w:start w:val="1"/>
+      <w:numFmt w:val="bullet"/>
+      <w:lvlText w:val="o"/>
+      <w:lvlJc w:val="left"/>
+      <w:pPr>
+        <w:ind w:left="5760" w:hanging="360"/>
+      </w:pPr>
+      <w:rPr>
+        <w:rFonts w:ascii="Courier New" w:hAnsi="Courier New" w:cs="Courier New" w:hint="default"/>
+      </w:rPr>
+    </w:lvl>
+    <w:lvl w:ilvl="8" w:tplc="040C0005" w:tentative="1">
+      <w:start w:val="1"/>
+      <w:numFmt w:val="bullet"/>
+      <w:lvlText w:val=""/>
+      <w:lvlJc w:val="left"/>
+      <w:pPr>
+        <w:ind w:left="6480" w:hanging="360"/>
+      </w:pPr>
+      <w:rPr>
+        <w:rFonts w:ascii="Wingdings" w:hAnsi="Wingdings" w:hint="default"/>
+      </w:rPr>
+    </w:lvl>
+  </w:abstractNum>
+  <w:abstractNum w:abstractNumId="13" w15:restartNumberingAfterBreak="0">
     <w:nsid w:val="7A015D3B"/>
     <w:multiLevelType w:val="hybridMultilevel"/>
     <w:tmpl w:val="181E87AC"/>
@@ -12556,7 +13964,7 @@
         <w:rFonts w:hint="default"/>
       </w:rPr>
     </w:lvl>
-    <w:lvl w:ilvl="1" w:tplc="040C0019" w:tentative="1">
+    <w:lvl w:ilvl="1" w:tplc="040C0019">
       <w:start w:val="1"/>
       <w:numFmt w:val="lowerLetter"/>
       <w:lvlText w:val="%2."/>
@@ -12565,7 +13973,7 @@
         <w:ind w:left="1788" w:hanging="360"/>
       </w:pPr>
     </w:lvl>
-    <w:lvl w:ilvl="2" w:tplc="040C001B" w:tentative="1">
+    <w:lvl w:ilvl="2" w:tplc="040C001B">
       <w:start w:val="1"/>
       <w:numFmt w:val="lowerRoman"/>
       <w:lvlText w:val="%3."/>
@@ -12645,7 +14053,7 @@
     <w:abstractNumId w:val="11"/>
   </w:num>
   <w:num w:numId="6">
-    <w:abstractNumId w:val="12"/>
+    <w:abstractNumId w:val="13"/>
   </w:num>
   <w:num w:numId="7">
     <w:abstractNumId w:val="3"/>
@@ -12667,6 +14075,9 @@
   </w:num>
   <w:num w:numId="13">
     <w:abstractNumId w:val="10"/>
+  </w:num>
+  <w:num w:numId="14">
+    <w:abstractNumId w:val="12"/>
   </w:num>
 </w:numbering>
 </file>
@@ -13130,6 +14541,28 @@
       <w:szCs w:val="24"/>
     </w:rPr>
   </w:style>
+  <w:style w:type="paragraph" w:styleId="Titre4">
+    <w:name w:val="heading 4"/>
+    <w:basedOn w:val="Normal"/>
+    <w:next w:val="Normal"/>
+    <w:link w:val="Titre4Car"/>
+    <w:uiPriority w:val="9"/>
+    <w:unhideWhenUsed/>
+    <w:qFormat/>
+    <w:rsid w:val="00583A1F"/>
+    <w:pPr>
+      <w:keepNext/>
+      <w:keepLines/>
+      <w:spacing w:before="40" w:after="0"/>
+      <w:outlineLvl w:val="3"/>
+    </w:pPr>
+    <w:rPr>
+      <w:rFonts w:asciiTheme="majorHAnsi" w:eastAsiaTheme="majorEastAsia" w:hAnsiTheme="majorHAnsi" w:cstheme="majorBidi"/>
+      <w:i/>
+      <w:iCs/>
+      <w:color w:val="2E74B5" w:themeColor="accent1" w:themeShade="BF"/>
+    </w:rPr>
+  </w:style>
   <w:style w:type="character" w:default="1" w:styleId="Policepardfaut">
     <w:name w:val="Default Paragraph Font"/>
     <w:uiPriority w:val="1"/>
@@ -13421,6 +14854,19 @@
       <w:szCs w:val="18"/>
     </w:rPr>
   </w:style>
+  <w:style w:type="character" w:customStyle="1" w:styleId="Titre4Car">
+    <w:name w:val="Titre 4 Car"/>
+    <w:basedOn w:val="Policepardfaut"/>
+    <w:link w:val="Titre4"/>
+    <w:uiPriority w:val="9"/>
+    <w:rsid w:val="00583A1F"/>
+    <w:rPr>
+      <w:rFonts w:asciiTheme="majorHAnsi" w:eastAsiaTheme="majorEastAsia" w:hAnsiTheme="majorHAnsi" w:cstheme="majorBidi"/>
+      <w:i/>
+      <w:iCs/>
+      <w:color w:val="2E74B5" w:themeColor="accent1" w:themeShade="BF"/>
+    </w:rPr>
+  </w:style>
 </w:styles>
 </file>
 
@@ -13709,7 +15155,7 @@
 </file>
 
 <file path=customXml/itemProps2.xml><?xml version="1.0" encoding="utf-8"?>
-<ds:datastoreItem xmlns:ds="http://schemas.openxmlformats.org/officeDocument/2006/customXml" ds:itemID="{57E243C6-7E8D-4B6A-AA18-AABDA0DF77FE}">
+<ds:datastoreItem xmlns:ds="http://schemas.openxmlformats.org/officeDocument/2006/customXml" ds:itemID="{DEE86BF1-4AD1-44CA-84D1-5438CE3E74BA}">
   <ds:schemaRefs>
     <ds:schemaRef ds:uri="http://schemas.openxmlformats.org/officeDocument/2006/bibliography"/>
   </ds:schemaRefs>

--- a/guide/guide_word.docx
+++ b/guide/guide_word.docx
@@ -3710,18 +3710,8 @@
                                         <w:sz w:val="60"/>
                                         <w:szCs w:val="60"/>
                                       </w:rPr>
-                                      <w:t xml:space="preserve">UCSI software </w:t>
+                                      <w:t>UCSI software project</w:t>
                                     </w:r>
-                                    <w:proofErr w:type="spellStart"/>
-                                    <w:r>
-                                      <w:rPr>
-                                        <w:color w:val="5B9BD5" w:themeColor="accent1"/>
-                                        <w:sz w:val="60"/>
-                                        <w:szCs w:val="60"/>
-                                      </w:rPr>
-                                      <w:t>project</w:t>
-                                    </w:r>
-                                    <w:proofErr w:type="spellEnd"/>
                                   </w:sdtContent>
                                 </w:sdt>
                               </w:p>
@@ -4211,11 +4201,12 @@
           <w:r>
             <w:fldChar w:fldCharType="separate"/>
           </w:r>
-          <w:hyperlink w:anchor="_Toc517871422" w:history="1">
+          <w:hyperlink w:anchor="_Toc521411642" w:history="1">
             <w:r>
               <w:rPr>
                 <w:rStyle w:val="Lienhypertexte"/>
                 <w:noProof/>
+                <w:lang w:val="en-US"/>
               </w:rPr>
               <w:t>Introduction</w:t>
             </w:r>
@@ -4238,7 +4229,7 @@
                 <w:noProof/>
                 <w:webHidden/>
               </w:rPr>
-              <w:instrText xml:space="preserve"> PAGEREF _Toc517871422 \h </w:instrText>
+              <w:instrText xml:space="preserve"> PAGEREF _Toc521411642 \h </w:instrText>
             </w:r>
             <w:r>
               <w:rPr>
@@ -4282,7 +4273,7 @@
               <w:lang w:eastAsia="fr-FR"/>
             </w:rPr>
           </w:pPr>
-          <w:hyperlink w:anchor="_Toc517871423" w:history="1">
+          <w:hyperlink w:anchor="_Toc521411643" w:history="1">
             <w:r>
               <w:rPr>
                 <w:rStyle w:val="Lienhypertexte"/>
@@ -4324,7 +4315,7 @@
                 <w:noProof/>
                 <w:webHidden/>
               </w:rPr>
-              <w:instrText xml:space="preserve"> PAGEREF _Toc517871423 \h </w:instrText>
+              <w:instrText xml:space="preserve"> PAGEREF _Toc521411643 \h </w:instrText>
             </w:r>
             <w:r>
               <w:rPr>
@@ -4368,7 +4359,7 @@
               <w:lang w:eastAsia="fr-FR"/>
             </w:rPr>
           </w:pPr>
-          <w:hyperlink w:anchor="_Toc517871424" w:history="1">
+          <w:hyperlink w:anchor="_Toc521411644" w:history="1">
             <w:r>
               <w:rPr>
                 <w:rStyle w:val="Lienhypertexte"/>
@@ -4410,7 +4401,7 @@
                 <w:noProof/>
                 <w:webHidden/>
               </w:rPr>
-              <w:instrText xml:space="preserve"> PAGEREF _Toc517871424 \h </w:instrText>
+              <w:instrText xml:space="preserve"> PAGEREF _Toc521411644 \h </w:instrText>
             </w:r>
             <w:r>
               <w:rPr>
@@ -4454,7 +4445,7 @@
               <w:lang w:eastAsia="fr-FR"/>
             </w:rPr>
           </w:pPr>
-          <w:hyperlink w:anchor="_Toc517871425" w:history="1">
+          <w:hyperlink w:anchor="_Toc521411645" w:history="1">
             <w:r>
               <w:rPr>
                 <w:rStyle w:val="Lienhypertexte"/>
@@ -4498,7 +4489,7 @@
                 <w:noProof/>
                 <w:webHidden/>
               </w:rPr>
-              <w:instrText xml:space="preserve"> PAGEREF _Toc517871425 \h </w:instrText>
+              <w:instrText xml:space="preserve"> PAGEREF _Toc521411645 \h </w:instrText>
             </w:r>
             <w:r>
               <w:rPr>
@@ -4542,7 +4533,7 @@
               <w:lang w:eastAsia="fr-FR"/>
             </w:rPr>
           </w:pPr>
-          <w:hyperlink w:anchor="_Toc517871426" w:history="1">
+          <w:hyperlink w:anchor="_Toc521411646" w:history="1">
             <w:r>
               <w:rPr>
                 <w:rStyle w:val="Lienhypertexte"/>
@@ -4586,7 +4577,7 @@
                 <w:noProof/>
                 <w:webHidden/>
               </w:rPr>
-              <w:instrText xml:space="preserve"> PAGEREF _Toc517871426 \h </w:instrText>
+              <w:instrText xml:space="preserve"> PAGEREF _Toc521411646 \h </w:instrText>
             </w:r>
             <w:r>
               <w:rPr>
@@ -4630,7 +4621,7 @@
               <w:lang w:eastAsia="fr-FR"/>
             </w:rPr>
           </w:pPr>
-          <w:hyperlink w:anchor="_Toc517871427" w:history="1">
+          <w:hyperlink w:anchor="_Toc521411647" w:history="1">
             <w:r>
               <w:rPr>
                 <w:rStyle w:val="Lienhypertexte"/>
@@ -4674,7 +4665,7 @@
                 <w:noProof/>
                 <w:webHidden/>
               </w:rPr>
-              <w:instrText xml:space="preserve"> PAGEREF _Toc517871427 \h </w:instrText>
+              <w:instrText xml:space="preserve"> PAGEREF _Toc521411647 \h </w:instrText>
             </w:r>
             <w:r>
               <w:rPr>
@@ -4718,7 +4709,7 @@
               <w:lang w:eastAsia="fr-FR"/>
             </w:rPr>
           </w:pPr>
-          <w:hyperlink w:anchor="_Toc517871428" w:history="1">
+          <w:hyperlink w:anchor="_Toc521411648" w:history="1">
             <w:r>
               <w:rPr>
                 <w:rStyle w:val="Lienhypertexte"/>
@@ -4762,7 +4753,7 @@
                 <w:noProof/>
                 <w:webHidden/>
               </w:rPr>
-              <w:instrText xml:space="preserve"> PAGEREF _Toc517871428 \h </w:instrText>
+              <w:instrText xml:space="preserve"> PAGEREF _Toc521411648 \h </w:instrText>
             </w:r>
             <w:r>
               <w:rPr>
@@ -4806,7 +4797,7 @@
               <w:lang w:eastAsia="fr-FR"/>
             </w:rPr>
           </w:pPr>
-          <w:hyperlink w:anchor="_Toc517871429" w:history="1">
+          <w:hyperlink w:anchor="_Toc521411649" w:history="1">
             <w:r>
               <w:rPr>
                 <w:rStyle w:val="Lienhypertexte"/>
@@ -4829,7 +4820,7 @@
                 <w:noProof/>
                 <w:lang w:val="en-US"/>
               </w:rPr>
-              <w:t>Overview</w:t>
+              <w:t>Data</w:t>
             </w:r>
             <w:r>
               <w:rPr>
@@ -4850,7 +4841,7 @@
                 <w:noProof/>
                 <w:webHidden/>
               </w:rPr>
-              <w:instrText xml:space="preserve"> PAGEREF _Toc517871429 \h </w:instrText>
+              <w:instrText xml:space="preserve"> PAGEREF _Toc521411649 \h </w:instrText>
             </w:r>
             <w:r>
               <w:rPr>
@@ -4894,7 +4885,7 @@
               <w:lang w:eastAsia="fr-FR"/>
             </w:rPr>
           </w:pPr>
-          <w:hyperlink w:anchor="_Toc517871430" w:history="1">
+          <w:hyperlink w:anchor="_Toc521411650" w:history="1">
             <w:r>
               <w:rPr>
                 <w:rStyle w:val="Lienhypertexte"/>
@@ -4917,6 +4908,182 @@
                 <w:noProof/>
                 <w:lang w:val="en-US"/>
               </w:rPr>
+              <w:t>Pre-processing</w:t>
+            </w:r>
+            <w:r>
+              <w:rPr>
+                <w:noProof/>
+                <w:webHidden/>
+              </w:rPr>
+              <w:tab/>
+            </w:r>
+            <w:r>
+              <w:rPr>
+                <w:noProof/>
+                <w:webHidden/>
+              </w:rPr>
+              <w:fldChar w:fldCharType="begin"/>
+            </w:r>
+            <w:r>
+              <w:rPr>
+                <w:noProof/>
+                <w:webHidden/>
+              </w:rPr>
+              <w:instrText xml:space="preserve"> PAGEREF _Toc521411650 \h </w:instrText>
+            </w:r>
+            <w:r>
+              <w:rPr>
+                <w:noProof/>
+                <w:webHidden/>
+              </w:rPr>
+            </w:r>
+            <w:r>
+              <w:rPr>
+                <w:noProof/>
+                <w:webHidden/>
+              </w:rPr>
+              <w:fldChar w:fldCharType="separate"/>
+            </w:r>
+            <w:r>
+              <w:rPr>
+                <w:noProof/>
+                <w:webHidden/>
+              </w:rPr>
+              <w:t>8</w:t>
+            </w:r>
+            <w:r>
+              <w:rPr>
+                <w:noProof/>
+                <w:webHidden/>
+              </w:rPr>
+              <w:fldChar w:fldCharType="end"/>
+            </w:r>
+          </w:hyperlink>
+        </w:p>
+        <w:p>
+          <w:pPr>
+            <w:pStyle w:val="TM3"/>
+            <w:tabs>
+              <w:tab w:val="left" w:pos="880"/>
+              <w:tab w:val="right" w:leader="dot" w:pos="9062"/>
+            </w:tabs>
+            <w:rPr>
+              <w:rFonts w:eastAsiaTheme="minorEastAsia"/>
+              <w:noProof/>
+              <w:lang w:eastAsia="fr-FR"/>
+            </w:rPr>
+          </w:pPr>
+          <w:hyperlink w:anchor="_Toc521411651" w:history="1">
+            <w:r>
+              <w:rPr>
+                <w:rStyle w:val="Lienhypertexte"/>
+                <w:noProof/>
+                <w:lang w:val="en-US"/>
+              </w:rPr>
+              <w:t>3.</w:t>
+            </w:r>
+            <w:r>
+              <w:rPr>
+                <w:rFonts w:eastAsiaTheme="minorEastAsia"/>
+                <w:noProof/>
+                <w:lang w:eastAsia="fr-FR"/>
+              </w:rPr>
+              <w:tab/>
+            </w:r>
+            <w:r>
+              <w:rPr>
+                <w:rStyle w:val="Lienhypertexte"/>
+                <w:noProof/>
+                <w:lang w:val="en-US"/>
+              </w:rPr>
+              <w:t>Overview</w:t>
+            </w:r>
+            <w:r>
+              <w:rPr>
+                <w:noProof/>
+                <w:webHidden/>
+              </w:rPr>
+              <w:tab/>
+            </w:r>
+            <w:r>
+              <w:rPr>
+                <w:noProof/>
+                <w:webHidden/>
+              </w:rPr>
+              <w:fldChar w:fldCharType="begin"/>
+            </w:r>
+            <w:r>
+              <w:rPr>
+                <w:noProof/>
+                <w:webHidden/>
+              </w:rPr>
+              <w:instrText xml:space="preserve"> PAGEREF _Toc521411651 \h </w:instrText>
+            </w:r>
+            <w:r>
+              <w:rPr>
+                <w:noProof/>
+                <w:webHidden/>
+              </w:rPr>
+            </w:r>
+            <w:r>
+              <w:rPr>
+                <w:noProof/>
+                <w:webHidden/>
+              </w:rPr>
+              <w:fldChar w:fldCharType="separate"/>
+            </w:r>
+            <w:r>
+              <w:rPr>
+                <w:noProof/>
+                <w:webHidden/>
+              </w:rPr>
+              <w:t>8</w:t>
+            </w:r>
+            <w:r>
+              <w:rPr>
+                <w:noProof/>
+                <w:webHidden/>
+              </w:rPr>
+              <w:fldChar w:fldCharType="end"/>
+            </w:r>
+          </w:hyperlink>
+        </w:p>
+        <w:p>
+          <w:pPr>
+            <w:pStyle w:val="TM3"/>
+            <w:tabs>
+              <w:tab w:val="left" w:pos="880"/>
+              <w:tab w:val="right" w:leader="dot" w:pos="9062"/>
+            </w:tabs>
+            <w:rPr>
+              <w:rFonts w:eastAsiaTheme="minorEastAsia"/>
+              <w:noProof/>
+              <w:lang w:eastAsia="fr-FR"/>
+            </w:rPr>
+          </w:pPr>
+          <w:hyperlink w:anchor="_Toc521411652" w:history="1">
+            <w:r>
+              <w:rPr>
+                <w:rStyle w:val="Lienhypertexte"/>
+                <w:noProof/>
+                <w:lang w:val="en-US"/>
+              </w:rPr>
+              <w:t>4.</w:t>
+            </w:r>
+            <w:r>
+              <w:rPr>
+                <w:rFonts w:eastAsiaTheme="minorEastAsia"/>
+                <w:noProof/>
+                <w:lang w:eastAsia="fr-FR"/>
+              </w:rPr>
+              <w:tab/>
+            </w:r>
+            <w:r>
+              <w:rPr>
+                <w:rStyle w:val="Lienhypertexte"/>
+                <w:noProof/>
+                <w:lang w:val="en-US"/>
+              </w:rPr>
               <w:t>Plot filtering</w:t>
             </w:r>
             <w:r>
@@ -4938,7 +5105,7 @@
                 <w:noProof/>
                 <w:webHidden/>
               </w:rPr>
-              <w:instrText xml:space="preserve"> PAGEREF _Toc517871430 \h </w:instrText>
+              <w:instrText xml:space="preserve"> PAGEREF _Toc521411652 \h </w:instrText>
             </w:r>
             <w:r>
               <w:rPr>
@@ -4958,7 +5125,95 @@
                 <w:noProof/>
                 <w:webHidden/>
               </w:rPr>
-              <w:t>6</w:t>
+              <w:t>9</w:t>
+            </w:r>
+            <w:r>
+              <w:rPr>
+                <w:noProof/>
+                <w:webHidden/>
+              </w:rPr>
+              <w:fldChar w:fldCharType="end"/>
+            </w:r>
+          </w:hyperlink>
+        </w:p>
+        <w:p>
+          <w:pPr>
+            <w:pStyle w:val="TM3"/>
+            <w:tabs>
+              <w:tab w:val="left" w:pos="880"/>
+              <w:tab w:val="right" w:leader="dot" w:pos="9062"/>
+            </w:tabs>
+            <w:rPr>
+              <w:rFonts w:eastAsiaTheme="minorEastAsia"/>
+              <w:noProof/>
+              <w:lang w:eastAsia="fr-FR"/>
+            </w:rPr>
+          </w:pPr>
+          <w:hyperlink w:anchor="_Toc521411653" w:history="1">
+            <w:r>
+              <w:rPr>
+                <w:rStyle w:val="Lienhypertexte"/>
+                <w:noProof/>
+                <w:lang w:val="en-US"/>
+              </w:rPr>
+              <w:t>5.</w:t>
+            </w:r>
+            <w:r>
+              <w:rPr>
+                <w:rFonts w:eastAsiaTheme="minorEastAsia"/>
+                <w:noProof/>
+                <w:lang w:eastAsia="fr-FR"/>
+              </w:rPr>
+              <w:tab/>
+            </w:r>
+            <w:r>
+              <w:rPr>
+                <w:rStyle w:val="Lienhypertexte"/>
+                <w:noProof/>
+                <w:lang w:val="en-US"/>
+              </w:rPr>
+              <w:t>Report</w:t>
+            </w:r>
+            <w:r>
+              <w:rPr>
+                <w:noProof/>
+                <w:webHidden/>
+              </w:rPr>
+              <w:tab/>
+            </w:r>
+            <w:r>
+              <w:rPr>
+                <w:noProof/>
+                <w:webHidden/>
+              </w:rPr>
+              <w:fldChar w:fldCharType="begin"/>
+            </w:r>
+            <w:r>
+              <w:rPr>
+                <w:noProof/>
+                <w:webHidden/>
+              </w:rPr>
+              <w:instrText xml:space="preserve"> PAGEREF _Toc521411653 \h </w:instrText>
+            </w:r>
+            <w:r>
+              <w:rPr>
+                <w:noProof/>
+                <w:webHidden/>
+              </w:rPr>
+            </w:r>
+            <w:r>
+              <w:rPr>
+                <w:noProof/>
+                <w:webHidden/>
+              </w:rPr>
+              <w:fldChar w:fldCharType="separate"/>
+            </w:r>
+            <w:r>
+              <w:rPr>
+                <w:noProof/>
+                <w:webHidden/>
+              </w:rPr>
+              <w:t>10</w:t>
             </w:r>
             <w:r>
               <w:rPr>
@@ -4982,7 +5237,7 @@
               <w:lang w:eastAsia="fr-FR"/>
             </w:rPr>
           </w:pPr>
-          <w:hyperlink w:anchor="_Toc517871431" w:history="1">
+          <w:hyperlink w:anchor="_Toc521411654" w:history="1">
             <w:r>
               <w:rPr>
                 <w:rStyle w:val="Lienhypertexte"/>
@@ -5026,7 +5281,7 @@
                 <w:noProof/>
                 <w:webHidden/>
               </w:rPr>
-              <w:instrText xml:space="preserve"> PAGEREF _Toc517871431 \h </w:instrText>
+              <w:instrText xml:space="preserve"> PAGEREF _Toc521411654 \h </w:instrText>
             </w:r>
             <w:r>
               <w:rPr>
@@ -5046,7 +5301,7 @@
                 <w:noProof/>
                 <w:webHidden/>
               </w:rPr>
-              <w:t>8</w:t>
+              <w:t>11</w:t>
             </w:r>
             <w:r>
               <w:rPr>
@@ -5070,7 +5325,7 @@
               <w:lang w:eastAsia="fr-FR"/>
             </w:rPr>
           </w:pPr>
-          <w:hyperlink w:anchor="_Toc517871432" w:history="1">
+          <w:hyperlink w:anchor="_Toc521411655" w:history="1">
             <w:r>
               <w:rPr>
                 <w:rStyle w:val="Lienhypertexte"/>
@@ -5114,7 +5369,7 @@
                 <w:noProof/>
                 <w:webHidden/>
               </w:rPr>
-              <w:instrText xml:space="preserve"> PAGEREF _Toc517871432 \h </w:instrText>
+              <w:instrText xml:space="preserve"> PAGEREF _Toc521411655 \h </w:instrText>
             </w:r>
             <w:r>
               <w:rPr>
@@ -5134,7 +5389,7 @@
                 <w:noProof/>
                 <w:webHidden/>
               </w:rPr>
-              <w:t>8</w:t>
+              <w:t>11</w:t>
             </w:r>
             <w:r>
               <w:rPr>
@@ -5158,7 +5413,7 @@
               <w:lang w:eastAsia="fr-FR"/>
             </w:rPr>
           </w:pPr>
-          <w:hyperlink w:anchor="_Toc517871433" w:history="1">
+          <w:hyperlink w:anchor="_Toc521411656" w:history="1">
             <w:r>
               <w:rPr>
                 <w:rStyle w:val="Lienhypertexte"/>
@@ -5202,7 +5457,7 @@
                 <w:noProof/>
                 <w:webHidden/>
               </w:rPr>
-              <w:instrText xml:space="preserve"> PAGEREF _Toc517871433 \h </w:instrText>
+              <w:instrText xml:space="preserve"> PAGEREF _Toc521411656 \h </w:instrText>
             </w:r>
             <w:r>
               <w:rPr>
@@ -5222,7 +5477,7 @@
                 <w:noProof/>
                 <w:webHidden/>
               </w:rPr>
-              <w:t>8</w:t>
+              <w:t>11</w:t>
             </w:r>
             <w:r>
               <w:rPr>
@@ -5246,7 +5501,7 @@
               <w:lang w:eastAsia="fr-FR"/>
             </w:rPr>
           </w:pPr>
-          <w:hyperlink w:anchor="_Toc517871434" w:history="1">
+          <w:hyperlink w:anchor="_Toc521411657" w:history="1">
             <w:r>
               <w:rPr>
                 <w:rStyle w:val="Lienhypertexte"/>
@@ -5290,7 +5545,7 @@
                 <w:noProof/>
                 <w:webHidden/>
               </w:rPr>
-              <w:instrText xml:space="preserve"> PAGEREF _Toc517871434 \h </w:instrText>
+              <w:instrText xml:space="preserve"> PAGEREF _Toc521411657 \h </w:instrText>
             </w:r>
             <w:r>
               <w:rPr>
@@ -5310,7 +5565,7 @@
                 <w:noProof/>
                 <w:webHidden/>
               </w:rPr>
-              <w:t>8</w:t>
+              <w:t>12</w:t>
             </w:r>
             <w:r>
               <w:rPr>
@@ -5334,7 +5589,7 @@
               <w:lang w:eastAsia="fr-FR"/>
             </w:rPr>
           </w:pPr>
-          <w:hyperlink w:anchor="_Toc517871435" w:history="1">
+          <w:hyperlink w:anchor="_Toc521411658" w:history="1">
             <w:r>
               <w:rPr>
                 <w:rStyle w:val="Lienhypertexte"/>
@@ -5378,7 +5633,7 @@
                 <w:noProof/>
                 <w:webHidden/>
               </w:rPr>
-              <w:instrText xml:space="preserve"> PAGEREF _Toc517871435 \h </w:instrText>
+              <w:instrText xml:space="preserve"> PAGEREF _Toc521411658 \h </w:instrText>
             </w:r>
             <w:r>
               <w:rPr>
@@ -5398,7 +5653,7 @@
                 <w:noProof/>
                 <w:webHidden/>
               </w:rPr>
-              <w:t>8</w:t>
+              <w:t>12</w:t>
             </w:r>
             <w:r>
               <w:rPr>
@@ -5421,7 +5676,7 @@
               <w:lang w:eastAsia="fr-FR"/>
             </w:rPr>
           </w:pPr>
-          <w:hyperlink w:anchor="_Toc517871436" w:history="1">
+          <w:hyperlink w:anchor="_Toc521411659" w:history="1">
             <w:r>
               <w:rPr>
                 <w:rStyle w:val="Lienhypertexte"/>
@@ -5449,7 +5704,7 @@
                 <w:noProof/>
                 <w:webHidden/>
               </w:rPr>
-              <w:instrText xml:space="preserve"> PAGEREF _Toc517871436 \h </w:instrText>
+              <w:instrText xml:space="preserve"> PAGEREF _Toc521411659 \h </w:instrText>
             </w:r>
             <w:r>
               <w:rPr>
@@ -5469,7 +5724,7 @@
                 <w:noProof/>
                 <w:webHidden/>
               </w:rPr>
-              <w:t>9</w:t>
+              <w:t>12</w:t>
             </w:r>
             <w:r>
               <w:rPr>
@@ -5509,12 +5764,11 @@
           <w:lang w:val="en-US"/>
         </w:rPr>
       </w:pPr>
-      <w:bookmarkStart w:id="0" w:name="_Toc517871422"/>
-      <w:r>
-        <w:rPr>
-          <w:lang w:val="en-US"/>
-        </w:rPr>
-        <w:lastRenderedPageBreak/>
+      <w:bookmarkStart w:id="0" w:name="_Toc521411642"/>
+      <w:r>
+        <w:rPr>
+          <w:lang w:val="en-US"/>
+        </w:rPr>
         <w:t>Introduction</w:t>
       </w:r>
       <w:bookmarkEnd w:id="0"/>
@@ -5617,19 +5871,11 @@
         </w:rPr>
         <w:t xml:space="preserve"> them in order to extract useful information from it. It is built on </w:t>
       </w:r>
-      <w:proofErr w:type="spellStart"/>
-      <w:r>
-        <w:rPr>
-          <w:lang w:val="en-US"/>
-        </w:rPr>
-        <w:t>Shneiderman's</w:t>
-      </w:r>
-      <w:proofErr w:type="spellEnd"/>
-      <w:r>
-        <w:rPr>
-          <w:lang w:val="en-US"/>
-        </w:rPr>
-        <w:t xml:space="preserve"> </w:t>
+      <w:r>
+        <w:rPr>
+          <w:lang w:val="en-US"/>
+        </w:rPr>
+        <w:t xml:space="preserve">Shneiderman's </w:t>
       </w:r>
       <w:r>
         <w:rPr>
@@ -5829,13 +6075,12 @@
           <w:szCs w:val="40"/>
         </w:rPr>
       </w:pPr>
-      <w:bookmarkStart w:id="1" w:name="_Toc517871423"/>
+      <w:bookmarkStart w:id="1" w:name="_Toc521411643"/>
       <w:r>
         <w:rPr>
           <w:sz w:val="40"/>
           <w:szCs w:val="40"/>
         </w:rPr>
-        <w:lastRenderedPageBreak/>
         <w:t>Installation</w:t>
       </w:r>
       <w:bookmarkEnd w:id="1"/>
@@ -5849,7 +6094,7 @@
           <w:numId w:val="4"/>
         </w:numPr>
       </w:pPr>
-      <w:bookmarkStart w:id="2" w:name="_Toc517871424"/>
+      <w:bookmarkStart w:id="2" w:name="_Toc521411644"/>
       <w:r>
         <w:t>R version</w:t>
       </w:r>
@@ -5929,7 +6174,7 @@
           <w:lang w:val="en-US"/>
         </w:rPr>
       </w:pPr>
-      <w:bookmarkStart w:id="3" w:name="_Toc517871425"/>
+      <w:bookmarkStart w:id="3" w:name="_Toc521411645"/>
       <w:r>
         <w:rPr>
           <w:lang w:val="en-US"/>
@@ -6026,7 +6271,6 @@
           <w:lang w:val="en-US"/>
         </w:rPr>
       </w:pPr>
-      <w:proofErr w:type="spellStart"/>
       <w:r>
         <w:rPr>
           <w:i/>
@@ -6036,7 +6280,6 @@
         </w:rPr>
         <w:t>plotly</w:t>
       </w:r>
-      <w:proofErr w:type="spellEnd"/>
     </w:p>
     <w:p>
       <w:pPr>
@@ -6124,7 +6367,6 @@
           <w:lang w:val="en-US"/>
         </w:rPr>
       </w:pPr>
-      <w:proofErr w:type="spellStart"/>
       <w:r>
         <w:rPr>
           <w:i/>
@@ -6134,7 +6376,6 @@
         </w:rPr>
         <w:t>webshot</w:t>
       </w:r>
-      <w:proofErr w:type="spellEnd"/>
     </w:p>
     <w:p>
       <w:pPr>
@@ -6150,7 +6391,6 @@
           <w:lang w:val="en-US"/>
         </w:rPr>
       </w:pPr>
-      <w:proofErr w:type="spellStart"/>
       <w:r>
         <w:rPr>
           <w:i/>
@@ -6160,7 +6400,6 @@
         </w:rPr>
         <w:t>phantomjs</w:t>
       </w:r>
-      <w:proofErr w:type="spellEnd"/>
     </w:p>
     <w:p>
       <w:pPr>
@@ -6176,7 +6415,6 @@
           <w:lang w:val="en-US"/>
         </w:rPr>
       </w:pPr>
-      <w:proofErr w:type="spellStart"/>
       <w:r>
         <w:rPr>
           <w:i/>
@@ -6186,7 +6424,6 @@
         </w:rPr>
         <w:t>tinytex</w:t>
       </w:r>
-      <w:proofErr w:type="spellEnd"/>
     </w:p>
     <w:p>
       <w:pPr>
@@ -6202,7 +6439,6 @@
           <w:lang w:val="en-US"/>
         </w:rPr>
       </w:pPr>
-      <w:proofErr w:type="spellStart"/>
       <w:r>
         <w:rPr>
           <w:i/>
@@ -6212,7 +6448,6 @@
         </w:rPr>
         <w:t>shinydashboard</w:t>
       </w:r>
-      <w:proofErr w:type="spellEnd"/>
     </w:p>
     <w:p>
       <w:pPr>
@@ -6244,21 +6479,7 @@
         <w:rPr>
           <w:lang w:val="en-US"/>
         </w:rPr>
-        <w:t xml:space="preserve">Firstly, you need to install </w:t>
-      </w:r>
-      <w:proofErr w:type="spellStart"/>
-      <w:r>
-        <w:rPr>
-          <w:lang w:val="en-US"/>
-        </w:rPr>
-        <w:t>Rtools</w:t>
-      </w:r>
-      <w:proofErr w:type="spellEnd"/>
-      <w:r>
-        <w:rPr>
-          <w:lang w:val="en-US"/>
-        </w:rPr>
-        <w:t>, which can</w:t>
+        <w:t>Firstly, you need to install Rtools, which can</w:t>
       </w:r>
       <w:r>
         <w:rPr>
@@ -6333,8 +6554,6 @@
           <w:lang w:val="en-US"/>
         </w:rPr>
       </w:pPr>
-      <w:proofErr w:type="spellStart"/>
-      <w:proofErr w:type="gramStart"/>
       <w:r>
         <w:rPr>
           <w:rStyle w:val="gnkrckgcmrb"/>
@@ -6342,18 +6561,7 @@
           <w:color w:val="0000FF"/>
           <w:lang w:val="en-US"/>
         </w:rPr>
-        <w:t>install.packages</w:t>
-      </w:r>
-      <w:proofErr w:type="spellEnd"/>
-      <w:proofErr w:type="gramEnd"/>
-      <w:r>
-        <w:rPr>
-          <w:rStyle w:val="gnkrckgcmrb"/>
-          <w:rFonts w:ascii="Lucida Console" w:hAnsi="Lucida Console"/>
-          <w:color w:val="0000FF"/>
-          <w:lang w:val="en-US"/>
-        </w:rPr>
-        <w:t>("</w:t>
+        <w:t>install.packages("</w:t>
       </w:r>
       <w:r>
         <w:rPr>
@@ -6399,8 +6607,6 @@
           <w:lang w:val="en-US"/>
         </w:rPr>
       </w:pPr>
-      <w:proofErr w:type="spellStart"/>
-      <w:proofErr w:type="gramStart"/>
       <w:r>
         <w:rPr>
           <w:rStyle w:val="gnkrckgcmrb"/>
@@ -6408,18 +6614,7 @@
           <w:color w:val="0000FF"/>
           <w:lang w:val="en-US"/>
         </w:rPr>
-        <w:t>install.packages</w:t>
-      </w:r>
-      <w:proofErr w:type="spellEnd"/>
-      <w:proofErr w:type="gramEnd"/>
-      <w:r>
-        <w:rPr>
-          <w:rStyle w:val="gnkrckgcmrb"/>
-          <w:rFonts w:ascii="Lucida Console" w:hAnsi="Lucida Console"/>
-          <w:color w:val="0000FF"/>
-          <w:lang w:val="en-US"/>
-        </w:rPr>
-        <w:t>("</w:t>
+        <w:t>install.packages("</w:t>
       </w:r>
       <w:r>
         <w:rPr>
@@ -6466,8 +6661,6 @@
           <w:lang w:val="en-US"/>
         </w:rPr>
       </w:pPr>
-      <w:proofErr w:type="spellStart"/>
-      <w:proofErr w:type="gramStart"/>
       <w:r>
         <w:rPr>
           <w:rStyle w:val="gnkrckgcmrb"/>
@@ -6475,10 +6668,8 @@
           <w:color w:val="0000FF"/>
           <w:lang w:val="en-US"/>
         </w:rPr>
-        <w:t>install.packages</w:t>
-      </w:r>
-      <w:proofErr w:type="spellEnd"/>
-      <w:proofErr w:type="gramEnd"/>
+        <w:t>install.packages("</w:t>
+      </w:r>
       <w:r>
         <w:rPr>
           <w:rStyle w:val="gnkrckgcmrb"/>
@@ -6486,19 +6677,8 @@
           <w:color w:val="0000FF"/>
           <w:lang w:val="en-US"/>
         </w:rPr>
-        <w:t>("</w:t>
-      </w:r>
-      <w:proofErr w:type="spellStart"/>
-      <w:r>
-        <w:rPr>
-          <w:rStyle w:val="gnkrckgcmrb"/>
-          <w:rFonts w:ascii="Lucida Console" w:hAnsi="Lucida Console"/>
-          <w:color w:val="0000FF"/>
-          <w:lang w:val="en-US"/>
-        </w:rPr>
         <w:t>plotly</w:t>
       </w:r>
-      <w:proofErr w:type="spellEnd"/>
       <w:r>
         <w:rPr>
           <w:rStyle w:val="gnkrckgcmrb"/>
@@ -6535,8 +6715,6 @@
           <w:lang w:val="en-US"/>
         </w:rPr>
       </w:pPr>
-      <w:proofErr w:type="spellStart"/>
-      <w:proofErr w:type="gramStart"/>
       <w:r>
         <w:rPr>
           <w:rStyle w:val="gnkrckgcmrb"/>
@@ -6544,18 +6722,7 @@
           <w:color w:val="0000FF"/>
           <w:lang w:val="en-US"/>
         </w:rPr>
-        <w:t>install.packages</w:t>
-      </w:r>
-      <w:proofErr w:type="spellEnd"/>
-      <w:proofErr w:type="gramEnd"/>
-      <w:r>
-        <w:rPr>
-          <w:rStyle w:val="gnkrckgcmrb"/>
-          <w:rFonts w:ascii="Lucida Console" w:hAnsi="Lucida Console"/>
-          <w:color w:val="0000FF"/>
-          <w:lang w:val="en-US"/>
-        </w:rPr>
-        <w:t>("</w:t>
+        <w:t>install.packages("</w:t>
       </w:r>
       <w:r>
         <w:rPr>
@@ -6602,8 +6769,6 @@
           <w:lang w:val="en-US"/>
         </w:rPr>
       </w:pPr>
-      <w:proofErr w:type="spellStart"/>
-      <w:proofErr w:type="gramStart"/>
       <w:r>
         <w:rPr>
           <w:rStyle w:val="gnkrckgcmrb"/>
@@ -6611,18 +6776,8 @@
           <w:color w:val="0000FF"/>
           <w:lang w:val="en-US"/>
         </w:rPr>
-        <w:t>install.packages</w:t>
-      </w:r>
-      <w:proofErr w:type="spellEnd"/>
-      <w:proofErr w:type="gramEnd"/>
-      <w:r>
-        <w:rPr>
-          <w:rStyle w:val="gnkrckgcmrb"/>
-          <w:rFonts w:ascii="Lucida Console" w:hAnsi="Lucida Console"/>
-          <w:color w:val="0000FF"/>
-          <w:lang w:val="en-US"/>
-        </w:rPr>
-        <w:t>("</w:t>
+        <w:lastRenderedPageBreak/>
+        <w:t>install.packages("</w:t>
       </w:r>
       <w:r>
         <w:rPr>
@@ -6670,8 +6825,6 @@
           <w:lang w:val="en-US"/>
         </w:rPr>
       </w:pPr>
-      <w:proofErr w:type="spellStart"/>
-      <w:proofErr w:type="gramStart"/>
       <w:r>
         <w:rPr>
           <w:rStyle w:val="gnkrckgcmrb"/>
@@ -6679,18 +6832,7 @@
           <w:color w:val="0000FF"/>
           <w:lang w:val="en-US"/>
         </w:rPr>
-        <w:t>install.packages</w:t>
-      </w:r>
-      <w:proofErr w:type="spellEnd"/>
-      <w:proofErr w:type="gramEnd"/>
-      <w:r>
-        <w:rPr>
-          <w:rStyle w:val="gnkrckgcmrb"/>
-          <w:rFonts w:ascii="Lucida Console" w:hAnsi="Lucida Console"/>
-          <w:color w:val="0000FF"/>
-          <w:lang w:val="en-US"/>
-        </w:rPr>
-        <w:t>(</w:t>
+        <w:t>install.packages(</w:t>
       </w:r>
       <w:r>
         <w:rPr>
@@ -6746,8 +6888,6 @@
           <w:lang w:val="en-US"/>
         </w:rPr>
       </w:pPr>
-      <w:proofErr w:type="spellStart"/>
-      <w:proofErr w:type="gramStart"/>
       <w:r>
         <w:rPr>
           <w:rStyle w:val="gnkrckgcmrb"/>
@@ -6755,10 +6895,8 @@
           <w:color w:val="0000FF"/>
           <w:lang w:val="en-US"/>
         </w:rPr>
-        <w:t>install.packages</w:t>
-      </w:r>
-      <w:proofErr w:type="spellEnd"/>
-      <w:proofErr w:type="gramEnd"/>
+        <w:t>install.packages(</w:t>
+      </w:r>
       <w:r>
         <w:rPr>
           <w:rStyle w:val="gnkrckgcmrb"/>
@@ -6766,27 +6904,16 @@
           <w:color w:val="0000FF"/>
           <w:lang w:val="en-US"/>
         </w:rPr>
-        <w:t>(</w:t>
-      </w:r>
-      <w:r>
-        <w:rPr>
-          <w:rStyle w:val="gnkrckgcmrb"/>
+        <w:t>"</w:t>
+      </w:r>
+      <w:r>
+        <w:rPr>
           <w:rFonts w:ascii="Lucida Console" w:hAnsi="Lucida Console"/>
           <w:color w:val="0000FF"/>
           <w:lang w:val="en-US"/>
         </w:rPr>
-        <w:t>"</w:t>
-      </w:r>
-      <w:proofErr w:type="spellStart"/>
-      <w:r>
-        <w:rPr>
-          <w:rFonts w:ascii="Lucida Console" w:hAnsi="Lucida Console"/>
-          <w:color w:val="0000FF"/>
-          <w:lang w:val="en-US"/>
-        </w:rPr>
         <w:t>webshot</w:t>
       </w:r>
-      <w:proofErr w:type="spellEnd"/>
       <w:r>
         <w:rPr>
           <w:rStyle w:val="gnkrckgcmrb"/>
@@ -6823,43 +6950,13 @@
           <w:lang w:val="en-US"/>
         </w:rPr>
       </w:pPr>
-      <w:proofErr w:type="spellStart"/>
-      <w:proofErr w:type="gramStart"/>
       <w:r>
         <w:rPr>
           <w:rFonts w:ascii="Lucida Console" w:hAnsi="Lucida Console"/>
           <w:color w:val="0000FF"/>
           <w:lang w:val="en-US"/>
         </w:rPr>
-        <w:t>webshot</w:t>
-      </w:r>
-      <w:proofErr w:type="spellEnd"/>
-      <w:r>
-        <w:rPr>
-          <w:rFonts w:ascii="Lucida Console" w:hAnsi="Lucida Console"/>
-          <w:color w:val="0000FF"/>
-          <w:lang w:val="en-US"/>
-        </w:rPr>
-        <w:t>::</w:t>
-      </w:r>
-      <w:proofErr w:type="spellStart"/>
-      <w:proofErr w:type="gramEnd"/>
-      <w:r>
-        <w:rPr>
-          <w:rFonts w:ascii="Lucida Console" w:hAnsi="Lucida Console"/>
-          <w:color w:val="0000FF"/>
-          <w:lang w:val="en-US"/>
-        </w:rPr>
-        <w:t>install_phantomjs</w:t>
-      </w:r>
-      <w:proofErr w:type="spellEnd"/>
-      <w:r>
-        <w:rPr>
-          <w:rFonts w:ascii="Lucida Console" w:hAnsi="Lucida Console"/>
-          <w:color w:val="0000FF"/>
-          <w:lang w:val="en-US"/>
-        </w:rPr>
-        <w:t>()</w:t>
+        <w:t>webshot::install_phantomjs()</w:t>
       </w:r>
     </w:p>
     <w:p>
@@ -6888,8 +6985,6 @@
           <w:lang w:val="en-US"/>
         </w:rPr>
       </w:pPr>
-      <w:proofErr w:type="spellStart"/>
-      <w:proofErr w:type="gramStart"/>
       <w:r>
         <w:rPr>
           <w:rStyle w:val="gnkrckgcmrb"/>
@@ -6897,10 +6992,8 @@
           <w:color w:val="0000FF"/>
           <w:lang w:val="en-US"/>
         </w:rPr>
-        <w:t>install.packages</w:t>
-      </w:r>
-      <w:proofErr w:type="spellEnd"/>
-      <w:proofErr w:type="gramEnd"/>
+        <w:t>install.packages(</w:t>
+      </w:r>
       <w:r>
         <w:rPr>
           <w:rStyle w:val="gnkrckgcmrb"/>
@@ -6908,27 +7001,16 @@
           <w:color w:val="0000FF"/>
           <w:lang w:val="en-US"/>
         </w:rPr>
-        <w:t>(</w:t>
-      </w:r>
-      <w:r>
-        <w:rPr>
-          <w:rStyle w:val="gnkrckgcmrb"/>
+        <w:t>"</w:t>
+      </w:r>
+      <w:r>
+        <w:rPr>
           <w:rFonts w:ascii="Lucida Console" w:hAnsi="Lucida Console"/>
           <w:color w:val="0000FF"/>
           <w:lang w:val="en-US"/>
         </w:rPr>
-        <w:t>"</w:t>
-      </w:r>
-      <w:proofErr w:type="spellStart"/>
-      <w:r>
-        <w:rPr>
-          <w:rFonts w:ascii="Lucida Console" w:hAnsi="Lucida Console"/>
-          <w:color w:val="0000FF"/>
-          <w:lang w:val="en-US"/>
-        </w:rPr>
         <w:t>tinytex</w:t>
       </w:r>
-      <w:proofErr w:type="spellEnd"/>
       <w:r>
         <w:rPr>
           <w:rStyle w:val="gnkrckgcmrb"/>
@@ -6966,8 +7048,6 @@
           <w:lang w:val="en-US"/>
         </w:rPr>
       </w:pPr>
-      <w:proofErr w:type="spellStart"/>
-      <w:proofErr w:type="gramStart"/>
       <w:r>
         <w:rPr>
           <w:rStyle w:val="gnkrckgcmrb"/>
@@ -6975,38 +7055,7 @@
           <w:color w:val="0000FF"/>
           <w:lang w:val="en-US"/>
         </w:rPr>
-        <w:t>tinytex</w:t>
-      </w:r>
-      <w:proofErr w:type="spellEnd"/>
-      <w:r>
-        <w:rPr>
-          <w:rStyle w:val="gnkrckgcmrb"/>
-          <w:rFonts w:ascii="Lucida Console" w:hAnsi="Lucida Console"/>
-          <w:color w:val="0000FF"/>
-          <w:lang w:val="en-US"/>
-        </w:rPr>
-        <w:t>::</w:t>
-      </w:r>
-      <w:proofErr w:type="spellStart"/>
-      <w:proofErr w:type="gramEnd"/>
-      <w:r>
-        <w:rPr>
-          <w:rStyle w:val="gnkrckgcmrb"/>
-          <w:rFonts w:ascii="Lucida Console" w:hAnsi="Lucida Console"/>
-          <w:color w:val="0000FF"/>
-          <w:lang w:val="en-US"/>
-        </w:rPr>
-        <w:t>install_tinytex</w:t>
-      </w:r>
-      <w:proofErr w:type="spellEnd"/>
-      <w:r>
-        <w:rPr>
-          <w:rStyle w:val="gnkrckgcmrb"/>
-          <w:rFonts w:ascii="Lucida Console" w:hAnsi="Lucida Console"/>
-          <w:color w:val="0000FF"/>
-          <w:lang w:val="en-US"/>
-        </w:rPr>
-        <w:t>()</w:t>
+        <w:t>tinytex::install_tinytex()</w:t>
       </w:r>
     </w:p>
     <w:p>
@@ -7044,43 +7093,13 @@
           <w:lang w:val="en-GB" w:eastAsia="en-GB"/>
         </w:rPr>
       </w:pPr>
-      <w:proofErr w:type="spellStart"/>
-      <w:proofErr w:type="gramStart"/>
       <w:r>
         <w:rPr>
           <w:rFonts w:ascii="Lucida Console" w:hAnsi="Lucida Console"/>
           <w:color w:val="0000FF"/>
           <w:lang w:val="en-GB" w:eastAsia="en-GB"/>
         </w:rPr>
-        <w:t>install.packages</w:t>
-      </w:r>
-      <w:proofErr w:type="spellEnd"/>
-      <w:proofErr w:type="gramEnd"/>
-      <w:r>
-        <w:rPr>
-          <w:rFonts w:ascii="Lucida Console" w:hAnsi="Lucida Console"/>
-          <w:color w:val="0000FF"/>
-          <w:lang w:val="en-GB" w:eastAsia="en-GB"/>
-        </w:rPr>
-        <w:t>("</w:t>
-      </w:r>
-      <w:proofErr w:type="spellStart"/>
-      <w:r>
-        <w:rPr>
-          <w:rFonts w:ascii="Lucida Console" w:hAnsi="Lucida Console"/>
-          <w:color w:val="0000FF"/>
-          <w:lang w:val="en-GB" w:eastAsia="en-GB"/>
-        </w:rPr>
-        <w:t>wordcloud</w:t>
-      </w:r>
-      <w:proofErr w:type="spellEnd"/>
-      <w:r>
-        <w:rPr>
-          <w:rFonts w:ascii="Lucida Console" w:hAnsi="Lucida Console"/>
-          <w:color w:val="0000FF"/>
-          <w:lang w:val="en-GB" w:eastAsia="en-GB"/>
-        </w:rPr>
-        <w:t>")</w:t>
+        <w:t>install.packages("wordcloud")</w:t>
       </w:r>
     </w:p>
     <w:p>
@@ -7127,8 +7146,6 @@
           <w:lang w:val="en-GB" w:eastAsia="en-GB"/>
         </w:rPr>
       </w:pPr>
-      <w:proofErr w:type="spellStart"/>
-      <w:proofErr w:type="gramStart"/>
       <w:r>
         <w:rPr>
           <w:rFonts w:ascii="Lucida Console" w:eastAsia="Times New Roman" w:hAnsi="Lucida Console" w:cs="Courier New"/>
@@ -7137,41 +7154,7 @@
           <w:szCs w:val="20"/>
           <w:lang w:val="en-GB" w:eastAsia="en-GB"/>
         </w:rPr>
-        <w:t>install.packages</w:t>
-      </w:r>
-      <w:proofErr w:type="spellEnd"/>
-      <w:proofErr w:type="gramEnd"/>
-      <w:r>
-        <w:rPr>
-          <w:rFonts w:ascii="Lucida Console" w:eastAsia="Times New Roman" w:hAnsi="Lucida Console" w:cs="Courier New"/>
-          <w:color w:val="0000FF"/>
-          <w:sz w:val="20"/>
-          <w:szCs w:val="20"/>
-          <w:lang w:val="en-GB" w:eastAsia="en-GB"/>
-        </w:rPr>
-        <w:t>("</w:t>
-      </w:r>
-      <w:proofErr w:type="spellStart"/>
-      <w:r>
-        <w:rPr>
-          <w:rFonts w:ascii="Lucida Console" w:eastAsia="Times New Roman" w:hAnsi="Lucida Console" w:cs="Courier New"/>
-          <w:color w:val="0000FF"/>
-          <w:sz w:val="20"/>
-          <w:szCs w:val="20"/>
-          <w:lang w:val="en-GB" w:eastAsia="en-GB"/>
-        </w:rPr>
-        <w:t>rmarkdown</w:t>
-      </w:r>
-      <w:proofErr w:type="spellEnd"/>
-      <w:r>
-        <w:rPr>
-          <w:rFonts w:ascii="Lucida Console" w:eastAsia="Times New Roman" w:hAnsi="Lucida Console" w:cs="Courier New"/>
-          <w:color w:val="0000FF"/>
-          <w:sz w:val="20"/>
-          <w:szCs w:val="20"/>
-          <w:lang w:val="en-GB" w:eastAsia="en-GB"/>
-        </w:rPr>
-        <w:t>")</w:t>
+        <w:t>install.packages("rmarkdown")</w:t>
       </w:r>
     </w:p>
     <w:p>
@@ -7237,8 +7220,6 @@
           <w:lang w:val="en-GB" w:eastAsia="en-GB"/>
         </w:rPr>
       </w:pPr>
-      <w:proofErr w:type="spellStart"/>
-      <w:proofErr w:type="gramStart"/>
       <w:r>
         <w:rPr>
           <w:rFonts w:ascii="Lucida Console" w:eastAsia="Times New Roman" w:hAnsi="Lucida Console" w:cs="Courier New"/>
@@ -7247,41 +7228,7 @@
           <w:szCs w:val="20"/>
           <w:lang w:val="en-GB" w:eastAsia="en-GB"/>
         </w:rPr>
-        <w:t>install.packages</w:t>
-      </w:r>
-      <w:proofErr w:type="spellEnd"/>
-      <w:proofErr w:type="gramEnd"/>
-      <w:r>
-        <w:rPr>
-          <w:rFonts w:ascii="Lucida Console" w:eastAsia="Times New Roman" w:hAnsi="Lucida Console" w:cs="Courier New"/>
-          <w:color w:val="0000FF"/>
-          <w:sz w:val="20"/>
-          <w:szCs w:val="20"/>
-          <w:lang w:val="en-GB" w:eastAsia="en-GB"/>
-        </w:rPr>
-        <w:t>("</w:t>
-      </w:r>
-      <w:proofErr w:type="spellStart"/>
-      <w:r>
-        <w:rPr>
-          <w:rFonts w:ascii="Lucida Console" w:eastAsia="Times New Roman" w:hAnsi="Lucida Console" w:cs="Courier New"/>
-          <w:color w:val="0000FF"/>
-          <w:sz w:val="20"/>
-          <w:szCs w:val="20"/>
-          <w:lang w:val="en-GB" w:eastAsia="en-GB"/>
-        </w:rPr>
-        <w:t>knitr</w:t>
-      </w:r>
-      <w:proofErr w:type="spellEnd"/>
-      <w:r>
-        <w:rPr>
-          <w:rFonts w:ascii="Lucida Console" w:eastAsia="Times New Roman" w:hAnsi="Lucida Console" w:cs="Courier New"/>
-          <w:color w:val="0000FF"/>
-          <w:sz w:val="20"/>
-          <w:szCs w:val="20"/>
-          <w:lang w:val="en-GB" w:eastAsia="en-GB"/>
-        </w:rPr>
-        <w:t>")</w:t>
+        <w:t>install.packages("knitr")</w:t>
       </w:r>
     </w:p>
     <w:p>
@@ -7347,8 +7294,6 @@
           <w:lang w:val="en-GB" w:eastAsia="en-GB"/>
         </w:rPr>
       </w:pPr>
-      <w:proofErr w:type="spellStart"/>
-      <w:proofErr w:type="gramStart"/>
       <w:r>
         <w:rPr>
           <w:rFonts w:ascii="Lucida Console" w:eastAsia="Times New Roman" w:hAnsi="Lucida Console" w:cs="Courier New"/>
@@ -7357,41 +7302,7 @@
           <w:szCs w:val="20"/>
           <w:lang w:val="en-GB" w:eastAsia="en-GB"/>
         </w:rPr>
-        <w:t>install.packages</w:t>
-      </w:r>
-      <w:proofErr w:type="spellEnd"/>
-      <w:proofErr w:type="gramEnd"/>
-      <w:r>
-        <w:rPr>
-          <w:rFonts w:ascii="Lucida Console" w:eastAsia="Times New Roman" w:hAnsi="Lucida Console" w:cs="Courier New"/>
-          <w:color w:val="0000FF"/>
-          <w:sz w:val="20"/>
-          <w:szCs w:val="20"/>
-          <w:lang w:val="en-GB" w:eastAsia="en-GB"/>
-        </w:rPr>
-        <w:t>("</w:t>
-      </w:r>
-      <w:proofErr w:type="spellStart"/>
-      <w:r>
-        <w:rPr>
-          <w:rFonts w:ascii="Lucida Console" w:eastAsia="Times New Roman" w:hAnsi="Lucida Console" w:cs="Courier New"/>
-          <w:color w:val="0000FF"/>
-          <w:sz w:val="20"/>
-          <w:szCs w:val="20"/>
-          <w:lang w:val="en-GB" w:eastAsia="en-GB"/>
-        </w:rPr>
-        <w:t>httpuv</w:t>
-      </w:r>
-      <w:proofErr w:type="spellEnd"/>
-      <w:r>
-        <w:rPr>
-          <w:rFonts w:ascii="Lucida Console" w:eastAsia="Times New Roman" w:hAnsi="Lucida Console" w:cs="Courier New"/>
-          <w:color w:val="0000FF"/>
-          <w:sz w:val="20"/>
-          <w:szCs w:val="20"/>
-          <w:lang w:val="en-GB" w:eastAsia="en-GB"/>
-        </w:rPr>
-        <w:t>")</w:t>
+        <w:t>install.packages("httpuv")</w:t>
       </w:r>
     </w:p>
     <w:p>
@@ -7457,8 +7368,6 @@
           <w:lang w:val="en-GB" w:eastAsia="en-GB"/>
         </w:rPr>
       </w:pPr>
-      <w:proofErr w:type="spellStart"/>
-      <w:proofErr w:type="gramStart"/>
       <w:r>
         <w:rPr>
           <w:rFonts w:ascii="Lucida Console" w:eastAsia="Times New Roman" w:hAnsi="Lucida Console" w:cs="Courier New"/>
@@ -7467,32 +7376,8 @@
           <w:szCs w:val="20"/>
           <w:lang w:val="en-GB" w:eastAsia="en-GB"/>
         </w:rPr>
-        <w:t>install.packages</w:t>
-      </w:r>
-      <w:proofErr w:type="spellEnd"/>
-      <w:proofErr w:type="gramEnd"/>
-      <w:r>
-        <w:rPr>
-          <w:rFonts w:ascii="Lucida Console" w:eastAsia="Times New Roman" w:hAnsi="Lucida Console" w:cs="Courier New"/>
-          <w:color w:val="0000FF"/>
-          <w:sz w:val="20"/>
-          <w:szCs w:val="20"/>
-          <w:lang w:val="en-GB" w:eastAsia="en-GB"/>
-        </w:rPr>
-        <w:t>("</w:t>
-      </w:r>
-      <w:proofErr w:type="spellStart"/>
-      <w:r>
-        <w:rPr>
-          <w:rFonts w:ascii="Lucida Console" w:eastAsia="Times New Roman" w:hAnsi="Lucida Console" w:cs="Courier New"/>
-          <w:color w:val="0000FF"/>
-          <w:sz w:val="20"/>
-          <w:szCs w:val="20"/>
-          <w:lang w:val="en-GB" w:eastAsia="en-GB"/>
-        </w:rPr>
-        <w:t>stringi</w:t>
-      </w:r>
-      <w:proofErr w:type="spellEnd"/>
+        <w:t>install.packages("stringi</w:t>
+      </w:r>
       <w:r>
         <w:rPr>
           <w:rFonts w:ascii="Lucida Console" w:eastAsia="Times New Roman" w:hAnsi="Lucida Console" w:cs="Courier New"/>
@@ -7549,7 +7434,6 @@
           <w:lang w:val="en-US"/>
         </w:rPr>
       </w:pPr>
-      <w:proofErr w:type="spellStart"/>
       <w:r>
         <w:rPr>
           <w:rStyle w:val="gnkrckgcmrb"/>
@@ -7557,28 +7441,16 @@
           <w:color w:val="0000FF"/>
           <w:lang w:val="en-US"/>
         </w:rPr>
-        <w:t>install.packages</w:t>
-      </w:r>
-      <w:proofErr w:type="spellEnd"/>
-      <w:r>
-        <w:rPr>
-          <w:rStyle w:val="gnkrckgcmrb"/>
+        <w:t>install.packages("</w:t>
+      </w:r>
+      <w:r>
+        <w:rPr>
           <w:rFonts w:ascii="Lucida Console" w:hAnsi="Lucida Console"/>
           <w:color w:val="0000FF"/>
           <w:lang w:val="en-US"/>
         </w:rPr>
-        <w:t>("</w:t>
-      </w:r>
-      <w:proofErr w:type="spellStart"/>
-      <w:r>
-        <w:rPr>
-          <w:rFonts w:ascii="Lucida Console" w:hAnsi="Lucida Console"/>
-          <w:color w:val="0000FF"/>
-          <w:lang w:val="en-US"/>
-        </w:rPr>
         <w:t>shinydashboard</w:t>
       </w:r>
-      <w:proofErr w:type="spellEnd"/>
       <w:r>
         <w:rPr>
           <w:rStyle w:val="gnkrckgcmrb"/>
@@ -7667,25 +7539,13 @@
           <w:color w:val="0000FF"/>
         </w:rPr>
       </w:pPr>
-      <w:proofErr w:type="spellStart"/>
-      <w:proofErr w:type="gramStart"/>
       <w:r>
         <w:rPr>
           <w:rStyle w:val="gnkrckgcmrb"/>
           <w:rFonts w:ascii="Lucida Console" w:hAnsi="Lucida Console"/>
           <w:color w:val="0000FF"/>
         </w:rPr>
-        <w:t>install.packages</w:t>
-      </w:r>
-      <w:proofErr w:type="spellEnd"/>
-      <w:proofErr w:type="gramEnd"/>
-      <w:r>
-        <w:rPr>
-          <w:rStyle w:val="gnkrckgcmrb"/>
-          <w:rFonts w:ascii="Lucida Console" w:hAnsi="Lucida Console"/>
-          <w:color w:val="0000FF"/>
-        </w:rPr>
-        <w:t>("ggplot2")</w:t>
+        <w:t>install.packages("ggplot2")</w:t>
       </w:r>
     </w:p>
     <w:p>
@@ -7731,8 +7591,6 @@
           <w:lang w:eastAsia="fr-FR"/>
         </w:rPr>
       </w:pPr>
-      <w:proofErr w:type="spellStart"/>
-      <w:proofErr w:type="gramStart"/>
       <w:r>
         <w:rPr>
           <w:rFonts w:ascii="Lucida Console" w:eastAsia="Times New Roman" w:hAnsi="Lucida Console" w:cs="Courier New"/>
@@ -7741,19 +7599,7 @@
           <w:szCs w:val="20"/>
           <w:lang w:eastAsia="fr-FR"/>
         </w:rPr>
-        <w:t>install.packages</w:t>
-      </w:r>
-      <w:proofErr w:type="spellEnd"/>
-      <w:proofErr w:type="gramEnd"/>
-      <w:r>
-        <w:rPr>
-          <w:rFonts w:ascii="Lucida Console" w:eastAsia="Times New Roman" w:hAnsi="Lucida Console" w:cs="Courier New"/>
-          <w:color w:val="0000FF"/>
-          <w:sz w:val="20"/>
-          <w:szCs w:val="20"/>
-          <w:lang w:eastAsia="fr-FR"/>
-        </w:rPr>
-        <w:t>("NLP")</w:t>
+        <w:t>install.packages("NLP")</w:t>
       </w:r>
     </w:p>
     <w:p>
@@ -9406,7 +9252,7 @@
           <w:lang w:val="en-US"/>
         </w:rPr>
       </w:pPr>
-      <w:bookmarkStart w:id="4" w:name="_Toc517871426"/>
+      <w:bookmarkStart w:id="4" w:name="_Toc521411646"/>
       <w:r>
         <w:rPr>
           <w:lang w:val="en-US"/>
@@ -9433,7 +9279,7 @@
           <w:lang w:val="en-US"/>
         </w:rPr>
       </w:pPr>
-      <w:bookmarkStart w:id="5" w:name="_Toc517871427"/>
+      <w:bookmarkStart w:id="5" w:name="_Toc521411647"/>
       <w:r>
         <w:rPr>
           <w:lang w:val="en-US"/>
@@ -9459,43 +9305,7 @@
         <w:rPr>
           <w:lang w:val="en-US"/>
         </w:rPr>
-        <w:t xml:space="preserve">To run the app, create a folder, and put the R file in it. It is important not to change the name of the R file. It must always be </w:t>
-      </w:r>
-      <w:proofErr w:type="spellStart"/>
-      <w:r>
-        <w:rPr>
-          <w:lang w:val="en-US"/>
-        </w:rPr>
-        <w:t>app.R</w:t>
-      </w:r>
-      <w:proofErr w:type="spellEnd"/>
-      <w:r>
-        <w:rPr>
-          <w:lang w:val="en-US"/>
-        </w:rPr>
-        <w:t xml:space="preserve">. So that when you call the file, R knows exactly what to do with it. After this, you need to load the shiny library and use the </w:t>
-      </w:r>
-      <w:proofErr w:type="spellStart"/>
-      <w:proofErr w:type="gramStart"/>
-      <w:r>
-        <w:rPr>
-          <w:lang w:val="en-US"/>
-        </w:rPr>
-        <w:t>runApp</w:t>
-      </w:r>
-      <w:proofErr w:type="spellEnd"/>
-      <w:r>
-        <w:rPr>
-          <w:lang w:val="en-US"/>
-        </w:rPr>
-        <w:t>(</w:t>
-      </w:r>
-      <w:proofErr w:type="gramEnd"/>
-      <w:r>
-        <w:rPr>
-          <w:lang w:val="en-US"/>
-        </w:rPr>
-        <w:t>) command as showed just below:</w:t>
+        <w:t>To run the app, create a folder, and put the R file in it. It is important not to change the name of the R file. It must always be app.R. So that when you call the file, R knows exactly what to do with it. After this, you need to load the shiny library and use the runApp() command as showed just below:</w:t>
       </w:r>
     </w:p>
     <w:p>
@@ -9570,29 +9380,7 @@
           <w:color w:val="0000FF"/>
           <w:lang w:val="en-US"/>
         </w:rPr>
-        <w:t xml:space="preserve">Path is the path where the </w:t>
-      </w:r>
-      <w:proofErr w:type="spellStart"/>
-      <w:proofErr w:type="gramStart"/>
-      <w:r>
-        <w:rPr>
-          <w:rStyle w:val="gnkrckgcmrb"/>
-          <w:rFonts w:ascii="Lucida Console" w:hAnsi="Lucida Console"/>
-          <w:color w:val="0000FF"/>
-          <w:lang w:val="en-US"/>
-        </w:rPr>
-        <w:t>app.R</w:t>
-      </w:r>
-      <w:proofErr w:type="spellEnd"/>
-      <w:proofErr w:type="gramEnd"/>
-      <w:r>
-        <w:rPr>
-          <w:rStyle w:val="gnkrckgcmrb"/>
-          <w:rFonts w:ascii="Lucida Console" w:hAnsi="Lucida Console"/>
-          <w:color w:val="0000FF"/>
-          <w:lang w:val="en-US"/>
-        </w:rPr>
-        <w:t xml:space="preserve"> file is.</w:t>
+        <w:t>Path is the path where the app.R file is.</w:t>
       </w:r>
     </w:p>
     <w:p>
@@ -9621,8 +9409,6 @@
           <w:lang w:val="en-US"/>
         </w:rPr>
       </w:pPr>
-      <w:proofErr w:type="spellStart"/>
-      <w:proofErr w:type="gramStart"/>
       <w:r>
         <w:rPr>
           <w:rStyle w:val="gnkrckgcmrb"/>
@@ -9630,9 +9416,8 @@
           <w:color w:val="0000FF"/>
           <w:lang w:val="en-US"/>
         </w:rPr>
-        <w:t>runApp</w:t>
-      </w:r>
-      <w:proofErr w:type="spellEnd"/>
+        <w:t>runApp("</w:t>
+      </w:r>
       <w:r>
         <w:rPr>
           <w:rStyle w:val="gnkrckgcmrb"/>
@@ -9640,9 +9425,8 @@
           <w:color w:val="0000FF"/>
           <w:lang w:val="en-US"/>
         </w:rPr>
-        <w:t>(</w:t>
-      </w:r>
-      <w:proofErr w:type="gramEnd"/>
+        <w:t>Path</w:t>
+      </w:r>
       <w:r>
         <w:rPr>
           <w:rStyle w:val="gnkrckgcmrb"/>
@@ -9659,7 +9443,7 @@
           <w:color w:val="0000FF"/>
           <w:lang w:val="en-US"/>
         </w:rPr>
-        <w:t>Path</w:t>
+        <w:t xml:space="preserve">, </w:t>
       </w:r>
       <w:r>
         <w:rPr>
@@ -9668,36 +9452,7 @@
           <w:color w:val="0000FF"/>
           <w:lang w:val="en-US"/>
         </w:rPr>
-        <w:t>"</w:t>
-      </w:r>
-      <w:r>
-        <w:rPr>
-          <w:rStyle w:val="gnkrckgcmrb"/>
-          <w:rFonts w:ascii="Lucida Console" w:hAnsi="Lucida Console"/>
-          <w:color w:val="0000FF"/>
-          <w:lang w:val="en-US"/>
-        </w:rPr>
-        <w:t xml:space="preserve">, </w:t>
-      </w:r>
-      <w:proofErr w:type="spellStart"/>
-      <w:r>
-        <w:rPr>
-          <w:rStyle w:val="gnkrckgcmrb"/>
-          <w:rFonts w:ascii="Lucida Console" w:hAnsi="Lucida Console"/>
-          <w:color w:val="0000FF"/>
-          <w:lang w:val="en-US"/>
-        </w:rPr>
-        <w:t>launch.browser</w:t>
-      </w:r>
-      <w:proofErr w:type="spellEnd"/>
-      <w:r>
-        <w:rPr>
-          <w:rStyle w:val="gnkrckgcmrb"/>
-          <w:rFonts w:ascii="Lucida Console" w:hAnsi="Lucida Console"/>
-          <w:color w:val="0000FF"/>
-          <w:lang w:val="en-US"/>
-        </w:rPr>
-        <w:t xml:space="preserve"> = TRUE</w:t>
+        <w:t>launch.browser = TRUE</w:t>
       </w:r>
       <w:r>
         <w:rPr>
@@ -9782,8 +9537,6 @@
           <w:lang w:val="en-US"/>
         </w:rPr>
       </w:pPr>
-      <w:proofErr w:type="spellStart"/>
-      <w:proofErr w:type="gramStart"/>
       <w:r>
         <w:rPr>
           <w:rStyle w:val="gnkrckgcmrb"/>
@@ -9791,9 +9544,8 @@
           <w:color w:val="0000FF"/>
           <w:lang w:val="en-US"/>
         </w:rPr>
-        <w:t>runApp</w:t>
-      </w:r>
-      <w:proofErr w:type="spellEnd"/>
+        <w:t>runApp("C:\Users\Projet\Desktop\Internship\Application"</w:t>
+      </w:r>
       <w:r>
         <w:rPr>
           <w:rStyle w:val="gnkrckgcmrb"/>
@@ -9801,9 +9553,8 @@
           <w:color w:val="0000FF"/>
           <w:lang w:val="en-US"/>
         </w:rPr>
-        <w:t>(</w:t>
-      </w:r>
-      <w:proofErr w:type="gramEnd"/>
+        <w:t xml:space="preserve">, </w:t>
+      </w:r>
       <w:r>
         <w:rPr>
           <w:rStyle w:val="gnkrckgcmrb"/>
@@ -9811,36 +9562,7 @@
           <w:color w:val="0000FF"/>
           <w:lang w:val="en-US"/>
         </w:rPr>
-        <w:t>"C:\Users\Projet\Desktop\Internship\Application"</w:t>
-      </w:r>
-      <w:r>
-        <w:rPr>
-          <w:rStyle w:val="gnkrckgcmrb"/>
-          <w:rFonts w:ascii="Lucida Console" w:hAnsi="Lucida Console"/>
-          <w:color w:val="0000FF"/>
-          <w:lang w:val="en-US"/>
-        </w:rPr>
-        <w:t xml:space="preserve">, </w:t>
-      </w:r>
-      <w:proofErr w:type="spellStart"/>
-      <w:r>
-        <w:rPr>
-          <w:rStyle w:val="gnkrckgcmrb"/>
-          <w:rFonts w:ascii="Lucida Console" w:hAnsi="Lucida Console"/>
-          <w:color w:val="0000FF"/>
-          <w:lang w:val="en-US"/>
-        </w:rPr>
-        <w:t>launch.browser</w:t>
-      </w:r>
-      <w:proofErr w:type="spellEnd"/>
-      <w:r>
-        <w:rPr>
-          <w:rStyle w:val="gnkrckgcmrb"/>
-          <w:rFonts w:ascii="Lucida Console" w:hAnsi="Lucida Console"/>
-          <w:color w:val="0000FF"/>
-          <w:lang w:val="en-US"/>
-        </w:rPr>
-        <w:t xml:space="preserve"> = TRUE</w:t>
+        <w:t>launch.browser = TRUE</w:t>
       </w:r>
       <w:r>
         <w:rPr>
@@ -9891,8 +9613,6 @@
           <w:lang w:val="en-US"/>
         </w:rPr>
       </w:pPr>
-      <w:proofErr w:type="spellStart"/>
-      <w:proofErr w:type="gramStart"/>
       <w:r>
         <w:rPr>
           <w:rStyle w:val="gnkrckgcmrb"/>
@@ -9900,47 +9620,7 @@
           <w:color w:val="0000FF"/>
           <w:lang w:val="en-US"/>
         </w:rPr>
-        <w:t>runApp</w:t>
-      </w:r>
-      <w:proofErr w:type="spellEnd"/>
-      <w:r>
-        <w:rPr>
-          <w:rStyle w:val="gnkrckgcmrb"/>
-          <w:rFonts w:ascii="Lucida Console" w:hAnsi="Lucida Console"/>
-          <w:color w:val="0000FF"/>
-          <w:lang w:val="en-US"/>
-        </w:rPr>
-        <w:t>(</w:t>
-      </w:r>
-      <w:proofErr w:type="gramEnd"/>
-      <w:r>
-        <w:rPr>
-          <w:rStyle w:val="gnkrckgcmrb"/>
-          <w:rFonts w:ascii="Lucida Console" w:hAnsi="Lucida Console"/>
-          <w:color w:val="0000FF"/>
-          <w:lang w:val="en-US"/>
-        </w:rPr>
-        <w:t xml:space="preserve">"C:/Users/Projet/Internship_Visua_Combine", </w:t>
-      </w:r>
-      <w:proofErr w:type="spellStart"/>
-      <w:r>
-        <w:rPr>
-          <w:rStyle w:val="gnkrckgcmrb"/>
-          <w:rFonts w:ascii="Lucida Console" w:hAnsi="Lucida Console"/>
-          <w:color w:val="0000FF"/>
-          <w:lang w:val="en-US"/>
-        </w:rPr>
-        <w:t>launch.browser</w:t>
-      </w:r>
-      <w:proofErr w:type="spellEnd"/>
-      <w:r>
-        <w:rPr>
-          <w:rStyle w:val="gnkrckgcmrb"/>
-          <w:rFonts w:ascii="Lucida Console" w:hAnsi="Lucida Console"/>
-          <w:color w:val="0000FF"/>
-          <w:lang w:val="en-US"/>
-        </w:rPr>
-        <w:t xml:space="preserve"> = TRUE)</w:t>
+        <w:t>runApp("C:/Users/Projet/Internship_Visua_Combine", launch.browser = TRUE)</w:t>
       </w:r>
     </w:p>
     <w:p>
@@ -9979,21 +9659,7 @@
         <w:rPr>
           <w:lang w:val="en-US"/>
         </w:rPr>
-        <w:t xml:space="preserve">When you type this command line into the console, the application will open on your default browser. It could be open in R, but some functionalities don’t work or badly work. However, if you want to open it in R, just remove </w:t>
-      </w:r>
-      <w:proofErr w:type="spellStart"/>
-      <w:r>
-        <w:rPr>
-          <w:lang w:val="en-US"/>
-        </w:rPr>
-        <w:t>launch.browser</w:t>
-      </w:r>
-      <w:proofErr w:type="spellEnd"/>
-      <w:r>
-        <w:rPr>
-          <w:lang w:val="en-US"/>
-        </w:rPr>
-        <w:t xml:space="preserve"> = TRUE from the command above.</w:t>
+        <w:t>When you type this command line into the console, the application will open on your default browser. It could be open in R, but some functionalities don’t work or badly work. However, if you want to open it in R, just remove launch.browser = TRUE from the command above.</w:t>
       </w:r>
     </w:p>
     <w:p>
@@ -10007,7 +9673,7 @@
           <w:lang w:val="en-US"/>
         </w:rPr>
       </w:pPr>
-      <w:bookmarkStart w:id="6" w:name="_Toc517871428"/>
+      <w:bookmarkStart w:id="6" w:name="_Toc521411648"/>
       <w:r>
         <w:rPr>
           <w:lang w:val="en-US"/>
@@ -10027,30 +9693,33 @@
           <w:lang w:val="en-US"/>
         </w:rPr>
       </w:pPr>
+      <w:bookmarkStart w:id="7" w:name="_Toc521411649"/>
       <w:r>
         <w:rPr>
           <w:lang w:val="en-US"/>
         </w:rPr>
         <w:t>Data</w:t>
       </w:r>
-    </w:p>
-    <w:p>
-      <w:pPr>
-        <w:rPr>
-          <w:lang w:val="en-US"/>
-        </w:rPr>
-      </w:pPr>
-    </w:p>
-    <w:p>
-      <w:pPr>
-        <w:rPr>
-          <w:lang w:val="en-US"/>
-        </w:rPr>
-      </w:pPr>
-      <w:r>
-        <w:rPr>
-          <w:lang w:val="en-US"/>
-        </w:rPr>
+      <w:bookmarkEnd w:id="7"/>
+    </w:p>
+    <w:p>
+      <w:pPr>
+        <w:rPr>
+          <w:lang w:val="en-US"/>
+        </w:rPr>
+      </w:pPr>
+    </w:p>
+    <w:p>
+      <w:pPr>
+        <w:rPr>
+          <w:lang w:val="en-US"/>
+        </w:rPr>
+      </w:pPr>
+      <w:r>
+        <w:rPr>
+          <w:lang w:val="en-US"/>
+        </w:rPr>
+        <w:lastRenderedPageBreak/>
         <w:t xml:space="preserve">Files used for this screen: </w:t>
       </w:r>
     </w:p>
@@ -10065,19 +9734,11 @@
           <w:lang w:val="en-US"/>
         </w:rPr>
       </w:pPr>
-      <w:proofErr w:type="spellStart"/>
-      <w:r>
-        <w:rPr>
-          <w:lang w:val="en-US"/>
-        </w:rPr>
-        <w:t>Intership_NLP_CU</w:t>
-      </w:r>
-      <w:proofErr w:type="spellEnd"/>
-      <w:r>
-        <w:rPr>
-          <w:lang w:val="en-US"/>
-        </w:rPr>
-        <w:t>-master\description</w:t>
+      <w:r>
+        <w:rPr>
+          <w:lang w:val="en-US"/>
+        </w:rPr>
+        <w:t>Intership_NLP_CU-master\description</w:t>
       </w:r>
       <w:r>
         <w:rPr>
@@ -10089,27 +9750,13 @@
         <w:rPr>
           <w:lang w:val="en-US"/>
         </w:rPr>
-        <w:t xml:space="preserve"> </w:t>
-      </w:r>
-      <w:proofErr w:type="spellStart"/>
-      <w:r>
-        <w:rPr>
-          <w:lang w:val="en-US"/>
-        </w:rPr>
-        <w:t>description</w:t>
-      </w:r>
-      <w:r>
-        <w:rPr>
-          <w:lang w:val="en-US"/>
-        </w:rPr>
-        <w:t>_type_</w:t>
-      </w:r>
-      <w:proofErr w:type="gramStart"/>
-      <w:r>
-        <w:rPr>
-          <w:lang w:val="en-US"/>
-        </w:rPr>
-        <w:t>data</w:t>
+        <w:t xml:space="preserve"> description</w:t>
+      </w:r>
+      <w:r>
+        <w:rPr>
+          <w:lang w:val="en-US"/>
+        </w:rPr>
+        <w:t>_type_data</w:t>
       </w:r>
       <w:r>
         <w:rPr>
@@ -10117,8 +9764,6 @@
         </w:rPr>
         <w:t>.R</w:t>
       </w:r>
-      <w:proofErr w:type="spellEnd"/>
-      <w:proofErr w:type="gramEnd"/>
     </w:p>
     <w:p>
       <w:pPr>
@@ -10131,29 +9776,18 @@
           <w:lang w:val="en-US"/>
         </w:rPr>
       </w:pPr>
-      <w:proofErr w:type="spellStart"/>
-      <w:r>
-        <w:rPr>
-          <w:lang w:val="en-US"/>
-        </w:rPr>
-        <w:lastRenderedPageBreak/>
-        <w:t>Intership_NLP_CU</w:t>
-      </w:r>
-      <w:proofErr w:type="spellEnd"/>
-      <w:r>
-        <w:rPr>
-          <w:lang w:val="en-US"/>
-        </w:rPr>
-        <w:t>-master\</w:t>
-      </w:r>
-      <w:proofErr w:type="spellStart"/>
+      <w:r>
+        <w:rPr>
+          <w:lang w:val="en-US"/>
+        </w:rPr>
+        <w:t>Intership_NLP_CU-master\</w:t>
+      </w:r>
       <w:r>
         <w:rPr>
           <w:lang w:val="en-US"/>
         </w:rPr>
         <w:t>load_data</w:t>
       </w:r>
-      <w:proofErr w:type="spellEnd"/>
     </w:p>
     <w:p>
       <w:pPr>
@@ -10166,19 +9800,11 @@
           <w:lang w:val="en-US"/>
         </w:rPr>
       </w:pPr>
-      <w:proofErr w:type="spellStart"/>
-      <w:r>
-        <w:rPr>
-          <w:lang w:val="en-US"/>
-        </w:rPr>
-        <w:t>Intership_NLP_CU</w:t>
-      </w:r>
-      <w:proofErr w:type="spellEnd"/>
-      <w:r>
-        <w:rPr>
-          <w:lang w:val="en-US"/>
-        </w:rPr>
-        <w:t>-master\</w:t>
+      <w:r>
+        <w:rPr>
+          <w:lang w:val="en-US"/>
+        </w:rPr>
+        <w:t>Intership_NLP_CU-master\</w:t>
       </w:r>
       <w:r>
         <w:rPr>
@@ -10204,40 +9830,18 @@
         </w:rPr>
         <w:t xml:space="preserve">Particularly: line 5 to 106 from </w:t>
       </w:r>
-      <w:proofErr w:type="spellStart"/>
-      <w:r>
-        <w:rPr>
-          <w:lang w:val="en-US"/>
-        </w:rPr>
-        <w:t>Intership_NLP_CU</w:t>
-      </w:r>
-      <w:proofErr w:type="spellEnd"/>
-      <w:r>
-        <w:rPr>
-          <w:lang w:val="en-US"/>
-        </w:rPr>
-        <w:t>-master\</w:t>
-      </w:r>
-      <w:r>
-        <w:rPr>
-          <w:lang w:val="en-US"/>
-        </w:rPr>
-        <w:t>app</w:t>
-      </w:r>
-      <w:r>
-        <w:rPr>
-          <w:lang w:val="en-US"/>
-        </w:rPr>
-        <w:t>\</w:t>
-      </w:r>
-      <w:proofErr w:type="spellStart"/>
-      <w:r>
-        <w:rPr>
-          <w:lang w:val="en-US"/>
-        </w:rPr>
-        <w:t>server.R</w:t>
-      </w:r>
-      <w:proofErr w:type="spellEnd"/>
+      <w:r>
+        <w:rPr>
+          <w:lang w:val="en-US"/>
+        </w:rPr>
+        <w:t>Intership_NLP_CU-master\</w:t>
+      </w:r>
+      <w:r>
+        <w:rPr>
+          <w:lang w:val="en-US"/>
+        </w:rPr>
+        <w:t>app\server.R</w:t>
+      </w:r>
     </w:p>
     <w:p>
       <w:pPr>
@@ -10265,7 +9869,7 @@
           <w:lang w:eastAsia="fr-FR"/>
         </w:rPr>
         <w:drawing>
-          <wp:anchor distT="0" distB="0" distL="114300" distR="114300" simplePos="0" relativeHeight="251663360" behindDoc="0" locked="0" layoutInCell="1" allowOverlap="1" wp14:anchorId="53C76BC6" wp14:editId="247E6332">
+          <wp:anchor distT="0" distB="0" distL="114300" distR="114300" simplePos="0" relativeHeight="251663360" behindDoc="0" locked="0" layoutInCell="1" allowOverlap="1" wp14:anchorId="271E6AD6" wp14:editId="54F54831">
             <wp:simplePos x="0" y="0"/>
             <wp:positionH relativeFrom="margin">
               <wp:posOffset>1154430</wp:posOffset>
@@ -10355,7 +9959,6 @@
           <w:lang w:val="en-US"/>
         </w:rPr>
       </w:pPr>
-      <w:bookmarkStart w:id="7" w:name="_Toc517871429"/>
     </w:p>
     <w:p>
       <w:pPr>
@@ -10393,7 +9996,7 @@
         </w:rPr>
         <w:lastRenderedPageBreak/>
         <w:drawing>
-          <wp:anchor distT="0" distB="0" distL="114300" distR="114300" simplePos="0" relativeHeight="251664384" behindDoc="0" locked="0" layoutInCell="1" allowOverlap="1" wp14:anchorId="1FB04DF5" wp14:editId="49AB6CD8">
+          <wp:anchor distT="0" distB="0" distL="114300" distR="114300" simplePos="0" relativeHeight="251664384" behindDoc="0" locked="0" layoutInCell="1" allowOverlap="1" wp14:anchorId="60DF5F55" wp14:editId="7459306B">
             <wp:simplePos x="0" y="0"/>
             <wp:positionH relativeFrom="margin">
               <wp:posOffset>2001633</wp:posOffset>
@@ -10533,7 +10136,7 @@
           <w:lang w:eastAsia="fr-FR"/>
         </w:rPr>
         <w:drawing>
-          <wp:anchor distT="0" distB="0" distL="114300" distR="114300" simplePos="0" relativeHeight="251665408" behindDoc="0" locked="0" layoutInCell="1" allowOverlap="1" wp14:anchorId="62BB9756" wp14:editId="51A9A724">
+          <wp:anchor distT="0" distB="0" distL="114300" distR="114300" simplePos="0" relativeHeight="251665408" behindDoc="0" locked="0" layoutInCell="1" allowOverlap="1" wp14:anchorId="1CA37255" wp14:editId="4565EB4A">
             <wp:simplePos x="0" y="0"/>
             <wp:positionH relativeFrom="page">
               <wp:align>right</wp:align>
@@ -10654,19 +10257,11 @@
         </w:rPr>
         <w:t xml:space="preserve"> Each number of tokenization corresponds to a file number located in </w:t>
       </w:r>
-      <w:proofErr w:type="spellStart"/>
-      <w:r>
-        <w:rPr>
-          <w:lang w:val="en-US"/>
-        </w:rPr>
-        <w:t>Intership_NLP_CU</w:t>
-      </w:r>
-      <w:proofErr w:type="spellEnd"/>
-      <w:r>
-        <w:rPr>
-          <w:lang w:val="en-US"/>
-        </w:rPr>
-        <w:t>-master\preprocessing</w:t>
+      <w:r>
+        <w:rPr>
+          <w:lang w:val="en-US"/>
+        </w:rPr>
+        <w:t>Intership_NLP_CU-master\preprocessing</w:t>
       </w:r>
       <w:r>
         <w:rPr>
@@ -10695,7 +10290,7 @@
           <w:lang w:eastAsia="fr-FR"/>
         </w:rPr>
         <w:drawing>
-          <wp:anchor distT="0" distB="0" distL="114300" distR="114300" simplePos="0" relativeHeight="251666432" behindDoc="0" locked="0" layoutInCell="1" allowOverlap="1">
+          <wp:anchor distT="0" distB="0" distL="114300" distR="114300" simplePos="0" relativeHeight="251666432" behindDoc="0" locked="0" layoutInCell="1" allowOverlap="1" wp14:anchorId="72004980" wp14:editId="1010A89E">
             <wp:simplePos x="0" y="0"/>
             <wp:positionH relativeFrom="column">
               <wp:posOffset>1918335</wp:posOffset>
@@ -10810,6 +10405,7 @@
           <w:lang w:val="en-US"/>
         </w:rPr>
       </w:pPr>
+      <w:bookmarkStart w:id="8" w:name="_Toc521411650"/>
       <w:r>
         <w:rPr>
           <w:lang w:val="en-US"/>
@@ -10817,53 +10413,26 @@
         <w:lastRenderedPageBreak/>
         <w:t>Pre-processing</w:t>
       </w:r>
-    </w:p>
-    <w:p>
-      <w:pPr>
-        <w:rPr>
-          <w:lang w:val="en-US"/>
-        </w:rPr>
-      </w:pPr>
-    </w:p>
-    <w:p>
-      <w:pPr>
-        <w:rPr>
-          <w:lang w:val="en-US"/>
-        </w:rPr>
-      </w:pPr>
-      <w:r>
-        <w:rPr>
-          <w:lang w:val="en-US"/>
-        </w:rPr>
-        <w:t xml:space="preserve">This part is to pre-process the text. It will enable you to choose more precisely which part of the text you want to study, show the importance of the choice of </w:t>
-      </w:r>
-      <w:proofErr w:type="spellStart"/>
-      <w:r>
-        <w:rPr>
-          <w:lang w:val="en-US"/>
-        </w:rPr>
-        <w:t>tokenizations</w:t>
-      </w:r>
-      <w:proofErr w:type="spellEnd"/>
-      <w:r>
-        <w:rPr>
-          <w:lang w:val="en-US"/>
-        </w:rPr>
-        <w:t xml:space="preserve"> and see how regular the data is. At the end of this process, you will have chosen the </w:t>
-      </w:r>
-      <w:proofErr w:type="spellStart"/>
-      <w:r>
-        <w:rPr>
-          <w:lang w:val="en-US"/>
-        </w:rPr>
-        <w:t>tokenizations</w:t>
-      </w:r>
-      <w:proofErr w:type="spellEnd"/>
-      <w:r>
-        <w:rPr>
-          <w:lang w:val="en-US"/>
-        </w:rPr>
-        <w:t xml:space="preserve"> you want.</w:t>
+      <w:bookmarkEnd w:id="8"/>
+    </w:p>
+    <w:p>
+      <w:pPr>
+        <w:rPr>
+          <w:lang w:val="en-US"/>
+        </w:rPr>
+      </w:pPr>
+    </w:p>
+    <w:p>
+      <w:pPr>
+        <w:rPr>
+          <w:lang w:val="en-US"/>
+        </w:rPr>
+      </w:pPr>
+      <w:r>
+        <w:rPr>
+          <w:lang w:val="en-US"/>
+        </w:rPr>
+        <w:t>This part is to pre-process the text. It will enable you to choose more precisely which part of the text you want to study, show the importance of the choice of tokenizations and see how regular the data is. At the end of this process, you will have chosen the tokenizations you want.</w:t>
       </w:r>
     </w:p>
     <w:p>
@@ -10915,19 +10484,11 @@
           <w:lang w:val="en-US"/>
         </w:rPr>
       </w:pPr>
-      <w:proofErr w:type="spellStart"/>
-      <w:r>
-        <w:rPr>
-          <w:lang w:val="en-US"/>
-        </w:rPr>
-        <w:t>Intership_NLP_CU</w:t>
-      </w:r>
-      <w:proofErr w:type="spellEnd"/>
-      <w:r>
-        <w:rPr>
-          <w:lang w:val="en-US"/>
-        </w:rPr>
-        <w:t>-master\</w:t>
+      <w:r>
+        <w:rPr>
+          <w:lang w:val="en-US"/>
+        </w:rPr>
+        <w:t>Intership_NLP_CU-master\</w:t>
       </w:r>
       <w:r>
         <w:rPr>
@@ -10951,54 +10512,8 @@
         <w:rPr>
           <w:lang w:val="en-US"/>
         </w:rPr>
-        <w:t xml:space="preserve">Particularly: </w:t>
-      </w:r>
-      <w:r>
-        <w:rPr>
-          <w:lang w:val="en-US"/>
-        </w:rPr>
-        <w:t>line 106</w:t>
-      </w:r>
-      <w:r>
-        <w:rPr>
-          <w:lang w:val="en-US"/>
-        </w:rPr>
-        <w:t xml:space="preserve"> to</w:t>
-      </w:r>
-      <w:r>
-        <w:rPr>
-          <w:lang w:val="en-US"/>
-        </w:rPr>
-        <w:t xml:space="preserve"> 270</w:t>
-      </w:r>
-      <w:r>
-        <w:rPr>
-          <w:lang w:val="en-US"/>
-        </w:rPr>
-        <w:t xml:space="preserve"> from </w:t>
-      </w:r>
-      <w:proofErr w:type="spellStart"/>
-      <w:r>
-        <w:rPr>
-          <w:lang w:val="en-US"/>
-        </w:rPr>
-        <w:t>Intership_NLP_CU</w:t>
-      </w:r>
-      <w:proofErr w:type="spellEnd"/>
-      <w:r>
-        <w:rPr>
-          <w:lang w:val="en-US"/>
-        </w:rPr>
-        <w:t>-master\app\</w:t>
-      </w:r>
-      <w:proofErr w:type="spellStart"/>
-      <w:r>
-        <w:rPr>
-          <w:lang w:val="en-US"/>
-        </w:rPr>
-        <w:t>server.R</w:t>
-      </w:r>
-      <w:proofErr w:type="spellEnd"/>
+        <w:t>Particularly: line 106 to 270 from Intership_NLP_CU-master\app\server.R</w:t>
+      </w:r>
     </w:p>
     <w:p>
       <w:pPr>
@@ -11012,7 +10527,7 @@
           <w:lang w:eastAsia="fr-FR"/>
         </w:rPr>
         <w:drawing>
-          <wp:anchor distT="0" distB="0" distL="114300" distR="114300" simplePos="0" relativeHeight="251667456" behindDoc="0" locked="0" layoutInCell="1" allowOverlap="1" wp14:anchorId="056312A5" wp14:editId="44CF014F">
+          <wp:anchor distT="0" distB="0" distL="114300" distR="114300" simplePos="0" relativeHeight="251667456" behindDoc="0" locked="0" layoutInCell="1" allowOverlap="1" wp14:anchorId="6A216546" wp14:editId="1E373142">
             <wp:simplePos x="0" y="0"/>
             <wp:positionH relativeFrom="column">
               <wp:posOffset>2463634</wp:posOffset>
@@ -11107,38 +10622,24 @@
           <w:lang w:val="en-US"/>
         </w:rPr>
       </w:pPr>
-    </w:p>
-    <w:p>
-      <w:pPr>
-        <w:rPr>
-          <w:lang w:val="en-US"/>
-        </w:rPr>
-      </w:pPr>
-    </w:p>
-    <w:p>
-      <w:pPr>
-        <w:rPr>
-          <w:lang w:val="en-US"/>
-        </w:rPr>
-      </w:pPr>
       <w:r>
         <w:rPr>
           <w:noProof/>
           <w:lang w:eastAsia="fr-FR"/>
         </w:rPr>
         <w:drawing>
-          <wp:anchor distT="0" distB="0" distL="114300" distR="114300" simplePos="0" relativeHeight="251668480" behindDoc="0" locked="0" layoutInCell="1" allowOverlap="1" wp14:anchorId="67B59CEE" wp14:editId="3D52456E">
+          <wp:anchor distT="0" distB="0" distL="114300" distR="114300" simplePos="0" relativeHeight="251673600" behindDoc="0" locked="0" layoutInCell="1" allowOverlap="1" wp14:anchorId="3F2BE89E" wp14:editId="1287BBFC">
             <wp:simplePos x="0" y="0"/>
-            <wp:positionH relativeFrom="page">
-              <wp:align>right</wp:align>
+            <wp:positionH relativeFrom="margin">
+              <wp:posOffset>2209165</wp:posOffset>
             </wp:positionH>
             <wp:positionV relativeFrom="paragraph">
-              <wp:posOffset>105300</wp:posOffset>
+              <wp:posOffset>274955</wp:posOffset>
             </wp:positionV>
-            <wp:extent cx="4355270" cy="1677393"/>
-            <wp:effectExtent l="0" t="0" r="7620" b="0"/>
+            <wp:extent cx="4345940" cy="1694180"/>
+            <wp:effectExtent l="0" t="0" r="0" b="1270"/>
             <wp:wrapSquare wrapText="bothSides"/>
-            <wp:docPr id="44" name="Image 44"/>
+            <wp:docPr id="48" name="Image 48"/>
             <wp:cNvGraphicFramePr>
               <a:graphicFrameLocks xmlns:a="http://schemas.openxmlformats.org/drawingml/2006/main" noChangeAspect="1"/>
             </wp:cNvGraphicFramePr>
@@ -11164,7 +10665,7 @@
                   <pic:spPr>
                     <a:xfrm>
                       <a:off x="0" y="0"/>
-                      <a:ext cx="4355270" cy="1677393"/>
+                      <a:ext cx="4345940" cy="1694180"/>
                     </a:xfrm>
                     <a:prstGeom prst="rect">
                       <a:avLst/>
@@ -11189,6 +10690,445 @@
           <w:lang w:val="en-US"/>
         </w:rPr>
       </w:pPr>
+      <w:r>
+        <w:rPr>
+          <w:lang w:val="en-US"/>
+        </w:rPr>
+        <w:t>In this box, you have three options to choose the data. There can’t be two options at the same time. If you check “Select all the data”, the text will be analyzed totally. Th</w:t>
+      </w:r>
+      <w:r>
+        <w:rPr>
+          <w:lang w:val="en-US"/>
+        </w:rPr>
+        <w:t>is is the default option. Y</w:t>
+      </w:r>
+      <w:r>
+        <w:rPr>
+          <w:lang w:val="en-US"/>
+        </w:rPr>
+        <w:t xml:space="preserve">ou can </w:t>
+      </w:r>
+      <w:r>
+        <w:rPr>
+          <w:lang w:val="en-US"/>
+        </w:rPr>
+        <w:t xml:space="preserve">also </w:t>
+      </w:r>
+      <w:r>
+        <w:rPr>
+          <w:lang w:val="en-US"/>
+        </w:rPr>
+        <w:t>select which lines you want. To do that, check the second check box, and then put the number of the first line and the offset you want. There is a message telling you how many lines there are in the text and the maximum number of lines you can choose. If you have chosen a number of lines too high compared to the number of lines and the offset, a b</w:t>
+      </w:r>
+      <w:r>
+        <w:rPr>
+          <w:lang w:val="en-US"/>
+        </w:rPr>
+        <w:t>o</w:t>
+      </w:r>
+      <w:r>
+        <w:rPr>
+          <w:lang w:val="en-US"/>
+        </w:rPr>
+        <w:t>ld message will appear warning you of this problem. The third way to select your data is to select it by book. You can select as many books as you like with the checkboxes. If you didn’t put any book in your input data, there will just be a default name of book for the whole data</w:t>
+      </w:r>
+      <w:r>
+        <w:rPr>
+          <w:lang w:val="en-US"/>
+        </w:rPr>
+        <w:t xml:space="preserve"> </w:t>
+      </w:r>
+      <w:r>
+        <w:rPr>
+          <w:lang w:val="en-US"/>
+        </w:rPr>
+        <w:t>(“BookAllTheSame”)</w:t>
+      </w:r>
+      <w:r>
+        <w:rPr>
+          <w:lang w:val="en-US"/>
+        </w:rPr>
+        <w:t>.</w:t>
+      </w:r>
+    </w:p>
+    <w:p>
+      <w:pPr>
+        <w:rPr>
+          <w:lang w:val="en-US"/>
+        </w:rPr>
+      </w:pPr>
+    </w:p>
+    <w:p>
+      <w:pPr>
+        <w:rPr>
+          <w:lang w:val="en-US"/>
+        </w:rPr>
+      </w:pPr>
+    </w:p>
+    <w:p>
+      <w:pPr>
+        <w:rPr>
+          <w:lang w:val="en-US"/>
+        </w:rPr>
+      </w:pPr>
+    </w:p>
+    <w:p>
+      <w:pPr>
+        <w:rPr>
+          <w:lang w:val="en-US"/>
+        </w:rPr>
+      </w:pPr>
+      <w:r>
+        <w:rPr>
+          <w:noProof/>
+          <w:lang w:eastAsia="fr-FR"/>
+        </w:rPr>
+        <w:lastRenderedPageBreak/>
+        <w:drawing>
+          <wp:anchor distT="0" distB="0" distL="114300" distR="114300" simplePos="0" relativeHeight="251674624" behindDoc="0" locked="0" layoutInCell="1" allowOverlap="1" wp14:anchorId="24D6F014" wp14:editId="64C4F47F">
+            <wp:simplePos x="0" y="0"/>
+            <wp:positionH relativeFrom="column">
+              <wp:posOffset>2488565</wp:posOffset>
+            </wp:positionH>
+            <wp:positionV relativeFrom="paragraph">
+              <wp:posOffset>1720850</wp:posOffset>
+            </wp:positionV>
+            <wp:extent cx="4118610" cy="1544320"/>
+            <wp:effectExtent l="0" t="0" r="0" b="0"/>
+            <wp:wrapSquare wrapText="bothSides"/>
+            <wp:docPr id="49" name="Image 49"/>
+            <wp:cNvGraphicFramePr>
+              <a:graphicFrameLocks xmlns:a="http://schemas.openxmlformats.org/drawingml/2006/main" noChangeAspect="1"/>
+            </wp:cNvGraphicFramePr>
+            <a:graphic xmlns:a="http://schemas.openxmlformats.org/drawingml/2006/main">
+              <a:graphicData uri="http://schemas.openxmlformats.org/drawingml/2006/picture">
+                <pic:pic xmlns:pic="http://schemas.openxmlformats.org/drawingml/2006/picture">
+                  <pic:nvPicPr>
+                    <pic:cNvPr id="1" name=""/>
+                    <pic:cNvPicPr/>
+                  </pic:nvPicPr>
+                  <pic:blipFill>
+                    <a:blip r:embed="rId17" cstate="print">
+                      <a:extLst>
+                        <a:ext uri="{28A0092B-C50C-407E-A947-70E740481C1C}">
+                          <a14:useLocalDpi xmlns:a14="http://schemas.microsoft.com/office/drawing/2010/main" val="0"/>
+                        </a:ext>
+                      </a:extLst>
+                    </a:blip>
+                    <a:stretch>
+                      <a:fillRect/>
+                    </a:stretch>
+                  </pic:blipFill>
+                  <pic:spPr>
+                    <a:xfrm>
+                      <a:off x="0" y="0"/>
+                      <a:ext cx="4118610" cy="1544320"/>
+                    </a:xfrm>
+                    <a:prstGeom prst="rect">
+                      <a:avLst/>
+                    </a:prstGeom>
+                  </pic:spPr>
+                </pic:pic>
+              </a:graphicData>
+            </a:graphic>
+            <wp14:sizeRelH relativeFrom="margin">
+              <wp14:pctWidth>0</wp14:pctWidth>
+            </wp14:sizeRelH>
+            <wp14:sizeRelV relativeFrom="margin">
+              <wp14:pctHeight>0</wp14:pctHeight>
+            </wp14:sizeRelV>
+          </wp:anchor>
+        </w:drawing>
+      </w:r>
+      <w:r>
+        <w:rPr>
+          <w:noProof/>
+          <w:lang w:eastAsia="fr-FR"/>
+        </w:rPr>
+        <w:drawing>
+          <wp:anchor distT="0" distB="0" distL="114300" distR="114300" simplePos="0" relativeHeight="251668480" behindDoc="0" locked="0" layoutInCell="1" allowOverlap="1" wp14:anchorId="3B1062C4" wp14:editId="7EA9D330">
+            <wp:simplePos x="0" y="0"/>
+            <wp:positionH relativeFrom="page">
+              <wp:posOffset>3375660</wp:posOffset>
+            </wp:positionH>
+            <wp:positionV relativeFrom="paragraph">
+              <wp:posOffset>9525</wp:posOffset>
+            </wp:positionV>
+            <wp:extent cx="4140200" cy="1593850"/>
+            <wp:effectExtent l="0" t="0" r="0" b="6350"/>
+            <wp:wrapSquare wrapText="bothSides"/>
+            <wp:docPr id="44" name="Image 44"/>
+            <wp:cNvGraphicFramePr>
+              <a:graphicFrameLocks xmlns:a="http://schemas.openxmlformats.org/drawingml/2006/main" noChangeAspect="1"/>
+            </wp:cNvGraphicFramePr>
+            <a:graphic xmlns:a="http://schemas.openxmlformats.org/drawingml/2006/main">
+              <a:graphicData uri="http://schemas.openxmlformats.org/drawingml/2006/picture">
+                <pic:pic xmlns:pic="http://schemas.openxmlformats.org/drawingml/2006/picture">
+                  <pic:nvPicPr>
+                    <pic:cNvPr id="1" name=""/>
+                    <pic:cNvPicPr/>
+                  </pic:nvPicPr>
+                  <pic:blipFill>
+                    <a:blip r:embed="rId18">
+                      <a:extLst>
+                        <a:ext uri="{28A0092B-C50C-407E-A947-70E740481C1C}">
+                          <a14:useLocalDpi xmlns:a14="http://schemas.microsoft.com/office/drawing/2010/main" val="0"/>
+                        </a:ext>
+                      </a:extLst>
+                    </a:blip>
+                    <a:stretch>
+                      <a:fillRect/>
+                    </a:stretch>
+                  </pic:blipFill>
+                  <pic:spPr>
+                    <a:xfrm>
+                      <a:off x="0" y="0"/>
+                      <a:ext cx="4140200" cy="1593850"/>
+                    </a:xfrm>
+                    <a:prstGeom prst="rect">
+                      <a:avLst/>
+                    </a:prstGeom>
+                  </pic:spPr>
+                </pic:pic>
+              </a:graphicData>
+            </a:graphic>
+            <wp14:sizeRelH relativeFrom="margin">
+              <wp14:pctWidth>0</wp14:pctWidth>
+            </wp14:sizeRelH>
+            <wp14:sizeRelV relativeFrom="margin">
+              <wp14:pctHeight>0</wp14:pctHeight>
+            </wp14:sizeRelV>
+          </wp:anchor>
+        </w:drawing>
+      </w:r>
+      <w:r>
+        <w:rPr>
+          <w:lang w:val="en-US"/>
+        </w:rPr>
+        <w:t xml:space="preserve">The fourth and last way to select </w:t>
+      </w:r>
+      <w:r>
+        <w:rPr>
+          <w:lang w:val="en-US"/>
+        </w:rPr>
+        <w:t>data is to select it</w:t>
+      </w:r>
+      <w:r>
+        <w:rPr>
+          <w:lang w:val="en-US"/>
+        </w:rPr>
+        <w:t xml:space="preserve"> manually</w:t>
+      </w:r>
+      <w:r>
+        <w:rPr>
+          <w:lang w:val="en-US"/>
+        </w:rPr>
+        <w:t>. You can use the mouse to select it on the plot directly. If there is a checkbox selected, you must select once to decheck the checkbox and then another time to select the data for real. The advantage of this method is that you can see which book to select and which part of that book you select (the beginning, the end…). The different colors on the plot indicate different books.</w:t>
+      </w:r>
+    </w:p>
+    <w:p>
+      <w:pPr>
+        <w:rPr>
+          <w:lang w:val="en-US"/>
+        </w:rPr>
+      </w:pPr>
+      <w:r>
+        <w:rPr>
+          <w:lang w:val="en-US"/>
+        </w:rPr>
+        <w:t>T</w:t>
+      </w:r>
+      <w:r>
+        <w:rPr>
+          <w:lang w:val="en-US"/>
+        </w:rPr>
+        <w:t>he number of lines corresponds to the size of the text.</w:t>
+      </w:r>
+      <w:r>
+        <w:rPr>
+          <w:lang w:val="en-US"/>
+        </w:rPr>
+        <w:t xml:space="preserve"> And the abscissa of the plot is the number of lines.</w:t>
+      </w:r>
+    </w:p>
+    <w:p>
+      <w:pPr>
+        <w:rPr>
+          <w:lang w:val="en-US"/>
+        </w:rPr>
+      </w:pPr>
+      <w:r>
+        <w:rPr>
+          <w:lang w:val="en-US"/>
+        </w:rPr>
+        <w:t>If you can’t manage to select</w:t>
+      </w:r>
+      <w:r>
+        <w:rPr>
+          <w:lang w:val="en-US"/>
+        </w:rPr>
+        <w:t xml:space="preserve"> on the plot</w:t>
+      </w:r>
+      <w:r>
+        <w:rPr>
+          <w:lang w:val="en-US"/>
+        </w:rPr>
+        <w:t xml:space="preserve">, see </w:t>
+      </w:r>
+      <w:r>
+        <w:rPr>
+          <w:color w:val="FF0000"/>
+          <w:lang w:val="en-US"/>
+        </w:rPr>
+        <w:t xml:space="preserve">…….. </w:t>
+      </w:r>
+      <w:r>
+        <w:rPr>
+          <w:lang w:val="en-US"/>
+        </w:rPr>
+        <w:t>. It is probably due to the browser you’re using.</w:t>
+      </w:r>
+    </w:p>
+    <w:p>
+      <w:pPr>
+        <w:rPr>
+          <w:lang w:val="en-US"/>
+        </w:rPr>
+      </w:pPr>
+      <w:r>
+        <w:rPr>
+          <w:lang w:val="en-US"/>
+        </w:rPr>
+        <w:t>You can see just on the left what happens when you select directly on the plot.</w:t>
+      </w:r>
+    </w:p>
+    <w:p>
+      <w:pPr>
+        <w:rPr>
+          <w:lang w:val="en-US"/>
+        </w:rPr>
+      </w:pPr>
+    </w:p>
+    <w:p>
+      <w:pPr>
+        <w:rPr>
+          <w:lang w:val="en-US"/>
+        </w:rPr>
+      </w:pPr>
+      <w:r>
+        <w:rPr>
+          <w:noProof/>
+          <w:lang w:eastAsia="fr-FR"/>
+        </w:rPr>
+        <w:drawing>
+          <wp:anchor distT="0" distB="0" distL="114300" distR="114300" simplePos="0" relativeHeight="251675648" behindDoc="0" locked="0" layoutInCell="1" allowOverlap="1" wp14:anchorId="761FF69E" wp14:editId="4344FD24">
+            <wp:simplePos x="0" y="0"/>
+            <wp:positionH relativeFrom="column">
+              <wp:posOffset>3312941</wp:posOffset>
+            </wp:positionH>
+            <wp:positionV relativeFrom="paragraph">
+              <wp:posOffset>8255</wp:posOffset>
+            </wp:positionV>
+            <wp:extent cx="3073790" cy="2799683"/>
+            <wp:effectExtent l="0" t="0" r="0" b="1270"/>
+            <wp:wrapSquare wrapText="bothSides"/>
+            <wp:docPr id="50" name="Image 50"/>
+            <wp:cNvGraphicFramePr>
+              <a:graphicFrameLocks xmlns:a="http://schemas.openxmlformats.org/drawingml/2006/main" noChangeAspect="1"/>
+            </wp:cNvGraphicFramePr>
+            <a:graphic xmlns:a="http://schemas.openxmlformats.org/drawingml/2006/main">
+              <a:graphicData uri="http://schemas.openxmlformats.org/drawingml/2006/picture">
+                <pic:pic xmlns:pic="http://schemas.openxmlformats.org/drawingml/2006/picture">
+                  <pic:nvPicPr>
+                    <pic:cNvPr id="1" name=""/>
+                    <pic:cNvPicPr/>
+                  </pic:nvPicPr>
+                  <pic:blipFill>
+                    <a:blip r:embed="rId19" cstate="print">
+                      <a:extLst>
+                        <a:ext uri="{28A0092B-C50C-407E-A947-70E740481C1C}">
+                          <a14:useLocalDpi xmlns:a14="http://schemas.microsoft.com/office/drawing/2010/main" val="0"/>
+                        </a:ext>
+                      </a:extLst>
+                    </a:blip>
+                    <a:stretch>
+                      <a:fillRect/>
+                    </a:stretch>
+                  </pic:blipFill>
+                  <pic:spPr>
+                    <a:xfrm>
+                      <a:off x="0" y="0"/>
+                      <a:ext cx="3073790" cy="2799683"/>
+                    </a:xfrm>
+                    <a:prstGeom prst="rect">
+                      <a:avLst/>
+                    </a:prstGeom>
+                  </pic:spPr>
+                </pic:pic>
+              </a:graphicData>
+            </a:graphic>
+          </wp:anchor>
+        </w:drawing>
+      </w:r>
+      <w:r>
+        <w:rPr>
+          <w:lang w:val="en-US"/>
+        </w:rPr>
+        <w:t xml:space="preserve"> </w:t>
+      </w:r>
+    </w:p>
+    <w:p>
+      <w:pPr>
+        <w:rPr>
+          <w:lang w:val="en-US"/>
+        </w:rPr>
+      </w:pPr>
+      <w:r>
+        <w:rPr>
+          <w:lang w:val="en-US"/>
+        </w:rPr>
+        <w:t>The last feature of the overview is the box on the left here. It prints the first 50 lines of the selected text. It is a good way to see where you’re at in the text. It creates a link between the number, the books and the real text. Usually, when analyzing a text, there is a shifting towards the numbers (number of words, frequency, line number…). This feature enable</w:t>
+      </w:r>
+      <w:r>
+        <w:rPr>
+          <w:lang w:val="en-US"/>
+        </w:rPr>
+        <w:t>s</w:t>
+      </w:r>
+      <w:r>
+        <w:rPr>
+          <w:lang w:val="en-US"/>
+        </w:rPr>
+        <w:t xml:space="preserve"> you to not forget the text you’re analyzing.</w:t>
+      </w:r>
+    </w:p>
+    <w:p>
+      <w:pPr>
+        <w:rPr>
+          <w:lang w:val="en-US"/>
+        </w:rPr>
+      </w:pPr>
+    </w:p>
+    <w:p>
+      <w:pPr>
+        <w:rPr>
+          <w:lang w:val="en-US"/>
+        </w:rPr>
+      </w:pPr>
+    </w:p>
+    <w:p>
+      <w:pPr>
+        <w:rPr>
+          <w:lang w:val="en-US"/>
+        </w:rPr>
+      </w:pPr>
+    </w:p>
+    <w:p>
+      <w:pPr>
+        <w:rPr>
+          <w:lang w:val="en-US"/>
+        </w:rPr>
+      </w:pPr>
     </w:p>
     <w:p>
       <w:pPr>
@@ -11240,6 +11180,7 @@
         <w:rPr>
           <w:lang w:val="en-US"/>
         </w:rPr>
+        <w:lastRenderedPageBreak/>
         <w:t>Filter</w:t>
       </w:r>
     </w:p>
@@ -11249,8 +11190,1316 @@
           <w:lang w:val="en-US"/>
         </w:rPr>
       </w:pPr>
-      <w:bookmarkStart w:id="8" w:name="_GoBack"/>
-      <w:bookmarkEnd w:id="8"/>
+    </w:p>
+    <w:p>
+      <w:pPr>
+        <w:rPr>
+          <w:lang w:val="en-US"/>
+        </w:rPr>
+      </w:pPr>
+      <w:r>
+        <w:rPr>
+          <w:lang w:val="en-US"/>
+        </w:rPr>
+        <w:t xml:space="preserve">Files used for this screen: </w:t>
+      </w:r>
+    </w:p>
+    <w:p>
+      <w:pPr>
+        <w:pStyle w:val="Paragraphedeliste"/>
+        <w:numPr>
+          <w:ilvl w:val="0"/>
+          <w:numId w:val="16"/>
+        </w:numPr>
+        <w:rPr>
+          <w:lang w:val="en-US"/>
+        </w:rPr>
+      </w:pPr>
+      <w:r>
+        <w:rPr>
+          <w:lang w:val="en-US"/>
+        </w:rPr>
+        <w:t>Internship_NLP_CU-master\backend_analysis</w:t>
+      </w:r>
+      <w:r>
+        <w:rPr>
+          <w:lang w:val="en-US"/>
+        </w:rPr>
+        <w:t>\token_boxplot</w:t>
+      </w:r>
+    </w:p>
+    <w:p>
+      <w:pPr>
+        <w:pStyle w:val="Paragraphedeliste"/>
+        <w:numPr>
+          <w:ilvl w:val="0"/>
+          <w:numId w:val="16"/>
+        </w:numPr>
+        <w:rPr>
+          <w:lang w:val="en-US"/>
+        </w:rPr>
+      </w:pPr>
+      <w:r>
+        <w:rPr>
+          <w:lang w:val="en-US"/>
+        </w:rPr>
+        <w:t>Internship_NLP_CU-master\backend_analysis</w:t>
+      </w:r>
+      <w:r>
+        <w:rPr>
+          <w:lang w:val="en-US"/>
+        </w:rPr>
+        <w:t>\modulo_not_null</w:t>
+      </w:r>
+    </w:p>
+    <w:p>
+      <w:pPr>
+        <w:pStyle w:val="Paragraphedeliste"/>
+        <w:numPr>
+          <w:ilvl w:val="0"/>
+          <w:numId w:val="16"/>
+        </w:numPr>
+        <w:rPr>
+          <w:lang w:val="en-US"/>
+        </w:rPr>
+      </w:pPr>
+      <w:r>
+        <w:rPr>
+          <w:lang w:val="en-US"/>
+        </w:rPr>
+        <w:t>Internshi</w:t>
+      </w:r>
+      <w:r>
+        <w:rPr>
+          <w:lang w:val="en-US"/>
+        </w:rPr>
+        <w:t>p_NLP_CU-master\preprocessing</w:t>
+      </w:r>
+    </w:p>
+    <w:p>
+      <w:pPr>
+        <w:pStyle w:val="Paragraphedeliste"/>
+        <w:numPr>
+          <w:ilvl w:val="0"/>
+          <w:numId w:val="14"/>
+        </w:numPr>
+        <w:rPr>
+          <w:lang w:val="en-US"/>
+        </w:rPr>
+      </w:pPr>
+      <w:r>
+        <w:rPr>
+          <w:lang w:val="en-US"/>
+        </w:rPr>
+        <w:t>Intership_NLP_CU-master\</w:t>
+      </w:r>
+      <w:r>
+        <w:rPr>
+          <w:lang w:val="en-US"/>
+        </w:rPr>
+        <w:t>app</w:t>
+      </w:r>
+    </w:p>
+    <w:p>
+      <w:pPr>
+        <w:pStyle w:val="Paragraphedeliste"/>
+        <w:numPr>
+          <w:ilvl w:val="0"/>
+          <w:numId w:val="14"/>
+        </w:numPr>
+        <w:rPr>
+          <w:lang w:val="en-US"/>
+        </w:rPr>
+      </w:pPr>
+      <w:r>
+        <w:rPr>
+          <w:lang w:val="en-US"/>
+        </w:rPr>
+        <w:t>Particularly: line 270 to 501</w:t>
+      </w:r>
+      <w:r>
+        <w:rPr>
+          <w:lang w:val="en-US"/>
+        </w:rPr>
+        <w:t xml:space="preserve"> from Intership_NLP_CU-master\app\server.R</w:t>
+      </w:r>
+    </w:p>
+    <w:p>
+      <w:pPr>
+        <w:rPr>
+          <w:lang w:val="en-US"/>
+        </w:rPr>
+      </w:pPr>
+    </w:p>
+    <w:p>
+      <w:pPr>
+        <w:rPr>
+          <w:lang w:val="en-US"/>
+        </w:rPr>
+      </w:pPr>
+    </w:p>
+    <w:p>
+      <w:pPr>
+        <w:rPr>
+          <w:lang w:val="en-US"/>
+        </w:rPr>
+      </w:pPr>
+      <w:r>
+        <w:rPr>
+          <w:noProof/>
+          <w:lang w:eastAsia="fr-FR"/>
+        </w:rPr>
+        <w:drawing>
+          <wp:anchor distT="0" distB="0" distL="114300" distR="114300" simplePos="0" relativeHeight="251669504" behindDoc="0" locked="0" layoutInCell="1" allowOverlap="1" wp14:anchorId="0518C634" wp14:editId="22786B8B">
+            <wp:simplePos x="0" y="0"/>
+            <wp:positionH relativeFrom="margin">
+              <wp:align>right</wp:align>
+            </wp:positionH>
+            <wp:positionV relativeFrom="paragraph">
+              <wp:posOffset>9525</wp:posOffset>
+            </wp:positionV>
+            <wp:extent cx="2891155" cy="1629410"/>
+            <wp:effectExtent l="0" t="0" r="4445" b="8890"/>
+            <wp:wrapSquare wrapText="bothSides"/>
+            <wp:docPr id="38" name="Image 38"/>
+            <wp:cNvGraphicFramePr>
+              <a:graphicFrameLocks xmlns:a="http://schemas.openxmlformats.org/drawingml/2006/main" noChangeAspect="1"/>
+            </wp:cNvGraphicFramePr>
+            <a:graphic xmlns:a="http://schemas.openxmlformats.org/drawingml/2006/main">
+              <a:graphicData uri="http://schemas.openxmlformats.org/drawingml/2006/picture">
+                <pic:pic xmlns:pic="http://schemas.openxmlformats.org/drawingml/2006/picture">
+                  <pic:nvPicPr>
+                    <pic:cNvPr id="1" name=""/>
+                    <pic:cNvPicPr/>
+                  </pic:nvPicPr>
+                  <pic:blipFill>
+                    <a:blip r:embed="rId20" cstate="print">
+                      <a:extLst>
+                        <a:ext uri="{28A0092B-C50C-407E-A947-70E740481C1C}">
+                          <a14:useLocalDpi xmlns:a14="http://schemas.microsoft.com/office/drawing/2010/main" val="0"/>
+                        </a:ext>
+                      </a:extLst>
+                    </a:blip>
+                    <a:stretch>
+                      <a:fillRect/>
+                    </a:stretch>
+                  </pic:blipFill>
+                  <pic:spPr>
+                    <a:xfrm>
+                      <a:off x="0" y="0"/>
+                      <a:ext cx="2891155" cy="1629410"/>
+                    </a:xfrm>
+                    <a:prstGeom prst="rect">
+                      <a:avLst/>
+                    </a:prstGeom>
+                  </pic:spPr>
+                </pic:pic>
+              </a:graphicData>
+            </a:graphic>
+            <wp14:sizeRelH relativeFrom="margin">
+              <wp14:pctWidth>0</wp14:pctWidth>
+            </wp14:sizeRelH>
+            <wp14:sizeRelV relativeFrom="margin">
+              <wp14:pctHeight>0</wp14:pctHeight>
+            </wp14:sizeRelV>
+          </wp:anchor>
+        </w:drawing>
+      </w:r>
+      <w:r>
+        <w:rPr>
+          <w:lang w:val="en-US"/>
+        </w:rPr>
+        <w:t>The filter screen is the one to see the impact of the choice of tokenization. This is also where you can make your choices of tokenzations for the rest of the analysis considering the results of the boxplots. It will enable you to choose wisely your tokenization, which is usually a big problem to face.</w:t>
+      </w:r>
+    </w:p>
+    <w:p>
+      <w:pPr>
+        <w:rPr>
+          <w:lang w:val="en-US"/>
+        </w:rPr>
+      </w:pPr>
+    </w:p>
+    <w:p>
+      <w:pPr>
+        <w:rPr>
+          <w:lang w:val="en-US"/>
+        </w:rPr>
+      </w:pPr>
+    </w:p>
+    <w:p>
+      <w:pPr>
+        <w:rPr>
+          <w:lang w:val="en-US"/>
+        </w:rPr>
+      </w:pPr>
+      <w:r>
+        <w:rPr>
+          <w:noProof/>
+          <w:lang w:eastAsia="fr-FR"/>
+        </w:rPr>
+        <w:drawing>
+          <wp:anchor distT="0" distB="0" distL="114300" distR="114300" simplePos="0" relativeHeight="251670528" behindDoc="0" locked="0" layoutInCell="1" allowOverlap="1" wp14:anchorId="4DB75356" wp14:editId="0D04F65E">
+            <wp:simplePos x="0" y="0"/>
+            <wp:positionH relativeFrom="column">
+              <wp:posOffset>1856105</wp:posOffset>
+            </wp:positionH>
+            <wp:positionV relativeFrom="paragraph">
+              <wp:posOffset>217805</wp:posOffset>
+            </wp:positionV>
+            <wp:extent cx="4412615" cy="1194435"/>
+            <wp:effectExtent l="0" t="0" r="6985" b="5715"/>
+            <wp:wrapSquare wrapText="bothSides"/>
+            <wp:docPr id="39" name="Image 39"/>
+            <wp:cNvGraphicFramePr>
+              <a:graphicFrameLocks xmlns:a="http://schemas.openxmlformats.org/drawingml/2006/main" noChangeAspect="1"/>
+            </wp:cNvGraphicFramePr>
+            <a:graphic xmlns:a="http://schemas.openxmlformats.org/drawingml/2006/main">
+              <a:graphicData uri="http://schemas.openxmlformats.org/drawingml/2006/picture">
+                <pic:pic xmlns:pic="http://schemas.openxmlformats.org/drawingml/2006/picture">
+                  <pic:nvPicPr>
+                    <pic:cNvPr id="1" name=""/>
+                    <pic:cNvPicPr/>
+                  </pic:nvPicPr>
+                  <pic:blipFill>
+                    <a:blip r:embed="rId21">
+                      <a:extLst>
+                        <a:ext uri="{28A0092B-C50C-407E-A947-70E740481C1C}">
+                          <a14:useLocalDpi xmlns:a14="http://schemas.microsoft.com/office/drawing/2010/main" val="0"/>
+                        </a:ext>
+                      </a:extLst>
+                    </a:blip>
+                    <a:stretch>
+                      <a:fillRect/>
+                    </a:stretch>
+                  </pic:blipFill>
+                  <pic:spPr>
+                    <a:xfrm>
+                      <a:off x="0" y="0"/>
+                      <a:ext cx="4412615" cy="1194435"/>
+                    </a:xfrm>
+                    <a:prstGeom prst="rect">
+                      <a:avLst/>
+                    </a:prstGeom>
+                  </pic:spPr>
+                </pic:pic>
+              </a:graphicData>
+            </a:graphic>
+            <wp14:sizeRelH relativeFrom="margin">
+              <wp14:pctWidth>0</wp14:pctWidth>
+            </wp14:sizeRelH>
+            <wp14:sizeRelV relativeFrom="margin">
+              <wp14:pctHeight>0</wp14:pctHeight>
+            </wp14:sizeRelV>
+          </wp:anchor>
+        </w:drawing>
+      </w:r>
+    </w:p>
+    <w:p>
+      <w:pPr>
+        <w:rPr>
+          <w:lang w:val="en-US"/>
+        </w:rPr>
+      </w:pPr>
+      <w:r>
+        <w:rPr>
+          <w:lang w:val="en-US"/>
+        </w:rPr>
+        <w:t>This is the box to choose the tokenization. The choices are automatically taken from the files</w:t>
+      </w:r>
+      <w:r>
+        <w:rPr>
+          <w:lang w:val="en-US"/>
+        </w:rPr>
+        <w:t xml:space="preserve"> where the tokenzations are (see </w:t>
+      </w:r>
+      <w:r>
+        <w:rPr>
+          <w:lang w:val="en-US"/>
+        </w:rPr>
+        <w:t>Internship_NLP_CU-master\preprocessing</w:t>
+      </w:r>
+      <w:r>
+        <w:rPr>
+          <w:color w:val="FF0000"/>
+          <w:lang w:val="en-US"/>
+        </w:rPr>
+        <w:t xml:space="preserve"> </w:t>
+      </w:r>
+      <w:r>
+        <w:rPr>
+          <w:lang w:val="en-US"/>
+        </w:rPr>
+        <w:t>for more details). If you have chosen “Now” on the data screen, a message will appear saying that the choices you make here will have no impact on the rest of the analysis unless you change your choice on the data screen. It will also always show you your choices of tokenization.</w:t>
+      </w:r>
+    </w:p>
+    <w:p>
+      <w:pPr>
+        <w:rPr>
+          <w:lang w:val="en-US"/>
+        </w:rPr>
+      </w:pPr>
+    </w:p>
+    <w:p>
+      <w:pPr>
+        <w:rPr>
+          <w:lang w:val="en-US"/>
+        </w:rPr>
+      </w:pPr>
+    </w:p>
+    <w:p>
+      <w:pPr>
+        <w:rPr>
+          <w:lang w:val="en-US"/>
+        </w:rPr>
+      </w:pPr>
+    </w:p>
+    <w:p>
+      <w:pPr>
+        <w:rPr>
+          <w:lang w:val="en-US"/>
+        </w:rPr>
+      </w:pPr>
+    </w:p>
+    <w:p>
+      <w:pPr>
+        <w:rPr>
+          <w:lang w:val="en-US"/>
+        </w:rPr>
+      </w:pPr>
+    </w:p>
+    <w:p>
+      <w:pPr>
+        <w:rPr>
+          <w:lang w:val="en-US"/>
+        </w:rPr>
+      </w:pPr>
+      <w:r>
+        <w:rPr>
+          <w:noProof/>
+          <w:lang w:eastAsia="fr-FR"/>
+        </w:rPr>
+        <w:lastRenderedPageBreak/>
+        <w:drawing>
+          <wp:anchor distT="0" distB="0" distL="114300" distR="114300" simplePos="0" relativeHeight="251671552" behindDoc="0" locked="0" layoutInCell="1" allowOverlap="1" wp14:anchorId="4BEDFEFB" wp14:editId="045BC545">
+            <wp:simplePos x="0" y="0"/>
+            <wp:positionH relativeFrom="column">
+              <wp:posOffset>2949575</wp:posOffset>
+            </wp:positionH>
+            <wp:positionV relativeFrom="paragraph">
+              <wp:posOffset>6985</wp:posOffset>
+            </wp:positionV>
+            <wp:extent cx="3043555" cy="1778000"/>
+            <wp:effectExtent l="0" t="0" r="4445" b="0"/>
+            <wp:wrapSquare wrapText="bothSides"/>
+            <wp:docPr id="45" name="Image 45"/>
+            <wp:cNvGraphicFramePr>
+              <a:graphicFrameLocks xmlns:a="http://schemas.openxmlformats.org/drawingml/2006/main" noChangeAspect="1"/>
+            </wp:cNvGraphicFramePr>
+            <a:graphic xmlns:a="http://schemas.openxmlformats.org/drawingml/2006/main">
+              <a:graphicData uri="http://schemas.openxmlformats.org/drawingml/2006/picture">
+                <pic:pic xmlns:pic="http://schemas.openxmlformats.org/drawingml/2006/picture">
+                  <pic:nvPicPr>
+                    <pic:cNvPr id="1" name=""/>
+                    <pic:cNvPicPr/>
+                  </pic:nvPicPr>
+                  <pic:blipFill>
+                    <a:blip r:embed="rId22">
+                      <a:extLst>
+                        <a:ext uri="{28A0092B-C50C-407E-A947-70E740481C1C}">
+                          <a14:useLocalDpi xmlns:a14="http://schemas.microsoft.com/office/drawing/2010/main" val="0"/>
+                        </a:ext>
+                      </a:extLst>
+                    </a:blip>
+                    <a:stretch>
+                      <a:fillRect/>
+                    </a:stretch>
+                  </pic:blipFill>
+                  <pic:spPr>
+                    <a:xfrm>
+                      <a:off x="0" y="0"/>
+                      <a:ext cx="3043555" cy="1778000"/>
+                    </a:xfrm>
+                    <a:prstGeom prst="rect">
+                      <a:avLst/>
+                    </a:prstGeom>
+                  </pic:spPr>
+                </pic:pic>
+              </a:graphicData>
+            </a:graphic>
+            <wp14:sizeRelH relativeFrom="margin">
+              <wp14:pctWidth>0</wp14:pctWidth>
+            </wp14:sizeRelH>
+            <wp14:sizeRelV relativeFrom="margin">
+              <wp14:pctHeight>0</wp14:pctHeight>
+            </wp14:sizeRelV>
+          </wp:anchor>
+        </w:drawing>
+      </w:r>
+      <w:r>
+        <w:rPr>
+          <w:lang w:val="en-US"/>
+        </w:rPr>
+        <w:t>This are the five boxplots. On all of them, you have two interesting features. The first one is when you hover over the boxplots you can see the l</w:t>
+      </w:r>
+      <w:r>
+        <w:rPr>
+          <w:lang w:val="en-US"/>
+        </w:rPr>
+        <w:t>ower whisker</w:t>
+      </w:r>
+      <w:r>
+        <w:rPr>
+          <w:lang w:val="en-US"/>
+        </w:rPr>
+        <w:t>, first quartile, median, third quartile and the upper</w:t>
+      </w:r>
+      <w:r>
+        <w:rPr>
+          <w:lang w:val="en-US"/>
+        </w:rPr>
+        <w:t xml:space="preserve"> whisker</w:t>
+      </w:r>
+      <w:r>
+        <w:rPr>
+          <w:lang w:val="en-US"/>
+        </w:rPr>
+        <w:t>.</w:t>
+      </w:r>
+      <w:r>
+        <w:rPr>
+          <w:lang w:val="en-US"/>
+        </w:rPr>
+        <w:t xml:space="preserve"> </w:t>
+      </w:r>
+      <w:r>
+        <w:rPr>
+          <w:lang w:val="en-US"/>
+        </w:rPr>
+        <w:t>Each point corresponds to a number of a certain tokenized identity after applying a certain tokenization (e.g. the number of word</w:t>
+      </w:r>
+      <w:r>
+        <w:rPr>
+          <w:lang w:val="en-US"/>
+        </w:rPr>
+        <w:t>s</w:t>
+      </w:r>
+      <w:r>
+        <w:rPr>
+          <w:lang w:val="en-US"/>
+        </w:rPr>
+        <w:t xml:space="preserve"> after applying tokernization_word_1). The </w:t>
+      </w:r>
+      <w:r>
+        <w:rPr>
+          <w:lang w:val="en-US"/>
+        </w:rPr>
+        <w:t xml:space="preserve">abscissa </w:t>
+      </w:r>
+      <w:r>
+        <w:rPr>
+          <w:lang w:val="en-US"/>
+        </w:rPr>
+        <w:t>of a point is determined randomly in order to be distinguish</w:t>
+      </w:r>
+      <w:r>
+        <w:rPr>
+          <w:lang w:val="en-US"/>
+        </w:rPr>
+        <w:t>able</w:t>
+      </w:r>
+      <w:r>
+        <w:rPr>
+          <w:lang w:val="en-US"/>
+        </w:rPr>
+        <w:t xml:space="preserve"> from</w:t>
+      </w:r>
+      <w:r>
+        <w:rPr>
+          <w:lang w:val="en-US"/>
+        </w:rPr>
+        <w:t xml:space="preserve"> the</w:t>
+      </w:r>
+      <w:r>
+        <w:rPr>
+          <w:lang w:val="en-US"/>
+        </w:rPr>
+        <w:t xml:space="preserve"> other</w:t>
+      </w:r>
+      <w:r>
+        <w:rPr>
+          <w:lang w:val="en-US"/>
+        </w:rPr>
+        <w:t>s</w:t>
+      </w:r>
+      <w:r>
+        <w:rPr>
+          <w:lang w:val="en-US"/>
+        </w:rPr>
+        <w:t xml:space="preserve">. </w:t>
+      </w:r>
+    </w:p>
+    <w:p>
+      <w:pPr>
+        <w:rPr>
+          <w:lang w:val="en-US"/>
+        </w:rPr>
+      </w:pPr>
+    </w:p>
+    <w:p>
+      <w:pPr>
+        <w:rPr>
+          <w:lang w:val="en-US"/>
+        </w:rPr>
+      </w:pPr>
+      <w:r>
+        <w:rPr>
+          <w:noProof/>
+          <w:lang w:eastAsia="fr-FR"/>
+        </w:rPr>
+        <w:drawing>
+          <wp:anchor distT="0" distB="0" distL="114300" distR="114300" simplePos="0" relativeHeight="251672576" behindDoc="0" locked="0" layoutInCell="1" allowOverlap="1">
+            <wp:simplePos x="0" y="0"/>
+            <wp:positionH relativeFrom="column">
+              <wp:posOffset>2835910</wp:posOffset>
+            </wp:positionH>
+            <wp:positionV relativeFrom="paragraph">
+              <wp:posOffset>0</wp:posOffset>
+            </wp:positionV>
+            <wp:extent cx="3272790" cy="3345815"/>
+            <wp:effectExtent l="0" t="0" r="3810" b="6985"/>
+            <wp:wrapSquare wrapText="bothSides"/>
+            <wp:docPr id="46" name="Image 46"/>
+            <wp:cNvGraphicFramePr>
+              <a:graphicFrameLocks xmlns:a="http://schemas.openxmlformats.org/drawingml/2006/main" noChangeAspect="1"/>
+            </wp:cNvGraphicFramePr>
+            <a:graphic xmlns:a="http://schemas.openxmlformats.org/drawingml/2006/main">
+              <a:graphicData uri="http://schemas.openxmlformats.org/drawingml/2006/picture">
+                <pic:pic xmlns:pic="http://schemas.openxmlformats.org/drawingml/2006/picture">
+                  <pic:nvPicPr>
+                    <pic:cNvPr id="1" name=""/>
+                    <pic:cNvPicPr/>
+                  </pic:nvPicPr>
+                  <pic:blipFill>
+                    <a:blip r:embed="rId23">
+                      <a:extLst>
+                        <a:ext uri="{28A0092B-C50C-407E-A947-70E740481C1C}">
+                          <a14:useLocalDpi xmlns:a14="http://schemas.microsoft.com/office/drawing/2010/main" val="0"/>
+                        </a:ext>
+                      </a:extLst>
+                    </a:blip>
+                    <a:stretch>
+                      <a:fillRect/>
+                    </a:stretch>
+                  </pic:blipFill>
+                  <pic:spPr>
+                    <a:xfrm>
+                      <a:off x="0" y="0"/>
+                      <a:ext cx="3272790" cy="3345815"/>
+                    </a:xfrm>
+                    <a:prstGeom prst="rect">
+                      <a:avLst/>
+                    </a:prstGeom>
+                  </pic:spPr>
+                </pic:pic>
+              </a:graphicData>
+            </a:graphic>
+            <wp14:sizeRelH relativeFrom="margin">
+              <wp14:pctWidth>0</wp14:pctWidth>
+            </wp14:sizeRelH>
+            <wp14:sizeRelV relativeFrom="margin">
+              <wp14:pctHeight>0</wp14:pctHeight>
+            </wp14:sizeRelV>
+          </wp:anchor>
+        </w:drawing>
+      </w:r>
+      <w:r>
+        <w:rPr>
+          <w:lang w:val="en-US"/>
+        </w:rPr>
+        <w:t>The second interesting feature</w:t>
+      </w:r>
+      <w:r>
+        <w:rPr>
+          <w:lang w:val="en-US"/>
+        </w:rPr>
+        <w:t xml:space="preserve"> is that if you click on one the blue points, you will have information about these one appearing on the left of the screen. You will have the ordinate of the point selected, its tokenization(s) and the description of its tokenization(s).</w:t>
+      </w:r>
+      <w:r>
+        <w:rPr>
+          <w:lang w:val="en-US"/>
+        </w:rPr>
+        <w:t xml:space="preserve"> The description should enable you to better understand which point and whether it is pertinent or not.</w:t>
+      </w:r>
+    </w:p>
+    <w:p>
+      <w:pPr>
+        <w:rPr>
+          <w:lang w:val="en-US"/>
+        </w:rPr>
+      </w:pPr>
+    </w:p>
+    <w:p>
+      <w:pPr>
+        <w:rPr>
+          <w:lang w:val="en-US"/>
+        </w:rPr>
+      </w:pPr>
+    </w:p>
+    <w:p>
+      <w:pPr>
+        <w:rPr>
+          <w:lang w:val="en-US"/>
+        </w:rPr>
+      </w:pPr>
+    </w:p>
+    <w:p>
+      <w:pPr>
+        <w:rPr>
+          <w:lang w:val="en-US"/>
+        </w:rPr>
+      </w:pPr>
+    </w:p>
+    <w:p>
+      <w:pPr>
+        <w:rPr>
+          <w:lang w:val="en-US"/>
+        </w:rPr>
+      </w:pPr>
+    </w:p>
+    <w:p>
+      <w:pPr>
+        <w:rPr>
+          <w:lang w:val="en-US"/>
+        </w:rPr>
+      </w:pPr>
+    </w:p>
+    <w:p>
+      <w:pPr>
+        <w:rPr>
+          <w:lang w:val="en-US"/>
+        </w:rPr>
+      </w:pPr>
+    </w:p>
+    <w:p>
+      <w:pPr>
+        <w:pStyle w:val="Titre4"/>
+        <w:numPr>
+          <w:ilvl w:val="1"/>
+          <w:numId w:val="7"/>
+        </w:numPr>
+        <w:rPr>
+          <w:lang w:val="en-US"/>
+        </w:rPr>
+      </w:pPr>
+      <w:r>
+        <w:rPr>
+          <w:lang w:val="en-US"/>
+        </w:rPr>
+        <w:t>Details on demand</w:t>
+      </w:r>
+    </w:p>
+    <w:p>
+      <w:pPr>
+        <w:rPr>
+          <w:lang w:val="en-US"/>
+        </w:rPr>
+      </w:pPr>
+      <w:r>
+        <w:rPr>
+          <w:noProof/>
+          <w:lang w:eastAsia="fr-FR"/>
+        </w:rPr>
+        <w:drawing>
+          <wp:anchor distT="0" distB="0" distL="114300" distR="114300" simplePos="0" relativeHeight="251676672" behindDoc="0" locked="0" layoutInCell="1" allowOverlap="1" wp14:anchorId="071B9D57" wp14:editId="496FBA9E">
+            <wp:simplePos x="0" y="0"/>
+            <wp:positionH relativeFrom="column">
+              <wp:posOffset>2055894</wp:posOffset>
+            </wp:positionH>
+            <wp:positionV relativeFrom="paragraph">
+              <wp:posOffset>156254</wp:posOffset>
+            </wp:positionV>
+            <wp:extent cx="3872630" cy="2190307"/>
+            <wp:effectExtent l="0" t="0" r="0" b="635"/>
+            <wp:wrapSquare wrapText="bothSides"/>
+            <wp:docPr id="51" name="Image 51"/>
+            <wp:cNvGraphicFramePr>
+              <a:graphicFrameLocks xmlns:a="http://schemas.openxmlformats.org/drawingml/2006/main" noChangeAspect="1"/>
+            </wp:cNvGraphicFramePr>
+            <a:graphic xmlns:a="http://schemas.openxmlformats.org/drawingml/2006/main">
+              <a:graphicData uri="http://schemas.openxmlformats.org/drawingml/2006/picture">
+                <pic:pic xmlns:pic="http://schemas.openxmlformats.org/drawingml/2006/picture">
+                  <pic:nvPicPr>
+                    <pic:cNvPr id="1" name=""/>
+                    <pic:cNvPicPr/>
+                  </pic:nvPicPr>
+                  <pic:blipFill>
+                    <a:blip r:embed="rId24" cstate="print">
+                      <a:extLst>
+                        <a:ext uri="{28A0092B-C50C-407E-A947-70E740481C1C}">
+                          <a14:useLocalDpi xmlns:a14="http://schemas.microsoft.com/office/drawing/2010/main" val="0"/>
+                        </a:ext>
+                      </a:extLst>
+                    </a:blip>
+                    <a:stretch>
+                      <a:fillRect/>
+                    </a:stretch>
+                  </pic:blipFill>
+                  <pic:spPr>
+                    <a:xfrm>
+                      <a:off x="0" y="0"/>
+                      <a:ext cx="3872630" cy="2190307"/>
+                    </a:xfrm>
+                    <a:prstGeom prst="rect">
+                      <a:avLst/>
+                    </a:prstGeom>
+                  </pic:spPr>
+                </pic:pic>
+              </a:graphicData>
+            </a:graphic>
+          </wp:anchor>
+        </w:drawing>
+      </w:r>
+    </w:p>
+    <w:p>
+      <w:pPr>
+        <w:rPr>
+          <w:lang w:val="en-US"/>
+        </w:rPr>
+      </w:pPr>
+      <w:r>
+        <w:rPr>
+          <w:lang w:val="en-US"/>
+        </w:rPr>
+        <w:t>The details on demand screen is used to see how regular the data is. It tests that by plotting two important laws that verify this. It also shows a summary tables with interesting numbers from the tokenization. The data analyzed here is the data with the tokenizations ch</w:t>
+      </w:r>
+      <w:r>
+        <w:rPr>
+          <w:lang w:val="en-US"/>
+        </w:rPr>
+        <w:t>o</w:t>
+      </w:r>
+      <w:r>
+        <w:rPr>
+          <w:lang w:val="en-US"/>
+        </w:rPr>
+        <w:t>sen</w:t>
+      </w:r>
+      <w:r>
+        <w:rPr>
+          <w:lang w:val="en-US"/>
+        </w:rPr>
+        <w:t xml:space="preserve"> before.</w:t>
+      </w:r>
+    </w:p>
+    <w:p>
+      <w:pPr>
+        <w:rPr>
+          <w:lang w:val="en-US"/>
+        </w:rPr>
+      </w:pPr>
+    </w:p>
+    <w:p>
+      <w:pPr>
+        <w:rPr>
+          <w:lang w:val="en-US"/>
+        </w:rPr>
+      </w:pPr>
+    </w:p>
+    <w:p>
+      <w:pPr>
+        <w:rPr>
+          <w:lang w:val="en-US"/>
+        </w:rPr>
+      </w:pPr>
+      <w:r>
+        <w:rPr>
+          <w:noProof/>
+          <w:lang w:eastAsia="fr-FR"/>
+        </w:rPr>
+        <w:lastRenderedPageBreak/>
+        <w:drawing>
+          <wp:anchor distT="0" distB="0" distL="114300" distR="114300" simplePos="0" relativeHeight="251678720" behindDoc="0" locked="0" layoutInCell="1" allowOverlap="1" wp14:anchorId="75E1E860" wp14:editId="769C914D">
+            <wp:simplePos x="0" y="0"/>
+            <wp:positionH relativeFrom="column">
+              <wp:posOffset>2703195</wp:posOffset>
+            </wp:positionH>
+            <wp:positionV relativeFrom="paragraph">
+              <wp:posOffset>2021205</wp:posOffset>
+            </wp:positionV>
+            <wp:extent cx="3595370" cy="1968500"/>
+            <wp:effectExtent l="0" t="0" r="5080" b="0"/>
+            <wp:wrapSquare wrapText="bothSides"/>
+            <wp:docPr id="53" name="Image 53"/>
+            <wp:cNvGraphicFramePr>
+              <a:graphicFrameLocks xmlns:a="http://schemas.openxmlformats.org/drawingml/2006/main" noChangeAspect="1"/>
+            </wp:cNvGraphicFramePr>
+            <a:graphic xmlns:a="http://schemas.openxmlformats.org/drawingml/2006/main">
+              <a:graphicData uri="http://schemas.openxmlformats.org/drawingml/2006/picture">
+                <pic:pic xmlns:pic="http://schemas.openxmlformats.org/drawingml/2006/picture">
+                  <pic:nvPicPr>
+                    <pic:cNvPr id="1" name=""/>
+                    <pic:cNvPicPr/>
+                  </pic:nvPicPr>
+                  <pic:blipFill>
+                    <a:blip r:embed="rId25">
+                      <a:extLst>
+                        <a:ext uri="{28A0092B-C50C-407E-A947-70E740481C1C}">
+                          <a14:useLocalDpi xmlns:a14="http://schemas.microsoft.com/office/drawing/2010/main" val="0"/>
+                        </a:ext>
+                      </a:extLst>
+                    </a:blip>
+                    <a:stretch>
+                      <a:fillRect/>
+                    </a:stretch>
+                  </pic:blipFill>
+                  <pic:spPr>
+                    <a:xfrm>
+                      <a:off x="0" y="0"/>
+                      <a:ext cx="3595370" cy="1968500"/>
+                    </a:xfrm>
+                    <a:prstGeom prst="rect">
+                      <a:avLst/>
+                    </a:prstGeom>
+                  </pic:spPr>
+                </pic:pic>
+              </a:graphicData>
+            </a:graphic>
+            <wp14:sizeRelH relativeFrom="margin">
+              <wp14:pctWidth>0</wp14:pctWidth>
+            </wp14:sizeRelH>
+            <wp14:sizeRelV relativeFrom="margin">
+              <wp14:pctHeight>0</wp14:pctHeight>
+            </wp14:sizeRelV>
+          </wp:anchor>
+        </w:drawing>
+      </w:r>
+      <w:r>
+        <w:rPr>
+          <w:noProof/>
+          <w:lang w:eastAsia="fr-FR"/>
+        </w:rPr>
+        <w:drawing>
+          <wp:anchor distT="0" distB="0" distL="114300" distR="114300" simplePos="0" relativeHeight="251677696" behindDoc="0" locked="0" layoutInCell="1" allowOverlap="1" wp14:anchorId="77AFAE6F" wp14:editId="29C3D29C">
+            <wp:simplePos x="0" y="0"/>
+            <wp:positionH relativeFrom="column">
+              <wp:posOffset>2266315</wp:posOffset>
+            </wp:positionH>
+            <wp:positionV relativeFrom="paragraph">
+              <wp:posOffset>1905</wp:posOffset>
+            </wp:positionV>
+            <wp:extent cx="3202305" cy="1885950"/>
+            <wp:effectExtent l="0" t="0" r="0" b="0"/>
+            <wp:wrapSquare wrapText="bothSides"/>
+            <wp:docPr id="52" name="Image 52"/>
+            <wp:cNvGraphicFramePr>
+              <a:graphicFrameLocks xmlns:a="http://schemas.openxmlformats.org/drawingml/2006/main" noChangeAspect="1"/>
+            </wp:cNvGraphicFramePr>
+            <a:graphic xmlns:a="http://schemas.openxmlformats.org/drawingml/2006/main">
+              <a:graphicData uri="http://schemas.openxmlformats.org/drawingml/2006/picture">
+                <pic:pic xmlns:pic="http://schemas.openxmlformats.org/drawingml/2006/picture">
+                  <pic:nvPicPr>
+                    <pic:cNvPr id="1" name=""/>
+                    <pic:cNvPicPr/>
+                  </pic:nvPicPr>
+                  <pic:blipFill>
+                    <a:blip r:embed="rId26">
+                      <a:extLst>
+                        <a:ext uri="{28A0092B-C50C-407E-A947-70E740481C1C}">
+                          <a14:useLocalDpi xmlns:a14="http://schemas.microsoft.com/office/drawing/2010/main" val="0"/>
+                        </a:ext>
+                      </a:extLst>
+                    </a:blip>
+                    <a:stretch>
+                      <a:fillRect/>
+                    </a:stretch>
+                  </pic:blipFill>
+                  <pic:spPr>
+                    <a:xfrm>
+                      <a:off x="0" y="0"/>
+                      <a:ext cx="3202305" cy="1885950"/>
+                    </a:xfrm>
+                    <a:prstGeom prst="rect">
+                      <a:avLst/>
+                    </a:prstGeom>
+                  </pic:spPr>
+                </pic:pic>
+              </a:graphicData>
+            </a:graphic>
+            <wp14:sizeRelH relativeFrom="margin">
+              <wp14:pctWidth>0</wp14:pctWidth>
+            </wp14:sizeRelH>
+            <wp14:sizeRelV relativeFrom="margin">
+              <wp14:pctHeight>0</wp14:pctHeight>
+            </wp14:sizeRelV>
+          </wp:anchor>
+        </w:drawing>
+      </w:r>
+      <w:r>
+        <w:rPr>
+          <w:lang w:val="en-US"/>
+        </w:rPr>
+        <w:t>In the screen, there is three plots. The first two ones are about Heaps law. One is in log and shows how well the regression is. The other one is Heaps law. Heaps law is a law that verify that the bigger the number of occurrences there are</w:t>
+      </w:r>
+      <w:r>
+        <w:rPr>
+          <w:lang w:val="en-US"/>
+        </w:rPr>
+        <w:t xml:space="preserve"> </w:t>
+      </w:r>
+      <w:r>
+        <w:rPr>
+          <w:lang w:val="en-US"/>
+        </w:rPr>
+        <w:t>the bigger the vocabulary is.</w:t>
+      </w:r>
+      <w:r>
+        <w:rPr>
+          <w:lang w:val="en-US"/>
+        </w:rPr>
+        <w:t xml:space="preserve"> At some point, </w:t>
+      </w:r>
+      <w:r>
+        <w:rPr>
+          <w:lang w:val="en-US"/>
+        </w:rPr>
+        <w:t>the law should flatten and not be a line anymore. It happens when the vocabulary is done.</w:t>
+      </w:r>
+      <w:r>
+        <w:rPr>
+          <w:lang w:val="en-US"/>
+        </w:rPr>
+        <w:t xml:space="preserve"> </w:t>
+      </w:r>
+    </w:p>
+    <w:p>
+      <w:pPr>
+        <w:rPr>
+          <w:lang w:val="en-US"/>
+        </w:rPr>
+      </w:pPr>
+      <w:r>
+        <w:rPr>
+          <w:lang w:val="en-US"/>
+        </w:rPr>
+        <w:t>Along with this plots, there is a summary if the linear regression. It enables you to see how well the regression is and if Heaps law works well.</w:t>
+      </w:r>
+      <w:r>
+        <w:rPr>
+          <w:lang w:val="en-US"/>
+        </w:rPr>
+        <w:t xml:space="preserve"> If you want to know more about summaries in R, go to </w:t>
+      </w:r>
+      <w:hyperlink r:id="rId27" w:history="1">
+        <w:r>
+          <w:rPr>
+            <w:rStyle w:val="Lienhypertexte"/>
+            <w:lang w:val="en-US"/>
+          </w:rPr>
+          <w:t>this l</w:t>
+        </w:r>
+        <w:r>
+          <w:rPr>
+            <w:rStyle w:val="Lienhypertexte"/>
+            <w:lang w:val="en-US"/>
+          </w:rPr>
+          <w:t>i</w:t>
+        </w:r>
+        <w:r>
+          <w:rPr>
+            <w:rStyle w:val="Lienhypertexte"/>
+            <w:lang w:val="en-US"/>
+          </w:rPr>
+          <w:t>nk</w:t>
+        </w:r>
+      </w:hyperlink>
+      <w:r>
+        <w:rPr>
+          <w:lang w:val="en-US"/>
+        </w:rPr>
+        <w:t xml:space="preserve">. </w:t>
+      </w:r>
+    </w:p>
+    <w:p>
+      <w:pPr>
+        <w:rPr>
+          <w:lang w:val="en-US"/>
+        </w:rPr>
+      </w:pPr>
+    </w:p>
+    <w:p>
+      <w:pPr>
+        <w:rPr>
+          <w:lang w:val="en-US"/>
+        </w:rPr>
+      </w:pPr>
+    </w:p>
+    <w:p>
+      <w:pPr>
+        <w:rPr>
+          <w:lang w:val="en-US"/>
+        </w:rPr>
+      </w:pPr>
+    </w:p>
+    <w:p>
+      <w:pPr>
+        <w:rPr>
+          <w:lang w:val="en-US"/>
+        </w:rPr>
+      </w:pPr>
+      <w:r>
+        <w:rPr>
+          <w:noProof/>
+          <w:lang w:eastAsia="fr-FR"/>
+        </w:rPr>
+        <w:drawing>
+          <wp:anchor distT="0" distB="0" distL="114300" distR="114300" simplePos="0" relativeHeight="251679744" behindDoc="0" locked="0" layoutInCell="1" allowOverlap="1" wp14:anchorId="4B7CBFE1" wp14:editId="0BD9F1F5">
+            <wp:simplePos x="0" y="0"/>
+            <wp:positionH relativeFrom="column">
+              <wp:posOffset>2357755</wp:posOffset>
+            </wp:positionH>
+            <wp:positionV relativeFrom="paragraph">
+              <wp:posOffset>42545</wp:posOffset>
+            </wp:positionV>
+            <wp:extent cx="3997172" cy="2324100"/>
+            <wp:effectExtent l="0" t="0" r="3810" b="0"/>
+            <wp:wrapSquare wrapText="bothSides"/>
+            <wp:docPr id="54" name="Image 54"/>
+            <wp:cNvGraphicFramePr>
+              <a:graphicFrameLocks xmlns:a="http://schemas.openxmlformats.org/drawingml/2006/main" noChangeAspect="1"/>
+            </wp:cNvGraphicFramePr>
+            <a:graphic xmlns:a="http://schemas.openxmlformats.org/drawingml/2006/main">
+              <a:graphicData uri="http://schemas.openxmlformats.org/drawingml/2006/picture">
+                <pic:pic xmlns:pic="http://schemas.openxmlformats.org/drawingml/2006/picture">
+                  <pic:nvPicPr>
+                    <pic:cNvPr id="1" name=""/>
+                    <pic:cNvPicPr/>
+                  </pic:nvPicPr>
+                  <pic:blipFill>
+                    <a:blip r:embed="rId28">
+                      <a:extLst>
+                        <a:ext uri="{28A0092B-C50C-407E-A947-70E740481C1C}">
+                          <a14:useLocalDpi xmlns:a14="http://schemas.microsoft.com/office/drawing/2010/main" val="0"/>
+                        </a:ext>
+                      </a:extLst>
+                    </a:blip>
+                    <a:stretch>
+                      <a:fillRect/>
+                    </a:stretch>
+                  </pic:blipFill>
+                  <pic:spPr>
+                    <a:xfrm>
+                      <a:off x="0" y="0"/>
+                      <a:ext cx="3997172" cy="2324100"/>
+                    </a:xfrm>
+                    <a:prstGeom prst="rect">
+                      <a:avLst/>
+                    </a:prstGeom>
+                  </pic:spPr>
+                </pic:pic>
+              </a:graphicData>
+            </a:graphic>
+          </wp:anchor>
+        </w:drawing>
+      </w:r>
+    </w:p>
+    <w:p>
+      <w:pPr>
+        <w:rPr>
+          <w:lang w:val="en-US"/>
+        </w:rPr>
+      </w:pPr>
+      <w:r>
+        <w:rPr>
+          <w:lang w:val="en-US"/>
+        </w:rPr>
+        <w:t>The last plot is Zipf’s law. This law represents</w:t>
+      </w:r>
+    </w:p>
+    <w:p>
+      <w:pPr>
+        <w:rPr>
+          <w:lang w:val="en-US"/>
+        </w:rPr>
+      </w:pPr>
+    </w:p>
+    <w:p>
+      <w:pPr>
+        <w:rPr>
+          <w:lang w:val="en-US"/>
+        </w:rPr>
+      </w:pPr>
+    </w:p>
+    <w:p>
+      <w:pPr>
+        <w:rPr>
+          <w:lang w:val="en-US"/>
+        </w:rPr>
+      </w:pPr>
+    </w:p>
+    <w:p>
+      <w:pPr>
+        <w:rPr>
+          <w:lang w:val="en-US"/>
+        </w:rPr>
+      </w:pPr>
+    </w:p>
+    <w:p>
+      <w:pPr>
+        <w:rPr>
+          <w:lang w:val="en-US"/>
+        </w:rPr>
+      </w:pPr>
+    </w:p>
+    <w:p>
+      <w:pPr>
+        <w:rPr>
+          <w:lang w:val="en-US"/>
+        </w:rPr>
+      </w:pPr>
+    </w:p>
+    <w:p>
+      <w:pPr>
+        <w:rPr>
+          <w:lang w:val="en-US"/>
+        </w:rPr>
+      </w:pPr>
+    </w:p>
+    <w:p>
+      <w:pPr>
+        <w:rPr>
+          <w:lang w:val="en-US"/>
+        </w:rPr>
+      </w:pPr>
+      <w:r>
+        <w:rPr>
+          <w:noProof/>
+          <w:lang w:eastAsia="fr-FR"/>
+        </w:rPr>
+        <w:drawing>
+          <wp:anchor distT="0" distB="0" distL="114300" distR="114300" simplePos="0" relativeHeight="251680768" behindDoc="0" locked="0" layoutInCell="1" allowOverlap="1" wp14:anchorId="0E83B3CF" wp14:editId="6D95CCDC">
+            <wp:simplePos x="0" y="0"/>
+            <wp:positionH relativeFrom="column">
+              <wp:posOffset>2726055</wp:posOffset>
+            </wp:positionH>
+            <wp:positionV relativeFrom="paragraph">
+              <wp:posOffset>201930</wp:posOffset>
+            </wp:positionV>
+            <wp:extent cx="3530060" cy="1460500"/>
+            <wp:effectExtent l="0" t="0" r="0" b="6350"/>
+            <wp:wrapSquare wrapText="bothSides"/>
+            <wp:docPr id="55" name="Image 55"/>
+            <wp:cNvGraphicFramePr>
+              <a:graphicFrameLocks xmlns:a="http://schemas.openxmlformats.org/drawingml/2006/main" noChangeAspect="1"/>
+            </wp:cNvGraphicFramePr>
+            <a:graphic xmlns:a="http://schemas.openxmlformats.org/drawingml/2006/main">
+              <a:graphicData uri="http://schemas.openxmlformats.org/drawingml/2006/picture">
+                <pic:pic xmlns:pic="http://schemas.openxmlformats.org/drawingml/2006/picture">
+                  <pic:nvPicPr>
+                    <pic:cNvPr id="1" name=""/>
+                    <pic:cNvPicPr/>
+                  </pic:nvPicPr>
+                  <pic:blipFill>
+                    <a:blip r:embed="rId29">
+                      <a:extLst>
+                        <a:ext uri="{28A0092B-C50C-407E-A947-70E740481C1C}">
+                          <a14:useLocalDpi xmlns:a14="http://schemas.microsoft.com/office/drawing/2010/main" val="0"/>
+                        </a:ext>
+                      </a:extLst>
+                    </a:blip>
+                    <a:stretch>
+                      <a:fillRect/>
+                    </a:stretch>
+                  </pic:blipFill>
+                  <pic:spPr>
+                    <a:xfrm>
+                      <a:off x="0" y="0"/>
+                      <a:ext cx="3530060" cy="1460500"/>
+                    </a:xfrm>
+                    <a:prstGeom prst="rect">
+                      <a:avLst/>
+                    </a:prstGeom>
+                  </pic:spPr>
+                </pic:pic>
+              </a:graphicData>
+            </a:graphic>
+          </wp:anchor>
+        </w:drawing>
+      </w:r>
+    </w:p>
+    <w:p>
+      <w:pPr>
+        <w:rPr>
+          <w:lang w:val="en-US"/>
+        </w:rPr>
+      </w:pPr>
+      <w:r>
+        <w:rPr>
+          <w:lang w:val="en-US"/>
+        </w:rPr>
+        <w:t xml:space="preserve">Finally, this table shows interesting numbers concerning the chosen tokenization. It summarizes and go further in the analysis. If you want to add other numbers, go see </w:t>
+      </w:r>
+      <w:r>
+        <w:rPr>
+          <w:color w:val="FF0000"/>
+          <w:lang w:val="en-US"/>
+        </w:rPr>
+        <w:t>.........</w:t>
+      </w:r>
+      <w:r>
+        <w:rPr>
+          <w:color w:val="FF0000"/>
+          <w:lang w:val="en-US"/>
+        </w:rPr>
+        <w:t xml:space="preserve"> </w:t>
+      </w:r>
+      <w:r>
+        <w:rPr>
+          <w:lang w:val="en-US"/>
+        </w:rPr>
+        <w:t xml:space="preserve">to see how to </w:t>
+      </w:r>
+      <w:r>
+        <w:rPr>
+          <w:lang w:val="en-US"/>
+        </w:rPr>
+        <w:t xml:space="preserve">do </w:t>
+      </w:r>
+      <w:bookmarkStart w:id="9" w:name="_GoBack"/>
+      <w:bookmarkEnd w:id="9"/>
+      <w:r>
+        <w:rPr>
+          <w:lang w:val="en-US"/>
+        </w:rPr>
+        <w:t>that.</w:t>
+      </w:r>
+    </w:p>
+    <w:p>
+      <w:pPr>
+        <w:rPr>
+          <w:lang w:val="en-US"/>
+        </w:rPr>
+      </w:pPr>
+    </w:p>
+    <w:p>
+      <w:pPr>
+        <w:rPr>
+          <w:lang w:val="en-US"/>
+        </w:rPr>
+      </w:pPr>
+    </w:p>
+    <w:p>
+      <w:pPr>
+        <w:rPr>
+          <w:lang w:val="en-US"/>
+        </w:rPr>
+      </w:pPr>
+    </w:p>
+    <w:p>
+      <w:pPr>
+        <w:rPr>
+          <w:lang w:val="en-US"/>
+        </w:rPr>
+      </w:pPr>
     </w:p>
     <w:p>
       <w:pPr>
@@ -11270,13 +12519,14 @@
           <w:lang w:val="en-US"/>
         </w:rPr>
       </w:pPr>
+      <w:bookmarkStart w:id="10" w:name="_Toc521411651"/>
       <w:r>
         <w:rPr>
           <w:lang w:val="en-US"/>
         </w:rPr>
         <w:t>Overview</w:t>
       </w:r>
-      <w:bookmarkEnd w:id="7"/>
+      <w:bookmarkEnd w:id="10"/>
     </w:p>
     <w:p>
       <w:pPr>
@@ -11320,7 +12570,6 @@
         <w:rPr>
           <w:lang w:val="en-US"/>
         </w:rPr>
-        <w:lastRenderedPageBreak/>
         <w:tab/>
       </w:r>
       <w:r>
@@ -11449,7 +12698,7 @@
           <w:lang w:eastAsia="fr-FR"/>
         </w:rPr>
         <w:drawing>
-          <wp:inline distT="0" distB="0" distL="0" distR="0" wp14:anchorId="56C356B4" wp14:editId="1EE228C2">
+          <wp:inline distT="0" distB="0" distL="0" distR="0" wp14:anchorId="04A4ABDD" wp14:editId="3C6200DF">
             <wp:extent cx="5760720" cy="2021358"/>
             <wp:effectExtent l="0" t="0" r="0" b="0"/>
             <wp:docPr id="3" name="Image 3" descr="C:\Users\Projet\Desktop\Internship\Guide\Capture_overview.PNG"/>
@@ -11466,7 +12715,7 @@
                     </pic:cNvPicPr>
                   </pic:nvPicPr>
                   <pic:blipFill>
-                    <a:blip r:embed="rId17" cstate="print">
+                    <a:blip r:embed="rId30" cstate="print">
                       <a:extLst>
                         <a:ext uri="{28A0092B-C50C-407E-A947-70E740481C1C}">
                           <a14:useLocalDpi xmlns:a14="http://schemas.microsoft.com/office/drawing/2010/main" val="0"/>
@@ -11551,7 +12800,7 @@
           <w:lang w:eastAsia="fr-FR"/>
         </w:rPr>
         <w:drawing>
-          <wp:inline distT="0" distB="0" distL="0" distR="0" wp14:anchorId="35644CBF" wp14:editId="63E11333">
+          <wp:inline distT="0" distB="0" distL="0" distR="0" wp14:anchorId="16C83EB6" wp14:editId="1B1A7B79">
             <wp:extent cx="5760720" cy="1976393"/>
             <wp:effectExtent l="0" t="0" r="0" b="5080"/>
             <wp:docPr id="35" name="Image 35" descr="C:\Users\Projet\Desktop\Internship\Guide\Capture_overview_selected.PNG"/>
@@ -11568,7 +12817,7 @@
                     </pic:cNvPicPr>
                   </pic:nvPicPr>
                   <pic:blipFill>
-                    <a:blip r:embed="rId18" cstate="print">
+                    <a:blip r:embed="rId31" cstate="print">
                       <a:extLst>
                         <a:ext uri="{28A0092B-C50C-407E-A947-70E740481C1C}">
                           <a14:useLocalDpi xmlns:a14="http://schemas.microsoft.com/office/drawing/2010/main" val="0"/>
@@ -11668,14 +12917,14 @@
           <w:lang w:val="en-US"/>
         </w:rPr>
       </w:pPr>
-      <w:bookmarkStart w:id="9" w:name="_Toc517871430"/>
+      <w:bookmarkStart w:id="11" w:name="_Toc521411652"/>
       <w:r>
         <w:rPr>
           <w:lang w:val="en-US"/>
         </w:rPr>
         <w:t>Plot filtering</w:t>
       </w:r>
-      <w:bookmarkEnd w:id="9"/>
+      <w:bookmarkEnd w:id="11"/>
     </w:p>
     <w:p>
       <w:pPr>
@@ -11702,7 +12951,6 @@
         <w:rPr>
           <w:lang w:val="en-US"/>
         </w:rPr>
-        <w:lastRenderedPageBreak/>
         <w:t>The second page of the app is called “Plot filtering”. You can change the page with the panel that is at the top of the page.</w:t>
       </w:r>
     </w:p>
@@ -11823,7 +13071,7 @@
           <w:lang w:eastAsia="fr-FR"/>
         </w:rPr>
         <w:drawing>
-          <wp:inline distT="0" distB="0" distL="0" distR="0" wp14:anchorId="0C9FB641" wp14:editId="661F8259">
+          <wp:inline distT="0" distB="0" distL="0" distR="0" wp14:anchorId="61FFA300" wp14:editId="271D333C">
             <wp:extent cx="5760720" cy="1766104"/>
             <wp:effectExtent l="0" t="0" r="0" b="5715"/>
             <wp:docPr id="36" name="Image 36" descr="C:\Users\Projet\Desktop\Internship\Guide\Capture_filter.PNG"/>
@@ -11840,7 +13088,7 @@
                     </pic:cNvPicPr>
                   </pic:nvPicPr>
                   <pic:blipFill>
-                    <a:blip r:embed="rId19" cstate="print">
+                    <a:blip r:embed="rId32" cstate="print">
                       <a:extLst>
                         <a:ext uri="{28A0092B-C50C-407E-A947-70E740481C1C}">
                           <a14:useLocalDpi xmlns:a14="http://schemas.microsoft.com/office/drawing/2010/main" val="0"/>
@@ -11926,45 +13174,33 @@
           <w:lang w:val="en-US"/>
         </w:rPr>
       </w:pPr>
+      <w:bookmarkStart w:id="12" w:name="_Toc521411653"/>
       <w:r>
         <w:rPr>
           <w:lang w:val="en-US"/>
         </w:rPr>
         <w:t>Report</w:t>
       </w:r>
-    </w:p>
-    <w:p>
-      <w:pPr>
-        <w:rPr>
-          <w:lang w:val="en-US"/>
-        </w:rPr>
-      </w:pPr>
-    </w:p>
-    <w:p>
-      <w:pPr>
-        <w:rPr>
-          <w:lang w:val="en-US"/>
-        </w:rPr>
-      </w:pPr>
-      <w:r>
-        <w:rPr>
-          <w:lang w:val="en-US"/>
-        </w:rPr>
-        <w:t xml:space="preserve">Download your report. Indeed, the app enables the user to download a report of what he did during the session. This report includes the plots from the overview, the plots, table and </w:t>
-      </w:r>
-      <w:proofErr w:type="spellStart"/>
-      <w:r>
-        <w:rPr>
-          <w:lang w:val="en-US"/>
-        </w:rPr>
-        <w:t>wordcloud</w:t>
-      </w:r>
-      <w:proofErr w:type="spellEnd"/>
-      <w:r>
-        <w:rPr>
-          <w:lang w:val="en-US"/>
-        </w:rPr>
-        <w:t xml:space="preserve"> of the selected points. </w:t>
+      <w:bookmarkEnd w:id="12"/>
+    </w:p>
+    <w:p>
+      <w:pPr>
+        <w:rPr>
+          <w:lang w:val="en-US"/>
+        </w:rPr>
+      </w:pPr>
+    </w:p>
+    <w:p>
+      <w:pPr>
+        <w:rPr>
+          <w:lang w:val="en-US"/>
+        </w:rPr>
+      </w:pPr>
+      <w:r>
+        <w:rPr>
+          <w:lang w:val="en-US"/>
+        </w:rPr>
+        <w:t xml:space="preserve">Download your report. Indeed, the app enables the user to download a report of what he did during the session. This report includes the plots from the overview, the plots, table and wordcloud of the selected points. </w:t>
       </w:r>
       <w:r>
         <w:rPr>
@@ -11985,7 +13221,7 @@
         </w:rPr>
         <w:lastRenderedPageBreak/>
         <w:drawing>
-          <wp:inline distT="0" distB="0" distL="0" distR="0" wp14:anchorId="5EB7793F" wp14:editId="3FB34DAA">
+          <wp:inline distT="0" distB="0" distL="0" distR="0" wp14:anchorId="26433E6B" wp14:editId="7CBE5C7E">
             <wp:extent cx="2349500" cy="4673461"/>
             <wp:effectExtent l="0" t="0" r="0" b="0"/>
             <wp:docPr id="37" name="Image 37" descr="C:\Users\Projet\Desktop\Internship\Guide\Capture_report.PNG"/>
@@ -12002,7 +13238,7 @@
                     </pic:cNvPicPr>
                   </pic:nvPicPr>
                   <pic:blipFill>
-                    <a:blip r:embed="rId20">
+                    <a:blip r:embed="rId33">
                       <a:extLst>
                         <a:ext uri="{28A0092B-C50C-407E-A947-70E740481C1C}">
                           <a14:useLocalDpi xmlns:a14="http://schemas.microsoft.com/office/drawing/2010/main" val="0"/>
@@ -12088,7 +13324,7 @@
           <w:lang w:val="en-US"/>
         </w:rPr>
       </w:pPr>
-      <w:bookmarkStart w:id="10" w:name="_Toc517871431"/>
+      <w:bookmarkStart w:id="13" w:name="_Toc521411654"/>
       <w:r>
         <w:rPr>
           <w:lang w:val="en-US"/>
@@ -12101,7 +13337,7 @@
         </w:rPr>
         <w:t xml:space="preserve"> and improvement</w:t>
       </w:r>
-      <w:bookmarkEnd w:id="10"/>
+      <w:bookmarkEnd w:id="13"/>
     </w:p>
     <w:p>
       <w:pPr>
@@ -12121,36 +13357,14 @@
           <w:lang w:val="en-US"/>
         </w:rPr>
       </w:pPr>
-      <w:bookmarkStart w:id="11" w:name="_Toc517871432"/>
-      <w:proofErr w:type="gramStart"/>
-      <w:r>
-        <w:rPr>
-          <w:lang w:val="en-US"/>
-        </w:rPr>
-        <w:t>One word</w:t>
-      </w:r>
-      <w:proofErr w:type="gramEnd"/>
-      <w:r>
-        <w:rPr>
-          <w:lang w:val="en-US"/>
-        </w:rPr>
-        <w:t xml:space="preserve"> </w:t>
-      </w:r>
-      <w:proofErr w:type="spellStart"/>
-      <w:r>
-        <w:rPr>
-          <w:lang w:val="en-US"/>
-        </w:rPr>
-        <w:t>word</w:t>
-      </w:r>
-      <w:proofErr w:type="spellEnd"/>
-      <w:r>
-        <w:rPr>
-          <w:lang w:val="en-US"/>
-        </w:rPr>
-        <w:t xml:space="preserve"> cloud</w:t>
-      </w:r>
-      <w:bookmarkEnd w:id="11"/>
+      <w:bookmarkStart w:id="14" w:name="_Toc521411655"/>
+      <w:r>
+        <w:rPr>
+          <w:lang w:val="en-US"/>
+        </w:rPr>
+        <w:t>One word word cloud</w:t>
+      </w:r>
+      <w:bookmarkEnd w:id="14"/>
     </w:p>
     <w:p>
       <w:pPr>
@@ -12202,14 +13416,14 @@
           <w:lang w:val="en-US"/>
         </w:rPr>
       </w:pPr>
-      <w:bookmarkStart w:id="12" w:name="_Toc517871433"/>
+      <w:bookmarkStart w:id="15" w:name="_Toc521411656"/>
       <w:r>
         <w:rPr>
           <w:lang w:val="en-US"/>
         </w:rPr>
         <w:t>Table options change</w:t>
       </w:r>
-      <w:bookmarkEnd w:id="12"/>
+      <w:bookmarkEnd w:id="15"/>
     </w:p>
     <w:p>
       <w:pPr>
@@ -12251,7 +13465,7 @@
           <w:lang w:val="en-US"/>
         </w:rPr>
       </w:pPr>
-      <w:bookmarkStart w:id="13" w:name="_Toc517871434"/>
+      <w:bookmarkStart w:id="16" w:name="_Toc521411657"/>
       <w:r>
         <w:rPr>
           <w:lang w:val="en-US"/>
@@ -12259,7 +13473,7 @@
         <w:lastRenderedPageBreak/>
         <w:t>Plots</w:t>
       </w:r>
-      <w:bookmarkEnd w:id="13"/>
+      <w:bookmarkEnd w:id="16"/>
     </w:p>
     <w:p>
       <w:pPr>
@@ -12314,21 +13528,7 @@
         <w:rPr>
           <w:lang w:val="en-US"/>
         </w:rPr>
-        <w:t xml:space="preserve">Ordering the points according to the metric. Currently, the points are ordered by the </w:t>
-      </w:r>
-      <w:proofErr w:type="spellStart"/>
-      <w:r>
-        <w:rPr>
-          <w:lang w:val="en-US"/>
-        </w:rPr>
-        <w:t>the</w:t>
-      </w:r>
-      <w:proofErr w:type="spellEnd"/>
-      <w:r>
-        <w:rPr>
-          <w:lang w:val="en-US"/>
-        </w:rPr>
-        <w:t xml:space="preserve"> words’ id, so they don’t appear nice with metrics. There is an easy way to change that and adapt it to the data but it requires either a new column for each metric either a long computational process each time a plot is drawn, so there is a trade-off to do for this feature.</w:t>
+        <w:t>Ordering the points according to the metric. Currently, the points are ordered by the the words’ id, so they don’t appear nice with metrics. There is an easy way to change that and adapt it to the data but it requires either a new column for each metric either a long computational process each time a plot is drawn, so there is a trade-off to do for this feature.</w:t>
       </w:r>
       <w:r>
         <w:rPr>
@@ -12355,16 +13555,14 @@
           <w:lang w:val="en-US"/>
         </w:rPr>
       </w:pPr>
-      <w:bookmarkStart w:id="14" w:name="_Toc517871435"/>
-      <w:proofErr w:type="spellStart"/>
+      <w:bookmarkStart w:id="17" w:name="_Toc521411658"/>
       <w:r>
         <w:rPr>
           <w:lang w:val="en-US"/>
         </w:rPr>
         <w:t>Wordcloud</w:t>
       </w:r>
-      <w:bookmarkEnd w:id="14"/>
-      <w:proofErr w:type="spellEnd"/>
+      <w:bookmarkEnd w:id="17"/>
     </w:p>
     <w:p>
       <w:pPr>
@@ -12414,14 +13612,14 @@
           <w:lang w:val="en-US"/>
         </w:rPr>
       </w:pPr>
-      <w:bookmarkStart w:id="15" w:name="_Toc517871436"/>
+      <w:bookmarkStart w:id="18" w:name="_Toc521411659"/>
       <w:r>
         <w:rPr>
           <w:lang w:val="en-US"/>
         </w:rPr>
         <w:t>Contact</w:t>
       </w:r>
-      <w:bookmarkEnd w:id="15"/>
+      <w:bookmarkEnd w:id="18"/>
     </w:p>
     <w:p>
       <w:pPr>
@@ -12450,15 +13648,7 @@
         <w:br/>
       </w:r>
       <w:r>
-        <w:t xml:space="preserve">Colette </w:t>
-      </w:r>
-      <w:proofErr w:type="spellStart"/>
-      <w:r>
-        <w:t>Voisembert</w:t>
-      </w:r>
-      <w:proofErr w:type="spellEnd"/>
-      <w:r>
-        <w:t xml:space="preserve"> </w:t>
+        <w:t xml:space="preserve">Colette Voisembert </w:t>
       </w:r>
       <w:r>
         <w:tab/>
@@ -12466,7 +13656,7 @@
       <w:r>
         <w:tab/>
       </w:r>
-      <w:hyperlink r:id="rId21" w:history="1">
+      <w:hyperlink r:id="rId34" w:history="1">
         <w:r>
           <w:rPr>
             <w:rStyle w:val="Lienhypertexte"/>
@@ -12476,21 +13666,8 @@
       </w:hyperlink>
     </w:p>
     <w:p>
-      <w:proofErr w:type="spellStart"/>
-      <w:r>
-        <w:t>Leon</w:t>
-      </w:r>
-      <w:proofErr w:type="spellEnd"/>
-      <w:r>
-        <w:t xml:space="preserve"> </w:t>
-      </w:r>
-      <w:proofErr w:type="spellStart"/>
-      <w:r>
-        <w:t>Migus</w:t>
-      </w:r>
-      <w:proofErr w:type="spellEnd"/>
-      <w:r>
-        <w:t xml:space="preserve"> </w:t>
+      <w:r>
+        <w:t xml:space="preserve">Leon Migus </w:t>
       </w:r>
       <w:r>
         <w:tab/>
@@ -12501,7 +13678,7 @@
       <w:r>
         <w:tab/>
       </w:r>
-      <w:hyperlink r:id="rId22" w:history="1">
+      <w:hyperlink r:id="rId35" w:history="1">
         <w:r>
           <w:rPr>
             <w:rStyle w:val="Lienhypertexte"/>
@@ -12511,7 +13688,7 @@
       </w:hyperlink>
     </w:p>
     <w:sectPr>
-      <w:footerReference w:type="default" r:id="rId23"/>
+      <w:footerReference w:type="default" r:id="rId36"/>
       <w:pgSz w:w="11906" w:h="16838"/>
       <w:pgMar w:top="1417" w:right="1417" w:bottom="1417" w:left="1417" w:header="708" w:footer="708" w:gutter="0"/>
       <w:pgNumType w:start="0"/>
@@ -12800,6 +13977,232 @@
     </w:lvl>
   </w:abstractNum>
   <w:abstractNum w:abstractNumId="2" w15:restartNumberingAfterBreak="0">
+    <w:nsid w:val="069A667C"/>
+    <w:multiLevelType w:val="hybridMultilevel"/>
+    <w:tmpl w:val="D8C24D92"/>
+    <w:lvl w:ilvl="0" w:tplc="040C0001">
+      <w:start w:val="1"/>
+      <w:numFmt w:val="bullet"/>
+      <w:lvlText w:val=""/>
+      <w:lvlJc w:val="left"/>
+      <w:pPr>
+        <w:ind w:left="720" w:hanging="360"/>
+      </w:pPr>
+      <w:rPr>
+        <w:rFonts w:ascii="Symbol" w:hAnsi="Symbol" w:hint="default"/>
+      </w:rPr>
+    </w:lvl>
+    <w:lvl w:ilvl="1" w:tplc="040C0003" w:tentative="1">
+      <w:start w:val="1"/>
+      <w:numFmt w:val="bullet"/>
+      <w:lvlText w:val="o"/>
+      <w:lvlJc w:val="left"/>
+      <w:pPr>
+        <w:ind w:left="1440" w:hanging="360"/>
+      </w:pPr>
+      <w:rPr>
+        <w:rFonts w:ascii="Courier New" w:hAnsi="Courier New" w:cs="Courier New" w:hint="default"/>
+      </w:rPr>
+    </w:lvl>
+    <w:lvl w:ilvl="2" w:tplc="040C0005" w:tentative="1">
+      <w:start w:val="1"/>
+      <w:numFmt w:val="bullet"/>
+      <w:lvlText w:val=""/>
+      <w:lvlJc w:val="left"/>
+      <w:pPr>
+        <w:ind w:left="2160" w:hanging="360"/>
+      </w:pPr>
+      <w:rPr>
+        <w:rFonts w:ascii="Wingdings" w:hAnsi="Wingdings" w:hint="default"/>
+      </w:rPr>
+    </w:lvl>
+    <w:lvl w:ilvl="3" w:tplc="040C0001" w:tentative="1">
+      <w:start w:val="1"/>
+      <w:numFmt w:val="bullet"/>
+      <w:lvlText w:val=""/>
+      <w:lvlJc w:val="left"/>
+      <w:pPr>
+        <w:ind w:left="2880" w:hanging="360"/>
+      </w:pPr>
+      <w:rPr>
+        <w:rFonts w:ascii="Symbol" w:hAnsi="Symbol" w:hint="default"/>
+      </w:rPr>
+    </w:lvl>
+    <w:lvl w:ilvl="4" w:tplc="040C0003" w:tentative="1">
+      <w:start w:val="1"/>
+      <w:numFmt w:val="bullet"/>
+      <w:lvlText w:val="o"/>
+      <w:lvlJc w:val="left"/>
+      <w:pPr>
+        <w:ind w:left="3600" w:hanging="360"/>
+      </w:pPr>
+      <w:rPr>
+        <w:rFonts w:ascii="Courier New" w:hAnsi="Courier New" w:cs="Courier New" w:hint="default"/>
+      </w:rPr>
+    </w:lvl>
+    <w:lvl w:ilvl="5" w:tplc="040C0005" w:tentative="1">
+      <w:start w:val="1"/>
+      <w:numFmt w:val="bullet"/>
+      <w:lvlText w:val=""/>
+      <w:lvlJc w:val="left"/>
+      <w:pPr>
+        <w:ind w:left="4320" w:hanging="360"/>
+      </w:pPr>
+      <w:rPr>
+        <w:rFonts w:ascii="Wingdings" w:hAnsi="Wingdings" w:hint="default"/>
+      </w:rPr>
+    </w:lvl>
+    <w:lvl w:ilvl="6" w:tplc="040C0001" w:tentative="1">
+      <w:start w:val="1"/>
+      <w:numFmt w:val="bullet"/>
+      <w:lvlText w:val=""/>
+      <w:lvlJc w:val="left"/>
+      <w:pPr>
+        <w:ind w:left="5040" w:hanging="360"/>
+      </w:pPr>
+      <w:rPr>
+        <w:rFonts w:ascii="Symbol" w:hAnsi="Symbol" w:hint="default"/>
+      </w:rPr>
+    </w:lvl>
+    <w:lvl w:ilvl="7" w:tplc="040C0003" w:tentative="1">
+      <w:start w:val="1"/>
+      <w:numFmt w:val="bullet"/>
+      <w:lvlText w:val="o"/>
+      <w:lvlJc w:val="left"/>
+      <w:pPr>
+        <w:ind w:left="5760" w:hanging="360"/>
+      </w:pPr>
+      <w:rPr>
+        <w:rFonts w:ascii="Courier New" w:hAnsi="Courier New" w:cs="Courier New" w:hint="default"/>
+      </w:rPr>
+    </w:lvl>
+    <w:lvl w:ilvl="8" w:tplc="040C0005" w:tentative="1">
+      <w:start w:val="1"/>
+      <w:numFmt w:val="bullet"/>
+      <w:lvlText w:val=""/>
+      <w:lvlJc w:val="left"/>
+      <w:pPr>
+        <w:ind w:left="6480" w:hanging="360"/>
+      </w:pPr>
+      <w:rPr>
+        <w:rFonts w:ascii="Wingdings" w:hAnsi="Wingdings" w:hint="default"/>
+      </w:rPr>
+    </w:lvl>
+  </w:abstractNum>
+  <w:abstractNum w:abstractNumId="3" w15:restartNumberingAfterBreak="0">
+    <w:nsid w:val="069C4A3A"/>
+    <w:multiLevelType w:val="hybridMultilevel"/>
+    <w:tmpl w:val="A2D8B30A"/>
+    <w:lvl w:ilvl="0" w:tplc="040C0001">
+      <w:start w:val="1"/>
+      <w:numFmt w:val="bullet"/>
+      <w:lvlText w:val=""/>
+      <w:lvlJc w:val="left"/>
+      <w:pPr>
+        <w:ind w:left="720" w:hanging="360"/>
+      </w:pPr>
+      <w:rPr>
+        <w:rFonts w:ascii="Symbol" w:hAnsi="Symbol" w:hint="default"/>
+      </w:rPr>
+    </w:lvl>
+    <w:lvl w:ilvl="1" w:tplc="040C0003" w:tentative="1">
+      <w:start w:val="1"/>
+      <w:numFmt w:val="bullet"/>
+      <w:lvlText w:val="o"/>
+      <w:lvlJc w:val="left"/>
+      <w:pPr>
+        <w:ind w:left="1440" w:hanging="360"/>
+      </w:pPr>
+      <w:rPr>
+        <w:rFonts w:ascii="Courier New" w:hAnsi="Courier New" w:cs="Courier New" w:hint="default"/>
+      </w:rPr>
+    </w:lvl>
+    <w:lvl w:ilvl="2" w:tplc="040C0005" w:tentative="1">
+      <w:start w:val="1"/>
+      <w:numFmt w:val="bullet"/>
+      <w:lvlText w:val=""/>
+      <w:lvlJc w:val="left"/>
+      <w:pPr>
+        <w:ind w:left="2160" w:hanging="360"/>
+      </w:pPr>
+      <w:rPr>
+        <w:rFonts w:ascii="Wingdings" w:hAnsi="Wingdings" w:hint="default"/>
+      </w:rPr>
+    </w:lvl>
+    <w:lvl w:ilvl="3" w:tplc="040C0001" w:tentative="1">
+      <w:start w:val="1"/>
+      <w:numFmt w:val="bullet"/>
+      <w:lvlText w:val=""/>
+      <w:lvlJc w:val="left"/>
+      <w:pPr>
+        <w:ind w:left="2880" w:hanging="360"/>
+      </w:pPr>
+      <w:rPr>
+        <w:rFonts w:ascii="Symbol" w:hAnsi="Symbol" w:hint="default"/>
+      </w:rPr>
+    </w:lvl>
+    <w:lvl w:ilvl="4" w:tplc="040C0003" w:tentative="1">
+      <w:start w:val="1"/>
+      <w:numFmt w:val="bullet"/>
+      <w:lvlText w:val="o"/>
+      <w:lvlJc w:val="left"/>
+      <w:pPr>
+        <w:ind w:left="3600" w:hanging="360"/>
+      </w:pPr>
+      <w:rPr>
+        <w:rFonts w:ascii="Courier New" w:hAnsi="Courier New" w:cs="Courier New" w:hint="default"/>
+      </w:rPr>
+    </w:lvl>
+    <w:lvl w:ilvl="5" w:tplc="040C0005" w:tentative="1">
+      <w:start w:val="1"/>
+      <w:numFmt w:val="bullet"/>
+      <w:lvlText w:val=""/>
+      <w:lvlJc w:val="left"/>
+      <w:pPr>
+        <w:ind w:left="4320" w:hanging="360"/>
+      </w:pPr>
+      <w:rPr>
+        <w:rFonts w:ascii="Wingdings" w:hAnsi="Wingdings" w:hint="default"/>
+      </w:rPr>
+    </w:lvl>
+    <w:lvl w:ilvl="6" w:tplc="040C0001" w:tentative="1">
+      <w:start w:val="1"/>
+      <w:numFmt w:val="bullet"/>
+      <w:lvlText w:val=""/>
+      <w:lvlJc w:val="left"/>
+      <w:pPr>
+        <w:ind w:left="5040" w:hanging="360"/>
+      </w:pPr>
+      <w:rPr>
+        <w:rFonts w:ascii="Symbol" w:hAnsi="Symbol" w:hint="default"/>
+      </w:rPr>
+    </w:lvl>
+    <w:lvl w:ilvl="7" w:tplc="040C0003" w:tentative="1">
+      <w:start w:val="1"/>
+      <w:numFmt w:val="bullet"/>
+      <w:lvlText w:val="o"/>
+      <w:lvlJc w:val="left"/>
+      <w:pPr>
+        <w:ind w:left="5760" w:hanging="360"/>
+      </w:pPr>
+      <w:rPr>
+        <w:rFonts w:ascii="Courier New" w:hAnsi="Courier New" w:cs="Courier New" w:hint="default"/>
+      </w:rPr>
+    </w:lvl>
+    <w:lvl w:ilvl="8" w:tplc="040C0005" w:tentative="1">
+      <w:start w:val="1"/>
+      <w:numFmt w:val="bullet"/>
+      <w:lvlText w:val=""/>
+      <w:lvlJc w:val="left"/>
+      <w:pPr>
+        <w:ind w:left="6480" w:hanging="360"/>
+      </w:pPr>
+      <w:rPr>
+        <w:rFonts w:ascii="Wingdings" w:hAnsi="Wingdings" w:hint="default"/>
+      </w:rPr>
+    </w:lvl>
+  </w:abstractNum>
+  <w:abstractNum w:abstractNumId="4" w15:restartNumberingAfterBreak="0">
     <w:nsid w:val="07241DC7"/>
     <w:multiLevelType w:val="hybridMultilevel"/>
     <w:tmpl w:val="0EC4C404"/>
@@ -12889,7 +14292,7 @@
       </w:pPr>
     </w:lvl>
   </w:abstractNum>
-  <w:abstractNum w:abstractNumId="3" w15:restartNumberingAfterBreak="0">
+  <w:abstractNum w:abstractNumId="5" w15:restartNumberingAfterBreak="0">
     <w:nsid w:val="0AA4630F"/>
     <w:multiLevelType w:val="hybridMultilevel"/>
     <w:tmpl w:val="5D4C7F22"/>
@@ -12978,7 +14381,7 @@
       </w:pPr>
     </w:lvl>
   </w:abstractNum>
-  <w:abstractNum w:abstractNumId="4" w15:restartNumberingAfterBreak="0">
+  <w:abstractNum w:abstractNumId="6" w15:restartNumberingAfterBreak="0">
     <w:nsid w:val="21F62368"/>
     <w:multiLevelType w:val="hybridMultilevel"/>
     <w:tmpl w:val="0C4C0C76"/>
@@ -13067,7 +14470,7 @@
       </w:pPr>
     </w:lvl>
   </w:abstractNum>
-  <w:abstractNum w:abstractNumId="5" w15:restartNumberingAfterBreak="0">
+  <w:abstractNum w:abstractNumId="7" w15:restartNumberingAfterBreak="0">
     <w:nsid w:val="249523D1"/>
     <w:multiLevelType w:val="hybridMultilevel"/>
     <w:tmpl w:val="6BC27D3A"/>
@@ -13180,7 +14583,7 @@
       </w:rPr>
     </w:lvl>
   </w:abstractNum>
-  <w:abstractNum w:abstractNumId="6" w15:restartNumberingAfterBreak="0">
+  <w:abstractNum w:abstractNumId="8" w15:restartNumberingAfterBreak="0">
     <w:nsid w:val="2F53397F"/>
     <w:multiLevelType w:val="hybridMultilevel"/>
     <w:tmpl w:val="F224F6A4"/>
@@ -13293,7 +14696,7 @@
       </w:rPr>
     </w:lvl>
   </w:abstractNum>
-  <w:abstractNum w:abstractNumId="7" w15:restartNumberingAfterBreak="0">
+  <w:abstractNum w:abstractNumId="9" w15:restartNumberingAfterBreak="0">
     <w:nsid w:val="3B8B743E"/>
     <w:multiLevelType w:val="hybridMultilevel"/>
     <w:tmpl w:val="A1C6987C"/>
@@ -13383,7 +14786,7 @@
       </w:pPr>
     </w:lvl>
   </w:abstractNum>
-  <w:abstractNum w:abstractNumId="8" w15:restartNumberingAfterBreak="0">
+  <w:abstractNum w:abstractNumId="10" w15:restartNumberingAfterBreak="0">
     <w:nsid w:val="3E674088"/>
     <w:multiLevelType w:val="hybridMultilevel"/>
     <w:tmpl w:val="9FFAE9B8"/>
@@ -13496,7 +14899,7 @@
       </w:rPr>
     </w:lvl>
   </w:abstractNum>
-  <w:abstractNum w:abstractNumId="9" w15:restartNumberingAfterBreak="0">
+  <w:abstractNum w:abstractNumId="11" w15:restartNumberingAfterBreak="0">
     <w:nsid w:val="550C7532"/>
     <w:multiLevelType w:val="hybridMultilevel"/>
     <w:tmpl w:val="BB342CF6"/>
@@ -13609,7 +15012,7 @@
       </w:rPr>
     </w:lvl>
   </w:abstractNum>
-  <w:abstractNum w:abstractNumId="10" w15:restartNumberingAfterBreak="0">
+  <w:abstractNum w:abstractNumId="12" w15:restartNumberingAfterBreak="0">
     <w:nsid w:val="5D177C78"/>
     <w:multiLevelType w:val="hybridMultilevel"/>
     <w:tmpl w:val="BAF4A4E2"/>
@@ -13722,7 +15125,7 @@
       </w:rPr>
     </w:lvl>
   </w:abstractNum>
-  <w:abstractNum w:abstractNumId="11" w15:restartNumberingAfterBreak="0">
+  <w:abstractNum w:abstractNumId="13" w15:restartNumberingAfterBreak="0">
     <w:nsid w:val="6278563A"/>
     <w:multiLevelType w:val="hybridMultilevel"/>
     <w:tmpl w:val="86E8D6DA"/>
@@ -13835,7 +15238,7 @@
       </w:rPr>
     </w:lvl>
   </w:abstractNum>
-  <w:abstractNum w:abstractNumId="12" w15:restartNumberingAfterBreak="0">
+  <w:abstractNum w:abstractNumId="14" w15:restartNumberingAfterBreak="0">
     <w:nsid w:val="78453300"/>
     <w:multiLevelType w:val="hybridMultilevel"/>
     <w:tmpl w:val="6B2E3A64"/>
@@ -13948,7 +15351,7 @@
       </w:rPr>
     </w:lvl>
   </w:abstractNum>
-  <w:abstractNum w:abstractNumId="13" w15:restartNumberingAfterBreak="0">
+  <w:abstractNum w:abstractNumId="15" w15:restartNumberingAfterBreak="0">
     <w:nsid w:val="7A015D3B"/>
     <w:multiLevelType w:val="hybridMultilevel"/>
     <w:tmpl w:val="181E87AC"/>
@@ -14038,46 +15441,52 @@
     </w:lvl>
   </w:abstractNum>
   <w:num w:numId="1">
-    <w:abstractNumId w:val="2"/>
+    <w:abstractNumId w:val="4"/>
   </w:num>
   <w:num w:numId="2">
-    <w:abstractNumId w:val="7"/>
+    <w:abstractNumId w:val="9"/>
   </w:num>
   <w:num w:numId="3">
     <w:abstractNumId w:val="0"/>
   </w:num>
   <w:num w:numId="4">
-    <w:abstractNumId w:val="4"/>
+    <w:abstractNumId w:val="6"/>
   </w:num>
   <w:num w:numId="5">
+    <w:abstractNumId w:val="13"/>
+  </w:num>
+  <w:num w:numId="6">
+    <w:abstractNumId w:val="15"/>
+  </w:num>
+  <w:num w:numId="7">
+    <w:abstractNumId w:val="5"/>
+  </w:num>
+  <w:num w:numId="8">
     <w:abstractNumId w:val="11"/>
   </w:num>
-  <w:num w:numId="6">
-    <w:abstractNumId w:val="13"/>
-  </w:num>
-  <w:num w:numId="7">
-    <w:abstractNumId w:val="3"/>
-  </w:num>
-  <w:num w:numId="8">
-    <w:abstractNumId w:val="9"/>
-  </w:num>
   <w:num w:numId="9">
-    <w:abstractNumId w:val="8"/>
+    <w:abstractNumId w:val="10"/>
   </w:num>
   <w:num w:numId="10">
     <w:abstractNumId w:val="1"/>
   </w:num>
   <w:num w:numId="11">
-    <w:abstractNumId w:val="6"/>
+    <w:abstractNumId w:val="8"/>
   </w:num>
   <w:num w:numId="12">
-    <w:abstractNumId w:val="5"/>
+    <w:abstractNumId w:val="7"/>
   </w:num>
   <w:num w:numId="13">
-    <w:abstractNumId w:val="10"/>
+    <w:abstractNumId w:val="12"/>
   </w:num>
   <w:num w:numId="14">
-    <w:abstractNumId w:val="12"/>
+    <w:abstractNumId w:val="14"/>
+  </w:num>
+  <w:num w:numId="15">
+    <w:abstractNumId w:val="2"/>
+  </w:num>
+  <w:num w:numId="16">
+    <w:abstractNumId w:val="3"/>
   </w:num>
 </w:numbering>
 </file>
@@ -14867,6 +16276,18 @@
       <w:color w:val="2E74B5" w:themeColor="accent1" w:themeShade="BF"/>
     </w:rPr>
   </w:style>
+  <w:style w:type="character" w:styleId="Lienhypertextesuivivisit">
+    <w:name w:val="FollowedHyperlink"/>
+    <w:basedOn w:val="Policepardfaut"/>
+    <w:uiPriority w:val="99"/>
+    <w:semiHidden/>
+    <w:unhideWhenUsed/>
+    <w:rsid w:val="00D20035"/>
+    <w:rPr>
+      <w:color w:val="954F72" w:themeColor="followedHyperlink"/>
+      <w:u w:val="single"/>
+    </w:rPr>
+  </w:style>
 </w:styles>
 </file>
 
@@ -15155,7 +16576,7 @@
 </file>
 
 <file path=customXml/itemProps2.xml><?xml version="1.0" encoding="utf-8"?>
-<ds:datastoreItem xmlns:ds="http://schemas.openxmlformats.org/officeDocument/2006/customXml" ds:itemID="{DEE86BF1-4AD1-44CA-84D1-5438CE3E74BA}">
+<ds:datastoreItem xmlns:ds="http://schemas.openxmlformats.org/officeDocument/2006/customXml" ds:itemID="{42F4D5DC-FCC8-4ACB-86FB-065A131825B3}">
   <ds:schemaRefs>
     <ds:schemaRef ds:uri="http://schemas.openxmlformats.org/officeDocument/2006/bibliography"/>
   </ds:schemaRefs>

--- a/guide/guide_word.docx
+++ b/guide/guide_word.docx
@@ -3710,8 +3710,18 @@
                                         <w:sz w:val="60"/>
                                         <w:szCs w:val="60"/>
                                       </w:rPr>
-                                      <w:t>UCSI software project</w:t>
+                                      <w:t xml:space="preserve">UCSI software </w:t>
                                     </w:r>
+                                    <w:proofErr w:type="spellStart"/>
+                                    <w:r>
+                                      <w:rPr>
+                                        <w:color w:val="5B9BD5" w:themeColor="accent1"/>
+                                        <w:sz w:val="60"/>
+                                        <w:szCs w:val="60"/>
+                                      </w:rPr>
+                                      <w:t>project</w:t>
+                                    </w:r>
+                                    <w:proofErr w:type="spellEnd"/>
                                   </w:sdtContent>
                                 </w:sdt>
                               </w:p>
@@ -5871,11 +5881,19 @@
         </w:rPr>
         <w:t xml:space="preserve"> them in order to extract useful information from it. It is built on </w:t>
       </w:r>
-      <w:r>
-        <w:rPr>
-          <w:lang w:val="en-US"/>
-        </w:rPr>
-        <w:t xml:space="preserve">Shneiderman's </w:t>
+      <w:proofErr w:type="spellStart"/>
+      <w:r>
+        <w:rPr>
+          <w:lang w:val="en-US"/>
+        </w:rPr>
+        <w:t>Shneiderman's</w:t>
+      </w:r>
+      <w:proofErr w:type="spellEnd"/>
+      <w:r>
+        <w:rPr>
+          <w:lang w:val="en-US"/>
+        </w:rPr>
+        <w:t xml:space="preserve"> </w:t>
       </w:r>
       <w:r>
         <w:rPr>
@@ -6271,6 +6289,7 @@
           <w:lang w:val="en-US"/>
         </w:rPr>
       </w:pPr>
+      <w:proofErr w:type="spellStart"/>
       <w:r>
         <w:rPr>
           <w:i/>
@@ -6280,6 +6299,7 @@
         </w:rPr>
         <w:t>plotly</w:t>
       </w:r>
+      <w:proofErr w:type="spellEnd"/>
     </w:p>
     <w:p>
       <w:pPr>
@@ -6367,6 +6387,7 @@
           <w:lang w:val="en-US"/>
         </w:rPr>
       </w:pPr>
+      <w:proofErr w:type="spellStart"/>
       <w:r>
         <w:rPr>
           <w:i/>
@@ -6376,6 +6397,7 @@
         </w:rPr>
         <w:t>webshot</w:t>
       </w:r>
+      <w:proofErr w:type="spellEnd"/>
     </w:p>
     <w:p>
       <w:pPr>
@@ -6391,6 +6413,7 @@
           <w:lang w:val="en-US"/>
         </w:rPr>
       </w:pPr>
+      <w:proofErr w:type="spellStart"/>
       <w:r>
         <w:rPr>
           <w:i/>
@@ -6400,6 +6423,7 @@
         </w:rPr>
         <w:t>phantomjs</w:t>
       </w:r>
+      <w:proofErr w:type="spellEnd"/>
     </w:p>
     <w:p>
       <w:pPr>
@@ -6415,6 +6439,7 @@
           <w:lang w:val="en-US"/>
         </w:rPr>
       </w:pPr>
+      <w:proofErr w:type="spellStart"/>
       <w:r>
         <w:rPr>
           <w:i/>
@@ -6424,6 +6449,7 @@
         </w:rPr>
         <w:t>tinytex</w:t>
       </w:r>
+      <w:proofErr w:type="spellEnd"/>
     </w:p>
     <w:p>
       <w:pPr>
@@ -6439,6 +6465,7 @@
           <w:lang w:val="en-US"/>
         </w:rPr>
       </w:pPr>
+      <w:proofErr w:type="spellStart"/>
       <w:r>
         <w:rPr>
           <w:i/>
@@ -6448,6 +6475,7 @@
         </w:rPr>
         <w:t>shinydashboard</w:t>
       </w:r>
+      <w:proofErr w:type="spellEnd"/>
     </w:p>
     <w:p>
       <w:pPr>
@@ -6479,7 +6507,21 @@
         <w:rPr>
           <w:lang w:val="en-US"/>
         </w:rPr>
-        <w:t>Firstly, you need to install Rtools, which can</w:t>
+        <w:t xml:space="preserve">Firstly, you need to install </w:t>
+      </w:r>
+      <w:proofErr w:type="spellStart"/>
+      <w:r>
+        <w:rPr>
+          <w:lang w:val="en-US"/>
+        </w:rPr>
+        <w:t>Rtools</w:t>
+      </w:r>
+      <w:proofErr w:type="spellEnd"/>
+      <w:r>
+        <w:rPr>
+          <w:lang w:val="en-US"/>
+        </w:rPr>
+        <w:t>, which can</w:t>
       </w:r>
       <w:r>
         <w:rPr>
@@ -6554,6 +6596,8 @@
           <w:lang w:val="en-US"/>
         </w:rPr>
       </w:pPr>
+      <w:proofErr w:type="spellStart"/>
+      <w:proofErr w:type="gramStart"/>
       <w:r>
         <w:rPr>
           <w:rStyle w:val="gnkrckgcmrb"/>
@@ -6561,7 +6605,18 @@
           <w:color w:val="0000FF"/>
           <w:lang w:val="en-US"/>
         </w:rPr>
-        <w:t>install.packages("</w:t>
+        <w:t>install.packages</w:t>
+      </w:r>
+      <w:proofErr w:type="spellEnd"/>
+      <w:proofErr w:type="gramEnd"/>
+      <w:r>
+        <w:rPr>
+          <w:rStyle w:val="gnkrckgcmrb"/>
+          <w:rFonts w:ascii="Lucida Console" w:hAnsi="Lucida Console"/>
+          <w:color w:val="0000FF"/>
+          <w:lang w:val="en-US"/>
+        </w:rPr>
+        <w:t>("</w:t>
       </w:r>
       <w:r>
         <w:rPr>
@@ -6607,6 +6662,8 @@
           <w:lang w:val="en-US"/>
         </w:rPr>
       </w:pPr>
+      <w:proofErr w:type="spellStart"/>
+      <w:proofErr w:type="gramStart"/>
       <w:r>
         <w:rPr>
           <w:rStyle w:val="gnkrckgcmrb"/>
@@ -6614,7 +6671,18 @@
           <w:color w:val="0000FF"/>
           <w:lang w:val="en-US"/>
         </w:rPr>
-        <w:t>install.packages("</w:t>
+        <w:t>install.packages</w:t>
+      </w:r>
+      <w:proofErr w:type="spellEnd"/>
+      <w:proofErr w:type="gramEnd"/>
+      <w:r>
+        <w:rPr>
+          <w:rStyle w:val="gnkrckgcmrb"/>
+          <w:rFonts w:ascii="Lucida Console" w:hAnsi="Lucida Console"/>
+          <w:color w:val="0000FF"/>
+          <w:lang w:val="en-US"/>
+        </w:rPr>
+        <w:t>("</w:t>
       </w:r>
       <w:r>
         <w:rPr>
@@ -6661,6 +6729,8 @@
           <w:lang w:val="en-US"/>
         </w:rPr>
       </w:pPr>
+      <w:proofErr w:type="spellStart"/>
+      <w:proofErr w:type="gramStart"/>
       <w:r>
         <w:rPr>
           <w:rStyle w:val="gnkrckgcmrb"/>
@@ -6668,8 +6738,10 @@
           <w:color w:val="0000FF"/>
           <w:lang w:val="en-US"/>
         </w:rPr>
-        <w:t>install.packages("</w:t>
-      </w:r>
+        <w:t>install.packages</w:t>
+      </w:r>
+      <w:proofErr w:type="spellEnd"/>
+      <w:proofErr w:type="gramEnd"/>
       <w:r>
         <w:rPr>
           <w:rStyle w:val="gnkrckgcmrb"/>
@@ -6677,8 +6749,19 @@
           <w:color w:val="0000FF"/>
           <w:lang w:val="en-US"/>
         </w:rPr>
+        <w:t>("</w:t>
+      </w:r>
+      <w:proofErr w:type="spellStart"/>
+      <w:r>
+        <w:rPr>
+          <w:rStyle w:val="gnkrckgcmrb"/>
+          <w:rFonts w:ascii="Lucida Console" w:hAnsi="Lucida Console"/>
+          <w:color w:val="0000FF"/>
+          <w:lang w:val="en-US"/>
+        </w:rPr>
         <w:t>plotly</w:t>
       </w:r>
+      <w:proofErr w:type="spellEnd"/>
       <w:r>
         <w:rPr>
           <w:rStyle w:val="gnkrckgcmrb"/>
@@ -6715,6 +6798,8 @@
           <w:lang w:val="en-US"/>
         </w:rPr>
       </w:pPr>
+      <w:proofErr w:type="spellStart"/>
+      <w:proofErr w:type="gramStart"/>
       <w:r>
         <w:rPr>
           <w:rStyle w:val="gnkrckgcmrb"/>
@@ -6722,7 +6807,18 @@
           <w:color w:val="0000FF"/>
           <w:lang w:val="en-US"/>
         </w:rPr>
-        <w:t>install.packages("</w:t>
+        <w:t>install.packages</w:t>
+      </w:r>
+      <w:proofErr w:type="spellEnd"/>
+      <w:proofErr w:type="gramEnd"/>
+      <w:r>
+        <w:rPr>
+          <w:rStyle w:val="gnkrckgcmrb"/>
+          <w:rFonts w:ascii="Lucida Console" w:hAnsi="Lucida Console"/>
+          <w:color w:val="0000FF"/>
+          <w:lang w:val="en-US"/>
+        </w:rPr>
+        <w:t>("</w:t>
       </w:r>
       <w:r>
         <w:rPr>
@@ -6769,6 +6865,8 @@
           <w:lang w:val="en-US"/>
         </w:rPr>
       </w:pPr>
+      <w:proofErr w:type="spellStart"/>
+      <w:proofErr w:type="gramStart"/>
       <w:r>
         <w:rPr>
           <w:rStyle w:val="gnkrckgcmrb"/>
@@ -6777,7 +6875,18 @@
           <w:lang w:val="en-US"/>
         </w:rPr>
         <w:lastRenderedPageBreak/>
-        <w:t>install.packages("</w:t>
+        <w:t>install.packages</w:t>
+      </w:r>
+      <w:proofErr w:type="spellEnd"/>
+      <w:proofErr w:type="gramEnd"/>
+      <w:r>
+        <w:rPr>
+          <w:rStyle w:val="gnkrckgcmrb"/>
+          <w:rFonts w:ascii="Lucida Console" w:hAnsi="Lucida Console"/>
+          <w:color w:val="0000FF"/>
+          <w:lang w:val="en-US"/>
+        </w:rPr>
+        <w:t>("</w:t>
       </w:r>
       <w:r>
         <w:rPr>
@@ -6825,6 +6934,8 @@
           <w:lang w:val="en-US"/>
         </w:rPr>
       </w:pPr>
+      <w:proofErr w:type="spellStart"/>
+      <w:proofErr w:type="gramStart"/>
       <w:r>
         <w:rPr>
           <w:rStyle w:val="gnkrckgcmrb"/>
@@ -6832,7 +6943,18 @@
           <w:color w:val="0000FF"/>
           <w:lang w:val="en-US"/>
         </w:rPr>
-        <w:t>install.packages(</w:t>
+        <w:t>install.packages</w:t>
+      </w:r>
+      <w:proofErr w:type="spellEnd"/>
+      <w:proofErr w:type="gramEnd"/>
+      <w:r>
+        <w:rPr>
+          <w:rStyle w:val="gnkrckgcmrb"/>
+          <w:rFonts w:ascii="Lucida Console" w:hAnsi="Lucida Console"/>
+          <w:color w:val="0000FF"/>
+          <w:lang w:val="en-US"/>
+        </w:rPr>
+        <w:t>(</w:t>
       </w:r>
       <w:r>
         <w:rPr>
@@ -6888,6 +7010,8 @@
           <w:lang w:val="en-US"/>
         </w:rPr>
       </w:pPr>
+      <w:proofErr w:type="spellStart"/>
+      <w:proofErr w:type="gramStart"/>
       <w:r>
         <w:rPr>
           <w:rStyle w:val="gnkrckgcmrb"/>
@@ -6895,8 +7019,10 @@
           <w:color w:val="0000FF"/>
           <w:lang w:val="en-US"/>
         </w:rPr>
-        <w:t>install.packages(</w:t>
-      </w:r>
+        <w:t>install.packages</w:t>
+      </w:r>
+      <w:proofErr w:type="spellEnd"/>
+      <w:proofErr w:type="gramEnd"/>
       <w:r>
         <w:rPr>
           <w:rStyle w:val="gnkrckgcmrb"/>
@@ -6904,16 +7030,27 @@
           <w:color w:val="0000FF"/>
           <w:lang w:val="en-US"/>
         </w:rPr>
-        <w:t>"</w:t>
-      </w:r>
-      <w:r>
-        <w:rPr>
+        <w:t>(</w:t>
+      </w:r>
+      <w:r>
+        <w:rPr>
+          <w:rStyle w:val="gnkrckgcmrb"/>
           <w:rFonts w:ascii="Lucida Console" w:hAnsi="Lucida Console"/>
           <w:color w:val="0000FF"/>
           <w:lang w:val="en-US"/>
         </w:rPr>
+        <w:t>"</w:t>
+      </w:r>
+      <w:proofErr w:type="spellStart"/>
+      <w:r>
+        <w:rPr>
+          <w:rFonts w:ascii="Lucida Console" w:hAnsi="Lucida Console"/>
+          <w:color w:val="0000FF"/>
+          <w:lang w:val="en-US"/>
+        </w:rPr>
         <w:t>webshot</w:t>
       </w:r>
+      <w:proofErr w:type="spellEnd"/>
       <w:r>
         <w:rPr>
           <w:rStyle w:val="gnkrckgcmrb"/>
@@ -6950,13 +7087,43 @@
           <w:lang w:val="en-US"/>
         </w:rPr>
       </w:pPr>
+      <w:proofErr w:type="spellStart"/>
+      <w:proofErr w:type="gramStart"/>
       <w:r>
         <w:rPr>
           <w:rFonts w:ascii="Lucida Console" w:hAnsi="Lucida Console"/>
           <w:color w:val="0000FF"/>
           <w:lang w:val="en-US"/>
         </w:rPr>
-        <w:t>webshot::install_phantomjs()</w:t>
+        <w:t>webshot</w:t>
+      </w:r>
+      <w:proofErr w:type="spellEnd"/>
+      <w:r>
+        <w:rPr>
+          <w:rFonts w:ascii="Lucida Console" w:hAnsi="Lucida Console"/>
+          <w:color w:val="0000FF"/>
+          <w:lang w:val="en-US"/>
+        </w:rPr>
+        <w:t>::</w:t>
+      </w:r>
+      <w:proofErr w:type="spellStart"/>
+      <w:proofErr w:type="gramEnd"/>
+      <w:r>
+        <w:rPr>
+          <w:rFonts w:ascii="Lucida Console" w:hAnsi="Lucida Console"/>
+          <w:color w:val="0000FF"/>
+          <w:lang w:val="en-US"/>
+        </w:rPr>
+        <w:t>install_phantomjs</w:t>
+      </w:r>
+      <w:proofErr w:type="spellEnd"/>
+      <w:r>
+        <w:rPr>
+          <w:rFonts w:ascii="Lucida Console" w:hAnsi="Lucida Console"/>
+          <w:color w:val="0000FF"/>
+          <w:lang w:val="en-US"/>
+        </w:rPr>
+        <w:t>()</w:t>
       </w:r>
     </w:p>
     <w:p>
@@ -6985,6 +7152,8 @@
           <w:lang w:val="en-US"/>
         </w:rPr>
       </w:pPr>
+      <w:proofErr w:type="spellStart"/>
+      <w:proofErr w:type="gramStart"/>
       <w:r>
         <w:rPr>
           <w:rStyle w:val="gnkrckgcmrb"/>
@@ -6992,8 +7161,10 @@
           <w:color w:val="0000FF"/>
           <w:lang w:val="en-US"/>
         </w:rPr>
-        <w:t>install.packages(</w:t>
-      </w:r>
+        <w:t>install.packages</w:t>
+      </w:r>
+      <w:proofErr w:type="spellEnd"/>
+      <w:proofErr w:type="gramEnd"/>
       <w:r>
         <w:rPr>
           <w:rStyle w:val="gnkrckgcmrb"/>
@@ -7001,16 +7172,27 @@
           <w:color w:val="0000FF"/>
           <w:lang w:val="en-US"/>
         </w:rPr>
-        <w:t>"</w:t>
-      </w:r>
-      <w:r>
-        <w:rPr>
+        <w:t>(</w:t>
+      </w:r>
+      <w:r>
+        <w:rPr>
+          <w:rStyle w:val="gnkrckgcmrb"/>
           <w:rFonts w:ascii="Lucida Console" w:hAnsi="Lucida Console"/>
           <w:color w:val="0000FF"/>
           <w:lang w:val="en-US"/>
         </w:rPr>
+        <w:t>"</w:t>
+      </w:r>
+      <w:proofErr w:type="spellStart"/>
+      <w:r>
+        <w:rPr>
+          <w:rFonts w:ascii="Lucida Console" w:hAnsi="Lucida Console"/>
+          <w:color w:val="0000FF"/>
+          <w:lang w:val="en-US"/>
+        </w:rPr>
         <w:t>tinytex</w:t>
       </w:r>
+      <w:proofErr w:type="spellEnd"/>
       <w:r>
         <w:rPr>
           <w:rStyle w:val="gnkrckgcmrb"/>
@@ -7048,6 +7230,8 @@
           <w:lang w:val="en-US"/>
         </w:rPr>
       </w:pPr>
+      <w:proofErr w:type="spellStart"/>
+      <w:proofErr w:type="gramStart"/>
       <w:r>
         <w:rPr>
           <w:rStyle w:val="gnkrckgcmrb"/>
@@ -7055,7 +7239,38 @@
           <w:color w:val="0000FF"/>
           <w:lang w:val="en-US"/>
         </w:rPr>
-        <w:t>tinytex::install_tinytex()</w:t>
+        <w:t>tinytex</w:t>
+      </w:r>
+      <w:proofErr w:type="spellEnd"/>
+      <w:r>
+        <w:rPr>
+          <w:rStyle w:val="gnkrckgcmrb"/>
+          <w:rFonts w:ascii="Lucida Console" w:hAnsi="Lucida Console"/>
+          <w:color w:val="0000FF"/>
+          <w:lang w:val="en-US"/>
+        </w:rPr>
+        <w:t>::</w:t>
+      </w:r>
+      <w:proofErr w:type="spellStart"/>
+      <w:proofErr w:type="gramEnd"/>
+      <w:r>
+        <w:rPr>
+          <w:rStyle w:val="gnkrckgcmrb"/>
+          <w:rFonts w:ascii="Lucida Console" w:hAnsi="Lucida Console"/>
+          <w:color w:val="0000FF"/>
+          <w:lang w:val="en-US"/>
+        </w:rPr>
+        <w:t>install_tinytex</w:t>
+      </w:r>
+      <w:proofErr w:type="spellEnd"/>
+      <w:r>
+        <w:rPr>
+          <w:rStyle w:val="gnkrckgcmrb"/>
+          <w:rFonts w:ascii="Lucida Console" w:hAnsi="Lucida Console"/>
+          <w:color w:val="0000FF"/>
+          <w:lang w:val="en-US"/>
+        </w:rPr>
+        <w:t>()</w:t>
       </w:r>
     </w:p>
     <w:p>
@@ -7093,13 +7308,43 @@
           <w:lang w:val="en-GB" w:eastAsia="en-GB"/>
         </w:rPr>
       </w:pPr>
+      <w:proofErr w:type="spellStart"/>
+      <w:proofErr w:type="gramStart"/>
       <w:r>
         <w:rPr>
           <w:rFonts w:ascii="Lucida Console" w:hAnsi="Lucida Console"/>
           <w:color w:val="0000FF"/>
           <w:lang w:val="en-GB" w:eastAsia="en-GB"/>
         </w:rPr>
-        <w:t>install.packages("wordcloud")</w:t>
+        <w:t>install.packages</w:t>
+      </w:r>
+      <w:proofErr w:type="spellEnd"/>
+      <w:proofErr w:type="gramEnd"/>
+      <w:r>
+        <w:rPr>
+          <w:rFonts w:ascii="Lucida Console" w:hAnsi="Lucida Console"/>
+          <w:color w:val="0000FF"/>
+          <w:lang w:val="en-GB" w:eastAsia="en-GB"/>
+        </w:rPr>
+        <w:t>("</w:t>
+      </w:r>
+      <w:proofErr w:type="spellStart"/>
+      <w:r>
+        <w:rPr>
+          <w:rFonts w:ascii="Lucida Console" w:hAnsi="Lucida Console"/>
+          <w:color w:val="0000FF"/>
+          <w:lang w:val="en-GB" w:eastAsia="en-GB"/>
+        </w:rPr>
+        <w:t>wordcloud</w:t>
+      </w:r>
+      <w:proofErr w:type="spellEnd"/>
+      <w:r>
+        <w:rPr>
+          <w:rFonts w:ascii="Lucida Console" w:hAnsi="Lucida Console"/>
+          <w:color w:val="0000FF"/>
+          <w:lang w:val="en-GB" w:eastAsia="en-GB"/>
+        </w:rPr>
+        <w:t>")</w:t>
       </w:r>
     </w:p>
     <w:p>
@@ -7146,6 +7391,8 @@
           <w:lang w:val="en-GB" w:eastAsia="en-GB"/>
         </w:rPr>
       </w:pPr>
+      <w:proofErr w:type="spellStart"/>
+      <w:proofErr w:type="gramStart"/>
       <w:r>
         <w:rPr>
           <w:rFonts w:ascii="Lucida Console" w:eastAsia="Times New Roman" w:hAnsi="Lucida Console" w:cs="Courier New"/>
@@ -7154,7 +7401,41 @@
           <w:szCs w:val="20"/>
           <w:lang w:val="en-GB" w:eastAsia="en-GB"/>
         </w:rPr>
-        <w:t>install.packages("rmarkdown")</w:t>
+        <w:t>install.packages</w:t>
+      </w:r>
+      <w:proofErr w:type="spellEnd"/>
+      <w:proofErr w:type="gramEnd"/>
+      <w:r>
+        <w:rPr>
+          <w:rFonts w:ascii="Lucida Console" w:eastAsia="Times New Roman" w:hAnsi="Lucida Console" w:cs="Courier New"/>
+          <w:color w:val="0000FF"/>
+          <w:sz w:val="20"/>
+          <w:szCs w:val="20"/>
+          <w:lang w:val="en-GB" w:eastAsia="en-GB"/>
+        </w:rPr>
+        <w:t>("</w:t>
+      </w:r>
+      <w:proofErr w:type="spellStart"/>
+      <w:r>
+        <w:rPr>
+          <w:rFonts w:ascii="Lucida Console" w:eastAsia="Times New Roman" w:hAnsi="Lucida Console" w:cs="Courier New"/>
+          <w:color w:val="0000FF"/>
+          <w:sz w:val="20"/>
+          <w:szCs w:val="20"/>
+          <w:lang w:val="en-GB" w:eastAsia="en-GB"/>
+        </w:rPr>
+        <w:t>rmarkdown</w:t>
+      </w:r>
+      <w:proofErr w:type="spellEnd"/>
+      <w:r>
+        <w:rPr>
+          <w:rFonts w:ascii="Lucida Console" w:eastAsia="Times New Roman" w:hAnsi="Lucida Console" w:cs="Courier New"/>
+          <w:color w:val="0000FF"/>
+          <w:sz w:val="20"/>
+          <w:szCs w:val="20"/>
+          <w:lang w:val="en-GB" w:eastAsia="en-GB"/>
+        </w:rPr>
+        <w:t>")</w:t>
       </w:r>
     </w:p>
     <w:p>
@@ -7220,6 +7501,8 @@
           <w:lang w:val="en-GB" w:eastAsia="en-GB"/>
         </w:rPr>
       </w:pPr>
+      <w:proofErr w:type="spellStart"/>
+      <w:proofErr w:type="gramStart"/>
       <w:r>
         <w:rPr>
           <w:rFonts w:ascii="Lucida Console" w:eastAsia="Times New Roman" w:hAnsi="Lucida Console" w:cs="Courier New"/>
@@ -7228,7 +7511,41 @@
           <w:szCs w:val="20"/>
           <w:lang w:val="en-GB" w:eastAsia="en-GB"/>
         </w:rPr>
-        <w:t>install.packages("knitr")</w:t>
+        <w:t>install.packages</w:t>
+      </w:r>
+      <w:proofErr w:type="spellEnd"/>
+      <w:proofErr w:type="gramEnd"/>
+      <w:r>
+        <w:rPr>
+          <w:rFonts w:ascii="Lucida Console" w:eastAsia="Times New Roman" w:hAnsi="Lucida Console" w:cs="Courier New"/>
+          <w:color w:val="0000FF"/>
+          <w:sz w:val="20"/>
+          <w:szCs w:val="20"/>
+          <w:lang w:val="en-GB" w:eastAsia="en-GB"/>
+        </w:rPr>
+        <w:t>("</w:t>
+      </w:r>
+      <w:proofErr w:type="spellStart"/>
+      <w:r>
+        <w:rPr>
+          <w:rFonts w:ascii="Lucida Console" w:eastAsia="Times New Roman" w:hAnsi="Lucida Console" w:cs="Courier New"/>
+          <w:color w:val="0000FF"/>
+          <w:sz w:val="20"/>
+          <w:szCs w:val="20"/>
+          <w:lang w:val="en-GB" w:eastAsia="en-GB"/>
+        </w:rPr>
+        <w:t>knitr</w:t>
+      </w:r>
+      <w:proofErr w:type="spellEnd"/>
+      <w:r>
+        <w:rPr>
+          <w:rFonts w:ascii="Lucida Console" w:eastAsia="Times New Roman" w:hAnsi="Lucida Console" w:cs="Courier New"/>
+          <w:color w:val="0000FF"/>
+          <w:sz w:val="20"/>
+          <w:szCs w:val="20"/>
+          <w:lang w:val="en-GB" w:eastAsia="en-GB"/>
+        </w:rPr>
+        <w:t>")</w:t>
       </w:r>
     </w:p>
     <w:p>
@@ -7294,6 +7611,8 @@
           <w:lang w:val="en-GB" w:eastAsia="en-GB"/>
         </w:rPr>
       </w:pPr>
+      <w:proofErr w:type="spellStart"/>
+      <w:proofErr w:type="gramStart"/>
       <w:r>
         <w:rPr>
           <w:rFonts w:ascii="Lucida Console" w:eastAsia="Times New Roman" w:hAnsi="Lucida Console" w:cs="Courier New"/>
@@ -7302,7 +7621,41 @@
           <w:szCs w:val="20"/>
           <w:lang w:val="en-GB" w:eastAsia="en-GB"/>
         </w:rPr>
-        <w:t>install.packages("httpuv")</w:t>
+        <w:t>install.packages</w:t>
+      </w:r>
+      <w:proofErr w:type="spellEnd"/>
+      <w:proofErr w:type="gramEnd"/>
+      <w:r>
+        <w:rPr>
+          <w:rFonts w:ascii="Lucida Console" w:eastAsia="Times New Roman" w:hAnsi="Lucida Console" w:cs="Courier New"/>
+          <w:color w:val="0000FF"/>
+          <w:sz w:val="20"/>
+          <w:szCs w:val="20"/>
+          <w:lang w:val="en-GB" w:eastAsia="en-GB"/>
+        </w:rPr>
+        <w:t>("</w:t>
+      </w:r>
+      <w:proofErr w:type="spellStart"/>
+      <w:r>
+        <w:rPr>
+          <w:rFonts w:ascii="Lucida Console" w:eastAsia="Times New Roman" w:hAnsi="Lucida Console" w:cs="Courier New"/>
+          <w:color w:val="0000FF"/>
+          <w:sz w:val="20"/>
+          <w:szCs w:val="20"/>
+          <w:lang w:val="en-GB" w:eastAsia="en-GB"/>
+        </w:rPr>
+        <w:t>httpuv</w:t>
+      </w:r>
+      <w:proofErr w:type="spellEnd"/>
+      <w:r>
+        <w:rPr>
+          <w:rFonts w:ascii="Lucida Console" w:eastAsia="Times New Roman" w:hAnsi="Lucida Console" w:cs="Courier New"/>
+          <w:color w:val="0000FF"/>
+          <w:sz w:val="20"/>
+          <w:szCs w:val="20"/>
+          <w:lang w:val="en-GB" w:eastAsia="en-GB"/>
+        </w:rPr>
+        <w:t>")</w:t>
       </w:r>
     </w:p>
     <w:p>
@@ -7368,6 +7721,8 @@
           <w:lang w:val="en-GB" w:eastAsia="en-GB"/>
         </w:rPr>
       </w:pPr>
+      <w:proofErr w:type="spellStart"/>
+      <w:proofErr w:type="gramStart"/>
       <w:r>
         <w:rPr>
           <w:rFonts w:ascii="Lucida Console" w:eastAsia="Times New Roman" w:hAnsi="Lucida Console" w:cs="Courier New"/>
@@ -7376,8 +7731,32 @@
           <w:szCs w:val="20"/>
           <w:lang w:val="en-GB" w:eastAsia="en-GB"/>
         </w:rPr>
-        <w:t>install.packages("stringi</w:t>
-      </w:r>
+        <w:t>install.packages</w:t>
+      </w:r>
+      <w:proofErr w:type="spellEnd"/>
+      <w:proofErr w:type="gramEnd"/>
+      <w:r>
+        <w:rPr>
+          <w:rFonts w:ascii="Lucida Console" w:eastAsia="Times New Roman" w:hAnsi="Lucida Console" w:cs="Courier New"/>
+          <w:color w:val="0000FF"/>
+          <w:sz w:val="20"/>
+          <w:szCs w:val="20"/>
+          <w:lang w:val="en-GB" w:eastAsia="en-GB"/>
+        </w:rPr>
+        <w:t>("</w:t>
+      </w:r>
+      <w:proofErr w:type="spellStart"/>
+      <w:r>
+        <w:rPr>
+          <w:rFonts w:ascii="Lucida Console" w:eastAsia="Times New Roman" w:hAnsi="Lucida Console" w:cs="Courier New"/>
+          <w:color w:val="0000FF"/>
+          <w:sz w:val="20"/>
+          <w:szCs w:val="20"/>
+          <w:lang w:val="en-GB" w:eastAsia="en-GB"/>
+        </w:rPr>
+        <w:t>stringi</w:t>
+      </w:r>
+      <w:proofErr w:type="spellEnd"/>
       <w:r>
         <w:rPr>
           <w:rFonts w:ascii="Lucida Console" w:eastAsia="Times New Roman" w:hAnsi="Lucida Console" w:cs="Courier New"/>
@@ -7434,6 +7813,7 @@
           <w:lang w:val="en-US"/>
         </w:rPr>
       </w:pPr>
+      <w:proofErr w:type="spellStart"/>
       <w:r>
         <w:rPr>
           <w:rStyle w:val="gnkrckgcmrb"/>
@@ -7441,16 +7821,28 @@
           <w:color w:val="0000FF"/>
           <w:lang w:val="en-US"/>
         </w:rPr>
-        <w:t>install.packages("</w:t>
-      </w:r>
-      <w:r>
-        <w:rPr>
+        <w:t>install.packages</w:t>
+      </w:r>
+      <w:proofErr w:type="spellEnd"/>
+      <w:r>
+        <w:rPr>
+          <w:rStyle w:val="gnkrckgcmrb"/>
           <w:rFonts w:ascii="Lucida Console" w:hAnsi="Lucida Console"/>
           <w:color w:val="0000FF"/>
           <w:lang w:val="en-US"/>
         </w:rPr>
+        <w:t>("</w:t>
+      </w:r>
+      <w:proofErr w:type="spellStart"/>
+      <w:r>
+        <w:rPr>
+          <w:rFonts w:ascii="Lucida Console" w:hAnsi="Lucida Console"/>
+          <w:color w:val="0000FF"/>
+          <w:lang w:val="en-US"/>
+        </w:rPr>
         <w:t>shinydashboard</w:t>
       </w:r>
+      <w:proofErr w:type="spellEnd"/>
       <w:r>
         <w:rPr>
           <w:rStyle w:val="gnkrckgcmrb"/>
@@ -7539,13 +7931,25 @@
           <w:color w:val="0000FF"/>
         </w:rPr>
       </w:pPr>
+      <w:proofErr w:type="spellStart"/>
+      <w:proofErr w:type="gramStart"/>
       <w:r>
         <w:rPr>
           <w:rStyle w:val="gnkrckgcmrb"/>
           <w:rFonts w:ascii="Lucida Console" w:hAnsi="Lucida Console"/>
           <w:color w:val="0000FF"/>
         </w:rPr>
-        <w:t>install.packages("ggplot2")</w:t>
+        <w:t>install.packages</w:t>
+      </w:r>
+      <w:proofErr w:type="spellEnd"/>
+      <w:proofErr w:type="gramEnd"/>
+      <w:r>
+        <w:rPr>
+          <w:rStyle w:val="gnkrckgcmrb"/>
+          <w:rFonts w:ascii="Lucida Console" w:hAnsi="Lucida Console"/>
+          <w:color w:val="0000FF"/>
+        </w:rPr>
+        <w:t>("ggplot2")</w:t>
       </w:r>
     </w:p>
     <w:p>
@@ -7591,6 +7995,8 @@
           <w:lang w:eastAsia="fr-FR"/>
         </w:rPr>
       </w:pPr>
+      <w:proofErr w:type="spellStart"/>
+      <w:proofErr w:type="gramStart"/>
       <w:r>
         <w:rPr>
           <w:rFonts w:ascii="Lucida Console" w:eastAsia="Times New Roman" w:hAnsi="Lucida Console" w:cs="Courier New"/>
@@ -7599,7 +8005,19 @@
           <w:szCs w:val="20"/>
           <w:lang w:eastAsia="fr-FR"/>
         </w:rPr>
-        <w:t>install.packages("NLP")</w:t>
+        <w:t>install.packages</w:t>
+      </w:r>
+      <w:proofErr w:type="spellEnd"/>
+      <w:proofErr w:type="gramEnd"/>
+      <w:r>
+        <w:rPr>
+          <w:rFonts w:ascii="Lucida Console" w:eastAsia="Times New Roman" w:hAnsi="Lucida Console" w:cs="Courier New"/>
+          <w:color w:val="0000FF"/>
+          <w:sz w:val="20"/>
+          <w:szCs w:val="20"/>
+          <w:lang w:eastAsia="fr-FR"/>
+        </w:rPr>
+        <w:t>("NLP")</w:t>
       </w:r>
     </w:p>
     <w:p>
@@ -9305,7 +9723,43 @@
         <w:rPr>
           <w:lang w:val="en-US"/>
         </w:rPr>
-        <w:t>To run the app, create a folder, and put the R file in it. It is important not to change the name of the R file. It must always be app.R. So that when you call the file, R knows exactly what to do with it. After this, you need to load the shiny library and use the runApp() command as showed just below:</w:t>
+        <w:t xml:space="preserve">To run the app, create a folder, and put the R file in it. It is important not to change the name of the R file. It must always be </w:t>
+      </w:r>
+      <w:proofErr w:type="spellStart"/>
+      <w:r>
+        <w:rPr>
+          <w:lang w:val="en-US"/>
+        </w:rPr>
+        <w:t>app.R</w:t>
+      </w:r>
+      <w:proofErr w:type="spellEnd"/>
+      <w:r>
+        <w:rPr>
+          <w:lang w:val="en-US"/>
+        </w:rPr>
+        <w:t xml:space="preserve">. So that when you call the file, R knows exactly what to do with it. After this, you need to load the shiny library and use the </w:t>
+      </w:r>
+      <w:proofErr w:type="spellStart"/>
+      <w:proofErr w:type="gramStart"/>
+      <w:r>
+        <w:rPr>
+          <w:lang w:val="en-US"/>
+        </w:rPr>
+        <w:t>runApp</w:t>
+      </w:r>
+      <w:proofErr w:type="spellEnd"/>
+      <w:r>
+        <w:rPr>
+          <w:lang w:val="en-US"/>
+        </w:rPr>
+        <w:t>(</w:t>
+      </w:r>
+      <w:proofErr w:type="gramEnd"/>
+      <w:r>
+        <w:rPr>
+          <w:lang w:val="en-US"/>
+        </w:rPr>
+        <w:t>) command as showed just below:</w:t>
       </w:r>
     </w:p>
     <w:p>
@@ -9380,7 +9834,29 @@
           <w:color w:val="0000FF"/>
           <w:lang w:val="en-US"/>
         </w:rPr>
-        <w:t>Path is the path where the app.R file is.</w:t>
+        <w:t xml:space="preserve">Path is the path where the </w:t>
+      </w:r>
+      <w:proofErr w:type="spellStart"/>
+      <w:proofErr w:type="gramStart"/>
+      <w:r>
+        <w:rPr>
+          <w:rStyle w:val="gnkrckgcmrb"/>
+          <w:rFonts w:ascii="Lucida Console" w:hAnsi="Lucida Console"/>
+          <w:color w:val="0000FF"/>
+          <w:lang w:val="en-US"/>
+        </w:rPr>
+        <w:t>app.R</w:t>
+      </w:r>
+      <w:proofErr w:type="spellEnd"/>
+      <w:proofErr w:type="gramEnd"/>
+      <w:r>
+        <w:rPr>
+          <w:rStyle w:val="gnkrckgcmrb"/>
+          <w:rFonts w:ascii="Lucida Console" w:hAnsi="Lucida Console"/>
+          <w:color w:val="0000FF"/>
+          <w:lang w:val="en-US"/>
+        </w:rPr>
+        <w:t xml:space="preserve"> file is.</w:t>
       </w:r>
     </w:p>
     <w:p>
@@ -9409,6 +9885,8 @@
           <w:lang w:val="en-US"/>
         </w:rPr>
       </w:pPr>
+      <w:proofErr w:type="spellStart"/>
+      <w:proofErr w:type="gramStart"/>
       <w:r>
         <w:rPr>
           <w:rStyle w:val="gnkrckgcmrb"/>
@@ -9416,8 +9894,9 @@
           <w:color w:val="0000FF"/>
           <w:lang w:val="en-US"/>
         </w:rPr>
-        <w:t>runApp("</w:t>
-      </w:r>
+        <w:t>runApp</w:t>
+      </w:r>
+      <w:proofErr w:type="spellEnd"/>
       <w:r>
         <w:rPr>
           <w:rStyle w:val="gnkrckgcmrb"/>
@@ -9425,8 +9904,9 @@
           <w:color w:val="0000FF"/>
           <w:lang w:val="en-US"/>
         </w:rPr>
-        <w:t>Path</w:t>
-      </w:r>
+        <w:t>(</w:t>
+      </w:r>
+      <w:proofErr w:type="gramEnd"/>
       <w:r>
         <w:rPr>
           <w:rStyle w:val="gnkrckgcmrb"/>
@@ -9443,7 +9923,7 @@
           <w:color w:val="0000FF"/>
           <w:lang w:val="en-US"/>
         </w:rPr>
-        <w:t xml:space="preserve">, </w:t>
+        <w:t>Path</w:t>
       </w:r>
       <w:r>
         <w:rPr>
@@ -9452,7 +9932,36 @@
           <w:color w:val="0000FF"/>
           <w:lang w:val="en-US"/>
         </w:rPr>
-        <w:t>launch.browser = TRUE</w:t>
+        <w:t>"</w:t>
+      </w:r>
+      <w:r>
+        <w:rPr>
+          <w:rStyle w:val="gnkrckgcmrb"/>
+          <w:rFonts w:ascii="Lucida Console" w:hAnsi="Lucida Console"/>
+          <w:color w:val="0000FF"/>
+          <w:lang w:val="en-US"/>
+        </w:rPr>
+        <w:t xml:space="preserve">, </w:t>
+      </w:r>
+      <w:proofErr w:type="spellStart"/>
+      <w:r>
+        <w:rPr>
+          <w:rStyle w:val="gnkrckgcmrb"/>
+          <w:rFonts w:ascii="Lucida Console" w:hAnsi="Lucida Console"/>
+          <w:color w:val="0000FF"/>
+          <w:lang w:val="en-US"/>
+        </w:rPr>
+        <w:t>launch.browser</w:t>
+      </w:r>
+      <w:proofErr w:type="spellEnd"/>
+      <w:r>
+        <w:rPr>
+          <w:rStyle w:val="gnkrckgcmrb"/>
+          <w:rFonts w:ascii="Lucida Console" w:hAnsi="Lucida Console"/>
+          <w:color w:val="0000FF"/>
+          <w:lang w:val="en-US"/>
+        </w:rPr>
+        <w:t xml:space="preserve"> = TRUE</w:t>
       </w:r>
       <w:r>
         <w:rPr>
@@ -9537,6 +10046,8 @@
           <w:lang w:val="en-US"/>
         </w:rPr>
       </w:pPr>
+      <w:proofErr w:type="spellStart"/>
+      <w:proofErr w:type="gramStart"/>
       <w:r>
         <w:rPr>
           <w:rStyle w:val="gnkrckgcmrb"/>
@@ -9544,8 +10055,9 @@
           <w:color w:val="0000FF"/>
           <w:lang w:val="en-US"/>
         </w:rPr>
-        <w:t>runApp("C:\Users\Projet\Desktop\Internship\Application"</w:t>
-      </w:r>
+        <w:t>runApp</w:t>
+      </w:r>
+      <w:proofErr w:type="spellEnd"/>
       <w:r>
         <w:rPr>
           <w:rStyle w:val="gnkrckgcmrb"/>
@@ -9553,8 +10065,9 @@
           <w:color w:val="0000FF"/>
           <w:lang w:val="en-US"/>
         </w:rPr>
-        <w:t xml:space="preserve">, </w:t>
-      </w:r>
+        <w:t>(</w:t>
+      </w:r>
+      <w:proofErr w:type="gramEnd"/>
       <w:r>
         <w:rPr>
           <w:rStyle w:val="gnkrckgcmrb"/>
@@ -9562,7 +10075,36 @@
           <w:color w:val="0000FF"/>
           <w:lang w:val="en-US"/>
         </w:rPr>
-        <w:t>launch.browser = TRUE</w:t>
+        <w:t>"C:\Users\Projet\Desktop\Internship\Application"</w:t>
+      </w:r>
+      <w:r>
+        <w:rPr>
+          <w:rStyle w:val="gnkrckgcmrb"/>
+          <w:rFonts w:ascii="Lucida Console" w:hAnsi="Lucida Console"/>
+          <w:color w:val="0000FF"/>
+          <w:lang w:val="en-US"/>
+        </w:rPr>
+        <w:t xml:space="preserve">, </w:t>
+      </w:r>
+      <w:proofErr w:type="spellStart"/>
+      <w:r>
+        <w:rPr>
+          <w:rStyle w:val="gnkrckgcmrb"/>
+          <w:rFonts w:ascii="Lucida Console" w:hAnsi="Lucida Console"/>
+          <w:color w:val="0000FF"/>
+          <w:lang w:val="en-US"/>
+        </w:rPr>
+        <w:t>launch.browser</w:t>
+      </w:r>
+      <w:proofErr w:type="spellEnd"/>
+      <w:r>
+        <w:rPr>
+          <w:rStyle w:val="gnkrckgcmrb"/>
+          <w:rFonts w:ascii="Lucida Console" w:hAnsi="Lucida Console"/>
+          <w:color w:val="0000FF"/>
+          <w:lang w:val="en-US"/>
+        </w:rPr>
+        <w:t xml:space="preserve"> = TRUE</w:t>
       </w:r>
       <w:r>
         <w:rPr>
@@ -9613,6 +10155,8 @@
           <w:lang w:val="en-US"/>
         </w:rPr>
       </w:pPr>
+      <w:proofErr w:type="spellStart"/>
+      <w:proofErr w:type="gramStart"/>
       <w:r>
         <w:rPr>
           <w:rStyle w:val="gnkrckgcmrb"/>
@@ -9620,7 +10164,47 @@
           <w:color w:val="0000FF"/>
           <w:lang w:val="en-US"/>
         </w:rPr>
-        <w:t>runApp("C:/Users/Projet/Internship_Visua_Combine", launch.browser = TRUE)</w:t>
+        <w:t>runApp</w:t>
+      </w:r>
+      <w:proofErr w:type="spellEnd"/>
+      <w:r>
+        <w:rPr>
+          <w:rStyle w:val="gnkrckgcmrb"/>
+          <w:rFonts w:ascii="Lucida Console" w:hAnsi="Lucida Console"/>
+          <w:color w:val="0000FF"/>
+          <w:lang w:val="en-US"/>
+        </w:rPr>
+        <w:t>(</w:t>
+      </w:r>
+      <w:proofErr w:type="gramEnd"/>
+      <w:r>
+        <w:rPr>
+          <w:rStyle w:val="gnkrckgcmrb"/>
+          <w:rFonts w:ascii="Lucida Console" w:hAnsi="Lucida Console"/>
+          <w:color w:val="0000FF"/>
+          <w:lang w:val="en-US"/>
+        </w:rPr>
+        <w:t xml:space="preserve">"C:/Users/Projet/Internship_Visua_Combine", </w:t>
+      </w:r>
+      <w:proofErr w:type="spellStart"/>
+      <w:r>
+        <w:rPr>
+          <w:rStyle w:val="gnkrckgcmrb"/>
+          <w:rFonts w:ascii="Lucida Console" w:hAnsi="Lucida Console"/>
+          <w:color w:val="0000FF"/>
+          <w:lang w:val="en-US"/>
+        </w:rPr>
+        <w:t>launch.browser</w:t>
+      </w:r>
+      <w:proofErr w:type="spellEnd"/>
+      <w:r>
+        <w:rPr>
+          <w:rStyle w:val="gnkrckgcmrb"/>
+          <w:rFonts w:ascii="Lucida Console" w:hAnsi="Lucida Console"/>
+          <w:color w:val="0000FF"/>
+          <w:lang w:val="en-US"/>
+        </w:rPr>
+        <w:t xml:space="preserve"> = TRUE)</w:t>
       </w:r>
     </w:p>
     <w:p>
@@ -9659,7 +10243,21 @@
         <w:rPr>
           <w:lang w:val="en-US"/>
         </w:rPr>
-        <w:t>When you type this command line into the console, the application will open on your default browser. It could be open in R, but some functionalities don’t work or badly work. However, if you want to open it in R, just remove launch.browser = TRUE from the command above.</w:t>
+        <w:t xml:space="preserve">When you type this command line into the console, the application will open on your default browser. It could be open in R, but some functionalities don’t work or badly work. However, if you want to open it in R, just remove </w:t>
+      </w:r>
+      <w:proofErr w:type="spellStart"/>
+      <w:r>
+        <w:rPr>
+          <w:lang w:val="en-US"/>
+        </w:rPr>
+        <w:t>launch.browser</w:t>
+      </w:r>
+      <w:proofErr w:type="spellEnd"/>
+      <w:r>
+        <w:rPr>
+          <w:lang w:val="en-US"/>
+        </w:rPr>
+        <w:t xml:space="preserve"> = TRUE from the command above.</w:t>
       </w:r>
     </w:p>
     <w:p>
@@ -9734,11 +10332,19 @@
           <w:lang w:val="en-US"/>
         </w:rPr>
       </w:pPr>
-      <w:r>
-        <w:rPr>
-          <w:lang w:val="en-US"/>
-        </w:rPr>
-        <w:t>Intership_NLP_CU-master\description</w:t>
+      <w:proofErr w:type="spellStart"/>
+      <w:r>
+        <w:rPr>
+          <w:lang w:val="en-US"/>
+        </w:rPr>
+        <w:t>Intership_NLP_CU</w:t>
+      </w:r>
+      <w:proofErr w:type="spellEnd"/>
+      <w:r>
+        <w:rPr>
+          <w:lang w:val="en-US"/>
+        </w:rPr>
+        <w:t>-master\description</w:t>
       </w:r>
       <w:r>
         <w:rPr>
@@ -9750,13 +10356,27 @@
         <w:rPr>
           <w:lang w:val="en-US"/>
         </w:rPr>
-        <w:t xml:space="preserve"> description</w:t>
-      </w:r>
-      <w:r>
-        <w:rPr>
-          <w:lang w:val="en-US"/>
-        </w:rPr>
-        <w:t>_type_data</w:t>
+        <w:t xml:space="preserve"> </w:t>
+      </w:r>
+      <w:proofErr w:type="spellStart"/>
+      <w:r>
+        <w:rPr>
+          <w:lang w:val="en-US"/>
+        </w:rPr>
+        <w:t>description</w:t>
+      </w:r>
+      <w:r>
+        <w:rPr>
+          <w:lang w:val="en-US"/>
+        </w:rPr>
+        <w:t>_type_</w:t>
+      </w:r>
+      <w:proofErr w:type="gramStart"/>
+      <w:r>
+        <w:rPr>
+          <w:lang w:val="en-US"/>
+        </w:rPr>
+        <w:t>data</w:t>
       </w:r>
       <w:r>
         <w:rPr>
@@ -9764,6 +10384,8 @@
         </w:rPr>
         <w:t>.R</w:t>
       </w:r>
+      <w:proofErr w:type="spellEnd"/>
+      <w:proofErr w:type="gramEnd"/>
     </w:p>
     <w:p>
       <w:pPr>
@@ -9776,18 +10398,28 @@
           <w:lang w:val="en-US"/>
         </w:rPr>
       </w:pPr>
-      <w:r>
-        <w:rPr>
-          <w:lang w:val="en-US"/>
-        </w:rPr>
-        <w:t>Intership_NLP_CU-master\</w:t>
-      </w:r>
+      <w:proofErr w:type="spellStart"/>
+      <w:r>
+        <w:rPr>
+          <w:lang w:val="en-US"/>
+        </w:rPr>
+        <w:t>Intership_NLP_CU</w:t>
+      </w:r>
+      <w:proofErr w:type="spellEnd"/>
+      <w:r>
+        <w:rPr>
+          <w:lang w:val="en-US"/>
+        </w:rPr>
+        <w:t>-master\</w:t>
+      </w:r>
+      <w:proofErr w:type="spellStart"/>
       <w:r>
         <w:rPr>
           <w:lang w:val="en-US"/>
         </w:rPr>
         <w:t>load_data</w:t>
       </w:r>
+      <w:proofErr w:type="spellEnd"/>
     </w:p>
     <w:p>
       <w:pPr>
@@ -9800,11 +10432,19 @@
           <w:lang w:val="en-US"/>
         </w:rPr>
       </w:pPr>
-      <w:r>
-        <w:rPr>
-          <w:lang w:val="en-US"/>
-        </w:rPr>
-        <w:t>Intership_NLP_CU-master\</w:t>
+      <w:proofErr w:type="spellStart"/>
+      <w:r>
+        <w:rPr>
+          <w:lang w:val="en-US"/>
+        </w:rPr>
+        <w:t>Intership_NLP_CU</w:t>
+      </w:r>
+      <w:proofErr w:type="spellEnd"/>
+      <w:r>
+        <w:rPr>
+          <w:lang w:val="en-US"/>
+        </w:rPr>
+        <w:t>-master\</w:t>
       </w:r>
       <w:r>
         <w:rPr>
@@ -9830,18 +10470,34 @@
         </w:rPr>
         <w:t xml:space="preserve">Particularly: line 5 to 106 from </w:t>
       </w:r>
-      <w:r>
-        <w:rPr>
-          <w:lang w:val="en-US"/>
-        </w:rPr>
-        <w:t>Intership_NLP_CU-master\</w:t>
-      </w:r>
-      <w:r>
-        <w:rPr>
-          <w:lang w:val="en-US"/>
-        </w:rPr>
-        <w:t>app\server.R</w:t>
-      </w:r>
+      <w:proofErr w:type="spellStart"/>
+      <w:r>
+        <w:rPr>
+          <w:lang w:val="en-US"/>
+        </w:rPr>
+        <w:t>Intership_NLP_CU</w:t>
+      </w:r>
+      <w:proofErr w:type="spellEnd"/>
+      <w:r>
+        <w:rPr>
+          <w:lang w:val="en-US"/>
+        </w:rPr>
+        <w:t>-master\</w:t>
+      </w:r>
+      <w:r>
+        <w:rPr>
+          <w:lang w:val="en-US"/>
+        </w:rPr>
+        <w:t>app\</w:t>
+      </w:r>
+      <w:proofErr w:type="spellStart"/>
+      <w:r>
+        <w:rPr>
+          <w:lang w:val="en-US"/>
+        </w:rPr>
+        <w:t>server.R</w:t>
+      </w:r>
+      <w:proofErr w:type="spellEnd"/>
     </w:p>
     <w:p>
       <w:pPr>
@@ -10257,11 +10913,19 @@
         </w:rPr>
         <w:t xml:space="preserve"> Each number of tokenization corresponds to a file number located in </w:t>
       </w:r>
-      <w:r>
-        <w:rPr>
-          <w:lang w:val="en-US"/>
-        </w:rPr>
-        <w:t>Intership_NLP_CU-master\preprocessing</w:t>
+      <w:proofErr w:type="spellStart"/>
+      <w:r>
+        <w:rPr>
+          <w:lang w:val="en-US"/>
+        </w:rPr>
+        <w:t>Intership_NLP_CU</w:t>
+      </w:r>
+      <w:proofErr w:type="spellEnd"/>
+      <w:r>
+        <w:rPr>
+          <w:lang w:val="en-US"/>
+        </w:rPr>
+        <w:t>-master\preprocessing</w:t>
       </w:r>
       <w:r>
         <w:rPr>
@@ -10432,7 +11096,35 @@
         <w:rPr>
           <w:lang w:val="en-US"/>
         </w:rPr>
-        <w:t>This part is to pre-process the text. It will enable you to choose more precisely which part of the text you want to study, show the importance of the choice of tokenizations and see how regular the data is. At the end of this process, you will have chosen the tokenizations you want.</w:t>
+        <w:t xml:space="preserve">This part is to pre-process the text. It will enable you to choose more precisely which part of the text you want to study, show the importance of the choice of </w:t>
+      </w:r>
+      <w:proofErr w:type="spellStart"/>
+      <w:r>
+        <w:rPr>
+          <w:lang w:val="en-US"/>
+        </w:rPr>
+        <w:t>tokenizations</w:t>
+      </w:r>
+      <w:proofErr w:type="spellEnd"/>
+      <w:r>
+        <w:rPr>
+          <w:lang w:val="en-US"/>
+        </w:rPr>
+        <w:t xml:space="preserve"> and see how regular the data is. At the end of this process, you will have chosen the </w:t>
+      </w:r>
+      <w:proofErr w:type="spellStart"/>
+      <w:r>
+        <w:rPr>
+          <w:lang w:val="en-US"/>
+        </w:rPr>
+        <w:t>tokenizations</w:t>
+      </w:r>
+      <w:proofErr w:type="spellEnd"/>
+      <w:r>
+        <w:rPr>
+          <w:lang w:val="en-US"/>
+        </w:rPr>
+        <w:t xml:space="preserve"> you want.</w:t>
       </w:r>
     </w:p>
     <w:p>
@@ -10484,11 +11176,19 @@
           <w:lang w:val="en-US"/>
         </w:rPr>
       </w:pPr>
-      <w:r>
-        <w:rPr>
-          <w:lang w:val="en-US"/>
-        </w:rPr>
-        <w:t>Intership_NLP_CU-master\</w:t>
+      <w:proofErr w:type="spellStart"/>
+      <w:r>
+        <w:rPr>
+          <w:lang w:val="en-US"/>
+        </w:rPr>
+        <w:t>Intership_NLP_CU</w:t>
+      </w:r>
+      <w:proofErr w:type="spellEnd"/>
+      <w:r>
+        <w:rPr>
+          <w:lang w:val="en-US"/>
+        </w:rPr>
+        <w:t>-master\</w:t>
       </w:r>
       <w:r>
         <w:rPr>
@@ -10512,8 +11212,30 @@
         <w:rPr>
           <w:lang w:val="en-US"/>
         </w:rPr>
-        <w:t>Particularly: line 106 to 270 from Intership_NLP_CU-master\app\server.R</w:t>
-      </w:r>
+        <w:t xml:space="preserve">Particularly: line 106 to 270 from </w:t>
+      </w:r>
+      <w:proofErr w:type="spellStart"/>
+      <w:r>
+        <w:rPr>
+          <w:lang w:val="en-US"/>
+        </w:rPr>
+        <w:t>Intership_NLP_CU</w:t>
+      </w:r>
+      <w:proofErr w:type="spellEnd"/>
+      <w:r>
+        <w:rPr>
+          <w:lang w:val="en-US"/>
+        </w:rPr>
+        <w:t>-master\app\</w:t>
+      </w:r>
+      <w:proofErr w:type="spellStart"/>
+      <w:r>
+        <w:rPr>
+          <w:lang w:val="en-US"/>
+        </w:rPr>
+        <w:t>server.R</w:t>
+      </w:r>
+      <w:proofErr w:type="spellEnd"/>
     </w:p>
     <w:p>
       <w:pPr>
@@ -10742,7 +11464,21 @@
         <w:rPr>
           <w:lang w:val="en-US"/>
         </w:rPr>
-        <w:t>(“BookAllTheSame”)</w:t>
+        <w:t>(“</w:t>
+      </w:r>
+      <w:proofErr w:type="spellStart"/>
+      <w:r>
+        <w:rPr>
+          <w:lang w:val="en-US"/>
+        </w:rPr>
+        <w:t>BookAllTheSame</w:t>
+      </w:r>
+      <w:proofErr w:type="spellEnd"/>
+      <w:r>
+        <w:rPr>
+          <w:lang w:val="en-US"/>
+        </w:rPr>
+        <w:t>”)</w:t>
       </w:r>
       <w:r>
         <w:rPr>
@@ -10923,7 +11659,21 @@
         <w:rPr>
           <w:lang w:val="en-US"/>
         </w:rPr>
-        <w:t>. You can use the mouse to select it on the plot directly. If there is a checkbox selected, you must select once to decheck the checkbox and then another time to select the data for real. The advantage of this method is that you can see which book to select and which part of that book you select (the beginning, the end…). The different colors on the plot indicate different books.</w:t>
+        <w:t xml:space="preserve">. You can use the mouse to select it on the plot directly. If there is a checkbox selected, you must select once to </w:t>
+      </w:r>
+      <w:proofErr w:type="spellStart"/>
+      <w:r>
+        <w:rPr>
+          <w:lang w:val="en-US"/>
+        </w:rPr>
+        <w:t>decheck</w:t>
+      </w:r>
+      <w:proofErr w:type="spellEnd"/>
+      <w:r>
+        <w:rPr>
+          <w:lang w:val="en-US"/>
+        </w:rPr>
+        <w:t xml:space="preserve"> the checkbox and then another time to select the data for real. The advantage of this method is that you can see which book to select and which part of that book you select (the beginning, the end…). The different colors on the plot indicate different books.</w:t>
       </w:r>
     </w:p>
     <w:p>
@@ -10980,7 +11730,23 @@
           <w:color w:val="FF0000"/>
           <w:lang w:val="en-US"/>
         </w:rPr>
-        <w:t xml:space="preserve">…….. </w:t>
+        <w:t>…</w:t>
+      </w:r>
+      <w:proofErr w:type="gramStart"/>
+      <w:r>
+        <w:rPr>
+          <w:color w:val="FF0000"/>
+          <w:lang w:val="en-US"/>
+        </w:rPr>
+        <w:t>…..</w:t>
+      </w:r>
+      <w:proofErr w:type="gramEnd"/>
+      <w:r>
+        <w:rPr>
+          <w:color w:val="FF0000"/>
+          <w:lang w:val="en-US"/>
+        </w:rPr>
+        <w:t xml:space="preserve"> </w:t>
       </w:r>
       <w:r>
         <w:rPr>
@@ -11087,7 +11853,7 @@
         <w:rPr>
           <w:lang w:val="en-US"/>
         </w:rPr>
-        <w:t>The last feature of the overview is the box on the left here. It prints the first 50 lines of the selected text. It is a good way to see where you’re at in the text. It creates a link between the number, the books and the real text. Usually, when analyzing a text, there is a shifting towards the numbers (number of words, frequency, line number…). This feature enable</w:t>
+        <w:t>The last feature of the overview is the box on the left here. It prints the first 50 lines of the selected text. It is a good way to see where you’re in the text. It creates a link between the number, the books and the real text. Usually, when analyzing a text, there is a shifting towards the numbers (number of words, frequency, line number…). This feature enable</w:t>
       </w:r>
       <w:r>
         <w:rPr>
@@ -11100,6 +11866,66 @@
           <w:lang w:val="en-US"/>
         </w:rPr>
         <w:t xml:space="preserve"> you to not forget the text you’re analyzing.</w:t>
+      </w:r>
+      <w:r>
+        <w:rPr>
+          <w:lang w:val="en-US"/>
+        </w:rPr>
+        <w:t xml:space="preserve"> By </w:t>
+      </w:r>
+      <w:r>
+        <w:rPr>
+          <w:lang w:val="en-US"/>
+        </w:rPr>
+        <w:t>visualizing</w:t>
+      </w:r>
+      <w:r>
+        <w:rPr>
+          <w:lang w:val="en-US"/>
+        </w:rPr>
+        <w:t xml:space="preserve"> the </w:t>
+      </w:r>
+      <w:r>
+        <w:rPr>
+          <w:lang w:val="en-US"/>
+        </w:rPr>
+        <w:t>text,</w:t>
+      </w:r>
+      <w:r>
+        <w:rPr>
+          <w:lang w:val="en-US"/>
+        </w:rPr>
+        <w:t xml:space="preserve"> it enables you to be more precise in you</w:t>
+      </w:r>
+      <w:r>
+        <w:rPr>
+          <w:lang w:val="en-US"/>
+        </w:rPr>
+        <w:t>r</w:t>
+      </w:r>
+      <w:r>
+        <w:rPr>
+          <w:lang w:val="en-US"/>
+        </w:rPr>
+        <w:t xml:space="preserve"> selection. For </w:t>
+      </w:r>
+      <w:r>
+        <w:rPr>
+          <w:lang w:val="en-US"/>
+        </w:rPr>
+        <w:t>example,</w:t>
+      </w:r>
+      <w:r>
+        <w:rPr>
+          <w:lang w:val="en-US"/>
+        </w:rPr>
+        <w:t xml:space="preserve"> if you want to select just the </w:t>
+      </w:r>
+      <w:r>
+        <w:rPr>
+          <w:lang w:val="en-US"/>
+        </w:rPr>
+        <w:t>introduction, although you don’t know exactly the line it ends, you can see where it is.</w:t>
       </w:r>
     </w:p>
     <w:p>
@@ -11180,7 +12006,6 @@
         <w:rPr>
           <w:lang w:val="en-US"/>
         </w:rPr>
-        <w:lastRenderedPageBreak/>
         <w:t>Filter</w:t>
       </w:r>
     </w:p>
@@ -11215,18 +12040,42 @@
           <w:lang w:val="en-US"/>
         </w:rPr>
       </w:pPr>
-      <w:r>
-        <w:rPr>
-          <w:lang w:val="en-US"/>
-        </w:rPr>
-        <w:t>Internship_NLP_CU-master\backend_analysis</w:t>
-      </w:r>
-      <w:r>
-        <w:rPr>
-          <w:lang w:val="en-US"/>
-        </w:rPr>
-        <w:t>\token_boxplot</w:t>
-      </w:r>
+      <w:proofErr w:type="spellStart"/>
+      <w:r>
+        <w:rPr>
+          <w:lang w:val="en-US"/>
+        </w:rPr>
+        <w:t>Internship_NLP_CU</w:t>
+      </w:r>
+      <w:proofErr w:type="spellEnd"/>
+      <w:r>
+        <w:rPr>
+          <w:lang w:val="en-US"/>
+        </w:rPr>
+        <w:t>-master\</w:t>
+      </w:r>
+      <w:proofErr w:type="spellStart"/>
+      <w:r>
+        <w:rPr>
+          <w:lang w:val="en-US"/>
+        </w:rPr>
+        <w:t>backend_analysis</w:t>
+      </w:r>
+      <w:proofErr w:type="spellEnd"/>
+      <w:r>
+        <w:rPr>
+          <w:lang w:val="en-US"/>
+        </w:rPr>
+        <w:t>\</w:t>
+      </w:r>
+      <w:proofErr w:type="spellStart"/>
+      <w:r>
+        <w:rPr>
+          <w:lang w:val="en-US"/>
+        </w:rPr>
+        <w:t>token_boxplot</w:t>
+      </w:r>
+      <w:proofErr w:type="spellEnd"/>
     </w:p>
     <w:p>
       <w:pPr>
@@ -11239,18 +12088,42 @@
           <w:lang w:val="en-US"/>
         </w:rPr>
       </w:pPr>
-      <w:r>
-        <w:rPr>
-          <w:lang w:val="en-US"/>
-        </w:rPr>
-        <w:t>Internship_NLP_CU-master\backend_analysis</w:t>
-      </w:r>
-      <w:r>
-        <w:rPr>
-          <w:lang w:val="en-US"/>
-        </w:rPr>
-        <w:t>\modulo_not_null</w:t>
-      </w:r>
+      <w:proofErr w:type="spellStart"/>
+      <w:r>
+        <w:rPr>
+          <w:lang w:val="en-US"/>
+        </w:rPr>
+        <w:t>Internship_NLP_CU</w:t>
+      </w:r>
+      <w:proofErr w:type="spellEnd"/>
+      <w:r>
+        <w:rPr>
+          <w:lang w:val="en-US"/>
+        </w:rPr>
+        <w:t>-master\</w:t>
+      </w:r>
+      <w:proofErr w:type="spellStart"/>
+      <w:r>
+        <w:rPr>
+          <w:lang w:val="en-US"/>
+        </w:rPr>
+        <w:t>backend_analysis</w:t>
+      </w:r>
+      <w:proofErr w:type="spellEnd"/>
+      <w:r>
+        <w:rPr>
+          <w:lang w:val="en-US"/>
+        </w:rPr>
+        <w:t>\</w:t>
+      </w:r>
+      <w:proofErr w:type="spellStart"/>
+      <w:r>
+        <w:rPr>
+          <w:lang w:val="en-US"/>
+        </w:rPr>
+        <w:t>modulo_not_null</w:t>
+      </w:r>
+      <w:proofErr w:type="spellEnd"/>
     </w:p>
     <w:p>
       <w:pPr>
@@ -11263,6 +12136,7 @@
           <w:lang w:val="en-US"/>
         </w:rPr>
       </w:pPr>
+      <w:proofErr w:type="spellStart"/>
       <w:r>
         <w:rPr>
           <w:lang w:val="en-US"/>
@@ -11273,7 +12147,14 @@
         <w:rPr>
           <w:lang w:val="en-US"/>
         </w:rPr>
-        <w:t>p_NLP_CU-master\preprocessing</w:t>
+        <w:t>p_NLP_CU</w:t>
+      </w:r>
+      <w:proofErr w:type="spellEnd"/>
+      <w:r>
+        <w:rPr>
+          <w:lang w:val="en-US"/>
+        </w:rPr>
+        <w:t>-master\preprocessing</w:t>
       </w:r>
     </w:p>
     <w:p>
@@ -11287,11 +12168,19 @@
           <w:lang w:val="en-US"/>
         </w:rPr>
       </w:pPr>
-      <w:r>
-        <w:rPr>
-          <w:lang w:val="en-US"/>
-        </w:rPr>
-        <w:t>Intership_NLP_CU-master\</w:t>
+      <w:proofErr w:type="spellStart"/>
+      <w:r>
+        <w:rPr>
+          <w:lang w:val="en-US"/>
+        </w:rPr>
+        <w:t>Intership_NLP_CU</w:t>
+      </w:r>
+      <w:proofErr w:type="spellEnd"/>
+      <w:r>
+        <w:rPr>
+          <w:lang w:val="en-US"/>
+        </w:rPr>
+        <w:t>-master\</w:t>
       </w:r>
       <w:r>
         <w:rPr>
@@ -11321,8 +12210,30 @@
         <w:rPr>
           <w:lang w:val="en-US"/>
         </w:rPr>
-        <w:t xml:space="preserve"> from Intership_NLP_CU-master\app\server.R</w:t>
-      </w:r>
+        <w:t xml:space="preserve"> from </w:t>
+      </w:r>
+      <w:proofErr w:type="spellStart"/>
+      <w:r>
+        <w:rPr>
+          <w:lang w:val="en-US"/>
+        </w:rPr>
+        <w:t>Intership_NLP_CU</w:t>
+      </w:r>
+      <w:proofErr w:type="spellEnd"/>
+      <w:r>
+        <w:rPr>
+          <w:lang w:val="en-US"/>
+        </w:rPr>
+        <w:t>-master\app\</w:t>
+      </w:r>
+      <w:proofErr w:type="spellStart"/>
+      <w:r>
+        <w:rPr>
+          <w:lang w:val="en-US"/>
+        </w:rPr>
+        <w:t>server.R</w:t>
+      </w:r>
+      <w:proofErr w:type="spellEnd"/>
     </w:p>
     <w:p>
       <w:pPr>
@@ -11409,7 +12320,21 @@
         <w:rPr>
           <w:lang w:val="en-US"/>
         </w:rPr>
-        <w:t>The filter screen is the one to see the impact of the choice of tokenization. This is also where you can make your choices of tokenzations for the rest of the analysis considering the results of the boxplots. It will enable you to choose wisely your tokenization, which is usually a big problem to face.</w:t>
+        <w:t xml:space="preserve">The filter screen is the one to see the impact of the choice of tokenization. This is also where you can make your choices of </w:t>
+      </w:r>
+      <w:proofErr w:type="spellStart"/>
+      <w:r>
+        <w:rPr>
+          <w:lang w:val="en-US"/>
+        </w:rPr>
+        <w:t>tokenzations</w:t>
+      </w:r>
+      <w:proofErr w:type="spellEnd"/>
+      <w:r>
+        <w:rPr>
+          <w:lang w:val="en-US"/>
+        </w:rPr>
+        <w:t xml:space="preserve"> for the rest of the analysis considering the results of the boxplots. It will enable you to choose wisely your tokenization, which is usually a big problem to face.</w:t>
       </w:r>
     </w:p>
     <w:p>
@@ -11510,13 +12435,35 @@
         <w:rPr>
           <w:lang w:val="en-US"/>
         </w:rPr>
-        <w:t xml:space="preserve"> where the tokenzations are (see </w:t>
-      </w:r>
-      <w:r>
-        <w:rPr>
-          <w:lang w:val="en-US"/>
-        </w:rPr>
-        <w:t>Internship_NLP_CU-master\preprocessing</w:t>
+        <w:t xml:space="preserve"> where the </w:t>
+      </w:r>
+      <w:proofErr w:type="spellStart"/>
+      <w:r>
+        <w:rPr>
+          <w:lang w:val="en-US"/>
+        </w:rPr>
+        <w:t>tokenzations</w:t>
+      </w:r>
+      <w:proofErr w:type="spellEnd"/>
+      <w:r>
+        <w:rPr>
+          <w:lang w:val="en-US"/>
+        </w:rPr>
+        <w:t xml:space="preserve"> are (see </w:t>
+      </w:r>
+      <w:proofErr w:type="spellStart"/>
+      <w:r>
+        <w:rPr>
+          <w:lang w:val="en-US"/>
+        </w:rPr>
+        <w:t>Internship_NLP_CU</w:t>
+      </w:r>
+      <w:proofErr w:type="spellEnd"/>
+      <w:r>
+        <w:rPr>
+          <w:lang w:val="en-US"/>
+        </w:rPr>
+        <w:t>-master\preprocessing</w:t>
       </w:r>
       <w:r>
         <w:rPr>
@@ -11531,41 +12478,6 @@
         </w:rPr>
         <w:t>for more details). If you have chosen “Now” on the data screen, a message will appear saying that the choices you make here will have no impact on the rest of the analysis unless you change your choice on the data screen. It will also always show you your choices of tokenization.</w:t>
       </w:r>
-    </w:p>
-    <w:p>
-      <w:pPr>
-        <w:rPr>
-          <w:lang w:val="en-US"/>
-        </w:rPr>
-      </w:pPr>
-    </w:p>
-    <w:p>
-      <w:pPr>
-        <w:rPr>
-          <w:lang w:val="en-US"/>
-        </w:rPr>
-      </w:pPr>
-    </w:p>
-    <w:p>
-      <w:pPr>
-        <w:rPr>
-          <w:lang w:val="en-US"/>
-        </w:rPr>
-      </w:pPr>
-    </w:p>
-    <w:p>
-      <w:pPr>
-        <w:rPr>
-          <w:lang w:val="en-US"/>
-        </w:rPr>
-      </w:pPr>
-    </w:p>
-    <w:p>
-      <w:pPr>
-        <w:rPr>
-          <w:lang w:val="en-US"/>
-        </w:rPr>
-      </w:pPr>
     </w:p>
     <w:p>
       <w:pPr>
@@ -11578,7 +12490,380 @@
           <w:noProof/>
           <w:lang w:eastAsia="fr-FR"/>
         </w:rPr>
+        <w:drawing>
+          <wp:anchor distT="0" distB="0" distL="114300" distR="114300" simplePos="0" relativeHeight="251681792" behindDoc="0" locked="0" layoutInCell="1" allowOverlap="1" wp14:anchorId="778BB606" wp14:editId="45D3061B">
+            <wp:simplePos x="0" y="0"/>
+            <wp:positionH relativeFrom="page">
+              <wp:posOffset>2904490</wp:posOffset>
+            </wp:positionH>
+            <wp:positionV relativeFrom="paragraph">
+              <wp:posOffset>24765</wp:posOffset>
+            </wp:positionV>
+            <wp:extent cx="4439920" cy="1719294"/>
+            <wp:effectExtent l="0" t="0" r="0" b="0"/>
+            <wp:wrapSquare wrapText="bothSides"/>
+            <wp:docPr id="56" name="Image 56"/>
+            <wp:cNvGraphicFramePr>
+              <a:graphicFrameLocks xmlns:a="http://schemas.openxmlformats.org/drawingml/2006/main" noChangeAspect="1"/>
+            </wp:cNvGraphicFramePr>
+            <a:graphic xmlns:a="http://schemas.openxmlformats.org/drawingml/2006/main">
+              <a:graphicData uri="http://schemas.openxmlformats.org/drawingml/2006/picture">
+                <pic:pic xmlns:pic="http://schemas.openxmlformats.org/drawingml/2006/picture">
+                  <pic:nvPicPr>
+                    <pic:cNvPr id="1" name=""/>
+                    <pic:cNvPicPr/>
+                  </pic:nvPicPr>
+                  <pic:blipFill>
+                    <a:blip r:embed="rId22" cstate="print">
+                      <a:extLst>
+                        <a:ext uri="{28A0092B-C50C-407E-A947-70E740481C1C}">
+                          <a14:useLocalDpi xmlns:a14="http://schemas.microsoft.com/office/drawing/2010/main" val="0"/>
+                        </a:ext>
+                      </a:extLst>
+                    </a:blip>
+                    <a:stretch>
+                      <a:fillRect/>
+                    </a:stretch>
+                  </pic:blipFill>
+                  <pic:spPr>
+                    <a:xfrm>
+                      <a:off x="0" y="0"/>
+                      <a:ext cx="4439920" cy="1719294"/>
+                    </a:xfrm>
+                    <a:prstGeom prst="rect">
+                      <a:avLst/>
+                    </a:prstGeom>
+                  </pic:spPr>
+                </pic:pic>
+              </a:graphicData>
+            </a:graphic>
+          </wp:anchor>
+        </w:drawing>
+      </w:r>
+    </w:p>
+    <w:p>
+      <w:pPr>
+        <w:rPr>
+          <w:lang w:val="en-US"/>
+        </w:rPr>
+      </w:pPr>
+      <w:r>
+        <w:rPr>
+          <w:lang w:val="en-US"/>
+        </w:rPr>
+        <w:t xml:space="preserve">The first boxplot shows the variation of the number of sentences depending on the </w:t>
+      </w:r>
+      <w:proofErr w:type="spellStart"/>
+      <w:r>
+        <w:rPr>
+          <w:lang w:val="en-US"/>
+        </w:rPr>
+        <w:t>token</w:t>
+      </w:r>
+      <w:r>
+        <w:rPr>
+          <w:lang w:val="en-US"/>
+        </w:rPr>
+        <w:t>ization_sentence</w:t>
+      </w:r>
+      <w:proofErr w:type="spellEnd"/>
+      <w:r>
+        <w:rPr>
+          <w:lang w:val="en-US"/>
+        </w:rPr>
+        <w:t xml:space="preserve"> function used.</w:t>
+      </w:r>
+    </w:p>
+    <w:p>
+      <w:pPr>
+        <w:rPr>
+          <w:lang w:val="en-US"/>
+        </w:rPr>
+      </w:pPr>
+      <w:r>
+        <w:rPr>
+          <w:lang w:val="en-US"/>
+        </w:rPr>
+        <w:t xml:space="preserve">This boxplot shows the variation of the number of word </w:t>
+      </w:r>
+      <w:r>
+        <w:rPr>
+          <w:lang w:val="en-US"/>
+        </w:rPr>
         <w:lastRenderedPageBreak/>
+        <w:t>occurrences</w:t>
+      </w:r>
+      <w:r>
+        <w:rPr>
+          <w:lang w:val="en-US"/>
+        </w:rPr>
+        <w:t xml:space="preserve"> depending on the </w:t>
+      </w:r>
+      <w:proofErr w:type="spellStart"/>
+      <w:r>
+        <w:rPr>
+          <w:lang w:val="en-US"/>
+        </w:rPr>
+        <w:t>tokenization_word</w:t>
+      </w:r>
+      <w:proofErr w:type="spellEnd"/>
+      <w:r>
+        <w:rPr>
+          <w:lang w:val="en-US"/>
+        </w:rPr>
+        <w:t xml:space="preserve"> function used. That means the total number of words in the text selected (with repet</w:t>
+      </w:r>
+      <w:r>
+        <w:rPr>
+          <w:lang w:val="en-US"/>
+        </w:rPr>
+        <w:t>ition).</w:t>
+      </w:r>
+    </w:p>
+    <w:p>
+      <w:pPr>
+        <w:rPr>
+          <w:lang w:val="en-US"/>
+        </w:rPr>
+      </w:pPr>
+      <w:r>
+        <w:rPr>
+          <w:lang w:val="en-US"/>
+        </w:rPr>
+        <w:t xml:space="preserve">This boxplot </w:t>
+      </w:r>
+      <w:r>
+        <w:rPr>
+          <w:lang w:val="en-US"/>
+        </w:rPr>
+        <w:t>represents</w:t>
+      </w:r>
+      <w:r>
+        <w:rPr>
+          <w:lang w:val="en-US"/>
+        </w:rPr>
+        <w:t xml:space="preserve"> the variation of the number of word type depending on the </w:t>
+      </w:r>
+      <w:proofErr w:type="spellStart"/>
+      <w:r>
+        <w:rPr>
+          <w:lang w:val="en-US"/>
+        </w:rPr>
+        <w:t>tokenization_word</w:t>
+      </w:r>
+      <w:proofErr w:type="spellEnd"/>
+      <w:r>
+        <w:rPr>
+          <w:lang w:val="en-US"/>
+        </w:rPr>
+        <w:t xml:space="preserve"> function used. That means the number of distinct words in the text select (without repetition).</w:t>
+      </w:r>
+    </w:p>
+    <w:p>
+      <w:pPr>
+        <w:rPr>
+          <w:lang w:val="en-US"/>
+        </w:rPr>
+      </w:pPr>
+      <w:r>
+        <w:rPr>
+          <w:lang w:val="en-US"/>
+        </w:rPr>
+        <w:t xml:space="preserve">This boxplot shows the variation of ratio (which is the word </w:t>
+      </w:r>
+      <w:r>
+        <w:rPr>
+          <w:lang w:val="en-US"/>
+        </w:rPr>
+        <w:t>occurrences</w:t>
+      </w:r>
+      <w:r>
+        <w:rPr>
+          <w:lang w:val="en-US"/>
+        </w:rPr>
+        <w:t xml:space="preserve"> divided by the number of word types) depending on the </w:t>
+      </w:r>
+      <w:proofErr w:type="spellStart"/>
+      <w:r>
+        <w:rPr>
+          <w:lang w:val="en-US"/>
+        </w:rPr>
+        <w:t>tokenization_word</w:t>
+      </w:r>
+      <w:proofErr w:type="spellEnd"/>
+      <w:r>
+        <w:rPr>
+          <w:lang w:val="en-US"/>
+        </w:rPr>
+        <w:t xml:space="preserve"> used. The ratio is a very </w:t>
+      </w:r>
+      <w:r>
+        <w:rPr>
+          <w:lang w:val="en-US"/>
+        </w:rPr>
+        <w:t>meaningful</w:t>
+      </w:r>
+      <w:r>
+        <w:rPr>
+          <w:lang w:val="en-US"/>
+        </w:rPr>
+        <w:t xml:space="preserve"> information about the text. A huge variation of this data</w:t>
+      </w:r>
+      <w:r>
+        <w:rPr>
+          <w:lang w:val="en-US"/>
+        </w:rPr>
+        <w:t xml:space="preserve"> </w:t>
+      </w:r>
+      <w:r>
+        <w:rPr>
+          <w:lang w:val="en-US"/>
+        </w:rPr>
+        <w:t>regarding on the tokenization _word could be a real problem, in a sense that a really accurate val</w:t>
+      </w:r>
+      <w:r>
+        <w:rPr>
+          <w:lang w:val="en-US"/>
+        </w:rPr>
+        <w:t>u</w:t>
+      </w:r>
+      <w:r>
+        <w:rPr>
+          <w:lang w:val="en-US"/>
+        </w:rPr>
+        <w:t>e for the ratio</w:t>
+      </w:r>
+      <w:r>
+        <w:rPr>
+          <w:lang w:val="en-US"/>
+        </w:rPr>
+        <w:t xml:space="preserve"> has a really specific meaning.</w:t>
+      </w:r>
+    </w:p>
+    <w:p>
+      <w:pPr>
+        <w:rPr>
+          <w:lang w:val="en-US"/>
+        </w:rPr>
+      </w:pPr>
+      <w:r>
+        <w:rPr>
+          <w:lang w:val="en-US"/>
+        </w:rPr>
+        <w:t>This boxplot sho</w:t>
+      </w:r>
+      <w:r>
+        <w:rPr>
+          <w:lang w:val="en-US"/>
+        </w:rPr>
+        <w:t xml:space="preserve">ws the variation of the number </w:t>
+      </w:r>
+      <w:r>
+        <w:rPr>
+          <w:lang w:val="en-US"/>
+        </w:rPr>
+        <w:t xml:space="preserve">of type words after normalization depending on the normalization function used. Normalization is a process during which each word is </w:t>
+      </w:r>
+      <w:r>
+        <w:rPr>
+          <w:lang w:val="en-US"/>
+        </w:rPr>
+        <w:t>transform</w:t>
+      </w:r>
+      <w:r>
+        <w:rPr>
+          <w:lang w:val="en-US"/>
+        </w:rPr>
+        <w:t xml:space="preserve"> into a single canonical form those form</w:t>
+      </w:r>
+      <w:r>
+        <w:rPr>
+          <w:lang w:val="en-US"/>
+        </w:rPr>
+        <w:t>s</w:t>
+      </w:r>
+      <w:r>
+        <w:rPr>
+          <w:lang w:val="en-US"/>
+        </w:rPr>
+        <w:t xml:space="preserve"> are regrouped so they </w:t>
+      </w:r>
+      <w:r>
+        <w:rPr>
+          <w:lang w:val="en-US"/>
+        </w:rPr>
+        <w:t>appear</w:t>
+      </w:r>
+      <w:r>
+        <w:rPr>
+          <w:lang w:val="en-US"/>
+        </w:rPr>
+        <w:t xml:space="preserve"> just ones (e.g. </w:t>
+      </w:r>
+      <w:r>
+        <w:rPr>
+          <w:lang w:val="en-US"/>
+        </w:rPr>
+        <w:t>‘go’, ‘goes’, ‘going’, ‘gone’ and ‘went’</w:t>
+      </w:r>
+      <w:r>
+        <w:rPr>
+          <w:lang w:val="en-US"/>
+        </w:rPr>
+        <w:t xml:space="preserve"> will be associated to ‘go’</w:t>
+      </w:r>
+      <w:r>
+        <w:rPr>
+          <w:lang w:val="en-US"/>
+        </w:rPr>
+        <w:t>)</w:t>
+      </w:r>
+      <w:r>
+        <w:rPr>
+          <w:lang w:val="en-US"/>
+        </w:rPr>
+        <w:t>.</w:t>
+      </w:r>
+    </w:p>
+    <w:p>
+      <w:pPr>
+        <w:rPr>
+          <w:lang w:val="en-US"/>
+        </w:rPr>
+      </w:pPr>
+    </w:p>
+    <w:p>
+      <w:pPr>
+        <w:rPr>
+          <w:lang w:val="en-US"/>
+        </w:rPr>
+      </w:pPr>
+    </w:p>
+    <w:p>
+      <w:pPr>
+        <w:rPr>
+          <w:lang w:val="en-US"/>
+        </w:rPr>
+      </w:pPr>
+    </w:p>
+    <w:p>
+      <w:pPr>
+        <w:rPr>
+          <w:lang w:val="en-US"/>
+        </w:rPr>
+      </w:pPr>
+    </w:p>
+    <w:p>
+      <w:pPr>
+        <w:rPr>
+          <w:lang w:val="en-US"/>
+        </w:rPr>
+      </w:pPr>
+      <w:r>
+        <w:rPr>
+          <w:noProof/>
+          <w:lang w:eastAsia="fr-FR"/>
+        </w:rPr>
         <w:drawing>
           <wp:anchor distT="0" distB="0" distL="114300" distR="114300" simplePos="0" relativeHeight="251671552" behindDoc="0" locked="0" layoutInCell="1" allowOverlap="1" wp14:anchorId="4BEDFEFB" wp14:editId="045BC545">
             <wp:simplePos x="0" y="0"/>
@@ -11603,7 +12888,7 @@
                     <pic:cNvPicPr/>
                   </pic:nvPicPr>
                   <pic:blipFill>
-                    <a:blip r:embed="rId22">
+                    <a:blip r:embed="rId23">
                       <a:extLst>
                         <a:ext uri="{28A0092B-C50C-407E-A947-70E740481C1C}">
                           <a14:useLocalDpi xmlns:a14="http://schemas.microsoft.com/office/drawing/2010/main" val="0"/>
@@ -11756,6 +13041,7 @@
           <w:noProof/>
           <w:lang w:eastAsia="fr-FR"/>
         </w:rPr>
+        <w:lastRenderedPageBreak/>
         <w:drawing>
           <wp:anchor distT="0" distB="0" distL="114300" distR="114300" simplePos="0" relativeHeight="251672576" behindDoc="0" locked="0" layoutInCell="1" allowOverlap="1">
             <wp:simplePos x="0" y="0"/>
@@ -11780,7 +13066,7 @@
                     <pic:cNvPicPr/>
                   </pic:nvPicPr>
                   <pic:blipFill>
-                    <a:blip r:embed="rId23">
+                    <a:blip r:embed="rId24">
                       <a:extLst>
                         <a:ext uri="{28A0092B-C50C-407E-A947-70E740481C1C}">
                           <a14:useLocalDpi xmlns:a14="http://schemas.microsoft.com/office/drawing/2010/main" val="0"/>
@@ -11933,7 +13219,7 @@
                     <pic:cNvPicPr/>
                   </pic:nvPicPr>
                   <pic:blipFill>
-                    <a:blip r:embed="rId24" cstate="print">
+                    <a:blip r:embed="rId25" cstate="print">
                       <a:extLst>
                         <a:ext uri="{28A0092B-C50C-407E-A947-70E740481C1C}">
                           <a14:useLocalDpi xmlns:a14="http://schemas.microsoft.com/office/drawing/2010/main" val="0"/>
@@ -11970,7 +13256,33 @@
         <w:rPr>
           <w:lang w:val="en-US"/>
         </w:rPr>
-        <w:t>The details on demand screen is used to see how regular the data is. It tests that by plotting two important laws that verify this. It also shows a summary tables with interesting numbers from the tokenization. The data analyzed here is the data with the tokenizations ch</w:t>
+        <w:t xml:space="preserve">The details on demand screen is used to see how regular the data is. It tests that by plotting two important laws that verify this. </w:t>
+      </w:r>
+      <w:r>
+        <w:rPr>
+          <w:lang w:val="en-US"/>
+        </w:rPr>
+        <w:t xml:space="preserve">It also shows </w:t>
+      </w:r>
+      <w:r>
+        <w:rPr>
+          <w:lang w:val="en-US"/>
+        </w:rPr>
+        <w:t xml:space="preserve">summary tables with interesting numbers from the tokenization. The data analyzed here is the data with the </w:t>
+      </w:r>
+      <w:proofErr w:type="spellStart"/>
+      <w:r>
+        <w:rPr>
+          <w:lang w:val="en-US"/>
+        </w:rPr>
+        <w:t>tokenizations</w:t>
+      </w:r>
+      <w:proofErr w:type="spellEnd"/>
+      <w:r>
+        <w:rPr>
+          <w:lang w:val="en-US"/>
+        </w:rPr>
+        <w:t xml:space="preserve"> ch</w:t>
       </w:r>
       <w:r>
         <w:rPr>
@@ -12016,7 +13328,6 @@
           <w:noProof/>
           <w:lang w:eastAsia="fr-FR"/>
         </w:rPr>
-        <w:lastRenderedPageBreak/>
         <w:drawing>
           <wp:anchor distT="0" distB="0" distL="114300" distR="114300" simplePos="0" relativeHeight="251678720" behindDoc="0" locked="0" layoutInCell="1" allowOverlap="1" wp14:anchorId="75E1E860" wp14:editId="769C914D">
             <wp:simplePos x="0" y="0"/>
@@ -12041,7 +13352,7 @@
                     <pic:cNvPicPr/>
                   </pic:nvPicPr>
                   <pic:blipFill>
-                    <a:blip r:embed="rId25">
+                    <a:blip r:embed="rId26">
                       <a:extLst>
                         <a:ext uri="{28A0092B-C50C-407E-A947-70E740481C1C}">
                           <a14:useLocalDpi xmlns:a14="http://schemas.microsoft.com/office/drawing/2010/main" val="0"/>
@@ -12102,7 +13413,7 @@
                     <pic:cNvPicPr/>
                   </pic:nvPicPr>
                   <pic:blipFill>
-                    <a:blip r:embed="rId26">
+                    <a:blip r:embed="rId27">
                       <a:extLst>
                         <a:ext uri="{28A0092B-C50C-407E-A947-70E740481C1C}">
                           <a14:useLocalDpi xmlns:a14="http://schemas.microsoft.com/office/drawing/2010/main" val="0"/>
@@ -12138,7 +13449,19 @@
         <w:rPr>
           <w:lang w:val="en-US"/>
         </w:rPr>
-        <w:t>In the screen, there is three plots. The first two ones are about Heaps law. One is in log and shows how well the regression is. The other one is Heaps law. Heaps law is a law that verify that the bigger the number of occurrences there are</w:t>
+        <w:t>In the screen, there is three plots. The first two ones are about Heaps law. One is in log and shows how well the regression is. The other one is Heaps law</w:t>
+      </w:r>
+      <w:r>
+        <w:rPr>
+          <w:lang w:val="en-US"/>
+        </w:rPr>
+        <w:t xml:space="preserve"> itself</w:t>
+      </w:r>
+      <w:r>
+        <w:rPr>
+          <w:lang w:val="en-US"/>
+        </w:rPr>
+        <w:t>. Heaps law is a law that verify that the bigger the number of occurrences there are</w:t>
       </w:r>
       <w:r>
         <w:rPr>
@@ -12150,25 +13473,13 @@
         <w:rPr>
           <w:lang w:val="en-US"/>
         </w:rPr>
-        <w:t>the bigger the vocabulary is.</w:t>
-      </w:r>
-      <w:r>
-        <w:rPr>
-          <w:lang w:val="en-US"/>
-        </w:rPr>
-        <w:t xml:space="preserve"> At some point, </w:t>
-      </w:r>
-      <w:r>
-        <w:rPr>
-          <w:lang w:val="en-US"/>
-        </w:rPr>
-        <w:t>the law should flatten and not be a line anymore. It happens when the vocabulary is done.</w:t>
-      </w:r>
-      <w:r>
-        <w:rPr>
-          <w:lang w:val="en-US"/>
-        </w:rPr>
-        <w:t xml:space="preserve"> </w:t>
+        <w:t>the bigger the vocabulary is</w:t>
+      </w:r>
+      <w:r>
+        <w:rPr>
+          <w:lang w:val="en-US"/>
+        </w:rPr>
+        <w:t xml:space="preserve">. </w:t>
       </w:r>
     </w:p>
     <w:p>
@@ -12187,9 +13498,22 @@
         <w:rPr>
           <w:lang w:val="en-US"/>
         </w:rPr>
+        <w:t xml:space="preserve"> And know the </w:t>
+      </w:r>
+      <w:r>
+        <w:rPr>
+          <w:lang w:val="en-US"/>
+        </w:rPr>
+        <w:lastRenderedPageBreak/>
+        <w:t>value of the empirical formula of Heaps law.</w:t>
+      </w:r>
+      <w:r>
+        <w:rPr>
+          <w:lang w:val="en-US"/>
+        </w:rPr>
         <w:t xml:space="preserve"> If you want to know more about summaries in R, go to </w:t>
       </w:r>
-      <w:hyperlink r:id="rId27" w:history="1">
+      <w:hyperlink r:id="rId28" w:history="1">
         <w:r>
           <w:rPr>
             <w:rStyle w:val="Lienhypertexte"/>
@@ -12264,130 +13588,6 @@
             <wp:effectExtent l="0" t="0" r="3810" b="0"/>
             <wp:wrapSquare wrapText="bothSides"/>
             <wp:docPr id="54" name="Image 54"/>
-            <wp:cNvGraphicFramePr>
-              <a:graphicFrameLocks xmlns:a="http://schemas.openxmlformats.org/drawingml/2006/main" noChangeAspect="1"/>
-            </wp:cNvGraphicFramePr>
-            <a:graphic xmlns:a="http://schemas.openxmlformats.org/drawingml/2006/main">
-              <a:graphicData uri="http://schemas.openxmlformats.org/drawingml/2006/picture">
-                <pic:pic xmlns:pic="http://schemas.openxmlformats.org/drawingml/2006/picture">
-                  <pic:nvPicPr>
-                    <pic:cNvPr id="1" name=""/>
-                    <pic:cNvPicPr/>
-                  </pic:nvPicPr>
-                  <pic:blipFill>
-                    <a:blip r:embed="rId28">
-                      <a:extLst>
-                        <a:ext uri="{28A0092B-C50C-407E-A947-70E740481C1C}">
-                          <a14:useLocalDpi xmlns:a14="http://schemas.microsoft.com/office/drawing/2010/main" val="0"/>
-                        </a:ext>
-                      </a:extLst>
-                    </a:blip>
-                    <a:stretch>
-                      <a:fillRect/>
-                    </a:stretch>
-                  </pic:blipFill>
-                  <pic:spPr>
-                    <a:xfrm>
-                      <a:off x="0" y="0"/>
-                      <a:ext cx="3997172" cy="2324100"/>
-                    </a:xfrm>
-                    <a:prstGeom prst="rect">
-                      <a:avLst/>
-                    </a:prstGeom>
-                  </pic:spPr>
-                </pic:pic>
-              </a:graphicData>
-            </a:graphic>
-          </wp:anchor>
-        </w:drawing>
-      </w:r>
-    </w:p>
-    <w:p>
-      <w:pPr>
-        <w:rPr>
-          <w:lang w:val="en-US"/>
-        </w:rPr>
-      </w:pPr>
-      <w:r>
-        <w:rPr>
-          <w:lang w:val="en-US"/>
-        </w:rPr>
-        <w:t>The last plot is Zipf’s law. This law represents</w:t>
-      </w:r>
-    </w:p>
-    <w:p>
-      <w:pPr>
-        <w:rPr>
-          <w:lang w:val="en-US"/>
-        </w:rPr>
-      </w:pPr>
-    </w:p>
-    <w:p>
-      <w:pPr>
-        <w:rPr>
-          <w:lang w:val="en-US"/>
-        </w:rPr>
-      </w:pPr>
-    </w:p>
-    <w:p>
-      <w:pPr>
-        <w:rPr>
-          <w:lang w:val="en-US"/>
-        </w:rPr>
-      </w:pPr>
-    </w:p>
-    <w:p>
-      <w:pPr>
-        <w:rPr>
-          <w:lang w:val="en-US"/>
-        </w:rPr>
-      </w:pPr>
-    </w:p>
-    <w:p>
-      <w:pPr>
-        <w:rPr>
-          <w:lang w:val="en-US"/>
-        </w:rPr>
-      </w:pPr>
-    </w:p>
-    <w:p>
-      <w:pPr>
-        <w:rPr>
-          <w:lang w:val="en-US"/>
-        </w:rPr>
-      </w:pPr>
-    </w:p>
-    <w:p>
-      <w:pPr>
-        <w:rPr>
-          <w:lang w:val="en-US"/>
-        </w:rPr>
-      </w:pPr>
-    </w:p>
-    <w:p>
-      <w:pPr>
-        <w:rPr>
-          <w:lang w:val="en-US"/>
-        </w:rPr>
-      </w:pPr>
-      <w:r>
-        <w:rPr>
-          <w:noProof/>
-          <w:lang w:eastAsia="fr-FR"/>
-        </w:rPr>
-        <w:drawing>
-          <wp:anchor distT="0" distB="0" distL="114300" distR="114300" simplePos="0" relativeHeight="251680768" behindDoc="0" locked="0" layoutInCell="1" allowOverlap="1" wp14:anchorId="0E83B3CF" wp14:editId="6D95CCDC">
-            <wp:simplePos x="0" y="0"/>
-            <wp:positionH relativeFrom="column">
-              <wp:posOffset>2726055</wp:posOffset>
-            </wp:positionH>
-            <wp:positionV relativeFrom="paragraph">
-              <wp:posOffset>201930</wp:posOffset>
-            </wp:positionV>
-            <wp:extent cx="3530060" cy="1460500"/>
-            <wp:effectExtent l="0" t="0" r="0" b="6350"/>
-            <wp:wrapSquare wrapText="bothSides"/>
-            <wp:docPr id="55" name="Image 55"/>
             <wp:cNvGraphicFramePr>
               <a:graphicFrameLocks xmlns:a="http://schemas.openxmlformats.org/drawingml/2006/main" noChangeAspect="1"/>
             </wp:cNvGraphicFramePr>
@@ -12413,6 +13613,198 @@
                   <pic:spPr>
                     <a:xfrm>
                       <a:off x="0" y="0"/>
+                      <a:ext cx="3997172" cy="2324100"/>
+                    </a:xfrm>
+                    <a:prstGeom prst="rect">
+                      <a:avLst/>
+                    </a:prstGeom>
+                  </pic:spPr>
+                </pic:pic>
+              </a:graphicData>
+            </a:graphic>
+          </wp:anchor>
+        </w:drawing>
+      </w:r>
+    </w:p>
+    <w:p>
+      <w:pPr>
+        <w:rPr>
+          <w:lang w:val="en-US"/>
+        </w:rPr>
+      </w:pPr>
+      <w:r>
+        <w:rPr>
+          <w:lang w:val="en-US"/>
+        </w:rPr>
+        <w:t xml:space="preserve">The last plot is </w:t>
+      </w:r>
+      <w:proofErr w:type="spellStart"/>
+      <w:r>
+        <w:rPr>
+          <w:lang w:val="en-US"/>
+        </w:rPr>
+        <w:t>Zipf’s</w:t>
+      </w:r>
+      <w:proofErr w:type="spellEnd"/>
+      <w:r>
+        <w:rPr>
+          <w:lang w:val="en-US"/>
+        </w:rPr>
+        <w:t xml:space="preserve"> law. This law </w:t>
+      </w:r>
+      <w:r>
+        <w:rPr>
+          <w:lang w:val="en-US"/>
+        </w:rPr>
+        <w:t>indicates</w:t>
+      </w:r>
+      <w:r>
+        <w:rPr>
+          <w:lang w:val="en-US"/>
+        </w:rPr>
+        <w:t xml:space="preserve"> that the frequency of occurrence</w:t>
+      </w:r>
+      <w:r>
+        <w:rPr>
+          <w:lang w:val="en-US"/>
+        </w:rPr>
+        <w:t xml:space="preserve"> for a word is invers</w:t>
+      </w:r>
+      <w:r>
+        <w:rPr>
+          <w:lang w:val="en-US"/>
+        </w:rPr>
+        <w:t xml:space="preserve">ely proportional to its rank. </w:t>
+      </w:r>
+      <w:r>
+        <w:rPr>
+          <w:lang w:val="en-US"/>
+        </w:rPr>
+        <w:t>T</w:t>
+      </w:r>
+      <w:r>
+        <w:rPr>
+          <w:lang w:val="en-US"/>
+        </w:rPr>
+        <w:t>he rank is obtain</w:t>
+      </w:r>
+      <w:r>
+        <w:rPr>
+          <w:lang w:val="en-US"/>
+        </w:rPr>
+        <w:t>ed</w:t>
+      </w:r>
+      <w:r>
+        <w:rPr>
+          <w:lang w:val="en-US"/>
+        </w:rPr>
+        <w:t xml:space="preserve"> when we sort the frequency by decreasing order.</w:t>
+      </w:r>
+      <w:r>
+        <w:rPr>
+          <w:lang w:val="en-US"/>
+        </w:rPr>
+        <w:t xml:space="preserve"> There is also a summary next to it to see the regression. It is the same idea as for Heaps law.</w:t>
+      </w:r>
+    </w:p>
+    <w:p>
+      <w:pPr>
+        <w:rPr>
+          <w:lang w:val="en-US"/>
+        </w:rPr>
+      </w:pPr>
+    </w:p>
+    <w:p>
+      <w:pPr>
+        <w:rPr>
+          <w:lang w:val="en-US"/>
+        </w:rPr>
+      </w:pPr>
+    </w:p>
+    <w:p>
+      <w:pPr>
+        <w:rPr>
+          <w:lang w:val="en-US"/>
+        </w:rPr>
+      </w:pPr>
+    </w:p>
+    <w:p>
+      <w:pPr>
+        <w:rPr>
+          <w:lang w:val="en-US"/>
+        </w:rPr>
+      </w:pPr>
+    </w:p>
+    <w:p>
+      <w:pPr>
+        <w:rPr>
+          <w:lang w:val="en-US"/>
+        </w:rPr>
+      </w:pPr>
+    </w:p>
+    <w:p>
+      <w:pPr>
+        <w:rPr>
+          <w:lang w:val="en-US"/>
+        </w:rPr>
+      </w:pPr>
+    </w:p>
+    <w:p>
+      <w:pPr>
+        <w:rPr>
+          <w:lang w:val="en-US"/>
+        </w:rPr>
+      </w:pPr>
+    </w:p>
+    <w:p>
+      <w:pPr>
+        <w:rPr>
+          <w:lang w:val="en-US"/>
+        </w:rPr>
+      </w:pPr>
+      <w:r>
+        <w:rPr>
+          <w:noProof/>
+          <w:lang w:eastAsia="fr-FR"/>
+        </w:rPr>
+        <w:drawing>
+          <wp:anchor distT="0" distB="0" distL="114300" distR="114300" simplePos="0" relativeHeight="251680768" behindDoc="0" locked="0" layoutInCell="1" allowOverlap="1" wp14:anchorId="0E83B3CF" wp14:editId="6D95CCDC">
+            <wp:simplePos x="0" y="0"/>
+            <wp:positionH relativeFrom="column">
+              <wp:posOffset>2726055</wp:posOffset>
+            </wp:positionH>
+            <wp:positionV relativeFrom="paragraph">
+              <wp:posOffset>201930</wp:posOffset>
+            </wp:positionV>
+            <wp:extent cx="3530060" cy="1460500"/>
+            <wp:effectExtent l="0" t="0" r="0" b="6350"/>
+            <wp:wrapSquare wrapText="bothSides"/>
+            <wp:docPr id="55" name="Image 55"/>
+            <wp:cNvGraphicFramePr>
+              <a:graphicFrameLocks xmlns:a="http://schemas.openxmlformats.org/drawingml/2006/main" noChangeAspect="1"/>
+            </wp:cNvGraphicFramePr>
+            <a:graphic xmlns:a="http://schemas.openxmlformats.org/drawingml/2006/main">
+              <a:graphicData uri="http://schemas.openxmlformats.org/drawingml/2006/picture">
+                <pic:pic xmlns:pic="http://schemas.openxmlformats.org/drawingml/2006/picture">
+                  <pic:nvPicPr>
+                    <pic:cNvPr id="1" name=""/>
+                    <pic:cNvPicPr/>
+                  </pic:nvPicPr>
+                  <pic:blipFill>
+                    <a:blip r:embed="rId30">
+                      <a:extLst>
+                        <a:ext uri="{28A0092B-C50C-407E-A947-70E740481C1C}">
+                          <a14:useLocalDpi xmlns:a14="http://schemas.microsoft.com/office/drawing/2010/main" val="0"/>
+                        </a:ext>
+                      </a:extLst>
+                    </a:blip>
+                    <a:stretch>
+                      <a:fillRect/>
+                    </a:stretch>
+                  </pic:blipFill>
+                  <pic:spPr>
+                    <a:xfrm>
+                      <a:off x="0" y="0"/>
                       <a:ext cx="3530060" cy="1460500"/>
                     </a:xfrm>
                     <a:prstGeom prst="rect">
@@ -12464,21 +13856,12 @@
         </w:rPr>
         <w:t xml:space="preserve">do </w:t>
       </w:r>
-      <w:bookmarkStart w:id="9" w:name="_GoBack"/>
-      <w:bookmarkEnd w:id="9"/>
       <w:r>
         <w:rPr>
           <w:lang w:val="en-US"/>
         </w:rPr>
         <w:t>that.</w:t>
       </w:r>
-    </w:p>
-    <w:p>
-      <w:pPr>
-        <w:rPr>
-          <w:lang w:val="en-US"/>
-        </w:rPr>
-      </w:pPr>
     </w:p>
     <w:p>
       <w:pPr>
@@ -12519,178 +13902,116 @@
           <w:lang w:val="en-US"/>
         </w:rPr>
       </w:pPr>
-      <w:bookmarkStart w:id="10" w:name="_Toc521411651"/>
+      <w:r>
+        <w:rPr>
+          <w:lang w:val="en-US"/>
+        </w:rPr>
+        <w:t>Analysis</w:t>
+      </w:r>
+    </w:p>
+    <w:p>
+      <w:pPr>
+        <w:rPr>
+          <w:lang w:val="en-US"/>
+        </w:rPr>
+      </w:pPr>
+    </w:p>
+    <w:p>
+      <w:pPr>
+        <w:rPr>
+          <w:lang w:val="en-US"/>
+        </w:rPr>
+      </w:pPr>
+      <w:r>
+        <w:rPr>
+          <w:lang w:val="en-US"/>
+        </w:rPr>
+        <w:t xml:space="preserve">The goal of this part is to analyze a text. It should link two views of the </w:t>
+      </w:r>
+      <w:r>
+        <w:rPr>
+          <w:lang w:val="en-US"/>
+        </w:rPr>
+        <w:t>language</w:t>
+      </w:r>
+      <w:r>
+        <w:rPr>
+          <w:lang w:val="en-US"/>
+        </w:rPr>
+        <w:t xml:space="preserve"> that are the </w:t>
+      </w:r>
+      <w:r>
+        <w:rPr>
+          <w:lang w:val="en-US"/>
+        </w:rPr>
+        <w:t>symbolic</w:t>
+      </w:r>
+      <w:r>
+        <w:rPr>
+          <w:lang w:val="en-US"/>
+        </w:rPr>
+        <w:t xml:space="preserve"> one and the statistical one. The overview is a statistical analysis, and the “word in context” is a symbolic analysis while the filter is the link between the two. </w:t>
+      </w:r>
+      <w:r>
+        <w:rPr>
+          <w:lang w:val="en-US"/>
+        </w:rPr>
+        <w:t xml:space="preserve">Here the statistical analysis is a </w:t>
+      </w:r>
+      <w:r>
+        <w:rPr>
+          <w:lang w:val="en-US"/>
+        </w:rPr>
+        <w:lastRenderedPageBreak/>
+        <w:t xml:space="preserve">macroscopic analysis while the symbolic one is a microscopic one. That is one of the reason </w:t>
+      </w:r>
+      <w:proofErr w:type="spellStart"/>
+      <w:r>
+        <w:rPr>
+          <w:lang w:val="en-US"/>
+        </w:rPr>
+        <w:t>Schneiderman’s</w:t>
+      </w:r>
+      <w:proofErr w:type="spellEnd"/>
+      <w:r>
+        <w:rPr>
+          <w:lang w:val="en-US"/>
+        </w:rPr>
+        <w:t xml:space="preserve"> mantra was chosen to implement this app.</w:t>
+      </w:r>
+    </w:p>
+    <w:p>
+      <w:pPr>
+        <w:pStyle w:val="Titre4"/>
+        <w:numPr>
+          <w:ilvl w:val="1"/>
+          <w:numId w:val="7"/>
+        </w:numPr>
+        <w:rPr>
+          <w:lang w:val="en-US"/>
+        </w:rPr>
+      </w:pPr>
+      <w:bookmarkStart w:id="9" w:name="_Toc521411651"/>
       <w:r>
         <w:rPr>
           <w:lang w:val="en-US"/>
         </w:rPr>
         <w:t>Overview</w:t>
       </w:r>
-      <w:bookmarkEnd w:id="10"/>
-    </w:p>
-    <w:p>
-      <w:pPr>
-        <w:rPr>
-          <w:lang w:val="en-US"/>
-        </w:rPr>
-      </w:pPr>
-    </w:p>
-    <w:p>
-      <w:pPr>
-        <w:rPr>
-          <w:lang w:val="en-US"/>
-        </w:rPr>
-      </w:pPr>
-      <w:r>
-        <w:rPr>
-          <w:lang w:val="en-US"/>
-        </w:rPr>
-        <w:t>The first page of the app is called “</w:t>
-      </w:r>
-      <w:r>
-        <w:rPr>
-          <w:lang w:val="en-US"/>
-        </w:rPr>
-        <w:t>P</w:t>
-      </w:r>
-      <w:r>
-        <w:rPr>
-          <w:lang w:val="en-US"/>
-        </w:rPr>
-        <w:t>lot overview”. It enables you to do several tasks:</w:t>
-      </w:r>
-    </w:p>
-    <w:p>
-      <w:pPr>
-        <w:rPr>
-          <w:lang w:val="en-US"/>
-        </w:rPr>
-      </w:pPr>
-      <w:r>
-        <w:rPr>
-          <w:lang w:val="en-US"/>
-        </w:rPr>
-        <w:tab/>
-      </w:r>
-      <w:r>
-        <w:rPr>
-          <w:lang w:val="en-US"/>
-        </w:rPr>
-        <w:tab/>
-      </w:r>
-    </w:p>
-    <w:p>
-      <w:pPr>
-        <w:pStyle w:val="Paragraphedeliste"/>
-        <w:numPr>
-          <w:ilvl w:val="0"/>
-          <w:numId w:val="8"/>
-        </w:numPr>
-        <w:rPr>
-          <w:lang w:val="en-US"/>
-        </w:rPr>
-      </w:pPr>
-      <w:r>
-        <w:rPr>
-          <w:lang w:val="en-US"/>
-        </w:rPr>
-        <w:t>Choose a metric (for instance frequency) on the select input button.</w:t>
-      </w:r>
-    </w:p>
-    <w:p>
-      <w:pPr>
-        <w:pStyle w:val="Paragraphedeliste"/>
-        <w:numPr>
-          <w:ilvl w:val="0"/>
-          <w:numId w:val="8"/>
-        </w:numPr>
-        <w:rPr>
-          <w:lang w:val="en-US"/>
-        </w:rPr>
-      </w:pPr>
-      <w:r>
-        <w:rPr>
-          <w:lang w:val="en-US"/>
-        </w:rPr>
-        <w:t>See an interactive plot, that changes according to the metric you choose</w:t>
-      </w:r>
-    </w:p>
-    <w:p>
-      <w:pPr>
-        <w:pStyle w:val="Paragraphedeliste"/>
-        <w:numPr>
-          <w:ilvl w:val="0"/>
-          <w:numId w:val="8"/>
-        </w:numPr>
-        <w:rPr>
-          <w:lang w:val="en-US"/>
-        </w:rPr>
-      </w:pPr>
-      <w:r>
-        <w:rPr>
-          <w:lang w:val="en-US"/>
-        </w:rPr>
-        <w:t>See a data table, in which you can change the order of the data as you wish, find a word you are looking for…</w:t>
-      </w:r>
-    </w:p>
-    <w:p>
-      <w:pPr>
-        <w:pStyle w:val="Paragraphedeliste"/>
-        <w:numPr>
-          <w:ilvl w:val="0"/>
-          <w:numId w:val="8"/>
-        </w:numPr>
-        <w:rPr>
-          <w:lang w:val="en-US"/>
-        </w:rPr>
-      </w:pPr>
-      <w:r>
-        <w:rPr>
-          <w:lang w:val="en-US"/>
-        </w:rPr>
-        <w:t>Select data points on the plot.</w:t>
-      </w:r>
-      <w:r>
-        <w:rPr>
-          <w:lang w:val="en-US"/>
-        </w:rPr>
-        <w:t xml:space="preserve"> In order to deselect them, you need to double-click on the plot.</w:t>
-      </w:r>
-      <w:r>
-        <w:rPr>
-          <w:lang w:val="en-US"/>
-        </w:rPr>
-        <w:t xml:space="preserve"> They will automatically appear on black in the data table, while the not selected points will appear on white in the data table.</w:t>
-      </w:r>
-    </w:p>
-    <w:p>
-      <w:pPr>
-        <w:pStyle w:val="Paragraphedeliste"/>
-        <w:numPr>
-          <w:ilvl w:val="0"/>
-          <w:numId w:val="8"/>
-        </w:numPr>
-        <w:rPr>
-          <w:lang w:val="en-US"/>
-        </w:rPr>
-      </w:pPr>
-      <w:r>
-        <w:rPr>
-          <w:lang w:val="en-US"/>
-        </w:rPr>
-        <w:t>Upload a file. It is just here to see what the application will look like when you can actually upload a file on the app and process and visualize it. The back-end part is still in process, so this button is useless for now.</w:t>
-      </w:r>
-    </w:p>
-    <w:p>
-      <w:pPr>
-        <w:rPr>
-          <w:lang w:val="en-US"/>
-        </w:rPr>
-      </w:pPr>
-    </w:p>
-    <w:p>
-      <w:pPr>
-        <w:keepNext/>
+      <w:bookmarkEnd w:id="9"/>
+    </w:p>
+    <w:p>
+      <w:pPr>
+        <w:rPr>
+          <w:lang w:val="en-US"/>
+        </w:rPr>
+      </w:pPr>
+    </w:p>
+    <w:p>
+      <w:pPr>
+        <w:rPr>
+          <w:lang w:val="en-US"/>
+        </w:rPr>
       </w:pPr>
       <w:r>
         <w:rPr>
@@ -12698,10 +14019,18 @@
           <w:lang w:eastAsia="fr-FR"/>
         </w:rPr>
         <w:drawing>
-          <wp:inline distT="0" distB="0" distL="0" distR="0" wp14:anchorId="04A4ABDD" wp14:editId="3C6200DF">
-            <wp:extent cx="5760720" cy="2021358"/>
-            <wp:effectExtent l="0" t="0" r="0" b="0"/>
-            <wp:docPr id="3" name="Image 3" descr="C:\Users\Projet\Desktop\Internship\Guide\Capture_overview.PNG"/>
+          <wp:anchor distT="0" distB="0" distL="114300" distR="114300" simplePos="0" relativeHeight="251682816" behindDoc="0" locked="0" layoutInCell="1" allowOverlap="1" wp14:anchorId="273166EB" wp14:editId="2D45FFD1">
+            <wp:simplePos x="0" y="0"/>
+            <wp:positionH relativeFrom="column">
+              <wp:posOffset>2313305</wp:posOffset>
+            </wp:positionH>
+            <wp:positionV relativeFrom="paragraph">
+              <wp:posOffset>243840</wp:posOffset>
+            </wp:positionV>
+            <wp:extent cx="3820255" cy="2159000"/>
+            <wp:effectExtent l="0" t="0" r="8890" b="0"/>
+            <wp:wrapSquare wrapText="bothSides"/>
+            <wp:docPr id="57" name="Image 57"/>
             <wp:cNvGraphicFramePr>
               <a:graphicFrameLocks xmlns:a="http://schemas.openxmlformats.org/drawingml/2006/main" noChangeAspect="1"/>
             </wp:cNvGraphicFramePr>
@@ -12709,112 +14038,8 @@
               <a:graphicData uri="http://schemas.openxmlformats.org/drawingml/2006/picture">
                 <pic:pic xmlns:pic="http://schemas.openxmlformats.org/drawingml/2006/picture">
                   <pic:nvPicPr>
-                    <pic:cNvPr id="0" name="Picture 2" descr="C:\Users\Projet\Desktop\Internship\Guide\Capture_overview.PNG"/>
-                    <pic:cNvPicPr>
-                      <a:picLocks noChangeAspect="1" noChangeArrowheads="1"/>
-                    </pic:cNvPicPr>
-                  </pic:nvPicPr>
-                  <pic:blipFill>
-                    <a:blip r:embed="rId30" cstate="print">
-                      <a:extLst>
-                        <a:ext uri="{28A0092B-C50C-407E-A947-70E740481C1C}">
-                          <a14:useLocalDpi xmlns:a14="http://schemas.microsoft.com/office/drawing/2010/main" val="0"/>
-                        </a:ext>
-                      </a:extLst>
-                    </a:blip>
-                    <a:srcRect/>
-                    <a:stretch>
-                      <a:fillRect/>
-                    </a:stretch>
-                  </pic:blipFill>
-                  <pic:spPr bwMode="auto">
-                    <a:xfrm>
-                      <a:off x="0" y="0"/>
-                      <a:ext cx="5760720" cy="2021358"/>
-                    </a:xfrm>
-                    <a:prstGeom prst="rect">
-                      <a:avLst/>
-                    </a:prstGeom>
-                    <a:noFill/>
-                    <a:ln>
-                      <a:noFill/>
-                    </a:ln>
-                  </pic:spPr>
-                </pic:pic>
-              </a:graphicData>
-            </a:graphic>
-          </wp:inline>
-        </w:drawing>
-      </w:r>
-    </w:p>
-    <w:p>
-      <w:pPr>
-        <w:pStyle w:val="Lgende"/>
-        <w:jc w:val="center"/>
-        <w:rPr>
-          <w:lang w:val="en-US"/>
-        </w:rPr>
-      </w:pPr>
-      <w:r>
-        <w:rPr>
-          <w:lang w:val="en-US"/>
-        </w:rPr>
-        <w:t xml:space="preserve">Figure </w:t>
-      </w:r>
-      <w:r>
-        <w:fldChar w:fldCharType="begin"/>
-      </w:r>
-      <w:r>
-        <w:rPr>
-          <w:lang w:val="en-US"/>
-        </w:rPr>
-        <w:instrText xml:space="preserve"> SEQ Figure \* ARABIC </w:instrText>
-      </w:r>
-      <w:r>
-        <w:fldChar w:fldCharType="separate"/>
-      </w:r>
-      <w:r>
-        <w:rPr>
-          <w:noProof/>
-          <w:lang w:val="en-US"/>
-        </w:rPr>
-        <w:t>1</w:t>
-      </w:r>
-      <w:r>
-        <w:fldChar w:fldCharType="end"/>
-      </w:r>
-      <w:r>
-        <w:rPr>
-          <w:lang w:val="en-US"/>
-        </w:rPr>
-        <w:t>: Screenshot of the overview</w:t>
-      </w:r>
-    </w:p>
-    <w:p>
-      <w:pPr>
-        <w:keepNext/>
-      </w:pPr>
-      <w:r>
-        <w:rPr>
-          <w:noProof/>
-          <w:lang w:eastAsia="fr-FR"/>
-        </w:rPr>
-        <w:drawing>
-          <wp:inline distT="0" distB="0" distL="0" distR="0" wp14:anchorId="16C83EB6" wp14:editId="1B1A7B79">
-            <wp:extent cx="5760720" cy="1976393"/>
-            <wp:effectExtent l="0" t="0" r="0" b="5080"/>
-            <wp:docPr id="35" name="Image 35" descr="C:\Users\Projet\Desktop\Internship\Guide\Capture_overview_selected.PNG"/>
-            <wp:cNvGraphicFramePr>
-              <a:graphicFrameLocks xmlns:a="http://schemas.openxmlformats.org/drawingml/2006/main" noChangeAspect="1"/>
-            </wp:cNvGraphicFramePr>
-            <a:graphic xmlns:a="http://schemas.openxmlformats.org/drawingml/2006/main">
-              <a:graphicData uri="http://schemas.openxmlformats.org/drawingml/2006/picture">
-                <pic:pic xmlns:pic="http://schemas.openxmlformats.org/drawingml/2006/picture">
-                  <pic:nvPicPr>
-                    <pic:cNvPr id="0" name="Picture 3" descr="C:\Users\Projet\Desktop\Internship\Guide\Capture_overview_selected.PNG"/>
-                    <pic:cNvPicPr>
-                      <a:picLocks noChangeAspect="1" noChangeArrowheads="1"/>
-                    </pic:cNvPicPr>
+                    <pic:cNvPr id="1" name=""/>
+                    <pic:cNvPicPr/>
                   </pic:nvPicPr>
                   <pic:blipFill>
                     <a:blip r:embed="rId31" cstate="print">
@@ -12824,246 +14049,83 @@
                         </a:ext>
                       </a:extLst>
                     </a:blip>
-                    <a:srcRect/>
                     <a:stretch>
                       <a:fillRect/>
                     </a:stretch>
                   </pic:blipFill>
-                  <pic:spPr bwMode="auto">
+                  <pic:spPr>
                     <a:xfrm>
                       <a:off x="0" y="0"/>
-                      <a:ext cx="5760720" cy="1976393"/>
+                      <a:ext cx="3820255" cy="2159000"/>
                     </a:xfrm>
                     <a:prstGeom prst="rect">
                       <a:avLst/>
                     </a:prstGeom>
-                    <a:noFill/>
-                    <a:ln>
-                      <a:noFill/>
-                    </a:ln>
                   </pic:spPr>
                 </pic:pic>
               </a:graphicData>
             </a:graphic>
-          </wp:inline>
+          </wp:anchor>
         </w:drawing>
       </w:r>
     </w:p>
     <w:p>
       <w:pPr>
-        <w:pStyle w:val="Lgende"/>
-        <w:jc w:val="center"/>
-        <w:rPr>
-          <w:lang w:val="en-US"/>
-        </w:rPr>
-      </w:pPr>
-      <w:r>
-        <w:rPr>
-          <w:lang w:val="en-US"/>
-        </w:rPr>
-        <w:t xml:space="preserve">Figure </w:t>
-      </w:r>
-      <w:r>
-        <w:fldChar w:fldCharType="begin"/>
-      </w:r>
-      <w:r>
-        <w:rPr>
-          <w:lang w:val="en-US"/>
-        </w:rPr>
-        <w:instrText xml:space="preserve"> SEQ Figure \* ARABIC </w:instrText>
-      </w:r>
-      <w:r>
-        <w:fldChar w:fldCharType="separate"/>
-      </w:r>
-      <w:r>
-        <w:rPr>
-          <w:noProof/>
-          <w:lang w:val="en-US"/>
-        </w:rPr>
-        <w:t>2</w:t>
-      </w:r>
-      <w:r>
-        <w:fldChar w:fldCharType="end"/>
-      </w:r>
-      <w:r>
-        <w:rPr>
-          <w:lang w:val="en-US"/>
-        </w:rPr>
-        <w:t>: Screenshot of the overview after selection</w:t>
-      </w:r>
-    </w:p>
-    <w:p>
-      <w:pPr>
-        <w:rPr>
-          <w:lang w:val="en-US"/>
-        </w:rPr>
-      </w:pPr>
-    </w:p>
-    <w:p>
-      <w:pPr>
-        <w:rPr>
-          <w:lang w:val="en-US"/>
-        </w:rPr>
-      </w:pPr>
-    </w:p>
-    <w:p>
-      <w:pPr>
-        <w:pStyle w:val="Titre3"/>
-        <w:numPr>
-          <w:ilvl w:val="0"/>
-          <w:numId w:val="7"/>
-        </w:numPr>
-        <w:rPr>
-          <w:lang w:val="en-US"/>
-        </w:rPr>
-      </w:pPr>
-      <w:bookmarkStart w:id="11" w:name="_Toc521411652"/>
-      <w:r>
-        <w:rPr>
-          <w:lang w:val="en-US"/>
-        </w:rPr>
-        <w:t>Plot filtering</w:t>
-      </w:r>
-      <w:bookmarkEnd w:id="11"/>
-    </w:p>
-    <w:p>
-      <w:pPr>
-        <w:rPr>
-          <w:lang w:val="en-US"/>
-        </w:rPr>
-      </w:pPr>
-    </w:p>
-    <w:p>
-      <w:pPr>
-        <w:rPr>
-          <w:lang w:val="en-US"/>
-        </w:rPr>
-      </w:pPr>
-    </w:p>
-    <w:p>
-      <w:pPr>
-        <w:ind w:left="360"/>
-        <w:rPr>
-          <w:lang w:val="en-US"/>
-        </w:rPr>
-      </w:pPr>
-      <w:r>
-        <w:rPr>
-          <w:lang w:val="en-US"/>
-        </w:rPr>
-        <w:t>The second page of the app is called “Plot filtering”. You can change the page with the panel that is at the top of the page.</w:t>
-      </w:r>
-    </w:p>
-    <w:p>
-      <w:pPr>
-        <w:ind w:left="360"/>
-        <w:rPr>
-          <w:lang w:val="en-US"/>
-        </w:rPr>
-      </w:pPr>
-      <w:r>
-        <w:rPr>
-          <w:lang w:val="en-US"/>
-        </w:rPr>
-        <w:t>This page enables you to:</w:t>
-      </w:r>
-    </w:p>
-    <w:p>
-      <w:pPr>
-        <w:pStyle w:val="Paragraphedeliste"/>
-        <w:numPr>
-          <w:ilvl w:val="0"/>
-          <w:numId w:val="9"/>
-        </w:numPr>
-        <w:rPr>
-          <w:lang w:val="en-US"/>
-        </w:rPr>
-      </w:pPr>
-      <w:r>
-        <w:rPr>
-          <w:lang w:val="en-US"/>
-        </w:rPr>
-        <w:t>See a word cloud, with the words selected in the previous plot (the one in the “Plot overview” page).</w:t>
-      </w:r>
-    </w:p>
-    <w:p>
-      <w:pPr>
-        <w:pStyle w:val="Paragraphedeliste"/>
-        <w:numPr>
-          <w:ilvl w:val="0"/>
-          <w:numId w:val="9"/>
-        </w:numPr>
-        <w:rPr>
-          <w:lang w:val="en-US"/>
-        </w:rPr>
-      </w:pPr>
-      <w:r>
-        <w:rPr>
-          <w:lang w:val="en-US"/>
-        </w:rPr>
-        <w:t>Choose a frequency range for the words in the cloud and a maximum number of words in the cloud with the slider inputs.</w:t>
-      </w:r>
-    </w:p>
-    <w:p>
-      <w:pPr>
-        <w:pStyle w:val="Paragraphedeliste"/>
-        <w:numPr>
-          <w:ilvl w:val="0"/>
-          <w:numId w:val="9"/>
-        </w:numPr>
-        <w:rPr>
-          <w:lang w:val="en-US"/>
-        </w:rPr>
-      </w:pPr>
-      <w:r>
-        <w:rPr>
-          <w:lang w:val="en-US"/>
-        </w:rPr>
-        <w:t>Hover on the words and see the associated frequency</w:t>
-      </w:r>
-    </w:p>
-    <w:p>
-      <w:pPr>
-        <w:pStyle w:val="Paragraphedeliste"/>
-        <w:numPr>
-          <w:ilvl w:val="0"/>
-          <w:numId w:val="9"/>
-        </w:numPr>
-        <w:rPr>
-          <w:lang w:val="en-US"/>
-        </w:rPr>
-      </w:pPr>
-      <w:r>
-        <w:rPr>
-          <w:lang w:val="en-US"/>
-        </w:rPr>
-        <w:t>Click on a word and see it appear at the bottom</w:t>
-      </w:r>
-      <w:r>
-        <w:rPr>
-          <w:lang w:val="en-US"/>
-        </w:rPr>
-        <w:t xml:space="preserve"> of the word cloud</w:t>
-      </w:r>
-      <w:r>
-        <w:rPr>
-          <w:lang w:val="en-US"/>
-        </w:rPr>
-        <w:t>.</w:t>
-      </w:r>
-    </w:p>
-    <w:p>
-      <w:pPr>
-        <w:pStyle w:val="Paragraphedeliste"/>
-        <w:ind w:left="1080"/>
-        <w:rPr>
-          <w:lang w:val="en-US"/>
-        </w:rPr>
-      </w:pPr>
-    </w:p>
-    <w:p>
-      <w:pPr>
-        <w:keepNext/>
+        <w:rPr>
+          <w:lang w:val="en-US"/>
+        </w:rPr>
+      </w:pPr>
+    </w:p>
+    <w:p>
+      <w:pPr>
+        <w:rPr>
+          <w:lang w:val="en-US"/>
+        </w:rPr>
+      </w:pPr>
+      <w:r>
+        <w:rPr>
+          <w:lang w:val="en-US"/>
+        </w:rPr>
+        <w:t>This screen</w:t>
+      </w:r>
+      <w:r>
+        <w:rPr>
+          <w:lang w:val="en-US"/>
+        </w:rPr>
+        <w:t xml:space="preserve"> </w:t>
+      </w:r>
+      <w:r>
+        <w:rPr>
+          <w:lang w:val="en-US"/>
+        </w:rPr>
+        <w:t>enables you to do several tasks.</w:t>
+      </w:r>
+      <w:r>
+        <w:rPr>
+          <w:lang w:val="en-US"/>
+        </w:rPr>
+        <w:t xml:space="preserve"> You can choose a metric, and then according to this one, you can select the words you want to focus on for the next step. In order to do this, there is also a table in which you can search more precisely.</w:t>
+      </w:r>
+    </w:p>
+    <w:p>
+      <w:pPr>
+        <w:rPr>
+          <w:lang w:val="en-US"/>
+        </w:rPr>
+      </w:pPr>
+    </w:p>
+    <w:p>
+      <w:pPr>
+        <w:rPr>
+          <w:lang w:val="en-US"/>
+        </w:rPr>
+      </w:pPr>
+    </w:p>
+    <w:p>
+      <w:pPr>
+        <w:rPr>
+          <w:lang w:val="en-US"/>
+        </w:rPr>
       </w:pPr>
       <w:r>
         <w:rPr>
@@ -13071,10 +14133,18 @@
           <w:lang w:eastAsia="fr-FR"/>
         </w:rPr>
         <w:drawing>
-          <wp:inline distT="0" distB="0" distL="0" distR="0" wp14:anchorId="61FFA300" wp14:editId="271D333C">
-            <wp:extent cx="5760720" cy="1766104"/>
-            <wp:effectExtent l="0" t="0" r="0" b="5715"/>
-            <wp:docPr id="36" name="Image 36" descr="C:\Users\Projet\Desktop\Internship\Guide\Capture_filter.PNG"/>
+          <wp:anchor distT="0" distB="0" distL="114300" distR="114300" simplePos="0" relativeHeight="251683840" behindDoc="0" locked="0" layoutInCell="1" allowOverlap="1" wp14:anchorId="28916733" wp14:editId="6D30D2E3">
+            <wp:simplePos x="0" y="0"/>
+            <wp:positionH relativeFrom="column">
+              <wp:posOffset>2491105</wp:posOffset>
+            </wp:positionH>
+            <wp:positionV relativeFrom="paragraph">
+              <wp:posOffset>124460</wp:posOffset>
+            </wp:positionV>
+            <wp:extent cx="3803650" cy="944354"/>
+            <wp:effectExtent l="0" t="0" r="6350" b="8255"/>
+            <wp:wrapSquare wrapText="bothSides"/>
+            <wp:docPr id="58" name="Image 58"/>
             <wp:cNvGraphicFramePr>
               <a:graphicFrameLocks xmlns:a="http://schemas.openxmlformats.org/drawingml/2006/main" noChangeAspect="1"/>
             </wp:cNvGraphicFramePr>
@@ -13082,149 +14152,61 @@
               <a:graphicData uri="http://schemas.openxmlformats.org/drawingml/2006/picture">
                 <pic:pic xmlns:pic="http://schemas.openxmlformats.org/drawingml/2006/picture">
                   <pic:nvPicPr>
-                    <pic:cNvPr id="0" name="Picture 4" descr="C:\Users\Projet\Desktop\Internship\Guide\Capture_filter.PNG"/>
-                    <pic:cNvPicPr>
-                      <a:picLocks noChangeAspect="1" noChangeArrowheads="1"/>
-                    </pic:cNvPicPr>
+                    <pic:cNvPr id="1" name=""/>
+                    <pic:cNvPicPr/>
                   </pic:nvPicPr>
                   <pic:blipFill>
-                    <a:blip r:embed="rId32" cstate="print">
+                    <a:blip r:embed="rId32">
                       <a:extLst>
                         <a:ext uri="{28A0092B-C50C-407E-A947-70E740481C1C}">
                           <a14:useLocalDpi xmlns:a14="http://schemas.microsoft.com/office/drawing/2010/main" val="0"/>
                         </a:ext>
                       </a:extLst>
                     </a:blip>
-                    <a:srcRect/>
                     <a:stretch>
                       <a:fillRect/>
                     </a:stretch>
                   </pic:blipFill>
-                  <pic:spPr bwMode="auto">
+                  <pic:spPr>
                     <a:xfrm>
                       <a:off x="0" y="0"/>
-                      <a:ext cx="5760720" cy="1766104"/>
+                      <a:ext cx="3803650" cy="944354"/>
                     </a:xfrm>
                     <a:prstGeom prst="rect">
                       <a:avLst/>
                     </a:prstGeom>
-                    <a:noFill/>
-                    <a:ln>
-                      <a:noFill/>
-                    </a:ln>
                   </pic:spPr>
                 </pic:pic>
               </a:graphicData>
             </a:graphic>
-          </wp:inline>
+          </wp:anchor>
         </w:drawing>
       </w:r>
     </w:p>
     <w:p>
       <w:pPr>
-        <w:pStyle w:val="Lgende"/>
-        <w:jc w:val="center"/>
-        <w:rPr>
-          <w:lang w:val="en-US"/>
-        </w:rPr>
-      </w:pPr>
-      <w:r>
-        <w:rPr>
-          <w:lang w:val="en-US"/>
-        </w:rPr>
-        <w:t xml:space="preserve">Figure </w:t>
-      </w:r>
-      <w:r>
-        <w:fldChar w:fldCharType="begin"/>
-      </w:r>
-      <w:r>
-        <w:rPr>
-          <w:lang w:val="en-US"/>
-        </w:rPr>
-        <w:instrText xml:space="preserve"> SEQ Figure \* ARABIC </w:instrText>
-      </w:r>
-      <w:r>
-        <w:fldChar w:fldCharType="separate"/>
-      </w:r>
-      <w:r>
-        <w:rPr>
-          <w:noProof/>
-          <w:lang w:val="en-US"/>
-        </w:rPr>
-        <w:t>3</w:t>
-      </w:r>
-      <w:r>
-        <w:fldChar w:fldCharType="end"/>
-      </w:r>
-      <w:r>
-        <w:rPr>
-          <w:lang w:val="en-US"/>
-        </w:rPr>
-        <w:t>: Screenshot of the filter</w:t>
-      </w:r>
-    </w:p>
-    <w:p>
-      <w:pPr>
-        <w:pStyle w:val="Titre3"/>
-        <w:numPr>
-          <w:ilvl w:val="0"/>
-          <w:numId w:val="7"/>
-        </w:numPr>
-        <w:rPr>
-          <w:lang w:val="en-US"/>
-        </w:rPr>
-      </w:pPr>
-      <w:bookmarkStart w:id="12" w:name="_Toc521411653"/>
-      <w:r>
-        <w:rPr>
-          <w:lang w:val="en-US"/>
-        </w:rPr>
-        <w:t>Report</w:t>
-      </w:r>
-      <w:bookmarkEnd w:id="12"/>
-    </w:p>
-    <w:p>
-      <w:pPr>
-        <w:rPr>
-          <w:lang w:val="en-US"/>
-        </w:rPr>
-      </w:pPr>
-    </w:p>
-    <w:p>
-      <w:pPr>
-        <w:rPr>
-          <w:lang w:val="en-US"/>
-        </w:rPr>
-      </w:pPr>
-      <w:r>
-        <w:rPr>
-          <w:lang w:val="en-US"/>
-        </w:rPr>
-        <w:t xml:space="preserve">Download your report. Indeed, the app enables the user to download a report of what he did during the session. This report includes the plots from the overview, the plots, table and wordcloud of the selected points. </w:t>
-      </w:r>
-      <w:r>
-        <w:rPr>
-          <w:lang w:val="en-US"/>
-        </w:rPr>
-        <w:t>It is available in three output formats (PDF, HTML and WORD). It also contains a table of content.</w:t>
-      </w:r>
-    </w:p>
-    <w:p>
-      <w:pPr>
-        <w:keepNext/>
-        <w:jc w:val="center"/>
+        <w:rPr>
+          <w:lang w:val="en-US"/>
+        </w:rPr>
       </w:pPr>
       <w:r>
         <w:rPr>
           <w:noProof/>
           <w:lang w:eastAsia="fr-FR"/>
         </w:rPr>
-        <w:lastRenderedPageBreak/>
         <w:drawing>
-          <wp:inline distT="0" distB="0" distL="0" distR="0" wp14:anchorId="26433E6B" wp14:editId="7CBE5C7E">
-            <wp:extent cx="2349500" cy="4673461"/>
-            <wp:effectExtent l="0" t="0" r="0" b="0"/>
-            <wp:docPr id="37" name="Image 37" descr="C:\Users\Projet\Desktop\Internship\Guide\Capture_report.PNG"/>
+          <wp:anchor distT="0" distB="0" distL="114300" distR="114300" simplePos="0" relativeHeight="251684864" behindDoc="0" locked="0" layoutInCell="1" allowOverlap="1" wp14:anchorId="00D8AFE9" wp14:editId="13E1389E">
+            <wp:simplePos x="0" y="0"/>
+            <wp:positionH relativeFrom="column">
+              <wp:posOffset>2491105</wp:posOffset>
+            </wp:positionH>
+            <wp:positionV relativeFrom="paragraph">
+              <wp:posOffset>893445</wp:posOffset>
+            </wp:positionV>
+            <wp:extent cx="3803650" cy="926106"/>
+            <wp:effectExtent l="0" t="0" r="6350" b="7620"/>
+            <wp:wrapSquare wrapText="bothSides"/>
+            <wp:docPr id="59" name="Image 59"/>
             <wp:cNvGraphicFramePr>
               <a:graphicFrameLocks xmlns:a="http://schemas.openxmlformats.org/drawingml/2006/main" noChangeAspect="1"/>
             </wp:cNvGraphicFramePr>
@@ -13232,10 +14214,8 @@
               <a:graphicData uri="http://schemas.openxmlformats.org/drawingml/2006/picture">
                 <pic:pic xmlns:pic="http://schemas.openxmlformats.org/drawingml/2006/picture">
                   <pic:nvPicPr>
-                    <pic:cNvPr id="0" name="Picture 5" descr="C:\Users\Projet\Desktop\Internship\Guide\Capture_report.PNG"/>
-                    <pic:cNvPicPr>
-                      <a:picLocks noChangeAspect="1" noChangeArrowheads="1"/>
-                    </pic:cNvPicPr>
+                    <pic:cNvPr id="1" name=""/>
+                    <pic:cNvPicPr/>
                   </pic:nvPicPr>
                   <pic:blipFill>
                     <a:blip r:embed="rId33">
@@ -13245,73 +14225,1684 @@
                         </a:ext>
                       </a:extLst>
                     </a:blip>
-                    <a:srcRect/>
                     <a:stretch>
                       <a:fillRect/>
                     </a:stretch>
                   </pic:blipFill>
-                  <pic:spPr bwMode="auto">
+                  <pic:spPr>
                     <a:xfrm>
                       <a:off x="0" y="0"/>
-                      <a:ext cx="2362526" cy="4699371"/>
+                      <a:ext cx="3803650" cy="926106"/>
                     </a:xfrm>
                     <a:prstGeom prst="rect">
                       <a:avLst/>
                     </a:prstGeom>
-                    <a:noFill/>
-                    <a:ln>
-                      <a:noFill/>
-                    </a:ln>
                   </pic:spPr>
                 </pic:pic>
               </a:graphicData>
             </a:graphic>
-          </wp:inline>
+          </wp:anchor>
         </w:drawing>
       </w:r>
-    </w:p>
-    <w:p>
-      <w:pPr>
-        <w:pStyle w:val="Lgende"/>
+      <w:r>
+        <w:rPr>
+          <w:lang w:val="en-US"/>
+        </w:rPr>
+        <w:t>On this box, you can c</w:t>
+      </w:r>
+      <w:r>
+        <w:rPr>
+          <w:lang w:val="en-US"/>
+        </w:rPr>
+        <w:t>hoose a metric (frequency or term frequency) on the select input button.</w:t>
+      </w:r>
+      <w:r>
+        <w:rPr>
+          <w:lang w:val="en-US"/>
+        </w:rPr>
+        <w:t xml:space="preserve"> To add another metric, see </w:t>
+      </w:r>
+      <w:r>
+        <w:rPr>
+          <w:color w:val="FF0000"/>
+          <w:lang w:val="en-US"/>
+        </w:rPr>
+        <w:t>…….</w:t>
+      </w:r>
+      <w:r>
+        <w:rPr>
+          <w:lang w:val="en-US"/>
+        </w:rPr>
+        <w:t xml:space="preserve"> You can also select if you wa</w:t>
+      </w:r>
+      <w:r>
+        <w:rPr>
+          <w:lang w:val="en-US"/>
+        </w:rPr>
+        <w:t>nt your text to be normalized,</w:t>
+      </w:r>
+      <w:r>
+        <w:rPr>
+          <w:lang w:val="en-US"/>
+        </w:rPr>
+        <w:t xml:space="preserve"> without </w:t>
+      </w:r>
+      <w:proofErr w:type="spellStart"/>
+      <w:r>
+        <w:rPr>
+          <w:lang w:val="en-US"/>
+        </w:rPr>
+        <w:t>stopwords</w:t>
+      </w:r>
+      <w:proofErr w:type="spellEnd"/>
+      <w:r>
+        <w:rPr>
+          <w:lang w:val="en-US"/>
+        </w:rPr>
+        <w:t xml:space="preserve"> </w:t>
+      </w:r>
+      <w:r>
+        <w:rPr>
+          <w:lang w:val="en-US"/>
+        </w:rPr>
+        <w:t xml:space="preserve">or both, </w:t>
+      </w:r>
+      <w:r>
+        <w:rPr>
+          <w:lang w:val="en-US"/>
+        </w:rPr>
+        <w:t>by checking the box below the select input button.</w:t>
+      </w:r>
+    </w:p>
+    <w:p>
+      <w:pPr>
+        <w:rPr>
+          <w:lang w:val="en-US"/>
+        </w:rPr>
+      </w:pPr>
+    </w:p>
+    <w:p>
+      <w:pPr>
+        <w:rPr>
+          <w:lang w:val="en-US"/>
+        </w:rPr>
+      </w:pPr>
+    </w:p>
+    <w:p>
+      <w:pPr>
+        <w:rPr>
+          <w:lang w:val="en-US"/>
+        </w:rPr>
+      </w:pPr>
+      <w:r>
+        <w:rPr>
+          <w:noProof/>
+          <w:lang w:eastAsia="fr-FR"/>
+        </w:rPr>
+        <w:drawing>
+          <wp:anchor distT="0" distB="0" distL="114300" distR="114300" simplePos="0" relativeHeight="251686912" behindDoc="0" locked="0" layoutInCell="1" allowOverlap="1" wp14:anchorId="2C0839A0" wp14:editId="5297897D">
+            <wp:simplePos x="0" y="0"/>
+            <wp:positionH relativeFrom="column">
+              <wp:posOffset>2637155</wp:posOffset>
+            </wp:positionH>
+            <wp:positionV relativeFrom="paragraph">
+              <wp:posOffset>1357630</wp:posOffset>
+            </wp:positionV>
+            <wp:extent cx="3454400" cy="1731645"/>
+            <wp:effectExtent l="0" t="0" r="0" b="1905"/>
+            <wp:wrapSquare wrapText="bothSides"/>
+            <wp:docPr id="61" name="Image 61"/>
+            <wp:cNvGraphicFramePr>
+              <a:graphicFrameLocks xmlns:a="http://schemas.openxmlformats.org/drawingml/2006/main" noChangeAspect="1"/>
+            </wp:cNvGraphicFramePr>
+            <a:graphic xmlns:a="http://schemas.openxmlformats.org/drawingml/2006/main">
+              <a:graphicData uri="http://schemas.openxmlformats.org/drawingml/2006/picture">
+                <pic:pic xmlns:pic="http://schemas.openxmlformats.org/drawingml/2006/picture">
+                  <pic:nvPicPr>
+                    <pic:cNvPr id="1" name=""/>
+                    <pic:cNvPicPr/>
+                  </pic:nvPicPr>
+                  <pic:blipFill>
+                    <a:blip r:embed="rId34" cstate="print">
+                      <a:extLst>
+                        <a:ext uri="{28A0092B-C50C-407E-A947-70E740481C1C}">
+                          <a14:useLocalDpi xmlns:a14="http://schemas.microsoft.com/office/drawing/2010/main" val="0"/>
+                        </a:ext>
+                      </a:extLst>
+                    </a:blip>
+                    <a:stretch>
+                      <a:fillRect/>
+                    </a:stretch>
+                  </pic:blipFill>
+                  <pic:spPr>
+                    <a:xfrm>
+                      <a:off x="0" y="0"/>
+                      <a:ext cx="3454400" cy="1731645"/>
+                    </a:xfrm>
+                    <a:prstGeom prst="rect">
+                      <a:avLst/>
+                    </a:prstGeom>
+                  </pic:spPr>
+                </pic:pic>
+              </a:graphicData>
+            </a:graphic>
+            <wp14:sizeRelH relativeFrom="margin">
+              <wp14:pctWidth>0</wp14:pctWidth>
+            </wp14:sizeRelH>
+            <wp14:sizeRelV relativeFrom="margin">
+              <wp14:pctHeight>0</wp14:pctHeight>
+            </wp14:sizeRelV>
+          </wp:anchor>
+        </w:drawing>
+      </w:r>
+      <w:r>
+        <w:rPr>
+          <w:noProof/>
+          <w:lang w:eastAsia="fr-FR"/>
+        </w:rPr>
+        <w:drawing>
+          <wp:anchor distT="0" distB="0" distL="114300" distR="114300" simplePos="0" relativeHeight="251685888" behindDoc="0" locked="0" layoutInCell="1" allowOverlap="1" wp14:anchorId="1A825C80" wp14:editId="1623570C">
+            <wp:simplePos x="0" y="0"/>
+            <wp:positionH relativeFrom="column">
+              <wp:posOffset>2033905</wp:posOffset>
+            </wp:positionH>
+            <wp:positionV relativeFrom="paragraph">
+              <wp:posOffset>157480</wp:posOffset>
+            </wp:positionV>
+            <wp:extent cx="4027170" cy="1147957"/>
+            <wp:effectExtent l="0" t="0" r="0" b="0"/>
+            <wp:wrapSquare wrapText="bothSides"/>
+            <wp:docPr id="60" name="Image 60"/>
+            <wp:cNvGraphicFramePr>
+              <a:graphicFrameLocks xmlns:a="http://schemas.openxmlformats.org/drawingml/2006/main" noChangeAspect="1"/>
+            </wp:cNvGraphicFramePr>
+            <a:graphic xmlns:a="http://schemas.openxmlformats.org/drawingml/2006/main">
+              <a:graphicData uri="http://schemas.openxmlformats.org/drawingml/2006/picture">
+                <pic:pic xmlns:pic="http://schemas.openxmlformats.org/drawingml/2006/picture">
+                  <pic:nvPicPr>
+                    <pic:cNvPr id="1" name=""/>
+                    <pic:cNvPicPr/>
+                  </pic:nvPicPr>
+                  <pic:blipFill>
+                    <a:blip r:embed="rId35" cstate="print">
+                      <a:extLst>
+                        <a:ext uri="{28A0092B-C50C-407E-A947-70E740481C1C}">
+                          <a14:useLocalDpi xmlns:a14="http://schemas.microsoft.com/office/drawing/2010/main" val="0"/>
+                        </a:ext>
+                      </a:extLst>
+                    </a:blip>
+                    <a:stretch>
+                      <a:fillRect/>
+                    </a:stretch>
+                  </pic:blipFill>
+                  <pic:spPr>
+                    <a:xfrm>
+                      <a:off x="0" y="0"/>
+                      <a:ext cx="4027170" cy="1147957"/>
+                    </a:xfrm>
+                    <a:prstGeom prst="rect">
+                      <a:avLst/>
+                    </a:prstGeom>
+                  </pic:spPr>
+                </pic:pic>
+              </a:graphicData>
+            </a:graphic>
+          </wp:anchor>
+        </w:drawing>
+      </w:r>
+      <w:r>
+        <w:rPr>
+          <w:lang w:val="en-US"/>
+        </w:rPr>
+        <w:t>This box shows an interactive plot, that changes accordingly to the chosen metric.</w:t>
+      </w:r>
+      <w:r>
+        <w:rPr>
+          <w:lang w:val="en-US"/>
+        </w:rPr>
+        <w:t xml:space="preserve"> In the abscissa, the words are sorted by frequency.</w:t>
+      </w:r>
+      <w:r>
+        <w:rPr>
+          <w:lang w:val="en-US"/>
+        </w:rPr>
+        <w:t xml:space="preserve"> In almost every text, the frequency curve should look like the one on the right figure.</w:t>
+      </w:r>
+      <w:r>
+        <w:rPr>
+          <w:lang w:val="en-US"/>
+        </w:rPr>
+        <w:t xml:space="preserve"> Y</w:t>
+      </w:r>
+      <w:r>
+        <w:rPr>
+          <w:lang w:val="en-US"/>
+        </w:rPr>
+        <w:t xml:space="preserve">ou </w:t>
+      </w:r>
+      <w:r>
+        <w:rPr>
+          <w:lang w:val="en-US"/>
+        </w:rPr>
+        <w:t xml:space="preserve">should </w:t>
+      </w:r>
+      <w:r>
+        <w:rPr>
+          <w:lang w:val="en-US"/>
+        </w:rPr>
+        <w:t>s</w:t>
+      </w:r>
+      <w:r>
+        <w:rPr>
+          <w:lang w:val="en-US"/>
+        </w:rPr>
+        <w:t>elect data points on the plot.</w:t>
+      </w:r>
+      <w:r>
+        <w:rPr>
+          <w:lang w:val="en-US"/>
+        </w:rPr>
+        <w:t xml:space="preserve"> It is a</w:t>
+      </w:r>
+      <w:r>
+        <w:rPr>
+          <w:lang w:val="en-US"/>
+        </w:rPr>
+        <w:t xml:space="preserve"> necessary step to continue the analysis afterward. Indeed, the selected words will be the one to be analyzed.</w:t>
+      </w:r>
+      <w:r>
+        <w:rPr>
+          <w:lang w:val="en-US"/>
+        </w:rPr>
+        <w:t xml:space="preserve"> In order to deselect them, you need to double-click on the plot. They will automatically appear on black </w:t>
+      </w:r>
+      <w:r>
+        <w:rPr>
+          <w:lang w:val="en-US"/>
+        </w:rPr>
+        <w:t xml:space="preserve">in the data table, while the </w:t>
+      </w:r>
+      <w:r>
+        <w:rPr>
+          <w:lang w:val="en-US"/>
+        </w:rPr>
+        <w:t>non</w:t>
+      </w:r>
+      <w:r>
+        <w:rPr>
+          <w:lang w:val="en-US"/>
+        </w:rPr>
+        <w:t>-selected</w:t>
+      </w:r>
+      <w:r>
+        <w:rPr>
+          <w:lang w:val="en-US"/>
+        </w:rPr>
+        <w:t xml:space="preserve"> points will appear on white in the data table.</w:t>
+      </w:r>
+      <w:r>
+        <w:rPr>
+          <w:lang w:val="en-US"/>
+        </w:rPr>
+        <w:t xml:space="preserve"> You can see this on the </w:t>
+      </w:r>
+      <w:r>
+        <w:rPr>
+          <w:lang w:val="en-US"/>
+        </w:rPr>
+        <w:t>right</w:t>
+      </w:r>
+      <w:r>
+        <w:rPr>
+          <w:lang w:val="en-US"/>
+        </w:rPr>
+        <w:t xml:space="preserve"> figure.</w:t>
+      </w:r>
+    </w:p>
+    <w:p>
+      <w:pPr>
+        <w:rPr>
+          <w:lang w:val="en-US"/>
+        </w:rPr>
+      </w:pPr>
+      <w:r>
+        <w:rPr>
+          <w:noProof/>
+          <w:lang w:eastAsia="fr-FR"/>
+        </w:rPr>
+        <w:lastRenderedPageBreak/>
+        <w:drawing>
+          <wp:anchor distT="0" distB="0" distL="114300" distR="114300" simplePos="0" relativeHeight="251687936" behindDoc="0" locked="0" layoutInCell="1" allowOverlap="1" wp14:anchorId="65E8FA04" wp14:editId="35CC5986">
+            <wp:simplePos x="0" y="0"/>
+            <wp:positionH relativeFrom="page">
+              <wp:posOffset>3689173</wp:posOffset>
+            </wp:positionH>
+            <wp:positionV relativeFrom="paragraph">
+              <wp:posOffset>-133</wp:posOffset>
+            </wp:positionV>
+            <wp:extent cx="3463925" cy="1579245"/>
+            <wp:effectExtent l="0" t="0" r="3175" b="1905"/>
+            <wp:wrapSquare wrapText="bothSides"/>
+            <wp:docPr id="62" name="Image 62"/>
+            <wp:cNvGraphicFramePr>
+              <a:graphicFrameLocks xmlns:a="http://schemas.openxmlformats.org/drawingml/2006/main" noChangeAspect="1"/>
+            </wp:cNvGraphicFramePr>
+            <a:graphic xmlns:a="http://schemas.openxmlformats.org/drawingml/2006/main">
+              <a:graphicData uri="http://schemas.openxmlformats.org/drawingml/2006/picture">
+                <pic:pic xmlns:pic="http://schemas.openxmlformats.org/drawingml/2006/picture">
+                  <pic:nvPicPr>
+                    <pic:cNvPr id="1" name=""/>
+                    <pic:cNvPicPr/>
+                  </pic:nvPicPr>
+                  <pic:blipFill>
+                    <a:blip r:embed="rId36">
+                      <a:extLst>
+                        <a:ext uri="{28A0092B-C50C-407E-A947-70E740481C1C}">
+                          <a14:useLocalDpi xmlns:a14="http://schemas.microsoft.com/office/drawing/2010/main" val="0"/>
+                        </a:ext>
+                      </a:extLst>
+                    </a:blip>
+                    <a:stretch>
+                      <a:fillRect/>
+                    </a:stretch>
+                  </pic:blipFill>
+                  <pic:spPr>
+                    <a:xfrm>
+                      <a:off x="0" y="0"/>
+                      <a:ext cx="3463925" cy="1579245"/>
+                    </a:xfrm>
+                    <a:prstGeom prst="rect">
+                      <a:avLst/>
+                    </a:prstGeom>
+                  </pic:spPr>
+                </pic:pic>
+              </a:graphicData>
+            </a:graphic>
+          </wp:anchor>
+        </w:drawing>
+      </w:r>
+      <w:r>
+        <w:rPr>
+          <w:lang w:val="en-US"/>
+        </w:rPr>
+        <w:t xml:space="preserve">Finally, this box is a data table in which you can search very precisely. You can sort by every column (by frequency, </w:t>
+      </w:r>
+      <w:proofErr w:type="spellStart"/>
+      <w:r>
+        <w:rPr>
+          <w:lang w:val="en-US"/>
+        </w:rPr>
+        <w:t>tf</w:t>
+      </w:r>
+      <w:proofErr w:type="spellEnd"/>
+      <w:r>
+        <w:rPr>
+          <w:lang w:val="en-US"/>
+        </w:rPr>
+        <w:t>…). You can search for a particular word or value. You can also choose to show more entries.</w:t>
+      </w:r>
+      <w:r>
+        <w:rPr>
+          <w:lang w:val="en-US"/>
+        </w:rPr>
+        <w:t xml:space="preserve"> It is a powerful tool to complete your statistical analysis.</w:t>
+      </w:r>
+    </w:p>
+    <w:p>
+      <w:pPr>
+        <w:rPr>
+          <w:lang w:val="en-US"/>
+        </w:rPr>
+      </w:pPr>
+    </w:p>
+    <w:p>
+      <w:pPr>
+        <w:rPr>
+          <w:lang w:val="en-US"/>
+        </w:rPr>
+      </w:pPr>
+    </w:p>
+    <w:p>
+      <w:pPr>
+        <w:rPr>
+          <w:lang w:val="en-US"/>
+        </w:rPr>
+      </w:pPr>
+    </w:p>
+    <w:p>
+      <w:pPr>
+        <w:pStyle w:val="Titre4"/>
+        <w:numPr>
+          <w:ilvl w:val="1"/>
+          <w:numId w:val="7"/>
+        </w:numPr>
+        <w:rPr>
+          <w:lang w:val="en-US"/>
+        </w:rPr>
+      </w:pPr>
+      <w:r>
+        <w:rPr>
+          <w:lang w:val="en-US"/>
+        </w:rPr>
+        <w:t>Filter</w:t>
+      </w:r>
+    </w:p>
+    <w:p>
+      <w:pPr>
+        <w:rPr>
+          <w:lang w:val="en-US"/>
+        </w:rPr>
+      </w:pPr>
+      <w:r>
+        <w:rPr>
+          <w:noProof/>
+          <w:lang w:eastAsia="fr-FR"/>
+        </w:rPr>
+        <w:drawing>
+          <wp:anchor distT="0" distB="0" distL="114300" distR="114300" simplePos="0" relativeHeight="251688960" behindDoc="0" locked="0" layoutInCell="1" allowOverlap="1" wp14:anchorId="327CA28B" wp14:editId="72747CDE">
+            <wp:simplePos x="0" y="0"/>
+            <wp:positionH relativeFrom="column">
+              <wp:posOffset>2294255</wp:posOffset>
+            </wp:positionH>
+            <wp:positionV relativeFrom="paragraph">
+              <wp:posOffset>274320</wp:posOffset>
+            </wp:positionV>
+            <wp:extent cx="4064000" cy="2291080"/>
+            <wp:effectExtent l="0" t="0" r="0" b="0"/>
+            <wp:wrapSquare wrapText="bothSides"/>
+            <wp:docPr id="63" name="Image 63"/>
+            <wp:cNvGraphicFramePr>
+              <a:graphicFrameLocks xmlns:a="http://schemas.openxmlformats.org/drawingml/2006/main" noChangeAspect="1"/>
+            </wp:cNvGraphicFramePr>
+            <a:graphic xmlns:a="http://schemas.openxmlformats.org/drawingml/2006/main">
+              <a:graphicData uri="http://schemas.openxmlformats.org/drawingml/2006/picture">
+                <pic:pic xmlns:pic="http://schemas.openxmlformats.org/drawingml/2006/picture">
+                  <pic:nvPicPr>
+                    <pic:cNvPr id="1" name=""/>
+                    <pic:cNvPicPr/>
+                  </pic:nvPicPr>
+                  <pic:blipFill>
+                    <a:blip r:embed="rId37" cstate="print">
+                      <a:extLst>
+                        <a:ext uri="{28A0092B-C50C-407E-A947-70E740481C1C}">
+                          <a14:useLocalDpi xmlns:a14="http://schemas.microsoft.com/office/drawing/2010/main" val="0"/>
+                        </a:ext>
+                      </a:extLst>
+                    </a:blip>
+                    <a:stretch>
+                      <a:fillRect/>
+                    </a:stretch>
+                  </pic:blipFill>
+                  <pic:spPr>
+                    <a:xfrm>
+                      <a:off x="0" y="0"/>
+                      <a:ext cx="4064000" cy="2291080"/>
+                    </a:xfrm>
+                    <a:prstGeom prst="rect">
+                      <a:avLst/>
+                    </a:prstGeom>
+                  </pic:spPr>
+                </pic:pic>
+              </a:graphicData>
+            </a:graphic>
+            <wp14:sizeRelH relativeFrom="margin">
+              <wp14:pctWidth>0</wp14:pctWidth>
+            </wp14:sizeRelH>
+            <wp14:sizeRelV relativeFrom="margin">
+              <wp14:pctHeight>0</wp14:pctHeight>
+            </wp14:sizeRelV>
+          </wp:anchor>
+        </w:drawing>
+      </w:r>
+    </w:p>
+    <w:p>
+      <w:pPr>
+        <w:rPr>
+          <w:lang w:val="en-US"/>
+        </w:rPr>
+      </w:pPr>
+      <w:r>
+        <w:rPr>
+          <w:lang w:val="en-US"/>
+        </w:rPr>
+        <w:t xml:space="preserve">The filter screen enables you to choose more precisely which word you want to study. It also helps with a </w:t>
+      </w:r>
+      <w:proofErr w:type="spellStart"/>
+      <w:r>
+        <w:rPr>
+          <w:lang w:val="en-US"/>
+        </w:rPr>
+        <w:t>wordcloud</w:t>
+      </w:r>
+      <w:proofErr w:type="spellEnd"/>
+      <w:r>
+        <w:rPr>
+          <w:lang w:val="en-US"/>
+        </w:rPr>
+        <w:t xml:space="preserve"> of the words. This is both a filter to </w:t>
+      </w:r>
+      <w:r>
+        <w:rPr>
+          <w:lang w:val="en-US"/>
+        </w:rPr>
+        <w:t>analyze</w:t>
+      </w:r>
+      <w:r>
+        <w:rPr>
+          <w:lang w:val="en-US"/>
+        </w:rPr>
+        <w:t xml:space="preserve"> in more depth and a tool to deduce interesting points.</w:t>
+      </w:r>
+    </w:p>
+    <w:p>
+      <w:pPr>
+        <w:ind w:left="360"/>
+        <w:rPr>
+          <w:lang w:val="en-US"/>
+        </w:rPr>
+      </w:pPr>
+    </w:p>
+    <w:p>
+      <w:pPr>
+        <w:ind w:left="360"/>
+        <w:rPr>
+          <w:lang w:val="en-US"/>
+        </w:rPr>
+      </w:pPr>
+    </w:p>
+    <w:p>
+      <w:pPr>
+        <w:ind w:left="360"/>
+        <w:rPr>
+          <w:lang w:val="en-US"/>
+        </w:rPr>
+      </w:pPr>
+    </w:p>
+    <w:p>
+      <w:pPr>
+        <w:ind w:left="360"/>
+        <w:rPr>
+          <w:lang w:val="en-US"/>
+        </w:rPr>
+      </w:pPr>
+    </w:p>
+    <w:p>
+      <w:pPr>
+        <w:ind w:left="360"/>
+        <w:rPr>
+          <w:lang w:val="en-US"/>
+        </w:rPr>
+      </w:pPr>
+      <w:r>
+        <w:rPr>
+          <w:noProof/>
+          <w:lang w:eastAsia="fr-FR"/>
+        </w:rPr>
+        <w:drawing>
+          <wp:anchor distT="0" distB="0" distL="114300" distR="114300" simplePos="0" relativeHeight="251689984" behindDoc="0" locked="0" layoutInCell="1" allowOverlap="1" wp14:anchorId="51D31645" wp14:editId="2A0A3F77">
+            <wp:simplePos x="0" y="0"/>
+            <wp:positionH relativeFrom="column">
+              <wp:posOffset>3694687</wp:posOffset>
+            </wp:positionH>
+            <wp:positionV relativeFrom="paragraph">
+              <wp:posOffset>142248</wp:posOffset>
+            </wp:positionV>
+            <wp:extent cx="2543175" cy="1704975"/>
+            <wp:effectExtent l="0" t="0" r="9525" b="9525"/>
+            <wp:wrapSquare wrapText="bothSides"/>
+            <wp:docPr id="64" name="Image 64"/>
+            <wp:cNvGraphicFramePr>
+              <a:graphicFrameLocks xmlns:a="http://schemas.openxmlformats.org/drawingml/2006/main" noChangeAspect="1"/>
+            </wp:cNvGraphicFramePr>
+            <a:graphic xmlns:a="http://schemas.openxmlformats.org/drawingml/2006/main">
+              <a:graphicData uri="http://schemas.openxmlformats.org/drawingml/2006/picture">
+                <pic:pic xmlns:pic="http://schemas.openxmlformats.org/drawingml/2006/picture">
+                  <pic:nvPicPr>
+                    <pic:cNvPr id="1" name=""/>
+                    <pic:cNvPicPr/>
+                  </pic:nvPicPr>
+                  <pic:blipFill>
+                    <a:blip r:embed="rId38">
+                      <a:extLst>
+                        <a:ext uri="{28A0092B-C50C-407E-A947-70E740481C1C}">
+                          <a14:useLocalDpi xmlns:a14="http://schemas.microsoft.com/office/drawing/2010/main" val="0"/>
+                        </a:ext>
+                      </a:extLst>
+                    </a:blip>
+                    <a:stretch>
+                      <a:fillRect/>
+                    </a:stretch>
+                  </pic:blipFill>
+                  <pic:spPr>
+                    <a:xfrm>
+                      <a:off x="0" y="0"/>
+                      <a:ext cx="2543175" cy="1704975"/>
+                    </a:xfrm>
+                    <a:prstGeom prst="rect">
+                      <a:avLst/>
+                    </a:prstGeom>
+                  </pic:spPr>
+                </pic:pic>
+              </a:graphicData>
+            </a:graphic>
+          </wp:anchor>
+        </w:drawing>
+      </w:r>
+    </w:p>
+    <w:p>
+      <w:pPr>
+        <w:rPr>
+          <w:lang w:val="en-US"/>
+        </w:rPr>
+      </w:pPr>
+      <w:r>
+        <w:rPr>
+          <w:lang w:val="en-US"/>
+        </w:rPr>
+        <w:t>This box</w:t>
+      </w:r>
+      <w:r>
+        <w:rPr>
+          <w:lang w:val="en-US"/>
+        </w:rPr>
+        <w:t xml:space="preserve"> enables you to c</w:t>
+      </w:r>
+      <w:r>
+        <w:rPr>
+          <w:lang w:val="en-US"/>
+        </w:rPr>
+        <w:t>hoose a frequency range for the words in the cloud and a maximum number of words in the cloud with the slider inputs.</w:t>
+      </w:r>
+      <w:r>
+        <w:rPr>
+          <w:lang w:val="en-US"/>
+        </w:rPr>
+        <w:t xml:space="preserve"> This is a good tool to filter even more your text. There is one common bug that appears when you select only one word. It is described in </w:t>
+      </w:r>
+      <w:r>
+        <w:rPr>
+          <w:color w:val="FF0000"/>
+          <w:lang w:val="en-US"/>
+        </w:rPr>
+        <w:t>…</w:t>
+      </w:r>
+      <w:proofErr w:type="gramStart"/>
+      <w:r>
+        <w:rPr>
+          <w:color w:val="FF0000"/>
+          <w:lang w:val="en-US"/>
+        </w:rPr>
+        <w:t>…</w:t>
+      </w:r>
+      <w:r>
+        <w:rPr>
+          <w:lang w:val="en-US"/>
+        </w:rPr>
+        <w:t xml:space="preserve"> .</w:t>
+      </w:r>
+      <w:proofErr w:type="gramEnd"/>
+    </w:p>
+    <w:p>
+      <w:pPr>
+        <w:rPr>
+          <w:lang w:val="en-US"/>
+        </w:rPr>
+      </w:pPr>
+    </w:p>
+    <w:p>
+      <w:pPr>
+        <w:rPr>
+          <w:lang w:val="en-US"/>
+        </w:rPr>
+      </w:pPr>
+      <w:r>
+        <w:rPr>
+          <w:noProof/>
+          <w:lang w:eastAsia="fr-FR"/>
+        </w:rPr>
+        <w:drawing>
+          <wp:anchor distT="0" distB="0" distL="114300" distR="114300" simplePos="0" relativeHeight="251691008" behindDoc="0" locked="0" layoutInCell="1" allowOverlap="1" wp14:anchorId="7A58BC36" wp14:editId="39395E80">
+            <wp:simplePos x="0" y="0"/>
+            <wp:positionH relativeFrom="column">
+              <wp:posOffset>3679037</wp:posOffset>
+            </wp:positionH>
+            <wp:positionV relativeFrom="paragraph">
+              <wp:posOffset>370679</wp:posOffset>
+            </wp:positionV>
+            <wp:extent cx="2708959" cy="1817341"/>
+            <wp:effectExtent l="0" t="0" r="0" b="0"/>
+            <wp:wrapSquare wrapText="bothSides"/>
+            <wp:docPr id="65" name="Image 65"/>
+            <wp:cNvGraphicFramePr>
+              <a:graphicFrameLocks xmlns:a="http://schemas.openxmlformats.org/drawingml/2006/main" noChangeAspect="1"/>
+            </wp:cNvGraphicFramePr>
+            <a:graphic xmlns:a="http://schemas.openxmlformats.org/drawingml/2006/main">
+              <a:graphicData uri="http://schemas.openxmlformats.org/drawingml/2006/picture">
+                <pic:pic xmlns:pic="http://schemas.openxmlformats.org/drawingml/2006/picture">
+                  <pic:nvPicPr>
+                    <pic:cNvPr id="1" name=""/>
+                    <pic:cNvPicPr/>
+                  </pic:nvPicPr>
+                  <pic:blipFill>
+                    <a:blip r:embed="rId39">
+                      <a:extLst>
+                        <a:ext uri="{28A0092B-C50C-407E-A947-70E740481C1C}">
+                          <a14:useLocalDpi xmlns:a14="http://schemas.microsoft.com/office/drawing/2010/main" val="0"/>
+                        </a:ext>
+                      </a:extLst>
+                    </a:blip>
+                    <a:stretch>
+                      <a:fillRect/>
+                    </a:stretch>
+                  </pic:blipFill>
+                  <pic:spPr>
+                    <a:xfrm>
+                      <a:off x="0" y="0"/>
+                      <a:ext cx="2708959" cy="1817341"/>
+                    </a:xfrm>
+                    <a:prstGeom prst="rect">
+                      <a:avLst/>
+                    </a:prstGeom>
+                  </pic:spPr>
+                </pic:pic>
+              </a:graphicData>
+            </a:graphic>
+          </wp:anchor>
+        </w:drawing>
+      </w:r>
+    </w:p>
+    <w:p>
+      <w:pPr>
+        <w:pStyle w:val="Paragraphedeliste"/>
+        <w:ind w:left="1080"/>
+        <w:rPr>
+          <w:lang w:val="en-US"/>
+        </w:rPr>
+      </w:pPr>
+    </w:p>
+    <w:p>
+      <w:pPr>
+        <w:rPr>
+          <w:lang w:val="en-US"/>
+        </w:rPr>
+      </w:pPr>
+      <w:r>
+        <w:rPr>
+          <w:lang w:val="en-US"/>
+        </w:rPr>
+        <w:t>T</w:t>
+      </w:r>
+      <w:r>
+        <w:rPr>
+          <w:lang w:val="en-US"/>
+        </w:rPr>
+        <w:t xml:space="preserve">his box is a </w:t>
+      </w:r>
+      <w:proofErr w:type="spellStart"/>
+      <w:r>
+        <w:rPr>
+          <w:lang w:val="en-US"/>
+        </w:rPr>
+        <w:t>wordcloud</w:t>
+      </w:r>
+      <w:proofErr w:type="spellEnd"/>
+      <w:r>
+        <w:rPr>
+          <w:lang w:val="en-US"/>
+        </w:rPr>
+        <w:t xml:space="preserve">. The sizes of the words are proportional to the frequency. The words in this </w:t>
+      </w:r>
+      <w:proofErr w:type="spellStart"/>
+      <w:r>
+        <w:rPr>
+          <w:lang w:val="en-US"/>
+        </w:rPr>
+        <w:t>wordcloud</w:t>
+      </w:r>
+      <w:proofErr w:type="spellEnd"/>
+      <w:r>
+        <w:rPr>
+          <w:lang w:val="en-US"/>
+        </w:rPr>
+        <w:t xml:space="preserve"> are the ones selected in the previous plot (in the “Overview”). You h</w:t>
+      </w:r>
+      <w:r>
+        <w:rPr>
+          <w:lang w:val="en-US"/>
+        </w:rPr>
+        <w:t xml:space="preserve">over on the words </w:t>
+      </w:r>
+      <w:r>
+        <w:rPr>
+          <w:lang w:val="en-US"/>
+        </w:rPr>
+        <w:t>and see the associated frequencies. You can also c</w:t>
+      </w:r>
+      <w:r>
+        <w:rPr>
+          <w:lang w:val="en-US"/>
+        </w:rPr>
+        <w:t>lick on a word and see it appear</w:t>
+      </w:r>
+      <w:r>
+        <w:rPr>
+          <w:lang w:val="en-US"/>
+        </w:rPr>
+        <w:t>s</w:t>
+      </w:r>
+      <w:r>
+        <w:rPr>
+          <w:lang w:val="en-US"/>
+        </w:rPr>
+        <w:t xml:space="preserve"> at the bottom of the word cloud</w:t>
+      </w:r>
+      <w:r>
+        <w:rPr>
+          <w:lang w:val="en-US"/>
+        </w:rPr>
+        <w:t xml:space="preserve"> with its associated frequency</w:t>
+      </w:r>
+      <w:r>
+        <w:rPr>
+          <w:lang w:val="en-US"/>
+        </w:rPr>
+        <w:t>.</w:t>
+      </w:r>
+      <w:r>
+        <w:rPr>
+          <w:lang w:val="en-US"/>
+        </w:rPr>
+        <w:t xml:space="preserve"> You should click on a word you want to analyze. Indeed, the last step uses the selected word here to analyze more in depth. </w:t>
+      </w:r>
+    </w:p>
+    <w:p>
+      <w:pPr>
+        <w:pStyle w:val="Titre4"/>
+        <w:numPr>
+          <w:ilvl w:val="1"/>
+          <w:numId w:val="7"/>
+        </w:numPr>
+        <w:rPr>
+          <w:lang w:val="en-US"/>
+        </w:rPr>
+      </w:pPr>
+      <w:r>
+        <w:rPr>
+          <w:lang w:val="en-US"/>
+        </w:rPr>
+        <w:lastRenderedPageBreak/>
+        <w:t>Word in context</w:t>
+      </w:r>
+    </w:p>
+    <w:p>
+      <w:pPr>
+        <w:rPr>
+          <w:lang w:val="en-US"/>
+        </w:rPr>
+      </w:pPr>
+    </w:p>
+    <w:p>
+      <w:pPr>
+        <w:pStyle w:val="Paragraphedeliste"/>
+        <w:ind w:left="1080"/>
+        <w:rPr>
+          <w:lang w:val="en-US"/>
+        </w:rPr>
+      </w:pPr>
+      <w:r>
+        <w:rPr>
+          <w:noProof/>
+          <w:lang w:eastAsia="fr-FR"/>
+        </w:rPr>
+        <w:drawing>
+          <wp:anchor distT="0" distB="0" distL="114300" distR="114300" simplePos="0" relativeHeight="251692032" behindDoc="0" locked="0" layoutInCell="1" allowOverlap="1">
+            <wp:simplePos x="0" y="0"/>
+            <wp:positionH relativeFrom="column">
+              <wp:posOffset>2040890</wp:posOffset>
+            </wp:positionH>
+            <wp:positionV relativeFrom="paragraph">
+              <wp:posOffset>55880</wp:posOffset>
+            </wp:positionV>
+            <wp:extent cx="4323715" cy="2435860"/>
+            <wp:effectExtent l="0" t="0" r="635" b="2540"/>
+            <wp:wrapSquare wrapText="bothSides"/>
+            <wp:docPr id="66" name="Image 66"/>
+            <wp:cNvGraphicFramePr>
+              <a:graphicFrameLocks xmlns:a="http://schemas.openxmlformats.org/drawingml/2006/main" noChangeAspect="1"/>
+            </wp:cNvGraphicFramePr>
+            <a:graphic xmlns:a="http://schemas.openxmlformats.org/drawingml/2006/main">
+              <a:graphicData uri="http://schemas.openxmlformats.org/drawingml/2006/picture">
+                <pic:pic xmlns:pic="http://schemas.openxmlformats.org/drawingml/2006/picture">
+                  <pic:nvPicPr>
+                    <pic:cNvPr id="1" name=""/>
+                    <pic:cNvPicPr/>
+                  </pic:nvPicPr>
+                  <pic:blipFill>
+                    <a:blip r:embed="rId40" cstate="print">
+                      <a:extLst>
+                        <a:ext uri="{28A0092B-C50C-407E-A947-70E740481C1C}">
+                          <a14:useLocalDpi xmlns:a14="http://schemas.microsoft.com/office/drawing/2010/main" val="0"/>
+                        </a:ext>
+                      </a:extLst>
+                    </a:blip>
+                    <a:stretch>
+                      <a:fillRect/>
+                    </a:stretch>
+                  </pic:blipFill>
+                  <pic:spPr>
+                    <a:xfrm>
+                      <a:off x="0" y="0"/>
+                      <a:ext cx="4323715" cy="2435860"/>
+                    </a:xfrm>
+                    <a:prstGeom prst="rect">
+                      <a:avLst/>
+                    </a:prstGeom>
+                  </pic:spPr>
+                </pic:pic>
+              </a:graphicData>
+            </a:graphic>
+            <wp14:sizeRelH relativeFrom="margin">
+              <wp14:pctWidth>0</wp14:pctWidth>
+            </wp14:sizeRelH>
+            <wp14:sizeRelV relativeFrom="margin">
+              <wp14:pctHeight>0</wp14:pctHeight>
+            </wp14:sizeRelV>
+          </wp:anchor>
+        </w:drawing>
+      </w:r>
+    </w:p>
+    <w:p>
+      <w:pPr>
+        <w:rPr>
+          <w:lang w:val="en-US"/>
+        </w:rPr>
+      </w:pPr>
+      <w:r>
+        <w:rPr>
+          <w:rStyle w:val="tl8wme"/>
+          <w:lang w:val="en-US"/>
+        </w:rPr>
+        <w:t xml:space="preserve">This screen allows a more detail analysis link to a </w:t>
+      </w:r>
+      <w:r>
+        <w:rPr>
+          <w:rStyle w:val="tl8wme"/>
+          <w:lang w:val="en-US"/>
+        </w:rPr>
+        <w:t>specific</w:t>
+      </w:r>
+      <w:r>
+        <w:rPr>
+          <w:rStyle w:val="tl8wme"/>
+          <w:lang w:val="en-US"/>
+        </w:rPr>
+        <w:t xml:space="preserve"> word.</w:t>
+      </w:r>
+      <w:r>
+        <w:rPr>
+          <w:rStyle w:val="tl8wme"/>
+          <w:lang w:val="en-US"/>
+        </w:rPr>
+        <w:t xml:space="preserve"> This word is the one chosen at the last step (“Filter”).</w:t>
+      </w:r>
+      <w:r>
+        <w:rPr>
+          <w:rStyle w:val="tl8wme"/>
+          <w:lang w:val="en-US"/>
+        </w:rPr>
+        <w:t xml:space="preserve"> You can see all the </w:t>
+      </w:r>
+      <w:r>
+        <w:rPr>
+          <w:rStyle w:val="tl8wme"/>
+          <w:lang w:val="en-US"/>
+        </w:rPr>
+        <w:t>sentences it appears i</w:t>
+      </w:r>
+      <w:r>
+        <w:rPr>
+          <w:rStyle w:val="tl8wme"/>
+          <w:lang w:val="en-US"/>
+        </w:rPr>
+        <w:t>n, and all the word</w:t>
+      </w:r>
+      <w:r>
+        <w:rPr>
+          <w:rStyle w:val="tl8wme"/>
+          <w:lang w:val="en-US"/>
+        </w:rPr>
+        <w:t>s</w:t>
+      </w:r>
+      <w:r>
+        <w:rPr>
+          <w:rStyle w:val="tl8wme"/>
+          <w:lang w:val="en-US"/>
+        </w:rPr>
+        <w:t xml:space="preserve"> which are in the </w:t>
+      </w:r>
+      <w:r>
+        <w:rPr>
+          <w:rStyle w:val="tl8wme"/>
+          <w:lang w:val="en-US"/>
+        </w:rPr>
+        <w:t>same</w:t>
+      </w:r>
+      <w:r>
+        <w:rPr>
+          <w:rStyle w:val="tl8wme"/>
+          <w:lang w:val="en-US"/>
+        </w:rPr>
+        <w:t xml:space="preserve"> sentence with the</w:t>
+      </w:r>
+      <w:r>
+        <w:rPr>
+          <w:rStyle w:val="tl8wme"/>
+          <w:lang w:val="en-US"/>
+        </w:rPr>
+        <w:t>i</w:t>
+      </w:r>
+      <w:r>
+        <w:rPr>
+          <w:rStyle w:val="tl8wme"/>
+          <w:lang w:val="en-US"/>
+        </w:rPr>
+        <w:t>r frequencies.</w:t>
+      </w:r>
+      <w:r>
+        <w:rPr>
+          <w:rStyle w:val="tl8wme"/>
+          <w:lang w:val="en-US"/>
+        </w:rPr>
+        <w:t xml:space="preserve"> This tool is the last part of the analysis and constitutes the symbolic analysis.</w:t>
+      </w:r>
+    </w:p>
+    <w:p>
+      <w:pPr>
+        <w:pStyle w:val="Paragraphedeliste"/>
+        <w:ind w:left="1080"/>
+        <w:rPr>
+          <w:lang w:val="en-US"/>
+        </w:rPr>
+      </w:pPr>
+    </w:p>
+    <w:p>
+      <w:pPr>
+        <w:pStyle w:val="Paragraphedeliste"/>
+        <w:ind w:left="1080"/>
+        <w:rPr>
+          <w:lang w:val="en-US"/>
+        </w:rPr>
+      </w:pPr>
+    </w:p>
+    <w:p>
+      <w:pPr>
+        <w:pStyle w:val="Paragraphedeliste"/>
+        <w:ind w:left="1080"/>
+        <w:rPr>
+          <w:lang w:val="en-US"/>
+        </w:rPr>
+      </w:pPr>
+      <w:r>
+        <w:rPr>
+          <w:noProof/>
+          <w:lang w:eastAsia="fr-FR"/>
+        </w:rPr>
+        <w:drawing>
+          <wp:anchor distT="0" distB="0" distL="114300" distR="114300" simplePos="0" relativeHeight="251693056" behindDoc="0" locked="0" layoutInCell="1" allowOverlap="1" wp14:anchorId="3B5A7FDC" wp14:editId="19E7EC5F">
+            <wp:simplePos x="0" y="0"/>
+            <wp:positionH relativeFrom="column">
+              <wp:posOffset>2028190</wp:posOffset>
+            </wp:positionH>
+            <wp:positionV relativeFrom="paragraph">
+              <wp:posOffset>122555</wp:posOffset>
+            </wp:positionV>
+            <wp:extent cx="4445635" cy="1822450"/>
+            <wp:effectExtent l="0" t="0" r="0" b="6350"/>
+            <wp:wrapSquare wrapText="bothSides"/>
+            <wp:docPr id="67" name="Image 67"/>
+            <wp:cNvGraphicFramePr>
+              <a:graphicFrameLocks xmlns:a="http://schemas.openxmlformats.org/drawingml/2006/main" noChangeAspect="1"/>
+            </wp:cNvGraphicFramePr>
+            <a:graphic xmlns:a="http://schemas.openxmlformats.org/drawingml/2006/main">
+              <a:graphicData uri="http://schemas.openxmlformats.org/drawingml/2006/picture">
+                <pic:pic xmlns:pic="http://schemas.openxmlformats.org/drawingml/2006/picture">
+                  <pic:nvPicPr>
+                    <pic:cNvPr id="1" name=""/>
+                    <pic:cNvPicPr/>
+                  </pic:nvPicPr>
+                  <pic:blipFill>
+                    <a:blip r:embed="rId41">
+                      <a:extLst>
+                        <a:ext uri="{28A0092B-C50C-407E-A947-70E740481C1C}">
+                          <a14:useLocalDpi xmlns:a14="http://schemas.microsoft.com/office/drawing/2010/main" val="0"/>
+                        </a:ext>
+                      </a:extLst>
+                    </a:blip>
+                    <a:stretch>
+                      <a:fillRect/>
+                    </a:stretch>
+                  </pic:blipFill>
+                  <pic:spPr>
+                    <a:xfrm>
+                      <a:off x="0" y="0"/>
+                      <a:ext cx="4445635" cy="1822450"/>
+                    </a:xfrm>
+                    <a:prstGeom prst="rect">
+                      <a:avLst/>
+                    </a:prstGeom>
+                  </pic:spPr>
+                </pic:pic>
+              </a:graphicData>
+            </a:graphic>
+            <wp14:sizeRelH relativeFrom="margin">
+              <wp14:pctWidth>0</wp14:pctWidth>
+            </wp14:sizeRelH>
+            <wp14:sizeRelV relativeFrom="margin">
+              <wp14:pctHeight>0</wp14:pctHeight>
+            </wp14:sizeRelV>
+          </wp:anchor>
+        </w:drawing>
+      </w:r>
+    </w:p>
+    <w:p>
+      <w:pPr>
+        <w:rPr>
+          <w:lang w:val="en-US"/>
+        </w:rPr>
+      </w:pPr>
+      <w:r>
+        <w:rPr>
+          <w:lang w:val="en-US"/>
+        </w:rPr>
+        <w:t>This</w:t>
+      </w:r>
+      <w:r>
+        <w:rPr>
+          <w:lang w:val="en-US"/>
+        </w:rPr>
+        <w:t xml:space="preserve"> box shows a table in which all the sentences which the chosen word in it appear. This selected word is highlighted in yellow.</w:t>
+      </w:r>
+      <w:r>
+        <w:rPr>
+          <w:lang w:val="en-US"/>
+        </w:rPr>
+        <w:t xml:space="preserve"> This enables a grammatical analysis and links the whole analysis to the text itself.</w:t>
+      </w:r>
+      <w:r>
+        <w:rPr>
+          <w:lang w:val="en-US"/>
+        </w:rPr>
+        <w:t xml:space="preserve"> </w:t>
+      </w:r>
+    </w:p>
+    <w:p>
+      <w:pPr>
+        <w:keepNext/>
+        <w:rPr>
+          <w:lang w:val="en-US"/>
+        </w:rPr>
+      </w:pPr>
+      <w:r>
+        <w:rPr>
+          <w:noProof/>
+          <w:lang w:eastAsia="fr-FR"/>
+        </w:rPr>
+        <w:drawing>
+          <wp:anchor distT="0" distB="0" distL="114300" distR="114300" simplePos="0" relativeHeight="251694080" behindDoc="0" locked="0" layoutInCell="1" allowOverlap="1" wp14:anchorId="54EB08DA" wp14:editId="57BF8250">
+            <wp:simplePos x="0" y="0"/>
+            <wp:positionH relativeFrom="column">
+              <wp:posOffset>2045335</wp:posOffset>
+            </wp:positionH>
+            <wp:positionV relativeFrom="paragraph">
+              <wp:posOffset>245745</wp:posOffset>
+            </wp:positionV>
+            <wp:extent cx="4445000" cy="2129155"/>
+            <wp:effectExtent l="0" t="0" r="0" b="4445"/>
+            <wp:wrapSquare wrapText="bothSides"/>
+            <wp:docPr id="68" name="Image 68"/>
+            <wp:cNvGraphicFramePr>
+              <a:graphicFrameLocks xmlns:a="http://schemas.openxmlformats.org/drawingml/2006/main" noChangeAspect="1"/>
+            </wp:cNvGraphicFramePr>
+            <a:graphic xmlns:a="http://schemas.openxmlformats.org/drawingml/2006/main">
+              <a:graphicData uri="http://schemas.openxmlformats.org/drawingml/2006/picture">
+                <pic:pic xmlns:pic="http://schemas.openxmlformats.org/drawingml/2006/picture">
+                  <pic:nvPicPr>
+                    <pic:cNvPr id="1" name=""/>
+                    <pic:cNvPicPr/>
+                  </pic:nvPicPr>
+                  <pic:blipFill>
+                    <a:blip r:embed="rId42" cstate="print">
+                      <a:extLst>
+                        <a:ext uri="{28A0092B-C50C-407E-A947-70E740481C1C}">
+                          <a14:useLocalDpi xmlns:a14="http://schemas.microsoft.com/office/drawing/2010/main" val="0"/>
+                        </a:ext>
+                      </a:extLst>
+                    </a:blip>
+                    <a:stretch>
+                      <a:fillRect/>
+                    </a:stretch>
+                  </pic:blipFill>
+                  <pic:spPr>
+                    <a:xfrm>
+                      <a:off x="0" y="0"/>
+                      <a:ext cx="4445000" cy="2129155"/>
+                    </a:xfrm>
+                    <a:prstGeom prst="rect">
+                      <a:avLst/>
+                    </a:prstGeom>
+                  </pic:spPr>
+                </pic:pic>
+              </a:graphicData>
+            </a:graphic>
+            <wp14:sizeRelH relativeFrom="margin">
+              <wp14:pctWidth>0</wp14:pctWidth>
+            </wp14:sizeRelH>
+            <wp14:sizeRelV relativeFrom="margin">
+              <wp14:pctHeight>0</wp14:pctHeight>
+            </wp14:sizeRelV>
+          </wp:anchor>
+        </w:drawing>
+      </w:r>
+    </w:p>
+    <w:p>
+      <w:pPr>
+        <w:keepNext/>
+        <w:rPr>
+          <w:lang w:val="en-US"/>
+        </w:rPr>
+      </w:pPr>
+      <w:r>
+        <w:rPr>
+          <w:lang w:val="en-US"/>
+        </w:rPr>
+        <w:t xml:space="preserve">This box shows a </w:t>
+      </w:r>
+      <w:proofErr w:type="spellStart"/>
+      <w:r>
+        <w:rPr>
+          <w:lang w:val="en-US"/>
+        </w:rPr>
+        <w:t>wordcloud</w:t>
+      </w:r>
+      <w:proofErr w:type="spellEnd"/>
+      <w:r>
+        <w:rPr>
+          <w:lang w:val="en-US"/>
+        </w:rPr>
+        <w:t xml:space="preserve"> with all the words in the same sentence as the selected word (here ‘mother’).</w:t>
+      </w:r>
+      <w:r>
+        <w:rPr>
+          <w:lang w:val="en-US"/>
+        </w:rPr>
+        <w:t xml:space="preserve"> The sizes of the words depend on</w:t>
+      </w:r>
+      <w:r>
+        <w:rPr>
+          <w:lang w:val="en-US"/>
+        </w:rPr>
+        <w:t xml:space="preserve"> their frequencies. However, the</w:t>
+      </w:r>
+      <w:r>
+        <w:rPr>
+          <w:lang w:val="en-US"/>
+        </w:rPr>
+        <w:t>s</w:t>
+      </w:r>
+      <w:r>
+        <w:rPr>
+          <w:lang w:val="en-US"/>
+        </w:rPr>
+        <w:t>e</w:t>
+      </w:r>
+      <w:r>
+        <w:rPr>
+          <w:lang w:val="en-US"/>
+        </w:rPr>
+        <w:t xml:space="preserve"> frequencies are not the same as earlier. They are the frequencies of this words in</w:t>
+      </w:r>
+      <w:r>
+        <w:rPr>
+          <w:lang w:val="en-US"/>
+        </w:rPr>
+        <w:t xml:space="preserve"> </w:t>
+      </w:r>
+      <w:r>
+        <w:rPr>
+          <w:lang w:val="en-US"/>
+        </w:rPr>
+        <w:t xml:space="preserve">the </w:t>
+      </w:r>
+      <w:r>
+        <w:rPr>
+          <w:lang w:val="en-US"/>
+        </w:rPr>
+        <w:t>sentences</w:t>
+      </w:r>
+      <w:r>
+        <w:rPr>
+          <w:lang w:val="en-US"/>
+        </w:rPr>
+        <w:t xml:space="preserve"> </w:t>
+      </w:r>
+      <w:r>
+        <w:rPr>
+          <w:lang w:val="en-US"/>
+        </w:rPr>
+        <w:lastRenderedPageBreak/>
+        <w:t>w</w:t>
+      </w:r>
+      <w:r>
+        <w:rPr>
+          <w:lang w:val="en-US"/>
+        </w:rPr>
+        <w:t>here the selected word appears.</w:t>
+      </w:r>
+    </w:p>
+    <w:p>
+      <w:pPr>
+        <w:keepNext/>
+        <w:rPr>
+          <w:lang w:val="en-US"/>
+        </w:rPr>
+      </w:pPr>
+    </w:p>
+    <w:p>
+      <w:pPr>
+        <w:keepNext/>
+        <w:rPr>
+          <w:lang w:val="en-US"/>
+        </w:rPr>
+      </w:pPr>
+    </w:p>
+    <w:p>
+      <w:pPr>
+        <w:keepNext/>
+        <w:rPr>
+          <w:lang w:val="en-US"/>
+        </w:rPr>
+      </w:pPr>
+    </w:p>
+    <w:p>
+      <w:pPr>
+        <w:keepNext/>
+        <w:rPr>
+          <w:lang w:val="en-US"/>
+        </w:rPr>
+      </w:pPr>
+    </w:p>
+    <w:p>
+      <w:pPr>
+        <w:keepNext/>
+        <w:rPr>
+          <w:lang w:val="en-US"/>
+        </w:rPr>
+      </w:pPr>
+    </w:p>
+    <w:p>
+      <w:pPr>
+        <w:keepNext/>
+        <w:rPr>
+          <w:lang w:val="en-US"/>
+        </w:rPr>
+      </w:pPr>
+    </w:p>
+    <w:p>
+      <w:pPr>
+        <w:keepNext/>
+        <w:rPr>
+          <w:lang w:val="en-US"/>
+        </w:rPr>
+      </w:pPr>
+    </w:p>
+    <w:p>
+      <w:pPr>
+        <w:pStyle w:val="Titre3"/>
+        <w:numPr>
+          <w:ilvl w:val="0"/>
+          <w:numId w:val="7"/>
+        </w:numPr>
+        <w:rPr>
+          <w:lang w:val="en-US"/>
+        </w:rPr>
+      </w:pPr>
+      <w:bookmarkStart w:id="10" w:name="_Toc521411653"/>
+      <w:r>
+        <w:rPr>
+          <w:lang w:val="en-US"/>
+        </w:rPr>
+        <w:t>Report</w:t>
+      </w:r>
+      <w:bookmarkEnd w:id="10"/>
+    </w:p>
+    <w:p>
+      <w:pPr>
+        <w:rPr>
+          <w:lang w:val="en-US"/>
+        </w:rPr>
+      </w:pPr>
+    </w:p>
+    <w:p>
+      <w:pPr>
+        <w:rPr>
+          <w:lang w:val="en-US"/>
+        </w:rPr>
+      </w:pPr>
+      <w:r>
+        <w:rPr>
+          <w:noProof/>
+          <w:lang w:eastAsia="fr-FR"/>
+        </w:rPr>
+        <w:drawing>
+          <wp:anchor distT="0" distB="0" distL="114300" distR="114300" simplePos="0" relativeHeight="251695104" behindDoc="0" locked="0" layoutInCell="1" allowOverlap="1">
+            <wp:simplePos x="0" y="0"/>
+            <wp:positionH relativeFrom="column">
+              <wp:posOffset>4563672</wp:posOffset>
+            </wp:positionH>
+            <wp:positionV relativeFrom="paragraph">
+              <wp:posOffset>137627</wp:posOffset>
+            </wp:positionV>
+            <wp:extent cx="1647825" cy="819150"/>
+            <wp:effectExtent l="0" t="0" r="9525" b="0"/>
+            <wp:wrapSquare wrapText="bothSides"/>
+            <wp:docPr id="69" name="Image 69"/>
+            <wp:cNvGraphicFramePr>
+              <a:graphicFrameLocks xmlns:a="http://schemas.openxmlformats.org/drawingml/2006/main" noChangeAspect="1"/>
+            </wp:cNvGraphicFramePr>
+            <a:graphic xmlns:a="http://schemas.openxmlformats.org/drawingml/2006/main">
+              <a:graphicData uri="http://schemas.openxmlformats.org/drawingml/2006/picture">
+                <pic:pic xmlns:pic="http://schemas.openxmlformats.org/drawingml/2006/picture">
+                  <pic:nvPicPr>
+                    <pic:cNvPr id="1" name=""/>
+                    <pic:cNvPicPr/>
+                  </pic:nvPicPr>
+                  <pic:blipFill>
+                    <a:blip r:embed="rId43">
+                      <a:extLst>
+                        <a:ext uri="{28A0092B-C50C-407E-A947-70E740481C1C}">
+                          <a14:useLocalDpi xmlns:a14="http://schemas.microsoft.com/office/drawing/2010/main" val="0"/>
+                        </a:ext>
+                      </a:extLst>
+                    </a:blip>
+                    <a:stretch>
+                      <a:fillRect/>
+                    </a:stretch>
+                  </pic:blipFill>
+                  <pic:spPr>
+                    <a:xfrm>
+                      <a:off x="0" y="0"/>
+                      <a:ext cx="1647825" cy="819150"/>
+                    </a:xfrm>
+                    <a:prstGeom prst="rect">
+                      <a:avLst/>
+                    </a:prstGeom>
+                  </pic:spPr>
+                </pic:pic>
+              </a:graphicData>
+            </a:graphic>
+          </wp:anchor>
+        </w:drawing>
+      </w:r>
+      <w:r>
+        <w:rPr>
+          <w:lang w:val="en-US"/>
+        </w:rPr>
+        <w:t xml:space="preserve">The app enables you </w:t>
+      </w:r>
+      <w:r>
+        <w:rPr>
+          <w:lang w:val="en-US"/>
+        </w:rPr>
+        <w:t>to download a report of what you</w:t>
+      </w:r>
+      <w:r>
+        <w:rPr>
+          <w:lang w:val="en-US"/>
+        </w:rPr>
+        <w:t xml:space="preserve"> did during the session. This report includes the plots </w:t>
+      </w:r>
+      <w:r>
+        <w:rPr>
+          <w:lang w:val="en-US"/>
+        </w:rPr>
+        <w:t>parameters that you chose during this session, the boxplots, the laws, t</w:t>
+      </w:r>
+      <w:r>
+        <w:rPr>
+          <w:lang w:val="en-US"/>
+        </w:rPr>
+        <w:t>he plots</w:t>
+      </w:r>
+      <w:r>
+        <w:rPr>
+          <w:lang w:val="en-US"/>
+        </w:rPr>
+        <w:t xml:space="preserve"> of the analysis overview</w:t>
+      </w:r>
+      <w:r>
+        <w:rPr>
+          <w:lang w:val="en-US"/>
+        </w:rPr>
+        <w:t>,</w:t>
+      </w:r>
+      <w:r>
+        <w:rPr>
+          <w:lang w:val="en-US"/>
+        </w:rPr>
+        <w:t xml:space="preserve"> the plots,</w:t>
+      </w:r>
+      <w:r>
+        <w:rPr>
+          <w:lang w:val="en-US"/>
+        </w:rPr>
+        <w:t xml:space="preserve"> table and </w:t>
+      </w:r>
+      <w:proofErr w:type="spellStart"/>
+      <w:r>
+        <w:rPr>
+          <w:lang w:val="en-US"/>
+        </w:rPr>
+        <w:t>wordcloud</w:t>
+      </w:r>
+      <w:proofErr w:type="spellEnd"/>
+      <w:r>
+        <w:rPr>
+          <w:lang w:val="en-US"/>
+        </w:rPr>
+        <w:t xml:space="preserve"> of the selected points</w:t>
+      </w:r>
+      <w:r>
+        <w:rPr>
+          <w:lang w:val="en-US"/>
+        </w:rPr>
+        <w:t xml:space="preserve">, and the sentences and </w:t>
+      </w:r>
+      <w:proofErr w:type="spellStart"/>
+      <w:r>
+        <w:rPr>
+          <w:lang w:val="en-US"/>
+        </w:rPr>
+        <w:t>wordcloud</w:t>
+      </w:r>
+      <w:proofErr w:type="spellEnd"/>
+      <w:r>
+        <w:rPr>
+          <w:lang w:val="en-US"/>
+        </w:rPr>
+        <w:t xml:space="preserve"> of the selected word</w:t>
+      </w:r>
+      <w:r>
+        <w:rPr>
+          <w:lang w:val="en-US"/>
+        </w:rPr>
+        <w:t xml:space="preserve">. </w:t>
+      </w:r>
+      <w:r>
+        <w:rPr>
+          <w:lang w:val="en-US"/>
+        </w:rPr>
+        <w:t>It is available in three output formats (PDF, HTML and WORD). It also contains a table of content.</w:t>
+      </w:r>
+      <w:r>
+        <w:rPr>
+          <w:lang w:val="en-US"/>
+        </w:rPr>
+        <w:t xml:space="preserve"> You can see an example of report in </w:t>
+      </w:r>
+      <w:proofErr w:type="spellStart"/>
+      <w:r>
+        <w:rPr>
+          <w:lang w:val="en-US"/>
+        </w:rPr>
+        <w:t>Internship_NLP_CU</w:t>
+      </w:r>
+      <w:proofErr w:type="spellEnd"/>
+      <w:r>
+        <w:rPr>
+          <w:lang w:val="en-US"/>
+        </w:rPr>
+        <w:t>-master\guide</w:t>
+      </w:r>
+      <w:r>
+        <w:rPr>
+          <w:lang w:val="en-US"/>
+        </w:rPr>
+        <w:t>. The power of this report is to have all the results of your analysis stored in your computer so that you can use them for your articles. It is also a good way to compare different documents. It is particularly easy with the reminder of the parameters you chose to reproduce it to another document.</w:t>
+      </w:r>
+      <w:r>
+        <w:rPr>
+          <w:lang w:val="en-US"/>
+        </w:rPr>
+        <w:t xml:space="preserve"> There is a common bug with the PDF that can occur that is described in </w:t>
+      </w:r>
+      <w:r>
+        <w:rPr>
+          <w:color w:val="FF0000"/>
+          <w:lang w:val="en-US"/>
+        </w:rPr>
+        <w:t>……</w:t>
+      </w:r>
+      <w:proofErr w:type="gramStart"/>
+      <w:r>
+        <w:rPr>
+          <w:color w:val="FF0000"/>
+          <w:lang w:val="en-US"/>
+        </w:rPr>
+        <w:t>.</w:t>
+      </w:r>
+      <w:r>
+        <w:rPr>
+          <w:lang w:val="en-US"/>
+        </w:rPr>
+        <w:t xml:space="preserve"> .</w:t>
+      </w:r>
+      <w:proofErr w:type="gramEnd"/>
+    </w:p>
+    <w:p>
+      <w:pPr>
+        <w:keepNext/>
         <w:jc w:val="center"/>
-        <w:rPr>
-          <w:lang w:val="en-US"/>
-        </w:rPr>
-      </w:pPr>
-      <w:r>
-        <w:rPr>
-          <w:lang w:val="en-US"/>
-        </w:rPr>
-        <w:t xml:space="preserve">Figure </w:t>
-      </w:r>
-      <w:r>
-        <w:fldChar w:fldCharType="begin"/>
-      </w:r>
-      <w:r>
-        <w:rPr>
-          <w:lang w:val="en-US"/>
-        </w:rPr>
-        <w:instrText xml:space="preserve"> SEQ Figure \* ARABIC </w:instrText>
-      </w:r>
-      <w:r>
-        <w:fldChar w:fldCharType="separate"/>
-      </w:r>
-      <w:r>
-        <w:rPr>
-          <w:noProof/>
-          <w:lang w:val="en-US"/>
-        </w:rPr>
-        <w:t>4</w:t>
-      </w:r>
-      <w:r>
-        <w:fldChar w:fldCharType="end"/>
-      </w:r>
-      <w:r>
-        <w:rPr>
-          <w:lang w:val="en-US"/>
-        </w:rPr>
-        <w:t>: Screenshot of the beginning of a report</w:t>
-      </w:r>
+      </w:pPr>
     </w:p>
     <w:p>
       <w:pPr>
@@ -13324,7 +15915,9 @@
           <w:lang w:val="en-US"/>
         </w:rPr>
       </w:pPr>
-      <w:bookmarkStart w:id="13" w:name="_Toc521411654"/>
+      <w:bookmarkStart w:id="11" w:name="_Toc521411654"/>
+      <w:bookmarkStart w:id="12" w:name="_GoBack"/>
+      <w:bookmarkEnd w:id="12"/>
       <w:r>
         <w:rPr>
           <w:lang w:val="en-US"/>
@@ -13337,7 +15930,7 @@
         </w:rPr>
         <w:t xml:space="preserve"> and improvement</w:t>
       </w:r>
-      <w:bookmarkEnd w:id="13"/>
+      <w:bookmarkEnd w:id="11"/>
     </w:p>
     <w:p>
       <w:pPr>
@@ -13357,14 +15950,36 @@
           <w:lang w:val="en-US"/>
         </w:rPr>
       </w:pPr>
-      <w:bookmarkStart w:id="14" w:name="_Toc521411655"/>
-      <w:r>
-        <w:rPr>
-          <w:lang w:val="en-US"/>
-        </w:rPr>
-        <w:t>One word word cloud</w:t>
-      </w:r>
-      <w:bookmarkEnd w:id="14"/>
+      <w:bookmarkStart w:id="13" w:name="_Toc521411655"/>
+      <w:proofErr w:type="gramStart"/>
+      <w:r>
+        <w:rPr>
+          <w:lang w:val="en-US"/>
+        </w:rPr>
+        <w:t>One word</w:t>
+      </w:r>
+      <w:proofErr w:type="gramEnd"/>
+      <w:r>
+        <w:rPr>
+          <w:lang w:val="en-US"/>
+        </w:rPr>
+        <w:t xml:space="preserve"> </w:t>
+      </w:r>
+      <w:proofErr w:type="spellStart"/>
+      <w:r>
+        <w:rPr>
+          <w:lang w:val="en-US"/>
+        </w:rPr>
+        <w:t>word</w:t>
+      </w:r>
+      <w:proofErr w:type="spellEnd"/>
+      <w:r>
+        <w:rPr>
+          <w:lang w:val="en-US"/>
+        </w:rPr>
+        <w:t xml:space="preserve"> cloud</w:t>
+      </w:r>
+      <w:bookmarkEnd w:id="13"/>
     </w:p>
     <w:p>
       <w:pPr>
@@ -13416,14 +16031,14 @@
           <w:lang w:val="en-US"/>
         </w:rPr>
       </w:pPr>
-      <w:bookmarkStart w:id="15" w:name="_Toc521411656"/>
+      <w:bookmarkStart w:id="14" w:name="_Toc521411656"/>
       <w:r>
         <w:rPr>
           <w:lang w:val="en-US"/>
         </w:rPr>
         <w:t>Table options change</w:t>
       </w:r>
-      <w:bookmarkEnd w:id="15"/>
+      <w:bookmarkEnd w:id="14"/>
     </w:p>
     <w:p>
       <w:pPr>
@@ -13465,7 +16080,7 @@
           <w:lang w:val="en-US"/>
         </w:rPr>
       </w:pPr>
-      <w:bookmarkStart w:id="16" w:name="_Toc521411657"/>
+      <w:bookmarkStart w:id="15" w:name="_Toc521411657"/>
       <w:r>
         <w:rPr>
           <w:lang w:val="en-US"/>
@@ -13473,7 +16088,7 @@
         <w:lastRenderedPageBreak/>
         <w:t>Plots</w:t>
       </w:r>
-      <w:bookmarkEnd w:id="16"/>
+      <w:bookmarkEnd w:id="15"/>
     </w:p>
     <w:p>
       <w:pPr>
@@ -13528,7 +16143,21 @@
         <w:rPr>
           <w:lang w:val="en-US"/>
         </w:rPr>
-        <w:t>Ordering the points according to the metric. Currently, the points are ordered by the the words’ id, so they don’t appear nice with metrics. There is an easy way to change that and adapt it to the data but it requires either a new column for each metric either a long computational process each time a plot is drawn, so there is a trade-off to do for this feature.</w:t>
+        <w:t xml:space="preserve">Ordering the points according to the metric. Currently, the points are ordered by the </w:t>
+      </w:r>
+      <w:proofErr w:type="spellStart"/>
+      <w:r>
+        <w:rPr>
+          <w:lang w:val="en-US"/>
+        </w:rPr>
+        <w:t>the</w:t>
+      </w:r>
+      <w:proofErr w:type="spellEnd"/>
+      <w:r>
+        <w:rPr>
+          <w:lang w:val="en-US"/>
+        </w:rPr>
+        <w:t xml:space="preserve"> words’ id, so they don’t appear nice with metrics. There is an easy way to change that and adapt it to the data but it requires either a new column for each metric either a long computational process each time a plot is drawn, so there is a trade-off to do for this feature.</w:t>
       </w:r>
       <w:r>
         <w:rPr>
@@ -13555,13 +16184,72 @@
           <w:lang w:val="en-US"/>
         </w:rPr>
       </w:pPr>
-      <w:bookmarkStart w:id="17" w:name="_Toc521411658"/>
+      <w:bookmarkStart w:id="16" w:name="_Toc521411658"/>
+      <w:proofErr w:type="spellStart"/>
       <w:r>
         <w:rPr>
           <w:lang w:val="en-US"/>
         </w:rPr>
         <w:t>Wordcloud</w:t>
       </w:r>
+      <w:bookmarkEnd w:id="16"/>
+      <w:proofErr w:type="spellEnd"/>
+    </w:p>
+    <w:p>
+      <w:pPr>
+        <w:rPr>
+          <w:lang w:val="en-US"/>
+        </w:rPr>
+      </w:pPr>
+    </w:p>
+    <w:p>
+      <w:pPr>
+        <w:rPr>
+          <w:lang w:val="en-US"/>
+        </w:rPr>
+      </w:pPr>
+      <w:r>
+        <w:rPr>
+          <w:lang w:val="en-US"/>
+        </w:rPr>
+        <w:t>There is another problem with the word cloud, but it is minor. Sometimes, when passing from the word cloud, and selecting a word in it, to the previous page (“Plot overview”), and then going back again at the word cloud without selecting words in the plot, the word cloud is empty (which is normal), but there is still the hover style from the word selected the last time.</w:t>
+      </w:r>
+    </w:p>
+    <w:p>
+      <w:pPr>
+        <w:rPr>
+          <w:lang w:val="en-US"/>
+        </w:rPr>
+      </w:pPr>
+    </w:p>
+    <w:p>
+      <w:pPr>
+        <w:rPr>
+          <w:lang w:val="en-US"/>
+        </w:rPr>
+      </w:pPr>
+    </w:p>
+    <w:p>
+      <w:pPr>
+        <w:rPr>
+          <w:lang w:val="en-US"/>
+        </w:rPr>
+      </w:pPr>
+    </w:p>
+    <w:p>
+      <w:pPr>
+        <w:pStyle w:val="Titre1"/>
+        <w:rPr>
+          <w:lang w:val="en-US"/>
+        </w:rPr>
+      </w:pPr>
+      <w:bookmarkStart w:id="17" w:name="_Toc521411659"/>
+      <w:r>
+        <w:rPr>
+          <w:lang w:val="en-US"/>
+        </w:rPr>
+        <w:t>Contact</w:t>
+      </w:r>
       <w:bookmarkEnd w:id="17"/>
     </w:p>
     <w:p>
@@ -13572,63 +16260,6 @@
       </w:pPr>
     </w:p>
     <w:p>
-      <w:pPr>
-        <w:rPr>
-          <w:lang w:val="en-US"/>
-        </w:rPr>
-      </w:pPr>
-      <w:r>
-        <w:rPr>
-          <w:lang w:val="en-US"/>
-        </w:rPr>
-        <w:t>There is another problem with the word cloud, but it is minor. Sometimes, when passing from the word cloud, and selecting a word in it, to the previous page (“Plot overview”), and then going back again at the word cloud without selecting words in the plot, the word cloud is empty (which is normal), but there is still the hover style from the word selected the last time.</w:t>
-      </w:r>
-    </w:p>
-    <w:p>
-      <w:pPr>
-        <w:rPr>
-          <w:lang w:val="en-US"/>
-        </w:rPr>
-      </w:pPr>
-    </w:p>
-    <w:p>
-      <w:pPr>
-        <w:rPr>
-          <w:lang w:val="en-US"/>
-        </w:rPr>
-      </w:pPr>
-    </w:p>
-    <w:p>
-      <w:pPr>
-        <w:rPr>
-          <w:lang w:val="en-US"/>
-        </w:rPr>
-      </w:pPr>
-    </w:p>
-    <w:p>
-      <w:pPr>
-        <w:pStyle w:val="Titre1"/>
-        <w:rPr>
-          <w:lang w:val="en-US"/>
-        </w:rPr>
-      </w:pPr>
-      <w:bookmarkStart w:id="18" w:name="_Toc521411659"/>
-      <w:r>
-        <w:rPr>
-          <w:lang w:val="en-US"/>
-        </w:rPr>
-        <w:t>Contact</w:t>
-      </w:r>
-      <w:bookmarkEnd w:id="18"/>
-    </w:p>
-    <w:p>
-      <w:pPr>
-        <w:rPr>
-          <w:lang w:val="en-US"/>
-        </w:rPr>
-      </w:pPr>
-    </w:p>
-    <w:p>
       <w:r>
         <w:rPr>
           <w:lang w:val="en-US"/>
@@ -13648,7 +16279,15 @@
         <w:br/>
       </w:r>
       <w:r>
-        <w:t xml:space="preserve">Colette Voisembert </w:t>
+        <w:t xml:space="preserve">Colette </w:t>
+      </w:r>
+      <w:proofErr w:type="spellStart"/>
+      <w:r>
+        <w:t>Voisembert</w:t>
+      </w:r>
+      <w:proofErr w:type="spellEnd"/>
+      <w:r>
+        <w:t xml:space="preserve"> </w:t>
       </w:r>
       <w:r>
         <w:tab/>
@@ -13656,7 +16295,7 @@
       <w:r>
         <w:tab/>
       </w:r>
-      <w:hyperlink r:id="rId34" w:history="1">
+      <w:hyperlink r:id="rId44" w:history="1">
         <w:r>
           <w:rPr>
             <w:rStyle w:val="Lienhypertexte"/>
@@ -13666,8 +16305,21 @@
       </w:hyperlink>
     </w:p>
     <w:p>
-      <w:r>
-        <w:t xml:space="preserve">Leon Migus </w:t>
+      <w:proofErr w:type="spellStart"/>
+      <w:r>
+        <w:t>Leon</w:t>
+      </w:r>
+      <w:proofErr w:type="spellEnd"/>
+      <w:r>
+        <w:t xml:space="preserve"> </w:t>
+      </w:r>
+      <w:proofErr w:type="spellStart"/>
+      <w:r>
+        <w:t>Migus</w:t>
+      </w:r>
+      <w:proofErr w:type="spellEnd"/>
+      <w:r>
+        <w:t xml:space="preserve"> </w:t>
       </w:r>
       <w:r>
         <w:tab/>
@@ -13678,7 +16330,7 @@
       <w:r>
         <w:tab/>
       </w:r>
-      <w:hyperlink r:id="rId35" w:history="1">
+      <w:hyperlink r:id="rId45" w:history="1">
         <w:r>
           <w:rPr>
             <w:rStyle w:val="Lienhypertexte"/>
@@ -13688,7 +16340,7 @@
       </w:hyperlink>
     </w:p>
     <w:sectPr>
-      <w:footerReference w:type="default" r:id="rId36"/>
+      <w:footerReference w:type="default" r:id="rId46"/>
       <w:pgSz w:w="11906" w:h="16838"/>
       <w:pgMar w:top="1417" w:right="1417" w:bottom="1417" w:left="1417" w:header="708" w:footer="708" w:gutter="0"/>
       <w:pgNumType w:start="0"/>
@@ -13755,7 +16407,7 @@
           <w:rPr>
             <w:noProof/>
           </w:rPr>
-          <w:t>12</w:t>
+          <w:t>18</w:t>
         </w:r>
         <w:r>
           <w:fldChar w:fldCharType="end"/>
@@ -16288,6 +18940,11 @@
       <w:u w:val="single"/>
     </w:rPr>
   </w:style>
+  <w:style w:type="character" w:customStyle="1" w:styleId="tl8wme">
+    <w:name w:val="tl8wme"/>
+    <w:basedOn w:val="Policepardfaut"/>
+    <w:rsid w:val="00F87543"/>
+  </w:style>
 </w:styles>
 </file>
 
@@ -16576,7 +19233,7 @@
 </file>
 
 <file path=customXml/itemProps2.xml><?xml version="1.0" encoding="utf-8"?>
-<ds:datastoreItem xmlns:ds="http://schemas.openxmlformats.org/officeDocument/2006/customXml" ds:itemID="{42F4D5DC-FCC8-4ACB-86FB-065A131825B3}">
+<ds:datastoreItem xmlns:ds="http://schemas.openxmlformats.org/officeDocument/2006/customXml" ds:itemID="{9EB05E7E-3498-49FD-A87D-728CAE0DD645}">
   <ds:schemaRefs>
     <ds:schemaRef ds:uri="http://schemas.openxmlformats.org/officeDocument/2006/bibliography"/>
   </ds:schemaRefs>

--- a/guide/guide_word.docx
+++ b/guide/guide_word.docx
@@ -3710,18 +3710,8 @@
                                         <w:sz w:val="60"/>
                                         <w:szCs w:val="60"/>
                                       </w:rPr>
-                                      <w:t xml:space="preserve">UCSI software </w:t>
+                                      <w:t>UCSI software project</w:t>
                                     </w:r>
-                                    <w:proofErr w:type="spellStart"/>
-                                    <w:r>
-                                      <w:rPr>
-                                        <w:color w:val="5B9BD5" w:themeColor="accent1"/>
-                                        <w:sz w:val="60"/>
-                                        <w:szCs w:val="60"/>
-                                      </w:rPr>
-                                      <w:t>project</w:t>
-                                    </w:r>
-                                    <w:proofErr w:type="spellEnd"/>
                                   </w:sdtContent>
                                 </w:sdt>
                               </w:p>
@@ -3784,18 +3774,8 @@
                                   <w:sz w:val="60"/>
                                   <w:szCs w:val="60"/>
                                 </w:rPr>
-                                <w:t xml:space="preserve">UCSI software </w:t>
+                                <w:t>UCSI software project</w:t>
                               </w:r>
-                              <w:proofErr w:type="spellStart"/>
-                              <w:r>
-                                <w:rPr>
-                                  <w:color w:val="5B9BD5" w:themeColor="accent1"/>
-                                  <w:sz w:val="60"/>
-                                  <w:szCs w:val="60"/>
-                                </w:rPr>
-                                <w:t>project</w:t>
-                              </w:r>
-                              <w:proofErr w:type="spellEnd"/>
                             </w:sdtContent>
                           </w:sdt>
                         </w:p>
@@ -5881,19 +5861,11 @@
         </w:rPr>
         <w:t xml:space="preserve"> them in order to extract useful information from it. It is built on </w:t>
       </w:r>
-      <w:proofErr w:type="spellStart"/>
-      <w:r>
-        <w:rPr>
-          <w:lang w:val="en-US"/>
-        </w:rPr>
-        <w:t>Shneiderman's</w:t>
-      </w:r>
-      <w:proofErr w:type="spellEnd"/>
-      <w:r>
-        <w:rPr>
-          <w:lang w:val="en-US"/>
-        </w:rPr>
-        <w:t xml:space="preserve"> </w:t>
+      <w:r>
+        <w:rPr>
+          <w:lang w:val="en-US"/>
+        </w:rPr>
+        <w:t xml:space="preserve">Shneiderman's </w:t>
       </w:r>
       <w:r>
         <w:rPr>
@@ -6289,7 +6261,6 @@
           <w:lang w:val="en-US"/>
         </w:rPr>
       </w:pPr>
-      <w:proofErr w:type="spellStart"/>
       <w:r>
         <w:rPr>
           <w:i/>
@@ -6299,7 +6270,6 @@
         </w:rPr>
         <w:t>plotly</w:t>
       </w:r>
-      <w:proofErr w:type="spellEnd"/>
     </w:p>
     <w:p>
       <w:pPr>
@@ -6387,7 +6357,6 @@
           <w:lang w:val="en-US"/>
         </w:rPr>
       </w:pPr>
-      <w:proofErr w:type="spellStart"/>
       <w:r>
         <w:rPr>
           <w:i/>
@@ -6397,7 +6366,6 @@
         </w:rPr>
         <w:t>webshot</w:t>
       </w:r>
-      <w:proofErr w:type="spellEnd"/>
     </w:p>
     <w:p>
       <w:pPr>
@@ -6413,7 +6381,6 @@
           <w:lang w:val="en-US"/>
         </w:rPr>
       </w:pPr>
-      <w:proofErr w:type="spellStart"/>
       <w:r>
         <w:rPr>
           <w:i/>
@@ -6423,7 +6390,6 @@
         </w:rPr>
         <w:t>phantomjs</w:t>
       </w:r>
-      <w:proofErr w:type="spellEnd"/>
     </w:p>
     <w:p>
       <w:pPr>
@@ -6439,7 +6405,6 @@
           <w:lang w:val="en-US"/>
         </w:rPr>
       </w:pPr>
-      <w:proofErr w:type="spellStart"/>
       <w:r>
         <w:rPr>
           <w:i/>
@@ -6449,7 +6414,6 @@
         </w:rPr>
         <w:t>tinytex</w:t>
       </w:r>
-      <w:proofErr w:type="spellEnd"/>
     </w:p>
     <w:p>
       <w:pPr>
@@ -6465,7 +6429,6 @@
           <w:lang w:val="en-US"/>
         </w:rPr>
       </w:pPr>
-      <w:proofErr w:type="spellStart"/>
       <w:r>
         <w:rPr>
           <w:i/>
@@ -6475,7 +6438,6 @@
         </w:rPr>
         <w:t>shinydashboard</w:t>
       </w:r>
-      <w:proofErr w:type="spellEnd"/>
     </w:p>
     <w:p>
       <w:pPr>
@@ -6507,21 +6469,7 @@
         <w:rPr>
           <w:lang w:val="en-US"/>
         </w:rPr>
-        <w:t xml:space="preserve">Firstly, you need to install </w:t>
-      </w:r>
-      <w:proofErr w:type="spellStart"/>
-      <w:r>
-        <w:rPr>
-          <w:lang w:val="en-US"/>
-        </w:rPr>
-        <w:t>Rtools</w:t>
-      </w:r>
-      <w:proofErr w:type="spellEnd"/>
-      <w:r>
-        <w:rPr>
-          <w:lang w:val="en-US"/>
-        </w:rPr>
-        <w:t>, which can</w:t>
+        <w:t>Firstly, you need to install Rtools, which can</w:t>
       </w:r>
       <w:r>
         <w:rPr>
@@ -6596,8 +6544,6 @@
           <w:lang w:val="en-US"/>
         </w:rPr>
       </w:pPr>
-      <w:proofErr w:type="spellStart"/>
-      <w:proofErr w:type="gramStart"/>
       <w:r>
         <w:rPr>
           <w:rStyle w:val="gnkrckgcmrb"/>
@@ -6605,18 +6551,7 @@
           <w:color w:val="0000FF"/>
           <w:lang w:val="en-US"/>
         </w:rPr>
-        <w:t>install.packages</w:t>
-      </w:r>
-      <w:proofErr w:type="spellEnd"/>
-      <w:proofErr w:type="gramEnd"/>
-      <w:r>
-        <w:rPr>
-          <w:rStyle w:val="gnkrckgcmrb"/>
-          <w:rFonts w:ascii="Lucida Console" w:hAnsi="Lucida Console"/>
-          <w:color w:val="0000FF"/>
-          <w:lang w:val="en-US"/>
-        </w:rPr>
-        <w:t>("</w:t>
+        <w:t>install.packages("</w:t>
       </w:r>
       <w:r>
         <w:rPr>
@@ -6662,8 +6597,6 @@
           <w:lang w:val="en-US"/>
         </w:rPr>
       </w:pPr>
-      <w:proofErr w:type="spellStart"/>
-      <w:proofErr w:type="gramStart"/>
       <w:r>
         <w:rPr>
           <w:rStyle w:val="gnkrckgcmrb"/>
@@ -6671,18 +6604,7 @@
           <w:color w:val="0000FF"/>
           <w:lang w:val="en-US"/>
         </w:rPr>
-        <w:t>install.packages</w:t>
-      </w:r>
-      <w:proofErr w:type="spellEnd"/>
-      <w:proofErr w:type="gramEnd"/>
-      <w:r>
-        <w:rPr>
-          <w:rStyle w:val="gnkrckgcmrb"/>
-          <w:rFonts w:ascii="Lucida Console" w:hAnsi="Lucida Console"/>
-          <w:color w:val="0000FF"/>
-          <w:lang w:val="en-US"/>
-        </w:rPr>
-        <w:t>("</w:t>
+        <w:t>install.packages("</w:t>
       </w:r>
       <w:r>
         <w:rPr>
@@ -6729,8 +6651,6 @@
           <w:lang w:val="en-US"/>
         </w:rPr>
       </w:pPr>
-      <w:proofErr w:type="spellStart"/>
-      <w:proofErr w:type="gramStart"/>
       <w:r>
         <w:rPr>
           <w:rStyle w:val="gnkrckgcmrb"/>
@@ -6738,10 +6658,8 @@
           <w:color w:val="0000FF"/>
           <w:lang w:val="en-US"/>
         </w:rPr>
-        <w:t>install.packages</w:t>
-      </w:r>
-      <w:proofErr w:type="spellEnd"/>
-      <w:proofErr w:type="gramEnd"/>
+        <w:t>install.packages("</w:t>
+      </w:r>
       <w:r>
         <w:rPr>
           <w:rStyle w:val="gnkrckgcmrb"/>
@@ -6749,19 +6667,8 @@
           <w:color w:val="0000FF"/>
           <w:lang w:val="en-US"/>
         </w:rPr>
-        <w:t>("</w:t>
-      </w:r>
-      <w:proofErr w:type="spellStart"/>
-      <w:r>
-        <w:rPr>
-          <w:rStyle w:val="gnkrckgcmrb"/>
-          <w:rFonts w:ascii="Lucida Console" w:hAnsi="Lucida Console"/>
-          <w:color w:val="0000FF"/>
-          <w:lang w:val="en-US"/>
-        </w:rPr>
         <w:t>plotly</w:t>
       </w:r>
-      <w:proofErr w:type="spellEnd"/>
       <w:r>
         <w:rPr>
           <w:rStyle w:val="gnkrckgcmrb"/>
@@ -6798,8 +6705,6 @@
           <w:lang w:val="en-US"/>
         </w:rPr>
       </w:pPr>
-      <w:proofErr w:type="spellStart"/>
-      <w:proofErr w:type="gramStart"/>
       <w:r>
         <w:rPr>
           <w:rStyle w:val="gnkrckgcmrb"/>
@@ -6807,18 +6712,7 @@
           <w:color w:val="0000FF"/>
           <w:lang w:val="en-US"/>
         </w:rPr>
-        <w:t>install.packages</w:t>
-      </w:r>
-      <w:proofErr w:type="spellEnd"/>
-      <w:proofErr w:type="gramEnd"/>
-      <w:r>
-        <w:rPr>
-          <w:rStyle w:val="gnkrckgcmrb"/>
-          <w:rFonts w:ascii="Lucida Console" w:hAnsi="Lucida Console"/>
-          <w:color w:val="0000FF"/>
-          <w:lang w:val="en-US"/>
-        </w:rPr>
-        <w:t>("</w:t>
+        <w:t>install.packages("</w:t>
       </w:r>
       <w:r>
         <w:rPr>
@@ -6865,8 +6759,6 @@
           <w:lang w:val="en-US"/>
         </w:rPr>
       </w:pPr>
-      <w:proofErr w:type="spellStart"/>
-      <w:proofErr w:type="gramStart"/>
       <w:r>
         <w:rPr>
           <w:rStyle w:val="gnkrckgcmrb"/>
@@ -6875,18 +6767,7 @@
           <w:lang w:val="en-US"/>
         </w:rPr>
         <w:lastRenderedPageBreak/>
-        <w:t>install.packages</w:t>
-      </w:r>
-      <w:proofErr w:type="spellEnd"/>
-      <w:proofErr w:type="gramEnd"/>
-      <w:r>
-        <w:rPr>
-          <w:rStyle w:val="gnkrckgcmrb"/>
-          <w:rFonts w:ascii="Lucida Console" w:hAnsi="Lucida Console"/>
-          <w:color w:val="0000FF"/>
-          <w:lang w:val="en-US"/>
-        </w:rPr>
-        <w:t>("</w:t>
+        <w:t>install.packages("</w:t>
       </w:r>
       <w:r>
         <w:rPr>
@@ -6934,8 +6815,6 @@
           <w:lang w:val="en-US"/>
         </w:rPr>
       </w:pPr>
-      <w:proofErr w:type="spellStart"/>
-      <w:proofErr w:type="gramStart"/>
       <w:r>
         <w:rPr>
           <w:rStyle w:val="gnkrckgcmrb"/>
@@ -6943,18 +6822,7 @@
           <w:color w:val="0000FF"/>
           <w:lang w:val="en-US"/>
         </w:rPr>
-        <w:t>install.packages</w:t>
-      </w:r>
-      <w:proofErr w:type="spellEnd"/>
-      <w:proofErr w:type="gramEnd"/>
-      <w:r>
-        <w:rPr>
-          <w:rStyle w:val="gnkrckgcmrb"/>
-          <w:rFonts w:ascii="Lucida Console" w:hAnsi="Lucida Console"/>
-          <w:color w:val="0000FF"/>
-          <w:lang w:val="en-US"/>
-        </w:rPr>
-        <w:t>(</w:t>
+        <w:t>install.packages(</w:t>
       </w:r>
       <w:r>
         <w:rPr>
@@ -7010,8 +6878,6 @@
           <w:lang w:val="en-US"/>
         </w:rPr>
       </w:pPr>
-      <w:proofErr w:type="spellStart"/>
-      <w:proofErr w:type="gramStart"/>
       <w:r>
         <w:rPr>
           <w:rStyle w:val="gnkrckgcmrb"/>
@@ -7019,10 +6885,8 @@
           <w:color w:val="0000FF"/>
           <w:lang w:val="en-US"/>
         </w:rPr>
-        <w:t>install.packages</w:t>
-      </w:r>
-      <w:proofErr w:type="spellEnd"/>
-      <w:proofErr w:type="gramEnd"/>
+        <w:t>install.packages(</w:t>
+      </w:r>
       <w:r>
         <w:rPr>
           <w:rStyle w:val="gnkrckgcmrb"/>
@@ -7030,27 +6894,16 @@
           <w:color w:val="0000FF"/>
           <w:lang w:val="en-US"/>
         </w:rPr>
-        <w:t>(</w:t>
-      </w:r>
-      <w:r>
-        <w:rPr>
-          <w:rStyle w:val="gnkrckgcmrb"/>
+        <w:t>"</w:t>
+      </w:r>
+      <w:r>
+        <w:rPr>
           <w:rFonts w:ascii="Lucida Console" w:hAnsi="Lucida Console"/>
           <w:color w:val="0000FF"/>
           <w:lang w:val="en-US"/>
         </w:rPr>
-        <w:t>"</w:t>
-      </w:r>
-      <w:proofErr w:type="spellStart"/>
-      <w:r>
-        <w:rPr>
-          <w:rFonts w:ascii="Lucida Console" w:hAnsi="Lucida Console"/>
-          <w:color w:val="0000FF"/>
-          <w:lang w:val="en-US"/>
-        </w:rPr>
         <w:t>webshot</w:t>
       </w:r>
-      <w:proofErr w:type="spellEnd"/>
       <w:r>
         <w:rPr>
           <w:rStyle w:val="gnkrckgcmrb"/>
@@ -7087,43 +6940,13 @@
           <w:lang w:val="en-US"/>
         </w:rPr>
       </w:pPr>
-      <w:proofErr w:type="spellStart"/>
-      <w:proofErr w:type="gramStart"/>
       <w:r>
         <w:rPr>
           <w:rFonts w:ascii="Lucida Console" w:hAnsi="Lucida Console"/>
           <w:color w:val="0000FF"/>
           <w:lang w:val="en-US"/>
         </w:rPr>
-        <w:t>webshot</w:t>
-      </w:r>
-      <w:proofErr w:type="spellEnd"/>
-      <w:r>
-        <w:rPr>
-          <w:rFonts w:ascii="Lucida Console" w:hAnsi="Lucida Console"/>
-          <w:color w:val="0000FF"/>
-          <w:lang w:val="en-US"/>
-        </w:rPr>
-        <w:t>::</w:t>
-      </w:r>
-      <w:proofErr w:type="spellStart"/>
-      <w:proofErr w:type="gramEnd"/>
-      <w:r>
-        <w:rPr>
-          <w:rFonts w:ascii="Lucida Console" w:hAnsi="Lucida Console"/>
-          <w:color w:val="0000FF"/>
-          <w:lang w:val="en-US"/>
-        </w:rPr>
-        <w:t>install_phantomjs</w:t>
-      </w:r>
-      <w:proofErr w:type="spellEnd"/>
-      <w:r>
-        <w:rPr>
-          <w:rFonts w:ascii="Lucida Console" w:hAnsi="Lucida Console"/>
-          <w:color w:val="0000FF"/>
-          <w:lang w:val="en-US"/>
-        </w:rPr>
-        <w:t>()</w:t>
+        <w:t>webshot::install_phantomjs()</w:t>
       </w:r>
     </w:p>
     <w:p>
@@ -7152,8 +6975,6 @@
           <w:lang w:val="en-US"/>
         </w:rPr>
       </w:pPr>
-      <w:proofErr w:type="spellStart"/>
-      <w:proofErr w:type="gramStart"/>
       <w:r>
         <w:rPr>
           <w:rStyle w:val="gnkrckgcmrb"/>
@@ -7161,10 +6982,8 @@
           <w:color w:val="0000FF"/>
           <w:lang w:val="en-US"/>
         </w:rPr>
-        <w:t>install.packages</w:t>
-      </w:r>
-      <w:proofErr w:type="spellEnd"/>
-      <w:proofErr w:type="gramEnd"/>
+        <w:t>install.packages(</w:t>
+      </w:r>
       <w:r>
         <w:rPr>
           <w:rStyle w:val="gnkrckgcmrb"/>
@@ -7172,27 +6991,16 @@
           <w:color w:val="0000FF"/>
           <w:lang w:val="en-US"/>
         </w:rPr>
-        <w:t>(</w:t>
-      </w:r>
-      <w:r>
-        <w:rPr>
-          <w:rStyle w:val="gnkrckgcmrb"/>
+        <w:t>"</w:t>
+      </w:r>
+      <w:r>
+        <w:rPr>
           <w:rFonts w:ascii="Lucida Console" w:hAnsi="Lucida Console"/>
           <w:color w:val="0000FF"/>
           <w:lang w:val="en-US"/>
         </w:rPr>
-        <w:t>"</w:t>
-      </w:r>
-      <w:proofErr w:type="spellStart"/>
-      <w:r>
-        <w:rPr>
-          <w:rFonts w:ascii="Lucida Console" w:hAnsi="Lucida Console"/>
-          <w:color w:val="0000FF"/>
-          <w:lang w:val="en-US"/>
-        </w:rPr>
         <w:t>tinytex</w:t>
       </w:r>
-      <w:proofErr w:type="spellEnd"/>
       <w:r>
         <w:rPr>
           <w:rStyle w:val="gnkrckgcmrb"/>
@@ -7230,8 +7038,6 @@
           <w:lang w:val="en-US"/>
         </w:rPr>
       </w:pPr>
-      <w:proofErr w:type="spellStart"/>
-      <w:proofErr w:type="gramStart"/>
       <w:r>
         <w:rPr>
           <w:rStyle w:val="gnkrckgcmrb"/>
@@ -7239,38 +7045,7 @@
           <w:color w:val="0000FF"/>
           <w:lang w:val="en-US"/>
         </w:rPr>
-        <w:t>tinytex</w:t>
-      </w:r>
-      <w:proofErr w:type="spellEnd"/>
-      <w:r>
-        <w:rPr>
-          <w:rStyle w:val="gnkrckgcmrb"/>
-          <w:rFonts w:ascii="Lucida Console" w:hAnsi="Lucida Console"/>
-          <w:color w:val="0000FF"/>
-          <w:lang w:val="en-US"/>
-        </w:rPr>
-        <w:t>::</w:t>
-      </w:r>
-      <w:proofErr w:type="spellStart"/>
-      <w:proofErr w:type="gramEnd"/>
-      <w:r>
-        <w:rPr>
-          <w:rStyle w:val="gnkrckgcmrb"/>
-          <w:rFonts w:ascii="Lucida Console" w:hAnsi="Lucida Console"/>
-          <w:color w:val="0000FF"/>
-          <w:lang w:val="en-US"/>
-        </w:rPr>
-        <w:t>install_tinytex</w:t>
-      </w:r>
-      <w:proofErr w:type="spellEnd"/>
-      <w:r>
-        <w:rPr>
-          <w:rStyle w:val="gnkrckgcmrb"/>
-          <w:rFonts w:ascii="Lucida Console" w:hAnsi="Lucida Console"/>
-          <w:color w:val="0000FF"/>
-          <w:lang w:val="en-US"/>
-        </w:rPr>
-        <w:t>()</w:t>
+        <w:t>tinytex::install_tinytex()</w:t>
       </w:r>
     </w:p>
     <w:p>
@@ -7308,43 +7083,13 @@
           <w:lang w:val="en-GB" w:eastAsia="en-GB"/>
         </w:rPr>
       </w:pPr>
-      <w:proofErr w:type="spellStart"/>
-      <w:proofErr w:type="gramStart"/>
       <w:r>
         <w:rPr>
           <w:rFonts w:ascii="Lucida Console" w:hAnsi="Lucida Console"/>
           <w:color w:val="0000FF"/>
           <w:lang w:val="en-GB" w:eastAsia="en-GB"/>
         </w:rPr>
-        <w:t>install.packages</w:t>
-      </w:r>
-      <w:proofErr w:type="spellEnd"/>
-      <w:proofErr w:type="gramEnd"/>
-      <w:r>
-        <w:rPr>
-          <w:rFonts w:ascii="Lucida Console" w:hAnsi="Lucida Console"/>
-          <w:color w:val="0000FF"/>
-          <w:lang w:val="en-GB" w:eastAsia="en-GB"/>
-        </w:rPr>
-        <w:t>("</w:t>
-      </w:r>
-      <w:proofErr w:type="spellStart"/>
-      <w:r>
-        <w:rPr>
-          <w:rFonts w:ascii="Lucida Console" w:hAnsi="Lucida Console"/>
-          <w:color w:val="0000FF"/>
-          <w:lang w:val="en-GB" w:eastAsia="en-GB"/>
-        </w:rPr>
-        <w:t>wordcloud</w:t>
-      </w:r>
-      <w:proofErr w:type="spellEnd"/>
-      <w:r>
-        <w:rPr>
-          <w:rFonts w:ascii="Lucida Console" w:hAnsi="Lucida Console"/>
-          <w:color w:val="0000FF"/>
-          <w:lang w:val="en-GB" w:eastAsia="en-GB"/>
-        </w:rPr>
-        <w:t>")</w:t>
+        <w:t>install.packages("wordcloud")</w:t>
       </w:r>
     </w:p>
     <w:p>
@@ -7391,8 +7136,6 @@
           <w:lang w:val="en-GB" w:eastAsia="en-GB"/>
         </w:rPr>
       </w:pPr>
-      <w:proofErr w:type="spellStart"/>
-      <w:proofErr w:type="gramStart"/>
       <w:r>
         <w:rPr>
           <w:rFonts w:ascii="Lucida Console" w:eastAsia="Times New Roman" w:hAnsi="Lucida Console" w:cs="Courier New"/>
@@ -7401,41 +7144,7 @@
           <w:szCs w:val="20"/>
           <w:lang w:val="en-GB" w:eastAsia="en-GB"/>
         </w:rPr>
-        <w:t>install.packages</w:t>
-      </w:r>
-      <w:proofErr w:type="spellEnd"/>
-      <w:proofErr w:type="gramEnd"/>
-      <w:r>
-        <w:rPr>
-          <w:rFonts w:ascii="Lucida Console" w:eastAsia="Times New Roman" w:hAnsi="Lucida Console" w:cs="Courier New"/>
-          <w:color w:val="0000FF"/>
-          <w:sz w:val="20"/>
-          <w:szCs w:val="20"/>
-          <w:lang w:val="en-GB" w:eastAsia="en-GB"/>
-        </w:rPr>
-        <w:t>("</w:t>
-      </w:r>
-      <w:proofErr w:type="spellStart"/>
-      <w:r>
-        <w:rPr>
-          <w:rFonts w:ascii="Lucida Console" w:eastAsia="Times New Roman" w:hAnsi="Lucida Console" w:cs="Courier New"/>
-          <w:color w:val="0000FF"/>
-          <w:sz w:val="20"/>
-          <w:szCs w:val="20"/>
-          <w:lang w:val="en-GB" w:eastAsia="en-GB"/>
-        </w:rPr>
-        <w:t>rmarkdown</w:t>
-      </w:r>
-      <w:proofErr w:type="spellEnd"/>
-      <w:r>
-        <w:rPr>
-          <w:rFonts w:ascii="Lucida Console" w:eastAsia="Times New Roman" w:hAnsi="Lucida Console" w:cs="Courier New"/>
-          <w:color w:val="0000FF"/>
-          <w:sz w:val="20"/>
-          <w:szCs w:val="20"/>
-          <w:lang w:val="en-GB" w:eastAsia="en-GB"/>
-        </w:rPr>
-        <w:t>")</w:t>
+        <w:t>install.packages("rmarkdown")</w:t>
       </w:r>
     </w:p>
     <w:p>
@@ -7501,8 +7210,6 @@
           <w:lang w:val="en-GB" w:eastAsia="en-GB"/>
         </w:rPr>
       </w:pPr>
-      <w:proofErr w:type="spellStart"/>
-      <w:proofErr w:type="gramStart"/>
       <w:r>
         <w:rPr>
           <w:rFonts w:ascii="Lucida Console" w:eastAsia="Times New Roman" w:hAnsi="Lucida Console" w:cs="Courier New"/>
@@ -7511,41 +7218,7 @@
           <w:szCs w:val="20"/>
           <w:lang w:val="en-GB" w:eastAsia="en-GB"/>
         </w:rPr>
-        <w:t>install.packages</w:t>
-      </w:r>
-      <w:proofErr w:type="spellEnd"/>
-      <w:proofErr w:type="gramEnd"/>
-      <w:r>
-        <w:rPr>
-          <w:rFonts w:ascii="Lucida Console" w:eastAsia="Times New Roman" w:hAnsi="Lucida Console" w:cs="Courier New"/>
-          <w:color w:val="0000FF"/>
-          <w:sz w:val="20"/>
-          <w:szCs w:val="20"/>
-          <w:lang w:val="en-GB" w:eastAsia="en-GB"/>
-        </w:rPr>
-        <w:t>("</w:t>
-      </w:r>
-      <w:proofErr w:type="spellStart"/>
-      <w:r>
-        <w:rPr>
-          <w:rFonts w:ascii="Lucida Console" w:eastAsia="Times New Roman" w:hAnsi="Lucida Console" w:cs="Courier New"/>
-          <w:color w:val="0000FF"/>
-          <w:sz w:val="20"/>
-          <w:szCs w:val="20"/>
-          <w:lang w:val="en-GB" w:eastAsia="en-GB"/>
-        </w:rPr>
-        <w:t>knitr</w:t>
-      </w:r>
-      <w:proofErr w:type="spellEnd"/>
-      <w:r>
-        <w:rPr>
-          <w:rFonts w:ascii="Lucida Console" w:eastAsia="Times New Roman" w:hAnsi="Lucida Console" w:cs="Courier New"/>
-          <w:color w:val="0000FF"/>
-          <w:sz w:val="20"/>
-          <w:szCs w:val="20"/>
-          <w:lang w:val="en-GB" w:eastAsia="en-GB"/>
-        </w:rPr>
-        <w:t>")</w:t>
+        <w:t>install.packages("knitr")</w:t>
       </w:r>
     </w:p>
     <w:p>
@@ -7611,8 +7284,6 @@
           <w:lang w:val="en-GB" w:eastAsia="en-GB"/>
         </w:rPr>
       </w:pPr>
-      <w:proofErr w:type="spellStart"/>
-      <w:proofErr w:type="gramStart"/>
       <w:r>
         <w:rPr>
           <w:rFonts w:ascii="Lucida Console" w:eastAsia="Times New Roman" w:hAnsi="Lucida Console" w:cs="Courier New"/>
@@ -7621,41 +7292,7 @@
           <w:szCs w:val="20"/>
           <w:lang w:val="en-GB" w:eastAsia="en-GB"/>
         </w:rPr>
-        <w:t>install.packages</w:t>
-      </w:r>
-      <w:proofErr w:type="spellEnd"/>
-      <w:proofErr w:type="gramEnd"/>
-      <w:r>
-        <w:rPr>
-          <w:rFonts w:ascii="Lucida Console" w:eastAsia="Times New Roman" w:hAnsi="Lucida Console" w:cs="Courier New"/>
-          <w:color w:val="0000FF"/>
-          <w:sz w:val="20"/>
-          <w:szCs w:val="20"/>
-          <w:lang w:val="en-GB" w:eastAsia="en-GB"/>
-        </w:rPr>
-        <w:t>("</w:t>
-      </w:r>
-      <w:proofErr w:type="spellStart"/>
-      <w:r>
-        <w:rPr>
-          <w:rFonts w:ascii="Lucida Console" w:eastAsia="Times New Roman" w:hAnsi="Lucida Console" w:cs="Courier New"/>
-          <w:color w:val="0000FF"/>
-          <w:sz w:val="20"/>
-          <w:szCs w:val="20"/>
-          <w:lang w:val="en-GB" w:eastAsia="en-GB"/>
-        </w:rPr>
-        <w:t>httpuv</w:t>
-      </w:r>
-      <w:proofErr w:type="spellEnd"/>
-      <w:r>
-        <w:rPr>
-          <w:rFonts w:ascii="Lucida Console" w:eastAsia="Times New Roman" w:hAnsi="Lucida Console" w:cs="Courier New"/>
-          <w:color w:val="0000FF"/>
-          <w:sz w:val="20"/>
-          <w:szCs w:val="20"/>
-          <w:lang w:val="en-GB" w:eastAsia="en-GB"/>
-        </w:rPr>
-        <w:t>")</w:t>
+        <w:t>install.packages("httpuv")</w:t>
       </w:r>
     </w:p>
     <w:p>
@@ -7721,8 +7358,6 @@
           <w:lang w:val="en-GB" w:eastAsia="en-GB"/>
         </w:rPr>
       </w:pPr>
-      <w:proofErr w:type="spellStart"/>
-      <w:proofErr w:type="gramStart"/>
       <w:r>
         <w:rPr>
           <w:rFonts w:ascii="Lucida Console" w:eastAsia="Times New Roman" w:hAnsi="Lucida Console" w:cs="Courier New"/>
@@ -7731,32 +7366,8 @@
           <w:szCs w:val="20"/>
           <w:lang w:val="en-GB" w:eastAsia="en-GB"/>
         </w:rPr>
-        <w:t>install.packages</w:t>
-      </w:r>
-      <w:proofErr w:type="spellEnd"/>
-      <w:proofErr w:type="gramEnd"/>
-      <w:r>
-        <w:rPr>
-          <w:rFonts w:ascii="Lucida Console" w:eastAsia="Times New Roman" w:hAnsi="Lucida Console" w:cs="Courier New"/>
-          <w:color w:val="0000FF"/>
-          <w:sz w:val="20"/>
-          <w:szCs w:val="20"/>
-          <w:lang w:val="en-GB" w:eastAsia="en-GB"/>
-        </w:rPr>
-        <w:t>("</w:t>
-      </w:r>
-      <w:proofErr w:type="spellStart"/>
-      <w:r>
-        <w:rPr>
-          <w:rFonts w:ascii="Lucida Console" w:eastAsia="Times New Roman" w:hAnsi="Lucida Console" w:cs="Courier New"/>
-          <w:color w:val="0000FF"/>
-          <w:sz w:val="20"/>
-          <w:szCs w:val="20"/>
-          <w:lang w:val="en-GB" w:eastAsia="en-GB"/>
-        </w:rPr>
-        <w:t>stringi</w:t>
-      </w:r>
-      <w:proofErr w:type="spellEnd"/>
+        <w:t>install.packages("stringi</w:t>
+      </w:r>
       <w:r>
         <w:rPr>
           <w:rFonts w:ascii="Lucida Console" w:eastAsia="Times New Roman" w:hAnsi="Lucida Console" w:cs="Courier New"/>
@@ -7813,7 +7424,6 @@
           <w:lang w:val="en-US"/>
         </w:rPr>
       </w:pPr>
-      <w:proofErr w:type="spellStart"/>
       <w:r>
         <w:rPr>
           <w:rStyle w:val="gnkrckgcmrb"/>
@@ -7821,28 +7431,16 @@
           <w:color w:val="0000FF"/>
           <w:lang w:val="en-US"/>
         </w:rPr>
-        <w:t>install.packages</w:t>
-      </w:r>
-      <w:proofErr w:type="spellEnd"/>
-      <w:r>
-        <w:rPr>
-          <w:rStyle w:val="gnkrckgcmrb"/>
+        <w:t>install.packages("</w:t>
+      </w:r>
+      <w:r>
+        <w:rPr>
           <w:rFonts w:ascii="Lucida Console" w:hAnsi="Lucida Console"/>
           <w:color w:val="0000FF"/>
           <w:lang w:val="en-US"/>
         </w:rPr>
-        <w:t>("</w:t>
-      </w:r>
-      <w:proofErr w:type="spellStart"/>
-      <w:r>
-        <w:rPr>
-          <w:rFonts w:ascii="Lucida Console" w:hAnsi="Lucida Console"/>
-          <w:color w:val="0000FF"/>
-          <w:lang w:val="en-US"/>
-        </w:rPr>
         <w:t>shinydashboard</w:t>
       </w:r>
-      <w:proofErr w:type="spellEnd"/>
       <w:r>
         <w:rPr>
           <w:rStyle w:val="gnkrckgcmrb"/>
@@ -7931,25 +7529,13 @@
           <w:color w:val="0000FF"/>
         </w:rPr>
       </w:pPr>
-      <w:proofErr w:type="spellStart"/>
-      <w:proofErr w:type="gramStart"/>
       <w:r>
         <w:rPr>
           <w:rStyle w:val="gnkrckgcmrb"/>
           <w:rFonts w:ascii="Lucida Console" w:hAnsi="Lucida Console"/>
           <w:color w:val="0000FF"/>
         </w:rPr>
-        <w:t>install.packages</w:t>
-      </w:r>
-      <w:proofErr w:type="spellEnd"/>
-      <w:proofErr w:type="gramEnd"/>
-      <w:r>
-        <w:rPr>
-          <w:rStyle w:val="gnkrckgcmrb"/>
-          <w:rFonts w:ascii="Lucida Console" w:hAnsi="Lucida Console"/>
-          <w:color w:val="0000FF"/>
-        </w:rPr>
-        <w:t>("ggplot2")</w:t>
+        <w:t>install.packages("ggplot2")</w:t>
       </w:r>
     </w:p>
     <w:p>
@@ -7995,8 +7581,6 @@
           <w:lang w:eastAsia="fr-FR"/>
         </w:rPr>
       </w:pPr>
-      <w:proofErr w:type="spellStart"/>
-      <w:proofErr w:type="gramStart"/>
       <w:r>
         <w:rPr>
           <w:rFonts w:ascii="Lucida Console" w:eastAsia="Times New Roman" w:hAnsi="Lucida Console" w:cs="Courier New"/>
@@ -8005,19 +7589,7 @@
           <w:szCs w:val="20"/>
           <w:lang w:eastAsia="fr-FR"/>
         </w:rPr>
-        <w:t>install.packages</w:t>
-      </w:r>
-      <w:proofErr w:type="spellEnd"/>
-      <w:proofErr w:type="gramEnd"/>
-      <w:r>
-        <w:rPr>
-          <w:rFonts w:ascii="Lucida Console" w:eastAsia="Times New Roman" w:hAnsi="Lucida Console" w:cs="Courier New"/>
-          <w:color w:val="0000FF"/>
-          <w:sz w:val="20"/>
-          <w:szCs w:val="20"/>
-          <w:lang w:eastAsia="fr-FR"/>
-        </w:rPr>
-        <w:t>("NLP")</w:t>
+        <w:t>install.packages("NLP")</w:t>
       </w:r>
     </w:p>
     <w:p>
@@ -9723,43 +9295,7 @@
         <w:rPr>
           <w:lang w:val="en-US"/>
         </w:rPr>
-        <w:t xml:space="preserve">To run the app, create a folder, and put the R file in it. It is important not to change the name of the R file. It must always be </w:t>
-      </w:r>
-      <w:proofErr w:type="spellStart"/>
-      <w:r>
-        <w:rPr>
-          <w:lang w:val="en-US"/>
-        </w:rPr>
-        <w:t>app.R</w:t>
-      </w:r>
-      <w:proofErr w:type="spellEnd"/>
-      <w:r>
-        <w:rPr>
-          <w:lang w:val="en-US"/>
-        </w:rPr>
-        <w:t xml:space="preserve">. So that when you call the file, R knows exactly what to do with it. After this, you need to load the shiny library and use the </w:t>
-      </w:r>
-      <w:proofErr w:type="spellStart"/>
-      <w:proofErr w:type="gramStart"/>
-      <w:r>
-        <w:rPr>
-          <w:lang w:val="en-US"/>
-        </w:rPr>
-        <w:t>runApp</w:t>
-      </w:r>
-      <w:proofErr w:type="spellEnd"/>
-      <w:r>
-        <w:rPr>
-          <w:lang w:val="en-US"/>
-        </w:rPr>
-        <w:t>(</w:t>
-      </w:r>
-      <w:proofErr w:type="gramEnd"/>
-      <w:r>
-        <w:rPr>
-          <w:lang w:val="en-US"/>
-        </w:rPr>
-        <w:t>) command as showed just below:</w:t>
+        <w:t>To run the app, create a folder, and put the R file in it. It is important not to change the name of the R file. It must always be app.R. So that when you call the file, R knows exactly what to do with it. After this, you need to load the shiny library and use the runApp() command as showed just below:</w:t>
       </w:r>
     </w:p>
     <w:p>
@@ -9834,29 +9370,7 @@
           <w:color w:val="0000FF"/>
           <w:lang w:val="en-US"/>
         </w:rPr>
-        <w:t xml:space="preserve">Path is the path where the </w:t>
-      </w:r>
-      <w:proofErr w:type="spellStart"/>
-      <w:proofErr w:type="gramStart"/>
-      <w:r>
-        <w:rPr>
-          <w:rStyle w:val="gnkrckgcmrb"/>
-          <w:rFonts w:ascii="Lucida Console" w:hAnsi="Lucida Console"/>
-          <w:color w:val="0000FF"/>
-          <w:lang w:val="en-US"/>
-        </w:rPr>
-        <w:t>app.R</w:t>
-      </w:r>
-      <w:proofErr w:type="spellEnd"/>
-      <w:proofErr w:type="gramEnd"/>
-      <w:r>
-        <w:rPr>
-          <w:rStyle w:val="gnkrckgcmrb"/>
-          <w:rFonts w:ascii="Lucida Console" w:hAnsi="Lucida Console"/>
-          <w:color w:val="0000FF"/>
-          <w:lang w:val="en-US"/>
-        </w:rPr>
-        <w:t xml:space="preserve"> file is.</w:t>
+        <w:t>Path is the path where the app.R file is.</w:t>
       </w:r>
     </w:p>
     <w:p>
@@ -9885,8 +9399,6 @@
           <w:lang w:val="en-US"/>
         </w:rPr>
       </w:pPr>
-      <w:proofErr w:type="spellStart"/>
-      <w:proofErr w:type="gramStart"/>
       <w:r>
         <w:rPr>
           <w:rStyle w:val="gnkrckgcmrb"/>
@@ -9894,9 +9406,8 @@
           <w:color w:val="0000FF"/>
           <w:lang w:val="en-US"/>
         </w:rPr>
-        <w:t>runApp</w:t>
-      </w:r>
-      <w:proofErr w:type="spellEnd"/>
+        <w:t>runApp("</w:t>
+      </w:r>
       <w:r>
         <w:rPr>
           <w:rStyle w:val="gnkrckgcmrb"/>
@@ -9904,9 +9415,8 @@
           <w:color w:val="0000FF"/>
           <w:lang w:val="en-US"/>
         </w:rPr>
-        <w:t>(</w:t>
-      </w:r>
-      <w:proofErr w:type="gramEnd"/>
+        <w:t>Path</w:t>
+      </w:r>
       <w:r>
         <w:rPr>
           <w:rStyle w:val="gnkrckgcmrb"/>
@@ -9923,7 +9433,7 @@
           <w:color w:val="0000FF"/>
           <w:lang w:val="en-US"/>
         </w:rPr>
-        <w:t>Path</w:t>
+        <w:t xml:space="preserve">, </w:t>
       </w:r>
       <w:r>
         <w:rPr>
@@ -9932,36 +9442,7 @@
           <w:color w:val="0000FF"/>
           <w:lang w:val="en-US"/>
         </w:rPr>
-        <w:t>"</w:t>
-      </w:r>
-      <w:r>
-        <w:rPr>
-          <w:rStyle w:val="gnkrckgcmrb"/>
-          <w:rFonts w:ascii="Lucida Console" w:hAnsi="Lucida Console"/>
-          <w:color w:val="0000FF"/>
-          <w:lang w:val="en-US"/>
-        </w:rPr>
-        <w:t xml:space="preserve">, </w:t>
-      </w:r>
-      <w:proofErr w:type="spellStart"/>
-      <w:r>
-        <w:rPr>
-          <w:rStyle w:val="gnkrckgcmrb"/>
-          <w:rFonts w:ascii="Lucida Console" w:hAnsi="Lucida Console"/>
-          <w:color w:val="0000FF"/>
-          <w:lang w:val="en-US"/>
-        </w:rPr>
-        <w:t>launch.browser</w:t>
-      </w:r>
-      <w:proofErr w:type="spellEnd"/>
-      <w:r>
-        <w:rPr>
-          <w:rStyle w:val="gnkrckgcmrb"/>
-          <w:rFonts w:ascii="Lucida Console" w:hAnsi="Lucida Console"/>
-          <w:color w:val="0000FF"/>
-          <w:lang w:val="en-US"/>
-        </w:rPr>
-        <w:t xml:space="preserve"> = TRUE</w:t>
+        <w:t>launch.browser = TRUE</w:t>
       </w:r>
       <w:r>
         <w:rPr>
@@ -10046,8 +9527,6 @@
           <w:lang w:val="en-US"/>
         </w:rPr>
       </w:pPr>
-      <w:proofErr w:type="spellStart"/>
-      <w:proofErr w:type="gramStart"/>
       <w:r>
         <w:rPr>
           <w:rStyle w:val="gnkrckgcmrb"/>
@@ -10055,9 +9534,8 @@
           <w:color w:val="0000FF"/>
           <w:lang w:val="en-US"/>
         </w:rPr>
-        <w:t>runApp</w:t>
-      </w:r>
-      <w:proofErr w:type="spellEnd"/>
+        <w:t>runApp("C:\Users\Projet\Desktop\Internship\Application"</w:t>
+      </w:r>
       <w:r>
         <w:rPr>
           <w:rStyle w:val="gnkrckgcmrb"/>
@@ -10065,9 +9543,8 @@
           <w:color w:val="0000FF"/>
           <w:lang w:val="en-US"/>
         </w:rPr>
-        <w:t>(</w:t>
-      </w:r>
-      <w:proofErr w:type="gramEnd"/>
+        <w:t xml:space="preserve">, </w:t>
+      </w:r>
       <w:r>
         <w:rPr>
           <w:rStyle w:val="gnkrckgcmrb"/>
@@ -10075,36 +9552,7 @@
           <w:color w:val="0000FF"/>
           <w:lang w:val="en-US"/>
         </w:rPr>
-        <w:t>"C:\Users\Projet\Desktop\Internship\Application"</w:t>
-      </w:r>
-      <w:r>
-        <w:rPr>
-          <w:rStyle w:val="gnkrckgcmrb"/>
-          <w:rFonts w:ascii="Lucida Console" w:hAnsi="Lucida Console"/>
-          <w:color w:val="0000FF"/>
-          <w:lang w:val="en-US"/>
-        </w:rPr>
-        <w:t xml:space="preserve">, </w:t>
-      </w:r>
-      <w:proofErr w:type="spellStart"/>
-      <w:r>
-        <w:rPr>
-          <w:rStyle w:val="gnkrckgcmrb"/>
-          <w:rFonts w:ascii="Lucida Console" w:hAnsi="Lucida Console"/>
-          <w:color w:val="0000FF"/>
-          <w:lang w:val="en-US"/>
-        </w:rPr>
-        <w:t>launch.browser</w:t>
-      </w:r>
-      <w:proofErr w:type="spellEnd"/>
-      <w:r>
-        <w:rPr>
-          <w:rStyle w:val="gnkrckgcmrb"/>
-          <w:rFonts w:ascii="Lucida Console" w:hAnsi="Lucida Console"/>
-          <w:color w:val="0000FF"/>
-          <w:lang w:val="en-US"/>
-        </w:rPr>
-        <w:t xml:space="preserve"> = TRUE</w:t>
+        <w:t>launch.browser = TRUE</w:t>
       </w:r>
       <w:r>
         <w:rPr>
@@ -10155,8 +9603,6 @@
           <w:lang w:val="en-US"/>
         </w:rPr>
       </w:pPr>
-      <w:proofErr w:type="spellStart"/>
-      <w:proofErr w:type="gramStart"/>
       <w:r>
         <w:rPr>
           <w:rStyle w:val="gnkrckgcmrb"/>
@@ -10164,47 +9610,7 @@
           <w:color w:val="0000FF"/>
           <w:lang w:val="en-US"/>
         </w:rPr>
-        <w:t>runApp</w:t>
-      </w:r>
-      <w:proofErr w:type="spellEnd"/>
-      <w:r>
-        <w:rPr>
-          <w:rStyle w:val="gnkrckgcmrb"/>
-          <w:rFonts w:ascii="Lucida Console" w:hAnsi="Lucida Console"/>
-          <w:color w:val="0000FF"/>
-          <w:lang w:val="en-US"/>
-        </w:rPr>
-        <w:t>(</w:t>
-      </w:r>
-      <w:proofErr w:type="gramEnd"/>
-      <w:r>
-        <w:rPr>
-          <w:rStyle w:val="gnkrckgcmrb"/>
-          <w:rFonts w:ascii="Lucida Console" w:hAnsi="Lucida Console"/>
-          <w:color w:val="0000FF"/>
-          <w:lang w:val="en-US"/>
-        </w:rPr>
-        <w:t xml:space="preserve">"C:/Users/Projet/Internship_Visua_Combine", </w:t>
-      </w:r>
-      <w:proofErr w:type="spellStart"/>
-      <w:r>
-        <w:rPr>
-          <w:rStyle w:val="gnkrckgcmrb"/>
-          <w:rFonts w:ascii="Lucida Console" w:hAnsi="Lucida Console"/>
-          <w:color w:val="0000FF"/>
-          <w:lang w:val="en-US"/>
-        </w:rPr>
-        <w:t>launch.browser</w:t>
-      </w:r>
-      <w:proofErr w:type="spellEnd"/>
-      <w:r>
-        <w:rPr>
-          <w:rStyle w:val="gnkrckgcmrb"/>
-          <w:rFonts w:ascii="Lucida Console" w:hAnsi="Lucida Console"/>
-          <w:color w:val="0000FF"/>
-          <w:lang w:val="en-US"/>
-        </w:rPr>
-        <w:t xml:space="preserve"> = TRUE)</w:t>
+        <w:t>runApp("C:/Users/Projet/Internship_Visua_Combine", launch.browser = TRUE)</w:t>
       </w:r>
     </w:p>
     <w:p>
@@ -10243,21 +9649,7 @@
         <w:rPr>
           <w:lang w:val="en-US"/>
         </w:rPr>
-        <w:t xml:space="preserve">When you type this command line into the console, the application will open on your default browser. It could be open in R, but some functionalities don’t work or badly work. However, if you want to open it in R, just remove </w:t>
-      </w:r>
-      <w:proofErr w:type="spellStart"/>
-      <w:r>
-        <w:rPr>
-          <w:lang w:val="en-US"/>
-        </w:rPr>
-        <w:t>launch.browser</w:t>
-      </w:r>
-      <w:proofErr w:type="spellEnd"/>
-      <w:r>
-        <w:rPr>
-          <w:lang w:val="en-US"/>
-        </w:rPr>
-        <w:t xml:space="preserve"> = TRUE from the command above.</w:t>
+        <w:t>When you type this command line into the console, the application will open on your default browser. It could be open in R, but some functionalities don’t work or badly work. However, if you want to open it in R, just remove launch.browser = TRUE from the command above.</w:t>
       </w:r>
     </w:p>
     <w:p>
@@ -10332,19 +9724,11 @@
           <w:lang w:val="en-US"/>
         </w:rPr>
       </w:pPr>
-      <w:proofErr w:type="spellStart"/>
-      <w:r>
-        <w:rPr>
-          <w:lang w:val="en-US"/>
-        </w:rPr>
-        <w:t>Intership_NLP_CU</w:t>
-      </w:r>
-      <w:proofErr w:type="spellEnd"/>
-      <w:r>
-        <w:rPr>
-          <w:lang w:val="en-US"/>
-        </w:rPr>
-        <w:t>-master\description</w:t>
+      <w:r>
+        <w:rPr>
+          <w:lang w:val="en-US"/>
+        </w:rPr>
+        <w:t>Intership_NLP_CU-master\description</w:t>
       </w:r>
       <w:r>
         <w:rPr>
@@ -10356,27 +9740,13 @@
         <w:rPr>
           <w:lang w:val="en-US"/>
         </w:rPr>
-        <w:t xml:space="preserve"> </w:t>
-      </w:r>
-      <w:proofErr w:type="spellStart"/>
-      <w:r>
-        <w:rPr>
-          <w:lang w:val="en-US"/>
-        </w:rPr>
-        <w:t>description</w:t>
-      </w:r>
-      <w:r>
-        <w:rPr>
-          <w:lang w:val="en-US"/>
-        </w:rPr>
-        <w:t>_type_</w:t>
-      </w:r>
-      <w:proofErr w:type="gramStart"/>
-      <w:r>
-        <w:rPr>
-          <w:lang w:val="en-US"/>
-        </w:rPr>
-        <w:t>data</w:t>
+        <w:t xml:space="preserve"> description</w:t>
+      </w:r>
+      <w:r>
+        <w:rPr>
+          <w:lang w:val="en-US"/>
+        </w:rPr>
+        <w:t>_type_data</w:t>
       </w:r>
       <w:r>
         <w:rPr>
@@ -10384,8 +9754,6 @@
         </w:rPr>
         <w:t>.R</w:t>
       </w:r>
-      <w:proofErr w:type="spellEnd"/>
-      <w:proofErr w:type="gramEnd"/>
     </w:p>
     <w:p>
       <w:pPr>
@@ -10398,28 +9766,18 @@
           <w:lang w:val="en-US"/>
         </w:rPr>
       </w:pPr>
-      <w:proofErr w:type="spellStart"/>
-      <w:r>
-        <w:rPr>
-          <w:lang w:val="en-US"/>
-        </w:rPr>
-        <w:t>Intership_NLP_CU</w:t>
-      </w:r>
-      <w:proofErr w:type="spellEnd"/>
-      <w:r>
-        <w:rPr>
-          <w:lang w:val="en-US"/>
-        </w:rPr>
-        <w:t>-master\</w:t>
-      </w:r>
-      <w:proofErr w:type="spellStart"/>
+      <w:r>
+        <w:rPr>
+          <w:lang w:val="en-US"/>
+        </w:rPr>
+        <w:t>Intership_NLP_CU-master\</w:t>
+      </w:r>
       <w:r>
         <w:rPr>
           <w:lang w:val="en-US"/>
         </w:rPr>
         <w:t>load_data</w:t>
       </w:r>
-      <w:proofErr w:type="spellEnd"/>
     </w:p>
     <w:p>
       <w:pPr>
@@ -10432,19 +9790,11 @@
           <w:lang w:val="en-US"/>
         </w:rPr>
       </w:pPr>
-      <w:proofErr w:type="spellStart"/>
-      <w:r>
-        <w:rPr>
-          <w:lang w:val="en-US"/>
-        </w:rPr>
-        <w:t>Intership_NLP_CU</w:t>
-      </w:r>
-      <w:proofErr w:type="spellEnd"/>
-      <w:r>
-        <w:rPr>
-          <w:lang w:val="en-US"/>
-        </w:rPr>
-        <w:t>-master\</w:t>
+      <w:r>
+        <w:rPr>
+          <w:lang w:val="en-US"/>
+        </w:rPr>
+        <w:t>Intership_NLP_CU-master\</w:t>
       </w:r>
       <w:r>
         <w:rPr>
@@ -10470,34 +9820,18 @@
         </w:rPr>
         <w:t xml:space="preserve">Particularly: line 5 to 106 from </w:t>
       </w:r>
-      <w:proofErr w:type="spellStart"/>
-      <w:r>
-        <w:rPr>
-          <w:lang w:val="en-US"/>
-        </w:rPr>
-        <w:t>Intership_NLP_CU</w:t>
-      </w:r>
-      <w:proofErr w:type="spellEnd"/>
-      <w:r>
-        <w:rPr>
-          <w:lang w:val="en-US"/>
-        </w:rPr>
-        <w:t>-master\</w:t>
-      </w:r>
-      <w:r>
-        <w:rPr>
-          <w:lang w:val="en-US"/>
-        </w:rPr>
-        <w:t>app\</w:t>
-      </w:r>
-      <w:proofErr w:type="spellStart"/>
-      <w:r>
-        <w:rPr>
-          <w:lang w:val="en-US"/>
-        </w:rPr>
-        <w:t>server.R</w:t>
-      </w:r>
-      <w:proofErr w:type="spellEnd"/>
+      <w:r>
+        <w:rPr>
+          <w:lang w:val="en-US"/>
+        </w:rPr>
+        <w:t>Intership_NLP_CU-master\</w:t>
+      </w:r>
+      <w:r>
+        <w:rPr>
+          <w:lang w:val="en-US"/>
+        </w:rPr>
+        <w:t>app\server.R</w:t>
+      </w:r>
     </w:p>
     <w:p>
       <w:pPr>
@@ -10913,19 +10247,11 @@
         </w:rPr>
         <w:t xml:space="preserve"> Each number of tokenization corresponds to a file number located in </w:t>
       </w:r>
-      <w:proofErr w:type="spellStart"/>
-      <w:r>
-        <w:rPr>
-          <w:lang w:val="en-US"/>
-        </w:rPr>
-        <w:t>Intership_NLP_CU</w:t>
-      </w:r>
-      <w:proofErr w:type="spellEnd"/>
-      <w:r>
-        <w:rPr>
-          <w:lang w:val="en-US"/>
-        </w:rPr>
-        <w:t>-master\preprocessing</w:t>
+      <w:r>
+        <w:rPr>
+          <w:lang w:val="en-US"/>
+        </w:rPr>
+        <w:t>Intership_NLP_CU-master\preprocessing</w:t>
       </w:r>
       <w:r>
         <w:rPr>
@@ -11096,35 +10422,7 @@
         <w:rPr>
           <w:lang w:val="en-US"/>
         </w:rPr>
-        <w:t xml:space="preserve">This part is to pre-process the text. It will enable you to choose more precisely which part of the text you want to study, show the importance of the choice of </w:t>
-      </w:r>
-      <w:proofErr w:type="spellStart"/>
-      <w:r>
-        <w:rPr>
-          <w:lang w:val="en-US"/>
-        </w:rPr>
-        <w:t>tokenizations</w:t>
-      </w:r>
-      <w:proofErr w:type="spellEnd"/>
-      <w:r>
-        <w:rPr>
-          <w:lang w:val="en-US"/>
-        </w:rPr>
-        <w:t xml:space="preserve"> and see how regular the data is. At the end of this process, you will have chosen the </w:t>
-      </w:r>
-      <w:proofErr w:type="spellStart"/>
-      <w:r>
-        <w:rPr>
-          <w:lang w:val="en-US"/>
-        </w:rPr>
-        <w:t>tokenizations</w:t>
-      </w:r>
-      <w:proofErr w:type="spellEnd"/>
-      <w:r>
-        <w:rPr>
-          <w:lang w:val="en-US"/>
-        </w:rPr>
-        <w:t xml:space="preserve"> you want.</w:t>
+        <w:t>This part is to pre-process the text. It will enable you to choose more precisely which part of the text you want to study, show the importance of the choice of tokenizations and see how regular the data is. At the end of this process, you will have chosen the tokenizations you want.</w:t>
       </w:r>
     </w:p>
     <w:p>
@@ -11176,19 +10474,11 @@
           <w:lang w:val="en-US"/>
         </w:rPr>
       </w:pPr>
-      <w:proofErr w:type="spellStart"/>
-      <w:r>
-        <w:rPr>
-          <w:lang w:val="en-US"/>
-        </w:rPr>
-        <w:t>Intership_NLP_CU</w:t>
-      </w:r>
-      <w:proofErr w:type="spellEnd"/>
-      <w:r>
-        <w:rPr>
-          <w:lang w:val="en-US"/>
-        </w:rPr>
-        <w:t>-master\</w:t>
+      <w:r>
+        <w:rPr>
+          <w:lang w:val="en-US"/>
+        </w:rPr>
+        <w:t>Intership_NLP_CU-master\</w:t>
       </w:r>
       <w:r>
         <w:rPr>
@@ -11212,30 +10502,8 @@
         <w:rPr>
           <w:lang w:val="en-US"/>
         </w:rPr>
-        <w:t xml:space="preserve">Particularly: line 106 to 270 from </w:t>
-      </w:r>
-      <w:proofErr w:type="spellStart"/>
-      <w:r>
-        <w:rPr>
-          <w:lang w:val="en-US"/>
-        </w:rPr>
-        <w:t>Intership_NLP_CU</w:t>
-      </w:r>
-      <w:proofErr w:type="spellEnd"/>
-      <w:r>
-        <w:rPr>
-          <w:lang w:val="en-US"/>
-        </w:rPr>
-        <w:t>-master\app\</w:t>
-      </w:r>
-      <w:proofErr w:type="spellStart"/>
-      <w:r>
-        <w:rPr>
-          <w:lang w:val="en-US"/>
-        </w:rPr>
-        <w:t>server.R</w:t>
-      </w:r>
-      <w:proofErr w:type="spellEnd"/>
+        <w:t>Particularly: line 106 to 270 from Intership_NLP_CU-master\app\server.R</w:t>
+      </w:r>
     </w:p>
     <w:p>
       <w:pPr>
@@ -11464,21 +10732,7 @@
         <w:rPr>
           <w:lang w:val="en-US"/>
         </w:rPr>
-        <w:t>(“</w:t>
-      </w:r>
-      <w:proofErr w:type="spellStart"/>
-      <w:r>
-        <w:rPr>
-          <w:lang w:val="en-US"/>
-        </w:rPr>
-        <w:t>BookAllTheSame</w:t>
-      </w:r>
-      <w:proofErr w:type="spellEnd"/>
-      <w:r>
-        <w:rPr>
-          <w:lang w:val="en-US"/>
-        </w:rPr>
-        <w:t>”)</w:t>
+        <w:t>(“BookAllTheSame”)</w:t>
       </w:r>
       <w:r>
         <w:rPr>
@@ -11659,21 +10913,7 @@
         <w:rPr>
           <w:lang w:val="en-US"/>
         </w:rPr>
-        <w:t xml:space="preserve">. You can use the mouse to select it on the plot directly. If there is a checkbox selected, you must select once to </w:t>
-      </w:r>
-      <w:proofErr w:type="spellStart"/>
-      <w:r>
-        <w:rPr>
-          <w:lang w:val="en-US"/>
-        </w:rPr>
-        <w:t>decheck</w:t>
-      </w:r>
-      <w:proofErr w:type="spellEnd"/>
-      <w:r>
-        <w:rPr>
-          <w:lang w:val="en-US"/>
-        </w:rPr>
-        <w:t xml:space="preserve"> the checkbox and then another time to select the data for real. The advantage of this method is that you can see which book to select and which part of that book you select (the beginning, the end…). The different colors on the plot indicate different books.</w:t>
+        <w:t>. You can use the mouse to select it on the plot directly. If there is a checkbox selected, you must select once to decheck the checkbox and then another time to select the data for real. The advantage of this method is that you can see which book to select and which part of that book you select (the beginning, the end…). The different colors on the plot indicate different books.</w:t>
       </w:r>
     </w:p>
     <w:p>
@@ -11730,23 +10970,7 @@
           <w:color w:val="FF0000"/>
           <w:lang w:val="en-US"/>
         </w:rPr>
-        <w:t>…</w:t>
-      </w:r>
-      <w:proofErr w:type="gramStart"/>
-      <w:r>
-        <w:rPr>
-          <w:color w:val="FF0000"/>
-          <w:lang w:val="en-US"/>
-        </w:rPr>
-        <w:t>…..</w:t>
-      </w:r>
-      <w:proofErr w:type="gramEnd"/>
-      <w:r>
-        <w:rPr>
-          <w:color w:val="FF0000"/>
-          <w:lang w:val="en-US"/>
-        </w:rPr>
-        <w:t xml:space="preserve"> </w:t>
+        <w:t xml:space="preserve">…….. </w:t>
       </w:r>
       <w:r>
         <w:rPr>
@@ -12040,42 +11264,18 @@
           <w:lang w:val="en-US"/>
         </w:rPr>
       </w:pPr>
-      <w:proofErr w:type="spellStart"/>
-      <w:r>
-        <w:rPr>
-          <w:lang w:val="en-US"/>
-        </w:rPr>
-        <w:t>Internship_NLP_CU</w:t>
-      </w:r>
-      <w:proofErr w:type="spellEnd"/>
-      <w:r>
-        <w:rPr>
-          <w:lang w:val="en-US"/>
-        </w:rPr>
-        <w:t>-master\</w:t>
-      </w:r>
-      <w:proofErr w:type="spellStart"/>
-      <w:r>
-        <w:rPr>
-          <w:lang w:val="en-US"/>
-        </w:rPr>
-        <w:t>backend_analysis</w:t>
-      </w:r>
-      <w:proofErr w:type="spellEnd"/>
-      <w:r>
-        <w:rPr>
-          <w:lang w:val="en-US"/>
-        </w:rPr>
-        <w:t>\</w:t>
-      </w:r>
-      <w:proofErr w:type="spellStart"/>
-      <w:r>
-        <w:rPr>
-          <w:lang w:val="en-US"/>
-        </w:rPr>
-        <w:t>token_boxplot</w:t>
-      </w:r>
-      <w:proofErr w:type="spellEnd"/>
+      <w:r>
+        <w:rPr>
+          <w:lang w:val="en-US"/>
+        </w:rPr>
+        <w:t>Internship_NLP_CU-master\backend_analysis</w:t>
+      </w:r>
+      <w:r>
+        <w:rPr>
+          <w:lang w:val="en-US"/>
+        </w:rPr>
+        <w:t>\token_boxplot</w:t>
+      </w:r>
     </w:p>
     <w:p>
       <w:pPr>
@@ -12088,42 +11288,18 @@
           <w:lang w:val="en-US"/>
         </w:rPr>
       </w:pPr>
-      <w:proofErr w:type="spellStart"/>
-      <w:r>
-        <w:rPr>
-          <w:lang w:val="en-US"/>
-        </w:rPr>
-        <w:t>Internship_NLP_CU</w:t>
-      </w:r>
-      <w:proofErr w:type="spellEnd"/>
-      <w:r>
-        <w:rPr>
-          <w:lang w:val="en-US"/>
-        </w:rPr>
-        <w:t>-master\</w:t>
-      </w:r>
-      <w:proofErr w:type="spellStart"/>
-      <w:r>
-        <w:rPr>
-          <w:lang w:val="en-US"/>
-        </w:rPr>
-        <w:t>backend_analysis</w:t>
-      </w:r>
-      <w:proofErr w:type="spellEnd"/>
-      <w:r>
-        <w:rPr>
-          <w:lang w:val="en-US"/>
-        </w:rPr>
-        <w:t>\</w:t>
-      </w:r>
-      <w:proofErr w:type="spellStart"/>
-      <w:r>
-        <w:rPr>
-          <w:lang w:val="en-US"/>
-        </w:rPr>
-        <w:t>modulo_not_null</w:t>
-      </w:r>
-      <w:proofErr w:type="spellEnd"/>
+      <w:r>
+        <w:rPr>
+          <w:lang w:val="en-US"/>
+        </w:rPr>
+        <w:t>Internship_NLP_CU-master\backend_analysis</w:t>
+      </w:r>
+      <w:r>
+        <w:rPr>
+          <w:lang w:val="en-US"/>
+        </w:rPr>
+        <w:t>\modulo_not_null</w:t>
+      </w:r>
     </w:p>
     <w:p>
       <w:pPr>
@@ -12136,7 +11312,6 @@
           <w:lang w:val="en-US"/>
         </w:rPr>
       </w:pPr>
-      <w:proofErr w:type="spellStart"/>
       <w:r>
         <w:rPr>
           <w:lang w:val="en-US"/>
@@ -12147,14 +11322,7 @@
         <w:rPr>
           <w:lang w:val="en-US"/>
         </w:rPr>
-        <w:t>p_NLP_CU</w:t>
-      </w:r>
-      <w:proofErr w:type="spellEnd"/>
-      <w:r>
-        <w:rPr>
-          <w:lang w:val="en-US"/>
-        </w:rPr>
-        <w:t>-master\preprocessing</w:t>
+        <w:t>p_NLP_CU-master\preprocessing</w:t>
       </w:r>
     </w:p>
     <w:p>
@@ -12168,19 +11336,11 @@
           <w:lang w:val="en-US"/>
         </w:rPr>
       </w:pPr>
-      <w:proofErr w:type="spellStart"/>
-      <w:r>
-        <w:rPr>
-          <w:lang w:val="en-US"/>
-        </w:rPr>
-        <w:t>Intership_NLP_CU</w:t>
-      </w:r>
-      <w:proofErr w:type="spellEnd"/>
-      <w:r>
-        <w:rPr>
-          <w:lang w:val="en-US"/>
-        </w:rPr>
-        <w:t>-master\</w:t>
+      <w:r>
+        <w:rPr>
+          <w:lang w:val="en-US"/>
+        </w:rPr>
+        <w:t>Intership_NLP_CU-master\</w:t>
       </w:r>
       <w:r>
         <w:rPr>
@@ -12210,30 +11370,8 @@
         <w:rPr>
           <w:lang w:val="en-US"/>
         </w:rPr>
-        <w:t xml:space="preserve"> from </w:t>
-      </w:r>
-      <w:proofErr w:type="spellStart"/>
-      <w:r>
-        <w:rPr>
-          <w:lang w:val="en-US"/>
-        </w:rPr>
-        <w:t>Intership_NLP_CU</w:t>
-      </w:r>
-      <w:proofErr w:type="spellEnd"/>
-      <w:r>
-        <w:rPr>
-          <w:lang w:val="en-US"/>
-        </w:rPr>
-        <w:t>-master\app\</w:t>
-      </w:r>
-      <w:proofErr w:type="spellStart"/>
-      <w:r>
-        <w:rPr>
-          <w:lang w:val="en-US"/>
-        </w:rPr>
-        <w:t>server.R</w:t>
-      </w:r>
-      <w:proofErr w:type="spellEnd"/>
+        <w:t xml:space="preserve"> from Intership_NLP_CU-master\app\server.R</w:t>
+      </w:r>
     </w:p>
     <w:p>
       <w:pPr>
@@ -12320,21 +11458,7 @@
         <w:rPr>
           <w:lang w:val="en-US"/>
         </w:rPr>
-        <w:t xml:space="preserve">The filter screen is the one to see the impact of the choice of tokenization. This is also where you can make your choices of </w:t>
-      </w:r>
-      <w:proofErr w:type="spellStart"/>
-      <w:r>
-        <w:rPr>
-          <w:lang w:val="en-US"/>
-        </w:rPr>
-        <w:t>tokenzations</w:t>
-      </w:r>
-      <w:proofErr w:type="spellEnd"/>
-      <w:r>
-        <w:rPr>
-          <w:lang w:val="en-US"/>
-        </w:rPr>
-        <w:t xml:space="preserve"> for the rest of the analysis considering the results of the boxplots. It will enable you to choose wisely your tokenization, which is usually a big problem to face.</w:t>
+        <w:t>The filter screen is the one to see the impact of the choice of tokenization. This is also where you can make your choices of tokenzations for the rest of the analysis considering the results of the boxplots. It will enable you to choose wisely your tokenization, which is usually a big problem to face.</w:t>
       </w:r>
     </w:p>
     <w:p>
@@ -12435,35 +11559,13 @@
         <w:rPr>
           <w:lang w:val="en-US"/>
         </w:rPr>
-        <w:t xml:space="preserve"> where the </w:t>
-      </w:r>
-      <w:proofErr w:type="spellStart"/>
-      <w:r>
-        <w:rPr>
-          <w:lang w:val="en-US"/>
-        </w:rPr>
-        <w:t>tokenzations</w:t>
-      </w:r>
-      <w:proofErr w:type="spellEnd"/>
-      <w:r>
-        <w:rPr>
-          <w:lang w:val="en-US"/>
-        </w:rPr>
-        <w:t xml:space="preserve"> are (see </w:t>
-      </w:r>
-      <w:proofErr w:type="spellStart"/>
-      <w:r>
-        <w:rPr>
-          <w:lang w:val="en-US"/>
-        </w:rPr>
-        <w:t>Internship_NLP_CU</w:t>
-      </w:r>
-      <w:proofErr w:type="spellEnd"/>
-      <w:r>
-        <w:rPr>
-          <w:lang w:val="en-US"/>
-        </w:rPr>
-        <w:t>-master\preprocessing</w:t>
+        <w:t xml:space="preserve"> where the tokenzations are (see </w:t>
+      </w:r>
+      <w:r>
+        <w:rPr>
+          <w:lang w:val="en-US"/>
+        </w:rPr>
+        <w:t>Internship_NLP_CU-master\preprocessing</w:t>
       </w:r>
       <w:r>
         <w:rPr>
@@ -12551,27 +11653,13 @@
         <w:rPr>
           <w:lang w:val="en-US"/>
         </w:rPr>
-        <w:t xml:space="preserve">The first boxplot shows the variation of the number of sentences depending on the </w:t>
-      </w:r>
-      <w:proofErr w:type="spellStart"/>
-      <w:r>
-        <w:rPr>
-          <w:lang w:val="en-US"/>
-        </w:rPr>
-        <w:t>token</w:t>
-      </w:r>
-      <w:r>
-        <w:rPr>
-          <w:lang w:val="en-US"/>
-        </w:rPr>
-        <w:t>ization_sentence</w:t>
-      </w:r>
-      <w:proofErr w:type="spellEnd"/>
-      <w:r>
-        <w:rPr>
-          <w:lang w:val="en-US"/>
-        </w:rPr>
-        <w:t xml:space="preserve"> function used.</w:t>
+        <w:t>The first boxplot shows the variation of the number of sentences depending on the token</w:t>
+      </w:r>
+      <w:r>
+        <w:rPr>
+          <w:lang w:val="en-US"/>
+        </w:rPr>
+        <w:t>ization_sentence function used.</w:t>
       </w:r>
     </w:p>
     <w:p>
@@ -12597,21 +11685,7 @@
         <w:rPr>
           <w:lang w:val="en-US"/>
         </w:rPr>
-        <w:t xml:space="preserve"> depending on the </w:t>
-      </w:r>
-      <w:proofErr w:type="spellStart"/>
-      <w:r>
-        <w:rPr>
-          <w:lang w:val="en-US"/>
-        </w:rPr>
-        <w:t>tokenization_word</w:t>
-      </w:r>
-      <w:proofErr w:type="spellEnd"/>
-      <w:r>
-        <w:rPr>
-          <w:lang w:val="en-US"/>
-        </w:rPr>
-        <w:t xml:space="preserve"> function used. That means the total number of words in the text selected (with repet</w:t>
+        <w:t xml:space="preserve"> depending on the tokenization_word function used. That means the total number of words in the text selected (with repet</w:t>
       </w:r>
       <w:r>
         <w:rPr>
@@ -12642,21 +11716,7 @@
         <w:rPr>
           <w:lang w:val="en-US"/>
         </w:rPr>
-        <w:t xml:space="preserve"> the variation of the number of word type depending on the </w:t>
-      </w:r>
-      <w:proofErr w:type="spellStart"/>
-      <w:r>
-        <w:rPr>
-          <w:lang w:val="en-US"/>
-        </w:rPr>
-        <w:t>tokenization_word</w:t>
-      </w:r>
-      <w:proofErr w:type="spellEnd"/>
-      <w:r>
-        <w:rPr>
-          <w:lang w:val="en-US"/>
-        </w:rPr>
-        <w:t xml:space="preserve"> function used. That means the number of distinct words in the text select (without repetition).</w:t>
+        <w:t xml:space="preserve"> the variation of the number of word type depending on the tokenization_word function used. That means the number of distinct words in the text select (without repetition).</w:t>
       </w:r>
     </w:p>
     <w:p>
@@ -12681,21 +11741,7 @@
         <w:rPr>
           <w:lang w:val="en-US"/>
         </w:rPr>
-        <w:t xml:space="preserve"> divided by the number of word types) depending on the </w:t>
-      </w:r>
-      <w:proofErr w:type="spellStart"/>
-      <w:r>
-        <w:rPr>
-          <w:lang w:val="en-US"/>
-        </w:rPr>
-        <w:t>tokenization_word</w:t>
-      </w:r>
-      <w:proofErr w:type="spellEnd"/>
-      <w:r>
-        <w:rPr>
-          <w:lang w:val="en-US"/>
-        </w:rPr>
-        <w:t xml:space="preserve"> used. The ratio is a very </w:t>
+        <w:t xml:space="preserve"> divided by the number of word types) depending on the tokenization_word used. The ratio is a very </w:t>
       </w:r>
       <w:r>
         <w:rPr>
@@ -13190,6 +12236,260 @@
           <w:lang w:val="en-US"/>
         </w:rPr>
       </w:pPr>
+    </w:p>
+    <w:p>
+      <w:pPr>
+        <w:rPr>
+          <w:lang w:val="en-US"/>
+        </w:rPr>
+      </w:pPr>
+      <w:r>
+        <w:rPr>
+          <w:lang w:val="en-US"/>
+        </w:rPr>
+        <w:t xml:space="preserve">Files used for this screen: </w:t>
+      </w:r>
+    </w:p>
+    <w:p>
+      <w:pPr>
+        <w:pStyle w:val="Paragraphedeliste"/>
+        <w:numPr>
+          <w:ilvl w:val="0"/>
+          <w:numId w:val="16"/>
+        </w:numPr>
+        <w:rPr>
+          <w:lang w:val="en-US"/>
+        </w:rPr>
+      </w:pPr>
+      <w:r>
+        <w:rPr>
+          <w:lang w:val="en-US"/>
+        </w:rPr>
+        <w:t>Internship_NLP_CU-master\backend_analysis</w:t>
+      </w:r>
+      <w:r>
+        <w:rPr>
+          <w:lang w:val="en-US"/>
+        </w:rPr>
+        <w:t>\</w:t>
+      </w:r>
+      <w:r>
+        <w:rPr>
+          <w:lang w:val="en-US"/>
+        </w:rPr>
+        <w:t>heaps_law.R</w:t>
+      </w:r>
+    </w:p>
+    <w:p>
+      <w:pPr>
+        <w:pStyle w:val="Paragraphedeliste"/>
+        <w:numPr>
+          <w:ilvl w:val="0"/>
+          <w:numId w:val="16"/>
+        </w:numPr>
+        <w:rPr>
+          <w:lang w:val="en-US"/>
+        </w:rPr>
+      </w:pPr>
+      <w:r>
+        <w:rPr>
+          <w:lang w:val="en-US"/>
+        </w:rPr>
+        <w:t>Internship_NLP_CU-master\backend_analysis</w:t>
+      </w:r>
+      <w:r>
+        <w:rPr>
+          <w:lang w:val="en-US"/>
+        </w:rPr>
+        <w:t>\</w:t>
+      </w:r>
+      <w:r>
+        <w:rPr>
+          <w:lang w:val="en-US"/>
+        </w:rPr>
+        <w:t>zipfs_law.R</w:t>
+      </w:r>
+    </w:p>
+    <w:p>
+      <w:pPr>
+        <w:pStyle w:val="Paragraphedeliste"/>
+        <w:numPr>
+          <w:ilvl w:val="0"/>
+          <w:numId w:val="16"/>
+        </w:numPr>
+        <w:rPr>
+          <w:lang w:val="en-US"/>
+        </w:rPr>
+      </w:pPr>
+      <w:r>
+        <w:rPr>
+          <w:lang w:val="en-US"/>
+        </w:rPr>
+        <w:t>Internshi</w:t>
+      </w:r>
+      <w:r>
+        <w:rPr>
+          <w:lang w:val="en-US"/>
+        </w:rPr>
+        <w:t>p_NLP_CU-master\</w:t>
+      </w:r>
+      <w:r>
+        <w:rPr>
+          <w:lang w:val="en-US"/>
+        </w:rPr>
+        <w:t xml:space="preserve"> </w:t>
+      </w:r>
+      <w:r>
+        <w:rPr>
+          <w:lang w:val="en-US"/>
+        </w:rPr>
+        <w:t>backend_analysis</w:t>
+      </w:r>
+      <w:r>
+        <w:rPr>
+          <w:lang w:val="en-US"/>
+        </w:rPr>
+        <w:t>\</w:t>
+      </w:r>
+      <w:r>
+        <w:rPr>
+          <w:lang w:val="en-US"/>
+        </w:rPr>
+        <w:t>table_info.</w:t>
+      </w:r>
+      <w:r>
+        <w:rPr>
+          <w:lang w:val="en-US"/>
+        </w:rPr>
+        <w:t>R</w:t>
+      </w:r>
+    </w:p>
+    <w:p>
+      <w:pPr>
+        <w:pStyle w:val="Paragraphedeliste"/>
+        <w:numPr>
+          <w:ilvl w:val="0"/>
+          <w:numId w:val="16"/>
+        </w:numPr>
+        <w:rPr>
+          <w:lang w:val="en-US"/>
+        </w:rPr>
+      </w:pPr>
+      <w:r>
+        <w:rPr>
+          <w:lang w:val="en-US"/>
+        </w:rPr>
+        <w:t>Internshi</w:t>
+      </w:r>
+      <w:r>
+        <w:rPr>
+          <w:lang w:val="en-US"/>
+        </w:rPr>
+        <w:t>p_NLP_CU-master\</w:t>
+      </w:r>
+      <w:r>
+        <w:rPr>
+          <w:lang w:val="en-US"/>
+        </w:rPr>
+        <w:t xml:space="preserve"> </w:t>
+      </w:r>
+      <w:r>
+        <w:rPr>
+          <w:lang w:val="en-US"/>
+        </w:rPr>
+        <w:t>backend_analysis</w:t>
+      </w:r>
+      <w:r>
+        <w:rPr>
+          <w:lang w:val="en-US"/>
+        </w:rPr>
+        <w:t>\</w:t>
+      </w:r>
+      <w:r>
+        <w:rPr>
+          <w:lang w:val="en-US"/>
+        </w:rPr>
+        <w:t>after_choose_token</w:t>
+      </w:r>
+      <w:r>
+        <w:rPr>
+          <w:lang w:val="en-US"/>
+        </w:rPr>
+        <w:t>.R</w:t>
+      </w:r>
+    </w:p>
+    <w:p>
+      <w:pPr>
+        <w:pStyle w:val="Paragraphedeliste"/>
+        <w:numPr>
+          <w:ilvl w:val="0"/>
+          <w:numId w:val="14"/>
+        </w:numPr>
+        <w:rPr>
+          <w:lang w:val="en-US"/>
+        </w:rPr>
+      </w:pPr>
+      <w:r>
+        <w:rPr>
+          <w:lang w:val="en-US"/>
+        </w:rPr>
+        <w:t>Intership_NLP_CU-master\</w:t>
+      </w:r>
+      <w:r>
+        <w:rPr>
+          <w:lang w:val="en-US"/>
+        </w:rPr>
+        <w:t>app</w:t>
+      </w:r>
+    </w:p>
+    <w:p>
+      <w:pPr>
+        <w:pStyle w:val="Paragraphedeliste"/>
+        <w:numPr>
+          <w:ilvl w:val="0"/>
+          <w:numId w:val="14"/>
+        </w:numPr>
+        <w:rPr>
+          <w:lang w:val="en-US"/>
+        </w:rPr>
+      </w:pPr>
+      <w:r>
+        <w:rPr>
+          <w:lang w:val="en-US"/>
+        </w:rPr>
+        <w:t xml:space="preserve">Particularly: line </w:t>
+      </w:r>
+      <w:r>
+        <w:rPr>
+          <w:lang w:val="en-US"/>
+        </w:rPr>
+        <w:t>501</w:t>
+      </w:r>
+      <w:r>
+        <w:rPr>
+          <w:lang w:val="en-US"/>
+        </w:rPr>
+        <w:t xml:space="preserve"> to </w:t>
+      </w:r>
+      <w:r>
+        <w:rPr>
+          <w:lang w:val="en-US"/>
+        </w:rPr>
+        <w:t>604</w:t>
+      </w:r>
+      <w:r>
+        <w:rPr>
+          <w:lang w:val="en-US"/>
+        </w:rPr>
+        <w:t xml:space="preserve"> from Intership_NLP_CU-master\app\server.R</w:t>
+      </w:r>
+    </w:p>
+    <w:p>
+      <w:pPr>
+        <w:rPr>
+          <w:lang w:val="en-US"/>
+        </w:rPr>
+      </w:pPr>
       <w:r>
         <w:rPr>
           <w:noProof/>
@@ -13268,21 +12568,7 @@
         <w:rPr>
           <w:lang w:val="en-US"/>
         </w:rPr>
-        <w:t xml:space="preserve">summary tables with interesting numbers from the tokenization. The data analyzed here is the data with the </w:t>
-      </w:r>
-      <w:proofErr w:type="spellStart"/>
-      <w:r>
-        <w:rPr>
-          <w:lang w:val="en-US"/>
-        </w:rPr>
-        <w:t>tokenizations</w:t>
-      </w:r>
-      <w:proofErr w:type="spellEnd"/>
-      <w:r>
-        <w:rPr>
-          <w:lang w:val="en-US"/>
-        </w:rPr>
-        <w:t xml:space="preserve"> ch</w:t>
+        <w:t>summary tables with interesting numbers from the tokenization. The data analyzed here is the data with the tokenizations ch</w:t>
       </w:r>
       <w:r>
         <w:rPr>
@@ -13328,6 +12614,7 @@
           <w:noProof/>
           <w:lang w:eastAsia="fr-FR"/>
         </w:rPr>
+        <w:lastRenderedPageBreak/>
         <w:drawing>
           <wp:anchor distT="0" distB="0" distL="114300" distR="114300" simplePos="0" relativeHeight="251678720" behindDoc="0" locked="0" layoutInCell="1" allowOverlap="1" wp14:anchorId="75E1E860" wp14:editId="769C914D">
             <wp:simplePos x="0" y="0"/>
@@ -13498,14 +12785,7 @@
         <w:rPr>
           <w:lang w:val="en-US"/>
         </w:rPr>
-        <w:t xml:space="preserve"> And know the </w:t>
-      </w:r>
-      <w:r>
-        <w:rPr>
-          <w:lang w:val="en-US"/>
-        </w:rPr>
-        <w:lastRenderedPageBreak/>
-        <w:t>value of the empirical formula of Heaps law.</w:t>
+        <w:t xml:space="preserve"> And know the value of the empirical formula of Heaps law.</w:t>
       </w:r>
       <w:r>
         <w:rPr>
@@ -13636,21 +12916,7 @@
         <w:rPr>
           <w:lang w:val="en-US"/>
         </w:rPr>
-        <w:t xml:space="preserve">The last plot is </w:t>
-      </w:r>
-      <w:proofErr w:type="spellStart"/>
-      <w:r>
-        <w:rPr>
-          <w:lang w:val="en-US"/>
-        </w:rPr>
-        <w:t>Zipf’s</w:t>
-      </w:r>
-      <w:proofErr w:type="spellEnd"/>
-      <w:r>
-        <w:rPr>
-          <w:lang w:val="en-US"/>
-        </w:rPr>
-        <w:t xml:space="preserve"> law. This law </w:t>
+        <w:t xml:space="preserve">The last plot is Zipf’s law. This law </w:t>
       </w:r>
       <w:r>
         <w:rPr>
@@ -13767,6 +13033,7 @@
           <w:noProof/>
           <w:lang w:eastAsia="fr-FR"/>
         </w:rPr>
+        <w:lastRenderedPageBreak/>
         <w:drawing>
           <wp:anchor distT="0" distB="0" distL="114300" distR="114300" simplePos="0" relativeHeight="251680768" behindDoc="0" locked="0" layoutInCell="1" allowOverlap="1" wp14:anchorId="0E83B3CF" wp14:editId="6D95CCDC">
             <wp:simplePos x="0" y="0"/>
@@ -13956,28 +13223,7 @@
         <w:rPr>
           <w:lang w:val="en-US"/>
         </w:rPr>
-        <w:t xml:space="preserve">Here the statistical analysis is a </w:t>
-      </w:r>
-      <w:r>
-        <w:rPr>
-          <w:lang w:val="en-US"/>
-        </w:rPr>
-        <w:lastRenderedPageBreak/>
-        <w:t xml:space="preserve">macroscopic analysis while the symbolic one is a microscopic one. That is one of the reason </w:t>
-      </w:r>
-      <w:proofErr w:type="spellStart"/>
-      <w:r>
-        <w:rPr>
-          <w:lang w:val="en-US"/>
-        </w:rPr>
-        <w:t>Schneiderman’s</w:t>
-      </w:r>
-      <w:proofErr w:type="spellEnd"/>
-      <w:r>
-        <w:rPr>
-          <w:lang w:val="en-US"/>
-        </w:rPr>
-        <w:t xml:space="preserve"> mantra was chosen to implement this app.</w:t>
+        <w:t>Here the statistical analysis is a macroscopic analysis while the symbolic one is a microscopic one. That is one of the reason Schneiderman’s mantra was chosen to implement this app.</w:t>
       </w:r>
     </w:p>
     <w:p>
@@ -14006,6 +13252,85 @@
           <w:lang w:val="en-US"/>
         </w:rPr>
       </w:pPr>
+    </w:p>
+    <w:p>
+      <w:pPr>
+        <w:rPr>
+          <w:lang w:val="en-US"/>
+        </w:rPr>
+      </w:pPr>
+      <w:r>
+        <w:rPr>
+          <w:lang w:val="en-US"/>
+        </w:rPr>
+        <w:t xml:space="preserve">Files used for this screen: </w:t>
+      </w:r>
+    </w:p>
+    <w:p>
+      <w:pPr>
+        <w:pStyle w:val="Paragraphedeliste"/>
+        <w:numPr>
+          <w:ilvl w:val="0"/>
+          <w:numId w:val="14"/>
+        </w:numPr>
+        <w:rPr>
+          <w:lang w:val="en-US"/>
+        </w:rPr>
+      </w:pPr>
+      <w:r>
+        <w:rPr>
+          <w:lang w:val="en-US"/>
+        </w:rPr>
+        <w:t>Intership_NLP_CU-master\</w:t>
+      </w:r>
+      <w:r>
+        <w:rPr>
+          <w:lang w:val="en-US"/>
+        </w:rPr>
+        <w:t>app</w:t>
+      </w:r>
+    </w:p>
+    <w:p>
+      <w:pPr>
+        <w:pStyle w:val="Paragraphedeliste"/>
+        <w:numPr>
+          <w:ilvl w:val="0"/>
+          <w:numId w:val="14"/>
+        </w:numPr>
+        <w:rPr>
+          <w:lang w:val="en-US"/>
+        </w:rPr>
+      </w:pPr>
+      <w:r>
+        <w:rPr>
+          <w:lang w:val="en-US"/>
+        </w:rPr>
+        <w:t xml:space="preserve">Particularly: line </w:t>
+      </w:r>
+      <w:r>
+        <w:rPr>
+          <w:lang w:val="en-US"/>
+        </w:rPr>
+        <w:t>605</w:t>
+      </w:r>
+      <w:r>
+        <w:rPr>
+          <w:lang w:val="en-US"/>
+        </w:rPr>
+        <w:t xml:space="preserve"> to </w:t>
+      </w:r>
+      <w:r>
+        <w:rPr>
+          <w:lang w:val="en-US"/>
+        </w:rPr>
+        <w:t>653</w:t>
+      </w:r>
+      <w:r>
+        <w:rPr>
+          <w:lang w:val="en-US"/>
+        </w:rPr>
+        <w:t xml:space="preserve"> from Intership_NLP_CU-master\app\server.R</w:t>
+      </w:r>
     </w:p>
     <w:p>
       <w:pPr>
@@ -14194,6 +13519,7 @@
           <w:noProof/>
           <w:lang w:eastAsia="fr-FR"/>
         </w:rPr>
+        <w:lastRenderedPageBreak/>
         <w:drawing>
           <wp:anchor distT="0" distB="0" distL="114300" distR="114300" simplePos="0" relativeHeight="251684864" behindDoc="0" locked="0" layoutInCell="1" allowOverlap="1" wp14:anchorId="00D8AFE9" wp14:editId="13E1389E">
             <wp:simplePos x="0" y="0"/>
@@ -14285,21 +13611,7 @@
         <w:rPr>
           <w:lang w:val="en-US"/>
         </w:rPr>
-        <w:t xml:space="preserve"> without </w:t>
-      </w:r>
-      <w:proofErr w:type="spellStart"/>
-      <w:r>
-        <w:rPr>
-          <w:lang w:val="en-US"/>
-        </w:rPr>
-        <w:t>stopwords</w:t>
-      </w:r>
-      <w:proofErr w:type="spellEnd"/>
-      <w:r>
-        <w:rPr>
-          <w:lang w:val="en-US"/>
-        </w:rPr>
-        <w:t xml:space="preserve"> </w:t>
+        <w:t xml:space="preserve"> without stopwords </w:t>
       </w:r>
       <w:r>
         <w:rPr>
@@ -14570,7 +13882,6 @@
           <w:noProof/>
           <w:lang w:eastAsia="fr-FR"/>
         </w:rPr>
-        <w:lastRenderedPageBreak/>
         <w:drawing>
           <wp:anchor distT="0" distB="0" distL="114300" distR="114300" simplePos="0" relativeHeight="251687936" behindDoc="0" locked="0" layoutInCell="1" allowOverlap="1" wp14:anchorId="65E8FA04" wp14:editId="35CC5986">
             <wp:simplePos x="0" y="0"/>
@@ -14625,21 +13936,7 @@
         <w:rPr>
           <w:lang w:val="en-US"/>
         </w:rPr>
-        <w:t xml:space="preserve">Finally, this box is a data table in which you can search very precisely. You can sort by every column (by frequency, </w:t>
-      </w:r>
-      <w:proofErr w:type="spellStart"/>
-      <w:r>
-        <w:rPr>
-          <w:lang w:val="en-US"/>
-        </w:rPr>
-        <w:t>tf</w:t>
-      </w:r>
-      <w:proofErr w:type="spellEnd"/>
-      <w:r>
-        <w:rPr>
-          <w:lang w:val="en-US"/>
-        </w:rPr>
-        <w:t>…). You can search for a particular word or value. You can also choose to show more entries.</w:t>
+        <w:t>Finally, this box is a data table in which you can search very precisely. You can sort by every column (by frequency, tf…). You can search for a particular word or value. You can also choose to show more entries.</w:t>
       </w:r>
       <w:r>
         <w:rPr>
@@ -14647,6 +13944,55 @@
         </w:rPr>
         <w:t xml:space="preserve"> It is a powerful tool to complete your statistical analysis.</w:t>
       </w:r>
+    </w:p>
+    <w:p>
+      <w:pPr>
+        <w:rPr>
+          <w:lang w:val="en-US"/>
+        </w:rPr>
+      </w:pPr>
+    </w:p>
+    <w:p>
+      <w:pPr>
+        <w:rPr>
+          <w:lang w:val="en-US"/>
+        </w:rPr>
+      </w:pPr>
+    </w:p>
+    <w:p>
+      <w:pPr>
+        <w:rPr>
+          <w:lang w:val="en-US"/>
+        </w:rPr>
+      </w:pPr>
+    </w:p>
+    <w:p>
+      <w:pPr>
+        <w:rPr>
+          <w:lang w:val="en-US"/>
+        </w:rPr>
+      </w:pPr>
+    </w:p>
+    <w:p>
+      <w:pPr>
+        <w:rPr>
+          <w:lang w:val="en-US"/>
+        </w:rPr>
+      </w:pPr>
+    </w:p>
+    <w:p>
+      <w:pPr>
+        <w:rPr>
+          <w:lang w:val="en-US"/>
+        </w:rPr>
+      </w:pPr>
+    </w:p>
+    <w:p>
+      <w:pPr>
+        <w:rPr>
+          <w:lang w:val="en-US"/>
+        </w:rPr>
+      </w:pPr>
     </w:p>
     <w:p>
       <w:pPr>
@@ -14684,7 +14030,101 @@
         <w:rPr>
           <w:lang w:val="en-US"/>
         </w:rPr>
+        <w:lastRenderedPageBreak/>
         <w:t>Filter</w:t>
+      </w:r>
+    </w:p>
+    <w:p>
+      <w:pPr>
+        <w:rPr>
+          <w:lang w:val="en-US"/>
+        </w:rPr>
+      </w:pPr>
+    </w:p>
+    <w:p>
+      <w:pPr>
+        <w:rPr>
+          <w:lang w:val="en-US"/>
+        </w:rPr>
+      </w:pPr>
+    </w:p>
+    <w:p>
+      <w:pPr>
+        <w:rPr>
+          <w:lang w:val="en-US"/>
+        </w:rPr>
+      </w:pPr>
+      <w:r>
+        <w:rPr>
+          <w:lang w:val="en-US"/>
+        </w:rPr>
+        <w:t xml:space="preserve">Files used for this screen: </w:t>
+      </w:r>
+    </w:p>
+    <w:p>
+      <w:pPr>
+        <w:pStyle w:val="Paragraphedeliste"/>
+        <w:numPr>
+          <w:ilvl w:val="0"/>
+          <w:numId w:val="14"/>
+        </w:numPr>
+        <w:rPr>
+          <w:lang w:val="en-US"/>
+        </w:rPr>
+      </w:pPr>
+      <w:r>
+        <w:rPr>
+          <w:lang w:val="en-US"/>
+        </w:rPr>
+        <w:t>Intership_NLP_CU-master\</w:t>
+      </w:r>
+      <w:r>
+        <w:rPr>
+          <w:lang w:val="en-US"/>
+        </w:rPr>
+        <w:t>app</w:t>
+      </w:r>
+    </w:p>
+    <w:p>
+      <w:pPr>
+        <w:pStyle w:val="Paragraphedeliste"/>
+        <w:numPr>
+          <w:ilvl w:val="0"/>
+          <w:numId w:val="14"/>
+        </w:numPr>
+        <w:rPr>
+          <w:lang w:val="en-US"/>
+        </w:rPr>
+      </w:pPr>
+      <w:r>
+        <w:rPr>
+          <w:lang w:val="en-US"/>
+        </w:rPr>
+        <w:t xml:space="preserve">Particularly: line </w:t>
+      </w:r>
+      <w:r>
+        <w:rPr>
+          <w:lang w:val="en-US"/>
+        </w:rPr>
+        <w:t xml:space="preserve">654 </w:t>
+      </w:r>
+      <w:r>
+        <w:rPr>
+          <w:lang w:val="en-US"/>
+        </w:rPr>
+        <w:t xml:space="preserve">to </w:t>
+      </w:r>
+      <w:r>
+        <w:rPr>
+          <w:lang w:val="en-US"/>
+        </w:rPr>
+        <w:t>694</w:t>
+      </w:r>
+      <w:r>
+        <w:rPr>
+          <w:lang w:val="en-US"/>
+        </w:rPr>
+        <w:t xml:space="preserve"> from Intership_NLP_CU-master\app\server.R</w:t>
       </w:r>
     </w:p>
     <w:p>
@@ -14765,21 +14205,7 @@
         <w:rPr>
           <w:lang w:val="en-US"/>
         </w:rPr>
-        <w:t xml:space="preserve">The filter screen enables you to choose more precisely which word you want to study. It also helps with a </w:t>
-      </w:r>
-      <w:proofErr w:type="spellStart"/>
-      <w:r>
-        <w:rPr>
-          <w:lang w:val="en-US"/>
-        </w:rPr>
-        <w:t>wordcloud</w:t>
-      </w:r>
-      <w:proofErr w:type="spellEnd"/>
-      <w:r>
-        <w:rPr>
-          <w:lang w:val="en-US"/>
-        </w:rPr>
-        <w:t xml:space="preserve"> of the words. This is both a filter to </w:t>
+        <w:t xml:space="preserve">The filter screen enables you to choose more precisely which word you want to study. It also helps with a wordcloud of the words. This is both a filter to </w:t>
       </w:r>
       <w:r>
         <w:rPr>
@@ -14924,15 +14350,7 @@
           <w:color w:val="FF0000"/>
           <w:lang w:val="en-US"/>
         </w:rPr>
-        <w:t>…</w:t>
-      </w:r>
-      <w:proofErr w:type="gramStart"/>
-      <w:r>
-        <w:rPr>
-          <w:color w:val="FF0000"/>
-          <w:lang w:val="en-US"/>
-        </w:rPr>
-        <w:t>…</w:t>
+        <w:t>……</w:t>
       </w:r>
       <w:r>
         <w:rPr>
@@ -14940,7 +14358,6 @@
         </w:rPr>
         <w:t xml:space="preserve"> .</w:t>
       </w:r>
-      <w:proofErr w:type="gramEnd"/>
     </w:p>
     <w:p>
       <w:pPr>
@@ -15036,35 +14453,7 @@
         <w:rPr>
           <w:lang w:val="en-US"/>
         </w:rPr>
-        <w:t xml:space="preserve">his box is a </w:t>
-      </w:r>
-      <w:proofErr w:type="spellStart"/>
-      <w:r>
-        <w:rPr>
-          <w:lang w:val="en-US"/>
-        </w:rPr>
-        <w:t>wordcloud</w:t>
-      </w:r>
-      <w:proofErr w:type="spellEnd"/>
-      <w:r>
-        <w:rPr>
-          <w:lang w:val="en-US"/>
-        </w:rPr>
-        <w:t xml:space="preserve">. The sizes of the words are proportional to the frequency. The words in this </w:t>
-      </w:r>
-      <w:proofErr w:type="spellStart"/>
-      <w:r>
-        <w:rPr>
-          <w:lang w:val="en-US"/>
-        </w:rPr>
-        <w:t>wordcloud</w:t>
-      </w:r>
-      <w:proofErr w:type="spellEnd"/>
-      <w:r>
-        <w:rPr>
-          <w:lang w:val="en-US"/>
-        </w:rPr>
-        <w:t xml:space="preserve"> are the ones selected in the previous plot (in the “Overview”). You h</w:t>
+        <w:t>his box is a wordcloud. The sizes of the words are proportional to the frequency. The words in this wordcloud are the ones selected in the previous plot (in the “Overview”). You h</w:t>
       </w:r>
       <w:r>
         <w:rPr>
@@ -15130,12 +14519,155 @@
         <w:rPr>
           <w:lang w:val="en-US"/>
         </w:rPr>
+        <w:t>Word in context</w:t>
+      </w:r>
+    </w:p>
+    <w:p>
+      <w:pPr>
+        <w:rPr>
+          <w:lang w:val="en-US"/>
+        </w:rPr>
+      </w:pPr>
+    </w:p>
+    <w:p>
+      <w:pPr>
+        <w:rPr>
+          <w:lang w:val="en-US"/>
+        </w:rPr>
+      </w:pPr>
+    </w:p>
+    <w:p>
+      <w:pPr>
+        <w:rPr>
+          <w:lang w:val="en-US"/>
+        </w:rPr>
+      </w:pPr>
+    </w:p>
+    <w:p>
+      <w:pPr>
+        <w:rPr>
+          <w:lang w:val="en-US"/>
+        </w:rPr>
+      </w:pPr>
+      <w:r>
+        <w:rPr>
+          <w:lang w:val="en-US"/>
+        </w:rPr>
         <w:lastRenderedPageBreak/>
-        <w:t>Word in context</w:t>
-      </w:r>
-    </w:p>
-    <w:p>
-      <w:pPr>
+        <w:t xml:space="preserve">Files used for this screen: </w:t>
+      </w:r>
+    </w:p>
+    <w:p>
+      <w:pPr>
+        <w:pStyle w:val="Paragraphedeliste"/>
+        <w:numPr>
+          <w:ilvl w:val="0"/>
+          <w:numId w:val="17"/>
+        </w:numPr>
+        <w:rPr>
+          <w:lang w:val="en-US"/>
+        </w:rPr>
+      </w:pPr>
+      <w:r>
+        <w:rPr>
+          <w:lang w:val="en-US"/>
+        </w:rPr>
+        <w:t>Internship_NLP_CU-master\backend_analysis</w:t>
+      </w:r>
+      <w:r>
+        <w:rPr>
+          <w:lang w:val="en-US"/>
+        </w:rPr>
+        <w:t>\</w:t>
+      </w:r>
+      <w:r>
+        <w:rPr>
+          <w:lang w:val="en-US"/>
+        </w:rPr>
+        <w:t xml:space="preserve"> </w:t>
+      </w:r>
+      <w:r>
+        <w:rPr>
+          <w:lang w:val="en-US"/>
+        </w:rPr>
+        <w:t>wordcloud_data_func</w:t>
+      </w:r>
+      <w:r>
+        <w:rPr>
+          <w:lang w:val="en-US"/>
+        </w:rPr>
+        <w:t>.R</w:t>
+      </w:r>
+    </w:p>
+    <w:p>
+      <w:pPr>
+        <w:pStyle w:val="Paragraphedeliste"/>
+        <w:numPr>
+          <w:ilvl w:val="0"/>
+          <w:numId w:val="14"/>
+        </w:numPr>
+        <w:rPr>
+          <w:lang w:val="en-US"/>
+        </w:rPr>
+      </w:pPr>
+      <w:r>
+        <w:rPr>
+          <w:lang w:val="en-US"/>
+        </w:rPr>
+        <w:t>Intership_NLP_CU-master\</w:t>
+      </w:r>
+      <w:r>
+        <w:rPr>
+          <w:lang w:val="en-US"/>
+        </w:rPr>
+        <w:t>app</w:t>
+      </w:r>
+    </w:p>
+    <w:p>
+      <w:pPr>
+        <w:pStyle w:val="Paragraphedeliste"/>
+        <w:numPr>
+          <w:ilvl w:val="0"/>
+          <w:numId w:val="14"/>
+        </w:numPr>
+        <w:rPr>
+          <w:lang w:val="en-US"/>
+        </w:rPr>
+      </w:pPr>
+      <w:r>
+        <w:rPr>
+          <w:lang w:val="en-US"/>
+        </w:rPr>
+        <w:t xml:space="preserve">Particularly: line </w:t>
+      </w:r>
+      <w:r>
+        <w:rPr>
+          <w:lang w:val="en-US"/>
+        </w:rPr>
+        <w:t>695</w:t>
+      </w:r>
+      <w:r>
+        <w:rPr>
+          <w:lang w:val="en-US"/>
+        </w:rPr>
+        <w:t xml:space="preserve"> to </w:t>
+      </w:r>
+      <w:r>
+        <w:rPr>
+          <w:lang w:val="en-US"/>
+        </w:rPr>
+        <w:t>762</w:t>
+      </w:r>
+      <w:r>
+        <w:rPr>
+          <w:lang w:val="en-US"/>
+        </w:rPr>
+        <w:t xml:space="preserve"> from Intership_NLP_CU-master\app\server.R</w:t>
+      </w:r>
+    </w:p>
+    <w:p>
+      <w:pPr>
+        <w:pStyle w:val="Paragraphedeliste"/>
         <w:rPr>
           <w:lang w:val="en-US"/>
         </w:rPr>
@@ -15515,21 +15047,7 @@
         <w:rPr>
           <w:lang w:val="en-US"/>
         </w:rPr>
-        <w:t xml:space="preserve">This box shows a </w:t>
-      </w:r>
-      <w:proofErr w:type="spellStart"/>
-      <w:r>
-        <w:rPr>
-          <w:lang w:val="en-US"/>
-        </w:rPr>
-        <w:t>wordcloud</w:t>
-      </w:r>
-      <w:proofErr w:type="spellEnd"/>
-      <w:r>
-        <w:rPr>
-          <w:lang w:val="en-US"/>
-        </w:rPr>
-        <w:t xml:space="preserve"> with all the words in the same sentence as the selected word (here ‘mother’).</w:t>
+        <w:t>This box shows a wordcloud with all the words in the same sentence as the selected word (here ‘mother’).</w:t>
       </w:r>
       <w:r>
         <w:rPr>
@@ -15677,6 +15195,143 @@
     </w:p>
     <w:p>
       <w:pPr>
+        <w:rPr>
+          <w:lang w:val="en-US"/>
+        </w:rPr>
+      </w:pPr>
+    </w:p>
+    <w:p>
+      <w:pPr>
+        <w:rPr>
+          <w:lang w:val="en-US"/>
+        </w:rPr>
+      </w:pPr>
+      <w:r>
+        <w:rPr>
+          <w:lang w:val="en-US"/>
+        </w:rPr>
+        <w:t xml:space="preserve">Files used for this screen: </w:t>
+      </w:r>
+    </w:p>
+    <w:p>
+      <w:pPr>
+        <w:pStyle w:val="Paragraphedeliste"/>
+        <w:numPr>
+          <w:ilvl w:val="0"/>
+          <w:numId w:val="14"/>
+        </w:numPr>
+        <w:rPr>
+          <w:lang w:val="en-US"/>
+        </w:rPr>
+      </w:pPr>
+      <w:r>
+        <w:rPr>
+          <w:lang w:val="en-US"/>
+        </w:rPr>
+        <w:t>Intership_NLP_CU-master\</w:t>
+      </w:r>
+      <w:r>
+        <w:rPr>
+          <w:lang w:val="en-US"/>
+        </w:rPr>
+        <w:t>app</w:t>
+      </w:r>
+    </w:p>
+    <w:p>
+      <w:pPr>
+        <w:pStyle w:val="Paragraphedeliste"/>
+        <w:numPr>
+          <w:ilvl w:val="0"/>
+          <w:numId w:val="14"/>
+        </w:numPr>
+        <w:rPr>
+          <w:lang w:val="en-US"/>
+        </w:rPr>
+      </w:pPr>
+      <w:r>
+        <w:rPr>
+          <w:lang w:val="en-US"/>
+        </w:rPr>
+        <w:t xml:space="preserve">Particularly: line </w:t>
+      </w:r>
+      <w:r>
+        <w:rPr>
+          <w:lang w:val="en-US"/>
+        </w:rPr>
+        <w:t>763</w:t>
+      </w:r>
+      <w:r>
+        <w:rPr>
+          <w:lang w:val="en-US"/>
+        </w:rPr>
+        <w:t xml:space="preserve"> to </w:t>
+      </w:r>
+      <w:r>
+        <w:rPr>
+          <w:lang w:val="en-US"/>
+        </w:rPr>
+        <w:t>812</w:t>
+      </w:r>
+      <w:r>
+        <w:rPr>
+          <w:lang w:val="en-US"/>
+        </w:rPr>
+        <w:t xml:space="preserve"> from Intership_NLP_CU-master\app\server.R</w:t>
+      </w:r>
+    </w:p>
+    <w:p>
+      <w:pPr>
+        <w:pStyle w:val="Paragraphedeliste"/>
+        <w:numPr>
+          <w:ilvl w:val="0"/>
+          <w:numId w:val="14"/>
+        </w:numPr>
+        <w:rPr>
+          <w:lang w:val="en-US"/>
+        </w:rPr>
+      </w:pPr>
+      <w:r>
+        <w:rPr>
+          <w:lang w:val="en-US"/>
+        </w:rPr>
+        <w:t>And</w:t>
+      </w:r>
+      <w:r>
+        <w:rPr>
+          <w:lang w:val="en-US"/>
+        </w:rPr>
+        <w:t xml:space="preserve"> </w:t>
+      </w:r>
+      <w:r>
+        <w:rPr>
+          <w:lang w:val="en-US"/>
+        </w:rPr>
+        <w:t>In</w:t>
+      </w:r>
+      <w:r>
+        <w:rPr>
+          <w:lang w:val="en-US"/>
+        </w:rPr>
+        <w:t>tership_NLP_CU-master\app\report</w:t>
+      </w:r>
+      <w:r>
+        <w:rPr>
+          <w:lang w:val="en-US"/>
+        </w:rPr>
+        <w:t>.R</w:t>
+      </w:r>
+      <w:r>
+        <w:rPr>
+          <w:lang w:val="en-US"/>
+        </w:rPr>
+        <w:t>md</w:t>
+      </w:r>
+      <w:bookmarkStart w:id="11" w:name="_GoBack"/>
+      <w:bookmarkEnd w:id="11"/>
+    </w:p>
+    <w:p>
+      <w:pPr>
+        <w:pStyle w:val="Paragraphedeliste"/>
         <w:rPr>
           <w:lang w:val="en-US"/>
         </w:rPr>
@@ -15795,41 +15450,13 @@
         <w:rPr>
           <w:lang w:val="en-US"/>
         </w:rPr>
-        <w:t xml:space="preserve"> table and </w:t>
-      </w:r>
-      <w:proofErr w:type="spellStart"/>
-      <w:r>
-        <w:rPr>
-          <w:lang w:val="en-US"/>
-        </w:rPr>
-        <w:t>wordcloud</w:t>
-      </w:r>
-      <w:proofErr w:type="spellEnd"/>
-      <w:r>
-        <w:rPr>
-          <w:lang w:val="en-US"/>
-        </w:rPr>
-        <w:t xml:space="preserve"> of the selected points</w:t>
-      </w:r>
-      <w:r>
-        <w:rPr>
-          <w:lang w:val="en-US"/>
-        </w:rPr>
-        <w:t xml:space="preserve">, and the sentences and </w:t>
-      </w:r>
-      <w:proofErr w:type="spellStart"/>
-      <w:r>
-        <w:rPr>
-          <w:lang w:val="en-US"/>
-        </w:rPr>
-        <w:t>wordcloud</w:t>
-      </w:r>
-      <w:proofErr w:type="spellEnd"/>
-      <w:r>
-        <w:rPr>
-          <w:lang w:val="en-US"/>
-        </w:rPr>
-        <w:t xml:space="preserve"> of the selected word</w:t>
+        <w:t xml:space="preserve"> table and wordcloud of the selected points</w:t>
+      </w:r>
+      <w:r>
+        <w:rPr>
+          <w:lang w:val="en-US"/>
+        </w:rPr>
+        <w:t>, and the sentences and wordcloud of the selected word</w:t>
       </w:r>
       <w:r>
         <w:rPr>
@@ -15849,19 +15476,11 @@
         </w:rPr>
         <w:t xml:space="preserve"> You can see an example of report in </w:t>
       </w:r>
-      <w:proofErr w:type="spellStart"/>
-      <w:r>
-        <w:rPr>
-          <w:lang w:val="en-US"/>
-        </w:rPr>
-        <w:t>Internship_NLP_CU</w:t>
-      </w:r>
-      <w:proofErr w:type="spellEnd"/>
-      <w:r>
-        <w:rPr>
-          <w:lang w:val="en-US"/>
-        </w:rPr>
-        <w:t>-master\guide</w:t>
+      <w:r>
+        <w:rPr>
+          <w:lang w:val="en-US"/>
+        </w:rPr>
+        <w:t>Internship_NLP_CU-master\guide</w:t>
       </w:r>
       <w:r>
         <w:rPr>
@@ -15880,15 +15499,7 @@
           <w:color w:val="FF0000"/>
           <w:lang w:val="en-US"/>
         </w:rPr>
-        <w:t>……</w:t>
-      </w:r>
-      <w:proofErr w:type="gramStart"/>
-      <w:r>
-        <w:rPr>
-          <w:color w:val="FF0000"/>
-          <w:lang w:val="en-US"/>
-        </w:rPr>
-        <w:t>.</w:t>
+        <w:t>…….</w:t>
       </w:r>
       <w:r>
         <w:rPr>
@@ -15896,7 +15507,6 @@
         </w:rPr>
         <w:t xml:space="preserve"> .</w:t>
       </w:r>
-      <w:proofErr w:type="gramEnd"/>
     </w:p>
     <w:p>
       <w:pPr>
@@ -15915,22 +15525,20 @@
           <w:lang w:val="en-US"/>
         </w:rPr>
       </w:pPr>
-      <w:bookmarkStart w:id="11" w:name="_Toc521411654"/>
-      <w:bookmarkStart w:id="12" w:name="_GoBack"/>
+      <w:bookmarkStart w:id="12" w:name="_Toc521411654"/>
+      <w:r>
+        <w:rPr>
+          <w:lang w:val="en-US"/>
+        </w:rPr>
+        <w:t>Identified bugs</w:t>
+      </w:r>
+      <w:r>
+        <w:rPr>
+          <w:lang w:val="en-US"/>
+        </w:rPr>
+        <w:t xml:space="preserve"> and improvement</w:t>
+      </w:r>
       <w:bookmarkEnd w:id="12"/>
-      <w:r>
-        <w:rPr>
-          <w:lang w:val="en-US"/>
-        </w:rPr>
-        <w:t>Identified bugs</w:t>
-      </w:r>
-      <w:r>
-        <w:rPr>
-          <w:lang w:val="en-US"/>
-        </w:rPr>
-        <w:t xml:space="preserve"> and improvement</w:t>
-      </w:r>
-      <w:bookmarkEnd w:id="11"/>
     </w:p>
     <w:p>
       <w:pPr>
@@ -15951,33 +15559,11 @@
         </w:rPr>
       </w:pPr>
       <w:bookmarkStart w:id="13" w:name="_Toc521411655"/>
-      <w:proofErr w:type="gramStart"/>
-      <w:r>
-        <w:rPr>
-          <w:lang w:val="en-US"/>
-        </w:rPr>
-        <w:t>One word</w:t>
-      </w:r>
-      <w:proofErr w:type="gramEnd"/>
-      <w:r>
-        <w:rPr>
-          <w:lang w:val="en-US"/>
-        </w:rPr>
-        <w:t xml:space="preserve"> </w:t>
-      </w:r>
-      <w:proofErr w:type="spellStart"/>
-      <w:r>
-        <w:rPr>
-          <w:lang w:val="en-US"/>
-        </w:rPr>
-        <w:t>word</w:t>
-      </w:r>
-      <w:proofErr w:type="spellEnd"/>
-      <w:r>
-        <w:rPr>
-          <w:lang w:val="en-US"/>
-        </w:rPr>
-        <w:t xml:space="preserve"> cloud</w:t>
+      <w:r>
+        <w:rPr>
+          <w:lang w:val="en-US"/>
+        </w:rPr>
+        <w:t>One word word cloud</w:t>
       </w:r>
       <w:bookmarkEnd w:id="13"/>
     </w:p>
@@ -16036,6 +15622,7 @@
         <w:rPr>
           <w:lang w:val="en-US"/>
         </w:rPr>
+        <w:lastRenderedPageBreak/>
         <w:t>Table options change</w:t>
       </w:r>
       <w:bookmarkEnd w:id="14"/>
@@ -16085,7 +15672,6 @@
         <w:rPr>
           <w:lang w:val="en-US"/>
         </w:rPr>
-        <w:lastRenderedPageBreak/>
         <w:t>Plots</w:t>
       </w:r>
       <w:bookmarkEnd w:id="15"/>
@@ -16143,21 +15729,7 @@
         <w:rPr>
           <w:lang w:val="en-US"/>
         </w:rPr>
-        <w:t xml:space="preserve">Ordering the points according to the metric. Currently, the points are ordered by the </w:t>
-      </w:r>
-      <w:proofErr w:type="spellStart"/>
-      <w:r>
-        <w:rPr>
-          <w:lang w:val="en-US"/>
-        </w:rPr>
-        <w:t>the</w:t>
-      </w:r>
-      <w:proofErr w:type="spellEnd"/>
-      <w:r>
-        <w:rPr>
-          <w:lang w:val="en-US"/>
-        </w:rPr>
-        <w:t xml:space="preserve"> words’ id, so they don’t appear nice with metrics. There is an easy way to change that and adapt it to the data but it requires either a new column for each metric either a long computational process each time a plot is drawn, so there is a trade-off to do for this feature.</w:t>
+        <w:t>Ordering the points according to the metric. Currently, the points are ordered by the the words’ id, so they don’t appear nice with metrics. There is an easy way to change that and adapt it to the data but it requires either a new column for each metric either a long computational process each time a plot is drawn, so there is a trade-off to do for this feature.</w:t>
       </w:r>
       <w:r>
         <w:rPr>
@@ -16185,7 +15757,6 @@
         </w:rPr>
       </w:pPr>
       <w:bookmarkStart w:id="16" w:name="_Toc521411658"/>
-      <w:proofErr w:type="spellStart"/>
       <w:r>
         <w:rPr>
           <w:lang w:val="en-US"/>
@@ -16193,7 +15764,6 @@
         <w:t>Wordcloud</w:t>
       </w:r>
       <w:bookmarkEnd w:id="16"/>
-      <w:proofErr w:type="spellEnd"/>
     </w:p>
     <w:p>
       <w:pPr>
@@ -16279,15 +15849,7 @@
         <w:br/>
       </w:r>
       <w:r>
-        <w:t xml:space="preserve">Colette </w:t>
-      </w:r>
-      <w:proofErr w:type="spellStart"/>
-      <w:r>
-        <w:t>Voisembert</w:t>
-      </w:r>
-      <w:proofErr w:type="spellEnd"/>
-      <w:r>
-        <w:t xml:space="preserve"> </w:t>
+        <w:t xml:space="preserve">Colette Voisembert </w:t>
       </w:r>
       <w:r>
         <w:tab/>
@@ -16305,21 +15867,8 @@
       </w:hyperlink>
     </w:p>
     <w:p>
-      <w:proofErr w:type="spellStart"/>
-      <w:r>
-        <w:t>Leon</w:t>
-      </w:r>
-      <w:proofErr w:type="spellEnd"/>
-      <w:r>
-        <w:t xml:space="preserve"> </w:t>
-      </w:r>
-      <w:proofErr w:type="spellStart"/>
-      <w:r>
-        <w:t>Migus</w:t>
-      </w:r>
-      <w:proofErr w:type="spellEnd"/>
-      <w:r>
-        <w:t xml:space="preserve"> </w:t>
+      <w:r>
+        <w:t xml:space="preserve">Leon Migus </w:t>
       </w:r>
       <w:r>
         <w:tab/>
@@ -17034,6 +16583,119 @@
     </w:lvl>
   </w:abstractNum>
   <w:abstractNum w:abstractNumId="6" w15:restartNumberingAfterBreak="0">
+    <w:nsid w:val="0CDF761E"/>
+    <w:multiLevelType w:val="hybridMultilevel"/>
+    <w:tmpl w:val="3848996E"/>
+    <w:lvl w:ilvl="0" w:tplc="040C0001">
+      <w:start w:val="1"/>
+      <w:numFmt w:val="bullet"/>
+      <w:lvlText w:val=""/>
+      <w:lvlJc w:val="left"/>
+      <w:pPr>
+        <w:ind w:left="720" w:hanging="360"/>
+      </w:pPr>
+      <w:rPr>
+        <w:rFonts w:ascii="Symbol" w:hAnsi="Symbol" w:hint="default"/>
+      </w:rPr>
+    </w:lvl>
+    <w:lvl w:ilvl="1" w:tplc="040C0003" w:tentative="1">
+      <w:start w:val="1"/>
+      <w:numFmt w:val="bullet"/>
+      <w:lvlText w:val="o"/>
+      <w:lvlJc w:val="left"/>
+      <w:pPr>
+        <w:ind w:left="1440" w:hanging="360"/>
+      </w:pPr>
+      <w:rPr>
+        <w:rFonts w:ascii="Courier New" w:hAnsi="Courier New" w:cs="Courier New" w:hint="default"/>
+      </w:rPr>
+    </w:lvl>
+    <w:lvl w:ilvl="2" w:tplc="040C0005" w:tentative="1">
+      <w:start w:val="1"/>
+      <w:numFmt w:val="bullet"/>
+      <w:lvlText w:val=""/>
+      <w:lvlJc w:val="left"/>
+      <w:pPr>
+        <w:ind w:left="2160" w:hanging="360"/>
+      </w:pPr>
+      <w:rPr>
+        <w:rFonts w:ascii="Wingdings" w:hAnsi="Wingdings" w:hint="default"/>
+      </w:rPr>
+    </w:lvl>
+    <w:lvl w:ilvl="3" w:tplc="040C0001" w:tentative="1">
+      <w:start w:val="1"/>
+      <w:numFmt w:val="bullet"/>
+      <w:lvlText w:val=""/>
+      <w:lvlJc w:val="left"/>
+      <w:pPr>
+        <w:ind w:left="2880" w:hanging="360"/>
+      </w:pPr>
+      <w:rPr>
+        <w:rFonts w:ascii="Symbol" w:hAnsi="Symbol" w:hint="default"/>
+      </w:rPr>
+    </w:lvl>
+    <w:lvl w:ilvl="4" w:tplc="040C0003" w:tentative="1">
+      <w:start w:val="1"/>
+      <w:numFmt w:val="bullet"/>
+      <w:lvlText w:val="o"/>
+      <w:lvlJc w:val="left"/>
+      <w:pPr>
+        <w:ind w:left="3600" w:hanging="360"/>
+      </w:pPr>
+      <w:rPr>
+        <w:rFonts w:ascii="Courier New" w:hAnsi="Courier New" w:cs="Courier New" w:hint="default"/>
+      </w:rPr>
+    </w:lvl>
+    <w:lvl w:ilvl="5" w:tplc="040C0005" w:tentative="1">
+      <w:start w:val="1"/>
+      <w:numFmt w:val="bullet"/>
+      <w:lvlText w:val=""/>
+      <w:lvlJc w:val="left"/>
+      <w:pPr>
+        <w:ind w:left="4320" w:hanging="360"/>
+      </w:pPr>
+      <w:rPr>
+        <w:rFonts w:ascii="Wingdings" w:hAnsi="Wingdings" w:hint="default"/>
+      </w:rPr>
+    </w:lvl>
+    <w:lvl w:ilvl="6" w:tplc="040C0001" w:tentative="1">
+      <w:start w:val="1"/>
+      <w:numFmt w:val="bullet"/>
+      <w:lvlText w:val=""/>
+      <w:lvlJc w:val="left"/>
+      <w:pPr>
+        <w:ind w:left="5040" w:hanging="360"/>
+      </w:pPr>
+      <w:rPr>
+        <w:rFonts w:ascii="Symbol" w:hAnsi="Symbol" w:hint="default"/>
+      </w:rPr>
+    </w:lvl>
+    <w:lvl w:ilvl="7" w:tplc="040C0003" w:tentative="1">
+      <w:start w:val="1"/>
+      <w:numFmt w:val="bullet"/>
+      <w:lvlText w:val="o"/>
+      <w:lvlJc w:val="left"/>
+      <w:pPr>
+        <w:ind w:left="5760" w:hanging="360"/>
+      </w:pPr>
+      <w:rPr>
+        <w:rFonts w:ascii="Courier New" w:hAnsi="Courier New" w:cs="Courier New" w:hint="default"/>
+      </w:rPr>
+    </w:lvl>
+    <w:lvl w:ilvl="8" w:tplc="040C0005" w:tentative="1">
+      <w:start w:val="1"/>
+      <w:numFmt w:val="bullet"/>
+      <w:lvlText w:val=""/>
+      <w:lvlJc w:val="left"/>
+      <w:pPr>
+        <w:ind w:left="6480" w:hanging="360"/>
+      </w:pPr>
+      <w:rPr>
+        <w:rFonts w:ascii="Wingdings" w:hAnsi="Wingdings" w:hint="default"/>
+      </w:rPr>
+    </w:lvl>
+  </w:abstractNum>
+  <w:abstractNum w:abstractNumId="7" w15:restartNumberingAfterBreak="0">
     <w:nsid w:val="21F62368"/>
     <w:multiLevelType w:val="hybridMultilevel"/>
     <w:tmpl w:val="0C4C0C76"/>
@@ -17122,7 +16784,7 @@
       </w:pPr>
     </w:lvl>
   </w:abstractNum>
-  <w:abstractNum w:abstractNumId="7" w15:restartNumberingAfterBreak="0">
+  <w:abstractNum w:abstractNumId="8" w15:restartNumberingAfterBreak="0">
     <w:nsid w:val="249523D1"/>
     <w:multiLevelType w:val="hybridMultilevel"/>
     <w:tmpl w:val="6BC27D3A"/>
@@ -17235,7 +16897,7 @@
       </w:rPr>
     </w:lvl>
   </w:abstractNum>
-  <w:abstractNum w:abstractNumId="8" w15:restartNumberingAfterBreak="0">
+  <w:abstractNum w:abstractNumId="9" w15:restartNumberingAfterBreak="0">
     <w:nsid w:val="2F53397F"/>
     <w:multiLevelType w:val="hybridMultilevel"/>
     <w:tmpl w:val="F224F6A4"/>
@@ -17348,7 +17010,7 @@
       </w:rPr>
     </w:lvl>
   </w:abstractNum>
-  <w:abstractNum w:abstractNumId="9" w15:restartNumberingAfterBreak="0">
+  <w:abstractNum w:abstractNumId="10" w15:restartNumberingAfterBreak="0">
     <w:nsid w:val="3B8B743E"/>
     <w:multiLevelType w:val="hybridMultilevel"/>
     <w:tmpl w:val="A1C6987C"/>
@@ -17438,7 +17100,7 @@
       </w:pPr>
     </w:lvl>
   </w:abstractNum>
-  <w:abstractNum w:abstractNumId="10" w15:restartNumberingAfterBreak="0">
+  <w:abstractNum w:abstractNumId="11" w15:restartNumberingAfterBreak="0">
     <w:nsid w:val="3E674088"/>
     <w:multiLevelType w:val="hybridMultilevel"/>
     <w:tmpl w:val="9FFAE9B8"/>
@@ -17551,7 +17213,7 @@
       </w:rPr>
     </w:lvl>
   </w:abstractNum>
-  <w:abstractNum w:abstractNumId="11" w15:restartNumberingAfterBreak="0">
+  <w:abstractNum w:abstractNumId="12" w15:restartNumberingAfterBreak="0">
     <w:nsid w:val="550C7532"/>
     <w:multiLevelType w:val="hybridMultilevel"/>
     <w:tmpl w:val="BB342CF6"/>
@@ -17664,7 +17326,7 @@
       </w:rPr>
     </w:lvl>
   </w:abstractNum>
-  <w:abstractNum w:abstractNumId="12" w15:restartNumberingAfterBreak="0">
+  <w:abstractNum w:abstractNumId="13" w15:restartNumberingAfterBreak="0">
     <w:nsid w:val="5D177C78"/>
     <w:multiLevelType w:val="hybridMultilevel"/>
     <w:tmpl w:val="BAF4A4E2"/>
@@ -17777,7 +17439,7 @@
       </w:rPr>
     </w:lvl>
   </w:abstractNum>
-  <w:abstractNum w:abstractNumId="13" w15:restartNumberingAfterBreak="0">
+  <w:abstractNum w:abstractNumId="14" w15:restartNumberingAfterBreak="0">
     <w:nsid w:val="6278563A"/>
     <w:multiLevelType w:val="hybridMultilevel"/>
     <w:tmpl w:val="86E8D6DA"/>
@@ -17890,10 +17552,10 @@
       </w:rPr>
     </w:lvl>
   </w:abstractNum>
-  <w:abstractNum w:abstractNumId="14" w15:restartNumberingAfterBreak="0">
+  <w:abstractNum w:abstractNumId="15" w15:restartNumberingAfterBreak="0">
     <w:nsid w:val="78453300"/>
     <w:multiLevelType w:val="hybridMultilevel"/>
-    <w:tmpl w:val="6B2E3A64"/>
+    <w:tmpl w:val="3A2E6F6C"/>
     <w:lvl w:ilvl="0" w:tplc="040C0001">
       <w:start w:val="1"/>
       <w:numFmt w:val="bullet"/>
@@ -18003,7 +17665,7 @@
       </w:rPr>
     </w:lvl>
   </w:abstractNum>
-  <w:abstractNum w:abstractNumId="15" w15:restartNumberingAfterBreak="0">
+  <w:abstractNum w:abstractNumId="16" w15:restartNumberingAfterBreak="0">
     <w:nsid w:val="7A015D3B"/>
     <w:multiLevelType w:val="hybridMultilevel"/>
     <w:tmpl w:val="181E87AC"/>
@@ -18096,49 +17758,52 @@
     <w:abstractNumId w:val="4"/>
   </w:num>
   <w:num w:numId="2">
-    <w:abstractNumId w:val="9"/>
+    <w:abstractNumId w:val="10"/>
   </w:num>
   <w:num w:numId="3">
     <w:abstractNumId w:val="0"/>
   </w:num>
   <w:num w:numId="4">
-    <w:abstractNumId w:val="6"/>
+    <w:abstractNumId w:val="7"/>
   </w:num>
   <w:num w:numId="5">
-    <w:abstractNumId w:val="13"/>
+    <w:abstractNumId w:val="14"/>
   </w:num>
   <w:num w:numId="6">
-    <w:abstractNumId w:val="15"/>
+    <w:abstractNumId w:val="16"/>
   </w:num>
   <w:num w:numId="7">
     <w:abstractNumId w:val="5"/>
   </w:num>
   <w:num w:numId="8">
-    <w:abstractNumId w:val="11"/>
+    <w:abstractNumId w:val="12"/>
   </w:num>
   <w:num w:numId="9">
-    <w:abstractNumId w:val="10"/>
+    <w:abstractNumId w:val="11"/>
   </w:num>
   <w:num w:numId="10">
     <w:abstractNumId w:val="1"/>
   </w:num>
   <w:num w:numId="11">
+    <w:abstractNumId w:val="9"/>
+  </w:num>
+  <w:num w:numId="12">
     <w:abstractNumId w:val="8"/>
   </w:num>
-  <w:num w:numId="12">
-    <w:abstractNumId w:val="7"/>
-  </w:num>
   <w:num w:numId="13">
-    <w:abstractNumId w:val="12"/>
+    <w:abstractNumId w:val="13"/>
   </w:num>
   <w:num w:numId="14">
-    <w:abstractNumId w:val="14"/>
+    <w:abstractNumId w:val="15"/>
   </w:num>
   <w:num w:numId="15">
     <w:abstractNumId w:val="2"/>
   </w:num>
   <w:num w:numId="16">
     <w:abstractNumId w:val="3"/>
+  </w:num>
+  <w:num w:numId="17">
+    <w:abstractNumId w:val="6"/>
   </w:num>
 </w:numbering>
 </file>
@@ -19233,7 +18898,7 @@
 </file>
 
 <file path=customXml/itemProps2.xml><?xml version="1.0" encoding="utf-8"?>
-<ds:datastoreItem xmlns:ds="http://schemas.openxmlformats.org/officeDocument/2006/customXml" ds:itemID="{9EB05E7E-3498-49FD-A87D-728CAE0DD645}">
+<ds:datastoreItem xmlns:ds="http://schemas.openxmlformats.org/officeDocument/2006/customXml" ds:itemID="{6C630269-D4B1-4B7B-9941-9D22A657E707}">
   <ds:schemaRefs>
     <ds:schemaRef ds:uri="http://schemas.openxmlformats.org/officeDocument/2006/bibliography"/>
   </ds:schemaRefs>

--- a/guide/guide_word.docx
+++ b/guide/guide_word.docx
@@ -12349,19 +12349,7 @@
         <w:rPr>
           <w:lang w:val="en-US"/>
         </w:rPr>
-        <w:t>\</w:t>
-      </w:r>
-      <w:r>
-        <w:rPr>
-          <w:lang w:val="en-US"/>
-        </w:rPr>
-        <w:t>table_info.</w:t>
-      </w:r>
-      <w:r>
-        <w:rPr>
-          <w:lang w:val="en-US"/>
-        </w:rPr>
-        <w:t>R</w:t>
+        <w:t>\table_info.R</w:t>
       </w:r>
     </w:p>
     <w:p>
@@ -12403,19 +12391,7 @@
         <w:rPr>
           <w:lang w:val="en-US"/>
         </w:rPr>
-        <w:t>\</w:t>
-      </w:r>
-      <w:r>
-        <w:rPr>
-          <w:lang w:val="en-US"/>
-        </w:rPr>
-        <w:t>after_choose_token</w:t>
-      </w:r>
-      <w:r>
-        <w:rPr>
-          <w:lang w:val="en-US"/>
-        </w:rPr>
-        <w:t>.R</w:t>
+        <w:t>\after_choose_token.R</w:t>
       </w:r>
     </w:p>
     <w:p>
@@ -12799,21 +12775,7 @@
             <w:rStyle w:val="Lienhypertexte"/>
             <w:lang w:val="en-US"/>
           </w:rPr>
-          <w:t>this l</w:t>
-        </w:r>
-        <w:r>
-          <w:rPr>
-            <w:rStyle w:val="Lienhypertexte"/>
-            <w:lang w:val="en-US"/>
-          </w:rPr>
-          <w:t>i</w:t>
-        </w:r>
-        <w:r>
-          <w:rPr>
-            <w:rStyle w:val="Lienhypertexte"/>
-            <w:lang w:val="en-US"/>
-          </w:rPr>
-          <w:t>nk</w:t>
+          <w:t>this link</w:t>
         </w:r>
       </w:hyperlink>
       <w:r>
@@ -13271,6 +13233,42 @@
         <w:pStyle w:val="Paragraphedeliste"/>
         <w:numPr>
           <w:ilvl w:val="0"/>
+          <w:numId w:val="18"/>
+        </w:numPr>
+        <w:rPr>
+          <w:lang w:val="en-US"/>
+        </w:rPr>
+      </w:pPr>
+      <w:r>
+        <w:rPr>
+          <w:lang w:val="en-US"/>
+        </w:rPr>
+        <w:t>Internship_NLP_CU-master\preprocessing\stop_word</w:t>
+      </w:r>
+    </w:p>
+    <w:p>
+      <w:pPr>
+        <w:pStyle w:val="Paragraphedeliste"/>
+        <w:numPr>
+          <w:ilvl w:val="0"/>
+          <w:numId w:val="18"/>
+        </w:numPr>
+        <w:rPr>
+          <w:lang w:val="en-US"/>
+        </w:rPr>
+      </w:pPr>
+      <w:r>
+        <w:rPr>
+          <w:lang w:val="en-US"/>
+        </w:rPr>
+        <w:t>Internship_NLP_CU-master\preprocessing\normalization</w:t>
+      </w:r>
+    </w:p>
+    <w:p>
+      <w:pPr>
+        <w:pStyle w:val="Paragraphedeliste"/>
+        <w:numPr>
+          <w:ilvl w:val="0"/>
           <w:numId w:val="14"/>
         </w:numPr>
         <w:rPr>
@@ -13457,6 +13455,7 @@
           <w:noProof/>
           <w:lang w:eastAsia="fr-FR"/>
         </w:rPr>
+        <w:lastRenderedPageBreak/>
         <w:drawing>
           <wp:anchor distT="0" distB="0" distL="114300" distR="114300" simplePos="0" relativeHeight="251683840" behindDoc="0" locked="0" layoutInCell="1" allowOverlap="1" wp14:anchorId="28916733" wp14:editId="6D30D2E3">
             <wp:simplePos x="0" y="0"/>
@@ -13519,7 +13518,6 @@
           <w:noProof/>
           <w:lang w:eastAsia="fr-FR"/>
         </w:rPr>
-        <w:lastRenderedPageBreak/>
         <w:drawing>
           <wp:anchor distT="0" distB="0" distL="114300" distR="114300" simplePos="0" relativeHeight="251684864" behindDoc="0" locked="0" layoutInCell="1" allowOverlap="1" wp14:anchorId="00D8AFE9" wp14:editId="13E1389E">
             <wp:simplePos x="0" y="0"/>
@@ -14030,7 +14028,6 @@
         <w:rPr>
           <w:lang w:val="en-US"/>
         </w:rPr>
-        <w:lastRenderedPageBreak/>
         <w:t>Filter</w:t>
       </w:r>
     </w:p>
@@ -14447,13 +14444,7 @@
         <w:rPr>
           <w:lang w:val="en-US"/>
         </w:rPr>
-        <w:t>T</w:t>
-      </w:r>
-      <w:r>
-        <w:rPr>
-          <w:lang w:val="en-US"/>
-        </w:rPr>
-        <w:t>his box is a wordcloud. The sizes of the words are proportional to the frequency. The words in this wordcloud are the ones selected in the previous plot (in the “Overview”). You h</w:t>
+        <w:t>This box is a wordcloud. The sizes of the words are proportional to the frequency. The words in this wordcloud are the ones selected in the previous plot (in the “Overview”). You h</w:t>
       </w:r>
       <w:r>
         <w:rPr>
@@ -14519,6 +14510,7 @@
         <w:rPr>
           <w:lang w:val="en-US"/>
         </w:rPr>
+        <w:lastRenderedPageBreak/>
         <w:t>Word in context</w:t>
       </w:r>
     </w:p>
@@ -14553,7 +14545,6 @@
         <w:rPr>
           <w:lang w:val="en-US"/>
         </w:rPr>
-        <w:lastRenderedPageBreak/>
         <w:t xml:space="preserve">Files used for this screen: </w:t>
       </w:r>
     </w:p>
@@ -14754,21 +14745,7 @@
           <w:rStyle w:val="tl8wme"/>
           <w:lang w:val="en-US"/>
         </w:rPr>
-        <w:t xml:space="preserve">This screen allows a more detail analysis link to a </w:t>
-      </w:r>
-      <w:r>
-        <w:rPr>
-          <w:rStyle w:val="tl8wme"/>
-          <w:lang w:val="en-US"/>
-        </w:rPr>
-        <w:t>specific</w:t>
-      </w:r>
-      <w:r>
-        <w:rPr>
-          <w:rStyle w:val="tl8wme"/>
-          <w:lang w:val="en-US"/>
-        </w:rPr>
-        <w:t xml:space="preserve"> word.</w:t>
+        <w:t>This screen allows a more detail analysis link to a specific word.</w:t>
       </w:r>
       <w:r>
         <w:rPr>
@@ -14979,6 +14956,7 @@
           <w:noProof/>
           <w:lang w:eastAsia="fr-FR"/>
         </w:rPr>
+        <w:lastRenderedPageBreak/>
         <w:drawing>
           <wp:anchor distT="0" distB="0" distL="114300" distR="114300" simplePos="0" relativeHeight="251694080" behindDoc="0" locked="0" layoutInCell="1" allowOverlap="1" wp14:anchorId="54EB08DA" wp14:editId="57BF8250">
             <wp:simplePos x="0" y="0"/>
@@ -15101,14 +15079,7 @@
         <w:rPr>
           <w:lang w:val="en-US"/>
         </w:rPr>
-        <w:t xml:space="preserve"> </w:t>
-      </w:r>
-      <w:r>
-        <w:rPr>
-          <w:lang w:val="en-US"/>
-        </w:rPr>
-        <w:lastRenderedPageBreak/>
-        <w:t>w</w:t>
+        <w:t xml:space="preserve"> w</w:t>
       </w:r>
       <w:r>
         <w:rPr>
@@ -15210,7 +15181,19 @@
         <w:rPr>
           <w:lang w:val="en-US"/>
         </w:rPr>
-        <w:t xml:space="preserve">Files used for this screen: </w:t>
+        <w:t xml:space="preserve">Files used for </w:t>
+      </w:r>
+      <w:r>
+        <w:rPr>
+          <w:lang w:val="en-US"/>
+        </w:rPr>
+        <w:t>the report</w:t>
+      </w:r>
+      <w:r>
+        <w:rPr>
+          <w:lang w:val="en-US"/>
+        </w:rPr>
+        <w:t xml:space="preserve">: </w:t>
       </w:r>
     </w:p>
     <w:p>
@@ -15326,8 +15309,6 @@
         </w:rPr>
         <w:t>md</w:t>
       </w:r>
-      <w:bookmarkStart w:id="11" w:name="_GoBack"/>
-      <w:bookmarkEnd w:id="11"/>
     </w:p>
     <w:p>
       <w:pPr>
@@ -15512,6 +15493,9 @@
       <w:pPr>
         <w:keepNext/>
         <w:jc w:val="center"/>
+        <w:rPr>
+          <w:lang w:val="en-US"/>
+        </w:rPr>
       </w:pPr>
     </w:p>
     <w:p>
@@ -15525,20 +15509,14 @@
           <w:lang w:val="en-US"/>
         </w:rPr>
       </w:pPr>
-      <w:bookmarkStart w:id="12" w:name="_Toc521411654"/>
+      <w:bookmarkStart w:id="11" w:name="_Toc521411654"/>
       <w:r>
         <w:rPr>
           <w:lang w:val="en-US"/>
         </w:rPr>
         <w:t>Identified bugs</w:t>
       </w:r>
-      <w:r>
-        <w:rPr>
-          <w:lang w:val="en-US"/>
-        </w:rPr>
-        <w:t xml:space="preserve"> and improvement</w:t>
-      </w:r>
-      <w:bookmarkEnd w:id="12"/>
+      <w:bookmarkEnd w:id="11"/>
     </w:p>
     <w:p>
       <w:pPr>
@@ -15558,49 +15536,146 @@
           <w:lang w:val="en-US"/>
         </w:rPr>
       </w:pPr>
-      <w:bookmarkStart w:id="13" w:name="_Toc521411655"/>
+      <w:bookmarkStart w:id="12" w:name="_Toc521411655"/>
       <w:r>
         <w:rPr>
           <w:lang w:val="en-US"/>
         </w:rPr>
         <w:t>One word word cloud</w:t>
       </w:r>
+      <w:bookmarkEnd w:id="12"/>
+    </w:p>
+    <w:p>
+      <w:pPr>
+        <w:rPr>
+          <w:lang w:val="en-US"/>
+        </w:rPr>
+      </w:pPr>
+    </w:p>
+    <w:p>
+      <w:pPr>
+        <w:rPr>
+          <w:lang w:val="en-US"/>
+        </w:rPr>
+      </w:pPr>
+      <w:r>
+        <w:rPr>
+          <w:noProof/>
+          <w:lang w:eastAsia="fr-FR"/>
+        </w:rPr>
+        <w:drawing>
+          <wp:inline distT="0" distB="0" distL="0" distR="0">
+            <wp:extent cx="5760720" cy="1530066"/>
+            <wp:effectExtent l="0" t="0" r="0" b="0"/>
+            <wp:docPr id="3" name="Image 3" descr="C:\Users\Projet\Internship_NLP_CU-master\guide\Capture\Capture_1_bug_one_word.PNG"/>
+            <wp:cNvGraphicFramePr>
+              <a:graphicFrameLocks xmlns:a="http://schemas.openxmlformats.org/drawingml/2006/main" noChangeAspect="1"/>
+            </wp:cNvGraphicFramePr>
+            <a:graphic xmlns:a="http://schemas.openxmlformats.org/drawingml/2006/main">
+              <a:graphicData uri="http://schemas.openxmlformats.org/drawingml/2006/picture">
+                <pic:pic xmlns:pic="http://schemas.openxmlformats.org/drawingml/2006/picture">
+                  <pic:nvPicPr>
+                    <pic:cNvPr id="0" name="Picture 1" descr="C:\Users\Projet\Internship_NLP_CU-master\guide\Capture\Capture_1_bug_one_word.PNG"/>
+                    <pic:cNvPicPr>
+                      <a:picLocks noChangeAspect="1" noChangeArrowheads="1"/>
+                    </pic:cNvPicPr>
+                  </pic:nvPicPr>
+                  <pic:blipFill>
+                    <a:blip r:embed="rId44" cstate="print">
+                      <a:extLst>
+                        <a:ext uri="{28A0092B-C50C-407E-A947-70E740481C1C}">
+                          <a14:useLocalDpi xmlns:a14="http://schemas.microsoft.com/office/drawing/2010/main" val="0"/>
+                        </a:ext>
+                      </a:extLst>
+                    </a:blip>
+                    <a:srcRect/>
+                    <a:stretch>
+                      <a:fillRect/>
+                    </a:stretch>
+                  </pic:blipFill>
+                  <pic:spPr bwMode="auto">
+                    <a:xfrm>
+                      <a:off x="0" y="0"/>
+                      <a:ext cx="5760720" cy="1530066"/>
+                    </a:xfrm>
+                    <a:prstGeom prst="rect">
+                      <a:avLst/>
+                    </a:prstGeom>
+                    <a:noFill/>
+                    <a:ln>
+                      <a:noFill/>
+                    </a:ln>
+                  </pic:spPr>
+                </pic:pic>
+              </a:graphicData>
+            </a:graphic>
+          </wp:inline>
+        </w:drawing>
+      </w:r>
+    </w:p>
+    <w:p>
+      <w:pPr>
+        <w:rPr>
+          <w:lang w:val="en-US"/>
+        </w:rPr>
+      </w:pPr>
+    </w:p>
+    <w:p>
+      <w:pPr>
+        <w:rPr>
+          <w:lang w:val="en-US"/>
+        </w:rPr>
+      </w:pPr>
+      <w:r>
+        <w:rPr>
+          <w:lang w:val="en-US"/>
+        </w:rPr>
+        <w:t>In the "Filter" screen of the analysis, when there is only one word selected, no word appears. This problem can appear either by selecting only one word in the plot in the "Overview" screen, either by putting the slider bar of the maximum of words to 1. There is no fix of this bug. It is not a big problem because people usually don't need to have one word wordclouds.</w:t>
+      </w:r>
+    </w:p>
+    <w:p>
+      <w:pPr>
+        <w:pStyle w:val="Titre1"/>
+        <w:numPr>
+          <w:ilvl w:val="0"/>
+          <w:numId w:val="3"/>
+        </w:numPr>
+        <w:rPr>
+          <w:lang w:val="en-US"/>
+        </w:rPr>
+      </w:pPr>
+      <w:r>
+        <w:rPr>
+          <w:lang w:val="en-US"/>
+        </w:rPr>
+        <w:t>I</w:t>
+      </w:r>
+      <w:r>
+        <w:rPr>
+          <w:lang w:val="en-US"/>
+        </w:rPr>
+        <w:t>mprovement</w:t>
+      </w:r>
+      <w:r>
+        <w:rPr>
+          <w:lang w:val="en-US"/>
+        </w:rPr>
+        <w:t>s</w:t>
+      </w:r>
+      <w:bookmarkStart w:id="13" w:name="_GoBack"/>
       <w:bookmarkEnd w:id="13"/>
     </w:p>
     <w:p>
       <w:pPr>
-        <w:rPr>
-          <w:lang w:val="en-US"/>
-        </w:rPr>
-      </w:pPr>
-    </w:p>
-    <w:p>
-      <w:pPr>
-        <w:rPr>
-          <w:lang w:val="en-US"/>
-        </w:rPr>
-      </w:pPr>
-      <w:r>
-        <w:rPr>
-          <w:lang w:val="en-US"/>
-        </w:rPr>
-        <w:t>The word cloud package used in the app doesn’t support to have only word in it. So for instance, if you put</w:t>
-      </w:r>
-      <w:r>
-        <w:rPr>
-          <w:lang w:val="en-US"/>
-        </w:rPr>
-        <w:t xml:space="preserve"> the maximum number of words to one, nothing will appear, but if you put it to two, two words will indeed appear. </w:t>
-      </w:r>
-      <w:r>
-        <w:rPr>
-          <w:lang w:val="en-US"/>
-        </w:rPr>
-        <w:t>This bug is being fixed.</w:t>
-      </w:r>
-    </w:p>
-    <w:p>
-      <w:pPr>
+        <w:pStyle w:val="Titre1"/>
+        <w:rPr>
+          <w:lang w:val="en-US"/>
+        </w:rPr>
+      </w:pPr>
+    </w:p>
+    <w:p>
+      <w:pPr>
+        <w:jc w:val="center"/>
         <w:rPr>
           <w:lang w:val="en-US"/>
         </w:rPr>
@@ -15610,71 +15685,21 @@
       <w:pPr>
         <w:pStyle w:val="Titre2"/>
         <w:numPr>
-          <w:ilvl w:val="0"/>
-          <w:numId w:val="10"/>
+          <w:ilvl w:val="1"/>
+          <w:numId w:val="7"/>
         </w:numPr>
         <w:rPr>
           <w:lang w:val="en-US"/>
         </w:rPr>
       </w:pPr>
-      <w:bookmarkStart w:id="14" w:name="_Toc521411656"/>
-      <w:r>
-        <w:rPr>
-          <w:lang w:val="en-US"/>
-        </w:rPr>
-        <w:lastRenderedPageBreak/>
-        <w:t>Table options change</w:t>
+      <w:bookmarkStart w:id="14" w:name="_Toc521411657"/>
+      <w:r>
+        <w:rPr>
+          <w:lang w:val="en-US"/>
+        </w:rPr>
+        <w:t>Plots</w:t>
       </w:r>
       <w:bookmarkEnd w:id="14"/>
-    </w:p>
-    <w:p>
-      <w:pPr>
-        <w:pStyle w:val="Titre2"/>
-        <w:rPr>
-          <w:lang w:val="en-US"/>
-        </w:rPr>
-      </w:pPr>
-    </w:p>
-    <w:p>
-      <w:pPr>
-        <w:rPr>
-          <w:lang w:val="en-US"/>
-        </w:rPr>
-      </w:pPr>
-      <w:r>
-        <w:rPr>
-          <w:lang w:val="en-US"/>
-        </w:rPr>
-        <w:t xml:space="preserve">This bug appears in the “Plot overview” page in a particular situation. If you select the plot, then change the options of the data table, and deselect the plot, the options will not remain the same. So for instance if you select the plot, change the number of entries from 5 to 20 in the table, and deselect the plot, then the number of entries will be 5 instead of 20. </w:t>
-      </w:r>
-    </w:p>
-    <w:p>
-      <w:pPr>
-        <w:jc w:val="center"/>
-        <w:rPr>
-          <w:lang w:val="en-US"/>
-        </w:rPr>
-      </w:pPr>
-    </w:p>
-    <w:p>
-      <w:pPr>
-        <w:pStyle w:val="Titre2"/>
-        <w:numPr>
-          <w:ilvl w:val="0"/>
-          <w:numId w:val="10"/>
-        </w:numPr>
-        <w:rPr>
-          <w:lang w:val="en-US"/>
-        </w:rPr>
-      </w:pPr>
-      <w:bookmarkStart w:id="15" w:name="_Toc521411657"/>
-      <w:r>
-        <w:rPr>
-          <w:lang w:val="en-US"/>
-        </w:rPr>
-        <w:t>Plots</w:t>
-      </w:r>
-      <w:bookmarkEnd w:id="15"/>
     </w:p>
     <w:p>
       <w:pPr>
@@ -15747,53 +15772,6 @@
     </w:p>
     <w:p>
       <w:pPr>
-        <w:pStyle w:val="Titre2"/>
-        <w:numPr>
-          <w:ilvl w:val="0"/>
-          <w:numId w:val="10"/>
-        </w:numPr>
-        <w:rPr>
-          <w:lang w:val="en-US"/>
-        </w:rPr>
-      </w:pPr>
-      <w:bookmarkStart w:id="16" w:name="_Toc521411658"/>
-      <w:r>
-        <w:rPr>
-          <w:lang w:val="en-US"/>
-        </w:rPr>
-        <w:t>Wordcloud</w:t>
-      </w:r>
-      <w:bookmarkEnd w:id="16"/>
-    </w:p>
-    <w:p>
-      <w:pPr>
-        <w:rPr>
-          <w:lang w:val="en-US"/>
-        </w:rPr>
-      </w:pPr>
-    </w:p>
-    <w:p>
-      <w:pPr>
-        <w:rPr>
-          <w:lang w:val="en-US"/>
-        </w:rPr>
-      </w:pPr>
-      <w:r>
-        <w:rPr>
-          <w:lang w:val="en-US"/>
-        </w:rPr>
-        <w:t>There is another problem with the word cloud, but it is minor. Sometimes, when passing from the word cloud, and selecting a word in it, to the previous page (“Plot overview”), and then going back again at the word cloud without selecting words in the plot, the word cloud is empty (which is normal), but there is still the hover style from the word selected the last time.</w:t>
-      </w:r>
-    </w:p>
-    <w:p>
-      <w:pPr>
-        <w:rPr>
-          <w:lang w:val="en-US"/>
-        </w:rPr>
-      </w:pPr>
-    </w:p>
-    <w:p>
-      <w:pPr>
         <w:rPr>
           <w:lang w:val="en-US"/>
         </w:rPr>
@@ -15813,14 +15791,15 @@
           <w:lang w:val="en-US"/>
         </w:rPr>
       </w:pPr>
-      <w:bookmarkStart w:id="17" w:name="_Toc521411659"/>
-      <w:r>
-        <w:rPr>
-          <w:lang w:val="en-US"/>
-        </w:rPr>
+      <w:bookmarkStart w:id="15" w:name="_Toc521411659"/>
+      <w:r>
+        <w:rPr>
+          <w:lang w:val="en-US"/>
+        </w:rPr>
+        <w:lastRenderedPageBreak/>
         <w:t>Contact</w:t>
       </w:r>
-      <w:bookmarkEnd w:id="17"/>
+      <w:bookmarkEnd w:id="15"/>
     </w:p>
     <w:p>
       <w:pPr>
@@ -15857,7 +15836,7 @@
       <w:r>
         <w:tab/>
       </w:r>
-      <w:hyperlink r:id="rId44" w:history="1">
+      <w:hyperlink r:id="rId45" w:history="1">
         <w:r>
           <w:rPr>
             <w:rStyle w:val="Lienhypertexte"/>
@@ -15879,7 +15858,7 @@
       <w:r>
         <w:tab/>
       </w:r>
-      <w:hyperlink r:id="rId45" w:history="1">
+      <w:hyperlink r:id="rId46" w:history="1">
         <w:r>
           <w:rPr>
             <w:rStyle w:val="Lienhypertexte"/>
@@ -15889,7 +15868,7 @@
       </w:hyperlink>
     </w:p>
     <w:sectPr>
-      <w:footerReference w:type="default" r:id="rId46"/>
+      <w:footerReference w:type="default" r:id="rId47"/>
       <w:pgSz w:w="11906" w:h="16838"/>
       <w:pgMar w:top="1417" w:right="1417" w:bottom="1417" w:left="1417" w:header="708" w:footer="708" w:gutter="0"/>
       <w:pgNumType w:start="0"/>
@@ -15956,7 +15935,7 @@
           <w:rPr>
             <w:noProof/>
           </w:rPr>
-          <w:t>18</w:t>
+          <w:t>19</w:t>
         </w:r>
         <w:r>
           <w:fldChar w:fldCharType="end"/>
@@ -16178,9 +16157,98 @@
     </w:lvl>
   </w:abstractNum>
   <w:abstractNum w:abstractNumId="2" w15:restartNumberingAfterBreak="0">
-    <w:nsid w:val="069A667C"/>
+    <w:nsid w:val="054C5B45"/>
     <w:multiLevelType w:val="hybridMultilevel"/>
-    <w:tmpl w:val="D8C24D92"/>
+    <w:tmpl w:val="CF9C0ACA"/>
+    <w:lvl w:ilvl="0" w:tplc="EE2EFFD8">
+      <w:start w:val="1"/>
+      <w:numFmt w:val="upperRoman"/>
+      <w:lvlText w:val="%1."/>
+      <w:lvlJc w:val="left"/>
+      <w:pPr>
+        <w:ind w:left="1080" w:hanging="720"/>
+      </w:pPr>
+      <w:rPr>
+        <w:rFonts w:hint="default"/>
+      </w:rPr>
+    </w:lvl>
+    <w:lvl w:ilvl="1" w:tplc="040C0019" w:tentative="1">
+      <w:start w:val="1"/>
+      <w:numFmt w:val="lowerLetter"/>
+      <w:lvlText w:val="%2."/>
+      <w:lvlJc w:val="left"/>
+      <w:pPr>
+        <w:ind w:left="1440" w:hanging="360"/>
+      </w:pPr>
+    </w:lvl>
+    <w:lvl w:ilvl="2" w:tplc="040C001B" w:tentative="1">
+      <w:start w:val="1"/>
+      <w:numFmt w:val="lowerRoman"/>
+      <w:lvlText w:val="%3."/>
+      <w:lvlJc w:val="right"/>
+      <w:pPr>
+        <w:ind w:left="2160" w:hanging="180"/>
+      </w:pPr>
+    </w:lvl>
+    <w:lvl w:ilvl="3" w:tplc="040C000F" w:tentative="1">
+      <w:start w:val="1"/>
+      <w:numFmt w:val="decimal"/>
+      <w:lvlText w:val="%4."/>
+      <w:lvlJc w:val="left"/>
+      <w:pPr>
+        <w:ind w:left="2880" w:hanging="360"/>
+      </w:pPr>
+    </w:lvl>
+    <w:lvl w:ilvl="4" w:tplc="040C0019" w:tentative="1">
+      <w:start w:val="1"/>
+      <w:numFmt w:val="lowerLetter"/>
+      <w:lvlText w:val="%5."/>
+      <w:lvlJc w:val="left"/>
+      <w:pPr>
+        <w:ind w:left="3600" w:hanging="360"/>
+      </w:pPr>
+    </w:lvl>
+    <w:lvl w:ilvl="5" w:tplc="040C001B" w:tentative="1">
+      <w:start w:val="1"/>
+      <w:numFmt w:val="lowerRoman"/>
+      <w:lvlText w:val="%6."/>
+      <w:lvlJc w:val="right"/>
+      <w:pPr>
+        <w:ind w:left="4320" w:hanging="180"/>
+      </w:pPr>
+    </w:lvl>
+    <w:lvl w:ilvl="6" w:tplc="040C000F" w:tentative="1">
+      <w:start w:val="1"/>
+      <w:numFmt w:val="decimal"/>
+      <w:lvlText w:val="%7."/>
+      <w:lvlJc w:val="left"/>
+      <w:pPr>
+        <w:ind w:left="5040" w:hanging="360"/>
+      </w:pPr>
+    </w:lvl>
+    <w:lvl w:ilvl="7" w:tplc="040C0019" w:tentative="1">
+      <w:start w:val="1"/>
+      <w:numFmt w:val="lowerLetter"/>
+      <w:lvlText w:val="%8."/>
+      <w:lvlJc w:val="left"/>
+      <w:pPr>
+        <w:ind w:left="5760" w:hanging="360"/>
+      </w:pPr>
+    </w:lvl>
+    <w:lvl w:ilvl="8" w:tplc="040C001B" w:tentative="1">
+      <w:start w:val="1"/>
+      <w:numFmt w:val="lowerRoman"/>
+      <w:lvlText w:val="%9."/>
+      <w:lvlJc w:val="right"/>
+      <w:pPr>
+        <w:ind w:left="6480" w:hanging="180"/>
+      </w:pPr>
+    </w:lvl>
+  </w:abstractNum>
+  <w:abstractNum w:abstractNumId="3" w15:restartNumberingAfterBreak="0">
+    <w:nsid w:val="06761F0F"/>
+    <w:multiLevelType w:val="hybridMultilevel"/>
+    <w:tmpl w:val="62AE1CA2"/>
     <w:lvl w:ilvl="0" w:tplc="040C0001">
       <w:start w:val="1"/>
       <w:numFmt w:val="bullet"/>
@@ -16290,10 +16358,10 @@
       </w:rPr>
     </w:lvl>
   </w:abstractNum>
-  <w:abstractNum w:abstractNumId="3" w15:restartNumberingAfterBreak="0">
-    <w:nsid w:val="069C4A3A"/>
+  <w:abstractNum w:abstractNumId="4" w15:restartNumberingAfterBreak="0">
+    <w:nsid w:val="069A667C"/>
     <w:multiLevelType w:val="hybridMultilevel"/>
-    <w:tmpl w:val="A2D8B30A"/>
+    <w:tmpl w:val="D8C24D92"/>
     <w:lvl w:ilvl="0" w:tplc="040C0001">
       <w:start w:val="1"/>
       <w:numFmt w:val="bullet"/>
@@ -16403,7 +16471,120 @@
       </w:rPr>
     </w:lvl>
   </w:abstractNum>
-  <w:abstractNum w:abstractNumId="4" w15:restartNumberingAfterBreak="0">
+  <w:abstractNum w:abstractNumId="5" w15:restartNumberingAfterBreak="0">
+    <w:nsid w:val="069C4A3A"/>
+    <w:multiLevelType w:val="hybridMultilevel"/>
+    <w:tmpl w:val="A2D8B30A"/>
+    <w:lvl w:ilvl="0" w:tplc="040C0001">
+      <w:start w:val="1"/>
+      <w:numFmt w:val="bullet"/>
+      <w:lvlText w:val=""/>
+      <w:lvlJc w:val="left"/>
+      <w:pPr>
+        <w:ind w:left="720" w:hanging="360"/>
+      </w:pPr>
+      <w:rPr>
+        <w:rFonts w:ascii="Symbol" w:hAnsi="Symbol" w:hint="default"/>
+      </w:rPr>
+    </w:lvl>
+    <w:lvl w:ilvl="1" w:tplc="040C0003" w:tentative="1">
+      <w:start w:val="1"/>
+      <w:numFmt w:val="bullet"/>
+      <w:lvlText w:val="o"/>
+      <w:lvlJc w:val="left"/>
+      <w:pPr>
+        <w:ind w:left="1440" w:hanging="360"/>
+      </w:pPr>
+      <w:rPr>
+        <w:rFonts w:ascii="Courier New" w:hAnsi="Courier New" w:cs="Courier New" w:hint="default"/>
+      </w:rPr>
+    </w:lvl>
+    <w:lvl w:ilvl="2" w:tplc="040C0005" w:tentative="1">
+      <w:start w:val="1"/>
+      <w:numFmt w:val="bullet"/>
+      <w:lvlText w:val=""/>
+      <w:lvlJc w:val="left"/>
+      <w:pPr>
+        <w:ind w:left="2160" w:hanging="360"/>
+      </w:pPr>
+      <w:rPr>
+        <w:rFonts w:ascii="Wingdings" w:hAnsi="Wingdings" w:hint="default"/>
+      </w:rPr>
+    </w:lvl>
+    <w:lvl w:ilvl="3" w:tplc="040C0001" w:tentative="1">
+      <w:start w:val="1"/>
+      <w:numFmt w:val="bullet"/>
+      <w:lvlText w:val=""/>
+      <w:lvlJc w:val="left"/>
+      <w:pPr>
+        <w:ind w:left="2880" w:hanging="360"/>
+      </w:pPr>
+      <w:rPr>
+        <w:rFonts w:ascii="Symbol" w:hAnsi="Symbol" w:hint="default"/>
+      </w:rPr>
+    </w:lvl>
+    <w:lvl w:ilvl="4" w:tplc="040C0003" w:tentative="1">
+      <w:start w:val="1"/>
+      <w:numFmt w:val="bullet"/>
+      <w:lvlText w:val="o"/>
+      <w:lvlJc w:val="left"/>
+      <w:pPr>
+        <w:ind w:left="3600" w:hanging="360"/>
+      </w:pPr>
+      <w:rPr>
+        <w:rFonts w:ascii="Courier New" w:hAnsi="Courier New" w:cs="Courier New" w:hint="default"/>
+      </w:rPr>
+    </w:lvl>
+    <w:lvl w:ilvl="5" w:tplc="040C0005" w:tentative="1">
+      <w:start w:val="1"/>
+      <w:numFmt w:val="bullet"/>
+      <w:lvlText w:val=""/>
+      <w:lvlJc w:val="left"/>
+      <w:pPr>
+        <w:ind w:left="4320" w:hanging="360"/>
+      </w:pPr>
+      <w:rPr>
+        <w:rFonts w:ascii="Wingdings" w:hAnsi="Wingdings" w:hint="default"/>
+      </w:rPr>
+    </w:lvl>
+    <w:lvl w:ilvl="6" w:tplc="040C0001" w:tentative="1">
+      <w:start w:val="1"/>
+      <w:numFmt w:val="bullet"/>
+      <w:lvlText w:val=""/>
+      <w:lvlJc w:val="left"/>
+      <w:pPr>
+        <w:ind w:left="5040" w:hanging="360"/>
+      </w:pPr>
+      <w:rPr>
+        <w:rFonts w:ascii="Symbol" w:hAnsi="Symbol" w:hint="default"/>
+      </w:rPr>
+    </w:lvl>
+    <w:lvl w:ilvl="7" w:tplc="040C0003" w:tentative="1">
+      <w:start w:val="1"/>
+      <w:numFmt w:val="bullet"/>
+      <w:lvlText w:val="o"/>
+      <w:lvlJc w:val="left"/>
+      <w:pPr>
+        <w:ind w:left="5760" w:hanging="360"/>
+      </w:pPr>
+      <w:rPr>
+        <w:rFonts w:ascii="Courier New" w:hAnsi="Courier New" w:cs="Courier New" w:hint="default"/>
+      </w:rPr>
+    </w:lvl>
+    <w:lvl w:ilvl="8" w:tplc="040C0005" w:tentative="1">
+      <w:start w:val="1"/>
+      <w:numFmt w:val="bullet"/>
+      <w:lvlText w:val=""/>
+      <w:lvlJc w:val="left"/>
+      <w:pPr>
+        <w:ind w:left="6480" w:hanging="360"/>
+      </w:pPr>
+      <w:rPr>
+        <w:rFonts w:ascii="Wingdings" w:hAnsi="Wingdings" w:hint="default"/>
+      </w:rPr>
+    </w:lvl>
+  </w:abstractNum>
+  <w:abstractNum w:abstractNumId="6" w15:restartNumberingAfterBreak="0">
     <w:nsid w:val="07241DC7"/>
     <w:multiLevelType w:val="hybridMultilevel"/>
     <w:tmpl w:val="0EC4C404"/>
@@ -16493,7 +16674,7 @@
       </w:pPr>
     </w:lvl>
   </w:abstractNum>
-  <w:abstractNum w:abstractNumId="5" w15:restartNumberingAfterBreak="0">
+  <w:abstractNum w:abstractNumId="7" w15:restartNumberingAfterBreak="0">
     <w:nsid w:val="0AA4630F"/>
     <w:multiLevelType w:val="hybridMultilevel"/>
     <w:tmpl w:val="5D4C7F22"/>
@@ -16582,7 +16763,7 @@
       </w:pPr>
     </w:lvl>
   </w:abstractNum>
-  <w:abstractNum w:abstractNumId="6" w15:restartNumberingAfterBreak="0">
+  <w:abstractNum w:abstractNumId="8" w15:restartNumberingAfterBreak="0">
     <w:nsid w:val="0CDF761E"/>
     <w:multiLevelType w:val="hybridMultilevel"/>
     <w:tmpl w:val="3848996E"/>
@@ -16695,7 +16876,7 @@
       </w:rPr>
     </w:lvl>
   </w:abstractNum>
-  <w:abstractNum w:abstractNumId="7" w15:restartNumberingAfterBreak="0">
+  <w:abstractNum w:abstractNumId="9" w15:restartNumberingAfterBreak="0">
     <w:nsid w:val="21F62368"/>
     <w:multiLevelType w:val="hybridMultilevel"/>
     <w:tmpl w:val="0C4C0C76"/>
@@ -16784,7 +16965,7 @@
       </w:pPr>
     </w:lvl>
   </w:abstractNum>
-  <w:abstractNum w:abstractNumId="8" w15:restartNumberingAfterBreak="0">
+  <w:abstractNum w:abstractNumId="10" w15:restartNumberingAfterBreak="0">
     <w:nsid w:val="249523D1"/>
     <w:multiLevelType w:val="hybridMultilevel"/>
     <w:tmpl w:val="6BC27D3A"/>
@@ -16897,7 +17078,7 @@
       </w:rPr>
     </w:lvl>
   </w:abstractNum>
-  <w:abstractNum w:abstractNumId="9" w15:restartNumberingAfterBreak="0">
+  <w:abstractNum w:abstractNumId="11" w15:restartNumberingAfterBreak="0">
     <w:nsid w:val="2F53397F"/>
     <w:multiLevelType w:val="hybridMultilevel"/>
     <w:tmpl w:val="F224F6A4"/>
@@ -17010,7 +17191,7 @@
       </w:rPr>
     </w:lvl>
   </w:abstractNum>
-  <w:abstractNum w:abstractNumId="10" w15:restartNumberingAfterBreak="0">
+  <w:abstractNum w:abstractNumId="12" w15:restartNumberingAfterBreak="0">
     <w:nsid w:val="3B8B743E"/>
     <w:multiLevelType w:val="hybridMultilevel"/>
     <w:tmpl w:val="A1C6987C"/>
@@ -17100,7 +17281,7 @@
       </w:pPr>
     </w:lvl>
   </w:abstractNum>
-  <w:abstractNum w:abstractNumId="11" w15:restartNumberingAfterBreak="0">
+  <w:abstractNum w:abstractNumId="13" w15:restartNumberingAfterBreak="0">
     <w:nsid w:val="3E674088"/>
     <w:multiLevelType w:val="hybridMultilevel"/>
     <w:tmpl w:val="9FFAE9B8"/>
@@ -17213,7 +17394,7 @@
       </w:rPr>
     </w:lvl>
   </w:abstractNum>
-  <w:abstractNum w:abstractNumId="12" w15:restartNumberingAfterBreak="0">
+  <w:abstractNum w:abstractNumId="14" w15:restartNumberingAfterBreak="0">
     <w:nsid w:val="550C7532"/>
     <w:multiLevelType w:val="hybridMultilevel"/>
     <w:tmpl w:val="BB342CF6"/>
@@ -17326,7 +17507,7 @@
       </w:rPr>
     </w:lvl>
   </w:abstractNum>
-  <w:abstractNum w:abstractNumId="13" w15:restartNumberingAfterBreak="0">
+  <w:abstractNum w:abstractNumId="15" w15:restartNumberingAfterBreak="0">
     <w:nsid w:val="5D177C78"/>
     <w:multiLevelType w:val="hybridMultilevel"/>
     <w:tmpl w:val="BAF4A4E2"/>
@@ -17439,7 +17620,7 @@
       </w:rPr>
     </w:lvl>
   </w:abstractNum>
-  <w:abstractNum w:abstractNumId="14" w15:restartNumberingAfterBreak="0">
+  <w:abstractNum w:abstractNumId="16" w15:restartNumberingAfterBreak="0">
     <w:nsid w:val="6278563A"/>
     <w:multiLevelType w:val="hybridMultilevel"/>
     <w:tmpl w:val="86E8D6DA"/>
@@ -17552,7 +17733,7 @@
       </w:rPr>
     </w:lvl>
   </w:abstractNum>
-  <w:abstractNum w:abstractNumId="15" w15:restartNumberingAfterBreak="0">
+  <w:abstractNum w:abstractNumId="17" w15:restartNumberingAfterBreak="0">
     <w:nsid w:val="78453300"/>
     <w:multiLevelType w:val="hybridMultilevel"/>
     <w:tmpl w:val="3A2E6F6C"/>
@@ -17665,7 +17846,7 @@
       </w:rPr>
     </w:lvl>
   </w:abstractNum>
-  <w:abstractNum w:abstractNumId="16" w15:restartNumberingAfterBreak="0">
+  <w:abstractNum w:abstractNumId="18" w15:restartNumberingAfterBreak="0">
     <w:nsid w:val="7A015D3B"/>
     <w:multiLevelType w:val="hybridMultilevel"/>
     <w:tmpl w:val="181E87AC"/>
@@ -17755,55 +17936,61 @@
     </w:lvl>
   </w:abstractNum>
   <w:num w:numId="1">
-    <w:abstractNumId w:val="4"/>
+    <w:abstractNumId w:val="6"/>
   </w:num>
   <w:num w:numId="2">
-    <w:abstractNumId w:val="10"/>
+    <w:abstractNumId w:val="12"/>
   </w:num>
   <w:num w:numId="3">
     <w:abstractNumId w:val="0"/>
   </w:num>
   <w:num w:numId="4">
+    <w:abstractNumId w:val="9"/>
+  </w:num>
+  <w:num w:numId="5">
+    <w:abstractNumId w:val="16"/>
+  </w:num>
+  <w:num w:numId="6">
+    <w:abstractNumId w:val="18"/>
+  </w:num>
+  <w:num w:numId="7">
     <w:abstractNumId w:val="7"/>
   </w:num>
-  <w:num w:numId="5">
+  <w:num w:numId="8">
     <w:abstractNumId w:val="14"/>
   </w:num>
-  <w:num w:numId="6">
-    <w:abstractNumId w:val="16"/>
-  </w:num>
-  <w:num w:numId="7">
-    <w:abstractNumId w:val="5"/>
-  </w:num>
-  <w:num w:numId="8">
-    <w:abstractNumId w:val="12"/>
-  </w:num>
   <w:num w:numId="9">
-    <w:abstractNumId w:val="11"/>
+    <w:abstractNumId w:val="13"/>
   </w:num>
   <w:num w:numId="10">
     <w:abstractNumId w:val="1"/>
   </w:num>
   <w:num w:numId="11">
-    <w:abstractNumId w:val="9"/>
+    <w:abstractNumId w:val="11"/>
   </w:num>
   <w:num w:numId="12">
+    <w:abstractNumId w:val="10"/>
+  </w:num>
+  <w:num w:numId="13">
+    <w:abstractNumId w:val="15"/>
+  </w:num>
+  <w:num w:numId="14">
+    <w:abstractNumId w:val="17"/>
+  </w:num>
+  <w:num w:numId="15">
+    <w:abstractNumId w:val="4"/>
+  </w:num>
+  <w:num w:numId="16">
+    <w:abstractNumId w:val="5"/>
+  </w:num>
+  <w:num w:numId="17">
     <w:abstractNumId w:val="8"/>
   </w:num>
-  <w:num w:numId="13">
-    <w:abstractNumId w:val="13"/>
-  </w:num>
-  <w:num w:numId="14">
-    <w:abstractNumId w:val="15"/>
-  </w:num>
-  <w:num w:numId="15">
-    <w:abstractNumId w:val="2"/>
-  </w:num>
-  <w:num w:numId="16">
+  <w:num w:numId="18">
     <w:abstractNumId w:val="3"/>
   </w:num>
-  <w:num w:numId="17">
-    <w:abstractNumId w:val="6"/>
+  <w:num w:numId="19">
+    <w:abstractNumId w:val="2"/>
   </w:num>
 </w:numbering>
 </file>
@@ -18898,7 +19085,7 @@
 </file>
 
 <file path=customXml/itemProps2.xml><?xml version="1.0" encoding="utf-8"?>
-<ds:datastoreItem xmlns:ds="http://schemas.openxmlformats.org/officeDocument/2006/customXml" ds:itemID="{6C630269-D4B1-4B7B-9941-9D22A657E707}">
+<ds:datastoreItem xmlns:ds="http://schemas.openxmlformats.org/officeDocument/2006/customXml" ds:itemID="{1EF1BCF2-2702-4FF3-A197-C2E1EF17461B}">
   <ds:schemaRefs>
     <ds:schemaRef ds:uri="http://schemas.openxmlformats.org/officeDocument/2006/bibliography"/>
   </ds:schemaRefs>

--- a/guide/guide_word.docx
+++ b/guide/guide_word.docx
@@ -4205,7 +4205,7 @@
           <w:r>
             <w:fldChar w:fldCharType="separate"/>
           </w:r>
-          <w:hyperlink w:anchor="_Toc521687426" w:history="1">
+          <w:hyperlink w:anchor="_Toc521746881" w:history="1">
             <w:r>
               <w:rPr>
                 <w:rStyle w:val="Lienhypertexte"/>
@@ -4233,7 +4233,7 @@
                 <w:noProof/>
                 <w:webHidden/>
               </w:rPr>
-              <w:instrText xml:space="preserve"> PAGEREF _Toc521687426 \h </w:instrText>
+              <w:instrText xml:space="preserve"> PAGEREF _Toc521746881 \h </w:instrText>
             </w:r>
             <w:r>
               <w:rPr>
@@ -4277,7 +4277,7 @@
               <w:lang w:eastAsia="fr-FR"/>
             </w:rPr>
           </w:pPr>
-          <w:hyperlink w:anchor="_Toc521687427" w:history="1">
+          <w:hyperlink w:anchor="_Toc521746882" w:history="1">
             <w:r>
               <w:rPr>
                 <w:rStyle w:val="Lienhypertexte"/>
@@ -4319,7 +4319,7 @@
                 <w:noProof/>
                 <w:webHidden/>
               </w:rPr>
-              <w:instrText xml:space="preserve"> PAGEREF _Toc521687427 \h </w:instrText>
+              <w:instrText xml:space="preserve"> PAGEREF _Toc521746882 \h </w:instrText>
             </w:r>
             <w:r>
               <w:rPr>
@@ -4363,7 +4363,7 @@
               <w:lang w:eastAsia="fr-FR"/>
             </w:rPr>
           </w:pPr>
-          <w:hyperlink w:anchor="_Toc521687428" w:history="1">
+          <w:hyperlink w:anchor="_Toc521746883" w:history="1">
             <w:r>
               <w:rPr>
                 <w:rStyle w:val="Lienhypertexte"/>
@@ -4407,7 +4407,7 @@
                 <w:noProof/>
                 <w:webHidden/>
               </w:rPr>
-              <w:instrText xml:space="preserve"> PAGEREF _Toc521687428 \h </w:instrText>
+              <w:instrText xml:space="preserve"> PAGEREF _Toc521746883 \h </w:instrText>
             </w:r>
             <w:r>
               <w:rPr>
@@ -4451,7 +4451,7 @@
               <w:lang w:eastAsia="fr-FR"/>
             </w:rPr>
           </w:pPr>
-          <w:hyperlink w:anchor="_Toc521687429" w:history="1">
+          <w:hyperlink w:anchor="_Toc521746884" w:history="1">
             <w:r>
               <w:rPr>
                 <w:rStyle w:val="Lienhypertexte"/>
@@ -4495,7 +4495,7 @@
                 <w:noProof/>
                 <w:webHidden/>
               </w:rPr>
-              <w:instrText xml:space="preserve"> PAGEREF _Toc521687429 \h </w:instrText>
+              <w:instrText xml:space="preserve"> PAGEREF _Toc521746884 \h </w:instrText>
             </w:r>
             <w:r>
               <w:rPr>
@@ -4515,7 +4515,7 @@
                 <w:noProof/>
                 <w:webHidden/>
               </w:rPr>
-              <w:t>3</w:t>
+              <w:t>4</w:t>
             </w:r>
             <w:r>
               <w:rPr>
@@ -4539,7 +4539,7 @@
               <w:lang w:eastAsia="fr-FR"/>
             </w:rPr>
           </w:pPr>
-          <w:hyperlink w:anchor="_Toc521687430" w:history="1">
+          <w:hyperlink w:anchor="_Toc521746885" w:history="1">
             <w:r>
               <w:rPr>
                 <w:rStyle w:val="Lienhypertexte"/>
@@ -4583,7 +4583,7 @@
                 <w:noProof/>
                 <w:webHidden/>
               </w:rPr>
-              <w:instrText xml:space="preserve"> PAGEREF _Toc521687430 \h </w:instrText>
+              <w:instrText xml:space="preserve"> PAGEREF _Toc521746885 \h </w:instrText>
             </w:r>
             <w:r>
               <w:rPr>
@@ -4627,7 +4627,7 @@
               <w:lang w:eastAsia="fr-FR"/>
             </w:rPr>
           </w:pPr>
-          <w:hyperlink w:anchor="_Toc521687431" w:history="1">
+          <w:hyperlink w:anchor="_Toc521746886" w:history="1">
             <w:r>
               <w:rPr>
                 <w:rStyle w:val="Lienhypertexte"/>
@@ -4671,7 +4671,7 @@
                 <w:noProof/>
                 <w:webHidden/>
               </w:rPr>
-              <w:instrText xml:space="preserve"> PAGEREF _Toc521687431 \h </w:instrText>
+              <w:instrText xml:space="preserve"> PAGEREF _Toc521746886 \h </w:instrText>
             </w:r>
             <w:r>
               <w:rPr>
@@ -4715,7 +4715,7 @@
               <w:lang w:eastAsia="fr-FR"/>
             </w:rPr>
           </w:pPr>
-          <w:hyperlink w:anchor="_Toc521687432" w:history="1">
+          <w:hyperlink w:anchor="_Toc521746887" w:history="1">
             <w:r>
               <w:rPr>
                 <w:rStyle w:val="Lienhypertexte"/>
@@ -4759,7 +4759,7 @@
                 <w:noProof/>
                 <w:webHidden/>
               </w:rPr>
-              <w:instrText xml:space="preserve"> PAGEREF _Toc521687432 \h </w:instrText>
+              <w:instrText xml:space="preserve"> PAGEREF _Toc521746887 \h </w:instrText>
             </w:r>
             <w:r>
               <w:rPr>
@@ -4779,7 +4779,7 @@
                 <w:noProof/>
                 <w:webHidden/>
               </w:rPr>
-              <w:t>4</w:t>
+              <w:t>5</w:t>
             </w:r>
             <w:r>
               <w:rPr>
@@ -4803,7 +4803,7 @@
               <w:lang w:eastAsia="fr-FR"/>
             </w:rPr>
           </w:pPr>
-          <w:hyperlink w:anchor="_Toc521687433" w:history="1">
+          <w:hyperlink w:anchor="_Toc521746888" w:history="1">
             <w:r>
               <w:rPr>
                 <w:rStyle w:val="Lienhypertexte"/>
@@ -4847,7 +4847,7 @@
                 <w:noProof/>
                 <w:webHidden/>
               </w:rPr>
-              <w:instrText xml:space="preserve"> PAGEREF _Toc521687433 \h </w:instrText>
+              <w:instrText xml:space="preserve"> PAGEREF _Toc521746888 \h </w:instrText>
             </w:r>
             <w:r>
               <w:rPr>
@@ -4891,7 +4891,7 @@
               <w:lang w:eastAsia="fr-FR"/>
             </w:rPr>
           </w:pPr>
-          <w:hyperlink w:anchor="_Toc521687434" w:history="1">
+          <w:hyperlink w:anchor="_Toc521746889" w:history="1">
             <w:r>
               <w:rPr>
                 <w:rStyle w:val="Lienhypertexte"/>
@@ -4935,7 +4935,7 @@
                 <w:noProof/>
                 <w:webHidden/>
               </w:rPr>
-              <w:instrText xml:space="preserve"> PAGEREF _Toc521687434 \h </w:instrText>
+              <w:instrText xml:space="preserve"> PAGEREF _Toc521746889 \h </w:instrText>
             </w:r>
             <w:r>
               <w:rPr>
@@ -4979,7 +4979,7 @@
               <w:lang w:eastAsia="fr-FR"/>
             </w:rPr>
           </w:pPr>
-          <w:hyperlink w:anchor="_Toc521687435" w:history="1">
+          <w:hyperlink w:anchor="_Toc521746890" w:history="1">
             <w:r>
               <w:rPr>
                 <w:rStyle w:val="Lienhypertexte"/>
@@ -5023,7 +5023,7 @@
                 <w:noProof/>
                 <w:webHidden/>
               </w:rPr>
-              <w:instrText xml:space="preserve"> PAGEREF _Toc521687435 \h </w:instrText>
+              <w:instrText xml:space="preserve"> PAGEREF _Toc521746890 \h </w:instrText>
             </w:r>
             <w:r>
               <w:rPr>
@@ -5067,7 +5067,7 @@
               <w:lang w:eastAsia="fr-FR"/>
             </w:rPr>
           </w:pPr>
-          <w:hyperlink w:anchor="_Toc521687436" w:history="1">
+          <w:hyperlink w:anchor="_Toc521746891" w:history="1">
             <w:r>
               <w:rPr>
                 <w:rStyle w:val="Lienhypertexte"/>
@@ -5090,23 +5090,7 @@
                 <w:noProof/>
                 <w:lang w:val="en-US"/>
               </w:rPr>
-              <w:t>Re</w:t>
-            </w:r>
-            <w:r>
-              <w:rPr>
-                <w:rStyle w:val="Lienhypertexte"/>
-                <w:noProof/>
-                <w:lang w:val="en-US"/>
-              </w:rPr>
-              <w:t>p</w:t>
-            </w:r>
-            <w:r>
-              <w:rPr>
-                <w:rStyle w:val="Lienhypertexte"/>
-                <w:noProof/>
-                <w:lang w:val="en-US"/>
-              </w:rPr>
-              <w:t>ort</w:t>
+              <w:t>Report</w:t>
             </w:r>
             <w:r>
               <w:rPr>
@@ -5127,7 +5111,7 @@
                 <w:noProof/>
                 <w:webHidden/>
               </w:rPr>
-              <w:instrText xml:space="preserve"> PAGEREF _Toc521687436 \h </w:instrText>
+              <w:instrText xml:space="preserve"> PAGEREF _Toc521746891 \h </w:instrText>
             </w:r>
             <w:r>
               <w:rPr>
@@ -5171,7 +5155,7 @@
               <w:lang w:eastAsia="fr-FR"/>
             </w:rPr>
           </w:pPr>
-          <w:hyperlink w:anchor="_Toc521687437" w:history="1">
+          <w:hyperlink w:anchor="_Toc521746892" w:history="1">
             <w:r>
               <w:rPr>
                 <w:rStyle w:val="Lienhypertexte"/>
@@ -5194,7 +5178,7 @@
                 <w:noProof/>
                 <w:lang w:val="en-US"/>
               </w:rPr>
-              <w:t>Identified bugs</w:t>
+              <w:t>Add new features</w:t>
             </w:r>
             <w:r>
               <w:rPr>
@@ -5215,7 +5199,7 @@
                 <w:noProof/>
                 <w:webHidden/>
               </w:rPr>
-              <w:instrText xml:space="preserve"> PAGEREF _Toc521687437 \h </w:instrText>
+              <w:instrText xml:space="preserve"> PAGEREF _Toc521746892 \h </w:instrText>
             </w:r>
             <w:r>
               <w:rPr>
@@ -5259,7 +5243,7 @@
               <w:lang w:eastAsia="fr-FR"/>
             </w:rPr>
           </w:pPr>
-          <w:hyperlink w:anchor="_Toc521687438" w:history="1">
+          <w:hyperlink w:anchor="_Toc521746893" w:history="1">
             <w:r>
               <w:rPr>
                 <w:rStyle w:val="Lienhypertexte"/>
@@ -5282,6 +5266,622 @@
                 <w:noProof/>
                 <w:lang w:val="en-US"/>
               </w:rPr>
+              <w:t>Load data</w:t>
+            </w:r>
+            <w:r>
+              <w:rPr>
+                <w:noProof/>
+                <w:webHidden/>
+              </w:rPr>
+              <w:tab/>
+            </w:r>
+            <w:r>
+              <w:rPr>
+                <w:noProof/>
+                <w:webHidden/>
+              </w:rPr>
+              <w:fldChar w:fldCharType="begin"/>
+            </w:r>
+            <w:r>
+              <w:rPr>
+                <w:noProof/>
+                <w:webHidden/>
+              </w:rPr>
+              <w:instrText xml:space="preserve"> PAGEREF _Toc521746893 \h </w:instrText>
+            </w:r>
+            <w:r>
+              <w:rPr>
+                <w:noProof/>
+                <w:webHidden/>
+              </w:rPr>
+            </w:r>
+            <w:r>
+              <w:rPr>
+                <w:noProof/>
+                <w:webHidden/>
+              </w:rPr>
+              <w:fldChar w:fldCharType="separate"/>
+            </w:r>
+            <w:r>
+              <w:rPr>
+                <w:noProof/>
+                <w:webHidden/>
+              </w:rPr>
+              <w:t>18</w:t>
+            </w:r>
+            <w:r>
+              <w:rPr>
+                <w:noProof/>
+                <w:webHidden/>
+              </w:rPr>
+              <w:fldChar w:fldCharType="end"/>
+            </w:r>
+          </w:hyperlink>
+        </w:p>
+        <w:p>
+          <w:pPr>
+            <w:pStyle w:val="TM2"/>
+            <w:tabs>
+              <w:tab w:val="left" w:pos="660"/>
+              <w:tab w:val="right" w:leader="dot" w:pos="9062"/>
+            </w:tabs>
+            <w:rPr>
+              <w:rFonts w:eastAsiaTheme="minorEastAsia"/>
+              <w:noProof/>
+              <w:lang w:eastAsia="fr-FR"/>
+            </w:rPr>
+          </w:pPr>
+          <w:hyperlink w:anchor="_Toc521746894" w:history="1">
+            <w:r>
+              <w:rPr>
+                <w:rStyle w:val="Lienhypertexte"/>
+                <w:noProof/>
+                <w:lang w:val="en-US"/>
+              </w:rPr>
+              <w:t>b.</w:t>
+            </w:r>
+            <w:r>
+              <w:rPr>
+                <w:rFonts w:eastAsiaTheme="minorEastAsia"/>
+                <w:noProof/>
+                <w:lang w:eastAsia="fr-FR"/>
+              </w:rPr>
+              <w:tab/>
+            </w:r>
+            <w:r>
+              <w:rPr>
+                <w:rStyle w:val="Lienhypertexte"/>
+                <w:noProof/>
+                <w:lang w:val="en-US"/>
+              </w:rPr>
+              <w:t>Tokenizer sentence</w:t>
+            </w:r>
+            <w:r>
+              <w:rPr>
+                <w:noProof/>
+                <w:webHidden/>
+              </w:rPr>
+              <w:tab/>
+            </w:r>
+            <w:r>
+              <w:rPr>
+                <w:noProof/>
+                <w:webHidden/>
+              </w:rPr>
+              <w:fldChar w:fldCharType="begin"/>
+            </w:r>
+            <w:r>
+              <w:rPr>
+                <w:noProof/>
+                <w:webHidden/>
+              </w:rPr>
+              <w:instrText xml:space="preserve"> PAGEREF _Toc521746894 \h </w:instrText>
+            </w:r>
+            <w:r>
+              <w:rPr>
+                <w:noProof/>
+                <w:webHidden/>
+              </w:rPr>
+            </w:r>
+            <w:r>
+              <w:rPr>
+                <w:noProof/>
+                <w:webHidden/>
+              </w:rPr>
+              <w:fldChar w:fldCharType="separate"/>
+            </w:r>
+            <w:r>
+              <w:rPr>
+                <w:noProof/>
+                <w:webHidden/>
+              </w:rPr>
+              <w:t>19</w:t>
+            </w:r>
+            <w:r>
+              <w:rPr>
+                <w:noProof/>
+                <w:webHidden/>
+              </w:rPr>
+              <w:fldChar w:fldCharType="end"/>
+            </w:r>
+          </w:hyperlink>
+        </w:p>
+        <w:p>
+          <w:pPr>
+            <w:pStyle w:val="TM2"/>
+            <w:tabs>
+              <w:tab w:val="left" w:pos="660"/>
+              <w:tab w:val="right" w:leader="dot" w:pos="9062"/>
+            </w:tabs>
+            <w:rPr>
+              <w:rFonts w:eastAsiaTheme="minorEastAsia"/>
+              <w:noProof/>
+              <w:lang w:eastAsia="fr-FR"/>
+            </w:rPr>
+          </w:pPr>
+          <w:hyperlink w:anchor="_Toc521746895" w:history="1">
+            <w:r>
+              <w:rPr>
+                <w:rStyle w:val="Lienhypertexte"/>
+                <w:noProof/>
+                <w:lang w:val="en-US"/>
+              </w:rPr>
+              <w:t>c.</w:t>
+            </w:r>
+            <w:r>
+              <w:rPr>
+                <w:rFonts w:eastAsiaTheme="minorEastAsia"/>
+                <w:noProof/>
+                <w:lang w:eastAsia="fr-FR"/>
+              </w:rPr>
+              <w:tab/>
+            </w:r>
+            <w:r>
+              <w:rPr>
+                <w:rStyle w:val="Lienhypertexte"/>
+                <w:noProof/>
+                <w:lang w:val="en-US"/>
+              </w:rPr>
+              <w:t>Tokenizer word</w:t>
+            </w:r>
+            <w:r>
+              <w:rPr>
+                <w:noProof/>
+                <w:webHidden/>
+              </w:rPr>
+              <w:tab/>
+            </w:r>
+            <w:r>
+              <w:rPr>
+                <w:noProof/>
+                <w:webHidden/>
+              </w:rPr>
+              <w:fldChar w:fldCharType="begin"/>
+            </w:r>
+            <w:r>
+              <w:rPr>
+                <w:noProof/>
+                <w:webHidden/>
+              </w:rPr>
+              <w:instrText xml:space="preserve"> PAGEREF _Toc521746895 \h </w:instrText>
+            </w:r>
+            <w:r>
+              <w:rPr>
+                <w:noProof/>
+                <w:webHidden/>
+              </w:rPr>
+            </w:r>
+            <w:r>
+              <w:rPr>
+                <w:noProof/>
+                <w:webHidden/>
+              </w:rPr>
+              <w:fldChar w:fldCharType="separate"/>
+            </w:r>
+            <w:r>
+              <w:rPr>
+                <w:noProof/>
+                <w:webHidden/>
+              </w:rPr>
+              <w:t>20</w:t>
+            </w:r>
+            <w:r>
+              <w:rPr>
+                <w:noProof/>
+                <w:webHidden/>
+              </w:rPr>
+              <w:fldChar w:fldCharType="end"/>
+            </w:r>
+          </w:hyperlink>
+        </w:p>
+        <w:p>
+          <w:pPr>
+            <w:pStyle w:val="TM2"/>
+            <w:tabs>
+              <w:tab w:val="left" w:pos="660"/>
+              <w:tab w:val="right" w:leader="dot" w:pos="9062"/>
+            </w:tabs>
+            <w:rPr>
+              <w:rFonts w:eastAsiaTheme="minorEastAsia"/>
+              <w:noProof/>
+              <w:lang w:eastAsia="fr-FR"/>
+            </w:rPr>
+          </w:pPr>
+          <w:hyperlink w:anchor="_Toc521746896" w:history="1">
+            <w:r>
+              <w:rPr>
+                <w:rStyle w:val="Lienhypertexte"/>
+                <w:noProof/>
+                <w:lang w:val="en-US"/>
+              </w:rPr>
+              <w:t>d.</w:t>
+            </w:r>
+            <w:r>
+              <w:rPr>
+                <w:rFonts w:eastAsiaTheme="minorEastAsia"/>
+                <w:noProof/>
+                <w:lang w:eastAsia="fr-FR"/>
+              </w:rPr>
+              <w:tab/>
+            </w:r>
+            <w:r>
+              <w:rPr>
+                <w:rStyle w:val="Lienhypertexte"/>
+                <w:noProof/>
+                <w:lang w:val="en-US"/>
+              </w:rPr>
+              <w:t>Normalization</w:t>
+            </w:r>
+            <w:r>
+              <w:rPr>
+                <w:noProof/>
+                <w:webHidden/>
+              </w:rPr>
+              <w:tab/>
+            </w:r>
+            <w:r>
+              <w:rPr>
+                <w:noProof/>
+                <w:webHidden/>
+              </w:rPr>
+              <w:fldChar w:fldCharType="begin"/>
+            </w:r>
+            <w:r>
+              <w:rPr>
+                <w:noProof/>
+                <w:webHidden/>
+              </w:rPr>
+              <w:instrText xml:space="preserve"> PAGEREF _Toc521746896 \h </w:instrText>
+            </w:r>
+            <w:r>
+              <w:rPr>
+                <w:noProof/>
+                <w:webHidden/>
+              </w:rPr>
+            </w:r>
+            <w:r>
+              <w:rPr>
+                <w:noProof/>
+                <w:webHidden/>
+              </w:rPr>
+              <w:fldChar w:fldCharType="separate"/>
+            </w:r>
+            <w:r>
+              <w:rPr>
+                <w:noProof/>
+                <w:webHidden/>
+              </w:rPr>
+              <w:t>21</w:t>
+            </w:r>
+            <w:r>
+              <w:rPr>
+                <w:noProof/>
+                <w:webHidden/>
+              </w:rPr>
+              <w:fldChar w:fldCharType="end"/>
+            </w:r>
+          </w:hyperlink>
+        </w:p>
+        <w:p>
+          <w:pPr>
+            <w:pStyle w:val="TM2"/>
+            <w:tabs>
+              <w:tab w:val="left" w:pos="660"/>
+              <w:tab w:val="right" w:leader="dot" w:pos="9062"/>
+            </w:tabs>
+            <w:rPr>
+              <w:rFonts w:eastAsiaTheme="minorEastAsia"/>
+              <w:noProof/>
+              <w:lang w:eastAsia="fr-FR"/>
+            </w:rPr>
+          </w:pPr>
+          <w:hyperlink w:anchor="_Toc521746897" w:history="1">
+            <w:r>
+              <w:rPr>
+                <w:rStyle w:val="Lienhypertexte"/>
+                <w:noProof/>
+                <w:lang w:val="en-US"/>
+              </w:rPr>
+              <w:t>e.</w:t>
+            </w:r>
+            <w:r>
+              <w:rPr>
+                <w:rFonts w:eastAsiaTheme="minorEastAsia"/>
+                <w:noProof/>
+                <w:lang w:eastAsia="fr-FR"/>
+              </w:rPr>
+              <w:tab/>
+            </w:r>
+            <w:r>
+              <w:rPr>
+                <w:rStyle w:val="Lienhypertexte"/>
+                <w:noProof/>
+                <w:lang w:val="en-US"/>
+              </w:rPr>
+              <w:t>Add a metric</w:t>
+            </w:r>
+            <w:r>
+              <w:rPr>
+                <w:noProof/>
+                <w:webHidden/>
+              </w:rPr>
+              <w:tab/>
+            </w:r>
+            <w:r>
+              <w:rPr>
+                <w:noProof/>
+                <w:webHidden/>
+              </w:rPr>
+              <w:fldChar w:fldCharType="begin"/>
+            </w:r>
+            <w:r>
+              <w:rPr>
+                <w:noProof/>
+                <w:webHidden/>
+              </w:rPr>
+              <w:instrText xml:space="preserve"> PAGEREF _Toc521746897 \h </w:instrText>
+            </w:r>
+            <w:r>
+              <w:rPr>
+                <w:noProof/>
+                <w:webHidden/>
+              </w:rPr>
+            </w:r>
+            <w:r>
+              <w:rPr>
+                <w:noProof/>
+                <w:webHidden/>
+              </w:rPr>
+              <w:fldChar w:fldCharType="separate"/>
+            </w:r>
+            <w:r>
+              <w:rPr>
+                <w:noProof/>
+                <w:webHidden/>
+              </w:rPr>
+              <w:t>23</w:t>
+            </w:r>
+            <w:r>
+              <w:rPr>
+                <w:noProof/>
+                <w:webHidden/>
+              </w:rPr>
+              <w:fldChar w:fldCharType="end"/>
+            </w:r>
+          </w:hyperlink>
+        </w:p>
+        <w:p>
+          <w:pPr>
+            <w:pStyle w:val="TM2"/>
+            <w:tabs>
+              <w:tab w:val="left" w:pos="660"/>
+              <w:tab w:val="right" w:leader="dot" w:pos="9062"/>
+            </w:tabs>
+            <w:rPr>
+              <w:rFonts w:eastAsiaTheme="minorEastAsia"/>
+              <w:noProof/>
+              <w:lang w:eastAsia="fr-FR"/>
+            </w:rPr>
+          </w:pPr>
+          <w:hyperlink w:anchor="_Toc521746898" w:history="1">
+            <w:r>
+              <w:rPr>
+                <w:rStyle w:val="Lienhypertexte"/>
+                <w:noProof/>
+                <w:lang w:val="en-US"/>
+              </w:rPr>
+              <w:t>f.</w:t>
+            </w:r>
+            <w:r>
+              <w:rPr>
+                <w:rFonts w:eastAsiaTheme="minorEastAsia"/>
+                <w:noProof/>
+                <w:lang w:eastAsia="fr-FR"/>
+              </w:rPr>
+              <w:tab/>
+            </w:r>
+            <w:r>
+              <w:rPr>
+                <w:rStyle w:val="Lienhypertexte"/>
+                <w:noProof/>
+                <w:lang w:val="en-US"/>
+              </w:rPr>
+              <w:t>Add information to the table info</w:t>
+            </w:r>
+            <w:r>
+              <w:rPr>
+                <w:noProof/>
+                <w:webHidden/>
+              </w:rPr>
+              <w:tab/>
+            </w:r>
+            <w:r>
+              <w:rPr>
+                <w:noProof/>
+                <w:webHidden/>
+              </w:rPr>
+              <w:fldChar w:fldCharType="begin"/>
+            </w:r>
+            <w:r>
+              <w:rPr>
+                <w:noProof/>
+                <w:webHidden/>
+              </w:rPr>
+              <w:instrText xml:space="preserve"> PAGEREF _Toc521746898 \h </w:instrText>
+            </w:r>
+            <w:r>
+              <w:rPr>
+                <w:noProof/>
+                <w:webHidden/>
+              </w:rPr>
+            </w:r>
+            <w:r>
+              <w:rPr>
+                <w:noProof/>
+                <w:webHidden/>
+              </w:rPr>
+              <w:fldChar w:fldCharType="separate"/>
+            </w:r>
+            <w:r>
+              <w:rPr>
+                <w:noProof/>
+                <w:webHidden/>
+              </w:rPr>
+              <w:t>24</w:t>
+            </w:r>
+            <w:r>
+              <w:rPr>
+                <w:noProof/>
+                <w:webHidden/>
+              </w:rPr>
+              <w:fldChar w:fldCharType="end"/>
+            </w:r>
+          </w:hyperlink>
+        </w:p>
+        <w:p>
+          <w:pPr>
+            <w:pStyle w:val="TM1"/>
+            <w:tabs>
+              <w:tab w:val="left" w:pos="660"/>
+              <w:tab w:val="right" w:leader="dot" w:pos="9062"/>
+            </w:tabs>
+            <w:rPr>
+              <w:rFonts w:eastAsiaTheme="minorEastAsia"/>
+              <w:noProof/>
+              <w:lang w:eastAsia="fr-FR"/>
+            </w:rPr>
+          </w:pPr>
+          <w:hyperlink w:anchor="_Toc521746899" w:history="1">
+            <w:r>
+              <w:rPr>
+                <w:rStyle w:val="Lienhypertexte"/>
+                <w:noProof/>
+                <w:lang w:val="en-US"/>
+              </w:rPr>
+              <w:t>IV.</w:t>
+            </w:r>
+            <w:r>
+              <w:rPr>
+                <w:rFonts w:eastAsiaTheme="minorEastAsia"/>
+                <w:noProof/>
+                <w:lang w:eastAsia="fr-FR"/>
+              </w:rPr>
+              <w:tab/>
+            </w:r>
+            <w:r>
+              <w:rPr>
+                <w:rStyle w:val="Lienhypertexte"/>
+                <w:noProof/>
+                <w:lang w:val="en-US"/>
+              </w:rPr>
+              <w:t>Identified bugs</w:t>
+            </w:r>
+            <w:r>
+              <w:rPr>
+                <w:noProof/>
+                <w:webHidden/>
+              </w:rPr>
+              <w:tab/>
+            </w:r>
+            <w:r>
+              <w:rPr>
+                <w:noProof/>
+                <w:webHidden/>
+              </w:rPr>
+              <w:fldChar w:fldCharType="begin"/>
+            </w:r>
+            <w:r>
+              <w:rPr>
+                <w:noProof/>
+                <w:webHidden/>
+              </w:rPr>
+              <w:instrText xml:space="preserve"> PAGEREF _Toc521746899 \h </w:instrText>
+            </w:r>
+            <w:r>
+              <w:rPr>
+                <w:noProof/>
+                <w:webHidden/>
+              </w:rPr>
+            </w:r>
+            <w:r>
+              <w:rPr>
+                <w:noProof/>
+                <w:webHidden/>
+              </w:rPr>
+              <w:fldChar w:fldCharType="separate"/>
+            </w:r>
+            <w:r>
+              <w:rPr>
+                <w:noProof/>
+                <w:webHidden/>
+              </w:rPr>
+              <w:t>25</w:t>
+            </w:r>
+            <w:r>
+              <w:rPr>
+                <w:noProof/>
+                <w:webHidden/>
+              </w:rPr>
+              <w:fldChar w:fldCharType="end"/>
+            </w:r>
+          </w:hyperlink>
+        </w:p>
+        <w:p>
+          <w:pPr>
+            <w:pStyle w:val="TM2"/>
+            <w:tabs>
+              <w:tab w:val="left" w:pos="660"/>
+              <w:tab w:val="right" w:leader="dot" w:pos="9062"/>
+            </w:tabs>
+            <w:rPr>
+              <w:rFonts w:eastAsiaTheme="minorEastAsia"/>
+              <w:noProof/>
+              <w:lang w:eastAsia="fr-FR"/>
+            </w:rPr>
+          </w:pPr>
+          <w:hyperlink w:anchor="_Toc521746900" w:history="1">
+            <w:r>
+              <w:rPr>
+                <w:rStyle w:val="Lienhypertexte"/>
+                <w:noProof/>
+                <w:lang w:val="en-US"/>
+              </w:rPr>
+              <w:t>a.</w:t>
+            </w:r>
+            <w:r>
+              <w:rPr>
+                <w:rFonts w:eastAsiaTheme="minorEastAsia"/>
+                <w:noProof/>
+                <w:lang w:eastAsia="fr-FR"/>
+              </w:rPr>
+              <w:tab/>
+            </w:r>
+            <w:r>
+              <w:rPr>
+                <w:rStyle w:val="Lienhypertexte"/>
+                <w:noProof/>
+                <w:lang w:val="en-US"/>
+              </w:rPr>
               <w:t>Installation</w:t>
             </w:r>
             <w:r>
@@ -5303,7 +5903,7 @@
                 <w:noProof/>
                 <w:webHidden/>
               </w:rPr>
-              <w:instrText xml:space="preserve"> PAGEREF _Toc521687438 \h </w:instrText>
+              <w:instrText xml:space="preserve"> PAGEREF _Toc521746900 \h </w:instrText>
             </w:r>
             <w:r>
               <w:rPr>
@@ -5323,7 +5923,7 @@
                 <w:noProof/>
                 <w:webHidden/>
               </w:rPr>
-              <w:t>18</w:t>
+              <w:t>25</w:t>
             </w:r>
             <w:r>
               <w:rPr>
@@ -5347,7 +5947,7 @@
               <w:lang w:eastAsia="fr-FR"/>
             </w:rPr>
           </w:pPr>
-          <w:hyperlink w:anchor="_Toc521687439" w:history="1">
+          <w:hyperlink w:anchor="_Toc521746901" w:history="1">
             <w:r>
               <w:rPr>
                 <w:rStyle w:val="Lienhypertexte"/>
@@ -5391,7 +5991,7 @@
                 <w:noProof/>
                 <w:webHidden/>
               </w:rPr>
-              <w:instrText xml:space="preserve"> PAGEREF _Toc521687439 \h </w:instrText>
+              <w:instrText xml:space="preserve"> PAGEREF _Toc521746901 \h </w:instrText>
             </w:r>
             <w:r>
               <w:rPr>
@@ -5411,7 +6011,7 @@
                 <w:noProof/>
                 <w:webHidden/>
               </w:rPr>
-              <w:t>18</w:t>
+              <w:t>25</w:t>
             </w:r>
             <w:r>
               <w:rPr>
@@ -5435,7 +6035,7 @@
               <w:lang w:eastAsia="fr-FR"/>
             </w:rPr>
           </w:pPr>
-          <w:hyperlink w:anchor="_Toc521687440" w:history="1">
+          <w:hyperlink w:anchor="_Toc521746902" w:history="1">
             <w:r>
               <w:rPr>
                 <w:rStyle w:val="Lienhypertexte"/>
@@ -5479,7 +6079,7 @@
                 <w:noProof/>
                 <w:webHidden/>
               </w:rPr>
-              <w:instrText xml:space="preserve"> PAGEREF _Toc521687440 \h </w:instrText>
+              <w:instrText xml:space="preserve"> PAGEREF _Toc521746902 \h </w:instrText>
             </w:r>
             <w:r>
               <w:rPr>
@@ -5499,7 +6099,7 @@
                 <w:noProof/>
                 <w:webHidden/>
               </w:rPr>
-              <w:t>18</w:t>
+              <w:t>25</w:t>
             </w:r>
             <w:r>
               <w:rPr>
@@ -5523,7 +6123,7 @@
               <w:lang w:eastAsia="fr-FR"/>
             </w:rPr>
           </w:pPr>
-          <w:hyperlink w:anchor="_Toc521687441" w:history="1">
+          <w:hyperlink w:anchor="_Toc521746903" w:history="1">
             <w:r>
               <w:rPr>
                 <w:rStyle w:val="Lienhypertexte"/>
@@ -5567,7 +6167,7 @@
                 <w:noProof/>
                 <w:webHidden/>
               </w:rPr>
-              <w:instrText xml:space="preserve"> PAGEREF _Toc521687441 \h </w:instrText>
+              <w:instrText xml:space="preserve"> PAGEREF _Toc521746903 \h </w:instrText>
             </w:r>
             <w:r>
               <w:rPr>
@@ -5587,7 +6187,7 @@
                 <w:noProof/>
                 <w:webHidden/>
               </w:rPr>
-              <w:t>18</w:t>
+              <w:t>25</w:t>
             </w:r>
             <w:r>
               <w:rPr>
@@ -5611,7 +6211,7 @@
               <w:lang w:eastAsia="fr-FR"/>
             </w:rPr>
           </w:pPr>
-          <w:hyperlink w:anchor="_Toc521687442" w:history="1">
+          <w:hyperlink w:anchor="_Toc521746904" w:history="1">
             <w:r>
               <w:rPr>
                 <w:rStyle w:val="Lienhypertexte"/>
@@ -5655,7 +6255,7 @@
                 <w:noProof/>
                 <w:webHidden/>
               </w:rPr>
-              <w:instrText xml:space="preserve"> PAGEREF _Toc521687442 \h </w:instrText>
+              <w:instrText xml:space="preserve"> PAGEREF _Toc521746904 \h </w:instrText>
             </w:r>
             <w:r>
               <w:rPr>
@@ -5675,7 +6275,7 @@
                 <w:noProof/>
                 <w:webHidden/>
               </w:rPr>
-              <w:t>18</w:t>
+              <w:t>25</w:t>
             </w:r>
             <w:r>
               <w:rPr>
@@ -5699,7 +6299,7 @@
               <w:lang w:eastAsia="fr-FR"/>
             </w:rPr>
           </w:pPr>
-          <w:hyperlink w:anchor="_Toc521687443" w:history="1">
+          <w:hyperlink w:anchor="_Toc521746905" w:history="1">
             <w:r>
               <w:rPr>
                 <w:rStyle w:val="Lienhypertexte"/>
@@ -5743,7 +6343,7 @@
                 <w:noProof/>
                 <w:webHidden/>
               </w:rPr>
-              <w:instrText xml:space="preserve"> PAGEREF _Toc521687443 \h </w:instrText>
+              <w:instrText xml:space="preserve"> PAGEREF _Toc521746905 \h </w:instrText>
             </w:r>
             <w:r>
               <w:rPr>
@@ -5763,7 +6363,7 @@
                 <w:noProof/>
                 <w:webHidden/>
               </w:rPr>
-              <w:t>19</w:t>
+              <w:t>26</w:t>
             </w:r>
             <w:r>
               <w:rPr>
@@ -5787,7 +6387,7 @@
               <w:lang w:eastAsia="fr-FR"/>
             </w:rPr>
           </w:pPr>
-          <w:hyperlink w:anchor="_Toc521687444" w:history="1">
+          <w:hyperlink w:anchor="_Toc521746906" w:history="1">
             <w:r>
               <w:rPr>
                 <w:rStyle w:val="Lienhypertexte"/>
@@ -5831,7 +6431,7 @@
                 <w:noProof/>
                 <w:webHidden/>
               </w:rPr>
-              <w:instrText xml:space="preserve"> PAGEREF _Toc521687444 \h </w:instrText>
+              <w:instrText xml:space="preserve"> PAGEREF _Toc521746906 \h </w:instrText>
             </w:r>
             <w:r>
               <w:rPr>
@@ -5851,7 +6451,7 @@
                 <w:noProof/>
                 <w:webHidden/>
               </w:rPr>
-              <w:t>19</w:t>
+              <w:t>26</w:t>
             </w:r>
             <w:r>
               <w:rPr>
@@ -5875,7 +6475,7 @@
               <w:lang w:eastAsia="fr-FR"/>
             </w:rPr>
           </w:pPr>
-          <w:hyperlink w:anchor="_Toc521687445" w:history="1">
+          <w:hyperlink w:anchor="_Toc521746907" w:history="1">
             <w:r>
               <w:rPr>
                 <w:rStyle w:val="Lienhypertexte"/>
@@ -5919,7 +6519,7 @@
                 <w:noProof/>
                 <w:webHidden/>
               </w:rPr>
-              <w:instrText xml:space="preserve"> PAGEREF _Toc521687445 \h </w:instrText>
+              <w:instrText xml:space="preserve"> PAGEREF _Toc521746907 \h </w:instrText>
             </w:r>
             <w:r>
               <w:rPr>
@@ -5939,7 +6539,7 @@
                 <w:noProof/>
                 <w:webHidden/>
               </w:rPr>
-              <w:t>20</w:t>
+              <w:t>27</w:t>
             </w:r>
             <w:r>
               <w:rPr>
@@ -5963,7 +6563,7 @@
               <w:lang w:eastAsia="fr-FR"/>
             </w:rPr>
           </w:pPr>
-          <w:hyperlink w:anchor="_Toc521687446" w:history="1">
+          <w:hyperlink w:anchor="_Toc521746908" w:history="1">
             <w:r>
               <w:rPr>
                 <w:rStyle w:val="Lienhypertexte"/>
@@ -6007,7 +6607,7 @@
                 <w:noProof/>
                 <w:webHidden/>
               </w:rPr>
-              <w:instrText xml:space="preserve"> PAGEREF _Toc521687446 \h </w:instrText>
+              <w:instrText xml:space="preserve"> PAGEREF _Toc521746908 \h </w:instrText>
             </w:r>
             <w:r>
               <w:rPr>
@@ -6027,7 +6627,7 @@
                 <w:noProof/>
                 <w:webHidden/>
               </w:rPr>
-              <w:t>20</w:t>
+              <w:t>27</w:t>
             </w:r>
             <w:r>
               <w:rPr>
@@ -6051,7 +6651,7 @@
               <w:lang w:eastAsia="fr-FR"/>
             </w:rPr>
           </w:pPr>
-          <w:hyperlink w:anchor="_Toc521687447" w:history="1">
+          <w:hyperlink w:anchor="_Toc521746909" w:history="1">
             <w:r>
               <w:rPr>
                 <w:rStyle w:val="Lienhypertexte"/>
@@ -6095,7 +6695,7 @@
                 <w:noProof/>
                 <w:webHidden/>
               </w:rPr>
-              <w:instrText xml:space="preserve"> PAGEREF _Toc521687447 \h </w:instrText>
+              <w:instrText xml:space="preserve"> PAGEREF _Toc521746909 \h </w:instrText>
             </w:r>
             <w:r>
               <w:rPr>
@@ -6115,7 +6715,7 @@
                 <w:noProof/>
                 <w:webHidden/>
               </w:rPr>
-              <w:t>20</w:t>
+              <w:t>27</w:t>
             </w:r>
             <w:r>
               <w:rPr>
@@ -6139,7 +6739,7 @@
               <w:lang w:eastAsia="fr-FR"/>
             </w:rPr>
           </w:pPr>
-          <w:hyperlink w:anchor="_Toc521687448" w:history="1">
+          <w:hyperlink w:anchor="_Toc521746910" w:history="1">
             <w:r>
               <w:rPr>
                 <w:rStyle w:val="Lienhypertexte"/>
@@ -6183,7 +6783,7 @@
                 <w:noProof/>
                 <w:webHidden/>
               </w:rPr>
-              <w:instrText xml:space="preserve"> PAGEREF _Toc521687448 \h </w:instrText>
+              <w:instrText xml:space="preserve"> PAGEREF _Toc521746910 \h </w:instrText>
             </w:r>
             <w:r>
               <w:rPr>
@@ -6203,7 +6803,7 @@
                 <w:noProof/>
                 <w:webHidden/>
               </w:rPr>
-              <w:t>20</w:t>
+              <w:t>27</w:t>
             </w:r>
             <w:r>
               <w:rPr>
@@ -6227,7 +6827,7 @@
               <w:lang w:eastAsia="fr-FR"/>
             </w:rPr>
           </w:pPr>
-          <w:hyperlink w:anchor="_Toc521687449" w:history="1">
+          <w:hyperlink w:anchor="_Toc521746911" w:history="1">
             <w:r>
               <w:rPr>
                 <w:rStyle w:val="Lienhypertexte"/>
@@ -6271,7 +6871,7 @@
                 <w:noProof/>
                 <w:webHidden/>
               </w:rPr>
-              <w:instrText xml:space="preserve"> PAGEREF _Toc521687449 \h </w:instrText>
+              <w:instrText xml:space="preserve"> PAGEREF _Toc521746911 \h </w:instrText>
             </w:r>
             <w:r>
               <w:rPr>
@@ -6291,7 +6891,7 @@
                 <w:noProof/>
                 <w:webHidden/>
               </w:rPr>
-              <w:t>20</w:t>
+              <w:t>28</w:t>
             </w:r>
             <w:r>
               <w:rPr>
@@ -6315,7 +6915,7 @@
               <w:lang w:eastAsia="fr-FR"/>
             </w:rPr>
           </w:pPr>
-          <w:hyperlink w:anchor="_Toc521687450" w:history="1">
+          <w:hyperlink w:anchor="_Toc521746912" w:history="1">
             <w:r>
               <w:rPr>
                 <w:rStyle w:val="Lienhypertexte"/>
@@ -6359,7 +6959,7 @@
                 <w:noProof/>
                 <w:webHidden/>
               </w:rPr>
-              <w:instrText xml:space="preserve"> PAGEREF _Toc521687450 \h </w:instrText>
+              <w:instrText xml:space="preserve"> PAGEREF _Toc521746912 \h </w:instrText>
             </w:r>
             <w:r>
               <w:rPr>
@@ -6379,7 +6979,7 @@
                 <w:noProof/>
                 <w:webHidden/>
               </w:rPr>
-              <w:t>21</w:t>
+              <w:t>28</w:t>
             </w:r>
             <w:r>
               <w:rPr>
@@ -6403,7 +7003,7 @@
               <w:lang w:eastAsia="fr-FR"/>
             </w:rPr>
           </w:pPr>
-          <w:hyperlink w:anchor="_Toc521687451" w:history="1">
+          <w:hyperlink w:anchor="_Toc521746913" w:history="1">
             <w:r>
               <w:rPr>
                 <w:rStyle w:val="Lienhypertexte"/>
@@ -6447,7 +7047,7 @@
                 <w:noProof/>
                 <w:webHidden/>
               </w:rPr>
-              <w:instrText xml:space="preserve"> PAGEREF _Toc521687451 \h </w:instrText>
+              <w:instrText xml:space="preserve"> PAGEREF _Toc521746913 \h </w:instrText>
             </w:r>
             <w:r>
               <w:rPr>
@@ -6467,7 +7067,7 @@
                 <w:noProof/>
                 <w:webHidden/>
               </w:rPr>
-              <w:t>21</w:t>
+              <w:t>28</w:t>
             </w:r>
             <w:r>
               <w:rPr>
@@ -6491,7 +7091,7 @@
               <w:lang w:eastAsia="fr-FR"/>
             </w:rPr>
           </w:pPr>
-          <w:hyperlink w:anchor="_Toc521687452" w:history="1">
+          <w:hyperlink w:anchor="_Toc521746914" w:history="1">
             <w:r>
               <w:rPr>
                 <w:rStyle w:val="Lienhypertexte"/>
@@ -6535,7 +7135,7 @@
                 <w:noProof/>
                 <w:webHidden/>
               </w:rPr>
-              <w:instrText xml:space="preserve"> PAGEREF _Toc521687452 \h </w:instrText>
+              <w:instrText xml:space="preserve"> PAGEREF _Toc521746914 \h </w:instrText>
             </w:r>
             <w:r>
               <w:rPr>
@@ -6555,7 +7155,7 @@
                 <w:noProof/>
                 <w:webHidden/>
               </w:rPr>
-              <w:t>21</w:t>
+              <w:t>28</w:t>
             </w:r>
             <w:r>
               <w:rPr>
@@ -6579,7 +7179,7 @@
               <w:lang w:eastAsia="fr-FR"/>
             </w:rPr>
           </w:pPr>
-          <w:hyperlink w:anchor="_Toc521687453" w:history="1">
+          <w:hyperlink w:anchor="_Toc521746915" w:history="1">
             <w:r>
               <w:rPr>
                 <w:rStyle w:val="Lienhypertexte"/>
@@ -6623,7 +7223,7 @@
                 <w:noProof/>
                 <w:webHidden/>
               </w:rPr>
-              <w:instrText xml:space="preserve"> PAGEREF _Toc521687453 \h </w:instrText>
+              <w:instrText xml:space="preserve"> PAGEREF _Toc521746915 \h </w:instrText>
             </w:r>
             <w:r>
               <w:rPr>
@@ -6643,7 +7243,7 @@
                 <w:noProof/>
                 <w:webHidden/>
               </w:rPr>
-              <w:t>21</w:t>
+              <w:t>29</w:t>
             </w:r>
             <w:r>
               <w:rPr>
@@ -6658,7 +7258,7 @@
           <w:pPr>
             <w:pStyle w:val="TM1"/>
             <w:tabs>
-              <w:tab w:val="left" w:pos="660"/>
+              <w:tab w:val="left" w:pos="440"/>
               <w:tab w:val="right" w:leader="dot" w:pos="9062"/>
             </w:tabs>
             <w:rPr>
@@ -6667,14 +7267,14 @@
               <w:lang w:eastAsia="fr-FR"/>
             </w:rPr>
           </w:pPr>
-          <w:hyperlink w:anchor="_Toc521687454" w:history="1">
+          <w:hyperlink w:anchor="_Toc521746916" w:history="1">
             <w:r>
               <w:rPr>
                 <w:rStyle w:val="Lienhypertexte"/>
                 <w:noProof/>
                 <w:lang w:val="en-US"/>
               </w:rPr>
-              <w:t>IV.</w:t>
+              <w:t>V.</w:t>
             </w:r>
             <w:r>
               <w:rPr>
@@ -6711,7 +7311,7 @@
                 <w:noProof/>
                 <w:webHidden/>
               </w:rPr>
-              <w:instrText xml:space="preserve"> PAGEREF _Toc521687454 \h </w:instrText>
+              <w:instrText xml:space="preserve"> PAGEREF _Toc521746916 \h </w:instrText>
             </w:r>
             <w:r>
               <w:rPr>
@@ -6731,7 +7331,7 @@
                 <w:noProof/>
                 <w:webHidden/>
               </w:rPr>
-              <w:t>22</w:t>
+              <w:t>29</w:t>
             </w:r>
             <w:r>
               <w:rPr>
@@ -6755,14 +7355,14 @@
               <w:lang w:eastAsia="fr-FR"/>
             </w:rPr>
           </w:pPr>
-          <w:hyperlink w:anchor="_Toc521687455" w:history="1">
+          <w:hyperlink w:anchor="_Toc521746917" w:history="1">
             <w:r>
               <w:rPr>
                 <w:rStyle w:val="Lienhypertexte"/>
                 <w:noProof/>
                 <w:lang w:val="en-US"/>
               </w:rPr>
-              <w:t>a.</w:t>
+              <w:t>g.</w:t>
             </w:r>
             <w:r>
               <w:rPr>
@@ -6799,7 +7399,7 @@
                 <w:noProof/>
                 <w:webHidden/>
               </w:rPr>
-              <w:instrText xml:space="preserve"> PAGEREF _Toc521687455 \h </w:instrText>
+              <w:instrText xml:space="preserve"> PAGEREF _Toc521746917 \h </w:instrText>
             </w:r>
             <w:r>
               <w:rPr>
@@ -6819,7 +7419,7 @@
                 <w:noProof/>
                 <w:webHidden/>
               </w:rPr>
-              <w:t>22</w:t>
+              <w:t>29</w:t>
             </w:r>
             <w:r>
               <w:rPr>
@@ -6842,7 +7442,7 @@
               <w:lang w:eastAsia="fr-FR"/>
             </w:rPr>
           </w:pPr>
-          <w:hyperlink w:anchor="_Toc521687456" w:history="1">
+          <w:hyperlink w:anchor="_Toc521746918" w:history="1">
             <w:r>
               <w:rPr>
                 <w:rStyle w:val="Lienhypertexte"/>
@@ -6870,7 +7470,7 @@
                 <w:noProof/>
                 <w:webHidden/>
               </w:rPr>
-              <w:instrText xml:space="preserve"> PAGEREF _Toc521687456 \h </w:instrText>
+              <w:instrText xml:space="preserve"> PAGEREF _Toc521746918 \h </w:instrText>
             </w:r>
             <w:r>
               <w:rPr>
@@ -6890,7 +7490,7 @@
                 <w:noProof/>
                 <w:webHidden/>
               </w:rPr>
-              <w:t>22</w:t>
+              <w:t>30</w:t>
             </w:r>
             <w:r>
               <w:rPr>
@@ -6923,6 +7523,16 @@
     <w:p/>
     <w:p/>
     <w:p/>
+    <w:p/>
+    <w:p/>
+    <w:p/>
+    <w:p/>
+    <w:p/>
+    <w:p/>
+    <w:p/>
+    <w:p/>
+    <w:p/>
+    <w:p/>
     <w:p>
       <w:pPr>
         <w:pStyle w:val="Titre1"/>
@@ -6930,11 +7540,12 @@
           <w:lang w:val="en-US"/>
         </w:rPr>
       </w:pPr>
-      <w:bookmarkStart w:id="0" w:name="_Toc521687426"/>
-      <w:r>
-        <w:rPr>
-          <w:lang w:val="en-US"/>
-        </w:rPr>
+      <w:bookmarkStart w:id="0" w:name="_Toc521746881"/>
+      <w:r>
+        <w:rPr>
+          <w:lang w:val="en-US"/>
+        </w:rPr>
+        <w:lastRenderedPageBreak/>
         <w:t>Introduction</w:t>
       </w:r>
       <w:bookmarkEnd w:id="0"/>
@@ -7231,20 +7842,6 @@
     </w:p>
     <w:p>
       <w:pPr>
-        <w:rPr>
-          <w:lang w:val="en-US"/>
-        </w:rPr>
-      </w:pPr>
-    </w:p>
-    <w:p>
-      <w:pPr>
-        <w:rPr>
-          <w:lang w:val="en-US"/>
-        </w:rPr>
-      </w:pPr>
-    </w:p>
-    <w:p>
-      <w:pPr>
         <w:pStyle w:val="Titre1"/>
         <w:numPr>
           <w:ilvl w:val="0"/>
@@ -7255,12 +7852,13 @@
           <w:szCs w:val="40"/>
         </w:rPr>
       </w:pPr>
-      <w:bookmarkStart w:id="1" w:name="_Toc521687427"/>
+      <w:bookmarkStart w:id="1" w:name="_Toc521746882"/>
       <w:r>
         <w:rPr>
           <w:sz w:val="40"/>
           <w:szCs w:val="40"/>
         </w:rPr>
+        <w:lastRenderedPageBreak/>
         <w:t>Installation</w:t>
       </w:r>
       <w:bookmarkEnd w:id="1"/>
@@ -7277,7 +7875,7 @@
           <w:lang w:val="en-US"/>
         </w:rPr>
       </w:pPr>
-      <w:bookmarkStart w:id="2" w:name="_Toc521687428"/>
+      <w:bookmarkStart w:id="2" w:name="_Toc521746883"/>
       <w:r>
         <w:rPr>
           <w:lang w:val="en-US"/>
@@ -7386,7 +7984,7 @@
           <w:lang w:val="en-US"/>
         </w:rPr>
       </w:pPr>
-      <w:bookmarkStart w:id="3" w:name="_Toc521687429"/>
+      <w:bookmarkStart w:id="3" w:name="_Toc521746884"/>
       <w:r>
         <w:rPr>
           <w:lang w:val="en-US"/>
@@ -7567,7 +8165,6 @@
         <w:rPr>
           <w:lang w:val="en-US"/>
         </w:rPr>
-        <w:lastRenderedPageBreak/>
         <w:t xml:space="preserve">You might also </w:t>
       </w:r>
       <w:r>
@@ -8383,6 +8980,20 @@
     </w:p>
     <w:p>
       <w:pPr>
+        <w:rPr>
+          <w:lang w:val="en-US"/>
+        </w:rPr>
+      </w:pPr>
+    </w:p>
+    <w:p>
+      <w:pPr>
+        <w:rPr>
+          <w:lang w:val="en-US"/>
+        </w:rPr>
+      </w:pPr>
+    </w:p>
+    <w:p>
+      <w:pPr>
         <w:pStyle w:val="Titre1"/>
         <w:numPr>
           <w:ilvl w:val="0"/>
@@ -8392,11 +9003,12 @@
           <w:lang w:val="en-US"/>
         </w:rPr>
       </w:pPr>
-      <w:bookmarkStart w:id="4" w:name="_Toc521687430"/>
-      <w:r>
-        <w:rPr>
-          <w:lang w:val="en-US"/>
-        </w:rPr>
+      <w:bookmarkStart w:id="4" w:name="_Toc521746885"/>
+      <w:r>
+        <w:rPr>
+          <w:lang w:val="en-US"/>
+        </w:rPr>
+        <w:lastRenderedPageBreak/>
         <w:t>Usage</w:t>
       </w:r>
       <w:bookmarkEnd w:id="4"/>
@@ -8419,7 +9031,7 @@
           <w:lang w:val="en-US"/>
         </w:rPr>
       </w:pPr>
-      <w:bookmarkStart w:id="5" w:name="_Toc521687431"/>
+      <w:bookmarkStart w:id="5" w:name="_Toc521746886"/>
       <w:r>
         <w:rPr>
           <w:lang w:val="en-US"/>
@@ -8709,7 +9321,7 @@
           <w:lang w:val="en-US"/>
         </w:rPr>
       </w:pPr>
-      <w:bookmarkStart w:id="6" w:name="_Toc521687432"/>
+      <w:bookmarkStart w:id="6" w:name="_Toc521746887"/>
       <w:r>
         <w:rPr>
           <w:lang w:val="en-US"/>
@@ -8749,14 +9361,7 @@
         <w:rPr>
           <w:lang w:val="en-US"/>
         </w:rPr>
-        <w:t xml:space="preserve"> books. Then, by passing from screen to screen with a tab panel on the left of the screen, you will be able to perform your analysis. </w:t>
-      </w:r>
-      <w:r>
-        <w:rPr>
-          <w:lang w:val="en-US"/>
-        </w:rPr>
-        <w:lastRenderedPageBreak/>
-        <w:t xml:space="preserve">The screens are divided in sections, Pre-Processing and Analysis. The first consists of helping you to choose part of the data you've uploaded and the tokenization for the sentence, word and normalization. The second section consists of the analysis, you can select sentences to analyze, then a word in this sentences. This lead to a final screen that is the end of the process. When you finish your analysis, you can download a report with all the information of your analysis (see example of report here </w:t>
+        <w:t xml:space="preserve"> books. Then, by passing from screen to screen with a tab panel on the left of the screen, you will be able to perform your analysis. The screens are divided in sections, Pre-Processing and Analysis. The first consists of helping you to choose part of the data you've uploaded and the tokenization for the sentence, word and normalization. The second section consists of the analysis, you can select sentences to analyze, then a word in this sentences. This lead to a final screen that is the end of the process. When you finish your analysis, you can download a report with all the information of your analysis (see example of report here </w:t>
       </w:r>
       <w:proofErr w:type="gramStart"/>
       <w:r>
@@ -8791,7 +9396,7 @@
           <w:lang w:val="en-US"/>
         </w:rPr>
       </w:pPr>
-      <w:bookmarkStart w:id="7" w:name="_Toc521687433"/>
+      <w:bookmarkStart w:id="7" w:name="_Toc521746888"/>
       <w:r>
         <w:rPr>
           <w:lang w:val="en-US"/>
@@ -9023,17 +9628,18 @@
           <w:noProof/>
           <w:lang w:eastAsia="fr-FR"/>
         </w:rPr>
+        <w:lastRenderedPageBreak/>
         <w:drawing>
-          <wp:anchor distT="0" distB="0" distL="114300" distR="114300" simplePos="0" relativeHeight="251663360" behindDoc="0" locked="0" layoutInCell="1" allowOverlap="1" wp14:anchorId="5986B098" wp14:editId="1F319807">
+          <wp:anchor distT="0" distB="0" distL="114300" distR="114300" simplePos="0" relativeHeight="251663360" behindDoc="0" locked="0" layoutInCell="1" allowOverlap="1" wp14:anchorId="4DD74243" wp14:editId="5615DE67">
             <wp:simplePos x="0" y="0"/>
             <wp:positionH relativeFrom="margin">
-              <wp:posOffset>1154430</wp:posOffset>
+              <wp:align>right</wp:align>
             </wp:positionH>
             <wp:positionV relativeFrom="paragraph">
               <wp:posOffset>14605</wp:posOffset>
             </wp:positionV>
-            <wp:extent cx="4447540" cy="2518410"/>
-            <wp:effectExtent l="0" t="0" r="0" b="0"/>
+            <wp:extent cx="3600000" cy="2037600"/>
+            <wp:effectExtent l="0" t="0" r="635" b="1270"/>
             <wp:wrapSquare wrapText="bothSides"/>
             <wp:docPr id="2" name="Image 2" descr="C:\Users\Projet\Intership_NLP_CU-master\guide\Capture\Capture_data_1.PNG"/>
             <wp:cNvGraphicFramePr>
@@ -9064,7 +9670,7 @@
                   <pic:spPr bwMode="auto">
                     <a:xfrm>
                       <a:off x="0" y="0"/>
-                      <a:ext cx="4447540" cy="2518410"/>
+                      <a:ext cx="3600000" cy="2037600"/>
                     </a:xfrm>
                     <a:prstGeom prst="rect">
                       <a:avLst/>
@@ -9149,18 +9755,17 @@
           <w:noProof/>
           <w:lang w:eastAsia="fr-FR"/>
         </w:rPr>
-        <w:lastRenderedPageBreak/>
         <w:drawing>
-          <wp:anchor distT="0" distB="0" distL="114300" distR="114300" simplePos="0" relativeHeight="251664384" behindDoc="0" locked="0" layoutInCell="1" allowOverlap="1" wp14:anchorId="4CA21218" wp14:editId="009CFC7D">
+          <wp:anchor distT="0" distB="0" distL="114300" distR="114300" simplePos="0" relativeHeight="251664384" behindDoc="0" locked="0" layoutInCell="1" allowOverlap="1" wp14:anchorId="2001FBFF" wp14:editId="072D32AB">
             <wp:simplePos x="0" y="0"/>
             <wp:positionH relativeFrom="margin">
-              <wp:posOffset>2001633</wp:posOffset>
+              <wp:align>right</wp:align>
             </wp:positionH>
             <wp:positionV relativeFrom="paragraph">
-              <wp:posOffset>6226</wp:posOffset>
+              <wp:posOffset>7620</wp:posOffset>
             </wp:positionV>
-            <wp:extent cx="4449445" cy="3594100"/>
-            <wp:effectExtent l="0" t="0" r="8255" b="6350"/>
+            <wp:extent cx="3600000" cy="2905200"/>
+            <wp:effectExtent l="0" t="0" r="635" b="0"/>
             <wp:wrapSquare wrapText="bothSides"/>
             <wp:docPr id="40" name="Image 40"/>
             <wp:cNvGraphicFramePr>
@@ -9174,7 +9779,7 @@
                     <pic:cNvPicPr/>
                   </pic:nvPicPr>
                   <pic:blipFill>
-                    <a:blip r:embed="rId13">
+                    <a:blip r:embed="rId13" cstate="print">
                       <a:extLst>
                         <a:ext uri="{28A0092B-C50C-407E-A947-70E740481C1C}">
                           <a14:useLocalDpi xmlns:a14="http://schemas.microsoft.com/office/drawing/2010/main" val="0"/>
@@ -9188,7 +9793,7 @@
                   <pic:spPr>
                     <a:xfrm>
                       <a:off x="0" y="0"/>
-                      <a:ext cx="4449445" cy="3594100"/>
+                      <a:ext cx="3600000" cy="2905200"/>
                     </a:xfrm>
                     <a:prstGeom prst="rect">
                       <a:avLst/>
@@ -9291,16 +9896,16 @@
           <w:lang w:eastAsia="fr-FR"/>
         </w:rPr>
         <w:drawing>
-          <wp:anchor distT="0" distB="0" distL="114300" distR="114300" simplePos="0" relativeHeight="251665408" behindDoc="0" locked="0" layoutInCell="1" allowOverlap="1" wp14:anchorId="218EEBC1" wp14:editId="02F70244">
+          <wp:anchor distT="0" distB="0" distL="114300" distR="114300" simplePos="0" relativeHeight="251665408" behindDoc="0" locked="0" layoutInCell="1" allowOverlap="1" wp14:anchorId="6BFD731B" wp14:editId="7535BA5B">
             <wp:simplePos x="0" y="0"/>
-            <wp:positionH relativeFrom="page">
+            <wp:positionH relativeFrom="margin">
               <wp:align>right</wp:align>
             </wp:positionH>
             <wp:positionV relativeFrom="paragraph">
               <wp:posOffset>4118</wp:posOffset>
             </wp:positionV>
-            <wp:extent cx="4869399" cy="1260853"/>
-            <wp:effectExtent l="0" t="0" r="7620" b="0"/>
+            <wp:extent cx="4320000" cy="1119600"/>
+            <wp:effectExtent l="0" t="0" r="4445" b="4445"/>
             <wp:wrapSquare wrapText="bothSides"/>
             <wp:docPr id="41" name="Image 41"/>
             <wp:cNvGraphicFramePr>
@@ -9328,7 +9933,7 @@
                   <pic:spPr>
                     <a:xfrm>
                       <a:off x="0" y="0"/>
-                      <a:ext cx="4869399" cy="1260853"/>
+                      <a:ext cx="4320000" cy="1119600"/>
                     </a:xfrm>
                     <a:prstGeom prst="rect">
                       <a:avLst/>
@@ -9453,16 +10058,16 @@
           <w:lang w:eastAsia="fr-FR"/>
         </w:rPr>
         <w:drawing>
-          <wp:anchor distT="0" distB="0" distL="114300" distR="114300" simplePos="0" relativeHeight="251666432" behindDoc="0" locked="0" layoutInCell="1" allowOverlap="1" wp14:anchorId="591E9DB1" wp14:editId="06946D3B">
+          <wp:anchor distT="0" distB="0" distL="114300" distR="114300" simplePos="0" relativeHeight="251666432" behindDoc="0" locked="0" layoutInCell="1" allowOverlap="1" wp14:anchorId="293B3676" wp14:editId="5FA51B04">
             <wp:simplePos x="0" y="0"/>
-            <wp:positionH relativeFrom="column">
-              <wp:posOffset>1918335</wp:posOffset>
+            <wp:positionH relativeFrom="margin">
+              <wp:align>right</wp:align>
             </wp:positionH>
             <wp:positionV relativeFrom="paragraph">
-              <wp:posOffset>1905</wp:posOffset>
+              <wp:posOffset>3810</wp:posOffset>
             </wp:positionV>
-            <wp:extent cx="3843655" cy="1917700"/>
-            <wp:effectExtent l="0" t="0" r="4445" b="6350"/>
+            <wp:extent cx="3600000" cy="1796400"/>
+            <wp:effectExtent l="0" t="0" r="635" b="0"/>
             <wp:wrapSquare wrapText="bothSides"/>
             <wp:docPr id="42" name="Image 42"/>
             <wp:cNvGraphicFramePr>
@@ -9476,7 +10081,7 @@
                     <pic:cNvPicPr/>
                   </pic:nvPicPr>
                   <pic:blipFill>
-                    <a:blip r:embed="rId15">
+                    <a:blip r:embed="rId15" cstate="print">
                       <a:extLst>
                         <a:ext uri="{28A0092B-C50C-407E-A947-70E740481C1C}">
                           <a14:useLocalDpi xmlns:a14="http://schemas.microsoft.com/office/drawing/2010/main" val="0"/>
@@ -9490,7 +10095,7 @@
                   <pic:spPr>
                     <a:xfrm>
                       <a:off x="0" y="0"/>
-                      <a:ext cx="3843655" cy="1917700"/>
+                      <a:ext cx="3600000" cy="1796400"/>
                     </a:xfrm>
                     <a:prstGeom prst="rect">
                       <a:avLst/>
@@ -9568,12 +10173,11 @@
           <w:lang w:val="en-US"/>
         </w:rPr>
       </w:pPr>
-      <w:bookmarkStart w:id="8" w:name="_Toc521687434"/>
-      <w:r>
-        <w:rPr>
-          <w:lang w:val="en-US"/>
-        </w:rPr>
-        <w:lastRenderedPageBreak/>
+      <w:bookmarkStart w:id="8" w:name="_Toc521746889"/>
+      <w:r>
+        <w:rPr>
+          <w:lang w:val="en-US"/>
+        </w:rPr>
         <w:t>Pre-processing</w:t>
       </w:r>
       <w:bookmarkEnd w:id="8"/>
@@ -9748,16 +10352,16 @@
           <w:lang w:eastAsia="fr-FR"/>
         </w:rPr>
         <w:drawing>
-          <wp:anchor distT="0" distB="0" distL="114300" distR="114300" simplePos="0" relativeHeight="251667456" behindDoc="0" locked="0" layoutInCell="1" allowOverlap="1" wp14:anchorId="072F1BAC" wp14:editId="3545418B">
+          <wp:anchor distT="0" distB="0" distL="114300" distR="114300" simplePos="0" relativeHeight="251667456" behindDoc="0" locked="0" layoutInCell="1" allowOverlap="1" wp14:anchorId="5C0A5399" wp14:editId="13360B0C">
             <wp:simplePos x="0" y="0"/>
-            <wp:positionH relativeFrom="column">
-              <wp:posOffset>2463634</wp:posOffset>
+            <wp:positionH relativeFrom="margin">
+              <wp:align>right</wp:align>
             </wp:positionH>
             <wp:positionV relativeFrom="paragraph">
               <wp:posOffset>121313</wp:posOffset>
             </wp:positionV>
-            <wp:extent cx="3932313" cy="2242268"/>
-            <wp:effectExtent l="0" t="0" r="0" b="5715"/>
+            <wp:extent cx="3600000" cy="2052000"/>
+            <wp:effectExtent l="0" t="0" r="635" b="5715"/>
             <wp:wrapSquare wrapText="bothSides"/>
             <wp:docPr id="43" name="Image 43"/>
             <wp:cNvGraphicFramePr>
@@ -9785,7 +10389,7 @@
                   <pic:spPr>
                     <a:xfrm>
                       <a:off x="0" y="0"/>
-                      <a:ext cx="3932313" cy="2242268"/>
+                      <a:ext cx="3600000" cy="2052000"/>
                     </a:xfrm>
                     <a:prstGeom prst="rect">
                       <a:avLst/>
@@ -9848,17 +10452,18 @@
           <w:noProof/>
           <w:lang w:eastAsia="fr-FR"/>
         </w:rPr>
+        <w:lastRenderedPageBreak/>
         <w:drawing>
-          <wp:anchor distT="0" distB="0" distL="114300" distR="114300" simplePos="0" relativeHeight="251673600" behindDoc="0" locked="0" layoutInCell="1" allowOverlap="1" wp14:anchorId="3CF043D8" wp14:editId="686780D8">
+          <wp:anchor distT="0" distB="0" distL="114300" distR="114300" simplePos="0" relativeHeight="251673600" behindDoc="0" locked="0" layoutInCell="1" allowOverlap="1" wp14:anchorId="1B528582" wp14:editId="47D87DE7">
             <wp:simplePos x="0" y="0"/>
             <wp:positionH relativeFrom="margin">
-              <wp:posOffset>2209165</wp:posOffset>
+              <wp:align>right</wp:align>
             </wp:positionH>
             <wp:positionV relativeFrom="paragraph">
               <wp:posOffset>274955</wp:posOffset>
             </wp:positionV>
-            <wp:extent cx="4345940" cy="1694180"/>
-            <wp:effectExtent l="0" t="0" r="0" b="1270"/>
+            <wp:extent cx="4320000" cy="1684800"/>
+            <wp:effectExtent l="0" t="0" r="4445" b="0"/>
             <wp:wrapSquare wrapText="bothSides"/>
             <wp:docPr id="48" name="Image 48"/>
             <wp:cNvGraphicFramePr>
@@ -9886,7 +10491,7 @@
                   <pic:spPr>
                     <a:xfrm>
                       <a:off x="0" y="0"/>
-                      <a:ext cx="4345940" cy="1694180"/>
+                      <a:ext cx="4320000" cy="1684800"/>
                     </a:xfrm>
                     <a:prstGeom prst="rect">
                       <a:avLst/>
@@ -10018,18 +10623,17 @@
           <w:noProof/>
           <w:lang w:eastAsia="fr-FR"/>
         </w:rPr>
-        <w:lastRenderedPageBreak/>
         <w:drawing>
-          <wp:anchor distT="0" distB="0" distL="114300" distR="114300" simplePos="0" relativeHeight="251674624" behindDoc="0" locked="0" layoutInCell="1" allowOverlap="1" wp14:anchorId="65C6D454" wp14:editId="17CC9002">
+          <wp:anchor distT="0" distB="0" distL="114300" distR="114300" simplePos="0" relativeHeight="251674624" behindDoc="0" locked="0" layoutInCell="1" allowOverlap="1" wp14:anchorId="5762F12A" wp14:editId="09CAC7D4">
             <wp:simplePos x="0" y="0"/>
-            <wp:positionH relativeFrom="column">
-              <wp:posOffset>2488565</wp:posOffset>
+            <wp:positionH relativeFrom="margin">
+              <wp:align>right</wp:align>
             </wp:positionH>
             <wp:positionV relativeFrom="paragraph">
               <wp:posOffset>1720850</wp:posOffset>
             </wp:positionV>
-            <wp:extent cx="4118610" cy="1544320"/>
-            <wp:effectExtent l="0" t="0" r="0" b="0"/>
+            <wp:extent cx="3600000" cy="1350000"/>
+            <wp:effectExtent l="0" t="0" r="635" b="3175"/>
             <wp:wrapSquare wrapText="bothSides"/>
             <wp:docPr id="49" name="Image 49"/>
             <wp:cNvGraphicFramePr>
@@ -10057,7 +10661,7 @@
                   <pic:spPr>
                     <a:xfrm>
                       <a:off x="0" y="0"/>
-                      <a:ext cx="4118610" cy="1544320"/>
+                      <a:ext cx="3600000" cy="1350000"/>
                     </a:xfrm>
                     <a:prstGeom prst="rect">
                       <a:avLst/>
@@ -10081,16 +10685,16 @@
           <w:lang w:eastAsia="fr-FR"/>
         </w:rPr>
         <w:drawing>
-          <wp:anchor distT="0" distB="0" distL="114300" distR="114300" simplePos="0" relativeHeight="251668480" behindDoc="0" locked="0" layoutInCell="1" allowOverlap="1" wp14:anchorId="1DBD4903" wp14:editId="01A6B8FB">
+          <wp:anchor distT="0" distB="0" distL="114300" distR="114300" simplePos="0" relativeHeight="251668480" behindDoc="0" locked="0" layoutInCell="1" allowOverlap="1" wp14:anchorId="4360D540" wp14:editId="74E1CBCB">
             <wp:simplePos x="0" y="0"/>
-            <wp:positionH relativeFrom="page">
-              <wp:posOffset>3375660</wp:posOffset>
+            <wp:positionH relativeFrom="margin">
+              <wp:align>right</wp:align>
             </wp:positionH>
             <wp:positionV relativeFrom="paragraph">
               <wp:posOffset>9525</wp:posOffset>
             </wp:positionV>
-            <wp:extent cx="4140200" cy="1593850"/>
-            <wp:effectExtent l="0" t="0" r="0" b="6350"/>
+            <wp:extent cx="3600000" cy="1386000"/>
+            <wp:effectExtent l="0" t="0" r="635" b="5080"/>
             <wp:wrapSquare wrapText="bothSides"/>
             <wp:docPr id="44" name="Image 44"/>
             <wp:cNvGraphicFramePr>
@@ -10118,7 +10722,7 @@
                   <pic:spPr>
                     <a:xfrm>
                       <a:off x="0" y="0"/>
-                      <a:ext cx="4140200" cy="1593850"/>
+                      <a:ext cx="3600000" cy="1386000"/>
                     </a:xfrm>
                     <a:prstGeom prst="rect">
                       <a:avLst/>
@@ -10264,38 +10868,25 @@
         <w:rPr>
           <w:lang w:val="en-US"/>
         </w:rPr>
+        <w:lastRenderedPageBreak/>
         <w:t>You can see just on the left what happens when you select directly on the plot.</w:t>
       </w:r>
-    </w:p>
-    <w:p>
-      <w:pPr>
-        <w:rPr>
-          <w:lang w:val="en-US"/>
-        </w:rPr>
-      </w:pPr>
-    </w:p>
-    <w:p>
-      <w:pPr>
-        <w:rPr>
-          <w:lang w:val="en-US"/>
-        </w:rPr>
-      </w:pPr>
       <w:r>
         <w:rPr>
           <w:noProof/>
           <w:lang w:eastAsia="fr-FR"/>
         </w:rPr>
         <w:drawing>
-          <wp:anchor distT="0" distB="0" distL="114300" distR="114300" simplePos="0" relativeHeight="251675648" behindDoc="0" locked="0" layoutInCell="1" allowOverlap="1" wp14:anchorId="74133432" wp14:editId="1FC65927">
+          <wp:anchor distT="0" distB="0" distL="114300" distR="114300" simplePos="0" relativeHeight="251675648" behindDoc="0" locked="0" layoutInCell="1" allowOverlap="1" wp14:anchorId="4193BBDD" wp14:editId="5B9AE0AE">
             <wp:simplePos x="0" y="0"/>
-            <wp:positionH relativeFrom="column">
-              <wp:posOffset>3312941</wp:posOffset>
+            <wp:positionH relativeFrom="margin">
+              <wp:align>right</wp:align>
             </wp:positionH>
             <wp:positionV relativeFrom="paragraph">
               <wp:posOffset>8255</wp:posOffset>
             </wp:positionV>
-            <wp:extent cx="3073790" cy="2799683"/>
-            <wp:effectExtent l="0" t="0" r="0" b="1270"/>
+            <wp:extent cx="3600000" cy="3279600"/>
+            <wp:effectExtent l="0" t="0" r="635" b="0"/>
             <wp:wrapSquare wrapText="bothSides"/>
             <wp:docPr id="50" name="Image 50"/>
             <wp:cNvGraphicFramePr>
@@ -10323,7 +10914,7 @@
                   <pic:spPr>
                     <a:xfrm>
                       <a:off x="0" y="0"/>
-                      <a:ext cx="3073790" cy="2799683"/>
+                      <a:ext cx="3600000" cy="3279600"/>
                     </a:xfrm>
                     <a:prstGeom prst="rect">
                       <a:avLst/>
@@ -10332,14 +10923,14 @@
                 </pic:pic>
               </a:graphicData>
             </a:graphic>
+            <wp14:sizeRelH relativeFrom="margin">
+              <wp14:pctWidth>0</wp14:pctWidth>
+            </wp14:sizeRelH>
+            <wp14:sizeRelV relativeFrom="margin">
+              <wp14:pctHeight>0</wp14:pctHeight>
+            </wp14:sizeRelV>
           </wp:anchor>
         </w:drawing>
-      </w:r>
-      <w:r>
-        <w:rPr>
-          <w:lang w:val="en-US"/>
-        </w:rPr>
-        <w:t xml:space="preserve"> </w:t>
       </w:r>
     </w:p>
     <w:p>
@@ -10759,8 +11350,9 @@
           <w:noProof/>
           <w:lang w:eastAsia="fr-FR"/>
         </w:rPr>
+        <w:lastRenderedPageBreak/>
         <w:drawing>
-          <wp:anchor distT="0" distB="0" distL="114300" distR="114300" simplePos="0" relativeHeight="251669504" behindDoc="0" locked="0" layoutInCell="1" allowOverlap="1" wp14:anchorId="1756FD45" wp14:editId="7F3EFA35">
+          <wp:anchor distT="0" distB="0" distL="114300" distR="114300" simplePos="0" relativeHeight="251669504" behindDoc="0" locked="0" layoutInCell="1" allowOverlap="1" wp14:anchorId="32A8BCC2" wp14:editId="0E5E3D44">
             <wp:simplePos x="0" y="0"/>
             <wp:positionH relativeFrom="margin">
               <wp:align>right</wp:align>
@@ -10768,8 +11360,8 @@
             <wp:positionV relativeFrom="paragraph">
               <wp:posOffset>9525</wp:posOffset>
             </wp:positionV>
-            <wp:extent cx="2891155" cy="1629410"/>
-            <wp:effectExtent l="0" t="0" r="4445" b="8890"/>
+            <wp:extent cx="2880000" cy="1623600"/>
+            <wp:effectExtent l="0" t="0" r="0" b="0"/>
             <wp:wrapSquare wrapText="bothSides"/>
             <wp:docPr id="38" name="Image 38"/>
             <wp:cNvGraphicFramePr>
@@ -10797,7 +11389,7 @@
                   <pic:spPr>
                     <a:xfrm>
                       <a:off x="0" y="0"/>
-                      <a:ext cx="2891155" cy="1629410"/>
+                      <a:ext cx="2880000" cy="1623600"/>
                     </a:xfrm>
                     <a:prstGeom prst="rect">
                       <a:avLst/>
@@ -10862,16 +11454,16 @@
           <w:lang w:eastAsia="fr-FR"/>
         </w:rPr>
         <w:drawing>
-          <wp:anchor distT="0" distB="0" distL="114300" distR="114300" simplePos="0" relativeHeight="251670528" behindDoc="0" locked="0" layoutInCell="1" allowOverlap="1" wp14:anchorId="2E11C1A9" wp14:editId="7A3F345A">
+          <wp:anchor distT="0" distB="0" distL="114300" distR="114300" simplePos="0" relativeHeight="251670528" behindDoc="0" locked="0" layoutInCell="1" allowOverlap="1" wp14:anchorId="50610490" wp14:editId="34F8DE42">
             <wp:simplePos x="0" y="0"/>
-            <wp:positionH relativeFrom="column">
-              <wp:posOffset>1856105</wp:posOffset>
+            <wp:positionH relativeFrom="margin">
+              <wp:align>right</wp:align>
             </wp:positionH>
             <wp:positionV relativeFrom="paragraph">
-              <wp:posOffset>217805</wp:posOffset>
+              <wp:posOffset>215900</wp:posOffset>
             </wp:positionV>
-            <wp:extent cx="4412615" cy="1194435"/>
-            <wp:effectExtent l="0" t="0" r="6985" b="5715"/>
+            <wp:extent cx="4320000" cy="1170000"/>
+            <wp:effectExtent l="0" t="0" r="4445" b="0"/>
             <wp:wrapSquare wrapText="bothSides"/>
             <wp:docPr id="39" name="Image 39"/>
             <wp:cNvGraphicFramePr>
@@ -10899,7 +11491,7 @@
                   <pic:spPr>
                     <a:xfrm>
                       <a:off x="0" y="0"/>
-                      <a:ext cx="4412615" cy="1194435"/>
+                      <a:ext cx="4320000" cy="1170000"/>
                     </a:xfrm>
                     <a:prstGeom prst="rect">
                       <a:avLst/>
@@ -10990,16 +11582,16 @@
           <w:lang w:eastAsia="fr-FR"/>
         </w:rPr>
         <w:drawing>
-          <wp:anchor distT="0" distB="0" distL="114300" distR="114300" simplePos="0" relativeHeight="251681792" behindDoc="0" locked="0" layoutInCell="1" allowOverlap="1" wp14:anchorId="65C8573B" wp14:editId="51C75A0F">
+          <wp:anchor distT="0" distB="0" distL="114300" distR="114300" simplePos="0" relativeHeight="251681792" behindDoc="0" locked="0" layoutInCell="1" allowOverlap="1" wp14:anchorId="4A734A90" wp14:editId="4400662E">
             <wp:simplePos x="0" y="0"/>
-            <wp:positionH relativeFrom="page">
-              <wp:posOffset>2904490</wp:posOffset>
+            <wp:positionH relativeFrom="margin">
+              <wp:align>right</wp:align>
             </wp:positionH>
             <wp:positionV relativeFrom="paragraph">
               <wp:posOffset>24765</wp:posOffset>
             </wp:positionV>
-            <wp:extent cx="4439920" cy="1719294"/>
-            <wp:effectExtent l="0" t="0" r="0" b="0"/>
+            <wp:extent cx="3600000" cy="1393200"/>
+            <wp:effectExtent l="0" t="0" r="635" b="0"/>
             <wp:wrapSquare wrapText="bothSides"/>
             <wp:docPr id="56" name="Image 56"/>
             <wp:cNvGraphicFramePr>
@@ -11027,7 +11619,7 @@
                   <pic:spPr>
                     <a:xfrm>
                       <a:off x="0" y="0"/>
-                      <a:ext cx="4439920" cy="1719294"/>
+                      <a:ext cx="3600000" cy="1393200"/>
                     </a:xfrm>
                     <a:prstGeom prst="rect">
                       <a:avLst/>
@@ -11036,6 +11628,12 @@
                 </pic:pic>
               </a:graphicData>
             </a:graphic>
+            <wp14:sizeRelH relativeFrom="margin">
+              <wp14:pctWidth>0</wp14:pctWidth>
+            </wp14:sizeRelH>
+            <wp14:sizeRelV relativeFrom="margin">
+              <wp14:pctHeight>0</wp14:pctHeight>
+            </wp14:sizeRelV>
           </wp:anchor>
         </w:drawing>
       </w:r>
@@ -11089,7 +11687,6 @@
         <w:rPr>
           <w:lang w:val="en-US"/>
         </w:rPr>
-        <w:lastRenderedPageBreak/>
         <w:t>occurrences</w:t>
       </w:r>
       <w:r>
@@ -11364,16 +11961,16 @@
           <w:lang w:eastAsia="fr-FR"/>
         </w:rPr>
         <w:drawing>
-          <wp:anchor distT="0" distB="0" distL="114300" distR="114300" simplePos="0" relativeHeight="251671552" behindDoc="0" locked="0" layoutInCell="1" allowOverlap="1" wp14:anchorId="67D6D34E" wp14:editId="377539B8">
+          <wp:anchor distT="0" distB="0" distL="114300" distR="114300" simplePos="0" relativeHeight="251671552" behindDoc="0" locked="0" layoutInCell="1" allowOverlap="1" wp14:anchorId="5E5CD3D1" wp14:editId="2A36E25A">
             <wp:simplePos x="0" y="0"/>
-            <wp:positionH relativeFrom="column">
-              <wp:posOffset>2949575</wp:posOffset>
+            <wp:positionH relativeFrom="margin">
+              <wp:align>right</wp:align>
             </wp:positionH>
             <wp:positionV relativeFrom="paragraph">
               <wp:posOffset>6985</wp:posOffset>
             </wp:positionV>
-            <wp:extent cx="3043555" cy="1778000"/>
-            <wp:effectExtent l="0" t="0" r="4445" b="0"/>
+            <wp:extent cx="2880000" cy="1681200"/>
+            <wp:effectExtent l="0" t="0" r="0" b="0"/>
             <wp:wrapSquare wrapText="bothSides"/>
             <wp:docPr id="45" name="Image 45"/>
             <wp:cNvGraphicFramePr>
@@ -11401,7 +11998,7 @@
                   <pic:spPr>
                     <a:xfrm>
                       <a:off x="0" y="0"/>
-                      <a:ext cx="3043555" cy="1778000"/>
+                      <a:ext cx="2880000" cy="1681200"/>
                     </a:xfrm>
                     <a:prstGeom prst="rect">
                       <a:avLst/>
@@ -11540,18 +12137,17 @@
           <w:noProof/>
           <w:lang w:eastAsia="fr-FR"/>
         </w:rPr>
-        <w:lastRenderedPageBreak/>
         <w:drawing>
-          <wp:anchor distT="0" distB="0" distL="114300" distR="114300" simplePos="0" relativeHeight="251672576" behindDoc="0" locked="0" layoutInCell="1" allowOverlap="1" wp14:anchorId="27340E47" wp14:editId="131489BF">
+          <wp:anchor distT="0" distB="0" distL="114300" distR="114300" simplePos="0" relativeHeight="251672576" behindDoc="0" locked="0" layoutInCell="1" allowOverlap="1" wp14:anchorId="16965FFA" wp14:editId="21ECC606">
             <wp:simplePos x="0" y="0"/>
-            <wp:positionH relativeFrom="column">
-              <wp:posOffset>2835910</wp:posOffset>
+            <wp:positionH relativeFrom="margin">
+              <wp:align>right</wp:align>
             </wp:positionH>
             <wp:positionV relativeFrom="paragraph">
               <wp:posOffset>0</wp:posOffset>
             </wp:positionV>
-            <wp:extent cx="3272790" cy="3345815"/>
-            <wp:effectExtent l="0" t="0" r="3810" b="6985"/>
+            <wp:extent cx="3600000" cy="3679200"/>
+            <wp:effectExtent l="0" t="0" r="635" b="0"/>
             <wp:wrapSquare wrapText="bothSides"/>
             <wp:docPr id="46" name="Image 46"/>
             <wp:cNvGraphicFramePr>
@@ -11579,7 +12175,7 @@
                   <pic:spPr>
                     <a:xfrm>
                       <a:off x="0" y="0"/>
-                      <a:ext cx="3272790" cy="3345815"/>
+                      <a:ext cx="3600000" cy="3679200"/>
                     </a:xfrm>
                     <a:prstGeom prst="rect">
                       <a:avLst/>
@@ -11883,6 +12479,7 @@
         <w:rPr>
           <w:lang w:val="en-US"/>
         </w:rPr>
+        <w:lastRenderedPageBreak/>
         <w:t>Internshi</w:t>
       </w:r>
       <w:r>
@@ -12043,16 +12640,16 @@
           <w:lang w:eastAsia="fr-FR"/>
         </w:rPr>
         <w:drawing>
-          <wp:anchor distT="0" distB="0" distL="114300" distR="114300" simplePos="0" relativeHeight="251676672" behindDoc="0" locked="0" layoutInCell="1" allowOverlap="1" wp14:anchorId="15F51099" wp14:editId="758A7780">
+          <wp:anchor distT="0" distB="0" distL="114300" distR="114300" simplePos="0" relativeHeight="251676672" behindDoc="0" locked="0" layoutInCell="1" allowOverlap="1" wp14:anchorId="1375A39B" wp14:editId="23123977">
             <wp:simplePos x="0" y="0"/>
-            <wp:positionH relativeFrom="column">
-              <wp:posOffset>2055894</wp:posOffset>
+            <wp:positionH relativeFrom="margin">
+              <wp:align>right</wp:align>
             </wp:positionH>
             <wp:positionV relativeFrom="paragraph">
               <wp:posOffset>156254</wp:posOffset>
             </wp:positionV>
-            <wp:extent cx="3872630" cy="2190307"/>
-            <wp:effectExtent l="0" t="0" r="0" b="635"/>
+            <wp:extent cx="3600000" cy="2037600"/>
+            <wp:effectExtent l="0" t="0" r="635" b="1270"/>
             <wp:wrapSquare wrapText="bothSides"/>
             <wp:docPr id="51" name="Image 51"/>
             <wp:cNvGraphicFramePr>
@@ -12080,7 +12677,7 @@
                   <pic:spPr>
                     <a:xfrm>
                       <a:off x="0" y="0"/>
-                      <a:ext cx="3872630" cy="2190307"/>
+                      <a:ext cx="3600000" cy="2037600"/>
                     </a:xfrm>
                     <a:prstGeom prst="rect">
                       <a:avLst/>
@@ -12089,6 +12686,12 @@
                 </pic:pic>
               </a:graphicData>
             </a:graphic>
+            <wp14:sizeRelH relativeFrom="margin">
+              <wp14:pctWidth>0</wp14:pctWidth>
+            </wp14:sizeRelH>
+            <wp14:sizeRelV relativeFrom="margin">
+              <wp14:pctHeight>0</wp14:pctHeight>
+            </wp14:sizeRelV>
           </wp:anchor>
         </w:drawing>
       </w:r>
@@ -12175,20 +12778,19 @@
           <w:noProof/>
           <w:lang w:eastAsia="fr-FR"/>
         </w:rPr>
-        <w:lastRenderedPageBreak/>
         <w:drawing>
-          <wp:anchor distT="0" distB="0" distL="114300" distR="114300" simplePos="0" relativeHeight="251678720" behindDoc="0" locked="0" layoutInCell="1" allowOverlap="1" wp14:anchorId="5C1752FF" wp14:editId="05D7F741">
+          <wp:anchor distT="0" distB="0" distL="114300" distR="114300" simplePos="0" relativeHeight="251677696" behindDoc="0" locked="0" layoutInCell="1" allowOverlap="1" wp14:anchorId="7FB77FDA" wp14:editId="3DB0CF26">
             <wp:simplePos x="0" y="0"/>
-            <wp:positionH relativeFrom="column">
-              <wp:posOffset>2703195</wp:posOffset>
+            <wp:positionH relativeFrom="margin">
+              <wp:align>right</wp:align>
             </wp:positionH>
             <wp:positionV relativeFrom="paragraph">
-              <wp:posOffset>2021205</wp:posOffset>
+              <wp:posOffset>3810</wp:posOffset>
             </wp:positionV>
-            <wp:extent cx="3595370" cy="1968500"/>
-            <wp:effectExtent l="0" t="0" r="5080" b="0"/>
+            <wp:extent cx="2880000" cy="1695600"/>
+            <wp:effectExtent l="0" t="0" r="0" b="0"/>
             <wp:wrapSquare wrapText="bothSides"/>
-            <wp:docPr id="53" name="Image 53"/>
+            <wp:docPr id="52" name="Image 52"/>
             <wp:cNvGraphicFramePr>
               <a:graphicFrameLocks xmlns:a="http://schemas.openxmlformats.org/drawingml/2006/main" noChangeAspect="1"/>
             </wp:cNvGraphicFramePr>
@@ -12214,7 +12816,7 @@
                   <pic:spPr>
                     <a:xfrm>
                       <a:off x="0" y="0"/>
-                      <a:ext cx="3595370" cy="1968500"/>
+                      <a:ext cx="2880000" cy="1695600"/>
                     </a:xfrm>
                     <a:prstGeom prst="rect">
                       <a:avLst/>
@@ -12234,22 +12836,65 @@
       </w:r>
       <w:r>
         <w:rPr>
+          <w:lang w:val="en-US"/>
+        </w:rPr>
+        <w:t>In the screen, there is three plots. The first two ones are about Heaps law. One is in log and shows how well the regression is. The other one is Heaps law</w:t>
+      </w:r>
+      <w:r>
+        <w:rPr>
+          <w:lang w:val="en-US"/>
+        </w:rPr>
+        <w:t xml:space="preserve"> itself</w:t>
+      </w:r>
+      <w:r>
+        <w:rPr>
+          <w:lang w:val="en-US"/>
+        </w:rPr>
+        <w:t>. Heaps law is a law that verify that the bigger the number of occurrences there are</w:t>
+      </w:r>
+      <w:r>
+        <w:rPr>
+          <w:lang w:val="en-US"/>
+        </w:rPr>
+        <w:t xml:space="preserve"> </w:t>
+      </w:r>
+      <w:r>
+        <w:rPr>
+          <w:lang w:val="en-US"/>
+        </w:rPr>
+        <w:t>the bigger the vocabulary is</w:t>
+      </w:r>
+      <w:r>
+        <w:rPr>
+          <w:lang w:val="en-US"/>
+        </w:rPr>
+        <w:t xml:space="preserve">. </w:t>
+      </w:r>
+    </w:p>
+    <w:p>
+      <w:pPr>
+        <w:rPr>
+          <w:lang w:val="en-US"/>
+        </w:rPr>
+      </w:pPr>
+      <w:r>
+        <w:rPr>
           <w:noProof/>
           <w:lang w:eastAsia="fr-FR"/>
         </w:rPr>
         <w:drawing>
-          <wp:anchor distT="0" distB="0" distL="114300" distR="114300" simplePos="0" relativeHeight="251677696" behindDoc="0" locked="0" layoutInCell="1" allowOverlap="1" wp14:anchorId="49351A55" wp14:editId="153FFEAE">
+          <wp:anchor distT="0" distB="0" distL="114300" distR="114300" simplePos="0" relativeHeight="251678720" behindDoc="0" locked="0" layoutInCell="1" allowOverlap="1" wp14:anchorId="76DC6EF4" wp14:editId="0199747D">
             <wp:simplePos x="0" y="0"/>
-            <wp:positionH relativeFrom="column">
-              <wp:posOffset>2266315</wp:posOffset>
+            <wp:positionH relativeFrom="margin">
+              <wp:align>right</wp:align>
             </wp:positionH>
             <wp:positionV relativeFrom="paragraph">
-              <wp:posOffset>1905</wp:posOffset>
+              <wp:posOffset>1172845</wp:posOffset>
             </wp:positionV>
-            <wp:extent cx="3202305" cy="1885950"/>
-            <wp:effectExtent l="0" t="0" r="0" b="0"/>
+            <wp:extent cx="5760000" cy="3153600"/>
+            <wp:effectExtent l="0" t="0" r="0" b="8890"/>
             <wp:wrapSquare wrapText="bothSides"/>
-            <wp:docPr id="52" name="Image 52"/>
+            <wp:docPr id="53" name="Image 53"/>
             <wp:cNvGraphicFramePr>
               <a:graphicFrameLocks xmlns:a="http://schemas.openxmlformats.org/drawingml/2006/main" noChangeAspect="1"/>
             </wp:cNvGraphicFramePr>
@@ -12275,7 +12920,7 @@
                   <pic:spPr>
                     <a:xfrm>
                       <a:off x="0" y="0"/>
-                      <a:ext cx="3202305" cy="1885950"/>
+                      <a:ext cx="5760000" cy="3153600"/>
                     </a:xfrm>
                     <a:prstGeom prst="rect">
                       <a:avLst/>
@@ -12297,49 +12942,6 @@
         <w:rPr>
           <w:lang w:val="en-US"/>
         </w:rPr>
-        <w:t>In the screen, there is three plots. The first two ones are about Heaps law. One is in log and shows how well the regression is. The other one is Heaps law</w:t>
-      </w:r>
-      <w:r>
-        <w:rPr>
-          <w:lang w:val="en-US"/>
-        </w:rPr>
-        <w:t xml:space="preserve"> itself</w:t>
-      </w:r>
-      <w:r>
-        <w:rPr>
-          <w:lang w:val="en-US"/>
-        </w:rPr>
-        <w:t>. Heaps law is a law that verify that the bigger the number of occurrences there are</w:t>
-      </w:r>
-      <w:r>
-        <w:rPr>
-          <w:lang w:val="en-US"/>
-        </w:rPr>
-        <w:t xml:space="preserve"> </w:t>
-      </w:r>
-      <w:r>
-        <w:rPr>
-          <w:lang w:val="en-US"/>
-        </w:rPr>
-        <w:t>the bigger the vocabulary is</w:t>
-      </w:r>
-      <w:r>
-        <w:rPr>
-          <w:lang w:val="en-US"/>
-        </w:rPr>
-        <w:t xml:space="preserve">. </w:t>
-      </w:r>
-    </w:p>
-    <w:p>
-      <w:pPr>
-        <w:rPr>
-          <w:lang w:val="en-US"/>
-        </w:rPr>
-      </w:pPr>
-      <w:r>
-        <w:rPr>
-          <w:lang w:val="en-US"/>
-        </w:rPr>
         <w:t>Along with this plots, there is a summary if the linear regression. It enables you to see how well the regression is and if Heaps law works well.</w:t>
       </w:r>
       <w:r>
@@ -12376,43 +12978,23 @@
           <w:lang w:val="en-US"/>
         </w:rPr>
       </w:pPr>
-    </w:p>
-    <w:p>
-      <w:pPr>
-        <w:rPr>
-          <w:lang w:val="en-US"/>
-        </w:rPr>
-      </w:pPr>
-    </w:p>
-    <w:p>
-      <w:pPr>
-        <w:rPr>
-          <w:lang w:val="en-US"/>
-        </w:rPr>
-      </w:pPr>
-    </w:p>
-    <w:p>
-      <w:pPr>
-        <w:rPr>
-          <w:lang w:val="en-US"/>
-        </w:rPr>
-      </w:pPr>
       <w:r>
         <w:rPr>
           <w:noProof/>
           <w:lang w:eastAsia="fr-FR"/>
         </w:rPr>
+        <w:lastRenderedPageBreak/>
         <w:drawing>
-          <wp:anchor distT="0" distB="0" distL="114300" distR="114300" simplePos="0" relativeHeight="251679744" behindDoc="0" locked="0" layoutInCell="1" allowOverlap="1" wp14:anchorId="531A1DD8" wp14:editId="2BF7CFFF">
+          <wp:anchor distT="0" distB="0" distL="114300" distR="114300" simplePos="0" relativeHeight="251679744" behindDoc="0" locked="0" layoutInCell="1" allowOverlap="1" wp14:anchorId="4009C157" wp14:editId="514AFA60">
             <wp:simplePos x="0" y="0"/>
-            <wp:positionH relativeFrom="column">
-              <wp:posOffset>2357755</wp:posOffset>
+            <wp:positionH relativeFrom="margin">
+              <wp:posOffset>2520950</wp:posOffset>
             </wp:positionH>
             <wp:positionV relativeFrom="paragraph">
-              <wp:posOffset>42545</wp:posOffset>
+              <wp:posOffset>30</wp:posOffset>
             </wp:positionV>
-            <wp:extent cx="3997172" cy="2324100"/>
-            <wp:effectExtent l="0" t="0" r="3810" b="0"/>
+            <wp:extent cx="3240000" cy="1882800"/>
+            <wp:effectExtent l="0" t="0" r="0" b="3175"/>
             <wp:wrapSquare wrapText="bothSides"/>
             <wp:docPr id="54" name="Image 54"/>
             <wp:cNvGraphicFramePr>
@@ -12440,7 +13022,7 @@
                   <pic:spPr>
                     <a:xfrm>
                       <a:off x="0" y="0"/>
-                      <a:ext cx="3997172" cy="2324100"/>
+                      <a:ext cx="3240000" cy="1882800"/>
                     </a:xfrm>
                     <a:prstGeom prst="rect">
                       <a:avLst/>
@@ -12449,16 +13031,15 @@
                 </pic:pic>
               </a:graphicData>
             </a:graphic>
+            <wp14:sizeRelH relativeFrom="margin">
+              <wp14:pctWidth>0</wp14:pctWidth>
+            </wp14:sizeRelH>
+            <wp14:sizeRelV relativeFrom="margin">
+              <wp14:pctHeight>0</wp14:pctHeight>
+            </wp14:sizeRelV>
           </wp:anchor>
         </w:drawing>
       </w:r>
-    </w:p>
-    <w:p>
-      <w:pPr>
-        <w:rPr>
-          <w:lang w:val="en-US"/>
-        </w:rPr>
-      </w:pPr>
       <w:r>
         <w:rPr>
           <w:lang w:val="en-US"/>
@@ -12533,41 +13114,6 @@
         </w:rPr>
         <w:t xml:space="preserve"> There is also a summary next to it to see the regression. It is the same idea as for Heaps law.</w:t>
       </w:r>
-    </w:p>
-    <w:p>
-      <w:pPr>
-        <w:rPr>
-          <w:lang w:val="en-US"/>
-        </w:rPr>
-      </w:pPr>
-    </w:p>
-    <w:p>
-      <w:pPr>
-        <w:rPr>
-          <w:lang w:val="en-US"/>
-        </w:rPr>
-      </w:pPr>
-    </w:p>
-    <w:p>
-      <w:pPr>
-        <w:rPr>
-          <w:lang w:val="en-US"/>
-        </w:rPr>
-      </w:pPr>
-    </w:p>
-    <w:p>
-      <w:pPr>
-        <w:rPr>
-          <w:lang w:val="en-US"/>
-        </w:rPr>
-      </w:pPr>
-    </w:p>
-    <w:p>
-      <w:pPr>
-        <w:rPr>
-          <w:lang w:val="en-US"/>
-        </w:rPr>
-      </w:pPr>
     </w:p>
     <w:p>
       <w:pPr>
@@ -12594,18 +13140,17 @@
           <w:noProof/>
           <w:lang w:eastAsia="fr-FR"/>
         </w:rPr>
-        <w:lastRenderedPageBreak/>
         <w:drawing>
-          <wp:anchor distT="0" distB="0" distL="114300" distR="114300" simplePos="0" relativeHeight="251680768" behindDoc="0" locked="0" layoutInCell="1" allowOverlap="1" wp14:anchorId="5CF32C06" wp14:editId="77ECB978">
+          <wp:anchor distT="0" distB="0" distL="114300" distR="114300" simplePos="0" relativeHeight="251680768" behindDoc="0" locked="0" layoutInCell="1" allowOverlap="1" wp14:anchorId="30C74927" wp14:editId="684E1882">
             <wp:simplePos x="0" y="0"/>
-            <wp:positionH relativeFrom="column">
-              <wp:posOffset>2726055</wp:posOffset>
+            <wp:positionH relativeFrom="margin">
+              <wp:posOffset>2522220</wp:posOffset>
             </wp:positionH>
             <wp:positionV relativeFrom="paragraph">
-              <wp:posOffset>201930</wp:posOffset>
+              <wp:posOffset>43771</wp:posOffset>
             </wp:positionV>
-            <wp:extent cx="3530060" cy="1460500"/>
-            <wp:effectExtent l="0" t="0" r="0" b="6350"/>
+            <wp:extent cx="3240000" cy="1339200"/>
+            <wp:effectExtent l="0" t="0" r="0" b="0"/>
             <wp:wrapSquare wrapText="bothSides"/>
             <wp:docPr id="55" name="Image 55"/>
             <wp:cNvGraphicFramePr>
@@ -12633,7 +13178,7 @@
                   <pic:spPr>
                     <a:xfrm>
                       <a:off x="0" y="0"/>
-                      <a:ext cx="3530060" cy="1460500"/>
+                      <a:ext cx="3240000" cy="1339200"/>
                     </a:xfrm>
                     <a:prstGeom prst="rect">
                       <a:avLst/>
@@ -12642,16 +13187,15 @@
                 </pic:pic>
               </a:graphicData>
             </a:graphic>
+            <wp14:sizeRelH relativeFrom="margin">
+              <wp14:pctWidth>0</wp14:pctWidth>
+            </wp14:sizeRelH>
+            <wp14:sizeRelV relativeFrom="margin">
+              <wp14:pctHeight>0</wp14:pctHeight>
+            </wp14:sizeRelV>
           </wp:anchor>
         </w:drawing>
       </w:r>
-    </w:p>
-    <w:p>
-      <w:pPr>
-        <w:rPr>
-          <w:lang w:val="en-US"/>
-        </w:rPr>
-      </w:pPr>
       <w:r>
         <w:rPr>
           <w:lang w:val="en-US"/>
@@ -12730,7 +13274,7 @@
           <w:lang w:val="en-US"/>
         </w:rPr>
       </w:pPr>
-      <w:bookmarkStart w:id="9" w:name="_Toc521687435"/>
+      <w:bookmarkStart w:id="9" w:name="_Toc521746890"/>
       <w:r>
         <w:rPr>
           <w:lang w:val="en-US"/>
@@ -13008,17 +13552,18 @@
           <w:noProof/>
           <w:lang w:eastAsia="fr-FR"/>
         </w:rPr>
+        <w:lastRenderedPageBreak/>
         <w:drawing>
-          <wp:anchor distT="0" distB="0" distL="114300" distR="114300" simplePos="0" relativeHeight="251682816" behindDoc="0" locked="0" layoutInCell="1" allowOverlap="1" wp14:anchorId="4F9421E2" wp14:editId="00E4CD85">
+          <wp:anchor distT="0" distB="0" distL="114300" distR="114300" simplePos="0" relativeHeight="251682816" behindDoc="0" locked="0" layoutInCell="1" allowOverlap="1" wp14:anchorId="0F60E8EC" wp14:editId="13D461AE">
             <wp:simplePos x="0" y="0"/>
-            <wp:positionH relativeFrom="column">
-              <wp:posOffset>2313305</wp:posOffset>
+            <wp:positionH relativeFrom="margin">
+              <wp:align>right</wp:align>
             </wp:positionH>
             <wp:positionV relativeFrom="paragraph">
               <wp:posOffset>243840</wp:posOffset>
             </wp:positionV>
-            <wp:extent cx="3820255" cy="2159000"/>
-            <wp:effectExtent l="0" t="0" r="8890" b="0"/>
+            <wp:extent cx="3600000" cy="2037600"/>
+            <wp:effectExtent l="0" t="0" r="635" b="1270"/>
             <wp:wrapSquare wrapText="bothSides"/>
             <wp:docPr id="57" name="Image 57"/>
             <wp:cNvGraphicFramePr>
@@ -13046,7 +13591,7 @@
                   <pic:spPr>
                     <a:xfrm>
                       <a:off x="0" y="0"/>
-                      <a:ext cx="3820255" cy="2159000"/>
+                      <a:ext cx="3600000" cy="2037600"/>
                     </a:xfrm>
                     <a:prstGeom prst="rect">
                       <a:avLst/>
@@ -13055,6 +13600,12 @@
                 </pic:pic>
               </a:graphicData>
             </a:graphic>
+            <wp14:sizeRelH relativeFrom="margin">
+              <wp14:pctWidth>0</wp14:pctWidth>
+            </wp14:sizeRelH>
+            <wp14:sizeRelV relativeFrom="margin">
+              <wp14:pctHeight>0</wp14:pctHeight>
+            </wp14:sizeRelV>
           </wp:anchor>
         </w:drawing>
       </w:r>
@@ -13065,13 +13616,6 @@
           <w:lang w:val="en-US"/>
         </w:rPr>
       </w:pPr>
-    </w:p>
-    <w:p>
-      <w:pPr>
-        <w:rPr>
-          <w:lang w:val="en-US"/>
-        </w:rPr>
-      </w:pPr>
       <w:r>
         <w:rPr>
           <w:lang w:val="en-US"/>
@@ -13096,6 +13640,13 @@
         </w:rPr>
         <w:t xml:space="preserve"> You can choose a metric, and then according to this one, you can select the words you want to focus on for the next step. In order to do this, there is also a table in which you can search more precisely.</w:t>
       </w:r>
+    </w:p>
+    <w:p>
+      <w:pPr>
+        <w:rPr>
+          <w:lang w:val="en-US"/>
+        </w:rPr>
+      </w:pPr>
     </w:p>
     <w:p>
       <w:pPr>
@@ -13122,18 +13673,17 @@
           <w:noProof/>
           <w:lang w:eastAsia="fr-FR"/>
         </w:rPr>
-        <w:lastRenderedPageBreak/>
         <w:drawing>
-          <wp:anchor distT="0" distB="0" distL="114300" distR="114300" simplePos="0" relativeHeight="251683840" behindDoc="0" locked="0" layoutInCell="1" allowOverlap="1" wp14:anchorId="64AD28CD" wp14:editId="6203373C">
+          <wp:anchor distT="0" distB="0" distL="114300" distR="114300" simplePos="0" relativeHeight="251683840" behindDoc="0" locked="0" layoutInCell="1" allowOverlap="1" wp14:anchorId="55B40FAD" wp14:editId="77CA33EA">
             <wp:simplePos x="0" y="0"/>
-            <wp:positionH relativeFrom="column">
-              <wp:posOffset>2491105</wp:posOffset>
+            <wp:positionH relativeFrom="margin">
+              <wp:posOffset>2521366</wp:posOffset>
             </wp:positionH>
             <wp:positionV relativeFrom="paragraph">
-              <wp:posOffset>124460</wp:posOffset>
+              <wp:posOffset>280935</wp:posOffset>
             </wp:positionV>
-            <wp:extent cx="3803650" cy="944354"/>
-            <wp:effectExtent l="0" t="0" r="6350" b="8255"/>
+            <wp:extent cx="3240000" cy="802800"/>
+            <wp:effectExtent l="0" t="0" r="0" b="0"/>
             <wp:wrapSquare wrapText="bothSides"/>
             <wp:docPr id="58" name="Image 58"/>
             <wp:cNvGraphicFramePr>
@@ -13161,7 +13711,7 @@
                   <pic:spPr>
                     <a:xfrm>
                       <a:off x="0" y="0"/>
-                      <a:ext cx="3803650" cy="944354"/>
+                      <a:ext cx="3240000" cy="802800"/>
                     </a:xfrm>
                     <a:prstGeom prst="rect">
                       <a:avLst/>
@@ -13170,6 +13720,12 @@
                 </pic:pic>
               </a:graphicData>
             </a:graphic>
+            <wp14:sizeRelH relativeFrom="margin">
+              <wp14:pctWidth>0</wp14:pctWidth>
+            </wp14:sizeRelH>
+            <wp14:sizeRelV relativeFrom="margin">
+              <wp14:pctHeight>0</wp14:pctHeight>
+            </wp14:sizeRelV>
           </wp:anchor>
         </w:drawing>
       </w:r>
@@ -13186,16 +13742,16 @@
           <w:lang w:eastAsia="fr-FR"/>
         </w:rPr>
         <w:drawing>
-          <wp:anchor distT="0" distB="0" distL="114300" distR="114300" simplePos="0" relativeHeight="251684864" behindDoc="0" locked="0" layoutInCell="1" allowOverlap="1" wp14:anchorId="306ADA48" wp14:editId="0E44BBB3">
+          <wp:anchor distT="0" distB="0" distL="114300" distR="114300" simplePos="0" relativeHeight="251684864" behindDoc="0" locked="0" layoutInCell="1" allowOverlap="1" wp14:anchorId="23369092" wp14:editId="7F54EE8D">
             <wp:simplePos x="0" y="0"/>
-            <wp:positionH relativeFrom="column">
-              <wp:posOffset>2491105</wp:posOffset>
+            <wp:positionH relativeFrom="margin">
+              <wp:align>right</wp:align>
             </wp:positionH>
             <wp:positionV relativeFrom="paragraph">
               <wp:posOffset>893445</wp:posOffset>
             </wp:positionV>
-            <wp:extent cx="3803650" cy="926106"/>
-            <wp:effectExtent l="0" t="0" r="6350" b="7620"/>
+            <wp:extent cx="3240000" cy="788400"/>
+            <wp:effectExtent l="0" t="0" r="0" b="0"/>
             <wp:wrapSquare wrapText="bothSides"/>
             <wp:docPr id="59" name="Image 59"/>
             <wp:cNvGraphicFramePr>
@@ -13223,7 +13779,7 @@
                   <pic:spPr>
                     <a:xfrm>
                       <a:off x="0" y="0"/>
-                      <a:ext cx="3803650" cy="926106"/>
+                      <a:ext cx="3240000" cy="788400"/>
                     </a:xfrm>
                     <a:prstGeom prst="rect">
                       <a:avLst/>
@@ -13232,6 +13788,12 @@
                 </pic:pic>
               </a:graphicData>
             </a:graphic>
+            <wp14:sizeRelH relativeFrom="margin">
+              <wp14:pctWidth>0</wp14:pctWidth>
+            </wp14:sizeRelH>
+            <wp14:sizeRelV relativeFrom="margin">
+              <wp14:pctHeight>0</wp14:pctHeight>
+            </wp14:sizeRelV>
           </wp:anchor>
         </w:drawing>
       </w:r>
@@ -13325,24 +13887,31 @@
           <w:lang w:val="en-US"/>
         </w:rPr>
       </w:pPr>
+    </w:p>
+    <w:p>
+      <w:pPr>
+        <w:rPr>
+          <w:lang w:val="en-US"/>
+        </w:rPr>
+      </w:pPr>
       <w:r>
         <w:rPr>
           <w:noProof/>
           <w:lang w:eastAsia="fr-FR"/>
         </w:rPr>
         <w:drawing>
-          <wp:anchor distT="0" distB="0" distL="114300" distR="114300" simplePos="0" relativeHeight="251686912" behindDoc="0" locked="0" layoutInCell="1" allowOverlap="1" wp14:anchorId="7DE176B3" wp14:editId="4D93A577">
+          <wp:anchor distT="0" distB="0" distL="114300" distR="114300" simplePos="0" relativeHeight="251685888" behindDoc="0" locked="0" layoutInCell="1" allowOverlap="1" wp14:anchorId="681ACD6C" wp14:editId="674795C7">
             <wp:simplePos x="0" y="0"/>
-            <wp:positionH relativeFrom="column">
-              <wp:posOffset>2637155</wp:posOffset>
+            <wp:positionH relativeFrom="margin">
+              <wp:posOffset>2521476</wp:posOffset>
             </wp:positionH>
             <wp:positionV relativeFrom="paragraph">
-              <wp:posOffset>1357630</wp:posOffset>
+              <wp:posOffset>15675</wp:posOffset>
             </wp:positionV>
-            <wp:extent cx="3454400" cy="1731645"/>
-            <wp:effectExtent l="0" t="0" r="0" b="1905"/>
+            <wp:extent cx="3240000" cy="921600"/>
+            <wp:effectExtent l="0" t="0" r="0" b="0"/>
             <wp:wrapSquare wrapText="bothSides"/>
-            <wp:docPr id="61" name="Image 61"/>
+            <wp:docPr id="60" name="Image 60"/>
             <wp:cNvGraphicFramePr>
               <a:graphicFrameLocks xmlns:a="http://schemas.openxmlformats.org/drawingml/2006/main" noChangeAspect="1"/>
             </wp:cNvGraphicFramePr>
@@ -13368,7 +13937,7 @@
                   <pic:spPr>
                     <a:xfrm>
                       <a:off x="0" y="0"/>
-                      <a:ext cx="3454400" cy="1731645"/>
+                      <a:ext cx="3240000" cy="921600"/>
                     </a:xfrm>
                     <a:prstGeom prst="rect">
                       <a:avLst/>
@@ -13392,18 +13961,18 @@
           <w:lang w:eastAsia="fr-FR"/>
         </w:rPr>
         <w:drawing>
-          <wp:anchor distT="0" distB="0" distL="114300" distR="114300" simplePos="0" relativeHeight="251685888" behindDoc="0" locked="0" layoutInCell="1" allowOverlap="1" wp14:anchorId="343FAA8F" wp14:editId="097F121C">
+          <wp:anchor distT="0" distB="0" distL="114300" distR="114300" simplePos="0" relativeHeight="251686912" behindDoc="0" locked="0" layoutInCell="1" allowOverlap="1" wp14:anchorId="78509C4B" wp14:editId="4788D9DD">
             <wp:simplePos x="0" y="0"/>
-            <wp:positionH relativeFrom="column">
-              <wp:posOffset>2033905</wp:posOffset>
+            <wp:positionH relativeFrom="margin">
+              <wp:align>right</wp:align>
             </wp:positionH>
             <wp:positionV relativeFrom="paragraph">
-              <wp:posOffset>157480</wp:posOffset>
+              <wp:posOffset>1357630</wp:posOffset>
             </wp:positionV>
-            <wp:extent cx="4027170" cy="1147957"/>
+            <wp:extent cx="3240000" cy="1623600"/>
             <wp:effectExtent l="0" t="0" r="0" b="0"/>
             <wp:wrapSquare wrapText="bothSides"/>
-            <wp:docPr id="60" name="Image 60"/>
+            <wp:docPr id="61" name="Image 61"/>
             <wp:cNvGraphicFramePr>
               <a:graphicFrameLocks xmlns:a="http://schemas.openxmlformats.org/drawingml/2006/main" noChangeAspect="1"/>
             </wp:cNvGraphicFramePr>
@@ -13429,7 +13998,7 @@
                   <pic:spPr>
                     <a:xfrm>
                       <a:off x="0" y="0"/>
-                      <a:ext cx="4027170" cy="1147957"/>
+                      <a:ext cx="3240000" cy="1623600"/>
                     </a:xfrm>
                     <a:prstGeom prst="rect">
                       <a:avLst/>
@@ -13438,6 +14007,12 @@
                 </pic:pic>
               </a:graphicData>
             </a:graphic>
+            <wp14:sizeRelH relativeFrom="margin">
+              <wp14:pctWidth>0</wp14:pctWidth>
+            </wp14:sizeRelH>
+            <wp14:sizeRelV relativeFrom="margin">
+              <wp14:pctHeight>0</wp14:pctHeight>
+            </wp14:sizeRelV>
           </wp:anchor>
         </w:drawing>
       </w:r>
@@ -13556,22 +14131,30 @@
           <w:lang w:val="en-US"/>
         </w:rPr>
       </w:pPr>
+    </w:p>
+    <w:p>
+      <w:pPr>
+        <w:rPr>
+          <w:lang w:val="en-US"/>
+        </w:rPr>
+      </w:pPr>
       <w:r>
         <w:rPr>
           <w:noProof/>
           <w:lang w:eastAsia="fr-FR"/>
         </w:rPr>
+        <w:lastRenderedPageBreak/>
         <w:drawing>
-          <wp:anchor distT="0" distB="0" distL="114300" distR="114300" simplePos="0" relativeHeight="251687936" behindDoc="0" locked="0" layoutInCell="1" allowOverlap="1" wp14:anchorId="6AE66DB2" wp14:editId="250B4857">
+          <wp:anchor distT="0" distB="0" distL="114300" distR="114300" simplePos="0" relativeHeight="251687936" behindDoc="0" locked="0" layoutInCell="1" allowOverlap="1" wp14:anchorId="1B10F0DD" wp14:editId="73F4FE9C">
             <wp:simplePos x="0" y="0"/>
-            <wp:positionH relativeFrom="page">
-              <wp:posOffset>3689173</wp:posOffset>
+            <wp:positionH relativeFrom="margin">
+              <wp:align>right</wp:align>
             </wp:positionH>
             <wp:positionV relativeFrom="paragraph">
               <wp:posOffset>-133</wp:posOffset>
             </wp:positionV>
-            <wp:extent cx="3463925" cy="1579245"/>
-            <wp:effectExtent l="0" t="0" r="3175" b="1905"/>
+            <wp:extent cx="3240000" cy="1476000"/>
+            <wp:effectExtent l="0" t="0" r="0" b="0"/>
             <wp:wrapSquare wrapText="bothSides"/>
             <wp:docPr id="62" name="Image 62"/>
             <wp:cNvGraphicFramePr>
@@ -13599,7 +14182,7 @@
                   <pic:spPr>
                     <a:xfrm>
                       <a:off x="0" y="0"/>
-                      <a:ext cx="3463925" cy="1579245"/>
+                      <a:ext cx="3240000" cy="1476000"/>
                     </a:xfrm>
                     <a:prstGeom prst="rect">
                       <a:avLst/>
@@ -13608,6 +14191,12 @@
                 </pic:pic>
               </a:graphicData>
             </a:graphic>
+            <wp14:sizeRelH relativeFrom="margin">
+              <wp14:pctWidth>0</wp14:pctWidth>
+            </wp14:sizeRelH>
+            <wp14:sizeRelV relativeFrom="margin">
+              <wp14:pctHeight>0</wp14:pctHeight>
+            </wp14:sizeRelV>
           </wp:anchor>
         </w:drawing>
       </w:r>
@@ -13861,16 +14450,16 @@
           <w:lang w:eastAsia="fr-FR"/>
         </w:rPr>
         <w:drawing>
-          <wp:anchor distT="0" distB="0" distL="114300" distR="114300" simplePos="0" relativeHeight="251688960" behindDoc="0" locked="0" layoutInCell="1" allowOverlap="1" wp14:anchorId="3CE3030E" wp14:editId="6BF8F491">
+          <wp:anchor distT="0" distB="0" distL="114300" distR="114300" simplePos="0" relativeHeight="251688960" behindDoc="0" locked="0" layoutInCell="1" allowOverlap="1" wp14:anchorId="6E087EC6" wp14:editId="56F45FB3">
             <wp:simplePos x="0" y="0"/>
-            <wp:positionH relativeFrom="column">
-              <wp:posOffset>2294255</wp:posOffset>
+            <wp:positionH relativeFrom="margin">
+              <wp:align>right</wp:align>
             </wp:positionH>
             <wp:positionV relativeFrom="paragraph">
               <wp:posOffset>274320</wp:posOffset>
             </wp:positionV>
-            <wp:extent cx="4064000" cy="2291080"/>
-            <wp:effectExtent l="0" t="0" r="0" b="0"/>
+            <wp:extent cx="3960000" cy="2232000"/>
+            <wp:effectExtent l="0" t="0" r="2540" b="0"/>
             <wp:wrapSquare wrapText="bothSides"/>
             <wp:docPr id="63" name="Image 63"/>
             <wp:cNvGraphicFramePr>
@@ -13898,7 +14487,7 @@
                   <pic:spPr>
                     <a:xfrm>
                       <a:off x="0" y="0"/>
-                      <a:ext cx="4064000" cy="2291080"/>
+                      <a:ext cx="3960000" cy="2232000"/>
                     </a:xfrm>
                     <a:prstGeom prst="rect">
                       <a:avLst/>
@@ -14000,17 +14589,18 @@
           <w:noProof/>
           <w:lang w:eastAsia="fr-FR"/>
         </w:rPr>
+        <w:lastRenderedPageBreak/>
         <w:drawing>
-          <wp:anchor distT="0" distB="0" distL="114300" distR="114300" simplePos="0" relativeHeight="251689984" behindDoc="0" locked="0" layoutInCell="1" allowOverlap="1" wp14:anchorId="48CB5FA1" wp14:editId="3D206E31">
+          <wp:anchor distT="0" distB="0" distL="114300" distR="114300" simplePos="0" relativeHeight="251689984" behindDoc="0" locked="0" layoutInCell="1" allowOverlap="1" wp14:anchorId="780833E9" wp14:editId="6DBC6256">
             <wp:simplePos x="0" y="0"/>
-            <wp:positionH relativeFrom="column">
-              <wp:posOffset>3694687</wp:posOffset>
+            <wp:positionH relativeFrom="margin">
+              <wp:align>right</wp:align>
             </wp:positionH>
             <wp:positionV relativeFrom="paragraph">
-              <wp:posOffset>142248</wp:posOffset>
+              <wp:posOffset>144145</wp:posOffset>
             </wp:positionV>
-            <wp:extent cx="2543175" cy="1704975"/>
-            <wp:effectExtent l="0" t="0" r="9525" b="9525"/>
+            <wp:extent cx="2520000" cy="1688400"/>
+            <wp:effectExtent l="0" t="0" r="0" b="7620"/>
             <wp:wrapSquare wrapText="bothSides"/>
             <wp:docPr id="64" name="Image 64"/>
             <wp:cNvGraphicFramePr>
@@ -14038,7 +14628,7 @@
                   <pic:spPr>
                     <a:xfrm>
                       <a:off x="0" y="0"/>
-                      <a:ext cx="2543175" cy="1704975"/>
+                      <a:ext cx="2520000" cy="1688400"/>
                     </a:xfrm>
                     <a:prstGeom prst="rect">
                       <a:avLst/>
@@ -14047,6 +14637,12 @@
                 </pic:pic>
               </a:graphicData>
             </a:graphic>
+            <wp14:sizeRelH relativeFrom="margin">
+              <wp14:pctWidth>0</wp14:pctWidth>
+            </wp14:sizeRelH>
+            <wp14:sizeRelV relativeFrom="margin">
+              <wp14:pctHeight>0</wp14:pctHeight>
+            </wp14:sizeRelV>
           </wp:anchor>
         </w:drawing>
       </w:r>
@@ -14123,16 +14719,16 @@
           <w:lang w:eastAsia="fr-FR"/>
         </w:rPr>
         <w:drawing>
-          <wp:anchor distT="0" distB="0" distL="114300" distR="114300" simplePos="0" relativeHeight="251691008" behindDoc="0" locked="0" layoutInCell="1" allowOverlap="1" wp14:anchorId="20302B50" wp14:editId="72FA69E9">
+          <wp:anchor distT="0" distB="0" distL="114300" distR="114300" simplePos="0" relativeHeight="251691008" behindDoc="0" locked="0" layoutInCell="1" allowOverlap="1" wp14:anchorId="6F155E46" wp14:editId="21CE85F6">
             <wp:simplePos x="0" y="0"/>
-            <wp:positionH relativeFrom="column">
-              <wp:posOffset>3679037</wp:posOffset>
+            <wp:positionH relativeFrom="margin">
+              <wp:align>right</wp:align>
             </wp:positionH>
             <wp:positionV relativeFrom="paragraph">
               <wp:posOffset>370679</wp:posOffset>
             </wp:positionV>
-            <wp:extent cx="2708959" cy="1817341"/>
-            <wp:effectExtent l="0" t="0" r="0" b="0"/>
+            <wp:extent cx="2520000" cy="1692000"/>
+            <wp:effectExtent l="0" t="0" r="0" b="3810"/>
             <wp:wrapSquare wrapText="bothSides"/>
             <wp:docPr id="65" name="Image 65"/>
             <wp:cNvGraphicFramePr>
@@ -14160,7 +14756,7 @@
                   <pic:spPr>
                     <a:xfrm>
                       <a:off x="0" y="0"/>
-                      <a:ext cx="2708959" cy="1817341"/>
+                      <a:ext cx="2520000" cy="1692000"/>
                     </a:xfrm>
                     <a:prstGeom prst="rect">
                       <a:avLst/>
@@ -14169,6 +14765,12 @@
                 </pic:pic>
               </a:graphicData>
             </a:graphic>
+            <wp14:sizeRelH relativeFrom="margin">
+              <wp14:pctWidth>0</wp14:pctWidth>
+            </wp14:sizeRelH>
+            <wp14:sizeRelV relativeFrom="margin">
+              <wp14:pctHeight>0</wp14:pctHeight>
+            </wp14:sizeRelV>
           </wp:anchor>
         </w:drawing>
       </w:r>
@@ -14286,7 +14888,6 @@
         <w:rPr>
           <w:lang w:val="en-US"/>
         </w:rPr>
-        <w:lastRenderedPageBreak/>
         <w:t>Word in context</w:t>
       </w:r>
     </w:p>
@@ -14490,16 +15091,15 @@
     </w:p>
     <w:p>
       <w:pPr>
-        <w:pStyle w:val="Paragraphedeliste"/>
-        <w:rPr>
-          <w:lang w:val="en-US"/>
-        </w:rPr>
-      </w:pPr>
-    </w:p>
-    <w:p>
-      <w:pPr>
-        <w:pStyle w:val="Paragraphedeliste"/>
-        <w:ind w:left="1080"/>
+        <w:rPr>
+          <w:lang w:val="en-US"/>
+        </w:rPr>
+      </w:pPr>
+      <w:bookmarkStart w:id="10" w:name="_GoBack"/>
+      <w:bookmarkEnd w:id="10"/>
+    </w:p>
+    <w:p>
+      <w:pPr>
         <w:rPr>
           <w:lang w:val="en-US"/>
         </w:rPr>
@@ -14510,16 +15110,16 @@
           <w:lang w:eastAsia="fr-FR"/>
         </w:rPr>
         <w:drawing>
-          <wp:anchor distT="0" distB="0" distL="114300" distR="114300" simplePos="0" relativeHeight="251692032" behindDoc="0" locked="0" layoutInCell="1" allowOverlap="1" wp14:anchorId="0BBE0549" wp14:editId="13DD7BE4">
+          <wp:anchor distT="0" distB="0" distL="114300" distR="114300" simplePos="0" relativeHeight="251692032" behindDoc="0" locked="0" layoutInCell="1" allowOverlap="1" wp14:anchorId="416C5D84" wp14:editId="754C59B5">
             <wp:simplePos x="0" y="0"/>
-            <wp:positionH relativeFrom="column">
-              <wp:posOffset>2040890</wp:posOffset>
+            <wp:positionH relativeFrom="margin">
+              <wp:align>right</wp:align>
             </wp:positionH>
             <wp:positionV relativeFrom="paragraph">
-              <wp:posOffset>55880</wp:posOffset>
+              <wp:posOffset>57785</wp:posOffset>
             </wp:positionV>
-            <wp:extent cx="4323715" cy="2435860"/>
-            <wp:effectExtent l="0" t="0" r="635" b="2540"/>
+            <wp:extent cx="4320000" cy="2433600"/>
+            <wp:effectExtent l="0" t="0" r="4445" b="5080"/>
             <wp:wrapSquare wrapText="bothSides"/>
             <wp:docPr id="66" name="Image 66"/>
             <wp:cNvGraphicFramePr>
@@ -14547,7 +15147,7 @@
                   <pic:spPr>
                     <a:xfrm>
                       <a:off x="0" y="0"/>
-                      <a:ext cx="4323715" cy="2435860"/>
+                      <a:ext cx="4320000" cy="2433600"/>
                     </a:xfrm>
                     <a:prstGeom prst="rect">
                       <a:avLst/>
@@ -14565,13 +15165,6 @@
           </wp:anchor>
         </w:drawing>
       </w:r>
-    </w:p>
-    <w:p>
-      <w:pPr>
-        <w:rPr>
-          <w:lang w:val="en-US"/>
-        </w:rPr>
-      </w:pPr>
       <w:r>
         <w:rPr>
           <w:rStyle w:val="tl8wme"/>
@@ -14654,7 +15247,15 @@
           <w:rStyle w:val="tl8wme"/>
           <w:lang w:val="en-US"/>
         </w:rPr>
-        <w:t xml:space="preserve"> This tool is the last part of the analysis and constitutes the symbolic analysis.</w:t>
+        <w:t xml:space="preserve"> This tool is the last part of </w:t>
+      </w:r>
+      <w:r>
+        <w:rPr>
+          <w:rStyle w:val="tl8wme"/>
+          <w:lang w:val="en-US"/>
+        </w:rPr>
+        <w:lastRenderedPageBreak/>
+        <w:t>the analysis and constitutes the symbolic analysis.</w:t>
       </w:r>
     </w:p>
     <w:p>
@@ -14689,16 +15290,16 @@
           <w:lang w:eastAsia="fr-FR"/>
         </w:rPr>
         <w:drawing>
-          <wp:anchor distT="0" distB="0" distL="114300" distR="114300" simplePos="0" relativeHeight="251693056" behindDoc="0" locked="0" layoutInCell="1" allowOverlap="1" wp14:anchorId="32E6A069" wp14:editId="54A4BA07">
+          <wp:anchor distT="0" distB="0" distL="114300" distR="114300" simplePos="0" relativeHeight="251693056" behindDoc="0" locked="0" layoutInCell="1" allowOverlap="1" wp14:anchorId="39CD575C" wp14:editId="159D3E0A">
             <wp:simplePos x="0" y="0"/>
-            <wp:positionH relativeFrom="column">
-              <wp:posOffset>2028190</wp:posOffset>
+            <wp:positionH relativeFrom="margin">
+              <wp:align>right</wp:align>
             </wp:positionH>
             <wp:positionV relativeFrom="paragraph">
               <wp:posOffset>122555</wp:posOffset>
             </wp:positionV>
-            <wp:extent cx="4445635" cy="1822450"/>
-            <wp:effectExtent l="0" t="0" r="0" b="6350"/>
+            <wp:extent cx="3960000" cy="1623600"/>
+            <wp:effectExtent l="0" t="0" r="2540" b="0"/>
             <wp:wrapSquare wrapText="bothSides"/>
             <wp:docPr id="67" name="Image 67"/>
             <wp:cNvGraphicFramePr>
@@ -14726,7 +15327,7 @@
                   <pic:spPr>
                     <a:xfrm>
                       <a:off x="0" y="0"/>
-                      <a:ext cx="4445635" cy="1822450"/>
+                      <a:ext cx="3960000" cy="1623600"/>
                     </a:xfrm>
                     <a:prstGeom prst="rect">
                       <a:avLst/>
@@ -14788,18 +15389,17 @@
           <w:noProof/>
           <w:lang w:eastAsia="fr-FR"/>
         </w:rPr>
-        <w:lastRenderedPageBreak/>
         <w:drawing>
-          <wp:anchor distT="0" distB="0" distL="114300" distR="114300" simplePos="0" relativeHeight="251694080" behindDoc="0" locked="0" layoutInCell="1" allowOverlap="1" wp14:anchorId="4E818F3C" wp14:editId="5B60D1D4">
+          <wp:anchor distT="0" distB="0" distL="114300" distR="114300" simplePos="0" relativeHeight="251694080" behindDoc="0" locked="0" layoutInCell="1" allowOverlap="1" wp14:anchorId="4C61C266" wp14:editId="5D6BA8CE">
             <wp:simplePos x="0" y="0"/>
-            <wp:positionH relativeFrom="column">
-              <wp:posOffset>2045335</wp:posOffset>
+            <wp:positionH relativeFrom="margin">
+              <wp:align>right</wp:align>
             </wp:positionH>
             <wp:positionV relativeFrom="paragraph">
               <wp:posOffset>245745</wp:posOffset>
             </wp:positionV>
-            <wp:extent cx="4445000" cy="2129155"/>
-            <wp:effectExtent l="0" t="0" r="0" b="4445"/>
+            <wp:extent cx="3960000" cy="1897200"/>
+            <wp:effectExtent l="0" t="0" r="2540" b="8255"/>
             <wp:wrapSquare wrapText="bothSides"/>
             <wp:docPr id="68" name="Image 68"/>
             <wp:cNvGraphicFramePr>
@@ -14827,7 +15427,7 @@
                   <pic:spPr>
                     <a:xfrm>
                       <a:off x="0" y="0"/>
-                      <a:ext cx="4445000" cy="2129155"/>
+                      <a:ext cx="3960000" cy="1897200"/>
                     </a:xfrm>
                     <a:prstGeom prst="rect">
                       <a:avLst/>
@@ -15001,14 +15601,14 @@
           <w:lang w:val="en-US"/>
         </w:rPr>
       </w:pPr>
-      <w:bookmarkStart w:id="10" w:name="_Toc521687436"/>
+      <w:bookmarkStart w:id="11" w:name="_Toc521746891"/>
       <w:r>
         <w:rPr>
           <w:lang w:val="en-US"/>
         </w:rPr>
         <w:t>Report</w:t>
       </w:r>
-      <w:bookmarkEnd w:id="10"/>
+      <w:bookmarkEnd w:id="11"/>
     </w:p>
     <w:p>
       <w:pPr>
@@ -15221,17 +15821,18 @@
           <w:noProof/>
           <w:lang w:eastAsia="fr-FR"/>
         </w:rPr>
+        <w:lastRenderedPageBreak/>
         <w:drawing>
-          <wp:anchor distT="0" distB="0" distL="114300" distR="114300" simplePos="0" relativeHeight="251695104" behindDoc="0" locked="0" layoutInCell="1" allowOverlap="1" wp14:anchorId="2C5E9479" wp14:editId="4372B35C">
+          <wp:anchor distT="0" distB="0" distL="114300" distR="114300" simplePos="0" relativeHeight="251695104" behindDoc="0" locked="0" layoutInCell="1" allowOverlap="1" wp14:anchorId="0637DA4E" wp14:editId="27BE924B">
             <wp:simplePos x="0" y="0"/>
-            <wp:positionH relativeFrom="column">
-              <wp:posOffset>4563672</wp:posOffset>
+            <wp:positionH relativeFrom="margin">
+              <wp:align>right</wp:align>
             </wp:positionH>
             <wp:positionV relativeFrom="paragraph">
               <wp:posOffset>137627</wp:posOffset>
             </wp:positionV>
-            <wp:extent cx="1647825" cy="819150"/>
-            <wp:effectExtent l="0" t="0" r="9525" b="0"/>
+            <wp:extent cx="1800000" cy="896400"/>
+            <wp:effectExtent l="0" t="0" r="0" b="0"/>
             <wp:wrapSquare wrapText="bothSides"/>
             <wp:docPr id="69" name="Image 69"/>
             <wp:cNvGraphicFramePr>
@@ -15259,7 +15860,7 @@
                   <pic:spPr>
                     <a:xfrm>
                       <a:off x="0" y="0"/>
-                      <a:ext cx="1647825" cy="819150"/>
+                      <a:ext cx="1800000" cy="896400"/>
                     </a:xfrm>
                     <a:prstGeom prst="rect">
                       <a:avLst/>
@@ -15268,6 +15869,12 @@
                 </pic:pic>
               </a:graphicData>
             </a:graphic>
+            <wp14:sizeRelH relativeFrom="margin">
+              <wp14:pctWidth>0</wp14:pctWidth>
+            </wp14:sizeRelH>
+            <wp14:sizeRelV relativeFrom="margin">
+              <wp14:pctHeight>0</wp14:pctHeight>
+            </wp14:sizeRelV>
           </wp:anchor>
         </w:drawing>
       </w:r>
@@ -15451,13 +16058,14 @@
           <w:lang w:val="en-US"/>
         </w:rPr>
       </w:pPr>
-      <w:r>
-        <w:rPr>
-          <w:lang w:val="en-US"/>
-        </w:rPr>
-        <w:lastRenderedPageBreak/>
+      <w:bookmarkStart w:id="12" w:name="_Toc521746892"/>
+      <w:r>
+        <w:rPr>
+          <w:lang w:val="en-US"/>
+        </w:rPr>
         <w:t>Add new features</w:t>
       </w:r>
+      <w:bookmarkEnd w:id="12"/>
     </w:p>
     <w:p>
       <w:pPr>
@@ -15477,12 +16085,14 @@
           <w:lang w:val="en-US"/>
         </w:rPr>
       </w:pPr>
+      <w:bookmarkStart w:id="13" w:name="_Toc521746893"/>
       <w:r>
         <w:rPr>
           <w:lang w:val="en-US"/>
         </w:rPr>
         <w:t>Load data</w:t>
       </w:r>
+      <w:bookmarkEnd w:id="13"/>
     </w:p>
     <w:p>
       <w:pPr>
@@ -15688,7 +16298,7 @@
           <w:lang w:eastAsia="fr-FR"/>
         </w:rPr>
         <w:drawing>
-          <wp:inline distT="0" distB="0" distL="0" distR="0" wp14:anchorId="2CBACA25" wp14:editId="025119D7">
+          <wp:inline distT="0" distB="0" distL="0" distR="0" wp14:anchorId="54FF0450" wp14:editId="56554C53">
             <wp:extent cx="5760720" cy="2329180"/>
             <wp:effectExtent l="0" t="0" r="0" b="0"/>
             <wp:docPr id="35" name="Image 35"/>
@@ -15740,7 +16350,7 @@
         <mc:AlternateContent>
           <mc:Choice Requires="wps">
             <w:drawing>
-              <wp:anchor distT="0" distB="0" distL="114300" distR="114300" simplePos="0" relativeHeight="251696128" behindDoc="1" locked="0" layoutInCell="1" allowOverlap="1">
+              <wp:anchor distT="0" distB="0" distL="114300" distR="114300" simplePos="0" relativeHeight="251696128" behindDoc="1" locked="0" layoutInCell="1" allowOverlap="1" wp14:anchorId="215DEF23" wp14:editId="2BABC32B">
                 <wp:simplePos x="0" y="0"/>
                 <wp:positionH relativeFrom="column">
                   <wp:posOffset>128905</wp:posOffset>
@@ -15810,7 +16420,7 @@
           </mc:Choice>
           <mc:Fallback>
             <w:pict>
-              <v:oval w14:anchorId="42204910" id="Ellipse 70" o:spid="_x0000_s1026" style="position:absolute;margin-left:10.15pt;margin-top:19.05pt;width:19pt;height:20pt;z-index:-251620352;visibility:visible;mso-wrap-style:square;mso-width-percent:0;mso-height-percent:0;mso-wrap-distance-left:9pt;mso-wrap-distance-top:0;mso-wrap-distance-right:9pt;mso-wrap-distance-bottom:0;mso-position-horizontal:absolute;mso-position-horizontal-relative:text;mso-position-vertical:absolute;mso-position-vertical-relative:text;mso-width-percent:0;mso-height-percent:0;mso-width-relative:margin;mso-height-relative:margin;v-text-anchor:middle" o:gfxdata="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" fillcolor="white [3212]" strokecolor="red" strokeweight="1pt">
+              <v:oval w14:anchorId="3FCE4B1F" id="Ellipse 70" o:spid="_x0000_s1026" style="position:absolute;margin-left:10.15pt;margin-top:19.05pt;width:19pt;height:20pt;z-index:-251620352;visibility:visible;mso-wrap-style:square;mso-width-percent:0;mso-height-percent:0;mso-wrap-distance-left:9pt;mso-wrap-distance-top:0;mso-wrap-distance-right:9pt;mso-wrap-distance-bottom:0;mso-position-horizontal:absolute;mso-position-horizontal-relative:text;mso-position-vertical:absolute;mso-position-vertical-relative:text;mso-width-percent:0;mso-height-percent:0;mso-width-relative:margin;mso-height-relative:margin;v-text-anchor:middle" o:gfxdata="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" fillcolor="white [3212]" strokecolor="red" strokeweight="1pt">
                 <v:stroke joinstyle="miter"/>
               </v:oval>
             </w:pict>
@@ -15896,7 +16506,7 @@
         <mc:AlternateContent>
           <mc:Choice Requires="wps">
             <w:drawing>
-              <wp:anchor distT="0" distB="0" distL="114300" distR="114300" simplePos="0" relativeHeight="251708416" behindDoc="1" locked="0" layoutInCell="1" allowOverlap="1" wp14:anchorId="67B90974" wp14:editId="40AC9CB4">
+              <wp:anchor distT="0" distB="0" distL="114300" distR="114300" simplePos="0" relativeHeight="251708416" behindDoc="1" locked="0" layoutInCell="1" allowOverlap="1" wp14:anchorId="776B1DF6" wp14:editId="6369624C">
                 <wp:simplePos x="0" y="0"/>
                 <wp:positionH relativeFrom="column">
                   <wp:posOffset>127000</wp:posOffset>
@@ -15966,7 +16576,7 @@
           </mc:Choice>
           <mc:Fallback>
             <w:pict>
-              <v:oval w14:anchorId="5406AC02" id="Ellipse 72" o:spid="_x0000_s1026" style="position:absolute;margin-left:10pt;margin-top:.5pt;width:19pt;height:20pt;z-index:-251608064;visibility:visible;mso-wrap-style:square;mso-width-percent:0;mso-height-percent:0;mso-wrap-distance-left:9pt;mso-wrap-distance-top:0;mso-wrap-distance-right:9pt;mso-wrap-distance-bottom:0;mso-position-horizontal:absolute;mso-position-horizontal-relative:text;mso-position-vertical:absolute;mso-position-vertical-relative:text;mso-width-percent:0;mso-height-percent:0;mso-width-relative:margin;mso-height-relative:margin;v-text-anchor:middle" o:gfxdata="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" fillcolor="white [3212]" strokecolor="red" strokeweight="1pt">
+              <v:oval w14:anchorId="7756F390" id="Ellipse 72" o:spid="_x0000_s1026" style="position:absolute;margin-left:10pt;margin-top:.5pt;width:19pt;height:20pt;z-index:-251608064;visibility:visible;mso-wrap-style:square;mso-width-percent:0;mso-height-percent:0;mso-wrap-distance-left:9pt;mso-wrap-distance-top:0;mso-wrap-distance-right:9pt;mso-wrap-distance-bottom:0;mso-position-horizontal:absolute;mso-position-horizontal-relative:text;mso-position-vertical:absolute;mso-position-vertical-relative:text;mso-width-percent:0;mso-height-percent:0;mso-width-relative:margin;mso-height-relative:margin;v-text-anchor:middle" o:gfxdata="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" fillcolor="white [3212]" strokecolor="red" strokeweight="1pt">
                 <v:stroke joinstyle="miter"/>
               </v:oval>
             </w:pict>
@@ -16074,7 +16684,7 @@
         <mc:AlternateContent>
           <mc:Choice Requires="wps">
             <w:drawing>
-              <wp:anchor distT="0" distB="0" distL="114300" distR="114300" simplePos="0" relativeHeight="251698176" behindDoc="1" locked="0" layoutInCell="1" allowOverlap="1" wp14:anchorId="04142E27" wp14:editId="153B34C2">
+              <wp:anchor distT="0" distB="0" distL="114300" distR="114300" simplePos="0" relativeHeight="251698176" behindDoc="1" locked="0" layoutInCell="1" allowOverlap="1" wp14:anchorId="5CECE83B" wp14:editId="07960B7C">
                 <wp:simplePos x="0" y="0"/>
                 <wp:positionH relativeFrom="column">
                   <wp:posOffset>141605</wp:posOffset>
@@ -16156,7 +16766,7 @@
           </mc:Choice>
           <mc:Fallback>
             <w:pict>
-              <v:oval w14:anchorId="04142E27" id="Ellipse 71" o:spid="_x0000_s1057" style="position:absolute;left:0;text-align:left;margin-left:11.15pt;margin-top:.55pt;width:19pt;height:20pt;z-index:-251618304;visibility:visible;mso-wrap-style:square;mso-width-percent:0;mso-height-percent:0;mso-wrap-distance-left:9pt;mso-wrap-distance-top:0;mso-wrap-distance-right:9pt;mso-wrap-distance-bottom:0;mso-position-horizontal:absolute;mso-position-horizontal-relative:text;mso-position-vertical:absolute;mso-position-vertical-relative:text;mso-width-percent:0;mso-height-percent:0;mso-width-relative:margin;mso-height-relative:margin;v-text-anchor:middle" o:gfxdata="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" fillcolor="white [3212]" strokecolor="red" strokeweight="1pt">
+              <v:oval w14:anchorId="5CECE83B" id="Ellipse 71" o:spid="_x0000_s1057" style="position:absolute;left:0;text-align:left;margin-left:11.15pt;margin-top:.55pt;width:19pt;height:20pt;z-index:-251618304;visibility:visible;mso-wrap-style:square;mso-width-percent:0;mso-height-percent:0;mso-wrap-distance-left:9pt;mso-wrap-distance-top:0;mso-wrap-distance-right:9pt;mso-wrap-distance-bottom:0;mso-position-horizontal:absolute;mso-position-horizontal-relative:text;mso-position-vertical:absolute;mso-position-vertical-relative:text;mso-width-percent:0;mso-height-percent:0;mso-width-relative:margin;mso-height-relative:margin;v-text-anchor:middle" o:gfxdata="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" fillcolor="white [3212]" strokecolor="red" strokeweight="1pt">
                 <v:stroke joinstyle="miter"/>
                 <v:textbox>
                   <w:txbxContent>
@@ -16184,7 +16794,7 @@
         <mc:AlternateContent>
           <mc:Choice Requires="wps">
             <w:drawing>
-              <wp:anchor distT="0" distB="0" distL="114300" distR="114300" simplePos="0" relativeHeight="251706368" behindDoc="1" locked="0" layoutInCell="1" allowOverlap="1" wp14:anchorId="1B63BEDC" wp14:editId="5C9DC33B">
+              <wp:anchor distT="0" distB="0" distL="114300" distR="114300" simplePos="0" relativeHeight="251706368" behindDoc="1" locked="0" layoutInCell="1" allowOverlap="1" wp14:anchorId="224344AD" wp14:editId="09AE7645">
                 <wp:simplePos x="0" y="0"/>
                 <wp:positionH relativeFrom="column">
                   <wp:posOffset>776605</wp:posOffset>
@@ -16254,7 +16864,7 @@
           </mc:Choice>
           <mc:Fallback>
             <w:pict>
-              <v:oval w14:anchorId="2E7CFC03" id="Ellipse 75" o:spid="_x0000_s1026" style="position:absolute;margin-left:61.15pt;margin-top:.55pt;width:19pt;height:20pt;z-index:-251610112;visibility:visible;mso-wrap-style:square;mso-width-percent:0;mso-height-percent:0;mso-wrap-distance-left:9pt;mso-wrap-distance-top:0;mso-wrap-distance-right:9pt;mso-wrap-distance-bottom:0;mso-position-horizontal:absolute;mso-position-horizontal-relative:text;mso-position-vertical:absolute;mso-position-vertical-relative:text;mso-width-percent:0;mso-height-percent:0;mso-width-relative:margin;mso-height-relative:margin;v-text-anchor:middle" o:gfxdata="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" fillcolor="white [3212]" strokecolor="red" strokeweight="1pt">
+              <v:oval w14:anchorId="1ECB76E7" id="Ellipse 75" o:spid="_x0000_s1026" style="position:absolute;margin-left:61.15pt;margin-top:.55pt;width:19pt;height:20pt;z-index:-251610112;visibility:visible;mso-wrap-style:square;mso-width-percent:0;mso-height-percent:0;mso-wrap-distance-left:9pt;mso-wrap-distance-top:0;mso-wrap-distance-right:9pt;mso-wrap-distance-bottom:0;mso-position-horizontal:absolute;mso-position-horizontal-relative:text;mso-position-vertical:absolute;mso-position-vertical-relative:text;mso-width-percent:0;mso-height-percent:0;mso-width-relative:margin;mso-height-relative:margin;v-text-anchor:middle" o:gfxdata="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" fillcolor="white [3212]" strokecolor="red" strokeweight="1pt">
                 <v:stroke joinstyle="miter"/>
               </v:oval>
             </w:pict>
@@ -16327,7 +16937,7 @@
         <mc:AlternateContent>
           <mc:Choice Requires="wps">
             <w:drawing>
-              <wp:anchor distT="0" distB="0" distL="114300" distR="114300" simplePos="0" relativeHeight="251702272" behindDoc="1" locked="0" layoutInCell="1" allowOverlap="1" wp14:anchorId="52BAE3A9" wp14:editId="66BC9FF6">
+              <wp:anchor distT="0" distB="0" distL="114300" distR="114300" simplePos="0" relativeHeight="251702272" behindDoc="1" locked="0" layoutInCell="1" allowOverlap="1" wp14:anchorId="04FBEB3E" wp14:editId="4F7C6983">
                 <wp:simplePos x="0" y="0"/>
                 <wp:positionH relativeFrom="column">
                   <wp:posOffset>128905</wp:posOffset>
@@ -16397,7 +17007,7 @@
           </mc:Choice>
           <mc:Fallback>
             <w:pict>
-              <v:oval w14:anchorId="1C2C43EE" id="Ellipse 73" o:spid="_x0000_s1026" style="position:absolute;margin-left:10.15pt;margin-top:19.05pt;width:19pt;height:20pt;z-index:-251614208;visibility:visible;mso-wrap-style:square;mso-width-percent:0;mso-height-percent:0;mso-wrap-distance-left:9pt;mso-wrap-distance-top:0;mso-wrap-distance-right:9pt;mso-wrap-distance-bottom:0;mso-position-horizontal:absolute;mso-position-horizontal-relative:text;mso-position-vertical:absolute;mso-position-vertical-relative:text;mso-width-percent:0;mso-height-percent:0;mso-width-relative:margin;mso-height-relative:margin;v-text-anchor:middle" o:gfxdata="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" fillcolor="white [3212]" strokecolor="red" strokeweight="1pt">
+              <v:oval w14:anchorId="262385BC" id="Ellipse 73" o:spid="_x0000_s1026" style="position:absolute;margin-left:10.15pt;margin-top:19.05pt;width:19pt;height:20pt;z-index:-251614208;visibility:visible;mso-wrap-style:square;mso-width-percent:0;mso-height-percent:0;mso-wrap-distance-left:9pt;mso-wrap-distance-top:0;mso-wrap-distance-right:9pt;mso-wrap-distance-bottom:0;mso-position-horizontal:absolute;mso-position-horizontal-relative:text;mso-position-vertical:absolute;mso-position-vertical-relative:text;mso-width-percent:0;mso-height-percent:0;mso-width-relative:margin;mso-height-relative:margin;v-text-anchor:middle" o:gfxdata="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" fillcolor="white [3212]" strokecolor="red" strokeweight="1pt">
                 <v:stroke joinstyle="miter"/>
               </v:oval>
             </w:pict>
@@ -16506,7 +17116,7 @@
         <mc:AlternateContent>
           <mc:Choice Requires="wps">
             <w:drawing>
-              <wp:anchor distT="0" distB="0" distL="114300" distR="114300" simplePos="0" relativeHeight="251704320" behindDoc="1" locked="0" layoutInCell="1" allowOverlap="1" wp14:anchorId="52BAE3A9" wp14:editId="66BC9FF6">
+              <wp:anchor distT="0" distB="0" distL="114300" distR="114300" simplePos="0" relativeHeight="251704320" behindDoc="1" locked="0" layoutInCell="1" allowOverlap="1" wp14:anchorId="72E8A512" wp14:editId="6211A59D">
                 <wp:simplePos x="0" y="0"/>
                 <wp:positionH relativeFrom="column">
                   <wp:posOffset>128905</wp:posOffset>
@@ -16576,7 +17186,7 @@
           </mc:Choice>
           <mc:Fallback>
             <w:pict>
-              <v:oval w14:anchorId="48A8756C" id="Ellipse 74" o:spid="_x0000_s1026" style="position:absolute;margin-left:10.15pt;margin-top:19.05pt;width:19pt;height:20pt;z-index:-251612160;visibility:visible;mso-wrap-style:square;mso-width-percent:0;mso-height-percent:0;mso-wrap-distance-left:9pt;mso-wrap-distance-top:0;mso-wrap-distance-right:9pt;mso-wrap-distance-bottom:0;mso-position-horizontal:absolute;mso-position-horizontal-relative:text;mso-position-vertical:absolute;mso-position-vertical-relative:text;mso-width-percent:0;mso-height-percent:0;mso-width-relative:margin;mso-height-relative:margin;v-text-anchor:middle" o:gfxdata="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" fillcolor="white [3212]" strokecolor="red" strokeweight="1pt">
+              <v:oval w14:anchorId="66BF25D0" id="Ellipse 74" o:spid="_x0000_s1026" style="position:absolute;margin-left:10.15pt;margin-top:19.05pt;width:19pt;height:20pt;z-index:-251612160;visibility:visible;mso-wrap-style:square;mso-width-percent:0;mso-height-percent:0;mso-wrap-distance-left:9pt;mso-wrap-distance-top:0;mso-wrap-distance-right:9pt;mso-wrap-distance-bottom:0;mso-position-horizontal:absolute;mso-position-horizontal-relative:text;mso-position-vertical:absolute;mso-position-vertical-relative:text;mso-width-percent:0;mso-height-percent:0;mso-width-relative:margin;mso-height-relative:margin;v-text-anchor:middle" o:gfxdata="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" fillcolor="white [3212]" strokecolor="red" strokeweight="1pt">
                 <v:stroke joinstyle="miter"/>
               </v:oval>
             </w:pict>
@@ -16729,13 +17339,14 @@
           <w:lang w:val="en-US"/>
         </w:rPr>
       </w:pPr>
-      <w:r>
-        <w:rPr>
-          <w:lang w:val="en-US"/>
-        </w:rPr>
-        <w:lastRenderedPageBreak/>
+      <w:bookmarkStart w:id="14" w:name="_Toc521746894"/>
+      <w:r>
+        <w:rPr>
+          <w:lang w:val="en-US"/>
+        </w:rPr>
         <w:t>Tokenizer sentence</w:t>
       </w:r>
+      <w:bookmarkEnd w:id="14"/>
     </w:p>
     <w:p>
       <w:pPr>
@@ -16948,7 +17559,7 @@
           <w:lang w:eastAsia="fr-FR"/>
         </w:rPr>
         <w:drawing>
-          <wp:inline distT="0" distB="0" distL="0" distR="0" wp14:anchorId="4E8BB192" wp14:editId="3A8D5289">
+          <wp:inline distT="0" distB="0" distL="0" distR="0" wp14:anchorId="5A0B5E76" wp14:editId="0133BA53">
             <wp:extent cx="5760720" cy="2615565"/>
             <wp:effectExtent l="0" t="0" r="0" b="0"/>
             <wp:docPr id="76" name="Image 76"/>
@@ -17000,7 +17611,7 @@
         <mc:AlternateContent>
           <mc:Choice Requires="wps">
             <w:drawing>
-              <wp:anchor distT="0" distB="0" distL="114300" distR="114300" simplePos="0" relativeHeight="251710464" behindDoc="1" locked="0" layoutInCell="1" allowOverlap="1" wp14:anchorId="5A2CB428" wp14:editId="000851CE">
+              <wp:anchor distT="0" distB="0" distL="114300" distR="114300" simplePos="0" relativeHeight="251710464" behindDoc="1" locked="0" layoutInCell="1" allowOverlap="1" wp14:anchorId="387FB362" wp14:editId="1611770B">
                 <wp:simplePos x="0" y="0"/>
                 <wp:positionH relativeFrom="column">
                   <wp:posOffset>128905</wp:posOffset>
@@ -17070,7 +17681,7 @@
           </mc:Choice>
           <mc:Fallback>
             <w:pict>
-              <v:oval w14:anchorId="2A657C2B" id="Ellipse 77" o:spid="_x0000_s1026" style="position:absolute;margin-left:10.15pt;margin-top:19.05pt;width:19pt;height:20pt;z-index:-251606016;visibility:visible;mso-wrap-style:square;mso-width-percent:0;mso-height-percent:0;mso-wrap-distance-left:9pt;mso-wrap-distance-top:0;mso-wrap-distance-right:9pt;mso-wrap-distance-bottom:0;mso-position-horizontal:absolute;mso-position-horizontal-relative:text;mso-position-vertical:absolute;mso-position-vertical-relative:text;mso-width-percent:0;mso-height-percent:0;mso-width-relative:margin;mso-height-relative:margin;v-text-anchor:middle" o:gfxdata="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" fillcolor="white [3212]" strokecolor="red" strokeweight="1pt">
+              <v:oval w14:anchorId="55B9428F" id="Ellipse 77" o:spid="_x0000_s1026" style="position:absolute;margin-left:10.15pt;margin-top:19.05pt;width:19pt;height:20pt;z-index:-251606016;visibility:visible;mso-wrap-style:square;mso-width-percent:0;mso-height-percent:0;mso-wrap-distance-left:9pt;mso-wrap-distance-top:0;mso-wrap-distance-right:9pt;mso-wrap-distance-bottom:0;mso-position-horizontal:absolute;mso-position-horizontal-relative:text;mso-position-vertical:absolute;mso-position-vertical-relative:text;mso-width-percent:0;mso-height-percent:0;mso-width-relative:margin;mso-height-relative:margin;v-text-anchor:middle" o:gfxdata="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" fillcolor="white [3212]" strokecolor="red" strokeweight="1pt">
                 <v:stroke joinstyle="miter"/>
               </v:oval>
             </w:pict>
@@ -17172,7 +17783,7 @@
         <mc:AlternateContent>
           <mc:Choice Requires="wps">
             <w:drawing>
-              <wp:anchor distT="0" distB="0" distL="114300" distR="114300" simplePos="0" relativeHeight="251711488" behindDoc="1" locked="0" layoutInCell="1" allowOverlap="1" wp14:anchorId="2B0F4916" wp14:editId="04739541">
+              <wp:anchor distT="0" distB="0" distL="114300" distR="114300" simplePos="0" relativeHeight="251711488" behindDoc="1" locked="0" layoutInCell="1" allowOverlap="1" wp14:anchorId="3710A807" wp14:editId="150AF5E1">
                 <wp:simplePos x="0" y="0"/>
                 <wp:positionH relativeFrom="column">
                   <wp:posOffset>141605</wp:posOffset>
@@ -17254,7 +17865,7 @@
           </mc:Choice>
           <mc:Fallback>
             <w:pict>
-              <v:oval w14:anchorId="2B0F4916" id="Ellipse 79" o:spid="_x0000_s1058" style="position:absolute;left:0;text-align:left;margin-left:11.15pt;margin-top:.55pt;width:19pt;height:20pt;z-index:-251604992;visibility:visible;mso-wrap-style:square;mso-width-percent:0;mso-height-percent:0;mso-wrap-distance-left:9pt;mso-wrap-distance-top:0;mso-wrap-distance-right:9pt;mso-wrap-distance-bottom:0;mso-position-horizontal:absolute;mso-position-horizontal-relative:text;mso-position-vertical:absolute;mso-position-vertical-relative:text;mso-width-percent:0;mso-height-percent:0;mso-width-relative:margin;mso-height-relative:margin;v-text-anchor:middle" o:gfxdata="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" fillcolor="white [3212]" strokecolor="red" strokeweight="1pt">
+              <v:oval w14:anchorId="3710A807" id="Ellipse 79" o:spid="_x0000_s1058" style="position:absolute;left:0;text-align:left;margin-left:11.15pt;margin-top:.55pt;width:19pt;height:20pt;z-index:-251604992;visibility:visible;mso-wrap-style:square;mso-width-percent:0;mso-height-percent:0;mso-wrap-distance-left:9pt;mso-wrap-distance-top:0;mso-wrap-distance-right:9pt;mso-wrap-distance-bottom:0;mso-position-horizontal:absolute;mso-position-horizontal-relative:text;mso-position-vertical:absolute;mso-position-vertical-relative:text;mso-width-percent:0;mso-height-percent:0;mso-width-relative:margin;mso-height-relative:margin;v-text-anchor:middle" o:gfxdata="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" fillcolor="white [3212]" strokecolor="red" strokeweight="1pt">
                 <v:stroke joinstyle="miter"/>
                 <v:textbox>
                   <w:txbxContent>
@@ -17282,7 +17893,7 @@
         <mc:AlternateContent>
           <mc:Choice Requires="wps">
             <w:drawing>
-              <wp:anchor distT="0" distB="0" distL="114300" distR="114300" simplePos="0" relativeHeight="251713536" behindDoc="1" locked="0" layoutInCell="1" allowOverlap="1" wp14:anchorId="6131A44B" wp14:editId="4878CE9A">
+              <wp:anchor distT="0" distB="0" distL="114300" distR="114300" simplePos="0" relativeHeight="251713536" behindDoc="1" locked="0" layoutInCell="1" allowOverlap="1" wp14:anchorId="60876A57" wp14:editId="46076EE3">
                 <wp:simplePos x="0" y="0"/>
                 <wp:positionH relativeFrom="column">
                   <wp:posOffset>776605</wp:posOffset>
@@ -17352,7 +17963,7 @@
           </mc:Choice>
           <mc:Fallback>
             <w:pict>
-              <v:oval w14:anchorId="24B707E6" id="Ellipse 80" o:spid="_x0000_s1026" style="position:absolute;margin-left:61.15pt;margin-top:.55pt;width:19pt;height:20pt;z-index:-251602944;visibility:visible;mso-wrap-style:square;mso-width-percent:0;mso-height-percent:0;mso-wrap-distance-left:9pt;mso-wrap-distance-top:0;mso-wrap-distance-right:9pt;mso-wrap-distance-bottom:0;mso-position-horizontal:absolute;mso-position-horizontal-relative:text;mso-position-vertical:absolute;mso-position-vertical-relative:text;mso-width-percent:0;mso-height-percent:0;mso-width-relative:margin;mso-height-relative:margin;v-text-anchor:middle" o:gfxdata="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" fillcolor="white [3212]" strokecolor="red" strokeweight="1pt">
+              <v:oval w14:anchorId="39B66BA6" id="Ellipse 80" o:spid="_x0000_s1026" style="position:absolute;margin-left:61.15pt;margin-top:.55pt;width:19pt;height:20pt;z-index:-251602944;visibility:visible;mso-wrap-style:square;mso-width-percent:0;mso-height-percent:0;mso-wrap-distance-left:9pt;mso-wrap-distance-top:0;mso-wrap-distance-right:9pt;mso-wrap-distance-bottom:0;mso-position-horizontal:absolute;mso-position-horizontal-relative:text;mso-position-vertical:absolute;mso-position-vertical-relative:text;mso-width-percent:0;mso-height-percent:0;mso-width-relative:margin;mso-height-relative:margin;v-text-anchor:middle" o:gfxdata="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" fillcolor="white [3212]" strokecolor="red" strokeweight="1pt">
                 <v:stroke joinstyle="miter"/>
               </v:oval>
             </w:pict>
@@ -17425,7 +18036,7 @@
         <mc:AlternateContent>
           <mc:Choice Requires="wps">
             <w:drawing>
-              <wp:anchor distT="0" distB="0" distL="114300" distR="114300" simplePos="0" relativeHeight="251712512" behindDoc="1" locked="0" layoutInCell="1" allowOverlap="1" wp14:anchorId="5D9ABF5D" wp14:editId="14AC2F53">
+              <wp:anchor distT="0" distB="0" distL="114300" distR="114300" simplePos="0" relativeHeight="251712512" behindDoc="1" locked="0" layoutInCell="1" allowOverlap="1" wp14:anchorId="2635C7CB" wp14:editId="783E7B9A">
                 <wp:simplePos x="0" y="0"/>
                 <wp:positionH relativeFrom="column">
                   <wp:posOffset>128905</wp:posOffset>
@@ -17495,7 +18106,7 @@
           </mc:Choice>
           <mc:Fallback>
             <w:pict>
-              <v:oval w14:anchorId="4522C7DF" id="Ellipse 81" o:spid="_x0000_s1026" style="position:absolute;margin-left:10.15pt;margin-top:19.05pt;width:19pt;height:20pt;z-index:-251603968;visibility:visible;mso-wrap-style:square;mso-width-percent:0;mso-height-percent:0;mso-wrap-distance-left:9pt;mso-wrap-distance-top:0;mso-wrap-distance-right:9pt;mso-wrap-distance-bottom:0;mso-position-horizontal:absolute;mso-position-horizontal-relative:text;mso-position-vertical:absolute;mso-position-vertical-relative:text;mso-width-percent:0;mso-height-percent:0;mso-width-relative:margin;mso-height-relative:margin;v-text-anchor:middle" o:gfxdata="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" fillcolor="white [3212]" strokecolor="red" strokeweight="1pt">
+              <v:oval w14:anchorId="351E85EA" id="Ellipse 81" o:spid="_x0000_s1026" style="position:absolute;margin-left:10.15pt;margin-top:19.05pt;width:19pt;height:20pt;z-index:-251603968;visibility:visible;mso-wrap-style:square;mso-width-percent:0;mso-height-percent:0;mso-wrap-distance-left:9pt;mso-wrap-distance-top:0;mso-wrap-distance-right:9pt;mso-wrap-distance-bottom:0;mso-position-horizontal:absolute;mso-position-horizontal-relative:text;mso-position-vertical:absolute;mso-position-vertical-relative:text;mso-width-percent:0;mso-height-percent:0;mso-width-relative:margin;mso-height-relative:margin;v-text-anchor:middle" o:gfxdata="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" fillcolor="white [3212]" strokecolor="red" strokeweight="1pt">
                 <v:stroke joinstyle="miter"/>
               </v:oval>
             </w:pict>
@@ -17604,7 +18215,7 @@
         <mc:AlternateContent>
           <mc:Choice Requires="wps">
             <w:drawing>
-              <wp:anchor distT="0" distB="0" distL="114300" distR="114300" simplePos="0" relativeHeight="251716608" behindDoc="1" locked="0" layoutInCell="1" allowOverlap="1" wp14:anchorId="5023BBE5" wp14:editId="05EC2F50">
+              <wp:anchor distT="0" distB="0" distL="114300" distR="114300" simplePos="0" relativeHeight="251716608" behindDoc="1" locked="0" layoutInCell="1" allowOverlap="1" wp14:anchorId="1018C061" wp14:editId="2098FF6A">
                 <wp:simplePos x="0" y="0"/>
                 <wp:positionH relativeFrom="column">
                   <wp:posOffset>128905</wp:posOffset>
@@ -17674,7 +18285,7 @@
           </mc:Choice>
           <mc:Fallback>
             <w:pict>
-              <v:oval w14:anchorId="6DB0B130" id="Ellipse 85" o:spid="_x0000_s1026" style="position:absolute;margin-left:10.15pt;margin-top:19.05pt;width:19pt;height:20pt;z-index:-251599872;visibility:visible;mso-wrap-style:square;mso-width-percent:0;mso-height-percent:0;mso-wrap-distance-left:9pt;mso-wrap-distance-top:0;mso-wrap-distance-right:9pt;mso-wrap-distance-bottom:0;mso-position-horizontal:absolute;mso-position-horizontal-relative:text;mso-position-vertical:absolute;mso-position-vertical-relative:text;mso-width-percent:0;mso-height-percent:0;mso-width-relative:margin;mso-height-relative:margin;v-text-anchor:middle" o:gfxdata="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" fillcolor="white [3212]" strokecolor="red" strokeweight="1pt">
+              <v:oval w14:anchorId="6B09676B" id="Ellipse 85" o:spid="_x0000_s1026" style="position:absolute;margin-left:10.15pt;margin-top:19.05pt;width:19pt;height:20pt;z-index:-251599872;visibility:visible;mso-wrap-style:square;mso-width-percent:0;mso-height-percent:0;mso-wrap-distance-left:9pt;mso-wrap-distance-top:0;mso-wrap-distance-right:9pt;mso-wrap-distance-bottom:0;mso-position-horizontal:absolute;mso-position-horizontal-relative:text;mso-position-vertical:absolute;mso-position-vertical-relative:text;mso-width-percent:0;mso-height-percent:0;mso-width-relative:margin;mso-height-relative:margin;v-text-anchor:middle" o:gfxdata="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" fillcolor="white [3212]" strokecolor="red" strokeweight="1pt">
                 <v:stroke joinstyle="miter"/>
               </v:oval>
             </w:pict>
@@ -18022,12 +18633,14 @@
           <w:lang w:val="en-US"/>
         </w:rPr>
       </w:pPr>
+      <w:bookmarkStart w:id="15" w:name="_Toc521746895"/>
       <w:r>
         <w:rPr>
           <w:lang w:val="en-US"/>
         </w:rPr>
         <w:t>Tokenizer word</w:t>
       </w:r>
+      <w:bookmarkEnd w:id="15"/>
     </w:p>
     <w:p>
       <w:pPr>
@@ -18255,7 +18868,7 @@
           <w:lang w:eastAsia="fr-FR"/>
         </w:rPr>
         <w:drawing>
-          <wp:inline distT="0" distB="0" distL="0" distR="0" wp14:anchorId="2BCAD1A5" wp14:editId="11790AD4">
+          <wp:inline distT="0" distB="0" distL="0" distR="0" wp14:anchorId="288B4580" wp14:editId="01F5F7A0">
             <wp:extent cx="5760720" cy="2778760"/>
             <wp:effectExtent l="0" t="0" r="0" b="2540"/>
             <wp:docPr id="87" name="Image 87"/>
@@ -18322,7 +18935,7 @@
         <mc:AlternateContent>
           <mc:Choice Requires="wps">
             <w:drawing>
-              <wp:anchor distT="0" distB="0" distL="114300" distR="114300" simplePos="0" relativeHeight="251718656" behindDoc="1" locked="0" layoutInCell="1" allowOverlap="1" wp14:anchorId="6CBB9981" wp14:editId="73FCD229">
+              <wp:anchor distT="0" distB="0" distL="114300" distR="114300" simplePos="0" relativeHeight="251718656" behindDoc="1" locked="0" layoutInCell="1" allowOverlap="1" wp14:anchorId="54296A79" wp14:editId="53E68A63">
                 <wp:simplePos x="0" y="0"/>
                 <wp:positionH relativeFrom="column">
                   <wp:posOffset>128905</wp:posOffset>
@@ -18392,7 +19005,7 @@
           </mc:Choice>
           <mc:Fallback>
             <w:pict>
-              <v:oval w14:anchorId="129F4F06" id="Ellipse 88" o:spid="_x0000_s1026" style="position:absolute;margin-left:10.15pt;margin-top:19.05pt;width:19pt;height:20pt;z-index:-251597824;visibility:visible;mso-wrap-style:square;mso-width-percent:0;mso-height-percent:0;mso-wrap-distance-left:9pt;mso-wrap-distance-top:0;mso-wrap-distance-right:9pt;mso-wrap-distance-bottom:0;mso-position-horizontal:absolute;mso-position-horizontal-relative:text;mso-position-vertical:absolute;mso-position-vertical-relative:text;mso-width-percent:0;mso-height-percent:0;mso-width-relative:margin;mso-height-relative:margin;v-text-anchor:middle" o:gfxdata="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" fillcolor="white [3212]" strokecolor="red" strokeweight="1pt">
+              <v:oval w14:anchorId="542EC202" id="Ellipse 88" o:spid="_x0000_s1026" style="position:absolute;margin-left:10.15pt;margin-top:19.05pt;width:19pt;height:20pt;z-index:-251597824;visibility:visible;mso-wrap-style:square;mso-width-percent:0;mso-height-percent:0;mso-wrap-distance-left:9pt;mso-wrap-distance-top:0;mso-wrap-distance-right:9pt;mso-wrap-distance-bottom:0;mso-position-horizontal:absolute;mso-position-horizontal-relative:text;mso-position-vertical:absolute;mso-position-vertical-relative:text;mso-width-percent:0;mso-height-percent:0;mso-width-relative:margin;mso-height-relative:margin;v-text-anchor:middle" o:gfxdata="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" fillcolor="white [3212]" strokecolor="red" strokeweight="1pt">
                 <v:stroke joinstyle="miter"/>
               </v:oval>
             </w:pict>
@@ -18507,7 +19120,7 @@
         <mc:AlternateContent>
           <mc:Choice Requires="wps">
             <w:drawing>
-              <wp:anchor distT="0" distB="0" distL="114300" distR="114300" simplePos="0" relativeHeight="251719680" behindDoc="1" locked="0" layoutInCell="1" allowOverlap="1" wp14:anchorId="4517691A" wp14:editId="2E27EE2D">
+              <wp:anchor distT="0" distB="0" distL="114300" distR="114300" simplePos="0" relativeHeight="251719680" behindDoc="1" locked="0" layoutInCell="1" allowOverlap="1" wp14:anchorId="4E57CE0F" wp14:editId="1988E3FA">
                 <wp:simplePos x="0" y="0"/>
                 <wp:positionH relativeFrom="column">
                   <wp:posOffset>141605</wp:posOffset>
@@ -18589,7 +19202,7 @@
           </mc:Choice>
           <mc:Fallback>
             <w:pict>
-              <v:oval w14:anchorId="4517691A" id="Ellipse 89" o:spid="_x0000_s1059" style="position:absolute;left:0;text-align:left;margin-left:11.15pt;margin-top:.55pt;width:19pt;height:20pt;z-index:-251596800;visibility:visible;mso-wrap-style:square;mso-width-percent:0;mso-height-percent:0;mso-wrap-distance-left:9pt;mso-wrap-distance-top:0;mso-wrap-distance-right:9pt;mso-wrap-distance-bottom:0;mso-position-horizontal:absolute;mso-position-horizontal-relative:text;mso-position-vertical:absolute;mso-position-vertical-relative:text;mso-width-percent:0;mso-height-percent:0;mso-width-relative:margin;mso-height-relative:margin;v-text-anchor:middle" o:gfxdata="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" fillcolor="white [3212]" strokecolor="red" strokeweight="1pt">
+              <v:oval w14:anchorId="4E57CE0F" id="Ellipse 89" o:spid="_x0000_s1059" style="position:absolute;left:0;text-align:left;margin-left:11.15pt;margin-top:.55pt;width:19pt;height:20pt;z-index:-251596800;visibility:visible;mso-wrap-style:square;mso-width-percent:0;mso-height-percent:0;mso-wrap-distance-left:9pt;mso-wrap-distance-top:0;mso-wrap-distance-right:9pt;mso-wrap-distance-bottom:0;mso-position-horizontal:absolute;mso-position-horizontal-relative:text;mso-position-vertical:absolute;mso-position-vertical-relative:text;mso-width-percent:0;mso-height-percent:0;mso-width-relative:margin;mso-height-relative:margin;v-text-anchor:middle" o:gfxdata="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" fillcolor="white [3212]" strokecolor="red" strokeweight="1pt">
                 <v:stroke joinstyle="miter"/>
                 <v:textbox>
                   <w:txbxContent>
@@ -18617,7 +19230,7 @@
         <mc:AlternateContent>
           <mc:Choice Requires="wps">
             <w:drawing>
-              <wp:anchor distT="0" distB="0" distL="114300" distR="114300" simplePos="0" relativeHeight="251721728" behindDoc="1" locked="0" layoutInCell="1" allowOverlap="1" wp14:anchorId="4CE9051F" wp14:editId="227648C3">
+              <wp:anchor distT="0" distB="0" distL="114300" distR="114300" simplePos="0" relativeHeight="251721728" behindDoc="1" locked="0" layoutInCell="1" allowOverlap="1" wp14:anchorId="339EAF15" wp14:editId="69AF9A7C">
                 <wp:simplePos x="0" y="0"/>
                 <wp:positionH relativeFrom="column">
                   <wp:posOffset>776605</wp:posOffset>
@@ -18687,7 +19300,7 @@
           </mc:Choice>
           <mc:Fallback>
             <w:pict>
-              <v:oval w14:anchorId="401475DF" id="Ellipse 90" o:spid="_x0000_s1026" style="position:absolute;margin-left:61.15pt;margin-top:.55pt;width:19pt;height:20pt;z-index:-251594752;visibility:visible;mso-wrap-style:square;mso-width-percent:0;mso-height-percent:0;mso-wrap-distance-left:9pt;mso-wrap-distance-top:0;mso-wrap-distance-right:9pt;mso-wrap-distance-bottom:0;mso-position-horizontal:absolute;mso-position-horizontal-relative:text;mso-position-vertical:absolute;mso-position-vertical-relative:text;mso-width-percent:0;mso-height-percent:0;mso-width-relative:margin;mso-height-relative:margin;v-text-anchor:middle" o:gfxdata="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" fillcolor="white [3212]" strokecolor="red" strokeweight="1pt">
+              <v:oval w14:anchorId="74FD7FC9" id="Ellipse 90" o:spid="_x0000_s1026" style="position:absolute;margin-left:61.15pt;margin-top:.55pt;width:19pt;height:20pt;z-index:-251594752;visibility:visible;mso-wrap-style:square;mso-width-percent:0;mso-height-percent:0;mso-wrap-distance-left:9pt;mso-wrap-distance-top:0;mso-wrap-distance-right:9pt;mso-wrap-distance-bottom:0;mso-position-horizontal:absolute;mso-position-horizontal-relative:text;mso-position-vertical:absolute;mso-position-vertical-relative:text;mso-width-percent:0;mso-height-percent:0;mso-width-relative:margin;mso-height-relative:margin;v-text-anchor:middle" o:gfxdata="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" fillcolor="white [3212]" strokecolor="red" strokeweight="1pt">
                 <v:stroke joinstyle="miter"/>
               </v:oval>
             </w:pict>
@@ -18753,7 +19366,7 @@
         <mc:AlternateContent>
           <mc:Choice Requires="wps">
             <w:drawing>
-              <wp:anchor distT="0" distB="0" distL="114300" distR="114300" simplePos="0" relativeHeight="251720704" behindDoc="1" locked="0" layoutInCell="1" allowOverlap="1" wp14:anchorId="2ED213CB" wp14:editId="4C4E1A01">
+              <wp:anchor distT="0" distB="0" distL="114300" distR="114300" simplePos="0" relativeHeight="251720704" behindDoc="1" locked="0" layoutInCell="1" allowOverlap="1" wp14:anchorId="10C6696E" wp14:editId="26C76765">
                 <wp:simplePos x="0" y="0"/>
                 <wp:positionH relativeFrom="column">
                   <wp:posOffset>128905</wp:posOffset>
@@ -18823,7 +19436,7 @@
           </mc:Choice>
           <mc:Fallback>
             <w:pict>
-              <v:oval w14:anchorId="48A88BF7" id="Ellipse 91" o:spid="_x0000_s1026" style="position:absolute;margin-left:10.15pt;margin-top:19.05pt;width:19pt;height:20pt;z-index:-251595776;visibility:visible;mso-wrap-style:square;mso-width-percent:0;mso-height-percent:0;mso-wrap-distance-left:9pt;mso-wrap-distance-top:0;mso-wrap-distance-right:9pt;mso-wrap-distance-bottom:0;mso-position-horizontal:absolute;mso-position-horizontal-relative:text;mso-position-vertical:absolute;mso-position-vertical-relative:text;mso-width-percent:0;mso-height-percent:0;mso-width-relative:margin;mso-height-relative:margin;v-text-anchor:middle" o:gfxdata="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" fillcolor="white [3212]" strokecolor="red" strokeweight="1pt">
+              <v:oval w14:anchorId="6F76D2EB" id="Ellipse 91" o:spid="_x0000_s1026" style="position:absolute;margin-left:10.15pt;margin-top:19.05pt;width:19pt;height:20pt;z-index:-251595776;visibility:visible;mso-wrap-style:square;mso-width-percent:0;mso-height-percent:0;mso-wrap-distance-left:9pt;mso-wrap-distance-top:0;mso-wrap-distance-right:9pt;mso-wrap-distance-bottom:0;mso-position-horizontal:absolute;mso-position-horizontal-relative:text;mso-position-vertical:absolute;mso-position-vertical-relative:text;mso-width-percent:0;mso-height-percent:0;mso-width-relative:margin;mso-height-relative:margin;v-text-anchor:middle" o:gfxdata="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" fillcolor="white [3212]" strokecolor="red" strokeweight="1pt">
                 <v:stroke joinstyle="miter"/>
               </v:oval>
             </w:pict>
@@ -18932,7 +19545,7 @@
         <mc:AlternateContent>
           <mc:Choice Requires="wps">
             <w:drawing>
-              <wp:anchor distT="0" distB="0" distL="114300" distR="114300" simplePos="0" relativeHeight="251722752" behindDoc="1" locked="0" layoutInCell="1" allowOverlap="1" wp14:anchorId="6B48683C" wp14:editId="53D3B7C3">
+              <wp:anchor distT="0" distB="0" distL="114300" distR="114300" simplePos="0" relativeHeight="251722752" behindDoc="1" locked="0" layoutInCell="1" allowOverlap="1" wp14:anchorId="4AD65DA4" wp14:editId="1CD32F27">
                 <wp:simplePos x="0" y="0"/>
                 <wp:positionH relativeFrom="column">
                   <wp:posOffset>128905</wp:posOffset>
@@ -19002,7 +19615,7 @@
           </mc:Choice>
           <mc:Fallback>
             <w:pict>
-              <v:oval w14:anchorId="5E09BAD8" id="Ellipse 92" o:spid="_x0000_s1026" style="position:absolute;margin-left:10.15pt;margin-top:19.05pt;width:19pt;height:20pt;z-index:-251593728;visibility:visible;mso-wrap-style:square;mso-width-percent:0;mso-height-percent:0;mso-wrap-distance-left:9pt;mso-wrap-distance-top:0;mso-wrap-distance-right:9pt;mso-wrap-distance-bottom:0;mso-position-horizontal:absolute;mso-position-horizontal-relative:text;mso-position-vertical:absolute;mso-position-vertical-relative:text;mso-width-percent:0;mso-height-percent:0;mso-width-relative:margin;mso-height-relative:margin;v-text-anchor:middle" o:gfxdata="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" fillcolor="white [3212]" strokecolor="red" strokeweight="1pt">
+              <v:oval w14:anchorId="150F96ED" id="Ellipse 92" o:spid="_x0000_s1026" style="position:absolute;margin-left:10.15pt;margin-top:19.05pt;width:19pt;height:20pt;z-index:-251593728;visibility:visible;mso-wrap-style:square;mso-width-percent:0;mso-height-percent:0;mso-wrap-distance-left:9pt;mso-wrap-distance-top:0;mso-wrap-distance-right:9pt;mso-wrap-distance-bottom:0;mso-position-horizontal:absolute;mso-position-horizontal-relative:text;mso-position-vertical:absolute;mso-position-vertical-relative:text;mso-width-percent:0;mso-height-percent:0;mso-width-relative:margin;mso-height-relative:margin;v-text-anchor:middle" o:gfxdata="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" fillcolor="white [3212]" strokecolor="red" strokeweight="1pt">
                 <v:stroke joinstyle="miter"/>
               </v:oval>
             </w:pict>
@@ -19505,12 +20118,14 @@
           <w:lang w:val="en-US"/>
         </w:rPr>
       </w:pPr>
+      <w:bookmarkStart w:id="16" w:name="_Toc521746896"/>
       <w:r>
         <w:rPr>
           <w:lang w:val="en-US"/>
         </w:rPr>
         <w:t>Normalization</w:t>
       </w:r>
+      <w:bookmarkEnd w:id="16"/>
     </w:p>
     <w:p>
       <w:pPr>
@@ -19709,7 +20324,7 @@
         </w:rPr>
         <w:lastRenderedPageBreak/>
         <w:drawing>
-          <wp:inline distT="0" distB="0" distL="0" distR="0" wp14:anchorId="4B1CB8B4" wp14:editId="742625A5">
+          <wp:inline distT="0" distB="0" distL="0" distR="0" wp14:anchorId="6CC4A516" wp14:editId="4EFE267E">
             <wp:extent cx="5760720" cy="3010535"/>
             <wp:effectExtent l="0" t="0" r="0" b="0"/>
             <wp:docPr id="99" name="Image 99"/>
@@ -19744,8 +20359,6 @@
           </wp:inline>
         </w:drawing>
       </w:r>
-      <w:bookmarkStart w:id="11" w:name="_GoBack"/>
-      <w:bookmarkEnd w:id="11"/>
     </w:p>
     <w:p>
       <w:pPr>
@@ -19770,7 +20383,7 @@
         <mc:AlternateContent>
           <mc:Choice Requires="wps">
             <w:drawing>
-              <wp:anchor distT="0" distB="0" distL="114300" distR="114300" simplePos="0" relativeHeight="251724800" behindDoc="1" locked="0" layoutInCell="1" allowOverlap="1" wp14:anchorId="235E6012" wp14:editId="769863FC">
+              <wp:anchor distT="0" distB="0" distL="114300" distR="114300" simplePos="0" relativeHeight="251724800" behindDoc="1" locked="0" layoutInCell="1" allowOverlap="1" wp14:anchorId="07178007" wp14:editId="2B972E43">
                 <wp:simplePos x="0" y="0"/>
                 <wp:positionH relativeFrom="column">
                   <wp:posOffset>128905</wp:posOffset>
@@ -19840,7 +20453,7 @@
           </mc:Choice>
           <mc:Fallback>
             <w:pict>
-              <v:oval w14:anchorId="6F614B35" id="Ellipse 94" o:spid="_x0000_s1026" style="position:absolute;margin-left:10.15pt;margin-top:19.05pt;width:19pt;height:20pt;z-index:-251591680;visibility:visible;mso-wrap-style:square;mso-width-percent:0;mso-height-percent:0;mso-wrap-distance-left:9pt;mso-wrap-distance-top:0;mso-wrap-distance-right:9pt;mso-wrap-distance-bottom:0;mso-position-horizontal:absolute;mso-position-horizontal-relative:text;mso-position-vertical:absolute;mso-position-vertical-relative:text;mso-width-percent:0;mso-height-percent:0;mso-width-relative:margin;mso-height-relative:margin;v-text-anchor:middle" o:gfxdata="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" fillcolor="white [3212]" strokecolor="red" strokeweight="1pt">
+              <v:oval w14:anchorId="103AB2C1" id="Ellipse 94" o:spid="_x0000_s1026" style="position:absolute;margin-left:10.15pt;margin-top:19.05pt;width:19pt;height:20pt;z-index:-251591680;visibility:visible;mso-wrap-style:square;mso-width-percent:0;mso-height-percent:0;mso-wrap-distance-left:9pt;mso-wrap-distance-top:0;mso-wrap-distance-right:9pt;mso-wrap-distance-bottom:0;mso-position-horizontal:absolute;mso-position-horizontal-relative:text;mso-position-vertical:absolute;mso-position-vertical-relative:text;mso-width-percent:0;mso-height-percent:0;mso-width-relative:margin;mso-height-relative:margin;v-text-anchor:middle" o:gfxdata="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" fillcolor="white [3212]" strokecolor="red" strokeweight="1pt">
                 <v:stroke joinstyle="miter"/>
               </v:oval>
             </w:pict>
@@ -19962,7 +20575,7 @@
         <mc:AlternateContent>
           <mc:Choice Requires="wps">
             <w:drawing>
-              <wp:anchor distT="0" distB="0" distL="114300" distR="114300" simplePos="0" relativeHeight="251725824" behindDoc="1" locked="0" layoutInCell="1" allowOverlap="1" wp14:anchorId="4F40A565" wp14:editId="7E15EE6D">
+              <wp:anchor distT="0" distB="0" distL="114300" distR="114300" simplePos="0" relativeHeight="251725824" behindDoc="1" locked="0" layoutInCell="1" allowOverlap="1" wp14:anchorId="61D69023" wp14:editId="7F6479B5">
                 <wp:simplePos x="0" y="0"/>
                 <wp:positionH relativeFrom="column">
                   <wp:posOffset>141605</wp:posOffset>
@@ -20044,7 +20657,7 @@
           </mc:Choice>
           <mc:Fallback>
             <w:pict>
-              <v:oval w14:anchorId="4F40A565" id="Ellipse 95" o:spid="_x0000_s1060" style="position:absolute;left:0;text-align:left;margin-left:11.15pt;margin-top:.55pt;width:19pt;height:20pt;z-index:-251590656;visibility:visible;mso-wrap-style:square;mso-width-percent:0;mso-height-percent:0;mso-wrap-distance-left:9pt;mso-wrap-distance-top:0;mso-wrap-distance-right:9pt;mso-wrap-distance-bottom:0;mso-position-horizontal:absolute;mso-position-horizontal-relative:text;mso-position-vertical:absolute;mso-position-vertical-relative:text;mso-width-percent:0;mso-height-percent:0;mso-width-relative:margin;mso-height-relative:margin;v-text-anchor:middle" o:gfxdata="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" fillcolor="white [3212]" strokecolor="red" strokeweight="1pt">
+              <v:oval w14:anchorId="61D69023" id="Ellipse 95" o:spid="_x0000_s1060" style="position:absolute;left:0;text-align:left;margin-left:11.15pt;margin-top:.55pt;width:19pt;height:20pt;z-index:-251590656;visibility:visible;mso-wrap-style:square;mso-width-percent:0;mso-height-percent:0;mso-wrap-distance-left:9pt;mso-wrap-distance-top:0;mso-wrap-distance-right:9pt;mso-wrap-distance-bottom:0;mso-position-horizontal:absolute;mso-position-horizontal-relative:text;mso-position-vertical:absolute;mso-position-vertical-relative:text;mso-width-percent:0;mso-height-percent:0;mso-width-relative:margin;mso-height-relative:margin;v-text-anchor:middle" o:gfxdata="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" fillcolor="white [3212]" strokecolor="red" strokeweight="1pt">
                 <v:stroke joinstyle="miter"/>
                 <v:textbox>
                   <w:txbxContent>
@@ -20072,7 +20685,7 @@
         <mc:AlternateContent>
           <mc:Choice Requires="wps">
             <w:drawing>
-              <wp:anchor distT="0" distB="0" distL="114300" distR="114300" simplePos="0" relativeHeight="251727872" behindDoc="1" locked="0" layoutInCell="1" allowOverlap="1" wp14:anchorId="2A68CA87" wp14:editId="112E6B7F">
+              <wp:anchor distT="0" distB="0" distL="114300" distR="114300" simplePos="0" relativeHeight="251727872" behindDoc="1" locked="0" layoutInCell="1" allowOverlap="1" wp14:anchorId="4C9E23A4" wp14:editId="69CA3367">
                 <wp:simplePos x="0" y="0"/>
                 <wp:positionH relativeFrom="column">
                   <wp:posOffset>776605</wp:posOffset>
@@ -20142,7 +20755,7 @@
           </mc:Choice>
           <mc:Fallback>
             <w:pict>
-              <v:oval w14:anchorId="3519BA7A" id="Ellipse 96" o:spid="_x0000_s1026" style="position:absolute;margin-left:61.15pt;margin-top:.55pt;width:19pt;height:20pt;z-index:-251588608;visibility:visible;mso-wrap-style:square;mso-width-percent:0;mso-height-percent:0;mso-wrap-distance-left:9pt;mso-wrap-distance-top:0;mso-wrap-distance-right:9pt;mso-wrap-distance-bottom:0;mso-position-horizontal:absolute;mso-position-horizontal-relative:text;mso-position-vertical:absolute;mso-position-vertical-relative:text;mso-width-percent:0;mso-height-percent:0;mso-width-relative:margin;mso-height-relative:margin;v-text-anchor:middle" o:gfxdata="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" fillcolor="white [3212]" strokecolor="red" strokeweight="1pt">
+              <v:oval w14:anchorId="15B95C89" id="Ellipse 96" o:spid="_x0000_s1026" style="position:absolute;margin-left:61.15pt;margin-top:.55pt;width:19pt;height:20pt;z-index:-251588608;visibility:visible;mso-wrap-style:square;mso-width-percent:0;mso-height-percent:0;mso-wrap-distance-left:9pt;mso-wrap-distance-top:0;mso-wrap-distance-right:9pt;mso-wrap-distance-bottom:0;mso-position-horizontal:absolute;mso-position-horizontal-relative:text;mso-position-vertical:absolute;mso-position-vertical-relative:text;mso-width-percent:0;mso-height-percent:0;mso-width-relative:margin;mso-height-relative:margin;v-text-anchor:middle" o:gfxdata="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" fillcolor="white [3212]" strokecolor="red" strokeweight="1pt">
                 <v:stroke joinstyle="miter"/>
               </v:oval>
             </w:pict>
@@ -20208,7 +20821,7 @@
         <mc:AlternateContent>
           <mc:Choice Requires="wps">
             <w:drawing>
-              <wp:anchor distT="0" distB="0" distL="114300" distR="114300" simplePos="0" relativeHeight="251726848" behindDoc="1" locked="0" layoutInCell="1" allowOverlap="1" wp14:anchorId="3CDEA16E" wp14:editId="43E3DEF0">
+              <wp:anchor distT="0" distB="0" distL="114300" distR="114300" simplePos="0" relativeHeight="251726848" behindDoc="1" locked="0" layoutInCell="1" allowOverlap="1" wp14:anchorId="0D22D4AE" wp14:editId="0C45DE06">
                 <wp:simplePos x="0" y="0"/>
                 <wp:positionH relativeFrom="column">
                   <wp:posOffset>128905</wp:posOffset>
@@ -20278,7 +20891,7 @@
           </mc:Choice>
           <mc:Fallback>
             <w:pict>
-              <v:oval w14:anchorId="274560C8" id="Ellipse 97" o:spid="_x0000_s1026" style="position:absolute;margin-left:10.15pt;margin-top:19.05pt;width:19pt;height:20pt;z-index:-251589632;visibility:visible;mso-wrap-style:square;mso-width-percent:0;mso-height-percent:0;mso-wrap-distance-left:9pt;mso-wrap-distance-top:0;mso-wrap-distance-right:9pt;mso-wrap-distance-bottom:0;mso-position-horizontal:absolute;mso-position-horizontal-relative:text;mso-position-vertical:absolute;mso-position-vertical-relative:text;mso-width-percent:0;mso-height-percent:0;mso-width-relative:margin;mso-height-relative:margin;v-text-anchor:middle" o:gfxdata="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" fillcolor="white [3212]" strokecolor="red" strokeweight="1pt">
+              <v:oval w14:anchorId="30F24E1A" id="Ellipse 97" o:spid="_x0000_s1026" style="position:absolute;margin-left:10.15pt;margin-top:19.05pt;width:19pt;height:20pt;z-index:-251589632;visibility:visible;mso-wrap-style:square;mso-width-percent:0;mso-height-percent:0;mso-wrap-distance-left:9pt;mso-wrap-distance-top:0;mso-wrap-distance-right:9pt;mso-wrap-distance-bottom:0;mso-position-horizontal:absolute;mso-position-horizontal-relative:text;mso-position-vertical:absolute;mso-position-vertical-relative:text;mso-width-percent:0;mso-height-percent:0;mso-width-relative:margin;mso-height-relative:margin;v-text-anchor:middle" o:gfxdata="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" fillcolor="white [3212]" strokecolor="red" strokeweight="1pt">
                 <v:stroke joinstyle="miter"/>
               </v:oval>
             </w:pict>
@@ -20380,7 +20993,7 @@
         <mc:AlternateContent>
           <mc:Choice Requires="wps">
             <w:drawing>
-              <wp:anchor distT="0" distB="0" distL="114300" distR="114300" simplePos="0" relativeHeight="251728896" behindDoc="1" locked="0" layoutInCell="1" allowOverlap="1" wp14:anchorId="17EC7F32" wp14:editId="66D86B1E">
+              <wp:anchor distT="0" distB="0" distL="114300" distR="114300" simplePos="0" relativeHeight="251728896" behindDoc="1" locked="0" layoutInCell="1" allowOverlap="1" wp14:anchorId="6F63323E" wp14:editId="4B8B58DA">
                 <wp:simplePos x="0" y="0"/>
                 <wp:positionH relativeFrom="column">
                   <wp:posOffset>128905</wp:posOffset>
@@ -20450,7 +21063,7 @@
           </mc:Choice>
           <mc:Fallback>
             <w:pict>
-              <v:oval w14:anchorId="6A409537" id="Ellipse 98" o:spid="_x0000_s1026" style="position:absolute;margin-left:10.15pt;margin-top:19.05pt;width:19pt;height:20pt;z-index:-251587584;visibility:visible;mso-wrap-style:square;mso-width-percent:0;mso-height-percent:0;mso-wrap-distance-left:9pt;mso-wrap-distance-top:0;mso-wrap-distance-right:9pt;mso-wrap-distance-bottom:0;mso-position-horizontal:absolute;mso-position-horizontal-relative:text;mso-position-vertical:absolute;mso-position-vertical-relative:text;mso-width-percent:0;mso-height-percent:0;mso-width-relative:margin;mso-height-relative:margin;v-text-anchor:middle" o:gfxdata="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" fillcolor="white [3212]" strokecolor="red" strokeweight="1pt">
+              <v:oval w14:anchorId="302364AD" id="Ellipse 98" o:spid="_x0000_s1026" style="position:absolute;margin-left:10.15pt;margin-top:19.05pt;width:19pt;height:20pt;z-index:-251587584;visibility:visible;mso-wrap-style:square;mso-width-percent:0;mso-height-percent:0;mso-wrap-distance-left:9pt;mso-wrap-distance-top:0;mso-wrap-distance-right:9pt;mso-wrap-distance-bottom:0;mso-position-horizontal:absolute;mso-position-horizontal-relative:text;mso-position-vertical:absolute;mso-position-vertical-relative:text;mso-width-percent:0;mso-height-percent:0;mso-width-relative:margin;mso-height-relative:margin;v-text-anchor:middle" o:gfxdata="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" fillcolor="white [3212]" strokecolor="red" strokeweight="1pt">
                 <v:stroke joinstyle="miter"/>
               </v:oval>
             </w:pict>
@@ -20846,8 +21459,1716 @@
     </w:p>
     <w:p>
       <w:pPr>
+        <w:pStyle w:val="Titre2"/>
+        <w:numPr>
+          <w:ilvl w:val="1"/>
+          <w:numId w:val="7"/>
+        </w:numPr>
+        <w:rPr>
+          <w:lang w:val="en-US"/>
+        </w:rPr>
+      </w:pPr>
+      <w:bookmarkStart w:id="17" w:name="_Toc521746897"/>
+      <w:r>
+        <w:rPr>
+          <w:lang w:val="en-US"/>
+        </w:rPr>
+        <w:lastRenderedPageBreak/>
+        <w:t>Add a metric</w:t>
+      </w:r>
+      <w:bookmarkEnd w:id="17"/>
+    </w:p>
+    <w:p>
+      <w:pPr>
+        <w:rPr>
+          <w:lang w:val="en-US"/>
+        </w:rPr>
+      </w:pPr>
+    </w:p>
+    <w:p>
+      <w:pPr>
+        <w:rPr>
+          <w:lang w:val="en-US"/>
+        </w:rPr>
+      </w:pPr>
+      <w:r>
+        <w:rPr>
+          <w:lang w:val="en-US"/>
+        </w:rPr>
+        <w:t>In the 'Overview' screen of the analysis part, it is possible to add a metric. Currently, there are two metrics: frequency and term frequency. However, they are not the only one a researcher would want to analyze a text. That is why it is possible to add a metric in this screen. In order to do it, there are three files that need changes. Let's say you want to add 'New Metric Ex</w:t>
+      </w:r>
+      <w:r>
+        <w:rPr>
+          <w:lang w:val="en-US"/>
+        </w:rPr>
+        <w:t xml:space="preserve">ample' as a new metric. </w:t>
+      </w:r>
+    </w:p>
+    <w:p>
+      <w:pPr>
+        <w:rPr>
+          <w:lang w:val="en-US"/>
+        </w:rPr>
+      </w:pPr>
+      <w:r>
+        <w:rPr>
+          <w:lang w:val="en-US"/>
+        </w:rPr>
+        <w:t>Th</w:t>
+      </w:r>
+      <w:r>
+        <w:rPr>
+          <w:lang w:val="en-US"/>
+        </w:rPr>
+        <w:t xml:space="preserve">e first file to change is </w:t>
+      </w:r>
+      <w:proofErr w:type="spellStart"/>
+      <w:r>
+        <w:rPr>
+          <w:lang w:val="en-US"/>
+        </w:rPr>
+        <w:t>after_choose_token.R</w:t>
+      </w:r>
+      <w:proofErr w:type="spellEnd"/>
+      <w:r>
+        <w:rPr>
+          <w:lang w:val="en-US"/>
+        </w:rPr>
+        <w:t>. This file creates the data that will be used in the plot. In this file, you need to add a column with the results of the metric in the output. Here is what you need to add after line 122 and before the return:</w:t>
+      </w:r>
+    </w:p>
+    <w:p>
+      <w:pPr>
+        <w:rPr>
+          <w:color w:val="0070C0"/>
+          <w:lang w:val="en-US"/>
+        </w:rPr>
+      </w:pPr>
+      <w:r>
+        <w:rPr>
+          <w:color w:val="0070C0"/>
+          <w:lang w:val="en-US"/>
+        </w:rPr>
+        <w:t># New metric example</w:t>
+      </w:r>
+    </w:p>
+    <w:p>
+      <w:pPr>
+        <w:rPr>
+          <w:color w:val="0070C0"/>
+          <w:lang w:val="en-US"/>
+        </w:rPr>
+      </w:pPr>
+      <w:r>
+        <w:rPr>
+          <w:color w:val="0070C0"/>
+          <w:lang w:val="en-US"/>
+        </w:rPr>
+        <w:t xml:space="preserve">  </w:t>
+      </w:r>
+      <w:proofErr w:type="spellStart"/>
+      <w:r>
+        <w:rPr>
+          <w:color w:val="0070C0"/>
+          <w:lang w:val="en-US"/>
+        </w:rPr>
+        <w:t>token_word_freq</w:t>
+      </w:r>
+      <w:proofErr w:type="spellEnd"/>
+      <w:r>
+        <w:rPr>
+          <w:color w:val="0070C0"/>
+          <w:lang w:val="en-US"/>
+        </w:rPr>
+        <w:t xml:space="preserve"> &lt;- </w:t>
+      </w:r>
+      <w:proofErr w:type="spellStart"/>
+      <w:r>
+        <w:rPr>
+          <w:color w:val="0070C0"/>
+          <w:lang w:val="en-US"/>
+        </w:rPr>
+        <w:t>token_word_freq</w:t>
+      </w:r>
+      <w:proofErr w:type="spellEnd"/>
+      <w:r>
+        <w:rPr>
+          <w:color w:val="0070C0"/>
+          <w:lang w:val="en-US"/>
+        </w:rPr>
+        <w:t xml:space="preserve"> %&gt;% </w:t>
+      </w:r>
+      <w:proofErr w:type="gramStart"/>
+      <w:r>
+        <w:rPr>
+          <w:color w:val="0070C0"/>
+          <w:lang w:val="en-US"/>
+        </w:rPr>
+        <w:t>mutate(</w:t>
+      </w:r>
+      <w:proofErr w:type="spellStart"/>
+      <w:proofErr w:type="gramEnd"/>
+      <w:r>
+        <w:rPr>
+          <w:color w:val="0070C0"/>
+          <w:lang w:val="en-US"/>
+        </w:rPr>
+        <w:t>new_column_metric</w:t>
+      </w:r>
+      <w:proofErr w:type="spellEnd"/>
+      <w:r>
+        <w:rPr>
+          <w:color w:val="0070C0"/>
+          <w:lang w:val="en-US"/>
+        </w:rPr>
+        <w:t xml:space="preserve"> = </w:t>
+      </w:r>
+      <w:proofErr w:type="spellStart"/>
+      <w:r>
+        <w:rPr>
+          <w:color w:val="0070C0"/>
+          <w:lang w:val="en-US"/>
+        </w:rPr>
+        <w:t>new_metric_list</w:t>
+      </w:r>
+      <w:proofErr w:type="spellEnd"/>
+      <w:r>
+        <w:rPr>
+          <w:color w:val="0070C0"/>
+          <w:lang w:val="en-US"/>
+        </w:rPr>
+        <w:t>)</w:t>
+      </w:r>
+    </w:p>
+    <w:p>
+      <w:pPr>
+        <w:rPr>
+          <w:color w:val="0070C0"/>
+          <w:lang w:val="en-US"/>
+        </w:rPr>
+      </w:pPr>
+      <w:r>
+        <w:rPr>
+          <w:color w:val="0070C0"/>
+          <w:lang w:val="en-US"/>
+        </w:rPr>
+        <w:t xml:space="preserve">  </w:t>
+      </w:r>
+      <w:proofErr w:type="spellStart"/>
+      <w:r>
+        <w:rPr>
+          <w:color w:val="0070C0"/>
+          <w:lang w:val="en-US"/>
+        </w:rPr>
+        <w:t>token_word_stop</w:t>
+      </w:r>
+      <w:proofErr w:type="spellEnd"/>
+      <w:r>
+        <w:rPr>
+          <w:color w:val="0070C0"/>
+          <w:lang w:val="en-US"/>
+        </w:rPr>
+        <w:t xml:space="preserve"> &lt;- </w:t>
+      </w:r>
+      <w:proofErr w:type="spellStart"/>
+      <w:r>
+        <w:rPr>
+          <w:color w:val="0070C0"/>
+          <w:lang w:val="en-US"/>
+        </w:rPr>
+        <w:t>token_word_stop</w:t>
+      </w:r>
+      <w:proofErr w:type="spellEnd"/>
+      <w:r>
+        <w:rPr>
+          <w:color w:val="0070C0"/>
+          <w:lang w:val="en-US"/>
+        </w:rPr>
+        <w:t xml:space="preserve"> %&gt;% </w:t>
+      </w:r>
+      <w:proofErr w:type="gramStart"/>
+      <w:r>
+        <w:rPr>
+          <w:color w:val="0070C0"/>
+          <w:lang w:val="en-US"/>
+        </w:rPr>
+        <w:t>mutate(</w:t>
+      </w:r>
+      <w:proofErr w:type="spellStart"/>
+      <w:proofErr w:type="gramEnd"/>
+      <w:r>
+        <w:rPr>
+          <w:color w:val="0070C0"/>
+          <w:lang w:val="en-US"/>
+        </w:rPr>
+        <w:t>new_column_metric</w:t>
+      </w:r>
+      <w:proofErr w:type="spellEnd"/>
+      <w:r>
+        <w:rPr>
+          <w:color w:val="0070C0"/>
+          <w:lang w:val="en-US"/>
+        </w:rPr>
+        <w:t xml:space="preserve"> = </w:t>
+      </w:r>
+      <w:proofErr w:type="spellStart"/>
+      <w:r>
+        <w:rPr>
+          <w:color w:val="0070C0"/>
+          <w:lang w:val="en-US"/>
+        </w:rPr>
+        <w:t>new_metric_list</w:t>
+      </w:r>
+      <w:proofErr w:type="spellEnd"/>
+      <w:r>
+        <w:rPr>
+          <w:color w:val="0070C0"/>
+          <w:lang w:val="en-US"/>
+        </w:rPr>
+        <w:t>)</w:t>
+      </w:r>
+    </w:p>
+    <w:p>
+      <w:pPr>
+        <w:rPr>
+          <w:color w:val="0070C0"/>
+          <w:lang w:val="en-US"/>
+        </w:rPr>
+      </w:pPr>
+      <w:r>
+        <w:rPr>
+          <w:color w:val="0070C0"/>
+          <w:lang w:val="en-US"/>
+        </w:rPr>
+        <w:t xml:space="preserve">  </w:t>
+      </w:r>
+      <w:proofErr w:type="spellStart"/>
+      <w:r>
+        <w:rPr>
+          <w:color w:val="0070C0"/>
+          <w:lang w:val="en-US"/>
+        </w:rPr>
+        <w:t>token_word_stem_stop</w:t>
+      </w:r>
+      <w:proofErr w:type="spellEnd"/>
+      <w:r>
+        <w:rPr>
+          <w:color w:val="0070C0"/>
+          <w:lang w:val="en-US"/>
+        </w:rPr>
+        <w:t xml:space="preserve"> &lt;- </w:t>
+      </w:r>
+      <w:proofErr w:type="spellStart"/>
+      <w:r>
+        <w:rPr>
+          <w:color w:val="0070C0"/>
+          <w:lang w:val="en-US"/>
+        </w:rPr>
+        <w:t>token_word_stem_stop</w:t>
+      </w:r>
+      <w:proofErr w:type="spellEnd"/>
+      <w:r>
+        <w:rPr>
+          <w:color w:val="0070C0"/>
+          <w:lang w:val="en-US"/>
+        </w:rPr>
+        <w:t xml:space="preserve"> %&gt;% </w:t>
+      </w:r>
+      <w:proofErr w:type="gramStart"/>
+      <w:r>
+        <w:rPr>
+          <w:color w:val="0070C0"/>
+          <w:lang w:val="en-US"/>
+        </w:rPr>
+        <w:t>mutate(</w:t>
+      </w:r>
+      <w:proofErr w:type="spellStart"/>
+      <w:proofErr w:type="gramEnd"/>
+      <w:r>
+        <w:rPr>
+          <w:color w:val="0070C0"/>
+          <w:lang w:val="en-US"/>
+        </w:rPr>
+        <w:t>new_column_metric</w:t>
+      </w:r>
+      <w:proofErr w:type="spellEnd"/>
+      <w:r>
+        <w:rPr>
+          <w:color w:val="0070C0"/>
+          <w:lang w:val="en-US"/>
+        </w:rPr>
+        <w:t xml:space="preserve"> = </w:t>
+      </w:r>
+      <w:proofErr w:type="spellStart"/>
+      <w:r>
+        <w:rPr>
+          <w:color w:val="0070C0"/>
+          <w:lang w:val="en-US"/>
+        </w:rPr>
+        <w:t>new_metric_list</w:t>
+      </w:r>
+      <w:proofErr w:type="spellEnd"/>
+      <w:r>
+        <w:rPr>
+          <w:color w:val="0070C0"/>
+          <w:lang w:val="en-US"/>
+        </w:rPr>
+        <w:t>)</w:t>
+      </w:r>
+    </w:p>
+    <w:p>
+      <w:pPr>
+        <w:rPr>
+          <w:color w:val="0070C0"/>
+          <w:lang w:val="en-US"/>
+        </w:rPr>
+      </w:pPr>
+      <w:r>
+        <w:rPr>
+          <w:color w:val="0070C0"/>
+          <w:lang w:val="en-US"/>
+        </w:rPr>
+        <w:t xml:space="preserve">  </w:t>
+      </w:r>
+      <w:proofErr w:type="spellStart"/>
+      <w:r>
+        <w:rPr>
+          <w:color w:val="0070C0"/>
+          <w:lang w:val="en-US"/>
+        </w:rPr>
+        <w:t>token_word_stem</w:t>
+      </w:r>
+      <w:proofErr w:type="spellEnd"/>
+      <w:r>
+        <w:rPr>
+          <w:color w:val="0070C0"/>
+          <w:lang w:val="en-US"/>
+        </w:rPr>
+        <w:t xml:space="preserve"> &lt;- </w:t>
+      </w:r>
+      <w:proofErr w:type="spellStart"/>
+      <w:r>
+        <w:rPr>
+          <w:color w:val="0070C0"/>
+          <w:lang w:val="en-US"/>
+        </w:rPr>
+        <w:t>token_word_stem</w:t>
+      </w:r>
+      <w:proofErr w:type="spellEnd"/>
+      <w:r>
+        <w:rPr>
+          <w:color w:val="0070C0"/>
+          <w:lang w:val="en-US"/>
+        </w:rPr>
+        <w:t xml:space="preserve"> %&gt;% </w:t>
+      </w:r>
+      <w:proofErr w:type="gramStart"/>
+      <w:r>
+        <w:rPr>
+          <w:color w:val="0070C0"/>
+          <w:lang w:val="en-US"/>
+        </w:rPr>
+        <w:t>mutate(</w:t>
+      </w:r>
+      <w:proofErr w:type="spellStart"/>
+      <w:proofErr w:type="gramEnd"/>
+      <w:r>
+        <w:rPr>
+          <w:color w:val="0070C0"/>
+          <w:lang w:val="en-US"/>
+        </w:rPr>
+        <w:t>new_column_metric</w:t>
+      </w:r>
+      <w:proofErr w:type="spellEnd"/>
+      <w:r>
+        <w:rPr>
+          <w:color w:val="0070C0"/>
+          <w:lang w:val="en-US"/>
+        </w:rPr>
+        <w:t xml:space="preserve"> = </w:t>
+      </w:r>
+      <w:proofErr w:type="spellStart"/>
+      <w:r>
+        <w:rPr>
+          <w:color w:val="0070C0"/>
+          <w:lang w:val="en-US"/>
+        </w:rPr>
+        <w:t>new_metric_list</w:t>
+      </w:r>
+      <w:proofErr w:type="spellEnd"/>
+      <w:r>
+        <w:rPr>
+          <w:color w:val="0070C0"/>
+          <w:lang w:val="en-US"/>
+        </w:rPr>
+        <w:t>)</w:t>
+      </w:r>
+    </w:p>
+    <w:p>
+      <w:pPr>
+        <w:rPr>
+          <w:color w:val="000000" w:themeColor="text1"/>
+          <w:lang w:val="en-US"/>
+        </w:rPr>
+      </w:pPr>
+    </w:p>
+    <w:p>
+      <w:pPr>
+        <w:rPr>
+          <w:lang w:val="en-US"/>
+        </w:rPr>
+      </w:pPr>
+      <w:r>
+        <w:rPr>
+          <w:color w:val="000000" w:themeColor="text1"/>
+          <w:lang w:val="en-US"/>
+        </w:rPr>
+        <w:t xml:space="preserve">Where </w:t>
+      </w:r>
+      <w:proofErr w:type="spellStart"/>
+      <w:r>
+        <w:rPr>
+          <w:color w:val="000000" w:themeColor="text1"/>
+          <w:lang w:val="en-US"/>
+        </w:rPr>
+        <w:t>new_column_metric</w:t>
+      </w:r>
+      <w:proofErr w:type="spellEnd"/>
+      <w:r>
+        <w:rPr>
+          <w:color w:val="000000" w:themeColor="text1"/>
+          <w:lang w:val="en-US"/>
+        </w:rPr>
+        <w:t xml:space="preserve"> will be the name of the column with the values of the</w:t>
+      </w:r>
+      <w:r>
+        <w:rPr>
+          <w:color w:val="000000" w:themeColor="text1"/>
+          <w:lang w:val="en-US"/>
+        </w:rPr>
+        <w:t xml:space="preserve"> metric and </w:t>
+      </w:r>
+      <w:proofErr w:type="spellStart"/>
+      <w:r>
+        <w:rPr>
+          <w:color w:val="000000" w:themeColor="text1"/>
+          <w:lang w:val="en-US"/>
+        </w:rPr>
+        <w:t>new_metric_list</w:t>
+      </w:r>
+      <w:proofErr w:type="spellEnd"/>
+      <w:r>
+        <w:rPr>
+          <w:color w:val="000000" w:themeColor="text1"/>
+          <w:lang w:val="en-US"/>
+        </w:rPr>
+        <w:t xml:space="preserve"> </w:t>
+      </w:r>
+      <w:r>
+        <w:rPr>
+          <w:color w:val="000000" w:themeColor="text1"/>
+          <w:lang w:val="en-US"/>
+        </w:rPr>
+        <w:t>is the</w:t>
+      </w:r>
+      <w:r>
+        <w:rPr>
+          <w:color w:val="000000" w:themeColor="text1"/>
+          <w:lang w:val="en-US"/>
+        </w:rPr>
+        <w:t xml:space="preserve"> list of values of the metric, </w:t>
+      </w:r>
+      <w:proofErr w:type="spellStart"/>
+      <w:r>
+        <w:rPr>
+          <w:color w:val="000000" w:themeColor="text1"/>
+          <w:lang w:val="en-US"/>
+        </w:rPr>
+        <w:t>new_metric_list</w:t>
+      </w:r>
+      <w:proofErr w:type="spellEnd"/>
+      <w:r>
+        <w:rPr>
+          <w:color w:val="000000" w:themeColor="text1"/>
+          <w:lang w:val="en-US"/>
+        </w:rPr>
+        <w:t>[</w:t>
+      </w:r>
+      <w:proofErr w:type="spellStart"/>
+      <w:r>
+        <w:rPr>
+          <w:color w:val="000000" w:themeColor="text1"/>
+          <w:lang w:val="en-US"/>
+        </w:rPr>
+        <w:t>i</w:t>
+      </w:r>
+      <w:proofErr w:type="spellEnd"/>
+      <w:r>
+        <w:rPr>
+          <w:color w:val="000000" w:themeColor="text1"/>
+          <w:lang w:val="en-US"/>
+        </w:rPr>
+        <w:t>] is the val</w:t>
+      </w:r>
+      <w:r>
+        <w:rPr>
+          <w:color w:val="000000" w:themeColor="text1"/>
+          <w:lang w:val="en-US"/>
+        </w:rPr>
+        <w:t xml:space="preserve">ue of the metric for the word </w:t>
+      </w:r>
+      <w:proofErr w:type="spellStart"/>
+      <w:r>
+        <w:rPr>
+          <w:color w:val="000000" w:themeColor="text1"/>
+          <w:lang w:val="en-US"/>
+        </w:rPr>
+        <w:t>i</w:t>
+      </w:r>
+      <w:proofErr w:type="spellEnd"/>
+      <w:r>
+        <w:rPr>
+          <w:color w:val="000000" w:themeColor="text1"/>
+          <w:lang w:val="en-US"/>
+        </w:rPr>
+        <w:t>. Here is what it looks like in the real code:</w:t>
+      </w:r>
+      <w:r>
+        <w:rPr>
+          <w:noProof/>
+          <w:lang w:eastAsia="fr-FR"/>
+        </w:rPr>
+        <w:drawing>
+          <wp:inline distT="0" distB="0" distL="0" distR="0" wp14:anchorId="3BDC856D" wp14:editId="15F78576">
+            <wp:extent cx="5760720" cy="2119723"/>
+            <wp:effectExtent l="0" t="0" r="0" b="0"/>
+            <wp:docPr id="100" name="Image 100" descr="C:\Users\Projet\Desktop\Internship\Captures rapport\Capture_1_after_choose_token.PNG"/>
+            <wp:cNvGraphicFramePr>
+              <a:graphicFrameLocks xmlns:a="http://schemas.openxmlformats.org/drawingml/2006/main" noChangeAspect="1"/>
+            </wp:cNvGraphicFramePr>
+            <a:graphic xmlns:a="http://schemas.openxmlformats.org/drawingml/2006/main">
+              <a:graphicData uri="http://schemas.openxmlformats.org/drawingml/2006/picture">
+                <pic:pic xmlns:pic="http://schemas.openxmlformats.org/drawingml/2006/picture">
+                  <pic:nvPicPr>
+                    <pic:cNvPr id="0" name="Picture 2" descr="C:\Users\Projet\Desktop\Internship\Captures rapport\Capture_1_after_choose_token.PNG"/>
+                    <pic:cNvPicPr>
+                      <a:picLocks noChangeAspect="1" noChangeArrowheads="1"/>
+                    </pic:cNvPicPr>
+                  </pic:nvPicPr>
+                  <pic:blipFill>
+                    <a:blip r:embed="rId49" cstate="print">
+                      <a:extLst>
+                        <a:ext uri="{28A0092B-C50C-407E-A947-70E740481C1C}">
+                          <a14:useLocalDpi xmlns:a14="http://schemas.microsoft.com/office/drawing/2010/main" val="0"/>
+                        </a:ext>
+                      </a:extLst>
+                    </a:blip>
+                    <a:srcRect/>
+                    <a:stretch>
+                      <a:fillRect/>
+                    </a:stretch>
+                  </pic:blipFill>
+                  <pic:spPr bwMode="auto">
+                    <a:xfrm>
+                      <a:off x="0" y="0"/>
+                      <a:ext cx="5760720" cy="2119723"/>
+                    </a:xfrm>
+                    <a:prstGeom prst="rect">
+                      <a:avLst/>
+                    </a:prstGeom>
+                    <a:noFill/>
+                    <a:ln>
+                      <a:noFill/>
+                    </a:ln>
+                  </pic:spPr>
+                </pic:pic>
+              </a:graphicData>
+            </a:graphic>
+          </wp:inline>
+        </w:drawing>
+      </w:r>
+    </w:p>
+    <w:p>
+      <w:pPr>
         <w:keepNext/>
         <w:rPr>
+          <w:lang w:val="en-US"/>
+        </w:rPr>
+      </w:pPr>
+    </w:p>
+    <w:p>
+      <w:pPr>
+        <w:keepNext/>
+        <w:rPr>
+          <w:lang w:val="en-US"/>
+        </w:rPr>
+      </w:pPr>
+    </w:p>
+    <w:p>
+      <w:pPr>
+        <w:keepNext/>
+        <w:rPr>
+          <w:lang w:val="en-US"/>
+        </w:rPr>
+      </w:pPr>
+    </w:p>
+    <w:p>
+      <w:pPr>
+        <w:keepNext/>
+        <w:rPr>
+          <w:lang w:val="en-US"/>
+        </w:rPr>
+      </w:pPr>
+      <w:r>
+        <w:rPr>
+          <w:lang w:val="en-US"/>
+        </w:rPr>
+        <w:t>The</w:t>
+      </w:r>
+      <w:r>
+        <w:rPr>
+          <w:lang w:val="en-US"/>
+        </w:rPr>
+        <w:t xml:space="preserve"> second file to change is </w:t>
+      </w:r>
+      <w:proofErr w:type="spellStart"/>
+      <w:r>
+        <w:rPr>
+          <w:lang w:val="en-US"/>
+        </w:rPr>
+        <w:t>ui.R</w:t>
+      </w:r>
+      <w:proofErr w:type="spellEnd"/>
+      <w:r>
+        <w:rPr>
+          <w:lang w:val="en-US"/>
+        </w:rPr>
+        <w:t>. This file takes care of the layout of the app. In it, go to line 159, and add the option you want, 'New Metric Example', after 'Term Frequency'</w:t>
+      </w:r>
+      <w:r>
+        <w:rPr>
+          <w:lang w:val="en-US"/>
+        </w:rPr>
+        <w:t>. It looks like just below here:</w:t>
+      </w:r>
+    </w:p>
+    <w:p>
+      <w:pPr>
+        <w:keepNext/>
+        <w:rPr>
+          <w:lang w:val="en-US"/>
+        </w:rPr>
+      </w:pPr>
+      <w:r>
+        <w:rPr>
+          <w:noProof/>
+          <w:lang w:eastAsia="fr-FR"/>
+        </w:rPr>
+        <w:drawing>
+          <wp:inline distT="0" distB="0" distL="0" distR="0" wp14:anchorId="53C7B1B2" wp14:editId="2EF8CB7D">
+            <wp:extent cx="5760720" cy="2113764"/>
+            <wp:effectExtent l="0" t="0" r="1270" b="0"/>
+            <wp:docPr id="101" name="Image 101" descr="C:\Users\Projet\Desktop\Internship\Captures rapport\Capture_1_ui.PNG"/>
+            <wp:cNvGraphicFramePr>
+              <a:graphicFrameLocks xmlns:a="http://schemas.openxmlformats.org/drawingml/2006/main" noChangeAspect="1"/>
+            </wp:cNvGraphicFramePr>
+            <a:graphic xmlns:a="http://schemas.openxmlformats.org/drawingml/2006/main">
+              <a:graphicData uri="http://schemas.openxmlformats.org/drawingml/2006/picture">
+                <pic:pic xmlns:pic="http://schemas.openxmlformats.org/drawingml/2006/picture">
+                  <pic:nvPicPr>
+                    <pic:cNvPr id="0" name="Picture 3" descr="C:\Users\Projet\Desktop\Internship\Captures rapport\Capture_1_ui.PNG"/>
+                    <pic:cNvPicPr>
+                      <a:picLocks noChangeAspect="1" noChangeArrowheads="1"/>
+                    </pic:cNvPicPr>
+                  </pic:nvPicPr>
+                  <pic:blipFill>
+                    <a:blip r:embed="rId50" cstate="print">
+                      <a:extLst>
+                        <a:ext uri="{28A0092B-C50C-407E-A947-70E740481C1C}">
+                          <a14:useLocalDpi xmlns:a14="http://schemas.microsoft.com/office/drawing/2010/main" val="0"/>
+                        </a:ext>
+                      </a:extLst>
+                    </a:blip>
+                    <a:srcRect/>
+                    <a:stretch>
+                      <a:fillRect/>
+                    </a:stretch>
+                  </pic:blipFill>
+                  <pic:spPr bwMode="auto">
+                    <a:xfrm>
+                      <a:off x="0" y="0"/>
+                      <a:ext cx="5760720" cy="2113764"/>
+                    </a:xfrm>
+                    <a:prstGeom prst="rect">
+                      <a:avLst/>
+                    </a:prstGeom>
+                    <a:noFill/>
+                    <a:ln>
+                      <a:noFill/>
+                    </a:ln>
+                  </pic:spPr>
+                </pic:pic>
+              </a:graphicData>
+            </a:graphic>
+          </wp:inline>
+        </w:drawing>
+      </w:r>
+    </w:p>
+    <w:p>
+      <w:pPr>
+        <w:keepNext/>
+        <w:rPr>
+          <w:lang w:val="en-US"/>
+        </w:rPr>
+      </w:pPr>
+      <w:r>
+        <w:rPr>
+          <w:lang w:val="en-US"/>
+        </w:rPr>
+        <w:t>T</w:t>
+      </w:r>
+      <w:r>
+        <w:rPr>
+          <w:lang w:val="en-US"/>
+        </w:rPr>
+        <w:t xml:space="preserve">he last file to change is </w:t>
+      </w:r>
+      <w:proofErr w:type="spellStart"/>
+      <w:r>
+        <w:rPr>
+          <w:lang w:val="en-US"/>
+        </w:rPr>
+        <w:t>server.R</w:t>
+      </w:r>
+      <w:proofErr w:type="spellEnd"/>
+      <w:r>
+        <w:rPr>
+          <w:lang w:val="en-US"/>
+        </w:rPr>
+        <w:t>. This file is the backend of the app. It does all the calculation using different files and tells the app exactly what to do. In order to change the metric, go to line 614 and add two else if conditions. These conditions will be the copy of line 618 to 620 and line 627 to 629. You need to break a line after line 620 and write:</w:t>
+      </w:r>
+    </w:p>
+    <w:p>
+      <w:pPr>
+        <w:keepNext/>
+        <w:rPr>
+          <w:color w:val="0070C0"/>
+          <w:lang w:val="en-US"/>
+        </w:rPr>
+      </w:pPr>
+      <w:r>
+        <w:rPr>
+          <w:color w:val="0070C0"/>
+          <w:lang w:val="en-US"/>
+        </w:rPr>
+        <w:t xml:space="preserve">else </w:t>
+      </w:r>
+      <w:proofErr w:type="gramStart"/>
+      <w:r>
+        <w:rPr>
+          <w:color w:val="0070C0"/>
+          <w:lang w:val="en-US"/>
+        </w:rPr>
+        <w:t>if(</w:t>
+      </w:r>
+      <w:proofErr w:type="spellStart"/>
+      <w:proofErr w:type="gramEnd"/>
+      <w:r>
+        <w:rPr>
+          <w:color w:val="0070C0"/>
+          <w:lang w:val="en-US"/>
+        </w:rPr>
+        <w:t>input$choice</w:t>
+      </w:r>
+      <w:proofErr w:type="spellEnd"/>
+      <w:r>
+        <w:rPr>
+          <w:color w:val="0070C0"/>
+          <w:lang w:val="en-US"/>
+        </w:rPr>
+        <w:t>=='New Metric Example'){</w:t>
+      </w:r>
+    </w:p>
+    <w:p>
+      <w:pPr>
+        <w:keepNext/>
+        <w:rPr>
+          <w:color w:val="0070C0"/>
+          <w:lang w:val="en-US"/>
+        </w:rPr>
+      </w:pPr>
+      <w:r>
+        <w:rPr>
+          <w:color w:val="0070C0"/>
+          <w:lang w:val="en-US"/>
+        </w:rPr>
+        <w:t xml:space="preserve">        </w:t>
+      </w:r>
+      <w:proofErr w:type="spellStart"/>
+      <w:r>
+        <w:rPr>
+          <w:color w:val="0070C0"/>
+          <w:lang w:val="en-US"/>
+        </w:rPr>
+        <w:t>plot_ly</w:t>
+      </w:r>
+      <w:proofErr w:type="spellEnd"/>
+      <w:r>
+        <w:rPr>
+          <w:color w:val="0070C0"/>
+          <w:lang w:val="en-US"/>
+        </w:rPr>
+        <w:t>(</w:t>
+      </w:r>
+      <w:proofErr w:type="spellStart"/>
+      <w:r>
+        <w:rPr>
+          <w:color w:val="0070C0"/>
+          <w:lang w:val="en-US"/>
+        </w:rPr>
+        <w:t>original_books_tokenized_freq_</w:t>
+      </w:r>
+      <w:proofErr w:type="gramStart"/>
+      <w:r>
+        <w:rPr>
+          <w:color w:val="0070C0"/>
+          <w:lang w:val="en-US"/>
+        </w:rPr>
+        <w:t>shared</w:t>
+      </w:r>
+      <w:proofErr w:type="spellEnd"/>
+      <w:r>
+        <w:rPr>
+          <w:color w:val="0070C0"/>
+          <w:lang w:val="en-US"/>
+        </w:rPr>
+        <w:t>(</w:t>
+      </w:r>
+      <w:proofErr w:type="gramEnd"/>
+      <w:r>
+        <w:rPr>
+          <w:color w:val="0070C0"/>
+          <w:lang w:val="en-US"/>
+        </w:rPr>
+        <w:t>), x = ~</w:t>
+      </w:r>
+      <w:proofErr w:type="spellStart"/>
+      <w:r>
+        <w:rPr>
+          <w:color w:val="0070C0"/>
+          <w:lang w:val="en-US"/>
+        </w:rPr>
+        <w:t>rowname</w:t>
+      </w:r>
+      <w:proofErr w:type="spellEnd"/>
+      <w:r>
+        <w:rPr>
+          <w:color w:val="0070C0"/>
+          <w:lang w:val="en-US"/>
+        </w:rPr>
+        <w:t>, y = ~</w:t>
+      </w:r>
+      <w:proofErr w:type="spellStart"/>
+      <w:r>
+        <w:rPr>
+          <w:color w:val="0070C0"/>
+          <w:lang w:val="en-US"/>
+        </w:rPr>
+        <w:t>new_column_metric</w:t>
+      </w:r>
+      <w:proofErr w:type="spellEnd"/>
+      <w:r>
+        <w:rPr>
+          <w:color w:val="0070C0"/>
+          <w:lang w:val="en-US"/>
+        </w:rPr>
+        <w:t>, key = ~key(), type = 'scatter', mode='</w:t>
+      </w:r>
+      <w:proofErr w:type="spellStart"/>
+      <w:r>
+        <w:rPr>
+          <w:color w:val="0070C0"/>
+          <w:lang w:val="en-US"/>
+        </w:rPr>
+        <w:t>lines+markers</w:t>
+      </w:r>
+      <w:proofErr w:type="spellEnd"/>
+      <w:r>
+        <w:rPr>
+          <w:color w:val="0070C0"/>
+          <w:lang w:val="en-US"/>
+        </w:rPr>
+        <w:t xml:space="preserve">',  marker = list(color = 'blue', opacity=2))%&gt;%layout(title = 'New Metric Example according to the word', </w:t>
+      </w:r>
+      <w:proofErr w:type="spellStart"/>
+      <w:r>
+        <w:rPr>
+          <w:color w:val="0070C0"/>
+          <w:lang w:val="en-US"/>
+        </w:rPr>
+        <w:t>xaxis</w:t>
+      </w:r>
+      <w:proofErr w:type="spellEnd"/>
+      <w:r>
+        <w:rPr>
+          <w:color w:val="0070C0"/>
+          <w:lang w:val="en-US"/>
+        </w:rPr>
+        <w:t xml:space="preserve"> = list(title ='Word'), </w:t>
+      </w:r>
+      <w:proofErr w:type="spellStart"/>
+      <w:r>
+        <w:rPr>
+          <w:color w:val="0070C0"/>
+          <w:lang w:val="en-US"/>
+        </w:rPr>
+        <w:t>yaxis</w:t>
+      </w:r>
+      <w:proofErr w:type="spellEnd"/>
+      <w:r>
+        <w:rPr>
+          <w:color w:val="0070C0"/>
+          <w:lang w:val="en-US"/>
+        </w:rPr>
+        <w:t xml:space="preserve"> =list(title ='New Metric Example'), </w:t>
+      </w:r>
+      <w:proofErr w:type="spellStart"/>
+      <w:r>
+        <w:rPr>
+          <w:color w:val="0070C0"/>
+          <w:lang w:val="en-US"/>
+        </w:rPr>
+        <w:t>titlefont</w:t>
+      </w:r>
+      <w:proofErr w:type="spellEnd"/>
+      <w:r>
+        <w:rPr>
+          <w:color w:val="0070C0"/>
+          <w:lang w:val="en-US"/>
+        </w:rPr>
+        <w:t xml:space="preserve"> = '</w:t>
+      </w:r>
+      <w:proofErr w:type="spellStart"/>
+      <w:r>
+        <w:rPr>
+          <w:color w:val="0070C0"/>
+          <w:lang w:val="en-US"/>
+        </w:rPr>
+        <w:t>arial</w:t>
+      </w:r>
+      <w:proofErr w:type="spellEnd"/>
+      <w:r>
+        <w:rPr>
+          <w:color w:val="0070C0"/>
+          <w:lang w:val="en-US"/>
+        </w:rPr>
+        <w:t xml:space="preserve">', </w:t>
+      </w:r>
+      <w:proofErr w:type="spellStart"/>
+      <w:r>
+        <w:rPr>
+          <w:color w:val="0070C0"/>
+          <w:lang w:val="en-US"/>
+        </w:rPr>
+        <w:t>showlegend</w:t>
+      </w:r>
+      <w:proofErr w:type="spellEnd"/>
+      <w:r>
+        <w:rPr>
+          <w:color w:val="0070C0"/>
+          <w:lang w:val="en-US"/>
+        </w:rPr>
+        <w:t xml:space="preserve"> = FALSE)%&gt;% highlight("</w:t>
+      </w:r>
+      <w:proofErr w:type="spellStart"/>
+      <w:r>
+        <w:rPr>
+          <w:color w:val="0070C0"/>
+          <w:lang w:val="en-US"/>
+        </w:rPr>
+        <w:t>plotly_selected</w:t>
+      </w:r>
+      <w:proofErr w:type="spellEnd"/>
+      <w:r>
+        <w:rPr>
+          <w:color w:val="0070C0"/>
+          <w:lang w:val="en-US"/>
+        </w:rPr>
+        <w:t>", '</w:t>
+      </w:r>
+      <w:proofErr w:type="spellStart"/>
+      <w:r>
+        <w:rPr>
+          <w:color w:val="0070C0"/>
+          <w:lang w:val="en-US"/>
+        </w:rPr>
+        <w:t>plotly_deselect</w:t>
+      </w:r>
+      <w:proofErr w:type="spellEnd"/>
+      <w:r>
+        <w:rPr>
+          <w:color w:val="0070C0"/>
+          <w:lang w:val="en-US"/>
+        </w:rPr>
+        <w:t xml:space="preserve">', </w:t>
+      </w:r>
+      <w:proofErr w:type="spellStart"/>
+      <w:r>
+        <w:rPr>
+          <w:color w:val="0070C0"/>
+          <w:lang w:val="en-US"/>
+        </w:rPr>
+        <w:t>defaultValues</w:t>
+      </w:r>
+      <w:proofErr w:type="spellEnd"/>
+      <w:r>
+        <w:rPr>
+          <w:color w:val="0070C0"/>
+          <w:lang w:val="en-US"/>
+        </w:rPr>
+        <w:t xml:space="preserve"> = s, color = I('green'))</w:t>
+      </w:r>
+    </w:p>
+    <w:p>
+      <w:pPr>
+        <w:keepNext/>
+        <w:rPr>
+          <w:color w:val="0070C0"/>
+          <w:lang w:val="en-US"/>
+        </w:rPr>
+      </w:pPr>
+      <w:r>
+        <w:rPr>
+          <w:color w:val="0070C0"/>
+          <w:lang w:val="en-US"/>
+        </w:rPr>
+        <w:t xml:space="preserve">      }</w:t>
+      </w:r>
+    </w:p>
+    <w:p>
+      <w:pPr>
+        <w:keepNext/>
+        <w:rPr>
+          <w:lang w:val="en-US"/>
+        </w:rPr>
+      </w:pPr>
+      <w:r>
+        <w:rPr>
+          <w:lang w:val="en-US"/>
+        </w:rPr>
+        <w:t>Then go to line 629, break a line and write:</w:t>
+      </w:r>
+    </w:p>
+    <w:p>
+      <w:pPr>
+        <w:keepNext/>
+        <w:rPr>
+          <w:color w:val="0070C0"/>
+          <w:lang w:val="en-US"/>
+        </w:rPr>
+      </w:pPr>
+      <w:r>
+        <w:rPr>
+          <w:color w:val="0070C0"/>
+          <w:lang w:val="en-US"/>
+        </w:rPr>
+        <w:t xml:space="preserve">else </w:t>
+      </w:r>
+      <w:proofErr w:type="gramStart"/>
+      <w:r>
+        <w:rPr>
+          <w:color w:val="0070C0"/>
+          <w:lang w:val="en-US"/>
+        </w:rPr>
+        <w:t>if(</w:t>
+      </w:r>
+      <w:proofErr w:type="spellStart"/>
+      <w:proofErr w:type="gramEnd"/>
+      <w:r>
+        <w:rPr>
+          <w:color w:val="0070C0"/>
+          <w:lang w:val="en-US"/>
+        </w:rPr>
+        <w:t>input$choice</w:t>
+      </w:r>
+      <w:proofErr w:type="spellEnd"/>
+      <w:r>
+        <w:rPr>
+          <w:color w:val="0070C0"/>
+          <w:lang w:val="en-US"/>
+        </w:rPr>
+        <w:t>=='New Metric Example'){</w:t>
+      </w:r>
+    </w:p>
+    <w:p>
+      <w:pPr>
+        <w:keepNext/>
+        <w:rPr>
+          <w:color w:val="0070C0"/>
+          <w:lang w:val="en-US"/>
+        </w:rPr>
+      </w:pPr>
+      <w:r>
+        <w:rPr>
+          <w:color w:val="0070C0"/>
+          <w:lang w:val="en-US"/>
+        </w:rPr>
+        <w:t xml:space="preserve">        </w:t>
+      </w:r>
+      <w:proofErr w:type="spellStart"/>
+      <w:r>
+        <w:rPr>
+          <w:color w:val="0070C0"/>
+          <w:lang w:val="en-US"/>
+        </w:rPr>
+        <w:t>plot_ly</w:t>
+      </w:r>
+      <w:proofErr w:type="spellEnd"/>
+      <w:r>
+        <w:rPr>
+          <w:color w:val="0070C0"/>
+          <w:lang w:val="en-US"/>
+        </w:rPr>
+        <w:t>(</w:t>
+      </w:r>
+      <w:proofErr w:type="spellStart"/>
+      <w:r>
+        <w:rPr>
+          <w:color w:val="0070C0"/>
+          <w:lang w:val="en-US"/>
+        </w:rPr>
+        <w:t>original_books_tokenized_</w:t>
+      </w:r>
+      <w:proofErr w:type="gramStart"/>
+      <w:r>
+        <w:rPr>
+          <w:color w:val="0070C0"/>
+          <w:lang w:val="en-US"/>
+        </w:rPr>
+        <w:t>freq</w:t>
+      </w:r>
+      <w:proofErr w:type="spellEnd"/>
+      <w:r>
+        <w:rPr>
+          <w:color w:val="0070C0"/>
+          <w:lang w:val="en-US"/>
+        </w:rPr>
+        <w:t>(</w:t>
+      </w:r>
+      <w:proofErr w:type="gramEnd"/>
+      <w:r>
+        <w:rPr>
+          <w:color w:val="0070C0"/>
+          <w:lang w:val="en-US"/>
+        </w:rPr>
+        <w:t>), x = ~</w:t>
+      </w:r>
+      <w:proofErr w:type="spellStart"/>
+      <w:r>
+        <w:rPr>
+          <w:color w:val="0070C0"/>
+          <w:lang w:val="en-US"/>
+        </w:rPr>
+        <w:t>rowname</w:t>
+      </w:r>
+      <w:proofErr w:type="spellEnd"/>
+      <w:r>
+        <w:rPr>
+          <w:color w:val="0070C0"/>
+          <w:lang w:val="en-US"/>
+        </w:rPr>
+        <w:t>, y = ~</w:t>
+      </w:r>
+      <w:proofErr w:type="spellStart"/>
+      <w:r>
+        <w:rPr>
+          <w:color w:val="0070C0"/>
+          <w:lang w:val="en-US"/>
+        </w:rPr>
+        <w:t>new_column_metric</w:t>
+      </w:r>
+      <w:proofErr w:type="spellEnd"/>
+      <w:r>
+        <w:rPr>
+          <w:color w:val="0070C0"/>
+          <w:lang w:val="en-US"/>
+        </w:rPr>
+        <w:t>, key = ~key(), type = 'scatter', mode='</w:t>
+      </w:r>
+      <w:proofErr w:type="spellStart"/>
+      <w:r>
+        <w:rPr>
+          <w:color w:val="0070C0"/>
+          <w:lang w:val="en-US"/>
+        </w:rPr>
+        <w:t>lines+markers</w:t>
+      </w:r>
+      <w:proofErr w:type="spellEnd"/>
+      <w:r>
+        <w:rPr>
+          <w:color w:val="0070C0"/>
+          <w:lang w:val="en-US"/>
+        </w:rPr>
+        <w:t xml:space="preserve">',  marker = list(color = 'blue', opacity=2))%&gt;%layout(title = New Metric Example according to the word', </w:t>
+      </w:r>
+      <w:proofErr w:type="spellStart"/>
+      <w:r>
+        <w:rPr>
+          <w:color w:val="0070C0"/>
+          <w:lang w:val="en-US"/>
+        </w:rPr>
+        <w:t>xaxis</w:t>
+      </w:r>
+      <w:proofErr w:type="spellEnd"/>
+      <w:r>
+        <w:rPr>
+          <w:color w:val="0070C0"/>
+          <w:lang w:val="en-US"/>
+        </w:rPr>
+        <w:t xml:space="preserve"> = list(title ='Word'), </w:t>
+      </w:r>
+      <w:proofErr w:type="spellStart"/>
+      <w:r>
+        <w:rPr>
+          <w:color w:val="0070C0"/>
+          <w:lang w:val="en-US"/>
+        </w:rPr>
+        <w:t>yaxis</w:t>
+      </w:r>
+      <w:proofErr w:type="spellEnd"/>
+      <w:r>
+        <w:rPr>
+          <w:color w:val="0070C0"/>
+          <w:lang w:val="en-US"/>
+        </w:rPr>
+        <w:t xml:space="preserve"> =list(title ='New Metric Example'), </w:t>
+      </w:r>
+      <w:proofErr w:type="spellStart"/>
+      <w:r>
+        <w:rPr>
+          <w:color w:val="0070C0"/>
+          <w:lang w:val="en-US"/>
+        </w:rPr>
+        <w:t>titlefont</w:t>
+      </w:r>
+      <w:proofErr w:type="spellEnd"/>
+      <w:r>
+        <w:rPr>
+          <w:color w:val="0070C0"/>
+          <w:lang w:val="en-US"/>
+        </w:rPr>
+        <w:t xml:space="preserve"> = '</w:t>
+      </w:r>
+      <w:proofErr w:type="spellStart"/>
+      <w:r>
+        <w:rPr>
+          <w:color w:val="0070C0"/>
+          <w:lang w:val="en-US"/>
+        </w:rPr>
+        <w:t>arial</w:t>
+      </w:r>
+      <w:proofErr w:type="spellEnd"/>
+      <w:r>
+        <w:rPr>
+          <w:color w:val="0070C0"/>
+          <w:lang w:val="en-US"/>
+        </w:rPr>
+        <w:t xml:space="preserve">', </w:t>
+      </w:r>
+      <w:proofErr w:type="spellStart"/>
+      <w:r>
+        <w:rPr>
+          <w:color w:val="0070C0"/>
+          <w:lang w:val="en-US"/>
+        </w:rPr>
+        <w:t>showlegend</w:t>
+      </w:r>
+      <w:proofErr w:type="spellEnd"/>
+      <w:r>
+        <w:rPr>
+          <w:color w:val="0070C0"/>
+          <w:lang w:val="en-US"/>
+        </w:rPr>
+        <w:t xml:space="preserve"> = FALSE)      </w:t>
+      </w:r>
+    </w:p>
+    <w:p>
+      <w:pPr>
+        <w:keepNext/>
+        <w:rPr>
+          <w:color w:val="0070C0"/>
+          <w:lang w:val="en-US"/>
+        </w:rPr>
+      </w:pPr>
+      <w:r>
+        <w:rPr>
+          <w:color w:val="0070C0"/>
+          <w:lang w:val="en-US"/>
+        </w:rPr>
+        <w:t xml:space="preserve">      }</w:t>
+      </w:r>
+    </w:p>
+    <w:p>
+      <w:pPr>
+        <w:pStyle w:val="Titre2"/>
+        <w:numPr>
+          <w:ilvl w:val="1"/>
+          <w:numId w:val="7"/>
+        </w:numPr>
+        <w:rPr>
+          <w:lang w:val="en-US"/>
+        </w:rPr>
+      </w:pPr>
+      <w:bookmarkStart w:id="18" w:name="_Toc521746898"/>
+      <w:r>
+        <w:rPr>
+          <w:lang w:val="en-US"/>
+        </w:rPr>
+        <w:t>Add information to the table info</w:t>
+      </w:r>
+      <w:bookmarkEnd w:id="18"/>
+    </w:p>
+    <w:p>
+      <w:pPr>
+        <w:rPr>
+          <w:lang w:val="en-US"/>
+        </w:rPr>
+      </w:pPr>
+    </w:p>
+    <w:p>
+      <w:pPr>
+        <w:rPr>
+          <w:lang w:val="en-US"/>
+        </w:rPr>
+      </w:pPr>
+      <w:r>
+        <w:rPr>
+          <w:lang w:val="en-US"/>
+        </w:rPr>
+        <w:t xml:space="preserve">In the 'Details on Demand' screen of the analysis part, it is possible to add a line to the table which summarizes all the numbers related to the text. You could for example add the number of negative </w:t>
+      </w:r>
+      <w:r>
+        <w:rPr>
+          <w:lang w:val="en-US"/>
+        </w:rPr>
+        <w:lastRenderedPageBreak/>
+        <w:t>sentences or the number of passive sentences. In order to do it, there are one file that need changes. Let's say you want to add 'New Info Example' as a new information to put in the table. \newline</w:t>
+      </w:r>
+    </w:p>
+    <w:p>
+      <w:pPr>
+        <w:rPr>
+          <w:lang w:val="en-US"/>
+        </w:rPr>
+      </w:pPr>
+      <w:r>
+        <w:rPr>
+          <w:lang w:val="en-US"/>
+        </w:rPr>
+        <w:t xml:space="preserve">The file to change is </w:t>
+      </w:r>
+      <w:proofErr w:type="spellStart"/>
+      <w:r>
+        <w:rPr>
+          <w:lang w:val="en-US"/>
+        </w:rPr>
+        <w:t>Internship_NLP_CU</w:t>
+      </w:r>
+      <w:proofErr w:type="spellEnd"/>
+      <w:r>
+        <w:rPr>
+          <w:lang w:val="en-US"/>
+        </w:rPr>
+        <w:t>-maste</w:t>
+      </w:r>
+      <w:r>
+        <w:rPr>
+          <w:lang w:val="en-US"/>
+        </w:rPr>
+        <w:t>r\</w:t>
+      </w:r>
+      <w:proofErr w:type="spellStart"/>
+      <w:r>
+        <w:rPr>
+          <w:lang w:val="en-US"/>
+        </w:rPr>
+        <w:t>backend_analysis</w:t>
+      </w:r>
+      <w:proofErr w:type="spellEnd"/>
+      <w:r>
+        <w:rPr>
+          <w:lang w:val="en-US"/>
+        </w:rPr>
+        <w:t>\</w:t>
+      </w:r>
+      <w:proofErr w:type="spellStart"/>
+      <w:r>
+        <w:rPr>
+          <w:lang w:val="en-US"/>
+        </w:rPr>
+        <w:t>table_info.R</w:t>
+      </w:r>
+      <w:proofErr w:type="spellEnd"/>
+      <w:r>
+        <w:rPr>
+          <w:lang w:val="en-US"/>
+        </w:rPr>
+        <w:t>. In this file, you just need</w:t>
+      </w:r>
+      <w:r>
+        <w:rPr>
+          <w:lang w:val="en-US"/>
+        </w:rPr>
+        <w:t xml:space="preserve"> to add a line to the </w:t>
+      </w:r>
+      <w:proofErr w:type="spellStart"/>
+      <w:r>
+        <w:rPr>
+          <w:lang w:val="en-US"/>
+        </w:rPr>
+        <w:t>t</w:t>
+      </w:r>
+      <w:r>
+        <w:rPr>
+          <w:lang w:val="en-US"/>
+        </w:rPr>
+        <w:t>able_info</w:t>
+      </w:r>
+      <w:proofErr w:type="spellEnd"/>
+      <w:r>
+        <w:rPr>
+          <w:lang w:val="en-US"/>
+        </w:rPr>
+        <w:t>. For that you can add the c</w:t>
+      </w:r>
+      <w:r>
+        <w:rPr>
+          <w:lang w:val="en-US"/>
+        </w:rPr>
+        <w:t xml:space="preserve">ode below to the function </w:t>
+      </w:r>
+      <w:proofErr w:type="spellStart"/>
+      <w:r>
+        <w:rPr>
+          <w:lang w:val="en-US"/>
+        </w:rPr>
+        <w:t>table_</w:t>
+      </w:r>
+      <w:proofErr w:type="gramStart"/>
+      <w:r>
+        <w:rPr>
+          <w:lang w:val="en-US"/>
+        </w:rPr>
+        <w:t>info.R</w:t>
+      </w:r>
+      <w:proofErr w:type="spellEnd"/>
+      <w:proofErr w:type="gramEnd"/>
+      <w:r>
+        <w:rPr>
+          <w:lang w:val="en-US"/>
+        </w:rPr>
+        <w:t>:</w:t>
+      </w:r>
+    </w:p>
+    <w:p>
+      <w:pPr>
+        <w:rPr>
+          <w:lang w:val="en-US"/>
+        </w:rPr>
+      </w:pPr>
+    </w:p>
+    <w:p>
+      <w:pPr>
+        <w:rPr>
+          <w:color w:val="0070C0"/>
+          <w:lang w:val="en-US"/>
+        </w:rPr>
+      </w:pPr>
+      <w:r>
+        <w:rPr>
+          <w:color w:val="0070C0"/>
+          <w:lang w:val="en-US"/>
+        </w:rPr>
+        <w:t xml:space="preserve">  </w:t>
+      </w:r>
+      <w:proofErr w:type="spellStart"/>
+      <w:r>
+        <w:rPr>
+          <w:color w:val="0070C0"/>
+          <w:lang w:val="en-US"/>
+        </w:rPr>
+        <w:t>ligne</w:t>
+      </w:r>
+      <w:proofErr w:type="spellEnd"/>
+      <w:r>
+        <w:rPr>
+          <w:color w:val="0070C0"/>
+          <w:lang w:val="en-US"/>
+        </w:rPr>
+        <w:t xml:space="preserve"> &lt;- </w:t>
+      </w:r>
+      <w:proofErr w:type="gramStart"/>
+      <w:r>
+        <w:rPr>
+          <w:color w:val="0070C0"/>
+          <w:lang w:val="en-US"/>
+        </w:rPr>
+        <w:t>list(</w:t>
+      </w:r>
+      <w:proofErr w:type="gramEnd"/>
+      <w:r>
+        <w:rPr>
+          <w:color w:val="0070C0"/>
+          <w:lang w:val="en-US"/>
+        </w:rPr>
+        <w:t>"New Info Example", "</w:t>
+      </w:r>
+      <w:proofErr w:type="spellStart"/>
+      <w:r>
+        <w:rPr>
+          <w:color w:val="0070C0"/>
+          <w:lang w:val="en-US"/>
+        </w:rPr>
+        <w:t>Symboles</w:t>
+      </w:r>
+      <w:proofErr w:type="spellEnd"/>
+      <w:r>
+        <w:rPr>
+          <w:color w:val="0070C0"/>
+          <w:lang w:val="en-US"/>
+        </w:rPr>
+        <w:t xml:space="preserve"> for New Info Example", Number related to the New Info Example)</w:t>
+      </w:r>
+    </w:p>
+    <w:p>
+      <w:pPr>
+        <w:rPr>
+          <w:color w:val="0070C0"/>
+        </w:rPr>
+      </w:pPr>
+      <w:r>
+        <w:rPr>
+          <w:color w:val="0070C0"/>
+          <w:lang w:val="en-US"/>
+        </w:rPr>
+        <w:t xml:space="preserve">  </w:t>
+      </w:r>
+      <w:proofErr w:type="spellStart"/>
+      <w:proofErr w:type="gramStart"/>
+      <w:r>
+        <w:rPr>
+          <w:color w:val="0070C0"/>
+        </w:rPr>
+        <w:t>names</w:t>
+      </w:r>
+      <w:proofErr w:type="spellEnd"/>
+      <w:proofErr w:type="gramEnd"/>
+      <w:r>
+        <w:rPr>
+          <w:color w:val="0070C0"/>
+        </w:rPr>
+        <w:t>(ligne) &lt;- c("</w:t>
+      </w:r>
+      <w:proofErr w:type="spellStart"/>
+      <w:r>
+        <w:rPr>
+          <w:color w:val="0070C0"/>
+        </w:rPr>
+        <w:t>Variables","Symboles</w:t>
+      </w:r>
+      <w:proofErr w:type="spellEnd"/>
+      <w:r>
+        <w:rPr>
+          <w:color w:val="0070C0"/>
+        </w:rPr>
+        <w:t>", "Values")</w:t>
+      </w:r>
+    </w:p>
+    <w:p>
+      <w:pPr>
+        <w:rPr>
+          <w:color w:val="0070C0"/>
+          <w:lang w:val="en-US"/>
+        </w:rPr>
+      </w:pPr>
+      <w:r>
+        <w:rPr>
+          <w:color w:val="0070C0"/>
+        </w:rPr>
+        <w:t xml:space="preserve">  </w:t>
+      </w:r>
+      <w:proofErr w:type="spellStart"/>
+      <w:r>
+        <w:rPr>
+          <w:color w:val="0070C0"/>
+          <w:lang w:val="en-US"/>
+        </w:rPr>
+        <w:t>table_info</w:t>
+      </w:r>
+      <w:proofErr w:type="spellEnd"/>
+      <w:r>
+        <w:rPr>
+          <w:color w:val="0070C0"/>
+          <w:lang w:val="en-US"/>
+        </w:rPr>
+        <w:t xml:space="preserve"> &lt;- </w:t>
+      </w:r>
+      <w:proofErr w:type="spellStart"/>
+      <w:proofErr w:type="gramStart"/>
+      <w:r>
+        <w:rPr>
+          <w:color w:val="0070C0"/>
+          <w:lang w:val="en-US"/>
+        </w:rPr>
+        <w:t>dplyr</w:t>
+      </w:r>
+      <w:proofErr w:type="spellEnd"/>
+      <w:r>
+        <w:rPr>
+          <w:color w:val="0070C0"/>
+          <w:lang w:val="en-US"/>
+        </w:rPr>
+        <w:t>::</w:t>
+      </w:r>
+      <w:proofErr w:type="spellStart"/>
+      <w:proofErr w:type="gramEnd"/>
+      <w:r>
+        <w:rPr>
+          <w:color w:val="0070C0"/>
+          <w:lang w:val="en-US"/>
+        </w:rPr>
+        <w:t>bind_rows</w:t>
+      </w:r>
+      <w:proofErr w:type="spellEnd"/>
+      <w:r>
+        <w:rPr>
+          <w:color w:val="0070C0"/>
+          <w:lang w:val="en-US"/>
+        </w:rPr>
+        <w:t>(</w:t>
+      </w:r>
+      <w:proofErr w:type="spellStart"/>
+      <w:r>
+        <w:rPr>
+          <w:color w:val="0070C0"/>
+          <w:lang w:val="en-US"/>
+        </w:rPr>
+        <w:t>table_info,ligne</w:t>
+      </w:r>
+      <w:proofErr w:type="spellEnd"/>
+      <w:r>
+        <w:rPr>
+          <w:color w:val="0070C0"/>
+          <w:lang w:val="en-US"/>
+        </w:rPr>
+        <w:t>)</w:t>
+      </w:r>
+    </w:p>
+    <w:p>
+      <w:pPr>
+        <w:keepNext/>
+        <w:rPr>
+          <w:color w:val="0070C0"/>
           <w:lang w:val="en-US"/>
         </w:rPr>
       </w:pPr>
@@ -20863,14 +23184,14 @@
           <w:lang w:val="en-US"/>
         </w:rPr>
       </w:pPr>
-      <w:bookmarkStart w:id="12" w:name="_Toc521687437"/>
+      <w:bookmarkStart w:id="19" w:name="_Toc521746899"/>
       <w:r>
         <w:rPr>
           <w:lang w:val="en-US"/>
         </w:rPr>
         <w:t>Identified bugs</w:t>
       </w:r>
-      <w:bookmarkEnd w:id="12"/>
+      <w:bookmarkEnd w:id="19"/>
     </w:p>
     <w:p>
       <w:pPr>
@@ -20883,14 +23204,14 @@
           <w:lang w:val="en-US"/>
         </w:rPr>
       </w:pPr>
-      <w:bookmarkStart w:id="13" w:name="_Toc521687438"/>
+      <w:bookmarkStart w:id="20" w:name="_Toc521746900"/>
       <w:r>
         <w:rPr>
           <w:lang w:val="en-US"/>
         </w:rPr>
         <w:t>Installation</w:t>
       </w:r>
-      <w:bookmarkEnd w:id="13"/>
+      <w:bookmarkEnd w:id="20"/>
     </w:p>
     <w:p>
       <w:pPr>
@@ -20903,7 +23224,7 @@
           <w:lang w:val="en-US"/>
         </w:rPr>
       </w:pPr>
-      <w:bookmarkStart w:id="14" w:name="_Toc521687439"/>
+      <w:bookmarkStart w:id="21" w:name="_Toc521746901"/>
       <w:proofErr w:type="spellStart"/>
       <w:r>
         <w:rPr>
@@ -20932,7 +23253,7 @@
         </w:rPr>
         <w:t xml:space="preserve"> package problem</w:t>
       </w:r>
-      <w:bookmarkEnd w:id="14"/>
+      <w:bookmarkEnd w:id="21"/>
     </w:p>
     <w:p>
       <w:pPr>
@@ -21063,7 +23384,7 @@
           <w:lang w:val="en-US"/>
         </w:rPr>
       </w:pPr>
-      <w:bookmarkStart w:id="15" w:name="_Toc521687440"/>
+      <w:bookmarkStart w:id="22" w:name="_Toc521746902"/>
       <w:proofErr w:type="spellStart"/>
       <w:r>
         <w:rPr>
@@ -21078,7 +23399,7 @@
         </w:rPr>
         <w:t xml:space="preserve"> package problem</w:t>
       </w:r>
-      <w:bookmarkEnd w:id="15"/>
+      <w:bookmarkEnd w:id="22"/>
     </w:p>
     <w:p>
       <w:pPr>
@@ -21174,14 +23495,14 @@
           <w:lang w:val="en-US"/>
         </w:rPr>
       </w:pPr>
-      <w:bookmarkStart w:id="16" w:name="_Toc521687441"/>
+      <w:bookmarkStart w:id="23" w:name="_Toc521746903"/>
       <w:r>
         <w:rPr>
           <w:lang w:val="en-US"/>
         </w:rPr>
         <w:t>Application</w:t>
       </w:r>
-      <w:bookmarkEnd w:id="16"/>
+      <w:bookmarkEnd w:id="23"/>
     </w:p>
     <w:p>
       <w:pPr>
@@ -21201,7 +23522,7 @@
           <w:lang w:val="en-US"/>
         </w:rPr>
       </w:pPr>
-      <w:bookmarkStart w:id="17" w:name="_Toc521687442"/>
+      <w:bookmarkStart w:id="24" w:name="_Toc521746904"/>
       <w:r>
         <w:rPr>
           <w:lang w:val="en-US"/>
@@ -21215,7 +23536,7 @@
         </w:rPr>
         <w:t>wordcloud</w:t>
       </w:r>
-      <w:bookmarkEnd w:id="17"/>
+      <w:bookmarkEnd w:id="24"/>
       <w:proofErr w:type="spellEnd"/>
     </w:p>
     <w:p>
@@ -21277,7 +23598,14 @@
         <w:rPr>
           <w:lang w:val="en-US"/>
         </w:rPr>
-        <w:t xml:space="preserve"> does not have all the space to put the selected words. The issue is that there is no message to warn the user that words were not displayed and which word were not. This is an issue </w:t>
+        <w:t xml:space="preserve"> does not </w:t>
+      </w:r>
+      <w:r>
+        <w:rPr>
+          <w:lang w:val="en-US"/>
+        </w:rPr>
+        <w:lastRenderedPageBreak/>
+        <w:t xml:space="preserve">have all the space to put the selected words. The issue is that there is no message to warn the user that words were not displayed and which word were not. This is an issue </w:t>
       </w:r>
       <w:r>
         <w:rPr>
@@ -21285,7 +23613,7 @@
         </w:rPr>
         <w:t xml:space="preserve">that can be found at this </w:t>
       </w:r>
-      <w:hyperlink r:id="rId49" w:history="1">
+      <w:hyperlink r:id="rId51" w:history="1">
         <w:r>
           <w:rPr>
             <w:rStyle w:val="Lienhypertexte"/>
@@ -21491,7 +23819,6 @@
         <w:rPr>
           <w:lang w:val="en-US"/>
         </w:rPr>
-        <w:lastRenderedPageBreak/>
         <w:t xml:space="preserve">The parameter to play with is size. Try to reduce the size until your word appear, and then do a tradeoff between the size of the </w:t>
       </w:r>
       <w:proofErr w:type="spellStart"/>
@@ -21580,7 +23907,7 @@
           <w:lang w:val="en-US"/>
         </w:rPr>
       </w:pPr>
-      <w:bookmarkStart w:id="18" w:name="_Toc521687443"/>
+      <w:bookmarkStart w:id="25" w:name="_Toc521746905"/>
       <w:proofErr w:type="gramStart"/>
       <w:r>
         <w:rPr>
@@ -21609,7 +23936,7 @@
         </w:rPr>
         <w:t xml:space="preserve"> cloud</w:t>
       </w:r>
-      <w:bookmarkEnd w:id="18"/>
+      <w:bookmarkEnd w:id="25"/>
     </w:p>
     <w:p>
       <w:pPr>
@@ -21630,7 +23957,7 @@
           <w:lang w:eastAsia="fr-FR"/>
         </w:rPr>
         <w:drawing>
-          <wp:inline distT="0" distB="0" distL="0" distR="0" wp14:anchorId="22579C40" wp14:editId="16121633">
+          <wp:inline distT="0" distB="0" distL="0" distR="0" wp14:anchorId="19A33B60" wp14:editId="262997DC">
             <wp:extent cx="5760720" cy="1530066"/>
             <wp:effectExtent l="0" t="0" r="0" b="0"/>
             <wp:docPr id="3" name="Image 3" descr="C:\Users\Projet\Internship_NLP_CU-master\guide\Capture\Capture_1_bug_one_word.PNG"/>
@@ -21647,7 +23974,7 @@
                     </pic:cNvPicPr>
                   </pic:nvPicPr>
                   <pic:blipFill>
-                    <a:blip r:embed="rId50" cstate="print">
+                    <a:blip r:embed="rId52" cstate="print">
                       <a:extLst>
                         <a:ext uri="{28A0092B-C50C-407E-A947-70E740481C1C}">
                           <a14:useLocalDpi xmlns:a14="http://schemas.microsoft.com/office/drawing/2010/main" val="0"/>
@@ -21784,8 +24111,8 @@
           <w:lang w:val="en-US"/>
         </w:rPr>
       </w:pPr>
-      <w:bookmarkStart w:id="19" w:name="_Ref521678432"/>
-      <w:bookmarkStart w:id="20" w:name="_Toc521687444"/>
+      <w:bookmarkStart w:id="26" w:name="_Ref521678432"/>
+      <w:bookmarkStart w:id="27" w:name="_Toc521746906"/>
       <w:proofErr w:type="spellStart"/>
       <w:r>
         <w:rPr>
@@ -21800,8 +24127,8 @@
         </w:rPr>
         <w:t xml:space="preserve"> selection doesn't work</w:t>
       </w:r>
-      <w:bookmarkEnd w:id="19"/>
-      <w:bookmarkEnd w:id="20"/>
+      <w:bookmarkEnd w:id="26"/>
+      <w:bookmarkEnd w:id="27"/>
     </w:p>
     <w:p>
       <w:pPr>
@@ -21881,6 +24208,7 @@
           <w:color w:val="4472C4" w:themeColor="accent5"/>
           <w:lang w:val="en-US"/>
         </w:rPr>
+        <w:lastRenderedPageBreak/>
         <w:t>runApp</w:t>
       </w:r>
       <w:proofErr w:type="spellEnd"/>
@@ -22075,15 +24403,14 @@
           <w:lang w:val="en-US"/>
         </w:rPr>
       </w:pPr>
-      <w:bookmarkStart w:id="21" w:name="_Toc521687445"/>
-      <w:r>
-        <w:rPr>
-          <w:lang w:val="en-US"/>
-        </w:rPr>
-        <w:lastRenderedPageBreak/>
+      <w:bookmarkStart w:id="28" w:name="_Toc521746907"/>
+      <w:r>
+        <w:rPr>
+          <w:lang w:val="en-US"/>
+        </w:rPr>
         <w:t>Plot selection doesn't work</w:t>
       </w:r>
-      <w:bookmarkEnd w:id="21"/>
+      <w:bookmarkEnd w:id="28"/>
     </w:p>
     <w:p>
       <w:pPr>
@@ -22212,14 +24539,14 @@
           <w:lang w:val="en-US"/>
         </w:rPr>
       </w:pPr>
-      <w:bookmarkStart w:id="22" w:name="_Toc521687446"/>
+      <w:bookmarkStart w:id="29" w:name="_Toc521746908"/>
       <w:r>
         <w:rPr>
           <w:lang w:val="en-US"/>
         </w:rPr>
         <w:t>Heaps law regression doesn't work</w:t>
       </w:r>
-      <w:bookmarkEnd w:id="22"/>
+      <w:bookmarkEnd w:id="29"/>
     </w:p>
     <w:p>
       <w:pPr>
@@ -22366,7 +24693,7 @@
           <w:lang w:val="en-US"/>
         </w:rPr>
       </w:pPr>
-      <w:bookmarkStart w:id="23" w:name="_Toc521687447"/>
+      <w:bookmarkStart w:id="30" w:name="_Toc521746909"/>
       <w:r>
         <w:rPr>
           <w:lang w:val="en-US"/>
@@ -22380,7 +24707,7 @@
         </w:rPr>
         <w:t>RunApp</w:t>
       </w:r>
-      <w:bookmarkEnd w:id="23"/>
+      <w:bookmarkEnd w:id="30"/>
       <w:proofErr w:type="spellEnd"/>
     </w:p>
     <w:p>
@@ -22543,14 +24870,14 @@
           <w:lang w:val="en-US"/>
         </w:rPr>
       </w:pPr>
-      <w:bookmarkStart w:id="24" w:name="_Toc521687448"/>
+      <w:bookmarkStart w:id="31" w:name="_Toc521746910"/>
       <w:r>
         <w:rPr>
           <w:lang w:val="en-US"/>
         </w:rPr>
         <w:t>Report</w:t>
       </w:r>
-      <w:bookmarkEnd w:id="24"/>
+      <w:bookmarkEnd w:id="31"/>
     </w:p>
     <w:p>
       <w:pPr>
@@ -22570,12 +24897,13 @@
           <w:lang w:val="en-US"/>
         </w:rPr>
       </w:pPr>
-      <w:bookmarkStart w:id="25" w:name="_Toc521687449"/>
+      <w:bookmarkStart w:id="32" w:name="_Toc521746911"/>
       <w:proofErr w:type="spellStart"/>
       <w:r>
         <w:rPr>
           <w:lang w:val="en-US"/>
         </w:rPr>
+        <w:lastRenderedPageBreak/>
         <w:t>Wordcloud</w:t>
       </w:r>
       <w:proofErr w:type="spellEnd"/>
@@ -22585,7 +24913,7 @@
         </w:rPr>
         <w:t xml:space="preserve"> warning</w:t>
       </w:r>
-      <w:bookmarkEnd w:id="25"/>
+      <w:bookmarkEnd w:id="32"/>
     </w:p>
     <w:p>
       <w:pPr>
@@ -22792,7 +25120,6 @@
         <w:rPr>
           <w:lang w:val="en-US"/>
         </w:rPr>
-        <w:lastRenderedPageBreak/>
         <w:t>\</w:t>
       </w:r>
       <w:proofErr w:type="spellStart"/>
@@ -22836,14 +25163,14 @@
           <w:lang w:val="en-US"/>
         </w:rPr>
       </w:pPr>
-      <w:bookmarkStart w:id="26" w:name="_Toc521687450"/>
+      <w:bookmarkStart w:id="33" w:name="_Toc521746912"/>
       <w:r>
         <w:rPr>
           <w:lang w:val="en-US"/>
         </w:rPr>
         <w:t>Backslash PDF</w:t>
       </w:r>
-      <w:bookmarkEnd w:id="26"/>
+      <w:bookmarkEnd w:id="33"/>
     </w:p>
     <w:p>
       <w:pPr>
@@ -23106,14 +25433,14 @@
           <w:lang w:val="en-US"/>
         </w:rPr>
       </w:pPr>
-      <w:bookmarkStart w:id="27" w:name="_Toc521687451"/>
+      <w:bookmarkStart w:id="34" w:name="_Toc521746913"/>
       <w:r>
         <w:rPr>
           <w:lang w:val="en-US"/>
         </w:rPr>
         <w:t>Warnings</w:t>
       </w:r>
-      <w:bookmarkEnd w:id="27"/>
+      <w:bookmarkEnd w:id="34"/>
     </w:p>
     <w:p>
       <w:pPr>
@@ -23126,14 +25453,14 @@
           <w:lang w:val="en-US"/>
         </w:rPr>
       </w:pPr>
-      <w:bookmarkStart w:id="28" w:name="_Toc521687452"/>
+      <w:bookmarkStart w:id="35" w:name="_Toc521746914"/>
       <w:r>
         <w:rPr>
           <w:lang w:val="en-US"/>
         </w:rPr>
         <w:t>Boxplot warning</w:t>
       </w:r>
-      <w:bookmarkEnd w:id="28"/>
+      <w:bookmarkEnd w:id="35"/>
     </w:p>
     <w:p>
       <w:pPr>
@@ -23562,7 +25889,7 @@
         </w:rPr>
         <w:t xml:space="preserve"> at </w:t>
       </w:r>
-      <w:hyperlink r:id="rId51" w:history="1">
+      <w:hyperlink r:id="rId53" w:history="1">
         <w:r>
           <w:rPr>
             <w:rStyle w:val="Lienhypertexte"/>
@@ -23663,7 +25990,7 @@
           <w:lang w:val="en-US"/>
         </w:rPr>
       </w:pPr>
-      <w:bookmarkStart w:id="29" w:name="_Toc521687453"/>
+      <w:bookmarkStart w:id="36" w:name="_Toc521746915"/>
       <w:proofErr w:type="spellStart"/>
       <w:r>
         <w:rPr>
@@ -23678,7 +26005,7 @@
         </w:rPr>
         <w:t xml:space="preserve"> warning</w:t>
       </w:r>
-      <w:bookmarkEnd w:id="29"/>
+      <w:bookmarkEnd w:id="36"/>
     </w:p>
     <w:p>
       <w:pPr>
@@ -23699,7 +26026,6 @@
           <w:color w:val="FF0000"/>
           <w:lang w:val="en-US"/>
         </w:rPr>
-        <w:lastRenderedPageBreak/>
         <w:t xml:space="preserve">Warning in </w:t>
       </w:r>
       <w:proofErr w:type="spellStart"/>
@@ -23770,7 +26096,7 @@
         </w:rPr>
         <w:t xml:space="preserve">o fix it have been issued </w:t>
       </w:r>
-      <w:hyperlink r:id="rId52" w:history="1">
+      <w:hyperlink r:id="rId54" w:history="1">
         <w:r>
           <w:rPr>
             <w:rStyle w:val="Lienhypertexte"/>
@@ -23863,7 +26189,7 @@
           <w:lang w:val="en-US"/>
         </w:rPr>
       </w:pPr>
-      <w:bookmarkStart w:id="30" w:name="_Toc521687454"/>
+      <w:bookmarkStart w:id="37" w:name="_Toc521746916"/>
       <w:r>
         <w:rPr>
           <w:lang w:val="en-US"/>
@@ -23882,7 +26208,7 @@
         </w:rPr>
         <w:t>s</w:t>
       </w:r>
-      <w:bookmarkEnd w:id="30"/>
+      <w:bookmarkEnd w:id="37"/>
     </w:p>
     <w:p>
       <w:pPr>
@@ -23911,14 +26237,14 @@
           <w:lang w:val="en-US"/>
         </w:rPr>
       </w:pPr>
-      <w:bookmarkStart w:id="31" w:name="_Toc521687455"/>
+      <w:bookmarkStart w:id="38" w:name="_Toc521746917"/>
       <w:r>
         <w:rPr>
           <w:lang w:val="en-US"/>
         </w:rPr>
         <w:t>Plots</w:t>
       </w:r>
-      <w:bookmarkEnd w:id="31"/>
+      <w:bookmarkEnd w:id="38"/>
     </w:p>
     <w:p>
       <w:pPr>
@@ -24024,14 +26350,15 @@
           <w:lang w:val="en-US"/>
         </w:rPr>
       </w:pPr>
-      <w:bookmarkStart w:id="32" w:name="_Toc521687456"/>
-      <w:r>
-        <w:rPr>
-          <w:lang w:val="en-US"/>
-        </w:rPr>
+      <w:bookmarkStart w:id="39" w:name="_Toc521746918"/>
+      <w:r>
+        <w:rPr>
+          <w:lang w:val="en-US"/>
+        </w:rPr>
+        <w:lastRenderedPageBreak/>
         <w:t>Contact</w:t>
       </w:r>
-      <w:bookmarkEnd w:id="32"/>
+      <w:bookmarkEnd w:id="39"/>
     </w:p>
     <w:p>
       <w:pPr>
@@ -24076,7 +26403,7 @@
       <w:r>
         <w:tab/>
       </w:r>
-      <w:hyperlink r:id="rId53" w:history="1">
+      <w:hyperlink r:id="rId55" w:history="1">
         <w:r>
           <w:rPr>
             <w:rStyle w:val="Lienhypertexte"/>
@@ -24111,7 +26438,7 @@
       <w:r>
         <w:tab/>
       </w:r>
-      <w:hyperlink r:id="rId54" w:history="1">
+      <w:hyperlink r:id="rId56" w:history="1">
         <w:r>
           <w:rPr>
             <w:rStyle w:val="Lienhypertexte"/>
@@ -24121,7 +26448,7 @@
       </w:hyperlink>
     </w:p>
     <w:sectPr>
-      <w:footerReference w:type="default" r:id="rId55"/>
+      <w:footerReference w:type="default" r:id="rId57"/>
       <w:pgSz w:w="11906" w:h="16838"/>
       <w:pgMar w:top="1417" w:right="1417" w:bottom="1417" w:left="1417" w:header="708" w:footer="708" w:gutter="0"/>
       <w:pgNumType w:start="0"/>
@@ -24187,7 +26514,7 @@
           <w:rPr>
             <w:noProof/>
           </w:rPr>
-          <w:t>22</w:t>
+          <w:t>26</w:t>
         </w:r>
         <w:r>
           <w:fldChar w:fldCharType="end"/>
@@ -30020,7 +32347,7 @@
 </file>
 
 <file path=customXml/itemProps2.xml><?xml version="1.0" encoding="utf-8"?>
-<ds:datastoreItem xmlns:ds="http://schemas.openxmlformats.org/officeDocument/2006/customXml" ds:itemID="{165D42DD-B961-4B22-95C7-829129ED8E06}">
+<ds:datastoreItem xmlns:ds="http://schemas.openxmlformats.org/officeDocument/2006/customXml" ds:itemID="{2AC89141-CA6A-4ADF-A9ED-DF7B38DFBF78}">
   <ds:schemaRefs>
     <ds:schemaRef ds:uri="http://schemas.openxmlformats.org/officeDocument/2006/bibliography"/>
   </ds:schemaRefs>

--- a/guide/guide_word.docx
+++ b/guide/guide_word.docx
@@ -3707,18 +3707,8 @@
                                         <w:sz w:val="60"/>
                                         <w:szCs w:val="60"/>
                                       </w:rPr>
-                                      <w:t xml:space="preserve">UCSI software </w:t>
+                                      <w:t>UCSI software project</w:t>
                                     </w:r>
-                                    <w:proofErr w:type="spellStart"/>
-                                    <w:r>
-                                      <w:rPr>
-                                        <w:color w:val="5B9BD5" w:themeColor="accent1"/>
-                                        <w:sz w:val="60"/>
-                                        <w:szCs w:val="60"/>
-                                      </w:rPr>
-                                      <w:t>project</w:t>
-                                    </w:r>
-                                    <w:proofErr w:type="spellEnd"/>
                                   </w:sdtContent>
                                 </w:sdt>
                               </w:p>
@@ -3780,18 +3770,8 @@
                                   <w:sz w:val="60"/>
                                   <w:szCs w:val="60"/>
                                 </w:rPr>
-                                <w:t xml:space="preserve">UCSI software </w:t>
+                                <w:t>UCSI software project</w:t>
                               </w:r>
-                              <w:proofErr w:type="spellStart"/>
-                              <w:r>
-                                <w:rPr>
-                                  <w:color w:val="5B9BD5" w:themeColor="accent1"/>
-                                  <w:sz w:val="60"/>
-                                  <w:szCs w:val="60"/>
-                                </w:rPr>
-                                <w:t>project</w:t>
-                              </w:r>
-                              <w:proofErr w:type="spellEnd"/>
                             </w:sdtContent>
                           </w:sdt>
                         </w:p>
@@ -7648,19 +7628,11 @@
         </w:rPr>
         <w:t xml:space="preserve"> them in order to extract useful information from it. It is built on </w:t>
       </w:r>
-      <w:proofErr w:type="spellStart"/>
-      <w:r>
-        <w:rPr>
-          <w:lang w:val="en-US"/>
-        </w:rPr>
-        <w:t>Shneiderman's</w:t>
-      </w:r>
-      <w:proofErr w:type="spellEnd"/>
-      <w:r>
-        <w:rPr>
-          <w:lang w:val="en-US"/>
-        </w:rPr>
-        <w:t xml:space="preserve"> </w:t>
+      <w:r>
+        <w:rPr>
+          <w:lang w:val="en-US"/>
+        </w:rPr>
+        <w:t xml:space="preserve">Shneiderman's </w:t>
       </w:r>
       <w:r>
         <w:rPr>
@@ -7957,14 +7929,12 @@
           <w:lang w:val="en-US"/>
         </w:rPr>
       </w:pPr>
-      <w:proofErr w:type="spellStart"/>
       <w:r>
         <w:rPr>
           <w:lang w:val="en-US"/>
         </w:rPr>
         <w:t>RStudio</w:t>
       </w:r>
-      <w:proofErr w:type="spellEnd"/>
     </w:p>
     <w:p>
       <w:pPr>
@@ -8016,24 +7986,8 @@
         <w:rPr>
           <w:lang w:val="en-US"/>
         </w:rPr>
-        <w:t xml:space="preserve">just need to run </w:t>
-      </w:r>
-      <w:proofErr w:type="spellStart"/>
-      <w:r>
-        <w:rPr>
-          <w:lang w:val="en-US"/>
-        </w:rPr>
-        <w:t>install_</w:t>
-      </w:r>
-      <w:proofErr w:type="gramStart"/>
-      <w:r>
-        <w:rPr>
-          <w:lang w:val="en-US"/>
-        </w:rPr>
-        <w:t>packages.R</w:t>
-      </w:r>
-      <w:proofErr w:type="spellEnd"/>
-      <w:proofErr w:type="gramEnd"/>
+        <w:t>just need to run install_packages.R</w:t>
+      </w:r>
       <w:r>
         <w:rPr>
           <w:lang w:val="en-US"/>
@@ -8057,18 +8011,8 @@
         <w:rPr>
           <w:lang w:val="en-US"/>
         </w:rPr>
-        <w:t xml:space="preserve">also called in the </w:t>
-      </w:r>
-      <w:proofErr w:type="spellStart"/>
-      <w:proofErr w:type="gramStart"/>
-      <w:r>
-        <w:rPr>
-          <w:lang w:val="en-US"/>
-        </w:rPr>
-        <w:t>main.R</w:t>
-      </w:r>
-      <w:proofErr w:type="spellEnd"/>
-      <w:proofErr w:type="gramEnd"/>
+        <w:t>also called in the main.R</w:t>
+      </w:r>
       <w:r>
         <w:rPr>
           <w:lang w:val="en-US"/>
@@ -8081,7 +8025,6 @@
         </w:rPr>
         <w:t xml:space="preserve">he first time to call the </w:t>
       </w:r>
-      <w:proofErr w:type="spellStart"/>
       <w:r>
         <w:rPr>
           <w:lang w:val="en-US"/>
@@ -8092,17 +8035,8 @@
         <w:rPr>
           <w:lang w:val="en-US"/>
         </w:rPr>
-        <w:t>all_</w:t>
-      </w:r>
-      <w:proofErr w:type="gramStart"/>
-      <w:r>
-        <w:rPr>
-          <w:lang w:val="en-US"/>
-        </w:rPr>
-        <w:t>packages.R</w:t>
-      </w:r>
-      <w:proofErr w:type="spellEnd"/>
-      <w:proofErr w:type="gramEnd"/>
+        <w:t>all_packages.R</w:t>
+      </w:r>
       <w:r>
         <w:rPr>
           <w:lang w:val="en-US"/>
@@ -8133,17 +8067,8 @@
           <w:color w:val="FF0000"/>
           <w:lang w:val="en-US"/>
         </w:rPr>
-        <w:t>…</w:t>
-      </w:r>
-      <w:proofErr w:type="gramStart"/>
-      <w:r>
-        <w:rPr>
-          <w:color w:val="FF0000"/>
-          <w:lang w:val="en-US"/>
-        </w:rPr>
-        <w:t>…..</w:t>
-      </w:r>
-      <w:proofErr w:type="gramEnd"/>
+        <w:t>……..</w:t>
+      </w:r>
       <w:r>
         <w:rPr>
           <w:lang w:val="en-US"/>
@@ -8171,21 +8096,7 @@
         <w:rPr>
           <w:lang w:val="en-US"/>
         </w:rPr>
-        <w:t xml:space="preserve">need to install </w:t>
-      </w:r>
-      <w:proofErr w:type="spellStart"/>
-      <w:r>
-        <w:rPr>
-          <w:lang w:val="en-US"/>
-        </w:rPr>
-        <w:t>Rtools</w:t>
-      </w:r>
-      <w:proofErr w:type="spellEnd"/>
-      <w:r>
-        <w:rPr>
-          <w:lang w:val="en-US"/>
-        </w:rPr>
-        <w:t>, which can</w:t>
+        <w:t>need to install Rtools, which can</w:t>
       </w:r>
       <w:r>
         <w:rPr>
@@ -9080,7 +8991,6 @@
         <w:t xml:space="preserve">Open the </w:t>
       </w:r>
       <w:hyperlink r:id="rId11" w:history="1">
-        <w:proofErr w:type="spellStart"/>
         <w:r>
           <w:rPr>
             <w:rStyle w:val="Lienhypertexte"/>
@@ -9088,7 +8998,6 @@
           </w:rPr>
           <w:t>main.R</w:t>
         </w:r>
-        <w:proofErr w:type="spellEnd"/>
       </w:hyperlink>
       <w:r>
         <w:rPr>
@@ -9113,49 +9022,7 @@
         <w:rPr>
           <w:lang w:val="en-US"/>
         </w:rPr>
-        <w:t xml:space="preserve">Choose the path of the GitHub repository on your computer. You need to change the </w:t>
-      </w:r>
-      <w:proofErr w:type="spellStart"/>
-      <w:r>
-        <w:rPr>
-          <w:lang w:val="en-US"/>
-        </w:rPr>
-        <w:t>antislashes</w:t>
-      </w:r>
-      <w:proofErr w:type="spellEnd"/>
-      <w:r>
-        <w:rPr>
-          <w:lang w:val="en-US"/>
-        </w:rPr>
-        <w:t xml:space="preserve"> </w:t>
-      </w:r>
-      <w:proofErr w:type="gramStart"/>
-      <w:r>
-        <w:rPr>
-          <w:lang w:val="en-US"/>
-        </w:rPr>
-        <w:t>( \</w:t>
-      </w:r>
-      <w:proofErr w:type="gramEnd"/>
-      <w:r>
-        <w:rPr>
-          <w:lang w:val="en-US"/>
-        </w:rPr>
-        <w:t xml:space="preserve"> ) in slashes (/) in the path you put. This path should be the path before the folder you just downloaded on GitHub. For instance, if the path to the folder "app" in the folder you downloaded on GitHub is "C:/Users/Projet/Internship_NLP_CU/app", then you should put "C:/Users/Projet/Internship_NLP_CU" as </w:t>
-      </w:r>
-      <w:proofErr w:type="spellStart"/>
-      <w:r>
-        <w:rPr>
-          <w:lang w:val="en-US"/>
-        </w:rPr>
-        <w:t>my_path</w:t>
-      </w:r>
-      <w:proofErr w:type="spellEnd"/>
-      <w:r>
-        <w:rPr>
-          <w:lang w:val="en-US"/>
-        </w:rPr>
-        <w:t xml:space="preserve">. </w:t>
+        <w:t xml:space="preserve">Choose the path of the GitHub repository on your computer. You need to change the antislashes ( \ ) in slashes (/) in the path you put. This path should be the path before the folder you just downloaded on GitHub. For instance, if the path to the folder "app" in the folder you downloaded on GitHub is "C:/Users/Projet/Internship_NLP_CU/app", then you should put "C:/Users/Projet/Internship_NLP_CU" as my_path. </w:t>
       </w:r>
     </w:p>
     <w:p>
@@ -9174,21 +9041,7 @@
         <w:rPr>
           <w:lang w:val="en-US"/>
         </w:rPr>
-        <w:t xml:space="preserve">Launch the file in </w:t>
-      </w:r>
-      <w:proofErr w:type="spellStart"/>
-      <w:r>
-        <w:rPr>
-          <w:lang w:val="en-US"/>
-        </w:rPr>
-        <w:t>RStudio</w:t>
-      </w:r>
-      <w:proofErr w:type="spellEnd"/>
-      <w:r>
-        <w:rPr>
-          <w:lang w:val="en-US"/>
-        </w:rPr>
-        <w:t xml:space="preserve">. In order to do so, select all the code in the file, by clicking four time on the code or doing </w:t>
+        <w:t xml:space="preserve">Launch the file in RStudio. In order to do so, select all the code in the file, by clicking four time on the code or doing </w:t>
       </w:r>
       <w:r>
         <w:rPr>
@@ -9204,7 +9057,6 @@
         </w:rPr>
         <w:t xml:space="preserve"> + </w:t>
       </w:r>
-      <w:proofErr w:type="gramStart"/>
       <w:r>
         <w:rPr>
           <w:rStyle w:val="CodeHTML"/>
@@ -9217,14 +9069,7 @@
         <w:rPr>
           <w:lang w:val="en-US"/>
         </w:rPr>
-        <w:t xml:space="preserve"> ,</w:t>
-      </w:r>
-      <w:proofErr w:type="gramEnd"/>
-      <w:r>
-        <w:rPr>
-          <w:lang w:val="en-US"/>
-        </w:rPr>
-        <w:t xml:space="preserve"> and then do the command </w:t>
+        <w:t xml:space="preserve"> , and then do the command </w:t>
       </w:r>
       <w:r>
         <w:rPr>
@@ -9285,21 +9130,7 @@
         <w:rPr>
           <w:lang w:val="en-US"/>
         </w:rPr>
-        <w:t xml:space="preserve"> on </w:t>
-      </w:r>
-      <w:proofErr w:type="spellStart"/>
-      <w:r>
-        <w:rPr>
-          <w:lang w:val="en-US"/>
-        </w:rPr>
-        <w:t>RStudio</w:t>
-      </w:r>
-      <w:proofErr w:type="spellEnd"/>
-      <w:r>
-        <w:rPr>
-          <w:lang w:val="en-US"/>
-        </w:rPr>
-        <w:t xml:space="preserve">. </w:t>
+        <w:t xml:space="preserve"> on RStudio. </w:t>
       </w:r>
     </w:p>
     <w:p>
@@ -9347,35 +9178,7 @@
         <w:rPr>
           <w:lang w:val="en-US"/>
         </w:rPr>
-        <w:t xml:space="preserve">The app consists of multiple screens that you can select. Each of this screen has a function in the analysis. Firstly, to use the app, you can either upload your data in the app in the first screen that appears or use a demo data, that are an extract from Jane </w:t>
-      </w:r>
-      <w:proofErr w:type="spellStart"/>
-      <w:r>
-        <w:rPr>
-          <w:lang w:val="en-US"/>
-        </w:rPr>
-        <w:t>Austens</w:t>
-      </w:r>
-      <w:proofErr w:type="spellEnd"/>
-      <w:r>
-        <w:rPr>
-          <w:lang w:val="en-US"/>
-        </w:rPr>
-        <w:t xml:space="preserve"> books. Then, by passing from screen to screen with a tab panel on the left of the screen, you will be able to perform your analysis. The screens are divided in sections, Pre-Processing and Analysis. The first consists of helping you to choose part of the data you've uploaded and the tokenization for the sentence, word and normalization. The second section consists of the analysis, you can select sentences to analyze, then a word in this sentences. This lead to a final screen that is the end of the process. When you finish your analysis, you can download a report with all the information of your analysis (see example of report here </w:t>
-      </w:r>
-      <w:proofErr w:type="gramStart"/>
-      <w:r>
-        <w:rPr>
-          <w:lang w:val="en-US"/>
-        </w:rPr>
-        <w:t>.......................................;bazjszdiupceiupdceiuedcciu</w:t>
-      </w:r>
-      <w:proofErr w:type="gramEnd"/>
-      <w:r>
-        <w:rPr>
-          <w:lang w:val="en-US"/>
-        </w:rPr>
-        <w:t>).</w:t>
+        <w:t>The app consists of multiple screens that you can select. Each of this screen has a function in the analysis. Firstly, to use the app, you can either upload your data in the app in the first screen that appears or use a demo data, that are an extract from Jane Austens books. Then, by passing from screen to screen with a tab panel on the left of the screen, you will be able to perform your analysis. The screens are divided in sections, Pre-Processing and Analysis. The first consists of helping you to choose part of the data you've uploaded and the tokenization for the sentence, word and normalization. The second section consists of the analysis, you can select sentences to analyze, then a word in this sentences. This lead to a final screen that is the end of the process. When you finish your analysis, you can download a report with all the information of your analysis (see example of report here .......................................;bazjszdiupceiupdceiuedcciu).</w:t>
       </w:r>
     </w:p>
     <w:p>
@@ -9436,19 +9239,11 @@
           <w:lang w:val="en-US"/>
         </w:rPr>
       </w:pPr>
-      <w:proofErr w:type="spellStart"/>
-      <w:r>
-        <w:rPr>
-          <w:lang w:val="en-US"/>
-        </w:rPr>
-        <w:t>Intership_NLP_CU</w:t>
-      </w:r>
-      <w:proofErr w:type="spellEnd"/>
-      <w:r>
-        <w:rPr>
-          <w:lang w:val="en-US"/>
-        </w:rPr>
-        <w:t>-master\description</w:t>
+      <w:r>
+        <w:rPr>
+          <w:lang w:val="en-US"/>
+        </w:rPr>
+        <w:t>Intership_NLP_CU-master\description</w:t>
       </w:r>
       <w:r>
         <w:rPr>
@@ -9460,27 +9255,13 @@
         <w:rPr>
           <w:lang w:val="en-US"/>
         </w:rPr>
-        <w:t xml:space="preserve"> </w:t>
-      </w:r>
-      <w:proofErr w:type="spellStart"/>
-      <w:r>
-        <w:rPr>
-          <w:lang w:val="en-US"/>
-        </w:rPr>
-        <w:t>description</w:t>
-      </w:r>
-      <w:r>
-        <w:rPr>
-          <w:lang w:val="en-US"/>
-        </w:rPr>
-        <w:t>_type_</w:t>
-      </w:r>
-      <w:proofErr w:type="gramStart"/>
-      <w:r>
-        <w:rPr>
-          <w:lang w:val="en-US"/>
-        </w:rPr>
-        <w:t>data</w:t>
+        <w:t xml:space="preserve"> description</w:t>
+      </w:r>
+      <w:r>
+        <w:rPr>
+          <w:lang w:val="en-US"/>
+        </w:rPr>
+        <w:t>_type_data</w:t>
       </w:r>
       <w:r>
         <w:rPr>
@@ -9488,8 +9269,6 @@
         </w:rPr>
         <w:t>.R</w:t>
       </w:r>
-      <w:proofErr w:type="spellEnd"/>
-      <w:proofErr w:type="gramEnd"/>
     </w:p>
     <w:p>
       <w:pPr>
@@ -9502,28 +9281,18 @@
           <w:lang w:val="en-US"/>
         </w:rPr>
       </w:pPr>
-      <w:proofErr w:type="spellStart"/>
-      <w:r>
-        <w:rPr>
-          <w:lang w:val="en-US"/>
-        </w:rPr>
-        <w:t>Intership_NLP_CU</w:t>
-      </w:r>
-      <w:proofErr w:type="spellEnd"/>
-      <w:r>
-        <w:rPr>
-          <w:lang w:val="en-US"/>
-        </w:rPr>
-        <w:t>-master\</w:t>
-      </w:r>
-      <w:proofErr w:type="spellStart"/>
+      <w:r>
+        <w:rPr>
+          <w:lang w:val="en-US"/>
+        </w:rPr>
+        <w:t>Intership_NLP_CU-master\</w:t>
+      </w:r>
       <w:r>
         <w:rPr>
           <w:lang w:val="en-US"/>
         </w:rPr>
         <w:t>load_data</w:t>
       </w:r>
-      <w:proofErr w:type="spellEnd"/>
     </w:p>
     <w:p>
       <w:pPr>
@@ -9536,19 +9305,11 @@
           <w:lang w:val="en-US"/>
         </w:rPr>
       </w:pPr>
-      <w:proofErr w:type="spellStart"/>
-      <w:r>
-        <w:rPr>
-          <w:lang w:val="en-US"/>
-        </w:rPr>
-        <w:t>Intership_NLP_CU</w:t>
-      </w:r>
-      <w:proofErr w:type="spellEnd"/>
-      <w:r>
-        <w:rPr>
-          <w:lang w:val="en-US"/>
-        </w:rPr>
-        <w:t>-master\</w:t>
+      <w:r>
+        <w:rPr>
+          <w:lang w:val="en-US"/>
+        </w:rPr>
+        <w:t>Intership_NLP_CU-master\</w:t>
       </w:r>
       <w:r>
         <w:rPr>
@@ -9574,34 +9335,18 @@
         </w:rPr>
         <w:t xml:space="preserve">Particularly: line 5 to 106 from </w:t>
       </w:r>
-      <w:proofErr w:type="spellStart"/>
-      <w:r>
-        <w:rPr>
-          <w:lang w:val="en-US"/>
-        </w:rPr>
-        <w:t>Intership_NLP_CU</w:t>
-      </w:r>
-      <w:proofErr w:type="spellEnd"/>
-      <w:r>
-        <w:rPr>
-          <w:lang w:val="en-US"/>
-        </w:rPr>
-        <w:t>-master\</w:t>
-      </w:r>
-      <w:r>
-        <w:rPr>
-          <w:lang w:val="en-US"/>
-        </w:rPr>
-        <w:t>app\</w:t>
-      </w:r>
-      <w:proofErr w:type="spellStart"/>
-      <w:r>
-        <w:rPr>
-          <w:lang w:val="en-US"/>
-        </w:rPr>
-        <w:t>server.R</w:t>
-      </w:r>
-      <w:proofErr w:type="spellEnd"/>
+      <w:r>
+        <w:rPr>
+          <w:lang w:val="en-US"/>
+        </w:rPr>
+        <w:t>Intership_NLP_CU-master\</w:t>
+      </w:r>
+      <w:r>
+        <w:rPr>
+          <w:lang w:val="en-US"/>
+        </w:rPr>
+        <w:t>app\server.R</w:t>
+      </w:r>
     </w:p>
     <w:p>
       <w:pPr>
@@ -10017,19 +9762,11 @@
         </w:rPr>
         <w:t xml:space="preserve"> Each number of tokenization corresponds to a file number located in </w:t>
       </w:r>
-      <w:proofErr w:type="spellStart"/>
-      <w:r>
-        <w:rPr>
-          <w:lang w:val="en-US"/>
-        </w:rPr>
-        <w:t>Intership_NLP_CU</w:t>
-      </w:r>
-      <w:proofErr w:type="spellEnd"/>
-      <w:r>
-        <w:rPr>
-          <w:lang w:val="en-US"/>
-        </w:rPr>
-        <w:t>-master\preprocessing</w:t>
+      <w:r>
+        <w:rPr>
+          <w:lang w:val="en-US"/>
+        </w:rPr>
+        <w:t>Intership_NLP_CU-master\preprocessing</w:t>
       </w:r>
       <w:r>
         <w:rPr>
@@ -10199,35 +9936,7 @@
         <w:rPr>
           <w:lang w:val="en-US"/>
         </w:rPr>
-        <w:t xml:space="preserve">This part is to pre-process the text. It will enable you to choose more precisely which part of the text you want to study, show the importance of the choice of </w:t>
-      </w:r>
-      <w:proofErr w:type="spellStart"/>
-      <w:r>
-        <w:rPr>
-          <w:lang w:val="en-US"/>
-        </w:rPr>
-        <w:t>tokenizations</w:t>
-      </w:r>
-      <w:proofErr w:type="spellEnd"/>
-      <w:r>
-        <w:rPr>
-          <w:lang w:val="en-US"/>
-        </w:rPr>
-        <w:t xml:space="preserve"> and see how regular the data is. At the end of this process, you will have chosen the </w:t>
-      </w:r>
-      <w:proofErr w:type="spellStart"/>
-      <w:r>
-        <w:rPr>
-          <w:lang w:val="en-US"/>
-        </w:rPr>
-        <w:t>tokenizations</w:t>
-      </w:r>
-      <w:proofErr w:type="spellEnd"/>
-      <w:r>
-        <w:rPr>
-          <w:lang w:val="en-US"/>
-        </w:rPr>
-        <w:t xml:space="preserve"> you want.</w:t>
+        <w:t>This part is to pre-process the text. It will enable you to choose more precisely which part of the text you want to study, show the importance of the choice of tokenizations and see how regular the data is. At the end of this process, you will have chosen the tokenizations you want.</w:t>
       </w:r>
     </w:p>
     <w:p>
@@ -10279,19 +9988,11 @@
           <w:lang w:val="en-US"/>
         </w:rPr>
       </w:pPr>
-      <w:proofErr w:type="spellStart"/>
-      <w:r>
-        <w:rPr>
-          <w:lang w:val="en-US"/>
-        </w:rPr>
-        <w:t>Intership_NLP_CU</w:t>
-      </w:r>
-      <w:proofErr w:type="spellEnd"/>
-      <w:r>
-        <w:rPr>
-          <w:lang w:val="en-US"/>
-        </w:rPr>
-        <w:t>-master\</w:t>
+      <w:r>
+        <w:rPr>
+          <w:lang w:val="en-US"/>
+        </w:rPr>
+        <w:t>Intership_NLP_CU-master\</w:t>
       </w:r>
       <w:r>
         <w:rPr>
@@ -10315,30 +10016,8 @@
         <w:rPr>
           <w:lang w:val="en-US"/>
         </w:rPr>
-        <w:t xml:space="preserve">Particularly: line 106 to 270 from </w:t>
-      </w:r>
-      <w:proofErr w:type="spellStart"/>
-      <w:r>
-        <w:rPr>
-          <w:lang w:val="en-US"/>
-        </w:rPr>
-        <w:t>Intership_NLP_CU</w:t>
-      </w:r>
-      <w:proofErr w:type="spellEnd"/>
-      <w:r>
-        <w:rPr>
-          <w:lang w:val="en-US"/>
-        </w:rPr>
-        <w:t>-master\app\</w:t>
-      </w:r>
-      <w:proofErr w:type="spellStart"/>
-      <w:r>
-        <w:rPr>
-          <w:lang w:val="en-US"/>
-        </w:rPr>
-        <w:t>server.R</w:t>
-      </w:r>
-      <w:proofErr w:type="spellEnd"/>
+        <w:t>Particularly: line 106 to 270 from Intership_NLP_CU-master\app\server.R</w:t>
+      </w:r>
     </w:p>
     <w:p>
       <w:pPr>
@@ -10568,21 +10247,7 @@
         <w:rPr>
           <w:lang w:val="en-US"/>
         </w:rPr>
-        <w:t>(“</w:t>
-      </w:r>
-      <w:proofErr w:type="spellStart"/>
-      <w:r>
-        <w:rPr>
-          <w:lang w:val="en-US"/>
-        </w:rPr>
-        <w:t>BookAllTheSame</w:t>
-      </w:r>
-      <w:proofErr w:type="spellEnd"/>
-      <w:r>
-        <w:rPr>
-          <w:lang w:val="en-US"/>
-        </w:rPr>
-        <w:t>”)</w:t>
+        <w:t>(“BookAllTheSame”)</w:t>
       </w:r>
       <w:r>
         <w:rPr>
@@ -10762,21 +10427,7 @@
         <w:rPr>
           <w:lang w:val="en-US"/>
         </w:rPr>
-        <w:t xml:space="preserve">. You can use the mouse to select it on the plot directly. If there is a checkbox selected, you must select once to </w:t>
-      </w:r>
-      <w:proofErr w:type="spellStart"/>
-      <w:r>
-        <w:rPr>
-          <w:lang w:val="en-US"/>
-        </w:rPr>
-        <w:t>decheck</w:t>
-      </w:r>
-      <w:proofErr w:type="spellEnd"/>
-      <w:r>
-        <w:rPr>
-          <w:lang w:val="en-US"/>
-        </w:rPr>
-        <w:t xml:space="preserve"> the checkbox and then another time to select the data for real. The advantage of this method is that you can see which book to select and which part of that book you select (the beginning, the end…). The different colors on the plot indicate different books.</w:t>
+        <w:t>. You can use the mouse to select it on the plot directly. If there is a checkbox selected, you must select once to decheck the checkbox and then another time to select the data for real. The advantage of this method is that you can see which book to select and which part of that book you select (the beginning, the end…). The different colors on the plot indicate different books.</w:t>
       </w:r>
     </w:p>
     <w:p>
@@ -10833,23 +10484,7 @@
           <w:color w:val="FF0000"/>
           <w:lang w:val="en-US"/>
         </w:rPr>
-        <w:t>…</w:t>
-      </w:r>
-      <w:proofErr w:type="gramStart"/>
-      <w:r>
-        <w:rPr>
-          <w:color w:val="FF0000"/>
-          <w:lang w:val="en-US"/>
-        </w:rPr>
-        <w:t>…..</w:t>
-      </w:r>
-      <w:proofErr w:type="gramEnd"/>
-      <w:r>
-        <w:rPr>
-          <w:color w:val="FF0000"/>
-          <w:lang w:val="en-US"/>
-        </w:rPr>
-        <w:t xml:space="preserve"> </w:t>
+        <w:t xml:space="preserve">…….. </w:t>
       </w:r>
       <w:r>
         <w:rPr>
@@ -11027,62 +10662,6 @@
     </w:p>
     <w:p>
       <w:pPr>
-        <w:rPr>
-          <w:lang w:val="en-US"/>
-        </w:rPr>
-      </w:pPr>
-    </w:p>
-    <w:p>
-      <w:pPr>
-        <w:rPr>
-          <w:lang w:val="en-US"/>
-        </w:rPr>
-      </w:pPr>
-    </w:p>
-    <w:p>
-      <w:pPr>
-        <w:rPr>
-          <w:lang w:val="en-US"/>
-        </w:rPr>
-      </w:pPr>
-    </w:p>
-    <w:p>
-      <w:pPr>
-        <w:rPr>
-          <w:lang w:val="en-US"/>
-        </w:rPr>
-      </w:pPr>
-    </w:p>
-    <w:p>
-      <w:pPr>
-        <w:rPr>
-          <w:lang w:val="en-US"/>
-        </w:rPr>
-      </w:pPr>
-    </w:p>
-    <w:p>
-      <w:pPr>
-        <w:rPr>
-          <w:lang w:val="en-US"/>
-        </w:rPr>
-      </w:pPr>
-    </w:p>
-    <w:p>
-      <w:pPr>
-        <w:rPr>
-          <w:lang w:val="en-US"/>
-        </w:rPr>
-      </w:pPr>
-    </w:p>
-    <w:p>
-      <w:pPr>
-        <w:rPr>
-          <w:lang w:val="en-US"/>
-        </w:rPr>
-      </w:pPr>
-    </w:p>
-    <w:p>
-      <w:pPr>
         <w:pStyle w:val="Titre4"/>
         <w:numPr>
           <w:ilvl w:val="1"/>
@@ -11130,42 +10709,18 @@
           <w:lang w:val="en-US"/>
         </w:rPr>
       </w:pPr>
-      <w:proofErr w:type="spellStart"/>
-      <w:r>
-        <w:rPr>
-          <w:lang w:val="en-US"/>
-        </w:rPr>
-        <w:t>Internship_NLP_CU</w:t>
-      </w:r>
-      <w:proofErr w:type="spellEnd"/>
-      <w:r>
-        <w:rPr>
-          <w:lang w:val="en-US"/>
-        </w:rPr>
-        <w:t>-master\</w:t>
-      </w:r>
-      <w:proofErr w:type="spellStart"/>
-      <w:r>
-        <w:rPr>
-          <w:lang w:val="en-US"/>
-        </w:rPr>
-        <w:t>backend_analysis</w:t>
-      </w:r>
-      <w:proofErr w:type="spellEnd"/>
-      <w:r>
-        <w:rPr>
-          <w:lang w:val="en-US"/>
-        </w:rPr>
-        <w:t>\</w:t>
-      </w:r>
-      <w:proofErr w:type="spellStart"/>
-      <w:r>
-        <w:rPr>
-          <w:lang w:val="en-US"/>
-        </w:rPr>
-        <w:t>token_boxplot</w:t>
-      </w:r>
-      <w:proofErr w:type="spellEnd"/>
+      <w:r>
+        <w:rPr>
+          <w:lang w:val="en-US"/>
+        </w:rPr>
+        <w:t>Internship_NLP_CU-master\backend_analysis</w:t>
+      </w:r>
+      <w:r>
+        <w:rPr>
+          <w:lang w:val="en-US"/>
+        </w:rPr>
+        <w:t>\token_boxplot</w:t>
+      </w:r>
     </w:p>
     <w:p>
       <w:pPr>
@@ -11178,42 +10733,18 @@
           <w:lang w:val="en-US"/>
         </w:rPr>
       </w:pPr>
-      <w:proofErr w:type="spellStart"/>
-      <w:r>
-        <w:rPr>
-          <w:lang w:val="en-US"/>
-        </w:rPr>
-        <w:t>Internship_NLP_CU</w:t>
-      </w:r>
-      <w:proofErr w:type="spellEnd"/>
-      <w:r>
-        <w:rPr>
-          <w:lang w:val="en-US"/>
-        </w:rPr>
-        <w:t>-master\</w:t>
-      </w:r>
-      <w:proofErr w:type="spellStart"/>
-      <w:r>
-        <w:rPr>
-          <w:lang w:val="en-US"/>
-        </w:rPr>
-        <w:t>backend_analysis</w:t>
-      </w:r>
-      <w:proofErr w:type="spellEnd"/>
-      <w:r>
-        <w:rPr>
-          <w:lang w:val="en-US"/>
-        </w:rPr>
-        <w:t>\</w:t>
-      </w:r>
-      <w:proofErr w:type="spellStart"/>
-      <w:r>
-        <w:rPr>
-          <w:lang w:val="en-US"/>
-        </w:rPr>
-        <w:t>modulo_not_null</w:t>
-      </w:r>
-      <w:proofErr w:type="spellEnd"/>
+      <w:r>
+        <w:rPr>
+          <w:lang w:val="en-US"/>
+        </w:rPr>
+        <w:t>Internship_NLP_CU-master\backend_analysis</w:t>
+      </w:r>
+      <w:r>
+        <w:rPr>
+          <w:lang w:val="en-US"/>
+        </w:rPr>
+        <w:t>\modulo_not_null</w:t>
+      </w:r>
     </w:p>
     <w:p>
       <w:pPr>
@@ -11226,7 +10757,6 @@
           <w:lang w:val="en-US"/>
         </w:rPr>
       </w:pPr>
-      <w:proofErr w:type="spellStart"/>
       <w:r>
         <w:rPr>
           <w:lang w:val="en-US"/>
@@ -11237,14 +10767,7 @@
         <w:rPr>
           <w:lang w:val="en-US"/>
         </w:rPr>
-        <w:t>p_NLP_CU</w:t>
-      </w:r>
-      <w:proofErr w:type="spellEnd"/>
-      <w:r>
-        <w:rPr>
-          <w:lang w:val="en-US"/>
-        </w:rPr>
-        <w:t>-master\preprocessing</w:t>
+        <w:t>p_NLP_CU-master\preprocessing</w:t>
       </w:r>
     </w:p>
     <w:p>
@@ -11258,19 +10781,11 @@
           <w:lang w:val="en-US"/>
         </w:rPr>
       </w:pPr>
-      <w:proofErr w:type="spellStart"/>
-      <w:r>
-        <w:rPr>
-          <w:lang w:val="en-US"/>
-        </w:rPr>
-        <w:t>Intership_NLP_CU</w:t>
-      </w:r>
-      <w:proofErr w:type="spellEnd"/>
-      <w:r>
-        <w:rPr>
-          <w:lang w:val="en-US"/>
-        </w:rPr>
-        <w:t>-master\</w:t>
+      <w:r>
+        <w:rPr>
+          <w:lang w:val="en-US"/>
+        </w:rPr>
+        <w:t>Intership_NLP_CU-master\</w:t>
       </w:r>
       <w:r>
         <w:rPr>
@@ -11300,30 +10815,8 @@
         <w:rPr>
           <w:lang w:val="en-US"/>
         </w:rPr>
-        <w:t xml:space="preserve"> from </w:t>
-      </w:r>
-      <w:proofErr w:type="spellStart"/>
-      <w:r>
-        <w:rPr>
-          <w:lang w:val="en-US"/>
-        </w:rPr>
-        <w:t>Intership_NLP_CU</w:t>
-      </w:r>
-      <w:proofErr w:type="spellEnd"/>
-      <w:r>
-        <w:rPr>
-          <w:lang w:val="en-US"/>
-        </w:rPr>
-        <w:t>-master\app\</w:t>
-      </w:r>
-      <w:proofErr w:type="spellStart"/>
-      <w:r>
-        <w:rPr>
-          <w:lang w:val="en-US"/>
-        </w:rPr>
-        <w:t>server.R</w:t>
-      </w:r>
-      <w:proofErr w:type="spellEnd"/>
+        <w:t xml:space="preserve"> from Intership_NLP_CU-master\app\server.R</w:t>
+      </w:r>
     </w:p>
     <w:p>
       <w:pPr>
@@ -11350,7 +10843,6 @@
           <w:noProof/>
           <w:lang w:eastAsia="fr-FR"/>
         </w:rPr>
-        <w:lastRenderedPageBreak/>
         <w:drawing>
           <wp:anchor distT="0" distB="0" distL="114300" distR="114300" simplePos="0" relativeHeight="251669504" behindDoc="0" locked="0" layoutInCell="1" allowOverlap="1" wp14:anchorId="32A8BCC2" wp14:editId="0E5E3D44">
             <wp:simplePos x="0" y="0"/>
@@ -11411,21 +10903,7 @@
         <w:rPr>
           <w:lang w:val="en-US"/>
         </w:rPr>
-        <w:t xml:space="preserve">The filter screen is the one to see the impact of the choice of tokenization. This is also where you can make your choices of </w:t>
-      </w:r>
-      <w:proofErr w:type="spellStart"/>
-      <w:r>
-        <w:rPr>
-          <w:lang w:val="en-US"/>
-        </w:rPr>
-        <w:t>tokenzations</w:t>
-      </w:r>
-      <w:proofErr w:type="spellEnd"/>
-      <w:r>
-        <w:rPr>
-          <w:lang w:val="en-US"/>
-        </w:rPr>
-        <w:t xml:space="preserve"> for the rest of the analysis considering the results of the boxplots. It will enable you to choose wisely your tokenization, which is usually a big problem to face.</w:t>
+        <w:t>The filter screen is the one to see the impact of the choice of tokenization. This is also where you can make your choices of tokenzations for the rest of the analysis considering the results of the boxplots. It will enable you to choose wisely your tokenization, which is usually a big problem to face.</w:t>
       </w:r>
     </w:p>
     <w:p>
@@ -11453,6 +10931,7 @@
           <w:noProof/>
           <w:lang w:eastAsia="fr-FR"/>
         </w:rPr>
+        <w:lastRenderedPageBreak/>
         <w:drawing>
           <wp:anchor distT="0" distB="0" distL="114300" distR="114300" simplePos="0" relativeHeight="251670528" behindDoc="0" locked="0" layoutInCell="1" allowOverlap="1" wp14:anchorId="50610490" wp14:editId="34F8DE42">
             <wp:simplePos x="0" y="0"/>
@@ -11526,35 +11005,13 @@
         <w:rPr>
           <w:lang w:val="en-US"/>
         </w:rPr>
-        <w:t xml:space="preserve"> where the </w:t>
-      </w:r>
-      <w:proofErr w:type="spellStart"/>
-      <w:r>
-        <w:rPr>
-          <w:lang w:val="en-US"/>
-        </w:rPr>
-        <w:t>tokenzations</w:t>
-      </w:r>
-      <w:proofErr w:type="spellEnd"/>
-      <w:r>
-        <w:rPr>
-          <w:lang w:val="en-US"/>
-        </w:rPr>
-        <w:t xml:space="preserve"> are (see </w:t>
-      </w:r>
-      <w:proofErr w:type="spellStart"/>
-      <w:r>
-        <w:rPr>
-          <w:lang w:val="en-US"/>
-        </w:rPr>
-        <w:t>Internship_NLP_CU</w:t>
-      </w:r>
-      <w:proofErr w:type="spellEnd"/>
-      <w:r>
-        <w:rPr>
-          <w:lang w:val="en-US"/>
-        </w:rPr>
-        <w:t>-master\preprocessing</w:t>
+        <w:t xml:space="preserve"> where the tokenzations are (see </w:t>
+      </w:r>
+      <w:r>
+        <w:rPr>
+          <w:lang w:val="en-US"/>
+        </w:rPr>
+        <w:t>Internship_NLP_CU-master\preprocessing</w:t>
       </w:r>
       <w:r>
         <w:rPr>
@@ -11648,27 +11105,13 @@
         <w:rPr>
           <w:lang w:val="en-US"/>
         </w:rPr>
-        <w:t xml:space="preserve">The first boxplot shows the variation of the number of sentences depending on the </w:t>
-      </w:r>
-      <w:proofErr w:type="spellStart"/>
-      <w:r>
-        <w:rPr>
-          <w:lang w:val="en-US"/>
-        </w:rPr>
-        <w:t>token</w:t>
-      </w:r>
-      <w:r>
-        <w:rPr>
-          <w:lang w:val="en-US"/>
-        </w:rPr>
-        <w:t>ization_sentence</w:t>
-      </w:r>
-      <w:proofErr w:type="spellEnd"/>
-      <w:r>
-        <w:rPr>
-          <w:lang w:val="en-US"/>
-        </w:rPr>
-        <w:t xml:space="preserve"> function used.</w:t>
+        <w:t>The first boxplot shows the variation of the number of sentences depending on the token</w:t>
+      </w:r>
+      <w:r>
+        <w:rPr>
+          <w:lang w:val="en-US"/>
+        </w:rPr>
+        <w:t>ization_sentence function used.</w:t>
       </w:r>
     </w:p>
     <w:p>
@@ -11693,21 +11136,7 @@
         <w:rPr>
           <w:lang w:val="en-US"/>
         </w:rPr>
-        <w:t xml:space="preserve"> depending on the </w:t>
-      </w:r>
-      <w:proofErr w:type="spellStart"/>
-      <w:r>
-        <w:rPr>
-          <w:lang w:val="en-US"/>
-        </w:rPr>
-        <w:t>tokenization_word</w:t>
-      </w:r>
-      <w:proofErr w:type="spellEnd"/>
-      <w:r>
-        <w:rPr>
-          <w:lang w:val="en-US"/>
-        </w:rPr>
-        <w:t xml:space="preserve"> function used. That means the total number of words in the text selected (with repet</w:t>
+        <w:t xml:space="preserve"> depending on the tokenization_word function used. That means the total number of words in the text selected (with repet</w:t>
       </w:r>
       <w:r>
         <w:rPr>
@@ -11738,21 +11167,7 @@
         <w:rPr>
           <w:lang w:val="en-US"/>
         </w:rPr>
-        <w:t xml:space="preserve"> the variation of the number of word type depending on the </w:t>
-      </w:r>
-      <w:proofErr w:type="spellStart"/>
-      <w:r>
-        <w:rPr>
-          <w:lang w:val="en-US"/>
-        </w:rPr>
-        <w:t>tokenization_word</w:t>
-      </w:r>
-      <w:proofErr w:type="spellEnd"/>
-      <w:r>
-        <w:rPr>
-          <w:lang w:val="en-US"/>
-        </w:rPr>
-        <w:t xml:space="preserve"> function used. That means the number of distinct words in the text select (without repetition).</w:t>
+        <w:t xml:space="preserve"> the variation of the number of word type depending on the tokenization_word function used. That means the number of distinct words in the text select (without repetition).</w:t>
       </w:r>
     </w:p>
     <w:p>
@@ -11777,21 +11192,7 @@
         <w:rPr>
           <w:lang w:val="en-US"/>
         </w:rPr>
-        <w:t xml:space="preserve"> divided by the number of word types) depending on the </w:t>
-      </w:r>
-      <w:proofErr w:type="spellStart"/>
-      <w:r>
-        <w:rPr>
-          <w:lang w:val="en-US"/>
-        </w:rPr>
-        <w:t>tokenization_word</w:t>
-      </w:r>
-      <w:proofErr w:type="spellEnd"/>
-      <w:r>
-        <w:rPr>
-          <w:lang w:val="en-US"/>
-        </w:rPr>
-        <w:t xml:space="preserve"> used. The ratio is a very </w:t>
+        <w:t xml:space="preserve"> divided by the number of word types) depending on the tokenization_word used. The ratio is a very </w:t>
       </w:r>
       <w:r>
         <w:rPr>
@@ -11960,6 +11361,7 @@
           <w:noProof/>
           <w:lang w:eastAsia="fr-FR"/>
         </w:rPr>
+        <w:lastRenderedPageBreak/>
         <w:drawing>
           <wp:anchor distT="0" distB="0" distL="114300" distR="114300" simplePos="0" relativeHeight="251671552" behindDoc="0" locked="0" layoutInCell="1" allowOverlap="1" wp14:anchorId="5E5CD3D1" wp14:editId="2A36E25A">
             <wp:simplePos x="0" y="0"/>
@@ -12310,42 +11712,24 @@
           <w:lang w:val="en-US"/>
         </w:rPr>
       </w:pPr>
-      <w:proofErr w:type="spellStart"/>
-      <w:r>
-        <w:rPr>
-          <w:lang w:val="en-US"/>
-        </w:rPr>
-        <w:t>Internship_NLP_CU</w:t>
-      </w:r>
-      <w:proofErr w:type="spellEnd"/>
-      <w:r>
-        <w:rPr>
-          <w:lang w:val="en-US"/>
-        </w:rPr>
-        <w:t>-master\</w:t>
-      </w:r>
-      <w:proofErr w:type="spellStart"/>
-      <w:r>
-        <w:rPr>
-          <w:lang w:val="en-US"/>
-        </w:rPr>
-        <w:t>backend_analysis</w:t>
-      </w:r>
-      <w:proofErr w:type="spellEnd"/>
+      <w:r>
+        <w:rPr>
+          <w:lang w:val="en-US"/>
+        </w:rPr>
+        <w:t>Internship_NLP_CU-master\backend_analysis</w:t>
+      </w:r>
       <w:r>
         <w:rPr>
           <w:lang w:val="en-US"/>
         </w:rPr>
         <w:t>\</w:t>
       </w:r>
-      <w:proofErr w:type="spellStart"/>
       <w:r>
         <w:rPr>
           <w:lang w:val="en-US"/>
         </w:rPr>
         <w:t>heaps_law.R</w:t>
       </w:r>
-      <w:proofErr w:type="spellEnd"/>
     </w:p>
     <w:p>
       <w:pPr>
@@ -12358,42 +11742,24 @@
           <w:lang w:val="en-US"/>
         </w:rPr>
       </w:pPr>
-      <w:proofErr w:type="spellStart"/>
-      <w:r>
-        <w:rPr>
-          <w:lang w:val="en-US"/>
-        </w:rPr>
-        <w:t>Internship_NLP_CU</w:t>
-      </w:r>
-      <w:proofErr w:type="spellEnd"/>
-      <w:r>
-        <w:rPr>
-          <w:lang w:val="en-US"/>
-        </w:rPr>
-        <w:t>-master\</w:t>
-      </w:r>
-      <w:proofErr w:type="spellStart"/>
-      <w:r>
-        <w:rPr>
-          <w:lang w:val="en-US"/>
-        </w:rPr>
-        <w:t>backend_analysis</w:t>
-      </w:r>
-      <w:proofErr w:type="spellEnd"/>
+      <w:r>
+        <w:rPr>
+          <w:lang w:val="en-US"/>
+        </w:rPr>
+        <w:t>Internship_NLP_CU-master\backend_analysis</w:t>
+      </w:r>
       <w:r>
         <w:rPr>
           <w:lang w:val="en-US"/>
         </w:rPr>
         <w:t>\</w:t>
       </w:r>
-      <w:proofErr w:type="spellStart"/>
       <w:r>
         <w:rPr>
           <w:lang w:val="en-US"/>
         </w:rPr>
         <w:t>zipfs_law.R</w:t>
       </w:r>
-      <w:proofErr w:type="spellEnd"/>
     </w:p>
     <w:p>
       <w:pPr>
@@ -12406,7 +11772,6 @@
           <w:lang w:val="en-US"/>
         </w:rPr>
       </w:pPr>
-      <w:proofErr w:type="spellStart"/>
       <w:r>
         <w:rPr>
           <w:lang w:val="en-US"/>
@@ -12417,14 +11782,7 @@
         <w:rPr>
           <w:lang w:val="en-US"/>
         </w:rPr>
-        <w:t>p_NLP_CU</w:t>
-      </w:r>
-      <w:proofErr w:type="spellEnd"/>
-      <w:r>
-        <w:rPr>
-          <w:lang w:val="en-US"/>
-        </w:rPr>
-        <w:t>-master\</w:t>
+        <w:t>p_NLP_CU-master\</w:t>
       </w:r>
       <w:r>
         <w:rPr>
@@ -12432,36 +11790,18 @@
         </w:rPr>
         <w:t xml:space="preserve"> </w:t>
       </w:r>
-      <w:proofErr w:type="spellStart"/>
       <w:r>
         <w:rPr>
           <w:lang w:val="en-US"/>
         </w:rPr>
         <w:t>backend_analysis</w:t>
       </w:r>
-      <w:proofErr w:type="spellEnd"/>
-      <w:r>
-        <w:rPr>
-          <w:lang w:val="en-US"/>
-        </w:rPr>
-        <w:t>\</w:t>
-      </w:r>
-      <w:proofErr w:type="spellStart"/>
-      <w:r>
-        <w:rPr>
-          <w:lang w:val="en-US"/>
-        </w:rPr>
-        <w:t>table_</w:t>
-      </w:r>
-      <w:proofErr w:type="gramStart"/>
-      <w:r>
-        <w:rPr>
-          <w:lang w:val="en-US"/>
-        </w:rPr>
-        <w:t>info.R</w:t>
-      </w:r>
-      <w:proofErr w:type="spellEnd"/>
-      <w:proofErr w:type="gramEnd"/>
+      <w:r>
+        <w:rPr>
+          <w:lang w:val="en-US"/>
+        </w:rPr>
+        <w:t>\table_info.R</w:t>
+      </w:r>
     </w:p>
     <w:p>
       <w:pPr>
@@ -12474,26 +11814,17 @@
           <w:lang w:val="en-US"/>
         </w:rPr>
       </w:pPr>
-      <w:proofErr w:type="spellStart"/>
-      <w:r>
-        <w:rPr>
-          <w:lang w:val="en-US"/>
-        </w:rPr>
-        <w:lastRenderedPageBreak/>
+      <w:r>
+        <w:rPr>
+          <w:lang w:val="en-US"/>
+        </w:rPr>
         <w:t>Internshi</w:t>
       </w:r>
       <w:r>
         <w:rPr>
           <w:lang w:val="en-US"/>
         </w:rPr>
-        <w:t>p_NLP_CU</w:t>
-      </w:r>
-      <w:proofErr w:type="spellEnd"/>
-      <w:r>
-        <w:rPr>
-          <w:lang w:val="en-US"/>
-        </w:rPr>
-        <w:t>-master\</w:t>
+        <w:t>p_NLP_CU-master\</w:t>
       </w:r>
       <w:r>
         <w:rPr>
@@ -12501,36 +11832,18 @@
         </w:rPr>
         <w:t xml:space="preserve"> </w:t>
       </w:r>
-      <w:proofErr w:type="spellStart"/>
       <w:r>
         <w:rPr>
           <w:lang w:val="en-US"/>
         </w:rPr>
         <w:t>backend_analysis</w:t>
       </w:r>
-      <w:proofErr w:type="spellEnd"/>
-      <w:r>
-        <w:rPr>
-          <w:lang w:val="en-US"/>
-        </w:rPr>
-        <w:t>\</w:t>
-      </w:r>
-      <w:proofErr w:type="spellStart"/>
-      <w:r>
-        <w:rPr>
-          <w:lang w:val="en-US"/>
-        </w:rPr>
-        <w:t>after_choose_</w:t>
-      </w:r>
-      <w:proofErr w:type="gramStart"/>
-      <w:r>
-        <w:rPr>
-          <w:lang w:val="en-US"/>
-        </w:rPr>
-        <w:t>token.R</w:t>
-      </w:r>
-      <w:proofErr w:type="spellEnd"/>
-      <w:proofErr w:type="gramEnd"/>
+      <w:r>
+        <w:rPr>
+          <w:lang w:val="en-US"/>
+        </w:rPr>
+        <w:t>\after_choose_token.R</w:t>
+      </w:r>
     </w:p>
     <w:p>
       <w:pPr>
@@ -12543,19 +11856,11 @@
           <w:lang w:val="en-US"/>
         </w:rPr>
       </w:pPr>
-      <w:proofErr w:type="spellStart"/>
-      <w:r>
-        <w:rPr>
-          <w:lang w:val="en-US"/>
-        </w:rPr>
-        <w:t>Intership_NLP_CU</w:t>
-      </w:r>
-      <w:proofErr w:type="spellEnd"/>
-      <w:r>
-        <w:rPr>
-          <w:lang w:val="en-US"/>
-        </w:rPr>
-        <w:t>-master\</w:t>
+      <w:r>
+        <w:rPr>
+          <w:lang w:val="en-US"/>
+        </w:rPr>
+        <w:t>Intership_NLP_CU-master\</w:t>
       </w:r>
       <w:r>
         <w:rPr>
@@ -12603,30 +11908,8 @@
         <w:rPr>
           <w:lang w:val="en-US"/>
         </w:rPr>
-        <w:t xml:space="preserve"> from </w:t>
-      </w:r>
-      <w:proofErr w:type="spellStart"/>
-      <w:r>
-        <w:rPr>
-          <w:lang w:val="en-US"/>
-        </w:rPr>
-        <w:t>Intership_NLP_CU</w:t>
-      </w:r>
-      <w:proofErr w:type="spellEnd"/>
-      <w:r>
-        <w:rPr>
-          <w:lang w:val="en-US"/>
-        </w:rPr>
-        <w:t>-master\app\</w:t>
-      </w:r>
-      <w:proofErr w:type="spellStart"/>
-      <w:r>
-        <w:rPr>
-          <w:lang w:val="en-US"/>
-        </w:rPr>
-        <w:t>server.R</w:t>
-      </w:r>
-      <w:proofErr w:type="spellEnd"/>
+        <w:t xml:space="preserve"> from Intership_NLP_CU-master\app\server.R</w:t>
+      </w:r>
     </w:p>
     <w:p>
       <w:pPr>
@@ -12639,14 +11922,15 @@
           <w:noProof/>
           <w:lang w:eastAsia="fr-FR"/>
         </w:rPr>
+        <w:lastRenderedPageBreak/>
         <w:drawing>
-          <wp:anchor distT="0" distB="0" distL="114300" distR="114300" simplePos="0" relativeHeight="251676672" behindDoc="0" locked="0" layoutInCell="1" allowOverlap="1" wp14:anchorId="1375A39B" wp14:editId="23123977">
+          <wp:anchor distT="0" distB="0" distL="114300" distR="114300" simplePos="0" relativeHeight="251676672" behindDoc="0" locked="0" layoutInCell="1" allowOverlap="1" wp14:anchorId="537F1F59" wp14:editId="4EE2745F">
             <wp:simplePos x="0" y="0"/>
             <wp:positionH relativeFrom="margin">
-              <wp:align>right</wp:align>
+              <wp:posOffset>2161004</wp:posOffset>
             </wp:positionH>
             <wp:positionV relativeFrom="paragraph">
-              <wp:posOffset>156254</wp:posOffset>
+              <wp:posOffset>283431</wp:posOffset>
             </wp:positionV>
             <wp:extent cx="3600000" cy="2037600"/>
             <wp:effectExtent l="0" t="0" r="635" b="1270"/>
@@ -12718,21 +12002,7 @@
         <w:rPr>
           <w:lang w:val="en-US"/>
         </w:rPr>
-        <w:t xml:space="preserve">summary tables with interesting numbers from the tokenization. The data analyzed here is the data with the </w:t>
-      </w:r>
-      <w:proofErr w:type="spellStart"/>
-      <w:r>
-        <w:rPr>
-          <w:lang w:val="en-US"/>
-        </w:rPr>
-        <w:t>tokenizations</w:t>
-      </w:r>
-      <w:proofErr w:type="spellEnd"/>
-      <w:r>
-        <w:rPr>
-          <w:lang w:val="en-US"/>
-        </w:rPr>
-        <w:t xml:space="preserve"> ch</w:t>
+        <w:t>summary tables with interesting numbers from the tokenization. The data analyzed here is the data with the tokenizations ch</w:t>
       </w:r>
       <w:r>
         <w:rPr>
@@ -12971,6 +12241,13 @@
         </w:rPr>
         <w:t xml:space="preserve">. </w:t>
       </w:r>
+    </w:p>
+    <w:p>
+      <w:pPr>
+        <w:rPr>
+          <w:lang w:val="en-US"/>
+        </w:rPr>
+      </w:pPr>
     </w:p>
     <w:p>
       <w:pPr>
@@ -13044,21 +12321,7 @@
         <w:rPr>
           <w:lang w:val="en-US"/>
         </w:rPr>
-        <w:t xml:space="preserve">The last plot is </w:t>
-      </w:r>
-      <w:proofErr w:type="spellStart"/>
-      <w:r>
-        <w:rPr>
-          <w:lang w:val="en-US"/>
-        </w:rPr>
-        <w:t>Zipf’s</w:t>
-      </w:r>
-      <w:proofErr w:type="spellEnd"/>
-      <w:r>
-        <w:rPr>
-          <w:lang w:val="en-US"/>
-        </w:rPr>
-        <w:t xml:space="preserve"> law. This law </w:t>
+        <w:t xml:space="preserve">The last plot is Zipf’s law. This law </w:t>
       </w:r>
       <w:r>
         <w:rPr>
@@ -13220,7 +12483,13 @@
         <w:rPr>
           <w:lang w:val="en-US"/>
         </w:rPr>
-        <w:t xml:space="preserve">to see how to </w:t>
+        <w:t>to learn</w:t>
+      </w:r>
+      <w:r>
+        <w:rPr>
+          <w:lang w:val="en-US"/>
+        </w:rPr>
+        <w:t xml:space="preserve"> how to </w:t>
       </w:r>
       <w:r>
         <w:rPr>
@@ -13330,22 +12599,15 @@
         <w:rPr>
           <w:lang w:val="en-US"/>
         </w:rPr>
-        <w:t xml:space="preserve">Here the statistical analysis is a macroscopic analysis while the symbolic one is a microscopic one. That is one of the reason </w:t>
-      </w:r>
-      <w:proofErr w:type="spellStart"/>
-      <w:r>
-        <w:rPr>
-          <w:lang w:val="en-US"/>
-        </w:rPr>
-        <w:t>Schneiderman’s</w:t>
-      </w:r>
-      <w:proofErr w:type="spellEnd"/>
-      <w:r>
-        <w:rPr>
-          <w:lang w:val="en-US"/>
-        </w:rPr>
-        <w:t xml:space="preserve"> mantra was chosen to implement this app.</w:t>
-      </w:r>
+        <w:t>Here the statistical analysis is a macroscopic analysis while the symbolic one is a microscopic one. That is one of the reason Schneiderman’s mantra was chosen to implement this app.</w:t>
+      </w:r>
+    </w:p>
+    <w:p>
+      <w:pPr>
+        <w:rPr>
+          <w:lang w:val="en-US"/>
+        </w:rPr>
+      </w:pPr>
     </w:p>
     <w:p>
       <w:pPr>
@@ -13396,28 +12658,12 @@
           <w:lang w:val="en-US"/>
         </w:rPr>
       </w:pPr>
-      <w:proofErr w:type="spellStart"/>
-      <w:r>
-        <w:rPr>
-          <w:lang w:val="en-US"/>
-        </w:rPr>
-        <w:t>Internship_NLP_CU</w:t>
-      </w:r>
-      <w:proofErr w:type="spellEnd"/>
-      <w:r>
-        <w:rPr>
-          <w:lang w:val="en-US"/>
-        </w:rPr>
-        <w:t>-master\preprocessing\</w:t>
-      </w:r>
-      <w:proofErr w:type="spellStart"/>
-      <w:r>
-        <w:rPr>
-          <w:lang w:val="en-US"/>
-        </w:rPr>
-        <w:t>stop_word</w:t>
-      </w:r>
-      <w:proofErr w:type="spellEnd"/>
+      <w:r>
+        <w:rPr>
+          <w:lang w:val="en-US"/>
+        </w:rPr>
+        <w:t>Internship_NLP_CU-master\preprocessing\stop_word</w:t>
+      </w:r>
     </w:p>
     <w:p>
       <w:pPr>
@@ -13430,19 +12676,11 @@
           <w:lang w:val="en-US"/>
         </w:rPr>
       </w:pPr>
-      <w:proofErr w:type="spellStart"/>
-      <w:r>
-        <w:rPr>
-          <w:lang w:val="en-US"/>
-        </w:rPr>
-        <w:t>Internship_NLP_CU</w:t>
-      </w:r>
-      <w:proofErr w:type="spellEnd"/>
-      <w:r>
-        <w:rPr>
-          <w:lang w:val="en-US"/>
-        </w:rPr>
-        <w:t>-master\preprocessing\normalization</w:t>
+      <w:r>
+        <w:rPr>
+          <w:lang w:val="en-US"/>
+        </w:rPr>
+        <w:t>Internship_NLP_CU-master\preprocessing\normalization</w:t>
       </w:r>
     </w:p>
     <w:p>
@@ -13456,19 +12694,11 @@
           <w:lang w:val="en-US"/>
         </w:rPr>
       </w:pPr>
-      <w:proofErr w:type="spellStart"/>
-      <w:r>
-        <w:rPr>
-          <w:lang w:val="en-US"/>
-        </w:rPr>
-        <w:t>Intership_NLP_CU</w:t>
-      </w:r>
-      <w:proofErr w:type="spellEnd"/>
-      <w:r>
-        <w:rPr>
-          <w:lang w:val="en-US"/>
-        </w:rPr>
-        <w:t>-master\</w:t>
+      <w:r>
+        <w:rPr>
+          <w:lang w:val="en-US"/>
+        </w:rPr>
+        <w:t>Intership_NLP_CU-master\</w:t>
       </w:r>
       <w:r>
         <w:rPr>
@@ -13516,30 +12746,8 @@
         <w:rPr>
           <w:lang w:val="en-US"/>
         </w:rPr>
-        <w:t xml:space="preserve"> from </w:t>
-      </w:r>
-      <w:proofErr w:type="spellStart"/>
-      <w:r>
-        <w:rPr>
-          <w:lang w:val="en-US"/>
-        </w:rPr>
-        <w:t>Intership_NLP_CU</w:t>
-      </w:r>
-      <w:proofErr w:type="spellEnd"/>
-      <w:r>
-        <w:rPr>
-          <w:lang w:val="en-US"/>
-        </w:rPr>
-        <w:t>-master\app\</w:t>
-      </w:r>
-      <w:proofErr w:type="spellStart"/>
-      <w:r>
-        <w:rPr>
-          <w:lang w:val="en-US"/>
-        </w:rPr>
-        <w:t>server.R</w:t>
-      </w:r>
-      <w:proofErr w:type="spellEnd"/>
+        <w:t xml:space="preserve"> from Intership_NLP_CU-master\app\server.R</w:t>
+      </w:r>
     </w:p>
     <w:p>
       <w:pPr>
@@ -13838,21 +13046,7 @@
         <w:rPr>
           <w:lang w:val="en-US"/>
         </w:rPr>
-        <w:t xml:space="preserve"> without </w:t>
-      </w:r>
-      <w:proofErr w:type="spellStart"/>
-      <w:r>
-        <w:rPr>
-          <w:lang w:val="en-US"/>
-        </w:rPr>
-        <w:t>stopwords</w:t>
-      </w:r>
-      <w:proofErr w:type="spellEnd"/>
-      <w:r>
-        <w:rPr>
-          <w:lang w:val="en-US"/>
-        </w:rPr>
-        <w:t xml:space="preserve"> </w:t>
+        <w:t xml:space="preserve"> without stopwords </w:t>
       </w:r>
       <w:r>
         <w:rPr>
@@ -13900,18 +13094,18 @@
           <w:lang w:eastAsia="fr-FR"/>
         </w:rPr>
         <w:drawing>
-          <wp:anchor distT="0" distB="0" distL="114300" distR="114300" simplePos="0" relativeHeight="251685888" behindDoc="0" locked="0" layoutInCell="1" allowOverlap="1" wp14:anchorId="681ACD6C" wp14:editId="674795C7">
+          <wp:anchor distT="0" distB="0" distL="114300" distR="114300" simplePos="0" relativeHeight="251686912" behindDoc="0" locked="0" layoutInCell="1" allowOverlap="1" wp14:anchorId="24FC9B80" wp14:editId="09E642F6">
             <wp:simplePos x="0" y="0"/>
             <wp:positionH relativeFrom="margin">
-              <wp:posOffset>2521476</wp:posOffset>
+              <wp:posOffset>2520950</wp:posOffset>
             </wp:positionH>
             <wp:positionV relativeFrom="paragraph">
-              <wp:posOffset>15675</wp:posOffset>
+              <wp:posOffset>1158848</wp:posOffset>
             </wp:positionV>
-            <wp:extent cx="3240000" cy="921600"/>
+            <wp:extent cx="3240000" cy="1623600"/>
             <wp:effectExtent l="0" t="0" r="0" b="0"/>
             <wp:wrapSquare wrapText="bothSides"/>
-            <wp:docPr id="60" name="Image 60"/>
+            <wp:docPr id="61" name="Image 61"/>
             <wp:cNvGraphicFramePr>
               <a:graphicFrameLocks xmlns:a="http://schemas.openxmlformats.org/drawingml/2006/main" noChangeAspect="1"/>
             </wp:cNvGraphicFramePr>
@@ -13937,7 +13131,7 @@
                   <pic:spPr>
                     <a:xfrm>
                       <a:off x="0" y="0"/>
-                      <a:ext cx="3240000" cy="921600"/>
+                      <a:ext cx="3240000" cy="1623600"/>
                     </a:xfrm>
                     <a:prstGeom prst="rect">
                       <a:avLst/>
@@ -13961,18 +13155,18 @@
           <w:lang w:eastAsia="fr-FR"/>
         </w:rPr>
         <w:drawing>
-          <wp:anchor distT="0" distB="0" distL="114300" distR="114300" simplePos="0" relativeHeight="251686912" behindDoc="0" locked="0" layoutInCell="1" allowOverlap="1" wp14:anchorId="78509C4B" wp14:editId="4788D9DD">
+          <wp:anchor distT="0" distB="0" distL="114300" distR="114300" simplePos="0" relativeHeight="251685888" behindDoc="0" locked="0" layoutInCell="1" allowOverlap="1" wp14:anchorId="7E47852D" wp14:editId="18CD0177">
             <wp:simplePos x="0" y="0"/>
             <wp:positionH relativeFrom="margin">
-              <wp:align>right</wp:align>
+              <wp:posOffset>2521476</wp:posOffset>
             </wp:positionH>
             <wp:positionV relativeFrom="paragraph">
-              <wp:posOffset>1357630</wp:posOffset>
+              <wp:posOffset>15675</wp:posOffset>
             </wp:positionV>
-            <wp:extent cx="3240000" cy="1623600"/>
+            <wp:extent cx="3240000" cy="921600"/>
             <wp:effectExtent l="0" t="0" r="0" b="0"/>
             <wp:wrapSquare wrapText="bothSides"/>
-            <wp:docPr id="61" name="Image 61"/>
+            <wp:docPr id="60" name="Image 60"/>
             <wp:cNvGraphicFramePr>
               <a:graphicFrameLocks xmlns:a="http://schemas.openxmlformats.org/drawingml/2006/main" noChangeAspect="1"/>
             </wp:cNvGraphicFramePr>
@@ -13998,7 +13192,7 @@
                   <pic:spPr>
                     <a:xfrm>
                       <a:off x="0" y="0"/>
-                      <a:ext cx="3240000" cy="1623600"/>
+                      <a:ext cx="3240000" cy="921600"/>
                     </a:xfrm>
                     <a:prstGeom prst="rect">
                       <a:avLst/>
@@ -14204,21 +13398,7 @@
         <w:rPr>
           <w:lang w:val="en-US"/>
         </w:rPr>
-        <w:t xml:space="preserve">Finally, this box is a data table in which you can search very precisely. You can sort by every column (by frequency, </w:t>
-      </w:r>
-      <w:proofErr w:type="spellStart"/>
-      <w:r>
-        <w:rPr>
-          <w:lang w:val="en-US"/>
-        </w:rPr>
-        <w:t>tf</w:t>
-      </w:r>
-      <w:proofErr w:type="spellEnd"/>
-      <w:r>
-        <w:rPr>
-          <w:lang w:val="en-US"/>
-        </w:rPr>
-        <w:t>…). You can search for a particular word or value. You can also choose to show more entries.</w:t>
+        <w:t>Finally, this box is a data table in which you can search very precisely. You can sort by every column (by frequency, tf…). You can search for a particular word or value. You can also choose to show more entries.</w:t>
       </w:r>
       <w:r>
         <w:rPr>
@@ -14226,62 +13406,6 @@
         </w:rPr>
         <w:t xml:space="preserve"> It is a powerful tool to complete your statistical analysis.</w:t>
       </w:r>
-    </w:p>
-    <w:p>
-      <w:pPr>
-        <w:rPr>
-          <w:lang w:val="en-US"/>
-        </w:rPr>
-      </w:pPr>
-    </w:p>
-    <w:p>
-      <w:pPr>
-        <w:rPr>
-          <w:lang w:val="en-US"/>
-        </w:rPr>
-      </w:pPr>
-    </w:p>
-    <w:p>
-      <w:pPr>
-        <w:rPr>
-          <w:lang w:val="en-US"/>
-        </w:rPr>
-      </w:pPr>
-    </w:p>
-    <w:p>
-      <w:pPr>
-        <w:rPr>
-          <w:lang w:val="en-US"/>
-        </w:rPr>
-      </w:pPr>
-    </w:p>
-    <w:p>
-      <w:pPr>
-        <w:rPr>
-          <w:lang w:val="en-US"/>
-        </w:rPr>
-      </w:pPr>
-    </w:p>
-    <w:p>
-      <w:pPr>
-        <w:rPr>
-          <w:lang w:val="en-US"/>
-        </w:rPr>
-      </w:pPr>
-    </w:p>
-    <w:p>
-      <w:pPr>
-        <w:rPr>
-          <w:lang w:val="en-US"/>
-        </w:rPr>
-      </w:pPr>
-    </w:p>
-    <w:p>
-      <w:pPr>
-        <w:rPr>
-          <w:lang w:val="en-US"/>
-        </w:rPr>
-      </w:pPr>
     </w:p>
     <w:p>
       <w:pPr>
@@ -14328,13 +13452,6 @@
           <w:lang w:val="en-US"/>
         </w:rPr>
       </w:pPr>
-    </w:p>
-    <w:p>
-      <w:pPr>
-        <w:rPr>
-          <w:lang w:val="en-US"/>
-        </w:rPr>
-      </w:pPr>
       <w:r>
         <w:rPr>
           <w:lang w:val="en-US"/>
@@ -14353,19 +13470,11 @@
           <w:lang w:val="en-US"/>
         </w:rPr>
       </w:pPr>
-      <w:proofErr w:type="spellStart"/>
-      <w:r>
-        <w:rPr>
-          <w:lang w:val="en-US"/>
-        </w:rPr>
-        <w:t>Intership_NLP_CU</w:t>
-      </w:r>
-      <w:proofErr w:type="spellEnd"/>
-      <w:r>
-        <w:rPr>
-          <w:lang w:val="en-US"/>
-        </w:rPr>
-        <w:t>-master\</w:t>
+      <w:r>
+        <w:rPr>
+          <w:lang w:val="en-US"/>
+        </w:rPr>
+        <w:t>Intership_NLP_CU-master\</w:t>
       </w:r>
       <w:r>
         <w:rPr>
@@ -14413,30 +13522,8 @@
         <w:rPr>
           <w:lang w:val="en-US"/>
         </w:rPr>
-        <w:t xml:space="preserve"> from </w:t>
-      </w:r>
-      <w:proofErr w:type="spellStart"/>
-      <w:r>
-        <w:rPr>
-          <w:lang w:val="en-US"/>
-        </w:rPr>
-        <w:t>Intership_NLP_CU</w:t>
-      </w:r>
-      <w:proofErr w:type="spellEnd"/>
-      <w:r>
-        <w:rPr>
-          <w:lang w:val="en-US"/>
-        </w:rPr>
-        <w:t>-master\app\</w:t>
-      </w:r>
-      <w:proofErr w:type="spellStart"/>
-      <w:r>
-        <w:rPr>
-          <w:lang w:val="en-US"/>
-        </w:rPr>
-        <w:t>server.R</w:t>
-      </w:r>
-      <w:proofErr w:type="spellEnd"/>
+        <w:t xml:space="preserve"> from Intership_NLP_CU-master\app\server.R</w:t>
+      </w:r>
     </w:p>
     <w:p>
       <w:pPr>
@@ -14516,21 +13603,7 @@
         <w:rPr>
           <w:lang w:val="en-US"/>
         </w:rPr>
-        <w:t xml:space="preserve">The filter screen enables you to choose more precisely which word you want to study. It also helps with a </w:t>
-      </w:r>
-      <w:proofErr w:type="spellStart"/>
-      <w:r>
-        <w:rPr>
-          <w:lang w:val="en-US"/>
-        </w:rPr>
-        <w:t>wordcloud</w:t>
-      </w:r>
-      <w:proofErr w:type="spellEnd"/>
-      <w:r>
-        <w:rPr>
-          <w:lang w:val="en-US"/>
-        </w:rPr>
-        <w:t xml:space="preserve"> of the words. This is both a filter to </w:t>
+        <w:t xml:space="preserve">The filter screen enables you to choose more precisely which word you want to study. It also helps with a wordcloud of the words. This is both a filter to </w:t>
       </w:r>
       <w:r>
         <w:rPr>
@@ -14589,7 +13662,6 @@
           <w:noProof/>
           <w:lang w:eastAsia="fr-FR"/>
         </w:rPr>
-        <w:lastRenderedPageBreak/>
         <w:drawing>
           <wp:anchor distT="0" distB="0" distL="114300" distR="114300" simplePos="0" relativeHeight="251689984" behindDoc="0" locked="0" layoutInCell="1" allowOverlap="1" wp14:anchorId="780833E9" wp14:editId="6DBC6256">
             <wp:simplePos x="0" y="0"/>
@@ -14682,15 +13754,7 @@
           <w:color w:val="FF0000"/>
           <w:lang w:val="en-US"/>
         </w:rPr>
-        <w:t>…</w:t>
-      </w:r>
-      <w:proofErr w:type="gramStart"/>
-      <w:r>
-        <w:rPr>
-          <w:color w:val="FF0000"/>
-          <w:lang w:val="en-US"/>
-        </w:rPr>
-        <w:t>…</w:t>
+        <w:t>……</w:t>
       </w:r>
       <w:r>
         <w:rPr>
@@ -14698,7 +13762,6 @@
         </w:rPr>
         <w:t xml:space="preserve"> .</w:t>
       </w:r>
-      <w:proofErr w:type="gramEnd"/>
     </w:p>
     <w:p>
       <w:pPr>
@@ -14718,6 +13781,7 @@
           <w:noProof/>
           <w:lang w:eastAsia="fr-FR"/>
         </w:rPr>
+        <w:lastRenderedPageBreak/>
         <w:drawing>
           <wp:anchor distT="0" distB="0" distL="114300" distR="114300" simplePos="0" relativeHeight="251691008" behindDoc="0" locked="0" layoutInCell="1" allowOverlap="1" wp14:anchorId="6F155E46" wp14:editId="21CE85F6">
             <wp:simplePos x="0" y="0"/>
@@ -14777,52 +13841,15 @@
     </w:p>
     <w:p>
       <w:pPr>
-        <w:pStyle w:val="Paragraphedeliste"/>
-        <w:ind w:left="1080"/>
-        <w:rPr>
-          <w:lang w:val="en-US"/>
-        </w:rPr>
-      </w:pPr>
-    </w:p>
-    <w:p>
-      <w:pPr>
-        <w:rPr>
-          <w:lang w:val="en-US"/>
-        </w:rPr>
-      </w:pPr>
-      <w:r>
-        <w:rPr>
-          <w:lang w:val="en-US"/>
-        </w:rPr>
-        <w:t xml:space="preserve">This box is a </w:t>
-      </w:r>
-      <w:proofErr w:type="spellStart"/>
-      <w:r>
-        <w:rPr>
-          <w:lang w:val="en-US"/>
-        </w:rPr>
-        <w:t>wordcloud</w:t>
-      </w:r>
-      <w:proofErr w:type="spellEnd"/>
-      <w:r>
-        <w:rPr>
-          <w:lang w:val="en-US"/>
-        </w:rPr>
-        <w:t xml:space="preserve">. The sizes of the words are proportional to the frequency. The words in this </w:t>
-      </w:r>
-      <w:proofErr w:type="spellStart"/>
-      <w:r>
-        <w:rPr>
-          <w:lang w:val="en-US"/>
-        </w:rPr>
-        <w:t>wordcloud</w:t>
-      </w:r>
-      <w:proofErr w:type="spellEnd"/>
-      <w:r>
-        <w:rPr>
-          <w:lang w:val="en-US"/>
-        </w:rPr>
-        <w:t xml:space="preserve"> are the ones selected in the previous plot (in the “Overview”). You h</w:t>
+        <w:rPr>
+          <w:lang w:val="en-US"/>
+        </w:rPr>
+      </w:pPr>
+      <w:r>
+        <w:rPr>
+          <w:lang w:val="en-US"/>
+        </w:rPr>
+        <w:t>This box is a wordcloud. The sizes of the words are proportional to the frequency. The words in this wordcloud are the ones selected in the previous plot (in the “Overview”). You h</w:t>
       </w:r>
       <w:r>
         <w:rPr>
@@ -14870,7 +13897,20 @@
         <w:rPr>
           <w:lang w:val="en-US"/>
         </w:rPr>
-        <w:t xml:space="preserve"> You should click on a word you want to analyze. Indeed, the last step uses the selected word here to analyze more in depth. </w:t>
+        <w:t xml:space="preserve"> You should click on a word you want to analyze. Indeed, the last step uses the selected word here to analyze more in depth.</w:t>
+      </w:r>
+    </w:p>
+    <w:p>
+      <w:pPr>
+        <w:rPr>
+          <w:lang w:val="en-US"/>
+        </w:rPr>
+      </w:pPr>
+      <w:r>
+        <w:rPr>
+          <w:lang w:val="en-US"/>
+        </w:rPr>
+        <w:t xml:space="preserve"> </w:t>
       </w:r>
     </w:p>
     <w:p>
@@ -14904,20 +13944,6 @@
           <w:lang w:val="en-US"/>
         </w:rPr>
       </w:pPr>
-    </w:p>
-    <w:p>
-      <w:pPr>
-        <w:rPr>
-          <w:lang w:val="en-US"/>
-        </w:rPr>
-      </w:pPr>
-    </w:p>
-    <w:p>
-      <w:pPr>
-        <w:rPr>
-          <w:lang w:val="en-US"/>
-        </w:rPr>
-      </w:pPr>
       <w:r>
         <w:rPr>
           <w:lang w:val="en-US"/>
@@ -14936,28 +13962,12 @@
           <w:lang w:val="en-US"/>
         </w:rPr>
       </w:pPr>
-      <w:proofErr w:type="spellStart"/>
-      <w:r>
-        <w:rPr>
-          <w:lang w:val="en-US"/>
-        </w:rPr>
-        <w:t>Internship_NLP_CU</w:t>
-      </w:r>
-      <w:proofErr w:type="spellEnd"/>
-      <w:r>
-        <w:rPr>
-          <w:lang w:val="en-US"/>
-        </w:rPr>
-        <w:t>-master\</w:t>
-      </w:r>
-      <w:proofErr w:type="spellStart"/>
-      <w:r>
-        <w:rPr>
-          <w:lang w:val="en-US"/>
-        </w:rPr>
-        <w:t>backend_analysis</w:t>
-      </w:r>
-      <w:proofErr w:type="spellEnd"/>
+      <w:r>
+        <w:rPr>
+          <w:lang w:val="en-US"/>
+        </w:rPr>
+        <w:t>Internship_NLP_CU-master\backend_analysis</w:t>
+      </w:r>
       <w:r>
         <w:rPr>
           <w:lang w:val="en-US"/>
@@ -14970,19 +13980,11 @@
         </w:rPr>
         <w:t xml:space="preserve"> </w:t>
       </w:r>
-      <w:proofErr w:type="spellStart"/>
-      <w:r>
-        <w:rPr>
-          <w:lang w:val="en-US"/>
-        </w:rPr>
-        <w:t>wordcloud_data_</w:t>
-      </w:r>
-      <w:proofErr w:type="gramStart"/>
-      <w:r>
-        <w:rPr>
-          <w:lang w:val="en-US"/>
-        </w:rPr>
-        <w:t>func</w:t>
+      <w:r>
+        <w:rPr>
+          <w:lang w:val="en-US"/>
+        </w:rPr>
+        <w:t>wordcloud_data_func</w:t>
       </w:r>
       <w:r>
         <w:rPr>
@@ -14990,8 +13992,6 @@
         </w:rPr>
         <w:t>.R</w:t>
       </w:r>
-      <w:proofErr w:type="spellEnd"/>
-      <w:proofErr w:type="gramEnd"/>
     </w:p>
     <w:p>
       <w:pPr>
@@ -15004,19 +14004,11 @@
           <w:lang w:val="en-US"/>
         </w:rPr>
       </w:pPr>
-      <w:proofErr w:type="spellStart"/>
-      <w:r>
-        <w:rPr>
-          <w:lang w:val="en-US"/>
-        </w:rPr>
-        <w:t>Intership_NLP_CU</w:t>
-      </w:r>
-      <w:proofErr w:type="spellEnd"/>
-      <w:r>
-        <w:rPr>
-          <w:lang w:val="en-US"/>
-        </w:rPr>
-        <w:t>-master\</w:t>
+      <w:r>
+        <w:rPr>
+          <w:lang w:val="en-US"/>
+        </w:rPr>
+        <w:t>Intership_NLP_CU-master\</w:t>
       </w:r>
       <w:r>
         <w:rPr>
@@ -15064,39 +14056,15 @@
         <w:rPr>
           <w:lang w:val="en-US"/>
         </w:rPr>
-        <w:t xml:space="preserve"> from </w:t>
-      </w:r>
-      <w:proofErr w:type="spellStart"/>
-      <w:r>
-        <w:rPr>
-          <w:lang w:val="en-US"/>
-        </w:rPr>
-        <w:t>Intership_NLP_CU</w:t>
-      </w:r>
-      <w:proofErr w:type="spellEnd"/>
-      <w:r>
-        <w:rPr>
-          <w:lang w:val="en-US"/>
-        </w:rPr>
-        <w:t>-master\app\</w:t>
-      </w:r>
-      <w:proofErr w:type="spellStart"/>
-      <w:r>
-        <w:rPr>
-          <w:lang w:val="en-US"/>
-        </w:rPr>
-        <w:t>server.R</w:t>
-      </w:r>
-      <w:proofErr w:type="spellEnd"/>
-    </w:p>
-    <w:p>
-      <w:pPr>
-        <w:rPr>
-          <w:lang w:val="en-US"/>
-        </w:rPr>
-      </w:pPr>
-      <w:bookmarkStart w:id="10" w:name="_GoBack"/>
-      <w:bookmarkEnd w:id="10"/>
+        <w:t xml:space="preserve"> from Intership_NLP_CU-master\app\server.R</w:t>
+      </w:r>
+    </w:p>
+    <w:p>
+      <w:pPr>
+        <w:rPr>
+          <w:lang w:val="en-US"/>
+        </w:rPr>
+      </w:pPr>
     </w:p>
     <w:p>
       <w:pPr>
@@ -15247,15 +14215,7 @@
           <w:rStyle w:val="tl8wme"/>
           <w:lang w:val="en-US"/>
         </w:rPr>
-        <w:t xml:space="preserve"> This tool is the last part of </w:t>
-      </w:r>
-      <w:r>
-        <w:rPr>
-          <w:rStyle w:val="tl8wme"/>
-          <w:lang w:val="en-US"/>
-        </w:rPr>
-        <w:lastRenderedPageBreak/>
-        <w:t>the analysis and constitutes the symbolic analysis.</w:t>
+        <w:t xml:space="preserve"> This tool is the last part of the analysis and constitutes the symbolic analysis.</w:t>
       </w:r>
     </w:p>
     <w:p>
@@ -15269,17 +14229,13 @@
     </w:p>
     <w:p>
       <w:pPr>
-        <w:pStyle w:val="Paragraphedeliste"/>
-        <w:ind w:left="1080"/>
-        <w:rPr>
-          <w:lang w:val="en-US"/>
-        </w:rPr>
-      </w:pPr>
-    </w:p>
-    <w:p>
-      <w:pPr>
-        <w:pStyle w:val="Paragraphedeliste"/>
-        <w:ind w:left="1080"/>
+        <w:rPr>
+          <w:lang w:val="en-US"/>
+        </w:rPr>
+      </w:pPr>
+    </w:p>
+    <w:p>
+      <w:pPr>
         <w:rPr>
           <w:lang w:val="en-US"/>
         </w:rPr>
@@ -15289,14 +14245,15 @@
           <w:noProof/>
           <w:lang w:eastAsia="fr-FR"/>
         </w:rPr>
+        <w:lastRenderedPageBreak/>
         <w:drawing>
-          <wp:anchor distT="0" distB="0" distL="114300" distR="114300" simplePos="0" relativeHeight="251693056" behindDoc="0" locked="0" layoutInCell="1" allowOverlap="1" wp14:anchorId="39CD575C" wp14:editId="159D3E0A">
+          <wp:anchor distT="0" distB="0" distL="114300" distR="114300" simplePos="0" relativeHeight="251693056" behindDoc="0" locked="0" layoutInCell="1" allowOverlap="1" wp14:anchorId="016F3E7F" wp14:editId="23BD3E9F">
             <wp:simplePos x="0" y="0"/>
             <wp:positionH relativeFrom="margin">
-              <wp:align>right</wp:align>
+              <wp:posOffset>1806455</wp:posOffset>
             </wp:positionH>
             <wp:positionV relativeFrom="paragraph">
-              <wp:posOffset>122555</wp:posOffset>
+              <wp:posOffset>-111567</wp:posOffset>
             </wp:positionV>
             <wp:extent cx="3960000" cy="1623600"/>
             <wp:effectExtent l="0" t="0" r="2540" b="0"/>
@@ -15345,13 +14302,6 @@
           </wp:anchor>
         </w:drawing>
       </w:r>
-    </w:p>
-    <w:p>
-      <w:pPr>
-        <w:rPr>
-          <w:lang w:val="en-US"/>
-        </w:rPr>
-      </w:pPr>
       <w:r>
         <w:rPr>
           <w:lang w:val="en-US"/>
@@ -15376,6 +14326,14 @@
         </w:rPr>
         <w:t xml:space="preserve"> </w:t>
       </w:r>
+    </w:p>
+    <w:p>
+      <w:pPr>
+        <w:keepNext/>
+        <w:rPr>
+          <w:lang w:val="en-US"/>
+        </w:rPr>
+      </w:pPr>
     </w:p>
     <w:p>
       <w:pPr>
@@ -15457,21 +14415,7 @@
         <w:rPr>
           <w:lang w:val="en-US"/>
         </w:rPr>
-        <w:t xml:space="preserve">This box shows a </w:t>
-      </w:r>
-      <w:proofErr w:type="spellStart"/>
-      <w:r>
-        <w:rPr>
-          <w:lang w:val="en-US"/>
-        </w:rPr>
-        <w:t>wordcloud</w:t>
-      </w:r>
-      <w:proofErr w:type="spellEnd"/>
-      <w:r>
-        <w:rPr>
-          <w:lang w:val="en-US"/>
-        </w:rPr>
-        <w:t xml:space="preserve"> with all the words in the same sentence as the selected word (here ‘mother’).</w:t>
+        <w:t>This box shows a wordcloud with all the words in the same sentence as the selected word (here ‘mother’).</w:t>
       </w:r>
       <w:r>
         <w:rPr>
@@ -15533,54 +14477,6 @@
         </w:rPr>
         <w:t>here the selected word appears.</w:t>
       </w:r>
-    </w:p>
-    <w:p>
-      <w:pPr>
-        <w:keepNext/>
-        <w:rPr>
-          <w:lang w:val="en-US"/>
-        </w:rPr>
-      </w:pPr>
-    </w:p>
-    <w:p>
-      <w:pPr>
-        <w:keepNext/>
-        <w:rPr>
-          <w:lang w:val="en-US"/>
-        </w:rPr>
-      </w:pPr>
-    </w:p>
-    <w:p>
-      <w:pPr>
-        <w:keepNext/>
-        <w:rPr>
-          <w:lang w:val="en-US"/>
-        </w:rPr>
-      </w:pPr>
-    </w:p>
-    <w:p>
-      <w:pPr>
-        <w:keepNext/>
-        <w:rPr>
-          <w:lang w:val="en-US"/>
-        </w:rPr>
-      </w:pPr>
-    </w:p>
-    <w:p>
-      <w:pPr>
-        <w:keepNext/>
-        <w:rPr>
-          <w:lang w:val="en-US"/>
-        </w:rPr>
-      </w:pPr>
-    </w:p>
-    <w:p>
-      <w:pPr>
-        <w:keepNext/>
-        <w:rPr>
-          <w:lang w:val="en-US"/>
-        </w:rPr>
-      </w:pPr>
     </w:p>
     <w:p>
       <w:pPr>
@@ -15601,14 +14497,14 @@
           <w:lang w:val="en-US"/>
         </w:rPr>
       </w:pPr>
-      <w:bookmarkStart w:id="11" w:name="_Toc521746891"/>
+      <w:bookmarkStart w:id="10" w:name="_Toc521746891"/>
       <w:r>
         <w:rPr>
           <w:lang w:val="en-US"/>
         </w:rPr>
         <w:t>Report</w:t>
       </w:r>
-      <w:bookmarkEnd w:id="11"/>
+      <w:bookmarkEnd w:id="10"/>
     </w:p>
     <w:p>
       <w:pPr>
@@ -15653,19 +14549,11 @@
           <w:lang w:val="en-US"/>
         </w:rPr>
       </w:pPr>
-      <w:proofErr w:type="spellStart"/>
-      <w:r>
-        <w:rPr>
-          <w:lang w:val="en-US"/>
-        </w:rPr>
-        <w:t>Intership_NLP_CU</w:t>
-      </w:r>
-      <w:proofErr w:type="spellEnd"/>
-      <w:r>
-        <w:rPr>
-          <w:lang w:val="en-US"/>
-        </w:rPr>
-        <w:t>-master\</w:t>
+      <w:r>
+        <w:rPr>
+          <w:lang w:val="en-US"/>
+        </w:rPr>
+        <w:t>Intership_NLP_CU-master\</w:t>
       </w:r>
       <w:r>
         <w:rPr>
@@ -15713,30 +14601,8 @@
         <w:rPr>
           <w:lang w:val="en-US"/>
         </w:rPr>
-        <w:t xml:space="preserve"> from </w:t>
-      </w:r>
-      <w:proofErr w:type="spellStart"/>
-      <w:r>
-        <w:rPr>
-          <w:lang w:val="en-US"/>
-        </w:rPr>
-        <w:t>Intership_NLP_CU</w:t>
-      </w:r>
-      <w:proofErr w:type="spellEnd"/>
-      <w:r>
-        <w:rPr>
-          <w:lang w:val="en-US"/>
-        </w:rPr>
-        <w:t>-master\app\</w:t>
-      </w:r>
-      <w:proofErr w:type="spellStart"/>
-      <w:r>
-        <w:rPr>
-          <w:lang w:val="en-US"/>
-        </w:rPr>
-        <w:t>server.R</w:t>
-      </w:r>
-      <w:proofErr w:type="spellEnd"/>
+        <w:t xml:space="preserve"> from Intership_NLP_CU-master\app\server.R</w:t>
+      </w:r>
     </w:p>
     <w:p>
       <w:pPr>
@@ -15761,7 +14627,6 @@
         </w:rPr>
         <w:t xml:space="preserve"> </w:t>
       </w:r>
-      <w:proofErr w:type="spellStart"/>
       <w:r>
         <w:rPr>
           <w:lang w:val="en-US"/>
@@ -15772,21 +14637,7 @@
         <w:rPr>
           <w:lang w:val="en-US"/>
         </w:rPr>
-        <w:t>tership_NLP_CU</w:t>
-      </w:r>
-      <w:proofErr w:type="spellEnd"/>
-      <w:r>
-        <w:rPr>
-          <w:lang w:val="en-US"/>
-        </w:rPr>
-        <w:t>-master\app\</w:t>
-      </w:r>
-      <w:proofErr w:type="spellStart"/>
-      <w:r>
-        <w:rPr>
-          <w:lang w:val="en-US"/>
-        </w:rPr>
-        <w:t>report</w:t>
+        <w:t>tership_NLP_CU-master\app\report</w:t>
       </w:r>
       <w:r>
         <w:rPr>
@@ -15800,7 +14651,6 @@
         </w:rPr>
         <w:t>md</w:t>
       </w:r>
-      <w:proofErr w:type="spellEnd"/>
     </w:p>
     <w:p>
       <w:pPr>
@@ -15821,7 +14671,6 @@
           <w:noProof/>
           <w:lang w:eastAsia="fr-FR"/>
         </w:rPr>
-        <w:lastRenderedPageBreak/>
         <w:drawing>
           <wp:anchor distT="0" distB="0" distL="114300" distR="114300" simplePos="0" relativeHeight="251695104" behindDoc="0" locked="0" layoutInCell="1" allowOverlap="1" wp14:anchorId="0637DA4E" wp14:editId="27BE924B">
             <wp:simplePos x="0" y="0"/>
@@ -15930,41 +14779,13 @@
         <w:rPr>
           <w:lang w:val="en-US"/>
         </w:rPr>
-        <w:t xml:space="preserve"> table and </w:t>
-      </w:r>
-      <w:proofErr w:type="spellStart"/>
-      <w:r>
-        <w:rPr>
-          <w:lang w:val="en-US"/>
-        </w:rPr>
-        <w:t>wordcloud</w:t>
-      </w:r>
-      <w:proofErr w:type="spellEnd"/>
-      <w:r>
-        <w:rPr>
-          <w:lang w:val="en-US"/>
-        </w:rPr>
-        <w:t xml:space="preserve"> of the selected points</w:t>
-      </w:r>
-      <w:r>
-        <w:rPr>
-          <w:lang w:val="en-US"/>
-        </w:rPr>
-        <w:t xml:space="preserve">, and the sentences and </w:t>
-      </w:r>
-      <w:proofErr w:type="spellStart"/>
-      <w:r>
-        <w:rPr>
-          <w:lang w:val="en-US"/>
-        </w:rPr>
-        <w:t>wordcloud</w:t>
-      </w:r>
-      <w:proofErr w:type="spellEnd"/>
-      <w:r>
-        <w:rPr>
-          <w:lang w:val="en-US"/>
-        </w:rPr>
-        <w:t xml:space="preserve"> of the selected word</w:t>
+        <w:t xml:space="preserve"> table and wordcloud of the selected points</w:t>
+      </w:r>
+      <w:r>
+        <w:rPr>
+          <w:lang w:val="en-US"/>
+        </w:rPr>
+        <w:t>, and the sentences and wordcloud of the selected word</w:t>
       </w:r>
       <w:r>
         <w:rPr>
@@ -15984,19 +14805,11 @@
         </w:rPr>
         <w:t xml:space="preserve"> You can see an example of report in </w:t>
       </w:r>
-      <w:proofErr w:type="spellStart"/>
-      <w:r>
-        <w:rPr>
-          <w:lang w:val="en-US"/>
-        </w:rPr>
-        <w:t>Internship_NLP_CU</w:t>
-      </w:r>
-      <w:proofErr w:type="spellEnd"/>
-      <w:r>
-        <w:rPr>
-          <w:lang w:val="en-US"/>
-        </w:rPr>
-        <w:t>-master\guide</w:t>
+      <w:r>
+        <w:rPr>
+          <w:lang w:val="en-US"/>
+        </w:rPr>
+        <w:t>Internship_NLP_CU-master\guide</w:t>
       </w:r>
       <w:r>
         <w:rPr>
@@ -16015,15 +14828,7 @@
           <w:color w:val="FF0000"/>
           <w:lang w:val="en-US"/>
         </w:rPr>
-        <w:t>……</w:t>
-      </w:r>
-      <w:proofErr w:type="gramStart"/>
-      <w:r>
-        <w:rPr>
-          <w:color w:val="FF0000"/>
-          <w:lang w:val="en-US"/>
-        </w:rPr>
-        <w:t>.</w:t>
+        <w:t>…….</w:t>
       </w:r>
       <w:r>
         <w:rPr>
@@ -16031,7 +14836,6 @@
         </w:rPr>
         <w:t xml:space="preserve"> .</w:t>
       </w:r>
-      <w:proofErr w:type="gramEnd"/>
     </w:p>
     <w:p>
       <w:pPr>
@@ -16058,14 +14862,14 @@
           <w:lang w:val="en-US"/>
         </w:rPr>
       </w:pPr>
-      <w:bookmarkStart w:id="12" w:name="_Toc521746892"/>
+      <w:bookmarkStart w:id="11" w:name="_Toc521746892"/>
       <w:r>
         <w:rPr>
           <w:lang w:val="en-US"/>
         </w:rPr>
         <w:t>Add new features</w:t>
       </w:r>
-      <w:bookmarkEnd w:id="12"/>
+      <w:bookmarkEnd w:id="11"/>
     </w:p>
     <w:p>
       <w:pPr>
@@ -16085,14 +14889,14 @@
           <w:lang w:val="en-US"/>
         </w:rPr>
       </w:pPr>
-      <w:bookmarkStart w:id="13" w:name="_Toc521746893"/>
+      <w:bookmarkStart w:id="12" w:name="_Toc521746893"/>
       <w:r>
         <w:rPr>
           <w:lang w:val="en-US"/>
         </w:rPr>
         <w:t>Load data</w:t>
       </w:r>
-      <w:bookmarkEnd w:id="13"/>
+      <w:bookmarkEnd w:id="12"/>
     </w:p>
     <w:p>
       <w:pPr>
@@ -16135,50 +14939,14 @@
         <w:rPr>
           <w:lang w:val="en-US"/>
         </w:rPr>
-        <w:t>&lt;</w:t>
-      </w:r>
-      <w:proofErr w:type="spellStart"/>
-      <w:r>
-        <w:rPr>
-          <w:lang w:val="en-US"/>
-        </w:rPr>
-        <w:t>your_pa</w:t>
-      </w:r>
-      <w:r>
-        <w:rPr>
-          <w:lang w:val="en-US"/>
-        </w:rPr>
-        <w:t>th</w:t>
-      </w:r>
-      <w:proofErr w:type="spellEnd"/>
-      <w:r>
-        <w:rPr>
-          <w:lang w:val="en-US"/>
-        </w:rPr>
-        <w:t>&gt;\</w:t>
-      </w:r>
-      <w:proofErr w:type="spellStart"/>
-      <w:r>
-        <w:rPr>
-          <w:lang w:val="en-US"/>
-        </w:rPr>
-        <w:t>Internship_NLP_CU</w:t>
-      </w:r>
-      <w:proofErr w:type="spellEnd"/>
-      <w:r>
-        <w:rPr>
-          <w:lang w:val="en-US"/>
-        </w:rPr>
-        <w:t>\</w:t>
-      </w:r>
-      <w:proofErr w:type="spellStart"/>
-      <w:r>
-        <w:rPr>
-          <w:lang w:val="en-US"/>
-        </w:rPr>
-        <w:t>load_data</w:t>
-      </w:r>
-      <w:proofErr w:type="spellEnd"/>
+        <w:t>&lt;your_pa</w:t>
+      </w:r>
+      <w:r>
+        <w:rPr>
+          <w:lang w:val="en-US"/>
+        </w:rPr>
+        <w:t>th&gt;\Internship_NLP_CU\load_data</w:t>
+      </w:r>
       <w:r>
         <w:rPr>
           <w:lang w:val="en-US"/>
@@ -16189,83 +14957,19 @@
         <w:rPr>
           <w:lang w:val="en-US"/>
         </w:rPr>
-        <w:t xml:space="preserve"> file with </w:t>
-      </w:r>
-      <w:proofErr w:type="spellStart"/>
-      <w:r>
-        <w:rPr>
-          <w:lang w:val="en-US"/>
-        </w:rPr>
-        <w:t>load_data_</w:t>
-      </w:r>
-      <w:proofErr w:type="gramStart"/>
-      <w:r>
-        <w:rPr>
-          <w:lang w:val="en-US"/>
-        </w:rPr>
-        <w:t>i.R</w:t>
-      </w:r>
-      <w:proofErr w:type="spellEnd"/>
-      <w:proofErr w:type="gramEnd"/>
-      <w:r>
-        <w:rPr>
-          <w:lang w:val="en-US"/>
-        </w:rPr>
-        <w:t xml:space="preserve"> </w:t>
-      </w:r>
-      <w:r>
-        <w:rPr>
-          <w:lang w:val="en-US"/>
-        </w:rPr>
-        <w:t xml:space="preserve">for name, with </w:t>
-      </w:r>
-      <w:proofErr w:type="spellStart"/>
-      <w:r>
-        <w:rPr>
-          <w:lang w:val="en-US"/>
-        </w:rPr>
-        <w:t>i</w:t>
-      </w:r>
-      <w:proofErr w:type="spellEnd"/>
-      <w:r>
-        <w:rPr>
-          <w:lang w:val="en-US"/>
-        </w:rPr>
-        <w:t xml:space="preserve"> the next number which has not already been used (needs to have no gap </w:t>
-      </w:r>
-      <w:proofErr w:type="spellStart"/>
-      <w:r>
-        <w:rPr>
-          <w:lang w:val="en-US"/>
-        </w:rPr>
-        <w:t>beetween</w:t>
-      </w:r>
-      <w:proofErr w:type="spellEnd"/>
-      <w:r>
-        <w:rPr>
-          <w:lang w:val="en-US"/>
-        </w:rPr>
-        <w:t xml:space="preserve"> the numbers). For instan</w:t>
-      </w:r>
-      <w:r>
-        <w:rPr>
-          <w:lang w:val="en-US"/>
-        </w:rPr>
-        <w:t>ce if there already are load_data_</w:t>
-      </w:r>
-      <w:proofErr w:type="gramStart"/>
-      <w:r>
-        <w:rPr>
-          <w:lang w:val="en-US"/>
-        </w:rPr>
-        <w:t>1.R</w:t>
-      </w:r>
-      <w:proofErr w:type="gramEnd"/>
-      <w:r>
-        <w:rPr>
-          <w:lang w:val="en-US"/>
-        </w:rPr>
-        <w:t>, load_data_2.R and load_data_3.R</w:t>
+        <w:t xml:space="preserve"> file with load_data_i.R </w:t>
+      </w:r>
+      <w:r>
+        <w:rPr>
+          <w:lang w:val="en-US"/>
+        </w:rPr>
+        <w:t>for name, with i the next number which has not already been used (needs to have no gap beetween the numbers). For instan</w:t>
+      </w:r>
+      <w:r>
+        <w:rPr>
+          <w:lang w:val="en-US"/>
+        </w:rPr>
+        <w:t>ce if there already are load_data_1.R, load_data_2.R and load_data_3.R</w:t>
       </w:r>
       <w:r>
         <w:rPr>
@@ -16420,7 +15124,7 @@
           </mc:Choice>
           <mc:Fallback>
             <w:pict>
-              <v:oval w14:anchorId="3FCE4B1F" id="Ellipse 70" o:spid="_x0000_s1026" style="position:absolute;margin-left:10.15pt;margin-top:19.05pt;width:19pt;height:20pt;z-index:-251620352;visibility:visible;mso-wrap-style:square;mso-width-percent:0;mso-height-percent:0;mso-wrap-distance-left:9pt;mso-wrap-distance-top:0;mso-wrap-distance-right:9pt;mso-wrap-distance-bottom:0;mso-position-horizontal:absolute;mso-position-horizontal-relative:text;mso-position-vertical:absolute;mso-position-vertical-relative:text;mso-width-percent:0;mso-height-percent:0;mso-width-relative:margin;mso-height-relative:margin;v-text-anchor:middle" o:gfxdata="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" fillcolor="white [3212]" strokecolor="red" strokeweight="1pt">
+              <v:oval w14:anchorId="5018D95B" id="Ellipse 70" o:spid="_x0000_s1026" style="position:absolute;margin-left:10.15pt;margin-top:19.05pt;width:19pt;height:20pt;z-index:-251620352;visibility:visible;mso-wrap-style:square;mso-width-percent:0;mso-height-percent:0;mso-wrap-distance-left:9pt;mso-wrap-distance-top:0;mso-wrap-distance-right:9pt;mso-wrap-distance-bottom:0;mso-position-horizontal:absolute;mso-position-horizontal-relative:text;mso-position-vertical:absolute;mso-position-vertical-relative:text;mso-width-percent:0;mso-height-percent:0;mso-width-relative:margin;mso-height-relative:margin;v-text-anchor:middle" o:gfxdata="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" fillcolor="white [3212]" strokecolor="red" strokeweight="1pt">
                 <v:stroke joinstyle="miter"/>
               </v:oval>
             </w:pict>
@@ -16576,7 +15280,7 @@
           </mc:Choice>
           <mc:Fallback>
             <w:pict>
-              <v:oval w14:anchorId="7756F390" id="Ellipse 72" o:spid="_x0000_s1026" style="position:absolute;margin-left:10pt;margin-top:.5pt;width:19pt;height:20pt;z-index:-251608064;visibility:visible;mso-wrap-style:square;mso-width-percent:0;mso-height-percent:0;mso-wrap-distance-left:9pt;mso-wrap-distance-top:0;mso-wrap-distance-right:9pt;mso-wrap-distance-bottom:0;mso-position-horizontal:absolute;mso-position-horizontal-relative:text;mso-position-vertical:absolute;mso-position-vertical-relative:text;mso-width-percent:0;mso-height-percent:0;mso-width-relative:margin;mso-height-relative:margin;v-text-anchor:middle" o:gfxdata="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" fillcolor="white [3212]" strokecolor="red" strokeweight="1pt">
+              <v:oval w14:anchorId="11F38F20" id="Ellipse 72" o:spid="_x0000_s1026" style="position:absolute;margin-left:10pt;margin-top:.5pt;width:19pt;height:20pt;z-index:-251608064;visibility:visible;mso-wrap-style:square;mso-width-percent:0;mso-height-percent:0;mso-wrap-distance-left:9pt;mso-wrap-distance-top:0;mso-wrap-distance-right:9pt;mso-wrap-distance-bottom:0;mso-position-horizontal:absolute;mso-position-horizontal-relative:text;mso-position-vertical:absolute;mso-position-vertical-relative:text;mso-width-percent:0;mso-height-percent:0;mso-width-relative:margin;mso-height-relative:margin;v-text-anchor:middle" o:gfxdata="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" fillcolor="white [3212]" strokecolor="red" strokeweight="1pt">
                 <v:stroke joinstyle="miter"/>
               </v:oval>
             </w:pict>
@@ -16639,23 +15343,7 @@
           <w:color w:val="000000" w:themeColor="text1"/>
           <w:lang w:val="en-US"/>
         </w:rPr>
-        <w:t xml:space="preserve">all documents are read and merge, or a useless path not needed if the text is read in the app itself (e.g. Jane </w:t>
-      </w:r>
-      <w:proofErr w:type="spellStart"/>
-      <w:r>
-        <w:rPr>
-          <w:color w:val="000000" w:themeColor="text1"/>
-          <w:lang w:val="en-US"/>
-        </w:rPr>
-        <w:t>Austeen</w:t>
-      </w:r>
-      <w:proofErr w:type="spellEnd"/>
-      <w:r>
-        <w:rPr>
-          <w:color w:val="000000" w:themeColor="text1"/>
-          <w:lang w:val="en-US"/>
-        </w:rPr>
-        <w:t xml:space="preserve"> book).</w:t>
+        <w:t>all documents are read and merge, or a useless path not needed if the text is read in the app itself (e.g. Jane Austeen book).</w:t>
       </w:r>
     </w:p>
     <w:p>
@@ -16864,7 +15552,7 @@
           </mc:Choice>
           <mc:Fallback>
             <w:pict>
-              <v:oval w14:anchorId="1ECB76E7" id="Ellipse 75" o:spid="_x0000_s1026" style="position:absolute;margin-left:61.15pt;margin-top:.55pt;width:19pt;height:20pt;z-index:-251610112;visibility:visible;mso-wrap-style:square;mso-width-percent:0;mso-height-percent:0;mso-wrap-distance-left:9pt;mso-wrap-distance-top:0;mso-wrap-distance-right:9pt;mso-wrap-distance-bottom:0;mso-position-horizontal:absolute;mso-position-horizontal-relative:text;mso-position-vertical:absolute;mso-position-vertical-relative:text;mso-width-percent:0;mso-height-percent:0;mso-width-relative:margin;mso-height-relative:margin;v-text-anchor:middle" o:gfxdata="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" fillcolor="white [3212]" strokecolor="red" strokeweight="1pt">
+              <v:oval w14:anchorId="6386ADDF" id="Ellipse 75" o:spid="_x0000_s1026" style="position:absolute;margin-left:61.15pt;margin-top:.55pt;width:19pt;height:20pt;z-index:-251610112;visibility:visible;mso-wrap-style:square;mso-width-percent:0;mso-height-percent:0;mso-wrap-distance-left:9pt;mso-wrap-distance-top:0;mso-wrap-distance-right:9pt;mso-wrap-distance-bottom:0;mso-position-horizontal:absolute;mso-position-horizontal-relative:text;mso-position-vertical:absolute;mso-position-vertical-relative:text;mso-width-percent:0;mso-height-percent:0;mso-width-relative:margin;mso-height-relative:margin;v-text-anchor:middle" o:gfxdata="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" fillcolor="white [3212]" strokecolor="red" strokeweight="1pt">
                 <v:stroke joinstyle="miter"/>
               </v:oval>
             </w:pict>
@@ -17007,7 +15695,7 @@
           </mc:Choice>
           <mc:Fallback>
             <w:pict>
-              <v:oval w14:anchorId="262385BC" id="Ellipse 73" o:spid="_x0000_s1026" style="position:absolute;margin-left:10.15pt;margin-top:19.05pt;width:19pt;height:20pt;z-index:-251614208;visibility:visible;mso-wrap-style:square;mso-width-percent:0;mso-height-percent:0;mso-wrap-distance-left:9pt;mso-wrap-distance-top:0;mso-wrap-distance-right:9pt;mso-wrap-distance-bottom:0;mso-position-horizontal:absolute;mso-position-horizontal-relative:text;mso-position-vertical:absolute;mso-position-vertical-relative:text;mso-width-percent:0;mso-height-percent:0;mso-width-relative:margin;mso-height-relative:margin;v-text-anchor:middle" o:gfxdata="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" fillcolor="white [3212]" strokecolor="red" strokeweight="1pt">
+              <v:oval w14:anchorId="359C9DE7" id="Ellipse 73" o:spid="_x0000_s1026" style="position:absolute;margin-left:10.15pt;margin-top:19.05pt;width:19pt;height:20pt;z-index:-251614208;visibility:visible;mso-wrap-style:square;mso-width-percent:0;mso-height-percent:0;mso-wrap-distance-left:9pt;mso-wrap-distance-top:0;mso-wrap-distance-right:9pt;mso-wrap-distance-bottom:0;mso-position-horizontal:absolute;mso-position-horizontal-relative:text;mso-position-vertical:absolute;mso-position-vertical-relative:text;mso-width-percent:0;mso-height-percent:0;mso-width-relative:margin;mso-height-relative:margin;v-text-anchor:middle" o:gfxdata="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" fillcolor="white [3212]" strokecolor="red" strokeweight="1pt">
                 <v:stroke joinstyle="miter"/>
               </v:oval>
             </w:pict>
@@ -17049,49 +15737,22 @@
           <w:color w:val="000000" w:themeColor="text1"/>
           <w:lang w:val="en-US"/>
         </w:rPr>
-        <w:t xml:space="preserve">Replace </w:t>
-      </w:r>
-      <w:proofErr w:type="spellStart"/>
+        <w:t>Replace i</w:t>
+      </w:r>
       <w:r>
         <w:rPr>
           <w:color w:val="000000" w:themeColor="text1"/>
           <w:lang w:val="en-US"/>
         </w:rPr>
-        <w:t>i</w:t>
-      </w:r>
-      <w:proofErr w:type="spellEnd"/>
+        <w:t xml:space="preserve"> by the number you used fo</w:t>
+      </w:r>
       <w:r>
         <w:rPr>
           <w:color w:val="000000" w:themeColor="text1"/>
           <w:lang w:val="en-US"/>
         </w:rPr>
-        <w:t xml:space="preserve"> by the number you used fo</w:t>
-      </w:r>
-      <w:r>
-        <w:rPr>
-          <w:color w:val="000000" w:themeColor="text1"/>
-          <w:lang w:val="en-US"/>
-        </w:rPr>
-        <w:t>r the name of your file (</w:t>
-      </w:r>
-      <w:proofErr w:type="spellStart"/>
-      <w:r>
-        <w:rPr>
-          <w:color w:val="000000" w:themeColor="text1"/>
-          <w:lang w:val="en-US"/>
-        </w:rPr>
-        <w:t>load_data_</w:t>
-      </w:r>
-      <w:proofErr w:type="gramStart"/>
-      <w:r>
-        <w:rPr>
-          <w:color w:val="000000" w:themeColor="text1"/>
-          <w:lang w:val="en-US"/>
-        </w:rPr>
-        <w:t>i.R</w:t>
-      </w:r>
-      <w:proofErr w:type="spellEnd"/>
-      <w:proofErr w:type="gramEnd"/>
+        <w:t>r the name of your file (load_data_i.R</w:t>
+      </w:r>
       <w:r>
         <w:rPr>
           <w:color w:val="000000" w:themeColor="text1"/>
@@ -17186,7 +15847,7 @@
           </mc:Choice>
           <mc:Fallback>
             <w:pict>
-              <v:oval w14:anchorId="66BF25D0" id="Ellipse 74" o:spid="_x0000_s1026" style="position:absolute;margin-left:10.15pt;margin-top:19.05pt;width:19pt;height:20pt;z-index:-251612160;visibility:visible;mso-wrap-style:square;mso-width-percent:0;mso-height-percent:0;mso-wrap-distance-left:9pt;mso-wrap-distance-top:0;mso-wrap-distance-right:9pt;mso-wrap-distance-bottom:0;mso-position-horizontal:absolute;mso-position-horizontal-relative:text;mso-position-vertical:absolute;mso-position-vertical-relative:text;mso-width-percent:0;mso-height-percent:0;mso-width-relative:margin;mso-height-relative:margin;v-text-anchor:middle" o:gfxdata="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" fillcolor="white [3212]" strokecolor="red" strokeweight="1pt">
+              <v:oval w14:anchorId="33F9B2C0" id="Ellipse 74" o:spid="_x0000_s1026" style="position:absolute;margin-left:10.15pt;margin-top:19.05pt;width:19pt;height:20pt;z-index:-251612160;visibility:visible;mso-wrap-style:square;mso-width-percent:0;mso-height-percent:0;mso-wrap-distance-left:9pt;mso-wrap-distance-top:0;mso-wrap-distance-right:9pt;mso-wrap-distance-bottom:0;mso-position-horizontal:absolute;mso-position-horizontal-relative:text;mso-position-vertical:absolute;mso-position-vertical-relative:text;mso-width-percent:0;mso-height-percent:0;mso-width-relative:margin;mso-height-relative:margin;v-text-anchor:middle" o:gfxdata="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" fillcolor="white [3212]" strokecolor="red" strokeweight="1pt">
                 <v:stroke joinstyle="miter"/>
               </v:oval>
             </w:pict>
@@ -17228,33 +15889,8 @@
           <w:color w:val="000000" w:themeColor="text1"/>
           <w:lang w:val="en-US"/>
         </w:rPr>
-        <w:t xml:space="preserve">rn, a </w:t>
-      </w:r>
-      <w:proofErr w:type="spellStart"/>
-      <w:r>
-        <w:rPr>
-          <w:color w:val="000000" w:themeColor="text1"/>
-          <w:lang w:val="en-US"/>
-        </w:rPr>
-        <w:t>tibble</w:t>
-      </w:r>
-      <w:proofErr w:type="spellEnd"/>
-      <w:r>
-        <w:rPr>
-          <w:color w:val="000000" w:themeColor="text1"/>
-          <w:lang w:val="en-US"/>
-        </w:rPr>
-        <w:t xml:space="preserve"> with two columns (</w:t>
-      </w:r>
-      <w:proofErr w:type="spellStart"/>
-      <w:r>
-        <w:rPr>
-          <w:color w:val="000000" w:themeColor="text1"/>
-          <w:lang w:val="en-US"/>
-        </w:rPr>
-        <w:t>original_book</w:t>
-      </w:r>
-      <w:proofErr w:type="spellEnd"/>
+        <w:t>rn, a tibble with two columns (original_book</w:t>
+      </w:r>
       <w:r>
         <w:rPr>
           <w:color w:val="000000" w:themeColor="text1"/>
@@ -17275,7 +15911,6 @@
           <w:lang w:val="en-US"/>
         </w:rPr>
       </w:pPr>
-      <w:proofErr w:type="spellStart"/>
       <w:r>
         <w:rPr>
           <w:color w:val="000000" w:themeColor="text1"/>
@@ -17290,7 +15925,6 @@
         </w:rPr>
         <w:t>al_book$text</w:t>
       </w:r>
-      <w:proofErr w:type="spellEnd"/>
       <w:r>
         <w:rPr>
           <w:color w:val="000000" w:themeColor="text1"/>
@@ -17311,15 +15945,14 @@
           <w:lang w:val="en-US"/>
         </w:rPr>
       </w:pPr>
-      <w:proofErr w:type="spellStart"/>
       <w:r>
         <w:rPr>
           <w:color w:val="000000" w:themeColor="text1"/>
           <w:lang w:val="en-US"/>
         </w:rPr>
+        <w:lastRenderedPageBreak/>
         <w:t>original_book$book</w:t>
       </w:r>
-      <w:proofErr w:type="spellEnd"/>
       <w:r>
         <w:rPr>
           <w:color w:val="000000" w:themeColor="text1"/>
@@ -17327,6 +15960,14 @@
         </w:rPr>
         <w:t xml:space="preserve"> is the part (e.g. chapter, different book...) of the full text to which the lines belong</w:t>
       </w:r>
+    </w:p>
+    <w:p>
+      <w:pPr>
+        <w:rPr>
+          <w:color w:val="000000" w:themeColor="text1"/>
+          <w:lang w:val="en-US"/>
+        </w:rPr>
+      </w:pPr>
     </w:p>
     <w:p>
       <w:pPr>
@@ -17339,14 +15980,14 @@
           <w:lang w:val="en-US"/>
         </w:rPr>
       </w:pPr>
-      <w:bookmarkStart w:id="14" w:name="_Toc521746894"/>
+      <w:bookmarkStart w:id="13" w:name="_Toc521746894"/>
       <w:r>
         <w:rPr>
           <w:lang w:val="en-US"/>
         </w:rPr>
         <w:t>Tokenizer sentence</w:t>
       </w:r>
-      <w:bookmarkEnd w:id="14"/>
+      <w:bookmarkEnd w:id="13"/>
     </w:p>
     <w:p>
       <w:pPr>
@@ -17389,125 +16030,25 @@
         <w:rPr>
           <w:lang w:val="en-US"/>
         </w:rPr>
-        <w:t>&lt;</w:t>
-      </w:r>
-      <w:proofErr w:type="spellStart"/>
-      <w:r>
-        <w:rPr>
-          <w:lang w:val="en-US"/>
-        </w:rPr>
-        <w:t>your_path</w:t>
-      </w:r>
-      <w:proofErr w:type="spellEnd"/>
-      <w:r>
-        <w:rPr>
-          <w:lang w:val="en-US"/>
-        </w:rPr>
-        <w:t>&gt;\</w:t>
-      </w:r>
-      <w:proofErr w:type="spellStart"/>
-      <w:r>
-        <w:rPr>
-          <w:lang w:val="en-US"/>
-        </w:rPr>
-        <w:t>Internship_NLP_CU</w:t>
-      </w:r>
-      <w:proofErr w:type="spellEnd"/>
-      <w:r>
-        <w:rPr>
-          <w:lang w:val="en-US"/>
-        </w:rPr>
-        <w:t>\p</w:t>
-      </w:r>
-      <w:r>
-        <w:rPr>
-          <w:lang w:val="en-US"/>
-        </w:rPr>
-        <w:t>reprocessing\</w:t>
-      </w:r>
-      <w:proofErr w:type="spellStart"/>
-      <w:r>
-        <w:rPr>
-          <w:lang w:val="en-US"/>
-        </w:rPr>
-        <w:t>tokenizer_sentence</w:t>
-      </w:r>
-      <w:proofErr w:type="spellEnd"/>
-      <w:r>
-        <w:rPr>
-          <w:lang w:val="en-US"/>
-        </w:rPr>
-        <w:t xml:space="preserve">. Add a file with </w:t>
-      </w:r>
-      <w:proofErr w:type="spellStart"/>
-      <w:r>
-        <w:rPr>
-          <w:lang w:val="en-US"/>
-        </w:rPr>
-        <w:t>tokenizer_sentence_</w:t>
-      </w:r>
-      <w:proofErr w:type="gramStart"/>
-      <w:r>
-        <w:rPr>
-          <w:lang w:val="en-US"/>
-        </w:rPr>
-        <w:t>i.R</w:t>
-      </w:r>
-      <w:proofErr w:type="spellEnd"/>
-      <w:proofErr w:type="gramEnd"/>
-      <w:r>
-        <w:rPr>
-          <w:lang w:val="en-US"/>
-        </w:rPr>
-        <w:t xml:space="preserve"> for name, with </w:t>
-      </w:r>
-      <w:proofErr w:type="spellStart"/>
-      <w:r>
-        <w:rPr>
-          <w:lang w:val="en-US"/>
-        </w:rPr>
-        <w:t>i</w:t>
-      </w:r>
-      <w:proofErr w:type="spellEnd"/>
-      <w:r>
-        <w:rPr>
-          <w:lang w:val="en-US"/>
-        </w:rPr>
-        <w:t xml:space="preserve"> the next number which has not already been used (needs to have no gap </w:t>
-      </w:r>
-      <w:proofErr w:type="spellStart"/>
-      <w:r>
-        <w:rPr>
-          <w:lang w:val="en-US"/>
-        </w:rPr>
-        <w:t>beetween</w:t>
-      </w:r>
-      <w:proofErr w:type="spellEnd"/>
-      <w:r>
-        <w:rPr>
-          <w:lang w:val="en-US"/>
-        </w:rPr>
-        <w:t xml:space="preserve"> the numbers). For inst</w:t>
-      </w:r>
-      <w:r>
-        <w:rPr>
-          <w:lang w:val="en-US"/>
-        </w:rPr>
-        <w:t>ance if there already are tokenizer_sentence_</w:t>
-      </w:r>
-      <w:proofErr w:type="gramStart"/>
-      <w:r>
-        <w:rPr>
-          <w:lang w:val="en-US"/>
-        </w:rPr>
-        <w:t>1.R</w:t>
-      </w:r>
-      <w:proofErr w:type="gramEnd"/>
-      <w:r>
-        <w:rPr>
-          <w:lang w:val="en-US"/>
-        </w:rPr>
-        <w:t xml:space="preserve">, </w:t>
+        <w:t>&lt;your_path&gt;\Internship_NLP_CU\p</w:t>
+      </w:r>
+      <w:r>
+        <w:rPr>
+          <w:lang w:val="en-US"/>
+        </w:rPr>
+        <w:t xml:space="preserve">reprocessing\tokenizer_sentence. Add a file with tokenizer_sentence_i.R for name, with </w:t>
+      </w:r>
+      <w:r>
+        <w:rPr>
+          <w:lang w:val="en-US"/>
+        </w:rPr>
+        <w:t>i the next number which has not already been used (needs to have no gap beetween the numbers). For inst</w:t>
+      </w:r>
+      <w:r>
+        <w:rPr>
+          <w:lang w:val="en-US"/>
+        </w:rPr>
+        <w:t xml:space="preserve">ance if there already are tokenizer_sentence_1.R, </w:t>
       </w:r>
       <w:r>
         <w:rPr>
@@ -17681,7 +16222,7 @@
           </mc:Choice>
           <mc:Fallback>
             <w:pict>
-              <v:oval w14:anchorId="55B9428F" id="Ellipse 77" o:spid="_x0000_s1026" style="position:absolute;margin-left:10.15pt;margin-top:19.05pt;width:19pt;height:20pt;z-index:-251606016;visibility:visible;mso-wrap-style:square;mso-width-percent:0;mso-height-percent:0;mso-wrap-distance-left:9pt;mso-wrap-distance-top:0;mso-wrap-distance-right:9pt;mso-wrap-distance-bottom:0;mso-position-horizontal:absolute;mso-position-horizontal-relative:text;mso-position-vertical:absolute;mso-position-vertical-relative:text;mso-width-percent:0;mso-height-percent:0;mso-width-relative:margin;mso-height-relative:margin;v-text-anchor:middle" o:gfxdata="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" fillcolor="white [3212]" strokecolor="red" strokeweight="1pt">
+              <v:oval w14:anchorId="2FF066B1" id="Ellipse 77" o:spid="_x0000_s1026" style="position:absolute;margin-left:10.15pt;margin-top:19.05pt;width:19pt;height:20pt;z-index:-251606016;visibility:visible;mso-wrap-style:square;mso-width-percent:0;mso-height-percent:0;mso-wrap-distance-left:9pt;mso-wrap-distance-top:0;mso-wrap-distance-right:9pt;mso-wrap-distance-bottom:0;mso-position-horizontal:absolute;mso-position-horizontal-relative:text;mso-position-vertical:absolute;mso-position-vertical-relative:text;mso-width-percent:0;mso-height-percent:0;mso-width-relative:margin;mso-height-relative:margin;v-text-anchor:middle" o:gfxdata="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" fillcolor="white [3212]" strokecolor="red" strokeweight="1pt">
                 <v:stroke joinstyle="miter"/>
               </v:oval>
             </w:pict>
@@ -17963,7 +16504,7 @@
           </mc:Choice>
           <mc:Fallback>
             <w:pict>
-              <v:oval w14:anchorId="39B66BA6" id="Ellipse 80" o:spid="_x0000_s1026" style="position:absolute;margin-left:61.15pt;margin-top:.55pt;width:19pt;height:20pt;z-index:-251602944;visibility:visible;mso-wrap-style:square;mso-width-percent:0;mso-height-percent:0;mso-wrap-distance-left:9pt;mso-wrap-distance-top:0;mso-wrap-distance-right:9pt;mso-wrap-distance-bottom:0;mso-position-horizontal:absolute;mso-position-horizontal-relative:text;mso-position-vertical:absolute;mso-position-vertical-relative:text;mso-width-percent:0;mso-height-percent:0;mso-width-relative:margin;mso-height-relative:margin;v-text-anchor:middle" o:gfxdata="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" fillcolor="white [3212]" strokecolor="red" strokeweight="1pt">
+              <v:oval w14:anchorId="019F0307" id="Ellipse 80" o:spid="_x0000_s1026" style="position:absolute;margin-left:61.15pt;margin-top:.55pt;width:19pt;height:20pt;z-index:-251602944;visibility:visible;mso-wrap-style:square;mso-width-percent:0;mso-height-percent:0;mso-wrap-distance-left:9pt;mso-wrap-distance-top:0;mso-wrap-distance-right:9pt;mso-wrap-distance-bottom:0;mso-position-horizontal:absolute;mso-position-horizontal-relative:text;mso-position-vertical:absolute;mso-position-vertical-relative:text;mso-width-percent:0;mso-height-percent:0;mso-width-relative:margin;mso-height-relative:margin;v-text-anchor:middle" o:gfxdata="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" fillcolor="white [3212]" strokecolor="red" strokeweight="1pt">
                 <v:stroke joinstyle="miter"/>
               </v:oval>
             </w:pict>
@@ -18106,7 +16647,7 @@
           </mc:Choice>
           <mc:Fallback>
             <w:pict>
-              <v:oval w14:anchorId="351E85EA" id="Ellipse 81" o:spid="_x0000_s1026" style="position:absolute;margin-left:10.15pt;margin-top:19.05pt;width:19pt;height:20pt;z-index:-251603968;visibility:visible;mso-wrap-style:square;mso-width-percent:0;mso-height-percent:0;mso-wrap-distance-left:9pt;mso-wrap-distance-top:0;mso-wrap-distance-right:9pt;mso-wrap-distance-bottom:0;mso-position-horizontal:absolute;mso-position-horizontal-relative:text;mso-position-vertical:absolute;mso-position-vertical-relative:text;mso-width-percent:0;mso-height-percent:0;mso-width-relative:margin;mso-height-relative:margin;v-text-anchor:middle" o:gfxdata="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" fillcolor="white [3212]" strokecolor="red" strokeweight="1pt">
+              <v:oval w14:anchorId="12147053" id="Ellipse 81" o:spid="_x0000_s1026" style="position:absolute;margin-left:10.15pt;margin-top:19.05pt;width:19pt;height:20pt;z-index:-251603968;visibility:visible;mso-wrap-style:square;mso-width-percent:0;mso-height-percent:0;mso-wrap-distance-left:9pt;mso-wrap-distance-top:0;mso-wrap-distance-right:9pt;mso-wrap-distance-bottom:0;mso-position-horizontal:absolute;mso-position-horizontal-relative:text;mso-position-vertical:absolute;mso-position-vertical-relative:text;mso-width-percent:0;mso-height-percent:0;mso-width-relative:margin;mso-height-relative:margin;v-text-anchor:middle" o:gfxdata="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" fillcolor="white [3212]" strokecolor="red" strokeweight="1pt">
                 <v:stroke joinstyle="miter"/>
               </v:oval>
             </w:pict>
@@ -18150,47 +16691,20 @@
         </w:rPr>
         <w:t xml:space="preserve">Replace </w:t>
       </w:r>
-      <w:proofErr w:type="spellStart"/>
       <w:r>
         <w:rPr>
           <w:color w:val="000000" w:themeColor="text1"/>
           <w:lang w:val="en-US"/>
         </w:rPr>
-        <w:t>i</w:t>
-      </w:r>
-      <w:proofErr w:type="spellEnd"/>
+        <w:t>i by the number you used f</w:t>
+      </w:r>
       <w:r>
         <w:rPr>
           <w:color w:val="000000" w:themeColor="text1"/>
           <w:lang w:val="en-US"/>
         </w:rPr>
-        <w:t xml:space="preserve"> by the number you used f</w:t>
-      </w:r>
-      <w:r>
-        <w:rPr>
-          <w:color w:val="000000" w:themeColor="text1"/>
-          <w:lang w:val="en-US"/>
-        </w:rPr>
-        <w:t>or the name of your file (</w:t>
-      </w:r>
-      <w:proofErr w:type="spellStart"/>
-      <w:r>
-        <w:rPr>
-          <w:color w:val="000000" w:themeColor="text1"/>
-          <w:lang w:val="en-US"/>
-        </w:rPr>
-        <w:t>tokenizer_sentence_</w:t>
-      </w:r>
-      <w:proofErr w:type="gramStart"/>
-      <w:r>
-        <w:rPr>
-          <w:color w:val="000000" w:themeColor="text1"/>
-          <w:lang w:val="en-US"/>
-        </w:rPr>
-        <w:t>i.R</w:t>
-      </w:r>
-      <w:proofErr w:type="spellEnd"/>
-      <w:proofErr w:type="gramEnd"/>
+        <w:t>or the name of your file (tokenizer_sentence_i.R</w:t>
+      </w:r>
       <w:r>
         <w:rPr>
           <w:color w:val="000000" w:themeColor="text1"/>
@@ -18285,7 +16799,7 @@
           </mc:Choice>
           <mc:Fallback>
             <w:pict>
-              <v:oval w14:anchorId="6B09676B" id="Ellipse 85" o:spid="_x0000_s1026" style="position:absolute;margin-left:10.15pt;margin-top:19.05pt;width:19pt;height:20pt;z-index:-251599872;visibility:visible;mso-wrap-style:square;mso-width-percent:0;mso-height-percent:0;mso-wrap-distance-left:9pt;mso-wrap-distance-top:0;mso-wrap-distance-right:9pt;mso-wrap-distance-bottom:0;mso-position-horizontal:absolute;mso-position-horizontal-relative:text;mso-position-vertical:absolute;mso-position-vertical-relative:text;mso-width-percent:0;mso-height-percent:0;mso-width-relative:margin;mso-height-relative:margin;v-text-anchor:middle" o:gfxdata="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" fillcolor="white [3212]" strokecolor="red" strokeweight="1pt">
+              <v:oval w14:anchorId="793B9491" id="Ellipse 85" o:spid="_x0000_s1026" style="position:absolute;margin-left:10.15pt;margin-top:19.05pt;width:19pt;height:20pt;z-index:-251599872;visibility:visible;mso-wrap-style:square;mso-width-percent:0;mso-height-percent:0;mso-wrap-distance-left:9pt;mso-wrap-distance-top:0;mso-wrap-distance-right:9pt;mso-wrap-distance-bottom:0;mso-position-horizontal:absolute;mso-position-horizontal-relative:text;mso-position-vertical:absolute;mso-position-vertical-relative:text;mso-width-percent:0;mso-height-percent:0;mso-width-relative:margin;mso-height-relative:margin;v-text-anchor:middle" o:gfxdata="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" fillcolor="white [3212]" strokecolor="red" strokeweight="1pt">
                 <v:stroke joinstyle="miter"/>
               </v:oval>
             </w:pict>
@@ -18327,40 +16841,15 @@
           <w:color w:val="000000" w:themeColor="text1"/>
           <w:lang w:val="en-US"/>
         </w:rPr>
-        <w:t xml:space="preserve">Write the code of your function. It has in input a </w:t>
-      </w:r>
-      <w:proofErr w:type="spellStart"/>
+        <w:t xml:space="preserve">Write the code of your function. It has in input a tibble with </w:t>
+      </w:r>
       <w:r>
         <w:rPr>
           <w:color w:val="000000" w:themeColor="text1"/>
           <w:lang w:val="en-US"/>
         </w:rPr>
-        <w:t>tibble</w:t>
-      </w:r>
-      <w:proofErr w:type="spellEnd"/>
-      <w:r>
-        <w:rPr>
-          <w:color w:val="000000" w:themeColor="text1"/>
-          <w:lang w:val="en-US"/>
-        </w:rPr>
-        <w:t xml:space="preserve"> with </w:t>
-      </w:r>
-      <w:r>
-        <w:rPr>
-          <w:color w:val="000000" w:themeColor="text1"/>
-          <w:lang w:val="en-US"/>
-        </w:rPr>
-        <w:t>two columns (</w:t>
-      </w:r>
-      <w:proofErr w:type="spellStart"/>
-      <w:r>
-        <w:rPr>
-          <w:color w:val="000000" w:themeColor="text1"/>
-          <w:lang w:val="en-US"/>
-        </w:rPr>
-        <w:t>original_books_bis</w:t>
-      </w:r>
-      <w:proofErr w:type="spellEnd"/>
+        <w:t>two columns (original_books_bis</w:t>
+      </w:r>
       <w:r>
         <w:rPr>
           <w:color w:val="000000" w:themeColor="text1"/>
@@ -18382,21 +16871,12 @@
           <w:lang w:val="en-US"/>
         </w:rPr>
       </w:pPr>
-      <w:proofErr w:type="spellStart"/>
       <w:r>
         <w:rPr>
           <w:color w:val="000000" w:themeColor="text1"/>
           <w:lang w:val="en-US"/>
         </w:rPr>
-        <w:t>original_book$text</w:t>
-      </w:r>
-      <w:proofErr w:type="spellEnd"/>
-      <w:r>
-        <w:rPr>
-          <w:color w:val="000000" w:themeColor="text1"/>
-          <w:lang w:val="en-US"/>
-        </w:rPr>
-        <w:t xml:space="preserve"> is the lines of the text. </w:t>
+        <w:t xml:space="preserve">original_book$text is the lines of the text. </w:t>
       </w:r>
     </w:p>
     <w:p>
@@ -18412,21 +16892,35 @@
           <w:lang w:val="en-US"/>
         </w:rPr>
       </w:pPr>
-      <w:proofErr w:type="spellStart"/>
       <w:r>
         <w:rPr>
           <w:color w:val="000000" w:themeColor="text1"/>
           <w:lang w:val="en-US"/>
         </w:rPr>
-        <w:t>original_book$book</w:t>
-      </w:r>
-      <w:proofErr w:type="spellEnd"/>
-      <w:r>
+        <w:t>original_book$book is the part (e.g. chapter, different book...) of the full text to which the lines belong</w:t>
+      </w:r>
+    </w:p>
+    <w:p>
+      <w:pPr>
+        <w:keepNext/>
         <w:rPr>
           <w:color w:val="000000" w:themeColor="text1"/>
           <w:lang w:val="en-US"/>
         </w:rPr>
-        <w:t xml:space="preserve"> is the part (e.g. chapter, different book...) of the full text to which the lines belong</w:t>
+      </w:pPr>
+      <w:r>
+        <w:rPr>
+          <w:color w:val="000000" w:themeColor="text1"/>
+          <w:lang w:val="en-US"/>
+        </w:rPr>
+        <w:t xml:space="preserve">Which is the output of </w:t>
+      </w:r>
+      <w:r>
+        <w:rPr>
+          <w:color w:val="000000" w:themeColor="text1"/>
+          <w:lang w:val="en-US"/>
+        </w:rPr>
+        <w:t>load_data_i.R functions.</w:t>
       </w:r>
     </w:p>
     <w:p>
@@ -18442,110 +16936,35 @@
           <w:color w:val="000000" w:themeColor="text1"/>
           <w:lang w:val="en-US"/>
         </w:rPr>
-        <w:t xml:space="preserve">Which is the output of </w:t>
-      </w:r>
-      <w:proofErr w:type="spellStart"/>
+        <w:t>The code you write has to split the text in sentences and specify the book each sentence belong. The ou</w:t>
+      </w:r>
       <w:r>
         <w:rPr>
           <w:color w:val="000000" w:themeColor="text1"/>
           <w:lang w:val="en-US"/>
         </w:rPr>
-        <w:t>load_data_</w:t>
-      </w:r>
-      <w:proofErr w:type="gramStart"/>
+        <w:t>t</w:t>
+      </w:r>
       <w:r>
         <w:rPr>
           <w:color w:val="000000" w:themeColor="text1"/>
           <w:lang w:val="en-US"/>
         </w:rPr>
-        <w:t>i.R</w:t>
-      </w:r>
-      <w:proofErr w:type="spellEnd"/>
-      <w:proofErr w:type="gramEnd"/>
+        <w:t>put must</w:t>
+      </w:r>
       <w:r>
         <w:rPr>
           <w:color w:val="000000" w:themeColor="text1"/>
           <w:lang w:val="en-US"/>
         </w:rPr>
-        <w:t xml:space="preserve"> functions.</w:t>
-      </w:r>
-    </w:p>
-    <w:p>
-      <w:pPr>
-        <w:keepNext/>
+        <w:t xml:space="preserve"> be a tibble with two columns (</w:t>
+      </w:r>
+      <w:r>
         <w:rPr>
           <w:color w:val="000000" w:themeColor="text1"/>
           <w:lang w:val="en-US"/>
         </w:rPr>
-      </w:pPr>
-      <w:r>
-        <w:rPr>
-          <w:color w:val="000000" w:themeColor="text1"/>
-          <w:lang w:val="en-US"/>
-        </w:rPr>
-        <w:t>The code you write has to split the text in sentences and specify the book each sentence belong. The ou</w:t>
-      </w:r>
-      <w:r>
-        <w:rPr>
-          <w:color w:val="000000" w:themeColor="text1"/>
-          <w:lang w:val="en-US"/>
-        </w:rPr>
-        <w:t>t</w:t>
-      </w:r>
-      <w:r>
-        <w:rPr>
-          <w:color w:val="000000" w:themeColor="text1"/>
-          <w:lang w:val="en-US"/>
-        </w:rPr>
-        <w:t>put must</w:t>
-      </w:r>
-      <w:r>
-        <w:rPr>
-          <w:color w:val="000000" w:themeColor="text1"/>
-          <w:lang w:val="en-US"/>
-        </w:rPr>
-        <w:t xml:space="preserve"> be a </w:t>
-      </w:r>
-      <w:proofErr w:type="spellStart"/>
-      <w:r>
-        <w:rPr>
-          <w:color w:val="000000" w:themeColor="text1"/>
-          <w:lang w:val="en-US"/>
-        </w:rPr>
-        <w:t>tibble</w:t>
-      </w:r>
-      <w:proofErr w:type="spellEnd"/>
-      <w:r>
-        <w:rPr>
-          <w:color w:val="000000" w:themeColor="text1"/>
-          <w:lang w:val="en-US"/>
-        </w:rPr>
-        <w:t xml:space="preserve"> with two columns (</w:t>
-      </w:r>
-      <w:proofErr w:type="spellStart"/>
-      <w:r>
-        <w:rPr>
-          <w:color w:val="000000" w:themeColor="text1"/>
-          <w:lang w:val="en-US"/>
-        </w:rPr>
-        <w:t>token_sentence</w:t>
-      </w:r>
-      <w:proofErr w:type="spellEnd"/>
-      <w:proofErr w:type="gramStart"/>
-      <w:r>
-        <w:rPr>
-          <w:color w:val="000000" w:themeColor="text1"/>
-          <w:lang w:val="en-US"/>
-        </w:rPr>
-        <w:t>) :</w:t>
-      </w:r>
-      <w:proofErr w:type="gramEnd"/>
-      <w:r>
-        <w:rPr>
-          <w:color w:val="000000" w:themeColor="text1"/>
-          <w:lang w:val="en-US"/>
-        </w:rPr>
-        <w:t xml:space="preserve"> </w:t>
+        <w:t xml:space="preserve">token_sentence) : </w:t>
       </w:r>
     </w:p>
     <w:p>
@@ -18561,21 +16980,12 @@
           <w:lang w:val="en-US"/>
         </w:rPr>
       </w:pPr>
-      <w:proofErr w:type="spellStart"/>
       <w:r>
         <w:rPr>
           <w:color w:val="000000" w:themeColor="text1"/>
           <w:lang w:val="en-US"/>
         </w:rPr>
-        <w:t>token_sentence$sentence</w:t>
-      </w:r>
-      <w:proofErr w:type="spellEnd"/>
-      <w:r>
-        <w:rPr>
-          <w:color w:val="000000" w:themeColor="text1"/>
-          <w:lang w:val="en-US"/>
-        </w:rPr>
-        <w:t xml:space="preserve"> is each sentence of the text. </w:t>
+        <w:t xml:space="preserve">token_sentence$sentence is each sentence of the text. </w:t>
       </w:r>
     </w:p>
     <w:p>
@@ -18591,36 +17001,36 @@
           <w:lang w:val="en-US"/>
         </w:rPr>
       </w:pPr>
-      <w:proofErr w:type="spellStart"/>
       <w:r>
         <w:rPr>
           <w:color w:val="000000" w:themeColor="text1"/>
           <w:lang w:val="en-US"/>
         </w:rPr>
-        <w:t>token_sentence$book</w:t>
-      </w:r>
-      <w:proofErr w:type="spellEnd"/>
+        <w:t xml:space="preserve">token_sentence$book is the part (e.g. chapter, different book...) of the full text to which the sentence </w:t>
+      </w:r>
       <w:r>
         <w:rPr>
           <w:color w:val="000000" w:themeColor="text1"/>
           <w:lang w:val="en-US"/>
         </w:rPr>
-        <w:t xml:space="preserve"> is the part (e.g. chapter, different book...) of the full text to which the sentence </w:t>
+        <w:t>belongs</w:t>
       </w:r>
       <w:r>
         <w:rPr>
           <w:color w:val="000000" w:themeColor="text1"/>
           <w:lang w:val="en-US"/>
         </w:rPr>
-        <w:t>belongs</w:t>
-      </w:r>
-      <w:r>
+        <w:t>.</w:t>
+      </w:r>
+    </w:p>
+    <w:p>
+      <w:pPr>
+        <w:keepNext/>
         <w:rPr>
           <w:color w:val="000000" w:themeColor="text1"/>
           <w:lang w:val="en-US"/>
         </w:rPr>
-        <w:t>.</w:t>
-      </w:r>
+      </w:pPr>
     </w:p>
     <w:p>
       <w:pPr>
@@ -18633,14 +17043,14 @@
           <w:lang w:val="en-US"/>
         </w:rPr>
       </w:pPr>
-      <w:bookmarkStart w:id="15" w:name="_Toc521746895"/>
+      <w:bookmarkStart w:id="14" w:name="_Toc521746895"/>
       <w:r>
         <w:rPr>
           <w:lang w:val="en-US"/>
         </w:rPr>
         <w:t>Tokenizer word</w:t>
       </w:r>
-      <w:bookmarkEnd w:id="15"/>
+      <w:bookmarkEnd w:id="14"/>
     </w:p>
     <w:p>
       <w:pPr>
@@ -18695,97 +17105,19 @@
         <w:rPr>
           <w:lang w:val="en-US"/>
         </w:rPr>
-        <w:t>&lt;</w:t>
-      </w:r>
-      <w:proofErr w:type="spellStart"/>
-      <w:r>
-        <w:rPr>
-          <w:lang w:val="en-US"/>
-        </w:rPr>
-        <w:t>your_path</w:t>
-      </w:r>
-      <w:proofErr w:type="spellEnd"/>
-      <w:r>
-        <w:rPr>
-          <w:lang w:val="en-US"/>
-        </w:rPr>
-        <w:t>&gt;\</w:t>
-      </w:r>
-      <w:proofErr w:type="spellStart"/>
-      <w:r>
-        <w:rPr>
-          <w:lang w:val="en-US"/>
-        </w:rPr>
-        <w:t>Internship_NLP_</w:t>
-      </w:r>
-      <w:r>
-        <w:rPr>
-          <w:lang w:val="en-US"/>
-        </w:rPr>
-        <w:t>CU</w:t>
-      </w:r>
-      <w:proofErr w:type="spellEnd"/>
-      <w:r>
-        <w:rPr>
-          <w:lang w:val="en-US"/>
-        </w:rPr>
-        <w:t>\preprocessing\</w:t>
-      </w:r>
-      <w:proofErr w:type="spellStart"/>
-      <w:r>
-        <w:rPr>
-          <w:lang w:val="en-US"/>
-        </w:rPr>
-        <w:t>tokenizer_word</w:t>
-      </w:r>
-      <w:proofErr w:type="spellEnd"/>
-      <w:r>
-        <w:rPr>
-          <w:lang w:val="en-US"/>
-        </w:rPr>
-        <w:t xml:space="preserve">. Add a file with </w:t>
-      </w:r>
-      <w:proofErr w:type="spellStart"/>
-      <w:r>
-        <w:rPr>
-          <w:lang w:val="en-US"/>
-        </w:rPr>
-        <w:t>tokenizer_word_</w:t>
-      </w:r>
-      <w:proofErr w:type="gramStart"/>
-      <w:r>
-        <w:rPr>
-          <w:lang w:val="en-US"/>
-        </w:rPr>
-        <w:t>i.R</w:t>
-      </w:r>
-      <w:proofErr w:type="spellEnd"/>
-      <w:proofErr w:type="gramEnd"/>
-      <w:r>
-        <w:rPr>
-          <w:lang w:val="en-US"/>
-        </w:rPr>
-        <w:t xml:space="preserve"> </w:t>
-      </w:r>
-      <w:r>
-        <w:rPr>
-          <w:lang w:val="en-US"/>
-        </w:rPr>
-        <w:t xml:space="preserve">for name, with </w:t>
-      </w:r>
-      <w:proofErr w:type="spellStart"/>
-      <w:r>
-        <w:rPr>
-          <w:lang w:val="en-US"/>
-        </w:rPr>
-        <w:t>i</w:t>
-      </w:r>
-      <w:proofErr w:type="spellEnd"/>
-      <w:r>
-        <w:rPr>
-          <w:lang w:val="en-US"/>
-        </w:rPr>
-        <w:t xml:space="preserve"> the next number which has not already bee</w:t>
+        <w:t>&lt;your_path&gt;\Internship_NLP_</w:t>
+      </w:r>
+      <w:r>
+        <w:rPr>
+          <w:lang w:val="en-US"/>
+        </w:rPr>
+        <w:t xml:space="preserve">CU\preprocessing\tokenizer_word. Add a file with tokenizer_word_i.R </w:t>
+      </w:r>
+      <w:r>
+        <w:rPr>
+          <w:lang w:val="en-US"/>
+        </w:rPr>
+        <w:t>for name, with i the next number which has not already bee</w:t>
       </w:r>
       <w:r>
         <w:rPr>
@@ -18815,16 +17147,8 @@
         <w:rPr>
           <w:lang w:val="en-US"/>
         </w:rPr>
-        <w:t>tokenizer_word_</w:t>
-      </w:r>
-      <w:proofErr w:type="gramStart"/>
-      <w:r>
-        <w:rPr>
-          <w:lang w:val="en-US"/>
-        </w:rPr>
-        <w:t>2.R</w:t>
-      </w:r>
-      <w:proofErr w:type="gramEnd"/>
+        <w:t>tokenizer_word_2.R</w:t>
+      </w:r>
       <w:r>
         <w:rPr>
           <w:lang w:val="en-US"/>
@@ -18931,7 +17255,6 @@
           <w:noProof/>
           <w:lang w:eastAsia="fr-FR"/>
         </w:rPr>
-        <w:lastRenderedPageBreak/>
         <mc:AlternateContent>
           <mc:Choice Requires="wps">
             <w:drawing>
@@ -19005,7 +17328,7 @@
           </mc:Choice>
           <mc:Fallback>
             <w:pict>
-              <v:oval w14:anchorId="542EC202" id="Ellipse 88" o:spid="_x0000_s1026" style="position:absolute;margin-left:10.15pt;margin-top:19.05pt;width:19pt;height:20pt;z-index:-251597824;visibility:visible;mso-wrap-style:square;mso-width-percent:0;mso-height-percent:0;mso-wrap-distance-left:9pt;mso-wrap-distance-top:0;mso-wrap-distance-right:9pt;mso-wrap-distance-bottom:0;mso-position-horizontal:absolute;mso-position-horizontal-relative:text;mso-position-vertical:absolute;mso-position-vertical-relative:text;mso-width-percent:0;mso-height-percent:0;mso-width-relative:margin;mso-height-relative:margin;v-text-anchor:middle" o:gfxdata="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" fillcolor="white [3212]" strokecolor="red" strokeweight="1pt">
+              <v:oval w14:anchorId="45DDA5A3" id="Ellipse 88" o:spid="_x0000_s1026" style="position:absolute;margin-left:10.15pt;margin-top:19.05pt;width:19pt;height:20pt;z-index:-251597824;visibility:visible;mso-wrap-style:square;mso-width-percent:0;mso-height-percent:0;mso-wrap-distance-left:9pt;mso-wrap-distance-top:0;mso-wrap-distance-right:9pt;mso-wrap-distance-bottom:0;mso-position-horizontal:absolute;mso-position-horizontal-relative:text;mso-position-vertical:absolute;mso-position-vertical-relative:text;mso-width-percent:0;mso-height-percent:0;mso-width-relative:margin;mso-height-relative:margin;v-text-anchor:middle" o:gfxdata="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" fillcolor="white [3212]" strokecolor="red" strokeweight="1pt">
                 <v:stroke joinstyle="miter"/>
               </v:oval>
             </w:pict>
@@ -19300,7 +17623,7 @@
           </mc:Choice>
           <mc:Fallback>
             <w:pict>
-              <v:oval w14:anchorId="74FD7FC9" id="Ellipse 90" o:spid="_x0000_s1026" style="position:absolute;margin-left:61.15pt;margin-top:.55pt;width:19pt;height:20pt;z-index:-251594752;visibility:visible;mso-wrap-style:square;mso-width-percent:0;mso-height-percent:0;mso-wrap-distance-left:9pt;mso-wrap-distance-top:0;mso-wrap-distance-right:9pt;mso-wrap-distance-bottom:0;mso-position-horizontal:absolute;mso-position-horizontal-relative:text;mso-position-vertical:absolute;mso-position-vertical-relative:text;mso-width-percent:0;mso-height-percent:0;mso-width-relative:margin;mso-height-relative:margin;v-text-anchor:middle" o:gfxdata="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" fillcolor="white [3212]" strokecolor="red" strokeweight="1pt">
+              <v:oval w14:anchorId="1544733D" id="Ellipse 90" o:spid="_x0000_s1026" style="position:absolute;margin-left:61.15pt;margin-top:.55pt;width:19pt;height:20pt;z-index:-251594752;visibility:visible;mso-wrap-style:square;mso-width-percent:0;mso-height-percent:0;mso-wrap-distance-left:9pt;mso-wrap-distance-top:0;mso-wrap-distance-right:9pt;mso-wrap-distance-bottom:0;mso-position-horizontal:absolute;mso-position-horizontal-relative:text;mso-position-vertical:absolute;mso-position-vertical-relative:text;mso-width-percent:0;mso-height-percent:0;mso-width-relative:margin;mso-height-relative:margin;v-text-anchor:middle" o:gfxdata="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" fillcolor="white [3212]" strokecolor="red" strokeweight="1pt">
                 <v:stroke joinstyle="miter"/>
               </v:oval>
             </w:pict>
@@ -19436,7 +17759,7 @@
           </mc:Choice>
           <mc:Fallback>
             <w:pict>
-              <v:oval w14:anchorId="6F76D2EB" id="Ellipse 91" o:spid="_x0000_s1026" style="position:absolute;margin-left:10.15pt;margin-top:19.05pt;width:19pt;height:20pt;z-index:-251595776;visibility:visible;mso-wrap-style:square;mso-width-percent:0;mso-height-percent:0;mso-wrap-distance-left:9pt;mso-wrap-distance-top:0;mso-wrap-distance-right:9pt;mso-wrap-distance-bottom:0;mso-position-horizontal:absolute;mso-position-horizontal-relative:text;mso-position-vertical:absolute;mso-position-vertical-relative:text;mso-width-percent:0;mso-height-percent:0;mso-width-relative:margin;mso-height-relative:margin;v-text-anchor:middle" o:gfxdata="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" fillcolor="white [3212]" strokecolor="red" strokeweight="1pt">
+              <v:oval w14:anchorId="0BABF708" id="Ellipse 91" o:spid="_x0000_s1026" style="position:absolute;margin-left:10.15pt;margin-top:19.05pt;width:19pt;height:20pt;z-index:-251595776;visibility:visible;mso-wrap-style:square;mso-width-percent:0;mso-height-percent:0;mso-wrap-distance-left:9pt;mso-wrap-distance-top:0;mso-wrap-distance-right:9pt;mso-wrap-distance-bottom:0;mso-position-horizontal:absolute;mso-position-horizontal-relative:text;mso-position-vertical:absolute;mso-position-vertical-relative:text;mso-width-percent:0;mso-height-percent:0;mso-width-relative:margin;mso-height-relative:margin;v-text-anchor:middle" o:gfxdata="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" fillcolor="white [3212]" strokecolor="red" strokeweight="1pt">
                 <v:stroke joinstyle="miter"/>
               </v:oval>
             </w:pict>
@@ -19473,54 +17796,34 @@
         </w:rPr>
         <w:t xml:space="preserve">Replace </w:t>
       </w:r>
-      <w:proofErr w:type="spellStart"/>
       <w:r>
         <w:rPr>
           <w:color w:val="000000" w:themeColor="text1"/>
           <w:lang w:val="en-US"/>
         </w:rPr>
-        <w:t>i</w:t>
-      </w:r>
-      <w:proofErr w:type="spellEnd"/>
+        <w:t>i by the number you used f</w:t>
+      </w:r>
       <w:r>
         <w:rPr>
           <w:color w:val="000000" w:themeColor="text1"/>
           <w:lang w:val="en-US"/>
         </w:rPr>
-        <w:t xml:space="preserve"> by the number you used f</w:t>
+        <w:t>or the name of your file (</w:t>
       </w:r>
       <w:r>
         <w:rPr>
           <w:color w:val="000000" w:themeColor="text1"/>
           <w:lang w:val="en-US"/>
         </w:rPr>
-        <w:t>or the name of your file (</w:t>
-      </w:r>
-      <w:proofErr w:type="spellStart"/>
+        <w:t>tokenizer_word</w:t>
+      </w:r>
       <w:r>
         <w:rPr>
           <w:color w:val="000000" w:themeColor="text1"/>
           <w:lang w:val="en-US"/>
         </w:rPr>
-        <w:t>tokenizer_word</w:t>
-      </w:r>
-      <w:r>
-        <w:rPr>
-          <w:color w:val="000000" w:themeColor="text1"/>
-          <w:lang w:val="en-US"/>
-        </w:rPr>
-        <w:t>_</w:t>
-      </w:r>
-      <w:proofErr w:type="gramStart"/>
-      <w:r>
-        <w:rPr>
-          <w:color w:val="000000" w:themeColor="text1"/>
-          <w:lang w:val="en-US"/>
-        </w:rPr>
-        <w:t>i.R</w:t>
-      </w:r>
-      <w:proofErr w:type="spellEnd"/>
-      <w:proofErr w:type="gramEnd"/>
+        <w:t>_i.R</w:t>
+      </w:r>
       <w:r>
         <w:rPr>
           <w:color w:val="000000" w:themeColor="text1"/>
@@ -19615,7 +17918,7 @@
           </mc:Choice>
           <mc:Fallback>
             <w:pict>
-              <v:oval w14:anchorId="150F96ED" id="Ellipse 92" o:spid="_x0000_s1026" style="position:absolute;margin-left:10.15pt;margin-top:19.05pt;width:19pt;height:20pt;z-index:-251593728;visibility:visible;mso-wrap-style:square;mso-width-percent:0;mso-height-percent:0;mso-wrap-distance-left:9pt;mso-wrap-distance-top:0;mso-wrap-distance-right:9pt;mso-wrap-distance-bottom:0;mso-position-horizontal:absolute;mso-position-horizontal-relative:text;mso-position-vertical:absolute;mso-position-vertical-relative:text;mso-width-percent:0;mso-height-percent:0;mso-width-relative:margin;mso-height-relative:margin;v-text-anchor:middle" o:gfxdata="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" fillcolor="white [3212]" strokecolor="red" strokeweight="1pt">
+              <v:oval w14:anchorId="4D1FF4F3" id="Ellipse 92" o:spid="_x0000_s1026" style="position:absolute;margin-left:10.15pt;margin-top:19.05pt;width:19pt;height:20pt;z-index:-251593728;visibility:visible;mso-wrap-style:square;mso-width-percent:0;mso-height-percent:0;mso-wrap-distance-left:9pt;mso-wrap-distance-top:0;mso-wrap-distance-right:9pt;mso-wrap-distance-bottom:0;mso-position-horizontal:absolute;mso-position-horizontal-relative:text;mso-position-vertical:absolute;mso-position-vertical-relative:text;mso-width-percent:0;mso-height-percent:0;mso-width-relative:margin;mso-height-relative:margin;v-text-anchor:middle" o:gfxdata="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" fillcolor="white [3212]" strokecolor="red" strokeweight="1pt">
                 <v:stroke joinstyle="miter"/>
               </v:oval>
             </w:pict>
@@ -19650,60 +17953,28 @@
           <w:color w:val="000000" w:themeColor="text1"/>
           <w:lang w:val="en-US"/>
         </w:rPr>
-        <w:t xml:space="preserve">Write the code of your function. It has in input a </w:t>
-      </w:r>
-      <w:proofErr w:type="spellStart"/>
+        <w:t xml:space="preserve">Write the code of your function. It has in input a tibble with </w:t>
+      </w:r>
       <w:r>
         <w:rPr>
           <w:color w:val="000000" w:themeColor="text1"/>
           <w:lang w:val="en-US"/>
         </w:rPr>
-        <w:t>tibble</w:t>
-      </w:r>
-      <w:proofErr w:type="spellEnd"/>
+        <w:t xml:space="preserve">two columns </w:t>
+      </w:r>
       <w:r>
         <w:rPr>
           <w:color w:val="000000" w:themeColor="text1"/>
           <w:lang w:val="en-US"/>
         </w:rPr>
-        <w:t xml:space="preserve"> with </w:t>
+        <w:t>and jus</w:t>
       </w:r>
       <w:r>
         <w:rPr>
           <w:color w:val="000000" w:themeColor="text1"/>
           <w:lang w:val="en-US"/>
         </w:rPr>
-        <w:t xml:space="preserve">two columns </w:t>
-      </w:r>
-      <w:r>
-        <w:rPr>
-          <w:color w:val="000000" w:themeColor="text1"/>
-          <w:lang w:val="en-US"/>
-        </w:rPr>
-        <w:t>and jus</w:t>
-      </w:r>
-      <w:r>
-        <w:rPr>
-          <w:color w:val="000000" w:themeColor="text1"/>
-          <w:lang w:val="en-US"/>
-        </w:rPr>
-        <w:t>t one row (</w:t>
-      </w:r>
-      <w:proofErr w:type="spellStart"/>
-      <w:r>
-        <w:rPr>
-          <w:color w:val="000000" w:themeColor="text1"/>
-          <w:lang w:val="en-US"/>
-        </w:rPr>
-        <w:t>token_sentence</w:t>
-      </w:r>
-      <w:proofErr w:type="spellEnd"/>
-      <w:r>
-        <w:rPr>
-          <w:color w:val="000000" w:themeColor="text1"/>
-          <w:lang w:val="en-US"/>
-        </w:rPr>
-        <w:t>[k,]</w:t>
+        <w:t>t one row (token_sentence[k,]</w:t>
       </w:r>
       <w:r>
         <w:rPr>
@@ -19726,38 +17997,27 @@
           <w:lang w:val="en-US"/>
         </w:rPr>
       </w:pPr>
-      <w:proofErr w:type="spellStart"/>
       <w:r>
         <w:rPr>
           <w:color w:val="000000" w:themeColor="text1"/>
           <w:lang w:val="en-US"/>
         </w:rPr>
-        <w:t>token_sentence$sentence</w:t>
-      </w:r>
-      <w:proofErr w:type="spellEnd"/>
+        <w:t>token_sentence$sentence is the k</w:t>
+      </w:r>
       <w:r>
         <w:rPr>
           <w:color w:val="000000" w:themeColor="text1"/>
           <w:lang w:val="en-US"/>
         </w:rPr>
-        <w:t xml:space="preserve"> is the k</w:t>
+        <w:t>-</w:t>
       </w:r>
       <w:r>
         <w:rPr>
           <w:color w:val="000000" w:themeColor="text1"/>
           <w:lang w:val="en-US"/>
         </w:rPr>
-        <w:t>-</w:t>
-      </w:r>
-      <w:proofErr w:type="spellStart"/>
-      <w:r>
-        <w:rPr>
-          <w:color w:val="000000" w:themeColor="text1"/>
-          <w:lang w:val="en-US"/>
-        </w:rPr>
         <w:t>th</w:t>
       </w:r>
-      <w:proofErr w:type="spellEnd"/>
       <w:r>
         <w:rPr>
           <w:color w:val="000000" w:themeColor="text1"/>
@@ -19779,28 +18039,49 @@
           <w:lang w:val="en-US"/>
         </w:rPr>
       </w:pPr>
-      <w:proofErr w:type="spellStart"/>
       <w:r>
         <w:rPr>
           <w:color w:val="000000" w:themeColor="text1"/>
           <w:lang w:val="en-US"/>
         </w:rPr>
-        <w:t>token_sentence$book</w:t>
-      </w:r>
-      <w:proofErr w:type="spellEnd"/>
+        <w:t>token_sentence$book is the part (e.g. chapter, different book...) of the full text</w:t>
+      </w:r>
       <w:r>
         <w:rPr>
           <w:color w:val="000000" w:themeColor="text1"/>
           <w:lang w:val="en-US"/>
         </w:rPr>
-        <w:t xml:space="preserve"> is the part (e.g. chapter, different book...) of the full text</w:t>
-      </w:r>
-      <w:r>
+        <w:t xml:space="preserve"> to which this sentence belongs</w:t>
+      </w:r>
+    </w:p>
+    <w:p>
+      <w:pPr>
+        <w:keepNext/>
         <w:rPr>
           <w:color w:val="000000" w:themeColor="text1"/>
           <w:lang w:val="en-US"/>
         </w:rPr>
-        <w:t xml:space="preserve"> to which this sentence belongs</w:t>
+      </w:pPr>
+      <w:r>
+        <w:rPr>
+          <w:color w:val="000000" w:themeColor="text1"/>
+          <w:lang w:val="en-US"/>
+        </w:rPr>
+        <w:t xml:space="preserve">Which is </w:t>
+      </w:r>
+      <w:r>
+        <w:rPr>
+          <w:color w:val="000000" w:themeColor="text1"/>
+          <w:lang w:val="en-US"/>
+        </w:rPr>
+        <w:t xml:space="preserve">one line of the output of </w:t>
+      </w:r>
+      <w:r>
+        <w:rPr>
+          <w:color w:val="000000" w:themeColor="text1"/>
+          <w:lang w:val="en-US"/>
+        </w:rPr>
+        <w:t>token_sentence_i.R functions.</w:t>
       </w:r>
     </w:p>
     <w:p>
@@ -19816,184 +18097,86 @@
           <w:color w:val="000000" w:themeColor="text1"/>
           <w:lang w:val="en-US"/>
         </w:rPr>
-        <w:t xml:space="preserve">Which is </w:t>
+        <w:t>The second</w:t>
       </w:r>
       <w:r>
         <w:rPr>
           <w:color w:val="000000" w:themeColor="text1"/>
           <w:lang w:val="en-US"/>
         </w:rPr>
-        <w:t xml:space="preserve">one line of the output of </w:t>
-      </w:r>
-      <w:proofErr w:type="spellStart"/>
+        <w:t xml:space="preserve"> input is</w:t>
+      </w:r>
       <w:r>
         <w:rPr>
           <w:color w:val="000000" w:themeColor="text1"/>
           <w:lang w:val="en-US"/>
         </w:rPr>
-        <w:t>token_sentence_</w:t>
-      </w:r>
-      <w:proofErr w:type="gramStart"/>
+        <w:t xml:space="preserve"> k an integer, is the number of the se</w:t>
+      </w:r>
       <w:r>
         <w:rPr>
           <w:color w:val="000000" w:themeColor="text1"/>
           <w:lang w:val="en-US"/>
         </w:rPr>
-        <w:t>i.R</w:t>
-      </w:r>
-      <w:proofErr w:type="spellEnd"/>
-      <w:proofErr w:type="gramEnd"/>
-      <w:r>
+        <w:t>ntence which has been selected.</w:t>
+      </w:r>
+    </w:p>
+    <w:p>
+      <w:pPr>
+        <w:keepNext/>
         <w:rPr>
           <w:color w:val="000000" w:themeColor="text1"/>
           <w:lang w:val="en-US"/>
         </w:rPr>
-        <w:t xml:space="preserve"> functions.</w:t>
-      </w:r>
-    </w:p>
-    <w:p>
-      <w:pPr>
-        <w:keepNext/>
+      </w:pPr>
+      <w:r>
         <w:rPr>
           <w:color w:val="000000" w:themeColor="text1"/>
           <w:lang w:val="en-US"/>
         </w:rPr>
-      </w:pPr>
+        <w:t xml:space="preserve">The code you write has to split the </w:t>
+      </w:r>
       <w:r>
         <w:rPr>
           <w:color w:val="000000" w:themeColor="text1"/>
           <w:lang w:val="en-US"/>
         </w:rPr>
-        <w:t>The second</w:t>
+        <w:t xml:space="preserve">selected </w:t>
       </w:r>
       <w:r>
         <w:rPr>
           <w:color w:val="000000" w:themeColor="text1"/>
           <w:lang w:val="en-US"/>
         </w:rPr>
-        <w:t xml:space="preserve"> input is</w:t>
+        <w:t>sentence and specify the book and sentence each word belongs to. The ouput must b</w:t>
       </w:r>
       <w:r>
         <w:rPr>
           <w:color w:val="000000" w:themeColor="text1"/>
           <w:lang w:val="en-US"/>
         </w:rPr>
-        <w:t xml:space="preserve"> k an integer, is the number of the se</w:t>
+        <w:t>e a tibble with three columns</w:t>
       </w:r>
       <w:r>
         <w:rPr>
           <w:color w:val="000000" w:themeColor="text1"/>
           <w:lang w:val="en-US"/>
         </w:rPr>
-        <w:t>ntence which has been selected.</w:t>
-      </w:r>
-    </w:p>
-    <w:p>
-      <w:pPr>
-        <w:keepNext/>
+        <w:t xml:space="preserve"> </w:t>
+      </w:r>
+      <w:r>
         <w:rPr>
           <w:color w:val="000000" w:themeColor="text1"/>
           <w:lang w:val="en-US"/>
         </w:rPr>
-      </w:pPr>
+        <w:t xml:space="preserve">( </w:t>
+      </w:r>
       <w:r>
         <w:rPr>
           <w:color w:val="000000" w:themeColor="text1"/>
           <w:lang w:val="en-US"/>
         </w:rPr>
-        <w:t xml:space="preserve">The code you write has to split the </w:t>
-      </w:r>
-      <w:r>
-        <w:rPr>
-          <w:color w:val="000000" w:themeColor="text1"/>
-          <w:lang w:val="en-US"/>
-        </w:rPr>
-        <w:t xml:space="preserve">selected </w:t>
-      </w:r>
-      <w:r>
-        <w:rPr>
-          <w:color w:val="000000" w:themeColor="text1"/>
-          <w:lang w:val="en-US"/>
-        </w:rPr>
-        <w:t xml:space="preserve">sentence and specify the book and sentence each word belongs to. The </w:t>
-      </w:r>
-      <w:proofErr w:type="spellStart"/>
-      <w:r>
-        <w:rPr>
-          <w:color w:val="000000" w:themeColor="text1"/>
-          <w:lang w:val="en-US"/>
-        </w:rPr>
-        <w:t>ouput</w:t>
-      </w:r>
-      <w:proofErr w:type="spellEnd"/>
-      <w:r>
-        <w:rPr>
-          <w:color w:val="000000" w:themeColor="text1"/>
-          <w:lang w:val="en-US"/>
-        </w:rPr>
-        <w:t xml:space="preserve"> must b</w:t>
-      </w:r>
-      <w:r>
-        <w:rPr>
-          <w:color w:val="000000" w:themeColor="text1"/>
-          <w:lang w:val="en-US"/>
-        </w:rPr>
-        <w:t xml:space="preserve">e a </w:t>
-      </w:r>
-      <w:proofErr w:type="spellStart"/>
-      <w:r>
-        <w:rPr>
-          <w:color w:val="000000" w:themeColor="text1"/>
-          <w:lang w:val="en-US"/>
-        </w:rPr>
-        <w:t>tibble</w:t>
-      </w:r>
-      <w:proofErr w:type="spellEnd"/>
-      <w:r>
-        <w:rPr>
-          <w:color w:val="000000" w:themeColor="text1"/>
-          <w:lang w:val="en-US"/>
-        </w:rPr>
-        <w:t xml:space="preserve"> with three columns</w:t>
-      </w:r>
-      <w:r>
-        <w:rPr>
-          <w:color w:val="000000" w:themeColor="text1"/>
-          <w:lang w:val="en-US"/>
-        </w:rPr>
-        <w:t xml:space="preserve"> </w:t>
-      </w:r>
-      <w:proofErr w:type="gramStart"/>
-      <w:r>
-        <w:rPr>
-          <w:color w:val="000000" w:themeColor="text1"/>
-          <w:lang w:val="en-US"/>
-        </w:rPr>
-        <w:t xml:space="preserve">( </w:t>
-      </w:r>
-      <w:proofErr w:type="spellStart"/>
-      <w:r>
-        <w:rPr>
-          <w:color w:val="000000" w:themeColor="text1"/>
-          <w:lang w:val="en-US"/>
-        </w:rPr>
-        <w:t>token</w:t>
-      </w:r>
-      <w:proofErr w:type="gramEnd"/>
-      <w:r>
-        <w:rPr>
-          <w:color w:val="000000" w:themeColor="text1"/>
-          <w:lang w:val="en-US"/>
-        </w:rPr>
-        <w:t>_word</w:t>
-      </w:r>
-      <w:proofErr w:type="spellEnd"/>
-      <w:r>
-        <w:rPr>
-          <w:color w:val="000000" w:themeColor="text1"/>
-          <w:lang w:val="en-US"/>
-        </w:rPr>
-        <w:t xml:space="preserve">) : </w:t>
+        <w:t xml:space="preserve">token_word) : </w:t>
       </w:r>
     </w:p>
     <w:p>
@@ -20009,21 +18192,12 @@
           <w:lang w:val="en-US"/>
         </w:rPr>
       </w:pPr>
-      <w:proofErr w:type="spellStart"/>
       <w:r>
         <w:rPr>
           <w:color w:val="000000" w:themeColor="text1"/>
           <w:lang w:val="en-US"/>
         </w:rPr>
-        <w:t>token_word$word</w:t>
-      </w:r>
-      <w:proofErr w:type="spellEnd"/>
-      <w:r>
-        <w:rPr>
-          <w:color w:val="000000" w:themeColor="text1"/>
-          <w:lang w:val="en-US"/>
-        </w:rPr>
-        <w:t xml:space="preserve"> is each word of the sentence k, in the same order as in the sentence</w:t>
+        <w:t>token_word$word is each word of the sentence k, in the same order as in the sentence</w:t>
       </w:r>
     </w:p>
     <w:p>
@@ -20039,21 +18213,12 @@
           <w:lang w:val="en-US"/>
         </w:rPr>
       </w:pPr>
-      <w:proofErr w:type="spellStart"/>
       <w:r>
         <w:rPr>
           <w:color w:val="000000" w:themeColor="text1"/>
           <w:lang w:val="en-US"/>
         </w:rPr>
-        <w:t>token_word$sentence</w:t>
-      </w:r>
-      <w:proofErr w:type="spellEnd"/>
-      <w:r>
-        <w:rPr>
-          <w:color w:val="000000" w:themeColor="text1"/>
-          <w:lang w:val="en-US"/>
-        </w:rPr>
-        <w:t xml:space="preserve"> is the number of the sentence each wo</w:t>
+        <w:t>token_word$sentence is the number of the sentence each wo</w:t>
       </w:r>
       <w:r>
         <w:rPr>
@@ -20083,21 +18248,12 @@
           <w:lang w:val="en-US"/>
         </w:rPr>
       </w:pPr>
-      <w:proofErr w:type="spellStart"/>
       <w:r>
         <w:rPr>
           <w:color w:val="000000" w:themeColor="text1"/>
           <w:lang w:val="en-US"/>
         </w:rPr>
-        <w:t>token_word$book</w:t>
-      </w:r>
-      <w:proofErr w:type="spellEnd"/>
-      <w:r>
-        <w:rPr>
-          <w:color w:val="000000" w:themeColor="text1"/>
-          <w:lang w:val="en-US"/>
-        </w:rPr>
-        <w:t xml:space="preserve"> is the name of the book each word belongs</w:t>
+        <w:t>token_word$book is the name of the book each word belongs</w:t>
       </w:r>
     </w:p>
     <w:p>
@@ -20118,14 +18274,14 @@
           <w:lang w:val="en-US"/>
         </w:rPr>
       </w:pPr>
-      <w:bookmarkStart w:id="16" w:name="_Toc521746896"/>
+      <w:bookmarkStart w:id="15" w:name="_Toc521746896"/>
       <w:r>
         <w:rPr>
           <w:lang w:val="en-US"/>
         </w:rPr>
         <w:t>Normalization</w:t>
       </w:r>
-      <w:bookmarkEnd w:id="16"/>
+      <w:bookmarkEnd w:id="15"/>
     </w:p>
     <w:p>
       <w:pPr>
@@ -20156,43 +18312,14 @@
         <w:rPr>
           <w:lang w:val="en-US"/>
         </w:rPr>
-        <w:t>&lt;</w:t>
-      </w:r>
-      <w:proofErr w:type="spellStart"/>
-      <w:r>
-        <w:rPr>
-          <w:lang w:val="en-US"/>
-        </w:rPr>
-        <w:t>your_path</w:t>
-      </w:r>
-      <w:proofErr w:type="spellEnd"/>
-      <w:r>
-        <w:rPr>
-          <w:lang w:val="en-US"/>
-        </w:rPr>
-        <w:t>&gt;\</w:t>
-      </w:r>
-      <w:proofErr w:type="spellStart"/>
-      <w:r>
-        <w:rPr>
-          <w:lang w:val="en-US"/>
-        </w:rPr>
-        <w:t>Internship_NLP</w:t>
-      </w:r>
-      <w:r>
-        <w:rPr>
-          <w:lang w:val="en-US"/>
-        </w:rPr>
-        <w:t>_CU</w:t>
-      </w:r>
-      <w:proofErr w:type="spellEnd"/>
-      <w:r>
-        <w:rPr>
-          <w:lang w:val="en-US"/>
-        </w:rPr>
-        <w:t xml:space="preserve">\preprocessing\normalization. Add a file with </w:t>
-      </w:r>
-      <w:proofErr w:type="spellStart"/>
+        <w:t>&lt;your_path&gt;\Internship_NLP</w:t>
+      </w:r>
+      <w:r>
+        <w:rPr>
+          <w:lang w:val="en-US"/>
+        </w:rPr>
+        <w:t xml:space="preserve">_CU\preprocessing\normalization. Add a file with </w:t>
+      </w:r>
       <w:r>
         <w:rPr>
           <w:lang w:val="en-US"/>
@@ -20203,70 +18330,19 @@
         <w:rPr>
           <w:lang w:val="en-US"/>
         </w:rPr>
-        <w:t>ormalization_</w:t>
-      </w:r>
-      <w:proofErr w:type="gramStart"/>
-      <w:r>
-        <w:rPr>
-          <w:lang w:val="en-US"/>
-        </w:rPr>
-        <w:t>i.R</w:t>
-      </w:r>
-      <w:proofErr w:type="spellEnd"/>
-      <w:proofErr w:type="gramEnd"/>
-      <w:r>
-        <w:rPr>
-          <w:lang w:val="en-US"/>
-        </w:rPr>
-        <w:t xml:space="preserve"> for name, with </w:t>
-      </w:r>
-      <w:proofErr w:type="spellStart"/>
-      <w:r>
-        <w:rPr>
-          <w:lang w:val="en-US"/>
-        </w:rPr>
-        <w:t>i</w:t>
-      </w:r>
-      <w:proofErr w:type="spellEnd"/>
-      <w:r>
-        <w:rPr>
-          <w:lang w:val="en-US"/>
-        </w:rPr>
-        <w:t xml:space="preserve"> the next number which has not already been used (needs to have no gap </w:t>
-      </w:r>
-      <w:proofErr w:type="spellStart"/>
-      <w:r>
-        <w:rPr>
-          <w:lang w:val="en-US"/>
-        </w:rPr>
-        <w:t>beetween</w:t>
-      </w:r>
-      <w:proofErr w:type="spellEnd"/>
-      <w:r>
-        <w:rPr>
-          <w:lang w:val="en-US"/>
-        </w:rPr>
-        <w:t xml:space="preserve"> the numbers). For instance if there already are </w:t>
-      </w:r>
-      <w:r>
-        <w:rPr>
-          <w:lang w:val="en-US"/>
-        </w:rPr>
-        <w:t>normalization_</w:t>
-      </w:r>
-      <w:proofErr w:type="gramStart"/>
-      <w:r>
-        <w:rPr>
-          <w:lang w:val="en-US"/>
-        </w:rPr>
-        <w:t>1.R</w:t>
-      </w:r>
-      <w:proofErr w:type="gramEnd"/>
-      <w:r>
-        <w:rPr>
-          <w:lang w:val="en-US"/>
-        </w:rPr>
-        <w:t>,</w:t>
+        <w:t xml:space="preserve">ormalization_i.R for name, with </w:t>
+      </w:r>
+      <w:r>
+        <w:rPr>
+          <w:lang w:val="en-US"/>
+        </w:rPr>
+        <w:t xml:space="preserve">i the next number which has not already been used (needs to have no gap beetween the numbers). For instance if there already are </w:t>
+      </w:r>
+      <w:r>
+        <w:rPr>
+          <w:lang w:val="en-US"/>
+        </w:rPr>
+        <w:t>normalization_1.R,</w:t>
       </w:r>
       <w:r>
         <w:rPr>
@@ -20453,7 +18529,7 @@
           </mc:Choice>
           <mc:Fallback>
             <w:pict>
-              <v:oval w14:anchorId="103AB2C1" id="Ellipse 94" o:spid="_x0000_s1026" style="position:absolute;margin-left:10.15pt;margin-top:19.05pt;width:19pt;height:20pt;z-index:-251591680;visibility:visible;mso-wrap-style:square;mso-width-percent:0;mso-height-percent:0;mso-wrap-distance-left:9pt;mso-wrap-distance-top:0;mso-wrap-distance-right:9pt;mso-wrap-distance-bottom:0;mso-position-horizontal:absolute;mso-position-horizontal-relative:text;mso-position-vertical:absolute;mso-position-vertical-relative:text;mso-width-percent:0;mso-height-percent:0;mso-width-relative:margin;mso-height-relative:margin;v-text-anchor:middle" o:gfxdata="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" fillcolor="white [3212]" strokecolor="red" strokeweight="1pt">
+              <v:oval w14:anchorId="6A713422" id="Ellipse 94" o:spid="_x0000_s1026" style="position:absolute;margin-left:10.15pt;margin-top:19.05pt;width:19pt;height:20pt;z-index:-251591680;visibility:visible;mso-wrap-style:square;mso-width-percent:0;mso-height-percent:0;mso-wrap-distance-left:9pt;mso-wrap-distance-top:0;mso-wrap-distance-right:9pt;mso-wrap-distance-bottom:0;mso-position-horizontal:absolute;mso-position-horizontal-relative:text;mso-position-vertical:absolute;mso-position-vertical-relative:text;mso-width-percent:0;mso-height-percent:0;mso-width-relative:margin;mso-height-relative:margin;v-text-anchor:middle" o:gfxdata="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" fillcolor="white [3212]" strokecolor="red" strokeweight="1pt">
                 <v:stroke joinstyle="miter"/>
               </v:oval>
             </w:pict>
@@ -20755,7 +18831,7 @@
           </mc:Choice>
           <mc:Fallback>
             <w:pict>
-              <v:oval w14:anchorId="15B95C89" id="Ellipse 96" o:spid="_x0000_s1026" style="position:absolute;margin-left:61.15pt;margin-top:.55pt;width:19pt;height:20pt;z-index:-251588608;visibility:visible;mso-wrap-style:square;mso-width-percent:0;mso-height-percent:0;mso-wrap-distance-left:9pt;mso-wrap-distance-top:0;mso-wrap-distance-right:9pt;mso-wrap-distance-bottom:0;mso-position-horizontal:absolute;mso-position-horizontal-relative:text;mso-position-vertical:absolute;mso-position-vertical-relative:text;mso-width-percent:0;mso-height-percent:0;mso-width-relative:margin;mso-height-relative:margin;v-text-anchor:middle" o:gfxdata="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" fillcolor="white [3212]" strokecolor="red" strokeweight="1pt">
+              <v:oval w14:anchorId="2DD032B9" id="Ellipse 96" o:spid="_x0000_s1026" style="position:absolute;margin-left:61.15pt;margin-top:.55pt;width:19pt;height:20pt;z-index:-251588608;visibility:visible;mso-wrap-style:square;mso-width-percent:0;mso-height-percent:0;mso-wrap-distance-left:9pt;mso-wrap-distance-top:0;mso-wrap-distance-right:9pt;mso-wrap-distance-bottom:0;mso-position-horizontal:absolute;mso-position-horizontal-relative:text;mso-position-vertical:absolute;mso-position-vertical-relative:text;mso-width-percent:0;mso-height-percent:0;mso-width-relative:margin;mso-height-relative:margin;v-text-anchor:middle" o:gfxdata="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" fillcolor="white [3212]" strokecolor="red" strokeweight="1pt">
                 <v:stroke joinstyle="miter"/>
               </v:oval>
             </w:pict>
@@ -20891,7 +18967,7 @@
           </mc:Choice>
           <mc:Fallback>
             <w:pict>
-              <v:oval w14:anchorId="30F24E1A" id="Ellipse 97" o:spid="_x0000_s1026" style="position:absolute;margin-left:10.15pt;margin-top:19.05pt;width:19pt;height:20pt;z-index:-251589632;visibility:visible;mso-wrap-style:square;mso-width-percent:0;mso-height-percent:0;mso-wrap-distance-left:9pt;mso-wrap-distance-top:0;mso-wrap-distance-right:9pt;mso-wrap-distance-bottom:0;mso-position-horizontal:absolute;mso-position-horizontal-relative:text;mso-position-vertical:absolute;mso-position-vertical-relative:text;mso-width-percent:0;mso-height-percent:0;mso-width-relative:margin;mso-height-relative:margin;v-text-anchor:middle" o:gfxdata="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" fillcolor="white [3212]" strokecolor="red" strokeweight="1pt">
+              <v:oval w14:anchorId="7F289E4D" id="Ellipse 97" o:spid="_x0000_s1026" style="position:absolute;margin-left:10.15pt;margin-top:19.05pt;width:19pt;height:20pt;z-index:-251589632;visibility:visible;mso-wrap-style:square;mso-width-percent:0;mso-height-percent:0;mso-wrap-distance-left:9pt;mso-wrap-distance-top:0;mso-wrap-distance-right:9pt;mso-wrap-distance-bottom:0;mso-position-horizontal:absolute;mso-position-horizontal-relative:text;mso-position-vertical:absolute;mso-position-vertical-relative:text;mso-width-percent:0;mso-height-percent:0;mso-width-relative:margin;mso-height-relative:margin;v-text-anchor:middle" o:gfxdata="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" fillcolor="white [3212]" strokecolor="red" strokeweight="1pt">
                 <v:stroke joinstyle="miter"/>
               </v:oval>
             </w:pict>
@@ -20928,47 +19004,27 @@
         </w:rPr>
         <w:t xml:space="preserve">Replace </w:t>
       </w:r>
-      <w:proofErr w:type="spellStart"/>
       <w:r>
         <w:rPr>
           <w:color w:val="000000" w:themeColor="text1"/>
           <w:lang w:val="en-US"/>
         </w:rPr>
-        <w:t>i</w:t>
-      </w:r>
-      <w:proofErr w:type="spellEnd"/>
+        <w:t>i by the number you used f</w:t>
+      </w:r>
       <w:r>
         <w:rPr>
           <w:color w:val="000000" w:themeColor="text1"/>
           <w:lang w:val="en-US"/>
         </w:rPr>
-        <w:t xml:space="preserve"> by the number you used f</w:t>
+        <w:t>or the name of your file (</w:t>
       </w:r>
       <w:r>
         <w:rPr>
           <w:color w:val="000000" w:themeColor="text1"/>
           <w:lang w:val="en-US"/>
         </w:rPr>
-        <w:t>or the name of your file (</w:t>
-      </w:r>
-      <w:proofErr w:type="spellStart"/>
-      <w:r>
-        <w:rPr>
-          <w:color w:val="000000" w:themeColor="text1"/>
-          <w:lang w:val="en-US"/>
-        </w:rPr>
-        <w:t>normalization_</w:t>
-      </w:r>
-      <w:proofErr w:type="gramStart"/>
-      <w:r>
-        <w:rPr>
-          <w:color w:val="000000" w:themeColor="text1"/>
-          <w:lang w:val="en-US"/>
-        </w:rPr>
-        <w:t>i.R</w:t>
-      </w:r>
-      <w:proofErr w:type="spellEnd"/>
-      <w:proofErr w:type="gramEnd"/>
+        <w:t>normalization_i.R</w:t>
+      </w:r>
       <w:r>
         <w:rPr>
           <w:color w:val="000000" w:themeColor="text1"/>
@@ -21063,7 +19119,7 @@
           </mc:Choice>
           <mc:Fallback>
             <w:pict>
-              <v:oval w14:anchorId="302364AD" id="Ellipse 98" o:spid="_x0000_s1026" style="position:absolute;margin-left:10.15pt;margin-top:19.05pt;width:19pt;height:20pt;z-index:-251587584;visibility:visible;mso-wrap-style:square;mso-width-percent:0;mso-height-percent:0;mso-wrap-distance-left:9pt;mso-wrap-distance-top:0;mso-wrap-distance-right:9pt;mso-wrap-distance-bottom:0;mso-position-horizontal:absolute;mso-position-horizontal-relative:text;mso-position-vertical:absolute;mso-position-vertical-relative:text;mso-width-percent:0;mso-height-percent:0;mso-width-relative:margin;mso-height-relative:margin;v-text-anchor:middle" o:gfxdata="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" fillcolor="white [3212]" strokecolor="red" strokeweight="1pt">
+              <v:oval w14:anchorId="16FC11B5" id="Ellipse 98" o:spid="_x0000_s1026" style="position:absolute;margin-left:10.15pt;margin-top:19.05pt;width:19pt;height:20pt;z-index:-251587584;visibility:visible;mso-wrap-style:square;mso-width-percent:0;mso-height-percent:0;mso-wrap-distance-left:9pt;mso-wrap-distance-top:0;mso-wrap-distance-right:9pt;mso-wrap-distance-bottom:0;mso-position-horizontal:absolute;mso-position-horizontal-relative:text;mso-position-vertical:absolute;mso-position-vertical-relative:text;mso-width-percent:0;mso-height-percent:0;mso-width-relative:margin;mso-height-relative:margin;v-text-anchor:middle" o:gfxdata="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" fillcolor="white [3212]" strokecolor="red" strokeweight="1pt">
                 <v:stroke joinstyle="miter"/>
               </v:oval>
             </w:pict>
@@ -21098,54 +19154,36 @@
           <w:color w:val="000000" w:themeColor="text1"/>
           <w:lang w:val="en-US"/>
         </w:rPr>
-        <w:t xml:space="preserve">Write the code of your function. It has in input a </w:t>
-      </w:r>
-      <w:proofErr w:type="spellStart"/>
+        <w:t xml:space="preserve">Write the code of your function. It has in input a tibble </w:t>
+      </w:r>
       <w:r>
         <w:rPr>
           <w:color w:val="000000" w:themeColor="text1"/>
           <w:lang w:val="en-US"/>
         </w:rPr>
-        <w:t>tibble</w:t>
-      </w:r>
-      <w:proofErr w:type="spellEnd"/>
+        <w:t>with four colum</w:t>
+      </w:r>
       <w:r>
         <w:rPr>
           <w:color w:val="000000" w:themeColor="text1"/>
           <w:lang w:val="en-US"/>
         </w:rPr>
-        <w:t xml:space="preserve"> </w:t>
+        <w:t>n</w:t>
       </w:r>
       <w:r>
         <w:rPr>
           <w:color w:val="000000" w:themeColor="text1"/>
           <w:lang w:val="en-US"/>
         </w:rPr>
-        <w:t>with four colum</w:t>
+        <w:t>s (</w:t>
       </w:r>
       <w:r>
         <w:rPr>
           <w:color w:val="000000" w:themeColor="text1"/>
           <w:lang w:val="en-US"/>
         </w:rPr>
-        <w:t>n</w:t>
-      </w:r>
-      <w:r>
-        <w:rPr>
-          <w:color w:val="000000" w:themeColor="text1"/>
-          <w:lang w:val="en-US"/>
-        </w:rPr>
-        <w:t>s (</w:t>
-      </w:r>
-      <w:proofErr w:type="spellStart"/>
-      <w:r>
-        <w:rPr>
-          <w:color w:val="000000" w:themeColor="text1"/>
-          <w:lang w:val="en-US"/>
-        </w:rPr>
         <w:t>token_sentence</w:t>
       </w:r>
-      <w:proofErr w:type="spellEnd"/>
       <w:r>
         <w:rPr>
           <w:color w:val="000000" w:themeColor="text1"/>
@@ -21166,21 +19204,12 @@
           <w:lang w:val="en-US"/>
         </w:rPr>
       </w:pPr>
-      <w:proofErr w:type="spellStart"/>
       <w:r>
         <w:rPr>
           <w:color w:val="000000" w:themeColor="text1"/>
           <w:lang w:val="en-US"/>
         </w:rPr>
-        <w:t>token_sentence$word</w:t>
-      </w:r>
-      <w:proofErr w:type="spellEnd"/>
-      <w:r>
-        <w:rPr>
-          <w:color w:val="000000" w:themeColor="text1"/>
-          <w:lang w:val="en-US"/>
-        </w:rPr>
-        <w:t xml:space="preserve"> are the words of the text in alphabetical order and are not repeated. </w:t>
+        <w:t xml:space="preserve">token_sentence$word are the words of the text in alphabetical order and are not repeated. </w:t>
       </w:r>
     </w:p>
     <w:p>
@@ -21195,51 +19224,26 @@
           <w:lang w:val="en-US"/>
         </w:rPr>
       </w:pPr>
-      <w:proofErr w:type="spellStart"/>
       <w:r>
         <w:rPr>
           <w:color w:val="000000" w:themeColor="text1"/>
           <w:lang w:val="en-US"/>
         </w:rPr>
-        <w:t>token_sentence$sentences</w:t>
-      </w:r>
-      <w:proofErr w:type="spellEnd"/>
+        <w:t>token_sentence$sentences is the list of numbers corresponding to the sentences (row n</w:t>
+      </w:r>
       <w:r>
         <w:rPr>
           <w:color w:val="000000" w:themeColor="text1"/>
           <w:lang w:val="en-US"/>
         </w:rPr>
-        <w:t xml:space="preserve"> is the list of numbers corresponding to the sentences (row n</w:t>
+        <w:t>umber of the sentence in $token</w:t>
       </w:r>
       <w:r>
         <w:rPr>
           <w:color w:val="000000" w:themeColor="text1"/>
           <w:lang w:val="en-US"/>
         </w:rPr>
-        <w:t>umber of the sentence in $</w:t>
-      </w:r>
-      <w:proofErr w:type="spellStart"/>
-      <w:r>
-        <w:rPr>
-          <w:color w:val="000000" w:themeColor="text1"/>
-          <w:lang w:val="en-US"/>
-        </w:rPr>
-        <w:t>token</w:t>
-      </w:r>
-      <w:r>
-        <w:rPr>
-          <w:color w:val="000000" w:themeColor="text1"/>
-          <w:lang w:val="en-US"/>
-        </w:rPr>
-        <w:t>_sentence</w:t>
-      </w:r>
-      <w:proofErr w:type="spellEnd"/>
-      <w:r>
-        <w:rPr>
-          <w:color w:val="000000" w:themeColor="text1"/>
-          <w:lang w:val="en-US"/>
-        </w:rPr>
-        <w:t>$) in which each word appears.</w:t>
+        <w:t>_sentence$) in which each word appears.</w:t>
       </w:r>
     </w:p>
     <w:p>
@@ -21254,21 +19258,12 @@
           <w:lang w:val="en-US"/>
         </w:rPr>
       </w:pPr>
-      <w:proofErr w:type="spellStart"/>
       <w:r>
         <w:rPr>
           <w:color w:val="000000" w:themeColor="text1"/>
           <w:lang w:val="en-US"/>
         </w:rPr>
-        <w:t>token_sentence$freq</w:t>
-      </w:r>
-      <w:proofErr w:type="spellEnd"/>
-      <w:r>
-        <w:rPr>
-          <w:color w:val="000000" w:themeColor="text1"/>
-          <w:lang w:val="en-US"/>
-        </w:rPr>
-        <w:t xml:space="preserve"> is the frequency at which each word appears in the text.</w:t>
+        <w:t>token_sentence$freq is the frequency at which each word appears in the text.</w:t>
       </w:r>
     </w:p>
     <w:p>
@@ -21283,75 +19278,41 @@
           <w:lang w:val="en-US"/>
         </w:rPr>
       </w:pPr>
-      <w:proofErr w:type="spellStart"/>
       <w:r>
         <w:rPr>
           <w:color w:val="000000" w:themeColor="text1"/>
           <w:lang w:val="en-US"/>
         </w:rPr>
-        <w:t>token_sentence$tf</w:t>
-      </w:r>
-      <w:proofErr w:type="spellEnd"/>
-      <w:r>
+        <w:t>token_sentence$tf is the term frequency of each word.</w:t>
+      </w:r>
+    </w:p>
+    <w:p>
+      <w:pPr>
         <w:rPr>
           <w:color w:val="000000" w:themeColor="text1"/>
           <w:lang w:val="en-US"/>
         </w:rPr>
-        <w:t xml:space="preserve"> is the term frequency of each word.</w:t>
-      </w:r>
-    </w:p>
-    <w:p>
-      <w:pPr>
+      </w:pPr>
+      <w:r>
         <w:rPr>
           <w:color w:val="000000" w:themeColor="text1"/>
           <w:lang w:val="en-US"/>
         </w:rPr>
-      </w:pPr>
+        <w:t>The code you write has to normalize a list of words, associated with their right frequency and a list of sentences each word belongs to. The output must b</w:t>
+      </w:r>
       <w:r>
         <w:rPr>
           <w:color w:val="000000" w:themeColor="text1"/>
           <w:lang w:val="en-US"/>
         </w:rPr>
-        <w:t>The code you write has to normalize a list of words, associated with their right frequency and a list of sentences each word belongs to. The output must b</w:t>
+        <w:t>e a tibble with three columns (</w:t>
       </w:r>
       <w:r>
         <w:rPr>
           <w:color w:val="000000" w:themeColor="text1"/>
           <w:lang w:val="en-US"/>
         </w:rPr>
-        <w:t xml:space="preserve">e a </w:t>
-      </w:r>
-      <w:proofErr w:type="spellStart"/>
-      <w:r>
-        <w:rPr>
-          <w:color w:val="000000" w:themeColor="text1"/>
-          <w:lang w:val="en-US"/>
-        </w:rPr>
-        <w:t>tibble</w:t>
-      </w:r>
-      <w:proofErr w:type="spellEnd"/>
-      <w:r>
-        <w:rPr>
-          <w:color w:val="000000" w:themeColor="text1"/>
-          <w:lang w:val="en-US"/>
-        </w:rPr>
-        <w:t xml:space="preserve"> with three columns (</w:t>
-      </w:r>
-      <w:proofErr w:type="spellStart"/>
-      <w:r>
-        <w:rPr>
-          <w:color w:val="000000" w:themeColor="text1"/>
-          <w:lang w:val="en-US"/>
-        </w:rPr>
-        <w:t>token_word_stem</w:t>
-      </w:r>
-      <w:proofErr w:type="spellEnd"/>
-      <w:r>
-        <w:rPr>
-          <w:color w:val="000000" w:themeColor="text1"/>
-          <w:lang w:val="en-US"/>
-        </w:rPr>
-        <w:t xml:space="preserve">):  </w:t>
+        <w:t xml:space="preserve">token_word_stem):  </w:t>
       </w:r>
     </w:p>
     <w:p>
@@ -21366,21 +19327,12 @@
           <w:lang w:val="en-US"/>
         </w:rPr>
       </w:pPr>
-      <w:proofErr w:type="spellStart"/>
       <w:r>
         <w:rPr>
           <w:color w:val="000000" w:themeColor="text1"/>
           <w:lang w:val="en-US"/>
         </w:rPr>
-        <w:t>token_word_stem$word</w:t>
-      </w:r>
-      <w:proofErr w:type="spellEnd"/>
-      <w:r>
-        <w:rPr>
-          <w:color w:val="000000" w:themeColor="text1"/>
-          <w:lang w:val="en-US"/>
-        </w:rPr>
-        <w:t xml:space="preserve"> are the normalize forms of words of the text in alphabetical order and are not repeated.</w:t>
+        <w:t>token_word_stem$word are the normalize forms of words of the text in alphabetical order and are not repeated.</w:t>
       </w:r>
     </w:p>
     <w:p>
@@ -21395,37 +19347,12 @@
           <w:lang w:val="en-US"/>
         </w:rPr>
       </w:pPr>
-      <w:proofErr w:type="spellStart"/>
       <w:r>
         <w:rPr>
           <w:color w:val="000000" w:themeColor="text1"/>
           <w:lang w:val="en-US"/>
         </w:rPr>
-        <w:t>token_word_stem$sentences</w:t>
-      </w:r>
-      <w:proofErr w:type="spellEnd"/>
-      <w:r>
-        <w:rPr>
-          <w:color w:val="000000" w:themeColor="text1"/>
-          <w:lang w:val="en-US"/>
-        </w:rPr>
-        <w:t xml:space="preserve"> is the list of numbers corresponding to the sentences (row number of the sentence in </w:t>
-      </w:r>
-      <w:proofErr w:type="spellStart"/>
-      <w:r>
-        <w:rPr>
-          <w:color w:val="000000" w:themeColor="text1"/>
-          <w:lang w:val="en-US"/>
-        </w:rPr>
-        <w:t>token_sentence</w:t>
-      </w:r>
-      <w:proofErr w:type="spellEnd"/>
-      <w:r>
-        <w:rPr>
-          <w:color w:val="000000" w:themeColor="text1"/>
-          <w:lang w:val="en-US"/>
-        </w:rPr>
-        <w:t>) in which each normalized word appears.</w:t>
+        <w:t>token_word_stem$sentences is the list of numbers corresponding to the sentences (row number of the sentence in token_sentence) in which each normalized word appears.</w:t>
       </w:r>
     </w:p>
     <w:p>
@@ -21440,21 +19367,12 @@
           <w:lang w:val="en-US"/>
         </w:rPr>
       </w:pPr>
-      <w:proofErr w:type="spellStart"/>
       <w:r>
         <w:rPr>
           <w:color w:val="000000" w:themeColor="text1"/>
           <w:lang w:val="en-US"/>
         </w:rPr>
-        <w:t>token_word_stem$freq</w:t>
-      </w:r>
-      <w:proofErr w:type="spellEnd"/>
-      <w:r>
-        <w:rPr>
-          <w:color w:val="000000" w:themeColor="text1"/>
-          <w:lang w:val="en-US"/>
-        </w:rPr>
-        <w:t xml:space="preserve"> is the frequency each normalized word appears in the text.</w:t>
+        <w:t>token_word_stem$freq is the frequency each normalized word appears in the text.</w:t>
       </w:r>
     </w:p>
     <w:p>
@@ -21468,7 +19386,7 @@
           <w:lang w:val="en-US"/>
         </w:rPr>
       </w:pPr>
-      <w:bookmarkStart w:id="17" w:name="_Toc521746897"/>
+      <w:bookmarkStart w:id="16" w:name="_Toc521746897"/>
       <w:r>
         <w:rPr>
           <w:lang w:val="en-US"/>
@@ -21476,7 +19394,7 @@
         <w:lastRenderedPageBreak/>
         <w:t>Add a metric</w:t>
       </w:r>
-      <w:bookmarkEnd w:id="17"/>
+      <w:bookmarkEnd w:id="16"/>
     </w:p>
     <w:p>
       <w:pPr>
@@ -21520,16 +19438,8 @@
         <w:rPr>
           <w:lang w:val="en-US"/>
         </w:rPr>
-        <w:t xml:space="preserve">e first file to change is </w:t>
-      </w:r>
-      <w:proofErr w:type="spellStart"/>
-      <w:r>
-        <w:rPr>
-          <w:lang w:val="en-US"/>
-        </w:rPr>
-        <w:t>after_choose_token.R</w:t>
-      </w:r>
-      <w:proofErr w:type="spellEnd"/>
+        <w:t>e first file to change is after_choose_token.R</w:t>
+      </w:r>
       <w:r>
         <w:rPr>
           <w:lang w:val="en-US"/>
@@ -21564,344 +19474,52 @@
           <w:color w:val="0070C0"/>
           <w:lang w:val="en-US"/>
         </w:rPr>
-        <w:t xml:space="preserve">  </w:t>
-      </w:r>
-      <w:proofErr w:type="spellStart"/>
-      <w:r>
+        <w:t xml:space="preserve">  token_word_freq &lt;- token_word_freq %&gt;% mutate(new_column_metric = new_metric_list)</w:t>
+      </w:r>
+    </w:p>
+    <w:p>
+      <w:pPr>
         <w:rPr>
           <w:color w:val="0070C0"/>
           <w:lang w:val="en-US"/>
         </w:rPr>
-        <w:t>token_word_freq</w:t>
-      </w:r>
-      <w:proofErr w:type="spellEnd"/>
+      </w:pPr>
       <w:r>
         <w:rPr>
           <w:color w:val="0070C0"/>
           <w:lang w:val="en-US"/>
         </w:rPr>
-        <w:t xml:space="preserve"> &lt;- </w:t>
-      </w:r>
-      <w:proofErr w:type="spellStart"/>
-      <w:r>
+        <w:t xml:space="preserve">  token_word_stop &lt;- token_word_stop %&gt;% mutate(new_column_metric = new_metric_list)</w:t>
+      </w:r>
+    </w:p>
+    <w:p>
+      <w:pPr>
         <w:rPr>
           <w:color w:val="0070C0"/>
           <w:lang w:val="en-US"/>
         </w:rPr>
-        <w:t>token_word_freq</w:t>
-      </w:r>
-      <w:proofErr w:type="spellEnd"/>
+      </w:pPr>
       <w:r>
         <w:rPr>
           <w:color w:val="0070C0"/>
           <w:lang w:val="en-US"/>
         </w:rPr>
-        <w:t xml:space="preserve"> %&gt;% </w:t>
-      </w:r>
-      <w:proofErr w:type="gramStart"/>
-      <w:r>
+        <w:t xml:space="preserve">  token_word_stem_stop &lt;- token_word_stem_stop %&gt;% mutate(new_column_metric = new_metric_list)</w:t>
+      </w:r>
+    </w:p>
+    <w:p>
+      <w:pPr>
         <w:rPr>
           <w:color w:val="0070C0"/>
           <w:lang w:val="en-US"/>
         </w:rPr>
-        <w:t>mutate(</w:t>
-      </w:r>
-      <w:proofErr w:type="spellStart"/>
-      <w:proofErr w:type="gramEnd"/>
+      </w:pPr>
       <w:r>
         <w:rPr>
           <w:color w:val="0070C0"/>
           <w:lang w:val="en-US"/>
         </w:rPr>
-        <w:t>new_column_metric</w:t>
-      </w:r>
-      <w:proofErr w:type="spellEnd"/>
-      <w:r>
-        <w:rPr>
-          <w:color w:val="0070C0"/>
-          <w:lang w:val="en-US"/>
-        </w:rPr>
-        <w:t xml:space="preserve"> = </w:t>
-      </w:r>
-      <w:proofErr w:type="spellStart"/>
-      <w:r>
-        <w:rPr>
-          <w:color w:val="0070C0"/>
-          <w:lang w:val="en-US"/>
-        </w:rPr>
-        <w:t>new_metric_list</w:t>
-      </w:r>
-      <w:proofErr w:type="spellEnd"/>
-      <w:r>
-        <w:rPr>
-          <w:color w:val="0070C0"/>
-          <w:lang w:val="en-US"/>
-        </w:rPr>
-        <w:t>)</w:t>
-      </w:r>
-    </w:p>
-    <w:p>
-      <w:pPr>
-        <w:rPr>
-          <w:color w:val="0070C0"/>
-          <w:lang w:val="en-US"/>
-        </w:rPr>
-      </w:pPr>
-      <w:r>
-        <w:rPr>
-          <w:color w:val="0070C0"/>
-          <w:lang w:val="en-US"/>
-        </w:rPr>
-        <w:t xml:space="preserve">  </w:t>
-      </w:r>
-      <w:proofErr w:type="spellStart"/>
-      <w:r>
-        <w:rPr>
-          <w:color w:val="0070C0"/>
-          <w:lang w:val="en-US"/>
-        </w:rPr>
-        <w:t>token_word_stop</w:t>
-      </w:r>
-      <w:proofErr w:type="spellEnd"/>
-      <w:r>
-        <w:rPr>
-          <w:color w:val="0070C0"/>
-          <w:lang w:val="en-US"/>
-        </w:rPr>
-        <w:t xml:space="preserve"> &lt;- </w:t>
-      </w:r>
-      <w:proofErr w:type="spellStart"/>
-      <w:r>
-        <w:rPr>
-          <w:color w:val="0070C0"/>
-          <w:lang w:val="en-US"/>
-        </w:rPr>
-        <w:t>token_word_stop</w:t>
-      </w:r>
-      <w:proofErr w:type="spellEnd"/>
-      <w:r>
-        <w:rPr>
-          <w:color w:val="0070C0"/>
-          <w:lang w:val="en-US"/>
-        </w:rPr>
-        <w:t xml:space="preserve"> %&gt;% </w:t>
-      </w:r>
-      <w:proofErr w:type="gramStart"/>
-      <w:r>
-        <w:rPr>
-          <w:color w:val="0070C0"/>
-          <w:lang w:val="en-US"/>
-        </w:rPr>
-        <w:t>mutate(</w:t>
-      </w:r>
-      <w:proofErr w:type="spellStart"/>
-      <w:proofErr w:type="gramEnd"/>
-      <w:r>
-        <w:rPr>
-          <w:color w:val="0070C0"/>
-          <w:lang w:val="en-US"/>
-        </w:rPr>
-        <w:t>new_column_metric</w:t>
-      </w:r>
-      <w:proofErr w:type="spellEnd"/>
-      <w:r>
-        <w:rPr>
-          <w:color w:val="0070C0"/>
-          <w:lang w:val="en-US"/>
-        </w:rPr>
-        <w:t xml:space="preserve"> = </w:t>
-      </w:r>
-      <w:proofErr w:type="spellStart"/>
-      <w:r>
-        <w:rPr>
-          <w:color w:val="0070C0"/>
-          <w:lang w:val="en-US"/>
-        </w:rPr>
-        <w:t>new_metric_list</w:t>
-      </w:r>
-      <w:proofErr w:type="spellEnd"/>
-      <w:r>
-        <w:rPr>
-          <w:color w:val="0070C0"/>
-          <w:lang w:val="en-US"/>
-        </w:rPr>
-        <w:t>)</w:t>
-      </w:r>
-    </w:p>
-    <w:p>
-      <w:pPr>
-        <w:rPr>
-          <w:color w:val="0070C0"/>
-          <w:lang w:val="en-US"/>
-        </w:rPr>
-      </w:pPr>
-      <w:r>
-        <w:rPr>
-          <w:color w:val="0070C0"/>
-          <w:lang w:val="en-US"/>
-        </w:rPr>
-        <w:t xml:space="preserve">  </w:t>
-      </w:r>
-      <w:proofErr w:type="spellStart"/>
-      <w:r>
-        <w:rPr>
-          <w:color w:val="0070C0"/>
-          <w:lang w:val="en-US"/>
-        </w:rPr>
-        <w:t>token_word_stem_stop</w:t>
-      </w:r>
-      <w:proofErr w:type="spellEnd"/>
-      <w:r>
-        <w:rPr>
-          <w:color w:val="0070C0"/>
-          <w:lang w:val="en-US"/>
-        </w:rPr>
-        <w:t xml:space="preserve"> &lt;- </w:t>
-      </w:r>
-      <w:proofErr w:type="spellStart"/>
-      <w:r>
-        <w:rPr>
-          <w:color w:val="0070C0"/>
-          <w:lang w:val="en-US"/>
-        </w:rPr>
-        <w:t>token_word_stem_stop</w:t>
-      </w:r>
-      <w:proofErr w:type="spellEnd"/>
-      <w:r>
-        <w:rPr>
-          <w:color w:val="0070C0"/>
-          <w:lang w:val="en-US"/>
-        </w:rPr>
-        <w:t xml:space="preserve"> %&gt;% </w:t>
-      </w:r>
-      <w:proofErr w:type="gramStart"/>
-      <w:r>
-        <w:rPr>
-          <w:color w:val="0070C0"/>
-          <w:lang w:val="en-US"/>
-        </w:rPr>
-        <w:t>mutate(</w:t>
-      </w:r>
-      <w:proofErr w:type="spellStart"/>
-      <w:proofErr w:type="gramEnd"/>
-      <w:r>
-        <w:rPr>
-          <w:color w:val="0070C0"/>
-          <w:lang w:val="en-US"/>
-        </w:rPr>
-        <w:t>new_column_metric</w:t>
-      </w:r>
-      <w:proofErr w:type="spellEnd"/>
-      <w:r>
-        <w:rPr>
-          <w:color w:val="0070C0"/>
-          <w:lang w:val="en-US"/>
-        </w:rPr>
-        <w:t xml:space="preserve"> = </w:t>
-      </w:r>
-      <w:proofErr w:type="spellStart"/>
-      <w:r>
-        <w:rPr>
-          <w:color w:val="0070C0"/>
-          <w:lang w:val="en-US"/>
-        </w:rPr>
-        <w:t>new_metric_list</w:t>
-      </w:r>
-      <w:proofErr w:type="spellEnd"/>
-      <w:r>
-        <w:rPr>
-          <w:color w:val="0070C0"/>
-          <w:lang w:val="en-US"/>
-        </w:rPr>
-        <w:t>)</w:t>
-      </w:r>
-    </w:p>
-    <w:p>
-      <w:pPr>
-        <w:rPr>
-          <w:color w:val="0070C0"/>
-          <w:lang w:val="en-US"/>
-        </w:rPr>
-      </w:pPr>
-      <w:r>
-        <w:rPr>
-          <w:color w:val="0070C0"/>
-          <w:lang w:val="en-US"/>
-        </w:rPr>
-        <w:t xml:space="preserve">  </w:t>
-      </w:r>
-      <w:proofErr w:type="spellStart"/>
-      <w:r>
-        <w:rPr>
-          <w:color w:val="0070C0"/>
-          <w:lang w:val="en-US"/>
-        </w:rPr>
-        <w:t>token_word_stem</w:t>
-      </w:r>
-      <w:proofErr w:type="spellEnd"/>
-      <w:r>
-        <w:rPr>
-          <w:color w:val="0070C0"/>
-          <w:lang w:val="en-US"/>
-        </w:rPr>
-        <w:t xml:space="preserve"> &lt;- </w:t>
-      </w:r>
-      <w:proofErr w:type="spellStart"/>
-      <w:r>
-        <w:rPr>
-          <w:color w:val="0070C0"/>
-          <w:lang w:val="en-US"/>
-        </w:rPr>
-        <w:t>token_word_stem</w:t>
-      </w:r>
-      <w:proofErr w:type="spellEnd"/>
-      <w:r>
-        <w:rPr>
-          <w:color w:val="0070C0"/>
-          <w:lang w:val="en-US"/>
-        </w:rPr>
-        <w:t xml:space="preserve"> %&gt;% </w:t>
-      </w:r>
-      <w:proofErr w:type="gramStart"/>
-      <w:r>
-        <w:rPr>
-          <w:color w:val="0070C0"/>
-          <w:lang w:val="en-US"/>
-        </w:rPr>
-        <w:t>mutate(</w:t>
-      </w:r>
-      <w:proofErr w:type="spellStart"/>
-      <w:proofErr w:type="gramEnd"/>
-      <w:r>
-        <w:rPr>
-          <w:color w:val="0070C0"/>
-          <w:lang w:val="en-US"/>
-        </w:rPr>
-        <w:t>new_column_metric</w:t>
-      </w:r>
-      <w:proofErr w:type="spellEnd"/>
-      <w:r>
-        <w:rPr>
-          <w:color w:val="0070C0"/>
-          <w:lang w:val="en-US"/>
-        </w:rPr>
-        <w:t xml:space="preserve"> = </w:t>
-      </w:r>
-      <w:proofErr w:type="spellStart"/>
-      <w:r>
-        <w:rPr>
-          <w:color w:val="0070C0"/>
-          <w:lang w:val="en-US"/>
-        </w:rPr>
-        <w:t>new_metric_list</w:t>
-      </w:r>
-      <w:proofErr w:type="spellEnd"/>
-      <w:r>
-        <w:rPr>
-          <w:color w:val="0070C0"/>
-          <w:lang w:val="en-US"/>
-        </w:rPr>
-        <w:t>)</w:t>
+        <w:t xml:space="preserve">  token_word_stem &lt;- token_word_stem %&gt;% mutate(new_column_metric = new_metric_list)</w:t>
       </w:r>
     </w:p>
     <w:p>
@@ -21923,115 +19541,56 @@
           <w:color w:val="000000" w:themeColor="text1"/>
           <w:lang w:val="en-US"/>
         </w:rPr>
-        <w:t xml:space="preserve">Where </w:t>
-      </w:r>
-      <w:proofErr w:type="spellStart"/>
+        <w:t>Where new_column_metric</w:t>
+      </w:r>
       <w:r>
         <w:rPr>
           <w:color w:val="000000" w:themeColor="text1"/>
           <w:lang w:val="en-US"/>
         </w:rPr>
-        <w:t>new_column_metric</w:t>
-      </w:r>
-      <w:proofErr w:type="spellEnd"/>
+        <w:t xml:space="preserve"> will be the name of the column with the values of the</w:t>
+      </w:r>
       <w:r>
         <w:rPr>
           <w:color w:val="000000" w:themeColor="text1"/>
           <w:lang w:val="en-US"/>
         </w:rPr>
-        <w:t xml:space="preserve"> will be the name of the column with the values of the</w:t>
+        <w:t xml:space="preserve"> metric and new_metric_list </w:t>
       </w:r>
       <w:r>
         <w:rPr>
           <w:color w:val="000000" w:themeColor="text1"/>
           <w:lang w:val="en-US"/>
         </w:rPr>
-        <w:t xml:space="preserve"> metric and </w:t>
-      </w:r>
-      <w:proofErr w:type="spellStart"/>
+        <w:t>is the</w:t>
+      </w:r>
       <w:r>
         <w:rPr>
           <w:color w:val="000000" w:themeColor="text1"/>
           <w:lang w:val="en-US"/>
         </w:rPr>
-        <w:t>new_metric_list</w:t>
-      </w:r>
-      <w:proofErr w:type="spellEnd"/>
+        <w:t xml:space="preserve"> list of values of the metric, </w:t>
+      </w:r>
       <w:r>
         <w:rPr>
           <w:color w:val="000000" w:themeColor="text1"/>
           <w:lang w:val="en-US"/>
         </w:rPr>
-        <w:t xml:space="preserve"> </w:t>
+        <w:t>new_metric_list[i] is the val</w:t>
       </w:r>
       <w:r>
         <w:rPr>
           <w:color w:val="000000" w:themeColor="text1"/>
           <w:lang w:val="en-US"/>
         </w:rPr>
-        <w:t>is the</w:t>
+        <w:t xml:space="preserve">ue of the metric for the word </w:t>
       </w:r>
       <w:r>
         <w:rPr>
           <w:color w:val="000000" w:themeColor="text1"/>
           <w:lang w:val="en-US"/>
         </w:rPr>
-        <w:t xml:space="preserve"> list of values of the metric, </w:t>
-      </w:r>
-      <w:proofErr w:type="spellStart"/>
-      <w:r>
-        <w:rPr>
-          <w:color w:val="000000" w:themeColor="text1"/>
-          <w:lang w:val="en-US"/>
-        </w:rPr>
-        <w:t>new_metric_list</w:t>
-      </w:r>
-      <w:proofErr w:type="spellEnd"/>
-      <w:r>
-        <w:rPr>
-          <w:color w:val="000000" w:themeColor="text1"/>
-          <w:lang w:val="en-US"/>
-        </w:rPr>
-        <w:t>[</w:t>
-      </w:r>
-      <w:proofErr w:type="spellStart"/>
-      <w:r>
-        <w:rPr>
-          <w:color w:val="000000" w:themeColor="text1"/>
-          <w:lang w:val="en-US"/>
-        </w:rPr>
-        <w:t>i</w:t>
-      </w:r>
-      <w:proofErr w:type="spellEnd"/>
-      <w:r>
-        <w:rPr>
-          <w:color w:val="000000" w:themeColor="text1"/>
-          <w:lang w:val="en-US"/>
-        </w:rPr>
-        <w:t>] is the val</w:t>
-      </w:r>
-      <w:r>
-        <w:rPr>
-          <w:color w:val="000000" w:themeColor="text1"/>
-          <w:lang w:val="en-US"/>
-        </w:rPr>
-        <w:t xml:space="preserve">ue of the metric for the word </w:t>
-      </w:r>
-      <w:proofErr w:type="spellStart"/>
-      <w:r>
-        <w:rPr>
-          <w:color w:val="000000" w:themeColor="text1"/>
-          <w:lang w:val="en-US"/>
-        </w:rPr>
-        <w:t>i</w:t>
-      </w:r>
-      <w:proofErr w:type="spellEnd"/>
-      <w:r>
-        <w:rPr>
-          <w:color w:val="000000" w:themeColor="text1"/>
-          <w:lang w:val="en-US"/>
-        </w:rPr>
-        <w:t>. Here is what it looks like in the real code:</w:t>
+        <w:t>i. Here is what it looks like in the real code:</w:t>
       </w:r>
       <w:r>
         <w:rPr>
@@ -22131,19 +19690,11 @@
         </w:rPr>
         <w:t xml:space="preserve"> second file to change is </w:t>
       </w:r>
-      <w:proofErr w:type="spellStart"/>
-      <w:r>
-        <w:rPr>
-          <w:lang w:val="en-US"/>
-        </w:rPr>
-        <w:t>ui.R</w:t>
-      </w:r>
-      <w:proofErr w:type="spellEnd"/>
-      <w:r>
-        <w:rPr>
-          <w:lang w:val="en-US"/>
-        </w:rPr>
-        <w:t>. This file takes care of the layout of the app. In it, go to line 159, and add the option you want, 'New Metric Example', after 'Term Frequency'</w:t>
+      <w:r>
+        <w:rPr>
+          <w:lang w:val="en-US"/>
+        </w:rPr>
+        <w:t>ui.R. This file takes care of the layout of the app. In it, go to line 159, and add the option you want, 'New Metric Example', after 'Term Frequency'</w:t>
       </w:r>
       <w:r>
         <w:rPr>
@@ -22233,19 +19784,11 @@
         </w:rPr>
         <w:t xml:space="preserve">he last file to change is </w:t>
       </w:r>
-      <w:proofErr w:type="spellStart"/>
-      <w:r>
-        <w:rPr>
-          <w:lang w:val="en-US"/>
-        </w:rPr>
-        <w:t>server.R</w:t>
-      </w:r>
-      <w:proofErr w:type="spellEnd"/>
-      <w:r>
-        <w:rPr>
-          <w:lang w:val="en-US"/>
-        </w:rPr>
-        <w:t>. This file is the backend of the app. It does all the calculation using different files and tells the app exactly what to do. In order to change the metric, go to line 614 and add two else if conditions. These conditions will be the copy of line 618 to 620 and line 627 to 629. You need to break a line after line 620 and write:</w:t>
+      <w:r>
+        <w:rPr>
+          <w:lang w:val="en-US"/>
+        </w:rPr>
+        <w:t>server.R. This file is the backend of the app. It does all the calculation using different files and tells the app exactly what to do. In order to change the metric, go to line 614 and add two else if conditions. These conditions will be the copy of line 618 to 620 and line 627 to 629. You need to break a line after line 620 and write:</w:t>
       </w:r>
     </w:p>
     <w:p>
@@ -22261,38 +19804,59 @@
           <w:color w:val="0070C0"/>
           <w:lang w:val="en-US"/>
         </w:rPr>
-        <w:t xml:space="preserve">else </w:t>
-      </w:r>
-      <w:proofErr w:type="gramStart"/>
-      <w:r>
+        <w:t>else if(input$choice=='New Metric Example'){</w:t>
+      </w:r>
+    </w:p>
+    <w:p>
+      <w:pPr>
+        <w:keepNext/>
         <w:rPr>
           <w:color w:val="0070C0"/>
           <w:lang w:val="en-US"/>
         </w:rPr>
-        <w:t>if(</w:t>
-      </w:r>
-      <w:proofErr w:type="spellStart"/>
-      <w:proofErr w:type="gramEnd"/>
+      </w:pPr>
       <w:r>
         <w:rPr>
           <w:color w:val="0070C0"/>
           <w:lang w:val="en-US"/>
         </w:rPr>
-        <w:t>input$choice</w:t>
-      </w:r>
-      <w:proofErr w:type="spellEnd"/>
-      <w:r>
+        <w:t xml:space="preserve">        plot_ly(original_books_tokenized_freq_shared(), x = ~rowname, y = ~new_column_metric, key = ~key(), type = 'scatter', mode='lines+markers',  marker = list(color = 'blue', opacity=2))%&gt;%layout(title = 'New Metric Example according to the word', xaxis = list(title ='Word'), yaxis =list(title ='New Metric Example'), titlefont = 'arial', showlegend = FALSE)%&gt;% highlight("plotly_selected", 'plotly_deselect', defaultValues = s, color = I('green'))</w:t>
+      </w:r>
+    </w:p>
+    <w:p>
+      <w:pPr>
+        <w:keepNext/>
         <w:rPr>
           <w:color w:val="0070C0"/>
           <w:lang w:val="en-US"/>
         </w:rPr>
-        <w:t>=='New Metric Example'){</w:t>
+      </w:pPr>
+      <w:r>
+        <w:rPr>
+          <w:color w:val="0070C0"/>
+          <w:lang w:val="en-US"/>
+        </w:rPr>
+        <w:t xml:space="preserve">      }</w:t>
       </w:r>
     </w:p>
     <w:p>
       <w:pPr>
         <w:keepNext/>
         <w:rPr>
+          <w:lang w:val="en-US"/>
+        </w:rPr>
+      </w:pPr>
+      <w:r>
+        <w:rPr>
+          <w:lang w:val="en-US"/>
+        </w:rPr>
+        <w:t>Then go to line 629, break a line and write:</w:t>
+      </w:r>
+    </w:p>
+    <w:p>
+      <w:pPr>
+        <w:keepNext/>
+        <w:rPr>
           <w:color w:val="0070C0"/>
           <w:lang w:val="en-US"/>
         </w:rPr>
@@ -22302,511 +19866,49 @@
           <w:color w:val="0070C0"/>
           <w:lang w:val="en-US"/>
         </w:rPr>
-        <w:t xml:space="preserve">        </w:t>
-      </w:r>
-      <w:proofErr w:type="spellStart"/>
-      <w:r>
+        <w:t>else if(input$choice=='New Metric Example'){</w:t>
+      </w:r>
+    </w:p>
+    <w:p>
+      <w:pPr>
+        <w:keepNext/>
         <w:rPr>
           <w:color w:val="0070C0"/>
           <w:lang w:val="en-US"/>
         </w:rPr>
-        <w:t>plot_ly</w:t>
-      </w:r>
-      <w:proofErr w:type="spellEnd"/>
+      </w:pPr>
       <w:r>
         <w:rPr>
           <w:color w:val="0070C0"/>
           <w:lang w:val="en-US"/>
         </w:rPr>
-        <w:t>(</w:t>
-      </w:r>
-      <w:proofErr w:type="spellStart"/>
-      <w:r>
+        <w:t xml:space="preserve">        plot_ly(original_books_tokenized_freq(), x = ~rowname, y = ~new_column_metric, key = ~key(), type = 'scatter', mode='lines+markers',  marker = list(color = 'blue', opacity=2))%&gt;%layout(title = New Metric Example according to the word', xaxis = list(title ='Word'), yaxis =list(title ='New Metric Example'), titlefont = 'arial', showlegend = FALSE)      </w:t>
+      </w:r>
+    </w:p>
+    <w:p>
+      <w:pPr>
+        <w:keepNext/>
         <w:rPr>
           <w:color w:val="0070C0"/>
           <w:lang w:val="en-US"/>
         </w:rPr>
-        <w:t>original_books_tokenized_freq_</w:t>
-      </w:r>
-      <w:proofErr w:type="gramStart"/>
+      </w:pPr>
       <w:r>
         <w:rPr>
           <w:color w:val="0070C0"/>
           <w:lang w:val="en-US"/>
         </w:rPr>
-        <w:t>shared</w:t>
-      </w:r>
-      <w:proofErr w:type="spellEnd"/>
-      <w:r>
+        <w:t xml:space="preserve">      }</w:t>
+      </w:r>
+    </w:p>
+    <w:p>
+      <w:pPr>
+        <w:keepNext/>
         <w:rPr>
           <w:color w:val="0070C0"/>
           <w:lang w:val="en-US"/>
         </w:rPr>
-        <w:t>(</w:t>
-      </w:r>
-      <w:proofErr w:type="gramEnd"/>
-      <w:r>
-        <w:rPr>
-          <w:color w:val="0070C0"/>
-          <w:lang w:val="en-US"/>
-        </w:rPr>
-        <w:t>), x = ~</w:t>
-      </w:r>
-      <w:proofErr w:type="spellStart"/>
-      <w:r>
-        <w:rPr>
-          <w:color w:val="0070C0"/>
-          <w:lang w:val="en-US"/>
-        </w:rPr>
-        <w:t>rowname</w:t>
-      </w:r>
-      <w:proofErr w:type="spellEnd"/>
-      <w:r>
-        <w:rPr>
-          <w:color w:val="0070C0"/>
-          <w:lang w:val="en-US"/>
-        </w:rPr>
-        <w:t>, y = ~</w:t>
-      </w:r>
-      <w:proofErr w:type="spellStart"/>
-      <w:r>
-        <w:rPr>
-          <w:color w:val="0070C0"/>
-          <w:lang w:val="en-US"/>
-        </w:rPr>
-        <w:t>new_column_metric</w:t>
-      </w:r>
-      <w:proofErr w:type="spellEnd"/>
-      <w:r>
-        <w:rPr>
-          <w:color w:val="0070C0"/>
-          <w:lang w:val="en-US"/>
-        </w:rPr>
-        <w:t>, key = ~key(), type = 'scatter', mode='</w:t>
-      </w:r>
-      <w:proofErr w:type="spellStart"/>
-      <w:r>
-        <w:rPr>
-          <w:color w:val="0070C0"/>
-          <w:lang w:val="en-US"/>
-        </w:rPr>
-        <w:t>lines+markers</w:t>
-      </w:r>
-      <w:proofErr w:type="spellEnd"/>
-      <w:r>
-        <w:rPr>
-          <w:color w:val="0070C0"/>
-          <w:lang w:val="en-US"/>
-        </w:rPr>
-        <w:t xml:space="preserve">',  marker = list(color = 'blue', opacity=2))%&gt;%layout(title = 'New Metric Example according to the word', </w:t>
-      </w:r>
-      <w:proofErr w:type="spellStart"/>
-      <w:r>
-        <w:rPr>
-          <w:color w:val="0070C0"/>
-          <w:lang w:val="en-US"/>
-        </w:rPr>
-        <w:t>xaxis</w:t>
-      </w:r>
-      <w:proofErr w:type="spellEnd"/>
-      <w:r>
-        <w:rPr>
-          <w:color w:val="0070C0"/>
-          <w:lang w:val="en-US"/>
-        </w:rPr>
-        <w:t xml:space="preserve"> = list(title ='Word'), </w:t>
-      </w:r>
-      <w:proofErr w:type="spellStart"/>
-      <w:r>
-        <w:rPr>
-          <w:color w:val="0070C0"/>
-          <w:lang w:val="en-US"/>
-        </w:rPr>
-        <w:t>yaxis</w:t>
-      </w:r>
-      <w:proofErr w:type="spellEnd"/>
-      <w:r>
-        <w:rPr>
-          <w:color w:val="0070C0"/>
-          <w:lang w:val="en-US"/>
-        </w:rPr>
-        <w:t xml:space="preserve"> =list(title ='New Metric Example'), </w:t>
-      </w:r>
-      <w:proofErr w:type="spellStart"/>
-      <w:r>
-        <w:rPr>
-          <w:color w:val="0070C0"/>
-          <w:lang w:val="en-US"/>
-        </w:rPr>
-        <w:t>titlefont</w:t>
-      </w:r>
-      <w:proofErr w:type="spellEnd"/>
-      <w:r>
-        <w:rPr>
-          <w:color w:val="0070C0"/>
-          <w:lang w:val="en-US"/>
-        </w:rPr>
-        <w:t xml:space="preserve"> = '</w:t>
-      </w:r>
-      <w:proofErr w:type="spellStart"/>
-      <w:r>
-        <w:rPr>
-          <w:color w:val="0070C0"/>
-          <w:lang w:val="en-US"/>
-        </w:rPr>
-        <w:t>arial</w:t>
-      </w:r>
-      <w:proofErr w:type="spellEnd"/>
-      <w:r>
-        <w:rPr>
-          <w:color w:val="0070C0"/>
-          <w:lang w:val="en-US"/>
-        </w:rPr>
-        <w:t xml:space="preserve">', </w:t>
-      </w:r>
-      <w:proofErr w:type="spellStart"/>
-      <w:r>
-        <w:rPr>
-          <w:color w:val="0070C0"/>
-          <w:lang w:val="en-US"/>
-        </w:rPr>
-        <w:t>showlegend</w:t>
-      </w:r>
-      <w:proofErr w:type="spellEnd"/>
-      <w:r>
-        <w:rPr>
-          <w:color w:val="0070C0"/>
-          <w:lang w:val="en-US"/>
-        </w:rPr>
-        <w:t xml:space="preserve"> = FALSE)%&gt;% highlight("</w:t>
-      </w:r>
-      <w:proofErr w:type="spellStart"/>
-      <w:r>
-        <w:rPr>
-          <w:color w:val="0070C0"/>
-          <w:lang w:val="en-US"/>
-        </w:rPr>
-        <w:t>plotly_selected</w:t>
-      </w:r>
-      <w:proofErr w:type="spellEnd"/>
-      <w:r>
-        <w:rPr>
-          <w:color w:val="0070C0"/>
-          <w:lang w:val="en-US"/>
-        </w:rPr>
-        <w:t>", '</w:t>
-      </w:r>
-      <w:proofErr w:type="spellStart"/>
-      <w:r>
-        <w:rPr>
-          <w:color w:val="0070C0"/>
-          <w:lang w:val="en-US"/>
-        </w:rPr>
-        <w:t>plotly_deselect</w:t>
-      </w:r>
-      <w:proofErr w:type="spellEnd"/>
-      <w:r>
-        <w:rPr>
-          <w:color w:val="0070C0"/>
-          <w:lang w:val="en-US"/>
-        </w:rPr>
-        <w:t xml:space="preserve">', </w:t>
-      </w:r>
-      <w:proofErr w:type="spellStart"/>
-      <w:r>
-        <w:rPr>
-          <w:color w:val="0070C0"/>
-          <w:lang w:val="en-US"/>
-        </w:rPr>
-        <w:t>defaultValues</w:t>
-      </w:r>
-      <w:proofErr w:type="spellEnd"/>
-      <w:r>
-        <w:rPr>
-          <w:color w:val="0070C0"/>
-          <w:lang w:val="en-US"/>
-        </w:rPr>
-        <w:t xml:space="preserve"> = s, color = I('green'))</w:t>
-      </w:r>
-    </w:p>
-    <w:p>
-      <w:pPr>
-        <w:keepNext/>
-        <w:rPr>
-          <w:color w:val="0070C0"/>
-          <w:lang w:val="en-US"/>
-        </w:rPr>
-      </w:pPr>
-      <w:r>
-        <w:rPr>
-          <w:color w:val="0070C0"/>
-          <w:lang w:val="en-US"/>
-        </w:rPr>
-        <w:t xml:space="preserve">      }</w:t>
-      </w:r>
-    </w:p>
-    <w:p>
-      <w:pPr>
-        <w:keepNext/>
-        <w:rPr>
-          <w:lang w:val="en-US"/>
-        </w:rPr>
-      </w:pPr>
-      <w:r>
-        <w:rPr>
-          <w:lang w:val="en-US"/>
-        </w:rPr>
-        <w:t>Then go to line 629, break a line and write:</w:t>
-      </w:r>
-    </w:p>
-    <w:p>
-      <w:pPr>
-        <w:keepNext/>
-        <w:rPr>
-          <w:color w:val="0070C0"/>
-          <w:lang w:val="en-US"/>
-        </w:rPr>
-      </w:pPr>
-      <w:r>
-        <w:rPr>
-          <w:color w:val="0070C0"/>
-          <w:lang w:val="en-US"/>
-        </w:rPr>
-        <w:t xml:space="preserve">else </w:t>
-      </w:r>
-      <w:proofErr w:type="gramStart"/>
-      <w:r>
-        <w:rPr>
-          <w:color w:val="0070C0"/>
-          <w:lang w:val="en-US"/>
-        </w:rPr>
-        <w:t>if(</w:t>
-      </w:r>
-      <w:proofErr w:type="spellStart"/>
-      <w:proofErr w:type="gramEnd"/>
-      <w:r>
-        <w:rPr>
-          <w:color w:val="0070C0"/>
-          <w:lang w:val="en-US"/>
-        </w:rPr>
-        <w:t>input$choice</w:t>
-      </w:r>
-      <w:proofErr w:type="spellEnd"/>
-      <w:r>
-        <w:rPr>
-          <w:color w:val="0070C0"/>
-          <w:lang w:val="en-US"/>
-        </w:rPr>
-        <w:t>=='New Metric Example'){</w:t>
-      </w:r>
-    </w:p>
-    <w:p>
-      <w:pPr>
-        <w:keepNext/>
-        <w:rPr>
-          <w:color w:val="0070C0"/>
-          <w:lang w:val="en-US"/>
-        </w:rPr>
-      </w:pPr>
-      <w:r>
-        <w:rPr>
-          <w:color w:val="0070C0"/>
-          <w:lang w:val="en-US"/>
-        </w:rPr>
-        <w:t xml:space="preserve">        </w:t>
-      </w:r>
-      <w:proofErr w:type="spellStart"/>
-      <w:r>
-        <w:rPr>
-          <w:color w:val="0070C0"/>
-          <w:lang w:val="en-US"/>
-        </w:rPr>
-        <w:t>plot_ly</w:t>
-      </w:r>
-      <w:proofErr w:type="spellEnd"/>
-      <w:r>
-        <w:rPr>
-          <w:color w:val="0070C0"/>
-          <w:lang w:val="en-US"/>
-        </w:rPr>
-        <w:t>(</w:t>
-      </w:r>
-      <w:proofErr w:type="spellStart"/>
-      <w:r>
-        <w:rPr>
-          <w:color w:val="0070C0"/>
-          <w:lang w:val="en-US"/>
-        </w:rPr>
-        <w:t>original_books_tokenized_</w:t>
-      </w:r>
-      <w:proofErr w:type="gramStart"/>
-      <w:r>
-        <w:rPr>
-          <w:color w:val="0070C0"/>
-          <w:lang w:val="en-US"/>
-        </w:rPr>
-        <w:t>freq</w:t>
-      </w:r>
-      <w:proofErr w:type="spellEnd"/>
-      <w:r>
-        <w:rPr>
-          <w:color w:val="0070C0"/>
-          <w:lang w:val="en-US"/>
-        </w:rPr>
-        <w:t>(</w:t>
-      </w:r>
-      <w:proofErr w:type="gramEnd"/>
-      <w:r>
-        <w:rPr>
-          <w:color w:val="0070C0"/>
-          <w:lang w:val="en-US"/>
-        </w:rPr>
-        <w:t>), x = ~</w:t>
-      </w:r>
-      <w:proofErr w:type="spellStart"/>
-      <w:r>
-        <w:rPr>
-          <w:color w:val="0070C0"/>
-          <w:lang w:val="en-US"/>
-        </w:rPr>
-        <w:t>rowname</w:t>
-      </w:r>
-      <w:proofErr w:type="spellEnd"/>
-      <w:r>
-        <w:rPr>
-          <w:color w:val="0070C0"/>
-          <w:lang w:val="en-US"/>
-        </w:rPr>
-        <w:t>, y = ~</w:t>
-      </w:r>
-      <w:proofErr w:type="spellStart"/>
-      <w:r>
-        <w:rPr>
-          <w:color w:val="0070C0"/>
-          <w:lang w:val="en-US"/>
-        </w:rPr>
-        <w:t>new_column_metric</w:t>
-      </w:r>
-      <w:proofErr w:type="spellEnd"/>
-      <w:r>
-        <w:rPr>
-          <w:color w:val="0070C0"/>
-          <w:lang w:val="en-US"/>
-        </w:rPr>
-        <w:t>, key = ~key(), type = 'scatter', mode='</w:t>
-      </w:r>
-      <w:proofErr w:type="spellStart"/>
-      <w:r>
-        <w:rPr>
-          <w:color w:val="0070C0"/>
-          <w:lang w:val="en-US"/>
-        </w:rPr>
-        <w:t>lines+markers</w:t>
-      </w:r>
-      <w:proofErr w:type="spellEnd"/>
-      <w:r>
-        <w:rPr>
-          <w:color w:val="0070C0"/>
-          <w:lang w:val="en-US"/>
-        </w:rPr>
-        <w:t xml:space="preserve">',  marker = list(color = 'blue', opacity=2))%&gt;%layout(title = New Metric Example according to the word', </w:t>
-      </w:r>
-      <w:proofErr w:type="spellStart"/>
-      <w:r>
-        <w:rPr>
-          <w:color w:val="0070C0"/>
-          <w:lang w:val="en-US"/>
-        </w:rPr>
-        <w:t>xaxis</w:t>
-      </w:r>
-      <w:proofErr w:type="spellEnd"/>
-      <w:r>
-        <w:rPr>
-          <w:color w:val="0070C0"/>
-          <w:lang w:val="en-US"/>
-        </w:rPr>
-        <w:t xml:space="preserve"> = list(title ='Word'), </w:t>
-      </w:r>
-      <w:proofErr w:type="spellStart"/>
-      <w:r>
-        <w:rPr>
-          <w:color w:val="0070C0"/>
-          <w:lang w:val="en-US"/>
-        </w:rPr>
-        <w:t>yaxis</w:t>
-      </w:r>
-      <w:proofErr w:type="spellEnd"/>
-      <w:r>
-        <w:rPr>
-          <w:color w:val="0070C0"/>
-          <w:lang w:val="en-US"/>
-        </w:rPr>
-        <w:t xml:space="preserve"> =list(title ='New Metric Example'), </w:t>
-      </w:r>
-      <w:proofErr w:type="spellStart"/>
-      <w:r>
-        <w:rPr>
-          <w:color w:val="0070C0"/>
-          <w:lang w:val="en-US"/>
-        </w:rPr>
-        <w:t>titlefont</w:t>
-      </w:r>
-      <w:proofErr w:type="spellEnd"/>
-      <w:r>
-        <w:rPr>
-          <w:color w:val="0070C0"/>
-          <w:lang w:val="en-US"/>
-        </w:rPr>
-        <w:t xml:space="preserve"> = '</w:t>
-      </w:r>
-      <w:proofErr w:type="spellStart"/>
-      <w:r>
-        <w:rPr>
-          <w:color w:val="0070C0"/>
-          <w:lang w:val="en-US"/>
-        </w:rPr>
-        <w:t>arial</w:t>
-      </w:r>
-      <w:proofErr w:type="spellEnd"/>
-      <w:r>
-        <w:rPr>
-          <w:color w:val="0070C0"/>
-          <w:lang w:val="en-US"/>
-        </w:rPr>
-        <w:t xml:space="preserve">', </w:t>
-      </w:r>
-      <w:proofErr w:type="spellStart"/>
-      <w:r>
-        <w:rPr>
-          <w:color w:val="0070C0"/>
-          <w:lang w:val="en-US"/>
-        </w:rPr>
-        <w:t>showlegend</w:t>
-      </w:r>
-      <w:proofErr w:type="spellEnd"/>
-      <w:r>
-        <w:rPr>
-          <w:color w:val="0070C0"/>
-          <w:lang w:val="en-US"/>
-        </w:rPr>
-        <w:t xml:space="preserve"> = FALSE)      </w:t>
-      </w:r>
-    </w:p>
-    <w:p>
-      <w:pPr>
-        <w:keepNext/>
-        <w:rPr>
-          <w:color w:val="0070C0"/>
-          <w:lang w:val="en-US"/>
-        </w:rPr>
-      </w:pPr>
-      <w:r>
-        <w:rPr>
-          <w:color w:val="0070C0"/>
-          <w:lang w:val="en-US"/>
-        </w:rPr>
-        <w:t xml:space="preserve">      }</w:t>
-      </w:r>
+      </w:pPr>
     </w:p>
     <w:p>
       <w:pPr>
@@ -22819,14 +19921,14 @@
           <w:lang w:val="en-US"/>
         </w:rPr>
       </w:pPr>
-      <w:bookmarkStart w:id="18" w:name="_Toc521746898"/>
+      <w:bookmarkStart w:id="17" w:name="_Toc521746898"/>
       <w:r>
         <w:rPr>
           <w:lang w:val="en-US"/>
         </w:rPr>
         <w:t>Add information to the table info</w:t>
       </w:r>
-      <w:bookmarkEnd w:id="18"/>
+      <w:bookmarkEnd w:id="17"/>
     </w:p>
     <w:p>
       <w:pPr>
@@ -22867,48 +19969,18 @@
         </w:rPr>
         <w:t xml:space="preserve">The file to change is </w:t>
       </w:r>
-      <w:proofErr w:type="spellStart"/>
-      <w:r>
-        <w:rPr>
-          <w:lang w:val="en-US"/>
-        </w:rPr>
-        <w:t>Internship_NLP_CU</w:t>
-      </w:r>
-      <w:proofErr w:type="spellEnd"/>
-      <w:r>
-        <w:rPr>
-          <w:lang w:val="en-US"/>
-        </w:rPr>
-        <w:t>-maste</w:t>
-      </w:r>
-      <w:r>
-        <w:rPr>
-          <w:lang w:val="en-US"/>
-        </w:rPr>
-        <w:t>r\</w:t>
-      </w:r>
-      <w:proofErr w:type="spellStart"/>
-      <w:r>
-        <w:rPr>
-          <w:lang w:val="en-US"/>
-        </w:rPr>
-        <w:t>backend_analysis</w:t>
-      </w:r>
-      <w:proofErr w:type="spellEnd"/>
-      <w:r>
-        <w:rPr>
-          <w:lang w:val="en-US"/>
-        </w:rPr>
-        <w:t>\</w:t>
-      </w:r>
-      <w:proofErr w:type="spellStart"/>
-      <w:r>
-        <w:rPr>
-          <w:lang w:val="en-US"/>
-        </w:rPr>
-        <w:t>table_info.R</w:t>
-      </w:r>
-      <w:proofErr w:type="spellEnd"/>
+      <w:r>
+        <w:rPr>
+          <w:lang w:val="en-US"/>
+        </w:rPr>
+        <w:t>Internship_NLP_CU-maste</w:t>
+      </w:r>
+      <w:r>
+        <w:rPr>
+          <w:lang w:val="en-US"/>
+        </w:rPr>
+        <w:t>r\backend_analysis\table_info.R</w:t>
+      </w:r>
       <w:r>
         <w:rPr>
           <w:lang w:val="en-US"/>
@@ -22921,7 +19993,6 @@
         </w:rPr>
         <w:t xml:space="preserve"> to add a line to the </w:t>
       </w:r>
-      <w:proofErr w:type="spellStart"/>
       <w:r>
         <w:rPr>
           <w:lang w:val="en-US"/>
@@ -22934,7 +20005,6 @@
         </w:rPr>
         <w:t>able_info</w:t>
       </w:r>
-      <w:proofErr w:type="spellEnd"/>
       <w:r>
         <w:rPr>
           <w:lang w:val="en-US"/>
@@ -22947,27 +20017,11 @@
         </w:rPr>
         <w:t xml:space="preserve">ode below to the function </w:t>
       </w:r>
-      <w:proofErr w:type="spellStart"/>
-      <w:r>
-        <w:rPr>
-          <w:lang w:val="en-US"/>
-        </w:rPr>
-        <w:t>table_</w:t>
-      </w:r>
-      <w:proofErr w:type="gramStart"/>
-      <w:r>
-        <w:rPr>
-          <w:lang w:val="en-US"/>
-        </w:rPr>
-        <w:t>info.R</w:t>
-      </w:r>
-      <w:proofErr w:type="spellEnd"/>
-      <w:proofErr w:type="gramEnd"/>
-      <w:r>
-        <w:rPr>
-          <w:lang w:val="en-US"/>
-        </w:rPr>
-        <w:t>:</w:t>
+      <w:r>
+        <w:rPr>
+          <w:lang w:val="en-US"/>
+        </w:rPr>
+        <w:t>table_info.R:</w:t>
       </w:r>
     </w:p>
     <w:p>
@@ -22989,186 +20043,238 @@
           <w:color w:val="0070C0"/>
           <w:lang w:val="en-US"/>
         </w:rPr>
+        <w:t xml:space="preserve">  ligne &lt;- list("New Info Example", "Symboles for New Info Example", Number related to the New Info Example)</w:t>
+      </w:r>
+    </w:p>
+    <w:p>
+      <w:pPr>
+        <w:rPr>
+          <w:color w:val="0070C0"/>
+        </w:rPr>
+      </w:pPr>
+      <w:r>
+        <w:rPr>
+          <w:color w:val="0070C0"/>
+          <w:lang w:val="en-US"/>
+        </w:rPr>
         <w:t xml:space="preserve">  </w:t>
       </w:r>
-      <w:proofErr w:type="spellStart"/>
       <w:r>
         <w:rPr>
           <w:color w:val="0070C0"/>
-          <w:lang w:val="en-US"/>
-        </w:rPr>
-        <w:t>ligne</w:t>
-      </w:r>
-      <w:proofErr w:type="spellEnd"/>
-      <w:r>
+        </w:rPr>
+        <w:t>names(ligne) &lt;- c("Variables","Symboles", "Values")</w:t>
+      </w:r>
+    </w:p>
+    <w:p>
+      <w:pPr>
         <w:rPr>
           <w:color w:val="0070C0"/>
           <w:lang w:val="en-US"/>
         </w:rPr>
-        <w:t xml:space="preserve"> &lt;- </w:t>
-      </w:r>
-      <w:proofErr w:type="gramStart"/>
+      </w:pPr>
       <w:r>
         <w:rPr>
           <w:color w:val="0070C0"/>
-          <w:lang w:val="en-US"/>
-        </w:rPr>
-        <w:t>list(</w:t>
-      </w:r>
-      <w:proofErr w:type="gramEnd"/>
+        </w:rPr>
+        <w:t xml:space="preserve">  </w:t>
+      </w:r>
       <w:r>
         <w:rPr>
           <w:color w:val="0070C0"/>
           <w:lang w:val="en-US"/>
         </w:rPr>
-        <w:t>"New Info Example", "</w:t>
-      </w:r>
-      <w:proofErr w:type="spellStart"/>
-      <w:r>
+        <w:t>table_info &lt;- dplyr::bind_rows(table_info,ligne)</w:t>
+      </w:r>
+    </w:p>
+    <w:p>
+      <w:pPr>
+        <w:keepNext/>
         <w:rPr>
           <w:color w:val="0070C0"/>
           <w:lang w:val="en-US"/>
         </w:rPr>
-        <w:t>Symboles</w:t>
-      </w:r>
-      <w:proofErr w:type="spellEnd"/>
-      <w:r>
+      </w:pPr>
+    </w:p>
+    <w:p>
+      <w:pPr>
+        <w:keepNext/>
         <w:rPr>
           <w:color w:val="0070C0"/>
           <w:lang w:val="en-US"/>
         </w:rPr>
-        <w:t xml:space="preserve"> for New Info Example", Number related to the New Info Example)</w:t>
-      </w:r>
-    </w:p>
-    <w:p>
-      <w:pPr>
+      </w:pPr>
+    </w:p>
+    <w:p>
+      <w:pPr>
+        <w:keepNext/>
         <w:rPr>
           <w:color w:val="0070C0"/>
-        </w:rPr>
-      </w:pPr>
-      <w:r>
+          <w:lang w:val="en-US"/>
+        </w:rPr>
+      </w:pPr>
+    </w:p>
+    <w:p>
+      <w:pPr>
+        <w:keepNext/>
         <w:rPr>
           <w:color w:val="0070C0"/>
           <w:lang w:val="en-US"/>
         </w:rPr>
-        <w:t xml:space="preserve">  </w:t>
-      </w:r>
-      <w:proofErr w:type="spellStart"/>
-      <w:proofErr w:type="gramStart"/>
-      <w:r>
+      </w:pPr>
+    </w:p>
+    <w:p>
+      <w:pPr>
+        <w:keepNext/>
         <w:rPr>
           <w:color w:val="0070C0"/>
-        </w:rPr>
-        <w:t>names</w:t>
-      </w:r>
-      <w:proofErr w:type="spellEnd"/>
-      <w:proofErr w:type="gramEnd"/>
-      <w:r>
+          <w:lang w:val="en-US"/>
+        </w:rPr>
+      </w:pPr>
+    </w:p>
+    <w:p>
+      <w:pPr>
+        <w:keepNext/>
         <w:rPr>
           <w:color w:val="0070C0"/>
-        </w:rPr>
-        <w:t>(ligne) &lt;- c("</w:t>
-      </w:r>
-      <w:proofErr w:type="spellStart"/>
-      <w:r>
+          <w:lang w:val="en-US"/>
+        </w:rPr>
+      </w:pPr>
+    </w:p>
+    <w:p>
+      <w:pPr>
+        <w:keepNext/>
         <w:rPr>
           <w:color w:val="0070C0"/>
-        </w:rPr>
-        <w:t>Variables","Symboles</w:t>
-      </w:r>
-      <w:proofErr w:type="spellEnd"/>
-      <w:r>
+          <w:lang w:val="en-US"/>
+        </w:rPr>
+      </w:pPr>
+    </w:p>
+    <w:p>
+      <w:pPr>
+        <w:keepNext/>
         <w:rPr>
           <w:color w:val="0070C0"/>
-        </w:rPr>
-        <w:t>", "Values")</w:t>
-      </w:r>
-    </w:p>
-    <w:p>
-      <w:pPr>
+          <w:lang w:val="en-US"/>
+        </w:rPr>
+      </w:pPr>
+    </w:p>
+    <w:p>
+      <w:pPr>
+        <w:keepNext/>
         <w:rPr>
           <w:color w:val="0070C0"/>
           <w:lang w:val="en-US"/>
         </w:rPr>
       </w:pPr>
-      <w:r>
+    </w:p>
+    <w:p>
+      <w:pPr>
+        <w:keepNext/>
         <w:rPr>
           <w:color w:val="0070C0"/>
-        </w:rPr>
-        <w:t xml:space="preserve">  </w:t>
-      </w:r>
-      <w:proofErr w:type="spellStart"/>
-      <w:r>
+          <w:lang w:val="en-US"/>
+        </w:rPr>
+      </w:pPr>
+    </w:p>
+    <w:p>
+      <w:pPr>
+        <w:keepNext/>
         <w:rPr>
           <w:color w:val="0070C0"/>
           <w:lang w:val="en-US"/>
         </w:rPr>
-        <w:t>table_info</w:t>
-      </w:r>
-      <w:proofErr w:type="spellEnd"/>
-      <w:r>
+      </w:pPr>
+    </w:p>
+    <w:p>
+      <w:pPr>
+        <w:keepNext/>
         <w:rPr>
           <w:color w:val="0070C0"/>
           <w:lang w:val="en-US"/>
         </w:rPr>
-        <w:t xml:space="preserve"> &lt;- </w:t>
-      </w:r>
-      <w:proofErr w:type="spellStart"/>
-      <w:proofErr w:type="gramStart"/>
-      <w:r>
+      </w:pPr>
+    </w:p>
+    <w:p>
+      <w:pPr>
+        <w:keepNext/>
         <w:rPr>
           <w:color w:val="0070C0"/>
           <w:lang w:val="en-US"/>
         </w:rPr>
-        <w:t>dplyr</w:t>
-      </w:r>
-      <w:proofErr w:type="spellEnd"/>
-      <w:r>
+      </w:pPr>
+    </w:p>
+    <w:p>
+      <w:pPr>
+        <w:keepNext/>
         <w:rPr>
           <w:color w:val="0070C0"/>
           <w:lang w:val="en-US"/>
         </w:rPr>
-        <w:t>::</w:t>
-      </w:r>
-      <w:proofErr w:type="spellStart"/>
-      <w:proofErr w:type="gramEnd"/>
-      <w:r>
+      </w:pPr>
+    </w:p>
+    <w:p>
+      <w:pPr>
+        <w:keepNext/>
         <w:rPr>
           <w:color w:val="0070C0"/>
           <w:lang w:val="en-US"/>
         </w:rPr>
-        <w:t>bind_rows</w:t>
-      </w:r>
-      <w:proofErr w:type="spellEnd"/>
-      <w:r>
+      </w:pPr>
+    </w:p>
+    <w:p>
+      <w:pPr>
+        <w:keepNext/>
         <w:rPr>
           <w:color w:val="0070C0"/>
           <w:lang w:val="en-US"/>
         </w:rPr>
-        <w:t>(</w:t>
-      </w:r>
-      <w:proofErr w:type="spellStart"/>
-      <w:r>
+      </w:pPr>
+    </w:p>
+    <w:p>
+      <w:pPr>
+        <w:keepNext/>
         <w:rPr>
           <w:color w:val="0070C0"/>
           <w:lang w:val="en-US"/>
         </w:rPr>
-        <w:t>table_info,ligne</w:t>
-      </w:r>
-      <w:proofErr w:type="spellEnd"/>
-      <w:r>
+      </w:pPr>
+    </w:p>
+    <w:p>
+      <w:pPr>
+        <w:keepNext/>
         <w:rPr>
           <w:color w:val="0070C0"/>
           <w:lang w:val="en-US"/>
         </w:rPr>
-        <w:t>)</w:t>
-      </w:r>
+      </w:pPr>
     </w:p>
     <w:p>
       <w:pPr>
         <w:keepNext/>
         <w:rPr>
           <w:color w:val="0070C0"/>
+          <w:lang w:val="en-US"/>
+        </w:rPr>
+      </w:pPr>
+    </w:p>
+    <w:p>
+      <w:pPr>
+        <w:rPr>
+          <w:lang w:val="en-US"/>
+        </w:rPr>
+      </w:pPr>
+    </w:p>
+    <w:p>
+      <w:pPr>
+        <w:rPr>
+          <w:lang w:val="en-US"/>
+        </w:rPr>
+      </w:pPr>
+    </w:p>
+    <w:p>
+      <w:pPr>
+        <w:rPr>
           <w:lang w:val="en-US"/>
         </w:rPr>
       </w:pPr>
@@ -23184,14 +20290,22 @@
           <w:lang w:val="en-US"/>
         </w:rPr>
       </w:pPr>
-      <w:bookmarkStart w:id="19" w:name="_Toc521746899"/>
-      <w:r>
-        <w:rPr>
-          <w:lang w:val="en-US"/>
-        </w:rPr>
+      <w:bookmarkStart w:id="18" w:name="_Toc521746899"/>
+      <w:r>
+        <w:rPr>
+          <w:lang w:val="en-US"/>
+        </w:rPr>
+        <w:lastRenderedPageBreak/>
         <w:t>Identified bugs</w:t>
       </w:r>
-      <w:bookmarkEnd w:id="19"/>
+      <w:bookmarkEnd w:id="18"/>
+    </w:p>
+    <w:p>
+      <w:pPr>
+        <w:rPr>
+          <w:lang w:val="en-US"/>
+        </w:rPr>
+      </w:pPr>
     </w:p>
     <w:p>
       <w:pPr>
@@ -23204,14 +20318,21 @@
           <w:lang w:val="en-US"/>
         </w:rPr>
       </w:pPr>
-      <w:bookmarkStart w:id="20" w:name="_Toc521746900"/>
+      <w:bookmarkStart w:id="19" w:name="_Toc521746900"/>
       <w:r>
         <w:rPr>
           <w:lang w:val="en-US"/>
         </w:rPr>
         <w:t>Installation</w:t>
       </w:r>
-      <w:bookmarkEnd w:id="20"/>
+      <w:bookmarkEnd w:id="19"/>
+    </w:p>
+    <w:p>
+      <w:pPr>
+        <w:rPr>
+          <w:lang w:val="en-US"/>
+        </w:rPr>
+      </w:pPr>
     </w:p>
     <w:p>
       <w:pPr>
@@ -23224,43 +20345,14 @@
           <w:lang w:val="en-US"/>
         </w:rPr>
       </w:pPr>
-      <w:bookmarkStart w:id="21" w:name="_Toc521746901"/>
-      <w:proofErr w:type="spellStart"/>
-      <w:r>
-        <w:rPr>
-          <w:lang w:val="en-US"/>
-        </w:rPr>
-        <w:t>OpenNLP</w:t>
-      </w:r>
-      <w:proofErr w:type="spellEnd"/>
-      <w:r>
-        <w:rPr>
-          <w:lang w:val="en-US"/>
-        </w:rPr>
-        <w:t>/</w:t>
-      </w:r>
-      <w:proofErr w:type="spellStart"/>
-      <w:r>
-        <w:rPr>
-          <w:lang w:val="en-US"/>
-        </w:rPr>
-        <w:t>RJava</w:t>
-      </w:r>
-      <w:proofErr w:type="spellEnd"/>
-      <w:r>
-        <w:rPr>
-          <w:lang w:val="en-US"/>
-        </w:rPr>
-        <w:t xml:space="preserve"> package problem</w:t>
-      </w:r>
-      <w:bookmarkEnd w:id="21"/>
-    </w:p>
-    <w:p>
-      <w:pPr>
-        <w:rPr>
-          <w:lang w:val="en-US"/>
-        </w:rPr>
-      </w:pPr>
+      <w:bookmarkStart w:id="20" w:name="_Toc521746901"/>
+      <w:r>
+        <w:rPr>
+          <w:lang w:val="en-US"/>
+        </w:rPr>
+        <w:t>OpenNLP/RJava package problem</w:t>
+      </w:r>
+      <w:bookmarkEnd w:id="20"/>
     </w:p>
     <w:p>
       <w:pPr>
@@ -23269,109 +20361,48 @@
           <w:lang w:val="en-US"/>
         </w:rPr>
       </w:pPr>
-      <w:r>
+    </w:p>
+    <w:p>
+      <w:pPr>
         <w:rPr>
           <w:color w:val="FF0000"/>
           <w:lang w:val="en-US"/>
         </w:rPr>
-        <w:t xml:space="preserve">Error in </w:t>
-      </w:r>
-      <w:proofErr w:type="spellStart"/>
+      </w:pPr>
       <w:r>
         <w:rPr>
           <w:color w:val="FF0000"/>
           <w:lang w:val="en-US"/>
         </w:rPr>
-        <w:t>loadNamespace</w:t>
-      </w:r>
-      <w:proofErr w:type="spellEnd"/>
-      <w:r>
-        <w:rPr>
-          <w:color w:val="FF0000"/>
-          <w:lang w:val="en-US"/>
-        </w:rPr>
-        <w:t>(name</w:t>
-      </w:r>
-      <w:proofErr w:type="gramStart"/>
-      <w:r>
-        <w:rPr>
-          <w:color w:val="FF0000"/>
-          <w:lang w:val="en-US"/>
-        </w:rPr>
-        <w:t>) :</w:t>
-      </w:r>
-      <w:proofErr w:type="gramEnd"/>
-      <w:r>
-        <w:rPr>
-          <w:color w:val="FF0000"/>
-          <w:lang w:val="en-US"/>
-        </w:rPr>
-        <w:t xml:space="preserve"> there is no package called '</w:t>
-      </w:r>
-      <w:proofErr w:type="spellStart"/>
-      <w:r>
-        <w:rPr>
-          <w:color w:val="FF0000"/>
-          <w:lang w:val="en-US"/>
-        </w:rPr>
-        <w:t>RJava</w:t>
-      </w:r>
-      <w:proofErr w:type="spellEnd"/>
-      <w:r>
-        <w:rPr>
-          <w:color w:val="FF0000"/>
-          <w:lang w:val="en-US"/>
-        </w:rPr>
-        <w:t>'</w:t>
-      </w:r>
-    </w:p>
-    <w:p>
-      <w:pPr>
-        <w:rPr>
-          <w:lang w:val="en-US"/>
-        </w:rPr>
-      </w:pPr>
-    </w:p>
-    <w:p>
-      <w:pPr>
-        <w:rPr>
-          <w:lang w:val="en-US"/>
-        </w:rPr>
-      </w:pPr>
-      <w:r>
-        <w:rPr>
-          <w:lang w:val="en-US"/>
-        </w:rPr>
-        <w:t xml:space="preserve">This error concerns the </w:t>
-      </w:r>
-      <w:proofErr w:type="spellStart"/>
-      <w:r>
-        <w:rPr>
-          <w:lang w:val="en-US"/>
-        </w:rPr>
-        <w:t>OpenNLP</w:t>
-      </w:r>
-      <w:proofErr w:type="spellEnd"/>
-      <w:r>
-        <w:rPr>
-          <w:lang w:val="en-US"/>
-        </w:rPr>
-        <w:t xml:space="preserve"> package that uses the package </w:t>
-      </w:r>
-      <w:proofErr w:type="spellStart"/>
-      <w:r>
-        <w:rPr>
-          <w:lang w:val="en-US"/>
-        </w:rPr>
-        <w:t>RJava</w:t>
-      </w:r>
-      <w:proofErr w:type="spellEnd"/>
-      <w:r>
-        <w:rPr>
-          <w:lang w:val="en-US"/>
-        </w:rPr>
-        <w:t xml:space="preserve"> that need Java to be installed. On PC, if you install Java with the same type as R version, it will work (32 bits or 64 bits for both). On MAC, it didn't seem to work either way. Indeed, having Java is not enough, a JVM of Java must apparently be installed as well as Java and it seemed hard to do.</w:t>
-      </w:r>
+        <w:t>Error in loadNamespace(name) : there is no package called 'RJava'</w:t>
+      </w:r>
+    </w:p>
+    <w:p>
+      <w:pPr>
+        <w:rPr>
+          <w:lang w:val="en-US"/>
+        </w:rPr>
+      </w:pPr>
+    </w:p>
+    <w:p>
+      <w:pPr>
+        <w:rPr>
+          <w:lang w:val="en-US"/>
+        </w:rPr>
+      </w:pPr>
+      <w:r>
+        <w:rPr>
+          <w:lang w:val="en-US"/>
+        </w:rPr>
+        <w:t>This error concerns the OpenNLP package that uses the package RJava that need Java to be installed. On PC, if you install Java with the same type as R version, it will work (32 bits or 64 bits for both). On MAC, it didn't seem to work either way. Indeed, having Java is not enough, a JVM of Java must apparently be installed as well as Java and it seemed hard to do.</w:t>
+      </w:r>
+    </w:p>
+    <w:p>
+      <w:pPr>
+        <w:rPr>
+          <w:lang w:val="en-US"/>
+        </w:rPr>
+      </w:pPr>
     </w:p>
     <w:p>
       <w:pPr>
@@ -23384,97 +20415,33 @@
           <w:lang w:val="en-US"/>
         </w:rPr>
       </w:pPr>
-      <w:bookmarkStart w:id="22" w:name="_Toc521746902"/>
-      <w:proofErr w:type="spellStart"/>
-      <w:r>
-        <w:rPr>
-          <w:lang w:val="en-US"/>
-        </w:rPr>
-        <w:t>TinyText</w:t>
-      </w:r>
-      <w:proofErr w:type="spellEnd"/>
-      <w:r>
-        <w:rPr>
-          <w:lang w:val="en-US"/>
-        </w:rPr>
-        <w:t xml:space="preserve"> package problem</w:t>
-      </w:r>
-      <w:bookmarkEnd w:id="22"/>
-    </w:p>
-    <w:p>
-      <w:pPr>
-        <w:rPr>
-          <w:lang w:val="en-US"/>
-        </w:rPr>
-      </w:pPr>
-    </w:p>
-    <w:p>
-      <w:pPr>
-        <w:rPr>
-          <w:lang w:val="en-US"/>
-        </w:rPr>
-      </w:pPr>
-      <w:r>
-        <w:rPr>
-          <w:lang w:val="en-US"/>
-        </w:rPr>
-        <w:t xml:space="preserve">This error appears when you have the </w:t>
-      </w:r>
-      <w:proofErr w:type="spellStart"/>
-      <w:r>
-        <w:rPr>
-          <w:lang w:val="en-US"/>
-        </w:rPr>
-        <w:t>MCSafee</w:t>
-      </w:r>
-      <w:proofErr w:type="spellEnd"/>
-      <w:r>
-        <w:rPr>
-          <w:lang w:val="en-US"/>
-        </w:rPr>
-        <w:t xml:space="preserve"> antivirus active on your computer. </w:t>
-      </w:r>
-      <w:proofErr w:type="spellStart"/>
-      <w:r>
-        <w:rPr>
-          <w:lang w:val="en-US"/>
-        </w:rPr>
-        <w:t>MCSafee</w:t>
-      </w:r>
-      <w:proofErr w:type="spellEnd"/>
-      <w:r>
-        <w:rPr>
-          <w:lang w:val="en-US"/>
-        </w:rPr>
-        <w:t xml:space="preserve"> will cancel the installation of </w:t>
-      </w:r>
-      <w:proofErr w:type="spellStart"/>
-      <w:r>
-        <w:rPr>
-          <w:lang w:val="en-US"/>
-        </w:rPr>
-        <w:t>TinyText</w:t>
-      </w:r>
-      <w:proofErr w:type="spellEnd"/>
-      <w:r>
-        <w:rPr>
-          <w:lang w:val="en-US"/>
-        </w:rPr>
-        <w:t xml:space="preserve"> package. It thinks the installation contains a Trojan Horse. This package enables you to download your reports in PDF. If you don't have it, HTML and Word options will still work. If you want to have the PDF option, just disable </w:t>
-      </w:r>
-      <w:proofErr w:type="spellStart"/>
-      <w:r>
-        <w:rPr>
-          <w:lang w:val="en-US"/>
-        </w:rPr>
-        <w:t>MCSafee</w:t>
-      </w:r>
-      <w:proofErr w:type="spellEnd"/>
-      <w:r>
-        <w:rPr>
-          <w:lang w:val="en-US"/>
-        </w:rPr>
-        <w:t xml:space="preserve"> during the installation of this package or during the whole installation of the packages. There is not any malware in the installation, just packages from CRAN-R. If you want to be safe without this problem, you can use antiviruses such as Avira which are fine with the installation.</w:t>
+      <w:bookmarkStart w:id="21" w:name="_Toc521746902"/>
+      <w:r>
+        <w:rPr>
+          <w:lang w:val="en-US"/>
+        </w:rPr>
+        <w:t>TinyText package problem</w:t>
+      </w:r>
+      <w:bookmarkEnd w:id="21"/>
+    </w:p>
+    <w:p>
+      <w:pPr>
+        <w:rPr>
+          <w:lang w:val="en-US"/>
+        </w:rPr>
+      </w:pPr>
+    </w:p>
+    <w:p>
+      <w:pPr>
+        <w:rPr>
+          <w:lang w:val="en-US"/>
+        </w:rPr>
+      </w:pPr>
+      <w:r>
+        <w:rPr>
+          <w:lang w:val="en-US"/>
+        </w:rPr>
+        <w:t>This error appears when you have the MCSafee antivirus active on your computer. MCSafee will cancel the installation of TinyText package. It thinks the installation contains a Trojan Horse. This package enables you to download your reports in PDF. If you don't have it, HTML and Word options will still work. If you want to have the PDF option, just disable MCSafee during the installation of this package or during the whole installation of the packages. There is not any malware in the installation, just packages from CRAN-R. If you want to be safe without this problem, you can use antiviruses such as Avira which are fine with the installation.</w:t>
       </w:r>
     </w:p>
     <w:p>
@@ -23495,14 +20462,14 @@
           <w:lang w:val="en-US"/>
         </w:rPr>
       </w:pPr>
-      <w:bookmarkStart w:id="23" w:name="_Toc521746903"/>
+      <w:bookmarkStart w:id="22" w:name="_Toc521746903"/>
       <w:r>
         <w:rPr>
           <w:lang w:val="en-US"/>
         </w:rPr>
         <w:t>Application</w:t>
       </w:r>
-      <w:bookmarkEnd w:id="23"/>
+      <w:bookmarkEnd w:id="22"/>
     </w:p>
     <w:p>
       <w:pPr>
@@ -23522,90 +20489,33 @@
           <w:lang w:val="en-US"/>
         </w:rPr>
       </w:pPr>
-      <w:bookmarkStart w:id="24" w:name="_Toc521746904"/>
-      <w:r>
-        <w:rPr>
-          <w:lang w:val="en-US"/>
-        </w:rPr>
-        <w:t xml:space="preserve">Not all words display on </w:t>
-      </w:r>
-      <w:proofErr w:type="spellStart"/>
-      <w:r>
-        <w:rPr>
-          <w:lang w:val="en-US"/>
-        </w:rPr>
-        <w:t>wordcloud</w:t>
-      </w:r>
-      <w:bookmarkEnd w:id="24"/>
-      <w:proofErr w:type="spellEnd"/>
-    </w:p>
-    <w:p>
-      <w:pPr>
-        <w:rPr>
-          <w:lang w:val="en-US"/>
-        </w:rPr>
-      </w:pPr>
-    </w:p>
-    <w:p>
-      <w:pPr>
-        <w:rPr>
-          <w:lang w:val="en-US"/>
-        </w:rPr>
-      </w:pPr>
-      <w:r>
-        <w:rPr>
-          <w:lang w:val="en-US"/>
-        </w:rPr>
-        <w:t xml:space="preserve">On the </w:t>
-      </w:r>
-      <w:proofErr w:type="spellStart"/>
-      <w:r>
-        <w:rPr>
-          <w:lang w:val="en-US"/>
-        </w:rPr>
-        <w:t>wordcloud</w:t>
-      </w:r>
-      <w:proofErr w:type="spellEnd"/>
-      <w:r>
-        <w:rPr>
-          <w:lang w:val="en-US"/>
-        </w:rPr>
-        <w:t xml:space="preserve"> of the "filter" screen of the analysis, sometimes all the selected do not appear. This can be an </w:t>
-      </w:r>
-      <w:proofErr w:type="spellStart"/>
-      <w:r>
-        <w:rPr>
-          <w:lang w:val="en-US"/>
-        </w:rPr>
-        <w:t>annnoying</w:t>
-      </w:r>
-      <w:proofErr w:type="spellEnd"/>
-      <w:r>
-        <w:rPr>
-          <w:lang w:val="en-US"/>
-        </w:rPr>
-        <w:t xml:space="preserve"> problem. The problem is that in some conditions, the </w:t>
-      </w:r>
-      <w:proofErr w:type="spellStart"/>
-      <w:r>
-        <w:rPr>
-          <w:lang w:val="en-US"/>
-        </w:rPr>
-        <w:t>wordcloud</w:t>
-      </w:r>
-      <w:proofErr w:type="spellEnd"/>
-      <w:r>
-        <w:rPr>
-          <w:lang w:val="en-US"/>
-        </w:rPr>
-        <w:t xml:space="preserve"> does not </w:t>
-      </w:r>
-      <w:r>
-        <w:rPr>
-          <w:lang w:val="en-US"/>
-        </w:rPr>
-        <w:lastRenderedPageBreak/>
-        <w:t xml:space="preserve">have all the space to put the selected words. The issue is that there is no message to warn the user that words were not displayed and which word were not. This is an issue </w:t>
+      <w:bookmarkStart w:id="23" w:name="_Toc521746904"/>
+      <w:r>
+        <w:rPr>
+          <w:lang w:val="en-US"/>
+        </w:rPr>
+        <w:t>Not all words display on wordcloud</w:t>
+      </w:r>
+      <w:bookmarkEnd w:id="23"/>
+    </w:p>
+    <w:p>
+      <w:pPr>
+        <w:rPr>
+          <w:lang w:val="en-US"/>
+        </w:rPr>
+      </w:pPr>
+    </w:p>
+    <w:p>
+      <w:pPr>
+        <w:rPr>
+          <w:lang w:val="en-US"/>
+        </w:rPr>
+      </w:pPr>
+      <w:r>
+        <w:rPr>
+          <w:lang w:val="en-US"/>
+        </w:rPr>
+        <w:t xml:space="preserve">On the wordcloud of the "filter" screen of the analysis, sometimes all the selected do not appear. This can be an annnoying problem. The problem is that in some conditions, the wordcloud does not have all the space to put the selected words. The issue is that there is no message to warn the user that words were not displayed and which word were not. This is an issue </w:t>
       </w:r>
       <w:r>
         <w:rPr>
@@ -23638,21 +20548,7 @@
         <w:rPr>
           <w:lang w:val="en-US"/>
         </w:rPr>
-        <w:t xml:space="preserve">An idea to fix this bug if you really need a word and it never display is firstly to try to reselect the words you want and see if the </w:t>
-      </w:r>
-      <w:proofErr w:type="spellStart"/>
-      <w:r>
-        <w:rPr>
-          <w:lang w:val="en-US"/>
-        </w:rPr>
-        <w:t>wordcloud</w:t>
-      </w:r>
-      <w:proofErr w:type="spellEnd"/>
-      <w:r>
-        <w:rPr>
-          <w:lang w:val="en-US"/>
-        </w:rPr>
-        <w:t xml:space="preserve"> display the one you want. You can do it several times. If it keeps happening, you can change a parameter in the code that should help displaying more wor</w:t>
+        <w:t>An idea to fix this bug if you really need a word and it never display is firstly to try to reselect the words you want and see if the wordcloud display the one you want. You can do it several times. If it keeps happening, you can change a parameter in the code that should help displaying more wor</w:t>
       </w:r>
       <w:r>
         <w:rPr>
@@ -23664,36 +20560,14 @@
         <w:rPr>
           <w:lang w:val="en-US"/>
         </w:rPr>
-        <w:t>\</w:t>
-      </w:r>
-      <w:proofErr w:type="spellStart"/>
-      <w:r>
-        <w:rPr>
-          <w:lang w:val="en-US"/>
-        </w:rPr>
-        <w:t>Intern</w:t>
-      </w:r>
-      <w:r>
-        <w:rPr>
-          <w:lang w:val="en-US"/>
-        </w:rPr>
-        <w:t>ship_NLP_CU</w:t>
-      </w:r>
-      <w:proofErr w:type="spellEnd"/>
-      <w:r>
-        <w:rPr>
-          <w:lang w:val="en-US"/>
-        </w:rPr>
-        <w:t>-master\app\</w:t>
-      </w:r>
-      <w:proofErr w:type="spellStart"/>
-      <w:r>
-        <w:rPr>
-          <w:lang w:val="en-US"/>
-        </w:rPr>
-        <w:t>server.R</w:t>
-      </w:r>
-      <w:proofErr w:type="spellEnd"/>
+        <w:t>\Intern</w:t>
+      </w:r>
+      <w:r>
+        <w:rPr>
+          <w:lang w:val="en-US"/>
+        </w:rPr>
+        <w:t>ship_NLP_CU-master\app\server.R</w:t>
+      </w:r>
       <w:r>
         <w:rPr>
           <w:lang w:val="en-US"/>
@@ -23720,23 +20594,7 @@
           <w:color w:val="538135" w:themeColor="accent6" w:themeShade="BF"/>
           <w:lang w:val="en-US"/>
         </w:rPr>
-        <w:t xml:space="preserve">#Creating the </w:t>
-      </w:r>
-      <w:proofErr w:type="spellStart"/>
-      <w:r>
-        <w:rPr>
-          <w:color w:val="538135" w:themeColor="accent6" w:themeShade="BF"/>
-          <w:lang w:val="en-US"/>
-        </w:rPr>
-        <w:t>wordcloud</w:t>
-      </w:r>
-      <w:proofErr w:type="spellEnd"/>
-      <w:r>
-        <w:rPr>
-          <w:color w:val="538135" w:themeColor="accent6" w:themeShade="BF"/>
-          <w:lang w:val="en-US"/>
-        </w:rPr>
-        <w:t xml:space="preserve"> and making it reactive to change in the input values</w:t>
+        <w:t>#Creating the wordcloud and making it reactive to change in the input values</w:t>
       </w:r>
     </w:p>
     <w:p>
@@ -23751,89 +20609,27 @@
           <w:color w:val="4472C4" w:themeColor="accent5"/>
           <w:lang w:val="en-US"/>
         </w:rPr>
-        <w:t xml:space="preserve"> </w:t>
-      </w:r>
-      <w:proofErr w:type="spellStart"/>
-      <w:r>
-        <w:rPr>
-          <w:color w:val="4472C4" w:themeColor="accent5"/>
-          <w:lang w:val="en-US"/>
-        </w:rPr>
-        <w:t>output$</w:t>
-      </w:r>
-      <w:proofErr w:type="gramStart"/>
-      <w:r>
-        <w:rPr>
-          <w:color w:val="4472C4" w:themeColor="accent5"/>
-          <w:lang w:val="en-US"/>
-        </w:rPr>
-        <w:t>wordcloud</w:t>
-      </w:r>
-      <w:proofErr w:type="spellEnd"/>
-      <w:r>
-        <w:rPr>
-          <w:color w:val="4472C4" w:themeColor="accent5"/>
-          <w:lang w:val="en-US"/>
-        </w:rPr>
-        <w:t xml:space="preserve">  &lt;</w:t>
-      </w:r>
-      <w:proofErr w:type="gramEnd"/>
-      <w:r>
-        <w:rPr>
-          <w:color w:val="4472C4" w:themeColor="accent5"/>
-          <w:lang w:val="en-US"/>
-        </w:rPr>
-        <w:t xml:space="preserve">- renderWordcloud2(wordcloud2(data= </w:t>
-      </w:r>
-      <w:proofErr w:type="spellStart"/>
-      <w:r>
-        <w:rPr>
-          <w:color w:val="4472C4" w:themeColor="accent5"/>
-          <w:lang w:val="en-US"/>
-        </w:rPr>
-        <w:t>filter_d</w:t>
-      </w:r>
-      <w:proofErr w:type="spellEnd"/>
-      <w:r>
-        <w:rPr>
-          <w:color w:val="4472C4" w:themeColor="accent5"/>
-          <w:lang w:val="en-US"/>
-        </w:rPr>
-        <w:t>(), size = 0.1))</w:t>
-      </w:r>
-    </w:p>
-    <w:p>
-      <w:pPr>
-        <w:rPr>
-          <w:lang w:val="en-US"/>
-        </w:rPr>
-      </w:pPr>
-    </w:p>
-    <w:p>
-      <w:pPr>
-        <w:rPr>
-          <w:lang w:val="en-US"/>
-        </w:rPr>
-      </w:pPr>
-      <w:r>
-        <w:rPr>
-          <w:lang w:val="en-US"/>
-        </w:rPr>
-        <w:t xml:space="preserve">The parameter to play with is size. Try to reduce the size until your word appear, and then do a tradeoff between the size of the </w:t>
-      </w:r>
-      <w:proofErr w:type="spellStart"/>
-      <w:r>
-        <w:rPr>
-          <w:lang w:val="en-US"/>
-        </w:rPr>
-        <w:t>wordcloud</w:t>
-      </w:r>
-      <w:proofErr w:type="spellEnd"/>
-      <w:r>
-        <w:rPr>
-          <w:lang w:val="en-US"/>
-        </w:rPr>
-        <w:t xml:space="preserve"> and the words displayed on it.</w:t>
+        <w:t xml:space="preserve"> output$wordcloud  &lt;- renderWordcloud2(wordcloud2(data= filter_d(), size = 0.1))</w:t>
+      </w:r>
+    </w:p>
+    <w:p>
+      <w:pPr>
+        <w:rPr>
+          <w:lang w:val="en-US"/>
+        </w:rPr>
+      </w:pPr>
+    </w:p>
+    <w:p>
+      <w:pPr>
+        <w:rPr>
+          <w:lang w:val="en-US"/>
+        </w:rPr>
+      </w:pPr>
+      <w:r>
+        <w:rPr>
+          <w:lang w:val="en-US"/>
+        </w:rPr>
+        <w:t>The parameter to play with is size. Try to reduce the size until your word appear, and then do a tradeoff between the size of the wordcloud and the words displayed on it.</w:t>
       </w:r>
     </w:p>
     <w:p>
@@ -23864,30 +20660,8 @@
         <w:rPr>
           <w:lang w:val="en-US"/>
         </w:rPr>
-        <w:t>\</w:t>
-      </w:r>
-      <w:proofErr w:type="spellStart"/>
-      <w:r>
-        <w:rPr>
-          <w:lang w:val="en-US"/>
-        </w:rPr>
-        <w:t>Internship_NLP_CU</w:t>
-      </w:r>
-      <w:proofErr w:type="spellEnd"/>
-      <w:r>
-        <w:rPr>
-          <w:lang w:val="en-US"/>
-        </w:rPr>
-        <w:t>-master\app\</w:t>
-      </w:r>
-      <w:proofErr w:type="spellStart"/>
-      <w:r>
-        <w:rPr>
-          <w:lang w:val="en-US"/>
-        </w:rPr>
-        <w:t>server.R</w:t>
-      </w:r>
-      <w:proofErr w:type="spellEnd"/>
+        <w:t>\Internship_NLP_CU-master\app\server.R</w:t>
+      </w:r>
     </w:p>
     <w:p>
       <w:pPr>
@@ -23907,36 +20681,14 @@
           <w:lang w:val="en-US"/>
         </w:rPr>
       </w:pPr>
-      <w:bookmarkStart w:id="25" w:name="_Toc521746905"/>
-      <w:proofErr w:type="gramStart"/>
-      <w:r>
-        <w:rPr>
-          <w:lang w:val="en-US"/>
-        </w:rPr>
-        <w:t>One word</w:t>
-      </w:r>
-      <w:proofErr w:type="gramEnd"/>
-      <w:r>
-        <w:rPr>
-          <w:lang w:val="en-US"/>
-        </w:rPr>
-        <w:t xml:space="preserve"> </w:t>
-      </w:r>
-      <w:proofErr w:type="spellStart"/>
-      <w:r>
-        <w:rPr>
-          <w:lang w:val="en-US"/>
-        </w:rPr>
-        <w:t>word</w:t>
-      </w:r>
-      <w:proofErr w:type="spellEnd"/>
-      <w:r>
-        <w:rPr>
-          <w:lang w:val="en-US"/>
-        </w:rPr>
-        <w:t xml:space="preserve"> cloud</w:t>
-      </w:r>
-      <w:bookmarkEnd w:id="25"/>
+      <w:bookmarkStart w:id="24" w:name="_Toc521746905"/>
+      <w:r>
+        <w:rPr>
+          <w:lang w:val="en-US"/>
+        </w:rPr>
+        <w:t>One word word cloud</w:t>
+      </w:r>
+      <w:bookmarkEnd w:id="24"/>
     </w:p>
     <w:p>
       <w:pPr>
@@ -24023,21 +20775,7 @@
         <w:rPr>
           <w:lang w:val="en-US"/>
         </w:rPr>
-        <w:t xml:space="preserve">In the "Filter" screen of the analysis, when there is only one word selected, no word appears. This problem can appear either by selecting only one word in the plot in the "Overview" screen, either by putting the slider bar of the maximum of words to 1. There is no fix of this bug. It is not a big problem because people usually don't need to have one word </w:t>
-      </w:r>
-      <w:proofErr w:type="spellStart"/>
-      <w:r>
-        <w:rPr>
-          <w:lang w:val="en-US"/>
-        </w:rPr>
-        <w:t>wordclouds</w:t>
-      </w:r>
-      <w:proofErr w:type="spellEnd"/>
-      <w:r>
-        <w:rPr>
-          <w:lang w:val="en-US"/>
-        </w:rPr>
-        <w:t>.</w:t>
+        <w:t>In the "Filter" screen of the analysis, when there is only one word selected, no word appears. This problem can appear either by selecting only one word in the plot in the "Overview" screen, either by putting the slider bar of the maximum of words to 1. There is no fix of this bug. It is not a big problem because people usually don't need to have one word wordclouds.</w:t>
       </w:r>
     </w:p>
     <w:p>
@@ -24068,30 +20806,8 @@
         <w:rPr>
           <w:lang w:val="en-US"/>
         </w:rPr>
-        <w:t>\</w:t>
-      </w:r>
-      <w:proofErr w:type="spellStart"/>
-      <w:r>
-        <w:rPr>
-          <w:lang w:val="en-US"/>
-        </w:rPr>
-        <w:t>Internship_NLP_CU</w:t>
-      </w:r>
-      <w:proofErr w:type="spellEnd"/>
-      <w:r>
-        <w:rPr>
-          <w:lang w:val="en-US"/>
-        </w:rPr>
-        <w:t>-master\app\</w:t>
-      </w:r>
-      <w:proofErr w:type="spellStart"/>
-      <w:r>
-        <w:rPr>
-          <w:lang w:val="en-US"/>
-        </w:rPr>
-        <w:t>server.R</w:t>
-      </w:r>
-      <w:proofErr w:type="spellEnd"/>
+        <w:t>\Internship_NLP_CU-master\app\server.R</w:t>
+      </w:r>
     </w:p>
     <w:p>
       <w:pPr>
@@ -24111,24 +20827,16 @@
           <w:lang w:val="en-US"/>
         </w:rPr>
       </w:pPr>
-      <w:bookmarkStart w:id="26" w:name="_Ref521678432"/>
-      <w:bookmarkStart w:id="27" w:name="_Toc521746906"/>
-      <w:proofErr w:type="spellStart"/>
-      <w:r>
-        <w:rPr>
-          <w:lang w:val="en-US"/>
-        </w:rPr>
-        <w:t>Wordcloud</w:t>
-      </w:r>
-      <w:proofErr w:type="spellEnd"/>
-      <w:r>
-        <w:rPr>
-          <w:lang w:val="en-US"/>
-        </w:rPr>
-        <w:t xml:space="preserve"> selection doesn't work</w:t>
-      </w:r>
+      <w:bookmarkStart w:id="25" w:name="_Ref521678432"/>
+      <w:bookmarkStart w:id="26" w:name="_Toc521746906"/>
+      <w:r>
+        <w:rPr>
+          <w:lang w:val="en-US"/>
+        </w:rPr>
+        <w:t>Wordcloud selection doesn't work</w:t>
+      </w:r>
+      <w:bookmarkEnd w:id="25"/>
       <w:bookmarkEnd w:id="26"/>
-      <w:bookmarkEnd w:id="27"/>
     </w:p>
     <w:p>
       <w:pPr>
@@ -24149,37 +20857,7 @@
         <w:rPr>
           <w:lang w:val="en-US"/>
         </w:rPr>
-        <w:t xml:space="preserve">In some browsers, it is impossible to select a word in the </w:t>
-      </w:r>
-      <w:proofErr w:type="spellStart"/>
-      <w:r>
-        <w:rPr>
-          <w:lang w:val="en-US"/>
-        </w:rPr>
-        <w:t>wordcloud</w:t>
-      </w:r>
-      <w:proofErr w:type="spellEnd"/>
-      <w:r>
-        <w:rPr>
-          <w:lang w:val="en-US"/>
-        </w:rPr>
-        <w:t xml:space="preserve"> and so impossible to finish the analysis. In this case, you can either choose to run the app in R studio but it will be more complicated to download the report. To do this, go in the </w:t>
-      </w:r>
-      <w:proofErr w:type="spellStart"/>
-      <w:proofErr w:type="gramStart"/>
-      <w:r>
-        <w:rPr>
-          <w:lang w:val="en-US"/>
-        </w:rPr>
-        <w:t>main.R</w:t>
-      </w:r>
-      <w:proofErr w:type="spellEnd"/>
-      <w:proofErr w:type="gramEnd"/>
-      <w:r>
-        <w:rPr>
-          <w:lang w:val="en-US"/>
-        </w:rPr>
-        <w:t xml:space="preserve"> file and change TRUE in FALSE in line 66</w:t>
+        <w:t>In some browsers, it is impossible to select a word in the wordcloud and so impossible to finish the analysis. In this case, you can either choose to run the app in R studio but it will be more complicated to download the report. To do this, go in the main.R file and change TRUE in FALSE in line 66</w:t>
       </w:r>
       <w:r>
         <w:rPr>
@@ -24201,56 +20879,12 @@
           <w:lang w:val="en-US"/>
         </w:rPr>
       </w:pPr>
-      <w:proofErr w:type="spellStart"/>
-      <w:proofErr w:type="gramStart"/>
       <w:r>
         <w:rPr>
           <w:color w:val="4472C4" w:themeColor="accent5"/>
           <w:lang w:val="en-US"/>
         </w:rPr>
-        <w:lastRenderedPageBreak/>
-        <w:t>runApp</w:t>
-      </w:r>
-      <w:proofErr w:type="spellEnd"/>
-      <w:r>
-        <w:rPr>
-          <w:color w:val="4472C4" w:themeColor="accent5"/>
-          <w:lang w:val="en-US"/>
-        </w:rPr>
-        <w:t>(</w:t>
-      </w:r>
-      <w:proofErr w:type="spellStart"/>
-      <w:proofErr w:type="gramEnd"/>
-      <w:r>
-        <w:rPr>
-          <w:color w:val="4472C4" w:themeColor="accent5"/>
-          <w:lang w:val="en-US"/>
-        </w:rPr>
-        <w:t>my_path</w:t>
-      </w:r>
-      <w:proofErr w:type="spellEnd"/>
-      <w:r>
-        <w:rPr>
-          <w:color w:val="4472C4" w:themeColor="accent5"/>
-          <w:lang w:val="en-US"/>
-        </w:rPr>
-        <w:t xml:space="preserve">, </w:t>
-      </w:r>
-      <w:proofErr w:type="spellStart"/>
-      <w:r>
-        <w:rPr>
-          <w:color w:val="4472C4" w:themeColor="accent5"/>
-          <w:lang w:val="en-US"/>
-        </w:rPr>
-        <w:t>launch.browser</w:t>
-      </w:r>
-      <w:proofErr w:type="spellEnd"/>
-      <w:r>
-        <w:rPr>
-          <w:color w:val="4472C4" w:themeColor="accent5"/>
-          <w:lang w:val="en-US"/>
-        </w:rPr>
-        <w:t xml:space="preserve"> = FALSE) </w:t>
+        <w:t xml:space="preserve">runApp(my_path, launch.browser = FALSE) </w:t>
       </w:r>
     </w:p>
     <w:p>
@@ -24367,30 +21001,16 @@
         <w:rPr>
           <w:lang w:val="en-US"/>
         </w:rPr>
-        <w:t>\</w:t>
-      </w:r>
-      <w:proofErr w:type="spellStart"/>
-      <w:r>
-        <w:rPr>
-          <w:lang w:val="en-US"/>
-        </w:rPr>
-        <w:t>Internship_NLP_CU</w:t>
-      </w:r>
-      <w:proofErr w:type="spellEnd"/>
-      <w:r>
-        <w:rPr>
-          <w:lang w:val="en-US"/>
-        </w:rPr>
-        <w:t>-master\app\</w:t>
-      </w:r>
-      <w:proofErr w:type="spellStart"/>
-      <w:r>
-        <w:rPr>
-          <w:lang w:val="en-US"/>
-        </w:rPr>
-        <w:t>ui.R</w:t>
-      </w:r>
-      <w:proofErr w:type="spellEnd"/>
+        <w:lastRenderedPageBreak/>
+        <w:t>\Internship_NLP_CU-master\app\ui.R</w:t>
+      </w:r>
+    </w:p>
+    <w:p>
+      <w:pPr>
+        <w:rPr>
+          <w:lang w:val="en-US"/>
+        </w:rPr>
+      </w:pPr>
     </w:p>
     <w:p>
       <w:pPr>
@@ -24403,14 +21023,14 @@
           <w:lang w:val="en-US"/>
         </w:rPr>
       </w:pPr>
-      <w:bookmarkStart w:id="28" w:name="_Toc521746907"/>
+      <w:bookmarkStart w:id="27" w:name="_Toc521746907"/>
       <w:r>
         <w:rPr>
           <w:lang w:val="en-US"/>
         </w:rPr>
         <w:t>Plot selection doesn't work</w:t>
       </w:r>
-      <w:bookmarkEnd w:id="28"/>
+      <w:bookmarkEnd w:id="27"/>
     </w:p>
     <w:p>
       <w:pPr>
@@ -24448,77 +21068,13 @@
         <w:rPr>
           <w:lang w:val="en-US"/>
         </w:rPr>
-        <w:t xml:space="preserve"> !!!!!!!!!!!!!!!!!!!!!!!! faire </w:t>
-      </w:r>
-      <w:proofErr w:type="spellStart"/>
-      <w:r>
-        <w:rPr>
-          <w:lang w:val="en-US"/>
-        </w:rPr>
-        <w:t>renvoi</w:t>
-      </w:r>
-      <w:proofErr w:type="spellEnd"/>
-      <w:r>
-        <w:rPr>
-          <w:lang w:val="en-US"/>
-        </w:rPr>
-        <w:t xml:space="preserve"> avec </w:t>
-      </w:r>
-      <w:proofErr w:type="spellStart"/>
-      <w:r>
-        <w:rPr>
-          <w:lang w:val="en-US"/>
-        </w:rPr>
-        <w:t>paragraphes</w:t>
-      </w:r>
-      <w:proofErr w:type="spellEnd"/>
-      <w:r>
-        <w:rPr>
-          <w:lang w:val="en-US"/>
-        </w:rPr>
-        <w:t xml:space="preserve"> </w:t>
-      </w:r>
-      <w:proofErr w:type="spellStart"/>
-      <w:proofErr w:type="gramStart"/>
-      <w:r>
-        <w:rPr>
-          <w:lang w:val="en-US"/>
-        </w:rPr>
-        <w:t>bien</w:t>
-      </w:r>
-      <w:proofErr w:type="spellEnd"/>
-      <w:r>
-        <w:rPr>
-          <w:lang w:val="en-US"/>
-        </w:rPr>
-        <w:t xml:space="preserve"> !!!</w:t>
-      </w:r>
-      <w:proofErr w:type="gramEnd"/>
-      <w:r>
-        <w:rPr>
-          <w:lang w:val="en-US"/>
-        </w:rPr>
-        <w:t xml:space="preserve"> </w:t>
-      </w:r>
-      <w:proofErr w:type="gramStart"/>
-      <w:r>
-        <w:rPr>
-          <w:lang w:val="en-US"/>
-        </w:rPr>
-        <w:t>,</w:t>
-      </w:r>
-      <w:r>
-        <w:rPr>
-          <w:lang w:val="en-US"/>
-        </w:rPr>
-        <w:t>it</w:t>
-      </w:r>
-      <w:proofErr w:type="gramEnd"/>
-      <w:r>
-        <w:rPr>
-          <w:lang w:val="en-US"/>
-        </w:rPr>
-        <w:t xml:space="preserve"> should work.</w:t>
+        <w:t xml:space="preserve"> !!!!!!!!!!!!!!!!!!!!!!!! faire renvoi avec paragraphes bien !!! ,</w:t>
+      </w:r>
+      <w:r>
+        <w:rPr>
+          <w:lang w:val="en-US"/>
+        </w:rPr>
+        <w:t>it should work.</w:t>
       </w:r>
     </w:p>
     <w:p>
@@ -24539,14 +21095,14 @@
           <w:lang w:val="en-US"/>
         </w:rPr>
       </w:pPr>
-      <w:bookmarkStart w:id="29" w:name="_Toc521746908"/>
+      <w:bookmarkStart w:id="28" w:name="_Toc521746908"/>
       <w:r>
         <w:rPr>
           <w:lang w:val="en-US"/>
         </w:rPr>
         <w:t>Heaps law regression doesn't work</w:t>
       </w:r>
-      <w:bookmarkEnd w:id="29"/>
+      <w:bookmarkEnd w:id="28"/>
     </w:p>
     <w:p>
       <w:pPr>
@@ -24567,33 +21123,8 @@
           <w:color w:val="FF0000"/>
           <w:lang w:val="en-US"/>
         </w:rPr>
-        <w:t xml:space="preserve">Error in </w:t>
-      </w:r>
-      <w:proofErr w:type="spellStart"/>
-      <w:r>
-        <w:rPr>
-          <w:color w:val="FF0000"/>
-          <w:lang w:val="en-US"/>
-        </w:rPr>
-        <w:t>int_abline</w:t>
-      </w:r>
-      <w:proofErr w:type="spellEnd"/>
-      <w:r>
-        <w:rPr>
-          <w:color w:val="FF0000"/>
-          <w:lang w:val="en-US"/>
-        </w:rPr>
-        <w:t xml:space="preserve">: 'a' et 'b' must be </w:t>
-      </w:r>
-      <w:proofErr w:type="spellStart"/>
-      <w:r>
-        <w:rPr>
-          <w:color w:val="FF0000"/>
-          <w:lang w:val="en-US"/>
-        </w:rPr>
-        <w:t>finited</w:t>
-      </w:r>
-      <w:proofErr w:type="spellEnd"/>
+        <w:t>Error in int_abline: 'a' et 'b' must be finited</w:t>
+      </w:r>
     </w:p>
     <w:p>
       <w:pPr>
@@ -24636,44 +21167,8 @@
         <w:rPr>
           <w:lang w:val="en-US"/>
         </w:rPr>
-        <w:t>\</w:t>
-      </w:r>
-      <w:proofErr w:type="spellStart"/>
-      <w:r>
-        <w:rPr>
-          <w:lang w:val="en-US"/>
-        </w:rPr>
-        <w:t>Internship_NLP_CU</w:t>
-      </w:r>
-      <w:proofErr w:type="spellEnd"/>
-      <w:r>
-        <w:rPr>
-          <w:lang w:val="en-US"/>
-        </w:rPr>
-        <w:t>-master\</w:t>
-      </w:r>
-      <w:proofErr w:type="spellStart"/>
-      <w:r>
-        <w:rPr>
-          <w:lang w:val="en-US"/>
-        </w:rPr>
-        <w:t>backend_analysis</w:t>
-      </w:r>
-      <w:proofErr w:type="spellEnd"/>
-      <w:r>
-        <w:rPr>
-          <w:lang w:val="en-US"/>
-        </w:rPr>
-        <w:t>\</w:t>
-      </w:r>
-      <w:proofErr w:type="spellStart"/>
-      <w:r>
-        <w:rPr>
-          <w:lang w:val="en-US"/>
-        </w:rPr>
-        <w:t>heaps_law.R</w:t>
-      </w:r>
-      <w:proofErr w:type="spellEnd"/>
+        <w:t>\Internship_NLP_CU-master\backend_analysis\heaps_law.R</w:t>
+      </w:r>
     </w:p>
     <w:p>
       <w:pPr>
@@ -24693,22 +21188,21 @@
           <w:lang w:val="en-US"/>
         </w:rPr>
       </w:pPr>
-      <w:bookmarkStart w:id="30" w:name="_Toc521746909"/>
-      <w:r>
-        <w:rPr>
-          <w:lang w:val="en-US"/>
-        </w:rPr>
-        <w:t xml:space="preserve">Problem </w:t>
-      </w:r>
-      <w:proofErr w:type="spellStart"/>
-      <w:r>
-        <w:rPr>
-          <w:lang w:val="en-US"/>
-        </w:rPr>
-        <w:t>RunApp</w:t>
-      </w:r>
-      <w:bookmarkEnd w:id="30"/>
-      <w:proofErr w:type="spellEnd"/>
+      <w:bookmarkStart w:id="29" w:name="_Toc521746909"/>
+      <w:r>
+        <w:rPr>
+          <w:lang w:val="en-US"/>
+        </w:rPr>
+        <w:t>Problem RunApp</w:t>
+      </w:r>
+      <w:bookmarkEnd w:id="29"/>
+    </w:p>
+    <w:p>
+      <w:pPr>
+        <w:rPr>
+          <w:lang w:val="en-US"/>
+        </w:rPr>
+      </w:pPr>
     </w:p>
     <w:p>
       <w:pPr>
@@ -24722,79 +21216,22 @@
           <w:color w:val="FF0000"/>
           <w:lang w:val="en-US"/>
         </w:rPr>
-        <w:t xml:space="preserve">Error in </w:t>
-      </w:r>
-      <w:proofErr w:type="spellStart"/>
-      <w:proofErr w:type="gramStart"/>
-      <w:r>
+        <w:t xml:space="preserve">Error in runApp(lien, launch.browser = TRUE) : </w:t>
+      </w:r>
+    </w:p>
+    <w:p>
+      <w:pPr>
         <w:rPr>
           <w:color w:val="FF0000"/>
           <w:lang w:val="en-US"/>
         </w:rPr>
-        <w:t>runApp</w:t>
-      </w:r>
-      <w:proofErr w:type="spellEnd"/>
+      </w:pPr>
       <w:r>
         <w:rPr>
           <w:color w:val="FF0000"/>
           <w:lang w:val="en-US"/>
         </w:rPr>
-        <w:t>(</w:t>
-      </w:r>
-      <w:proofErr w:type="gramEnd"/>
-      <w:r>
-        <w:rPr>
-          <w:color w:val="FF0000"/>
-          <w:lang w:val="en-US"/>
-        </w:rPr>
-        <w:t xml:space="preserve">lien, </w:t>
-      </w:r>
-      <w:proofErr w:type="spellStart"/>
-      <w:r>
-        <w:rPr>
-          <w:color w:val="FF0000"/>
-          <w:lang w:val="en-US"/>
-        </w:rPr>
-        <w:t>launch.browser</w:t>
-      </w:r>
-      <w:proofErr w:type="spellEnd"/>
-      <w:r>
-        <w:rPr>
-          <w:color w:val="FF0000"/>
-          <w:lang w:val="en-US"/>
-        </w:rPr>
-        <w:t xml:space="preserve"> = TRUE) : </w:t>
-      </w:r>
-    </w:p>
-    <w:p>
-      <w:pPr>
-        <w:rPr>
-          <w:color w:val="FF0000"/>
-          <w:lang w:val="en-US"/>
-        </w:rPr>
-      </w:pPr>
-      <w:r>
-        <w:rPr>
-          <w:color w:val="FF0000"/>
-          <w:lang w:val="en-US"/>
-        </w:rPr>
-        <w:t xml:space="preserve">  could not find function "</w:t>
-      </w:r>
-      <w:proofErr w:type="spellStart"/>
-      <w:r>
-        <w:rPr>
-          <w:color w:val="FF0000"/>
-          <w:lang w:val="en-US"/>
-        </w:rPr>
-        <w:t>runApp</w:t>
-      </w:r>
-      <w:proofErr w:type="spellEnd"/>
-      <w:r>
-        <w:rPr>
-          <w:color w:val="FF0000"/>
-          <w:lang w:val="en-US"/>
-        </w:rPr>
-        <w:t>"</w:t>
+        <w:t xml:space="preserve">  could not find function "runApp"</w:t>
       </w:r>
     </w:p>
     <w:p>
@@ -24817,23 +21254,12 @@
           <w:lang w:val="en-US"/>
         </w:rPr>
       </w:pPr>
-      <w:proofErr w:type="spellStart"/>
-      <w:proofErr w:type="gramStart"/>
       <w:r>
         <w:rPr>
           <w:color w:val="4472C4" w:themeColor="accent5"/>
           <w:lang w:val="en-US"/>
         </w:rPr>
-        <w:t>install.packages</w:t>
-      </w:r>
-      <w:proofErr w:type="spellEnd"/>
-      <w:proofErr w:type="gramEnd"/>
-      <w:r>
-        <w:rPr>
-          <w:color w:val="4472C4" w:themeColor="accent5"/>
-          <w:lang w:val="en-US"/>
-        </w:rPr>
-        <w:t>("shiny")</w:t>
+        <w:t>install.packages("shiny")</w:t>
       </w:r>
     </w:p>
     <w:p>
@@ -24870,14 +21296,14 @@
           <w:lang w:val="en-US"/>
         </w:rPr>
       </w:pPr>
-      <w:bookmarkStart w:id="31" w:name="_Toc521746910"/>
+      <w:bookmarkStart w:id="30" w:name="_Toc521746910"/>
       <w:r>
         <w:rPr>
           <w:lang w:val="en-US"/>
         </w:rPr>
         <w:t>Report</w:t>
       </w:r>
-      <w:bookmarkEnd w:id="31"/>
+      <w:bookmarkEnd w:id="30"/>
     </w:p>
     <w:p>
       <w:pPr>
@@ -24897,199 +21323,79 @@
           <w:lang w:val="en-US"/>
         </w:rPr>
       </w:pPr>
-      <w:bookmarkStart w:id="32" w:name="_Toc521746911"/>
-      <w:proofErr w:type="spellStart"/>
+      <w:bookmarkStart w:id="31" w:name="_Toc521746911"/>
+      <w:r>
+        <w:rPr>
+          <w:lang w:val="en-US"/>
+        </w:rPr>
+        <w:t>Wordcloud warning</w:t>
+      </w:r>
+      <w:bookmarkEnd w:id="31"/>
+    </w:p>
+    <w:p>
+      <w:pPr>
+        <w:rPr>
+          <w:lang w:val="en-US"/>
+        </w:rPr>
+      </w:pPr>
+    </w:p>
+    <w:p>
+      <w:pPr>
+        <w:rPr>
+          <w:color w:val="FF0000"/>
+          <w:lang w:val="en-US"/>
+        </w:rPr>
+      </w:pPr>
+      <w:r>
+        <w:rPr>
+          <w:color w:val="FF0000"/>
+          <w:lang w:val="en-US"/>
+        </w:rPr>
+        <w:t>## Warning in wordcloud(dswf$ds.word, dswf$ds.freq, random.order = FALSE,</w:t>
+      </w:r>
+    </w:p>
+    <w:p>
+      <w:pPr>
+        <w:rPr>
+          <w:color w:val="FF0000"/>
+          <w:lang w:val="en-US"/>
+        </w:rPr>
+      </w:pPr>
+      <w:r>
+        <w:rPr>
+          <w:color w:val="FF0000"/>
+          <w:lang w:val="en-US"/>
+        </w:rPr>
+        <w:t>## rot.per = 0.4, : cancer could not be fit on page. It will not be</w:t>
+      </w:r>
+    </w:p>
+    <w:p>
+      <w:pPr>
+        <w:rPr>
+          <w:color w:val="FF0000"/>
+          <w:lang w:val="en-US"/>
+        </w:rPr>
+      </w:pPr>
+      <w:r>
+        <w:rPr>
+          <w:color w:val="FF0000"/>
+          <w:lang w:val="en-US"/>
+        </w:rPr>
+        <w:t>## plotted.</w:t>
+      </w:r>
+    </w:p>
+    <w:p>
+      <w:pPr>
+        <w:rPr>
+          <w:lang w:val="en-US"/>
+        </w:rPr>
+      </w:pPr>
       <w:r>
         <w:rPr>
           <w:lang w:val="en-US"/>
         </w:rPr>
         <w:lastRenderedPageBreak/>
-        <w:t>Wordcloud</w:t>
-      </w:r>
-      <w:proofErr w:type="spellEnd"/>
-      <w:r>
-        <w:rPr>
-          <w:lang w:val="en-US"/>
-        </w:rPr>
-        <w:t xml:space="preserve"> warning</w:t>
-      </w:r>
-      <w:bookmarkEnd w:id="32"/>
-    </w:p>
-    <w:p>
-      <w:pPr>
-        <w:rPr>
-          <w:lang w:val="en-US"/>
-        </w:rPr>
-      </w:pPr>
-    </w:p>
-    <w:p>
-      <w:pPr>
-        <w:rPr>
-          <w:color w:val="FF0000"/>
-          <w:lang w:val="en-US"/>
-        </w:rPr>
-      </w:pPr>
-      <w:r>
-        <w:rPr>
-          <w:color w:val="FF0000"/>
-          <w:lang w:val="en-US"/>
-        </w:rPr>
-        <w:t xml:space="preserve">## Warning in </w:t>
-      </w:r>
-      <w:proofErr w:type="spellStart"/>
-      <w:proofErr w:type="gramStart"/>
-      <w:r>
-        <w:rPr>
-          <w:color w:val="FF0000"/>
-          <w:lang w:val="en-US"/>
-        </w:rPr>
-        <w:t>wordcloud</w:t>
-      </w:r>
-      <w:proofErr w:type="spellEnd"/>
-      <w:r>
-        <w:rPr>
-          <w:color w:val="FF0000"/>
-          <w:lang w:val="en-US"/>
-        </w:rPr>
-        <w:t>(</w:t>
-      </w:r>
-      <w:proofErr w:type="spellStart"/>
-      <w:proofErr w:type="gramEnd"/>
-      <w:r>
-        <w:rPr>
-          <w:color w:val="FF0000"/>
-          <w:lang w:val="en-US"/>
-        </w:rPr>
-        <w:t>dswf$ds.word</w:t>
-      </w:r>
-      <w:proofErr w:type="spellEnd"/>
-      <w:r>
-        <w:rPr>
-          <w:color w:val="FF0000"/>
-          <w:lang w:val="en-US"/>
-        </w:rPr>
-        <w:t xml:space="preserve">, </w:t>
-      </w:r>
-      <w:proofErr w:type="spellStart"/>
-      <w:r>
-        <w:rPr>
-          <w:color w:val="FF0000"/>
-          <w:lang w:val="en-US"/>
-        </w:rPr>
-        <w:t>dswf$ds.freq</w:t>
-      </w:r>
-      <w:proofErr w:type="spellEnd"/>
-      <w:r>
-        <w:rPr>
-          <w:color w:val="FF0000"/>
-          <w:lang w:val="en-US"/>
-        </w:rPr>
-        <w:t xml:space="preserve">, </w:t>
-      </w:r>
-      <w:proofErr w:type="spellStart"/>
-      <w:r>
-        <w:rPr>
-          <w:color w:val="FF0000"/>
-          <w:lang w:val="en-US"/>
-        </w:rPr>
-        <w:t>random.order</w:t>
-      </w:r>
-      <w:proofErr w:type="spellEnd"/>
-      <w:r>
-        <w:rPr>
-          <w:color w:val="FF0000"/>
-          <w:lang w:val="en-US"/>
-        </w:rPr>
-        <w:t xml:space="preserve"> = FALSE,</w:t>
-      </w:r>
-    </w:p>
-    <w:p>
-      <w:pPr>
-        <w:rPr>
-          <w:color w:val="FF0000"/>
-          <w:lang w:val="en-US"/>
-        </w:rPr>
-      </w:pPr>
-      <w:r>
-        <w:rPr>
-          <w:color w:val="FF0000"/>
-          <w:lang w:val="en-US"/>
-        </w:rPr>
-        <w:t xml:space="preserve">## </w:t>
-      </w:r>
-      <w:proofErr w:type="spellStart"/>
-      <w:r>
-        <w:rPr>
-          <w:color w:val="FF0000"/>
-          <w:lang w:val="en-US"/>
-        </w:rPr>
-        <w:t>rot.per</w:t>
-      </w:r>
-      <w:proofErr w:type="spellEnd"/>
-      <w:r>
-        <w:rPr>
-          <w:color w:val="FF0000"/>
-          <w:lang w:val="en-US"/>
-        </w:rPr>
-        <w:t xml:space="preserve"> = 0.4</w:t>
-      </w:r>
-      <w:proofErr w:type="gramStart"/>
-      <w:r>
-        <w:rPr>
-          <w:color w:val="FF0000"/>
-          <w:lang w:val="en-US"/>
-        </w:rPr>
-        <w:t>, :</w:t>
-      </w:r>
-      <w:proofErr w:type="gramEnd"/>
-      <w:r>
-        <w:rPr>
-          <w:color w:val="FF0000"/>
-          <w:lang w:val="en-US"/>
-        </w:rPr>
-        <w:t xml:space="preserve"> cancer could not be fit on page. It will not be</w:t>
-      </w:r>
-    </w:p>
-    <w:p>
-      <w:pPr>
-        <w:rPr>
-          <w:color w:val="FF0000"/>
-          <w:lang w:val="en-US"/>
-        </w:rPr>
-      </w:pPr>
-      <w:r>
-        <w:rPr>
-          <w:color w:val="FF0000"/>
-          <w:lang w:val="en-US"/>
-        </w:rPr>
-        <w:t>## plotted.</w:t>
-      </w:r>
-    </w:p>
-    <w:p>
-      <w:pPr>
-        <w:rPr>
-          <w:lang w:val="en-US"/>
-        </w:rPr>
-      </w:pPr>
-      <w:r>
-        <w:rPr>
-          <w:lang w:val="en-US"/>
-        </w:rPr>
-        <w:t xml:space="preserve">In the reports, sometimes all the words can't fit into the </w:t>
-      </w:r>
-      <w:proofErr w:type="spellStart"/>
-      <w:r>
-        <w:rPr>
-          <w:lang w:val="en-US"/>
-        </w:rPr>
-        <w:t>wordclouds</w:t>
-      </w:r>
-      <w:proofErr w:type="spellEnd"/>
-      <w:r>
-        <w:rPr>
-          <w:lang w:val="en-US"/>
-        </w:rPr>
-        <w:t>. In that case, there will be a warning like the one above for each word that cannot fit. It is not nice visually but very useful to see which word is missing.</w:t>
+        <w:t>In the reports, sometimes all the words can't fit into the wordclouds. In that case, there will be a warning like the one above for each word that cannot fit. It is not nice visually but very useful to see which word is missing.</w:t>
       </w:r>
     </w:p>
     <w:p>
@@ -25120,30 +21426,8 @@
         <w:rPr>
           <w:lang w:val="en-US"/>
         </w:rPr>
-        <w:t>\</w:t>
-      </w:r>
-      <w:proofErr w:type="spellStart"/>
-      <w:r>
-        <w:rPr>
-          <w:lang w:val="en-US"/>
-        </w:rPr>
-        <w:t>Internship_NLP_CU</w:t>
-      </w:r>
-      <w:proofErr w:type="spellEnd"/>
-      <w:r>
-        <w:rPr>
-          <w:lang w:val="en-US"/>
-        </w:rPr>
-        <w:t>-master\app\</w:t>
-      </w:r>
-      <w:proofErr w:type="spellStart"/>
-      <w:r>
-        <w:rPr>
-          <w:lang w:val="en-US"/>
-        </w:rPr>
-        <w:t>report.Rmd</w:t>
-      </w:r>
-      <w:proofErr w:type="spellEnd"/>
+        <w:t>\Internship_NLP_CU-master\app\report.Rmd</w:t>
+      </w:r>
     </w:p>
     <w:p>
       <w:pPr>
@@ -25163,14 +21447,14 @@
           <w:lang w:val="en-US"/>
         </w:rPr>
       </w:pPr>
-      <w:bookmarkStart w:id="33" w:name="_Toc521746912"/>
+      <w:bookmarkStart w:id="32" w:name="_Toc521746912"/>
       <w:r>
         <w:rPr>
           <w:lang w:val="en-US"/>
         </w:rPr>
         <w:t>Backslash PDF</w:t>
       </w:r>
-      <w:bookmarkEnd w:id="33"/>
+      <w:bookmarkEnd w:id="32"/>
     </w:p>
     <w:p>
       <w:pPr>
@@ -25221,83 +21505,51 @@
           <w:color w:val="FF0000"/>
           <w:lang w:val="en-US"/>
         </w:rPr>
-        <w:t xml:space="preserve">         \n\#Driven\_</w:t>
-      </w:r>
-      <w:proofErr w:type="gramStart"/>
+        <w:t xml:space="preserve">         \n\#Driven\_Politics;;;;;;;;;;;;;;;;;;;</w:t>
+      </w:r>
       <w:r>
         <w:rPr>
           <w:color w:val="FF0000"/>
           <w:lang w:val="en-US"/>
         </w:rPr>
-        <w:t>Politics;;;;;;;;;;;;;;;;;;;</w:t>
-      </w:r>
-      <w:r>
+        <w:t>;;;;;;;;;;;;;;;;;;;;;;;;;``,...</w:t>
+      </w:r>
+    </w:p>
+    <w:p>
+      <w:pPr>
         <w:rPr>
           <w:color w:val="FF0000"/>
           <w:lang w:val="en-US"/>
         </w:rPr>
-        <w:t>;;;;;;;;;;;;;;;;;;;;;;;;;</w:t>
-      </w:r>
-      <w:proofErr w:type="gramEnd"/>
+      </w:pPr>
       <w:r>
         <w:rPr>
           <w:color w:val="FF0000"/>
           <w:lang w:val="en-US"/>
         </w:rPr>
-        <w:t>``,...</w:t>
-      </w:r>
-    </w:p>
-    <w:p>
-      <w:pPr>
+        <w:t>Warnin</w:t>
+      </w:r>
+      <w:r>
         <w:rPr>
           <w:color w:val="FF0000"/>
           <w:lang w:val="en-US"/>
         </w:rPr>
-      </w:pPr>
+        <w:t xml:space="preserve">g: Error in : Failed to compile </w:t>
+      </w:r>
       <w:r>
         <w:rPr>
           <w:color w:val="FF0000"/>
           <w:lang w:val="en-US"/>
         </w:rPr>
-        <w:t>Warnin</w:t>
-      </w:r>
-      <w:r>
+        <w:t>C:\Users\Projet\AppData\Local\Temp\RtmpYBqmQe\file27bc11ea289b.tex. See file27bc11ea289b.log for more info.</w:t>
+      </w:r>
+    </w:p>
+    <w:p>
+      <w:pPr>
         <w:rPr>
           <w:color w:val="FF0000"/>
           <w:lang w:val="en-US"/>
         </w:rPr>
-        <w:t xml:space="preserve">g: Error </w:t>
-      </w:r>
-      <w:proofErr w:type="gramStart"/>
-      <w:r>
-        <w:rPr>
-          <w:color w:val="FF0000"/>
-          <w:lang w:val="en-US"/>
-        </w:rPr>
-        <w:t>in :</w:t>
-      </w:r>
-      <w:proofErr w:type="gramEnd"/>
-      <w:r>
-        <w:rPr>
-          <w:color w:val="FF0000"/>
-          <w:lang w:val="en-US"/>
-        </w:rPr>
-        <w:t xml:space="preserve"> Failed to compile </w:t>
-      </w:r>
-      <w:r>
-        <w:rPr>
-          <w:color w:val="FF0000"/>
-          <w:lang w:val="en-US"/>
-        </w:rPr>
-        <w:t>C:\Users\Projet\AppData\Local\Temp\RtmpYBqmQe\file27bc11ea289b.tex. See file27bc11ea289b.log for more info.</w:t>
-      </w:r>
-    </w:p>
-    <w:p>
-      <w:pPr>
-        <w:rPr>
-          <w:color w:val="FF0000"/>
-          <w:lang w:val="en-US"/>
-        </w:rPr>
       </w:pPr>
     </w:p>
     <w:p>
@@ -25312,39 +21564,7 @@
           <w:color w:val="000000" w:themeColor="text1"/>
           <w:lang w:val="en-US"/>
         </w:rPr>
-        <w:t xml:space="preserve">When the selected sentences in the "Word in Context" screen have </w:t>
-      </w:r>
-      <w:proofErr w:type="spellStart"/>
-      <w:r>
-        <w:rPr>
-          <w:color w:val="000000" w:themeColor="text1"/>
-          <w:lang w:val="en-US"/>
-        </w:rPr>
-        <w:t>backslahses</w:t>
-      </w:r>
-      <w:proofErr w:type="spellEnd"/>
-      <w:r>
-        <w:rPr>
-          <w:color w:val="000000" w:themeColor="text1"/>
-          <w:lang w:val="en-US"/>
-        </w:rPr>
-        <w:t xml:space="preserve"> in it, the PDF option for the report doesn't work. </w:t>
-      </w:r>
-      <w:proofErr w:type="spellStart"/>
-      <w:r>
-        <w:rPr>
-          <w:color w:val="000000" w:themeColor="text1"/>
-          <w:lang w:val="en-US"/>
-        </w:rPr>
-        <w:t>LaTeX</w:t>
-      </w:r>
-      <w:proofErr w:type="spellEnd"/>
-      <w:r>
-        <w:rPr>
-          <w:color w:val="000000" w:themeColor="text1"/>
-          <w:lang w:val="en-US"/>
-        </w:rPr>
-        <w:t xml:space="preserve"> thinks it is a command for him and so doesn't understand it. If you still want a PDF, do the Word option, t</w:t>
+        <w:t>When the selected sentences in the "Word in Context" screen have backslahses in it, the PDF option for the report doesn't work. LaTeX thinks it is a command for him and so doesn't understand it. If you still want a PDF, do the Word option, t</w:t>
       </w:r>
       <w:r>
         <w:rPr>
@@ -25386,33 +21606,8 @@
           <w:color w:val="000000" w:themeColor="text1"/>
           <w:lang w:val="en-US"/>
         </w:rPr>
-        <w:t>\</w:t>
-      </w:r>
-      <w:proofErr w:type="spellStart"/>
-      <w:r>
-        <w:rPr>
-          <w:color w:val="000000" w:themeColor="text1"/>
-          <w:lang w:val="en-US"/>
-        </w:rPr>
-        <w:t>Internship_NLP_CU</w:t>
-      </w:r>
-      <w:proofErr w:type="spellEnd"/>
-      <w:r>
-        <w:rPr>
-          <w:color w:val="000000" w:themeColor="text1"/>
-          <w:lang w:val="en-US"/>
-        </w:rPr>
-        <w:t>-master\app\</w:t>
-      </w:r>
-      <w:proofErr w:type="spellStart"/>
-      <w:r>
-        <w:rPr>
-          <w:color w:val="000000" w:themeColor="text1"/>
-          <w:lang w:val="en-US"/>
-        </w:rPr>
-        <w:t>report.Rmd</w:t>
-      </w:r>
-      <w:proofErr w:type="spellEnd"/>
+        <w:t>\Internship_NLP_CU-master\app\report.Rmd</w:t>
+      </w:r>
     </w:p>
     <w:p>
       <w:pPr>
@@ -25433,14 +21628,21 @@
           <w:lang w:val="en-US"/>
         </w:rPr>
       </w:pPr>
-      <w:bookmarkStart w:id="34" w:name="_Toc521746913"/>
+      <w:bookmarkStart w:id="33" w:name="_Toc521746913"/>
       <w:r>
         <w:rPr>
           <w:lang w:val="en-US"/>
         </w:rPr>
         <w:t>Warnings</w:t>
       </w:r>
-      <w:bookmarkEnd w:id="34"/>
+      <w:bookmarkEnd w:id="33"/>
+    </w:p>
+    <w:p>
+      <w:pPr>
+        <w:rPr>
+          <w:lang w:val="en-US"/>
+        </w:rPr>
+      </w:pPr>
     </w:p>
     <w:p>
       <w:pPr>
@@ -25453,14 +21655,14 @@
           <w:lang w:val="en-US"/>
         </w:rPr>
       </w:pPr>
-      <w:bookmarkStart w:id="35" w:name="_Toc521746914"/>
+      <w:bookmarkStart w:id="34" w:name="_Toc521746914"/>
       <w:r>
         <w:rPr>
           <w:lang w:val="en-US"/>
         </w:rPr>
         <w:t>Boxplot warning</w:t>
       </w:r>
-      <w:bookmarkEnd w:id="35"/>
+      <w:bookmarkEnd w:id="34"/>
     </w:p>
     <w:p>
       <w:pPr>
@@ -25511,343 +21713,7 @@
           <w:color w:val="FF0000"/>
           <w:lang w:val="en-US"/>
         </w:rPr>
-        <w:t>'type', 'visible', '</w:t>
-      </w:r>
-      <w:proofErr w:type="spellStart"/>
-      <w:r>
-        <w:rPr>
-          <w:color w:val="FF0000"/>
-          <w:lang w:val="en-US"/>
-        </w:rPr>
-        <w:t>showlegend</w:t>
-      </w:r>
-      <w:proofErr w:type="spellEnd"/>
-      <w:r>
-        <w:rPr>
-          <w:color w:val="FF0000"/>
-          <w:lang w:val="en-US"/>
-        </w:rPr>
-        <w:t>', '</w:t>
-      </w:r>
-      <w:proofErr w:type="spellStart"/>
-      <w:r>
-        <w:rPr>
-          <w:color w:val="FF0000"/>
-          <w:lang w:val="en-US"/>
-        </w:rPr>
-        <w:t>legendgroup</w:t>
-      </w:r>
-      <w:proofErr w:type="spellEnd"/>
-      <w:r>
-        <w:rPr>
-          <w:color w:val="FF0000"/>
-          <w:lang w:val="en-US"/>
-        </w:rPr>
-        <w:t>', 'opacity', 'name', '</w:t>
-      </w:r>
-      <w:proofErr w:type="spellStart"/>
-      <w:r>
-        <w:rPr>
-          <w:color w:val="FF0000"/>
-          <w:lang w:val="en-US"/>
-        </w:rPr>
-        <w:t>uid</w:t>
-      </w:r>
-      <w:proofErr w:type="spellEnd"/>
-      <w:r>
-        <w:rPr>
-          <w:color w:val="FF0000"/>
-          <w:lang w:val="en-US"/>
-        </w:rPr>
-        <w:t>', 'ids', '</w:t>
-      </w:r>
-      <w:proofErr w:type="spellStart"/>
-      <w:r>
-        <w:rPr>
-          <w:color w:val="FF0000"/>
-          <w:lang w:val="en-US"/>
-        </w:rPr>
-        <w:t>customdata</w:t>
-      </w:r>
-      <w:proofErr w:type="spellEnd"/>
-      <w:r>
-        <w:rPr>
-          <w:color w:val="FF0000"/>
-          <w:lang w:val="en-US"/>
-        </w:rPr>
-        <w:t>', '</w:t>
-      </w:r>
-      <w:proofErr w:type="spellStart"/>
-      <w:r>
-        <w:rPr>
-          <w:color w:val="FF0000"/>
-          <w:lang w:val="en-US"/>
-        </w:rPr>
-        <w:t>hoverinfo</w:t>
-      </w:r>
-      <w:proofErr w:type="spellEnd"/>
-      <w:r>
-        <w:rPr>
-          <w:color w:val="FF0000"/>
-          <w:lang w:val="en-US"/>
-        </w:rPr>
-        <w:t>', '</w:t>
-      </w:r>
-      <w:proofErr w:type="spellStart"/>
-      <w:r>
-        <w:rPr>
-          <w:color w:val="FF0000"/>
-          <w:lang w:val="en-US"/>
-        </w:rPr>
-        <w:t>hoverlabel</w:t>
-      </w:r>
-      <w:proofErr w:type="spellEnd"/>
-      <w:r>
-        <w:rPr>
-          <w:color w:val="FF0000"/>
-          <w:lang w:val="en-US"/>
-        </w:rPr>
-        <w:t>', 'stream', 'y', 'x', 'x0', 'y0', '</w:t>
-      </w:r>
-      <w:proofErr w:type="spellStart"/>
-      <w:r>
-        <w:rPr>
-          <w:color w:val="FF0000"/>
-          <w:lang w:val="en-US"/>
-        </w:rPr>
-        <w:t>whiskerwidth</w:t>
-      </w:r>
-      <w:proofErr w:type="spellEnd"/>
-      <w:r>
-        <w:rPr>
-          <w:color w:val="FF0000"/>
-          <w:lang w:val="en-US"/>
-        </w:rPr>
-        <w:t>', '</w:t>
-      </w:r>
-      <w:proofErr w:type="spellStart"/>
-      <w:r>
-        <w:rPr>
-          <w:color w:val="FF0000"/>
-          <w:lang w:val="en-US"/>
-        </w:rPr>
-        <w:t>boxpoints</w:t>
-      </w:r>
-      <w:proofErr w:type="spellEnd"/>
-      <w:r>
-        <w:rPr>
-          <w:color w:val="FF0000"/>
-          <w:lang w:val="en-US"/>
-        </w:rPr>
-        <w:t>', '</w:t>
-      </w:r>
-      <w:proofErr w:type="spellStart"/>
-      <w:r>
-        <w:rPr>
-          <w:color w:val="FF0000"/>
-          <w:lang w:val="en-US"/>
-        </w:rPr>
-        <w:t>boxmean</w:t>
-      </w:r>
-      <w:proofErr w:type="spellEnd"/>
-      <w:r>
-        <w:rPr>
-          <w:color w:val="FF0000"/>
-          <w:lang w:val="en-US"/>
-        </w:rPr>
-        <w:t>', 'jitter', '</w:t>
-      </w:r>
-      <w:proofErr w:type="spellStart"/>
-      <w:r>
-        <w:rPr>
-          <w:color w:val="FF0000"/>
-          <w:lang w:val="en-US"/>
-        </w:rPr>
-        <w:t>pointpos</w:t>
-      </w:r>
-      <w:proofErr w:type="spellEnd"/>
-      <w:r>
-        <w:rPr>
-          <w:color w:val="FF0000"/>
-          <w:lang w:val="en-US"/>
-        </w:rPr>
-        <w:t>', 'orientation', 'marker', 'line', '</w:t>
-      </w:r>
-      <w:proofErr w:type="spellStart"/>
-      <w:r>
-        <w:rPr>
-          <w:color w:val="FF0000"/>
-          <w:lang w:val="en-US"/>
-        </w:rPr>
-        <w:t>fillcolor</w:t>
-      </w:r>
-      <w:proofErr w:type="spellEnd"/>
-      <w:r>
-        <w:rPr>
-          <w:color w:val="FF0000"/>
-          <w:lang w:val="en-US"/>
-        </w:rPr>
-        <w:t>', '</w:t>
-      </w:r>
-      <w:proofErr w:type="spellStart"/>
-      <w:r>
-        <w:rPr>
-          <w:color w:val="FF0000"/>
-          <w:lang w:val="en-US"/>
-        </w:rPr>
-        <w:t>xaxis</w:t>
-      </w:r>
-      <w:proofErr w:type="spellEnd"/>
-      <w:r>
-        <w:rPr>
-          <w:color w:val="FF0000"/>
-          <w:lang w:val="en-US"/>
-        </w:rPr>
-        <w:t>', '</w:t>
-      </w:r>
-      <w:proofErr w:type="spellStart"/>
-      <w:r>
-        <w:rPr>
-          <w:color w:val="FF0000"/>
-          <w:lang w:val="en-US"/>
-        </w:rPr>
-        <w:t>yaxis</w:t>
-      </w:r>
-      <w:proofErr w:type="spellEnd"/>
-      <w:r>
-        <w:rPr>
-          <w:color w:val="FF0000"/>
-          <w:lang w:val="en-US"/>
-        </w:rPr>
-        <w:t>', '</w:t>
-      </w:r>
-      <w:proofErr w:type="spellStart"/>
-      <w:r>
-        <w:rPr>
-          <w:color w:val="FF0000"/>
-          <w:lang w:val="en-US"/>
-        </w:rPr>
-        <w:t>idssrc</w:t>
-      </w:r>
-      <w:proofErr w:type="spellEnd"/>
-      <w:r>
-        <w:rPr>
-          <w:color w:val="FF0000"/>
-          <w:lang w:val="en-US"/>
-        </w:rPr>
-        <w:t>', '</w:t>
-      </w:r>
-      <w:proofErr w:type="spellStart"/>
-      <w:r>
-        <w:rPr>
-          <w:color w:val="FF0000"/>
-          <w:lang w:val="en-US"/>
-        </w:rPr>
-        <w:t>customdatasrc</w:t>
-      </w:r>
-      <w:proofErr w:type="spellEnd"/>
-      <w:r>
-        <w:rPr>
-          <w:color w:val="FF0000"/>
-          <w:lang w:val="en-US"/>
-        </w:rPr>
-        <w:t>', '</w:t>
-      </w:r>
-      <w:proofErr w:type="spellStart"/>
-      <w:r>
-        <w:rPr>
-          <w:color w:val="FF0000"/>
-          <w:lang w:val="en-US"/>
-        </w:rPr>
-        <w:t>hoverinfosrc</w:t>
-      </w:r>
-      <w:proofErr w:type="spellEnd"/>
-      <w:r>
-        <w:rPr>
-          <w:color w:val="FF0000"/>
-          <w:lang w:val="en-US"/>
-        </w:rPr>
-        <w:t>', '</w:t>
-      </w:r>
-      <w:proofErr w:type="spellStart"/>
-      <w:r>
-        <w:rPr>
-          <w:color w:val="FF0000"/>
-          <w:lang w:val="en-US"/>
-        </w:rPr>
-        <w:t>ysrc</w:t>
-      </w:r>
-      <w:proofErr w:type="spellEnd"/>
-      <w:r>
-        <w:rPr>
-          <w:color w:val="FF0000"/>
-          <w:lang w:val="en-US"/>
-        </w:rPr>
-        <w:t>', '</w:t>
-      </w:r>
-      <w:proofErr w:type="spellStart"/>
-      <w:r>
-        <w:rPr>
-          <w:color w:val="FF0000"/>
-          <w:lang w:val="en-US"/>
-        </w:rPr>
-        <w:t>xsrc</w:t>
-      </w:r>
-      <w:proofErr w:type="spellEnd"/>
-      <w:r>
-        <w:rPr>
-          <w:color w:val="FF0000"/>
-          <w:lang w:val="en-US"/>
-        </w:rPr>
-        <w:t>', 'key', 'set', 'frame', 'transforms', '_</w:t>
-      </w:r>
-      <w:proofErr w:type="spellStart"/>
-      <w:r>
-        <w:rPr>
-          <w:color w:val="FF0000"/>
-          <w:lang w:val="en-US"/>
-        </w:rPr>
-        <w:t>isNestedKey</w:t>
-      </w:r>
-      <w:proofErr w:type="spellEnd"/>
-      <w:r>
-        <w:rPr>
-          <w:color w:val="FF0000"/>
-          <w:lang w:val="en-US"/>
-        </w:rPr>
-        <w:t>', '_</w:t>
-      </w:r>
-      <w:proofErr w:type="spellStart"/>
-      <w:r>
-        <w:rPr>
-          <w:color w:val="FF0000"/>
-          <w:lang w:val="en-US"/>
-        </w:rPr>
-        <w:t>isSimpleKey</w:t>
-      </w:r>
-      <w:proofErr w:type="spellEnd"/>
-      <w:r>
-        <w:rPr>
-          <w:color w:val="FF0000"/>
-          <w:lang w:val="en-US"/>
-        </w:rPr>
-        <w:t>', '_</w:t>
-      </w:r>
-      <w:proofErr w:type="spellStart"/>
-      <w:r>
-        <w:rPr>
-          <w:color w:val="FF0000"/>
-          <w:lang w:val="en-US"/>
-        </w:rPr>
-        <w:t>isGraticule</w:t>
-      </w:r>
-      <w:proofErr w:type="spellEnd"/>
-      <w:r>
-        <w:rPr>
-          <w:color w:val="FF0000"/>
-          <w:lang w:val="en-US"/>
-        </w:rPr>
-        <w:t>'</w:t>
+        <w:t>'type', 'visible', 'showlegend', 'legendgroup', 'opacity', 'name', 'uid', 'ids', 'customdata', 'hoverinfo', 'hoverlabel', 'stream', 'y', 'x', 'x0', 'y0', 'whiskerwidth', 'boxpoints', 'boxmean', 'jitter', 'pointpos', 'orientation', 'marker', 'line', 'fillcolor', 'xaxis', 'yaxis', 'idssrc', 'customdatasrc', 'hoverinfosrc', 'ysrc', 'xsrc', 'key', 'set', 'frame', 'transforms', '_isNestedKey', '_isSimpleKey', '_isGraticule'</w:t>
       </w:r>
     </w:p>
     <w:p>
@@ -25873,21 +21739,7 @@
         <w:rPr>
           <w:lang w:val="en-US"/>
         </w:rPr>
-        <w:t xml:space="preserve">he issue 994 of </w:t>
-      </w:r>
-      <w:proofErr w:type="spellStart"/>
-      <w:r>
-        <w:rPr>
-          <w:lang w:val="en-US"/>
-        </w:rPr>
-        <w:t>plotly</w:t>
-      </w:r>
-      <w:proofErr w:type="spellEnd"/>
-      <w:r>
-        <w:rPr>
-          <w:lang w:val="en-US"/>
-        </w:rPr>
-        <w:t xml:space="preserve"> at </w:t>
+        <w:t xml:space="preserve">he issue 994 of plotly at </w:t>
       </w:r>
       <w:hyperlink r:id="rId53" w:history="1">
         <w:r>
@@ -25904,31 +21756,31 @@
         </w:rPr>
         <w:t xml:space="preserve">. It is because the </w:t>
       </w:r>
-      <w:proofErr w:type="spellStart"/>
-      <w:r>
-        <w:rPr>
-          <w:lang w:val="en-US"/>
-        </w:rPr>
-        <w:t>plot_ly</w:t>
-      </w:r>
-      <w:proofErr w:type="spellEnd"/>
-      <w:r>
-        <w:rPr>
-          <w:lang w:val="en-US"/>
-        </w:rPr>
-        <w:t xml:space="preserve"> function has a bug when asked to trace a boxplot and a scatter of points in the same plot.</w:t>
-      </w:r>
-    </w:p>
-    <w:p>
-      <w:pPr>
-        <w:rPr>
-          <w:lang w:val="en-US"/>
-        </w:rPr>
-      </w:pPr>
-      <w:r>
-        <w:rPr>
-          <w:lang w:val="en-US"/>
-        </w:rPr>
+      <w:r>
+        <w:rPr>
+          <w:lang w:val="en-US"/>
+        </w:rPr>
+        <w:t>plot_ly function has a bug when asked to trace a boxplot and a scatter of points in the same plot.</w:t>
+      </w:r>
+    </w:p>
+    <w:p>
+      <w:pPr>
+        <w:rPr>
+          <w:lang w:val="en-US"/>
+        </w:rPr>
+      </w:pPr>
+    </w:p>
+    <w:p>
+      <w:pPr>
+        <w:rPr>
+          <w:lang w:val="en-US"/>
+        </w:rPr>
+      </w:pPr>
+      <w:r>
+        <w:rPr>
+          <w:lang w:val="en-US"/>
+        </w:rPr>
+        <w:lastRenderedPageBreak/>
         <w:t>Files affected:</w:t>
       </w:r>
     </w:p>
@@ -25947,30 +21799,8 @@
         <w:rPr>
           <w:lang w:val="en-US"/>
         </w:rPr>
-        <w:t>\</w:t>
-      </w:r>
-      <w:proofErr w:type="spellStart"/>
-      <w:r>
-        <w:rPr>
-          <w:lang w:val="en-US"/>
-        </w:rPr>
-        <w:t>Internship_NLP_CU</w:t>
-      </w:r>
-      <w:proofErr w:type="spellEnd"/>
-      <w:r>
-        <w:rPr>
-          <w:lang w:val="en-US"/>
-        </w:rPr>
-        <w:t>-master\app\</w:t>
-      </w:r>
-      <w:proofErr w:type="spellStart"/>
-      <w:r>
-        <w:rPr>
-          <w:lang w:val="en-US"/>
-        </w:rPr>
-        <w:t>server.R</w:t>
-      </w:r>
-      <w:proofErr w:type="spellEnd"/>
+        <w:t>\Internship_NLP_CU-master\app\server.R</w:t>
+      </w:r>
     </w:p>
     <w:p>
       <w:pPr>
@@ -25990,22 +21820,14 @@
           <w:lang w:val="en-US"/>
         </w:rPr>
       </w:pPr>
-      <w:bookmarkStart w:id="36" w:name="_Toc521746915"/>
-      <w:proofErr w:type="spellStart"/>
-      <w:r>
-        <w:rPr>
-          <w:lang w:val="en-US"/>
-        </w:rPr>
-        <w:t>RColorBrewer</w:t>
-      </w:r>
-      <w:proofErr w:type="spellEnd"/>
-      <w:r>
-        <w:rPr>
-          <w:lang w:val="en-US"/>
-        </w:rPr>
-        <w:t xml:space="preserve"> warning</w:t>
-      </w:r>
-      <w:bookmarkEnd w:id="36"/>
+      <w:bookmarkStart w:id="35" w:name="_Toc521746915"/>
+      <w:r>
+        <w:rPr>
+          <w:lang w:val="en-US"/>
+        </w:rPr>
+        <w:t>RColorBrewer warning</w:t>
+      </w:r>
+      <w:bookmarkEnd w:id="35"/>
     </w:p>
     <w:p>
       <w:pPr>
@@ -26026,41 +21848,7 @@
           <w:color w:val="FF0000"/>
           <w:lang w:val="en-US"/>
         </w:rPr>
-        <w:t xml:space="preserve">Warning in </w:t>
-      </w:r>
-      <w:proofErr w:type="spellStart"/>
-      <w:proofErr w:type="gramStart"/>
-      <w:r>
-        <w:rPr>
-          <w:color w:val="FF0000"/>
-          <w:lang w:val="en-US"/>
-        </w:rPr>
-        <w:t>RColorBrewer</w:t>
-      </w:r>
-      <w:proofErr w:type="spellEnd"/>
-      <w:r>
-        <w:rPr>
-          <w:color w:val="FF0000"/>
-          <w:lang w:val="en-US"/>
-        </w:rPr>
-        <w:t>::</w:t>
-      </w:r>
-      <w:proofErr w:type="spellStart"/>
-      <w:proofErr w:type="gramEnd"/>
-      <w:r>
-        <w:rPr>
-          <w:color w:val="FF0000"/>
-          <w:lang w:val="en-US"/>
-        </w:rPr>
-        <w:t>brewer.pal</w:t>
-      </w:r>
-      <w:proofErr w:type="spellEnd"/>
-      <w:r>
-        <w:rPr>
-          <w:color w:val="FF0000"/>
-          <w:lang w:val="en-US"/>
-        </w:rPr>
-        <w:t>(N, "Set2") :</w:t>
+        <w:t>Warning in RColorBrewer::brewer.pal(N, "Set2") :</w:t>
       </w:r>
     </w:p>
     <w:p>
@@ -26140,43 +21928,142 @@
         <w:rPr>
           <w:lang w:val="en-US"/>
         </w:rPr>
-        <w:t>\</w:t>
-      </w:r>
-      <w:proofErr w:type="spellStart"/>
-      <w:r>
-        <w:rPr>
-          <w:lang w:val="en-US"/>
-        </w:rPr>
-        <w:t>Intern</w:t>
-      </w:r>
-      <w:r>
-        <w:rPr>
-          <w:lang w:val="en-US"/>
-        </w:rPr>
-        <w:t>ship_NLP_CU</w:t>
-      </w:r>
-      <w:proofErr w:type="spellEnd"/>
-      <w:r>
-        <w:rPr>
-          <w:lang w:val="en-US"/>
-        </w:rPr>
-        <w:t>-master\app\</w:t>
-      </w:r>
-      <w:proofErr w:type="spellStart"/>
-      <w:r>
-        <w:rPr>
-          <w:lang w:val="en-US"/>
-        </w:rPr>
-        <w:t>server.R</w:t>
-      </w:r>
-      <w:proofErr w:type="spellEnd"/>
-    </w:p>
-    <w:p>
-      <w:pPr>
-        <w:rPr>
-          <w:lang w:val="en-US"/>
-        </w:rPr>
-      </w:pPr>
+        <w:t>\Intern</w:t>
+      </w:r>
+      <w:r>
+        <w:rPr>
+          <w:lang w:val="en-US"/>
+        </w:rPr>
+        <w:t>ship_NLP_CU-master\app\server.R</w:t>
+      </w:r>
+    </w:p>
+    <w:p>
+      <w:pPr>
+        <w:rPr>
+          <w:lang w:val="en-US"/>
+        </w:rPr>
+      </w:pPr>
+    </w:p>
+    <w:p>
+      <w:pPr>
+        <w:rPr>
+          <w:lang w:val="en-US"/>
+        </w:rPr>
+      </w:pPr>
+    </w:p>
+    <w:p>
+      <w:pPr>
+        <w:rPr>
+          <w:lang w:val="en-US"/>
+        </w:rPr>
+      </w:pPr>
+    </w:p>
+    <w:p>
+      <w:pPr>
+        <w:rPr>
+          <w:lang w:val="en-US"/>
+        </w:rPr>
+      </w:pPr>
+    </w:p>
+    <w:p>
+      <w:pPr>
+        <w:rPr>
+          <w:lang w:val="en-US"/>
+        </w:rPr>
+      </w:pPr>
+    </w:p>
+    <w:p>
+      <w:pPr>
+        <w:rPr>
+          <w:lang w:val="en-US"/>
+        </w:rPr>
+      </w:pPr>
+    </w:p>
+    <w:p>
+      <w:pPr>
+        <w:rPr>
+          <w:lang w:val="en-US"/>
+        </w:rPr>
+      </w:pPr>
+    </w:p>
+    <w:p>
+      <w:pPr>
+        <w:rPr>
+          <w:lang w:val="en-US"/>
+        </w:rPr>
+      </w:pPr>
+    </w:p>
+    <w:p>
+      <w:pPr>
+        <w:rPr>
+          <w:lang w:val="en-US"/>
+        </w:rPr>
+      </w:pPr>
+    </w:p>
+    <w:p>
+      <w:pPr>
+        <w:rPr>
+          <w:lang w:val="en-US"/>
+        </w:rPr>
+      </w:pPr>
+    </w:p>
+    <w:p>
+      <w:pPr>
+        <w:rPr>
+          <w:lang w:val="en-US"/>
+        </w:rPr>
+      </w:pPr>
+    </w:p>
+    <w:p>
+      <w:pPr>
+        <w:rPr>
+          <w:lang w:val="en-US"/>
+        </w:rPr>
+      </w:pPr>
+    </w:p>
+    <w:p>
+      <w:pPr>
+        <w:rPr>
+          <w:lang w:val="en-US"/>
+        </w:rPr>
+      </w:pPr>
+    </w:p>
+    <w:p>
+      <w:pPr>
+        <w:rPr>
+          <w:lang w:val="en-US"/>
+        </w:rPr>
+      </w:pPr>
+    </w:p>
+    <w:p>
+      <w:pPr>
+        <w:rPr>
+          <w:lang w:val="en-US"/>
+        </w:rPr>
+      </w:pPr>
+    </w:p>
+    <w:p>
+      <w:pPr>
+        <w:rPr>
+          <w:lang w:val="en-US"/>
+        </w:rPr>
+      </w:pPr>
+    </w:p>
+    <w:p>
+      <w:pPr>
+        <w:rPr>
+          <w:lang w:val="en-US"/>
+        </w:rPr>
+      </w:pPr>
+    </w:p>
+    <w:p>
+      <w:pPr>
+        <w:rPr>
+          <w:lang w:val="en-US"/>
+        </w:rPr>
+      </w:pPr>
+      <w:bookmarkStart w:id="36" w:name="_GoBack"/>
+      <w:bookmarkEnd w:id="36"/>
     </w:p>
     <w:p>
       <w:pPr>
@@ -26194,6 +22081,7 @@
         <w:rPr>
           <w:lang w:val="en-US"/>
         </w:rPr>
+        <w:lastRenderedPageBreak/>
         <w:t>I</w:t>
       </w:r>
       <w:r>
@@ -26299,21 +22187,7 @@
         <w:rPr>
           <w:lang w:val="en-US"/>
         </w:rPr>
-        <w:t xml:space="preserve">Ordering the points according to the metric. Currently, the points are ordered by the </w:t>
-      </w:r>
-      <w:proofErr w:type="spellStart"/>
-      <w:r>
-        <w:rPr>
-          <w:lang w:val="en-US"/>
-        </w:rPr>
-        <w:t>the</w:t>
-      </w:r>
-      <w:proofErr w:type="spellEnd"/>
-      <w:r>
-        <w:rPr>
-          <w:lang w:val="en-US"/>
-        </w:rPr>
-        <w:t xml:space="preserve"> words’ id, so they don’t appear nice with metrics. There is an easy way to change that and adapt it to the data but it requires either a new column for each metric either a long computational process each time a plot is drawn, so there is a trade-off to do for this feature.</w:t>
+        <w:t>Ordering the points according to the metric. Currently, the points are ordered by the the words’ id, so they don’t appear nice with metrics. There is an easy way to change that and adapt it to the data but it requires either a new column for each metric either a long computational process each time a plot is drawn, so there is a trade-off to do for this feature.</w:t>
       </w:r>
       <w:r>
         <w:rPr>
@@ -26355,7 +22229,6 @@
         <w:rPr>
           <w:lang w:val="en-US"/>
         </w:rPr>
-        <w:lastRenderedPageBreak/>
         <w:t>Contact</w:t>
       </w:r>
       <w:bookmarkEnd w:id="39"/>
@@ -26387,15 +22260,7 @@
         <w:br/>
       </w:r>
       <w:r>
-        <w:t xml:space="preserve">Colette </w:t>
-      </w:r>
-      <w:proofErr w:type="spellStart"/>
-      <w:r>
-        <w:t>Voisembert</w:t>
-      </w:r>
-      <w:proofErr w:type="spellEnd"/>
-      <w:r>
-        <w:t xml:space="preserve"> </w:t>
+        <w:t xml:space="preserve">Colette Voisembert </w:t>
       </w:r>
       <w:r>
         <w:tab/>
@@ -26413,21 +22278,8 @@
       </w:hyperlink>
     </w:p>
     <w:p>
-      <w:proofErr w:type="spellStart"/>
-      <w:r>
-        <w:t>Leon</w:t>
-      </w:r>
-      <w:proofErr w:type="spellEnd"/>
-      <w:r>
-        <w:t xml:space="preserve"> </w:t>
-      </w:r>
-      <w:proofErr w:type="spellStart"/>
-      <w:r>
-        <w:t>Migus</w:t>
-      </w:r>
-      <w:proofErr w:type="spellEnd"/>
-      <w:r>
-        <w:t xml:space="preserve"> </w:t>
+      <w:r>
+        <w:t xml:space="preserve">Leon Migus </w:t>
       </w:r>
       <w:r>
         <w:tab/>
@@ -26514,7 +22366,7 @@
           <w:rPr>
             <w:noProof/>
           </w:rPr>
-          <w:t>26</w:t>
+          <w:t>30</w:t>
         </w:r>
         <w:r>
           <w:fldChar w:fldCharType="end"/>
@@ -32347,7 +28199,7 @@
 </file>
 
 <file path=customXml/itemProps2.xml><?xml version="1.0" encoding="utf-8"?>
-<ds:datastoreItem xmlns:ds="http://schemas.openxmlformats.org/officeDocument/2006/customXml" ds:itemID="{2AC89141-CA6A-4ADF-A9ED-DF7B38DFBF78}">
+<ds:datastoreItem xmlns:ds="http://schemas.openxmlformats.org/officeDocument/2006/customXml" ds:itemID="{699A6F71-A32B-469D-81E1-6D381CB9136A}">
   <ds:schemaRefs>
     <ds:schemaRef ds:uri="http://schemas.openxmlformats.org/officeDocument/2006/bibliography"/>
   </ds:schemaRefs>

--- a/guide/guide_word.docx
+++ b/guide/guide_word.docx
@@ -8116,21 +8116,7 @@
             <w:rStyle w:val="Lienhypertexte"/>
             <w:lang w:val="en-US"/>
           </w:rPr>
-          <w:t>https:/</w:t>
-        </w:r>
-        <w:r>
-          <w:rPr>
-            <w:rStyle w:val="Lienhypertexte"/>
-            <w:lang w:val="en-US"/>
-          </w:rPr>
-          <w:t>/</w:t>
-        </w:r>
-        <w:r>
-          <w:rPr>
-            <w:rStyle w:val="Lienhypertexte"/>
-            <w:lang w:val="en-US"/>
-          </w:rPr>
-          <w:t>cran.r-project.org/bin/windows/Rtools/</w:t>
+          <w:t>https://cran.r-project.org/bin/windows/Rtools/</w:t>
         </w:r>
       </w:hyperlink>
       <w:r>
@@ -16529,14 +16515,7 @@
           <w:color w:val="FF0000"/>
           <w:lang w:val="en-US"/>
         </w:rPr>
-        <w:t>3</w:t>
-      </w:r>
-      <w:r>
-        <w:rPr>
-          <w:color w:val="FF0000"/>
-          <w:lang w:val="en-US"/>
-        </w:rPr>
-        <w:t xml:space="preserve">      </w:t>
+        <w:t xml:space="preserve">3      </w:t>
       </w:r>
       <w:r>
         <w:rPr>
@@ -16675,14 +16654,7 @@
           <w:color w:val="FF0000"/>
           <w:lang w:val="en-US"/>
         </w:rPr>
-        <w:t>4</w:t>
-      </w:r>
-      <w:r>
-        <w:rPr>
-          <w:color w:val="FF0000"/>
-          <w:lang w:val="en-US"/>
-        </w:rPr>
-        <w:t xml:space="preserve">        </w:t>
+        <w:t xml:space="preserve">4        </w:t>
       </w:r>
       <w:r>
         <w:rPr>
@@ -16827,14 +16799,7 @@
           <w:color w:val="FF0000"/>
           <w:lang w:val="en-US"/>
         </w:rPr>
-        <w:t>5</w:t>
-      </w:r>
-      <w:r>
-        <w:rPr>
-          <w:color w:val="FF0000"/>
-          <w:lang w:val="en-US"/>
-        </w:rPr>
-        <w:t xml:space="preserve">        </w:t>
+        <w:t xml:space="preserve">5        </w:t>
       </w:r>
       <w:r>
         <w:rPr>
@@ -17808,21 +17773,7 @@
           <w:color w:val="000000" w:themeColor="text1"/>
           <w:lang w:val="en-US"/>
         </w:rPr>
-        <w:t>or the name of your file (</w:t>
-      </w:r>
-      <w:r>
-        <w:rPr>
-          <w:color w:val="000000" w:themeColor="text1"/>
-          <w:lang w:val="en-US"/>
-        </w:rPr>
-        <w:t>tokenizer_word</w:t>
-      </w:r>
-      <w:r>
-        <w:rPr>
-          <w:color w:val="000000" w:themeColor="text1"/>
-          <w:lang w:val="en-US"/>
-        </w:rPr>
-        <w:t>_i.R</w:t>
+        <w:t>or the name of your file (tokenizer_word_i.R</w:t>
       </w:r>
       <w:r>
         <w:rPr>
@@ -18016,14 +17967,7 @@
           <w:color w:val="000000" w:themeColor="text1"/>
           <w:lang w:val="en-US"/>
         </w:rPr>
-        <w:t>th</w:t>
-      </w:r>
-      <w:r>
-        <w:rPr>
-          <w:color w:val="000000" w:themeColor="text1"/>
-          <w:lang w:val="en-US"/>
-        </w:rPr>
-        <w:t xml:space="preserve"> sentence of the text. </w:t>
+        <w:t xml:space="preserve">th sentence of the text. </w:t>
       </w:r>
     </w:p>
     <w:p>
@@ -19229,21 +19173,7 @@
           <w:color w:val="000000" w:themeColor="text1"/>
           <w:lang w:val="en-US"/>
         </w:rPr>
-        <w:t>token_sentence$sentences is the list of numbers corresponding to the sentences (row n</w:t>
-      </w:r>
-      <w:r>
-        <w:rPr>
-          <w:color w:val="000000" w:themeColor="text1"/>
-          <w:lang w:val="en-US"/>
-        </w:rPr>
-        <w:t>umber of the sentence in $token</w:t>
-      </w:r>
-      <w:r>
-        <w:rPr>
-          <w:color w:val="000000" w:themeColor="text1"/>
-          <w:lang w:val="en-US"/>
-        </w:rPr>
-        <w:t>_sentence$) in which each word appears.</w:t>
+        <w:t>token_sentence$sentences is the list of numbers corresponding to the sentences (row number of the sentence in $token_sentence$) in which each word appears.</w:t>
       </w:r>
     </w:p>
     <w:p>
@@ -22062,8 +21992,13 @@
           <w:lang w:val="en-US"/>
         </w:rPr>
       </w:pPr>
-      <w:bookmarkStart w:id="36" w:name="_GoBack"/>
-      <w:bookmarkEnd w:id="36"/>
+    </w:p>
+    <w:p>
+      <w:pPr>
+        <w:rPr>
+          <w:lang w:val="en-US"/>
+        </w:rPr>
+      </w:pPr>
     </w:p>
     <w:p>
       <w:pPr>
@@ -22076,7 +22011,7 @@
           <w:lang w:val="en-US"/>
         </w:rPr>
       </w:pPr>
-      <w:bookmarkStart w:id="37" w:name="_Toc521746916"/>
+      <w:bookmarkStart w:id="36" w:name="_Toc521746916"/>
       <w:r>
         <w:rPr>
           <w:lang w:val="en-US"/>
@@ -22096,70 +22031,45 @@
         </w:rPr>
         <w:t>s</w:t>
       </w:r>
-      <w:bookmarkEnd w:id="37"/>
-    </w:p>
-    <w:p>
-      <w:pPr>
-        <w:pStyle w:val="Titre1"/>
-        <w:rPr>
-          <w:lang w:val="en-US"/>
-        </w:rPr>
-      </w:pPr>
-    </w:p>
-    <w:p>
-      <w:pPr>
-        <w:jc w:val="center"/>
-        <w:rPr>
-          <w:lang w:val="en-US"/>
-        </w:rPr>
-      </w:pPr>
-    </w:p>
-    <w:p>
-      <w:pPr>
-        <w:pStyle w:val="Titre2"/>
-        <w:numPr>
-          <w:ilvl w:val="1"/>
-          <w:numId w:val="7"/>
-        </w:numPr>
-        <w:rPr>
-          <w:lang w:val="en-US"/>
-        </w:rPr>
-      </w:pPr>
-      <w:bookmarkStart w:id="38" w:name="_Toc521746917"/>
-      <w:r>
-        <w:rPr>
-          <w:lang w:val="en-US"/>
-        </w:rPr>
-        <w:t>Plots</w:t>
-      </w:r>
-      <w:bookmarkEnd w:id="38"/>
-    </w:p>
-    <w:p>
-      <w:pPr>
-        <w:rPr>
-          <w:lang w:val="en-US"/>
-        </w:rPr>
-      </w:pPr>
-    </w:p>
-    <w:p>
-      <w:pPr>
-        <w:rPr>
-          <w:lang w:val="en-US"/>
-        </w:rPr>
-      </w:pPr>
-      <w:r>
-        <w:rPr>
-          <w:lang w:val="en-US"/>
-        </w:rPr>
-        <w:t>In the “Plot overview” page, there are two possible improvements for the plots:</w:t>
-      </w:r>
+      <w:bookmarkEnd w:id="36"/>
+    </w:p>
+    <w:p>
+      <w:pPr>
+        <w:rPr>
+          <w:rFonts w:asciiTheme="majorHAnsi" w:eastAsiaTheme="majorEastAsia" w:hAnsiTheme="majorHAnsi" w:cstheme="majorBidi"/>
+          <w:color w:val="2E74B5" w:themeColor="accent1" w:themeShade="BF"/>
+          <w:sz w:val="32"/>
+          <w:szCs w:val="32"/>
+          <w:lang w:val="en-US"/>
+        </w:rPr>
+      </w:pPr>
+    </w:p>
+    <w:p>
+      <w:pPr>
+        <w:rPr>
+          <w:lang w:val="en-US"/>
+        </w:rPr>
+      </w:pPr>
+      <w:r>
+        <w:rPr>
+          <w:lang w:val="en-US"/>
+        </w:rPr>
+        <w:t>This application is a work in progress, it is supposed to be pursued and improved. Here are some ideas we did not have the time to do in order to improve the application:</w:t>
+      </w:r>
+    </w:p>
+    <w:p>
+      <w:pPr>
+        <w:rPr>
+          <w:lang w:val="en-US"/>
+        </w:rPr>
+      </w:pPr>
     </w:p>
     <w:p>
       <w:pPr>
         <w:pStyle w:val="Paragraphedeliste"/>
         <w:numPr>
           <w:ilvl w:val="0"/>
-          <w:numId w:val="12"/>
+          <w:numId w:val="25"/>
         </w:numPr>
         <w:rPr>
           <w:lang w:val="en-US"/>
@@ -22169,7 +22079,7 @@
         <w:rPr>
           <w:lang w:val="en-US"/>
         </w:rPr>
-        <w:t>When selecting points on one plot, and then changing the metric, the points are no longer selected in the new plot with the new metric. This could be nice to have the points previously selected when changing the metric.</w:t>
+        <w:t>We could do a grammar analysis of each sentences in order to know the grammatical function of each word.</w:t>
       </w:r>
     </w:p>
     <w:p>
@@ -22177,7 +22087,7 @@
         <w:pStyle w:val="Paragraphedeliste"/>
         <w:numPr>
           <w:ilvl w:val="0"/>
-          <w:numId w:val="12"/>
+          <w:numId w:val="25"/>
         </w:numPr>
         <w:rPr>
           <w:lang w:val="en-US"/>
@@ -22187,35 +22097,292 @@
         <w:rPr>
           <w:lang w:val="en-US"/>
         </w:rPr>
-        <w:t>Ordering the points according to the metric. Currently, the points are ordered by the the words’ id, so they don’t appear nice with metrics. There is an easy way to change that and adapt it to the data but it requires either a new column for each metric either a long computational process each time a plot is drawn, so there is a trade-off to do for this feature.</w:t>
-      </w:r>
-      <w:r>
-        <w:rPr>
-          <w:lang w:val="en-US"/>
-        </w:rPr>
-        <w:t xml:space="preserve"> The best option is probably the one that uses more space.</w:t>
-      </w:r>
-    </w:p>
-    <w:p>
-      <w:pPr>
-        <w:rPr>
-          <w:lang w:val="en-US"/>
-        </w:rPr>
-      </w:pPr>
-    </w:p>
-    <w:p>
-      <w:pPr>
-        <w:rPr>
-          <w:lang w:val="en-US"/>
-        </w:rPr>
-      </w:pPr>
-    </w:p>
-    <w:p>
-      <w:pPr>
-        <w:rPr>
-          <w:lang w:val="en-US"/>
-        </w:rPr>
-      </w:pPr>
+        <w:t xml:space="preserve">We could have used a Chord Diagram in order to </w:t>
+      </w:r>
+      <w:r>
+        <w:rPr>
+          <w:lang w:val="en-US"/>
+        </w:rPr>
+        <w:t>visualize</w:t>
+      </w:r>
+      <w:r>
+        <w:rPr>
+          <w:lang w:val="en-US"/>
+        </w:rPr>
+        <w:t xml:space="preserve"> the relations between word. The links could represent words that are in the same sentence or words which have a special grammatical relation (for example linking two words which have a subject object relation, or a noun/adjective one). The size of the link could be </w:t>
+      </w:r>
+      <w:r>
+        <w:rPr>
+          <w:lang w:val="en-US"/>
+        </w:rPr>
+        <w:t>proportional</w:t>
+      </w:r>
+      <w:r>
+        <w:rPr>
+          <w:lang w:val="en-US"/>
+        </w:rPr>
+        <w:t xml:space="preserve"> to the number of time this relation is present in the text. The same thing could be represented with a simple graph.</w:t>
+      </w:r>
+    </w:p>
+    <w:p>
+      <w:pPr>
+        <w:rPr>
+          <w:lang w:val="en-US"/>
+        </w:rPr>
+      </w:pPr>
+      <w:r>
+        <w:rPr>
+          <w:noProof/>
+          <w:lang w:eastAsia="fr-FR"/>
+        </w:rPr>
+        <w:drawing>
+          <wp:anchor distT="0" distB="0" distL="114300" distR="114300" simplePos="0" relativeHeight="251729920" behindDoc="0" locked="0" layoutInCell="1" allowOverlap="1">
+            <wp:simplePos x="0" y="0"/>
+            <wp:positionH relativeFrom="margin">
+              <wp:align>center</wp:align>
+            </wp:positionH>
+            <wp:positionV relativeFrom="paragraph">
+              <wp:posOffset>83185</wp:posOffset>
+            </wp:positionV>
+            <wp:extent cx="3240000" cy="3240000"/>
+            <wp:effectExtent l="0" t="0" r="0" b="0"/>
+            <wp:wrapSquare wrapText="bothSides"/>
+            <wp:docPr id="37" name="Image 37" descr="C:\Users\Projet\Internship_NLP_CU-master\guide\Capture\plot_diagramm.png"/>
+            <wp:cNvGraphicFramePr>
+              <a:graphicFrameLocks xmlns:a="http://schemas.openxmlformats.org/drawingml/2006/main" noChangeAspect="1"/>
+            </wp:cNvGraphicFramePr>
+            <a:graphic xmlns:a="http://schemas.openxmlformats.org/drawingml/2006/main">
+              <a:graphicData uri="http://schemas.openxmlformats.org/drawingml/2006/picture">
+                <pic:pic xmlns:pic="http://schemas.openxmlformats.org/drawingml/2006/picture">
+                  <pic:nvPicPr>
+                    <pic:cNvPr id="0" name="Picture 2" descr="C:\Users\Projet\Internship_NLP_CU-master\guide\Capture\plot_diagramm.png"/>
+                    <pic:cNvPicPr>
+                      <a:picLocks noChangeAspect="1" noChangeArrowheads="1"/>
+                    </pic:cNvPicPr>
+                  </pic:nvPicPr>
+                  <pic:blipFill>
+                    <a:blip r:embed="rId55" cstate="print">
+                      <a:extLst>
+                        <a:ext uri="{28A0092B-C50C-407E-A947-70E740481C1C}">
+                          <a14:useLocalDpi xmlns:a14="http://schemas.microsoft.com/office/drawing/2010/main" val="0"/>
+                        </a:ext>
+                      </a:extLst>
+                    </a:blip>
+                    <a:srcRect/>
+                    <a:stretch>
+                      <a:fillRect/>
+                    </a:stretch>
+                  </pic:blipFill>
+                  <pic:spPr bwMode="auto">
+                    <a:xfrm>
+                      <a:off x="0" y="0"/>
+                      <a:ext cx="3240000" cy="3240000"/>
+                    </a:xfrm>
+                    <a:prstGeom prst="rect">
+                      <a:avLst/>
+                    </a:prstGeom>
+                    <a:noFill/>
+                    <a:ln>
+                      <a:noFill/>
+                    </a:ln>
+                  </pic:spPr>
+                </pic:pic>
+              </a:graphicData>
+            </a:graphic>
+            <wp14:sizeRelH relativeFrom="margin">
+              <wp14:pctWidth>0</wp14:pctWidth>
+            </wp14:sizeRelH>
+            <wp14:sizeRelV relativeFrom="margin">
+              <wp14:pctHeight>0</wp14:pctHeight>
+            </wp14:sizeRelV>
+          </wp:anchor>
+        </w:drawing>
+      </w:r>
+    </w:p>
+    <w:p>
+      <w:pPr>
+        <w:rPr>
+          <w:lang w:val="en-US"/>
+        </w:rPr>
+      </w:pPr>
+    </w:p>
+    <w:p>
+      <w:pPr>
+        <w:rPr>
+          <w:lang w:val="en-US"/>
+        </w:rPr>
+      </w:pPr>
+    </w:p>
+    <w:p>
+      <w:pPr>
+        <w:rPr>
+          <w:lang w:val="en-US"/>
+        </w:rPr>
+      </w:pPr>
+    </w:p>
+    <w:p>
+      <w:pPr>
+        <w:rPr>
+          <w:lang w:val="en-US"/>
+        </w:rPr>
+      </w:pPr>
+    </w:p>
+    <w:p>
+      <w:pPr>
+        <w:rPr>
+          <w:lang w:val="en-US"/>
+        </w:rPr>
+      </w:pPr>
+    </w:p>
+    <w:p>
+      <w:pPr>
+        <w:rPr>
+          <w:lang w:val="en-US"/>
+        </w:rPr>
+      </w:pPr>
+    </w:p>
+    <w:p>
+      <w:pPr>
+        <w:rPr>
+          <w:lang w:val="en-US"/>
+        </w:rPr>
+      </w:pPr>
+    </w:p>
+    <w:p>
+      <w:pPr>
+        <w:rPr>
+          <w:lang w:val="en-US"/>
+        </w:rPr>
+      </w:pPr>
+    </w:p>
+    <w:p>
+      <w:pPr>
+        <w:rPr>
+          <w:lang w:val="en-US"/>
+        </w:rPr>
+      </w:pPr>
+    </w:p>
+    <w:p>
+      <w:pPr>
+        <w:rPr>
+          <w:lang w:val="en-US"/>
+        </w:rPr>
+      </w:pPr>
+    </w:p>
+    <w:p>
+      <w:pPr>
+        <w:rPr>
+          <w:lang w:val="en-US"/>
+        </w:rPr>
+      </w:pPr>
+    </w:p>
+    <w:p>
+      <w:pPr>
+        <w:pStyle w:val="Paragraphedeliste"/>
+        <w:numPr>
+          <w:ilvl w:val="0"/>
+          <w:numId w:val="45"/>
+        </w:numPr>
+        <w:rPr>
+          <w:lang w:val="en-US"/>
+        </w:rPr>
+      </w:pPr>
+      <w:r>
+        <w:rPr>
+          <w:lang w:val="en-US"/>
+        </w:rPr>
+        <w:t>Some interesting numbers could be added to the summary table in the "details and demand" part of the app. For example, the number of passive sentences, or the number or negative sentences.</w:t>
+      </w:r>
+    </w:p>
+    <w:p>
+      <w:pPr>
+        <w:pStyle w:val="Paragraphedeliste"/>
+        <w:numPr>
+          <w:ilvl w:val="0"/>
+          <w:numId w:val="45"/>
+        </w:numPr>
+        <w:rPr>
+          <w:lang w:val="en-US"/>
+        </w:rPr>
+      </w:pPr>
+      <w:r>
+        <w:rPr>
+          <w:lang w:val="en-US"/>
+        </w:rPr>
+        <w:t xml:space="preserve">Put some check box in the 'Word in context' part to filter just some sentences. For instance, print just the negative sentences, the passive sentences, or the negative passive sentences. </w:t>
+      </w:r>
+    </w:p>
+    <w:p>
+      <w:pPr>
+        <w:pStyle w:val="Paragraphedeliste"/>
+        <w:numPr>
+          <w:ilvl w:val="0"/>
+          <w:numId w:val="45"/>
+        </w:numPr>
+        <w:rPr>
+          <w:lang w:val="en-US"/>
+        </w:rPr>
+      </w:pPr>
+      <w:r>
+        <w:rPr>
+          <w:lang w:val="en-US"/>
+        </w:rPr>
+        <w:t>Add a metric in the overview part in order to do a more in-depth statistical analysis.</w:t>
+      </w:r>
+    </w:p>
+    <w:p>
+      <w:pPr>
+        <w:pStyle w:val="Paragraphedeliste"/>
+        <w:numPr>
+          <w:ilvl w:val="0"/>
+          <w:numId w:val="45"/>
+        </w:numPr>
+        <w:rPr>
+          <w:lang w:val="en-US"/>
+        </w:rPr>
+      </w:pPr>
+      <w:r>
+        <w:rPr>
+          <w:lang w:val="en-US"/>
+        </w:rPr>
+        <w:t>Add some state of the art word tokenizations, sentence tokenizations, normalizations, stop word lists, to have even more relevant boxplots.</w:t>
+      </w:r>
+    </w:p>
+    <w:p>
+      <w:pPr>
+        <w:pStyle w:val="Paragraphedeliste"/>
+        <w:numPr>
+          <w:ilvl w:val="0"/>
+          <w:numId w:val="45"/>
+        </w:numPr>
+        <w:rPr>
+          <w:lang w:val="en-US"/>
+        </w:rPr>
+      </w:pPr>
+      <w:r>
+        <w:rPr>
+          <w:lang w:val="en-US"/>
+        </w:rPr>
+        <w:t>Offer to do only the statistical analysis part by taking an already tokenized text as an input.</w:t>
+      </w:r>
+    </w:p>
+    <w:p>
+      <w:pPr>
+        <w:pStyle w:val="Paragraphedeliste"/>
+        <w:numPr>
+          <w:ilvl w:val="0"/>
+          <w:numId w:val="45"/>
+        </w:numPr>
+        <w:rPr>
+          <w:lang w:val="en-US"/>
+        </w:rPr>
+      </w:pPr>
+      <w:r>
+        <w:rPr>
+          <w:lang w:val="en-US"/>
+        </w:rPr>
+        <w:t>If it is appropriate with the data, put the app on an external server so that you can use it without having to install any package. We did not do it because we used data with restricted access which can only be upload on a local computer.</w:t>
+      </w:r>
     </w:p>
     <w:p>
       <w:pPr>
@@ -22224,28 +22391,43 @@
           <w:lang w:val="en-US"/>
         </w:rPr>
       </w:pPr>
-      <w:bookmarkStart w:id="39" w:name="_Toc521746918"/>
-      <w:r>
-        <w:rPr>
-          <w:lang w:val="en-US"/>
-        </w:rPr>
+      <w:bookmarkStart w:id="37" w:name="_Toc521746918"/>
+      <w:r>
+        <w:rPr>
+          <w:lang w:val="en-US"/>
+        </w:rPr>
+        <w:lastRenderedPageBreak/>
         <w:t>Contact</w:t>
       </w:r>
-      <w:bookmarkEnd w:id="39"/>
-    </w:p>
-    <w:p>
-      <w:pPr>
-        <w:rPr>
-          <w:lang w:val="en-US"/>
-        </w:rPr>
-      </w:pPr>
-    </w:p>
-    <w:p>
-      <w:r>
-        <w:rPr>
-          <w:lang w:val="en-US"/>
-        </w:rPr>
-        <w:t>If you have any question about the app, troubles to install/use it or would like to report bugs, please free to contact us.</w:t>
+      <w:bookmarkEnd w:id="37"/>
+    </w:p>
+    <w:p>
+      <w:pPr>
+        <w:rPr>
+          <w:lang w:val="en-US"/>
+        </w:rPr>
+      </w:pPr>
+    </w:p>
+    <w:p>
+      <w:r>
+        <w:rPr>
+          <w:lang w:val="en-US"/>
+        </w:rPr>
+        <w:t>If you have any question about the app, troubles to install/use it or would like to report bugs, please</w:t>
+      </w:r>
+      <w:r>
+        <w:rPr>
+          <w:lang w:val="en-US"/>
+        </w:rPr>
+        <w:t xml:space="preserve"> feel</w:t>
+      </w:r>
+      <w:bookmarkStart w:id="38" w:name="_GoBack"/>
+      <w:bookmarkEnd w:id="38"/>
+      <w:r>
+        <w:rPr>
+          <w:lang w:val="en-US"/>
+        </w:rPr>
+        <w:t xml:space="preserve"> free to contact us.</w:t>
       </w:r>
       <w:r>
         <w:rPr>
@@ -22268,7 +22450,7 @@
       <w:r>
         <w:tab/>
       </w:r>
-      <w:hyperlink r:id="rId55" w:history="1">
+      <w:hyperlink r:id="rId56" w:history="1">
         <w:r>
           <w:rPr>
             <w:rStyle w:val="Lienhypertexte"/>
@@ -22290,7 +22472,7 @@
       <w:r>
         <w:tab/>
       </w:r>
-      <w:hyperlink r:id="rId56" w:history="1">
+      <w:hyperlink r:id="rId57" w:history="1">
         <w:r>
           <w:rPr>
             <w:rStyle w:val="Lienhypertexte"/>
@@ -22300,7 +22482,7 @@
       </w:hyperlink>
     </w:p>
     <w:sectPr>
-      <w:footerReference w:type="default" r:id="rId57"/>
+      <w:footerReference w:type="default" r:id="rId58"/>
       <w:pgSz w:w="11906" w:h="16838"/>
       <w:pgMar w:top="1417" w:right="1417" w:bottom="1417" w:left="1417" w:header="708" w:footer="708" w:gutter="0"/>
       <w:pgNumType w:start="0"/>
@@ -22366,7 +22548,7 @@
           <w:rPr>
             <w:noProof/>
           </w:rPr>
-          <w:t>30</w:t>
+          <w:t>32</w:t>
         </w:r>
         <w:r>
           <w:fldChar w:fldCharType="end"/>
@@ -24614,7 +24796,7 @@
   <w:abstractNum w:abstractNumId="22" w15:restartNumberingAfterBreak="0">
     <w:nsid w:val="2A10586B"/>
     <w:multiLevelType w:val="hybridMultilevel"/>
-    <w:tmpl w:val="5210AA68"/>
+    <w:tmpl w:val="D416D8A8"/>
     <w:lvl w:ilvl="0" w:tplc="040C0001">
       <w:start w:val="1"/>
       <w:numFmt w:val="bullet"/>
@@ -25041,6 +25223,119 @@
     </w:lvl>
   </w:abstractNum>
   <w:abstractNum w:abstractNumId="26" w15:restartNumberingAfterBreak="0">
+    <w:nsid w:val="355D7423"/>
+    <w:multiLevelType w:val="hybridMultilevel"/>
+    <w:tmpl w:val="B29C93D8"/>
+    <w:lvl w:ilvl="0" w:tplc="040C0001">
+      <w:start w:val="1"/>
+      <w:numFmt w:val="bullet"/>
+      <w:lvlText w:val=""/>
+      <w:lvlJc w:val="left"/>
+      <w:pPr>
+        <w:ind w:left="720" w:hanging="360"/>
+      </w:pPr>
+      <w:rPr>
+        <w:rFonts w:ascii="Symbol" w:hAnsi="Symbol" w:hint="default"/>
+      </w:rPr>
+    </w:lvl>
+    <w:lvl w:ilvl="1" w:tplc="040C0003" w:tentative="1">
+      <w:start w:val="1"/>
+      <w:numFmt w:val="bullet"/>
+      <w:lvlText w:val="o"/>
+      <w:lvlJc w:val="left"/>
+      <w:pPr>
+        <w:ind w:left="1440" w:hanging="360"/>
+      </w:pPr>
+      <w:rPr>
+        <w:rFonts w:ascii="Courier New" w:hAnsi="Courier New" w:cs="Courier New" w:hint="default"/>
+      </w:rPr>
+    </w:lvl>
+    <w:lvl w:ilvl="2" w:tplc="040C0005" w:tentative="1">
+      <w:start w:val="1"/>
+      <w:numFmt w:val="bullet"/>
+      <w:lvlText w:val=""/>
+      <w:lvlJc w:val="left"/>
+      <w:pPr>
+        <w:ind w:left="2160" w:hanging="360"/>
+      </w:pPr>
+      <w:rPr>
+        <w:rFonts w:ascii="Wingdings" w:hAnsi="Wingdings" w:hint="default"/>
+      </w:rPr>
+    </w:lvl>
+    <w:lvl w:ilvl="3" w:tplc="040C0001" w:tentative="1">
+      <w:start w:val="1"/>
+      <w:numFmt w:val="bullet"/>
+      <w:lvlText w:val=""/>
+      <w:lvlJc w:val="left"/>
+      <w:pPr>
+        <w:ind w:left="2880" w:hanging="360"/>
+      </w:pPr>
+      <w:rPr>
+        <w:rFonts w:ascii="Symbol" w:hAnsi="Symbol" w:hint="default"/>
+      </w:rPr>
+    </w:lvl>
+    <w:lvl w:ilvl="4" w:tplc="040C0003" w:tentative="1">
+      <w:start w:val="1"/>
+      <w:numFmt w:val="bullet"/>
+      <w:lvlText w:val="o"/>
+      <w:lvlJc w:val="left"/>
+      <w:pPr>
+        <w:ind w:left="3600" w:hanging="360"/>
+      </w:pPr>
+      <w:rPr>
+        <w:rFonts w:ascii="Courier New" w:hAnsi="Courier New" w:cs="Courier New" w:hint="default"/>
+      </w:rPr>
+    </w:lvl>
+    <w:lvl w:ilvl="5" w:tplc="040C0005" w:tentative="1">
+      <w:start w:val="1"/>
+      <w:numFmt w:val="bullet"/>
+      <w:lvlText w:val=""/>
+      <w:lvlJc w:val="left"/>
+      <w:pPr>
+        <w:ind w:left="4320" w:hanging="360"/>
+      </w:pPr>
+      <w:rPr>
+        <w:rFonts w:ascii="Wingdings" w:hAnsi="Wingdings" w:hint="default"/>
+      </w:rPr>
+    </w:lvl>
+    <w:lvl w:ilvl="6" w:tplc="040C0001" w:tentative="1">
+      <w:start w:val="1"/>
+      <w:numFmt w:val="bullet"/>
+      <w:lvlText w:val=""/>
+      <w:lvlJc w:val="left"/>
+      <w:pPr>
+        <w:ind w:left="5040" w:hanging="360"/>
+      </w:pPr>
+      <w:rPr>
+        <w:rFonts w:ascii="Symbol" w:hAnsi="Symbol" w:hint="default"/>
+      </w:rPr>
+    </w:lvl>
+    <w:lvl w:ilvl="7" w:tplc="040C0003" w:tentative="1">
+      <w:start w:val="1"/>
+      <w:numFmt w:val="bullet"/>
+      <w:lvlText w:val="o"/>
+      <w:lvlJc w:val="left"/>
+      <w:pPr>
+        <w:ind w:left="5760" w:hanging="360"/>
+      </w:pPr>
+      <w:rPr>
+        <w:rFonts w:ascii="Courier New" w:hAnsi="Courier New" w:cs="Courier New" w:hint="default"/>
+      </w:rPr>
+    </w:lvl>
+    <w:lvl w:ilvl="8" w:tplc="040C0005" w:tentative="1">
+      <w:start w:val="1"/>
+      <w:numFmt w:val="bullet"/>
+      <w:lvlText w:val=""/>
+      <w:lvlJc w:val="left"/>
+      <w:pPr>
+        <w:ind w:left="6480" w:hanging="360"/>
+      </w:pPr>
+      <w:rPr>
+        <w:rFonts w:ascii="Wingdings" w:hAnsi="Wingdings" w:hint="default"/>
+      </w:rPr>
+    </w:lvl>
+  </w:abstractNum>
+  <w:abstractNum w:abstractNumId="27" w15:restartNumberingAfterBreak="0">
     <w:nsid w:val="35EB3B2E"/>
     <w:multiLevelType w:val="hybridMultilevel"/>
     <w:tmpl w:val="DB6AF87E"/>
@@ -25153,7 +25448,7 @@
       </w:rPr>
     </w:lvl>
   </w:abstractNum>
-  <w:abstractNum w:abstractNumId="27" w15:restartNumberingAfterBreak="0">
+  <w:abstractNum w:abstractNumId="28" w15:restartNumberingAfterBreak="0">
     <w:nsid w:val="3B8B743E"/>
     <w:multiLevelType w:val="hybridMultilevel"/>
     <w:tmpl w:val="A1C6987C"/>
@@ -25243,7 +25538,7 @@
       </w:pPr>
     </w:lvl>
   </w:abstractNum>
-  <w:abstractNum w:abstractNumId="28" w15:restartNumberingAfterBreak="0">
+  <w:abstractNum w:abstractNumId="29" w15:restartNumberingAfterBreak="0">
     <w:nsid w:val="3E674088"/>
     <w:multiLevelType w:val="hybridMultilevel"/>
     <w:tmpl w:val="9FFAE9B8"/>
@@ -25356,7 +25651,7 @@
       </w:rPr>
     </w:lvl>
   </w:abstractNum>
-  <w:abstractNum w:abstractNumId="29" w15:restartNumberingAfterBreak="0">
+  <w:abstractNum w:abstractNumId="30" w15:restartNumberingAfterBreak="0">
     <w:nsid w:val="3FE57D2C"/>
     <w:multiLevelType w:val="hybridMultilevel"/>
     <w:tmpl w:val="34D2DB88"/>
@@ -25445,7 +25740,7 @@
       </w:pPr>
     </w:lvl>
   </w:abstractNum>
-  <w:abstractNum w:abstractNumId="30" w15:restartNumberingAfterBreak="0">
+  <w:abstractNum w:abstractNumId="31" w15:restartNumberingAfterBreak="0">
     <w:nsid w:val="517F35A2"/>
     <w:multiLevelType w:val="hybridMultilevel"/>
     <w:tmpl w:val="9350E532"/>
@@ -25558,7 +25853,7 @@
       </w:rPr>
     </w:lvl>
   </w:abstractNum>
-  <w:abstractNum w:abstractNumId="31" w15:restartNumberingAfterBreak="0">
+  <w:abstractNum w:abstractNumId="32" w15:restartNumberingAfterBreak="0">
     <w:nsid w:val="550C7532"/>
     <w:multiLevelType w:val="hybridMultilevel"/>
     <w:tmpl w:val="BB342CF6"/>
@@ -25671,7 +25966,7 @@
       </w:rPr>
     </w:lvl>
   </w:abstractNum>
-  <w:abstractNum w:abstractNumId="32" w15:restartNumberingAfterBreak="0">
+  <w:abstractNum w:abstractNumId="33" w15:restartNumberingAfterBreak="0">
     <w:nsid w:val="5C950014"/>
     <w:multiLevelType w:val="multilevel"/>
     <w:tmpl w:val="3A2042B6"/>
@@ -25820,7 +26115,7 @@
       </w:rPr>
     </w:lvl>
   </w:abstractNum>
-  <w:abstractNum w:abstractNumId="33" w15:restartNumberingAfterBreak="0">
+  <w:abstractNum w:abstractNumId="34" w15:restartNumberingAfterBreak="0">
     <w:nsid w:val="5D177C78"/>
     <w:multiLevelType w:val="hybridMultilevel"/>
     <w:tmpl w:val="BAF4A4E2"/>
@@ -25933,7 +26228,7 @@
       </w:rPr>
     </w:lvl>
   </w:abstractNum>
-  <w:abstractNum w:abstractNumId="34" w15:restartNumberingAfterBreak="0">
+  <w:abstractNum w:abstractNumId="35" w15:restartNumberingAfterBreak="0">
     <w:nsid w:val="5D305312"/>
     <w:multiLevelType w:val="hybridMultilevel"/>
     <w:tmpl w:val="993E7420"/>
@@ -26022,7 +26317,7 @@
       </w:pPr>
     </w:lvl>
   </w:abstractNum>
-  <w:abstractNum w:abstractNumId="35" w15:restartNumberingAfterBreak="0">
+  <w:abstractNum w:abstractNumId="36" w15:restartNumberingAfterBreak="0">
     <w:nsid w:val="5EA818D9"/>
     <w:multiLevelType w:val="hybridMultilevel"/>
     <w:tmpl w:val="B3FE974A"/>
@@ -26111,7 +26406,7 @@
       </w:pPr>
     </w:lvl>
   </w:abstractNum>
-  <w:abstractNum w:abstractNumId="36" w15:restartNumberingAfterBreak="0">
+  <w:abstractNum w:abstractNumId="37" w15:restartNumberingAfterBreak="0">
     <w:nsid w:val="6278563A"/>
     <w:multiLevelType w:val="hybridMultilevel"/>
     <w:tmpl w:val="86E8D6DA"/>
@@ -26224,7 +26519,7 @@
       </w:rPr>
     </w:lvl>
   </w:abstractNum>
-  <w:abstractNum w:abstractNumId="37" w15:restartNumberingAfterBreak="0">
+  <w:abstractNum w:abstractNumId="38" w15:restartNumberingAfterBreak="0">
     <w:nsid w:val="68FC6355"/>
     <w:multiLevelType w:val="hybridMultilevel"/>
     <w:tmpl w:val="46C8D67E"/>
@@ -26337,7 +26632,7 @@
       </w:rPr>
     </w:lvl>
   </w:abstractNum>
-  <w:abstractNum w:abstractNumId="38" w15:restartNumberingAfterBreak="0">
+  <w:abstractNum w:abstractNumId="39" w15:restartNumberingAfterBreak="0">
     <w:nsid w:val="711E6989"/>
     <w:multiLevelType w:val="hybridMultilevel"/>
     <w:tmpl w:val="FC5E5D2C"/>
@@ -26450,7 +26745,7 @@
       </w:rPr>
     </w:lvl>
   </w:abstractNum>
-  <w:abstractNum w:abstractNumId="39" w15:restartNumberingAfterBreak="0">
+  <w:abstractNum w:abstractNumId="40" w15:restartNumberingAfterBreak="0">
     <w:nsid w:val="75824CA6"/>
     <w:multiLevelType w:val="hybridMultilevel"/>
     <w:tmpl w:val="B1106302"/>
@@ -26539,7 +26834,7 @@
       </w:pPr>
     </w:lvl>
   </w:abstractNum>
-  <w:abstractNum w:abstractNumId="40" w15:restartNumberingAfterBreak="0">
+  <w:abstractNum w:abstractNumId="41" w15:restartNumberingAfterBreak="0">
     <w:nsid w:val="78453300"/>
     <w:multiLevelType w:val="hybridMultilevel"/>
     <w:tmpl w:val="3A2E6F6C"/>
@@ -26652,7 +26947,7 @@
       </w:rPr>
     </w:lvl>
   </w:abstractNum>
-  <w:abstractNum w:abstractNumId="41" w15:restartNumberingAfterBreak="0">
+  <w:abstractNum w:abstractNumId="42" w15:restartNumberingAfterBreak="0">
     <w:nsid w:val="7A015D3B"/>
     <w:multiLevelType w:val="hybridMultilevel"/>
     <w:tmpl w:val="181E87AC"/>
@@ -26741,7 +27036,7 @@
       </w:pPr>
     </w:lvl>
   </w:abstractNum>
-  <w:abstractNum w:abstractNumId="42" w15:restartNumberingAfterBreak="0">
+  <w:abstractNum w:abstractNumId="43" w15:restartNumberingAfterBreak="0">
     <w:nsid w:val="7A266894"/>
     <w:multiLevelType w:val="hybridMultilevel"/>
     <w:tmpl w:val="F88EFE18"/>
@@ -26854,7 +27149,7 @@
       </w:rPr>
     </w:lvl>
   </w:abstractNum>
-  <w:abstractNum w:abstractNumId="43" w15:restartNumberingAfterBreak="0">
+  <w:abstractNum w:abstractNumId="44" w15:restartNumberingAfterBreak="0">
     <w:nsid w:val="7C3C6208"/>
     <w:multiLevelType w:val="hybridMultilevel"/>
     <w:tmpl w:val="E56AC55C"/>
@@ -26948,7 +27243,7 @@
     <w:abstractNumId w:val="7"/>
   </w:num>
   <w:num w:numId="2">
-    <w:abstractNumId w:val="27"/>
+    <w:abstractNumId w:val="28"/>
   </w:num>
   <w:num w:numId="3">
     <w:abstractNumId w:val="1"/>
@@ -26957,19 +27252,19 @@
     <w:abstractNumId w:val="17"/>
   </w:num>
   <w:num w:numId="5">
-    <w:abstractNumId w:val="36"/>
+    <w:abstractNumId w:val="37"/>
   </w:num>
   <w:num w:numId="6">
-    <w:abstractNumId w:val="41"/>
+    <w:abstractNumId w:val="42"/>
   </w:num>
   <w:num w:numId="7">
     <w:abstractNumId w:val="9"/>
   </w:num>
   <w:num w:numId="8">
-    <w:abstractNumId w:val="31"/>
+    <w:abstractNumId w:val="32"/>
   </w:num>
   <w:num w:numId="9">
-    <w:abstractNumId w:val="28"/>
+    <w:abstractNumId w:val="29"/>
   </w:num>
   <w:num w:numId="10">
     <w:abstractNumId w:val="2"/>
@@ -26981,10 +27276,10 @@
     <w:abstractNumId w:val="19"/>
   </w:num>
   <w:num w:numId="13">
-    <w:abstractNumId w:val="33"/>
+    <w:abstractNumId w:val="34"/>
   </w:num>
   <w:num w:numId="14">
-    <w:abstractNumId w:val="40"/>
+    <w:abstractNumId w:val="41"/>
   </w:num>
   <w:num w:numId="15">
     <w:abstractNumId w:val="5"/>
@@ -27002,16 +27297,16 @@
     <w:abstractNumId w:val="3"/>
   </w:num>
   <w:num w:numId="20">
-    <w:abstractNumId w:val="39"/>
+    <w:abstractNumId w:val="40"/>
   </w:num>
   <w:num w:numId="21">
+    <w:abstractNumId w:val="36"/>
+  </w:num>
+  <w:num w:numId="22">
     <w:abstractNumId w:val="35"/>
   </w:num>
-  <w:num w:numId="22">
-    <w:abstractNumId w:val="34"/>
-  </w:num>
   <w:num w:numId="23">
-    <w:abstractNumId w:val="29"/>
+    <w:abstractNumId w:val="30"/>
   </w:num>
   <w:num w:numId="24">
     <w:abstractNumId w:val="25"/>
@@ -27032,10 +27327,10 @@
     <w:abstractNumId w:val="20"/>
   </w:num>
   <w:num w:numId="30">
-    <w:abstractNumId w:val="32"/>
+    <w:abstractNumId w:val="33"/>
   </w:num>
   <w:num w:numId="31">
-    <w:abstractNumId w:val="26"/>
+    <w:abstractNumId w:val="27"/>
   </w:num>
   <w:num w:numId="32">
     <w:abstractNumId w:val="16"/>
@@ -27056,25 +27351,28 @@
     <w:abstractNumId w:val="21"/>
   </w:num>
   <w:num w:numId="38">
-    <w:abstractNumId w:val="43"/>
+    <w:abstractNumId w:val="44"/>
   </w:num>
   <w:num w:numId="39">
-    <w:abstractNumId w:val="37"/>
+    <w:abstractNumId w:val="38"/>
   </w:num>
   <w:num w:numId="40">
-    <w:abstractNumId w:val="42"/>
+    <w:abstractNumId w:val="43"/>
   </w:num>
   <w:num w:numId="41">
     <w:abstractNumId w:val="13"/>
   </w:num>
   <w:num w:numId="42">
-    <w:abstractNumId w:val="30"/>
+    <w:abstractNumId w:val="31"/>
   </w:num>
   <w:num w:numId="43">
-    <w:abstractNumId w:val="38"/>
+    <w:abstractNumId w:val="39"/>
   </w:num>
   <w:num w:numId="44">
     <w:abstractNumId w:val="18"/>
+  </w:num>
+  <w:num w:numId="45">
+    <w:abstractNumId w:val="26"/>
   </w:num>
 </w:numbering>
 </file>
@@ -28199,7 +28497,7 @@
 </file>
 
 <file path=customXml/itemProps2.xml><?xml version="1.0" encoding="utf-8"?>
-<ds:datastoreItem xmlns:ds="http://schemas.openxmlformats.org/officeDocument/2006/customXml" ds:itemID="{699A6F71-A32B-469D-81E1-6D381CB9136A}">
+<ds:datastoreItem xmlns:ds="http://schemas.openxmlformats.org/officeDocument/2006/customXml" ds:itemID="{6D37015B-EDC3-4337-B18E-9A35A37D4072}">
   <ds:schemaRefs>
     <ds:schemaRef ds:uri="http://schemas.openxmlformats.org/officeDocument/2006/bibliography"/>
   </ds:schemaRefs>

--- a/guide/guide_word.docx
+++ b/guide/guide_word.docx
@@ -4185,7 +4185,7 @@
           <w:r>
             <w:fldChar w:fldCharType="separate"/>
           </w:r>
-          <w:hyperlink w:anchor="_Toc521746881" w:history="1">
+          <w:hyperlink w:anchor="_Toc522207423" w:history="1">
             <w:r>
               <w:rPr>
                 <w:rStyle w:val="Lienhypertexte"/>
@@ -4213,7 +4213,7 @@
                 <w:noProof/>
                 <w:webHidden/>
               </w:rPr>
-              <w:instrText xml:space="preserve"> PAGEREF _Toc521746881 \h </w:instrText>
+              <w:instrText xml:space="preserve"> PAGEREF _Toc522207423 \h </w:instrText>
             </w:r>
             <w:r>
               <w:rPr>
@@ -4257,7 +4257,7 @@
               <w:lang w:eastAsia="fr-FR"/>
             </w:rPr>
           </w:pPr>
-          <w:hyperlink w:anchor="_Toc521746882" w:history="1">
+          <w:hyperlink w:anchor="_Toc522207424" w:history="1">
             <w:r>
               <w:rPr>
                 <w:rStyle w:val="Lienhypertexte"/>
@@ -4299,7 +4299,7 @@
                 <w:noProof/>
                 <w:webHidden/>
               </w:rPr>
-              <w:instrText xml:space="preserve"> PAGEREF _Toc521746882 \h </w:instrText>
+              <w:instrText xml:space="preserve"> PAGEREF _Toc522207424 \h </w:instrText>
             </w:r>
             <w:r>
               <w:rPr>
@@ -4319,7 +4319,7 @@
                 <w:noProof/>
                 <w:webHidden/>
               </w:rPr>
-              <w:t>3</w:t>
+              <w:t>4</w:t>
             </w:r>
             <w:r>
               <w:rPr>
@@ -4343,7 +4343,7 @@
               <w:lang w:eastAsia="fr-FR"/>
             </w:rPr>
           </w:pPr>
-          <w:hyperlink w:anchor="_Toc521746883" w:history="1">
+          <w:hyperlink w:anchor="_Toc522207425" w:history="1">
             <w:r>
               <w:rPr>
                 <w:rStyle w:val="Lienhypertexte"/>
@@ -4387,7 +4387,7 @@
                 <w:noProof/>
                 <w:webHidden/>
               </w:rPr>
-              <w:instrText xml:space="preserve"> PAGEREF _Toc521746883 \h </w:instrText>
+              <w:instrText xml:space="preserve"> PAGEREF _Toc522207425 \h </w:instrText>
             </w:r>
             <w:r>
               <w:rPr>
@@ -4407,7 +4407,7 @@
                 <w:noProof/>
                 <w:webHidden/>
               </w:rPr>
-              <w:t>3</w:t>
+              <w:t>4</w:t>
             </w:r>
             <w:r>
               <w:rPr>
@@ -4431,7 +4431,7 @@
               <w:lang w:eastAsia="fr-FR"/>
             </w:rPr>
           </w:pPr>
-          <w:hyperlink w:anchor="_Toc521746884" w:history="1">
+          <w:hyperlink w:anchor="_Toc522207426" w:history="1">
             <w:r>
               <w:rPr>
                 <w:rStyle w:val="Lienhypertexte"/>
@@ -4475,7 +4475,7 @@
                 <w:noProof/>
                 <w:webHidden/>
               </w:rPr>
-              <w:instrText xml:space="preserve"> PAGEREF _Toc521746884 \h </w:instrText>
+              <w:instrText xml:space="preserve"> PAGEREF _Toc522207426 \h </w:instrText>
             </w:r>
             <w:r>
               <w:rPr>
@@ -4519,7 +4519,7 @@
               <w:lang w:eastAsia="fr-FR"/>
             </w:rPr>
           </w:pPr>
-          <w:hyperlink w:anchor="_Toc521746885" w:history="1">
+          <w:hyperlink w:anchor="_Toc522207427" w:history="1">
             <w:r>
               <w:rPr>
                 <w:rStyle w:val="Lienhypertexte"/>
@@ -4563,7 +4563,7 @@
                 <w:noProof/>
                 <w:webHidden/>
               </w:rPr>
-              <w:instrText xml:space="preserve"> PAGEREF _Toc521746885 \h </w:instrText>
+              <w:instrText xml:space="preserve"> PAGEREF _Toc522207427 \h </w:instrText>
             </w:r>
             <w:r>
               <w:rPr>
@@ -4583,7 +4583,7 @@
                 <w:noProof/>
                 <w:webHidden/>
               </w:rPr>
-              <w:t>4</w:t>
+              <w:t>5</w:t>
             </w:r>
             <w:r>
               <w:rPr>
@@ -4607,7 +4607,7 @@
               <w:lang w:eastAsia="fr-FR"/>
             </w:rPr>
           </w:pPr>
-          <w:hyperlink w:anchor="_Toc521746886" w:history="1">
+          <w:hyperlink w:anchor="_Toc522207428" w:history="1">
             <w:r>
               <w:rPr>
                 <w:rStyle w:val="Lienhypertexte"/>
@@ -4651,7 +4651,7 @@
                 <w:noProof/>
                 <w:webHidden/>
               </w:rPr>
-              <w:instrText xml:space="preserve"> PAGEREF _Toc521746886 \h </w:instrText>
+              <w:instrText xml:space="preserve"> PAGEREF _Toc522207428 \h </w:instrText>
             </w:r>
             <w:r>
               <w:rPr>
@@ -4671,7 +4671,7 @@
                 <w:noProof/>
                 <w:webHidden/>
               </w:rPr>
-              <w:t>4</w:t>
+              <w:t>5</w:t>
             </w:r>
             <w:r>
               <w:rPr>
@@ -4695,7 +4695,7 @@
               <w:lang w:eastAsia="fr-FR"/>
             </w:rPr>
           </w:pPr>
-          <w:hyperlink w:anchor="_Toc521746887" w:history="1">
+          <w:hyperlink w:anchor="_Toc522207429" w:history="1">
             <w:r>
               <w:rPr>
                 <w:rStyle w:val="Lienhypertexte"/>
@@ -4739,7 +4739,7 @@
                 <w:noProof/>
                 <w:webHidden/>
               </w:rPr>
-              <w:instrText xml:space="preserve"> PAGEREF _Toc521746887 \h </w:instrText>
+              <w:instrText xml:space="preserve"> PAGEREF _Toc522207429 \h </w:instrText>
             </w:r>
             <w:r>
               <w:rPr>
@@ -4783,7 +4783,7 @@
               <w:lang w:eastAsia="fr-FR"/>
             </w:rPr>
           </w:pPr>
-          <w:hyperlink w:anchor="_Toc521746888" w:history="1">
+          <w:hyperlink w:anchor="_Toc522207430" w:history="1">
             <w:r>
               <w:rPr>
                 <w:rStyle w:val="Lienhypertexte"/>
@@ -4827,7 +4827,7 @@
                 <w:noProof/>
                 <w:webHidden/>
               </w:rPr>
-              <w:instrText xml:space="preserve"> PAGEREF _Toc521746888 \h </w:instrText>
+              <w:instrText xml:space="preserve"> PAGEREF _Toc522207430 \h </w:instrText>
             </w:r>
             <w:r>
               <w:rPr>
@@ -4871,7 +4871,7 @@
               <w:lang w:eastAsia="fr-FR"/>
             </w:rPr>
           </w:pPr>
-          <w:hyperlink w:anchor="_Toc521746889" w:history="1">
+          <w:hyperlink w:anchor="_Toc522207431" w:history="1">
             <w:r>
               <w:rPr>
                 <w:rStyle w:val="Lienhypertexte"/>
@@ -4915,7 +4915,7 @@
                 <w:noProof/>
                 <w:webHidden/>
               </w:rPr>
-              <w:instrText xml:space="preserve"> PAGEREF _Toc521746889 \h </w:instrText>
+              <w:instrText xml:space="preserve"> PAGEREF _Toc522207431 \h </w:instrText>
             </w:r>
             <w:r>
               <w:rPr>
@@ -4959,7 +4959,7 @@
               <w:lang w:eastAsia="fr-FR"/>
             </w:rPr>
           </w:pPr>
-          <w:hyperlink w:anchor="_Toc521746890" w:history="1">
+          <w:hyperlink w:anchor="_Toc522207432" w:history="1">
             <w:r>
               <w:rPr>
                 <w:rStyle w:val="Lienhypertexte"/>
@@ -5003,7 +5003,7 @@
                 <w:noProof/>
                 <w:webHidden/>
               </w:rPr>
-              <w:instrText xml:space="preserve"> PAGEREF _Toc521746890 \h </w:instrText>
+              <w:instrText xml:space="preserve"> PAGEREF _Toc522207432 \h </w:instrText>
             </w:r>
             <w:r>
               <w:rPr>
@@ -5047,7 +5047,7 @@
               <w:lang w:eastAsia="fr-FR"/>
             </w:rPr>
           </w:pPr>
-          <w:hyperlink w:anchor="_Toc521746891" w:history="1">
+          <w:hyperlink w:anchor="_Toc522207433" w:history="1">
             <w:r>
               <w:rPr>
                 <w:rStyle w:val="Lienhypertexte"/>
@@ -5091,7 +5091,7 @@
                 <w:noProof/>
                 <w:webHidden/>
               </w:rPr>
-              <w:instrText xml:space="preserve"> PAGEREF _Toc521746891 \h </w:instrText>
+              <w:instrText xml:space="preserve"> PAGEREF _Toc522207433 \h </w:instrText>
             </w:r>
             <w:r>
               <w:rPr>
@@ -5135,7 +5135,7 @@
               <w:lang w:eastAsia="fr-FR"/>
             </w:rPr>
           </w:pPr>
-          <w:hyperlink w:anchor="_Toc521746892" w:history="1">
+          <w:hyperlink w:anchor="_Toc522207434" w:history="1">
             <w:r>
               <w:rPr>
                 <w:rStyle w:val="Lienhypertexte"/>
@@ -5179,7 +5179,7 @@
                 <w:noProof/>
                 <w:webHidden/>
               </w:rPr>
-              <w:instrText xml:space="preserve"> PAGEREF _Toc521746892 \h </w:instrText>
+              <w:instrText xml:space="preserve"> PAGEREF _Toc522207434 \h </w:instrText>
             </w:r>
             <w:r>
               <w:rPr>
@@ -5223,7 +5223,7 @@
               <w:lang w:eastAsia="fr-FR"/>
             </w:rPr>
           </w:pPr>
-          <w:hyperlink w:anchor="_Toc521746893" w:history="1">
+          <w:hyperlink w:anchor="_Toc522207435" w:history="1">
             <w:r>
               <w:rPr>
                 <w:rStyle w:val="Lienhypertexte"/>
@@ -5267,7 +5267,7 @@
                 <w:noProof/>
                 <w:webHidden/>
               </w:rPr>
-              <w:instrText xml:space="preserve"> PAGEREF _Toc521746893 \h </w:instrText>
+              <w:instrText xml:space="preserve"> PAGEREF _Toc522207435 \h </w:instrText>
             </w:r>
             <w:r>
               <w:rPr>
@@ -5311,7 +5311,7 @@
               <w:lang w:eastAsia="fr-FR"/>
             </w:rPr>
           </w:pPr>
-          <w:hyperlink w:anchor="_Toc521746894" w:history="1">
+          <w:hyperlink w:anchor="_Toc522207436" w:history="1">
             <w:r>
               <w:rPr>
                 <w:rStyle w:val="Lienhypertexte"/>
@@ -5355,7 +5355,7 @@
                 <w:noProof/>
                 <w:webHidden/>
               </w:rPr>
-              <w:instrText xml:space="preserve"> PAGEREF _Toc521746894 \h </w:instrText>
+              <w:instrText xml:space="preserve"> PAGEREF _Toc522207436 \h </w:instrText>
             </w:r>
             <w:r>
               <w:rPr>
@@ -5399,7 +5399,7 @@
               <w:lang w:eastAsia="fr-FR"/>
             </w:rPr>
           </w:pPr>
-          <w:hyperlink w:anchor="_Toc521746895" w:history="1">
+          <w:hyperlink w:anchor="_Toc522207437" w:history="1">
             <w:r>
               <w:rPr>
                 <w:rStyle w:val="Lienhypertexte"/>
@@ -5443,7 +5443,7 @@
                 <w:noProof/>
                 <w:webHidden/>
               </w:rPr>
-              <w:instrText xml:space="preserve"> PAGEREF _Toc521746895 \h </w:instrText>
+              <w:instrText xml:space="preserve"> PAGEREF _Toc522207437 \h </w:instrText>
             </w:r>
             <w:r>
               <w:rPr>
@@ -5487,7 +5487,7 @@
               <w:lang w:eastAsia="fr-FR"/>
             </w:rPr>
           </w:pPr>
-          <w:hyperlink w:anchor="_Toc521746896" w:history="1">
+          <w:hyperlink w:anchor="_Toc522207438" w:history="1">
             <w:r>
               <w:rPr>
                 <w:rStyle w:val="Lienhypertexte"/>
@@ -5531,7 +5531,7 @@
                 <w:noProof/>
                 <w:webHidden/>
               </w:rPr>
-              <w:instrText xml:space="preserve"> PAGEREF _Toc521746896 \h </w:instrText>
+              <w:instrText xml:space="preserve"> PAGEREF _Toc522207438 \h </w:instrText>
             </w:r>
             <w:r>
               <w:rPr>
@@ -5575,7 +5575,7 @@
               <w:lang w:eastAsia="fr-FR"/>
             </w:rPr>
           </w:pPr>
-          <w:hyperlink w:anchor="_Toc521746897" w:history="1">
+          <w:hyperlink w:anchor="_Toc522207439" w:history="1">
             <w:r>
               <w:rPr>
                 <w:rStyle w:val="Lienhypertexte"/>
@@ -5619,7 +5619,7 @@
                 <w:noProof/>
                 <w:webHidden/>
               </w:rPr>
-              <w:instrText xml:space="preserve"> PAGEREF _Toc521746897 \h </w:instrText>
+              <w:instrText xml:space="preserve"> PAGEREF _Toc522207439 \h </w:instrText>
             </w:r>
             <w:r>
               <w:rPr>
@@ -5663,7 +5663,7 @@
               <w:lang w:eastAsia="fr-FR"/>
             </w:rPr>
           </w:pPr>
-          <w:hyperlink w:anchor="_Toc521746898" w:history="1">
+          <w:hyperlink w:anchor="_Toc522207440" w:history="1">
             <w:r>
               <w:rPr>
                 <w:rStyle w:val="Lienhypertexte"/>
@@ -5707,7 +5707,7 @@
                 <w:noProof/>
                 <w:webHidden/>
               </w:rPr>
-              <w:instrText xml:space="preserve"> PAGEREF _Toc521746898 \h </w:instrText>
+              <w:instrText xml:space="preserve"> PAGEREF _Toc522207440 \h </w:instrText>
             </w:r>
             <w:r>
               <w:rPr>
@@ -5751,7 +5751,7 @@
               <w:lang w:eastAsia="fr-FR"/>
             </w:rPr>
           </w:pPr>
-          <w:hyperlink w:anchor="_Toc521746899" w:history="1">
+          <w:hyperlink w:anchor="_Toc522207441" w:history="1">
             <w:r>
               <w:rPr>
                 <w:rStyle w:val="Lienhypertexte"/>
@@ -5795,7 +5795,7 @@
                 <w:noProof/>
                 <w:webHidden/>
               </w:rPr>
-              <w:instrText xml:space="preserve"> PAGEREF _Toc521746899 \h </w:instrText>
+              <w:instrText xml:space="preserve"> PAGEREF _Toc522207441 \h </w:instrText>
             </w:r>
             <w:r>
               <w:rPr>
@@ -5815,7 +5815,7 @@
                 <w:noProof/>
                 <w:webHidden/>
               </w:rPr>
-              <w:t>25</w:t>
+              <w:t>26</w:t>
             </w:r>
             <w:r>
               <w:rPr>
@@ -5839,7 +5839,7 @@
               <w:lang w:eastAsia="fr-FR"/>
             </w:rPr>
           </w:pPr>
-          <w:hyperlink w:anchor="_Toc521746900" w:history="1">
+          <w:hyperlink w:anchor="_Toc522207442" w:history="1">
             <w:r>
               <w:rPr>
                 <w:rStyle w:val="Lienhypertexte"/>
@@ -5883,7 +5883,7 @@
                 <w:noProof/>
                 <w:webHidden/>
               </w:rPr>
-              <w:instrText xml:space="preserve"> PAGEREF _Toc521746900 \h </w:instrText>
+              <w:instrText xml:space="preserve"> PAGEREF _Toc522207442 \h </w:instrText>
             </w:r>
             <w:r>
               <w:rPr>
@@ -5903,7 +5903,7 @@
                 <w:noProof/>
                 <w:webHidden/>
               </w:rPr>
-              <w:t>25</w:t>
+              <w:t>26</w:t>
             </w:r>
             <w:r>
               <w:rPr>
@@ -5927,7 +5927,7 @@
               <w:lang w:eastAsia="fr-FR"/>
             </w:rPr>
           </w:pPr>
-          <w:hyperlink w:anchor="_Toc521746901" w:history="1">
+          <w:hyperlink w:anchor="_Toc522207443" w:history="1">
             <w:r>
               <w:rPr>
                 <w:rStyle w:val="Lienhypertexte"/>
@@ -5971,7 +5971,7 @@
                 <w:noProof/>
                 <w:webHidden/>
               </w:rPr>
-              <w:instrText xml:space="preserve"> PAGEREF _Toc521746901 \h </w:instrText>
+              <w:instrText xml:space="preserve"> PAGEREF _Toc522207443 \h </w:instrText>
             </w:r>
             <w:r>
               <w:rPr>
@@ -5991,7 +5991,7 @@
                 <w:noProof/>
                 <w:webHidden/>
               </w:rPr>
-              <w:t>25</w:t>
+              <w:t>26</w:t>
             </w:r>
             <w:r>
               <w:rPr>
@@ -6015,7 +6015,7 @@
               <w:lang w:eastAsia="fr-FR"/>
             </w:rPr>
           </w:pPr>
-          <w:hyperlink w:anchor="_Toc521746902" w:history="1">
+          <w:hyperlink w:anchor="_Toc522207444" w:history="1">
             <w:r>
               <w:rPr>
                 <w:rStyle w:val="Lienhypertexte"/>
@@ -6059,7 +6059,7 @@
                 <w:noProof/>
                 <w:webHidden/>
               </w:rPr>
-              <w:instrText xml:space="preserve"> PAGEREF _Toc521746902 \h </w:instrText>
+              <w:instrText xml:space="preserve"> PAGEREF _Toc522207444 \h </w:instrText>
             </w:r>
             <w:r>
               <w:rPr>
@@ -6079,7 +6079,7 @@
                 <w:noProof/>
                 <w:webHidden/>
               </w:rPr>
-              <w:t>25</w:t>
+              <w:t>26</w:t>
             </w:r>
             <w:r>
               <w:rPr>
@@ -6103,7 +6103,7 @@
               <w:lang w:eastAsia="fr-FR"/>
             </w:rPr>
           </w:pPr>
-          <w:hyperlink w:anchor="_Toc521746903" w:history="1">
+          <w:hyperlink w:anchor="_Toc522207445" w:history="1">
             <w:r>
               <w:rPr>
                 <w:rStyle w:val="Lienhypertexte"/>
@@ -6147,7 +6147,7 @@
                 <w:noProof/>
                 <w:webHidden/>
               </w:rPr>
-              <w:instrText xml:space="preserve"> PAGEREF _Toc521746903 \h </w:instrText>
+              <w:instrText xml:space="preserve"> PAGEREF _Toc522207445 \h </w:instrText>
             </w:r>
             <w:r>
               <w:rPr>
@@ -6167,7 +6167,7 @@
                 <w:noProof/>
                 <w:webHidden/>
               </w:rPr>
-              <w:t>25</w:t>
+              <w:t>26</w:t>
             </w:r>
             <w:r>
               <w:rPr>
@@ -6191,7 +6191,7 @@
               <w:lang w:eastAsia="fr-FR"/>
             </w:rPr>
           </w:pPr>
-          <w:hyperlink w:anchor="_Toc521746904" w:history="1">
+          <w:hyperlink w:anchor="_Toc522207446" w:history="1">
             <w:r>
               <w:rPr>
                 <w:rStyle w:val="Lienhypertexte"/>
@@ -6235,7 +6235,7 @@
                 <w:noProof/>
                 <w:webHidden/>
               </w:rPr>
-              <w:instrText xml:space="preserve"> PAGEREF _Toc521746904 \h </w:instrText>
+              <w:instrText xml:space="preserve"> PAGEREF _Toc522207446 \h </w:instrText>
             </w:r>
             <w:r>
               <w:rPr>
@@ -6255,7 +6255,7 @@
                 <w:noProof/>
                 <w:webHidden/>
               </w:rPr>
-              <w:t>25</w:t>
+              <w:t>26</w:t>
             </w:r>
             <w:r>
               <w:rPr>
@@ -6279,7 +6279,7 @@
               <w:lang w:eastAsia="fr-FR"/>
             </w:rPr>
           </w:pPr>
-          <w:hyperlink w:anchor="_Toc521746905" w:history="1">
+          <w:hyperlink w:anchor="_Toc522207447" w:history="1">
             <w:r>
               <w:rPr>
                 <w:rStyle w:val="Lienhypertexte"/>
@@ -6323,7 +6323,7 @@
                 <w:noProof/>
                 <w:webHidden/>
               </w:rPr>
-              <w:instrText xml:space="preserve"> PAGEREF _Toc521746905 \h </w:instrText>
+              <w:instrText xml:space="preserve"> PAGEREF _Toc522207447 \h </w:instrText>
             </w:r>
             <w:r>
               <w:rPr>
@@ -6343,7 +6343,7 @@
                 <w:noProof/>
                 <w:webHidden/>
               </w:rPr>
-              <w:t>26</w:t>
+              <w:t>27</w:t>
             </w:r>
             <w:r>
               <w:rPr>
@@ -6367,7 +6367,7 @@
               <w:lang w:eastAsia="fr-FR"/>
             </w:rPr>
           </w:pPr>
-          <w:hyperlink w:anchor="_Toc521746906" w:history="1">
+          <w:hyperlink w:anchor="_Toc522207448" w:history="1">
             <w:r>
               <w:rPr>
                 <w:rStyle w:val="Lienhypertexte"/>
@@ -6411,7 +6411,7 @@
                 <w:noProof/>
                 <w:webHidden/>
               </w:rPr>
-              <w:instrText xml:space="preserve"> PAGEREF _Toc521746906 \h </w:instrText>
+              <w:instrText xml:space="preserve"> PAGEREF _Toc522207448 \h </w:instrText>
             </w:r>
             <w:r>
               <w:rPr>
@@ -6431,7 +6431,7 @@
                 <w:noProof/>
                 <w:webHidden/>
               </w:rPr>
-              <w:t>26</w:t>
+              <w:t>27</w:t>
             </w:r>
             <w:r>
               <w:rPr>
@@ -6455,7 +6455,7 @@
               <w:lang w:eastAsia="fr-FR"/>
             </w:rPr>
           </w:pPr>
-          <w:hyperlink w:anchor="_Toc521746907" w:history="1">
+          <w:hyperlink w:anchor="_Toc522207449" w:history="1">
             <w:r>
               <w:rPr>
                 <w:rStyle w:val="Lienhypertexte"/>
@@ -6499,7 +6499,7 @@
                 <w:noProof/>
                 <w:webHidden/>
               </w:rPr>
-              <w:instrText xml:space="preserve"> PAGEREF _Toc521746907 \h </w:instrText>
+              <w:instrText xml:space="preserve"> PAGEREF _Toc522207449 \h </w:instrText>
             </w:r>
             <w:r>
               <w:rPr>
@@ -6519,7 +6519,7 @@
                 <w:noProof/>
                 <w:webHidden/>
               </w:rPr>
-              <w:t>27</w:t>
+              <w:t>28</w:t>
             </w:r>
             <w:r>
               <w:rPr>
@@ -6543,7 +6543,7 @@
               <w:lang w:eastAsia="fr-FR"/>
             </w:rPr>
           </w:pPr>
-          <w:hyperlink w:anchor="_Toc521746908" w:history="1">
+          <w:hyperlink w:anchor="_Toc522207450" w:history="1">
             <w:r>
               <w:rPr>
                 <w:rStyle w:val="Lienhypertexte"/>
@@ -6587,7 +6587,7 @@
                 <w:noProof/>
                 <w:webHidden/>
               </w:rPr>
-              <w:instrText xml:space="preserve"> PAGEREF _Toc521746908 \h </w:instrText>
+              <w:instrText xml:space="preserve"> PAGEREF _Toc522207450 \h </w:instrText>
             </w:r>
             <w:r>
               <w:rPr>
@@ -6607,7 +6607,7 @@
                 <w:noProof/>
                 <w:webHidden/>
               </w:rPr>
-              <w:t>27</w:t>
+              <w:t>28</w:t>
             </w:r>
             <w:r>
               <w:rPr>
@@ -6631,7 +6631,7 @@
               <w:lang w:eastAsia="fr-FR"/>
             </w:rPr>
           </w:pPr>
-          <w:hyperlink w:anchor="_Toc521746909" w:history="1">
+          <w:hyperlink w:anchor="_Toc522207451" w:history="1">
             <w:r>
               <w:rPr>
                 <w:rStyle w:val="Lienhypertexte"/>
@@ -6675,7 +6675,7 @@
                 <w:noProof/>
                 <w:webHidden/>
               </w:rPr>
-              <w:instrText xml:space="preserve"> PAGEREF _Toc521746909 \h </w:instrText>
+              <w:instrText xml:space="preserve"> PAGEREF _Toc522207451 \h </w:instrText>
             </w:r>
             <w:r>
               <w:rPr>
@@ -6695,7 +6695,7 @@
                 <w:noProof/>
                 <w:webHidden/>
               </w:rPr>
-              <w:t>27</w:t>
+              <w:t>28</w:t>
             </w:r>
             <w:r>
               <w:rPr>
@@ -6719,7 +6719,7 @@
               <w:lang w:eastAsia="fr-FR"/>
             </w:rPr>
           </w:pPr>
-          <w:hyperlink w:anchor="_Toc521746910" w:history="1">
+          <w:hyperlink w:anchor="_Toc522207452" w:history="1">
             <w:r>
               <w:rPr>
                 <w:rStyle w:val="Lienhypertexte"/>
@@ -6763,7 +6763,7 @@
                 <w:noProof/>
                 <w:webHidden/>
               </w:rPr>
-              <w:instrText xml:space="preserve"> PAGEREF _Toc521746910 \h </w:instrText>
+              <w:instrText xml:space="preserve"> PAGEREF _Toc522207452 \h </w:instrText>
             </w:r>
             <w:r>
               <w:rPr>
@@ -6783,7 +6783,7 @@
                 <w:noProof/>
                 <w:webHidden/>
               </w:rPr>
-              <w:t>27</w:t>
+              <w:t>28</w:t>
             </w:r>
             <w:r>
               <w:rPr>
@@ -6807,7 +6807,7 @@
               <w:lang w:eastAsia="fr-FR"/>
             </w:rPr>
           </w:pPr>
-          <w:hyperlink w:anchor="_Toc521746911" w:history="1">
+          <w:hyperlink w:anchor="_Toc522207453" w:history="1">
             <w:r>
               <w:rPr>
                 <w:rStyle w:val="Lienhypertexte"/>
@@ -6851,7 +6851,7 @@
                 <w:noProof/>
                 <w:webHidden/>
               </w:rPr>
-              <w:instrText xml:space="preserve"> PAGEREF _Toc521746911 \h </w:instrText>
+              <w:instrText xml:space="preserve"> PAGEREF _Toc522207453 \h </w:instrText>
             </w:r>
             <w:r>
               <w:rPr>
@@ -6895,7 +6895,7 @@
               <w:lang w:eastAsia="fr-FR"/>
             </w:rPr>
           </w:pPr>
-          <w:hyperlink w:anchor="_Toc521746912" w:history="1">
+          <w:hyperlink w:anchor="_Toc522207454" w:history="1">
             <w:r>
               <w:rPr>
                 <w:rStyle w:val="Lienhypertexte"/>
@@ -6939,7 +6939,7 @@
                 <w:noProof/>
                 <w:webHidden/>
               </w:rPr>
-              <w:instrText xml:space="preserve"> PAGEREF _Toc521746912 \h </w:instrText>
+              <w:instrText xml:space="preserve"> PAGEREF _Toc522207454 \h </w:instrText>
             </w:r>
             <w:r>
               <w:rPr>
@@ -6959,7 +6959,7 @@
                 <w:noProof/>
                 <w:webHidden/>
               </w:rPr>
-              <w:t>28</w:t>
+              <w:t>29</w:t>
             </w:r>
             <w:r>
               <w:rPr>
@@ -6983,7 +6983,7 @@
               <w:lang w:eastAsia="fr-FR"/>
             </w:rPr>
           </w:pPr>
-          <w:hyperlink w:anchor="_Toc521746913" w:history="1">
+          <w:hyperlink w:anchor="_Toc522207455" w:history="1">
             <w:r>
               <w:rPr>
                 <w:rStyle w:val="Lienhypertexte"/>
@@ -7027,7 +7027,7 @@
                 <w:noProof/>
                 <w:webHidden/>
               </w:rPr>
-              <w:instrText xml:space="preserve"> PAGEREF _Toc521746913 \h </w:instrText>
+              <w:instrText xml:space="preserve"> PAGEREF _Toc522207455 \h </w:instrText>
             </w:r>
             <w:r>
               <w:rPr>
@@ -7047,7 +7047,7 @@
                 <w:noProof/>
                 <w:webHidden/>
               </w:rPr>
-              <w:t>28</w:t>
+              <w:t>29</w:t>
             </w:r>
             <w:r>
               <w:rPr>
@@ -7071,7 +7071,7 @@
               <w:lang w:eastAsia="fr-FR"/>
             </w:rPr>
           </w:pPr>
-          <w:hyperlink w:anchor="_Toc521746914" w:history="1">
+          <w:hyperlink w:anchor="_Toc522207456" w:history="1">
             <w:r>
               <w:rPr>
                 <w:rStyle w:val="Lienhypertexte"/>
@@ -7115,7 +7115,7 @@
                 <w:noProof/>
                 <w:webHidden/>
               </w:rPr>
-              <w:instrText xml:space="preserve"> PAGEREF _Toc521746914 \h </w:instrText>
+              <w:instrText xml:space="preserve"> PAGEREF _Toc522207456 \h </w:instrText>
             </w:r>
             <w:r>
               <w:rPr>
@@ -7135,7 +7135,7 @@
                 <w:noProof/>
                 <w:webHidden/>
               </w:rPr>
-              <w:t>28</w:t>
+              <w:t>29</w:t>
             </w:r>
             <w:r>
               <w:rPr>
@@ -7159,7 +7159,7 @@
               <w:lang w:eastAsia="fr-FR"/>
             </w:rPr>
           </w:pPr>
-          <w:hyperlink w:anchor="_Toc521746915" w:history="1">
+          <w:hyperlink w:anchor="_Toc522207457" w:history="1">
             <w:r>
               <w:rPr>
                 <w:rStyle w:val="Lienhypertexte"/>
@@ -7203,7 +7203,7 @@
                 <w:noProof/>
                 <w:webHidden/>
               </w:rPr>
-              <w:instrText xml:space="preserve"> PAGEREF _Toc521746915 \h </w:instrText>
+              <w:instrText xml:space="preserve"> PAGEREF _Toc522207457 \h </w:instrText>
             </w:r>
             <w:r>
               <w:rPr>
@@ -7223,7 +7223,7 @@
                 <w:noProof/>
                 <w:webHidden/>
               </w:rPr>
-              <w:t>29</w:t>
+              <w:t>30</w:t>
             </w:r>
             <w:r>
               <w:rPr>
@@ -7247,7 +7247,7 @@
               <w:lang w:eastAsia="fr-FR"/>
             </w:rPr>
           </w:pPr>
-          <w:hyperlink w:anchor="_Toc521746916" w:history="1">
+          <w:hyperlink w:anchor="_Toc522207458" w:history="1">
             <w:r>
               <w:rPr>
                 <w:rStyle w:val="Lienhypertexte"/>
@@ -7291,7 +7291,7 @@
                 <w:noProof/>
                 <w:webHidden/>
               </w:rPr>
-              <w:instrText xml:space="preserve"> PAGEREF _Toc521746916 \h </w:instrText>
+              <w:instrText xml:space="preserve"> PAGEREF _Toc522207458 \h </w:instrText>
             </w:r>
             <w:r>
               <w:rPr>
@@ -7311,95 +7311,7 @@
                 <w:noProof/>
                 <w:webHidden/>
               </w:rPr>
-              <w:t>29</w:t>
-            </w:r>
-            <w:r>
-              <w:rPr>
-                <w:noProof/>
-                <w:webHidden/>
-              </w:rPr>
-              <w:fldChar w:fldCharType="end"/>
-            </w:r>
-          </w:hyperlink>
-        </w:p>
-        <w:p>
-          <w:pPr>
-            <w:pStyle w:val="TM2"/>
-            <w:tabs>
-              <w:tab w:val="left" w:pos="660"/>
-              <w:tab w:val="right" w:leader="dot" w:pos="9062"/>
-            </w:tabs>
-            <w:rPr>
-              <w:rFonts w:eastAsiaTheme="minorEastAsia"/>
-              <w:noProof/>
-              <w:lang w:eastAsia="fr-FR"/>
-            </w:rPr>
-          </w:pPr>
-          <w:hyperlink w:anchor="_Toc521746917" w:history="1">
-            <w:r>
-              <w:rPr>
-                <w:rStyle w:val="Lienhypertexte"/>
-                <w:noProof/>
-                <w:lang w:val="en-US"/>
-              </w:rPr>
-              <w:t>g.</w:t>
-            </w:r>
-            <w:r>
-              <w:rPr>
-                <w:rFonts w:eastAsiaTheme="minorEastAsia"/>
-                <w:noProof/>
-                <w:lang w:eastAsia="fr-FR"/>
-              </w:rPr>
-              <w:tab/>
-            </w:r>
-            <w:r>
-              <w:rPr>
-                <w:rStyle w:val="Lienhypertexte"/>
-                <w:noProof/>
-                <w:lang w:val="en-US"/>
-              </w:rPr>
-              <w:t>Plots</w:t>
-            </w:r>
-            <w:r>
-              <w:rPr>
-                <w:noProof/>
-                <w:webHidden/>
-              </w:rPr>
-              <w:tab/>
-            </w:r>
-            <w:r>
-              <w:rPr>
-                <w:noProof/>
-                <w:webHidden/>
-              </w:rPr>
-              <w:fldChar w:fldCharType="begin"/>
-            </w:r>
-            <w:r>
-              <w:rPr>
-                <w:noProof/>
-                <w:webHidden/>
-              </w:rPr>
-              <w:instrText xml:space="preserve"> PAGEREF _Toc521746917 \h </w:instrText>
-            </w:r>
-            <w:r>
-              <w:rPr>
-                <w:noProof/>
-                <w:webHidden/>
-              </w:rPr>
-            </w:r>
-            <w:r>
-              <w:rPr>
-                <w:noProof/>
-                <w:webHidden/>
-              </w:rPr>
-              <w:fldChar w:fldCharType="separate"/>
-            </w:r>
-            <w:r>
-              <w:rPr>
-                <w:noProof/>
-                <w:webHidden/>
-              </w:rPr>
-              <w:t>29</w:t>
+              <w:t>31</w:t>
             </w:r>
             <w:r>
               <w:rPr>
@@ -7422,7 +7334,7 @@
               <w:lang w:eastAsia="fr-FR"/>
             </w:rPr>
           </w:pPr>
-          <w:hyperlink w:anchor="_Toc521746918" w:history="1">
+          <w:hyperlink w:anchor="_Toc522207459" w:history="1">
             <w:r>
               <w:rPr>
                 <w:rStyle w:val="Lienhypertexte"/>
@@ -7450,7 +7362,7 @@
                 <w:noProof/>
                 <w:webHidden/>
               </w:rPr>
-              <w:instrText xml:space="preserve"> PAGEREF _Toc521746918 \h </w:instrText>
+              <w:instrText xml:space="preserve"> PAGEREF _Toc522207459 \h </w:instrText>
             </w:r>
             <w:r>
               <w:rPr>
@@ -7470,7 +7382,7 @@
                 <w:noProof/>
                 <w:webHidden/>
               </w:rPr>
-              <w:t>30</w:t>
+              <w:t>32</w:t>
             </w:r>
             <w:r>
               <w:rPr>
@@ -7492,6 +7404,13 @@
         </w:p>
       </w:sdtContent>
     </w:sdt>
+    <w:p/>
+    <w:p/>
+    <w:p/>
+    <w:p>
+      <w:bookmarkStart w:id="0" w:name="_GoBack"/>
+      <w:bookmarkEnd w:id="0"/>
+    </w:p>
     <w:p/>
     <w:p/>
     <w:p/>
@@ -7510,9 +7429,6 @@
     <w:p/>
     <w:p/>
     <w:p/>
-    <w:p/>
-    <w:p/>
-    <w:p/>
     <w:p>
       <w:pPr>
         <w:pStyle w:val="Titre1"/>
@@ -7520,7 +7436,7 @@
           <w:lang w:val="en-US"/>
         </w:rPr>
       </w:pPr>
-      <w:bookmarkStart w:id="0" w:name="_Toc521746881"/>
+      <w:bookmarkStart w:id="1" w:name="_Toc522207423"/>
       <w:r>
         <w:rPr>
           <w:lang w:val="en-US"/>
@@ -7528,7 +7444,7 @@
         <w:lastRenderedPageBreak/>
         <w:t>Introduction</w:t>
       </w:r>
-      <w:bookmarkEnd w:id="0"/>
+      <w:bookmarkEnd w:id="1"/>
     </w:p>
     <w:p>
       <w:pPr>
@@ -7824,7 +7740,7 @@
           <w:szCs w:val="40"/>
         </w:rPr>
       </w:pPr>
-      <w:bookmarkStart w:id="1" w:name="_Toc521746882"/>
+      <w:bookmarkStart w:id="2" w:name="_Toc522207424"/>
       <w:r>
         <w:rPr>
           <w:sz w:val="40"/>
@@ -7833,7 +7749,7 @@
         <w:lastRenderedPageBreak/>
         <w:t>Installation</w:t>
       </w:r>
-      <w:bookmarkEnd w:id="1"/>
+      <w:bookmarkEnd w:id="2"/>
     </w:p>
     <w:p/>
     <w:p>
@@ -7847,14 +7763,14 @@
           <w:lang w:val="en-US"/>
         </w:rPr>
       </w:pPr>
-      <w:bookmarkStart w:id="2" w:name="_Toc521746883"/>
+      <w:bookmarkStart w:id="3" w:name="_Toc522207425"/>
       <w:r>
         <w:rPr>
           <w:lang w:val="en-US"/>
         </w:rPr>
         <w:t>Prerequisites</w:t>
       </w:r>
-      <w:bookmarkEnd w:id="2"/>
+      <w:bookmarkEnd w:id="3"/>
     </w:p>
     <w:p>
       <w:pPr>
@@ -7954,14 +7870,14 @@
           <w:lang w:val="en-US"/>
         </w:rPr>
       </w:pPr>
-      <w:bookmarkStart w:id="3" w:name="_Toc521746884"/>
+      <w:bookmarkStart w:id="4" w:name="_Toc522207426"/>
       <w:r>
         <w:rPr>
           <w:lang w:val="en-US"/>
         </w:rPr>
         <w:t>Installation</w:t>
       </w:r>
-      <w:bookmarkEnd w:id="3"/>
+      <w:bookmarkEnd w:id="4"/>
     </w:p>
     <w:p>
       <w:pPr>
@@ -8060,20 +7976,58 @@
         <w:rPr>
           <w:lang w:val="en-US"/>
         </w:rPr>
-        <w:t xml:space="preserve">They are all described in </w:t>
+        <w:t>They are all described in</w:t>
+      </w:r>
+      <w:r>
+        <w:rPr>
+          <w:lang w:val="en-US"/>
+        </w:rPr>
+        <w:t xml:space="preserve"> </w:t>
       </w:r>
       <w:r>
         <w:rPr>
           <w:color w:val="FF0000"/>
           <w:lang w:val="en-US"/>
         </w:rPr>
-        <w:t>……..</w:t>
-      </w:r>
-      <w:r>
-        <w:rPr>
-          <w:lang w:val="en-US"/>
-        </w:rPr>
-        <w:t xml:space="preserve"> .</w:t>
+        <w:fldChar w:fldCharType="begin"/>
+      </w:r>
+      <w:r>
+        <w:rPr>
+          <w:lang w:val="en-US"/>
+        </w:rPr>
+        <w:instrText xml:space="preserve"> REF _Ref522200132 \w \h </w:instrText>
+      </w:r>
+      <w:r>
+        <w:rPr>
+          <w:color w:val="FF0000"/>
+          <w:lang w:val="en-US"/>
+        </w:rPr>
+      </w:r>
+      <w:r>
+        <w:rPr>
+          <w:color w:val="FF0000"/>
+          <w:lang w:val="en-US"/>
+        </w:rPr>
+        <w:fldChar w:fldCharType="separate"/>
+      </w:r>
+      <w:r>
+        <w:rPr>
+          <w:lang w:val="en-US"/>
+        </w:rPr>
+        <w:t>IV</w:t>
+      </w:r>
+      <w:r>
+        <w:rPr>
+          <w:color w:val="FF0000"/>
+          <w:lang w:val="en-US"/>
+        </w:rPr>
+        <w:fldChar w:fldCharType="end"/>
+      </w:r>
+      <w:r>
+        <w:rPr>
+          <w:lang w:val="en-US"/>
+        </w:rPr>
+        <w:t>.</w:t>
       </w:r>
     </w:p>
     <w:p>
@@ -8900,7 +8854,7 @@
           <w:lang w:val="en-US"/>
         </w:rPr>
       </w:pPr>
-      <w:bookmarkStart w:id="4" w:name="_Toc521746885"/>
+      <w:bookmarkStart w:id="5" w:name="_Toc522207427"/>
       <w:r>
         <w:rPr>
           <w:lang w:val="en-US"/>
@@ -8908,7 +8862,7 @@
         <w:lastRenderedPageBreak/>
         <w:t>Usage</w:t>
       </w:r>
-      <w:bookmarkEnd w:id="4"/>
+      <w:bookmarkEnd w:id="5"/>
     </w:p>
     <w:p>
       <w:pPr>
@@ -8928,14 +8882,14 @@
           <w:lang w:val="en-US"/>
         </w:rPr>
       </w:pPr>
-      <w:bookmarkStart w:id="5" w:name="_Toc521746886"/>
+      <w:bookmarkStart w:id="6" w:name="_Toc522207428"/>
       <w:r>
         <w:rPr>
           <w:lang w:val="en-US"/>
         </w:rPr>
         <w:t>Launch the application</w:t>
       </w:r>
-      <w:bookmarkEnd w:id="5"/>
+      <w:bookmarkEnd w:id="6"/>
     </w:p>
     <w:p>
       <w:pPr>
@@ -9138,14 +9092,14 @@
           <w:lang w:val="en-US"/>
         </w:rPr>
       </w:pPr>
-      <w:bookmarkStart w:id="6" w:name="_Toc521746887"/>
+      <w:bookmarkStart w:id="7" w:name="_Toc522207429"/>
       <w:r>
         <w:rPr>
           <w:lang w:val="en-US"/>
         </w:rPr>
         <w:t>Using the app</w:t>
       </w:r>
-      <w:bookmarkEnd w:id="6"/>
+      <w:bookmarkEnd w:id="7"/>
     </w:p>
     <w:p>
       <w:pPr>
@@ -9185,14 +9139,14 @@
           <w:lang w:val="en-US"/>
         </w:rPr>
       </w:pPr>
-      <w:bookmarkStart w:id="7" w:name="_Toc521746888"/>
+      <w:bookmarkStart w:id="8" w:name="_Toc522207430"/>
       <w:r>
         <w:rPr>
           <w:lang w:val="en-US"/>
         </w:rPr>
         <w:t>Data</w:t>
       </w:r>
-      <w:bookmarkEnd w:id="7"/>
+      <w:bookmarkEnd w:id="8"/>
     </w:p>
     <w:p>
       <w:pPr>
@@ -9361,7 +9315,7 @@
         </w:rPr>
         <w:lastRenderedPageBreak/>
         <w:drawing>
-          <wp:anchor distT="0" distB="0" distL="114300" distR="114300" simplePos="0" relativeHeight="251663360" behindDoc="0" locked="0" layoutInCell="1" allowOverlap="1" wp14:anchorId="4DD74243" wp14:editId="5615DE67">
+          <wp:anchor distT="0" distB="0" distL="114300" distR="114300" simplePos="0" relativeHeight="251663360" behindDoc="0" locked="0" layoutInCell="1" allowOverlap="1" wp14:anchorId="07423143" wp14:editId="116880DA">
             <wp:simplePos x="0" y="0"/>
             <wp:positionH relativeFrom="margin">
               <wp:align>right</wp:align>
@@ -9487,7 +9441,7 @@
           <w:lang w:eastAsia="fr-FR"/>
         </w:rPr>
         <w:drawing>
-          <wp:anchor distT="0" distB="0" distL="114300" distR="114300" simplePos="0" relativeHeight="251664384" behindDoc="0" locked="0" layoutInCell="1" allowOverlap="1" wp14:anchorId="2001FBFF" wp14:editId="072D32AB">
+          <wp:anchor distT="0" distB="0" distL="114300" distR="114300" simplePos="0" relativeHeight="251664384" behindDoc="0" locked="0" layoutInCell="1" allowOverlap="1" wp14:anchorId="7123F6CC" wp14:editId="0BBFD484">
             <wp:simplePos x="0" y="0"/>
             <wp:positionH relativeFrom="margin">
               <wp:align>right</wp:align>
@@ -9627,7 +9581,7 @@
           <w:lang w:eastAsia="fr-FR"/>
         </w:rPr>
         <w:drawing>
-          <wp:anchor distT="0" distB="0" distL="114300" distR="114300" simplePos="0" relativeHeight="251665408" behindDoc="0" locked="0" layoutInCell="1" allowOverlap="1" wp14:anchorId="6BFD731B" wp14:editId="7535BA5B">
+          <wp:anchor distT="0" distB="0" distL="114300" distR="114300" simplePos="0" relativeHeight="251665408" behindDoc="0" locked="0" layoutInCell="1" allowOverlap="1" wp14:anchorId="59488EB7" wp14:editId="4F97D640">
             <wp:simplePos x="0" y="0"/>
             <wp:positionH relativeFrom="margin">
               <wp:align>right</wp:align>
@@ -9781,7 +9735,7 @@
           <w:lang w:eastAsia="fr-FR"/>
         </w:rPr>
         <w:drawing>
-          <wp:anchor distT="0" distB="0" distL="114300" distR="114300" simplePos="0" relativeHeight="251666432" behindDoc="0" locked="0" layoutInCell="1" allowOverlap="1" wp14:anchorId="293B3676" wp14:editId="5FA51B04">
+          <wp:anchor distT="0" distB="0" distL="114300" distR="114300" simplePos="0" relativeHeight="251666432" behindDoc="0" locked="0" layoutInCell="1" allowOverlap="1" wp14:anchorId="0F0331F1" wp14:editId="089F921E">
             <wp:simplePos x="0" y="0"/>
             <wp:positionH relativeFrom="margin">
               <wp:align>right</wp:align>
@@ -9840,14 +9794,55 @@
         <w:rPr>
           <w:lang w:val="en-US"/>
         </w:rPr>
-        <w:t xml:space="preserve">This is the box where you can choose which function will read your data. There might not be an appropriate function here for your data. In this case, read </w:t>
+        <w:t>This is the box where you can choose which function will read your data. There might not be an appropriate function here fo</w:t>
+      </w:r>
+      <w:r>
+        <w:rPr>
+          <w:lang w:val="en-US"/>
+        </w:rPr>
+        <w:t xml:space="preserve">r your data. In this case, read </w:t>
+      </w:r>
+      <w:r>
+        <w:rPr>
+          <w:lang w:val="en-US"/>
+        </w:rPr>
+        <w:fldChar w:fldCharType="begin"/>
+      </w:r>
+      <w:r>
+        <w:rPr>
+          <w:lang w:val="en-US"/>
+        </w:rPr>
+        <w:instrText xml:space="preserve"> REF _Ref522200083 \w \h </w:instrText>
+      </w:r>
+      <w:r>
+        <w:rPr>
+          <w:lang w:val="en-US"/>
+        </w:rPr>
+      </w:r>
+      <w:r>
+        <w:rPr>
+          <w:lang w:val="en-US"/>
+        </w:rPr>
+        <w:fldChar w:fldCharType="separate"/>
+      </w:r>
+      <w:r>
+        <w:rPr>
+          <w:lang w:val="en-US"/>
+        </w:rPr>
+        <w:t>4.a</w:t>
+      </w:r>
+      <w:r>
+        <w:rPr>
+          <w:lang w:val="en-US"/>
+        </w:rPr>
+        <w:fldChar w:fldCharType="end"/>
       </w:r>
       <w:r>
         <w:rPr>
           <w:color w:val="FF0000"/>
           <w:lang w:val="en-US"/>
         </w:rPr>
-        <w:t xml:space="preserve">………. </w:t>
+        <w:t xml:space="preserve"> </w:t>
       </w:r>
       <w:r>
         <w:rPr>
@@ -9896,14 +9891,14 @@
           <w:lang w:val="en-US"/>
         </w:rPr>
       </w:pPr>
-      <w:bookmarkStart w:id="8" w:name="_Toc521746889"/>
+      <w:bookmarkStart w:id="9" w:name="_Toc522207431"/>
       <w:r>
         <w:rPr>
           <w:lang w:val="en-US"/>
         </w:rPr>
         <w:t>Pre-processing</w:t>
       </w:r>
-      <w:bookmarkEnd w:id="8"/>
+      <w:bookmarkEnd w:id="9"/>
     </w:p>
     <w:p>
       <w:pPr>
@@ -10017,7 +10012,7 @@
           <w:lang w:eastAsia="fr-FR"/>
         </w:rPr>
         <w:drawing>
-          <wp:anchor distT="0" distB="0" distL="114300" distR="114300" simplePos="0" relativeHeight="251667456" behindDoc="0" locked="0" layoutInCell="1" allowOverlap="1" wp14:anchorId="5C0A5399" wp14:editId="13360B0C">
+          <wp:anchor distT="0" distB="0" distL="114300" distR="114300" simplePos="0" relativeHeight="251667456" behindDoc="0" locked="0" layoutInCell="1" allowOverlap="1" wp14:anchorId="6CB538C6" wp14:editId="7F5006C0">
             <wp:simplePos x="0" y="0"/>
             <wp:positionH relativeFrom="margin">
               <wp:align>right</wp:align>
@@ -10119,7 +10114,7 @@
         </w:rPr>
         <w:lastRenderedPageBreak/>
         <w:drawing>
-          <wp:anchor distT="0" distB="0" distL="114300" distR="114300" simplePos="0" relativeHeight="251673600" behindDoc="0" locked="0" layoutInCell="1" allowOverlap="1" wp14:anchorId="1B528582" wp14:editId="47D87DE7">
+          <wp:anchor distT="0" distB="0" distL="114300" distR="114300" simplePos="0" relativeHeight="251673600" behindDoc="0" locked="0" layoutInCell="1" allowOverlap="1" wp14:anchorId="3C1FF9A6" wp14:editId="31B91F8F">
             <wp:simplePos x="0" y="0"/>
             <wp:positionH relativeFrom="margin">
               <wp:align>right</wp:align>
@@ -10275,7 +10270,7 @@
           <w:lang w:eastAsia="fr-FR"/>
         </w:rPr>
         <w:drawing>
-          <wp:anchor distT="0" distB="0" distL="114300" distR="114300" simplePos="0" relativeHeight="251674624" behindDoc="0" locked="0" layoutInCell="1" allowOverlap="1" wp14:anchorId="5762F12A" wp14:editId="09CAC7D4">
+          <wp:anchor distT="0" distB="0" distL="114300" distR="114300" simplePos="0" relativeHeight="251674624" behindDoc="0" locked="0" layoutInCell="1" allowOverlap="1" wp14:anchorId="25FC8B04" wp14:editId="646DD8AA">
             <wp:simplePos x="0" y="0"/>
             <wp:positionH relativeFrom="margin">
               <wp:align>right</wp:align>
@@ -10336,7 +10331,7 @@
           <w:lang w:eastAsia="fr-FR"/>
         </w:rPr>
         <w:drawing>
-          <wp:anchor distT="0" distB="0" distL="114300" distR="114300" simplePos="0" relativeHeight="251668480" behindDoc="0" locked="0" layoutInCell="1" allowOverlap="1" wp14:anchorId="4360D540" wp14:editId="74E1CBCB">
+          <wp:anchor distT="0" distB="0" distL="114300" distR="114300" simplePos="0" relativeHeight="251668480" behindDoc="0" locked="0" layoutInCell="1" allowOverlap="1" wp14:anchorId="651DE525" wp14:editId="46ECB227">
             <wp:simplePos x="0" y="0"/>
             <wp:positionH relativeFrom="margin">
               <wp:align>right</wp:align>
@@ -10463,14 +10458,52 @@
         <w:rPr>
           <w:lang w:val="en-US"/>
         </w:rPr>
-        <w:t xml:space="preserve">, see </w:t>
+        <w:t>, see</w:t>
+      </w:r>
+      <w:r>
+        <w:rPr>
+          <w:lang w:val="en-US"/>
+        </w:rPr>
+        <w:t xml:space="preserve"> </w:t>
       </w:r>
       <w:r>
         <w:rPr>
           <w:color w:val="FF0000"/>
           <w:lang w:val="en-US"/>
         </w:rPr>
-        <w:t xml:space="preserve">…….. </w:t>
+        <w:fldChar w:fldCharType="begin"/>
+      </w:r>
+      <w:r>
+        <w:rPr>
+          <w:lang w:val="en-US"/>
+        </w:rPr>
+        <w:instrText xml:space="preserve"> REF _Ref522200058 \w \h </w:instrText>
+      </w:r>
+      <w:r>
+        <w:rPr>
+          <w:color w:val="FF0000"/>
+          <w:lang w:val="en-US"/>
+        </w:rPr>
+      </w:r>
+      <w:r>
+        <w:rPr>
+          <w:color w:val="FF0000"/>
+          <w:lang w:val="en-US"/>
+        </w:rPr>
+        <w:fldChar w:fldCharType="separate"/>
+      </w:r>
+      <w:r>
+        <w:rPr>
+          <w:lang w:val="en-US"/>
+        </w:rPr>
+        <w:t>4</w:t>
+      </w:r>
+      <w:r>
+        <w:rPr>
+          <w:color w:val="FF0000"/>
+          <w:lang w:val="en-US"/>
+        </w:rPr>
+        <w:fldChar w:fldCharType="end"/>
       </w:r>
       <w:r>
         <w:rPr>
@@ -10498,7 +10531,7 @@
           <w:lang w:eastAsia="fr-FR"/>
         </w:rPr>
         <w:drawing>
-          <wp:anchor distT="0" distB="0" distL="114300" distR="114300" simplePos="0" relativeHeight="251675648" behindDoc="0" locked="0" layoutInCell="1" allowOverlap="1" wp14:anchorId="4193BBDD" wp14:editId="5B9AE0AE">
+          <wp:anchor distT="0" distB="0" distL="114300" distR="114300" simplePos="0" relativeHeight="251675648" behindDoc="0" locked="0" layoutInCell="1" allowOverlap="1" wp14:anchorId="017B69B9" wp14:editId="769392BB">
             <wp:simplePos x="0" y="0"/>
             <wp:positionH relativeFrom="margin">
               <wp:align>right</wp:align>
@@ -10830,7 +10863,7 @@
           <w:lang w:eastAsia="fr-FR"/>
         </w:rPr>
         <w:drawing>
-          <wp:anchor distT="0" distB="0" distL="114300" distR="114300" simplePos="0" relativeHeight="251669504" behindDoc="0" locked="0" layoutInCell="1" allowOverlap="1" wp14:anchorId="32A8BCC2" wp14:editId="0E5E3D44">
+          <wp:anchor distT="0" distB="0" distL="114300" distR="114300" simplePos="0" relativeHeight="251669504" behindDoc="0" locked="0" layoutInCell="1" allowOverlap="1" wp14:anchorId="1670F671" wp14:editId="06AAF84A">
             <wp:simplePos x="0" y="0"/>
             <wp:positionH relativeFrom="margin">
               <wp:align>right</wp:align>
@@ -10919,7 +10952,7 @@
         </w:rPr>
         <w:lastRenderedPageBreak/>
         <w:drawing>
-          <wp:anchor distT="0" distB="0" distL="114300" distR="114300" simplePos="0" relativeHeight="251670528" behindDoc="0" locked="0" layoutInCell="1" allowOverlap="1" wp14:anchorId="50610490" wp14:editId="34F8DE42">
+          <wp:anchor distT="0" distB="0" distL="114300" distR="114300" simplePos="0" relativeHeight="251670528" behindDoc="0" locked="0" layoutInCell="1" allowOverlap="1" wp14:anchorId="6803DAF0" wp14:editId="76F321E5">
             <wp:simplePos x="0" y="0"/>
             <wp:positionH relativeFrom="margin">
               <wp:align>right</wp:align>
@@ -11025,7 +11058,7 @@
           <w:lang w:eastAsia="fr-FR"/>
         </w:rPr>
         <w:drawing>
-          <wp:anchor distT="0" distB="0" distL="114300" distR="114300" simplePos="0" relativeHeight="251681792" behindDoc="0" locked="0" layoutInCell="1" allowOverlap="1" wp14:anchorId="4A734A90" wp14:editId="4400662E">
+          <wp:anchor distT="0" distB="0" distL="114300" distR="114300" simplePos="0" relativeHeight="251681792" behindDoc="0" locked="0" layoutInCell="1" allowOverlap="1" wp14:anchorId="68683FEE" wp14:editId="0269837A">
             <wp:simplePos x="0" y="0"/>
             <wp:positionH relativeFrom="margin">
               <wp:align>right</wp:align>
@@ -11349,7 +11382,7 @@
         </w:rPr>
         <w:lastRenderedPageBreak/>
         <w:drawing>
-          <wp:anchor distT="0" distB="0" distL="114300" distR="114300" simplePos="0" relativeHeight="251671552" behindDoc="0" locked="0" layoutInCell="1" allowOverlap="1" wp14:anchorId="5E5CD3D1" wp14:editId="2A36E25A">
+          <wp:anchor distT="0" distB="0" distL="114300" distR="114300" simplePos="0" relativeHeight="251671552" behindDoc="0" locked="0" layoutInCell="1" allowOverlap="1" wp14:anchorId="24E59605" wp14:editId="16B9083A">
             <wp:simplePos x="0" y="0"/>
             <wp:positionH relativeFrom="margin">
               <wp:align>right</wp:align>
@@ -11526,7 +11559,7 @@
           <w:lang w:eastAsia="fr-FR"/>
         </w:rPr>
         <w:drawing>
-          <wp:anchor distT="0" distB="0" distL="114300" distR="114300" simplePos="0" relativeHeight="251672576" behindDoc="0" locked="0" layoutInCell="1" allowOverlap="1" wp14:anchorId="16965FFA" wp14:editId="21ECC606">
+          <wp:anchor distT="0" distB="0" distL="114300" distR="114300" simplePos="0" relativeHeight="251672576" behindDoc="0" locked="0" layoutInCell="1" allowOverlap="1" wp14:anchorId="537D4B59" wp14:editId="08C06A9B">
             <wp:simplePos x="0" y="0"/>
             <wp:positionH relativeFrom="margin">
               <wp:align>right</wp:align>
@@ -11910,7 +11943,7 @@
         </w:rPr>
         <w:lastRenderedPageBreak/>
         <w:drawing>
-          <wp:anchor distT="0" distB="0" distL="114300" distR="114300" simplePos="0" relativeHeight="251676672" behindDoc="0" locked="0" layoutInCell="1" allowOverlap="1" wp14:anchorId="537F1F59" wp14:editId="4EE2745F">
+          <wp:anchor distT="0" distB="0" distL="114300" distR="114300" simplePos="0" relativeHeight="251676672" behindDoc="0" locked="0" layoutInCell="1" allowOverlap="1" wp14:anchorId="58C6648B" wp14:editId="4E0C1717">
             <wp:simplePos x="0" y="0"/>
             <wp:positionH relativeFrom="margin">
               <wp:posOffset>2161004</wp:posOffset>
@@ -12035,7 +12068,7 @@
           <w:lang w:eastAsia="fr-FR"/>
         </w:rPr>
         <w:drawing>
-          <wp:anchor distT="0" distB="0" distL="114300" distR="114300" simplePos="0" relativeHeight="251677696" behindDoc="0" locked="0" layoutInCell="1" allowOverlap="1" wp14:anchorId="7FB77FDA" wp14:editId="3DB0CF26">
+          <wp:anchor distT="0" distB="0" distL="114300" distR="114300" simplePos="0" relativeHeight="251677696" behindDoc="0" locked="0" layoutInCell="1" allowOverlap="1" wp14:anchorId="40DEAB17" wp14:editId="3956741D">
             <wp:simplePos x="0" y="0"/>
             <wp:positionH relativeFrom="margin">
               <wp:align>right</wp:align>
@@ -12139,7 +12172,7 @@
           <w:lang w:eastAsia="fr-FR"/>
         </w:rPr>
         <w:drawing>
-          <wp:anchor distT="0" distB="0" distL="114300" distR="114300" simplePos="0" relativeHeight="251678720" behindDoc="0" locked="0" layoutInCell="1" allowOverlap="1" wp14:anchorId="76DC6EF4" wp14:editId="0199747D">
+          <wp:anchor distT="0" distB="0" distL="114300" distR="114300" simplePos="0" relativeHeight="251678720" behindDoc="0" locked="0" layoutInCell="1" allowOverlap="1" wp14:anchorId="44B13F72" wp14:editId="5EDBDA1E">
             <wp:simplePos x="0" y="0"/>
             <wp:positionH relativeFrom="margin">
               <wp:align>right</wp:align>
@@ -12248,7 +12281,7 @@
         </w:rPr>
         <w:lastRenderedPageBreak/>
         <w:drawing>
-          <wp:anchor distT="0" distB="0" distL="114300" distR="114300" simplePos="0" relativeHeight="251679744" behindDoc="0" locked="0" layoutInCell="1" allowOverlap="1" wp14:anchorId="4009C157" wp14:editId="514AFA60">
+          <wp:anchor distT="0" distB="0" distL="114300" distR="114300" simplePos="0" relativeHeight="251679744" behindDoc="0" locked="0" layoutInCell="1" allowOverlap="1" wp14:anchorId="334BABB5" wp14:editId="79070D6D">
             <wp:simplePos x="0" y="0"/>
             <wp:positionH relativeFrom="margin">
               <wp:posOffset>2520950</wp:posOffset>
@@ -12390,7 +12423,7 @@
           <w:lang w:eastAsia="fr-FR"/>
         </w:rPr>
         <w:drawing>
-          <wp:anchor distT="0" distB="0" distL="114300" distR="114300" simplePos="0" relativeHeight="251680768" behindDoc="0" locked="0" layoutInCell="1" allowOverlap="1" wp14:anchorId="30C74927" wp14:editId="684E1882">
+          <wp:anchor distT="0" distB="0" distL="114300" distR="114300" simplePos="0" relativeHeight="251680768" behindDoc="0" locked="0" layoutInCell="1" allowOverlap="1" wp14:anchorId="1E9B042A" wp14:editId="3BFB7296">
             <wp:simplePos x="0" y="0"/>
             <wp:positionH relativeFrom="margin">
               <wp:posOffset>2522220</wp:posOffset>
@@ -12453,10 +12486,38 @@
       </w:r>
       <w:r>
         <w:rPr>
-          <w:color w:val="FF0000"/>
-          <w:lang w:val="en-US"/>
-        </w:rPr>
-        <w:t>.........</w:t>
+          <w:lang w:val="en-US"/>
+        </w:rPr>
+        <w:fldChar w:fldCharType="begin"/>
+      </w:r>
+      <w:r>
+        <w:rPr>
+          <w:lang w:val="en-US"/>
+        </w:rPr>
+        <w:instrText xml:space="preserve"> REF _Ref522199911 \r \h </w:instrText>
+      </w:r>
+      <w:r>
+        <w:rPr>
+          <w:lang w:val="en-US"/>
+        </w:rPr>
+      </w:r>
+      <w:r>
+        <w:rPr>
+          <w:lang w:val="en-US"/>
+        </w:rPr>
+        <w:fldChar w:fldCharType="separate"/>
+      </w:r>
+      <w:r>
+        <w:rPr>
+          <w:lang w:val="en-US"/>
+        </w:rPr>
+        <w:t>4.f</w:t>
+      </w:r>
+      <w:r>
+        <w:rPr>
+          <w:lang w:val="en-US"/>
+        </w:rPr>
+        <w:fldChar w:fldCharType="end"/>
       </w:r>
       <w:r>
         <w:rPr>
@@ -12529,14 +12590,14 @@
           <w:lang w:val="en-US"/>
         </w:rPr>
       </w:pPr>
-      <w:bookmarkStart w:id="9" w:name="_Toc521746890"/>
+      <w:bookmarkStart w:id="10" w:name="_Toc522207432"/>
       <w:r>
         <w:rPr>
           <w:lang w:val="en-US"/>
         </w:rPr>
         <w:t>Analysis</w:t>
       </w:r>
-      <w:bookmarkEnd w:id="9"/>
+      <w:bookmarkEnd w:id="10"/>
     </w:p>
     <w:p>
       <w:pPr>
@@ -12748,7 +12809,7 @@
         </w:rPr>
         <w:lastRenderedPageBreak/>
         <w:drawing>
-          <wp:anchor distT="0" distB="0" distL="114300" distR="114300" simplePos="0" relativeHeight="251682816" behindDoc="0" locked="0" layoutInCell="1" allowOverlap="1" wp14:anchorId="0F60E8EC" wp14:editId="13D461AE">
+          <wp:anchor distT="0" distB="0" distL="114300" distR="114300" simplePos="0" relativeHeight="251682816" behindDoc="0" locked="0" layoutInCell="1" allowOverlap="1" wp14:anchorId="3867A83A" wp14:editId="7BAD9AB3">
             <wp:simplePos x="0" y="0"/>
             <wp:positionH relativeFrom="margin">
               <wp:align>right</wp:align>
@@ -12868,7 +12929,7 @@
           <w:lang w:eastAsia="fr-FR"/>
         </w:rPr>
         <w:drawing>
-          <wp:anchor distT="0" distB="0" distL="114300" distR="114300" simplePos="0" relativeHeight="251683840" behindDoc="0" locked="0" layoutInCell="1" allowOverlap="1" wp14:anchorId="55B40FAD" wp14:editId="77CA33EA">
+          <wp:anchor distT="0" distB="0" distL="114300" distR="114300" simplePos="0" relativeHeight="251683840" behindDoc="0" locked="0" layoutInCell="1" allowOverlap="1" wp14:anchorId="4E14B8DE" wp14:editId="0C04EF99">
             <wp:simplePos x="0" y="0"/>
             <wp:positionH relativeFrom="margin">
               <wp:posOffset>2521366</wp:posOffset>
@@ -12936,7 +12997,7 @@
           <w:lang w:eastAsia="fr-FR"/>
         </w:rPr>
         <w:drawing>
-          <wp:anchor distT="0" distB="0" distL="114300" distR="114300" simplePos="0" relativeHeight="251684864" behindDoc="0" locked="0" layoutInCell="1" allowOverlap="1" wp14:anchorId="23369092" wp14:editId="7F54EE8D">
+          <wp:anchor distT="0" distB="0" distL="114300" distR="114300" simplePos="0" relativeHeight="251684864" behindDoc="0" locked="0" layoutInCell="1" allowOverlap="1" wp14:anchorId="346876FB" wp14:editId="26A95014">
             <wp:simplePos x="0" y="0"/>
             <wp:positionH relativeFrom="margin">
               <wp:align>right</wp:align>
@@ -13007,14 +13068,54 @@
         <w:rPr>
           <w:lang w:val="en-US"/>
         </w:rPr>
-        <w:t xml:space="preserve"> To add another metric, see </w:t>
-      </w:r>
-      <w:r>
-        <w:rPr>
-          <w:color w:val="FF0000"/>
-          <w:lang w:val="en-US"/>
-        </w:rPr>
-        <w:t>…….</w:t>
+        <w:t xml:space="preserve"> To add another metric, see</w:t>
+      </w:r>
+      <w:r>
+        <w:rPr>
+          <w:lang w:val="en-US"/>
+        </w:rPr>
+        <w:t xml:space="preserve"> </w:t>
+      </w:r>
+      <w:r>
+        <w:rPr>
+          <w:lang w:val="en-US"/>
+        </w:rPr>
+        <w:fldChar w:fldCharType="begin"/>
+      </w:r>
+      <w:r>
+        <w:rPr>
+          <w:lang w:val="en-US"/>
+        </w:rPr>
+        <w:instrText xml:space="preserve"> REF _Ref522200006 \w \h </w:instrText>
+      </w:r>
+      <w:r>
+        <w:rPr>
+          <w:lang w:val="en-US"/>
+        </w:rPr>
+      </w:r>
+      <w:r>
+        <w:rPr>
+          <w:lang w:val="en-US"/>
+        </w:rPr>
+        <w:fldChar w:fldCharType="separate"/>
+      </w:r>
+      <w:r>
+        <w:rPr>
+          <w:lang w:val="en-US"/>
+        </w:rPr>
+        <w:t>4.e</w:t>
+      </w:r>
+      <w:r>
+        <w:rPr>
+          <w:lang w:val="en-US"/>
+        </w:rPr>
+        <w:fldChar w:fldCharType="end"/>
+      </w:r>
+      <w:r>
+        <w:rPr>
+          <w:lang w:val="en-US"/>
+        </w:rPr>
+        <w:t>.</w:t>
       </w:r>
       <w:r>
         <w:rPr>
@@ -13080,7 +13181,7 @@
           <w:lang w:eastAsia="fr-FR"/>
         </w:rPr>
         <w:drawing>
-          <wp:anchor distT="0" distB="0" distL="114300" distR="114300" simplePos="0" relativeHeight="251686912" behindDoc="0" locked="0" layoutInCell="1" allowOverlap="1" wp14:anchorId="24FC9B80" wp14:editId="09E642F6">
+          <wp:anchor distT="0" distB="0" distL="114300" distR="114300" simplePos="0" relativeHeight="251686912" behindDoc="0" locked="0" layoutInCell="1" allowOverlap="1" wp14:anchorId="4871E163" wp14:editId="53E06FCD">
             <wp:simplePos x="0" y="0"/>
             <wp:positionH relativeFrom="margin">
               <wp:posOffset>2520950</wp:posOffset>
@@ -13141,7 +13242,7 @@
           <w:lang w:eastAsia="fr-FR"/>
         </w:rPr>
         <w:drawing>
-          <wp:anchor distT="0" distB="0" distL="114300" distR="114300" simplePos="0" relativeHeight="251685888" behindDoc="0" locked="0" layoutInCell="1" allowOverlap="1" wp14:anchorId="7E47852D" wp14:editId="18CD0177">
+          <wp:anchor distT="0" distB="0" distL="114300" distR="114300" simplePos="0" relativeHeight="251685888" behindDoc="0" locked="0" layoutInCell="1" allowOverlap="1" wp14:anchorId="642DE755" wp14:editId="50109C3E">
             <wp:simplePos x="0" y="0"/>
             <wp:positionH relativeFrom="margin">
               <wp:posOffset>2521476</wp:posOffset>
@@ -13325,7 +13426,7 @@
         </w:rPr>
         <w:lastRenderedPageBreak/>
         <w:drawing>
-          <wp:anchor distT="0" distB="0" distL="114300" distR="114300" simplePos="0" relativeHeight="251687936" behindDoc="0" locked="0" layoutInCell="1" allowOverlap="1" wp14:anchorId="1B10F0DD" wp14:editId="73F4FE9C">
+          <wp:anchor distT="0" distB="0" distL="114300" distR="114300" simplePos="0" relativeHeight="251687936" behindDoc="0" locked="0" layoutInCell="1" allowOverlap="1" wp14:anchorId="2846D3BC" wp14:editId="4035ABA3">
             <wp:simplePos x="0" y="0"/>
             <wp:positionH relativeFrom="margin">
               <wp:align>right</wp:align>
@@ -13523,7 +13624,7 @@
           <w:lang w:eastAsia="fr-FR"/>
         </w:rPr>
         <w:drawing>
-          <wp:anchor distT="0" distB="0" distL="114300" distR="114300" simplePos="0" relativeHeight="251688960" behindDoc="0" locked="0" layoutInCell="1" allowOverlap="1" wp14:anchorId="6E087EC6" wp14:editId="56F45FB3">
+          <wp:anchor distT="0" distB="0" distL="114300" distR="114300" simplePos="0" relativeHeight="251688960" behindDoc="0" locked="0" layoutInCell="1" allowOverlap="1" wp14:anchorId="66066BF9" wp14:editId="1F690E8B">
             <wp:simplePos x="0" y="0"/>
             <wp:positionH relativeFrom="margin">
               <wp:align>right</wp:align>
@@ -13649,7 +13750,7 @@
           <w:lang w:eastAsia="fr-FR"/>
         </w:rPr>
         <w:drawing>
-          <wp:anchor distT="0" distB="0" distL="114300" distR="114300" simplePos="0" relativeHeight="251689984" behindDoc="0" locked="0" layoutInCell="1" allowOverlap="1" wp14:anchorId="780833E9" wp14:editId="6DBC6256">
+          <wp:anchor distT="0" distB="0" distL="114300" distR="114300" simplePos="0" relativeHeight="251689984" behindDoc="0" locked="0" layoutInCell="1" allowOverlap="1" wp14:anchorId="1C5FB13B" wp14:editId="1E1EE9E5">
             <wp:simplePos x="0" y="0"/>
             <wp:positionH relativeFrom="margin">
               <wp:align>right</wp:align>
@@ -13733,20 +13834,60 @@
         <w:rPr>
           <w:lang w:val="en-US"/>
         </w:rPr>
-        <w:t xml:space="preserve"> This is a good tool to filter even more your text. There is one common bug that appears when you select only one word. It is described in </w:t>
-      </w:r>
-      <w:r>
-        <w:rPr>
-          <w:color w:val="FF0000"/>
-          <w:lang w:val="en-US"/>
-        </w:rPr>
-        <w:t>……</w:t>
-      </w:r>
-      <w:r>
-        <w:rPr>
-          <w:lang w:val="en-US"/>
-        </w:rPr>
-        <w:t xml:space="preserve"> .</w:t>
+        <w:t xml:space="preserve"> This is a good tool to filter even more your text. There is one common bug that appears when you select on</w:t>
+      </w:r>
+      <w:r>
+        <w:rPr>
+          <w:lang w:val="en-US"/>
+        </w:rPr>
+        <w:t>ly one word. It is described in</w:t>
+      </w:r>
+      <w:r>
+        <w:rPr>
+          <w:lang w:val="en-US"/>
+        </w:rPr>
+        <w:t xml:space="preserve"> </w:t>
+      </w:r>
+      <w:r>
+        <w:rPr>
+          <w:lang w:val="en-US"/>
+        </w:rPr>
+        <w:fldChar w:fldCharType="begin"/>
+      </w:r>
+      <w:r>
+        <w:rPr>
+          <w:lang w:val="en-US"/>
+        </w:rPr>
+        <w:instrText xml:space="preserve"> REF _Ref522207173 \w \h </w:instrText>
+      </w:r>
+      <w:r>
+        <w:rPr>
+          <w:lang w:val="en-US"/>
+        </w:rPr>
+      </w:r>
+      <w:r>
+        <w:rPr>
+          <w:lang w:val="en-US"/>
+        </w:rPr>
+        <w:fldChar w:fldCharType="separate"/>
+      </w:r>
+      <w:r>
+        <w:rPr>
+          <w:lang w:val="en-US"/>
+        </w:rPr>
+        <w:t>2</w:t>
+      </w:r>
+      <w:r>
+        <w:rPr>
+          <w:lang w:val="en-US"/>
+        </w:rPr>
+        <w:fldChar w:fldCharType="end"/>
+      </w:r>
+      <w:r>
+        <w:rPr>
+          <w:lang w:val="en-US"/>
+        </w:rPr>
+        <w:t>.</w:t>
       </w:r>
     </w:p>
     <w:p>
@@ -13769,7 +13910,7 @@
         </w:rPr>
         <w:lastRenderedPageBreak/>
         <w:drawing>
-          <wp:anchor distT="0" distB="0" distL="114300" distR="114300" simplePos="0" relativeHeight="251691008" behindDoc="0" locked="0" layoutInCell="1" allowOverlap="1" wp14:anchorId="6F155E46" wp14:editId="21CE85F6">
+          <wp:anchor distT="0" distB="0" distL="114300" distR="114300" simplePos="0" relativeHeight="251691008" behindDoc="0" locked="0" layoutInCell="1" allowOverlap="1" wp14:anchorId="22FFB848" wp14:editId="474D5D93">
             <wp:simplePos x="0" y="0"/>
             <wp:positionH relativeFrom="margin">
               <wp:align>right</wp:align>
@@ -14064,7 +14205,7 @@
           <w:lang w:eastAsia="fr-FR"/>
         </w:rPr>
         <w:drawing>
-          <wp:anchor distT="0" distB="0" distL="114300" distR="114300" simplePos="0" relativeHeight="251692032" behindDoc="0" locked="0" layoutInCell="1" allowOverlap="1" wp14:anchorId="416C5D84" wp14:editId="754C59B5">
+          <wp:anchor distT="0" distB="0" distL="114300" distR="114300" simplePos="0" relativeHeight="251692032" behindDoc="0" locked="0" layoutInCell="1" allowOverlap="1" wp14:anchorId="7E0BABD0" wp14:editId="20CB3B7B">
             <wp:simplePos x="0" y="0"/>
             <wp:positionH relativeFrom="margin">
               <wp:align>right</wp:align>
@@ -14233,7 +14374,7 @@
         </w:rPr>
         <w:lastRenderedPageBreak/>
         <w:drawing>
-          <wp:anchor distT="0" distB="0" distL="114300" distR="114300" simplePos="0" relativeHeight="251693056" behindDoc="0" locked="0" layoutInCell="1" allowOverlap="1" wp14:anchorId="016F3E7F" wp14:editId="23BD3E9F">
+          <wp:anchor distT="0" distB="0" distL="114300" distR="114300" simplePos="0" relativeHeight="251693056" behindDoc="0" locked="0" layoutInCell="1" allowOverlap="1" wp14:anchorId="2FB5AD55" wp14:editId="67C772F0">
             <wp:simplePos x="0" y="0"/>
             <wp:positionH relativeFrom="margin">
               <wp:posOffset>1806455</wp:posOffset>
@@ -14334,7 +14475,7 @@
           <w:lang w:eastAsia="fr-FR"/>
         </w:rPr>
         <w:drawing>
-          <wp:anchor distT="0" distB="0" distL="114300" distR="114300" simplePos="0" relativeHeight="251694080" behindDoc="0" locked="0" layoutInCell="1" allowOverlap="1" wp14:anchorId="4C61C266" wp14:editId="5D6BA8CE">
+          <wp:anchor distT="0" distB="0" distL="114300" distR="114300" simplePos="0" relativeHeight="251694080" behindDoc="0" locked="0" layoutInCell="1" allowOverlap="1" wp14:anchorId="699151F4" wp14:editId="0701E5A5">
             <wp:simplePos x="0" y="0"/>
             <wp:positionH relativeFrom="margin">
               <wp:align>right</wp:align>
@@ -14483,14 +14624,14 @@
           <w:lang w:val="en-US"/>
         </w:rPr>
       </w:pPr>
-      <w:bookmarkStart w:id="10" w:name="_Toc521746891"/>
+      <w:bookmarkStart w:id="11" w:name="_Toc522207433"/>
       <w:r>
         <w:rPr>
           <w:lang w:val="en-US"/>
         </w:rPr>
         <w:t>Report</w:t>
       </w:r>
-      <w:bookmarkEnd w:id="10"/>
+      <w:bookmarkEnd w:id="11"/>
     </w:p>
     <w:p>
       <w:pPr>
@@ -14658,7 +14799,7 @@
           <w:lang w:eastAsia="fr-FR"/>
         </w:rPr>
         <w:drawing>
-          <wp:anchor distT="0" distB="0" distL="114300" distR="114300" simplePos="0" relativeHeight="251695104" behindDoc="0" locked="0" layoutInCell="1" allowOverlap="1" wp14:anchorId="0637DA4E" wp14:editId="27BE924B">
+          <wp:anchor distT="0" distB="0" distL="114300" distR="114300" simplePos="0" relativeHeight="251695104" behindDoc="0" locked="0" layoutInCell="1" allowOverlap="1" wp14:anchorId="6ED3A2E9" wp14:editId="481DB8C9">
             <wp:simplePos x="0" y="0"/>
             <wp:positionH relativeFrom="margin">
               <wp:align>right</wp:align>
@@ -14807,20 +14948,125 @@
         <w:rPr>
           <w:lang w:val="en-US"/>
         </w:rPr>
-        <w:t xml:space="preserve"> There is a common bug with the PDF that can occur that is described in </w:t>
-      </w:r>
-      <w:r>
-        <w:rPr>
-          <w:color w:val="FF0000"/>
-          <w:lang w:val="en-US"/>
-        </w:rPr>
-        <w:t>…….</w:t>
-      </w:r>
-      <w:r>
-        <w:rPr>
-          <w:lang w:val="en-US"/>
-        </w:rPr>
-        <w:t xml:space="preserve"> .</w:t>
+        <w:t xml:space="preserve"> There are two</w:t>
+      </w:r>
+      <w:r>
+        <w:rPr>
+          <w:lang w:val="en-US"/>
+        </w:rPr>
+        <w:t xml:space="preserve"> common bug</w:t>
+      </w:r>
+      <w:r>
+        <w:rPr>
+          <w:lang w:val="en-US"/>
+        </w:rPr>
+        <w:t>s</w:t>
+      </w:r>
+      <w:r>
+        <w:rPr>
+          <w:lang w:val="en-US"/>
+        </w:rPr>
+        <w:t xml:space="preserve"> with the PDF tha</w:t>
+      </w:r>
+      <w:r>
+        <w:rPr>
+          <w:lang w:val="en-US"/>
+        </w:rPr>
+        <w:t>t can occur that are</w:t>
+      </w:r>
+      <w:r>
+        <w:rPr>
+          <w:lang w:val="en-US"/>
+        </w:rPr>
+        <w:t xml:space="preserve"> described in</w:t>
+      </w:r>
+      <w:r>
+        <w:rPr>
+          <w:lang w:val="en-US"/>
+        </w:rPr>
+        <w:t xml:space="preserve"> </w:t>
+      </w:r>
+      <w:r>
+        <w:rPr>
+          <w:lang w:val="en-US"/>
+        </w:rPr>
+        <w:fldChar w:fldCharType="begin"/>
+      </w:r>
+      <w:r>
+        <w:rPr>
+          <w:lang w:val="en-US"/>
+        </w:rPr>
+        <w:instrText xml:space="preserve"> REF _Ref522207230 \w \h </w:instrText>
+      </w:r>
+      <w:r>
+        <w:rPr>
+          <w:lang w:val="en-US"/>
+        </w:rPr>
+      </w:r>
+      <w:r>
+        <w:rPr>
+          <w:lang w:val="en-US"/>
+        </w:rPr>
+        <w:fldChar w:fldCharType="separate"/>
+      </w:r>
+      <w:r>
+        <w:rPr>
+          <w:lang w:val="en-US"/>
+        </w:rPr>
+        <w:t>1</w:t>
+      </w:r>
+      <w:r>
+        <w:rPr>
+          <w:lang w:val="en-US"/>
+        </w:rPr>
+        <w:fldChar w:fldCharType="end"/>
+      </w:r>
+      <w:r>
+        <w:rPr>
+          <w:lang w:val="en-US"/>
+        </w:rPr>
+        <w:t xml:space="preserve">and </w:t>
+      </w:r>
+      <w:r>
+        <w:rPr>
+          <w:lang w:val="en-US"/>
+        </w:rPr>
+        <w:fldChar w:fldCharType="begin"/>
+      </w:r>
+      <w:r>
+        <w:rPr>
+          <w:lang w:val="en-US"/>
+        </w:rPr>
+        <w:instrText xml:space="preserve"> REF _Ref522207237 \w \h </w:instrText>
+      </w:r>
+      <w:r>
+        <w:rPr>
+          <w:lang w:val="en-US"/>
+        </w:rPr>
+      </w:r>
+      <w:r>
+        <w:rPr>
+          <w:lang w:val="en-US"/>
+        </w:rPr>
+        <w:fldChar w:fldCharType="separate"/>
+      </w:r>
+      <w:r>
+        <w:rPr>
+          <w:lang w:val="en-US"/>
+        </w:rPr>
+        <w:t>2</w:t>
+      </w:r>
+      <w:r>
+        <w:rPr>
+          <w:lang w:val="en-US"/>
+        </w:rPr>
+        <w:fldChar w:fldCharType="end"/>
+      </w:r>
+      <w:r>
+        <w:rPr>
+          <w:lang w:val="en-US"/>
+        </w:rPr>
+        <w:t>.</w:t>
       </w:r>
     </w:p>
     <w:p>
@@ -14848,14 +15094,14 @@
           <w:lang w:val="en-US"/>
         </w:rPr>
       </w:pPr>
-      <w:bookmarkStart w:id="11" w:name="_Toc521746892"/>
+      <w:bookmarkStart w:id="12" w:name="_Toc522207434"/>
       <w:r>
         <w:rPr>
           <w:lang w:val="en-US"/>
         </w:rPr>
         <w:t>Add new features</w:t>
       </w:r>
-      <w:bookmarkEnd w:id="11"/>
+      <w:bookmarkEnd w:id="12"/>
     </w:p>
     <w:p>
       <w:pPr>
@@ -14875,14 +15121,16 @@
           <w:lang w:val="en-US"/>
         </w:rPr>
       </w:pPr>
-      <w:bookmarkStart w:id="12" w:name="_Toc521746893"/>
+      <w:bookmarkStart w:id="13" w:name="_Ref522200083"/>
+      <w:bookmarkStart w:id="14" w:name="_Toc522207435"/>
       <w:r>
         <w:rPr>
           <w:lang w:val="en-US"/>
         </w:rPr>
         <w:t>Load data</w:t>
       </w:r>
-      <w:bookmarkEnd w:id="12"/>
+      <w:bookmarkEnd w:id="13"/>
+      <w:bookmarkEnd w:id="14"/>
     </w:p>
     <w:p>
       <w:pPr>
@@ -14988,7 +15236,7 @@
           <w:lang w:eastAsia="fr-FR"/>
         </w:rPr>
         <w:drawing>
-          <wp:inline distT="0" distB="0" distL="0" distR="0" wp14:anchorId="54FF0450" wp14:editId="56554C53">
+          <wp:inline distT="0" distB="0" distL="0" distR="0" wp14:anchorId="3746BF7A" wp14:editId="302C7799">
             <wp:extent cx="5760720" cy="2329180"/>
             <wp:effectExtent l="0" t="0" r="0" b="0"/>
             <wp:docPr id="35" name="Image 35"/>
@@ -15040,7 +15288,7 @@
         <mc:AlternateContent>
           <mc:Choice Requires="wps">
             <w:drawing>
-              <wp:anchor distT="0" distB="0" distL="114300" distR="114300" simplePos="0" relativeHeight="251696128" behindDoc="1" locked="0" layoutInCell="1" allowOverlap="1" wp14:anchorId="215DEF23" wp14:editId="2BABC32B">
+              <wp:anchor distT="0" distB="0" distL="114300" distR="114300" simplePos="0" relativeHeight="251696128" behindDoc="1" locked="0" layoutInCell="1" allowOverlap="1" wp14:anchorId="34F4FEFA" wp14:editId="35E680DB">
                 <wp:simplePos x="0" y="0"/>
                 <wp:positionH relativeFrom="column">
                   <wp:posOffset>128905</wp:posOffset>
@@ -15196,7 +15444,7 @@
         <mc:AlternateContent>
           <mc:Choice Requires="wps">
             <w:drawing>
-              <wp:anchor distT="0" distB="0" distL="114300" distR="114300" simplePos="0" relativeHeight="251708416" behindDoc="1" locked="0" layoutInCell="1" allowOverlap="1" wp14:anchorId="776B1DF6" wp14:editId="6369624C">
+              <wp:anchor distT="0" distB="0" distL="114300" distR="114300" simplePos="0" relativeHeight="251708416" behindDoc="1" locked="0" layoutInCell="1" allowOverlap="1" wp14:anchorId="66EA28B3" wp14:editId="40283E62">
                 <wp:simplePos x="0" y="0"/>
                 <wp:positionH relativeFrom="column">
                   <wp:posOffset>127000</wp:posOffset>
@@ -15358,7 +15606,7 @@
         <mc:AlternateContent>
           <mc:Choice Requires="wps">
             <w:drawing>
-              <wp:anchor distT="0" distB="0" distL="114300" distR="114300" simplePos="0" relativeHeight="251698176" behindDoc="1" locked="0" layoutInCell="1" allowOverlap="1" wp14:anchorId="5CECE83B" wp14:editId="07960B7C">
+              <wp:anchor distT="0" distB="0" distL="114300" distR="114300" simplePos="0" relativeHeight="251698176" behindDoc="1" locked="0" layoutInCell="1" allowOverlap="1" wp14:anchorId="62EE09E5" wp14:editId="60FE7D4B">
                 <wp:simplePos x="0" y="0"/>
                 <wp:positionH relativeFrom="column">
                   <wp:posOffset>141605</wp:posOffset>
@@ -15440,7 +15688,7 @@
           </mc:Choice>
           <mc:Fallback>
             <w:pict>
-              <v:oval w14:anchorId="5CECE83B" id="Ellipse 71" o:spid="_x0000_s1057" style="position:absolute;left:0;text-align:left;margin-left:11.15pt;margin-top:.55pt;width:19pt;height:20pt;z-index:-251618304;visibility:visible;mso-wrap-style:square;mso-width-percent:0;mso-height-percent:0;mso-wrap-distance-left:9pt;mso-wrap-distance-top:0;mso-wrap-distance-right:9pt;mso-wrap-distance-bottom:0;mso-position-horizontal:absolute;mso-position-horizontal-relative:text;mso-position-vertical:absolute;mso-position-vertical-relative:text;mso-width-percent:0;mso-height-percent:0;mso-width-relative:margin;mso-height-relative:margin;v-text-anchor:middle" o:gfxdata="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" fillcolor="white [3212]" strokecolor="red" strokeweight="1pt">
+              <v:oval w14:anchorId="62EE09E5" id="Ellipse 71" o:spid="_x0000_s1057" style="position:absolute;left:0;text-align:left;margin-left:11.15pt;margin-top:.55pt;width:19pt;height:20pt;z-index:-251618304;visibility:visible;mso-wrap-style:square;mso-width-percent:0;mso-height-percent:0;mso-wrap-distance-left:9pt;mso-wrap-distance-top:0;mso-wrap-distance-right:9pt;mso-wrap-distance-bottom:0;mso-position-horizontal:absolute;mso-position-horizontal-relative:text;mso-position-vertical:absolute;mso-position-vertical-relative:text;mso-width-percent:0;mso-height-percent:0;mso-width-relative:margin;mso-height-relative:margin;v-text-anchor:middle" o:gfxdata="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" fillcolor="white [3212]" strokecolor="red" strokeweight="1pt">
                 <v:stroke joinstyle="miter"/>
                 <v:textbox>
                   <w:txbxContent>
@@ -15468,7 +15716,7 @@
         <mc:AlternateContent>
           <mc:Choice Requires="wps">
             <w:drawing>
-              <wp:anchor distT="0" distB="0" distL="114300" distR="114300" simplePos="0" relativeHeight="251706368" behindDoc="1" locked="0" layoutInCell="1" allowOverlap="1" wp14:anchorId="224344AD" wp14:editId="09AE7645">
+              <wp:anchor distT="0" distB="0" distL="114300" distR="114300" simplePos="0" relativeHeight="251706368" behindDoc="1" locked="0" layoutInCell="1" allowOverlap="1" wp14:anchorId="1E197DB1" wp14:editId="52F7A1CD">
                 <wp:simplePos x="0" y="0"/>
                 <wp:positionH relativeFrom="column">
                   <wp:posOffset>776605</wp:posOffset>
@@ -15611,7 +15859,7 @@
         <mc:AlternateContent>
           <mc:Choice Requires="wps">
             <w:drawing>
-              <wp:anchor distT="0" distB="0" distL="114300" distR="114300" simplePos="0" relativeHeight="251702272" behindDoc="1" locked="0" layoutInCell="1" allowOverlap="1" wp14:anchorId="04FBEB3E" wp14:editId="4F7C6983">
+              <wp:anchor distT="0" distB="0" distL="114300" distR="114300" simplePos="0" relativeHeight="251702272" behindDoc="1" locked="0" layoutInCell="1" allowOverlap="1" wp14:anchorId="01071FA6" wp14:editId="0955E58C">
                 <wp:simplePos x="0" y="0"/>
                 <wp:positionH relativeFrom="column">
                   <wp:posOffset>128905</wp:posOffset>
@@ -15763,7 +16011,7 @@
         <mc:AlternateContent>
           <mc:Choice Requires="wps">
             <w:drawing>
-              <wp:anchor distT="0" distB="0" distL="114300" distR="114300" simplePos="0" relativeHeight="251704320" behindDoc="1" locked="0" layoutInCell="1" allowOverlap="1" wp14:anchorId="72E8A512" wp14:editId="6211A59D">
+              <wp:anchor distT="0" distB="0" distL="114300" distR="114300" simplePos="0" relativeHeight="251704320" behindDoc="1" locked="0" layoutInCell="1" allowOverlap="1" wp14:anchorId="3F53CEDA" wp14:editId="0D335FDF">
                 <wp:simplePos x="0" y="0"/>
                 <wp:positionH relativeFrom="column">
                   <wp:posOffset>128905</wp:posOffset>
@@ -15966,14 +16214,14 @@
           <w:lang w:val="en-US"/>
         </w:rPr>
       </w:pPr>
-      <w:bookmarkStart w:id="13" w:name="_Toc521746894"/>
+      <w:bookmarkStart w:id="15" w:name="_Toc522207436"/>
       <w:r>
         <w:rPr>
           <w:lang w:val="en-US"/>
         </w:rPr>
         <w:t>Tokenizer sentence</w:t>
       </w:r>
-      <w:bookmarkEnd w:id="13"/>
+      <w:bookmarkEnd w:id="15"/>
     </w:p>
     <w:p>
       <w:pPr>
@@ -16086,7 +16334,7 @@
           <w:lang w:eastAsia="fr-FR"/>
         </w:rPr>
         <w:drawing>
-          <wp:inline distT="0" distB="0" distL="0" distR="0" wp14:anchorId="5A0B5E76" wp14:editId="0133BA53">
+          <wp:inline distT="0" distB="0" distL="0" distR="0" wp14:anchorId="06F1A191" wp14:editId="7ECFE9F3">
             <wp:extent cx="5760720" cy="2615565"/>
             <wp:effectExtent l="0" t="0" r="0" b="0"/>
             <wp:docPr id="76" name="Image 76"/>
@@ -16138,7 +16386,7 @@
         <mc:AlternateContent>
           <mc:Choice Requires="wps">
             <w:drawing>
-              <wp:anchor distT="0" distB="0" distL="114300" distR="114300" simplePos="0" relativeHeight="251710464" behindDoc="1" locked="0" layoutInCell="1" allowOverlap="1" wp14:anchorId="387FB362" wp14:editId="1611770B">
+              <wp:anchor distT="0" distB="0" distL="114300" distR="114300" simplePos="0" relativeHeight="251710464" behindDoc="1" locked="0" layoutInCell="1" allowOverlap="1" wp14:anchorId="094F0AEA" wp14:editId="38625B65">
                 <wp:simplePos x="0" y="0"/>
                 <wp:positionH relativeFrom="column">
                   <wp:posOffset>128905</wp:posOffset>
@@ -16310,7 +16558,7 @@
         <mc:AlternateContent>
           <mc:Choice Requires="wps">
             <w:drawing>
-              <wp:anchor distT="0" distB="0" distL="114300" distR="114300" simplePos="0" relativeHeight="251711488" behindDoc="1" locked="0" layoutInCell="1" allowOverlap="1" wp14:anchorId="3710A807" wp14:editId="150AF5E1">
+              <wp:anchor distT="0" distB="0" distL="114300" distR="114300" simplePos="0" relativeHeight="251711488" behindDoc="1" locked="0" layoutInCell="1" allowOverlap="1" wp14:anchorId="305907DC" wp14:editId="628F586A">
                 <wp:simplePos x="0" y="0"/>
                 <wp:positionH relativeFrom="column">
                   <wp:posOffset>141605</wp:posOffset>
@@ -16392,7 +16640,7 @@
           </mc:Choice>
           <mc:Fallback>
             <w:pict>
-              <v:oval w14:anchorId="3710A807" id="Ellipse 79" o:spid="_x0000_s1058" style="position:absolute;left:0;text-align:left;margin-left:11.15pt;margin-top:.55pt;width:19pt;height:20pt;z-index:-251604992;visibility:visible;mso-wrap-style:square;mso-width-percent:0;mso-height-percent:0;mso-wrap-distance-left:9pt;mso-wrap-distance-top:0;mso-wrap-distance-right:9pt;mso-wrap-distance-bottom:0;mso-position-horizontal:absolute;mso-position-horizontal-relative:text;mso-position-vertical:absolute;mso-position-vertical-relative:text;mso-width-percent:0;mso-height-percent:0;mso-width-relative:margin;mso-height-relative:margin;v-text-anchor:middle" o:gfxdata="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" fillcolor="white [3212]" strokecolor="red" strokeweight="1pt">
+              <v:oval w14:anchorId="305907DC" id="Ellipse 79" o:spid="_x0000_s1058" style="position:absolute;left:0;text-align:left;margin-left:11.15pt;margin-top:.55pt;width:19pt;height:20pt;z-index:-251604992;visibility:visible;mso-wrap-style:square;mso-width-percent:0;mso-height-percent:0;mso-wrap-distance-left:9pt;mso-wrap-distance-top:0;mso-wrap-distance-right:9pt;mso-wrap-distance-bottom:0;mso-position-horizontal:absolute;mso-position-horizontal-relative:text;mso-position-vertical:absolute;mso-position-vertical-relative:text;mso-width-percent:0;mso-height-percent:0;mso-width-relative:margin;mso-height-relative:margin;v-text-anchor:middle" o:gfxdata="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" fillcolor="white [3212]" strokecolor="red" strokeweight="1pt">
                 <v:stroke joinstyle="miter"/>
                 <v:textbox>
                   <w:txbxContent>
@@ -16420,7 +16668,7 @@
         <mc:AlternateContent>
           <mc:Choice Requires="wps">
             <w:drawing>
-              <wp:anchor distT="0" distB="0" distL="114300" distR="114300" simplePos="0" relativeHeight="251713536" behindDoc="1" locked="0" layoutInCell="1" allowOverlap="1" wp14:anchorId="60876A57" wp14:editId="46076EE3">
+              <wp:anchor distT="0" distB="0" distL="114300" distR="114300" simplePos="0" relativeHeight="251713536" behindDoc="1" locked="0" layoutInCell="1" allowOverlap="1" wp14:anchorId="303FBE04" wp14:editId="18695B53">
                 <wp:simplePos x="0" y="0"/>
                 <wp:positionH relativeFrom="column">
                   <wp:posOffset>776605</wp:posOffset>
@@ -16556,7 +16804,7 @@
         <mc:AlternateContent>
           <mc:Choice Requires="wps">
             <w:drawing>
-              <wp:anchor distT="0" distB="0" distL="114300" distR="114300" simplePos="0" relativeHeight="251712512" behindDoc="1" locked="0" layoutInCell="1" allowOverlap="1" wp14:anchorId="2635C7CB" wp14:editId="783E7B9A">
+              <wp:anchor distT="0" distB="0" distL="114300" distR="114300" simplePos="0" relativeHeight="251712512" behindDoc="1" locked="0" layoutInCell="1" allowOverlap="1" wp14:anchorId="1CE137A7" wp14:editId="0720B380">
                 <wp:simplePos x="0" y="0"/>
                 <wp:positionH relativeFrom="column">
                   <wp:posOffset>128905</wp:posOffset>
@@ -16701,7 +16949,7 @@
         <mc:AlternateContent>
           <mc:Choice Requires="wps">
             <w:drawing>
-              <wp:anchor distT="0" distB="0" distL="114300" distR="114300" simplePos="0" relativeHeight="251716608" behindDoc="1" locked="0" layoutInCell="1" allowOverlap="1" wp14:anchorId="1018C061" wp14:editId="2098FF6A">
+              <wp:anchor distT="0" distB="0" distL="114300" distR="114300" simplePos="0" relativeHeight="251716608" behindDoc="1" locked="0" layoutInCell="1" allowOverlap="1" wp14:anchorId="0C92E0F6" wp14:editId="79CCFE54">
                 <wp:simplePos x="0" y="0"/>
                 <wp:positionH relativeFrom="column">
                   <wp:posOffset>128905</wp:posOffset>
@@ -17008,14 +17256,14 @@
           <w:lang w:val="en-US"/>
         </w:rPr>
       </w:pPr>
-      <w:bookmarkStart w:id="14" w:name="_Toc521746895"/>
+      <w:bookmarkStart w:id="16" w:name="_Toc522207437"/>
       <w:r>
         <w:rPr>
           <w:lang w:val="en-US"/>
         </w:rPr>
         <w:t>Tokenizer word</w:t>
       </w:r>
-      <w:bookmarkEnd w:id="14"/>
+      <w:bookmarkEnd w:id="16"/>
     </w:p>
     <w:p>
       <w:pPr>
@@ -17157,7 +17405,7 @@
           <w:lang w:eastAsia="fr-FR"/>
         </w:rPr>
         <w:drawing>
-          <wp:inline distT="0" distB="0" distL="0" distR="0" wp14:anchorId="288B4580" wp14:editId="01F5F7A0">
+          <wp:inline distT="0" distB="0" distL="0" distR="0" wp14:anchorId="4845C8DD" wp14:editId="383792F0">
             <wp:extent cx="5760720" cy="2778760"/>
             <wp:effectExtent l="0" t="0" r="0" b="2540"/>
             <wp:docPr id="87" name="Image 87"/>
@@ -17223,7 +17471,7 @@
         <mc:AlternateContent>
           <mc:Choice Requires="wps">
             <w:drawing>
-              <wp:anchor distT="0" distB="0" distL="114300" distR="114300" simplePos="0" relativeHeight="251718656" behindDoc="1" locked="0" layoutInCell="1" allowOverlap="1" wp14:anchorId="54296A79" wp14:editId="53E68A63">
+              <wp:anchor distT="0" distB="0" distL="114300" distR="114300" simplePos="0" relativeHeight="251718656" behindDoc="1" locked="0" layoutInCell="1" allowOverlap="1" wp14:anchorId="470CD40F" wp14:editId="5230193E">
                 <wp:simplePos x="0" y="0"/>
                 <wp:positionH relativeFrom="column">
                   <wp:posOffset>128905</wp:posOffset>
@@ -17408,7 +17656,7 @@
         <mc:AlternateContent>
           <mc:Choice Requires="wps">
             <w:drawing>
-              <wp:anchor distT="0" distB="0" distL="114300" distR="114300" simplePos="0" relativeHeight="251719680" behindDoc="1" locked="0" layoutInCell="1" allowOverlap="1" wp14:anchorId="4E57CE0F" wp14:editId="1988E3FA">
+              <wp:anchor distT="0" distB="0" distL="114300" distR="114300" simplePos="0" relativeHeight="251719680" behindDoc="1" locked="0" layoutInCell="1" allowOverlap="1" wp14:anchorId="1A45388A" wp14:editId="6C96D7E1">
                 <wp:simplePos x="0" y="0"/>
                 <wp:positionH relativeFrom="column">
                   <wp:posOffset>141605</wp:posOffset>
@@ -17490,7 +17738,7 @@
           </mc:Choice>
           <mc:Fallback>
             <w:pict>
-              <v:oval w14:anchorId="4E57CE0F" id="Ellipse 89" o:spid="_x0000_s1059" style="position:absolute;left:0;text-align:left;margin-left:11.15pt;margin-top:.55pt;width:19pt;height:20pt;z-index:-251596800;visibility:visible;mso-wrap-style:square;mso-width-percent:0;mso-height-percent:0;mso-wrap-distance-left:9pt;mso-wrap-distance-top:0;mso-wrap-distance-right:9pt;mso-wrap-distance-bottom:0;mso-position-horizontal:absolute;mso-position-horizontal-relative:text;mso-position-vertical:absolute;mso-position-vertical-relative:text;mso-width-percent:0;mso-height-percent:0;mso-width-relative:margin;mso-height-relative:margin;v-text-anchor:middle" o:gfxdata="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" fillcolor="white [3212]" strokecolor="red" strokeweight="1pt">
+              <v:oval w14:anchorId="1A45388A" id="Ellipse 89" o:spid="_x0000_s1059" style="position:absolute;left:0;text-align:left;margin-left:11.15pt;margin-top:.55pt;width:19pt;height:20pt;z-index:-251596800;visibility:visible;mso-wrap-style:square;mso-width-percent:0;mso-height-percent:0;mso-wrap-distance-left:9pt;mso-wrap-distance-top:0;mso-wrap-distance-right:9pt;mso-wrap-distance-bottom:0;mso-position-horizontal:absolute;mso-position-horizontal-relative:text;mso-position-vertical:absolute;mso-position-vertical-relative:text;mso-width-percent:0;mso-height-percent:0;mso-width-relative:margin;mso-height-relative:margin;v-text-anchor:middle" o:gfxdata="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" fillcolor="white [3212]" strokecolor="red" strokeweight="1pt">
                 <v:stroke joinstyle="miter"/>
                 <v:textbox>
                   <w:txbxContent>
@@ -17518,7 +17766,7 @@
         <mc:AlternateContent>
           <mc:Choice Requires="wps">
             <w:drawing>
-              <wp:anchor distT="0" distB="0" distL="114300" distR="114300" simplePos="0" relativeHeight="251721728" behindDoc="1" locked="0" layoutInCell="1" allowOverlap="1" wp14:anchorId="339EAF15" wp14:editId="69AF9A7C">
+              <wp:anchor distT="0" distB="0" distL="114300" distR="114300" simplePos="0" relativeHeight="251721728" behindDoc="1" locked="0" layoutInCell="1" allowOverlap="1" wp14:anchorId="71E4B318" wp14:editId="6DB79055">
                 <wp:simplePos x="0" y="0"/>
                 <wp:positionH relativeFrom="column">
                   <wp:posOffset>776605</wp:posOffset>
@@ -17654,7 +17902,7 @@
         <mc:AlternateContent>
           <mc:Choice Requires="wps">
             <w:drawing>
-              <wp:anchor distT="0" distB="0" distL="114300" distR="114300" simplePos="0" relativeHeight="251720704" behindDoc="1" locked="0" layoutInCell="1" allowOverlap="1" wp14:anchorId="10C6696E" wp14:editId="26C76765">
+              <wp:anchor distT="0" distB="0" distL="114300" distR="114300" simplePos="0" relativeHeight="251720704" behindDoc="1" locked="0" layoutInCell="1" allowOverlap="1" wp14:anchorId="36290D62" wp14:editId="5FF32FDB">
                 <wp:simplePos x="0" y="0"/>
                 <wp:positionH relativeFrom="column">
                   <wp:posOffset>128905</wp:posOffset>
@@ -17799,7 +18047,7 @@
         <mc:AlternateContent>
           <mc:Choice Requires="wps">
             <w:drawing>
-              <wp:anchor distT="0" distB="0" distL="114300" distR="114300" simplePos="0" relativeHeight="251722752" behindDoc="1" locked="0" layoutInCell="1" allowOverlap="1" wp14:anchorId="4AD65DA4" wp14:editId="1CD32F27">
+              <wp:anchor distT="0" distB="0" distL="114300" distR="114300" simplePos="0" relativeHeight="251722752" behindDoc="1" locked="0" layoutInCell="1" allowOverlap="1" wp14:anchorId="0F7FDACC" wp14:editId="36F98FB7">
                 <wp:simplePos x="0" y="0"/>
                 <wp:positionH relativeFrom="column">
                   <wp:posOffset>128905</wp:posOffset>
@@ -18218,14 +18466,14 @@
           <w:lang w:val="en-US"/>
         </w:rPr>
       </w:pPr>
-      <w:bookmarkStart w:id="15" w:name="_Toc521746896"/>
+      <w:bookmarkStart w:id="17" w:name="_Toc522207438"/>
       <w:r>
         <w:rPr>
           <w:lang w:val="en-US"/>
         </w:rPr>
         <w:t>Normalization</w:t>
       </w:r>
-      <w:bookmarkEnd w:id="15"/>
+      <w:bookmarkEnd w:id="17"/>
     </w:p>
     <w:p>
       <w:pPr>
@@ -18344,7 +18592,7 @@
         </w:rPr>
         <w:lastRenderedPageBreak/>
         <w:drawing>
-          <wp:inline distT="0" distB="0" distL="0" distR="0" wp14:anchorId="6CC4A516" wp14:editId="4EFE267E">
+          <wp:inline distT="0" distB="0" distL="0" distR="0" wp14:anchorId="1F0B1D86" wp14:editId="08786072">
             <wp:extent cx="5760720" cy="3010535"/>
             <wp:effectExtent l="0" t="0" r="0" b="0"/>
             <wp:docPr id="99" name="Image 99"/>
@@ -18403,7 +18651,7 @@
         <mc:AlternateContent>
           <mc:Choice Requires="wps">
             <w:drawing>
-              <wp:anchor distT="0" distB="0" distL="114300" distR="114300" simplePos="0" relativeHeight="251724800" behindDoc="1" locked="0" layoutInCell="1" allowOverlap="1" wp14:anchorId="07178007" wp14:editId="2B972E43">
+              <wp:anchor distT="0" distB="0" distL="114300" distR="114300" simplePos="0" relativeHeight="251724800" behindDoc="1" locked="0" layoutInCell="1" allowOverlap="1" wp14:anchorId="0D18A2D3" wp14:editId="052B2EFB">
                 <wp:simplePos x="0" y="0"/>
                 <wp:positionH relativeFrom="column">
                   <wp:posOffset>128905</wp:posOffset>
@@ -18595,7 +18843,7 @@
         <mc:AlternateContent>
           <mc:Choice Requires="wps">
             <w:drawing>
-              <wp:anchor distT="0" distB="0" distL="114300" distR="114300" simplePos="0" relativeHeight="251725824" behindDoc="1" locked="0" layoutInCell="1" allowOverlap="1" wp14:anchorId="61D69023" wp14:editId="7F6479B5">
+              <wp:anchor distT="0" distB="0" distL="114300" distR="114300" simplePos="0" relativeHeight="251725824" behindDoc="1" locked="0" layoutInCell="1" allowOverlap="1" wp14:anchorId="64B5FABE" wp14:editId="346147A1">
                 <wp:simplePos x="0" y="0"/>
                 <wp:positionH relativeFrom="column">
                   <wp:posOffset>141605</wp:posOffset>
@@ -18677,7 +18925,7 @@
           </mc:Choice>
           <mc:Fallback>
             <w:pict>
-              <v:oval w14:anchorId="61D69023" id="Ellipse 95" o:spid="_x0000_s1060" style="position:absolute;left:0;text-align:left;margin-left:11.15pt;margin-top:.55pt;width:19pt;height:20pt;z-index:-251590656;visibility:visible;mso-wrap-style:square;mso-width-percent:0;mso-height-percent:0;mso-wrap-distance-left:9pt;mso-wrap-distance-top:0;mso-wrap-distance-right:9pt;mso-wrap-distance-bottom:0;mso-position-horizontal:absolute;mso-position-horizontal-relative:text;mso-position-vertical:absolute;mso-position-vertical-relative:text;mso-width-percent:0;mso-height-percent:0;mso-width-relative:margin;mso-height-relative:margin;v-text-anchor:middle" o:gfxdata="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" fillcolor="white [3212]" strokecolor="red" strokeweight="1pt">
+              <v:oval w14:anchorId="64B5FABE" id="Ellipse 95" o:spid="_x0000_s1060" style="position:absolute;left:0;text-align:left;margin-left:11.15pt;margin-top:.55pt;width:19pt;height:20pt;z-index:-251590656;visibility:visible;mso-wrap-style:square;mso-width-percent:0;mso-height-percent:0;mso-wrap-distance-left:9pt;mso-wrap-distance-top:0;mso-wrap-distance-right:9pt;mso-wrap-distance-bottom:0;mso-position-horizontal:absolute;mso-position-horizontal-relative:text;mso-position-vertical:absolute;mso-position-vertical-relative:text;mso-width-percent:0;mso-height-percent:0;mso-width-relative:margin;mso-height-relative:margin;v-text-anchor:middle" o:gfxdata="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" fillcolor="white [3212]" strokecolor="red" strokeweight="1pt">
                 <v:stroke joinstyle="miter"/>
                 <v:textbox>
                   <w:txbxContent>
@@ -18705,7 +18953,7 @@
         <mc:AlternateContent>
           <mc:Choice Requires="wps">
             <w:drawing>
-              <wp:anchor distT="0" distB="0" distL="114300" distR="114300" simplePos="0" relativeHeight="251727872" behindDoc="1" locked="0" layoutInCell="1" allowOverlap="1" wp14:anchorId="4C9E23A4" wp14:editId="69CA3367">
+              <wp:anchor distT="0" distB="0" distL="114300" distR="114300" simplePos="0" relativeHeight="251727872" behindDoc="1" locked="0" layoutInCell="1" allowOverlap="1" wp14:anchorId="1305C7F4" wp14:editId="5FD494A9">
                 <wp:simplePos x="0" y="0"/>
                 <wp:positionH relativeFrom="column">
                   <wp:posOffset>776605</wp:posOffset>
@@ -18841,7 +19089,7 @@
         <mc:AlternateContent>
           <mc:Choice Requires="wps">
             <w:drawing>
-              <wp:anchor distT="0" distB="0" distL="114300" distR="114300" simplePos="0" relativeHeight="251726848" behindDoc="1" locked="0" layoutInCell="1" allowOverlap="1" wp14:anchorId="0D22D4AE" wp14:editId="0C45DE06">
+              <wp:anchor distT="0" distB="0" distL="114300" distR="114300" simplePos="0" relativeHeight="251726848" behindDoc="1" locked="0" layoutInCell="1" allowOverlap="1" wp14:anchorId="7957F9FF" wp14:editId="3F1EAD57">
                 <wp:simplePos x="0" y="0"/>
                 <wp:positionH relativeFrom="column">
                   <wp:posOffset>128905</wp:posOffset>
@@ -18993,7 +19241,7 @@
         <mc:AlternateContent>
           <mc:Choice Requires="wps">
             <w:drawing>
-              <wp:anchor distT="0" distB="0" distL="114300" distR="114300" simplePos="0" relativeHeight="251728896" behindDoc="1" locked="0" layoutInCell="1" allowOverlap="1" wp14:anchorId="6F63323E" wp14:editId="4B8B58DA">
+              <wp:anchor distT="0" distB="0" distL="114300" distR="114300" simplePos="0" relativeHeight="251728896" behindDoc="1" locked="0" layoutInCell="1" allowOverlap="1" wp14:anchorId="16ECA645" wp14:editId="0FB3595F">
                 <wp:simplePos x="0" y="0"/>
                 <wp:positionH relativeFrom="column">
                   <wp:posOffset>128905</wp:posOffset>
@@ -19316,7 +19564,8 @@
           <w:lang w:val="en-US"/>
         </w:rPr>
       </w:pPr>
-      <w:bookmarkStart w:id="16" w:name="_Toc521746897"/>
+      <w:bookmarkStart w:id="18" w:name="_Ref522200006"/>
+      <w:bookmarkStart w:id="19" w:name="_Toc522207439"/>
       <w:r>
         <w:rPr>
           <w:lang w:val="en-US"/>
@@ -19324,7 +19573,8 @@
         <w:lastRenderedPageBreak/>
         <w:t>Add a metric</w:t>
       </w:r>
-      <w:bookmarkEnd w:id="16"/>
+      <w:bookmarkEnd w:id="18"/>
+      <w:bookmarkEnd w:id="19"/>
     </w:p>
     <w:p>
       <w:pPr>
@@ -19528,7 +19778,7 @@
           <w:lang w:eastAsia="fr-FR"/>
         </w:rPr>
         <w:drawing>
-          <wp:inline distT="0" distB="0" distL="0" distR="0" wp14:anchorId="3BDC856D" wp14:editId="15F78576">
+          <wp:inline distT="0" distB="0" distL="0" distR="0" wp14:anchorId="6E783CBE" wp14:editId="15BF3DD0">
             <wp:extent cx="5760720" cy="2119723"/>
             <wp:effectExtent l="0" t="0" r="0" b="0"/>
             <wp:docPr id="100" name="Image 100" descr="C:\Users\Projet\Desktop\Internship\Captures rapport\Capture_1_after_choose_token.PNG"/>
@@ -19646,7 +19896,7 @@
           <w:lang w:eastAsia="fr-FR"/>
         </w:rPr>
         <w:drawing>
-          <wp:inline distT="0" distB="0" distL="0" distR="0" wp14:anchorId="53C7B1B2" wp14:editId="2EF8CB7D">
+          <wp:inline distT="0" distB="0" distL="0" distR="0" wp14:anchorId="64B3008B" wp14:editId="4228C63D">
             <wp:extent cx="5760720" cy="2113764"/>
             <wp:effectExtent l="0" t="0" r="1270" b="0"/>
             <wp:docPr id="101" name="Image 101" descr="C:\Users\Projet\Desktop\Internship\Captures rapport\Capture_1_ui.PNG"/>
@@ -19851,14 +20101,18 @@
           <w:lang w:val="en-US"/>
         </w:rPr>
       </w:pPr>
-      <w:bookmarkStart w:id="17" w:name="_Toc521746898"/>
+      <w:bookmarkStart w:id="20" w:name="_Ref522199911"/>
+      <w:bookmarkStart w:id="21" w:name="_Ref522199916"/>
+      <w:bookmarkStart w:id="22" w:name="_Toc522207440"/>
       <w:r>
         <w:rPr>
           <w:lang w:val="en-US"/>
         </w:rPr>
         <w:t>Add information to the table info</w:t>
       </w:r>
-      <w:bookmarkEnd w:id="17"/>
+      <w:bookmarkEnd w:id="20"/>
+      <w:bookmarkEnd w:id="21"/>
+      <w:bookmarkEnd w:id="22"/>
     </w:p>
     <w:p>
       <w:pPr>
@@ -20220,7 +20474,8 @@
           <w:lang w:val="en-US"/>
         </w:rPr>
       </w:pPr>
-      <w:bookmarkStart w:id="18" w:name="_Toc521746899"/>
+      <w:bookmarkStart w:id="23" w:name="_Ref522200132"/>
+      <w:bookmarkStart w:id="24" w:name="_Toc522207441"/>
       <w:r>
         <w:rPr>
           <w:lang w:val="en-US"/>
@@ -20228,7 +20483,8 @@
         <w:lastRenderedPageBreak/>
         <w:t>Identified bugs</w:t>
       </w:r>
-      <w:bookmarkEnd w:id="18"/>
+      <w:bookmarkEnd w:id="23"/>
+      <w:bookmarkEnd w:id="24"/>
     </w:p>
     <w:p>
       <w:pPr>
@@ -20248,14 +20504,14 @@
           <w:lang w:val="en-US"/>
         </w:rPr>
       </w:pPr>
-      <w:bookmarkStart w:id="19" w:name="_Toc521746900"/>
+      <w:bookmarkStart w:id="25" w:name="_Toc522207442"/>
       <w:r>
         <w:rPr>
           <w:lang w:val="en-US"/>
         </w:rPr>
         <w:t>Installation</w:t>
       </w:r>
-      <w:bookmarkEnd w:id="19"/>
+      <w:bookmarkEnd w:id="25"/>
     </w:p>
     <w:p>
       <w:pPr>
@@ -20275,14 +20531,16 @@
           <w:lang w:val="en-US"/>
         </w:rPr>
       </w:pPr>
-      <w:bookmarkStart w:id="20" w:name="_Toc521746901"/>
+      <w:bookmarkStart w:id="26" w:name="_Ref522207230"/>
+      <w:bookmarkStart w:id="27" w:name="_Toc522207443"/>
       <w:r>
         <w:rPr>
           <w:lang w:val="en-US"/>
         </w:rPr>
         <w:t>OpenNLP/RJava package problem</w:t>
       </w:r>
-      <w:bookmarkEnd w:id="20"/>
+      <w:bookmarkEnd w:id="26"/>
+      <w:bookmarkEnd w:id="27"/>
     </w:p>
     <w:p>
       <w:pPr>
@@ -20345,14 +20603,14 @@
           <w:lang w:val="en-US"/>
         </w:rPr>
       </w:pPr>
-      <w:bookmarkStart w:id="21" w:name="_Toc521746902"/>
+      <w:bookmarkStart w:id="28" w:name="_Toc522207444"/>
       <w:r>
         <w:rPr>
           <w:lang w:val="en-US"/>
         </w:rPr>
         <w:t>TinyText package problem</w:t>
       </w:r>
-      <w:bookmarkEnd w:id="21"/>
+      <w:bookmarkEnd w:id="28"/>
     </w:p>
     <w:p>
       <w:pPr>
@@ -20392,14 +20650,14 @@
           <w:lang w:val="en-US"/>
         </w:rPr>
       </w:pPr>
-      <w:bookmarkStart w:id="22" w:name="_Toc521746903"/>
+      <w:bookmarkStart w:id="29" w:name="_Toc522207445"/>
       <w:r>
         <w:rPr>
           <w:lang w:val="en-US"/>
         </w:rPr>
         <w:t>Application</w:t>
       </w:r>
-      <w:bookmarkEnd w:id="22"/>
+      <w:bookmarkEnd w:id="29"/>
     </w:p>
     <w:p>
       <w:pPr>
@@ -20419,14 +20677,14 @@
           <w:lang w:val="en-US"/>
         </w:rPr>
       </w:pPr>
-      <w:bookmarkStart w:id="23" w:name="_Toc521746904"/>
+      <w:bookmarkStart w:id="30" w:name="_Toc522207446"/>
       <w:r>
         <w:rPr>
           <w:lang w:val="en-US"/>
         </w:rPr>
         <w:t>Not all words display on wordcloud</w:t>
       </w:r>
-      <w:bookmarkEnd w:id="23"/>
+      <w:bookmarkEnd w:id="30"/>
     </w:p>
     <w:p>
       <w:pPr>
@@ -20611,14 +20869,16 @@
           <w:lang w:val="en-US"/>
         </w:rPr>
       </w:pPr>
-      <w:bookmarkStart w:id="24" w:name="_Toc521746905"/>
+      <w:bookmarkStart w:id="31" w:name="_Ref522207173"/>
+      <w:bookmarkStart w:id="32" w:name="_Toc522207447"/>
       <w:r>
         <w:rPr>
           <w:lang w:val="en-US"/>
         </w:rPr>
         <w:t>One word word cloud</w:t>
       </w:r>
-      <w:bookmarkEnd w:id="24"/>
+      <w:bookmarkEnd w:id="31"/>
+      <w:bookmarkEnd w:id="32"/>
     </w:p>
     <w:p>
       <w:pPr>
@@ -20639,7 +20899,7 @@
           <w:lang w:eastAsia="fr-FR"/>
         </w:rPr>
         <w:drawing>
-          <wp:inline distT="0" distB="0" distL="0" distR="0" wp14:anchorId="19A33B60" wp14:editId="262997DC">
+          <wp:inline distT="0" distB="0" distL="0" distR="0" wp14:anchorId="3149E1A9" wp14:editId="7A62DF84">
             <wp:extent cx="5760720" cy="1530066"/>
             <wp:effectExtent l="0" t="0" r="0" b="0"/>
             <wp:docPr id="3" name="Image 3" descr="C:\Users\Projet\Internship_NLP_CU-master\guide\Capture\Capture_1_bug_one_word.PNG"/>
@@ -20757,16 +21017,16 @@
           <w:lang w:val="en-US"/>
         </w:rPr>
       </w:pPr>
-      <w:bookmarkStart w:id="25" w:name="_Ref521678432"/>
-      <w:bookmarkStart w:id="26" w:name="_Toc521746906"/>
+      <w:bookmarkStart w:id="33" w:name="_Ref521678432"/>
+      <w:bookmarkStart w:id="34" w:name="_Toc522207448"/>
       <w:r>
         <w:rPr>
           <w:lang w:val="en-US"/>
         </w:rPr>
         <w:t>Wordcloud selection doesn't work</w:t>
       </w:r>
-      <w:bookmarkEnd w:id="25"/>
-      <w:bookmarkEnd w:id="26"/>
+      <w:bookmarkEnd w:id="33"/>
+      <w:bookmarkEnd w:id="34"/>
     </w:p>
     <w:p>
       <w:pPr>
@@ -20953,14 +21213,18 @@
           <w:lang w:val="en-US"/>
         </w:rPr>
       </w:pPr>
-      <w:bookmarkStart w:id="27" w:name="_Toc521746907"/>
+      <w:bookmarkStart w:id="35" w:name="_Ref522200043"/>
+      <w:bookmarkStart w:id="36" w:name="_Ref522200058"/>
+      <w:bookmarkStart w:id="37" w:name="_Toc522207449"/>
       <w:r>
         <w:rPr>
           <w:lang w:val="en-US"/>
         </w:rPr>
         <w:t>Plot selection doesn't work</w:t>
       </w:r>
-      <w:bookmarkEnd w:id="27"/>
+      <w:bookmarkEnd w:id="35"/>
+      <w:bookmarkEnd w:id="36"/>
+      <w:bookmarkEnd w:id="37"/>
     </w:p>
     <w:p>
       <w:pPr>
@@ -20985,20 +21249,48 @@
         <w:rPr>
           <w:lang w:val="en-US"/>
         </w:rPr>
-        <w:t xml:space="preserve">    </w:t>
-      </w:r>
-      <w:r>
-        <w:rPr>
-          <w:color w:val="4472C4" w:themeColor="accent5"/>
-          <w:lang w:val="en-US"/>
-        </w:rPr>
-        <w:t>……………</w:t>
-      </w:r>
-      <w:r>
-        <w:rPr>
-          <w:lang w:val="en-US"/>
-        </w:rPr>
-        <w:t xml:space="preserve"> !!!!!!!!!!!!!!!!!!!!!!!! faire renvoi avec paragraphes bien !!! ,</w:t>
+        <w:t xml:space="preserve"> </w:t>
+      </w:r>
+      <w:r>
+        <w:rPr>
+          <w:lang w:val="en-US"/>
+        </w:rPr>
+        <w:fldChar w:fldCharType="begin"/>
+      </w:r>
+      <w:r>
+        <w:rPr>
+          <w:lang w:val="en-US"/>
+        </w:rPr>
+        <w:instrText xml:space="preserve"> REF _Ref521678432 \w \h </w:instrText>
+      </w:r>
+      <w:r>
+        <w:rPr>
+          <w:lang w:val="en-US"/>
+        </w:rPr>
+      </w:r>
+      <w:r>
+        <w:rPr>
+          <w:lang w:val="en-US"/>
+        </w:rPr>
+        <w:fldChar w:fldCharType="separate"/>
+      </w:r>
+      <w:r>
+        <w:rPr>
+          <w:lang w:val="en-US"/>
+        </w:rPr>
+        <w:t>3</w:t>
+      </w:r>
+      <w:r>
+        <w:rPr>
+          <w:lang w:val="en-US"/>
+        </w:rPr>
+        <w:fldChar w:fldCharType="end"/>
+      </w:r>
+      <w:r>
+        <w:rPr>
+          <w:lang w:val="en-US"/>
+        </w:rPr>
+        <w:t>,</w:t>
       </w:r>
       <w:r>
         <w:rPr>
@@ -21025,14 +21317,14 @@
           <w:lang w:val="en-US"/>
         </w:rPr>
       </w:pPr>
-      <w:bookmarkStart w:id="28" w:name="_Toc521746908"/>
+      <w:bookmarkStart w:id="38" w:name="_Toc522207450"/>
       <w:r>
         <w:rPr>
           <w:lang w:val="en-US"/>
         </w:rPr>
         <w:t>Heaps law regression doesn't work</w:t>
       </w:r>
-      <w:bookmarkEnd w:id="28"/>
+      <w:bookmarkEnd w:id="38"/>
     </w:p>
     <w:p>
       <w:pPr>
@@ -21118,14 +21410,14 @@
           <w:lang w:val="en-US"/>
         </w:rPr>
       </w:pPr>
-      <w:bookmarkStart w:id="29" w:name="_Toc521746909"/>
+      <w:bookmarkStart w:id="39" w:name="_Toc522207451"/>
       <w:r>
         <w:rPr>
           <w:lang w:val="en-US"/>
         </w:rPr>
         <w:t>Problem RunApp</w:t>
       </w:r>
-      <w:bookmarkEnd w:id="29"/>
+      <w:bookmarkEnd w:id="39"/>
     </w:p>
     <w:p>
       <w:pPr>
@@ -21226,14 +21518,14 @@
           <w:lang w:val="en-US"/>
         </w:rPr>
       </w:pPr>
-      <w:bookmarkStart w:id="30" w:name="_Toc521746910"/>
+      <w:bookmarkStart w:id="40" w:name="_Toc522207452"/>
       <w:r>
         <w:rPr>
           <w:lang w:val="en-US"/>
         </w:rPr>
         <w:t>Report</w:t>
       </w:r>
-      <w:bookmarkEnd w:id="30"/>
+      <w:bookmarkEnd w:id="40"/>
     </w:p>
     <w:p>
       <w:pPr>
@@ -21253,14 +21545,14 @@
           <w:lang w:val="en-US"/>
         </w:rPr>
       </w:pPr>
-      <w:bookmarkStart w:id="31" w:name="_Toc521746911"/>
+      <w:bookmarkStart w:id="41" w:name="_Toc522207453"/>
       <w:r>
         <w:rPr>
           <w:lang w:val="en-US"/>
         </w:rPr>
         <w:t>Wordcloud warning</w:t>
       </w:r>
-      <w:bookmarkEnd w:id="31"/>
+      <w:bookmarkEnd w:id="41"/>
     </w:p>
     <w:p>
       <w:pPr>
@@ -21377,14 +21669,16 @@
           <w:lang w:val="en-US"/>
         </w:rPr>
       </w:pPr>
-      <w:bookmarkStart w:id="32" w:name="_Toc521746912"/>
+      <w:bookmarkStart w:id="42" w:name="_Ref522207237"/>
+      <w:bookmarkStart w:id="43" w:name="_Toc522207454"/>
       <w:r>
         <w:rPr>
           <w:lang w:val="en-US"/>
         </w:rPr>
         <w:t>Backslash PDF</w:t>
       </w:r>
-      <w:bookmarkEnd w:id="32"/>
+      <w:bookmarkEnd w:id="42"/>
+      <w:bookmarkEnd w:id="43"/>
     </w:p>
     <w:p>
       <w:pPr>
@@ -21558,14 +21852,14 @@
           <w:lang w:val="en-US"/>
         </w:rPr>
       </w:pPr>
-      <w:bookmarkStart w:id="33" w:name="_Toc521746913"/>
+      <w:bookmarkStart w:id="44" w:name="_Toc522207455"/>
       <w:r>
         <w:rPr>
           <w:lang w:val="en-US"/>
         </w:rPr>
         <w:t>Warnings</w:t>
       </w:r>
-      <w:bookmarkEnd w:id="33"/>
+      <w:bookmarkEnd w:id="44"/>
     </w:p>
     <w:p>
       <w:pPr>
@@ -21585,14 +21879,14 @@
           <w:lang w:val="en-US"/>
         </w:rPr>
       </w:pPr>
-      <w:bookmarkStart w:id="34" w:name="_Toc521746914"/>
+      <w:bookmarkStart w:id="45" w:name="_Toc522207456"/>
       <w:r>
         <w:rPr>
           <w:lang w:val="en-US"/>
         </w:rPr>
         <w:t>Boxplot warning</w:t>
       </w:r>
-      <w:bookmarkEnd w:id="34"/>
+      <w:bookmarkEnd w:id="45"/>
     </w:p>
     <w:p>
       <w:pPr>
@@ -21750,14 +22044,14 @@
           <w:lang w:val="en-US"/>
         </w:rPr>
       </w:pPr>
-      <w:bookmarkStart w:id="35" w:name="_Toc521746915"/>
+      <w:bookmarkStart w:id="46" w:name="_Toc522207457"/>
       <w:r>
         <w:rPr>
           <w:lang w:val="en-US"/>
         </w:rPr>
         <w:t>RColorBrewer warning</w:t>
       </w:r>
-      <w:bookmarkEnd w:id="35"/>
+      <w:bookmarkEnd w:id="46"/>
     </w:p>
     <w:p>
       <w:pPr>
@@ -22011,7 +22305,7 @@
           <w:lang w:val="en-US"/>
         </w:rPr>
       </w:pPr>
-      <w:bookmarkStart w:id="36" w:name="_Toc521746916"/>
+      <w:bookmarkStart w:id="47" w:name="_Toc522207458"/>
       <w:r>
         <w:rPr>
           <w:lang w:val="en-US"/>
@@ -22031,7 +22325,7 @@
         </w:rPr>
         <w:t>s</w:t>
       </w:r>
-      <w:bookmarkEnd w:id="36"/>
+      <w:bookmarkEnd w:id="47"/>
     </w:p>
     <w:p>
       <w:pPr>
@@ -22136,7 +22430,7 @@
           <w:lang w:eastAsia="fr-FR"/>
         </w:rPr>
         <w:drawing>
-          <wp:anchor distT="0" distB="0" distL="114300" distR="114300" simplePos="0" relativeHeight="251729920" behindDoc="0" locked="0" layoutInCell="1" allowOverlap="1">
+          <wp:anchor distT="0" distB="0" distL="114300" distR="114300" simplePos="0" relativeHeight="251729920" behindDoc="0" locked="0" layoutInCell="1" allowOverlap="1" wp14:anchorId="3E25C3F6" wp14:editId="49DB9BB1">
             <wp:simplePos x="0" y="0"/>
             <wp:positionH relativeFrom="margin">
               <wp:align>center</wp:align>
@@ -22391,7 +22685,7 @@
           <w:lang w:val="en-US"/>
         </w:rPr>
       </w:pPr>
-      <w:bookmarkStart w:id="37" w:name="_Toc521746918"/>
+      <w:bookmarkStart w:id="48" w:name="_Toc522207459"/>
       <w:r>
         <w:rPr>
           <w:lang w:val="en-US"/>
@@ -22399,16 +22693,21 @@
         <w:lastRenderedPageBreak/>
         <w:t>Contact</w:t>
       </w:r>
-      <w:bookmarkEnd w:id="37"/>
-    </w:p>
-    <w:p>
-      <w:pPr>
-        <w:rPr>
-          <w:lang w:val="en-US"/>
-        </w:rPr>
-      </w:pPr>
-    </w:p>
-    <w:p>
+      <w:bookmarkEnd w:id="48"/>
+    </w:p>
+    <w:p>
+      <w:pPr>
+        <w:rPr>
+          <w:lang w:val="en-US"/>
+        </w:rPr>
+      </w:pPr>
+    </w:p>
+    <w:p>
+      <w:pPr>
+        <w:rPr>
+          <w:lang w:val="en-US"/>
+        </w:rPr>
+      </w:pPr>
       <w:r>
         <w:rPr>
           <w:lang w:val="en-US"/>
@@ -22421,8 +22720,6 @@
         </w:rPr>
         <w:t xml:space="preserve"> feel</w:t>
       </w:r>
-      <w:bookmarkStart w:id="38" w:name="_GoBack"/>
-      <w:bookmarkEnd w:id="38"/>
       <w:r>
         <w:rPr>
           <w:lang w:val="en-US"/>
@@ -22442,40 +22739,68 @@
         <w:br/>
       </w:r>
       <w:r>
+        <w:rPr>
+          <w:lang w:val="en-US"/>
+        </w:rPr>
         <w:t xml:space="preserve">Colette Voisembert </w:t>
       </w:r>
       <w:r>
+        <w:rPr>
+          <w:lang w:val="en-US"/>
+        </w:rPr>
         <w:tab/>
       </w:r>
       <w:r>
+        <w:rPr>
+          <w:lang w:val="en-US"/>
+        </w:rPr>
         <w:tab/>
       </w:r>
       <w:hyperlink r:id="rId56" w:history="1">
         <w:r>
           <w:rPr>
             <w:rStyle w:val="Lienhypertexte"/>
+            <w:lang w:val="en-US"/>
           </w:rPr>
           <w:t>c.voisembert@gmail.com</w:t>
         </w:r>
       </w:hyperlink>
     </w:p>
     <w:p>
-      <w:r>
+      <w:pPr>
+        <w:rPr>
+          <w:lang w:val="en-US"/>
+        </w:rPr>
+      </w:pPr>
+      <w:r>
+        <w:rPr>
+          <w:lang w:val="en-US"/>
+        </w:rPr>
         <w:t xml:space="preserve">Leon Migus </w:t>
       </w:r>
       <w:r>
+        <w:rPr>
+          <w:lang w:val="en-US"/>
+        </w:rPr>
         <w:tab/>
       </w:r>
       <w:r>
+        <w:rPr>
+          <w:lang w:val="en-US"/>
+        </w:rPr>
         <w:tab/>
       </w:r>
       <w:r>
+        <w:rPr>
+          <w:lang w:val="en-US"/>
+        </w:rPr>
         <w:tab/>
       </w:r>
       <w:hyperlink r:id="rId57" w:history="1">
         <w:r>
           <w:rPr>
             <w:rStyle w:val="Lienhypertexte"/>
+            <w:lang w:val="en-US"/>
           </w:rPr>
           <w:t>leonmigus@gmail.com</w:t>
         </w:r>
@@ -22548,7 +22873,7 @@
           <w:rPr>
             <w:noProof/>
           </w:rPr>
-          <w:t>32</w:t>
+          <w:t>3</w:t>
         </w:r>
         <w:r>
           <w:fldChar w:fldCharType="end"/>
@@ -28497,7 +28822,7 @@
 </file>
 
 <file path=customXml/itemProps2.xml><?xml version="1.0" encoding="utf-8"?>
-<ds:datastoreItem xmlns:ds="http://schemas.openxmlformats.org/officeDocument/2006/customXml" ds:itemID="{6D37015B-EDC3-4337-B18E-9A35A37D4072}">
+<ds:datastoreItem xmlns:ds="http://schemas.openxmlformats.org/officeDocument/2006/customXml" ds:itemID="{EC3C3569-5C1E-4DF6-B5B4-A6F76CDFF68E}">
   <ds:schemaRefs>
     <ds:schemaRef ds:uri="http://schemas.openxmlformats.org/officeDocument/2006/bibliography"/>
   </ds:schemaRefs>

--- a/guide/guide_word.docx
+++ b/guide/guide_word.docx
@@ -3707,8 +3707,18 @@
                                         <w:sz w:val="60"/>
                                         <w:szCs w:val="60"/>
                                       </w:rPr>
-                                      <w:t>UCSI software project</w:t>
+                                      <w:t xml:space="preserve">UCSI software </w:t>
                                     </w:r>
+                                    <w:proofErr w:type="spellStart"/>
+                                    <w:r>
+                                      <w:rPr>
+                                        <w:color w:val="5B9BD5" w:themeColor="accent1"/>
+                                        <w:sz w:val="60"/>
+                                        <w:szCs w:val="60"/>
+                                      </w:rPr>
+                                      <w:t>project</w:t>
+                                    </w:r>
+                                    <w:proofErr w:type="spellEnd"/>
                                   </w:sdtContent>
                                 </w:sdt>
                               </w:p>
@@ -3770,8 +3780,18 @@
                                   <w:sz w:val="60"/>
                                   <w:szCs w:val="60"/>
                                 </w:rPr>
-                                <w:t>UCSI software project</w:t>
+                                <w:t xml:space="preserve">UCSI software </w:t>
                               </w:r>
+                              <w:proofErr w:type="spellStart"/>
+                              <w:r>
+                                <w:rPr>
+                                  <w:color w:val="5B9BD5" w:themeColor="accent1"/>
+                                  <w:sz w:val="60"/>
+                                  <w:szCs w:val="60"/>
+                                </w:rPr>
+                                <w:t>project</w:t>
+                              </w:r>
+                              <w:proofErr w:type="spellEnd"/>
                             </w:sdtContent>
                           </w:sdt>
                         </w:p>
@@ -4233,7 +4253,7 @@
                 <w:noProof/>
                 <w:webHidden/>
               </w:rPr>
-              <w:t>2</w:t>
+              <w:t>3</w:t>
             </w:r>
             <w:r>
               <w:rPr>
@@ -5158,7 +5178,23 @@
                 <w:noProof/>
                 <w:lang w:val="en-US"/>
               </w:rPr>
-              <w:t>Add new features</w:t>
+              <w:t>Add n</w:t>
+            </w:r>
+            <w:r>
+              <w:rPr>
+                <w:rStyle w:val="Lienhypertexte"/>
+                <w:noProof/>
+                <w:lang w:val="en-US"/>
+              </w:rPr>
+              <w:t>e</w:t>
+            </w:r>
+            <w:r>
+              <w:rPr>
+                <w:rStyle w:val="Lienhypertexte"/>
+                <w:noProof/>
+                <w:lang w:val="en-US"/>
+              </w:rPr>
+              <w:t>w features</w:t>
             </w:r>
             <w:r>
               <w:rPr>
@@ -7404,13 +7440,6 @@
         </w:p>
       </w:sdtContent>
     </w:sdt>
-    <w:p/>
-    <w:p/>
-    <w:p/>
-    <w:p>
-      <w:bookmarkStart w:id="0" w:name="_GoBack"/>
-      <w:bookmarkEnd w:id="0"/>
-    </w:p>
     <w:p/>
     <w:p/>
     <w:p/>
@@ -7429,6 +7458,10 @@
     <w:p/>
     <w:p/>
     <w:p/>
+    <w:p/>
+    <w:p/>
+    <w:p/>
+    <w:p/>
     <w:p>
       <w:pPr>
         <w:pStyle w:val="Titre1"/>
@@ -7436,7 +7469,7 @@
           <w:lang w:val="en-US"/>
         </w:rPr>
       </w:pPr>
-      <w:bookmarkStart w:id="1" w:name="_Toc522207423"/>
+      <w:bookmarkStart w:id="0" w:name="_Toc522207423"/>
       <w:r>
         <w:rPr>
           <w:lang w:val="en-US"/>
@@ -7444,7 +7477,7 @@
         <w:lastRenderedPageBreak/>
         <w:t>Introduction</w:t>
       </w:r>
-      <w:bookmarkEnd w:id="1"/>
+      <w:bookmarkEnd w:id="0"/>
     </w:p>
     <w:p>
       <w:pPr>
@@ -7544,11 +7577,19 @@
         </w:rPr>
         <w:t xml:space="preserve"> them in order to extract useful information from it. It is built on </w:t>
       </w:r>
-      <w:r>
-        <w:rPr>
-          <w:lang w:val="en-US"/>
-        </w:rPr>
-        <w:t xml:space="preserve">Shneiderman's </w:t>
+      <w:proofErr w:type="spellStart"/>
+      <w:r>
+        <w:rPr>
+          <w:lang w:val="en-US"/>
+        </w:rPr>
+        <w:t>Shneiderman's</w:t>
+      </w:r>
+      <w:proofErr w:type="spellEnd"/>
+      <w:r>
+        <w:rPr>
+          <w:lang w:val="en-US"/>
+        </w:rPr>
+        <w:t xml:space="preserve"> </w:t>
       </w:r>
       <w:r>
         <w:rPr>
@@ -7740,7 +7781,7 @@
           <w:szCs w:val="40"/>
         </w:rPr>
       </w:pPr>
-      <w:bookmarkStart w:id="2" w:name="_Toc522207424"/>
+      <w:bookmarkStart w:id="1" w:name="_Toc522207424"/>
       <w:r>
         <w:rPr>
           <w:sz w:val="40"/>
@@ -7749,7 +7790,7 @@
         <w:lastRenderedPageBreak/>
         <w:t>Installation</w:t>
       </w:r>
-      <w:bookmarkEnd w:id="2"/>
+      <w:bookmarkEnd w:id="1"/>
     </w:p>
     <w:p/>
     <w:p>
@@ -7763,14 +7804,14 @@
           <w:lang w:val="en-US"/>
         </w:rPr>
       </w:pPr>
-      <w:bookmarkStart w:id="3" w:name="_Toc522207425"/>
+      <w:bookmarkStart w:id="2" w:name="_Toc522207425"/>
       <w:r>
         <w:rPr>
           <w:lang w:val="en-US"/>
         </w:rPr>
         <w:t>Prerequisites</w:t>
       </w:r>
-      <w:bookmarkEnd w:id="3"/>
+      <w:bookmarkEnd w:id="2"/>
     </w:p>
     <w:p>
       <w:pPr>
@@ -7845,12 +7886,14 @@
           <w:lang w:val="en-US"/>
         </w:rPr>
       </w:pPr>
+      <w:proofErr w:type="spellStart"/>
       <w:r>
         <w:rPr>
           <w:lang w:val="en-US"/>
         </w:rPr>
         <w:t>RStudio</w:t>
       </w:r>
+      <w:proofErr w:type="spellEnd"/>
     </w:p>
     <w:p>
       <w:pPr>
@@ -7870,14 +7913,14 @@
           <w:lang w:val="en-US"/>
         </w:rPr>
       </w:pPr>
-      <w:bookmarkStart w:id="4" w:name="_Toc522207426"/>
+      <w:bookmarkStart w:id="3" w:name="_Toc522207426"/>
       <w:r>
         <w:rPr>
           <w:lang w:val="en-US"/>
         </w:rPr>
         <w:t>Installation</w:t>
       </w:r>
-      <w:bookmarkEnd w:id="4"/>
+      <w:bookmarkEnd w:id="3"/>
     </w:p>
     <w:p>
       <w:pPr>
@@ -7902,8 +7945,24 @@
         <w:rPr>
           <w:lang w:val="en-US"/>
         </w:rPr>
-        <w:t>just need to run install_packages.R</w:t>
-      </w:r>
+        <w:t xml:space="preserve">just need to run </w:t>
+      </w:r>
+      <w:proofErr w:type="spellStart"/>
+      <w:r>
+        <w:rPr>
+          <w:lang w:val="en-US"/>
+        </w:rPr>
+        <w:t>install_</w:t>
+      </w:r>
+      <w:proofErr w:type="gramStart"/>
+      <w:r>
+        <w:rPr>
+          <w:lang w:val="en-US"/>
+        </w:rPr>
+        <w:t>packages.R</w:t>
+      </w:r>
+      <w:proofErr w:type="spellEnd"/>
+      <w:proofErr w:type="gramEnd"/>
       <w:r>
         <w:rPr>
           <w:lang w:val="en-US"/>
@@ -7927,8 +7986,18 @@
         <w:rPr>
           <w:lang w:val="en-US"/>
         </w:rPr>
-        <w:t>also called in the main.R</w:t>
-      </w:r>
+        <w:t xml:space="preserve">also called in the </w:t>
+      </w:r>
+      <w:proofErr w:type="spellStart"/>
+      <w:proofErr w:type="gramStart"/>
+      <w:r>
+        <w:rPr>
+          <w:lang w:val="en-US"/>
+        </w:rPr>
+        <w:t>main.R</w:t>
+      </w:r>
+      <w:proofErr w:type="spellEnd"/>
+      <w:proofErr w:type="gramEnd"/>
       <w:r>
         <w:rPr>
           <w:lang w:val="en-US"/>
@@ -7941,6 +8010,7 @@
         </w:rPr>
         <w:t xml:space="preserve">he first time to call the </w:t>
       </w:r>
+      <w:proofErr w:type="spellStart"/>
       <w:r>
         <w:rPr>
           <w:lang w:val="en-US"/>
@@ -7951,8 +8021,17 @@
         <w:rPr>
           <w:lang w:val="en-US"/>
         </w:rPr>
-        <w:t>all_packages.R</w:t>
-      </w:r>
+        <w:t>all_</w:t>
+      </w:r>
+      <w:proofErr w:type="gramStart"/>
+      <w:r>
+        <w:rPr>
+          <w:lang w:val="en-US"/>
+        </w:rPr>
+        <w:t>packages.R</w:t>
+      </w:r>
+      <w:proofErr w:type="spellEnd"/>
+      <w:proofErr w:type="gramEnd"/>
       <w:r>
         <w:rPr>
           <w:lang w:val="en-US"/>
@@ -8050,7 +8129,21 @@
         <w:rPr>
           <w:lang w:val="en-US"/>
         </w:rPr>
-        <w:t>need to install Rtools, which can</w:t>
+        <w:t xml:space="preserve">need to install </w:t>
+      </w:r>
+      <w:proofErr w:type="spellStart"/>
+      <w:r>
+        <w:rPr>
+          <w:lang w:val="en-US"/>
+        </w:rPr>
+        <w:t>Rtools</w:t>
+      </w:r>
+      <w:proofErr w:type="spellEnd"/>
+      <w:r>
+        <w:rPr>
+          <w:lang w:val="en-US"/>
+        </w:rPr>
+        <w:t>, which can</w:t>
       </w:r>
       <w:r>
         <w:rPr>
@@ -8854,7 +8947,7 @@
           <w:lang w:val="en-US"/>
         </w:rPr>
       </w:pPr>
-      <w:bookmarkStart w:id="5" w:name="_Toc522207427"/>
+      <w:bookmarkStart w:id="4" w:name="_Toc522207427"/>
       <w:r>
         <w:rPr>
           <w:lang w:val="en-US"/>
@@ -8862,7 +8955,7 @@
         <w:lastRenderedPageBreak/>
         <w:t>Usage</w:t>
       </w:r>
-      <w:bookmarkEnd w:id="5"/>
+      <w:bookmarkEnd w:id="4"/>
     </w:p>
     <w:p>
       <w:pPr>
@@ -8882,14 +8975,14 @@
           <w:lang w:val="en-US"/>
         </w:rPr>
       </w:pPr>
-      <w:bookmarkStart w:id="6" w:name="_Toc522207428"/>
+      <w:bookmarkStart w:id="5" w:name="_Toc522207428"/>
       <w:r>
         <w:rPr>
           <w:lang w:val="en-US"/>
         </w:rPr>
         <w:t>Launch the application</w:t>
       </w:r>
-      <w:bookmarkEnd w:id="6"/>
+      <w:bookmarkEnd w:id="5"/>
     </w:p>
     <w:p>
       <w:pPr>
@@ -8931,6 +9024,7 @@
         <w:t xml:space="preserve">Open the </w:t>
       </w:r>
       <w:hyperlink r:id="rId11" w:history="1">
+        <w:proofErr w:type="spellStart"/>
         <w:r>
           <w:rPr>
             <w:rStyle w:val="Lienhypertexte"/>
@@ -8938,6 +9032,7 @@
           </w:rPr>
           <w:t>main.R</w:t>
         </w:r>
+        <w:proofErr w:type="spellEnd"/>
       </w:hyperlink>
       <w:r>
         <w:rPr>
@@ -8962,7 +9057,49 @@
         <w:rPr>
           <w:lang w:val="en-US"/>
         </w:rPr>
-        <w:t xml:space="preserve">Choose the path of the GitHub repository on your computer. You need to change the antislashes ( \ ) in slashes (/) in the path you put. This path should be the path before the folder you just downloaded on GitHub. For instance, if the path to the folder "app" in the folder you downloaded on GitHub is "C:/Users/Projet/Internship_NLP_CU/app", then you should put "C:/Users/Projet/Internship_NLP_CU" as my_path. </w:t>
+        <w:t xml:space="preserve">Choose the path of the GitHub repository on your computer. You need to change the </w:t>
+      </w:r>
+      <w:proofErr w:type="spellStart"/>
+      <w:r>
+        <w:rPr>
+          <w:lang w:val="en-US"/>
+        </w:rPr>
+        <w:t>antislashes</w:t>
+      </w:r>
+      <w:proofErr w:type="spellEnd"/>
+      <w:r>
+        <w:rPr>
+          <w:lang w:val="en-US"/>
+        </w:rPr>
+        <w:t xml:space="preserve"> </w:t>
+      </w:r>
+      <w:proofErr w:type="gramStart"/>
+      <w:r>
+        <w:rPr>
+          <w:lang w:val="en-US"/>
+        </w:rPr>
+        <w:t>( \</w:t>
+      </w:r>
+      <w:proofErr w:type="gramEnd"/>
+      <w:r>
+        <w:rPr>
+          <w:lang w:val="en-US"/>
+        </w:rPr>
+        <w:t xml:space="preserve"> ) in slashes (/) in the path you put. This path should be the path before the folder you just downloaded on GitHub. For instance, if the path to the folder "app" in the folder you downloaded on GitHub is "C:/Users/Projet/Internship_NLP_CU/app", then you should put "C:/Users/Projet/Internship_NLP_CU" as </w:t>
+      </w:r>
+      <w:proofErr w:type="spellStart"/>
+      <w:r>
+        <w:rPr>
+          <w:lang w:val="en-US"/>
+        </w:rPr>
+        <w:t>my_path</w:t>
+      </w:r>
+      <w:proofErr w:type="spellEnd"/>
+      <w:r>
+        <w:rPr>
+          <w:lang w:val="en-US"/>
+        </w:rPr>
+        <w:t xml:space="preserve">. </w:t>
       </w:r>
     </w:p>
     <w:p>
@@ -8981,7 +9118,21 @@
         <w:rPr>
           <w:lang w:val="en-US"/>
         </w:rPr>
-        <w:t xml:space="preserve">Launch the file in RStudio. In order to do so, select all the code in the file, by clicking four time on the code or doing </w:t>
+        <w:t xml:space="preserve">Launch the file in </w:t>
+      </w:r>
+      <w:proofErr w:type="spellStart"/>
+      <w:r>
+        <w:rPr>
+          <w:lang w:val="en-US"/>
+        </w:rPr>
+        <w:t>RStudio</w:t>
+      </w:r>
+      <w:proofErr w:type="spellEnd"/>
+      <w:r>
+        <w:rPr>
+          <w:lang w:val="en-US"/>
+        </w:rPr>
+        <w:t xml:space="preserve">. In order to do so, select all the code in the file, by clicking four time on the code or doing </w:t>
       </w:r>
       <w:r>
         <w:rPr>
@@ -8997,6 +9148,7 @@
         </w:rPr>
         <w:t xml:space="preserve"> + </w:t>
       </w:r>
+      <w:proofErr w:type="gramStart"/>
       <w:r>
         <w:rPr>
           <w:rStyle w:val="CodeHTML"/>
@@ -9009,7 +9161,14 @@
         <w:rPr>
           <w:lang w:val="en-US"/>
         </w:rPr>
-        <w:t xml:space="preserve"> , and then do the command </w:t>
+        <w:t xml:space="preserve"> ,</w:t>
+      </w:r>
+      <w:proofErr w:type="gramEnd"/>
+      <w:r>
+        <w:rPr>
+          <w:lang w:val="en-US"/>
+        </w:rPr>
+        <w:t xml:space="preserve"> and then do the command </w:t>
       </w:r>
       <w:r>
         <w:rPr>
@@ -9070,7 +9229,21 @@
         <w:rPr>
           <w:lang w:val="en-US"/>
         </w:rPr>
-        <w:t xml:space="preserve"> on RStudio. </w:t>
+        <w:t xml:space="preserve"> on </w:t>
+      </w:r>
+      <w:proofErr w:type="spellStart"/>
+      <w:r>
+        <w:rPr>
+          <w:lang w:val="en-US"/>
+        </w:rPr>
+        <w:t>RStudio</w:t>
+      </w:r>
+      <w:proofErr w:type="spellEnd"/>
+      <w:r>
+        <w:rPr>
+          <w:lang w:val="en-US"/>
+        </w:rPr>
+        <w:t xml:space="preserve">. </w:t>
       </w:r>
     </w:p>
     <w:p>
@@ -9092,33 +9265,61 @@
           <w:lang w:val="en-US"/>
         </w:rPr>
       </w:pPr>
-      <w:bookmarkStart w:id="7" w:name="_Toc522207429"/>
+      <w:bookmarkStart w:id="6" w:name="_Toc522207429"/>
       <w:r>
         <w:rPr>
           <w:lang w:val="en-US"/>
         </w:rPr>
         <w:t>Using the app</w:t>
       </w:r>
-      <w:bookmarkEnd w:id="7"/>
-    </w:p>
-    <w:p>
-      <w:pPr>
-        <w:rPr>
-          <w:lang w:val="en-US"/>
-        </w:rPr>
-      </w:pPr>
-    </w:p>
-    <w:p>
-      <w:pPr>
-        <w:rPr>
-          <w:lang w:val="en-US"/>
-        </w:rPr>
-      </w:pPr>
-      <w:r>
-        <w:rPr>
-          <w:lang w:val="en-US"/>
-        </w:rPr>
-        <w:t>The app consists of multiple screens that you can select. Each of this screen has a function in the analysis. Firstly, to use the app, you can either upload your data in the app in the first screen that appears or use a demo data, that are an extract from Jane Austens books. Then, by passing from screen to screen with a tab panel on the left of the screen, you will be able to perform your analysis. The screens are divided in sections, Pre-Processing and Analysis. The first consists of helping you to choose part of the data you've uploaded and the tokenization for the sentence, word and normalization. The second section consists of the analysis, you can select sentences to analyze, then a word in this sentences. This lead to a final screen that is the end of the process. When you finish your analysis, you can download a report with all the information of your analysis (see example of report here .......................................;bazjszdiupceiupdceiuedcciu).</w:t>
+      <w:bookmarkEnd w:id="6"/>
+    </w:p>
+    <w:p>
+      <w:pPr>
+        <w:rPr>
+          <w:lang w:val="en-US"/>
+        </w:rPr>
+      </w:pPr>
+    </w:p>
+    <w:p>
+      <w:pPr>
+        <w:rPr>
+          <w:lang w:val="en-US"/>
+        </w:rPr>
+      </w:pPr>
+      <w:r>
+        <w:rPr>
+          <w:lang w:val="en-US"/>
+        </w:rPr>
+        <w:t xml:space="preserve">The app consists of multiple screens that you can select. Each of this screen has a function in the analysis. Firstly, to use the app, you can either upload your data in the app in the first screen that appears or use a demo data, that are an extract from Jane </w:t>
+      </w:r>
+      <w:proofErr w:type="spellStart"/>
+      <w:r>
+        <w:rPr>
+          <w:lang w:val="en-US"/>
+        </w:rPr>
+        <w:t>Austens</w:t>
+      </w:r>
+      <w:proofErr w:type="spellEnd"/>
+      <w:r>
+        <w:rPr>
+          <w:lang w:val="en-US"/>
+        </w:rPr>
+        <w:t xml:space="preserve"> books. Then, by passing from screen to screen with a tab panel on the left of the screen, you will be able to perform your analysis. The screens are divided in sections, Pre-Processing and Analysis. The first consists of helping you to choose part of the data you've uploaded and the tokenization for the sentence, word and normalization. The second section consists of the analysis, you can select sentences to analyze, then a word in this sentences. This lead to a final screen that is the end of the process. When you finish your analysis, you can download a report with all the information of your analysis (see example of report here </w:t>
+      </w:r>
+      <w:proofErr w:type="gramStart"/>
+      <w:r>
+        <w:rPr>
+          <w:lang w:val="en-US"/>
+        </w:rPr>
+        <w:t>.......................................;bazjszdiupceiupdceiuedcciu</w:t>
+      </w:r>
+      <w:proofErr w:type="gramEnd"/>
+      <w:r>
+        <w:rPr>
+          <w:lang w:val="en-US"/>
+        </w:rPr>
+        <w:t>).</w:t>
       </w:r>
     </w:p>
     <w:p>
@@ -9139,14 +9340,14 @@
           <w:lang w:val="en-US"/>
         </w:rPr>
       </w:pPr>
-      <w:bookmarkStart w:id="8" w:name="_Toc522207430"/>
+      <w:bookmarkStart w:id="7" w:name="_Toc522207430"/>
       <w:r>
         <w:rPr>
           <w:lang w:val="en-US"/>
         </w:rPr>
         <w:t>Data</w:t>
       </w:r>
-      <w:bookmarkEnd w:id="8"/>
+      <w:bookmarkEnd w:id="7"/>
     </w:p>
     <w:p>
       <w:pPr>
@@ -9179,11 +9380,19 @@
           <w:lang w:val="en-US"/>
         </w:rPr>
       </w:pPr>
-      <w:r>
-        <w:rPr>
-          <w:lang w:val="en-US"/>
-        </w:rPr>
-        <w:t>Intership_NLP_CU-master\description</w:t>
+      <w:proofErr w:type="spellStart"/>
+      <w:r>
+        <w:rPr>
+          <w:lang w:val="en-US"/>
+        </w:rPr>
+        <w:t>Intership_NLP_CU</w:t>
+      </w:r>
+      <w:proofErr w:type="spellEnd"/>
+      <w:r>
+        <w:rPr>
+          <w:lang w:val="en-US"/>
+        </w:rPr>
+        <w:t>-master\description</w:t>
       </w:r>
       <w:r>
         <w:rPr>
@@ -9195,13 +9404,27 @@
         <w:rPr>
           <w:lang w:val="en-US"/>
         </w:rPr>
-        <w:t xml:space="preserve"> description</w:t>
-      </w:r>
-      <w:r>
-        <w:rPr>
-          <w:lang w:val="en-US"/>
-        </w:rPr>
-        <w:t>_type_data</w:t>
+        <w:t xml:space="preserve"> </w:t>
+      </w:r>
+      <w:proofErr w:type="spellStart"/>
+      <w:r>
+        <w:rPr>
+          <w:lang w:val="en-US"/>
+        </w:rPr>
+        <w:t>description</w:t>
+      </w:r>
+      <w:r>
+        <w:rPr>
+          <w:lang w:val="en-US"/>
+        </w:rPr>
+        <w:t>_type_</w:t>
+      </w:r>
+      <w:proofErr w:type="gramStart"/>
+      <w:r>
+        <w:rPr>
+          <w:lang w:val="en-US"/>
+        </w:rPr>
+        <w:t>data</w:t>
       </w:r>
       <w:r>
         <w:rPr>
@@ -9209,6 +9432,8 @@
         </w:rPr>
         <w:t>.R</w:t>
       </w:r>
+      <w:proofErr w:type="spellEnd"/>
+      <w:proofErr w:type="gramEnd"/>
     </w:p>
     <w:p>
       <w:pPr>
@@ -9221,18 +9446,28 @@
           <w:lang w:val="en-US"/>
         </w:rPr>
       </w:pPr>
-      <w:r>
-        <w:rPr>
-          <w:lang w:val="en-US"/>
-        </w:rPr>
-        <w:t>Intership_NLP_CU-master\</w:t>
-      </w:r>
+      <w:proofErr w:type="spellStart"/>
+      <w:r>
+        <w:rPr>
+          <w:lang w:val="en-US"/>
+        </w:rPr>
+        <w:t>Intership_NLP_CU</w:t>
+      </w:r>
+      <w:proofErr w:type="spellEnd"/>
+      <w:r>
+        <w:rPr>
+          <w:lang w:val="en-US"/>
+        </w:rPr>
+        <w:t>-master\</w:t>
+      </w:r>
+      <w:proofErr w:type="spellStart"/>
       <w:r>
         <w:rPr>
           <w:lang w:val="en-US"/>
         </w:rPr>
         <w:t>load_data</w:t>
       </w:r>
+      <w:proofErr w:type="spellEnd"/>
     </w:p>
     <w:p>
       <w:pPr>
@@ -9245,11 +9480,19 @@
           <w:lang w:val="en-US"/>
         </w:rPr>
       </w:pPr>
-      <w:r>
-        <w:rPr>
-          <w:lang w:val="en-US"/>
-        </w:rPr>
-        <w:t>Intership_NLP_CU-master\</w:t>
+      <w:proofErr w:type="spellStart"/>
+      <w:r>
+        <w:rPr>
+          <w:lang w:val="en-US"/>
+        </w:rPr>
+        <w:t>Intership_NLP_CU</w:t>
+      </w:r>
+      <w:proofErr w:type="spellEnd"/>
+      <w:r>
+        <w:rPr>
+          <w:lang w:val="en-US"/>
+        </w:rPr>
+        <w:t>-master\</w:t>
       </w:r>
       <w:r>
         <w:rPr>
@@ -9275,18 +9518,34 @@
         </w:rPr>
         <w:t xml:space="preserve">Particularly: line 5 to 106 from </w:t>
       </w:r>
-      <w:r>
-        <w:rPr>
-          <w:lang w:val="en-US"/>
-        </w:rPr>
-        <w:t>Intership_NLP_CU-master\</w:t>
-      </w:r>
-      <w:r>
-        <w:rPr>
-          <w:lang w:val="en-US"/>
-        </w:rPr>
-        <w:t>app\server.R</w:t>
-      </w:r>
+      <w:proofErr w:type="spellStart"/>
+      <w:r>
+        <w:rPr>
+          <w:lang w:val="en-US"/>
+        </w:rPr>
+        <w:t>Intership_NLP_CU</w:t>
+      </w:r>
+      <w:proofErr w:type="spellEnd"/>
+      <w:r>
+        <w:rPr>
+          <w:lang w:val="en-US"/>
+        </w:rPr>
+        <w:t>-master\</w:t>
+      </w:r>
+      <w:r>
+        <w:rPr>
+          <w:lang w:val="en-US"/>
+        </w:rPr>
+        <w:t>app\</w:t>
+      </w:r>
+      <w:proofErr w:type="spellStart"/>
+      <w:r>
+        <w:rPr>
+          <w:lang w:val="en-US"/>
+        </w:rPr>
+        <w:t>server.R</w:t>
+      </w:r>
+      <w:proofErr w:type="spellEnd"/>
     </w:p>
     <w:p>
       <w:pPr>
@@ -9702,11 +9961,19 @@
         </w:rPr>
         <w:t xml:space="preserve"> Each number of tokenization corresponds to a file number located in </w:t>
       </w:r>
-      <w:r>
-        <w:rPr>
-          <w:lang w:val="en-US"/>
-        </w:rPr>
-        <w:t>Intership_NLP_CU-master\preprocessing</w:t>
+      <w:proofErr w:type="spellStart"/>
+      <w:r>
+        <w:rPr>
+          <w:lang w:val="en-US"/>
+        </w:rPr>
+        <w:t>Intership_NLP_CU</w:t>
+      </w:r>
+      <w:proofErr w:type="spellEnd"/>
+      <w:r>
+        <w:rPr>
+          <w:lang w:val="en-US"/>
+        </w:rPr>
+        <w:t>-master\preprocessing</w:t>
       </w:r>
       <w:r>
         <w:rPr>
@@ -9829,8 +10096,16 @@
         <w:rPr>
           <w:lang w:val="en-US"/>
         </w:rPr>
-        <w:t>4.a</w:t>
-      </w:r>
+        <w:t>4.</w:t>
+      </w:r>
+      <w:proofErr w:type="spellStart"/>
+      <w:r>
+        <w:rPr>
+          <w:lang w:val="en-US"/>
+        </w:rPr>
+        <w:t>a</w:t>
+      </w:r>
+      <w:proofErr w:type="spellEnd"/>
       <w:r>
         <w:rPr>
           <w:lang w:val="en-US"/>
@@ -9891,33 +10166,61 @@
           <w:lang w:val="en-US"/>
         </w:rPr>
       </w:pPr>
-      <w:bookmarkStart w:id="9" w:name="_Toc522207431"/>
+      <w:bookmarkStart w:id="8" w:name="_Toc522207431"/>
       <w:r>
         <w:rPr>
           <w:lang w:val="en-US"/>
         </w:rPr>
         <w:t>Pre-processing</w:t>
       </w:r>
-      <w:bookmarkEnd w:id="9"/>
-    </w:p>
-    <w:p>
-      <w:pPr>
-        <w:rPr>
-          <w:lang w:val="en-US"/>
-        </w:rPr>
-      </w:pPr>
-    </w:p>
-    <w:p>
-      <w:pPr>
-        <w:rPr>
-          <w:lang w:val="en-US"/>
-        </w:rPr>
-      </w:pPr>
-      <w:r>
-        <w:rPr>
-          <w:lang w:val="en-US"/>
-        </w:rPr>
-        <w:t>This part is to pre-process the text. It will enable you to choose more precisely which part of the text you want to study, show the importance of the choice of tokenizations and see how regular the data is. At the end of this process, you will have chosen the tokenizations you want.</w:t>
+      <w:bookmarkEnd w:id="8"/>
+    </w:p>
+    <w:p>
+      <w:pPr>
+        <w:rPr>
+          <w:lang w:val="en-US"/>
+        </w:rPr>
+      </w:pPr>
+    </w:p>
+    <w:p>
+      <w:pPr>
+        <w:rPr>
+          <w:lang w:val="en-US"/>
+        </w:rPr>
+      </w:pPr>
+      <w:r>
+        <w:rPr>
+          <w:lang w:val="en-US"/>
+        </w:rPr>
+        <w:t xml:space="preserve">This part is to pre-process the text. It will enable you to choose more precisely which part of the text you want to study, show the importance of the choice of </w:t>
+      </w:r>
+      <w:proofErr w:type="spellStart"/>
+      <w:r>
+        <w:rPr>
+          <w:lang w:val="en-US"/>
+        </w:rPr>
+        <w:t>tokenizations</w:t>
+      </w:r>
+      <w:proofErr w:type="spellEnd"/>
+      <w:r>
+        <w:rPr>
+          <w:lang w:val="en-US"/>
+        </w:rPr>
+        <w:t xml:space="preserve"> and see how regular the data is. At the end of this process, you will have chosen the </w:t>
+      </w:r>
+      <w:proofErr w:type="spellStart"/>
+      <w:r>
+        <w:rPr>
+          <w:lang w:val="en-US"/>
+        </w:rPr>
+        <w:t>tokenizations</w:t>
+      </w:r>
+      <w:proofErr w:type="spellEnd"/>
+      <w:r>
+        <w:rPr>
+          <w:lang w:val="en-US"/>
+        </w:rPr>
+        <w:t xml:space="preserve"> you want.</w:t>
       </w:r>
     </w:p>
     <w:p>
@@ -9969,11 +10272,19 @@
           <w:lang w:val="en-US"/>
         </w:rPr>
       </w:pPr>
-      <w:r>
-        <w:rPr>
-          <w:lang w:val="en-US"/>
-        </w:rPr>
-        <w:t>Intership_NLP_CU-master\</w:t>
+      <w:proofErr w:type="spellStart"/>
+      <w:r>
+        <w:rPr>
+          <w:lang w:val="en-US"/>
+        </w:rPr>
+        <w:t>Intership_NLP_CU</w:t>
+      </w:r>
+      <w:proofErr w:type="spellEnd"/>
+      <w:r>
+        <w:rPr>
+          <w:lang w:val="en-US"/>
+        </w:rPr>
+        <w:t>-master\</w:t>
       </w:r>
       <w:r>
         <w:rPr>
@@ -9997,8 +10308,30 @@
         <w:rPr>
           <w:lang w:val="en-US"/>
         </w:rPr>
-        <w:t>Particularly: line 106 to 270 from Intership_NLP_CU-master\app\server.R</w:t>
-      </w:r>
+        <w:t xml:space="preserve">Particularly: line 106 to 270 from </w:t>
+      </w:r>
+      <w:proofErr w:type="spellStart"/>
+      <w:r>
+        <w:rPr>
+          <w:lang w:val="en-US"/>
+        </w:rPr>
+        <w:t>Intership_NLP_CU</w:t>
+      </w:r>
+      <w:proofErr w:type="spellEnd"/>
+      <w:r>
+        <w:rPr>
+          <w:lang w:val="en-US"/>
+        </w:rPr>
+        <w:t>-master\app\</w:t>
+      </w:r>
+      <w:proofErr w:type="spellStart"/>
+      <w:r>
+        <w:rPr>
+          <w:lang w:val="en-US"/>
+        </w:rPr>
+        <w:t>server.R</w:t>
+      </w:r>
+      <w:proofErr w:type="spellEnd"/>
     </w:p>
     <w:p>
       <w:pPr>
@@ -10228,7 +10561,21 @@
         <w:rPr>
           <w:lang w:val="en-US"/>
         </w:rPr>
-        <w:t>(“BookAllTheSame”)</w:t>
+        <w:t>(“</w:t>
+      </w:r>
+      <w:proofErr w:type="spellStart"/>
+      <w:r>
+        <w:rPr>
+          <w:lang w:val="en-US"/>
+        </w:rPr>
+        <w:t>BookAllTheSame</w:t>
+      </w:r>
+      <w:proofErr w:type="spellEnd"/>
+      <w:r>
+        <w:rPr>
+          <w:lang w:val="en-US"/>
+        </w:rPr>
+        <w:t>”)</w:t>
       </w:r>
       <w:r>
         <w:rPr>
@@ -10408,7 +10755,21 @@
         <w:rPr>
           <w:lang w:val="en-US"/>
         </w:rPr>
-        <w:t>. You can use the mouse to select it on the plot directly. If there is a checkbox selected, you must select once to decheck the checkbox and then another time to select the data for real. The advantage of this method is that you can see which book to select and which part of that book you select (the beginning, the end…). The different colors on the plot indicate different books.</w:t>
+        <w:t xml:space="preserve">. You can use the mouse to select it on the plot directly. If there is a checkbox selected, you must select once to </w:t>
+      </w:r>
+      <w:proofErr w:type="spellStart"/>
+      <w:r>
+        <w:rPr>
+          <w:lang w:val="en-US"/>
+        </w:rPr>
+        <w:t>decheck</w:t>
+      </w:r>
+      <w:proofErr w:type="spellEnd"/>
+      <w:r>
+        <w:rPr>
+          <w:lang w:val="en-US"/>
+        </w:rPr>
+        <w:t xml:space="preserve"> the checkbox and then another time to select the data for real. The advantage of this method is that you can see which book to select and which part of that book you select (the beginning, the end…). The different colors on the plot indicate different books.</w:t>
       </w:r>
     </w:p>
     <w:p>
@@ -10728,18 +11089,42 @@
           <w:lang w:val="en-US"/>
         </w:rPr>
       </w:pPr>
-      <w:r>
-        <w:rPr>
-          <w:lang w:val="en-US"/>
-        </w:rPr>
-        <w:t>Internship_NLP_CU-master\backend_analysis</w:t>
-      </w:r>
-      <w:r>
-        <w:rPr>
-          <w:lang w:val="en-US"/>
-        </w:rPr>
-        <w:t>\token_boxplot</w:t>
-      </w:r>
+      <w:proofErr w:type="spellStart"/>
+      <w:r>
+        <w:rPr>
+          <w:lang w:val="en-US"/>
+        </w:rPr>
+        <w:t>Internship_NLP_CU</w:t>
+      </w:r>
+      <w:proofErr w:type="spellEnd"/>
+      <w:r>
+        <w:rPr>
+          <w:lang w:val="en-US"/>
+        </w:rPr>
+        <w:t>-master\</w:t>
+      </w:r>
+      <w:proofErr w:type="spellStart"/>
+      <w:r>
+        <w:rPr>
+          <w:lang w:val="en-US"/>
+        </w:rPr>
+        <w:t>backend_analysis</w:t>
+      </w:r>
+      <w:proofErr w:type="spellEnd"/>
+      <w:r>
+        <w:rPr>
+          <w:lang w:val="en-US"/>
+        </w:rPr>
+        <w:t>\</w:t>
+      </w:r>
+      <w:proofErr w:type="spellStart"/>
+      <w:r>
+        <w:rPr>
+          <w:lang w:val="en-US"/>
+        </w:rPr>
+        <w:t>token_boxplot</w:t>
+      </w:r>
+      <w:proofErr w:type="spellEnd"/>
     </w:p>
     <w:p>
       <w:pPr>
@@ -10752,18 +11137,42 @@
           <w:lang w:val="en-US"/>
         </w:rPr>
       </w:pPr>
-      <w:r>
-        <w:rPr>
-          <w:lang w:val="en-US"/>
-        </w:rPr>
-        <w:t>Internship_NLP_CU-master\backend_analysis</w:t>
-      </w:r>
-      <w:r>
-        <w:rPr>
-          <w:lang w:val="en-US"/>
-        </w:rPr>
-        <w:t>\modulo_not_null</w:t>
-      </w:r>
+      <w:proofErr w:type="spellStart"/>
+      <w:r>
+        <w:rPr>
+          <w:lang w:val="en-US"/>
+        </w:rPr>
+        <w:t>Internship_NLP_CU</w:t>
+      </w:r>
+      <w:proofErr w:type="spellEnd"/>
+      <w:r>
+        <w:rPr>
+          <w:lang w:val="en-US"/>
+        </w:rPr>
+        <w:t>-master\</w:t>
+      </w:r>
+      <w:proofErr w:type="spellStart"/>
+      <w:r>
+        <w:rPr>
+          <w:lang w:val="en-US"/>
+        </w:rPr>
+        <w:t>backend_analysis</w:t>
+      </w:r>
+      <w:proofErr w:type="spellEnd"/>
+      <w:r>
+        <w:rPr>
+          <w:lang w:val="en-US"/>
+        </w:rPr>
+        <w:t>\</w:t>
+      </w:r>
+      <w:proofErr w:type="spellStart"/>
+      <w:r>
+        <w:rPr>
+          <w:lang w:val="en-US"/>
+        </w:rPr>
+        <w:t>modulo_not_null</w:t>
+      </w:r>
+      <w:proofErr w:type="spellEnd"/>
     </w:p>
     <w:p>
       <w:pPr>
@@ -10776,6 +11185,7 @@
           <w:lang w:val="en-US"/>
         </w:rPr>
       </w:pPr>
+      <w:proofErr w:type="spellStart"/>
       <w:r>
         <w:rPr>
           <w:lang w:val="en-US"/>
@@ -10786,7 +11196,14 @@
         <w:rPr>
           <w:lang w:val="en-US"/>
         </w:rPr>
-        <w:t>p_NLP_CU-master\preprocessing</w:t>
+        <w:t>p_NLP_CU</w:t>
+      </w:r>
+      <w:proofErr w:type="spellEnd"/>
+      <w:r>
+        <w:rPr>
+          <w:lang w:val="en-US"/>
+        </w:rPr>
+        <w:t>-master\preprocessing</w:t>
       </w:r>
     </w:p>
     <w:p>
@@ -10800,11 +11217,19 @@
           <w:lang w:val="en-US"/>
         </w:rPr>
       </w:pPr>
-      <w:r>
-        <w:rPr>
-          <w:lang w:val="en-US"/>
-        </w:rPr>
-        <w:t>Intership_NLP_CU-master\</w:t>
+      <w:proofErr w:type="spellStart"/>
+      <w:r>
+        <w:rPr>
+          <w:lang w:val="en-US"/>
+        </w:rPr>
+        <w:t>Intership_NLP_CU</w:t>
+      </w:r>
+      <w:proofErr w:type="spellEnd"/>
+      <w:r>
+        <w:rPr>
+          <w:lang w:val="en-US"/>
+        </w:rPr>
+        <w:t>-master\</w:t>
       </w:r>
       <w:r>
         <w:rPr>
@@ -10834,8 +11259,30 @@
         <w:rPr>
           <w:lang w:val="en-US"/>
         </w:rPr>
-        <w:t xml:space="preserve"> from Intership_NLP_CU-master\app\server.R</w:t>
-      </w:r>
+        <w:t xml:space="preserve"> from </w:t>
+      </w:r>
+      <w:proofErr w:type="spellStart"/>
+      <w:r>
+        <w:rPr>
+          <w:lang w:val="en-US"/>
+        </w:rPr>
+        <w:t>Intership_NLP_CU</w:t>
+      </w:r>
+      <w:proofErr w:type="spellEnd"/>
+      <w:r>
+        <w:rPr>
+          <w:lang w:val="en-US"/>
+        </w:rPr>
+        <w:t>-master\app\</w:t>
+      </w:r>
+      <w:proofErr w:type="spellStart"/>
+      <w:r>
+        <w:rPr>
+          <w:lang w:val="en-US"/>
+        </w:rPr>
+        <w:t>server.R</w:t>
+      </w:r>
+      <w:proofErr w:type="spellEnd"/>
     </w:p>
     <w:p>
       <w:pPr>
@@ -10922,7 +11369,21 @@
         <w:rPr>
           <w:lang w:val="en-US"/>
         </w:rPr>
-        <w:t>The filter screen is the one to see the impact of the choice of tokenization. This is also where you can make your choices of tokenzations for the rest of the analysis considering the results of the boxplots. It will enable you to choose wisely your tokenization, which is usually a big problem to face.</w:t>
+        <w:t xml:space="preserve">The filter screen is the one to see the impact of the choice of tokenization. This is also where you can make your choices of </w:t>
+      </w:r>
+      <w:proofErr w:type="spellStart"/>
+      <w:r>
+        <w:rPr>
+          <w:lang w:val="en-US"/>
+        </w:rPr>
+        <w:t>tokenzations</w:t>
+      </w:r>
+      <w:proofErr w:type="spellEnd"/>
+      <w:r>
+        <w:rPr>
+          <w:lang w:val="en-US"/>
+        </w:rPr>
+        <w:t xml:space="preserve"> for the rest of the analysis considering the results of the boxplots. It will enable you to choose wisely your tokenization, which is usually a big problem to face.</w:t>
       </w:r>
     </w:p>
     <w:p>
@@ -11024,13 +11485,35 @@
         <w:rPr>
           <w:lang w:val="en-US"/>
         </w:rPr>
-        <w:t xml:space="preserve"> where the tokenzations are (see </w:t>
-      </w:r>
-      <w:r>
-        <w:rPr>
-          <w:lang w:val="en-US"/>
-        </w:rPr>
-        <w:t>Internship_NLP_CU-master\preprocessing</w:t>
+        <w:t xml:space="preserve"> where the </w:t>
+      </w:r>
+      <w:proofErr w:type="spellStart"/>
+      <w:r>
+        <w:rPr>
+          <w:lang w:val="en-US"/>
+        </w:rPr>
+        <w:t>tokenzations</w:t>
+      </w:r>
+      <w:proofErr w:type="spellEnd"/>
+      <w:r>
+        <w:rPr>
+          <w:lang w:val="en-US"/>
+        </w:rPr>
+        <w:t xml:space="preserve"> are (see </w:t>
+      </w:r>
+      <w:proofErr w:type="spellStart"/>
+      <w:r>
+        <w:rPr>
+          <w:lang w:val="en-US"/>
+        </w:rPr>
+        <w:t>Internship_NLP_CU</w:t>
+      </w:r>
+      <w:proofErr w:type="spellEnd"/>
+      <w:r>
+        <w:rPr>
+          <w:lang w:val="en-US"/>
+        </w:rPr>
+        <w:t>-master\preprocessing</w:t>
       </w:r>
       <w:r>
         <w:rPr>
@@ -11124,13 +11607,27 @@
         <w:rPr>
           <w:lang w:val="en-US"/>
         </w:rPr>
-        <w:t>The first boxplot shows the variation of the number of sentences depending on the token</w:t>
-      </w:r>
-      <w:r>
-        <w:rPr>
-          <w:lang w:val="en-US"/>
-        </w:rPr>
-        <w:t>ization_sentence function used.</w:t>
+        <w:t xml:space="preserve">The first boxplot shows the variation of the number of sentences depending on the </w:t>
+      </w:r>
+      <w:proofErr w:type="spellStart"/>
+      <w:r>
+        <w:rPr>
+          <w:lang w:val="en-US"/>
+        </w:rPr>
+        <w:t>token</w:t>
+      </w:r>
+      <w:r>
+        <w:rPr>
+          <w:lang w:val="en-US"/>
+        </w:rPr>
+        <w:t>ization_sentence</w:t>
+      </w:r>
+      <w:proofErr w:type="spellEnd"/>
+      <w:r>
+        <w:rPr>
+          <w:lang w:val="en-US"/>
+        </w:rPr>
+        <w:t xml:space="preserve"> function used.</w:t>
       </w:r>
     </w:p>
     <w:p>
@@ -11155,7 +11652,21 @@
         <w:rPr>
           <w:lang w:val="en-US"/>
         </w:rPr>
-        <w:t xml:space="preserve"> depending on the tokenization_word function used. That means the total number of words in the text selected (with repet</w:t>
+        <w:t xml:space="preserve"> depending on the </w:t>
+      </w:r>
+      <w:proofErr w:type="spellStart"/>
+      <w:r>
+        <w:rPr>
+          <w:lang w:val="en-US"/>
+        </w:rPr>
+        <w:t>tokenization_word</w:t>
+      </w:r>
+      <w:proofErr w:type="spellEnd"/>
+      <w:r>
+        <w:rPr>
+          <w:lang w:val="en-US"/>
+        </w:rPr>
+        <w:t xml:space="preserve"> function used. That means the total number of words in the text selected (with repet</w:t>
       </w:r>
       <w:r>
         <w:rPr>
@@ -11186,7 +11697,21 @@
         <w:rPr>
           <w:lang w:val="en-US"/>
         </w:rPr>
-        <w:t xml:space="preserve"> the variation of the number of word type depending on the tokenization_word function used. That means the number of distinct words in the text select (without repetition).</w:t>
+        <w:t xml:space="preserve"> the variation of the number of word type depending on the </w:t>
+      </w:r>
+      <w:proofErr w:type="spellStart"/>
+      <w:r>
+        <w:rPr>
+          <w:lang w:val="en-US"/>
+        </w:rPr>
+        <w:t>tokenization_word</w:t>
+      </w:r>
+      <w:proofErr w:type="spellEnd"/>
+      <w:r>
+        <w:rPr>
+          <w:lang w:val="en-US"/>
+        </w:rPr>
+        <w:t xml:space="preserve"> function used. That means the number of distinct words in the text select (without repetition).</w:t>
       </w:r>
     </w:p>
     <w:p>
@@ -11211,7 +11736,21 @@
         <w:rPr>
           <w:lang w:val="en-US"/>
         </w:rPr>
-        <w:t xml:space="preserve"> divided by the number of word types) depending on the tokenization_word used. The ratio is a very </w:t>
+        <w:t xml:space="preserve"> divided by the number of word types) depending on the </w:t>
+      </w:r>
+      <w:proofErr w:type="spellStart"/>
+      <w:r>
+        <w:rPr>
+          <w:lang w:val="en-US"/>
+        </w:rPr>
+        <w:t>tokenization_word</w:t>
+      </w:r>
+      <w:proofErr w:type="spellEnd"/>
+      <w:r>
+        <w:rPr>
+          <w:lang w:val="en-US"/>
+        </w:rPr>
+        <w:t xml:space="preserve"> used. The ratio is a very </w:t>
       </w:r>
       <w:r>
         <w:rPr>
@@ -11731,24 +12270,42 @@
           <w:lang w:val="en-US"/>
         </w:rPr>
       </w:pPr>
-      <w:r>
-        <w:rPr>
-          <w:lang w:val="en-US"/>
-        </w:rPr>
-        <w:t>Internship_NLP_CU-master\backend_analysis</w:t>
-      </w:r>
+      <w:proofErr w:type="spellStart"/>
+      <w:r>
+        <w:rPr>
+          <w:lang w:val="en-US"/>
+        </w:rPr>
+        <w:t>Internship_NLP_CU</w:t>
+      </w:r>
+      <w:proofErr w:type="spellEnd"/>
+      <w:r>
+        <w:rPr>
+          <w:lang w:val="en-US"/>
+        </w:rPr>
+        <w:t>-master\</w:t>
+      </w:r>
+      <w:proofErr w:type="spellStart"/>
+      <w:r>
+        <w:rPr>
+          <w:lang w:val="en-US"/>
+        </w:rPr>
+        <w:t>backend_analysis</w:t>
+      </w:r>
+      <w:proofErr w:type="spellEnd"/>
       <w:r>
         <w:rPr>
           <w:lang w:val="en-US"/>
         </w:rPr>
         <w:t>\</w:t>
       </w:r>
+      <w:proofErr w:type="spellStart"/>
       <w:r>
         <w:rPr>
           <w:lang w:val="en-US"/>
         </w:rPr>
         <w:t>heaps_law.R</w:t>
       </w:r>
+      <w:proofErr w:type="spellEnd"/>
     </w:p>
     <w:p>
       <w:pPr>
@@ -11761,24 +12318,42 @@
           <w:lang w:val="en-US"/>
         </w:rPr>
       </w:pPr>
-      <w:r>
-        <w:rPr>
-          <w:lang w:val="en-US"/>
-        </w:rPr>
-        <w:t>Internship_NLP_CU-master\backend_analysis</w:t>
-      </w:r>
+      <w:proofErr w:type="spellStart"/>
+      <w:r>
+        <w:rPr>
+          <w:lang w:val="en-US"/>
+        </w:rPr>
+        <w:t>Internship_NLP_CU</w:t>
+      </w:r>
+      <w:proofErr w:type="spellEnd"/>
+      <w:r>
+        <w:rPr>
+          <w:lang w:val="en-US"/>
+        </w:rPr>
+        <w:t>-master\</w:t>
+      </w:r>
+      <w:proofErr w:type="spellStart"/>
+      <w:r>
+        <w:rPr>
+          <w:lang w:val="en-US"/>
+        </w:rPr>
+        <w:t>backend_analysis</w:t>
+      </w:r>
+      <w:proofErr w:type="spellEnd"/>
       <w:r>
         <w:rPr>
           <w:lang w:val="en-US"/>
         </w:rPr>
         <w:t>\</w:t>
       </w:r>
+      <w:proofErr w:type="spellStart"/>
       <w:r>
         <w:rPr>
           <w:lang w:val="en-US"/>
         </w:rPr>
         <w:t>zipfs_law.R</w:t>
       </w:r>
+      <w:proofErr w:type="spellEnd"/>
     </w:p>
     <w:p>
       <w:pPr>
@@ -11791,6 +12366,7 @@
           <w:lang w:val="en-US"/>
         </w:rPr>
       </w:pPr>
+      <w:proofErr w:type="spellStart"/>
       <w:r>
         <w:rPr>
           <w:lang w:val="en-US"/>
@@ -11801,7 +12377,14 @@
         <w:rPr>
           <w:lang w:val="en-US"/>
         </w:rPr>
-        <w:t>p_NLP_CU-master\</w:t>
+        <w:t>p_NLP_CU</w:t>
+      </w:r>
+      <w:proofErr w:type="spellEnd"/>
+      <w:r>
+        <w:rPr>
+          <w:lang w:val="en-US"/>
+        </w:rPr>
+        <w:t>-master\</w:t>
       </w:r>
       <w:r>
         <w:rPr>
@@ -11809,18 +12392,36 @@
         </w:rPr>
         <w:t xml:space="preserve"> </w:t>
       </w:r>
+      <w:proofErr w:type="spellStart"/>
       <w:r>
         <w:rPr>
           <w:lang w:val="en-US"/>
         </w:rPr>
         <w:t>backend_analysis</w:t>
       </w:r>
-      <w:r>
-        <w:rPr>
-          <w:lang w:val="en-US"/>
-        </w:rPr>
-        <w:t>\table_info.R</w:t>
-      </w:r>
+      <w:proofErr w:type="spellEnd"/>
+      <w:r>
+        <w:rPr>
+          <w:lang w:val="en-US"/>
+        </w:rPr>
+        <w:t>\</w:t>
+      </w:r>
+      <w:proofErr w:type="spellStart"/>
+      <w:r>
+        <w:rPr>
+          <w:lang w:val="en-US"/>
+        </w:rPr>
+        <w:t>table_</w:t>
+      </w:r>
+      <w:proofErr w:type="gramStart"/>
+      <w:r>
+        <w:rPr>
+          <w:lang w:val="en-US"/>
+        </w:rPr>
+        <w:t>info.R</w:t>
+      </w:r>
+      <w:proofErr w:type="spellEnd"/>
+      <w:proofErr w:type="gramEnd"/>
     </w:p>
     <w:p>
       <w:pPr>
@@ -11833,6 +12434,7 @@
           <w:lang w:val="en-US"/>
         </w:rPr>
       </w:pPr>
+      <w:proofErr w:type="spellStart"/>
       <w:r>
         <w:rPr>
           <w:lang w:val="en-US"/>
@@ -11843,7 +12445,14 @@
         <w:rPr>
           <w:lang w:val="en-US"/>
         </w:rPr>
-        <w:t>p_NLP_CU-master\</w:t>
+        <w:t>p_NLP_CU</w:t>
+      </w:r>
+      <w:proofErr w:type="spellEnd"/>
+      <w:r>
+        <w:rPr>
+          <w:lang w:val="en-US"/>
+        </w:rPr>
+        <w:t>-master\</w:t>
       </w:r>
       <w:r>
         <w:rPr>
@@ -11851,18 +12460,36 @@
         </w:rPr>
         <w:t xml:space="preserve"> </w:t>
       </w:r>
+      <w:proofErr w:type="spellStart"/>
       <w:r>
         <w:rPr>
           <w:lang w:val="en-US"/>
         </w:rPr>
         <w:t>backend_analysis</w:t>
       </w:r>
-      <w:r>
-        <w:rPr>
-          <w:lang w:val="en-US"/>
-        </w:rPr>
-        <w:t>\after_choose_token.R</w:t>
-      </w:r>
+      <w:proofErr w:type="spellEnd"/>
+      <w:r>
+        <w:rPr>
+          <w:lang w:val="en-US"/>
+        </w:rPr>
+        <w:t>\</w:t>
+      </w:r>
+      <w:proofErr w:type="spellStart"/>
+      <w:r>
+        <w:rPr>
+          <w:lang w:val="en-US"/>
+        </w:rPr>
+        <w:t>after_choose_</w:t>
+      </w:r>
+      <w:proofErr w:type="gramStart"/>
+      <w:r>
+        <w:rPr>
+          <w:lang w:val="en-US"/>
+        </w:rPr>
+        <w:t>token.R</w:t>
+      </w:r>
+      <w:proofErr w:type="spellEnd"/>
+      <w:proofErr w:type="gramEnd"/>
     </w:p>
     <w:p>
       <w:pPr>
@@ -11875,11 +12502,19 @@
           <w:lang w:val="en-US"/>
         </w:rPr>
       </w:pPr>
-      <w:r>
-        <w:rPr>
-          <w:lang w:val="en-US"/>
-        </w:rPr>
-        <w:t>Intership_NLP_CU-master\</w:t>
+      <w:proofErr w:type="spellStart"/>
+      <w:r>
+        <w:rPr>
+          <w:lang w:val="en-US"/>
+        </w:rPr>
+        <w:t>Intership_NLP_CU</w:t>
+      </w:r>
+      <w:proofErr w:type="spellEnd"/>
+      <w:r>
+        <w:rPr>
+          <w:lang w:val="en-US"/>
+        </w:rPr>
+        <w:t>-master\</w:t>
       </w:r>
       <w:r>
         <w:rPr>
@@ -11927,8 +12562,30 @@
         <w:rPr>
           <w:lang w:val="en-US"/>
         </w:rPr>
-        <w:t xml:space="preserve"> from Intership_NLP_CU-master\app\server.R</w:t>
-      </w:r>
+        <w:t xml:space="preserve"> from </w:t>
+      </w:r>
+      <w:proofErr w:type="spellStart"/>
+      <w:r>
+        <w:rPr>
+          <w:lang w:val="en-US"/>
+        </w:rPr>
+        <w:t>Intership_NLP_CU</w:t>
+      </w:r>
+      <w:proofErr w:type="spellEnd"/>
+      <w:r>
+        <w:rPr>
+          <w:lang w:val="en-US"/>
+        </w:rPr>
+        <w:t>-master\app\</w:t>
+      </w:r>
+      <w:proofErr w:type="spellStart"/>
+      <w:r>
+        <w:rPr>
+          <w:lang w:val="en-US"/>
+        </w:rPr>
+        <w:t>server.R</w:t>
+      </w:r>
+      <w:proofErr w:type="spellEnd"/>
     </w:p>
     <w:p>
       <w:pPr>
@@ -12021,7 +12678,21 @@
         <w:rPr>
           <w:lang w:val="en-US"/>
         </w:rPr>
-        <w:t>summary tables with interesting numbers from the tokenization. The data analyzed here is the data with the tokenizations ch</w:t>
+        <w:t xml:space="preserve">summary tables with interesting numbers from the tokenization. The data analyzed here is the data with the </w:t>
+      </w:r>
+      <w:proofErr w:type="spellStart"/>
+      <w:r>
+        <w:rPr>
+          <w:lang w:val="en-US"/>
+        </w:rPr>
+        <w:t>tokenizations</w:t>
+      </w:r>
+      <w:proofErr w:type="spellEnd"/>
+      <w:r>
+        <w:rPr>
+          <w:lang w:val="en-US"/>
+        </w:rPr>
+        <w:t xml:space="preserve"> ch</w:t>
       </w:r>
       <w:r>
         <w:rPr>
@@ -12340,7 +13011,21 @@
         <w:rPr>
           <w:lang w:val="en-US"/>
         </w:rPr>
-        <w:t xml:space="preserve">The last plot is Zipf’s law. This law </w:t>
+        <w:t xml:space="preserve">The last plot is </w:t>
+      </w:r>
+      <w:proofErr w:type="spellStart"/>
+      <w:r>
+        <w:rPr>
+          <w:lang w:val="en-US"/>
+        </w:rPr>
+        <w:t>Zipf’s</w:t>
+      </w:r>
+      <w:proofErr w:type="spellEnd"/>
+      <w:r>
+        <w:rPr>
+          <w:lang w:val="en-US"/>
+        </w:rPr>
+        <w:t xml:space="preserve"> law. This law </w:t>
       </w:r>
       <w:r>
         <w:rPr>
@@ -12590,14 +13275,14 @@
           <w:lang w:val="en-US"/>
         </w:rPr>
       </w:pPr>
-      <w:bookmarkStart w:id="10" w:name="_Toc522207432"/>
+      <w:bookmarkStart w:id="9" w:name="_Toc522207432"/>
       <w:r>
         <w:rPr>
           <w:lang w:val="en-US"/>
         </w:rPr>
         <w:t>Analysis</w:t>
       </w:r>
-      <w:bookmarkEnd w:id="10"/>
+      <w:bookmarkEnd w:id="9"/>
     </w:p>
     <w:p>
       <w:pPr>
@@ -12646,7 +13331,21 @@
         <w:rPr>
           <w:lang w:val="en-US"/>
         </w:rPr>
-        <w:t>Here the statistical analysis is a macroscopic analysis while the symbolic one is a microscopic one. That is one of the reason Schneiderman’s mantra was chosen to implement this app.</w:t>
+        <w:t xml:space="preserve">Here the statistical analysis is a macroscopic analysis while the symbolic one is a microscopic one. That is one of the reason </w:t>
+      </w:r>
+      <w:proofErr w:type="spellStart"/>
+      <w:r>
+        <w:rPr>
+          <w:lang w:val="en-US"/>
+        </w:rPr>
+        <w:t>Schneiderman’s</w:t>
+      </w:r>
+      <w:proofErr w:type="spellEnd"/>
+      <w:r>
+        <w:rPr>
+          <w:lang w:val="en-US"/>
+        </w:rPr>
+        <w:t xml:space="preserve"> mantra was chosen to implement this app.</w:t>
       </w:r>
     </w:p>
     <w:p>
@@ -12705,12 +13404,28 @@
           <w:lang w:val="en-US"/>
         </w:rPr>
       </w:pPr>
-      <w:r>
-        <w:rPr>
-          <w:lang w:val="en-US"/>
-        </w:rPr>
-        <w:t>Internship_NLP_CU-master\preprocessing\stop_word</w:t>
-      </w:r>
+      <w:proofErr w:type="spellStart"/>
+      <w:r>
+        <w:rPr>
+          <w:lang w:val="en-US"/>
+        </w:rPr>
+        <w:t>Internship_NLP_CU</w:t>
+      </w:r>
+      <w:proofErr w:type="spellEnd"/>
+      <w:r>
+        <w:rPr>
+          <w:lang w:val="en-US"/>
+        </w:rPr>
+        <w:t>-master\preprocessing\</w:t>
+      </w:r>
+      <w:proofErr w:type="spellStart"/>
+      <w:r>
+        <w:rPr>
+          <w:lang w:val="en-US"/>
+        </w:rPr>
+        <w:t>stop_word</w:t>
+      </w:r>
+      <w:proofErr w:type="spellEnd"/>
     </w:p>
     <w:p>
       <w:pPr>
@@ -12723,11 +13438,19 @@
           <w:lang w:val="en-US"/>
         </w:rPr>
       </w:pPr>
-      <w:r>
-        <w:rPr>
-          <w:lang w:val="en-US"/>
-        </w:rPr>
-        <w:t>Internship_NLP_CU-master\preprocessing\normalization</w:t>
+      <w:proofErr w:type="spellStart"/>
+      <w:r>
+        <w:rPr>
+          <w:lang w:val="en-US"/>
+        </w:rPr>
+        <w:t>Internship_NLP_CU</w:t>
+      </w:r>
+      <w:proofErr w:type="spellEnd"/>
+      <w:r>
+        <w:rPr>
+          <w:lang w:val="en-US"/>
+        </w:rPr>
+        <w:t>-master\preprocessing\normalization</w:t>
       </w:r>
     </w:p>
     <w:p>
@@ -12741,11 +13464,19 @@
           <w:lang w:val="en-US"/>
         </w:rPr>
       </w:pPr>
-      <w:r>
-        <w:rPr>
-          <w:lang w:val="en-US"/>
-        </w:rPr>
-        <w:t>Intership_NLP_CU-master\</w:t>
+      <w:proofErr w:type="spellStart"/>
+      <w:r>
+        <w:rPr>
+          <w:lang w:val="en-US"/>
+        </w:rPr>
+        <w:t>Intership_NLP_CU</w:t>
+      </w:r>
+      <w:proofErr w:type="spellEnd"/>
+      <w:r>
+        <w:rPr>
+          <w:lang w:val="en-US"/>
+        </w:rPr>
+        <w:t>-master\</w:t>
       </w:r>
       <w:r>
         <w:rPr>
@@ -12793,8 +13524,30 @@
         <w:rPr>
           <w:lang w:val="en-US"/>
         </w:rPr>
-        <w:t xml:space="preserve"> from Intership_NLP_CU-master\app\server.R</w:t>
-      </w:r>
+        <w:t xml:space="preserve"> from </w:t>
+      </w:r>
+      <w:proofErr w:type="spellStart"/>
+      <w:r>
+        <w:rPr>
+          <w:lang w:val="en-US"/>
+        </w:rPr>
+        <w:t>Intership_NLP_CU</w:t>
+      </w:r>
+      <w:proofErr w:type="spellEnd"/>
+      <w:r>
+        <w:rPr>
+          <w:lang w:val="en-US"/>
+        </w:rPr>
+        <w:t>-master\app\</w:t>
+      </w:r>
+      <w:proofErr w:type="spellStart"/>
+      <w:r>
+        <w:rPr>
+          <w:lang w:val="en-US"/>
+        </w:rPr>
+        <w:t>server.R</w:t>
+      </w:r>
+      <w:proofErr w:type="spellEnd"/>
     </w:p>
     <w:p>
       <w:pPr>
@@ -13133,7 +13886,21 @@
         <w:rPr>
           <w:lang w:val="en-US"/>
         </w:rPr>
-        <w:t xml:space="preserve"> without stopwords </w:t>
+        <w:t xml:space="preserve"> without </w:t>
+      </w:r>
+      <w:proofErr w:type="spellStart"/>
+      <w:r>
+        <w:rPr>
+          <w:lang w:val="en-US"/>
+        </w:rPr>
+        <w:t>stopwords</w:t>
+      </w:r>
+      <w:proofErr w:type="spellEnd"/>
+      <w:r>
+        <w:rPr>
+          <w:lang w:val="en-US"/>
+        </w:rPr>
+        <w:t xml:space="preserve"> </w:t>
       </w:r>
       <w:r>
         <w:rPr>
@@ -13485,7 +14252,21 @@
         <w:rPr>
           <w:lang w:val="en-US"/>
         </w:rPr>
-        <w:t>Finally, this box is a data table in which you can search very precisely. You can sort by every column (by frequency, tf…). You can search for a particular word or value. You can also choose to show more entries.</w:t>
+        <w:t xml:space="preserve">Finally, this box is a data table in which you can search very precisely. You can sort by every column (by frequency, </w:t>
+      </w:r>
+      <w:proofErr w:type="spellStart"/>
+      <w:r>
+        <w:rPr>
+          <w:lang w:val="en-US"/>
+        </w:rPr>
+        <w:t>tf</w:t>
+      </w:r>
+      <w:proofErr w:type="spellEnd"/>
+      <w:r>
+        <w:rPr>
+          <w:lang w:val="en-US"/>
+        </w:rPr>
+        <w:t>…). You can search for a particular word or value. You can also choose to show more entries.</w:t>
       </w:r>
       <w:r>
         <w:rPr>
@@ -13557,11 +14338,19 @@
           <w:lang w:val="en-US"/>
         </w:rPr>
       </w:pPr>
-      <w:r>
-        <w:rPr>
-          <w:lang w:val="en-US"/>
-        </w:rPr>
-        <w:t>Intership_NLP_CU-master\</w:t>
+      <w:proofErr w:type="spellStart"/>
+      <w:r>
+        <w:rPr>
+          <w:lang w:val="en-US"/>
+        </w:rPr>
+        <w:t>Intership_NLP_CU</w:t>
+      </w:r>
+      <w:proofErr w:type="spellEnd"/>
+      <w:r>
+        <w:rPr>
+          <w:lang w:val="en-US"/>
+        </w:rPr>
+        <w:t>-master\</w:t>
       </w:r>
       <w:r>
         <w:rPr>
@@ -13609,8 +14398,30 @@
         <w:rPr>
           <w:lang w:val="en-US"/>
         </w:rPr>
-        <w:t xml:space="preserve"> from Intership_NLP_CU-master\app\server.R</w:t>
-      </w:r>
+        <w:t xml:space="preserve"> from </w:t>
+      </w:r>
+      <w:proofErr w:type="spellStart"/>
+      <w:r>
+        <w:rPr>
+          <w:lang w:val="en-US"/>
+        </w:rPr>
+        <w:t>Intership_NLP_CU</w:t>
+      </w:r>
+      <w:proofErr w:type="spellEnd"/>
+      <w:r>
+        <w:rPr>
+          <w:lang w:val="en-US"/>
+        </w:rPr>
+        <w:t>-master\app\</w:t>
+      </w:r>
+      <w:proofErr w:type="spellStart"/>
+      <w:r>
+        <w:rPr>
+          <w:lang w:val="en-US"/>
+        </w:rPr>
+        <w:t>server.R</w:t>
+      </w:r>
+      <w:proofErr w:type="spellEnd"/>
     </w:p>
     <w:p>
       <w:pPr>
@@ -13690,7 +14501,21 @@
         <w:rPr>
           <w:lang w:val="en-US"/>
         </w:rPr>
-        <w:t xml:space="preserve">The filter screen enables you to choose more precisely which word you want to study. It also helps with a wordcloud of the words. This is both a filter to </w:t>
+        <w:t xml:space="preserve">The filter screen enables you to choose more precisely which word you want to study. It also helps with a </w:t>
+      </w:r>
+      <w:proofErr w:type="spellStart"/>
+      <w:r>
+        <w:rPr>
+          <w:lang w:val="en-US"/>
+        </w:rPr>
+        <w:t>wordcloud</w:t>
+      </w:r>
+      <w:proofErr w:type="spellEnd"/>
+      <w:r>
+        <w:rPr>
+          <w:lang w:val="en-US"/>
+        </w:rPr>
+        <w:t xml:space="preserve"> of the words. This is both a filter to </w:t>
       </w:r>
       <w:r>
         <w:rPr>
@@ -13976,7 +14801,35 @@
         <w:rPr>
           <w:lang w:val="en-US"/>
         </w:rPr>
-        <w:t>This box is a wordcloud. The sizes of the words are proportional to the frequency. The words in this wordcloud are the ones selected in the previous plot (in the “Overview”). You h</w:t>
+        <w:t xml:space="preserve">This box is a </w:t>
+      </w:r>
+      <w:proofErr w:type="spellStart"/>
+      <w:r>
+        <w:rPr>
+          <w:lang w:val="en-US"/>
+        </w:rPr>
+        <w:t>wordcloud</w:t>
+      </w:r>
+      <w:proofErr w:type="spellEnd"/>
+      <w:r>
+        <w:rPr>
+          <w:lang w:val="en-US"/>
+        </w:rPr>
+        <w:t xml:space="preserve">. The sizes of the words are proportional to the frequency. The words in this </w:t>
+      </w:r>
+      <w:proofErr w:type="spellStart"/>
+      <w:r>
+        <w:rPr>
+          <w:lang w:val="en-US"/>
+        </w:rPr>
+        <w:t>wordcloud</w:t>
+      </w:r>
+      <w:proofErr w:type="spellEnd"/>
+      <w:r>
+        <w:rPr>
+          <w:lang w:val="en-US"/>
+        </w:rPr>
+        <w:t xml:space="preserve"> are the ones selected in the previous plot (in the “Overview”). You h</w:t>
       </w:r>
       <w:r>
         <w:rPr>
@@ -14089,12 +14942,28 @@
           <w:lang w:val="en-US"/>
         </w:rPr>
       </w:pPr>
-      <w:r>
-        <w:rPr>
-          <w:lang w:val="en-US"/>
-        </w:rPr>
-        <w:t>Internship_NLP_CU-master\backend_analysis</w:t>
-      </w:r>
+      <w:proofErr w:type="spellStart"/>
+      <w:r>
+        <w:rPr>
+          <w:lang w:val="en-US"/>
+        </w:rPr>
+        <w:t>Internship_NLP_CU</w:t>
+      </w:r>
+      <w:proofErr w:type="spellEnd"/>
+      <w:r>
+        <w:rPr>
+          <w:lang w:val="en-US"/>
+        </w:rPr>
+        <w:t>-master\</w:t>
+      </w:r>
+      <w:proofErr w:type="spellStart"/>
+      <w:r>
+        <w:rPr>
+          <w:lang w:val="en-US"/>
+        </w:rPr>
+        <w:t>backend_analysis</w:t>
+      </w:r>
+      <w:proofErr w:type="spellEnd"/>
       <w:r>
         <w:rPr>
           <w:lang w:val="en-US"/>
@@ -14107,11 +14976,19 @@
         </w:rPr>
         <w:t xml:space="preserve"> </w:t>
       </w:r>
-      <w:r>
-        <w:rPr>
-          <w:lang w:val="en-US"/>
-        </w:rPr>
-        <w:t>wordcloud_data_func</w:t>
+      <w:proofErr w:type="spellStart"/>
+      <w:r>
+        <w:rPr>
+          <w:lang w:val="en-US"/>
+        </w:rPr>
+        <w:t>wordcloud_data_</w:t>
+      </w:r>
+      <w:proofErr w:type="gramStart"/>
+      <w:r>
+        <w:rPr>
+          <w:lang w:val="en-US"/>
+        </w:rPr>
+        <w:t>func</w:t>
       </w:r>
       <w:r>
         <w:rPr>
@@ -14119,6 +14996,8 @@
         </w:rPr>
         <w:t>.R</w:t>
       </w:r>
+      <w:proofErr w:type="spellEnd"/>
+      <w:proofErr w:type="gramEnd"/>
     </w:p>
     <w:p>
       <w:pPr>
@@ -14131,11 +15010,19 @@
           <w:lang w:val="en-US"/>
         </w:rPr>
       </w:pPr>
-      <w:r>
-        <w:rPr>
-          <w:lang w:val="en-US"/>
-        </w:rPr>
-        <w:t>Intership_NLP_CU-master\</w:t>
+      <w:proofErr w:type="spellStart"/>
+      <w:r>
+        <w:rPr>
+          <w:lang w:val="en-US"/>
+        </w:rPr>
+        <w:t>Intership_NLP_CU</w:t>
+      </w:r>
+      <w:proofErr w:type="spellEnd"/>
+      <w:r>
+        <w:rPr>
+          <w:lang w:val="en-US"/>
+        </w:rPr>
+        <w:t>-master\</w:t>
       </w:r>
       <w:r>
         <w:rPr>
@@ -14183,8 +15070,30 @@
         <w:rPr>
           <w:lang w:val="en-US"/>
         </w:rPr>
-        <w:t xml:space="preserve"> from Intership_NLP_CU-master\app\server.R</w:t>
-      </w:r>
+        <w:t xml:space="preserve"> from </w:t>
+      </w:r>
+      <w:proofErr w:type="spellStart"/>
+      <w:r>
+        <w:rPr>
+          <w:lang w:val="en-US"/>
+        </w:rPr>
+        <w:t>Intership_NLP_CU</w:t>
+      </w:r>
+      <w:proofErr w:type="spellEnd"/>
+      <w:r>
+        <w:rPr>
+          <w:lang w:val="en-US"/>
+        </w:rPr>
+        <w:t>-master\app\</w:t>
+      </w:r>
+      <w:proofErr w:type="spellStart"/>
+      <w:r>
+        <w:rPr>
+          <w:lang w:val="en-US"/>
+        </w:rPr>
+        <w:t>server.R</w:t>
+      </w:r>
+      <w:proofErr w:type="spellEnd"/>
     </w:p>
     <w:p>
       <w:pPr>
@@ -14542,7 +15451,21 @@
         <w:rPr>
           <w:lang w:val="en-US"/>
         </w:rPr>
-        <w:t>This box shows a wordcloud with all the words in the same sentence as the selected word (here ‘mother’).</w:t>
+        <w:t xml:space="preserve">This box shows a </w:t>
+      </w:r>
+      <w:proofErr w:type="spellStart"/>
+      <w:r>
+        <w:rPr>
+          <w:lang w:val="en-US"/>
+        </w:rPr>
+        <w:t>wordcloud</w:t>
+      </w:r>
+      <w:proofErr w:type="spellEnd"/>
+      <w:r>
+        <w:rPr>
+          <w:lang w:val="en-US"/>
+        </w:rPr>
+        <w:t xml:space="preserve"> with all the words in the same sentence as the selected word (here ‘mother’).</w:t>
       </w:r>
       <w:r>
         <w:rPr>
@@ -14624,14 +15547,14 @@
           <w:lang w:val="en-US"/>
         </w:rPr>
       </w:pPr>
-      <w:bookmarkStart w:id="11" w:name="_Toc522207433"/>
+      <w:bookmarkStart w:id="10" w:name="_Toc522207433"/>
       <w:r>
         <w:rPr>
           <w:lang w:val="en-US"/>
         </w:rPr>
         <w:t>Report</w:t>
       </w:r>
-      <w:bookmarkEnd w:id="11"/>
+      <w:bookmarkEnd w:id="10"/>
     </w:p>
     <w:p>
       <w:pPr>
@@ -14676,11 +15599,19 @@
           <w:lang w:val="en-US"/>
         </w:rPr>
       </w:pPr>
-      <w:r>
-        <w:rPr>
-          <w:lang w:val="en-US"/>
-        </w:rPr>
-        <w:t>Intership_NLP_CU-master\</w:t>
+      <w:proofErr w:type="spellStart"/>
+      <w:r>
+        <w:rPr>
+          <w:lang w:val="en-US"/>
+        </w:rPr>
+        <w:t>Intership_NLP_CU</w:t>
+      </w:r>
+      <w:proofErr w:type="spellEnd"/>
+      <w:r>
+        <w:rPr>
+          <w:lang w:val="en-US"/>
+        </w:rPr>
+        <w:t>-master\</w:t>
       </w:r>
       <w:r>
         <w:rPr>
@@ -14728,8 +15659,30 @@
         <w:rPr>
           <w:lang w:val="en-US"/>
         </w:rPr>
-        <w:t xml:space="preserve"> from Intership_NLP_CU-master\app\server.R</w:t>
-      </w:r>
+        <w:t xml:space="preserve"> from </w:t>
+      </w:r>
+      <w:proofErr w:type="spellStart"/>
+      <w:r>
+        <w:rPr>
+          <w:lang w:val="en-US"/>
+        </w:rPr>
+        <w:t>Intership_NLP_CU</w:t>
+      </w:r>
+      <w:proofErr w:type="spellEnd"/>
+      <w:r>
+        <w:rPr>
+          <w:lang w:val="en-US"/>
+        </w:rPr>
+        <w:t>-master\app\</w:t>
+      </w:r>
+      <w:proofErr w:type="spellStart"/>
+      <w:r>
+        <w:rPr>
+          <w:lang w:val="en-US"/>
+        </w:rPr>
+        <w:t>server.R</w:t>
+      </w:r>
+      <w:proofErr w:type="spellEnd"/>
     </w:p>
     <w:p>
       <w:pPr>
@@ -14754,6 +15707,7 @@
         </w:rPr>
         <w:t xml:space="preserve"> </w:t>
       </w:r>
+      <w:proofErr w:type="spellStart"/>
       <w:r>
         <w:rPr>
           <w:lang w:val="en-US"/>
@@ -14764,7 +15718,21 @@
         <w:rPr>
           <w:lang w:val="en-US"/>
         </w:rPr>
-        <w:t>tership_NLP_CU-master\app\report</w:t>
+        <w:t>tership_NLP_CU</w:t>
+      </w:r>
+      <w:proofErr w:type="spellEnd"/>
+      <w:r>
+        <w:rPr>
+          <w:lang w:val="en-US"/>
+        </w:rPr>
+        <w:t>-master\app\</w:t>
+      </w:r>
+      <w:proofErr w:type="spellStart"/>
+      <w:r>
+        <w:rPr>
+          <w:lang w:val="en-US"/>
+        </w:rPr>
+        <w:t>report</w:t>
       </w:r>
       <w:r>
         <w:rPr>
@@ -14778,6 +15746,7 @@
         </w:rPr>
         <w:t>md</w:t>
       </w:r>
+      <w:proofErr w:type="spellEnd"/>
     </w:p>
     <w:p>
       <w:pPr>
@@ -14906,13 +15875,41 @@
         <w:rPr>
           <w:lang w:val="en-US"/>
         </w:rPr>
-        <w:t xml:space="preserve"> table and wordcloud of the selected points</w:t>
-      </w:r>
-      <w:r>
-        <w:rPr>
-          <w:lang w:val="en-US"/>
-        </w:rPr>
-        <w:t>, and the sentences and wordcloud of the selected word</w:t>
+        <w:t xml:space="preserve"> table and </w:t>
+      </w:r>
+      <w:proofErr w:type="spellStart"/>
+      <w:r>
+        <w:rPr>
+          <w:lang w:val="en-US"/>
+        </w:rPr>
+        <w:t>wordcloud</w:t>
+      </w:r>
+      <w:proofErr w:type="spellEnd"/>
+      <w:r>
+        <w:rPr>
+          <w:lang w:val="en-US"/>
+        </w:rPr>
+        <w:t xml:space="preserve"> of the selected points</w:t>
+      </w:r>
+      <w:r>
+        <w:rPr>
+          <w:lang w:val="en-US"/>
+        </w:rPr>
+        <w:t xml:space="preserve">, and the sentences and </w:t>
+      </w:r>
+      <w:proofErr w:type="spellStart"/>
+      <w:r>
+        <w:rPr>
+          <w:lang w:val="en-US"/>
+        </w:rPr>
+        <w:t>wordcloud</w:t>
+      </w:r>
+      <w:proofErr w:type="spellEnd"/>
+      <w:r>
+        <w:rPr>
+          <w:lang w:val="en-US"/>
+        </w:rPr>
+        <w:t xml:space="preserve"> of the selected word</w:t>
       </w:r>
       <w:r>
         <w:rPr>
@@ -14932,11 +15929,19 @@
         </w:rPr>
         <w:t xml:space="preserve"> You can see an example of report in </w:t>
       </w:r>
-      <w:r>
-        <w:rPr>
-          <w:lang w:val="en-US"/>
-        </w:rPr>
-        <w:t>Internship_NLP_CU-master\guide</w:t>
+      <w:proofErr w:type="spellStart"/>
+      <w:r>
+        <w:rPr>
+          <w:lang w:val="en-US"/>
+        </w:rPr>
+        <w:t>Internship_NLP_CU</w:t>
+      </w:r>
+      <w:proofErr w:type="spellEnd"/>
+      <w:r>
+        <w:rPr>
+          <w:lang w:val="en-US"/>
+        </w:rPr>
+        <w:t>-master\guide</w:t>
       </w:r>
       <w:r>
         <w:rPr>
@@ -15094,14 +16099,14 @@
           <w:lang w:val="en-US"/>
         </w:rPr>
       </w:pPr>
-      <w:bookmarkStart w:id="12" w:name="_Toc522207434"/>
+      <w:bookmarkStart w:id="11" w:name="_Toc522207434"/>
       <w:r>
         <w:rPr>
           <w:lang w:val="en-US"/>
         </w:rPr>
         <w:t>Add new features</w:t>
       </w:r>
-      <w:bookmarkEnd w:id="12"/>
+      <w:bookmarkEnd w:id="11"/>
     </w:p>
     <w:p>
       <w:pPr>
@@ -15121,101 +16126,209 @@
           <w:lang w:val="en-US"/>
         </w:rPr>
       </w:pPr>
-      <w:bookmarkStart w:id="13" w:name="_Ref522200083"/>
-      <w:bookmarkStart w:id="14" w:name="_Toc522207435"/>
+      <w:bookmarkStart w:id="12" w:name="_Ref522200083"/>
+      <w:bookmarkStart w:id="13" w:name="_Toc522207435"/>
       <w:r>
         <w:rPr>
           <w:lang w:val="en-US"/>
         </w:rPr>
         <w:t>Load data</w:t>
       </w:r>
+      <w:bookmarkEnd w:id="12"/>
       <w:bookmarkEnd w:id="13"/>
+    </w:p>
+    <w:p>
+      <w:pPr>
+        <w:rPr>
+          <w:lang w:val="en-US"/>
+        </w:rPr>
+      </w:pPr>
+    </w:p>
+    <w:p>
+      <w:pPr>
+        <w:rPr>
+          <w:lang w:val="en-US"/>
+        </w:rPr>
+      </w:pPr>
+      <w:r>
+        <w:rPr>
+          <w:lang w:val="en-US"/>
+        </w:rPr>
+        <w:t>To add a</w:t>
+      </w:r>
+      <w:r>
+        <w:rPr>
+          <w:lang w:val="en-US"/>
+        </w:rPr>
+        <w:t xml:space="preserve"> way to read a data</w:t>
+      </w:r>
+      <w:r>
+        <w:rPr>
+          <w:lang w:val="en-US"/>
+        </w:rPr>
+        <w:t xml:space="preserve">, </w:t>
+      </w:r>
+      <w:r>
+        <w:rPr>
+          <w:lang w:val="en-US"/>
+        </w:rPr>
+        <w:t xml:space="preserve">go to </w:t>
+      </w:r>
+      <w:r>
+        <w:rPr>
+          <w:lang w:val="en-US"/>
+        </w:rPr>
+        <w:t>&lt;</w:t>
+      </w:r>
+      <w:proofErr w:type="spellStart"/>
+      <w:r>
+        <w:rPr>
+          <w:lang w:val="en-US"/>
+        </w:rPr>
+        <w:t>your_pa</w:t>
+      </w:r>
+      <w:r>
+        <w:rPr>
+          <w:lang w:val="en-US"/>
+        </w:rPr>
+        <w:t>th</w:t>
+      </w:r>
+      <w:proofErr w:type="spellEnd"/>
+      <w:r>
+        <w:rPr>
+          <w:lang w:val="en-US"/>
+        </w:rPr>
+        <w:t>&gt;\</w:t>
+      </w:r>
+      <w:proofErr w:type="spellStart"/>
+      <w:r>
+        <w:rPr>
+          <w:lang w:val="en-US"/>
+        </w:rPr>
+        <w:t>Internship_NLP_CU</w:t>
+      </w:r>
+      <w:proofErr w:type="spellEnd"/>
+      <w:r>
+        <w:rPr>
+          <w:lang w:val="en-US"/>
+        </w:rPr>
+        <w:t>\</w:t>
+      </w:r>
+      <w:proofErr w:type="spellStart"/>
+      <w:r>
+        <w:rPr>
+          <w:lang w:val="en-US"/>
+        </w:rPr>
+        <w:t>load_data</w:t>
+      </w:r>
+      <w:proofErr w:type="spellEnd"/>
+      <w:r>
+        <w:rPr>
+          <w:lang w:val="en-US"/>
+        </w:rPr>
+        <w:t>. Add a</w:t>
+      </w:r>
+      <w:r>
+        <w:rPr>
+          <w:lang w:val="en-US"/>
+        </w:rPr>
+        <w:t xml:space="preserve"> file with </w:t>
+      </w:r>
+      <w:proofErr w:type="spellStart"/>
+      <w:r>
+        <w:rPr>
+          <w:lang w:val="en-US"/>
+        </w:rPr>
+        <w:t>load_data_</w:t>
+      </w:r>
+      <w:proofErr w:type="gramStart"/>
+      <w:r>
+        <w:rPr>
+          <w:lang w:val="en-US"/>
+        </w:rPr>
+        <w:t>i.R</w:t>
+      </w:r>
+      <w:proofErr w:type="spellEnd"/>
+      <w:proofErr w:type="gramEnd"/>
+      <w:r>
+        <w:rPr>
+          <w:lang w:val="en-US"/>
+        </w:rPr>
+        <w:t xml:space="preserve"> </w:t>
+      </w:r>
+      <w:r>
+        <w:rPr>
+          <w:lang w:val="en-US"/>
+        </w:rPr>
+        <w:t xml:space="preserve">for name, with </w:t>
+      </w:r>
+      <w:proofErr w:type="spellStart"/>
+      <w:r>
+        <w:rPr>
+          <w:lang w:val="en-US"/>
+        </w:rPr>
+        <w:t>i</w:t>
+      </w:r>
+      <w:proofErr w:type="spellEnd"/>
+      <w:r>
+        <w:rPr>
+          <w:lang w:val="en-US"/>
+        </w:rPr>
+        <w:t xml:space="preserve"> the next number which has not already been used (needs to have no gap </w:t>
+      </w:r>
+      <w:proofErr w:type="spellStart"/>
+      <w:r>
+        <w:rPr>
+          <w:lang w:val="en-US"/>
+        </w:rPr>
+        <w:t>beetween</w:t>
+      </w:r>
+      <w:proofErr w:type="spellEnd"/>
+      <w:r>
+        <w:rPr>
+          <w:lang w:val="en-US"/>
+        </w:rPr>
+        <w:t xml:space="preserve"> the numbers). For instan</w:t>
+      </w:r>
+      <w:r>
+        <w:rPr>
+          <w:lang w:val="en-US"/>
+        </w:rPr>
+        <w:t>ce if there already are load_data_</w:t>
+      </w:r>
+      <w:proofErr w:type="gramStart"/>
+      <w:r>
+        <w:rPr>
+          <w:lang w:val="en-US"/>
+        </w:rPr>
+        <w:t>1.R</w:t>
+      </w:r>
+      <w:proofErr w:type="gramEnd"/>
+      <w:r>
+        <w:rPr>
+          <w:lang w:val="en-US"/>
+        </w:rPr>
+        <w:t>, load_data_2.R and load_data_3.R</w:t>
+      </w:r>
+      <w:r>
+        <w:rPr>
+          <w:lang w:val="en-US"/>
+        </w:rPr>
+        <w:t xml:space="preserve"> in the folder</w:t>
+      </w:r>
+      <w:r>
+        <w:rPr>
+          <w:lang w:val="en-US"/>
+        </w:rPr>
+        <w:t>, you will name your fi</w:t>
+      </w:r>
+      <w:bookmarkStart w:id="14" w:name="_GoBack"/>
       <w:bookmarkEnd w:id="14"/>
-    </w:p>
-    <w:p>
-      <w:pPr>
-        <w:rPr>
-          <w:lang w:val="en-US"/>
-        </w:rPr>
-      </w:pPr>
-    </w:p>
-    <w:p>
-      <w:pPr>
-        <w:rPr>
-          <w:lang w:val="en-US"/>
-        </w:rPr>
-      </w:pPr>
-      <w:r>
-        <w:rPr>
-          <w:lang w:val="en-US"/>
-        </w:rPr>
-        <w:t>To add a</w:t>
-      </w:r>
-      <w:r>
-        <w:rPr>
-          <w:lang w:val="en-US"/>
-        </w:rPr>
-        <w:t xml:space="preserve"> way to read a data</w:t>
-      </w:r>
-      <w:r>
-        <w:rPr>
-          <w:lang w:val="en-US"/>
-        </w:rPr>
-        <w:t xml:space="preserve">, </w:t>
-      </w:r>
-      <w:r>
-        <w:rPr>
-          <w:lang w:val="en-US"/>
-        </w:rPr>
-        <w:t xml:space="preserve">go to </w:t>
-      </w:r>
-      <w:r>
-        <w:rPr>
-          <w:lang w:val="en-US"/>
-        </w:rPr>
-        <w:t>&lt;your_pa</w:t>
-      </w:r>
-      <w:r>
-        <w:rPr>
-          <w:lang w:val="en-US"/>
-        </w:rPr>
-        <w:t>th&gt;\Internship_NLP_CU\load_data</w:t>
-      </w:r>
-      <w:r>
-        <w:rPr>
-          <w:lang w:val="en-US"/>
-        </w:rPr>
-        <w:t>. Add a</w:t>
-      </w:r>
-      <w:r>
-        <w:rPr>
-          <w:lang w:val="en-US"/>
-        </w:rPr>
-        <w:t xml:space="preserve"> file with load_data_i.R </w:t>
-      </w:r>
-      <w:r>
-        <w:rPr>
-          <w:lang w:val="en-US"/>
-        </w:rPr>
-        <w:t>for name, with i the next number which has not already been used (needs to have no gap beetween the numbers). For instan</w:t>
-      </w:r>
-      <w:r>
-        <w:rPr>
-          <w:lang w:val="en-US"/>
-        </w:rPr>
-        <w:t>ce if there already are load_data_1.R, load_data_2.R and load_data_3.R</w:t>
-      </w:r>
-      <w:r>
-        <w:rPr>
-          <w:lang w:val="en-US"/>
-        </w:rPr>
-        <w:t xml:space="preserve"> in the folder</w:t>
-      </w:r>
-      <w:r>
-        <w:rPr>
-          <w:lang w:val="en-US"/>
-        </w:rPr>
-        <w:t>, you will name your file load_data_4.R</w:t>
+      <w:r>
+        <w:rPr>
+          <w:lang w:val="en-US"/>
+        </w:rPr>
+        <w:t>le load_data_4.R</w:t>
       </w:r>
       <w:r>
         <w:rPr>
@@ -15577,7 +16690,23 @@
           <w:color w:val="000000" w:themeColor="text1"/>
           <w:lang w:val="en-US"/>
         </w:rPr>
-        <w:t>all documents are read and merge, or a useless path not needed if the text is read in the app itself (e.g. Jane Austeen book).</w:t>
+        <w:t xml:space="preserve">all documents are read and merge, or a useless path not needed if the text is read in the app itself (e.g. Jane </w:t>
+      </w:r>
+      <w:proofErr w:type="spellStart"/>
+      <w:r>
+        <w:rPr>
+          <w:color w:val="000000" w:themeColor="text1"/>
+          <w:lang w:val="en-US"/>
+        </w:rPr>
+        <w:t>Austeen</w:t>
+      </w:r>
+      <w:proofErr w:type="spellEnd"/>
+      <w:r>
+        <w:rPr>
+          <w:color w:val="000000" w:themeColor="text1"/>
+          <w:lang w:val="en-US"/>
+        </w:rPr>
+        <w:t xml:space="preserve"> book).</w:t>
       </w:r>
     </w:p>
     <w:p>
@@ -15971,13 +17100,22 @@
           <w:color w:val="000000" w:themeColor="text1"/>
           <w:lang w:val="en-US"/>
         </w:rPr>
-        <w:t>Replace i</w:t>
-      </w:r>
+        <w:t xml:space="preserve">Replace </w:t>
+      </w:r>
+      <w:proofErr w:type="spellStart"/>
       <w:r>
         <w:rPr>
           <w:color w:val="000000" w:themeColor="text1"/>
           <w:lang w:val="en-US"/>
         </w:rPr>
+        <w:t>i</w:t>
+      </w:r>
+      <w:proofErr w:type="spellEnd"/>
+      <w:r>
+        <w:rPr>
+          <w:color w:val="000000" w:themeColor="text1"/>
+          <w:lang w:val="en-US"/>
+        </w:rPr>
         <w:t xml:space="preserve"> by the number you used fo</w:t>
       </w:r>
       <w:r>
@@ -15985,8 +17123,26 @@
           <w:color w:val="000000" w:themeColor="text1"/>
           <w:lang w:val="en-US"/>
         </w:rPr>
-        <w:t>r the name of your file (load_data_i.R</w:t>
-      </w:r>
+        <w:t>r the name of your file (</w:t>
+      </w:r>
+      <w:proofErr w:type="spellStart"/>
+      <w:r>
+        <w:rPr>
+          <w:color w:val="000000" w:themeColor="text1"/>
+          <w:lang w:val="en-US"/>
+        </w:rPr>
+        <w:t>load_data_</w:t>
+      </w:r>
+      <w:proofErr w:type="gramStart"/>
+      <w:r>
+        <w:rPr>
+          <w:color w:val="000000" w:themeColor="text1"/>
+          <w:lang w:val="en-US"/>
+        </w:rPr>
+        <w:t>i.R</w:t>
+      </w:r>
+      <w:proofErr w:type="spellEnd"/>
+      <w:proofErr w:type="gramEnd"/>
       <w:r>
         <w:rPr>
           <w:color w:val="000000" w:themeColor="text1"/>
@@ -16123,8 +17279,33 @@
           <w:color w:val="000000" w:themeColor="text1"/>
           <w:lang w:val="en-US"/>
         </w:rPr>
-        <w:t>rn, a tibble with two columns (original_book</w:t>
-      </w:r>
+        <w:t xml:space="preserve">rn, a </w:t>
+      </w:r>
+      <w:proofErr w:type="spellStart"/>
+      <w:r>
+        <w:rPr>
+          <w:color w:val="000000" w:themeColor="text1"/>
+          <w:lang w:val="en-US"/>
+        </w:rPr>
+        <w:t>tibble</w:t>
+      </w:r>
+      <w:proofErr w:type="spellEnd"/>
+      <w:r>
+        <w:rPr>
+          <w:color w:val="000000" w:themeColor="text1"/>
+          <w:lang w:val="en-US"/>
+        </w:rPr>
+        <w:t xml:space="preserve"> with two columns (</w:t>
+      </w:r>
+      <w:proofErr w:type="spellStart"/>
+      <w:r>
+        <w:rPr>
+          <w:color w:val="000000" w:themeColor="text1"/>
+          <w:lang w:val="en-US"/>
+        </w:rPr>
+        <w:t>original_book</w:t>
+      </w:r>
+      <w:proofErr w:type="spellEnd"/>
       <w:r>
         <w:rPr>
           <w:color w:val="000000" w:themeColor="text1"/>
@@ -16145,6 +17326,7 @@
           <w:lang w:val="en-US"/>
         </w:rPr>
       </w:pPr>
+      <w:proofErr w:type="spellStart"/>
       <w:r>
         <w:rPr>
           <w:color w:val="000000" w:themeColor="text1"/>
@@ -16159,6 +17341,7 @@
         </w:rPr>
         <w:t>al_book$text</w:t>
       </w:r>
+      <w:proofErr w:type="spellEnd"/>
       <w:r>
         <w:rPr>
           <w:color w:val="000000" w:themeColor="text1"/>
@@ -16179,6 +17362,7 @@
           <w:lang w:val="en-US"/>
         </w:rPr>
       </w:pPr>
+      <w:proofErr w:type="spellStart"/>
       <w:r>
         <w:rPr>
           <w:color w:val="000000" w:themeColor="text1"/>
@@ -16187,6 +17371,7 @@
         <w:lastRenderedPageBreak/>
         <w:t>original_book$book</w:t>
       </w:r>
+      <w:proofErr w:type="spellEnd"/>
       <w:r>
         <w:rPr>
           <w:color w:val="000000" w:themeColor="text1"/>
@@ -16264,25 +17449,125 @@
         <w:rPr>
           <w:lang w:val="en-US"/>
         </w:rPr>
-        <w:t>&lt;your_path&gt;\Internship_NLP_CU\p</w:t>
-      </w:r>
-      <w:r>
-        <w:rPr>
-          <w:lang w:val="en-US"/>
-        </w:rPr>
-        <w:t xml:space="preserve">reprocessing\tokenizer_sentence. Add a file with tokenizer_sentence_i.R for name, with </w:t>
-      </w:r>
-      <w:r>
-        <w:rPr>
-          <w:lang w:val="en-US"/>
-        </w:rPr>
-        <w:t>i the next number which has not already been used (needs to have no gap beetween the numbers). For inst</w:t>
-      </w:r>
-      <w:r>
-        <w:rPr>
-          <w:lang w:val="en-US"/>
-        </w:rPr>
-        <w:t xml:space="preserve">ance if there already are tokenizer_sentence_1.R, </w:t>
+        <w:t>&lt;</w:t>
+      </w:r>
+      <w:proofErr w:type="spellStart"/>
+      <w:r>
+        <w:rPr>
+          <w:lang w:val="en-US"/>
+        </w:rPr>
+        <w:t>your_path</w:t>
+      </w:r>
+      <w:proofErr w:type="spellEnd"/>
+      <w:r>
+        <w:rPr>
+          <w:lang w:val="en-US"/>
+        </w:rPr>
+        <w:t>&gt;\</w:t>
+      </w:r>
+      <w:proofErr w:type="spellStart"/>
+      <w:r>
+        <w:rPr>
+          <w:lang w:val="en-US"/>
+        </w:rPr>
+        <w:t>Internship_NLP_CU</w:t>
+      </w:r>
+      <w:proofErr w:type="spellEnd"/>
+      <w:r>
+        <w:rPr>
+          <w:lang w:val="en-US"/>
+        </w:rPr>
+        <w:t>\p</w:t>
+      </w:r>
+      <w:r>
+        <w:rPr>
+          <w:lang w:val="en-US"/>
+        </w:rPr>
+        <w:t>reprocessing\</w:t>
+      </w:r>
+      <w:proofErr w:type="spellStart"/>
+      <w:r>
+        <w:rPr>
+          <w:lang w:val="en-US"/>
+        </w:rPr>
+        <w:t>tokenizer_sentence</w:t>
+      </w:r>
+      <w:proofErr w:type="spellEnd"/>
+      <w:r>
+        <w:rPr>
+          <w:lang w:val="en-US"/>
+        </w:rPr>
+        <w:t xml:space="preserve">. Add a file with </w:t>
+      </w:r>
+      <w:proofErr w:type="spellStart"/>
+      <w:r>
+        <w:rPr>
+          <w:lang w:val="en-US"/>
+        </w:rPr>
+        <w:t>tokenizer_sentence_</w:t>
+      </w:r>
+      <w:proofErr w:type="gramStart"/>
+      <w:r>
+        <w:rPr>
+          <w:lang w:val="en-US"/>
+        </w:rPr>
+        <w:t>i.R</w:t>
+      </w:r>
+      <w:proofErr w:type="spellEnd"/>
+      <w:proofErr w:type="gramEnd"/>
+      <w:r>
+        <w:rPr>
+          <w:lang w:val="en-US"/>
+        </w:rPr>
+        <w:t xml:space="preserve"> for name, with </w:t>
+      </w:r>
+      <w:proofErr w:type="spellStart"/>
+      <w:r>
+        <w:rPr>
+          <w:lang w:val="en-US"/>
+        </w:rPr>
+        <w:t>i</w:t>
+      </w:r>
+      <w:proofErr w:type="spellEnd"/>
+      <w:r>
+        <w:rPr>
+          <w:lang w:val="en-US"/>
+        </w:rPr>
+        <w:t xml:space="preserve"> the next number which has not already been used (needs to have no gap </w:t>
+      </w:r>
+      <w:proofErr w:type="spellStart"/>
+      <w:r>
+        <w:rPr>
+          <w:lang w:val="en-US"/>
+        </w:rPr>
+        <w:t>beetween</w:t>
+      </w:r>
+      <w:proofErr w:type="spellEnd"/>
+      <w:r>
+        <w:rPr>
+          <w:lang w:val="en-US"/>
+        </w:rPr>
+        <w:t xml:space="preserve"> the numbers). For inst</w:t>
+      </w:r>
+      <w:r>
+        <w:rPr>
+          <w:lang w:val="en-US"/>
+        </w:rPr>
+        <w:t>ance if there already are tokenizer_sentence_</w:t>
+      </w:r>
+      <w:proofErr w:type="gramStart"/>
+      <w:r>
+        <w:rPr>
+          <w:lang w:val="en-US"/>
+        </w:rPr>
+        <w:t>1.R</w:t>
+      </w:r>
+      <w:proofErr w:type="gramEnd"/>
+      <w:r>
+        <w:rPr>
+          <w:lang w:val="en-US"/>
+        </w:rPr>
+        <w:t xml:space="preserve">, </w:t>
       </w:r>
       <w:r>
         <w:rPr>
@@ -16911,20 +18196,47 @@
         </w:rPr>
         <w:t xml:space="preserve">Replace </w:t>
       </w:r>
+      <w:proofErr w:type="spellStart"/>
       <w:r>
         <w:rPr>
           <w:color w:val="000000" w:themeColor="text1"/>
           <w:lang w:val="en-US"/>
         </w:rPr>
-        <w:t>i by the number you used f</w:t>
-      </w:r>
+        <w:t>i</w:t>
+      </w:r>
+      <w:proofErr w:type="spellEnd"/>
       <w:r>
         <w:rPr>
           <w:color w:val="000000" w:themeColor="text1"/>
           <w:lang w:val="en-US"/>
         </w:rPr>
-        <w:t>or the name of your file (tokenizer_sentence_i.R</w:t>
-      </w:r>
+        <w:t xml:space="preserve"> by the number you used f</w:t>
+      </w:r>
+      <w:r>
+        <w:rPr>
+          <w:color w:val="000000" w:themeColor="text1"/>
+          <w:lang w:val="en-US"/>
+        </w:rPr>
+        <w:t>or the name of your file (</w:t>
+      </w:r>
+      <w:proofErr w:type="spellStart"/>
+      <w:r>
+        <w:rPr>
+          <w:color w:val="000000" w:themeColor="text1"/>
+          <w:lang w:val="en-US"/>
+        </w:rPr>
+        <w:t>tokenizer_sentence_</w:t>
+      </w:r>
+      <w:proofErr w:type="gramStart"/>
+      <w:r>
+        <w:rPr>
+          <w:color w:val="000000" w:themeColor="text1"/>
+          <w:lang w:val="en-US"/>
+        </w:rPr>
+        <w:t>i.R</w:t>
+      </w:r>
+      <w:proofErr w:type="spellEnd"/>
+      <w:proofErr w:type="gramEnd"/>
       <w:r>
         <w:rPr>
           <w:color w:val="000000" w:themeColor="text1"/>
@@ -17054,15 +18366,40 @@
           <w:color w:val="000000" w:themeColor="text1"/>
           <w:lang w:val="en-US"/>
         </w:rPr>
-        <w:t xml:space="preserve">Write the code of your function. It has in input a tibble with </w:t>
-      </w:r>
+        <w:t xml:space="preserve">Write the code of your function. It has in input a </w:t>
+      </w:r>
+      <w:proofErr w:type="spellStart"/>
       <w:r>
         <w:rPr>
           <w:color w:val="000000" w:themeColor="text1"/>
           <w:lang w:val="en-US"/>
         </w:rPr>
-        <w:t>two columns (original_books_bis</w:t>
-      </w:r>
+        <w:t>tibble</w:t>
+      </w:r>
+      <w:proofErr w:type="spellEnd"/>
+      <w:r>
+        <w:rPr>
+          <w:color w:val="000000" w:themeColor="text1"/>
+          <w:lang w:val="en-US"/>
+        </w:rPr>
+        <w:t xml:space="preserve"> with </w:t>
+      </w:r>
+      <w:r>
+        <w:rPr>
+          <w:color w:val="000000" w:themeColor="text1"/>
+          <w:lang w:val="en-US"/>
+        </w:rPr>
+        <w:t>two columns (</w:t>
+      </w:r>
+      <w:proofErr w:type="spellStart"/>
+      <w:r>
+        <w:rPr>
+          <w:color w:val="000000" w:themeColor="text1"/>
+          <w:lang w:val="en-US"/>
+        </w:rPr>
+        <w:t>original_books_bis</w:t>
+      </w:r>
+      <w:proofErr w:type="spellEnd"/>
       <w:r>
         <w:rPr>
           <w:color w:val="000000" w:themeColor="text1"/>
@@ -17084,12 +18421,21 @@
           <w:lang w:val="en-US"/>
         </w:rPr>
       </w:pPr>
+      <w:proofErr w:type="spellStart"/>
       <w:r>
         <w:rPr>
           <w:color w:val="000000" w:themeColor="text1"/>
           <w:lang w:val="en-US"/>
         </w:rPr>
-        <w:t xml:space="preserve">original_book$text is the lines of the text. </w:t>
+        <w:t>original_book$text</w:t>
+      </w:r>
+      <w:proofErr w:type="spellEnd"/>
+      <w:r>
+        <w:rPr>
+          <w:color w:val="000000" w:themeColor="text1"/>
+          <w:lang w:val="en-US"/>
+        </w:rPr>
+        <w:t xml:space="preserve"> is the lines of the text. </w:t>
       </w:r>
     </w:p>
     <w:p>
@@ -17105,12 +18451,21 @@
           <w:lang w:val="en-US"/>
         </w:rPr>
       </w:pPr>
+      <w:proofErr w:type="spellStart"/>
       <w:r>
         <w:rPr>
           <w:color w:val="000000" w:themeColor="text1"/>
           <w:lang w:val="en-US"/>
         </w:rPr>
-        <w:t>original_book$book is the part (e.g. chapter, different book...) of the full text to which the lines belong</w:t>
+        <w:t>original_book$book</w:t>
+      </w:r>
+      <w:proofErr w:type="spellEnd"/>
+      <w:r>
+        <w:rPr>
+          <w:color w:val="000000" w:themeColor="text1"/>
+          <w:lang w:val="en-US"/>
+        </w:rPr>
+        <w:t xml:space="preserve"> is the part (e.g. chapter, different book...) of the full text to which the lines belong</w:t>
       </w:r>
     </w:p>
     <w:p>
@@ -17128,12 +18483,30 @@
         </w:rPr>
         <w:t xml:space="preserve">Which is the output of </w:t>
       </w:r>
+      <w:proofErr w:type="spellStart"/>
       <w:r>
         <w:rPr>
           <w:color w:val="000000" w:themeColor="text1"/>
           <w:lang w:val="en-US"/>
         </w:rPr>
-        <w:t>load_data_i.R functions.</w:t>
+        <w:t>load_data_</w:t>
+      </w:r>
+      <w:proofErr w:type="gramStart"/>
+      <w:r>
+        <w:rPr>
+          <w:color w:val="000000" w:themeColor="text1"/>
+          <w:lang w:val="en-US"/>
+        </w:rPr>
+        <w:t>i.R</w:t>
+      </w:r>
+      <w:proofErr w:type="spellEnd"/>
+      <w:proofErr w:type="gramEnd"/>
+      <w:r>
+        <w:rPr>
+          <w:color w:val="000000" w:themeColor="text1"/>
+          <w:lang w:val="en-US"/>
+        </w:rPr>
+        <w:t xml:space="preserve"> functions.</w:t>
       </w:r>
     </w:p>
     <w:p>
@@ -17170,14 +18543,48 @@
           <w:color w:val="000000" w:themeColor="text1"/>
           <w:lang w:val="en-US"/>
         </w:rPr>
-        <w:t xml:space="preserve"> be a tibble with two columns (</w:t>
-      </w:r>
+        <w:t xml:space="preserve"> be a </w:t>
+      </w:r>
+      <w:proofErr w:type="spellStart"/>
       <w:r>
         <w:rPr>
           <w:color w:val="000000" w:themeColor="text1"/>
           <w:lang w:val="en-US"/>
         </w:rPr>
-        <w:t xml:space="preserve">token_sentence) : </w:t>
+        <w:t>tibble</w:t>
+      </w:r>
+      <w:proofErr w:type="spellEnd"/>
+      <w:r>
+        <w:rPr>
+          <w:color w:val="000000" w:themeColor="text1"/>
+          <w:lang w:val="en-US"/>
+        </w:rPr>
+        <w:t xml:space="preserve"> with two columns (</w:t>
+      </w:r>
+      <w:proofErr w:type="spellStart"/>
+      <w:r>
+        <w:rPr>
+          <w:color w:val="000000" w:themeColor="text1"/>
+          <w:lang w:val="en-US"/>
+        </w:rPr>
+        <w:t>token_sentence</w:t>
+      </w:r>
+      <w:proofErr w:type="spellEnd"/>
+      <w:proofErr w:type="gramStart"/>
+      <w:r>
+        <w:rPr>
+          <w:color w:val="000000" w:themeColor="text1"/>
+          <w:lang w:val="en-US"/>
+        </w:rPr>
+        <w:t>) :</w:t>
+      </w:r>
+      <w:proofErr w:type="gramEnd"/>
+      <w:r>
+        <w:rPr>
+          <w:color w:val="000000" w:themeColor="text1"/>
+          <w:lang w:val="en-US"/>
+        </w:rPr>
+        <w:t xml:space="preserve"> </w:t>
       </w:r>
     </w:p>
     <w:p>
@@ -17193,12 +18600,21 @@
           <w:lang w:val="en-US"/>
         </w:rPr>
       </w:pPr>
+      <w:proofErr w:type="spellStart"/>
       <w:r>
         <w:rPr>
           <w:color w:val="000000" w:themeColor="text1"/>
           <w:lang w:val="en-US"/>
         </w:rPr>
-        <w:t xml:space="preserve">token_sentence$sentence is each sentence of the text. </w:t>
+        <w:t>token_sentence$sentence</w:t>
+      </w:r>
+      <w:proofErr w:type="spellEnd"/>
+      <w:r>
+        <w:rPr>
+          <w:color w:val="000000" w:themeColor="text1"/>
+          <w:lang w:val="en-US"/>
+        </w:rPr>
+        <w:t xml:space="preserve"> is each sentence of the text. </w:t>
       </w:r>
     </w:p>
     <w:p>
@@ -17214,12 +18630,21 @@
           <w:lang w:val="en-US"/>
         </w:rPr>
       </w:pPr>
+      <w:proofErr w:type="spellStart"/>
       <w:r>
         <w:rPr>
           <w:color w:val="000000" w:themeColor="text1"/>
           <w:lang w:val="en-US"/>
         </w:rPr>
-        <w:t xml:space="preserve">token_sentence$book is the part (e.g. chapter, different book...) of the full text to which the sentence </w:t>
+        <w:t>token_sentence$book</w:t>
+      </w:r>
+      <w:proofErr w:type="spellEnd"/>
+      <w:r>
+        <w:rPr>
+          <w:color w:val="000000" w:themeColor="text1"/>
+          <w:lang w:val="en-US"/>
+        </w:rPr>
+        <w:t xml:space="preserve"> is the part (e.g. chapter, different book...) of the full text to which the sentence </w:t>
       </w:r>
       <w:r>
         <w:rPr>
@@ -17318,19 +18743,97 @@
         <w:rPr>
           <w:lang w:val="en-US"/>
         </w:rPr>
-        <w:t>&lt;your_path&gt;\Internship_NLP_</w:t>
-      </w:r>
-      <w:r>
-        <w:rPr>
-          <w:lang w:val="en-US"/>
-        </w:rPr>
-        <w:t xml:space="preserve">CU\preprocessing\tokenizer_word. Add a file with tokenizer_word_i.R </w:t>
-      </w:r>
-      <w:r>
-        <w:rPr>
-          <w:lang w:val="en-US"/>
-        </w:rPr>
-        <w:t>for name, with i the next number which has not already bee</w:t>
+        <w:t>&lt;</w:t>
+      </w:r>
+      <w:proofErr w:type="spellStart"/>
+      <w:r>
+        <w:rPr>
+          <w:lang w:val="en-US"/>
+        </w:rPr>
+        <w:t>your_path</w:t>
+      </w:r>
+      <w:proofErr w:type="spellEnd"/>
+      <w:r>
+        <w:rPr>
+          <w:lang w:val="en-US"/>
+        </w:rPr>
+        <w:t>&gt;\</w:t>
+      </w:r>
+      <w:proofErr w:type="spellStart"/>
+      <w:r>
+        <w:rPr>
+          <w:lang w:val="en-US"/>
+        </w:rPr>
+        <w:t>Internship_NLP_</w:t>
+      </w:r>
+      <w:r>
+        <w:rPr>
+          <w:lang w:val="en-US"/>
+        </w:rPr>
+        <w:t>CU</w:t>
+      </w:r>
+      <w:proofErr w:type="spellEnd"/>
+      <w:r>
+        <w:rPr>
+          <w:lang w:val="en-US"/>
+        </w:rPr>
+        <w:t>\preprocessing\</w:t>
+      </w:r>
+      <w:proofErr w:type="spellStart"/>
+      <w:r>
+        <w:rPr>
+          <w:lang w:val="en-US"/>
+        </w:rPr>
+        <w:t>tokenizer_word</w:t>
+      </w:r>
+      <w:proofErr w:type="spellEnd"/>
+      <w:r>
+        <w:rPr>
+          <w:lang w:val="en-US"/>
+        </w:rPr>
+        <w:t xml:space="preserve">. Add a file with </w:t>
+      </w:r>
+      <w:proofErr w:type="spellStart"/>
+      <w:r>
+        <w:rPr>
+          <w:lang w:val="en-US"/>
+        </w:rPr>
+        <w:t>tokenizer_word_</w:t>
+      </w:r>
+      <w:proofErr w:type="gramStart"/>
+      <w:r>
+        <w:rPr>
+          <w:lang w:val="en-US"/>
+        </w:rPr>
+        <w:t>i.R</w:t>
+      </w:r>
+      <w:proofErr w:type="spellEnd"/>
+      <w:proofErr w:type="gramEnd"/>
+      <w:r>
+        <w:rPr>
+          <w:lang w:val="en-US"/>
+        </w:rPr>
+        <w:t xml:space="preserve"> </w:t>
+      </w:r>
+      <w:r>
+        <w:rPr>
+          <w:lang w:val="en-US"/>
+        </w:rPr>
+        <w:t xml:space="preserve">for name, with </w:t>
+      </w:r>
+      <w:proofErr w:type="spellStart"/>
+      <w:r>
+        <w:rPr>
+          <w:lang w:val="en-US"/>
+        </w:rPr>
+        <w:t>i</w:t>
+      </w:r>
+      <w:proofErr w:type="spellEnd"/>
+      <w:r>
+        <w:rPr>
+          <w:lang w:val="en-US"/>
+        </w:rPr>
+        <w:t xml:space="preserve"> the next number which has not already bee</w:t>
       </w:r>
       <w:r>
         <w:rPr>
@@ -17354,7 +18857,21 @@
         <w:rPr>
           <w:lang w:val="en-US"/>
         </w:rPr>
-        <w:t xml:space="preserve">tokenizer_word_1.R, </w:t>
+        <w:t>tokenizer_word_</w:t>
+      </w:r>
+      <w:proofErr w:type="gramStart"/>
+      <w:r>
+        <w:rPr>
+          <w:lang w:val="en-US"/>
+        </w:rPr>
+        <w:t>1.R</w:t>
+      </w:r>
+      <w:proofErr w:type="gramEnd"/>
+      <w:r>
+        <w:rPr>
+          <w:lang w:val="en-US"/>
+        </w:rPr>
+        <w:t xml:space="preserve">, </w:t>
       </w:r>
       <w:r>
         <w:rPr>
@@ -18009,20 +19526,47 @@
         </w:rPr>
         <w:t xml:space="preserve">Replace </w:t>
       </w:r>
+      <w:proofErr w:type="spellStart"/>
       <w:r>
         <w:rPr>
           <w:color w:val="000000" w:themeColor="text1"/>
           <w:lang w:val="en-US"/>
         </w:rPr>
-        <w:t>i by the number you used f</w:t>
-      </w:r>
+        <w:t>i</w:t>
+      </w:r>
+      <w:proofErr w:type="spellEnd"/>
       <w:r>
         <w:rPr>
           <w:color w:val="000000" w:themeColor="text1"/>
           <w:lang w:val="en-US"/>
         </w:rPr>
-        <w:t>or the name of your file (tokenizer_word_i.R</w:t>
-      </w:r>
+        <w:t xml:space="preserve"> by the number you used f</w:t>
+      </w:r>
+      <w:r>
+        <w:rPr>
+          <w:color w:val="000000" w:themeColor="text1"/>
+          <w:lang w:val="en-US"/>
+        </w:rPr>
+        <w:t>or the name of your file (</w:t>
+      </w:r>
+      <w:proofErr w:type="spellStart"/>
+      <w:r>
+        <w:rPr>
+          <w:color w:val="000000" w:themeColor="text1"/>
+          <w:lang w:val="en-US"/>
+        </w:rPr>
+        <w:t>tokenizer_word_</w:t>
+      </w:r>
+      <w:proofErr w:type="gramStart"/>
+      <w:r>
+        <w:rPr>
+          <w:color w:val="000000" w:themeColor="text1"/>
+          <w:lang w:val="en-US"/>
+        </w:rPr>
+        <w:t>i.R</w:t>
+      </w:r>
+      <w:proofErr w:type="spellEnd"/>
+      <w:proofErr w:type="gramEnd"/>
       <w:r>
         <w:rPr>
           <w:color w:val="000000" w:themeColor="text1"/>
@@ -18152,13 +19696,29 @@
           <w:color w:val="000000" w:themeColor="text1"/>
           <w:lang w:val="en-US"/>
         </w:rPr>
-        <w:t xml:space="preserve">Write the code of your function. It has in input a tibble with </w:t>
-      </w:r>
+        <w:t xml:space="preserve">Write the code of your function. It has in input a </w:t>
+      </w:r>
+      <w:proofErr w:type="spellStart"/>
       <w:r>
         <w:rPr>
           <w:color w:val="000000" w:themeColor="text1"/>
           <w:lang w:val="en-US"/>
         </w:rPr>
+        <w:t>tibble</w:t>
+      </w:r>
+      <w:proofErr w:type="spellEnd"/>
+      <w:r>
+        <w:rPr>
+          <w:color w:val="000000" w:themeColor="text1"/>
+          <w:lang w:val="en-US"/>
+        </w:rPr>
+        <w:t xml:space="preserve"> with </w:t>
+      </w:r>
+      <w:r>
+        <w:rPr>
+          <w:color w:val="000000" w:themeColor="text1"/>
+          <w:lang w:val="en-US"/>
+        </w:rPr>
         <w:t xml:space="preserve">two columns </w:t>
       </w:r>
       <w:r>
@@ -18173,7 +19733,23 @@
           <w:color w:val="000000" w:themeColor="text1"/>
           <w:lang w:val="en-US"/>
         </w:rPr>
-        <w:t>t one row (token_sentence[k,]</w:t>
+        <w:t>t one row (</w:t>
+      </w:r>
+      <w:proofErr w:type="spellStart"/>
+      <w:r>
+        <w:rPr>
+          <w:color w:val="000000" w:themeColor="text1"/>
+          <w:lang w:val="en-US"/>
+        </w:rPr>
+        <w:t>token_sentence</w:t>
+      </w:r>
+      <w:proofErr w:type="spellEnd"/>
+      <w:r>
+        <w:rPr>
+          <w:color w:val="000000" w:themeColor="text1"/>
+          <w:lang w:val="en-US"/>
+        </w:rPr>
+        <w:t>[k,]</w:t>
       </w:r>
       <w:r>
         <w:rPr>
@@ -18196,26 +19772,44 @@
           <w:lang w:val="en-US"/>
         </w:rPr>
       </w:pPr>
+      <w:proofErr w:type="spellStart"/>
       <w:r>
         <w:rPr>
           <w:color w:val="000000" w:themeColor="text1"/>
           <w:lang w:val="en-US"/>
         </w:rPr>
-        <w:t>token_sentence$sentence is the k</w:t>
-      </w:r>
+        <w:t>token_sentence$sentence</w:t>
+      </w:r>
+      <w:proofErr w:type="spellEnd"/>
       <w:r>
         <w:rPr>
           <w:color w:val="000000" w:themeColor="text1"/>
           <w:lang w:val="en-US"/>
         </w:rPr>
+        <w:t xml:space="preserve"> is the k</w:t>
+      </w:r>
+      <w:r>
+        <w:rPr>
+          <w:color w:val="000000" w:themeColor="text1"/>
+          <w:lang w:val="en-US"/>
+        </w:rPr>
         <w:t>-</w:t>
       </w:r>
+      <w:proofErr w:type="spellStart"/>
       <w:r>
         <w:rPr>
           <w:color w:val="000000" w:themeColor="text1"/>
           <w:lang w:val="en-US"/>
         </w:rPr>
-        <w:t xml:space="preserve">th sentence of the text. </w:t>
+        <w:t>th</w:t>
+      </w:r>
+      <w:proofErr w:type="spellEnd"/>
+      <w:r>
+        <w:rPr>
+          <w:color w:val="000000" w:themeColor="text1"/>
+          <w:lang w:val="en-US"/>
+        </w:rPr>
+        <w:t xml:space="preserve"> sentence of the text. </w:t>
       </w:r>
     </w:p>
     <w:p>
@@ -18231,18 +19825,27 @@
           <w:lang w:val="en-US"/>
         </w:rPr>
       </w:pPr>
+      <w:proofErr w:type="spellStart"/>
       <w:r>
         <w:rPr>
           <w:color w:val="000000" w:themeColor="text1"/>
           <w:lang w:val="en-US"/>
         </w:rPr>
-        <w:t>token_sentence$book is the part (e.g. chapter, different book...) of the full text</w:t>
-      </w:r>
+        <w:t>token_sentence$book</w:t>
+      </w:r>
+      <w:proofErr w:type="spellEnd"/>
       <w:r>
         <w:rPr>
           <w:color w:val="000000" w:themeColor="text1"/>
           <w:lang w:val="en-US"/>
         </w:rPr>
+        <w:t xml:space="preserve"> is the part (e.g. chapter, different book...) of the full text</w:t>
+      </w:r>
+      <w:r>
+        <w:rPr>
+          <w:color w:val="000000" w:themeColor="text1"/>
+          <w:lang w:val="en-US"/>
+        </w:rPr>
         <w:t xml:space="preserve"> to which this sentence belongs</w:t>
       </w:r>
     </w:p>
@@ -18268,12 +19871,30 @@
         </w:rPr>
         <w:t xml:space="preserve">one line of the output of </w:t>
       </w:r>
+      <w:proofErr w:type="spellStart"/>
       <w:r>
         <w:rPr>
           <w:color w:val="000000" w:themeColor="text1"/>
           <w:lang w:val="en-US"/>
         </w:rPr>
-        <w:t>token_sentence_i.R functions.</w:t>
+        <w:t>token_sentence_</w:t>
+      </w:r>
+      <w:proofErr w:type="gramStart"/>
+      <w:r>
+        <w:rPr>
+          <w:color w:val="000000" w:themeColor="text1"/>
+          <w:lang w:val="en-US"/>
+        </w:rPr>
+        <w:t>i.R</w:t>
+      </w:r>
+      <w:proofErr w:type="spellEnd"/>
+      <w:proofErr w:type="gramEnd"/>
+      <w:r>
+        <w:rPr>
+          <w:color w:val="000000" w:themeColor="text1"/>
+          <w:lang w:val="en-US"/>
+        </w:rPr>
+        <w:t xml:space="preserve"> functions.</w:t>
       </w:r>
     </w:p>
     <w:p>
@@ -18340,22 +19961,55 @@
           <w:color w:val="000000" w:themeColor="text1"/>
           <w:lang w:val="en-US"/>
         </w:rPr>
-        <w:t>sentence and specify the book and sentence each word belongs to. The ouput must b</w:t>
-      </w:r>
+        <w:t xml:space="preserve">sentence and specify the book and sentence each word belongs to. The </w:t>
+      </w:r>
+      <w:proofErr w:type="spellStart"/>
       <w:r>
         <w:rPr>
           <w:color w:val="000000" w:themeColor="text1"/>
           <w:lang w:val="en-US"/>
         </w:rPr>
-        <w:t>e a tibble with three columns</w:t>
-      </w:r>
+        <w:t>ouput</w:t>
+      </w:r>
+      <w:proofErr w:type="spellEnd"/>
       <w:r>
         <w:rPr>
           <w:color w:val="000000" w:themeColor="text1"/>
           <w:lang w:val="en-US"/>
         </w:rPr>
+        <w:t xml:space="preserve"> must b</w:t>
+      </w:r>
+      <w:r>
+        <w:rPr>
+          <w:color w:val="000000" w:themeColor="text1"/>
+          <w:lang w:val="en-US"/>
+        </w:rPr>
+        <w:t xml:space="preserve">e a </w:t>
+      </w:r>
+      <w:proofErr w:type="spellStart"/>
+      <w:r>
+        <w:rPr>
+          <w:color w:val="000000" w:themeColor="text1"/>
+          <w:lang w:val="en-US"/>
+        </w:rPr>
+        <w:t>tibble</w:t>
+      </w:r>
+      <w:proofErr w:type="spellEnd"/>
+      <w:r>
+        <w:rPr>
+          <w:color w:val="000000" w:themeColor="text1"/>
+          <w:lang w:val="en-US"/>
+        </w:rPr>
+        <w:t xml:space="preserve"> with three columns</w:t>
+      </w:r>
+      <w:r>
+        <w:rPr>
+          <w:color w:val="000000" w:themeColor="text1"/>
+          <w:lang w:val="en-US"/>
+        </w:rPr>
         <w:t xml:space="preserve"> </w:t>
       </w:r>
+      <w:proofErr w:type="gramStart"/>
       <w:r>
         <w:rPr>
           <w:color w:val="000000" w:themeColor="text1"/>
@@ -18363,12 +20017,29 @@
         </w:rPr>
         <w:t xml:space="preserve">( </w:t>
       </w:r>
+      <w:proofErr w:type="spellStart"/>
       <w:r>
         <w:rPr>
           <w:color w:val="000000" w:themeColor="text1"/>
           <w:lang w:val="en-US"/>
         </w:rPr>
-        <w:t xml:space="preserve">token_word) : </w:t>
+        <w:t>token</w:t>
+      </w:r>
+      <w:proofErr w:type="gramEnd"/>
+      <w:r>
+        <w:rPr>
+          <w:color w:val="000000" w:themeColor="text1"/>
+          <w:lang w:val="en-US"/>
+        </w:rPr>
+        <w:t>_word</w:t>
+      </w:r>
+      <w:proofErr w:type="spellEnd"/>
+      <w:r>
+        <w:rPr>
+          <w:color w:val="000000" w:themeColor="text1"/>
+          <w:lang w:val="en-US"/>
+        </w:rPr>
+        <w:t xml:space="preserve">) : </w:t>
       </w:r>
     </w:p>
     <w:p>
@@ -18384,12 +20055,21 @@
           <w:lang w:val="en-US"/>
         </w:rPr>
       </w:pPr>
+      <w:proofErr w:type="spellStart"/>
       <w:r>
         <w:rPr>
           <w:color w:val="000000" w:themeColor="text1"/>
           <w:lang w:val="en-US"/>
         </w:rPr>
-        <w:t>token_word$word is each word of the sentence k, in the same order as in the sentence</w:t>
+        <w:t>token_word$word</w:t>
+      </w:r>
+      <w:proofErr w:type="spellEnd"/>
+      <w:r>
+        <w:rPr>
+          <w:color w:val="000000" w:themeColor="text1"/>
+          <w:lang w:val="en-US"/>
+        </w:rPr>
+        <w:t xml:space="preserve"> is each word of the sentence k, in the same order as in the sentence</w:t>
       </w:r>
     </w:p>
     <w:p>
@@ -18405,12 +20085,21 @@
           <w:lang w:val="en-US"/>
         </w:rPr>
       </w:pPr>
+      <w:proofErr w:type="spellStart"/>
       <w:r>
         <w:rPr>
           <w:color w:val="000000" w:themeColor="text1"/>
           <w:lang w:val="en-US"/>
         </w:rPr>
-        <w:t>token_word$sentence is the number of the sentence each wo</w:t>
+        <w:t>token_word$sentence</w:t>
+      </w:r>
+      <w:proofErr w:type="spellEnd"/>
+      <w:r>
+        <w:rPr>
+          <w:color w:val="000000" w:themeColor="text1"/>
+          <w:lang w:val="en-US"/>
+        </w:rPr>
+        <w:t xml:space="preserve"> is the number of the sentence each wo</w:t>
       </w:r>
       <w:r>
         <w:rPr>
@@ -18440,12 +20129,21 @@
           <w:lang w:val="en-US"/>
         </w:rPr>
       </w:pPr>
+      <w:proofErr w:type="spellStart"/>
       <w:r>
         <w:rPr>
           <w:color w:val="000000" w:themeColor="text1"/>
           <w:lang w:val="en-US"/>
         </w:rPr>
-        <w:t>token_word$book is the name of the book each word belongs</w:t>
+        <w:t>token_word$book</w:t>
+      </w:r>
+      <w:proofErr w:type="spellEnd"/>
+      <w:r>
+        <w:rPr>
+          <w:color w:val="000000" w:themeColor="text1"/>
+          <w:lang w:val="en-US"/>
+        </w:rPr>
+        <w:t xml:space="preserve"> is the name of the book each word belongs</w:t>
       </w:r>
     </w:p>
     <w:p>
@@ -18504,14 +20202,43 @@
         <w:rPr>
           <w:lang w:val="en-US"/>
         </w:rPr>
-        <w:t>&lt;your_path&gt;\Internship_NLP</w:t>
-      </w:r>
-      <w:r>
-        <w:rPr>
-          <w:lang w:val="en-US"/>
-        </w:rPr>
-        <w:t xml:space="preserve">_CU\preprocessing\normalization. Add a file with </w:t>
-      </w:r>
+        <w:t>&lt;</w:t>
+      </w:r>
+      <w:proofErr w:type="spellStart"/>
+      <w:r>
+        <w:rPr>
+          <w:lang w:val="en-US"/>
+        </w:rPr>
+        <w:t>your_path</w:t>
+      </w:r>
+      <w:proofErr w:type="spellEnd"/>
+      <w:r>
+        <w:rPr>
+          <w:lang w:val="en-US"/>
+        </w:rPr>
+        <w:t>&gt;\</w:t>
+      </w:r>
+      <w:proofErr w:type="spellStart"/>
+      <w:r>
+        <w:rPr>
+          <w:lang w:val="en-US"/>
+        </w:rPr>
+        <w:t>Internship_NLP</w:t>
+      </w:r>
+      <w:r>
+        <w:rPr>
+          <w:lang w:val="en-US"/>
+        </w:rPr>
+        <w:t>_CU</w:t>
+      </w:r>
+      <w:proofErr w:type="spellEnd"/>
+      <w:r>
+        <w:rPr>
+          <w:lang w:val="en-US"/>
+        </w:rPr>
+        <w:t xml:space="preserve">\preprocessing\normalization. Add a file with </w:t>
+      </w:r>
+      <w:proofErr w:type="spellStart"/>
       <w:r>
         <w:rPr>
           <w:lang w:val="en-US"/>
@@ -18522,19 +20249,70 @@
         <w:rPr>
           <w:lang w:val="en-US"/>
         </w:rPr>
-        <w:t xml:space="preserve">ormalization_i.R for name, with </w:t>
-      </w:r>
-      <w:r>
-        <w:rPr>
-          <w:lang w:val="en-US"/>
-        </w:rPr>
-        <w:t xml:space="preserve">i the next number which has not already been used (needs to have no gap beetween the numbers). For instance if there already are </w:t>
-      </w:r>
-      <w:r>
-        <w:rPr>
-          <w:lang w:val="en-US"/>
-        </w:rPr>
-        <w:t>normalization_1.R,</w:t>
+        <w:t>ormalization_</w:t>
+      </w:r>
+      <w:proofErr w:type="gramStart"/>
+      <w:r>
+        <w:rPr>
+          <w:lang w:val="en-US"/>
+        </w:rPr>
+        <w:t>i.R</w:t>
+      </w:r>
+      <w:proofErr w:type="spellEnd"/>
+      <w:proofErr w:type="gramEnd"/>
+      <w:r>
+        <w:rPr>
+          <w:lang w:val="en-US"/>
+        </w:rPr>
+        <w:t xml:space="preserve"> for name, with </w:t>
+      </w:r>
+      <w:proofErr w:type="spellStart"/>
+      <w:r>
+        <w:rPr>
+          <w:lang w:val="en-US"/>
+        </w:rPr>
+        <w:t>i</w:t>
+      </w:r>
+      <w:proofErr w:type="spellEnd"/>
+      <w:r>
+        <w:rPr>
+          <w:lang w:val="en-US"/>
+        </w:rPr>
+        <w:t xml:space="preserve"> the next number which has not already been used (needs to have no gap </w:t>
+      </w:r>
+      <w:proofErr w:type="spellStart"/>
+      <w:r>
+        <w:rPr>
+          <w:lang w:val="en-US"/>
+        </w:rPr>
+        <w:t>beetween</w:t>
+      </w:r>
+      <w:proofErr w:type="spellEnd"/>
+      <w:r>
+        <w:rPr>
+          <w:lang w:val="en-US"/>
+        </w:rPr>
+        <w:t xml:space="preserve"> the numbers). For instance if there already are </w:t>
+      </w:r>
+      <w:r>
+        <w:rPr>
+          <w:lang w:val="en-US"/>
+        </w:rPr>
+        <w:t>normalization_</w:t>
+      </w:r>
+      <w:proofErr w:type="gramStart"/>
+      <w:r>
+        <w:rPr>
+          <w:lang w:val="en-US"/>
+        </w:rPr>
+        <w:t>1.R</w:t>
+      </w:r>
+      <w:proofErr w:type="gramEnd"/>
+      <w:r>
+        <w:rPr>
+          <w:lang w:val="en-US"/>
+        </w:rPr>
+        <w:t>,</w:t>
       </w:r>
       <w:r>
         <w:rPr>
@@ -19196,27 +20974,47 @@
         </w:rPr>
         <w:t xml:space="preserve">Replace </w:t>
       </w:r>
+      <w:proofErr w:type="spellStart"/>
       <w:r>
         <w:rPr>
           <w:color w:val="000000" w:themeColor="text1"/>
           <w:lang w:val="en-US"/>
         </w:rPr>
-        <w:t>i by the number you used f</w:t>
-      </w:r>
+        <w:t>i</w:t>
+      </w:r>
+      <w:proofErr w:type="spellEnd"/>
       <w:r>
         <w:rPr>
           <w:color w:val="000000" w:themeColor="text1"/>
           <w:lang w:val="en-US"/>
         </w:rPr>
+        <w:t xml:space="preserve"> by the number you used f</w:t>
+      </w:r>
+      <w:r>
+        <w:rPr>
+          <w:color w:val="000000" w:themeColor="text1"/>
+          <w:lang w:val="en-US"/>
+        </w:rPr>
         <w:t>or the name of your file (</w:t>
       </w:r>
+      <w:proofErr w:type="spellStart"/>
       <w:r>
         <w:rPr>
           <w:color w:val="000000" w:themeColor="text1"/>
           <w:lang w:val="en-US"/>
         </w:rPr>
-        <w:t>normalization_i.R</w:t>
-      </w:r>
+        <w:t>normalization_</w:t>
+      </w:r>
+      <w:proofErr w:type="gramStart"/>
+      <w:r>
+        <w:rPr>
+          <w:color w:val="000000" w:themeColor="text1"/>
+          <w:lang w:val="en-US"/>
+        </w:rPr>
+        <w:t>i.R</w:t>
+      </w:r>
+      <w:proofErr w:type="spellEnd"/>
+      <w:proofErr w:type="gramEnd"/>
       <w:r>
         <w:rPr>
           <w:color w:val="000000" w:themeColor="text1"/>
@@ -19346,13 +21144,29 @@
           <w:color w:val="000000" w:themeColor="text1"/>
           <w:lang w:val="en-US"/>
         </w:rPr>
-        <w:t xml:space="preserve">Write the code of your function. It has in input a tibble </w:t>
-      </w:r>
+        <w:t xml:space="preserve">Write the code of your function. It has in input a </w:t>
+      </w:r>
+      <w:proofErr w:type="spellStart"/>
       <w:r>
         <w:rPr>
           <w:color w:val="000000" w:themeColor="text1"/>
           <w:lang w:val="en-US"/>
         </w:rPr>
+        <w:t>tibble</w:t>
+      </w:r>
+      <w:proofErr w:type="spellEnd"/>
+      <w:r>
+        <w:rPr>
+          <w:color w:val="000000" w:themeColor="text1"/>
+          <w:lang w:val="en-US"/>
+        </w:rPr>
+        <w:t xml:space="preserve"> </w:t>
+      </w:r>
+      <w:r>
+        <w:rPr>
+          <w:color w:val="000000" w:themeColor="text1"/>
+          <w:lang w:val="en-US"/>
+        </w:rPr>
         <w:t>with four colum</w:t>
       </w:r>
       <w:r>
@@ -19369,6 +21183,7 @@
         </w:rPr>
         <w:t>s (</w:t>
       </w:r>
+      <w:proofErr w:type="spellStart"/>
       <w:r>
         <w:rPr>
           <w:color w:val="000000" w:themeColor="text1"/>
@@ -19376,6 +21191,7 @@
         </w:rPr>
         <w:t>token_sentence</w:t>
       </w:r>
+      <w:proofErr w:type="spellEnd"/>
       <w:r>
         <w:rPr>
           <w:color w:val="000000" w:themeColor="text1"/>
@@ -19396,12 +21212,21 @@
           <w:lang w:val="en-US"/>
         </w:rPr>
       </w:pPr>
+      <w:proofErr w:type="spellStart"/>
       <w:r>
         <w:rPr>
           <w:color w:val="000000" w:themeColor="text1"/>
           <w:lang w:val="en-US"/>
         </w:rPr>
-        <w:t xml:space="preserve">token_sentence$word are the words of the text in alphabetical order and are not repeated. </w:t>
+        <w:t>token_sentence$word</w:t>
+      </w:r>
+      <w:proofErr w:type="spellEnd"/>
+      <w:r>
+        <w:rPr>
+          <w:color w:val="000000" w:themeColor="text1"/>
+          <w:lang w:val="en-US"/>
+        </w:rPr>
+        <w:t xml:space="preserve"> are the words of the text in alphabetical order and are not repeated. </w:t>
       </w:r>
     </w:p>
     <w:p>
@@ -19416,12 +21241,37 @@
           <w:lang w:val="en-US"/>
         </w:rPr>
       </w:pPr>
+      <w:proofErr w:type="spellStart"/>
       <w:r>
         <w:rPr>
           <w:color w:val="000000" w:themeColor="text1"/>
           <w:lang w:val="en-US"/>
         </w:rPr>
-        <w:t>token_sentence$sentences is the list of numbers corresponding to the sentences (row number of the sentence in $token_sentence$) in which each word appears.</w:t>
+        <w:t>token_sentence$sentences</w:t>
+      </w:r>
+      <w:proofErr w:type="spellEnd"/>
+      <w:r>
+        <w:rPr>
+          <w:color w:val="000000" w:themeColor="text1"/>
+          <w:lang w:val="en-US"/>
+        </w:rPr>
+        <w:t xml:space="preserve"> is the list of numbers corresponding to the sentences (row number of the sentence in $</w:t>
+      </w:r>
+      <w:proofErr w:type="spellStart"/>
+      <w:r>
+        <w:rPr>
+          <w:color w:val="000000" w:themeColor="text1"/>
+          <w:lang w:val="en-US"/>
+        </w:rPr>
+        <w:t>token_sentence</w:t>
+      </w:r>
+      <w:proofErr w:type="spellEnd"/>
+      <w:r>
+        <w:rPr>
+          <w:color w:val="000000" w:themeColor="text1"/>
+          <w:lang w:val="en-US"/>
+        </w:rPr>
+        <w:t>$) in which each word appears.</w:t>
       </w:r>
     </w:p>
     <w:p>
@@ -19436,12 +21286,21 @@
           <w:lang w:val="en-US"/>
         </w:rPr>
       </w:pPr>
+      <w:proofErr w:type="spellStart"/>
       <w:r>
         <w:rPr>
           <w:color w:val="000000" w:themeColor="text1"/>
           <w:lang w:val="en-US"/>
         </w:rPr>
-        <w:t>token_sentence$freq is the frequency at which each word appears in the text.</w:t>
+        <w:t>token_sentence$freq</w:t>
+      </w:r>
+      <w:proofErr w:type="spellEnd"/>
+      <w:r>
+        <w:rPr>
+          <w:color w:val="000000" w:themeColor="text1"/>
+          <w:lang w:val="en-US"/>
+        </w:rPr>
+        <w:t xml:space="preserve"> is the frequency at which each word appears in the text.</w:t>
       </w:r>
     </w:p>
     <w:p>
@@ -19456,26 +21315,35 @@
           <w:lang w:val="en-US"/>
         </w:rPr>
       </w:pPr>
+      <w:proofErr w:type="spellStart"/>
       <w:r>
         <w:rPr>
           <w:color w:val="000000" w:themeColor="text1"/>
           <w:lang w:val="en-US"/>
         </w:rPr>
-        <w:t>token_sentence$tf is the term frequency of each word.</w:t>
-      </w:r>
-    </w:p>
-    <w:p>
-      <w:pPr>
+        <w:t>token_sentence$tf</w:t>
+      </w:r>
+      <w:proofErr w:type="spellEnd"/>
+      <w:r>
         <w:rPr>
           <w:color w:val="000000" w:themeColor="text1"/>
           <w:lang w:val="en-US"/>
         </w:rPr>
-      </w:pPr>
-      <w:r>
+        <w:t xml:space="preserve"> is the term frequency of each word.</w:t>
+      </w:r>
+    </w:p>
+    <w:p>
+      <w:pPr>
         <w:rPr>
           <w:color w:val="000000" w:themeColor="text1"/>
           <w:lang w:val="en-US"/>
         </w:rPr>
+      </w:pPr>
+      <w:r>
+        <w:rPr>
+          <w:color w:val="000000" w:themeColor="text1"/>
+          <w:lang w:val="en-US"/>
+        </w:rPr>
         <w:t>The code you write has to normalize a list of words, associated with their right frequency and a list of sentences each word belongs to. The output must b</w:t>
       </w:r>
       <w:r>
@@ -19483,14 +21351,39 @@
           <w:color w:val="000000" w:themeColor="text1"/>
           <w:lang w:val="en-US"/>
         </w:rPr>
-        <w:t>e a tibble with three columns (</w:t>
-      </w:r>
+        <w:t xml:space="preserve">e a </w:t>
+      </w:r>
+      <w:proofErr w:type="spellStart"/>
       <w:r>
         <w:rPr>
           <w:color w:val="000000" w:themeColor="text1"/>
           <w:lang w:val="en-US"/>
         </w:rPr>
-        <w:t xml:space="preserve">token_word_stem):  </w:t>
+        <w:t>tibble</w:t>
+      </w:r>
+      <w:proofErr w:type="spellEnd"/>
+      <w:r>
+        <w:rPr>
+          <w:color w:val="000000" w:themeColor="text1"/>
+          <w:lang w:val="en-US"/>
+        </w:rPr>
+        <w:t xml:space="preserve"> with three columns (</w:t>
+      </w:r>
+      <w:proofErr w:type="spellStart"/>
+      <w:r>
+        <w:rPr>
+          <w:color w:val="000000" w:themeColor="text1"/>
+          <w:lang w:val="en-US"/>
+        </w:rPr>
+        <w:t>token_word_stem</w:t>
+      </w:r>
+      <w:proofErr w:type="spellEnd"/>
+      <w:r>
+        <w:rPr>
+          <w:color w:val="000000" w:themeColor="text1"/>
+          <w:lang w:val="en-US"/>
+        </w:rPr>
+        <w:t xml:space="preserve">):  </w:t>
       </w:r>
     </w:p>
     <w:p>
@@ -19505,12 +21398,21 @@
           <w:lang w:val="en-US"/>
         </w:rPr>
       </w:pPr>
+      <w:proofErr w:type="spellStart"/>
       <w:r>
         <w:rPr>
           <w:color w:val="000000" w:themeColor="text1"/>
           <w:lang w:val="en-US"/>
         </w:rPr>
-        <w:t>token_word_stem$word are the normalize forms of words of the text in alphabetical order and are not repeated.</w:t>
+        <w:t>token_word_stem$word</w:t>
+      </w:r>
+      <w:proofErr w:type="spellEnd"/>
+      <w:r>
+        <w:rPr>
+          <w:color w:val="000000" w:themeColor="text1"/>
+          <w:lang w:val="en-US"/>
+        </w:rPr>
+        <w:t xml:space="preserve"> are the normalize forms of words of the text in alphabetical order and are not repeated.</w:t>
       </w:r>
     </w:p>
     <w:p>
@@ -19525,12 +21427,37 @@
           <w:lang w:val="en-US"/>
         </w:rPr>
       </w:pPr>
+      <w:proofErr w:type="spellStart"/>
       <w:r>
         <w:rPr>
           <w:color w:val="000000" w:themeColor="text1"/>
           <w:lang w:val="en-US"/>
         </w:rPr>
-        <w:t>token_word_stem$sentences is the list of numbers corresponding to the sentences (row number of the sentence in token_sentence) in which each normalized word appears.</w:t>
+        <w:t>token_word_stem$sentences</w:t>
+      </w:r>
+      <w:proofErr w:type="spellEnd"/>
+      <w:r>
+        <w:rPr>
+          <w:color w:val="000000" w:themeColor="text1"/>
+          <w:lang w:val="en-US"/>
+        </w:rPr>
+        <w:t xml:space="preserve"> is the list of numbers corresponding to the sentences (row number of the sentence in </w:t>
+      </w:r>
+      <w:proofErr w:type="spellStart"/>
+      <w:r>
+        <w:rPr>
+          <w:color w:val="000000" w:themeColor="text1"/>
+          <w:lang w:val="en-US"/>
+        </w:rPr>
+        <w:t>token_sentence</w:t>
+      </w:r>
+      <w:proofErr w:type="spellEnd"/>
+      <w:r>
+        <w:rPr>
+          <w:color w:val="000000" w:themeColor="text1"/>
+          <w:lang w:val="en-US"/>
+        </w:rPr>
+        <w:t>) in which each normalized word appears.</w:t>
       </w:r>
     </w:p>
     <w:p>
@@ -19545,12 +21472,21 @@
           <w:lang w:val="en-US"/>
         </w:rPr>
       </w:pPr>
+      <w:proofErr w:type="spellStart"/>
       <w:r>
         <w:rPr>
           <w:color w:val="000000" w:themeColor="text1"/>
           <w:lang w:val="en-US"/>
         </w:rPr>
-        <w:t>token_word_stem$freq is the frequency each normalized word appears in the text.</w:t>
+        <w:t>token_word_stem$freq</w:t>
+      </w:r>
+      <w:proofErr w:type="spellEnd"/>
+      <w:r>
+        <w:rPr>
+          <w:color w:val="000000" w:themeColor="text1"/>
+          <w:lang w:val="en-US"/>
+        </w:rPr>
+        <w:t xml:space="preserve"> is the frequency each normalized word appears in the text.</w:t>
       </w:r>
     </w:p>
     <w:p>
@@ -19618,8 +21554,16 @@
         <w:rPr>
           <w:lang w:val="en-US"/>
         </w:rPr>
-        <w:t>e first file to change is after_choose_token.R</w:t>
-      </w:r>
+        <w:t xml:space="preserve">e first file to change is </w:t>
+      </w:r>
+      <w:proofErr w:type="spellStart"/>
+      <w:r>
+        <w:rPr>
+          <w:lang w:val="en-US"/>
+        </w:rPr>
+        <w:t>after_choose_token.R</w:t>
+      </w:r>
+      <w:proofErr w:type="spellEnd"/>
       <w:r>
         <w:rPr>
           <w:lang w:val="en-US"/>
@@ -19654,52 +21598,344 @@
           <w:color w:val="0070C0"/>
           <w:lang w:val="en-US"/>
         </w:rPr>
-        <w:t xml:space="preserve">  token_word_freq &lt;- token_word_freq %&gt;% mutate(new_column_metric = new_metric_list)</w:t>
-      </w:r>
-    </w:p>
-    <w:p>
-      <w:pPr>
+        <w:t xml:space="preserve">  </w:t>
+      </w:r>
+      <w:proofErr w:type="spellStart"/>
+      <w:r>
         <w:rPr>
           <w:color w:val="0070C0"/>
           <w:lang w:val="en-US"/>
         </w:rPr>
-      </w:pPr>
+        <w:t>token_word_freq</w:t>
+      </w:r>
+      <w:proofErr w:type="spellEnd"/>
       <w:r>
         <w:rPr>
           <w:color w:val="0070C0"/>
           <w:lang w:val="en-US"/>
         </w:rPr>
-        <w:t xml:space="preserve">  token_word_stop &lt;- token_word_stop %&gt;% mutate(new_column_metric = new_metric_list)</w:t>
-      </w:r>
-    </w:p>
-    <w:p>
-      <w:pPr>
+        <w:t xml:space="preserve"> &lt;- </w:t>
+      </w:r>
+      <w:proofErr w:type="spellStart"/>
+      <w:r>
         <w:rPr>
           <w:color w:val="0070C0"/>
           <w:lang w:val="en-US"/>
         </w:rPr>
-      </w:pPr>
+        <w:t>token_word_freq</w:t>
+      </w:r>
+      <w:proofErr w:type="spellEnd"/>
       <w:r>
         <w:rPr>
           <w:color w:val="0070C0"/>
           <w:lang w:val="en-US"/>
         </w:rPr>
-        <w:t xml:space="preserve">  token_word_stem_stop &lt;- token_word_stem_stop %&gt;% mutate(new_column_metric = new_metric_list)</w:t>
-      </w:r>
-    </w:p>
-    <w:p>
-      <w:pPr>
+        <w:t xml:space="preserve"> %&gt;% </w:t>
+      </w:r>
+      <w:proofErr w:type="gramStart"/>
+      <w:r>
         <w:rPr>
           <w:color w:val="0070C0"/>
           <w:lang w:val="en-US"/>
         </w:rPr>
-      </w:pPr>
+        <w:t>mutate(</w:t>
+      </w:r>
+      <w:proofErr w:type="spellStart"/>
+      <w:proofErr w:type="gramEnd"/>
       <w:r>
         <w:rPr>
           <w:color w:val="0070C0"/>
           <w:lang w:val="en-US"/>
         </w:rPr>
-        <w:t xml:space="preserve">  token_word_stem &lt;- token_word_stem %&gt;% mutate(new_column_metric = new_metric_list)</w:t>
+        <w:t>new_column_metric</w:t>
+      </w:r>
+      <w:proofErr w:type="spellEnd"/>
+      <w:r>
+        <w:rPr>
+          <w:color w:val="0070C0"/>
+          <w:lang w:val="en-US"/>
+        </w:rPr>
+        <w:t xml:space="preserve"> = </w:t>
+      </w:r>
+      <w:proofErr w:type="spellStart"/>
+      <w:r>
+        <w:rPr>
+          <w:color w:val="0070C0"/>
+          <w:lang w:val="en-US"/>
+        </w:rPr>
+        <w:t>new_metric_list</w:t>
+      </w:r>
+      <w:proofErr w:type="spellEnd"/>
+      <w:r>
+        <w:rPr>
+          <w:color w:val="0070C0"/>
+          <w:lang w:val="en-US"/>
+        </w:rPr>
+        <w:t>)</w:t>
+      </w:r>
+    </w:p>
+    <w:p>
+      <w:pPr>
+        <w:rPr>
+          <w:color w:val="0070C0"/>
+          <w:lang w:val="en-US"/>
+        </w:rPr>
+      </w:pPr>
+      <w:r>
+        <w:rPr>
+          <w:color w:val="0070C0"/>
+          <w:lang w:val="en-US"/>
+        </w:rPr>
+        <w:t xml:space="preserve">  </w:t>
+      </w:r>
+      <w:proofErr w:type="spellStart"/>
+      <w:r>
+        <w:rPr>
+          <w:color w:val="0070C0"/>
+          <w:lang w:val="en-US"/>
+        </w:rPr>
+        <w:t>token_word_stop</w:t>
+      </w:r>
+      <w:proofErr w:type="spellEnd"/>
+      <w:r>
+        <w:rPr>
+          <w:color w:val="0070C0"/>
+          <w:lang w:val="en-US"/>
+        </w:rPr>
+        <w:t xml:space="preserve"> &lt;- </w:t>
+      </w:r>
+      <w:proofErr w:type="spellStart"/>
+      <w:r>
+        <w:rPr>
+          <w:color w:val="0070C0"/>
+          <w:lang w:val="en-US"/>
+        </w:rPr>
+        <w:t>token_word_stop</w:t>
+      </w:r>
+      <w:proofErr w:type="spellEnd"/>
+      <w:r>
+        <w:rPr>
+          <w:color w:val="0070C0"/>
+          <w:lang w:val="en-US"/>
+        </w:rPr>
+        <w:t xml:space="preserve"> %&gt;% </w:t>
+      </w:r>
+      <w:proofErr w:type="gramStart"/>
+      <w:r>
+        <w:rPr>
+          <w:color w:val="0070C0"/>
+          <w:lang w:val="en-US"/>
+        </w:rPr>
+        <w:t>mutate(</w:t>
+      </w:r>
+      <w:proofErr w:type="spellStart"/>
+      <w:proofErr w:type="gramEnd"/>
+      <w:r>
+        <w:rPr>
+          <w:color w:val="0070C0"/>
+          <w:lang w:val="en-US"/>
+        </w:rPr>
+        <w:t>new_column_metric</w:t>
+      </w:r>
+      <w:proofErr w:type="spellEnd"/>
+      <w:r>
+        <w:rPr>
+          <w:color w:val="0070C0"/>
+          <w:lang w:val="en-US"/>
+        </w:rPr>
+        <w:t xml:space="preserve"> = </w:t>
+      </w:r>
+      <w:proofErr w:type="spellStart"/>
+      <w:r>
+        <w:rPr>
+          <w:color w:val="0070C0"/>
+          <w:lang w:val="en-US"/>
+        </w:rPr>
+        <w:t>new_metric_list</w:t>
+      </w:r>
+      <w:proofErr w:type="spellEnd"/>
+      <w:r>
+        <w:rPr>
+          <w:color w:val="0070C0"/>
+          <w:lang w:val="en-US"/>
+        </w:rPr>
+        <w:t>)</w:t>
+      </w:r>
+    </w:p>
+    <w:p>
+      <w:pPr>
+        <w:rPr>
+          <w:color w:val="0070C0"/>
+          <w:lang w:val="en-US"/>
+        </w:rPr>
+      </w:pPr>
+      <w:r>
+        <w:rPr>
+          <w:color w:val="0070C0"/>
+          <w:lang w:val="en-US"/>
+        </w:rPr>
+        <w:t xml:space="preserve">  </w:t>
+      </w:r>
+      <w:proofErr w:type="spellStart"/>
+      <w:r>
+        <w:rPr>
+          <w:color w:val="0070C0"/>
+          <w:lang w:val="en-US"/>
+        </w:rPr>
+        <w:t>token_word_stem_stop</w:t>
+      </w:r>
+      <w:proofErr w:type="spellEnd"/>
+      <w:r>
+        <w:rPr>
+          <w:color w:val="0070C0"/>
+          <w:lang w:val="en-US"/>
+        </w:rPr>
+        <w:t xml:space="preserve"> &lt;- </w:t>
+      </w:r>
+      <w:proofErr w:type="spellStart"/>
+      <w:r>
+        <w:rPr>
+          <w:color w:val="0070C0"/>
+          <w:lang w:val="en-US"/>
+        </w:rPr>
+        <w:t>token_word_stem_stop</w:t>
+      </w:r>
+      <w:proofErr w:type="spellEnd"/>
+      <w:r>
+        <w:rPr>
+          <w:color w:val="0070C0"/>
+          <w:lang w:val="en-US"/>
+        </w:rPr>
+        <w:t xml:space="preserve"> %&gt;% </w:t>
+      </w:r>
+      <w:proofErr w:type="gramStart"/>
+      <w:r>
+        <w:rPr>
+          <w:color w:val="0070C0"/>
+          <w:lang w:val="en-US"/>
+        </w:rPr>
+        <w:t>mutate(</w:t>
+      </w:r>
+      <w:proofErr w:type="spellStart"/>
+      <w:proofErr w:type="gramEnd"/>
+      <w:r>
+        <w:rPr>
+          <w:color w:val="0070C0"/>
+          <w:lang w:val="en-US"/>
+        </w:rPr>
+        <w:t>new_column_metric</w:t>
+      </w:r>
+      <w:proofErr w:type="spellEnd"/>
+      <w:r>
+        <w:rPr>
+          <w:color w:val="0070C0"/>
+          <w:lang w:val="en-US"/>
+        </w:rPr>
+        <w:t xml:space="preserve"> = </w:t>
+      </w:r>
+      <w:proofErr w:type="spellStart"/>
+      <w:r>
+        <w:rPr>
+          <w:color w:val="0070C0"/>
+          <w:lang w:val="en-US"/>
+        </w:rPr>
+        <w:t>new_metric_list</w:t>
+      </w:r>
+      <w:proofErr w:type="spellEnd"/>
+      <w:r>
+        <w:rPr>
+          <w:color w:val="0070C0"/>
+          <w:lang w:val="en-US"/>
+        </w:rPr>
+        <w:t>)</w:t>
+      </w:r>
+    </w:p>
+    <w:p>
+      <w:pPr>
+        <w:rPr>
+          <w:color w:val="0070C0"/>
+          <w:lang w:val="en-US"/>
+        </w:rPr>
+      </w:pPr>
+      <w:r>
+        <w:rPr>
+          <w:color w:val="0070C0"/>
+          <w:lang w:val="en-US"/>
+        </w:rPr>
+        <w:t xml:space="preserve">  </w:t>
+      </w:r>
+      <w:proofErr w:type="spellStart"/>
+      <w:r>
+        <w:rPr>
+          <w:color w:val="0070C0"/>
+          <w:lang w:val="en-US"/>
+        </w:rPr>
+        <w:t>token_word_stem</w:t>
+      </w:r>
+      <w:proofErr w:type="spellEnd"/>
+      <w:r>
+        <w:rPr>
+          <w:color w:val="0070C0"/>
+          <w:lang w:val="en-US"/>
+        </w:rPr>
+        <w:t xml:space="preserve"> &lt;- </w:t>
+      </w:r>
+      <w:proofErr w:type="spellStart"/>
+      <w:r>
+        <w:rPr>
+          <w:color w:val="0070C0"/>
+          <w:lang w:val="en-US"/>
+        </w:rPr>
+        <w:t>token_word_stem</w:t>
+      </w:r>
+      <w:proofErr w:type="spellEnd"/>
+      <w:r>
+        <w:rPr>
+          <w:color w:val="0070C0"/>
+          <w:lang w:val="en-US"/>
+        </w:rPr>
+        <w:t xml:space="preserve"> %&gt;% </w:t>
+      </w:r>
+      <w:proofErr w:type="gramStart"/>
+      <w:r>
+        <w:rPr>
+          <w:color w:val="0070C0"/>
+          <w:lang w:val="en-US"/>
+        </w:rPr>
+        <w:t>mutate(</w:t>
+      </w:r>
+      <w:proofErr w:type="spellStart"/>
+      <w:proofErr w:type="gramEnd"/>
+      <w:r>
+        <w:rPr>
+          <w:color w:val="0070C0"/>
+          <w:lang w:val="en-US"/>
+        </w:rPr>
+        <w:t>new_column_metric</w:t>
+      </w:r>
+      <w:proofErr w:type="spellEnd"/>
+      <w:r>
+        <w:rPr>
+          <w:color w:val="0070C0"/>
+          <w:lang w:val="en-US"/>
+        </w:rPr>
+        <w:t xml:space="preserve"> = </w:t>
+      </w:r>
+      <w:proofErr w:type="spellStart"/>
+      <w:r>
+        <w:rPr>
+          <w:color w:val="0070C0"/>
+          <w:lang w:val="en-US"/>
+        </w:rPr>
+        <w:t>new_metric_list</w:t>
+      </w:r>
+      <w:proofErr w:type="spellEnd"/>
+      <w:r>
+        <w:rPr>
+          <w:color w:val="0070C0"/>
+          <w:lang w:val="en-US"/>
+        </w:rPr>
+        <w:t>)</w:t>
       </w:r>
     </w:p>
     <w:p>
@@ -19721,13 +21957,22 @@
           <w:color w:val="000000" w:themeColor="text1"/>
           <w:lang w:val="en-US"/>
         </w:rPr>
-        <w:t>Where new_column_metric</w:t>
-      </w:r>
+        <w:t xml:space="preserve">Where </w:t>
+      </w:r>
+      <w:proofErr w:type="spellStart"/>
       <w:r>
         <w:rPr>
           <w:color w:val="000000" w:themeColor="text1"/>
           <w:lang w:val="en-US"/>
         </w:rPr>
+        <w:t>new_column_metric</w:t>
+      </w:r>
+      <w:proofErr w:type="spellEnd"/>
+      <w:r>
+        <w:rPr>
+          <w:color w:val="000000" w:themeColor="text1"/>
+          <w:lang w:val="en-US"/>
+        </w:rPr>
         <w:t xml:space="preserve"> will be the name of the column with the values of the</w:t>
       </w:r>
       <w:r>
@@ -19735,13 +21980,29 @@
           <w:color w:val="000000" w:themeColor="text1"/>
           <w:lang w:val="en-US"/>
         </w:rPr>
-        <w:t xml:space="preserve"> metric and new_metric_list </w:t>
-      </w:r>
+        <w:t xml:space="preserve"> metric and </w:t>
+      </w:r>
+      <w:proofErr w:type="spellStart"/>
       <w:r>
         <w:rPr>
           <w:color w:val="000000" w:themeColor="text1"/>
           <w:lang w:val="en-US"/>
         </w:rPr>
+        <w:t>new_metric_list</w:t>
+      </w:r>
+      <w:proofErr w:type="spellEnd"/>
+      <w:r>
+        <w:rPr>
+          <w:color w:val="000000" w:themeColor="text1"/>
+          <w:lang w:val="en-US"/>
+        </w:rPr>
+        <w:t xml:space="preserve"> </w:t>
+      </w:r>
+      <w:r>
+        <w:rPr>
+          <w:color w:val="000000" w:themeColor="text1"/>
+          <w:lang w:val="en-US"/>
+        </w:rPr>
         <w:t>is the</w:t>
       </w:r>
       <w:r>
@@ -19751,26 +22012,60 @@
         </w:rPr>
         <w:t xml:space="preserve"> list of values of the metric, </w:t>
       </w:r>
+      <w:proofErr w:type="spellStart"/>
       <w:r>
         <w:rPr>
           <w:color w:val="000000" w:themeColor="text1"/>
           <w:lang w:val="en-US"/>
         </w:rPr>
-        <w:t>new_metric_list[i] is the val</w:t>
-      </w:r>
+        <w:t>new_metric_list</w:t>
+      </w:r>
+      <w:proofErr w:type="spellEnd"/>
       <w:r>
         <w:rPr>
           <w:color w:val="000000" w:themeColor="text1"/>
           <w:lang w:val="en-US"/>
         </w:rPr>
+        <w:t>[</w:t>
+      </w:r>
+      <w:proofErr w:type="spellStart"/>
+      <w:r>
+        <w:rPr>
+          <w:color w:val="000000" w:themeColor="text1"/>
+          <w:lang w:val="en-US"/>
+        </w:rPr>
+        <w:t>i</w:t>
+      </w:r>
+      <w:proofErr w:type="spellEnd"/>
+      <w:r>
+        <w:rPr>
+          <w:color w:val="000000" w:themeColor="text1"/>
+          <w:lang w:val="en-US"/>
+        </w:rPr>
+        <w:t>] is the val</w:t>
+      </w:r>
+      <w:r>
+        <w:rPr>
+          <w:color w:val="000000" w:themeColor="text1"/>
+          <w:lang w:val="en-US"/>
+        </w:rPr>
         <w:t xml:space="preserve">ue of the metric for the word </w:t>
       </w:r>
+      <w:proofErr w:type="spellStart"/>
       <w:r>
         <w:rPr>
           <w:color w:val="000000" w:themeColor="text1"/>
           <w:lang w:val="en-US"/>
         </w:rPr>
-        <w:t>i. Here is what it looks like in the real code:</w:t>
+        <w:t>i</w:t>
+      </w:r>
+      <w:proofErr w:type="spellEnd"/>
+      <w:r>
+        <w:rPr>
+          <w:color w:val="000000" w:themeColor="text1"/>
+          <w:lang w:val="en-US"/>
+        </w:rPr>
+        <w:t>. Here is what it looks like in the real code:</w:t>
       </w:r>
       <w:r>
         <w:rPr>
@@ -19870,11 +22165,19 @@
         </w:rPr>
         <w:t xml:space="preserve"> second file to change is </w:t>
       </w:r>
-      <w:r>
-        <w:rPr>
-          <w:lang w:val="en-US"/>
-        </w:rPr>
-        <w:t>ui.R. This file takes care of the layout of the app. In it, go to line 159, and add the option you want, 'New Metric Example', after 'Term Frequency'</w:t>
+      <w:proofErr w:type="spellStart"/>
+      <w:r>
+        <w:rPr>
+          <w:lang w:val="en-US"/>
+        </w:rPr>
+        <w:t>ui.R</w:t>
+      </w:r>
+      <w:proofErr w:type="spellEnd"/>
+      <w:r>
+        <w:rPr>
+          <w:lang w:val="en-US"/>
+        </w:rPr>
+        <w:t>. This file takes care of the layout of the app. In it, go to line 159, and add the option you want, 'New Metric Example', after 'Term Frequency'</w:t>
       </w:r>
       <w:r>
         <w:rPr>
@@ -19964,11 +22267,19 @@
         </w:rPr>
         <w:t xml:space="preserve">he last file to change is </w:t>
       </w:r>
-      <w:r>
-        <w:rPr>
-          <w:lang w:val="en-US"/>
-        </w:rPr>
-        <w:t>server.R. This file is the backend of the app. It does all the calculation using different files and tells the app exactly what to do. In order to change the metric, go to line 614 and add two else if conditions. These conditions will be the copy of line 618 to 620 and line 627 to 629. You need to break a line after line 620 and write:</w:t>
+      <w:proofErr w:type="spellStart"/>
+      <w:r>
+        <w:rPr>
+          <w:lang w:val="en-US"/>
+        </w:rPr>
+        <w:t>server.R</w:t>
+      </w:r>
+      <w:proofErr w:type="spellEnd"/>
+      <w:r>
+        <w:rPr>
+          <w:lang w:val="en-US"/>
+        </w:rPr>
+        <w:t>. This file is the backend of the app. It does all the calculation using different files and tells the app exactly what to do. In order to change the metric, go to line 614 and add two else if conditions. These conditions will be the copy of line 618 to 620 and line 627 to 629. You need to break a line after line 620 and write:</w:t>
       </w:r>
     </w:p>
     <w:p>
@@ -19984,7 +22295,32 @@
           <w:color w:val="0070C0"/>
           <w:lang w:val="en-US"/>
         </w:rPr>
-        <w:t>else if(input$choice=='New Metric Example'){</w:t>
+        <w:t xml:space="preserve">else </w:t>
+      </w:r>
+      <w:proofErr w:type="gramStart"/>
+      <w:r>
+        <w:rPr>
+          <w:color w:val="0070C0"/>
+          <w:lang w:val="en-US"/>
+        </w:rPr>
+        <w:t>if(</w:t>
+      </w:r>
+      <w:proofErr w:type="spellStart"/>
+      <w:proofErr w:type="gramEnd"/>
+      <w:r>
+        <w:rPr>
+          <w:color w:val="0070C0"/>
+          <w:lang w:val="en-US"/>
+        </w:rPr>
+        <w:t>input$choice</w:t>
+      </w:r>
+      <w:proofErr w:type="spellEnd"/>
+      <w:r>
+        <w:rPr>
+          <w:color w:val="0070C0"/>
+          <w:lang w:val="en-US"/>
+        </w:rPr>
+        <w:t>=='New Metric Example'){</w:t>
       </w:r>
     </w:p>
     <w:p>
@@ -20000,7 +22336,231 @@
           <w:color w:val="0070C0"/>
           <w:lang w:val="en-US"/>
         </w:rPr>
-        <w:t xml:space="preserve">        plot_ly(original_books_tokenized_freq_shared(), x = ~rowname, y = ~new_column_metric, key = ~key(), type = 'scatter', mode='lines+markers',  marker = list(color = 'blue', opacity=2))%&gt;%layout(title = 'New Metric Example according to the word', xaxis = list(title ='Word'), yaxis =list(title ='New Metric Example'), titlefont = 'arial', showlegend = FALSE)%&gt;% highlight("plotly_selected", 'plotly_deselect', defaultValues = s, color = I('green'))</w:t>
+        <w:t xml:space="preserve">        </w:t>
+      </w:r>
+      <w:proofErr w:type="spellStart"/>
+      <w:r>
+        <w:rPr>
+          <w:color w:val="0070C0"/>
+          <w:lang w:val="en-US"/>
+        </w:rPr>
+        <w:t>plot_ly</w:t>
+      </w:r>
+      <w:proofErr w:type="spellEnd"/>
+      <w:r>
+        <w:rPr>
+          <w:color w:val="0070C0"/>
+          <w:lang w:val="en-US"/>
+        </w:rPr>
+        <w:t>(</w:t>
+      </w:r>
+      <w:proofErr w:type="spellStart"/>
+      <w:r>
+        <w:rPr>
+          <w:color w:val="0070C0"/>
+          <w:lang w:val="en-US"/>
+        </w:rPr>
+        <w:t>original_books_tokenized_freq_</w:t>
+      </w:r>
+      <w:proofErr w:type="gramStart"/>
+      <w:r>
+        <w:rPr>
+          <w:color w:val="0070C0"/>
+          <w:lang w:val="en-US"/>
+        </w:rPr>
+        <w:t>shared</w:t>
+      </w:r>
+      <w:proofErr w:type="spellEnd"/>
+      <w:r>
+        <w:rPr>
+          <w:color w:val="0070C0"/>
+          <w:lang w:val="en-US"/>
+        </w:rPr>
+        <w:t>(</w:t>
+      </w:r>
+      <w:proofErr w:type="gramEnd"/>
+      <w:r>
+        <w:rPr>
+          <w:color w:val="0070C0"/>
+          <w:lang w:val="en-US"/>
+        </w:rPr>
+        <w:t>), x = ~</w:t>
+      </w:r>
+      <w:proofErr w:type="spellStart"/>
+      <w:r>
+        <w:rPr>
+          <w:color w:val="0070C0"/>
+          <w:lang w:val="en-US"/>
+        </w:rPr>
+        <w:t>rowname</w:t>
+      </w:r>
+      <w:proofErr w:type="spellEnd"/>
+      <w:r>
+        <w:rPr>
+          <w:color w:val="0070C0"/>
+          <w:lang w:val="en-US"/>
+        </w:rPr>
+        <w:t>, y = ~</w:t>
+      </w:r>
+      <w:proofErr w:type="spellStart"/>
+      <w:r>
+        <w:rPr>
+          <w:color w:val="0070C0"/>
+          <w:lang w:val="en-US"/>
+        </w:rPr>
+        <w:t>new_column_metric</w:t>
+      </w:r>
+      <w:proofErr w:type="spellEnd"/>
+      <w:r>
+        <w:rPr>
+          <w:color w:val="0070C0"/>
+          <w:lang w:val="en-US"/>
+        </w:rPr>
+        <w:t>, key = ~key(), type = 'scatter', mode='</w:t>
+      </w:r>
+      <w:proofErr w:type="spellStart"/>
+      <w:r>
+        <w:rPr>
+          <w:color w:val="0070C0"/>
+          <w:lang w:val="en-US"/>
+        </w:rPr>
+        <w:t>lines+markers</w:t>
+      </w:r>
+      <w:proofErr w:type="spellEnd"/>
+      <w:r>
+        <w:rPr>
+          <w:color w:val="0070C0"/>
+          <w:lang w:val="en-US"/>
+        </w:rPr>
+        <w:t xml:space="preserve">',  marker = list(color = 'blue', opacity=2))%&gt;%layout(title = 'New Metric Example according to the word', </w:t>
+      </w:r>
+      <w:proofErr w:type="spellStart"/>
+      <w:r>
+        <w:rPr>
+          <w:color w:val="0070C0"/>
+          <w:lang w:val="en-US"/>
+        </w:rPr>
+        <w:t>xaxis</w:t>
+      </w:r>
+      <w:proofErr w:type="spellEnd"/>
+      <w:r>
+        <w:rPr>
+          <w:color w:val="0070C0"/>
+          <w:lang w:val="en-US"/>
+        </w:rPr>
+        <w:t xml:space="preserve"> = list(title ='Word'), </w:t>
+      </w:r>
+      <w:proofErr w:type="spellStart"/>
+      <w:r>
+        <w:rPr>
+          <w:color w:val="0070C0"/>
+          <w:lang w:val="en-US"/>
+        </w:rPr>
+        <w:t>yaxis</w:t>
+      </w:r>
+      <w:proofErr w:type="spellEnd"/>
+      <w:r>
+        <w:rPr>
+          <w:color w:val="0070C0"/>
+          <w:lang w:val="en-US"/>
+        </w:rPr>
+        <w:t xml:space="preserve"> =list(title ='New Metric Example'), </w:t>
+      </w:r>
+      <w:proofErr w:type="spellStart"/>
+      <w:r>
+        <w:rPr>
+          <w:color w:val="0070C0"/>
+          <w:lang w:val="en-US"/>
+        </w:rPr>
+        <w:t>titlefont</w:t>
+      </w:r>
+      <w:proofErr w:type="spellEnd"/>
+      <w:r>
+        <w:rPr>
+          <w:color w:val="0070C0"/>
+          <w:lang w:val="en-US"/>
+        </w:rPr>
+        <w:t xml:space="preserve"> = '</w:t>
+      </w:r>
+      <w:proofErr w:type="spellStart"/>
+      <w:r>
+        <w:rPr>
+          <w:color w:val="0070C0"/>
+          <w:lang w:val="en-US"/>
+        </w:rPr>
+        <w:t>arial</w:t>
+      </w:r>
+      <w:proofErr w:type="spellEnd"/>
+      <w:r>
+        <w:rPr>
+          <w:color w:val="0070C0"/>
+          <w:lang w:val="en-US"/>
+        </w:rPr>
+        <w:t xml:space="preserve">', </w:t>
+      </w:r>
+      <w:proofErr w:type="spellStart"/>
+      <w:r>
+        <w:rPr>
+          <w:color w:val="0070C0"/>
+          <w:lang w:val="en-US"/>
+        </w:rPr>
+        <w:t>showlegend</w:t>
+      </w:r>
+      <w:proofErr w:type="spellEnd"/>
+      <w:r>
+        <w:rPr>
+          <w:color w:val="0070C0"/>
+          <w:lang w:val="en-US"/>
+        </w:rPr>
+        <w:t xml:space="preserve"> = FALSE)%&gt;% highlight("</w:t>
+      </w:r>
+      <w:proofErr w:type="spellStart"/>
+      <w:r>
+        <w:rPr>
+          <w:color w:val="0070C0"/>
+          <w:lang w:val="en-US"/>
+        </w:rPr>
+        <w:t>plotly_selected</w:t>
+      </w:r>
+      <w:proofErr w:type="spellEnd"/>
+      <w:r>
+        <w:rPr>
+          <w:color w:val="0070C0"/>
+          <w:lang w:val="en-US"/>
+        </w:rPr>
+        <w:t>", '</w:t>
+      </w:r>
+      <w:proofErr w:type="spellStart"/>
+      <w:r>
+        <w:rPr>
+          <w:color w:val="0070C0"/>
+          <w:lang w:val="en-US"/>
+        </w:rPr>
+        <w:t>plotly_deselect</w:t>
+      </w:r>
+      <w:proofErr w:type="spellEnd"/>
+      <w:r>
+        <w:rPr>
+          <w:color w:val="0070C0"/>
+          <w:lang w:val="en-US"/>
+        </w:rPr>
+        <w:t xml:space="preserve">', </w:t>
+      </w:r>
+      <w:proofErr w:type="spellStart"/>
+      <w:r>
+        <w:rPr>
+          <w:color w:val="0070C0"/>
+          <w:lang w:val="en-US"/>
+        </w:rPr>
+        <w:t>defaultValues</w:t>
+      </w:r>
+      <w:proofErr w:type="spellEnd"/>
+      <w:r>
+        <w:rPr>
+          <w:color w:val="0070C0"/>
+          <w:lang w:val="en-US"/>
+        </w:rPr>
+        <w:t xml:space="preserve"> = s, color = I('green'))</w:t>
       </w:r>
     </w:p>
     <w:p>
@@ -20046,7 +22606,32 @@
           <w:color w:val="0070C0"/>
           <w:lang w:val="en-US"/>
         </w:rPr>
-        <w:t>else if(input$choice=='New Metric Example'){</w:t>
+        <w:t xml:space="preserve">else </w:t>
+      </w:r>
+      <w:proofErr w:type="gramStart"/>
+      <w:r>
+        <w:rPr>
+          <w:color w:val="0070C0"/>
+          <w:lang w:val="en-US"/>
+        </w:rPr>
+        <w:t>if(</w:t>
+      </w:r>
+      <w:proofErr w:type="spellStart"/>
+      <w:proofErr w:type="gramEnd"/>
+      <w:r>
+        <w:rPr>
+          <w:color w:val="0070C0"/>
+          <w:lang w:val="en-US"/>
+        </w:rPr>
+        <w:t>input$choice</w:t>
+      </w:r>
+      <w:proofErr w:type="spellEnd"/>
+      <w:r>
+        <w:rPr>
+          <w:color w:val="0070C0"/>
+          <w:lang w:val="en-US"/>
+        </w:rPr>
+        <w:t>=='New Metric Example'){</w:t>
       </w:r>
     </w:p>
     <w:p>
@@ -20062,7 +22647,183 @@
           <w:color w:val="0070C0"/>
           <w:lang w:val="en-US"/>
         </w:rPr>
-        <w:t xml:space="preserve">        plot_ly(original_books_tokenized_freq(), x = ~rowname, y = ~new_column_metric, key = ~key(), type = 'scatter', mode='lines+markers',  marker = list(color = 'blue', opacity=2))%&gt;%layout(title = New Metric Example according to the word', xaxis = list(title ='Word'), yaxis =list(title ='New Metric Example'), titlefont = 'arial', showlegend = FALSE)      </w:t>
+        <w:t xml:space="preserve">        </w:t>
+      </w:r>
+      <w:proofErr w:type="spellStart"/>
+      <w:r>
+        <w:rPr>
+          <w:color w:val="0070C0"/>
+          <w:lang w:val="en-US"/>
+        </w:rPr>
+        <w:t>plot_ly</w:t>
+      </w:r>
+      <w:proofErr w:type="spellEnd"/>
+      <w:r>
+        <w:rPr>
+          <w:color w:val="0070C0"/>
+          <w:lang w:val="en-US"/>
+        </w:rPr>
+        <w:t>(</w:t>
+      </w:r>
+      <w:proofErr w:type="spellStart"/>
+      <w:r>
+        <w:rPr>
+          <w:color w:val="0070C0"/>
+          <w:lang w:val="en-US"/>
+        </w:rPr>
+        <w:t>original_books_tokenized_</w:t>
+      </w:r>
+      <w:proofErr w:type="gramStart"/>
+      <w:r>
+        <w:rPr>
+          <w:color w:val="0070C0"/>
+          <w:lang w:val="en-US"/>
+        </w:rPr>
+        <w:t>freq</w:t>
+      </w:r>
+      <w:proofErr w:type="spellEnd"/>
+      <w:r>
+        <w:rPr>
+          <w:color w:val="0070C0"/>
+          <w:lang w:val="en-US"/>
+        </w:rPr>
+        <w:t>(</w:t>
+      </w:r>
+      <w:proofErr w:type="gramEnd"/>
+      <w:r>
+        <w:rPr>
+          <w:color w:val="0070C0"/>
+          <w:lang w:val="en-US"/>
+        </w:rPr>
+        <w:t>), x = ~</w:t>
+      </w:r>
+      <w:proofErr w:type="spellStart"/>
+      <w:r>
+        <w:rPr>
+          <w:color w:val="0070C0"/>
+          <w:lang w:val="en-US"/>
+        </w:rPr>
+        <w:t>rowname</w:t>
+      </w:r>
+      <w:proofErr w:type="spellEnd"/>
+      <w:r>
+        <w:rPr>
+          <w:color w:val="0070C0"/>
+          <w:lang w:val="en-US"/>
+        </w:rPr>
+        <w:t>, y = ~</w:t>
+      </w:r>
+      <w:proofErr w:type="spellStart"/>
+      <w:r>
+        <w:rPr>
+          <w:color w:val="0070C0"/>
+          <w:lang w:val="en-US"/>
+        </w:rPr>
+        <w:t>new_column_metric</w:t>
+      </w:r>
+      <w:proofErr w:type="spellEnd"/>
+      <w:r>
+        <w:rPr>
+          <w:color w:val="0070C0"/>
+          <w:lang w:val="en-US"/>
+        </w:rPr>
+        <w:t>, key = ~key(), type = 'scatter', mode='</w:t>
+      </w:r>
+      <w:proofErr w:type="spellStart"/>
+      <w:r>
+        <w:rPr>
+          <w:color w:val="0070C0"/>
+          <w:lang w:val="en-US"/>
+        </w:rPr>
+        <w:t>lines+markers</w:t>
+      </w:r>
+      <w:proofErr w:type="spellEnd"/>
+      <w:r>
+        <w:rPr>
+          <w:color w:val="0070C0"/>
+          <w:lang w:val="en-US"/>
+        </w:rPr>
+        <w:t xml:space="preserve">',  marker = list(color = 'blue', opacity=2))%&gt;%layout(title = New Metric Example according to the word', </w:t>
+      </w:r>
+      <w:proofErr w:type="spellStart"/>
+      <w:r>
+        <w:rPr>
+          <w:color w:val="0070C0"/>
+          <w:lang w:val="en-US"/>
+        </w:rPr>
+        <w:t>xaxis</w:t>
+      </w:r>
+      <w:proofErr w:type="spellEnd"/>
+      <w:r>
+        <w:rPr>
+          <w:color w:val="0070C0"/>
+          <w:lang w:val="en-US"/>
+        </w:rPr>
+        <w:t xml:space="preserve"> = list(title ='Word'), </w:t>
+      </w:r>
+      <w:proofErr w:type="spellStart"/>
+      <w:r>
+        <w:rPr>
+          <w:color w:val="0070C0"/>
+          <w:lang w:val="en-US"/>
+        </w:rPr>
+        <w:t>yaxis</w:t>
+      </w:r>
+      <w:proofErr w:type="spellEnd"/>
+      <w:r>
+        <w:rPr>
+          <w:color w:val="0070C0"/>
+          <w:lang w:val="en-US"/>
+        </w:rPr>
+        <w:t xml:space="preserve"> =list(title ='New Metric Example'), </w:t>
+      </w:r>
+      <w:proofErr w:type="spellStart"/>
+      <w:r>
+        <w:rPr>
+          <w:color w:val="0070C0"/>
+          <w:lang w:val="en-US"/>
+        </w:rPr>
+        <w:t>titlefont</w:t>
+      </w:r>
+      <w:proofErr w:type="spellEnd"/>
+      <w:r>
+        <w:rPr>
+          <w:color w:val="0070C0"/>
+          <w:lang w:val="en-US"/>
+        </w:rPr>
+        <w:t xml:space="preserve"> = '</w:t>
+      </w:r>
+      <w:proofErr w:type="spellStart"/>
+      <w:r>
+        <w:rPr>
+          <w:color w:val="0070C0"/>
+          <w:lang w:val="en-US"/>
+        </w:rPr>
+        <w:t>arial</w:t>
+      </w:r>
+      <w:proofErr w:type="spellEnd"/>
+      <w:r>
+        <w:rPr>
+          <w:color w:val="0070C0"/>
+          <w:lang w:val="en-US"/>
+        </w:rPr>
+        <w:t xml:space="preserve">', </w:t>
+      </w:r>
+      <w:proofErr w:type="spellStart"/>
+      <w:r>
+        <w:rPr>
+          <w:color w:val="0070C0"/>
+          <w:lang w:val="en-US"/>
+        </w:rPr>
+        <w:t>showlegend</w:t>
+      </w:r>
+      <w:proofErr w:type="spellEnd"/>
+      <w:r>
+        <w:rPr>
+          <w:color w:val="0070C0"/>
+          <w:lang w:val="en-US"/>
+        </w:rPr>
+        <w:t xml:space="preserve"> = FALSE)      </w:t>
       </w:r>
     </w:p>
     <w:p>
@@ -20153,18 +22914,48 @@
         </w:rPr>
         <w:t xml:space="preserve">The file to change is </w:t>
       </w:r>
-      <w:r>
-        <w:rPr>
-          <w:lang w:val="en-US"/>
-        </w:rPr>
-        <w:t>Internship_NLP_CU-maste</w:t>
-      </w:r>
-      <w:r>
-        <w:rPr>
-          <w:lang w:val="en-US"/>
-        </w:rPr>
-        <w:t>r\backend_analysis\table_info.R</w:t>
-      </w:r>
+      <w:proofErr w:type="spellStart"/>
+      <w:r>
+        <w:rPr>
+          <w:lang w:val="en-US"/>
+        </w:rPr>
+        <w:t>Internship_NLP_CU</w:t>
+      </w:r>
+      <w:proofErr w:type="spellEnd"/>
+      <w:r>
+        <w:rPr>
+          <w:lang w:val="en-US"/>
+        </w:rPr>
+        <w:t>-maste</w:t>
+      </w:r>
+      <w:r>
+        <w:rPr>
+          <w:lang w:val="en-US"/>
+        </w:rPr>
+        <w:t>r\</w:t>
+      </w:r>
+      <w:proofErr w:type="spellStart"/>
+      <w:r>
+        <w:rPr>
+          <w:lang w:val="en-US"/>
+        </w:rPr>
+        <w:t>backend_analysis</w:t>
+      </w:r>
+      <w:proofErr w:type="spellEnd"/>
+      <w:r>
+        <w:rPr>
+          <w:lang w:val="en-US"/>
+        </w:rPr>
+        <w:t>\</w:t>
+      </w:r>
+      <w:proofErr w:type="spellStart"/>
+      <w:r>
+        <w:rPr>
+          <w:lang w:val="en-US"/>
+        </w:rPr>
+        <w:t>table_info.R</w:t>
+      </w:r>
+      <w:proofErr w:type="spellEnd"/>
       <w:r>
         <w:rPr>
           <w:lang w:val="en-US"/>
@@ -20177,6 +22968,7 @@
         </w:rPr>
         <w:t xml:space="preserve"> to add a line to the </w:t>
       </w:r>
+      <w:proofErr w:type="spellStart"/>
       <w:r>
         <w:rPr>
           <w:lang w:val="en-US"/>
@@ -20189,6 +22981,7 @@
         </w:rPr>
         <w:t>able_info</w:t>
       </w:r>
+      <w:proofErr w:type="spellEnd"/>
       <w:r>
         <w:rPr>
           <w:lang w:val="en-US"/>
@@ -20201,11 +22994,27 @@
         </w:rPr>
         <w:t xml:space="preserve">ode below to the function </w:t>
       </w:r>
-      <w:r>
-        <w:rPr>
-          <w:lang w:val="en-US"/>
-        </w:rPr>
-        <w:t>table_info.R:</w:t>
+      <w:proofErr w:type="spellStart"/>
+      <w:r>
+        <w:rPr>
+          <w:lang w:val="en-US"/>
+        </w:rPr>
+        <w:t>table_</w:t>
+      </w:r>
+      <w:proofErr w:type="gramStart"/>
+      <w:r>
+        <w:rPr>
+          <w:lang w:val="en-US"/>
+        </w:rPr>
+        <w:t>info.R</w:t>
+      </w:r>
+      <w:proofErr w:type="spellEnd"/>
+      <w:proofErr w:type="gramEnd"/>
+      <w:r>
+        <w:rPr>
+          <w:lang w:val="en-US"/>
+        </w:rPr>
+        <w:t>:</w:t>
       </w:r>
     </w:p>
     <w:p>
@@ -20227,48 +23036,179 @@
           <w:color w:val="0070C0"/>
           <w:lang w:val="en-US"/>
         </w:rPr>
-        <w:t xml:space="preserve">  ligne &lt;- list("New Info Example", "Symboles for New Info Example", Number related to the New Info Example)</w:t>
-      </w:r>
-    </w:p>
-    <w:p>
-      <w:pPr>
+        <w:t xml:space="preserve">  </w:t>
+      </w:r>
+      <w:proofErr w:type="spellStart"/>
+      <w:r>
         <w:rPr>
           <w:color w:val="0070C0"/>
-        </w:rPr>
-      </w:pPr>
+          <w:lang w:val="en-US"/>
+        </w:rPr>
+        <w:t>ligne</w:t>
+      </w:r>
+      <w:proofErr w:type="spellEnd"/>
       <w:r>
         <w:rPr>
           <w:color w:val="0070C0"/>
           <w:lang w:val="en-US"/>
         </w:rPr>
+        <w:t xml:space="preserve"> &lt;- </w:t>
+      </w:r>
+      <w:proofErr w:type="gramStart"/>
+      <w:r>
+        <w:rPr>
+          <w:color w:val="0070C0"/>
+          <w:lang w:val="en-US"/>
+        </w:rPr>
+        <w:t>list(</w:t>
+      </w:r>
+      <w:proofErr w:type="gramEnd"/>
+      <w:r>
+        <w:rPr>
+          <w:color w:val="0070C0"/>
+          <w:lang w:val="en-US"/>
+        </w:rPr>
+        <w:t>"New Info Example", "</w:t>
+      </w:r>
+      <w:proofErr w:type="spellStart"/>
+      <w:r>
+        <w:rPr>
+          <w:color w:val="0070C0"/>
+          <w:lang w:val="en-US"/>
+        </w:rPr>
+        <w:t>Symboles</w:t>
+      </w:r>
+      <w:proofErr w:type="spellEnd"/>
+      <w:r>
+        <w:rPr>
+          <w:color w:val="0070C0"/>
+          <w:lang w:val="en-US"/>
+        </w:rPr>
+        <w:t xml:space="preserve"> for New Info Example", Number related to the New Info Example)</w:t>
+      </w:r>
+    </w:p>
+    <w:p>
+      <w:pPr>
+        <w:rPr>
+          <w:color w:val="0070C0"/>
+        </w:rPr>
+      </w:pPr>
+      <w:r>
+        <w:rPr>
+          <w:color w:val="0070C0"/>
+          <w:lang w:val="en-US"/>
+        </w:rPr>
         <w:t xml:space="preserve">  </w:t>
       </w:r>
+      <w:proofErr w:type="spellStart"/>
+      <w:proofErr w:type="gramStart"/>
       <w:r>
         <w:rPr>
           <w:color w:val="0070C0"/>
         </w:rPr>
-        <w:t>names(ligne) &lt;- c("Variables","Symboles", "Values")</w:t>
-      </w:r>
-    </w:p>
-    <w:p>
-      <w:pPr>
+        <w:t>names</w:t>
+      </w:r>
+      <w:proofErr w:type="spellEnd"/>
+      <w:proofErr w:type="gramEnd"/>
+      <w:r>
         <w:rPr>
           <w:color w:val="0070C0"/>
-          <w:lang w:val="en-US"/>
-        </w:rPr>
-      </w:pPr>
+        </w:rPr>
+        <w:t>(ligne) &lt;- c("</w:t>
+      </w:r>
+      <w:proofErr w:type="spellStart"/>
       <w:r>
         <w:rPr>
           <w:color w:val="0070C0"/>
         </w:rPr>
+        <w:t>Variables","Symboles</w:t>
+      </w:r>
+      <w:proofErr w:type="spellEnd"/>
+      <w:r>
+        <w:rPr>
+          <w:color w:val="0070C0"/>
+        </w:rPr>
+        <w:t>", "Values")</w:t>
+      </w:r>
+    </w:p>
+    <w:p>
+      <w:pPr>
+        <w:rPr>
+          <w:color w:val="0070C0"/>
+          <w:lang w:val="en-US"/>
+        </w:rPr>
+      </w:pPr>
+      <w:r>
+        <w:rPr>
+          <w:color w:val="0070C0"/>
+        </w:rPr>
         <w:t xml:space="preserve">  </w:t>
       </w:r>
+      <w:proofErr w:type="spellStart"/>
       <w:r>
         <w:rPr>
           <w:color w:val="0070C0"/>
           <w:lang w:val="en-US"/>
         </w:rPr>
-        <w:t>table_info &lt;- dplyr::bind_rows(table_info,ligne)</w:t>
+        <w:t>table_info</w:t>
+      </w:r>
+      <w:proofErr w:type="spellEnd"/>
+      <w:r>
+        <w:rPr>
+          <w:color w:val="0070C0"/>
+          <w:lang w:val="en-US"/>
+        </w:rPr>
+        <w:t xml:space="preserve"> &lt;- </w:t>
+      </w:r>
+      <w:proofErr w:type="spellStart"/>
+      <w:proofErr w:type="gramStart"/>
+      <w:r>
+        <w:rPr>
+          <w:color w:val="0070C0"/>
+          <w:lang w:val="en-US"/>
+        </w:rPr>
+        <w:t>dplyr</w:t>
+      </w:r>
+      <w:proofErr w:type="spellEnd"/>
+      <w:r>
+        <w:rPr>
+          <w:color w:val="0070C0"/>
+          <w:lang w:val="en-US"/>
+        </w:rPr>
+        <w:t>::</w:t>
+      </w:r>
+      <w:proofErr w:type="spellStart"/>
+      <w:proofErr w:type="gramEnd"/>
+      <w:r>
+        <w:rPr>
+          <w:color w:val="0070C0"/>
+          <w:lang w:val="en-US"/>
+        </w:rPr>
+        <w:t>bind_rows</w:t>
+      </w:r>
+      <w:proofErr w:type="spellEnd"/>
+      <w:r>
+        <w:rPr>
+          <w:color w:val="0070C0"/>
+          <w:lang w:val="en-US"/>
+        </w:rPr>
+        <w:t>(</w:t>
+      </w:r>
+      <w:proofErr w:type="spellStart"/>
+      <w:r>
+        <w:rPr>
+          <w:color w:val="0070C0"/>
+          <w:lang w:val="en-US"/>
+        </w:rPr>
+        <w:t>table_info,ligne</w:t>
+      </w:r>
+      <w:proofErr w:type="spellEnd"/>
+      <w:r>
+        <w:rPr>
+          <w:color w:val="0070C0"/>
+          <w:lang w:val="en-US"/>
+        </w:rPr>
+        <w:t>)</w:t>
       </w:r>
     </w:p>
     <w:p>
@@ -20533,11 +23473,33 @@
       </w:pPr>
       <w:bookmarkStart w:id="26" w:name="_Ref522207230"/>
       <w:bookmarkStart w:id="27" w:name="_Toc522207443"/>
-      <w:r>
-        <w:rPr>
-          <w:lang w:val="en-US"/>
-        </w:rPr>
-        <w:t>OpenNLP/RJava package problem</w:t>
+      <w:proofErr w:type="spellStart"/>
+      <w:r>
+        <w:rPr>
+          <w:lang w:val="en-US"/>
+        </w:rPr>
+        <w:t>OpenNLP</w:t>
+      </w:r>
+      <w:proofErr w:type="spellEnd"/>
+      <w:r>
+        <w:rPr>
+          <w:lang w:val="en-US"/>
+        </w:rPr>
+        <w:t>/</w:t>
+      </w:r>
+      <w:proofErr w:type="spellStart"/>
+      <w:r>
+        <w:rPr>
+          <w:lang w:val="en-US"/>
+        </w:rPr>
+        <w:t>RJava</w:t>
+      </w:r>
+      <w:proofErr w:type="spellEnd"/>
+      <w:r>
+        <w:rPr>
+          <w:lang w:val="en-US"/>
+        </w:rPr>
+        <w:t xml:space="preserve"> package problem</w:t>
       </w:r>
       <w:bookmarkEnd w:id="26"/>
       <w:bookmarkEnd w:id="27"/>
@@ -20562,27 +23524,103 @@
           <w:color w:val="FF0000"/>
           <w:lang w:val="en-US"/>
         </w:rPr>
-        <w:t>Error in loadNamespace(name) : there is no package called 'RJava'</w:t>
-      </w:r>
-    </w:p>
-    <w:p>
-      <w:pPr>
-        <w:rPr>
-          <w:lang w:val="en-US"/>
-        </w:rPr>
-      </w:pPr>
-    </w:p>
-    <w:p>
-      <w:pPr>
-        <w:rPr>
-          <w:lang w:val="en-US"/>
-        </w:rPr>
-      </w:pPr>
-      <w:r>
-        <w:rPr>
-          <w:lang w:val="en-US"/>
-        </w:rPr>
-        <w:t>This error concerns the OpenNLP package that uses the package RJava that need Java to be installed. On PC, if you install Java with the same type as R version, it will work (32 bits or 64 bits for both). On MAC, it didn't seem to work either way. Indeed, having Java is not enough, a JVM of Java must apparently be installed as well as Java and it seemed hard to do.</w:t>
+        <w:t xml:space="preserve">Error in </w:t>
+      </w:r>
+      <w:proofErr w:type="spellStart"/>
+      <w:r>
+        <w:rPr>
+          <w:color w:val="FF0000"/>
+          <w:lang w:val="en-US"/>
+        </w:rPr>
+        <w:t>loadNamespace</w:t>
+      </w:r>
+      <w:proofErr w:type="spellEnd"/>
+      <w:r>
+        <w:rPr>
+          <w:color w:val="FF0000"/>
+          <w:lang w:val="en-US"/>
+        </w:rPr>
+        <w:t>(name</w:t>
+      </w:r>
+      <w:proofErr w:type="gramStart"/>
+      <w:r>
+        <w:rPr>
+          <w:color w:val="FF0000"/>
+          <w:lang w:val="en-US"/>
+        </w:rPr>
+        <w:t>) :</w:t>
+      </w:r>
+      <w:proofErr w:type="gramEnd"/>
+      <w:r>
+        <w:rPr>
+          <w:color w:val="FF0000"/>
+          <w:lang w:val="en-US"/>
+        </w:rPr>
+        <w:t xml:space="preserve"> there is no package called '</w:t>
+      </w:r>
+      <w:proofErr w:type="spellStart"/>
+      <w:r>
+        <w:rPr>
+          <w:color w:val="FF0000"/>
+          <w:lang w:val="en-US"/>
+        </w:rPr>
+        <w:t>RJava</w:t>
+      </w:r>
+      <w:proofErr w:type="spellEnd"/>
+      <w:r>
+        <w:rPr>
+          <w:color w:val="FF0000"/>
+          <w:lang w:val="en-US"/>
+        </w:rPr>
+        <w:t>'</w:t>
+      </w:r>
+    </w:p>
+    <w:p>
+      <w:pPr>
+        <w:rPr>
+          <w:lang w:val="en-US"/>
+        </w:rPr>
+      </w:pPr>
+    </w:p>
+    <w:p>
+      <w:pPr>
+        <w:rPr>
+          <w:lang w:val="en-US"/>
+        </w:rPr>
+      </w:pPr>
+      <w:r>
+        <w:rPr>
+          <w:lang w:val="en-US"/>
+        </w:rPr>
+        <w:t xml:space="preserve">This error concerns the </w:t>
+      </w:r>
+      <w:proofErr w:type="spellStart"/>
+      <w:r>
+        <w:rPr>
+          <w:lang w:val="en-US"/>
+        </w:rPr>
+        <w:t>OpenNLP</w:t>
+      </w:r>
+      <w:proofErr w:type="spellEnd"/>
+      <w:r>
+        <w:rPr>
+          <w:lang w:val="en-US"/>
+        </w:rPr>
+        <w:t xml:space="preserve"> package that uses the package </w:t>
+      </w:r>
+      <w:proofErr w:type="spellStart"/>
+      <w:r>
+        <w:rPr>
+          <w:lang w:val="en-US"/>
+        </w:rPr>
+        <w:t>RJava</w:t>
+      </w:r>
+      <w:proofErr w:type="spellEnd"/>
+      <w:r>
+        <w:rPr>
+          <w:lang w:val="en-US"/>
+        </w:rPr>
+        <w:t xml:space="preserve"> that need Java to be installed. On PC, if you install Java with the same type as R version, it will work (32 bits or 64 bits for both). On MAC, it didn't seem to work either way. Indeed, having Java is not enough, a JVM of Java must apparently be installed as well as Java and it seemed hard to do.</w:t>
       </w:r>
     </w:p>
     <w:p>
@@ -20604,11 +23642,19 @@
         </w:rPr>
       </w:pPr>
       <w:bookmarkStart w:id="28" w:name="_Toc522207444"/>
-      <w:r>
-        <w:rPr>
-          <w:lang w:val="en-US"/>
-        </w:rPr>
-        <w:t>TinyText package problem</w:t>
+      <w:proofErr w:type="spellStart"/>
+      <w:r>
+        <w:rPr>
+          <w:lang w:val="en-US"/>
+        </w:rPr>
+        <w:t>TinyText</w:t>
+      </w:r>
+      <w:proofErr w:type="spellEnd"/>
+      <w:r>
+        <w:rPr>
+          <w:lang w:val="en-US"/>
+        </w:rPr>
+        <w:t xml:space="preserve"> package problem</w:t>
       </w:r>
       <w:bookmarkEnd w:id="28"/>
     </w:p>
@@ -20629,7 +23675,63 @@
         <w:rPr>
           <w:lang w:val="en-US"/>
         </w:rPr>
-        <w:t>This error appears when you have the MCSafee antivirus active on your computer. MCSafee will cancel the installation of TinyText package. It thinks the installation contains a Trojan Horse. This package enables you to download your reports in PDF. If you don't have it, HTML and Word options will still work. If you want to have the PDF option, just disable MCSafee during the installation of this package or during the whole installation of the packages. There is not any malware in the installation, just packages from CRAN-R. If you want to be safe without this problem, you can use antiviruses such as Avira which are fine with the installation.</w:t>
+        <w:t xml:space="preserve">This error appears when you have the </w:t>
+      </w:r>
+      <w:proofErr w:type="spellStart"/>
+      <w:r>
+        <w:rPr>
+          <w:lang w:val="en-US"/>
+        </w:rPr>
+        <w:t>MCSafee</w:t>
+      </w:r>
+      <w:proofErr w:type="spellEnd"/>
+      <w:r>
+        <w:rPr>
+          <w:lang w:val="en-US"/>
+        </w:rPr>
+        <w:t xml:space="preserve"> antivirus active on your computer. </w:t>
+      </w:r>
+      <w:proofErr w:type="spellStart"/>
+      <w:r>
+        <w:rPr>
+          <w:lang w:val="en-US"/>
+        </w:rPr>
+        <w:t>MCSafee</w:t>
+      </w:r>
+      <w:proofErr w:type="spellEnd"/>
+      <w:r>
+        <w:rPr>
+          <w:lang w:val="en-US"/>
+        </w:rPr>
+        <w:t xml:space="preserve"> will cancel the installation of </w:t>
+      </w:r>
+      <w:proofErr w:type="spellStart"/>
+      <w:r>
+        <w:rPr>
+          <w:lang w:val="en-US"/>
+        </w:rPr>
+        <w:t>TinyText</w:t>
+      </w:r>
+      <w:proofErr w:type="spellEnd"/>
+      <w:r>
+        <w:rPr>
+          <w:lang w:val="en-US"/>
+        </w:rPr>
+        <w:t xml:space="preserve"> package. It thinks the installation contains a Trojan Horse. This package enables you to download your reports in PDF. If you don't have it, HTML and Word options will still work. If you want to have the PDF option, just disable </w:t>
+      </w:r>
+      <w:proofErr w:type="spellStart"/>
+      <w:r>
+        <w:rPr>
+          <w:lang w:val="en-US"/>
+        </w:rPr>
+        <w:t>MCSafee</w:t>
+      </w:r>
+      <w:proofErr w:type="spellEnd"/>
+      <w:r>
+        <w:rPr>
+          <w:lang w:val="en-US"/>
+        </w:rPr>
+        <w:t xml:space="preserve"> during the installation of this package or during the whole installation of the packages. There is not any malware in the installation, just packages from CRAN-R. If you want to be safe without this problem, you can use antiviruses such as Avira which are fine with the installation.</w:t>
       </w:r>
     </w:p>
     <w:p>
@@ -20682,28 +23784,78 @@
         <w:rPr>
           <w:lang w:val="en-US"/>
         </w:rPr>
-        <w:t>Not all words display on wordcloud</w:t>
+        <w:t xml:space="preserve">Not all words display on </w:t>
+      </w:r>
+      <w:proofErr w:type="spellStart"/>
+      <w:r>
+        <w:rPr>
+          <w:lang w:val="en-US"/>
+        </w:rPr>
+        <w:t>wordcloud</w:t>
       </w:r>
       <w:bookmarkEnd w:id="30"/>
-    </w:p>
-    <w:p>
-      <w:pPr>
-        <w:rPr>
-          <w:lang w:val="en-US"/>
-        </w:rPr>
-      </w:pPr>
-    </w:p>
-    <w:p>
-      <w:pPr>
-        <w:rPr>
-          <w:lang w:val="en-US"/>
-        </w:rPr>
-      </w:pPr>
-      <w:r>
-        <w:rPr>
-          <w:lang w:val="en-US"/>
-        </w:rPr>
-        <w:t xml:space="preserve">On the wordcloud of the "filter" screen of the analysis, sometimes all the selected do not appear. This can be an annnoying problem. The problem is that in some conditions, the wordcloud does not have all the space to put the selected words. The issue is that there is no message to warn the user that words were not displayed and which word were not. This is an issue </w:t>
+      <w:proofErr w:type="spellEnd"/>
+    </w:p>
+    <w:p>
+      <w:pPr>
+        <w:rPr>
+          <w:lang w:val="en-US"/>
+        </w:rPr>
+      </w:pPr>
+    </w:p>
+    <w:p>
+      <w:pPr>
+        <w:rPr>
+          <w:lang w:val="en-US"/>
+        </w:rPr>
+      </w:pPr>
+      <w:r>
+        <w:rPr>
+          <w:lang w:val="en-US"/>
+        </w:rPr>
+        <w:t xml:space="preserve">On the </w:t>
+      </w:r>
+      <w:proofErr w:type="spellStart"/>
+      <w:r>
+        <w:rPr>
+          <w:lang w:val="en-US"/>
+        </w:rPr>
+        <w:t>wordcloud</w:t>
+      </w:r>
+      <w:proofErr w:type="spellEnd"/>
+      <w:r>
+        <w:rPr>
+          <w:lang w:val="en-US"/>
+        </w:rPr>
+        <w:t xml:space="preserve"> of the "filter" screen of the analysis, sometimes all the selected do not appear. This can be an </w:t>
+      </w:r>
+      <w:proofErr w:type="spellStart"/>
+      <w:r>
+        <w:rPr>
+          <w:lang w:val="en-US"/>
+        </w:rPr>
+        <w:t>annnoying</w:t>
+      </w:r>
+      <w:proofErr w:type="spellEnd"/>
+      <w:r>
+        <w:rPr>
+          <w:lang w:val="en-US"/>
+        </w:rPr>
+        <w:t xml:space="preserve"> problem. The problem is that in some conditions, the </w:t>
+      </w:r>
+      <w:proofErr w:type="spellStart"/>
+      <w:r>
+        <w:rPr>
+          <w:lang w:val="en-US"/>
+        </w:rPr>
+        <w:t>wordcloud</w:t>
+      </w:r>
+      <w:proofErr w:type="spellEnd"/>
+      <w:r>
+        <w:rPr>
+          <w:lang w:val="en-US"/>
+        </w:rPr>
+        <w:t xml:space="preserve"> does not have all the space to put the selected words. The issue is that there is no message to warn the user that words were not displayed and which word were not. This is an issue </w:t>
       </w:r>
       <w:r>
         <w:rPr>
@@ -20736,7 +23888,21 @@
         <w:rPr>
           <w:lang w:val="en-US"/>
         </w:rPr>
-        <w:t>An idea to fix this bug if you really need a word and it never display is firstly to try to reselect the words you want and see if the wordcloud display the one you want. You can do it several times. If it keeps happening, you can change a parameter in the code that should help displaying more wor</w:t>
+        <w:t xml:space="preserve">An idea to fix this bug if you really need a word and it never display is firstly to try to reselect the words you want and see if the </w:t>
+      </w:r>
+      <w:proofErr w:type="spellStart"/>
+      <w:r>
+        <w:rPr>
+          <w:lang w:val="en-US"/>
+        </w:rPr>
+        <w:t>wordcloud</w:t>
+      </w:r>
+      <w:proofErr w:type="spellEnd"/>
+      <w:r>
+        <w:rPr>
+          <w:lang w:val="en-US"/>
+        </w:rPr>
+        <w:t xml:space="preserve"> display the one you want. You can do it several times. If it keeps happening, you can change a parameter in the code that should help displaying more wor</w:t>
       </w:r>
       <w:r>
         <w:rPr>
@@ -20748,14 +23914,36 @@
         <w:rPr>
           <w:lang w:val="en-US"/>
         </w:rPr>
-        <w:t>\Intern</w:t>
-      </w:r>
-      <w:r>
-        <w:rPr>
-          <w:lang w:val="en-US"/>
-        </w:rPr>
-        <w:t>ship_NLP_CU-master\app\server.R</w:t>
-      </w:r>
+        <w:t>\</w:t>
+      </w:r>
+      <w:proofErr w:type="spellStart"/>
+      <w:r>
+        <w:rPr>
+          <w:lang w:val="en-US"/>
+        </w:rPr>
+        <w:t>Intern</w:t>
+      </w:r>
+      <w:r>
+        <w:rPr>
+          <w:lang w:val="en-US"/>
+        </w:rPr>
+        <w:t>ship_NLP_CU</w:t>
+      </w:r>
+      <w:proofErr w:type="spellEnd"/>
+      <w:r>
+        <w:rPr>
+          <w:lang w:val="en-US"/>
+        </w:rPr>
+        <w:t>-master\app\</w:t>
+      </w:r>
+      <w:proofErr w:type="spellStart"/>
+      <w:r>
+        <w:rPr>
+          <w:lang w:val="en-US"/>
+        </w:rPr>
+        <w:t>server.R</w:t>
+      </w:r>
+      <w:proofErr w:type="spellEnd"/>
       <w:r>
         <w:rPr>
           <w:lang w:val="en-US"/>
@@ -20782,7 +23970,23 @@
           <w:color w:val="538135" w:themeColor="accent6" w:themeShade="BF"/>
           <w:lang w:val="en-US"/>
         </w:rPr>
-        <w:t>#Creating the wordcloud and making it reactive to change in the input values</w:t>
+        <w:t xml:space="preserve">#Creating the </w:t>
+      </w:r>
+      <w:proofErr w:type="spellStart"/>
+      <w:r>
+        <w:rPr>
+          <w:color w:val="538135" w:themeColor="accent6" w:themeShade="BF"/>
+          <w:lang w:val="en-US"/>
+        </w:rPr>
+        <w:t>wordcloud</w:t>
+      </w:r>
+      <w:proofErr w:type="spellEnd"/>
+      <w:r>
+        <w:rPr>
+          <w:color w:val="538135" w:themeColor="accent6" w:themeShade="BF"/>
+          <w:lang w:val="en-US"/>
+        </w:rPr>
+        <w:t xml:space="preserve"> and making it reactive to change in the input values</w:t>
       </w:r>
     </w:p>
     <w:p>
@@ -20797,27 +24001,89 @@
           <w:color w:val="4472C4" w:themeColor="accent5"/>
           <w:lang w:val="en-US"/>
         </w:rPr>
-        <w:t xml:space="preserve"> output$wordcloud  &lt;- renderWordcloud2(wordcloud2(data= filter_d(), size = 0.1))</w:t>
-      </w:r>
-    </w:p>
-    <w:p>
-      <w:pPr>
-        <w:rPr>
-          <w:lang w:val="en-US"/>
-        </w:rPr>
-      </w:pPr>
-    </w:p>
-    <w:p>
-      <w:pPr>
-        <w:rPr>
-          <w:lang w:val="en-US"/>
-        </w:rPr>
-      </w:pPr>
-      <w:r>
-        <w:rPr>
-          <w:lang w:val="en-US"/>
-        </w:rPr>
-        <w:t>The parameter to play with is size. Try to reduce the size until your word appear, and then do a tradeoff between the size of the wordcloud and the words displayed on it.</w:t>
+        <w:t xml:space="preserve"> </w:t>
+      </w:r>
+      <w:proofErr w:type="spellStart"/>
+      <w:r>
+        <w:rPr>
+          <w:color w:val="4472C4" w:themeColor="accent5"/>
+          <w:lang w:val="en-US"/>
+        </w:rPr>
+        <w:t>output$</w:t>
+      </w:r>
+      <w:proofErr w:type="gramStart"/>
+      <w:r>
+        <w:rPr>
+          <w:color w:val="4472C4" w:themeColor="accent5"/>
+          <w:lang w:val="en-US"/>
+        </w:rPr>
+        <w:t>wordcloud</w:t>
+      </w:r>
+      <w:proofErr w:type="spellEnd"/>
+      <w:r>
+        <w:rPr>
+          <w:color w:val="4472C4" w:themeColor="accent5"/>
+          <w:lang w:val="en-US"/>
+        </w:rPr>
+        <w:t xml:space="preserve">  &lt;</w:t>
+      </w:r>
+      <w:proofErr w:type="gramEnd"/>
+      <w:r>
+        <w:rPr>
+          <w:color w:val="4472C4" w:themeColor="accent5"/>
+          <w:lang w:val="en-US"/>
+        </w:rPr>
+        <w:t xml:space="preserve">- renderWordcloud2(wordcloud2(data= </w:t>
+      </w:r>
+      <w:proofErr w:type="spellStart"/>
+      <w:r>
+        <w:rPr>
+          <w:color w:val="4472C4" w:themeColor="accent5"/>
+          <w:lang w:val="en-US"/>
+        </w:rPr>
+        <w:t>filter_d</w:t>
+      </w:r>
+      <w:proofErr w:type="spellEnd"/>
+      <w:r>
+        <w:rPr>
+          <w:color w:val="4472C4" w:themeColor="accent5"/>
+          <w:lang w:val="en-US"/>
+        </w:rPr>
+        <w:t>(), size = 0.1))</w:t>
+      </w:r>
+    </w:p>
+    <w:p>
+      <w:pPr>
+        <w:rPr>
+          <w:lang w:val="en-US"/>
+        </w:rPr>
+      </w:pPr>
+    </w:p>
+    <w:p>
+      <w:pPr>
+        <w:rPr>
+          <w:lang w:val="en-US"/>
+        </w:rPr>
+      </w:pPr>
+      <w:r>
+        <w:rPr>
+          <w:lang w:val="en-US"/>
+        </w:rPr>
+        <w:t xml:space="preserve">The parameter to play with is size. Try to reduce the size until your word appear, and then do a tradeoff between the size of the </w:t>
+      </w:r>
+      <w:proofErr w:type="spellStart"/>
+      <w:r>
+        <w:rPr>
+          <w:lang w:val="en-US"/>
+        </w:rPr>
+        <w:t>wordcloud</w:t>
+      </w:r>
+      <w:proofErr w:type="spellEnd"/>
+      <w:r>
+        <w:rPr>
+          <w:lang w:val="en-US"/>
+        </w:rPr>
+        <w:t xml:space="preserve"> and the words displayed on it.</w:t>
       </w:r>
     </w:p>
     <w:p>
@@ -20848,8 +24114,30 @@
         <w:rPr>
           <w:lang w:val="en-US"/>
         </w:rPr>
-        <w:t>\Internship_NLP_CU-master\app\server.R</w:t>
-      </w:r>
+        <w:t>\</w:t>
+      </w:r>
+      <w:proofErr w:type="spellStart"/>
+      <w:r>
+        <w:rPr>
+          <w:lang w:val="en-US"/>
+        </w:rPr>
+        <w:t>Internship_NLP_CU</w:t>
+      </w:r>
+      <w:proofErr w:type="spellEnd"/>
+      <w:r>
+        <w:rPr>
+          <w:lang w:val="en-US"/>
+        </w:rPr>
+        <w:t>-master\app\</w:t>
+      </w:r>
+      <w:proofErr w:type="spellStart"/>
+      <w:r>
+        <w:rPr>
+          <w:lang w:val="en-US"/>
+        </w:rPr>
+        <w:t>server.R</w:t>
+      </w:r>
+      <w:proofErr w:type="spellEnd"/>
     </w:p>
     <w:p>
       <w:pPr>
@@ -20871,11 +24159,33 @@
       </w:pPr>
       <w:bookmarkStart w:id="31" w:name="_Ref522207173"/>
       <w:bookmarkStart w:id="32" w:name="_Toc522207447"/>
-      <w:r>
-        <w:rPr>
-          <w:lang w:val="en-US"/>
-        </w:rPr>
-        <w:t>One word word cloud</w:t>
+      <w:proofErr w:type="gramStart"/>
+      <w:r>
+        <w:rPr>
+          <w:lang w:val="en-US"/>
+        </w:rPr>
+        <w:t>One word</w:t>
+      </w:r>
+      <w:proofErr w:type="gramEnd"/>
+      <w:r>
+        <w:rPr>
+          <w:lang w:val="en-US"/>
+        </w:rPr>
+        <w:t xml:space="preserve"> </w:t>
+      </w:r>
+      <w:proofErr w:type="spellStart"/>
+      <w:r>
+        <w:rPr>
+          <w:lang w:val="en-US"/>
+        </w:rPr>
+        <w:t>word</w:t>
+      </w:r>
+      <w:proofErr w:type="spellEnd"/>
+      <w:r>
+        <w:rPr>
+          <w:lang w:val="en-US"/>
+        </w:rPr>
+        <w:t xml:space="preserve"> cloud</w:t>
       </w:r>
       <w:bookmarkEnd w:id="31"/>
       <w:bookmarkEnd w:id="32"/>
@@ -20965,7 +24275,21 @@
         <w:rPr>
           <w:lang w:val="en-US"/>
         </w:rPr>
-        <w:t>In the "Filter" screen of the analysis, when there is only one word selected, no word appears. This problem can appear either by selecting only one word in the plot in the "Overview" screen, either by putting the slider bar of the maximum of words to 1. There is no fix of this bug. It is not a big problem because people usually don't need to have one word wordclouds.</w:t>
+        <w:t xml:space="preserve">In the "Filter" screen of the analysis, when there is only one word selected, no word appears. This problem can appear either by selecting only one word in the plot in the "Overview" screen, either by putting the slider bar of the maximum of words to 1. There is no fix of this bug. It is not a big problem because people usually don't need to have one word </w:t>
+      </w:r>
+      <w:proofErr w:type="spellStart"/>
+      <w:r>
+        <w:rPr>
+          <w:lang w:val="en-US"/>
+        </w:rPr>
+        <w:t>wordclouds</w:t>
+      </w:r>
+      <w:proofErr w:type="spellEnd"/>
+      <w:r>
+        <w:rPr>
+          <w:lang w:val="en-US"/>
+        </w:rPr>
+        <w:t>.</w:t>
       </w:r>
     </w:p>
     <w:p>
@@ -20996,8 +24320,30 @@
         <w:rPr>
           <w:lang w:val="en-US"/>
         </w:rPr>
-        <w:t>\Internship_NLP_CU-master\app\server.R</w:t>
-      </w:r>
+        <w:t>\</w:t>
+      </w:r>
+      <w:proofErr w:type="spellStart"/>
+      <w:r>
+        <w:rPr>
+          <w:lang w:val="en-US"/>
+        </w:rPr>
+        <w:t>Internship_NLP_CU</w:t>
+      </w:r>
+      <w:proofErr w:type="spellEnd"/>
+      <w:r>
+        <w:rPr>
+          <w:lang w:val="en-US"/>
+        </w:rPr>
+        <w:t>-master\app\</w:t>
+      </w:r>
+      <w:proofErr w:type="spellStart"/>
+      <w:r>
+        <w:rPr>
+          <w:lang w:val="en-US"/>
+        </w:rPr>
+        <w:t>server.R</w:t>
+      </w:r>
+      <w:proofErr w:type="spellEnd"/>
     </w:p>
     <w:p>
       <w:pPr>
@@ -21019,11 +24365,19 @@
       </w:pPr>
       <w:bookmarkStart w:id="33" w:name="_Ref521678432"/>
       <w:bookmarkStart w:id="34" w:name="_Toc522207448"/>
-      <w:r>
-        <w:rPr>
-          <w:lang w:val="en-US"/>
-        </w:rPr>
-        <w:t>Wordcloud selection doesn't work</w:t>
+      <w:proofErr w:type="spellStart"/>
+      <w:r>
+        <w:rPr>
+          <w:lang w:val="en-US"/>
+        </w:rPr>
+        <w:t>Wordcloud</w:t>
+      </w:r>
+      <w:proofErr w:type="spellEnd"/>
+      <w:r>
+        <w:rPr>
+          <w:lang w:val="en-US"/>
+        </w:rPr>
+        <w:t xml:space="preserve"> selection doesn't work</w:t>
       </w:r>
       <w:bookmarkEnd w:id="33"/>
       <w:bookmarkEnd w:id="34"/>
@@ -21047,7 +24401,37 @@
         <w:rPr>
           <w:lang w:val="en-US"/>
         </w:rPr>
-        <w:t>In some browsers, it is impossible to select a word in the wordcloud and so impossible to finish the analysis. In this case, you can either choose to run the app in R studio but it will be more complicated to download the report. To do this, go in the main.R file and change TRUE in FALSE in line 66</w:t>
+        <w:t xml:space="preserve">In some browsers, it is impossible to select a word in the </w:t>
+      </w:r>
+      <w:proofErr w:type="spellStart"/>
+      <w:r>
+        <w:rPr>
+          <w:lang w:val="en-US"/>
+        </w:rPr>
+        <w:t>wordcloud</w:t>
+      </w:r>
+      <w:proofErr w:type="spellEnd"/>
+      <w:r>
+        <w:rPr>
+          <w:lang w:val="en-US"/>
+        </w:rPr>
+        <w:t xml:space="preserve"> and so impossible to finish the analysis. In this case, you can either choose to run the app in R studio but it will be more complicated to download the report. To do this, go in the </w:t>
+      </w:r>
+      <w:proofErr w:type="spellStart"/>
+      <w:proofErr w:type="gramStart"/>
+      <w:r>
+        <w:rPr>
+          <w:lang w:val="en-US"/>
+        </w:rPr>
+        <w:t>main.R</w:t>
+      </w:r>
+      <w:proofErr w:type="spellEnd"/>
+      <w:proofErr w:type="gramEnd"/>
+      <w:r>
+        <w:rPr>
+          <w:lang w:val="en-US"/>
+        </w:rPr>
+        <w:t xml:space="preserve"> file and change TRUE in FALSE in line 66</w:t>
       </w:r>
       <w:r>
         <w:rPr>
@@ -21069,12 +24453,55 @@
           <w:lang w:val="en-US"/>
         </w:rPr>
       </w:pPr>
+      <w:proofErr w:type="spellStart"/>
+      <w:proofErr w:type="gramStart"/>
       <w:r>
         <w:rPr>
           <w:color w:val="4472C4" w:themeColor="accent5"/>
           <w:lang w:val="en-US"/>
         </w:rPr>
-        <w:t xml:space="preserve">runApp(my_path, launch.browser = FALSE) </w:t>
+        <w:t>runApp</w:t>
+      </w:r>
+      <w:proofErr w:type="spellEnd"/>
+      <w:r>
+        <w:rPr>
+          <w:color w:val="4472C4" w:themeColor="accent5"/>
+          <w:lang w:val="en-US"/>
+        </w:rPr>
+        <w:t>(</w:t>
+      </w:r>
+      <w:proofErr w:type="spellStart"/>
+      <w:proofErr w:type="gramEnd"/>
+      <w:r>
+        <w:rPr>
+          <w:color w:val="4472C4" w:themeColor="accent5"/>
+          <w:lang w:val="en-US"/>
+        </w:rPr>
+        <w:t>my_path</w:t>
+      </w:r>
+      <w:proofErr w:type="spellEnd"/>
+      <w:r>
+        <w:rPr>
+          <w:color w:val="4472C4" w:themeColor="accent5"/>
+          <w:lang w:val="en-US"/>
+        </w:rPr>
+        <w:t xml:space="preserve">, </w:t>
+      </w:r>
+      <w:proofErr w:type="spellStart"/>
+      <w:r>
+        <w:rPr>
+          <w:color w:val="4472C4" w:themeColor="accent5"/>
+          <w:lang w:val="en-US"/>
+        </w:rPr>
+        <w:t>launch.browser</w:t>
+      </w:r>
+      <w:proofErr w:type="spellEnd"/>
+      <w:r>
+        <w:rPr>
+          <w:color w:val="4472C4" w:themeColor="accent5"/>
+          <w:lang w:val="en-US"/>
+        </w:rPr>
+        <w:t xml:space="preserve"> = FALSE) </w:t>
       </w:r>
     </w:p>
     <w:p>
@@ -21192,8 +24619,30 @@
           <w:lang w:val="en-US"/>
         </w:rPr>
         <w:lastRenderedPageBreak/>
-        <w:t>\Internship_NLP_CU-master\app\ui.R</w:t>
-      </w:r>
+        <w:t>\</w:t>
+      </w:r>
+      <w:proofErr w:type="spellStart"/>
+      <w:r>
+        <w:rPr>
+          <w:lang w:val="en-US"/>
+        </w:rPr>
+        <w:t>Internship_NLP_CU</w:t>
+      </w:r>
+      <w:proofErr w:type="spellEnd"/>
+      <w:r>
+        <w:rPr>
+          <w:lang w:val="en-US"/>
+        </w:rPr>
+        <w:t>-master\app\</w:t>
+      </w:r>
+      <w:proofErr w:type="spellStart"/>
+      <w:r>
+        <w:rPr>
+          <w:lang w:val="en-US"/>
+        </w:rPr>
+        <w:t>ui.R</w:t>
+      </w:r>
+      <w:proofErr w:type="spellEnd"/>
     </w:p>
     <w:p>
       <w:pPr>
@@ -21345,8 +24794,33 @@
           <w:color w:val="FF0000"/>
           <w:lang w:val="en-US"/>
         </w:rPr>
-        <w:t>Error in int_abline: 'a' et 'b' must be finited</w:t>
-      </w:r>
+        <w:t xml:space="preserve">Error in </w:t>
+      </w:r>
+      <w:proofErr w:type="spellStart"/>
+      <w:r>
+        <w:rPr>
+          <w:color w:val="FF0000"/>
+          <w:lang w:val="en-US"/>
+        </w:rPr>
+        <w:t>int_abline</w:t>
+      </w:r>
+      <w:proofErr w:type="spellEnd"/>
+      <w:r>
+        <w:rPr>
+          <w:color w:val="FF0000"/>
+          <w:lang w:val="en-US"/>
+        </w:rPr>
+        <w:t xml:space="preserve">: 'a' et 'b' must be </w:t>
+      </w:r>
+      <w:proofErr w:type="spellStart"/>
+      <w:r>
+        <w:rPr>
+          <w:color w:val="FF0000"/>
+          <w:lang w:val="en-US"/>
+        </w:rPr>
+        <w:t>finited</w:t>
+      </w:r>
+      <w:proofErr w:type="spellEnd"/>
     </w:p>
     <w:p>
       <w:pPr>
@@ -21389,8 +24863,44 @@
         <w:rPr>
           <w:lang w:val="en-US"/>
         </w:rPr>
-        <w:t>\Internship_NLP_CU-master\backend_analysis\heaps_law.R</w:t>
-      </w:r>
+        <w:t>\</w:t>
+      </w:r>
+      <w:proofErr w:type="spellStart"/>
+      <w:r>
+        <w:rPr>
+          <w:lang w:val="en-US"/>
+        </w:rPr>
+        <w:t>Internship_NLP_CU</w:t>
+      </w:r>
+      <w:proofErr w:type="spellEnd"/>
+      <w:r>
+        <w:rPr>
+          <w:lang w:val="en-US"/>
+        </w:rPr>
+        <w:t>-master\</w:t>
+      </w:r>
+      <w:proofErr w:type="spellStart"/>
+      <w:r>
+        <w:rPr>
+          <w:lang w:val="en-US"/>
+        </w:rPr>
+        <w:t>backend_analysis</w:t>
+      </w:r>
+      <w:proofErr w:type="spellEnd"/>
+      <w:r>
+        <w:rPr>
+          <w:lang w:val="en-US"/>
+        </w:rPr>
+        <w:t>\</w:t>
+      </w:r>
+      <w:proofErr w:type="spellStart"/>
+      <w:r>
+        <w:rPr>
+          <w:lang w:val="en-US"/>
+        </w:rPr>
+        <w:t>heaps_law.R</w:t>
+      </w:r>
+      <w:proofErr w:type="spellEnd"/>
     </w:p>
     <w:p>
       <w:pPr>
@@ -21415,9 +24925,17 @@
         <w:rPr>
           <w:lang w:val="en-US"/>
         </w:rPr>
-        <w:t>Problem RunApp</w:t>
+        <w:t xml:space="preserve">Problem </w:t>
+      </w:r>
+      <w:proofErr w:type="spellStart"/>
+      <w:r>
+        <w:rPr>
+          <w:lang w:val="en-US"/>
+        </w:rPr>
+        <w:t>RunApp</w:t>
       </w:r>
       <w:bookmarkEnd w:id="39"/>
+      <w:proofErr w:type="spellEnd"/>
     </w:p>
     <w:p>
       <w:pPr>
@@ -21438,22 +24956,79 @@
           <w:color w:val="FF0000"/>
           <w:lang w:val="en-US"/>
         </w:rPr>
-        <w:t xml:space="preserve">Error in runApp(lien, launch.browser = TRUE) : </w:t>
-      </w:r>
-    </w:p>
-    <w:p>
-      <w:pPr>
+        <w:t xml:space="preserve">Error in </w:t>
+      </w:r>
+      <w:proofErr w:type="spellStart"/>
+      <w:proofErr w:type="gramStart"/>
+      <w:r>
         <w:rPr>
           <w:color w:val="FF0000"/>
           <w:lang w:val="en-US"/>
         </w:rPr>
-      </w:pPr>
+        <w:t>runApp</w:t>
+      </w:r>
+      <w:proofErr w:type="spellEnd"/>
       <w:r>
         <w:rPr>
           <w:color w:val="FF0000"/>
           <w:lang w:val="en-US"/>
         </w:rPr>
-        <w:t xml:space="preserve">  could not find function "runApp"</w:t>
+        <w:t>(</w:t>
+      </w:r>
+      <w:proofErr w:type="gramEnd"/>
+      <w:r>
+        <w:rPr>
+          <w:color w:val="FF0000"/>
+          <w:lang w:val="en-US"/>
+        </w:rPr>
+        <w:t xml:space="preserve">lien, </w:t>
+      </w:r>
+      <w:proofErr w:type="spellStart"/>
+      <w:r>
+        <w:rPr>
+          <w:color w:val="FF0000"/>
+          <w:lang w:val="en-US"/>
+        </w:rPr>
+        <w:t>launch.browser</w:t>
+      </w:r>
+      <w:proofErr w:type="spellEnd"/>
+      <w:r>
+        <w:rPr>
+          <w:color w:val="FF0000"/>
+          <w:lang w:val="en-US"/>
+        </w:rPr>
+        <w:t xml:space="preserve"> = TRUE) : </w:t>
+      </w:r>
+    </w:p>
+    <w:p>
+      <w:pPr>
+        <w:rPr>
+          <w:color w:val="FF0000"/>
+          <w:lang w:val="en-US"/>
+        </w:rPr>
+      </w:pPr>
+      <w:r>
+        <w:rPr>
+          <w:color w:val="FF0000"/>
+          <w:lang w:val="en-US"/>
+        </w:rPr>
+        <w:t xml:space="preserve">  could not find function "</w:t>
+      </w:r>
+      <w:proofErr w:type="spellStart"/>
+      <w:r>
+        <w:rPr>
+          <w:color w:val="FF0000"/>
+          <w:lang w:val="en-US"/>
+        </w:rPr>
+        <w:t>runApp</w:t>
+      </w:r>
+      <w:proofErr w:type="spellEnd"/>
+      <w:r>
+        <w:rPr>
+          <w:color w:val="FF0000"/>
+          <w:lang w:val="en-US"/>
+        </w:rPr>
+        <w:t>"</w:t>
       </w:r>
     </w:p>
     <w:p>
@@ -21476,12 +25051,23 @@
           <w:lang w:val="en-US"/>
         </w:rPr>
       </w:pPr>
+      <w:proofErr w:type="spellStart"/>
+      <w:proofErr w:type="gramStart"/>
       <w:r>
         <w:rPr>
           <w:color w:val="4472C4" w:themeColor="accent5"/>
           <w:lang w:val="en-US"/>
         </w:rPr>
-        <w:t>install.packages("shiny")</w:t>
+        <w:t>install.packages</w:t>
+      </w:r>
+      <w:proofErr w:type="spellEnd"/>
+      <w:proofErr w:type="gramEnd"/>
+      <w:r>
+        <w:rPr>
+          <w:color w:val="4472C4" w:themeColor="accent5"/>
+          <w:lang w:val="en-US"/>
+        </w:rPr>
+        <w:t>("shiny")</w:t>
       </w:r>
     </w:p>
     <w:p>
@@ -21546,11 +25132,19 @@
         </w:rPr>
       </w:pPr>
       <w:bookmarkStart w:id="41" w:name="_Toc522207453"/>
-      <w:r>
-        <w:rPr>
-          <w:lang w:val="en-US"/>
-        </w:rPr>
-        <w:t>Wordcloud warning</w:t>
+      <w:proofErr w:type="spellStart"/>
+      <w:r>
+        <w:rPr>
+          <w:lang w:val="en-US"/>
+        </w:rPr>
+        <w:t>Wordcloud</w:t>
+      </w:r>
+      <w:proofErr w:type="spellEnd"/>
+      <w:r>
+        <w:rPr>
+          <w:lang w:val="en-US"/>
+        </w:rPr>
+        <w:t xml:space="preserve"> warning</w:t>
       </w:r>
       <w:bookmarkEnd w:id="41"/>
     </w:p>
@@ -21573,36 +25167,134 @@
           <w:color w:val="FF0000"/>
           <w:lang w:val="en-US"/>
         </w:rPr>
-        <w:t>## Warning in wordcloud(dswf$ds.word, dswf$ds.freq, random.order = FALSE,</w:t>
-      </w:r>
-    </w:p>
-    <w:p>
-      <w:pPr>
+        <w:t xml:space="preserve">## Warning in </w:t>
+      </w:r>
+      <w:proofErr w:type="spellStart"/>
+      <w:proofErr w:type="gramStart"/>
+      <w:r>
         <w:rPr>
           <w:color w:val="FF0000"/>
           <w:lang w:val="en-US"/>
         </w:rPr>
-      </w:pPr>
+        <w:t>wordcloud</w:t>
+      </w:r>
+      <w:proofErr w:type="spellEnd"/>
       <w:r>
         <w:rPr>
           <w:color w:val="FF0000"/>
           <w:lang w:val="en-US"/>
         </w:rPr>
-        <w:t>## rot.per = 0.4, : cancer could not be fit on page. It will not be</w:t>
-      </w:r>
-    </w:p>
-    <w:p>
-      <w:pPr>
+        <w:t>(</w:t>
+      </w:r>
+      <w:proofErr w:type="spellStart"/>
+      <w:proofErr w:type="gramEnd"/>
+      <w:r>
         <w:rPr>
           <w:color w:val="FF0000"/>
           <w:lang w:val="en-US"/>
         </w:rPr>
-      </w:pPr>
+        <w:t>dswf$ds.word</w:t>
+      </w:r>
+      <w:proofErr w:type="spellEnd"/>
       <w:r>
         <w:rPr>
           <w:color w:val="FF0000"/>
           <w:lang w:val="en-US"/>
         </w:rPr>
+        <w:t xml:space="preserve">, </w:t>
+      </w:r>
+      <w:proofErr w:type="spellStart"/>
+      <w:r>
+        <w:rPr>
+          <w:color w:val="FF0000"/>
+          <w:lang w:val="en-US"/>
+        </w:rPr>
+        <w:t>dswf$ds.freq</w:t>
+      </w:r>
+      <w:proofErr w:type="spellEnd"/>
+      <w:r>
+        <w:rPr>
+          <w:color w:val="FF0000"/>
+          <w:lang w:val="en-US"/>
+        </w:rPr>
+        <w:t xml:space="preserve">, </w:t>
+      </w:r>
+      <w:proofErr w:type="spellStart"/>
+      <w:r>
+        <w:rPr>
+          <w:color w:val="FF0000"/>
+          <w:lang w:val="en-US"/>
+        </w:rPr>
+        <w:t>random.order</w:t>
+      </w:r>
+      <w:proofErr w:type="spellEnd"/>
+      <w:r>
+        <w:rPr>
+          <w:color w:val="FF0000"/>
+          <w:lang w:val="en-US"/>
+        </w:rPr>
+        <w:t xml:space="preserve"> = FALSE,</w:t>
+      </w:r>
+    </w:p>
+    <w:p>
+      <w:pPr>
+        <w:rPr>
+          <w:color w:val="FF0000"/>
+          <w:lang w:val="en-US"/>
+        </w:rPr>
+      </w:pPr>
+      <w:r>
+        <w:rPr>
+          <w:color w:val="FF0000"/>
+          <w:lang w:val="en-US"/>
+        </w:rPr>
+        <w:t xml:space="preserve">## </w:t>
+      </w:r>
+      <w:proofErr w:type="spellStart"/>
+      <w:r>
+        <w:rPr>
+          <w:color w:val="FF0000"/>
+          <w:lang w:val="en-US"/>
+        </w:rPr>
+        <w:t>rot.per</w:t>
+      </w:r>
+      <w:proofErr w:type="spellEnd"/>
+      <w:r>
+        <w:rPr>
+          <w:color w:val="FF0000"/>
+          <w:lang w:val="en-US"/>
+        </w:rPr>
+        <w:t xml:space="preserve"> = 0.4</w:t>
+      </w:r>
+      <w:proofErr w:type="gramStart"/>
+      <w:r>
+        <w:rPr>
+          <w:color w:val="FF0000"/>
+          <w:lang w:val="en-US"/>
+        </w:rPr>
+        <w:t>, :</w:t>
+      </w:r>
+      <w:proofErr w:type="gramEnd"/>
+      <w:r>
+        <w:rPr>
+          <w:color w:val="FF0000"/>
+          <w:lang w:val="en-US"/>
+        </w:rPr>
+        <w:t xml:space="preserve"> cancer could not be fit on page. It will not be</w:t>
+      </w:r>
+    </w:p>
+    <w:p>
+      <w:pPr>
+        <w:rPr>
+          <w:color w:val="FF0000"/>
+          <w:lang w:val="en-US"/>
+        </w:rPr>
+      </w:pPr>
+      <w:r>
+        <w:rPr>
+          <w:color w:val="FF0000"/>
+          <w:lang w:val="en-US"/>
+        </w:rPr>
         <w:t>## plotted.</w:t>
       </w:r>
     </w:p>
@@ -21617,7 +25309,21 @@
           <w:lang w:val="en-US"/>
         </w:rPr>
         <w:lastRenderedPageBreak/>
-        <w:t>In the reports, sometimes all the words can't fit into the wordclouds. In that case, there will be a warning like the one above for each word that cannot fit. It is not nice visually but very useful to see which word is missing.</w:t>
+        <w:t xml:space="preserve">In the reports, sometimes all the words can't fit into the </w:t>
+      </w:r>
+      <w:proofErr w:type="spellStart"/>
+      <w:r>
+        <w:rPr>
+          <w:lang w:val="en-US"/>
+        </w:rPr>
+        <w:t>wordclouds</w:t>
+      </w:r>
+      <w:proofErr w:type="spellEnd"/>
+      <w:r>
+        <w:rPr>
+          <w:lang w:val="en-US"/>
+        </w:rPr>
+        <w:t>. In that case, there will be a warning like the one above for each word that cannot fit. It is not nice visually but very useful to see which word is missing.</w:t>
       </w:r>
     </w:p>
     <w:p>
@@ -21648,8 +25354,30 @@
         <w:rPr>
           <w:lang w:val="en-US"/>
         </w:rPr>
-        <w:t>\Internship_NLP_CU-master\app\report.Rmd</w:t>
-      </w:r>
+        <w:t>\</w:t>
+      </w:r>
+      <w:proofErr w:type="spellStart"/>
+      <w:r>
+        <w:rPr>
+          <w:lang w:val="en-US"/>
+        </w:rPr>
+        <w:t>Internship_NLP_CU</w:t>
+      </w:r>
+      <w:proofErr w:type="spellEnd"/>
+      <w:r>
+        <w:rPr>
+          <w:lang w:val="en-US"/>
+        </w:rPr>
+        <w:t>-master\app\</w:t>
+      </w:r>
+      <w:proofErr w:type="spellStart"/>
+      <w:r>
+        <w:rPr>
+          <w:lang w:val="en-US"/>
+        </w:rPr>
+        <w:t>report.Rmd</w:t>
+      </w:r>
+      <w:proofErr w:type="spellEnd"/>
     </w:p>
     <w:p>
       <w:pPr>
@@ -21729,28 +25457,44 @@
           <w:color w:val="FF0000"/>
           <w:lang w:val="en-US"/>
         </w:rPr>
-        <w:t xml:space="preserve">         \n\#Driven\_Politics;;;;;;;;;;;;;;;;;;;</w:t>
-      </w:r>
+        <w:t xml:space="preserve">         \n\#Driven\_</w:t>
+      </w:r>
+      <w:proofErr w:type="gramStart"/>
       <w:r>
         <w:rPr>
           <w:color w:val="FF0000"/>
           <w:lang w:val="en-US"/>
         </w:rPr>
-        <w:t>;;;;;;;;;;;;;;;;;;;;;;;;;``,...</w:t>
-      </w:r>
-    </w:p>
-    <w:p>
-      <w:pPr>
+        <w:t>Politics;;;;;;;;;;;;;;;;;;;</w:t>
+      </w:r>
+      <w:r>
         <w:rPr>
           <w:color w:val="FF0000"/>
           <w:lang w:val="en-US"/>
         </w:rPr>
-      </w:pPr>
+        <w:t>;;;;;;;;;;;;;;;;;;;;;;;;;</w:t>
+      </w:r>
+      <w:proofErr w:type="gramEnd"/>
       <w:r>
         <w:rPr>
           <w:color w:val="FF0000"/>
           <w:lang w:val="en-US"/>
         </w:rPr>
+        <w:t>``,...</w:t>
+      </w:r>
+    </w:p>
+    <w:p>
+      <w:pPr>
+        <w:rPr>
+          <w:color w:val="FF0000"/>
+          <w:lang w:val="en-US"/>
+        </w:rPr>
+      </w:pPr>
+      <w:r>
+        <w:rPr>
+          <w:color w:val="FF0000"/>
+          <w:lang w:val="en-US"/>
+        </w:rPr>
         <w:t>Warnin</w:t>
       </w:r>
       <w:r>
@@ -21758,13 +25502,29 @@
           <w:color w:val="FF0000"/>
           <w:lang w:val="en-US"/>
         </w:rPr>
-        <w:t xml:space="preserve">g: Error in : Failed to compile </w:t>
-      </w:r>
+        <w:t xml:space="preserve">g: Error </w:t>
+      </w:r>
+      <w:proofErr w:type="gramStart"/>
       <w:r>
         <w:rPr>
           <w:color w:val="FF0000"/>
           <w:lang w:val="en-US"/>
         </w:rPr>
+        <w:t>in :</w:t>
+      </w:r>
+      <w:proofErr w:type="gramEnd"/>
+      <w:r>
+        <w:rPr>
+          <w:color w:val="FF0000"/>
+          <w:lang w:val="en-US"/>
+        </w:rPr>
+        <w:t xml:space="preserve"> Failed to compile </w:t>
+      </w:r>
+      <w:r>
+        <w:rPr>
+          <w:color w:val="FF0000"/>
+          <w:lang w:val="en-US"/>
+        </w:rPr>
         <w:t>C:\Users\Projet\AppData\Local\Temp\RtmpYBqmQe\file27bc11ea289b.tex. See file27bc11ea289b.log for more info.</w:t>
       </w:r>
     </w:p>
@@ -21788,7 +25548,39 @@
           <w:color w:val="000000" w:themeColor="text1"/>
           <w:lang w:val="en-US"/>
         </w:rPr>
-        <w:t>When the selected sentences in the "Word in Context" screen have backslahses in it, the PDF option for the report doesn't work. LaTeX thinks it is a command for him and so doesn't understand it. If you still want a PDF, do the Word option, t</w:t>
+        <w:t xml:space="preserve">When the selected sentences in the "Word in Context" screen have </w:t>
+      </w:r>
+      <w:proofErr w:type="spellStart"/>
+      <w:r>
+        <w:rPr>
+          <w:color w:val="000000" w:themeColor="text1"/>
+          <w:lang w:val="en-US"/>
+        </w:rPr>
+        <w:t>backslahses</w:t>
+      </w:r>
+      <w:proofErr w:type="spellEnd"/>
+      <w:r>
+        <w:rPr>
+          <w:color w:val="000000" w:themeColor="text1"/>
+          <w:lang w:val="en-US"/>
+        </w:rPr>
+        <w:t xml:space="preserve"> in it, the PDF option for the report doesn't work. </w:t>
+      </w:r>
+      <w:proofErr w:type="spellStart"/>
+      <w:r>
+        <w:rPr>
+          <w:color w:val="000000" w:themeColor="text1"/>
+          <w:lang w:val="en-US"/>
+        </w:rPr>
+        <w:t>LaTeX</w:t>
+      </w:r>
+      <w:proofErr w:type="spellEnd"/>
+      <w:r>
+        <w:rPr>
+          <w:color w:val="000000" w:themeColor="text1"/>
+          <w:lang w:val="en-US"/>
+        </w:rPr>
+        <w:t xml:space="preserve"> thinks it is a command for him and so doesn't understand it. If you still want a PDF, do the Word option, t</w:t>
       </w:r>
       <w:r>
         <w:rPr>
@@ -21830,8 +25622,33 @@
           <w:color w:val="000000" w:themeColor="text1"/>
           <w:lang w:val="en-US"/>
         </w:rPr>
-        <w:t>\Internship_NLP_CU-master\app\report.Rmd</w:t>
-      </w:r>
+        <w:t>\</w:t>
+      </w:r>
+      <w:proofErr w:type="spellStart"/>
+      <w:r>
+        <w:rPr>
+          <w:color w:val="000000" w:themeColor="text1"/>
+          <w:lang w:val="en-US"/>
+        </w:rPr>
+        <w:t>Internship_NLP_CU</w:t>
+      </w:r>
+      <w:proofErr w:type="spellEnd"/>
+      <w:r>
+        <w:rPr>
+          <w:color w:val="000000" w:themeColor="text1"/>
+          <w:lang w:val="en-US"/>
+        </w:rPr>
+        <w:t>-master\app\</w:t>
+      </w:r>
+      <w:proofErr w:type="spellStart"/>
+      <w:r>
+        <w:rPr>
+          <w:color w:val="000000" w:themeColor="text1"/>
+          <w:lang w:val="en-US"/>
+        </w:rPr>
+        <w:t>report.Rmd</w:t>
+      </w:r>
+      <w:proofErr w:type="spellEnd"/>
     </w:p>
     <w:p>
       <w:pPr>
@@ -21937,7 +25754,343 @@
           <w:color w:val="FF0000"/>
           <w:lang w:val="en-US"/>
         </w:rPr>
-        <w:t>'type', 'visible', 'showlegend', 'legendgroup', 'opacity', 'name', 'uid', 'ids', 'customdata', 'hoverinfo', 'hoverlabel', 'stream', 'y', 'x', 'x0', 'y0', 'whiskerwidth', 'boxpoints', 'boxmean', 'jitter', 'pointpos', 'orientation', 'marker', 'line', 'fillcolor', 'xaxis', 'yaxis', 'idssrc', 'customdatasrc', 'hoverinfosrc', 'ysrc', 'xsrc', 'key', 'set', 'frame', 'transforms', '_isNestedKey', '_isSimpleKey', '_isGraticule'</w:t>
+        <w:t>'type', 'visible', '</w:t>
+      </w:r>
+      <w:proofErr w:type="spellStart"/>
+      <w:r>
+        <w:rPr>
+          <w:color w:val="FF0000"/>
+          <w:lang w:val="en-US"/>
+        </w:rPr>
+        <w:t>showlegend</w:t>
+      </w:r>
+      <w:proofErr w:type="spellEnd"/>
+      <w:r>
+        <w:rPr>
+          <w:color w:val="FF0000"/>
+          <w:lang w:val="en-US"/>
+        </w:rPr>
+        <w:t>', '</w:t>
+      </w:r>
+      <w:proofErr w:type="spellStart"/>
+      <w:r>
+        <w:rPr>
+          <w:color w:val="FF0000"/>
+          <w:lang w:val="en-US"/>
+        </w:rPr>
+        <w:t>legendgroup</w:t>
+      </w:r>
+      <w:proofErr w:type="spellEnd"/>
+      <w:r>
+        <w:rPr>
+          <w:color w:val="FF0000"/>
+          <w:lang w:val="en-US"/>
+        </w:rPr>
+        <w:t>', 'opacity', 'name', '</w:t>
+      </w:r>
+      <w:proofErr w:type="spellStart"/>
+      <w:r>
+        <w:rPr>
+          <w:color w:val="FF0000"/>
+          <w:lang w:val="en-US"/>
+        </w:rPr>
+        <w:t>uid</w:t>
+      </w:r>
+      <w:proofErr w:type="spellEnd"/>
+      <w:r>
+        <w:rPr>
+          <w:color w:val="FF0000"/>
+          <w:lang w:val="en-US"/>
+        </w:rPr>
+        <w:t>', 'ids', '</w:t>
+      </w:r>
+      <w:proofErr w:type="spellStart"/>
+      <w:r>
+        <w:rPr>
+          <w:color w:val="FF0000"/>
+          <w:lang w:val="en-US"/>
+        </w:rPr>
+        <w:t>customdata</w:t>
+      </w:r>
+      <w:proofErr w:type="spellEnd"/>
+      <w:r>
+        <w:rPr>
+          <w:color w:val="FF0000"/>
+          <w:lang w:val="en-US"/>
+        </w:rPr>
+        <w:t>', '</w:t>
+      </w:r>
+      <w:proofErr w:type="spellStart"/>
+      <w:r>
+        <w:rPr>
+          <w:color w:val="FF0000"/>
+          <w:lang w:val="en-US"/>
+        </w:rPr>
+        <w:t>hoverinfo</w:t>
+      </w:r>
+      <w:proofErr w:type="spellEnd"/>
+      <w:r>
+        <w:rPr>
+          <w:color w:val="FF0000"/>
+          <w:lang w:val="en-US"/>
+        </w:rPr>
+        <w:t>', '</w:t>
+      </w:r>
+      <w:proofErr w:type="spellStart"/>
+      <w:r>
+        <w:rPr>
+          <w:color w:val="FF0000"/>
+          <w:lang w:val="en-US"/>
+        </w:rPr>
+        <w:t>hoverlabel</w:t>
+      </w:r>
+      <w:proofErr w:type="spellEnd"/>
+      <w:r>
+        <w:rPr>
+          <w:color w:val="FF0000"/>
+          <w:lang w:val="en-US"/>
+        </w:rPr>
+        <w:t>', 'stream', 'y', 'x', 'x0', 'y0', '</w:t>
+      </w:r>
+      <w:proofErr w:type="spellStart"/>
+      <w:r>
+        <w:rPr>
+          <w:color w:val="FF0000"/>
+          <w:lang w:val="en-US"/>
+        </w:rPr>
+        <w:t>whiskerwidth</w:t>
+      </w:r>
+      <w:proofErr w:type="spellEnd"/>
+      <w:r>
+        <w:rPr>
+          <w:color w:val="FF0000"/>
+          <w:lang w:val="en-US"/>
+        </w:rPr>
+        <w:t>', '</w:t>
+      </w:r>
+      <w:proofErr w:type="spellStart"/>
+      <w:r>
+        <w:rPr>
+          <w:color w:val="FF0000"/>
+          <w:lang w:val="en-US"/>
+        </w:rPr>
+        <w:t>boxpoints</w:t>
+      </w:r>
+      <w:proofErr w:type="spellEnd"/>
+      <w:r>
+        <w:rPr>
+          <w:color w:val="FF0000"/>
+          <w:lang w:val="en-US"/>
+        </w:rPr>
+        <w:t>', '</w:t>
+      </w:r>
+      <w:proofErr w:type="spellStart"/>
+      <w:r>
+        <w:rPr>
+          <w:color w:val="FF0000"/>
+          <w:lang w:val="en-US"/>
+        </w:rPr>
+        <w:t>boxmean</w:t>
+      </w:r>
+      <w:proofErr w:type="spellEnd"/>
+      <w:r>
+        <w:rPr>
+          <w:color w:val="FF0000"/>
+          <w:lang w:val="en-US"/>
+        </w:rPr>
+        <w:t>', 'jitter', '</w:t>
+      </w:r>
+      <w:proofErr w:type="spellStart"/>
+      <w:r>
+        <w:rPr>
+          <w:color w:val="FF0000"/>
+          <w:lang w:val="en-US"/>
+        </w:rPr>
+        <w:t>pointpos</w:t>
+      </w:r>
+      <w:proofErr w:type="spellEnd"/>
+      <w:r>
+        <w:rPr>
+          <w:color w:val="FF0000"/>
+          <w:lang w:val="en-US"/>
+        </w:rPr>
+        <w:t>', 'orientation', 'marker', 'line', '</w:t>
+      </w:r>
+      <w:proofErr w:type="spellStart"/>
+      <w:r>
+        <w:rPr>
+          <w:color w:val="FF0000"/>
+          <w:lang w:val="en-US"/>
+        </w:rPr>
+        <w:t>fillcolor</w:t>
+      </w:r>
+      <w:proofErr w:type="spellEnd"/>
+      <w:r>
+        <w:rPr>
+          <w:color w:val="FF0000"/>
+          <w:lang w:val="en-US"/>
+        </w:rPr>
+        <w:t>', '</w:t>
+      </w:r>
+      <w:proofErr w:type="spellStart"/>
+      <w:r>
+        <w:rPr>
+          <w:color w:val="FF0000"/>
+          <w:lang w:val="en-US"/>
+        </w:rPr>
+        <w:t>xaxis</w:t>
+      </w:r>
+      <w:proofErr w:type="spellEnd"/>
+      <w:r>
+        <w:rPr>
+          <w:color w:val="FF0000"/>
+          <w:lang w:val="en-US"/>
+        </w:rPr>
+        <w:t>', '</w:t>
+      </w:r>
+      <w:proofErr w:type="spellStart"/>
+      <w:r>
+        <w:rPr>
+          <w:color w:val="FF0000"/>
+          <w:lang w:val="en-US"/>
+        </w:rPr>
+        <w:t>yaxis</w:t>
+      </w:r>
+      <w:proofErr w:type="spellEnd"/>
+      <w:r>
+        <w:rPr>
+          <w:color w:val="FF0000"/>
+          <w:lang w:val="en-US"/>
+        </w:rPr>
+        <w:t>', '</w:t>
+      </w:r>
+      <w:proofErr w:type="spellStart"/>
+      <w:r>
+        <w:rPr>
+          <w:color w:val="FF0000"/>
+          <w:lang w:val="en-US"/>
+        </w:rPr>
+        <w:t>idssrc</w:t>
+      </w:r>
+      <w:proofErr w:type="spellEnd"/>
+      <w:r>
+        <w:rPr>
+          <w:color w:val="FF0000"/>
+          <w:lang w:val="en-US"/>
+        </w:rPr>
+        <w:t>', '</w:t>
+      </w:r>
+      <w:proofErr w:type="spellStart"/>
+      <w:r>
+        <w:rPr>
+          <w:color w:val="FF0000"/>
+          <w:lang w:val="en-US"/>
+        </w:rPr>
+        <w:t>customdatasrc</w:t>
+      </w:r>
+      <w:proofErr w:type="spellEnd"/>
+      <w:r>
+        <w:rPr>
+          <w:color w:val="FF0000"/>
+          <w:lang w:val="en-US"/>
+        </w:rPr>
+        <w:t>', '</w:t>
+      </w:r>
+      <w:proofErr w:type="spellStart"/>
+      <w:r>
+        <w:rPr>
+          <w:color w:val="FF0000"/>
+          <w:lang w:val="en-US"/>
+        </w:rPr>
+        <w:t>hoverinfosrc</w:t>
+      </w:r>
+      <w:proofErr w:type="spellEnd"/>
+      <w:r>
+        <w:rPr>
+          <w:color w:val="FF0000"/>
+          <w:lang w:val="en-US"/>
+        </w:rPr>
+        <w:t>', '</w:t>
+      </w:r>
+      <w:proofErr w:type="spellStart"/>
+      <w:r>
+        <w:rPr>
+          <w:color w:val="FF0000"/>
+          <w:lang w:val="en-US"/>
+        </w:rPr>
+        <w:t>ysrc</w:t>
+      </w:r>
+      <w:proofErr w:type="spellEnd"/>
+      <w:r>
+        <w:rPr>
+          <w:color w:val="FF0000"/>
+          <w:lang w:val="en-US"/>
+        </w:rPr>
+        <w:t>', '</w:t>
+      </w:r>
+      <w:proofErr w:type="spellStart"/>
+      <w:r>
+        <w:rPr>
+          <w:color w:val="FF0000"/>
+          <w:lang w:val="en-US"/>
+        </w:rPr>
+        <w:t>xsrc</w:t>
+      </w:r>
+      <w:proofErr w:type="spellEnd"/>
+      <w:r>
+        <w:rPr>
+          <w:color w:val="FF0000"/>
+          <w:lang w:val="en-US"/>
+        </w:rPr>
+        <w:t>', 'key', 'set', 'frame', 'transforms', '_</w:t>
+      </w:r>
+      <w:proofErr w:type="spellStart"/>
+      <w:r>
+        <w:rPr>
+          <w:color w:val="FF0000"/>
+          <w:lang w:val="en-US"/>
+        </w:rPr>
+        <w:t>isNestedKey</w:t>
+      </w:r>
+      <w:proofErr w:type="spellEnd"/>
+      <w:r>
+        <w:rPr>
+          <w:color w:val="FF0000"/>
+          <w:lang w:val="en-US"/>
+        </w:rPr>
+        <w:t>', '_</w:t>
+      </w:r>
+      <w:proofErr w:type="spellStart"/>
+      <w:r>
+        <w:rPr>
+          <w:color w:val="FF0000"/>
+          <w:lang w:val="en-US"/>
+        </w:rPr>
+        <w:t>isSimpleKey</w:t>
+      </w:r>
+      <w:proofErr w:type="spellEnd"/>
+      <w:r>
+        <w:rPr>
+          <w:color w:val="FF0000"/>
+          <w:lang w:val="en-US"/>
+        </w:rPr>
+        <w:t>', '_</w:t>
+      </w:r>
+      <w:proofErr w:type="spellStart"/>
+      <w:r>
+        <w:rPr>
+          <w:color w:val="FF0000"/>
+          <w:lang w:val="en-US"/>
+        </w:rPr>
+        <w:t>isGraticule</w:t>
+      </w:r>
+      <w:proofErr w:type="spellEnd"/>
+      <w:r>
+        <w:rPr>
+          <w:color w:val="FF0000"/>
+          <w:lang w:val="en-US"/>
+        </w:rPr>
+        <w:t>'</w:t>
       </w:r>
     </w:p>
     <w:p>
@@ -21963,7 +26116,21 @@
         <w:rPr>
           <w:lang w:val="en-US"/>
         </w:rPr>
-        <w:t xml:space="preserve">he issue 994 of plotly at </w:t>
+        <w:t xml:space="preserve">he issue 994 of </w:t>
+      </w:r>
+      <w:proofErr w:type="spellStart"/>
+      <w:r>
+        <w:rPr>
+          <w:lang w:val="en-US"/>
+        </w:rPr>
+        <w:t>plotly</w:t>
+      </w:r>
+      <w:proofErr w:type="spellEnd"/>
+      <w:r>
+        <w:rPr>
+          <w:lang w:val="en-US"/>
+        </w:rPr>
+        <w:t xml:space="preserve"> at </w:t>
       </w:r>
       <w:hyperlink r:id="rId53" w:history="1">
         <w:r>
@@ -21980,11 +26147,19 @@
         </w:rPr>
         <w:t xml:space="preserve">. It is because the </w:t>
       </w:r>
-      <w:r>
-        <w:rPr>
-          <w:lang w:val="en-US"/>
-        </w:rPr>
-        <w:t>plot_ly function has a bug when asked to trace a boxplot and a scatter of points in the same plot.</w:t>
+      <w:proofErr w:type="spellStart"/>
+      <w:r>
+        <w:rPr>
+          <w:lang w:val="en-US"/>
+        </w:rPr>
+        <w:t>plot_ly</w:t>
+      </w:r>
+      <w:proofErr w:type="spellEnd"/>
+      <w:r>
+        <w:rPr>
+          <w:lang w:val="en-US"/>
+        </w:rPr>
+        <w:t xml:space="preserve"> function has a bug when asked to trace a boxplot and a scatter of points in the same plot.</w:t>
       </w:r>
     </w:p>
     <w:p>
@@ -22023,8 +26198,30 @@
         <w:rPr>
           <w:lang w:val="en-US"/>
         </w:rPr>
-        <w:t>\Internship_NLP_CU-master\app\server.R</w:t>
-      </w:r>
+        <w:t>\</w:t>
+      </w:r>
+      <w:proofErr w:type="spellStart"/>
+      <w:r>
+        <w:rPr>
+          <w:lang w:val="en-US"/>
+        </w:rPr>
+        <w:t>Internship_NLP_CU</w:t>
+      </w:r>
+      <w:proofErr w:type="spellEnd"/>
+      <w:r>
+        <w:rPr>
+          <w:lang w:val="en-US"/>
+        </w:rPr>
+        <w:t>-master\app\</w:t>
+      </w:r>
+      <w:proofErr w:type="spellStart"/>
+      <w:r>
+        <w:rPr>
+          <w:lang w:val="en-US"/>
+        </w:rPr>
+        <w:t>server.R</w:t>
+      </w:r>
+      <w:proofErr w:type="spellEnd"/>
     </w:p>
     <w:p>
       <w:pPr>
@@ -22045,11 +26242,19 @@
         </w:rPr>
       </w:pPr>
       <w:bookmarkStart w:id="46" w:name="_Toc522207457"/>
-      <w:r>
-        <w:rPr>
-          <w:lang w:val="en-US"/>
-        </w:rPr>
-        <w:t>RColorBrewer warning</w:t>
+      <w:proofErr w:type="spellStart"/>
+      <w:r>
+        <w:rPr>
+          <w:lang w:val="en-US"/>
+        </w:rPr>
+        <w:t>RColorBrewer</w:t>
+      </w:r>
+      <w:proofErr w:type="spellEnd"/>
+      <w:r>
+        <w:rPr>
+          <w:lang w:val="en-US"/>
+        </w:rPr>
+        <w:t xml:space="preserve"> warning</w:t>
       </w:r>
       <w:bookmarkEnd w:id="46"/>
     </w:p>
@@ -22072,7 +26277,41 @@
           <w:color w:val="FF0000"/>
           <w:lang w:val="en-US"/>
         </w:rPr>
-        <w:t>Warning in RColorBrewer::brewer.pal(N, "Set2") :</w:t>
+        <w:t xml:space="preserve">Warning in </w:t>
+      </w:r>
+      <w:proofErr w:type="spellStart"/>
+      <w:proofErr w:type="gramStart"/>
+      <w:r>
+        <w:rPr>
+          <w:color w:val="FF0000"/>
+          <w:lang w:val="en-US"/>
+        </w:rPr>
+        <w:t>RColorBrewer</w:t>
+      </w:r>
+      <w:proofErr w:type="spellEnd"/>
+      <w:r>
+        <w:rPr>
+          <w:color w:val="FF0000"/>
+          <w:lang w:val="en-US"/>
+        </w:rPr>
+        <w:t>::</w:t>
+      </w:r>
+      <w:proofErr w:type="spellStart"/>
+      <w:proofErr w:type="gramEnd"/>
+      <w:r>
+        <w:rPr>
+          <w:color w:val="FF0000"/>
+          <w:lang w:val="en-US"/>
+        </w:rPr>
+        <w:t>brewer.pal</w:t>
+      </w:r>
+      <w:proofErr w:type="spellEnd"/>
+      <w:r>
+        <w:rPr>
+          <w:color w:val="FF0000"/>
+          <w:lang w:val="en-US"/>
+        </w:rPr>
+        <w:t>(N, "Set2") :</w:t>
       </w:r>
     </w:p>
     <w:p>
@@ -22152,14 +26391,36 @@
         <w:rPr>
           <w:lang w:val="en-US"/>
         </w:rPr>
-        <w:t>\Intern</w:t>
-      </w:r>
-      <w:r>
-        <w:rPr>
-          <w:lang w:val="en-US"/>
-        </w:rPr>
-        <w:t>ship_NLP_CU-master\app\server.R</w:t>
-      </w:r>
+        <w:t>\</w:t>
+      </w:r>
+      <w:proofErr w:type="spellStart"/>
+      <w:r>
+        <w:rPr>
+          <w:lang w:val="en-US"/>
+        </w:rPr>
+        <w:t>Intern</w:t>
+      </w:r>
+      <w:r>
+        <w:rPr>
+          <w:lang w:val="en-US"/>
+        </w:rPr>
+        <w:t>ship_NLP_CU</w:t>
+      </w:r>
+      <w:proofErr w:type="spellEnd"/>
+      <w:r>
+        <w:rPr>
+          <w:lang w:val="en-US"/>
+        </w:rPr>
+        <w:t>-master\app\</w:t>
+      </w:r>
+      <w:proofErr w:type="spellStart"/>
+      <w:r>
+        <w:rPr>
+          <w:lang w:val="en-US"/>
+        </w:rPr>
+        <w:t>server.R</w:t>
+      </w:r>
+      <w:proofErr w:type="spellEnd"/>
     </w:p>
     <w:p>
       <w:pPr>
@@ -22639,7 +26900,35 @@
         <w:rPr>
           <w:lang w:val="en-US"/>
         </w:rPr>
-        <w:t>Add some state of the art word tokenizations, sentence tokenizations, normalizations, stop word lists, to have even more relevant boxplots.</w:t>
+        <w:t xml:space="preserve">Add some state of the art word </w:t>
+      </w:r>
+      <w:proofErr w:type="spellStart"/>
+      <w:r>
+        <w:rPr>
+          <w:lang w:val="en-US"/>
+        </w:rPr>
+        <w:t>tokenizations</w:t>
+      </w:r>
+      <w:proofErr w:type="spellEnd"/>
+      <w:r>
+        <w:rPr>
+          <w:lang w:val="en-US"/>
+        </w:rPr>
+        <w:t xml:space="preserve">, sentence </w:t>
+      </w:r>
+      <w:proofErr w:type="spellStart"/>
+      <w:r>
+        <w:rPr>
+          <w:lang w:val="en-US"/>
+        </w:rPr>
+        <w:t>tokenizations</w:t>
+      </w:r>
+      <w:proofErr w:type="spellEnd"/>
+      <w:r>
+        <w:rPr>
+          <w:lang w:val="en-US"/>
+        </w:rPr>
+        <w:t>, normalizations, stop word lists, to have even more relevant boxplots.</w:t>
       </w:r>
     </w:p>
     <w:p>
@@ -22742,7 +27031,21 @@
         <w:rPr>
           <w:lang w:val="en-US"/>
         </w:rPr>
-        <w:t xml:space="preserve">Colette Voisembert </w:t>
+        <w:t xml:space="preserve">Colette </w:t>
+      </w:r>
+      <w:proofErr w:type="spellStart"/>
+      <w:r>
+        <w:rPr>
+          <w:lang w:val="en-US"/>
+        </w:rPr>
+        <w:t>Voisembert</w:t>
+      </w:r>
+      <w:proofErr w:type="spellEnd"/>
+      <w:r>
+        <w:rPr>
+          <w:lang w:val="en-US"/>
+        </w:rPr>
+        <w:t xml:space="preserve"> </w:t>
       </w:r>
       <w:r>
         <w:rPr>
@@ -22776,7 +27079,21 @@
         <w:rPr>
           <w:lang w:val="en-US"/>
         </w:rPr>
-        <w:t xml:space="preserve">Leon Migus </w:t>
+        <w:t xml:space="preserve">Leon </w:t>
+      </w:r>
+      <w:proofErr w:type="spellStart"/>
+      <w:r>
+        <w:rPr>
+          <w:lang w:val="en-US"/>
+        </w:rPr>
+        <w:t>Migus</w:t>
+      </w:r>
+      <w:proofErr w:type="spellEnd"/>
+      <w:r>
+        <w:rPr>
+          <w:lang w:val="en-US"/>
+        </w:rPr>
+        <w:t xml:space="preserve"> </w:t>
       </w:r>
       <w:r>
         <w:rPr>
@@ -22873,7 +27190,7 @@
           <w:rPr>
             <w:noProof/>
           </w:rPr>
-          <w:t>3</w:t>
+          <w:t>18</w:t>
         </w:r>
         <w:r>
           <w:fldChar w:fldCharType="end"/>
@@ -28822,7 +33139,7 @@
 </file>
 
 <file path=customXml/itemProps2.xml><?xml version="1.0" encoding="utf-8"?>
-<ds:datastoreItem xmlns:ds="http://schemas.openxmlformats.org/officeDocument/2006/customXml" ds:itemID="{EC3C3569-5C1E-4DF6-B5B4-A6F76CDFF68E}">
+<ds:datastoreItem xmlns:ds="http://schemas.openxmlformats.org/officeDocument/2006/customXml" ds:itemID="{01B3F691-CABE-47E5-B04E-9BEE5AA68D83}">
   <ds:schemaRefs>
     <ds:schemaRef ds:uri="http://schemas.openxmlformats.org/officeDocument/2006/bibliography"/>
   </ds:schemaRefs>
